--- a/Weeeeeee/use case description.docx
+++ b/Weeeeeee/use case description.docx
@@ -654,15 +654,7 @@
                 <w:sz w:val="20"/>
                 <w:szCs w:val="20"/>
               </w:rPr>
-              <w:t>user wants to</w:t>
-            </w:r>
-            <w:r>
-              <w:rPr>
-                <w:rFonts w:ascii="Arial" w:hAnsi="Arial" w:cs="Arial"/>
-                <w:sz w:val="20"/>
-                <w:szCs w:val="20"/>
-              </w:rPr>
-              <w:t xml:space="preserve"> know more about a specific component of the car</w:t>
+              <w:t>user wants to know more about a specific component of the car</w:t>
             </w:r>
           </w:p>
         </w:tc>
@@ -1135,15 +1127,7 @@
                 <w:sz w:val="20"/>
                 <w:szCs w:val="20"/>
               </w:rPr>
-              <w:t xml:space="preserve">view </w:t>
-            </w:r>
-            <w:r>
-              <w:rPr>
-                <w:rFonts w:ascii="Arial" w:hAnsi="Arial" w:cs="Arial"/>
-                <w:sz w:val="20"/>
-                <w:szCs w:val="20"/>
-              </w:rPr>
-              <w:t xml:space="preserve">videos </w:t>
+              <w:t xml:space="preserve">view videos </w:t>
             </w:r>
             <w:r>
               <w:rPr>
@@ -1601,7 +1585,6 @@
               <w:jc w:val="both"/>
               <w:rPr>
                 <w:rFonts w:ascii="Arial" w:hAnsi="Arial" w:cs="Arial"/>
-                <w:b/>
                 <w:sz w:val="20"/>
                 <w:szCs w:val="20"/>
               </w:rPr>
@@ -1628,6 +1611,626 @@
       </w:tr>
     </w:tbl>
     <w:p/>
+    <w:tbl>
+      <w:tblPr>
+        <w:tblStyle w:val="TableGrid"/>
+        <w:tblW w:w="0" w:type="auto"/>
+        <w:tblLook w:val="04A0" w:firstRow="1" w:lastRow="0" w:firstColumn="1" w:lastColumn="0" w:noHBand="0" w:noVBand="1"/>
+      </w:tblPr>
+      <w:tblGrid>
+        <w:gridCol w:w="7567"/>
+        <w:gridCol w:w="1449"/>
+      </w:tblGrid>
+      <w:tr>
+        <w:tc>
+          <w:tcPr>
+            <w:tcW w:w="7763" w:type="dxa"/>
+          </w:tcPr>
+          <w:p>
+            <w:pPr>
+              <w:jc w:val="both"/>
+              <w:rPr>
+                <w:rFonts w:ascii="Arial" w:hAnsi="Arial" w:cs="Arial"/>
+                <w:sz w:val="20"/>
+                <w:szCs w:val="20"/>
+              </w:rPr>
+            </w:pPr>
+            <w:r>
+              <w:rPr>
+                <w:rFonts w:ascii="Arial" w:hAnsi="Arial" w:cs="Arial"/>
+                <w:b/>
+                <w:sz w:val="20"/>
+                <w:szCs w:val="20"/>
+              </w:rPr>
+              <w:t xml:space="preserve">Name: </w:t>
+            </w:r>
+            <w:r>
+              <w:rPr>
+                <w:rFonts w:ascii="Arial" w:hAnsi="Arial" w:cs="Arial"/>
+                <w:sz w:val="20"/>
+                <w:szCs w:val="20"/>
+              </w:rPr>
+              <w:t>View difference among different automobile layout</w:t>
+            </w:r>
+          </w:p>
+        </w:tc>
+        <w:tc>
+          <w:tcPr>
+            <w:tcW w:w="1479" w:type="dxa"/>
+          </w:tcPr>
+          <w:p>
+            <w:pPr>
+              <w:jc w:val="both"/>
+              <w:rPr>
+                <w:rFonts w:ascii="Arial" w:hAnsi="Arial" w:cs="Arial"/>
+                <w:sz w:val="20"/>
+                <w:szCs w:val="20"/>
+              </w:rPr>
+            </w:pPr>
+            <w:r>
+              <w:rPr>
+                <w:rFonts w:ascii="Arial" w:hAnsi="Arial" w:cs="Arial"/>
+                <w:b/>
+                <w:sz w:val="20"/>
+                <w:szCs w:val="20"/>
+              </w:rPr>
+              <w:t xml:space="preserve">ID: </w:t>
+            </w:r>
+            <w:r>
+              <w:rPr>
+                <w:rFonts w:ascii="Arial" w:hAnsi="Arial" w:cs="Arial"/>
+                <w:sz w:val="20"/>
+                <w:szCs w:val="20"/>
+              </w:rPr>
+              <w:t>4</w:t>
+            </w:r>
+          </w:p>
+        </w:tc>
+      </w:tr>
+      <w:tr>
+        <w:tc>
+          <w:tcPr>
+            <w:tcW w:w="9242" w:type="dxa"/>
+            <w:gridSpan w:val="2"/>
+          </w:tcPr>
+          <w:p>
+            <w:pPr>
+              <w:jc w:val="both"/>
+              <w:rPr>
+                <w:rFonts w:ascii="Arial" w:hAnsi="Arial" w:cs="Arial"/>
+                <w:sz w:val="20"/>
+                <w:szCs w:val="20"/>
+              </w:rPr>
+            </w:pPr>
+            <w:r>
+              <w:rPr>
+                <w:rFonts w:ascii="Arial" w:hAnsi="Arial" w:cs="Arial"/>
+                <w:b/>
+                <w:sz w:val="20"/>
+                <w:szCs w:val="20"/>
+              </w:rPr>
+              <w:t xml:space="preserve">Stakeholders and Goals: </w:t>
+            </w:r>
+            <w:r>
+              <w:rPr>
+                <w:rFonts w:ascii="Arial" w:hAnsi="Arial" w:cs="Arial"/>
+                <w:sz w:val="20"/>
+                <w:szCs w:val="20"/>
+              </w:rPr>
+              <w:t>U</w:t>
+            </w:r>
+            <w:r>
+              <w:rPr>
+                <w:rFonts w:ascii="Arial" w:hAnsi="Arial" w:cs="Arial"/>
+                <w:sz w:val="20"/>
+                <w:szCs w:val="20"/>
+              </w:rPr>
+              <w:t xml:space="preserve">ser – to </w:t>
+            </w:r>
+            <w:r>
+              <w:rPr>
+                <w:rFonts w:ascii="Arial" w:hAnsi="Arial" w:cs="Arial"/>
+                <w:sz w:val="20"/>
+                <w:szCs w:val="20"/>
+              </w:rPr>
+              <w:t>view the difference among different automobile layout</w:t>
+            </w:r>
+          </w:p>
+        </w:tc>
+      </w:tr>
+      <w:tr>
+        <w:tc>
+          <w:tcPr>
+            <w:tcW w:w="9242" w:type="dxa"/>
+            <w:gridSpan w:val="2"/>
+          </w:tcPr>
+          <w:p>
+            <w:pPr>
+              <w:jc w:val="both"/>
+              <w:rPr>
+                <w:rFonts w:ascii="Arial" w:hAnsi="Arial" w:cs="Arial"/>
+                <w:sz w:val="20"/>
+                <w:szCs w:val="20"/>
+              </w:rPr>
+            </w:pPr>
+            <w:r>
+              <w:rPr>
+                <w:rFonts w:ascii="Arial" w:hAnsi="Arial" w:cs="Arial"/>
+                <w:b/>
+                <w:sz w:val="20"/>
+                <w:szCs w:val="20"/>
+              </w:rPr>
+              <w:t xml:space="preserve">Description: </w:t>
+            </w:r>
+            <w:r>
+              <w:rPr>
+                <w:rFonts w:ascii="Arial" w:hAnsi="Arial" w:cs="Arial"/>
+                <w:sz w:val="20"/>
+                <w:szCs w:val="20"/>
+              </w:rPr>
+              <w:t xml:space="preserve">A </w:t>
+            </w:r>
+            <w:r>
+              <w:rPr>
+                <w:rFonts w:ascii="Arial" w:hAnsi="Arial" w:cs="Arial"/>
+                <w:sz w:val="20"/>
+                <w:szCs w:val="20"/>
+              </w:rPr>
+              <w:t>user wants to</w:t>
+            </w:r>
+            <w:r>
+              <w:rPr>
+                <w:rFonts w:ascii="Arial" w:hAnsi="Arial" w:cs="Arial"/>
+                <w:sz w:val="20"/>
+                <w:szCs w:val="20"/>
+              </w:rPr>
+              <w:t xml:space="preserve"> understand the difference between </w:t>
+            </w:r>
+            <w:r>
+              <w:rPr>
+                <w:rFonts w:ascii="Arial" w:hAnsi="Arial" w:cs="Arial"/>
+                <w:sz w:val="20"/>
+                <w:szCs w:val="20"/>
+              </w:rPr>
+              <w:t>four wheel drive, rear wheel drive and front wheel drive</w:t>
+            </w:r>
+          </w:p>
+        </w:tc>
+      </w:tr>
+      <w:tr>
+        <w:tc>
+          <w:tcPr>
+            <w:tcW w:w="9242" w:type="dxa"/>
+            <w:gridSpan w:val="2"/>
+          </w:tcPr>
+          <w:p>
+            <w:pPr>
+              <w:jc w:val="both"/>
+              <w:rPr>
+                <w:rFonts w:ascii="Arial" w:hAnsi="Arial" w:cs="Arial"/>
+                <w:sz w:val="20"/>
+                <w:szCs w:val="20"/>
+              </w:rPr>
+            </w:pPr>
+            <w:r>
+              <w:rPr>
+                <w:rFonts w:ascii="Arial" w:hAnsi="Arial" w:cs="Arial"/>
+                <w:b/>
+                <w:sz w:val="20"/>
+                <w:szCs w:val="20"/>
+              </w:rPr>
+              <w:t xml:space="preserve">Actors: </w:t>
+            </w:r>
+            <w:r>
+              <w:rPr>
+                <w:rFonts w:ascii="Arial" w:hAnsi="Arial" w:cs="Arial"/>
+                <w:sz w:val="20"/>
+                <w:szCs w:val="20"/>
+              </w:rPr>
+              <w:t>U</w:t>
+            </w:r>
+            <w:r>
+              <w:rPr>
+                <w:rFonts w:ascii="Arial" w:hAnsi="Arial" w:cs="Arial"/>
+                <w:sz w:val="20"/>
+                <w:szCs w:val="20"/>
+              </w:rPr>
+              <w:t>ser</w:t>
+            </w:r>
+          </w:p>
+        </w:tc>
+      </w:tr>
+      <w:tr>
+        <w:tc>
+          <w:tcPr>
+            <w:tcW w:w="9242" w:type="dxa"/>
+            <w:gridSpan w:val="2"/>
+          </w:tcPr>
+          <w:p>
+            <w:pPr>
+              <w:jc w:val="both"/>
+              <w:rPr>
+                <w:rFonts w:ascii="Arial" w:hAnsi="Arial" w:cs="Arial"/>
+                <w:sz w:val="20"/>
+                <w:szCs w:val="20"/>
+              </w:rPr>
+            </w:pPr>
+            <w:r>
+              <w:rPr>
+                <w:rFonts w:ascii="Arial" w:hAnsi="Arial" w:cs="Arial"/>
+                <w:b/>
+                <w:sz w:val="20"/>
+                <w:szCs w:val="20"/>
+              </w:rPr>
+              <w:t xml:space="preserve">Trigger: </w:t>
+            </w:r>
+            <w:r>
+              <w:rPr>
+                <w:rFonts w:ascii="Arial" w:hAnsi="Arial" w:cs="Arial"/>
+                <w:sz w:val="20"/>
+                <w:szCs w:val="20"/>
+              </w:rPr>
+              <w:t xml:space="preserve">User </w:t>
+            </w:r>
+            <w:r>
+              <w:rPr>
+                <w:rFonts w:ascii="Arial" w:hAnsi="Arial" w:cs="Arial"/>
+                <w:sz w:val="20"/>
+                <w:szCs w:val="20"/>
+              </w:rPr>
+              <w:t>runs</w:t>
+            </w:r>
+            <w:r>
+              <w:rPr>
+                <w:rFonts w:ascii="Arial" w:hAnsi="Arial" w:cs="Arial"/>
+                <w:sz w:val="20"/>
+                <w:szCs w:val="20"/>
+              </w:rPr>
+              <w:t xml:space="preserve"> the application and wishes to view difference among different automobile layout</w:t>
+            </w:r>
+          </w:p>
+        </w:tc>
+      </w:tr>
+      <w:tr>
+        <w:tc>
+          <w:tcPr>
+            <w:tcW w:w="9242" w:type="dxa"/>
+            <w:gridSpan w:val="2"/>
+          </w:tcPr>
+          <w:p>
+            <w:pPr>
+              <w:jc w:val="both"/>
+              <w:rPr>
+                <w:rFonts w:ascii="Arial" w:hAnsi="Arial" w:cs="Arial"/>
+                <w:b/>
+                <w:sz w:val="20"/>
+                <w:szCs w:val="20"/>
+              </w:rPr>
+            </w:pPr>
+            <w:r>
+              <w:rPr>
+                <w:rFonts w:ascii="Arial" w:hAnsi="Arial" w:cs="Arial"/>
+                <w:b/>
+                <w:sz w:val="20"/>
+                <w:szCs w:val="20"/>
+              </w:rPr>
+              <w:t xml:space="preserve">Normal Flow: </w:t>
+            </w:r>
+          </w:p>
+          <w:p>
+            <w:pPr>
+              <w:pStyle w:val="ListParagraph"/>
+              <w:numPr>
+                <w:ilvl w:val="0"/>
+                <w:numId w:val="5"/>
+              </w:numPr>
+              <w:spacing w:after="0" w:line="240" w:lineRule="auto"/>
+              <w:jc w:val="both"/>
+              <w:rPr>
+                <w:rFonts w:ascii="Arial" w:hAnsi="Arial" w:cs="Arial"/>
+                <w:sz w:val="20"/>
+                <w:szCs w:val="20"/>
+              </w:rPr>
+            </w:pPr>
+            <w:r>
+              <w:rPr>
+                <w:rFonts w:ascii="Arial" w:hAnsi="Arial" w:cs="Arial"/>
+                <w:sz w:val="20"/>
+                <w:szCs w:val="20"/>
+              </w:rPr>
+              <w:t>User reaches the main page of the system and clicks on the “</w:t>
+            </w:r>
+            <w:r>
+              <w:rPr>
+                <w:rFonts w:ascii="Arial" w:hAnsi="Arial" w:cs="Arial"/>
+                <w:sz w:val="20"/>
+                <w:szCs w:val="20"/>
+                <w:highlight w:val="yellow"/>
+              </w:rPr>
+              <w:t>Simulation</w:t>
+            </w:r>
+            <w:r>
+              <w:rPr>
+                <w:rFonts w:ascii="Arial" w:hAnsi="Arial" w:cs="Arial"/>
+                <w:sz w:val="20"/>
+                <w:szCs w:val="20"/>
+              </w:rPr>
+              <w:t xml:space="preserve">” button. </w:t>
+            </w:r>
+            <w:r>
+              <w:rPr>
+                <w:rFonts w:ascii="Arial" w:hAnsi="Arial" w:cs="Arial"/>
+                <w:sz w:val="20"/>
+                <w:szCs w:val="20"/>
+              </w:rPr>
+              <w:t xml:space="preserve">Upon clicking on Infographics, the user will be brought to the </w:t>
+            </w:r>
+            <w:r>
+              <w:rPr>
+                <w:rFonts w:ascii="Arial" w:hAnsi="Arial" w:cs="Arial"/>
+                <w:sz w:val="20"/>
+                <w:szCs w:val="20"/>
+              </w:rPr>
+              <w:t>simulation</w:t>
+            </w:r>
+            <w:r>
+              <w:rPr>
+                <w:rFonts w:ascii="Arial" w:hAnsi="Arial" w:cs="Arial"/>
+                <w:sz w:val="20"/>
+                <w:szCs w:val="20"/>
+              </w:rPr>
+              <w:t xml:space="preserve"> page where th</w:t>
+            </w:r>
+            <w:r>
+              <w:rPr>
+                <w:rFonts w:ascii="Arial" w:hAnsi="Arial" w:cs="Arial"/>
+                <w:sz w:val="20"/>
+                <w:szCs w:val="20"/>
+              </w:rPr>
+              <w:t xml:space="preserve">e user will be able to view a list of simulations which allows the user to understand how different components of a car come together and work together to execute a particular process. </w:t>
+            </w:r>
+          </w:p>
+          <w:p>
+            <w:pPr>
+              <w:pStyle w:val="ListParagraph"/>
+              <w:numPr>
+                <w:ilvl w:val="0"/>
+                <w:numId w:val="5"/>
+              </w:numPr>
+              <w:spacing w:after="0" w:line="240" w:lineRule="auto"/>
+              <w:jc w:val="both"/>
+              <w:rPr>
+                <w:rFonts w:ascii="Arial" w:hAnsi="Arial" w:cs="Arial"/>
+                <w:sz w:val="20"/>
+                <w:szCs w:val="20"/>
+              </w:rPr>
+            </w:pPr>
+            <w:r>
+              <w:rPr>
+                <w:rFonts w:ascii="Arial" w:hAnsi="Arial" w:cs="Arial"/>
+                <w:sz w:val="20"/>
+                <w:szCs w:val="20"/>
+              </w:rPr>
+              <w:t xml:space="preserve">The user clicks on “View difference among different automobile layout”. </w:t>
+            </w:r>
+            <w:r>
+              <w:rPr>
+                <w:rFonts w:ascii="Arial" w:hAnsi="Arial" w:cs="Arial"/>
+                <w:sz w:val="20"/>
+                <w:szCs w:val="20"/>
+              </w:rPr>
+              <w:t>The user will be then see different components on the screen which consists of the Engine, Axle and Wheels. There will also be 3 buttons available for the user to click which is “4 wheel drive”, “Front wheel drive (2 wheel drive)” and “Rear wheel drive (2 wheel drive).</w:t>
+            </w:r>
+          </w:p>
+          <w:p>
+            <w:pPr>
+              <w:pStyle w:val="ListParagraph"/>
+              <w:numPr>
+                <w:ilvl w:val="0"/>
+                <w:numId w:val="5"/>
+              </w:numPr>
+              <w:spacing w:after="0" w:line="240" w:lineRule="auto"/>
+              <w:jc w:val="both"/>
+              <w:rPr>
+                <w:rFonts w:ascii="Arial" w:hAnsi="Arial" w:cs="Arial"/>
+                <w:sz w:val="20"/>
+                <w:szCs w:val="20"/>
+              </w:rPr>
+            </w:pPr>
+            <w:r>
+              <w:rPr>
+                <w:rFonts w:ascii="Arial" w:hAnsi="Arial" w:cs="Arial"/>
+                <w:sz w:val="20"/>
+                <w:szCs w:val="20"/>
+              </w:rPr>
+              <w:t xml:space="preserve">The user clicks one of the buttons, “4 Wheel drive”, </w:t>
+            </w:r>
+            <w:r>
+              <w:rPr>
+                <w:rFonts w:ascii="Arial" w:hAnsi="Arial" w:cs="Arial"/>
+                <w:sz w:val="20"/>
+                <w:szCs w:val="20"/>
+              </w:rPr>
+              <w:t>“Front wheel drive (2 wheel drive)” and “Rear wheel drive (2 wheel drive).</w:t>
+            </w:r>
+          </w:p>
+          <w:p>
+            <w:pPr>
+              <w:pStyle w:val="ListParagraph"/>
+              <w:numPr>
+                <w:ilvl w:val="0"/>
+                <w:numId w:val="5"/>
+              </w:numPr>
+              <w:spacing w:after="0" w:line="240" w:lineRule="auto"/>
+              <w:jc w:val="both"/>
+              <w:rPr>
+                <w:rFonts w:ascii="Arial" w:hAnsi="Arial" w:cs="Arial"/>
+                <w:sz w:val="20"/>
+                <w:szCs w:val="20"/>
+              </w:rPr>
+            </w:pPr>
+            <w:r>
+              <w:rPr>
+                <w:rFonts w:ascii="Arial" w:hAnsi="Arial" w:cs="Arial"/>
+                <w:sz w:val="20"/>
+                <w:szCs w:val="20"/>
+              </w:rPr>
+              <w:t xml:space="preserve">If the user clicks </w:t>
+            </w:r>
+            <w:r>
+              <w:rPr>
+                <w:rFonts w:ascii="Arial" w:hAnsi="Arial" w:cs="Arial"/>
+                <w:sz w:val="20"/>
+                <w:szCs w:val="20"/>
+              </w:rPr>
+              <w:t xml:space="preserve">on “4 wheel drive”, the user will be able to see flows coming out from the engine and moving towards both the front axle and the back axle. If the user clicks on “Front wheel drive (2 wheel drive)” the user will be able to see flows coming out from the engine only towards the front axle. If the user clicks on “Rear wheel drive (2 wheel drive)”, the user will be able to see flows coming out from the engine only towards the back axle. </w:t>
+            </w:r>
+          </w:p>
+          <w:p>
+            <w:pPr>
+              <w:pStyle w:val="ListParagraph"/>
+              <w:numPr>
+                <w:ilvl w:val="0"/>
+                <w:numId w:val="5"/>
+              </w:numPr>
+              <w:spacing w:after="0" w:line="240" w:lineRule="auto"/>
+              <w:jc w:val="both"/>
+              <w:rPr>
+                <w:rFonts w:ascii="Arial" w:hAnsi="Arial" w:cs="Arial"/>
+                <w:sz w:val="20"/>
+                <w:szCs w:val="20"/>
+              </w:rPr>
+            </w:pPr>
+            <w:r>
+              <w:rPr>
+                <w:rFonts w:ascii="Arial" w:hAnsi="Arial" w:cs="Arial"/>
+                <w:sz w:val="20"/>
+                <w:szCs w:val="20"/>
+              </w:rPr>
+              <w:t>Steps 3 and 4 are</w:t>
+            </w:r>
+            <w:r>
+              <w:rPr>
+                <w:rFonts w:ascii="Arial" w:hAnsi="Arial" w:cs="Arial"/>
+                <w:sz w:val="20"/>
+                <w:szCs w:val="20"/>
+              </w:rPr>
+              <w:t xml:space="preserve"> repeated if the user wishes to </w:t>
+            </w:r>
+            <w:r>
+              <w:rPr>
+                <w:rFonts w:ascii="Arial" w:hAnsi="Arial" w:cs="Arial"/>
+                <w:sz w:val="20"/>
+                <w:szCs w:val="20"/>
+              </w:rPr>
+              <w:t xml:space="preserve">view a different automobile layout. </w:t>
+            </w:r>
+            <w:bookmarkStart w:id="0" w:name="_GoBack"/>
+            <w:bookmarkEnd w:id="0"/>
+          </w:p>
+          <w:p>
+            <w:pPr>
+              <w:pStyle w:val="ListParagraph"/>
+              <w:numPr>
+                <w:ilvl w:val="0"/>
+                <w:numId w:val="5"/>
+              </w:numPr>
+              <w:spacing w:after="0" w:line="240" w:lineRule="auto"/>
+              <w:jc w:val="both"/>
+              <w:rPr>
+                <w:rFonts w:ascii="Arial" w:hAnsi="Arial" w:cs="Arial"/>
+                <w:sz w:val="20"/>
+                <w:szCs w:val="20"/>
+              </w:rPr>
+            </w:pPr>
+            <w:r>
+              <w:rPr>
+                <w:rFonts w:ascii="Arial" w:hAnsi="Arial" w:cs="Arial"/>
+                <w:sz w:val="20"/>
+                <w:szCs w:val="20"/>
+              </w:rPr>
+              <w:t xml:space="preserve">End </w:t>
+            </w:r>
+          </w:p>
+        </w:tc>
+      </w:tr>
+      <w:tr>
+        <w:tc>
+          <w:tcPr>
+            <w:tcW w:w="9242" w:type="dxa"/>
+            <w:gridSpan w:val="2"/>
+          </w:tcPr>
+          <w:p>
+            <w:pPr>
+              <w:jc w:val="both"/>
+              <w:rPr>
+                <w:rFonts w:ascii="Arial" w:hAnsi="Arial" w:cs="Arial"/>
+                <w:sz w:val="20"/>
+                <w:szCs w:val="20"/>
+              </w:rPr>
+            </w:pPr>
+            <w:r>
+              <w:rPr>
+                <w:rFonts w:ascii="Arial" w:hAnsi="Arial" w:cs="Arial"/>
+                <w:b/>
+                <w:sz w:val="20"/>
+                <w:szCs w:val="20"/>
+              </w:rPr>
+              <w:t xml:space="preserve">Sub-Flows: </w:t>
+            </w:r>
+            <w:r>
+              <w:rPr>
+                <w:rFonts w:ascii="Arial" w:hAnsi="Arial" w:cs="Arial"/>
+                <w:sz w:val="20"/>
+                <w:szCs w:val="20"/>
+              </w:rPr>
+              <w:t>None</w:t>
+            </w:r>
+          </w:p>
+        </w:tc>
+      </w:tr>
+      <w:tr>
+        <w:tc>
+          <w:tcPr>
+            <w:tcW w:w="9242" w:type="dxa"/>
+            <w:gridSpan w:val="2"/>
+          </w:tcPr>
+          <w:p>
+            <w:pPr>
+              <w:jc w:val="both"/>
+              <w:rPr>
+                <w:rFonts w:ascii="Arial" w:hAnsi="Arial" w:cs="Arial"/>
+                <w:b/>
+                <w:sz w:val="20"/>
+                <w:szCs w:val="20"/>
+              </w:rPr>
+            </w:pPr>
+            <w:r>
+              <w:rPr>
+                <w:rFonts w:ascii="Arial" w:hAnsi="Arial" w:cs="Arial"/>
+                <w:b/>
+                <w:sz w:val="20"/>
+                <w:szCs w:val="20"/>
+              </w:rPr>
+              <w:t xml:space="preserve">Alternative/Exceptional Flows: </w:t>
+            </w:r>
+            <w:r>
+              <w:rPr>
+                <w:rFonts w:ascii="Arial" w:hAnsi="Arial" w:cs="Arial"/>
+                <w:sz w:val="20"/>
+                <w:szCs w:val="20"/>
+              </w:rPr>
+              <w:t>None</w:t>
+            </w:r>
+          </w:p>
+        </w:tc>
+      </w:tr>
+    </w:tbl>
+    <w:p>
+      <w:r>
+        <w:br w:type="page"/>
+      </w:r>
+    </w:p>
     <w:tbl>
       <w:tblPr>
         <w:tblStyle w:val="TableGrid"/>
@@ -1659,6 +2262,7 @@
                 <w:sz w:val="20"/>
                 <w:szCs w:val="20"/>
               </w:rPr>
+              <w:lastRenderedPageBreak/>
               <w:t xml:space="preserve">Name: </w:t>
             </w:r>
             <w:r>
@@ -1804,15 +2408,7 @@
                 <w:sz w:val="20"/>
                 <w:szCs w:val="20"/>
               </w:rPr>
-              <w:t xml:space="preserve">user wants to </w:t>
-            </w:r>
-            <w:r>
-              <w:rPr>
-                <w:rFonts w:ascii="Arial" w:hAnsi="Arial" w:cs="Arial"/>
-                <w:sz w:val="20"/>
-                <w:szCs w:val="20"/>
-              </w:rPr>
-              <w:t>take a quiz to test his/her understanding on car processes and components</w:t>
+              <w:t>user wants to take a quiz to test his/her understanding on car processes and components</w:t>
             </w:r>
           </w:p>
         </w:tc>
@@ -1898,15 +2494,7 @@
                 <w:sz w:val="20"/>
                 <w:szCs w:val="20"/>
               </w:rPr>
-              <w:t>runs</w:t>
-            </w:r>
-            <w:r>
-              <w:rPr>
-                <w:rFonts w:ascii="Arial" w:hAnsi="Arial" w:cs="Arial"/>
-                <w:sz w:val="20"/>
-                <w:szCs w:val="20"/>
-              </w:rPr>
-              <w:t xml:space="preserve"> the application and wishes to take a quiz</w:t>
+              <w:t>runs the application and wishes to take a quiz</w:t>
             </w:r>
           </w:p>
         </w:tc>
@@ -1958,15 +2546,7 @@
                 <w:sz w:val="20"/>
                 <w:szCs w:val="20"/>
               </w:rPr>
-              <w:t>User reaches the main page of the system and clicks on the</w:t>
-            </w:r>
-            <w:r>
-              <w:rPr>
-                <w:rFonts w:ascii="Arial" w:hAnsi="Arial" w:cs="Arial"/>
-                <w:sz w:val="20"/>
-                <w:szCs w:val="20"/>
-              </w:rPr>
-              <w:t xml:space="preserve"> “Quiz” button. Upon clicking the quiz button, the user will be brought into the quiz page</w:t>
+              <w:t>User reaches the main page of the system and clicks on the “Quiz” button. Upon clicking the quiz button, the user will be brought into the quiz page</w:t>
             </w:r>
             <w:r>
               <w:rPr>
@@ -2176,8 +2756,6 @@
               </w:rPr>
               <w:t xml:space="preserve">At the end of the quiz, the results of the quiz will be displayed to the user and the user will be able to review the questions that he/she has answered correctly or wrongly. </w:t>
             </w:r>
-            <w:bookmarkStart w:id="0" w:name="_GoBack"/>
-            <w:bookmarkEnd w:id="0"/>
           </w:p>
           <w:p>
             <w:pPr>
@@ -2291,6 +2869,95 @@
 <file path=word/numbering.xml><?xml version="1.0" encoding="utf-8"?>
 <w:numbering xmlns:wpc="http://schemas.microsoft.com/office/word/2010/wordprocessingCanvas" xmlns:mc="http://schemas.openxmlformats.org/markup-compatibility/2006" xmlns:o="urn:schemas-microsoft-com:office:office" xmlns:r="http://schemas.openxmlformats.org/officeDocument/2006/relationships" xmlns:m="http://schemas.openxmlformats.org/officeDocument/2006/math" xmlns:v="urn:schemas-microsoft-com:vml" xmlns:wp14="http://schemas.microsoft.com/office/word/2010/wordprocessingDrawing" xmlns:wp="http://schemas.openxmlformats.org/drawingml/2006/wordprocessingDrawing" xmlns:w10="urn:schemas-microsoft-com:office:word" xmlns:w="http://schemas.openxmlformats.org/wordprocessingml/2006/main" xmlns:w14="http://schemas.microsoft.com/office/word/2010/wordml" xmlns:w15="http://schemas.microsoft.com/office/word/2012/wordml" xmlns:wpg="http://schemas.microsoft.com/office/word/2010/wordprocessingGroup" xmlns:wpi="http://schemas.microsoft.com/office/word/2010/wordprocessingInk" xmlns:wne="http://schemas.microsoft.com/office/word/2006/wordml" xmlns:wps="http://schemas.microsoft.com/office/word/2010/wordprocessingShape" mc:Ignorable="w14 w15 wp14">
   <w:abstractNum w:abstractNumId="0">
+    <w:nsid w:val="1E474408"/>
+    <w:multiLevelType w:val="hybridMultilevel"/>
+    <w:tmpl w:val="77E8A484"/>
+    <w:lvl w:ilvl="0" w:tplc="4409000F">
+      <w:start w:val="1"/>
+      <w:numFmt w:val="decimal"/>
+      <w:lvlText w:val="%1."/>
+      <w:lvlJc w:val="left"/>
+      <w:pPr>
+        <w:ind w:left="720" w:hanging="360"/>
+      </w:pPr>
+      <w:rPr>
+        <w:rFonts w:hint="default"/>
+      </w:rPr>
+    </w:lvl>
+    <w:lvl w:ilvl="1" w:tplc="44090019" w:tentative="1">
+      <w:start w:val="1"/>
+      <w:numFmt w:val="lowerLetter"/>
+      <w:lvlText w:val="%2."/>
+      <w:lvlJc w:val="left"/>
+      <w:pPr>
+        <w:ind w:left="1440" w:hanging="360"/>
+      </w:pPr>
+    </w:lvl>
+    <w:lvl w:ilvl="2" w:tplc="4409001B" w:tentative="1">
+      <w:start w:val="1"/>
+      <w:numFmt w:val="lowerRoman"/>
+      <w:lvlText w:val="%3."/>
+      <w:lvlJc w:val="right"/>
+      <w:pPr>
+        <w:ind w:left="2160" w:hanging="180"/>
+      </w:pPr>
+    </w:lvl>
+    <w:lvl w:ilvl="3" w:tplc="4409000F" w:tentative="1">
+      <w:start w:val="1"/>
+      <w:numFmt w:val="decimal"/>
+      <w:lvlText w:val="%4."/>
+      <w:lvlJc w:val="left"/>
+      <w:pPr>
+        <w:ind w:left="2880" w:hanging="360"/>
+      </w:pPr>
+    </w:lvl>
+    <w:lvl w:ilvl="4" w:tplc="44090019" w:tentative="1">
+      <w:start w:val="1"/>
+      <w:numFmt w:val="lowerLetter"/>
+      <w:lvlText w:val="%5."/>
+      <w:lvlJc w:val="left"/>
+      <w:pPr>
+        <w:ind w:left="3600" w:hanging="360"/>
+      </w:pPr>
+    </w:lvl>
+    <w:lvl w:ilvl="5" w:tplc="4409001B" w:tentative="1">
+      <w:start w:val="1"/>
+      <w:numFmt w:val="lowerRoman"/>
+      <w:lvlText w:val="%6."/>
+      <w:lvlJc w:val="right"/>
+      <w:pPr>
+        <w:ind w:left="4320" w:hanging="180"/>
+      </w:pPr>
+    </w:lvl>
+    <w:lvl w:ilvl="6" w:tplc="4409000F" w:tentative="1">
+      <w:start w:val="1"/>
+      <w:numFmt w:val="decimal"/>
+      <w:lvlText w:val="%7."/>
+      <w:lvlJc w:val="left"/>
+      <w:pPr>
+        <w:ind w:left="5040" w:hanging="360"/>
+      </w:pPr>
+    </w:lvl>
+    <w:lvl w:ilvl="7" w:tplc="44090019" w:tentative="1">
+      <w:start w:val="1"/>
+      <w:numFmt w:val="lowerLetter"/>
+      <w:lvlText w:val="%8."/>
+      <w:lvlJc w:val="left"/>
+      <w:pPr>
+        <w:ind w:left="5760" w:hanging="360"/>
+      </w:pPr>
+    </w:lvl>
+    <w:lvl w:ilvl="8" w:tplc="4409001B" w:tentative="1">
+      <w:start w:val="1"/>
+      <w:numFmt w:val="lowerRoman"/>
+      <w:lvlText w:val="%9."/>
+      <w:lvlJc w:val="right"/>
+      <w:pPr>
+        <w:ind w:left="6480" w:hanging="180"/>
+      </w:pPr>
+    </w:lvl>
+  </w:abstractNum>
+  <w:abstractNum w:abstractNumId="1">
     <w:nsid w:val="25043E8F"/>
     <w:multiLevelType w:val="hybridMultilevel"/>
     <w:tmpl w:val="77E8A484"/>
@@ -2379,7 +3046,7 @@
       </w:pPr>
     </w:lvl>
   </w:abstractNum>
-  <w:abstractNum w:abstractNumId="1">
+  <w:abstractNum w:abstractNumId="2">
     <w:nsid w:val="303058B7"/>
     <w:multiLevelType w:val="hybridMultilevel"/>
     <w:tmpl w:val="77E8A484"/>
@@ -2468,7 +3135,7 @@
       </w:pPr>
     </w:lvl>
   </w:abstractNum>
-  <w:abstractNum w:abstractNumId="2">
+  <w:abstractNum w:abstractNumId="3">
     <w:nsid w:val="3B1559C0"/>
     <w:multiLevelType w:val="hybridMultilevel"/>
     <w:tmpl w:val="77E8A484"/>
@@ -2557,7 +3224,7 @@
       </w:pPr>
     </w:lvl>
   </w:abstractNum>
-  <w:abstractNum w:abstractNumId="3">
+  <w:abstractNum w:abstractNumId="4">
     <w:nsid w:val="3ED70F36"/>
     <w:multiLevelType w:val="hybridMultilevel"/>
     <w:tmpl w:val="77E8A484"/>
@@ -2647,16 +3314,19 @@
     </w:lvl>
   </w:abstractNum>
   <w:num w:numId="1">
+    <w:abstractNumId w:val="4"/>
+  </w:num>
+  <w:num w:numId="2">
+    <w:abstractNumId w:val="1"/>
+  </w:num>
+  <w:num w:numId="3">
     <w:abstractNumId w:val="3"/>
   </w:num>
-  <w:num w:numId="2">
-    <w:abstractNumId w:val="0"/>
-  </w:num>
-  <w:num w:numId="3">
+  <w:num w:numId="4">
     <w:abstractNumId w:val="2"/>
   </w:num>
-  <w:num w:numId="4">
-    <w:abstractNumId w:val="1"/>
+  <w:num w:numId="5">
+    <w:abstractNumId w:val="0"/>
   </w:num>
 </w:numbering>
 </file>

--- a/Weeeeeee/use case description.docx
+++ b/Weeeeeee/use case description.docx
@@ -321,7 +321,23 @@
                 <w:sz w:val="20"/>
                 <w:szCs w:val="20"/>
               </w:rPr>
-              <w:t xml:space="preserve">Upon clicking on Infographics, the user will be brought to the infographics page where the user will be able to view the picture of the front part of the car (the default view) and the different components of the front of the car surrounding the picture of the front view of the car.  </w:t>
+              <w:t xml:space="preserve">Upon clicking on Infographics, the user will be brought to the infographics page where the user will be </w:t>
+            </w:r>
+            <w:r>
+              <w:rPr>
+                <w:rFonts w:ascii="Arial" w:hAnsi="Arial" w:cs="Arial"/>
+                <w:sz w:val="20"/>
+                <w:szCs w:val="20"/>
+              </w:rPr>
+              <w:t>able to view the picture from the corner perspective</w:t>
+            </w:r>
+            <w:r>
+              <w:rPr>
+                <w:rFonts w:ascii="Arial" w:hAnsi="Arial" w:cs="Arial"/>
+                <w:sz w:val="20"/>
+                <w:szCs w:val="20"/>
+              </w:rPr>
+              <w:t xml:space="preserve"> (the default view) and the different components of the front of the car surrounding the picture of the front view of the car.  </w:t>
             </w:r>
           </w:p>
           <w:p>
@@ -345,7 +361,17 @@
                 <w:sz w:val="20"/>
                 <w:szCs w:val="20"/>
               </w:rPr>
-              <w:t>To change to a different perspective (</w:t>
+              <w:t>To change to a differen</w:t>
+            </w:r>
+            <w:bookmarkStart w:id="0" w:name="_GoBack"/>
+            <w:bookmarkEnd w:id="0"/>
+            <w:r>
+              <w:rPr>
+                <w:rFonts w:ascii="Arial" w:hAnsi="Arial" w:cs="Arial"/>
+                <w:sz w:val="20"/>
+                <w:szCs w:val="20"/>
+              </w:rPr>
+              <w:t>t perspective (</w:t>
             </w:r>
             <w:proofErr w:type="spellStart"/>
             <w:r>
@@ -1776,15 +1802,7 @@
                 <w:sz w:val="20"/>
                 <w:szCs w:val="20"/>
               </w:rPr>
-              <w:t>user wants to</w:t>
-            </w:r>
-            <w:r>
-              <w:rPr>
-                <w:rFonts w:ascii="Arial" w:hAnsi="Arial" w:cs="Arial"/>
-                <w:sz w:val="20"/>
-                <w:szCs w:val="20"/>
-              </w:rPr>
-              <w:t xml:space="preserve"> understand the difference between </w:t>
+              <w:t xml:space="preserve">user wants to understand the difference between </w:t>
             </w:r>
             <w:r>
               <w:rPr>
@@ -2011,15 +2029,7 @@
                 <w:sz w:val="20"/>
                 <w:szCs w:val="20"/>
               </w:rPr>
-              <w:t xml:space="preserve">The user clicks on “View difference among different automobile layout”. </w:t>
-            </w:r>
-            <w:r>
-              <w:rPr>
-                <w:rFonts w:ascii="Arial" w:hAnsi="Arial" w:cs="Arial"/>
-                <w:sz w:val="20"/>
-                <w:szCs w:val="20"/>
-              </w:rPr>
-              <w:t>The user will be then see different components on the screen which consists of the Engine, Axle and Wheels. There will also be 3 buttons available for the user to click which is “4 wheel drive”, “Front wheel drive (2 wheel drive)” and “Rear wheel drive (2 wheel drive).</w:t>
+              <w:t>The user clicks on “View difference among different automobile layout”. The user will be then see different components on the screen which consists of the Engine, Axle and Wheels. There will also be 3 buttons available for the user to click which is “4 wheel drive”, “Front wheel drive (2 wheel drive)” and “Rear wheel drive (2 wheel drive).</w:t>
             </w:r>
           </w:p>
           <w:p>
@@ -2043,15 +2053,7 @@
                 <w:sz w:val="20"/>
                 <w:szCs w:val="20"/>
               </w:rPr>
-              <w:t xml:space="preserve">The user clicks one of the buttons, “4 Wheel drive”, </w:t>
-            </w:r>
-            <w:r>
-              <w:rPr>
-                <w:rFonts w:ascii="Arial" w:hAnsi="Arial" w:cs="Arial"/>
-                <w:sz w:val="20"/>
-                <w:szCs w:val="20"/>
-              </w:rPr>
-              <w:t>“Front wheel drive (2 wheel drive)” and “Rear wheel drive (2 wheel drive).</w:t>
+              <w:t>The user clicks one of the buttons, “4 Wheel drive”, “Front wheel drive (2 wheel drive)” and “Rear wheel drive (2 wheel drive).</w:t>
             </w:r>
           </w:p>
           <w:p>
@@ -2125,8 +2127,6 @@
               </w:rPr>
               <w:t xml:space="preserve">view a different automobile layout. </w:t>
             </w:r>
-            <w:bookmarkStart w:id="0" w:name="_GoBack"/>
-            <w:bookmarkEnd w:id="0"/>
           </w:p>
           <w:p>
             <w:pPr>

--- a/Weeeeeee/use case description.docx
+++ b/Weeeeeee/use case description.docx
@@ -2,6 +2,19 @@
 <file path=word/document.xml><?xml version="1.0" encoding="utf-8"?>
 <w:document xmlns:wpc="http://schemas.microsoft.com/office/word/2010/wordprocessingCanvas" xmlns:mc="http://schemas.openxmlformats.org/markup-compatibility/2006" xmlns:o="urn:schemas-microsoft-com:office:office" xmlns:r="http://schemas.openxmlformats.org/officeDocument/2006/relationships" xmlns:m="http://schemas.openxmlformats.org/officeDocument/2006/math" xmlns:v="urn:schemas-microsoft-com:vml" xmlns:wp14="http://schemas.microsoft.com/office/word/2010/wordprocessingDrawing" xmlns:wp="http://schemas.openxmlformats.org/drawingml/2006/wordprocessingDrawing" xmlns:w10="urn:schemas-microsoft-com:office:word" xmlns:w="http://schemas.openxmlformats.org/wordprocessingml/2006/main" xmlns:w14="http://schemas.microsoft.com/office/word/2010/wordml" xmlns:w15="http://schemas.microsoft.com/office/word/2012/wordml" xmlns:wpg="http://schemas.microsoft.com/office/word/2010/wordprocessingGroup" xmlns:wpi="http://schemas.microsoft.com/office/word/2010/wordprocessingInk" xmlns:wne="http://schemas.microsoft.com/office/word/2006/wordml" xmlns:wps="http://schemas.microsoft.com/office/word/2010/wordprocessingShape" mc:Ignorable="w14 w15 wp14">
   <w:body>
+    <w:p>
+      <w:pPr>
+        <w:rPr>
+          <w:b/>
+        </w:rPr>
+      </w:pPr>
+      <w:r>
+        <w:rPr>
+          <w:b/>
+        </w:rPr>
+        <w:t>Infographics of car</w:t>
+      </w:r>
+    </w:p>
     <w:tbl>
       <w:tblPr>
         <w:tblStyle w:val="TableGrid"/>
@@ -15,7 +28,7 @@
       <w:tr>
         <w:tc>
           <w:tcPr>
-            <w:tcW w:w="7763" w:type="dxa"/>
+            <w:tcW w:w="7568" w:type="dxa"/>
           </w:tcPr>
           <w:p>
             <w:pPr>
@@ -47,7 +60,7 @@
         </w:tc>
         <w:tc>
           <w:tcPr>
-            <w:tcW w:w="1479" w:type="dxa"/>
+            <w:tcW w:w="1448" w:type="dxa"/>
           </w:tcPr>
           <w:p>
             <w:pPr>
@@ -81,7 +94,7 @@
       <w:tr>
         <w:tc>
           <w:tcPr>
-            <w:tcW w:w="9242" w:type="dxa"/>
+            <w:tcW w:w="9016" w:type="dxa"/>
             <w:gridSpan w:val="2"/>
           </w:tcPr>
           <w:p>
@@ -132,7 +145,7 @@
       <w:tr>
         <w:tc>
           <w:tcPr>
-            <w:tcW w:w="9242" w:type="dxa"/>
+            <w:tcW w:w="9016" w:type="dxa"/>
             <w:gridSpan w:val="2"/>
           </w:tcPr>
           <w:p>
@@ -175,7 +188,7 @@
       <w:tr>
         <w:tc>
           <w:tcPr>
-            <w:tcW w:w="9242" w:type="dxa"/>
+            <w:tcW w:w="9016" w:type="dxa"/>
             <w:gridSpan w:val="2"/>
           </w:tcPr>
           <w:p>
@@ -218,7 +231,7 @@
       <w:tr>
         <w:tc>
           <w:tcPr>
-            <w:tcW w:w="9242" w:type="dxa"/>
+            <w:tcW w:w="9016" w:type="dxa"/>
             <w:gridSpan w:val="2"/>
           </w:tcPr>
           <w:p>
@@ -261,7 +274,7 @@
       <w:tr>
         <w:tc>
           <w:tcPr>
-            <w:tcW w:w="9242" w:type="dxa"/>
+            <w:tcW w:w="9016" w:type="dxa"/>
             <w:gridSpan w:val="2"/>
           </w:tcPr>
           <w:p>
@@ -337,7 +350,15 @@
                 <w:sz w:val="20"/>
                 <w:szCs w:val="20"/>
               </w:rPr>
-              <w:t xml:space="preserve"> (the default view) and the different components of the front of the car surrounding the picture of the front view of the car.  </w:t>
+              <w:t xml:space="preserve"> (the default view).</w:t>
+            </w:r>
+            <w:r>
+              <w:rPr>
+                <w:rFonts w:ascii="Arial" w:hAnsi="Arial" w:cs="Arial"/>
+                <w:sz w:val="20"/>
+                <w:szCs w:val="20"/>
+              </w:rPr>
+              <w:t xml:space="preserve">  </w:t>
             </w:r>
           </w:p>
           <w:p>
@@ -361,17 +382,7 @@
                 <w:sz w:val="20"/>
                 <w:szCs w:val="20"/>
               </w:rPr>
-              <w:t>To change to a differen</w:t>
-            </w:r>
-            <w:bookmarkStart w:id="0" w:name="_GoBack"/>
-            <w:bookmarkEnd w:id="0"/>
-            <w:r>
-              <w:rPr>
-                <w:rFonts w:ascii="Arial" w:hAnsi="Arial" w:cs="Arial"/>
-                <w:sz w:val="20"/>
-                <w:szCs w:val="20"/>
-              </w:rPr>
-              <w:t>t perspective (</w:t>
+              <w:t>To change to a different perspective (</w:t>
             </w:r>
             <w:proofErr w:type="spellStart"/>
             <w:r>
@@ -390,6 +401,22 @@
                 <w:szCs w:val="20"/>
               </w:rPr>
               <w:t xml:space="preserve"> to see a different part of a car), the user will then click on an arrow button which will be located above the description box, either to the left or to the right.</w:t>
+            </w:r>
+            <w:r>
+              <w:rPr>
+                <w:rFonts w:ascii="Arial" w:hAnsi="Arial" w:cs="Arial"/>
+                <w:sz w:val="20"/>
+                <w:szCs w:val="20"/>
+              </w:rPr>
+              <w:t xml:space="preserve"> If the user wishes to zoom in a perspective the </w:t>
+            </w:r>
+            <w:r>
+              <w:rPr>
+                <w:rFonts w:ascii="Arial" w:hAnsi="Arial" w:cs="Arial"/>
+                <w:sz w:val="20"/>
+                <w:szCs w:val="20"/>
+              </w:rPr>
+              <w:t xml:space="preserve">up and down buttons can be used. The user will be able to view different components from different perspectives of the car. Different components will surround the picture of the different perspective of the car (View user manual for an example of interface). </w:t>
             </w:r>
           </w:p>
           <w:p>
@@ -445,7 +472,7 @@
       <w:tr>
         <w:tc>
           <w:tcPr>
-            <w:tcW w:w="9242" w:type="dxa"/>
+            <w:tcW w:w="9016" w:type="dxa"/>
             <w:gridSpan w:val="2"/>
           </w:tcPr>
           <w:p>
@@ -480,7 +507,7 @@
       <w:tr>
         <w:tc>
           <w:tcPr>
-            <w:tcW w:w="9242" w:type="dxa"/>
+            <w:tcW w:w="9016" w:type="dxa"/>
             <w:gridSpan w:val="2"/>
           </w:tcPr>
           <w:p>
@@ -826,7 +853,31 @@
                 <w:sz w:val="20"/>
                 <w:szCs w:val="20"/>
               </w:rPr>
-              <w:t xml:space="preserve">Upon clicking on Infographics, the user will be brought to the infographics page where the user will be able to view the picture of the front part of the car (the default view) and the different components of the front of the car surrounding the picture of the front view of the car.  </w:t>
+              <w:t xml:space="preserve">Upon clicking on Infographics, the user will be brought to the infographics page where the user will be able to view </w:t>
+            </w:r>
+            <w:r>
+              <w:rPr>
+                <w:rFonts w:ascii="Arial" w:hAnsi="Arial" w:cs="Arial"/>
+                <w:sz w:val="20"/>
+                <w:szCs w:val="20"/>
+              </w:rPr>
+              <w:t>the corner perspective of the car</w:t>
+            </w:r>
+            <w:r>
+              <w:rPr>
+                <w:rFonts w:ascii="Arial" w:hAnsi="Arial" w:cs="Arial"/>
+                <w:sz w:val="20"/>
+                <w:szCs w:val="20"/>
+              </w:rPr>
+              <w:t xml:space="preserve"> (</w:t>
+            </w:r>
+            <w:r>
+              <w:rPr>
+                <w:rFonts w:ascii="Arial" w:hAnsi="Arial" w:cs="Arial"/>
+                <w:sz w:val="20"/>
+                <w:szCs w:val="20"/>
+              </w:rPr>
+              <w:t>the default view).</w:t>
             </w:r>
           </w:p>
           <w:p>
@@ -850,23 +901,7 @@
                 <w:sz w:val="20"/>
                 <w:szCs w:val="20"/>
               </w:rPr>
-              <w:t xml:space="preserve">To </w:t>
-            </w:r>
-            <w:r>
-              <w:rPr>
-                <w:rFonts w:ascii="Arial" w:hAnsi="Arial" w:cs="Arial"/>
-                <w:sz w:val="20"/>
-                <w:szCs w:val="20"/>
-              </w:rPr>
-              <w:t xml:space="preserve">obtain more information on a particular component, </w:t>
-            </w:r>
-            <w:r>
-              <w:rPr>
-                <w:rFonts w:ascii="Arial" w:hAnsi="Arial" w:cs="Arial"/>
-                <w:sz w:val="20"/>
-                <w:szCs w:val="20"/>
-              </w:rPr>
-              <w:t xml:space="preserve">the user clicks on the name of the component and the description of the component will be displayed on the description box. </w:t>
+              <w:t xml:space="preserve">The user will choose a perspective of the car he/she wishes to view. </w:t>
             </w:r>
           </w:p>
           <w:p>
@@ -890,23 +925,39 @@
                 <w:sz w:val="20"/>
                 <w:szCs w:val="20"/>
               </w:rPr>
-              <w:t xml:space="preserve">Step 2 is repeated if the user wishes to see another </w:t>
-            </w:r>
-            <w:r>
-              <w:rPr>
-                <w:rFonts w:ascii="Arial" w:hAnsi="Arial" w:cs="Arial"/>
-                <w:sz w:val="20"/>
-                <w:szCs w:val="20"/>
-              </w:rPr>
-              <w:t>component</w:t>
-            </w:r>
-            <w:r>
-              <w:rPr>
-                <w:rFonts w:ascii="Arial" w:hAnsi="Arial" w:cs="Arial"/>
-                <w:sz w:val="20"/>
-                <w:szCs w:val="20"/>
-              </w:rPr>
-              <w:t xml:space="preserve"> of the car. </w:t>
+              <w:t>Upon selecting a perspective that users want (except the corner perspective), t</w:t>
+            </w:r>
+            <w:r>
+              <w:rPr>
+                <w:rFonts w:ascii="Arial" w:hAnsi="Arial" w:cs="Arial"/>
+                <w:sz w:val="20"/>
+                <w:szCs w:val="20"/>
+              </w:rPr>
+              <w:t xml:space="preserve">o </w:t>
+            </w:r>
+            <w:r>
+              <w:rPr>
+                <w:rFonts w:ascii="Arial" w:hAnsi="Arial" w:cs="Arial"/>
+                <w:sz w:val="20"/>
+                <w:szCs w:val="20"/>
+              </w:rPr>
+              <w:t xml:space="preserve">obtain more information on a particular component, </w:t>
+            </w:r>
+            <w:r>
+              <w:rPr>
+                <w:rFonts w:ascii="Arial" w:hAnsi="Arial" w:cs="Arial"/>
+                <w:sz w:val="20"/>
+                <w:szCs w:val="20"/>
+              </w:rPr>
+              <w:t>the user clicks on the name of the component</w:t>
+            </w:r>
+            <w:r>
+              <w:rPr>
+                <w:rFonts w:ascii="Arial" w:hAnsi="Arial" w:cs="Arial"/>
+                <w:sz w:val="20"/>
+                <w:szCs w:val="20"/>
+              </w:rPr>
+              <w:t xml:space="preserve">. The user can also click on the part on the picture. </w:t>
             </w:r>
           </w:p>
           <w:p>
@@ -930,7 +981,120 @@
                 <w:sz w:val="20"/>
                 <w:szCs w:val="20"/>
               </w:rPr>
-              <w:t xml:space="preserve">End </w:t>
+              <w:t xml:space="preserve">The system will then display the </w:t>
+            </w:r>
+            <w:r>
+              <w:rPr>
+                <w:rFonts w:ascii="Arial" w:hAnsi="Arial" w:cs="Arial"/>
+                <w:sz w:val="20"/>
+                <w:szCs w:val="20"/>
+              </w:rPr>
+              <w:t xml:space="preserve">description of the component on the description box. </w:t>
+            </w:r>
+          </w:p>
+          <w:p>
+            <w:pPr>
+              <w:pStyle w:val="ListParagraph"/>
+              <w:numPr>
+                <w:ilvl w:val="0"/>
+                <w:numId w:val="2"/>
+              </w:numPr>
+              <w:spacing w:after="0" w:line="240" w:lineRule="auto"/>
+              <w:jc w:val="both"/>
+              <w:rPr>
+                <w:rFonts w:ascii="Arial" w:hAnsi="Arial" w:cs="Arial"/>
+                <w:sz w:val="20"/>
+                <w:szCs w:val="20"/>
+              </w:rPr>
+            </w:pPr>
+            <w:r>
+              <w:rPr>
+                <w:rFonts w:ascii="Arial" w:hAnsi="Arial" w:cs="Arial"/>
+                <w:sz w:val="20"/>
+                <w:szCs w:val="20"/>
+              </w:rPr>
+              <w:t xml:space="preserve">Step </w:t>
+            </w:r>
+            <w:r>
+              <w:rPr>
+                <w:rFonts w:ascii="Arial" w:hAnsi="Arial" w:cs="Arial"/>
+                <w:sz w:val="20"/>
+                <w:szCs w:val="20"/>
+              </w:rPr>
+              <w:t xml:space="preserve">2 to 4 are </w:t>
+            </w:r>
+            <w:r>
+              <w:rPr>
+                <w:rFonts w:ascii="Arial" w:hAnsi="Arial" w:cs="Arial"/>
+                <w:sz w:val="20"/>
+                <w:szCs w:val="20"/>
+              </w:rPr>
+              <w:t xml:space="preserve">repeated if the user wishes to see another </w:t>
+            </w:r>
+            <w:r>
+              <w:rPr>
+                <w:rFonts w:ascii="Arial" w:hAnsi="Arial" w:cs="Arial"/>
+                <w:sz w:val="20"/>
+                <w:szCs w:val="20"/>
+              </w:rPr>
+              <w:t>component</w:t>
+            </w:r>
+            <w:r>
+              <w:rPr>
+                <w:rFonts w:ascii="Arial" w:hAnsi="Arial" w:cs="Arial"/>
+                <w:sz w:val="20"/>
+                <w:szCs w:val="20"/>
+              </w:rPr>
+              <w:t xml:space="preserve"> of the car. </w:t>
+            </w:r>
+          </w:p>
+          <w:p>
+            <w:pPr>
+              <w:pStyle w:val="ListParagraph"/>
+              <w:numPr>
+                <w:ilvl w:val="0"/>
+                <w:numId w:val="2"/>
+              </w:numPr>
+              <w:spacing w:after="0" w:line="240" w:lineRule="auto"/>
+              <w:jc w:val="both"/>
+              <w:rPr>
+                <w:rFonts w:ascii="Arial" w:hAnsi="Arial" w:cs="Arial"/>
+                <w:sz w:val="20"/>
+                <w:szCs w:val="20"/>
+              </w:rPr>
+            </w:pPr>
+            <w:r>
+              <w:rPr>
+                <w:rFonts w:ascii="Arial" w:hAnsi="Arial" w:cs="Arial"/>
+                <w:sz w:val="20"/>
+                <w:szCs w:val="20"/>
+              </w:rPr>
+              <w:t xml:space="preserve">Upon completion of this use case (Use Case ID: 3), the next use case </w:t>
+            </w:r>
+            <w:r>
+              <w:rPr>
+                <w:rFonts w:ascii="Arial" w:hAnsi="Arial" w:cs="Arial"/>
+                <w:b/>
+                <w:sz w:val="20"/>
+                <w:szCs w:val="20"/>
+              </w:rPr>
+              <w:t>can/will</w:t>
+            </w:r>
+            <w:r>
+              <w:rPr>
+                <w:rFonts w:ascii="Arial" w:hAnsi="Arial" w:cs="Arial"/>
+                <w:sz w:val="20"/>
+                <w:szCs w:val="20"/>
+              </w:rPr>
+              <w:t xml:space="preserve"> be triggered (**The reason behind “can/will” is due to the ability of the user to choose if he/she wants to run the use case or not). </w:t>
+            </w:r>
+            <w:r>
+              <w:rPr>
+                <w:rFonts w:ascii="Arial" w:hAnsi="Arial" w:cs="Arial"/>
+                <w:sz w:val="20"/>
+                <w:szCs w:val="20"/>
+              </w:rPr>
+              <w:t xml:space="preserve"> </w:t>
             </w:r>
           </w:p>
         </w:tc>
@@ -994,31 +1158,13 @@
               </w:rPr>
               <w:t xml:space="preserve">Alternative/Exceptional Flows: </w:t>
             </w:r>
-          </w:p>
-          <w:p>
-            <w:pPr>
-              <w:jc w:val="both"/>
-              <w:rPr>
-                <w:rFonts w:ascii="Arial" w:hAnsi="Arial" w:cs="Arial"/>
-                <w:sz w:val="20"/>
-                <w:szCs w:val="20"/>
-              </w:rPr>
-            </w:pPr>
-            <w:r>
-              <w:rPr>
-                <w:rFonts w:ascii="Arial" w:hAnsi="Arial" w:cs="Arial"/>
-                <w:sz w:val="20"/>
-                <w:szCs w:val="20"/>
-              </w:rPr>
-              <w:t>2a. The user is also able to click on a component on the image itself,</w:t>
-            </w:r>
-            <w:r>
-              <w:rPr>
-                <w:rFonts w:ascii="Arial" w:hAnsi="Arial" w:cs="Arial"/>
-                <w:sz w:val="20"/>
-                <w:szCs w:val="20"/>
-              </w:rPr>
-              <w:t xml:space="preserve"> the component will be highlighted, and the description for the component selected will then be displayed on the description box. </w:t>
+            <w:r>
+              <w:rPr>
+                <w:rFonts w:ascii="Arial" w:hAnsi="Arial" w:cs="Arial"/>
+                <w:sz w:val="20"/>
+                <w:szCs w:val="20"/>
+              </w:rPr>
+              <w:t>None</w:t>
             </w:r>
           </w:p>
         </w:tc>
@@ -1212,25 +1358,23 @@
                 <w:sz w:val="20"/>
                 <w:szCs w:val="20"/>
               </w:rPr>
-              <w:t xml:space="preserve">gain more information on a component by viewing a video prepared by the developers (Video will be linked to </w:t>
-            </w:r>
-            <w:proofErr w:type="spellStart"/>
-            <w:r>
-              <w:rPr>
-                <w:rFonts w:ascii="Arial" w:hAnsi="Arial" w:cs="Arial"/>
-                <w:sz w:val="20"/>
-                <w:szCs w:val="20"/>
-              </w:rPr>
-              <w:t>Youtube</w:t>
-            </w:r>
-            <w:proofErr w:type="spellEnd"/>
-            <w:r>
-              <w:rPr>
-                <w:rFonts w:ascii="Arial" w:hAnsi="Arial" w:cs="Arial"/>
-                <w:sz w:val="20"/>
-                <w:szCs w:val="20"/>
-              </w:rPr>
-              <w:t xml:space="preserve">). </w:t>
+              <w:t>gain more information on a component by viewing a vi</w:t>
+            </w:r>
+            <w:r>
+              <w:rPr>
+                <w:rFonts w:ascii="Arial" w:hAnsi="Arial" w:cs="Arial"/>
+                <w:sz w:val="20"/>
+                <w:szCs w:val="20"/>
+              </w:rPr>
+              <w:t>deo prepared by the developers</w:t>
+            </w:r>
+            <w:r>
+              <w:rPr>
+                <w:rFonts w:ascii="Arial" w:hAnsi="Arial" w:cs="Arial"/>
+                <w:sz w:val="20"/>
+                <w:szCs w:val="20"/>
+              </w:rPr>
+              <w:t xml:space="preserve">. </w:t>
             </w:r>
           </w:p>
         </w:tc>
@@ -1324,7 +1468,23 @@
                 <w:sz w:val="20"/>
                 <w:szCs w:val="20"/>
               </w:rPr>
-              <w:t>view a video on a component of the car</w:t>
+              <w:t xml:space="preserve">view a video on a </w:t>
+            </w:r>
+            <w:r>
+              <w:rPr>
+                <w:rFonts w:ascii="Arial" w:hAnsi="Arial" w:cs="Arial"/>
+                <w:sz w:val="20"/>
+                <w:szCs w:val="20"/>
+              </w:rPr>
+              <w:t xml:space="preserve">specific </w:t>
+            </w:r>
+            <w:r>
+              <w:rPr>
+                <w:rFonts w:ascii="Arial" w:hAnsi="Arial" w:cs="Arial"/>
+                <w:sz w:val="20"/>
+                <w:szCs w:val="20"/>
+              </w:rPr>
+              <w:t>component of the car</w:t>
             </w:r>
           </w:p>
         </w:tc>
@@ -1376,15 +1536,7 @@
                 <w:sz w:val="20"/>
                 <w:szCs w:val="20"/>
               </w:rPr>
-              <w:t xml:space="preserve">User reaches the main page of the system and clicks on the “Infographics” button. </w:t>
-            </w:r>
-            <w:r>
-              <w:rPr>
-                <w:rFonts w:ascii="Arial" w:hAnsi="Arial" w:cs="Arial"/>
-                <w:sz w:val="20"/>
-                <w:szCs w:val="20"/>
-              </w:rPr>
-              <w:t xml:space="preserve">Upon clicking on Infographics, the user will be brought to the infographics page where the user will be able to view the picture of the front part of the car (the default view) and the different components of the front of the car surrounding the picture of the front view of the car.  </w:t>
+              <w:t>This use case is continued from the previous use case. Under the description box, the user will be able to click on a video link at the end.</w:t>
             </w:r>
           </w:p>
           <w:p>
@@ -1408,7 +1560,15 @@
                 <w:sz w:val="20"/>
                 <w:szCs w:val="20"/>
               </w:rPr>
-              <w:t>The user clicks on a component of the car and the description box will be updated with the description of the car.</w:t>
+              <w:t>The system will then pop up an overlay</w:t>
+            </w:r>
+            <w:r>
+              <w:rPr>
+                <w:rFonts w:ascii="Arial" w:hAnsi="Arial" w:cs="Arial"/>
+                <w:sz w:val="20"/>
+                <w:szCs w:val="20"/>
+              </w:rPr>
+              <w:t xml:space="preserve"> with the video but will not start playing the video</w:t>
             </w:r>
           </w:p>
           <w:p>
@@ -1432,15 +1592,7 @@
                 <w:sz w:val="20"/>
                 <w:szCs w:val="20"/>
               </w:rPr>
-              <w:t>At the end of the description, there will be a link to a video on YouTube which will explain more about the specific component of the car. Upon clicking the link, t</w:t>
-            </w:r>
-            <w:r>
-              <w:rPr>
-                <w:rFonts w:ascii="Arial" w:hAnsi="Arial" w:cs="Arial"/>
-                <w:sz w:val="20"/>
-                <w:szCs w:val="20"/>
-              </w:rPr>
-              <w:t xml:space="preserve">he user will be prompted if he wishes to open the link on his default browser. </w:t>
+              <w:t>The user clicks “Play”.</w:t>
             </w:r>
           </w:p>
           <w:p>
@@ -1464,7 +1616,7 @@
                 <w:sz w:val="20"/>
                 <w:szCs w:val="20"/>
               </w:rPr>
-              <w:t>If the user clicks “Yes”, the prompt window closes and the default browser of the user will open and the video will play. If the user clicks “No”, the prompt window will close and will bring the user back to the application.</w:t>
+              <w:t>The system starts playing the video.</w:t>
             </w:r>
           </w:p>
           <w:p>
@@ -1488,55 +1640,15 @@
                 <w:sz w:val="20"/>
                 <w:szCs w:val="20"/>
               </w:rPr>
-              <w:t>Step</w:t>
-            </w:r>
-            <w:r>
-              <w:rPr>
-                <w:rFonts w:ascii="Arial" w:hAnsi="Arial" w:cs="Arial"/>
-                <w:sz w:val="20"/>
-                <w:szCs w:val="20"/>
-              </w:rPr>
-              <w:t>s</w:t>
-            </w:r>
-            <w:r>
-              <w:rPr>
-                <w:rFonts w:ascii="Arial" w:hAnsi="Arial" w:cs="Arial"/>
-                <w:sz w:val="20"/>
-                <w:szCs w:val="20"/>
-              </w:rPr>
-              <w:t xml:space="preserve"> 2</w:t>
-            </w:r>
-            <w:r>
-              <w:rPr>
-                <w:rFonts w:ascii="Arial" w:hAnsi="Arial" w:cs="Arial"/>
-                <w:sz w:val="20"/>
-                <w:szCs w:val="20"/>
-              </w:rPr>
-              <w:t xml:space="preserve"> to 4 are</w:t>
-            </w:r>
-            <w:r>
-              <w:rPr>
-                <w:rFonts w:ascii="Arial" w:hAnsi="Arial" w:cs="Arial"/>
-                <w:sz w:val="20"/>
-                <w:szCs w:val="20"/>
-              </w:rPr>
-              <w:t xml:space="preserve"> repeated if</w:t>
-            </w:r>
-            <w:r>
-              <w:rPr>
-                <w:rFonts w:ascii="Arial" w:hAnsi="Arial" w:cs="Arial"/>
-                <w:sz w:val="20"/>
-                <w:szCs w:val="20"/>
-              </w:rPr>
-              <w:t xml:space="preserve"> the user wishes to see another video on another component</w:t>
-            </w:r>
-            <w:r>
-              <w:rPr>
-                <w:rFonts w:ascii="Arial" w:hAnsi="Arial" w:cs="Arial"/>
-                <w:sz w:val="20"/>
-                <w:szCs w:val="20"/>
-              </w:rPr>
-              <w:t xml:space="preserve"> of the car. </w:t>
+              <w:t>Upon finishing the video or in the middle of watching the video, t</w:t>
+            </w:r>
+            <w:r>
+              <w:rPr>
+                <w:rFonts w:ascii="Arial" w:hAnsi="Arial" w:cs="Arial"/>
+                <w:sz w:val="20"/>
+                <w:szCs w:val="20"/>
+              </w:rPr>
+              <w:t xml:space="preserve">he user will be able to click the outer surroundings of the video overlay to go back to the Infographics screen. </w:t>
             </w:r>
           </w:p>
           <w:p>
@@ -1560,6 +1672,30 @@
                 <w:sz w:val="20"/>
                 <w:szCs w:val="20"/>
               </w:rPr>
+              <w:t>If the user wishes to view a video for a different component, the user will have to run the previous use case again (Use Case ID: 2).</w:t>
+            </w:r>
+          </w:p>
+          <w:p>
+            <w:pPr>
+              <w:pStyle w:val="ListParagraph"/>
+              <w:numPr>
+                <w:ilvl w:val="0"/>
+                <w:numId w:val="3"/>
+              </w:numPr>
+              <w:spacing w:after="0" w:line="240" w:lineRule="auto"/>
+              <w:jc w:val="both"/>
+              <w:rPr>
+                <w:rFonts w:ascii="Arial" w:hAnsi="Arial" w:cs="Arial"/>
+                <w:sz w:val="20"/>
+                <w:szCs w:val="20"/>
+              </w:rPr>
+            </w:pPr>
+            <w:r>
+              <w:rPr>
+                <w:rFonts w:ascii="Arial" w:hAnsi="Arial" w:cs="Arial"/>
+                <w:sz w:val="20"/>
+                <w:szCs w:val="20"/>
+              </w:rPr>
               <w:t xml:space="preserve">End </w:t>
             </w:r>
           </w:p>
@@ -1611,6 +1747,1695 @@
               <w:jc w:val="both"/>
               <w:rPr>
                 <w:rFonts w:ascii="Arial" w:hAnsi="Arial" w:cs="Arial"/>
+                <w:sz w:val="20"/>
+                <w:szCs w:val="20"/>
+              </w:rPr>
+            </w:pPr>
+            <w:r>
+              <w:rPr>
+                <w:rFonts w:ascii="Arial" w:hAnsi="Arial" w:cs="Arial"/>
+                <w:b/>
+                <w:sz w:val="20"/>
+                <w:szCs w:val="20"/>
+              </w:rPr>
+              <w:t xml:space="preserve">Alternative/Exceptional Flows: </w:t>
+            </w:r>
+          </w:p>
+          <w:p>
+            <w:pPr>
+              <w:jc w:val="both"/>
+              <w:rPr>
+                <w:rFonts w:ascii="Arial" w:hAnsi="Arial" w:cs="Arial"/>
+                <w:sz w:val="20"/>
+                <w:szCs w:val="20"/>
+              </w:rPr>
+            </w:pPr>
+            <w:r>
+              <w:rPr>
+                <w:rFonts w:ascii="Arial" w:hAnsi="Arial" w:cs="Arial"/>
+                <w:sz w:val="20"/>
+                <w:szCs w:val="20"/>
+              </w:rPr>
+              <w:t>(IF overlay cannot be done on the software itself)</w:t>
+            </w:r>
+          </w:p>
+          <w:p>
+            <w:pPr>
+              <w:jc w:val="both"/>
+              <w:rPr>
+                <w:rFonts w:ascii="Arial" w:hAnsi="Arial" w:cs="Arial"/>
+                <w:sz w:val="20"/>
+                <w:szCs w:val="20"/>
+              </w:rPr>
+            </w:pPr>
+            <w:r>
+              <w:rPr>
+                <w:rFonts w:ascii="Arial" w:hAnsi="Arial" w:cs="Arial"/>
+                <w:sz w:val="20"/>
+                <w:szCs w:val="20"/>
+              </w:rPr>
+              <w:t>2. The system will then prompt the user if he/she wishes to launch his/her default media player.</w:t>
+            </w:r>
+          </w:p>
+          <w:p>
+            <w:pPr>
+              <w:jc w:val="both"/>
+              <w:rPr>
+                <w:rFonts w:ascii="Arial" w:hAnsi="Arial" w:cs="Arial"/>
+                <w:sz w:val="20"/>
+                <w:szCs w:val="20"/>
+              </w:rPr>
+            </w:pPr>
+            <w:r>
+              <w:rPr>
+                <w:rFonts w:ascii="Arial" w:hAnsi="Arial" w:cs="Arial"/>
+                <w:sz w:val="20"/>
+                <w:szCs w:val="20"/>
+              </w:rPr>
+              <w:t>3. The user enters his/her input</w:t>
+            </w:r>
+          </w:p>
+          <w:p>
+            <w:pPr>
+              <w:jc w:val="both"/>
+              <w:rPr>
+                <w:rFonts w:ascii="Arial" w:hAnsi="Arial" w:cs="Arial"/>
+                <w:sz w:val="20"/>
+                <w:szCs w:val="20"/>
+              </w:rPr>
+            </w:pPr>
+            <w:r>
+              <w:rPr>
+                <w:rFonts w:ascii="Arial" w:hAnsi="Arial" w:cs="Arial"/>
+                <w:sz w:val="20"/>
+                <w:szCs w:val="20"/>
+              </w:rPr>
+              <w:t xml:space="preserve">4. The video will be played in an external player and upon completion the media player will be closed and the user will be brought back to the Infographics page of the system. </w:t>
+            </w:r>
+          </w:p>
+        </w:tc>
+      </w:tr>
+    </w:tbl>
+    <w:p/>
+    <w:p>
+      <w:r>
+        <w:br w:type="page"/>
+      </w:r>
+    </w:p>
+    <w:p>
+      <w:pPr>
+        <w:rPr>
+          <w:b/>
+        </w:rPr>
+      </w:pPr>
+      <w:r>
+        <w:rPr>
+          <w:b/>
+        </w:rPr>
+        <w:lastRenderedPageBreak/>
+        <w:t>Simulation of car</w:t>
+      </w:r>
+    </w:p>
+    <w:tbl>
+      <w:tblPr>
+        <w:tblStyle w:val="TableGrid"/>
+        <w:tblW w:w="0" w:type="auto"/>
+        <w:tblLook w:val="04A0" w:firstRow="1" w:lastRow="0" w:firstColumn="1" w:lastColumn="0" w:noHBand="0" w:noVBand="1"/>
+      </w:tblPr>
+      <w:tblGrid>
+        <w:gridCol w:w="7567"/>
+        <w:gridCol w:w="1449"/>
+      </w:tblGrid>
+      <w:tr>
+        <w:tc>
+          <w:tcPr>
+            <w:tcW w:w="7763" w:type="dxa"/>
+          </w:tcPr>
+          <w:p>
+            <w:pPr>
+              <w:jc w:val="both"/>
+              <w:rPr>
+                <w:rFonts w:ascii="Arial" w:hAnsi="Arial" w:cs="Arial"/>
+                <w:sz w:val="20"/>
+                <w:szCs w:val="20"/>
+              </w:rPr>
+            </w:pPr>
+            <w:r>
+              <w:rPr>
+                <w:rFonts w:ascii="Arial" w:hAnsi="Arial" w:cs="Arial"/>
+                <w:b/>
+                <w:sz w:val="20"/>
+                <w:szCs w:val="20"/>
+              </w:rPr>
+              <w:t xml:space="preserve">Name: </w:t>
+            </w:r>
+            <w:r>
+              <w:rPr>
+                <w:rFonts w:ascii="Arial" w:hAnsi="Arial" w:cs="Arial"/>
+                <w:sz w:val="20"/>
+                <w:szCs w:val="20"/>
+              </w:rPr>
+              <w:t>Start/Stop engine</w:t>
+            </w:r>
+          </w:p>
+        </w:tc>
+        <w:tc>
+          <w:tcPr>
+            <w:tcW w:w="1479" w:type="dxa"/>
+          </w:tcPr>
+          <w:p>
+            <w:pPr>
+              <w:jc w:val="both"/>
+              <w:rPr>
+                <w:rFonts w:ascii="Arial" w:hAnsi="Arial" w:cs="Arial"/>
+                <w:sz w:val="20"/>
+                <w:szCs w:val="20"/>
+              </w:rPr>
+            </w:pPr>
+            <w:r>
+              <w:rPr>
+                <w:rFonts w:ascii="Arial" w:hAnsi="Arial" w:cs="Arial"/>
+                <w:b/>
+                <w:sz w:val="20"/>
+                <w:szCs w:val="20"/>
+              </w:rPr>
+              <w:t xml:space="preserve">ID: </w:t>
+            </w:r>
+            <w:r>
+              <w:rPr>
+                <w:rFonts w:ascii="Arial" w:hAnsi="Arial" w:cs="Arial"/>
+                <w:sz w:val="20"/>
+                <w:szCs w:val="20"/>
+              </w:rPr>
+              <w:t>4</w:t>
+            </w:r>
+          </w:p>
+        </w:tc>
+      </w:tr>
+      <w:tr>
+        <w:tc>
+          <w:tcPr>
+            <w:tcW w:w="9242" w:type="dxa"/>
+            <w:gridSpan w:val="2"/>
+          </w:tcPr>
+          <w:p>
+            <w:pPr>
+              <w:jc w:val="both"/>
+              <w:rPr>
+                <w:rFonts w:ascii="Arial" w:hAnsi="Arial" w:cs="Arial"/>
+                <w:sz w:val="20"/>
+                <w:szCs w:val="20"/>
+              </w:rPr>
+            </w:pPr>
+            <w:r>
+              <w:rPr>
+                <w:rFonts w:ascii="Arial" w:hAnsi="Arial" w:cs="Arial"/>
+                <w:b/>
+                <w:sz w:val="20"/>
+                <w:szCs w:val="20"/>
+              </w:rPr>
+              <w:t xml:space="preserve">Stakeholders and Goals: </w:t>
+            </w:r>
+            <w:r>
+              <w:rPr>
+                <w:rFonts w:ascii="Arial" w:hAnsi="Arial" w:cs="Arial"/>
+                <w:sz w:val="20"/>
+                <w:szCs w:val="20"/>
+              </w:rPr>
+              <w:t>U</w:t>
+            </w:r>
+            <w:r>
+              <w:rPr>
+                <w:rFonts w:ascii="Arial" w:hAnsi="Arial" w:cs="Arial"/>
+                <w:sz w:val="20"/>
+                <w:szCs w:val="20"/>
+              </w:rPr>
+              <w:t xml:space="preserve">ser – to </w:t>
+            </w:r>
+            <w:r>
+              <w:rPr>
+                <w:rFonts w:ascii="Arial" w:hAnsi="Arial" w:cs="Arial"/>
+                <w:sz w:val="20"/>
+                <w:szCs w:val="20"/>
+              </w:rPr>
+              <w:t>start/stop the engine</w:t>
+            </w:r>
+          </w:p>
+        </w:tc>
+      </w:tr>
+      <w:tr>
+        <w:tc>
+          <w:tcPr>
+            <w:tcW w:w="9242" w:type="dxa"/>
+            <w:gridSpan w:val="2"/>
+          </w:tcPr>
+          <w:p>
+            <w:pPr>
+              <w:jc w:val="both"/>
+              <w:rPr>
+                <w:rFonts w:ascii="Arial" w:hAnsi="Arial" w:cs="Arial"/>
+                <w:sz w:val="20"/>
+                <w:szCs w:val="20"/>
+              </w:rPr>
+            </w:pPr>
+            <w:r>
+              <w:rPr>
+                <w:rFonts w:ascii="Arial" w:hAnsi="Arial" w:cs="Arial"/>
+                <w:b/>
+                <w:sz w:val="20"/>
+                <w:szCs w:val="20"/>
+              </w:rPr>
+              <w:t xml:space="preserve">Description: </w:t>
+            </w:r>
+            <w:r>
+              <w:rPr>
+                <w:rFonts w:ascii="Arial" w:hAnsi="Arial" w:cs="Arial"/>
+                <w:sz w:val="20"/>
+                <w:szCs w:val="20"/>
+              </w:rPr>
+              <w:t xml:space="preserve">A </w:t>
+            </w:r>
+            <w:r>
+              <w:rPr>
+                <w:rFonts w:ascii="Arial" w:hAnsi="Arial" w:cs="Arial"/>
+                <w:sz w:val="20"/>
+                <w:szCs w:val="20"/>
+              </w:rPr>
+              <w:t xml:space="preserve">user wants to </w:t>
+            </w:r>
+            <w:r>
+              <w:rPr>
+                <w:rFonts w:ascii="Arial" w:hAnsi="Arial" w:cs="Arial"/>
+                <w:sz w:val="20"/>
+                <w:szCs w:val="20"/>
+              </w:rPr>
+              <w:t>start or stop an engine</w:t>
+            </w:r>
+          </w:p>
+        </w:tc>
+      </w:tr>
+      <w:tr>
+        <w:tc>
+          <w:tcPr>
+            <w:tcW w:w="9242" w:type="dxa"/>
+            <w:gridSpan w:val="2"/>
+          </w:tcPr>
+          <w:p>
+            <w:pPr>
+              <w:jc w:val="both"/>
+              <w:rPr>
+                <w:rFonts w:ascii="Arial" w:hAnsi="Arial" w:cs="Arial"/>
+                <w:sz w:val="20"/>
+                <w:szCs w:val="20"/>
+              </w:rPr>
+            </w:pPr>
+            <w:r>
+              <w:rPr>
+                <w:rFonts w:ascii="Arial" w:hAnsi="Arial" w:cs="Arial"/>
+                <w:b/>
+                <w:sz w:val="20"/>
+                <w:szCs w:val="20"/>
+              </w:rPr>
+              <w:t xml:space="preserve">Actors: </w:t>
+            </w:r>
+            <w:r>
+              <w:rPr>
+                <w:rFonts w:ascii="Arial" w:hAnsi="Arial" w:cs="Arial"/>
+                <w:sz w:val="20"/>
+                <w:szCs w:val="20"/>
+              </w:rPr>
+              <w:t>U</w:t>
+            </w:r>
+            <w:r>
+              <w:rPr>
+                <w:rFonts w:ascii="Arial" w:hAnsi="Arial" w:cs="Arial"/>
+                <w:sz w:val="20"/>
+                <w:szCs w:val="20"/>
+              </w:rPr>
+              <w:t>ser</w:t>
+            </w:r>
+          </w:p>
+        </w:tc>
+      </w:tr>
+      <w:tr>
+        <w:tc>
+          <w:tcPr>
+            <w:tcW w:w="9242" w:type="dxa"/>
+            <w:gridSpan w:val="2"/>
+          </w:tcPr>
+          <w:p>
+            <w:pPr>
+              <w:jc w:val="both"/>
+              <w:rPr>
+                <w:rFonts w:ascii="Arial" w:hAnsi="Arial" w:cs="Arial"/>
+                <w:sz w:val="20"/>
+                <w:szCs w:val="20"/>
+              </w:rPr>
+            </w:pPr>
+            <w:r>
+              <w:rPr>
+                <w:rFonts w:ascii="Arial" w:hAnsi="Arial" w:cs="Arial"/>
+                <w:b/>
+                <w:sz w:val="20"/>
+                <w:szCs w:val="20"/>
+              </w:rPr>
+              <w:t xml:space="preserve">Trigger: </w:t>
+            </w:r>
+            <w:r>
+              <w:rPr>
+                <w:rFonts w:ascii="Arial" w:hAnsi="Arial" w:cs="Arial"/>
+                <w:sz w:val="20"/>
+                <w:szCs w:val="20"/>
+              </w:rPr>
+              <w:t xml:space="preserve">User </w:t>
+            </w:r>
+            <w:r>
+              <w:rPr>
+                <w:rFonts w:ascii="Arial" w:hAnsi="Arial" w:cs="Arial"/>
+                <w:sz w:val="20"/>
+                <w:szCs w:val="20"/>
+              </w:rPr>
+              <w:t xml:space="preserve">runs the application and </w:t>
+            </w:r>
+            <w:r>
+              <w:rPr>
+                <w:rFonts w:ascii="Arial" w:hAnsi="Arial" w:cs="Arial"/>
+                <w:sz w:val="20"/>
+                <w:szCs w:val="20"/>
+              </w:rPr>
+              <w:t>wishes to start or stop the engine</w:t>
+            </w:r>
+          </w:p>
+        </w:tc>
+      </w:tr>
+      <w:tr>
+        <w:tc>
+          <w:tcPr>
+            <w:tcW w:w="9242" w:type="dxa"/>
+            <w:gridSpan w:val="2"/>
+          </w:tcPr>
+          <w:p>
+            <w:pPr>
+              <w:jc w:val="both"/>
+              <w:rPr>
+                <w:rFonts w:ascii="Arial" w:hAnsi="Arial" w:cs="Arial"/>
+                <w:b/>
+                <w:sz w:val="20"/>
+                <w:szCs w:val="20"/>
+              </w:rPr>
+            </w:pPr>
+            <w:r>
+              <w:rPr>
+                <w:rFonts w:ascii="Arial" w:hAnsi="Arial" w:cs="Arial"/>
+                <w:b/>
+                <w:sz w:val="20"/>
+                <w:szCs w:val="20"/>
+              </w:rPr>
+              <w:t xml:space="preserve">Normal Flow: </w:t>
+            </w:r>
+          </w:p>
+          <w:p>
+            <w:pPr>
+              <w:pStyle w:val="ListParagraph"/>
+              <w:numPr>
+                <w:ilvl w:val="0"/>
+                <w:numId w:val="5"/>
+              </w:numPr>
+              <w:spacing w:after="0" w:line="240" w:lineRule="auto"/>
+              <w:jc w:val="both"/>
+              <w:rPr>
+                <w:rFonts w:ascii="Arial" w:hAnsi="Arial" w:cs="Arial"/>
+                <w:sz w:val="20"/>
+                <w:szCs w:val="20"/>
+              </w:rPr>
+            </w:pPr>
+            <w:r>
+              <w:rPr>
+                <w:rFonts w:ascii="Arial" w:hAnsi="Arial" w:cs="Arial"/>
+                <w:sz w:val="20"/>
+                <w:szCs w:val="20"/>
+              </w:rPr>
+              <w:t xml:space="preserve">User reaches the main page of the system and clicks on the “Simulation” button. The user </w:t>
+            </w:r>
+            <w:r>
+              <w:rPr>
+                <w:rFonts w:ascii="Arial" w:hAnsi="Arial" w:cs="Arial"/>
+                <w:sz w:val="20"/>
+                <w:szCs w:val="20"/>
+              </w:rPr>
+              <w:t xml:space="preserve">will be brought to the simulation page where the user will be able to view the persistent dashboard and also a list of simulations. </w:t>
+            </w:r>
+          </w:p>
+          <w:p>
+            <w:pPr>
+              <w:pStyle w:val="ListParagraph"/>
+              <w:numPr>
+                <w:ilvl w:val="0"/>
+                <w:numId w:val="5"/>
+              </w:numPr>
+              <w:spacing w:after="0" w:line="240" w:lineRule="auto"/>
+              <w:jc w:val="both"/>
+              <w:rPr>
+                <w:rFonts w:ascii="Arial" w:hAnsi="Arial" w:cs="Arial"/>
+                <w:sz w:val="20"/>
+                <w:szCs w:val="20"/>
+              </w:rPr>
+            </w:pPr>
+            <w:r>
+              <w:rPr>
+                <w:rFonts w:ascii="Arial" w:hAnsi="Arial" w:cs="Arial"/>
+                <w:sz w:val="20"/>
+                <w:szCs w:val="20"/>
+              </w:rPr>
+              <w:t xml:space="preserve">On the persistent dashboard the user will be able to see the “Start Engine” button (What the user may differ depending if the engine of the car is on/off). The user will then click on it to start the engine. </w:t>
+            </w:r>
+          </w:p>
+          <w:p>
+            <w:pPr>
+              <w:pStyle w:val="ListParagraph"/>
+              <w:numPr>
+                <w:ilvl w:val="0"/>
+                <w:numId w:val="5"/>
+              </w:numPr>
+              <w:spacing w:after="0" w:line="240" w:lineRule="auto"/>
+              <w:jc w:val="both"/>
+              <w:rPr>
+                <w:rFonts w:ascii="Arial" w:hAnsi="Arial" w:cs="Arial"/>
+                <w:sz w:val="20"/>
+                <w:szCs w:val="20"/>
+              </w:rPr>
+            </w:pPr>
+            <w:r>
+              <w:rPr>
+                <w:rFonts w:ascii="Arial" w:hAnsi="Arial" w:cs="Arial"/>
+                <w:sz w:val="20"/>
+                <w:szCs w:val="20"/>
+              </w:rPr>
+              <w:t>The system will show that the engine has started, by showing different components being lit up on the dashboard.</w:t>
+            </w:r>
+          </w:p>
+          <w:p>
+            <w:pPr>
+              <w:pStyle w:val="ListParagraph"/>
+              <w:numPr>
+                <w:ilvl w:val="0"/>
+                <w:numId w:val="5"/>
+              </w:numPr>
+              <w:spacing w:after="0" w:line="240" w:lineRule="auto"/>
+              <w:jc w:val="both"/>
+              <w:rPr>
+                <w:rFonts w:ascii="Arial" w:hAnsi="Arial" w:cs="Arial"/>
+                <w:sz w:val="20"/>
+                <w:szCs w:val="20"/>
+              </w:rPr>
+            </w:pPr>
+            <w:r>
+              <w:rPr>
+                <w:rFonts w:ascii="Arial" w:hAnsi="Arial" w:cs="Arial"/>
+                <w:sz w:val="20"/>
+                <w:szCs w:val="20"/>
+              </w:rPr>
+              <w:t xml:space="preserve">End </w:t>
+            </w:r>
+          </w:p>
+        </w:tc>
+      </w:tr>
+      <w:tr>
+        <w:tc>
+          <w:tcPr>
+            <w:tcW w:w="9242" w:type="dxa"/>
+            <w:gridSpan w:val="2"/>
+          </w:tcPr>
+          <w:p>
+            <w:pPr>
+              <w:jc w:val="both"/>
+              <w:rPr>
+                <w:rFonts w:ascii="Arial" w:hAnsi="Arial" w:cs="Arial"/>
+                <w:sz w:val="20"/>
+                <w:szCs w:val="20"/>
+              </w:rPr>
+            </w:pPr>
+            <w:r>
+              <w:rPr>
+                <w:rFonts w:ascii="Arial" w:hAnsi="Arial" w:cs="Arial"/>
+                <w:b/>
+                <w:sz w:val="20"/>
+                <w:szCs w:val="20"/>
+              </w:rPr>
+              <w:t xml:space="preserve">Sub-Flows: </w:t>
+            </w:r>
+            <w:r>
+              <w:rPr>
+                <w:rFonts w:ascii="Arial" w:hAnsi="Arial" w:cs="Arial"/>
+                <w:sz w:val="20"/>
+                <w:szCs w:val="20"/>
+              </w:rPr>
+              <w:t>None</w:t>
+            </w:r>
+          </w:p>
+        </w:tc>
+      </w:tr>
+      <w:tr>
+        <w:tc>
+          <w:tcPr>
+            <w:tcW w:w="9242" w:type="dxa"/>
+            <w:gridSpan w:val="2"/>
+          </w:tcPr>
+          <w:p>
+            <w:pPr>
+              <w:jc w:val="both"/>
+              <w:rPr>
+                <w:rFonts w:ascii="Arial" w:hAnsi="Arial" w:cs="Arial"/>
+                <w:sz w:val="20"/>
+                <w:szCs w:val="20"/>
+              </w:rPr>
+            </w:pPr>
+            <w:r>
+              <w:rPr>
+                <w:rFonts w:ascii="Arial" w:hAnsi="Arial" w:cs="Arial"/>
+                <w:b/>
+                <w:sz w:val="20"/>
+                <w:szCs w:val="20"/>
+              </w:rPr>
+              <w:t xml:space="preserve">Alternative/Exceptional Flows: </w:t>
+            </w:r>
+          </w:p>
+          <w:p>
+            <w:pPr>
+              <w:jc w:val="both"/>
+              <w:rPr>
+                <w:rFonts w:ascii="Arial" w:hAnsi="Arial" w:cs="Arial"/>
+                <w:sz w:val="20"/>
+                <w:szCs w:val="20"/>
+              </w:rPr>
+            </w:pPr>
+            <w:r>
+              <w:rPr>
+                <w:rFonts w:ascii="Arial" w:hAnsi="Arial" w:cs="Arial"/>
+                <w:sz w:val="20"/>
+                <w:szCs w:val="20"/>
+              </w:rPr>
+              <w:t>(The user wishes to turn off the engine instead)</w:t>
+            </w:r>
+          </w:p>
+          <w:p>
+            <w:pPr>
+              <w:pStyle w:val="ListParagraph"/>
+              <w:numPr>
+                <w:ilvl w:val="0"/>
+                <w:numId w:val="9"/>
+              </w:numPr>
+              <w:spacing w:after="0" w:line="240" w:lineRule="auto"/>
+              <w:jc w:val="both"/>
+              <w:rPr>
+                <w:rFonts w:ascii="Arial" w:hAnsi="Arial" w:cs="Arial"/>
+                <w:sz w:val="20"/>
+                <w:szCs w:val="20"/>
+              </w:rPr>
+            </w:pPr>
+            <w:r>
+              <w:rPr>
+                <w:rFonts w:ascii="Arial" w:hAnsi="Arial" w:cs="Arial"/>
+                <w:sz w:val="20"/>
+                <w:szCs w:val="20"/>
+              </w:rPr>
+              <w:t>On the persistent dashboard the user will be able to see the “</w:t>
+            </w:r>
+            <w:r>
+              <w:rPr>
+                <w:rFonts w:ascii="Arial" w:hAnsi="Arial" w:cs="Arial"/>
+                <w:sz w:val="20"/>
+                <w:szCs w:val="20"/>
+              </w:rPr>
+              <w:t>Stop</w:t>
+            </w:r>
+            <w:r>
+              <w:rPr>
+                <w:rFonts w:ascii="Arial" w:hAnsi="Arial" w:cs="Arial"/>
+                <w:sz w:val="20"/>
+                <w:szCs w:val="20"/>
+              </w:rPr>
+              <w:t xml:space="preserve"> Engine” button (What the user may differ depending if the engine of the car is on/off). The user will then click on it to </w:t>
+            </w:r>
+            <w:r>
+              <w:rPr>
+                <w:rFonts w:ascii="Arial" w:hAnsi="Arial" w:cs="Arial"/>
+                <w:sz w:val="20"/>
+                <w:szCs w:val="20"/>
+              </w:rPr>
+              <w:t>stop</w:t>
+            </w:r>
+            <w:r>
+              <w:rPr>
+                <w:rFonts w:ascii="Arial" w:hAnsi="Arial" w:cs="Arial"/>
+                <w:sz w:val="20"/>
+                <w:szCs w:val="20"/>
+              </w:rPr>
+              <w:t xml:space="preserve"> the engine. </w:t>
+            </w:r>
+          </w:p>
+          <w:p>
+            <w:pPr>
+              <w:pStyle w:val="ListParagraph"/>
+              <w:numPr>
+                <w:ilvl w:val="0"/>
+                <w:numId w:val="9"/>
+              </w:numPr>
+              <w:spacing w:after="0" w:line="240" w:lineRule="auto"/>
+              <w:jc w:val="both"/>
+              <w:rPr>
+                <w:rFonts w:ascii="Arial" w:hAnsi="Arial" w:cs="Arial"/>
+                <w:sz w:val="20"/>
+                <w:szCs w:val="20"/>
+              </w:rPr>
+            </w:pPr>
+            <w:r>
+              <w:rPr>
+                <w:rFonts w:ascii="Arial" w:hAnsi="Arial" w:cs="Arial"/>
+                <w:sz w:val="20"/>
+                <w:szCs w:val="20"/>
+              </w:rPr>
+              <w:t xml:space="preserve">The system will show that the engine has </w:t>
+            </w:r>
+            <w:r>
+              <w:rPr>
+                <w:rFonts w:ascii="Arial" w:hAnsi="Arial" w:cs="Arial"/>
+                <w:sz w:val="20"/>
+                <w:szCs w:val="20"/>
+              </w:rPr>
+              <w:t>stopped</w:t>
+            </w:r>
+            <w:r>
+              <w:rPr>
+                <w:rFonts w:ascii="Arial" w:hAnsi="Arial" w:cs="Arial"/>
+                <w:sz w:val="20"/>
+                <w:szCs w:val="20"/>
+              </w:rPr>
+              <w:t xml:space="preserve">, by showing different components being </w:t>
+            </w:r>
+            <w:r>
+              <w:rPr>
+                <w:rFonts w:ascii="Arial" w:hAnsi="Arial" w:cs="Arial"/>
+                <w:sz w:val="20"/>
+                <w:szCs w:val="20"/>
+              </w:rPr>
+              <w:t>dim down</w:t>
+            </w:r>
+            <w:r>
+              <w:rPr>
+                <w:rFonts w:ascii="Arial" w:hAnsi="Arial" w:cs="Arial"/>
+                <w:sz w:val="20"/>
+                <w:szCs w:val="20"/>
+              </w:rPr>
+              <w:t xml:space="preserve"> on the dashboard.</w:t>
+            </w:r>
+          </w:p>
+          <w:p>
+            <w:pPr>
+              <w:jc w:val="both"/>
+              <w:rPr>
+                <w:rFonts w:ascii="Arial" w:hAnsi="Arial" w:cs="Arial"/>
+                <w:sz w:val="20"/>
+                <w:szCs w:val="20"/>
+              </w:rPr>
+            </w:pPr>
+            <w:r>
+              <w:rPr>
+                <w:rFonts w:ascii="Arial" w:hAnsi="Arial" w:cs="Arial"/>
+                <w:sz w:val="20"/>
+                <w:szCs w:val="20"/>
+              </w:rPr>
+              <w:t>(The user wishes to turn off the engine while the car is still moving)</w:t>
+            </w:r>
+          </w:p>
+          <w:p>
+            <w:pPr>
+              <w:pStyle w:val="ListParagraph"/>
+              <w:numPr>
+                <w:ilvl w:val="0"/>
+                <w:numId w:val="10"/>
+              </w:numPr>
+              <w:spacing w:after="0" w:line="240" w:lineRule="auto"/>
+              <w:jc w:val="both"/>
+              <w:rPr>
+                <w:rFonts w:ascii="Arial" w:hAnsi="Arial" w:cs="Arial"/>
+                <w:sz w:val="20"/>
+                <w:szCs w:val="20"/>
+              </w:rPr>
+            </w:pPr>
+            <w:r>
+              <w:rPr>
+                <w:rFonts w:ascii="Arial" w:hAnsi="Arial" w:cs="Arial"/>
+                <w:sz w:val="20"/>
+                <w:szCs w:val="20"/>
+              </w:rPr>
+              <w:t xml:space="preserve">On the persistent dashboard the user will be able to see the “Stop Engine” button (What the user may differ depending if the engine of the car is on/off). The user will then click on it to stop the engine. </w:t>
+            </w:r>
+          </w:p>
+          <w:p>
+            <w:pPr>
+              <w:pStyle w:val="ListParagraph"/>
+              <w:numPr>
+                <w:ilvl w:val="0"/>
+                <w:numId w:val="10"/>
+              </w:numPr>
+              <w:spacing w:after="0" w:line="240" w:lineRule="auto"/>
+              <w:jc w:val="both"/>
+              <w:rPr>
+                <w:rFonts w:ascii="Arial" w:hAnsi="Arial" w:cs="Arial"/>
+                <w:sz w:val="20"/>
+                <w:szCs w:val="20"/>
+              </w:rPr>
+            </w:pPr>
+            <w:r>
+              <w:rPr>
+                <w:rFonts w:ascii="Arial" w:hAnsi="Arial" w:cs="Arial"/>
+                <w:sz w:val="20"/>
+                <w:szCs w:val="20"/>
+              </w:rPr>
+              <w:t xml:space="preserve">The system </w:t>
+            </w:r>
+            <w:r>
+              <w:rPr>
+                <w:rFonts w:ascii="Arial" w:hAnsi="Arial" w:cs="Arial"/>
+                <w:sz w:val="20"/>
+                <w:szCs w:val="20"/>
+              </w:rPr>
+              <w:t>will provide a warning to the user that the car is still moving and the engine cannot be stopped until the car has been turned off</w:t>
+            </w:r>
+          </w:p>
+        </w:tc>
+      </w:tr>
+    </w:tbl>
+    <w:p>
+      <w:pPr>
+        <w:rPr>
+          <w:b/>
+        </w:rPr>
+      </w:pPr>
+    </w:p>
+    <w:p>
+      <w:pPr>
+        <w:rPr>
+          <w:b/>
+        </w:rPr>
+      </w:pPr>
+    </w:p>
+    <w:tbl>
+      <w:tblPr>
+        <w:tblStyle w:val="TableGrid"/>
+        <w:tblW w:w="0" w:type="auto"/>
+        <w:tblLook w:val="04A0" w:firstRow="1" w:lastRow="0" w:firstColumn="1" w:lastColumn="0" w:noHBand="0" w:noVBand="1"/>
+      </w:tblPr>
+      <w:tblGrid>
+        <w:gridCol w:w="7567"/>
+        <w:gridCol w:w="1449"/>
+      </w:tblGrid>
+      <w:tr>
+        <w:tc>
+          <w:tcPr>
+            <w:tcW w:w="7763" w:type="dxa"/>
+          </w:tcPr>
+          <w:p>
+            <w:pPr>
+              <w:jc w:val="both"/>
+              <w:rPr>
+                <w:rFonts w:ascii="Arial" w:hAnsi="Arial" w:cs="Arial"/>
+                <w:sz w:val="20"/>
+                <w:szCs w:val="20"/>
+              </w:rPr>
+            </w:pPr>
+            <w:r>
+              <w:rPr>
+                <w:rFonts w:ascii="Arial" w:hAnsi="Arial" w:cs="Arial"/>
+                <w:b/>
+                <w:sz w:val="20"/>
+                <w:szCs w:val="20"/>
+              </w:rPr>
+              <w:t xml:space="preserve">Name: </w:t>
+            </w:r>
+            <w:r>
+              <w:rPr>
+                <w:rFonts w:ascii="Arial" w:hAnsi="Arial" w:cs="Arial"/>
+                <w:sz w:val="20"/>
+                <w:szCs w:val="20"/>
+              </w:rPr>
+              <w:t xml:space="preserve">View difference among different </w:t>
+            </w:r>
+            <w:r>
+              <w:rPr>
+                <w:rFonts w:ascii="Arial" w:hAnsi="Arial" w:cs="Arial"/>
+                <w:sz w:val="20"/>
+                <w:szCs w:val="20"/>
+              </w:rPr>
+              <w:t>wheel drive system</w:t>
+            </w:r>
+          </w:p>
+        </w:tc>
+        <w:tc>
+          <w:tcPr>
+            <w:tcW w:w="1479" w:type="dxa"/>
+          </w:tcPr>
+          <w:p>
+            <w:pPr>
+              <w:jc w:val="both"/>
+              <w:rPr>
+                <w:rFonts w:ascii="Arial" w:hAnsi="Arial" w:cs="Arial"/>
+                <w:sz w:val="20"/>
+                <w:szCs w:val="20"/>
+              </w:rPr>
+            </w:pPr>
+            <w:r>
+              <w:rPr>
+                <w:rFonts w:ascii="Arial" w:hAnsi="Arial" w:cs="Arial"/>
+                <w:b/>
+                <w:sz w:val="20"/>
+                <w:szCs w:val="20"/>
+              </w:rPr>
+              <w:t xml:space="preserve">ID: </w:t>
+            </w:r>
+            <w:r>
+              <w:rPr>
+                <w:rFonts w:ascii="Arial" w:hAnsi="Arial" w:cs="Arial"/>
+                <w:sz w:val="20"/>
+                <w:szCs w:val="20"/>
+              </w:rPr>
+              <w:t>5</w:t>
+            </w:r>
+          </w:p>
+        </w:tc>
+      </w:tr>
+      <w:tr>
+        <w:tc>
+          <w:tcPr>
+            <w:tcW w:w="9242" w:type="dxa"/>
+            <w:gridSpan w:val="2"/>
+          </w:tcPr>
+          <w:p>
+            <w:pPr>
+              <w:jc w:val="both"/>
+              <w:rPr>
+                <w:rFonts w:ascii="Arial" w:hAnsi="Arial" w:cs="Arial"/>
+                <w:sz w:val="20"/>
+                <w:szCs w:val="20"/>
+              </w:rPr>
+            </w:pPr>
+            <w:r>
+              <w:rPr>
+                <w:rFonts w:ascii="Arial" w:hAnsi="Arial" w:cs="Arial"/>
+                <w:b/>
+                <w:sz w:val="20"/>
+                <w:szCs w:val="20"/>
+              </w:rPr>
+              <w:t xml:space="preserve">Stakeholders and Goals: </w:t>
+            </w:r>
+            <w:r>
+              <w:rPr>
+                <w:rFonts w:ascii="Arial" w:hAnsi="Arial" w:cs="Arial"/>
+                <w:sz w:val="20"/>
+                <w:szCs w:val="20"/>
+              </w:rPr>
+              <w:t>U</w:t>
+            </w:r>
+            <w:r>
+              <w:rPr>
+                <w:rFonts w:ascii="Arial" w:hAnsi="Arial" w:cs="Arial"/>
+                <w:sz w:val="20"/>
+                <w:szCs w:val="20"/>
+              </w:rPr>
+              <w:t xml:space="preserve">ser – to </w:t>
+            </w:r>
+            <w:r>
+              <w:rPr>
+                <w:rFonts w:ascii="Arial" w:hAnsi="Arial" w:cs="Arial"/>
+                <w:sz w:val="20"/>
+                <w:szCs w:val="20"/>
+              </w:rPr>
+              <w:t xml:space="preserve">view the difference among different </w:t>
+            </w:r>
+            <w:r>
+              <w:rPr>
+                <w:rFonts w:ascii="Arial" w:hAnsi="Arial" w:cs="Arial"/>
+                <w:sz w:val="20"/>
+                <w:szCs w:val="20"/>
+              </w:rPr>
+              <w:t>wheel drive</w:t>
+            </w:r>
+            <w:r>
+              <w:rPr>
+                <w:rFonts w:ascii="Arial" w:hAnsi="Arial" w:cs="Arial"/>
+                <w:sz w:val="20"/>
+                <w:szCs w:val="20"/>
+              </w:rPr>
+              <w:t xml:space="preserve"> </w:t>
+            </w:r>
+            <w:r>
+              <w:rPr>
+                <w:rFonts w:ascii="Arial" w:hAnsi="Arial" w:cs="Arial"/>
+                <w:sz w:val="20"/>
+                <w:szCs w:val="20"/>
+              </w:rPr>
+              <w:t>system</w:t>
+            </w:r>
+          </w:p>
+        </w:tc>
+      </w:tr>
+      <w:tr>
+        <w:tc>
+          <w:tcPr>
+            <w:tcW w:w="9242" w:type="dxa"/>
+            <w:gridSpan w:val="2"/>
+          </w:tcPr>
+          <w:p>
+            <w:pPr>
+              <w:jc w:val="both"/>
+              <w:rPr>
+                <w:rFonts w:ascii="Arial" w:hAnsi="Arial" w:cs="Arial"/>
+                <w:sz w:val="20"/>
+                <w:szCs w:val="20"/>
+              </w:rPr>
+            </w:pPr>
+            <w:r>
+              <w:rPr>
+                <w:rFonts w:ascii="Arial" w:hAnsi="Arial" w:cs="Arial"/>
+                <w:b/>
+                <w:sz w:val="20"/>
+                <w:szCs w:val="20"/>
+              </w:rPr>
+              <w:t xml:space="preserve">Description: </w:t>
+            </w:r>
+            <w:r>
+              <w:rPr>
+                <w:rFonts w:ascii="Arial" w:hAnsi="Arial" w:cs="Arial"/>
+                <w:sz w:val="20"/>
+                <w:szCs w:val="20"/>
+              </w:rPr>
+              <w:t xml:space="preserve">A </w:t>
+            </w:r>
+            <w:r>
+              <w:rPr>
+                <w:rFonts w:ascii="Arial" w:hAnsi="Arial" w:cs="Arial"/>
+                <w:sz w:val="20"/>
+                <w:szCs w:val="20"/>
+              </w:rPr>
+              <w:t xml:space="preserve">user wants to understand the difference between </w:t>
+            </w:r>
+            <w:r>
+              <w:rPr>
+                <w:rFonts w:ascii="Arial" w:hAnsi="Arial" w:cs="Arial"/>
+                <w:sz w:val="20"/>
+                <w:szCs w:val="20"/>
+              </w:rPr>
+              <w:t>four wheel drive, rear wheel drive and front wheel drive</w:t>
+            </w:r>
+          </w:p>
+        </w:tc>
+      </w:tr>
+      <w:tr>
+        <w:tc>
+          <w:tcPr>
+            <w:tcW w:w="9242" w:type="dxa"/>
+            <w:gridSpan w:val="2"/>
+          </w:tcPr>
+          <w:p>
+            <w:pPr>
+              <w:jc w:val="both"/>
+              <w:rPr>
+                <w:rFonts w:ascii="Arial" w:hAnsi="Arial" w:cs="Arial"/>
+                <w:sz w:val="20"/>
+                <w:szCs w:val="20"/>
+              </w:rPr>
+            </w:pPr>
+            <w:r>
+              <w:rPr>
+                <w:rFonts w:ascii="Arial" w:hAnsi="Arial" w:cs="Arial"/>
+                <w:b/>
+                <w:sz w:val="20"/>
+                <w:szCs w:val="20"/>
+              </w:rPr>
+              <w:t xml:space="preserve">Actors: </w:t>
+            </w:r>
+            <w:r>
+              <w:rPr>
+                <w:rFonts w:ascii="Arial" w:hAnsi="Arial" w:cs="Arial"/>
+                <w:sz w:val="20"/>
+                <w:szCs w:val="20"/>
+              </w:rPr>
+              <w:t>U</w:t>
+            </w:r>
+            <w:r>
+              <w:rPr>
+                <w:rFonts w:ascii="Arial" w:hAnsi="Arial" w:cs="Arial"/>
+                <w:sz w:val="20"/>
+                <w:szCs w:val="20"/>
+              </w:rPr>
+              <w:t>ser</w:t>
+            </w:r>
+          </w:p>
+        </w:tc>
+      </w:tr>
+      <w:tr>
+        <w:tc>
+          <w:tcPr>
+            <w:tcW w:w="9242" w:type="dxa"/>
+            <w:gridSpan w:val="2"/>
+          </w:tcPr>
+          <w:p>
+            <w:pPr>
+              <w:jc w:val="both"/>
+              <w:rPr>
+                <w:rFonts w:ascii="Arial" w:hAnsi="Arial" w:cs="Arial"/>
+                <w:sz w:val="20"/>
+                <w:szCs w:val="20"/>
+              </w:rPr>
+            </w:pPr>
+            <w:r>
+              <w:rPr>
+                <w:rFonts w:ascii="Arial" w:hAnsi="Arial" w:cs="Arial"/>
+                <w:b/>
+                <w:sz w:val="20"/>
+                <w:szCs w:val="20"/>
+              </w:rPr>
+              <w:t xml:space="preserve">Trigger: </w:t>
+            </w:r>
+            <w:r>
+              <w:rPr>
+                <w:rFonts w:ascii="Arial" w:hAnsi="Arial" w:cs="Arial"/>
+                <w:sz w:val="20"/>
+                <w:szCs w:val="20"/>
+              </w:rPr>
+              <w:t xml:space="preserve">User </w:t>
+            </w:r>
+            <w:r>
+              <w:rPr>
+                <w:rFonts w:ascii="Arial" w:hAnsi="Arial" w:cs="Arial"/>
+                <w:sz w:val="20"/>
+                <w:szCs w:val="20"/>
+              </w:rPr>
+              <w:t>runs</w:t>
+            </w:r>
+            <w:r>
+              <w:rPr>
+                <w:rFonts w:ascii="Arial" w:hAnsi="Arial" w:cs="Arial"/>
+                <w:sz w:val="20"/>
+                <w:szCs w:val="20"/>
+              </w:rPr>
+              <w:t xml:space="preserve"> the application and wishes to view difference among different </w:t>
+            </w:r>
+            <w:r>
+              <w:rPr>
+                <w:rFonts w:ascii="Arial" w:hAnsi="Arial" w:cs="Arial"/>
+                <w:sz w:val="20"/>
+                <w:szCs w:val="20"/>
+              </w:rPr>
+              <w:t>wheel drive</w:t>
+            </w:r>
+            <w:r>
+              <w:rPr>
+                <w:rFonts w:ascii="Arial" w:hAnsi="Arial" w:cs="Arial"/>
+                <w:sz w:val="20"/>
+                <w:szCs w:val="20"/>
+              </w:rPr>
+              <w:t xml:space="preserve"> </w:t>
+            </w:r>
+            <w:r>
+              <w:rPr>
+                <w:rFonts w:ascii="Arial" w:hAnsi="Arial" w:cs="Arial"/>
+                <w:sz w:val="20"/>
+                <w:szCs w:val="20"/>
+              </w:rPr>
+              <w:t>system</w:t>
+            </w:r>
+          </w:p>
+        </w:tc>
+      </w:tr>
+      <w:tr>
+        <w:tc>
+          <w:tcPr>
+            <w:tcW w:w="9242" w:type="dxa"/>
+            <w:gridSpan w:val="2"/>
+          </w:tcPr>
+          <w:p>
+            <w:pPr>
+              <w:jc w:val="both"/>
+              <w:rPr>
+                <w:rFonts w:ascii="Arial" w:hAnsi="Arial" w:cs="Arial"/>
+                <w:b/>
+                <w:sz w:val="20"/>
+                <w:szCs w:val="20"/>
+              </w:rPr>
+            </w:pPr>
+            <w:r>
+              <w:rPr>
+                <w:rFonts w:ascii="Arial" w:hAnsi="Arial" w:cs="Arial"/>
+                <w:b/>
+                <w:sz w:val="20"/>
+                <w:szCs w:val="20"/>
+              </w:rPr>
+              <w:t xml:space="preserve">Normal Flow: </w:t>
+            </w:r>
+          </w:p>
+          <w:p>
+            <w:pPr>
+              <w:pStyle w:val="ListParagraph"/>
+              <w:numPr>
+                <w:ilvl w:val="0"/>
+                <w:numId w:val="10"/>
+              </w:numPr>
+              <w:spacing w:after="0" w:line="240" w:lineRule="auto"/>
+              <w:jc w:val="both"/>
+              <w:rPr>
+                <w:rFonts w:ascii="Arial" w:hAnsi="Arial" w:cs="Arial"/>
+                <w:sz w:val="20"/>
+                <w:szCs w:val="20"/>
+              </w:rPr>
+            </w:pPr>
+            <w:r>
+              <w:rPr>
+                <w:rFonts w:ascii="Arial" w:hAnsi="Arial" w:cs="Arial"/>
+                <w:sz w:val="20"/>
+                <w:szCs w:val="20"/>
+              </w:rPr>
+              <w:t>User reaches the main page of the system and clicks on the “</w:t>
+            </w:r>
+            <w:r>
+              <w:rPr>
+                <w:rFonts w:ascii="Arial" w:hAnsi="Arial" w:cs="Arial"/>
+                <w:sz w:val="20"/>
+                <w:szCs w:val="20"/>
+                <w:highlight w:val="yellow"/>
+              </w:rPr>
+              <w:t>Simulation</w:t>
+            </w:r>
+            <w:r>
+              <w:rPr>
+                <w:rFonts w:ascii="Arial" w:hAnsi="Arial" w:cs="Arial"/>
+                <w:sz w:val="20"/>
+                <w:szCs w:val="20"/>
+              </w:rPr>
+              <w:t xml:space="preserve">” button. </w:t>
+            </w:r>
+            <w:r>
+              <w:rPr>
+                <w:rFonts w:ascii="Arial" w:hAnsi="Arial" w:cs="Arial"/>
+                <w:sz w:val="20"/>
+                <w:szCs w:val="20"/>
+              </w:rPr>
+              <w:t>T</w:t>
+            </w:r>
+            <w:r>
+              <w:rPr>
+                <w:rFonts w:ascii="Arial" w:hAnsi="Arial" w:cs="Arial"/>
+                <w:sz w:val="20"/>
+                <w:szCs w:val="20"/>
+              </w:rPr>
+              <w:t xml:space="preserve">he user will be brought to the </w:t>
+            </w:r>
+            <w:r>
+              <w:rPr>
+                <w:rFonts w:ascii="Arial" w:hAnsi="Arial" w:cs="Arial"/>
+                <w:sz w:val="20"/>
+                <w:szCs w:val="20"/>
+              </w:rPr>
+              <w:t>simulation</w:t>
+            </w:r>
+            <w:r>
+              <w:rPr>
+                <w:rFonts w:ascii="Arial" w:hAnsi="Arial" w:cs="Arial"/>
+                <w:sz w:val="20"/>
+                <w:szCs w:val="20"/>
+              </w:rPr>
+              <w:t xml:space="preserve"> page where th</w:t>
+            </w:r>
+            <w:r>
+              <w:rPr>
+                <w:rFonts w:ascii="Arial" w:hAnsi="Arial" w:cs="Arial"/>
+                <w:sz w:val="20"/>
+                <w:szCs w:val="20"/>
+              </w:rPr>
+              <w:t xml:space="preserve">e user will be able to view </w:t>
+            </w:r>
+            <w:r>
+              <w:rPr>
+                <w:rFonts w:ascii="Arial" w:hAnsi="Arial" w:cs="Arial"/>
+                <w:sz w:val="20"/>
+                <w:szCs w:val="20"/>
+              </w:rPr>
+              <w:t xml:space="preserve">the persistent dashboard and also </w:t>
+            </w:r>
+            <w:r>
+              <w:rPr>
+                <w:rFonts w:ascii="Arial" w:hAnsi="Arial" w:cs="Arial"/>
+                <w:sz w:val="20"/>
+                <w:szCs w:val="20"/>
+              </w:rPr>
+              <w:t xml:space="preserve">a list of </w:t>
+            </w:r>
+            <w:r>
+              <w:rPr>
+                <w:rFonts w:ascii="Arial" w:hAnsi="Arial" w:cs="Arial"/>
+                <w:sz w:val="20"/>
+                <w:szCs w:val="20"/>
+              </w:rPr>
+              <w:t>simulations which</w:t>
+            </w:r>
+            <w:r>
+              <w:rPr>
+                <w:rFonts w:ascii="Arial" w:hAnsi="Arial" w:cs="Arial"/>
+                <w:sz w:val="20"/>
+                <w:szCs w:val="20"/>
+              </w:rPr>
+              <w:t xml:space="preserve"> allows the user to understand how different components of a car come together and work together to execute a particular process. </w:t>
+            </w:r>
+          </w:p>
+          <w:p>
+            <w:pPr>
+              <w:pStyle w:val="ListParagraph"/>
+              <w:numPr>
+                <w:ilvl w:val="0"/>
+                <w:numId w:val="10"/>
+              </w:numPr>
+              <w:spacing w:after="0" w:line="240" w:lineRule="auto"/>
+              <w:jc w:val="both"/>
+              <w:rPr>
+                <w:rFonts w:ascii="Arial" w:hAnsi="Arial" w:cs="Arial"/>
+                <w:sz w:val="20"/>
+                <w:szCs w:val="20"/>
+              </w:rPr>
+            </w:pPr>
+            <w:r>
+              <w:rPr>
+                <w:rFonts w:ascii="Arial" w:hAnsi="Arial" w:cs="Arial"/>
+                <w:sz w:val="20"/>
+                <w:szCs w:val="20"/>
+              </w:rPr>
+              <w:t xml:space="preserve">The user clicks on “View difference among different </w:t>
+            </w:r>
+            <w:r>
+              <w:rPr>
+                <w:rFonts w:ascii="Arial" w:hAnsi="Arial" w:cs="Arial"/>
+                <w:sz w:val="20"/>
+                <w:szCs w:val="20"/>
+              </w:rPr>
+              <w:t>wheel drive</w:t>
+            </w:r>
+            <w:r>
+              <w:rPr>
+                <w:rFonts w:ascii="Arial" w:hAnsi="Arial" w:cs="Arial"/>
+                <w:sz w:val="20"/>
+                <w:szCs w:val="20"/>
+              </w:rPr>
+              <w:t xml:space="preserve"> </w:t>
+            </w:r>
+            <w:r>
+              <w:rPr>
+                <w:rFonts w:ascii="Arial" w:hAnsi="Arial" w:cs="Arial"/>
+                <w:sz w:val="20"/>
+                <w:szCs w:val="20"/>
+              </w:rPr>
+              <w:t>system</w:t>
+            </w:r>
+            <w:r>
+              <w:rPr>
+                <w:rFonts w:ascii="Arial" w:hAnsi="Arial" w:cs="Arial"/>
+                <w:sz w:val="20"/>
+                <w:szCs w:val="20"/>
+              </w:rPr>
+              <w:t xml:space="preserve">”. </w:t>
+            </w:r>
+            <w:r>
+              <w:rPr>
+                <w:rFonts w:ascii="Arial" w:hAnsi="Arial" w:cs="Arial"/>
+                <w:sz w:val="20"/>
+                <w:szCs w:val="20"/>
+              </w:rPr>
+              <w:t xml:space="preserve">The window on the right side of the persistent dashboard and list of simulations will be updated. </w:t>
+            </w:r>
+            <w:r>
+              <w:rPr>
+                <w:rFonts w:ascii="Arial" w:hAnsi="Arial" w:cs="Arial"/>
+                <w:sz w:val="20"/>
+                <w:szCs w:val="20"/>
+              </w:rPr>
+              <w:t xml:space="preserve">The user will then </w:t>
+            </w:r>
+            <w:r>
+              <w:rPr>
+                <w:rFonts w:ascii="Arial" w:hAnsi="Arial" w:cs="Arial"/>
+                <w:sz w:val="20"/>
+                <w:szCs w:val="20"/>
+              </w:rPr>
+              <w:t xml:space="preserve">able to </w:t>
+            </w:r>
+            <w:r>
+              <w:rPr>
+                <w:rFonts w:ascii="Arial" w:hAnsi="Arial" w:cs="Arial"/>
+                <w:sz w:val="20"/>
+                <w:szCs w:val="20"/>
+              </w:rPr>
+              <w:t>see different components on the screen which consists of the Engine, Axle and Wheels. There will also be 3 buttons available for the user to click which is “4 wheel drive”, “Front wheel drive (2 wheel drive)” and “Rear wheel drive (2 wheel drive).</w:t>
+            </w:r>
+          </w:p>
+          <w:p>
+            <w:pPr>
+              <w:pStyle w:val="ListParagraph"/>
+              <w:numPr>
+                <w:ilvl w:val="0"/>
+                <w:numId w:val="10"/>
+              </w:numPr>
+              <w:spacing w:after="0" w:line="240" w:lineRule="auto"/>
+              <w:jc w:val="both"/>
+              <w:rPr>
+                <w:rFonts w:ascii="Arial" w:hAnsi="Arial" w:cs="Arial"/>
+                <w:sz w:val="20"/>
+                <w:szCs w:val="20"/>
+              </w:rPr>
+            </w:pPr>
+            <w:r>
+              <w:rPr>
+                <w:rFonts w:ascii="Arial" w:hAnsi="Arial" w:cs="Arial"/>
+                <w:sz w:val="20"/>
+                <w:szCs w:val="20"/>
+              </w:rPr>
+              <w:t>The user clicks one of the buttons, “4 Wheel drive”, “Front wheel drive (2 wheel drive)” and “Rear wheel drive (2 wheel drive).</w:t>
+            </w:r>
+          </w:p>
+          <w:p>
+            <w:pPr>
+              <w:pStyle w:val="ListParagraph"/>
+              <w:numPr>
+                <w:ilvl w:val="0"/>
+                <w:numId w:val="10"/>
+              </w:numPr>
+              <w:spacing w:after="0" w:line="240" w:lineRule="auto"/>
+              <w:jc w:val="both"/>
+              <w:rPr>
+                <w:rFonts w:ascii="Arial" w:hAnsi="Arial" w:cs="Arial"/>
+                <w:sz w:val="20"/>
+                <w:szCs w:val="20"/>
+              </w:rPr>
+            </w:pPr>
+            <w:r>
+              <w:rPr>
+                <w:rFonts w:ascii="Arial" w:hAnsi="Arial" w:cs="Arial"/>
+                <w:sz w:val="20"/>
+                <w:szCs w:val="20"/>
+              </w:rPr>
+              <w:t>The user will need to start the engine before being able to see the differences (</w:t>
+            </w:r>
+            <w:r>
+              <w:rPr>
+                <w:rFonts w:ascii="Arial" w:hAnsi="Arial" w:cs="Arial"/>
+                <w:color w:val="FF0000"/>
+                <w:sz w:val="20"/>
+                <w:szCs w:val="20"/>
+              </w:rPr>
+              <w:t>See Start</w:t>
+            </w:r>
+            <w:r>
+              <w:rPr>
+                <w:rFonts w:ascii="Arial" w:hAnsi="Arial" w:cs="Arial"/>
+                <w:color w:val="FF0000"/>
+                <w:sz w:val="20"/>
+                <w:szCs w:val="20"/>
+              </w:rPr>
+              <w:t>/Stop</w:t>
+            </w:r>
+            <w:r>
+              <w:rPr>
+                <w:rFonts w:ascii="Arial" w:hAnsi="Arial" w:cs="Arial"/>
+                <w:color w:val="FF0000"/>
+                <w:sz w:val="20"/>
+                <w:szCs w:val="20"/>
+              </w:rPr>
+              <w:t xml:space="preserve"> Engine use case, Use Case ID:</w:t>
+            </w:r>
+            <w:r>
+              <w:rPr>
+                <w:rFonts w:ascii="Arial" w:hAnsi="Arial" w:cs="Arial"/>
+                <w:color w:val="FF0000"/>
+                <w:sz w:val="20"/>
+                <w:szCs w:val="20"/>
+              </w:rPr>
+              <w:t>4</w:t>
+            </w:r>
+            <w:r>
+              <w:rPr>
+                <w:rFonts w:ascii="Arial" w:hAnsi="Arial" w:cs="Arial"/>
+                <w:color w:val="FF0000"/>
+                <w:sz w:val="20"/>
+                <w:szCs w:val="20"/>
+              </w:rPr>
+              <w:t xml:space="preserve"> </w:t>
+            </w:r>
+            <w:r>
+              <w:rPr>
+                <w:rFonts w:ascii="Arial" w:hAnsi="Arial" w:cs="Arial"/>
+                <w:sz w:val="20"/>
+                <w:szCs w:val="20"/>
+              </w:rPr>
+              <w:t>)</w:t>
+            </w:r>
+          </w:p>
+          <w:p>
+            <w:pPr>
+              <w:pStyle w:val="ListParagraph"/>
+              <w:numPr>
+                <w:ilvl w:val="0"/>
+                <w:numId w:val="10"/>
+              </w:numPr>
+              <w:spacing w:after="0" w:line="240" w:lineRule="auto"/>
+              <w:jc w:val="both"/>
+              <w:rPr>
+                <w:rFonts w:ascii="Arial" w:hAnsi="Arial" w:cs="Arial"/>
+                <w:sz w:val="20"/>
+                <w:szCs w:val="20"/>
+              </w:rPr>
+            </w:pPr>
+            <w:r>
+              <w:rPr>
+                <w:rFonts w:ascii="Arial" w:hAnsi="Arial" w:cs="Arial"/>
+                <w:sz w:val="20"/>
+                <w:szCs w:val="20"/>
+              </w:rPr>
+              <w:t xml:space="preserve">If the user clicks </w:t>
+            </w:r>
+            <w:r>
+              <w:rPr>
+                <w:rFonts w:ascii="Arial" w:hAnsi="Arial" w:cs="Arial"/>
+                <w:sz w:val="20"/>
+                <w:szCs w:val="20"/>
+              </w:rPr>
+              <w:t>on “4 wheel drive”, the user will be able to see flows</w:t>
+            </w:r>
+            <w:r>
+              <w:rPr>
+                <w:rFonts w:ascii="Arial" w:hAnsi="Arial" w:cs="Arial"/>
+                <w:sz w:val="20"/>
+                <w:szCs w:val="20"/>
+              </w:rPr>
+              <w:t>/arrows</w:t>
+            </w:r>
+            <w:r>
+              <w:rPr>
+                <w:rFonts w:ascii="Arial" w:hAnsi="Arial" w:cs="Arial"/>
+                <w:sz w:val="20"/>
+                <w:szCs w:val="20"/>
+              </w:rPr>
+              <w:t xml:space="preserve"> coming out from the engine and moving towards both the front axle and the back axle. If the user clicks on “Front wheel drive (2 wheel drive)” the user will be able to see flows coming out from the engine only towards the front axle. If the user clicks on “Rear wheel drive (2 wheel drive)”, the user will be able to see flows coming out from the engine only towards the back axle. </w:t>
+            </w:r>
+          </w:p>
+          <w:p>
+            <w:pPr>
+              <w:pStyle w:val="ListParagraph"/>
+              <w:numPr>
+                <w:ilvl w:val="0"/>
+                <w:numId w:val="10"/>
+              </w:numPr>
+              <w:spacing w:after="0" w:line="240" w:lineRule="auto"/>
+              <w:jc w:val="both"/>
+              <w:rPr>
+                <w:rFonts w:ascii="Arial" w:hAnsi="Arial" w:cs="Arial"/>
+                <w:sz w:val="20"/>
+                <w:szCs w:val="20"/>
+              </w:rPr>
+            </w:pPr>
+            <w:r>
+              <w:rPr>
+                <w:rFonts w:ascii="Arial" w:hAnsi="Arial" w:cs="Arial"/>
+                <w:sz w:val="20"/>
+                <w:szCs w:val="20"/>
+              </w:rPr>
+              <w:lastRenderedPageBreak/>
+              <w:t>Steps 4 to 6</w:t>
+            </w:r>
+            <w:r>
+              <w:rPr>
+                <w:rFonts w:ascii="Arial" w:hAnsi="Arial" w:cs="Arial"/>
+                <w:sz w:val="20"/>
+                <w:szCs w:val="20"/>
+              </w:rPr>
+              <w:t xml:space="preserve"> are</w:t>
+            </w:r>
+            <w:r>
+              <w:rPr>
+                <w:rFonts w:ascii="Arial" w:hAnsi="Arial" w:cs="Arial"/>
+                <w:sz w:val="20"/>
+                <w:szCs w:val="20"/>
+              </w:rPr>
+              <w:t xml:space="preserve"> repeated if the user wishes to </w:t>
+            </w:r>
+            <w:r>
+              <w:rPr>
+                <w:rFonts w:ascii="Arial" w:hAnsi="Arial" w:cs="Arial"/>
+                <w:sz w:val="20"/>
+                <w:szCs w:val="20"/>
+              </w:rPr>
+              <w:t xml:space="preserve">view a different </w:t>
+            </w:r>
+            <w:r>
+              <w:rPr>
+                <w:rFonts w:ascii="Arial" w:hAnsi="Arial" w:cs="Arial"/>
+                <w:sz w:val="20"/>
+                <w:szCs w:val="20"/>
+              </w:rPr>
+              <w:t>wheel drive system</w:t>
+            </w:r>
+            <w:r>
+              <w:rPr>
+                <w:rFonts w:ascii="Arial" w:hAnsi="Arial" w:cs="Arial"/>
+                <w:sz w:val="20"/>
+                <w:szCs w:val="20"/>
+              </w:rPr>
+              <w:t>.</w:t>
+            </w:r>
+            <w:r>
+              <w:rPr>
+                <w:rFonts w:ascii="Arial" w:hAnsi="Arial" w:cs="Arial"/>
+                <w:sz w:val="20"/>
+                <w:szCs w:val="20"/>
+              </w:rPr>
+              <w:t xml:space="preserve"> Do note that before the user can change to a different wheel drive system, the user has to turn off the engine (</w:t>
+            </w:r>
+            <w:r>
+              <w:rPr>
+                <w:rFonts w:ascii="Arial" w:hAnsi="Arial" w:cs="Arial"/>
+                <w:color w:val="FF0000"/>
+                <w:sz w:val="20"/>
+                <w:szCs w:val="20"/>
+              </w:rPr>
+              <w:t xml:space="preserve">See </w:t>
+            </w:r>
+            <w:r>
+              <w:rPr>
+                <w:rFonts w:ascii="Arial" w:hAnsi="Arial" w:cs="Arial"/>
+                <w:color w:val="FF0000"/>
+                <w:sz w:val="20"/>
+                <w:szCs w:val="20"/>
+              </w:rPr>
+              <w:t xml:space="preserve"> </w:t>
+            </w:r>
+            <w:r>
+              <w:rPr>
+                <w:rFonts w:ascii="Arial" w:hAnsi="Arial" w:cs="Arial"/>
+                <w:color w:val="FF0000"/>
+                <w:sz w:val="20"/>
+                <w:szCs w:val="20"/>
+              </w:rPr>
+              <w:t xml:space="preserve">Start/Stop Engine use case, Use Case ID: </w:t>
+            </w:r>
+            <w:r>
+              <w:rPr>
+                <w:rFonts w:ascii="Arial" w:hAnsi="Arial" w:cs="Arial"/>
+                <w:color w:val="FF0000"/>
+                <w:sz w:val="20"/>
+                <w:szCs w:val="20"/>
+              </w:rPr>
+              <w:t>4</w:t>
+            </w:r>
+            <w:r>
+              <w:rPr>
+                <w:rFonts w:ascii="Arial" w:hAnsi="Arial" w:cs="Arial"/>
+                <w:sz w:val="20"/>
+                <w:szCs w:val="20"/>
+              </w:rPr>
+              <w:t>)</w:t>
+            </w:r>
+          </w:p>
+          <w:p>
+            <w:pPr>
+              <w:pStyle w:val="ListParagraph"/>
+              <w:numPr>
+                <w:ilvl w:val="0"/>
+                <w:numId w:val="10"/>
+              </w:numPr>
+              <w:spacing w:after="0" w:line="240" w:lineRule="auto"/>
+              <w:jc w:val="both"/>
+              <w:rPr>
+                <w:rFonts w:ascii="Arial" w:hAnsi="Arial" w:cs="Arial"/>
+                <w:sz w:val="20"/>
+                <w:szCs w:val="20"/>
+              </w:rPr>
+            </w:pPr>
+            <w:r>
+              <w:rPr>
+                <w:rFonts w:ascii="Arial" w:hAnsi="Arial" w:cs="Arial"/>
+                <w:sz w:val="20"/>
+                <w:szCs w:val="20"/>
+              </w:rPr>
+              <w:t xml:space="preserve">End </w:t>
+            </w:r>
+          </w:p>
+        </w:tc>
+      </w:tr>
+      <w:tr>
+        <w:tc>
+          <w:tcPr>
+            <w:tcW w:w="9242" w:type="dxa"/>
+            <w:gridSpan w:val="2"/>
+          </w:tcPr>
+          <w:p>
+            <w:pPr>
+              <w:jc w:val="both"/>
+              <w:rPr>
+                <w:rFonts w:ascii="Arial" w:hAnsi="Arial" w:cs="Arial"/>
+                <w:sz w:val="20"/>
+                <w:szCs w:val="20"/>
+              </w:rPr>
+            </w:pPr>
+            <w:r>
+              <w:rPr>
+                <w:rFonts w:ascii="Arial" w:hAnsi="Arial" w:cs="Arial"/>
+                <w:b/>
+                <w:sz w:val="20"/>
+                <w:szCs w:val="20"/>
+              </w:rPr>
+              <w:lastRenderedPageBreak/>
+              <w:t xml:space="preserve">Sub-Flows: </w:t>
+            </w:r>
+            <w:r>
+              <w:rPr>
+                <w:rFonts w:ascii="Arial" w:hAnsi="Arial" w:cs="Arial"/>
+                <w:sz w:val="20"/>
+                <w:szCs w:val="20"/>
+              </w:rPr>
+              <w:t>None</w:t>
+            </w:r>
+          </w:p>
+        </w:tc>
+      </w:tr>
+      <w:tr>
+        <w:tc>
+          <w:tcPr>
+            <w:tcW w:w="9242" w:type="dxa"/>
+            <w:gridSpan w:val="2"/>
+          </w:tcPr>
+          <w:p>
+            <w:pPr>
+              <w:jc w:val="both"/>
+              <w:rPr>
+                <w:rFonts w:ascii="Arial" w:hAnsi="Arial" w:cs="Arial"/>
+                <w:b/>
                 <w:sz w:val="20"/>
                 <w:szCs w:val="20"/>
               </w:rPr>
@@ -1676,7 +3501,15 @@
                 <w:sz w:val="20"/>
                 <w:szCs w:val="20"/>
               </w:rPr>
-              <w:t>View difference among different automobile layout</w:t>
+              <w:t xml:space="preserve">View </w:t>
+            </w:r>
+            <w:r>
+              <w:rPr>
+                <w:rFonts w:ascii="Arial" w:hAnsi="Arial" w:cs="Arial"/>
+                <w:sz w:val="20"/>
+                <w:szCs w:val="20"/>
+              </w:rPr>
+              <w:t xml:space="preserve">fuel system in different situations </w:t>
             </w:r>
           </w:p>
         </w:tc>
@@ -1708,7 +3541,7 @@
                 <w:sz w:val="20"/>
                 <w:szCs w:val="20"/>
               </w:rPr>
-              <w:t>4</w:t>
+              <w:t>6</w:t>
             </w:r>
           </w:p>
         </w:tc>
@@ -1759,7 +3592,7 @@
                 <w:sz w:val="20"/>
                 <w:szCs w:val="20"/>
               </w:rPr>
-              <w:t>view the difference among different automobile layout</w:t>
+              <w:t>view the fuel system under different situations</w:t>
             </w:r>
           </w:p>
         </w:tc>
@@ -1802,15 +3635,39 @@
                 <w:sz w:val="20"/>
                 <w:szCs w:val="20"/>
               </w:rPr>
-              <w:t xml:space="preserve">user wants to understand the difference between </w:t>
-            </w:r>
-            <w:r>
-              <w:rPr>
-                <w:rFonts w:ascii="Arial" w:hAnsi="Arial" w:cs="Arial"/>
-                <w:sz w:val="20"/>
-                <w:szCs w:val="20"/>
-              </w:rPr>
-              <w:t>four wheel drive, rear wheel drive and front wheel drive</w:t>
+              <w:t xml:space="preserve">user wants to understand the </w:t>
+            </w:r>
+            <w:r>
+              <w:rPr>
+                <w:rFonts w:ascii="Arial" w:hAnsi="Arial" w:cs="Arial"/>
+                <w:sz w:val="20"/>
+                <w:szCs w:val="20"/>
+              </w:rPr>
+              <w:t>fuel system of a car in</w:t>
+            </w:r>
+            <w:r>
+              <w:rPr>
+                <w:rFonts w:ascii="Arial" w:hAnsi="Arial" w:cs="Arial"/>
+                <w:sz w:val="20"/>
+                <w:szCs w:val="20"/>
+              </w:rPr>
+              <w:t xml:space="preserve"> </w:t>
+            </w:r>
+            <w:r>
+              <w:rPr>
+                <w:rFonts w:ascii="Arial" w:hAnsi="Arial" w:cs="Arial"/>
+                <w:sz w:val="20"/>
+                <w:szCs w:val="20"/>
+              </w:rPr>
+              <w:t xml:space="preserve">different situations, such as when the fuel is low, filled with incorrect fuel, when its running normally or on an inclined </w:t>
+            </w:r>
+            <w:r>
+              <w:rPr>
+                <w:rFonts w:ascii="Arial" w:hAnsi="Arial" w:cs="Arial"/>
+                <w:sz w:val="20"/>
+                <w:szCs w:val="20"/>
+              </w:rPr>
+              <w:t>road</w:t>
             </w:r>
           </w:p>
         </w:tc>
@@ -1896,15 +3753,15 @@
                 <w:sz w:val="20"/>
                 <w:szCs w:val="20"/>
               </w:rPr>
-              <w:t>runs</w:t>
-            </w:r>
-            <w:r>
-              <w:rPr>
-                <w:rFonts w:ascii="Arial" w:hAnsi="Arial" w:cs="Arial"/>
-                <w:sz w:val="20"/>
-                <w:szCs w:val="20"/>
-              </w:rPr>
-              <w:t xml:space="preserve"> the application and wishes to view difference among different automobile layout</w:t>
+              <w:t xml:space="preserve">wants to understand </w:t>
+            </w:r>
+            <w:r>
+              <w:rPr>
+                <w:rFonts w:ascii="Arial" w:hAnsi="Arial" w:cs="Arial"/>
+                <w:sz w:val="20"/>
+                <w:szCs w:val="20"/>
+              </w:rPr>
+              <w:t>the fuel system in different situations</w:t>
             </w:r>
           </w:p>
         </w:tc>
@@ -1940,7 +3797,7 @@
               <w:pStyle w:val="ListParagraph"/>
               <w:numPr>
                 <w:ilvl w:val="0"/>
-                <w:numId w:val="5"/>
+                <w:numId w:val="11"/>
               </w:numPr>
               <w:spacing w:after="0" w:line="240" w:lineRule="auto"/>
               <w:jc w:val="both"/>
@@ -1973,15 +3830,15 @@
                 <w:sz w:val="20"/>
                 <w:szCs w:val="20"/>
               </w:rPr>
-              <w:t xml:space="preserve">” button. </w:t>
-            </w:r>
-            <w:r>
-              <w:rPr>
-                <w:rFonts w:ascii="Arial" w:hAnsi="Arial" w:cs="Arial"/>
-                <w:sz w:val="20"/>
-                <w:szCs w:val="20"/>
-              </w:rPr>
-              <w:t xml:space="preserve">Upon clicking on Infographics, the user will be brought to the </w:t>
+              <w:t>” button. T</w:t>
+            </w:r>
+            <w:r>
+              <w:rPr>
+                <w:rFonts w:ascii="Arial" w:hAnsi="Arial" w:cs="Arial"/>
+                <w:sz w:val="20"/>
+                <w:szCs w:val="20"/>
+              </w:rPr>
+              <w:t xml:space="preserve">he user will be brought to the </w:t>
             </w:r>
             <w:r>
               <w:rPr>
@@ -2005,7 +3862,7 @@
                 <w:sz w:val="20"/>
                 <w:szCs w:val="20"/>
               </w:rPr>
-              <w:t xml:space="preserve">e user will be able to view a list of simulations which allows the user to understand how different components of a car come together and work together to execute a particular process. </w:t>
+              <w:t xml:space="preserve">e user will be able to view the persistent dashboard and also a list of simulations. </w:t>
             </w:r>
           </w:p>
           <w:p>
@@ -2013,7 +3870,7 @@
               <w:pStyle w:val="ListParagraph"/>
               <w:numPr>
                 <w:ilvl w:val="0"/>
-                <w:numId w:val="5"/>
+                <w:numId w:val="11"/>
               </w:numPr>
               <w:spacing w:after="0" w:line="240" w:lineRule="auto"/>
               <w:jc w:val="both"/>
@@ -2029,7 +3886,41 @@
                 <w:sz w:val="20"/>
                 <w:szCs w:val="20"/>
               </w:rPr>
-              <w:t>The user clicks on “View difference among different automobile layout”. The user will be then see different components on the screen which consists of the Engine, Axle and Wheels. There will also be 3 buttons available for the user to click which is “4 wheel drive”, “Front wheel drive (2 wheel drive)” and “Rear wheel drive (2 wheel drive).</w:t>
+              <w:t>The user clicks on “</w:t>
+            </w:r>
+            <w:r>
+              <w:rPr>
+                <w:rFonts w:ascii="Arial" w:hAnsi="Arial" w:cs="Arial"/>
+                <w:sz w:val="20"/>
+                <w:szCs w:val="20"/>
+              </w:rPr>
+              <w:t>View fuel system in different situations</w:t>
+            </w:r>
+            <w:r>
+              <w:rPr>
+                <w:rFonts w:ascii="Arial" w:hAnsi="Arial" w:cs="Arial"/>
+                <w:sz w:val="20"/>
+                <w:szCs w:val="20"/>
+              </w:rPr>
+              <w:t xml:space="preserve">”. The window on the right side of the persistent dashboard and list of simulations will be updated. The user will then able to see different components on the screen which consists of the Engine, </w:t>
+            </w:r>
+            <w:r>
+              <w:rPr>
+                <w:rFonts w:ascii="Arial" w:hAnsi="Arial" w:cs="Arial"/>
+                <w:sz w:val="20"/>
+                <w:szCs w:val="20"/>
+              </w:rPr>
+              <w:t xml:space="preserve">Fuel Tank, and the Fuel Pump. There will also be 4 buttons that the user can click on which is “Low Fuel”, “Incorrect Fuel”, and “Normal Mode” (Default is “Normal Mode”). An extra description box will also explain to the user that the change in the degree of </w:t>
+            </w:r>
+            <w:bookmarkStart w:id="0" w:name="_GoBack"/>
+            <w:bookmarkEnd w:id="0"/>
+            <w:r>
+              <w:rPr>
+                <w:rFonts w:ascii="Arial" w:hAnsi="Arial" w:cs="Arial"/>
+                <w:sz w:val="20"/>
+                <w:szCs w:val="20"/>
+              </w:rPr>
+              <w:t>incline can also affect the fuel consumption.</w:t>
             </w:r>
           </w:p>
           <w:p>
@@ -2037,7 +3928,7 @@
               <w:pStyle w:val="ListParagraph"/>
               <w:numPr>
                 <w:ilvl w:val="0"/>
-                <w:numId w:val="5"/>
+                <w:numId w:val="11"/>
               </w:numPr>
               <w:spacing w:after="0" w:line="240" w:lineRule="auto"/>
               <w:jc w:val="both"/>
@@ -2053,7 +3944,39 @@
                 <w:sz w:val="20"/>
                 <w:szCs w:val="20"/>
               </w:rPr>
-              <w:t>The user clicks one of the buttons, “4 Wheel drive”, “Front wheel drive (2 wheel drive)” and “Rear wheel drive (2 wheel drive).</w:t>
+              <w:t xml:space="preserve">The user will then choose to click on one of the buttons </w:t>
+            </w:r>
+            <w:r>
+              <w:rPr>
+                <w:rFonts w:ascii="Arial" w:hAnsi="Arial" w:cs="Arial"/>
+                <w:sz w:val="20"/>
+                <w:szCs w:val="20"/>
+              </w:rPr>
+              <w:t>“Low Fuel”, “Incorrect Fuel”</w:t>
+            </w:r>
+            <w:r>
+              <w:rPr>
+                <w:rFonts w:ascii="Arial" w:hAnsi="Arial" w:cs="Arial"/>
+                <w:sz w:val="20"/>
+                <w:szCs w:val="20"/>
+              </w:rPr>
+              <w:t xml:space="preserve"> or</w:t>
+            </w:r>
+            <w:r>
+              <w:rPr>
+                <w:rFonts w:ascii="Arial" w:hAnsi="Arial" w:cs="Arial"/>
+                <w:sz w:val="20"/>
+                <w:szCs w:val="20"/>
+              </w:rPr>
+              <w:t xml:space="preserve"> “Normal Mode”</w:t>
+            </w:r>
+            <w:r>
+              <w:rPr>
+                <w:rFonts w:ascii="Arial" w:hAnsi="Arial" w:cs="Arial"/>
+                <w:sz w:val="20"/>
+                <w:szCs w:val="20"/>
+              </w:rPr>
+              <w:t>.</w:t>
             </w:r>
           </w:p>
           <w:p>
@@ -2061,7 +3984,7 @@
               <w:pStyle w:val="ListParagraph"/>
               <w:numPr>
                 <w:ilvl w:val="0"/>
-                <w:numId w:val="5"/>
+                <w:numId w:val="11"/>
               </w:numPr>
               <w:spacing w:after="0" w:line="240" w:lineRule="auto"/>
               <w:jc w:val="both"/>
@@ -2077,15 +4000,7 @@
                 <w:sz w:val="20"/>
                 <w:szCs w:val="20"/>
               </w:rPr>
-              <w:t xml:space="preserve">If the user clicks </w:t>
-            </w:r>
-            <w:r>
-              <w:rPr>
-                <w:rFonts w:ascii="Arial" w:hAnsi="Arial" w:cs="Arial"/>
-                <w:sz w:val="20"/>
-                <w:szCs w:val="20"/>
-              </w:rPr>
-              <w:t xml:space="preserve">on “4 wheel drive”, the user will be able to see flows coming out from the engine and moving towards both the front axle and the back axle. If the user clicks on “Front wheel drive (2 wheel drive)” the user will be able to see flows coming out from the engine only towards the front axle. If the user clicks on “Rear wheel drive (2 wheel drive)”, the user will be able to see flows coming out from the engine only towards the back axle. </w:t>
+              <w:t xml:space="preserve">Upon </w:t>
             </w:r>
           </w:p>
           <w:p>
@@ -2093,47 +4008,7 @@
               <w:pStyle w:val="ListParagraph"/>
               <w:numPr>
                 <w:ilvl w:val="0"/>
-                <w:numId w:val="5"/>
-              </w:numPr>
-              <w:spacing w:after="0" w:line="240" w:lineRule="auto"/>
-              <w:jc w:val="both"/>
-              <w:rPr>
-                <w:rFonts w:ascii="Arial" w:hAnsi="Arial" w:cs="Arial"/>
-                <w:sz w:val="20"/>
-                <w:szCs w:val="20"/>
-              </w:rPr>
-            </w:pPr>
-            <w:r>
-              <w:rPr>
-                <w:rFonts w:ascii="Arial" w:hAnsi="Arial" w:cs="Arial"/>
-                <w:sz w:val="20"/>
-                <w:szCs w:val="20"/>
-              </w:rPr>
-              <w:t>Steps 3 and 4 are</w:t>
-            </w:r>
-            <w:r>
-              <w:rPr>
-                <w:rFonts w:ascii="Arial" w:hAnsi="Arial" w:cs="Arial"/>
-                <w:sz w:val="20"/>
-                <w:szCs w:val="20"/>
-              </w:rPr>
-              <w:t xml:space="preserve"> repeated if the user wishes to </w:t>
-            </w:r>
-            <w:r>
-              <w:rPr>
-                <w:rFonts w:ascii="Arial" w:hAnsi="Arial" w:cs="Arial"/>
-                <w:sz w:val="20"/>
-                <w:szCs w:val="20"/>
-              </w:rPr>
-              <w:t xml:space="preserve">view a different automobile layout. </w:t>
-            </w:r>
-          </w:p>
-          <w:p>
-            <w:pPr>
-              <w:pStyle w:val="ListParagraph"/>
-              <w:numPr>
-                <w:ilvl w:val="0"/>
-                <w:numId w:val="5"/>
+                <w:numId w:val="11"/>
               </w:numPr>
               <w:spacing w:after="0" w:line="240" w:lineRule="auto"/>
               <w:jc w:val="both"/>
@@ -2229,6 +4104,20 @@
     <w:p>
       <w:r>
         <w:br w:type="page"/>
+      </w:r>
+    </w:p>
+    <w:p>
+      <w:pPr>
+        <w:rPr>
+          <w:b/>
+        </w:rPr>
+      </w:pPr>
+      <w:r>
+        <w:rPr>
+          <w:b/>
+        </w:rPr>
+        <w:lastRenderedPageBreak/>
+        <w:t>Quiz</w:t>
       </w:r>
     </w:p>
     <w:tbl>
@@ -2262,7 +4151,6 @@
                 <w:sz w:val="20"/>
                 <w:szCs w:val="20"/>
               </w:rPr>
-              <w:lastRenderedPageBreak/>
               <w:t xml:space="preserve">Name: </w:t>
             </w:r>
             <w:r>
@@ -2578,7 +4466,40 @@
                 <w:sz w:val="20"/>
                 <w:szCs w:val="20"/>
               </w:rPr>
-              <w:t xml:space="preserve">The user will be prompted to choose the difficulty of the quiz he wishes to work on. </w:t>
+              <w:t>The user will be prompted to choose the difficulty of the quiz he wishes to work on</w:t>
+            </w:r>
+            <w:r>
+              <w:rPr>
+                <w:rFonts w:ascii="Arial" w:hAnsi="Arial" w:cs="Arial"/>
+                <w:sz w:val="20"/>
+                <w:szCs w:val="20"/>
+              </w:rPr>
+              <w:t xml:space="preserve"> (</w:t>
+            </w:r>
+            <w:r>
+              <w:rPr>
+                <w:rFonts w:ascii="Arial" w:hAnsi="Arial" w:cs="Arial"/>
+                <w:color w:val="FF0000"/>
+                <w:sz w:val="20"/>
+                <w:szCs w:val="20"/>
+              </w:rPr>
+              <w:t>At the moment there will be no difficulty, stretch goal</w:t>
+            </w:r>
+            <w:r>
+              <w:rPr>
+                <w:rFonts w:ascii="Arial" w:hAnsi="Arial" w:cs="Arial"/>
+                <w:sz w:val="20"/>
+                <w:szCs w:val="20"/>
+              </w:rPr>
+              <w:t>)</w:t>
+            </w:r>
+            <w:r>
+              <w:rPr>
+                <w:rFonts w:ascii="Arial" w:hAnsi="Arial" w:cs="Arial"/>
+                <w:sz w:val="20"/>
+                <w:szCs w:val="20"/>
+              </w:rPr>
+              <w:t xml:space="preserve">. </w:t>
             </w:r>
           </w:p>
           <w:p>
@@ -2636,6 +4557,32 @@
               </w:rPr>
               <w:t>The user will then answer the questions by clicking on the answer the user thinks that it is correct.</w:t>
             </w:r>
+            <w:r>
+              <w:rPr>
+                <w:rFonts w:ascii="Arial" w:hAnsi="Arial" w:cs="Arial"/>
+                <w:sz w:val="20"/>
+                <w:szCs w:val="20"/>
+              </w:rPr>
+              <w:t xml:space="preserve"> The user will be able to use the keyboard as a form of input for the answers, numbers will represent each answer of the question (</w:t>
+            </w:r>
+            <w:proofErr w:type="spellStart"/>
+            <w:r>
+              <w:rPr>
+                <w:rFonts w:ascii="Arial" w:hAnsi="Arial" w:cs="Arial"/>
+                <w:sz w:val="20"/>
+                <w:szCs w:val="20"/>
+              </w:rPr>
+              <w:t>i.e</w:t>
+            </w:r>
+            <w:proofErr w:type="spellEnd"/>
+            <w:r>
+              <w:rPr>
+                <w:rFonts w:ascii="Arial" w:hAnsi="Arial" w:cs="Arial"/>
+                <w:sz w:val="20"/>
+                <w:szCs w:val="20"/>
+              </w:rPr>
+              <w:t xml:space="preserve"> 1 for A, 2 for B).</w:t>
+            </w:r>
           </w:p>
           <w:p>
             <w:pPr>
@@ -2658,7 +4605,7 @@
                 <w:sz w:val="20"/>
                 <w:szCs w:val="20"/>
               </w:rPr>
-              <w:t xml:space="preserve">The user then clicks on the “Submit” button to confirm the answer he/she has selected. </w:t>
+              <w:t>The user then clicks the next button</w:t>
             </w:r>
           </w:p>
           <w:p>
@@ -2682,7 +4629,7 @@
                 <w:sz w:val="20"/>
                 <w:szCs w:val="20"/>
               </w:rPr>
-              <w:t>The system will prompt the user for confirmation of the submission</w:t>
+              <w:t>The system will show the next question.</w:t>
             </w:r>
           </w:p>
           <w:p>
@@ -2706,7 +4653,7 @@
                 <w:sz w:val="20"/>
                 <w:szCs w:val="20"/>
               </w:rPr>
-              <w:t xml:space="preserve">The user enters his/her confirmation to submit the answer for the question. </w:t>
+              <w:t xml:space="preserve">The user will be able to have quick access to different questions by clicking on the quick access bar which will be placed above the question. </w:t>
             </w:r>
           </w:p>
           <w:p>
@@ -2730,7 +4677,7 @@
                 <w:sz w:val="20"/>
                 <w:szCs w:val="20"/>
               </w:rPr>
-              <w:t xml:space="preserve">The steps 4 to 6 is repeated until all the questions has been answered. </w:t>
+              <w:t>Steps 4 to 7 are repeated until the users have answered all the questions</w:t>
             </w:r>
           </w:p>
           <w:p>
@@ -2754,7 +4701,7 @@
                 <w:sz w:val="20"/>
                 <w:szCs w:val="20"/>
               </w:rPr>
-              <w:t xml:space="preserve">At the end of the quiz, the results of the quiz will be displayed to the user and the user will be able to review the questions that he/she has answered correctly or wrongly. </w:t>
+              <w:t xml:space="preserve">Upon completion of all the questions available the user will be able to click on “Complete Quiz” button which will appear on the top right of the question box. </w:t>
             </w:r>
           </w:p>
           <w:p>
@@ -2765,20 +4712,21 @@
                 <w:numId w:val="4"/>
               </w:numPr>
               <w:spacing w:after="0" w:line="240" w:lineRule="auto"/>
-              <w:jc w:val="both"/>
-              <w:rPr>
-                <w:rFonts w:ascii="Arial" w:hAnsi="Arial" w:cs="Arial"/>
-                <w:sz w:val="20"/>
-                <w:szCs w:val="20"/>
-              </w:rPr>
-            </w:pPr>
-            <w:r>
-              <w:rPr>
-                <w:rFonts w:ascii="Arial" w:hAnsi="Arial" w:cs="Arial"/>
-                <w:sz w:val="20"/>
-                <w:szCs w:val="20"/>
-              </w:rPr>
-              <w:t xml:space="preserve">End </w:t>
+              <w:ind w:left="0" w:firstLine="360"/>
+              <w:jc w:val="both"/>
+              <w:rPr>
+                <w:rFonts w:ascii="Arial" w:hAnsi="Arial" w:cs="Arial"/>
+                <w:sz w:val="20"/>
+                <w:szCs w:val="20"/>
+              </w:rPr>
+            </w:pPr>
+            <w:r>
+              <w:rPr>
+                <w:rFonts w:ascii="Arial" w:hAnsi="Arial" w:cs="Arial"/>
+                <w:sz w:val="20"/>
+                <w:szCs w:val="20"/>
+              </w:rPr>
+              <w:t>The user will then be brought to the “Review quiz” page, which will be the next use case.</w:t>
             </w:r>
           </w:p>
         </w:tc>
@@ -2843,19 +4791,868 @@
               </w:rPr>
               <w:t xml:space="preserve">Alternative/Exceptional Flows: </w:t>
             </w:r>
-            <w:r>
-              <w:rPr>
-                <w:rFonts w:ascii="Arial" w:hAnsi="Arial" w:cs="Arial"/>
-                <w:sz w:val="20"/>
-                <w:szCs w:val="20"/>
-              </w:rPr>
-              <w:t>None</w:t>
+          </w:p>
+          <w:p>
+            <w:pPr>
+              <w:jc w:val="both"/>
+              <w:rPr>
+                <w:rFonts w:ascii="Arial" w:hAnsi="Arial" w:cs="Arial"/>
+                <w:sz w:val="20"/>
+                <w:szCs w:val="20"/>
+              </w:rPr>
+            </w:pPr>
+            <w:r>
+              <w:rPr>
+                <w:rFonts w:ascii="Arial" w:hAnsi="Arial" w:cs="Arial"/>
+                <w:b/>
+                <w:sz w:val="20"/>
+                <w:szCs w:val="20"/>
+              </w:rPr>
+              <w:t>(After the quiz has been started from step 4 onwards)</w:t>
+            </w:r>
+          </w:p>
+          <w:p>
+            <w:pPr>
+              <w:pStyle w:val="ListParagraph"/>
+              <w:numPr>
+                <w:ilvl w:val="0"/>
+                <w:numId w:val="2"/>
+              </w:numPr>
+              <w:spacing w:after="0" w:line="240" w:lineRule="auto"/>
+              <w:jc w:val="both"/>
+              <w:rPr>
+                <w:rFonts w:ascii="Arial" w:hAnsi="Arial" w:cs="Arial"/>
+                <w:sz w:val="20"/>
+                <w:szCs w:val="20"/>
+              </w:rPr>
+            </w:pPr>
+            <w:r>
+              <w:rPr>
+                <w:rFonts w:ascii="Arial" w:hAnsi="Arial" w:cs="Arial"/>
+                <w:sz w:val="20"/>
+                <w:szCs w:val="20"/>
+              </w:rPr>
+              <w:t>I</w:t>
+            </w:r>
+            <w:r>
+              <w:rPr>
+                <w:rFonts w:ascii="Arial" w:hAnsi="Arial" w:cs="Arial"/>
+                <w:sz w:val="20"/>
+                <w:szCs w:val="20"/>
+              </w:rPr>
+              <w:t>f the user wishes to quit halfway during the quiz, the user will be able to click on a “X” button which will be present on the top right of the screen. No statistics will be saved.</w:t>
+            </w:r>
+          </w:p>
+          <w:p>
+            <w:pPr>
+              <w:pStyle w:val="ListParagraph"/>
+              <w:numPr>
+                <w:ilvl w:val="0"/>
+                <w:numId w:val="2"/>
+              </w:numPr>
+              <w:spacing w:after="0" w:line="240" w:lineRule="auto"/>
+              <w:jc w:val="both"/>
+              <w:rPr>
+                <w:rFonts w:ascii="Arial" w:hAnsi="Arial" w:cs="Arial"/>
+                <w:sz w:val="20"/>
+                <w:szCs w:val="20"/>
+              </w:rPr>
+            </w:pPr>
+            <w:r>
+              <w:rPr>
+                <w:rFonts w:ascii="Arial" w:hAnsi="Arial" w:cs="Arial"/>
+                <w:sz w:val="20"/>
+                <w:szCs w:val="20"/>
+              </w:rPr>
+              <w:t>The systems prompts for reconfirmation to quit the quiz.</w:t>
+            </w:r>
+          </w:p>
+          <w:p>
+            <w:pPr>
+              <w:pStyle w:val="ListParagraph"/>
+              <w:numPr>
+                <w:ilvl w:val="0"/>
+                <w:numId w:val="2"/>
+              </w:numPr>
+              <w:spacing w:after="0" w:line="240" w:lineRule="auto"/>
+              <w:jc w:val="both"/>
+              <w:rPr>
+                <w:rFonts w:ascii="Arial" w:hAnsi="Arial" w:cs="Arial"/>
+                <w:sz w:val="20"/>
+                <w:szCs w:val="20"/>
+              </w:rPr>
+            </w:pPr>
+            <w:r>
+              <w:rPr>
+                <w:rFonts w:ascii="Arial" w:hAnsi="Arial" w:cs="Arial"/>
+                <w:sz w:val="20"/>
+                <w:szCs w:val="20"/>
+              </w:rPr>
+              <w:t>The user enters confirmation.</w:t>
+            </w:r>
+          </w:p>
+          <w:p>
+            <w:pPr>
+              <w:pStyle w:val="ListParagraph"/>
+              <w:numPr>
+                <w:ilvl w:val="0"/>
+                <w:numId w:val="2"/>
+              </w:numPr>
+              <w:spacing w:after="0" w:line="240" w:lineRule="auto"/>
+              <w:jc w:val="both"/>
+              <w:rPr>
+                <w:rFonts w:ascii="Arial" w:hAnsi="Arial" w:cs="Arial"/>
+                <w:b/>
+                <w:sz w:val="20"/>
+                <w:szCs w:val="20"/>
+              </w:rPr>
+            </w:pPr>
+            <w:r>
+              <w:rPr>
+                <w:rFonts w:ascii="Arial" w:hAnsi="Arial" w:cs="Arial"/>
+                <w:sz w:val="20"/>
+                <w:szCs w:val="20"/>
+              </w:rPr>
+              <w:t>The system brings the user back to the main menu.</w:t>
             </w:r>
           </w:p>
         </w:tc>
       </w:tr>
     </w:tbl>
     <w:p/>
+    <w:tbl>
+      <w:tblPr>
+        <w:tblStyle w:val="TableGrid"/>
+        <w:tblW w:w="0" w:type="auto"/>
+        <w:tblLook w:val="04A0" w:firstRow="1" w:lastRow="0" w:firstColumn="1" w:lastColumn="0" w:noHBand="0" w:noVBand="1"/>
+      </w:tblPr>
+      <w:tblGrid>
+        <w:gridCol w:w="7559"/>
+        <w:gridCol w:w="1457"/>
+      </w:tblGrid>
+      <w:tr>
+        <w:tc>
+          <w:tcPr>
+            <w:tcW w:w="7559" w:type="dxa"/>
+          </w:tcPr>
+          <w:p>
+            <w:pPr>
+              <w:jc w:val="both"/>
+              <w:rPr>
+                <w:rFonts w:ascii="Arial" w:hAnsi="Arial" w:cs="Arial"/>
+                <w:sz w:val="20"/>
+                <w:szCs w:val="20"/>
+              </w:rPr>
+            </w:pPr>
+            <w:r>
+              <w:rPr>
+                <w:rFonts w:ascii="Arial" w:hAnsi="Arial" w:cs="Arial"/>
+                <w:b/>
+                <w:sz w:val="20"/>
+                <w:szCs w:val="20"/>
+              </w:rPr>
+              <w:t xml:space="preserve">Name: </w:t>
+            </w:r>
+            <w:r>
+              <w:rPr>
+                <w:rFonts w:ascii="Arial" w:hAnsi="Arial" w:cs="Arial"/>
+                <w:sz w:val="20"/>
+                <w:szCs w:val="20"/>
+              </w:rPr>
+              <w:t>Review quiz</w:t>
+            </w:r>
+          </w:p>
+        </w:tc>
+        <w:tc>
+          <w:tcPr>
+            <w:tcW w:w="1457" w:type="dxa"/>
+          </w:tcPr>
+          <w:p>
+            <w:pPr>
+              <w:jc w:val="both"/>
+              <w:rPr>
+                <w:rFonts w:ascii="Arial" w:hAnsi="Arial" w:cs="Arial"/>
+                <w:sz w:val="20"/>
+                <w:szCs w:val="20"/>
+              </w:rPr>
+            </w:pPr>
+            <w:r>
+              <w:rPr>
+                <w:rFonts w:ascii="Arial" w:hAnsi="Arial" w:cs="Arial"/>
+                <w:b/>
+                <w:sz w:val="20"/>
+                <w:szCs w:val="20"/>
+              </w:rPr>
+              <w:t>ID</w:t>
+            </w:r>
+            <w:proofErr w:type="gramStart"/>
+            <w:r>
+              <w:rPr>
+                <w:rFonts w:ascii="Arial" w:hAnsi="Arial" w:cs="Arial"/>
+                <w:b/>
+                <w:sz w:val="20"/>
+                <w:szCs w:val="20"/>
+              </w:rPr>
+              <w:t xml:space="preserve">: </w:t>
+            </w:r>
+            <w:r>
+              <w:rPr>
+                <w:rFonts w:ascii="Arial" w:hAnsi="Arial" w:cs="Arial"/>
+                <w:sz w:val="20"/>
+                <w:szCs w:val="20"/>
+              </w:rPr>
+              <w:t>????</w:t>
+            </w:r>
+            <w:proofErr w:type="gramEnd"/>
+          </w:p>
+        </w:tc>
+      </w:tr>
+      <w:tr>
+        <w:tc>
+          <w:tcPr>
+            <w:tcW w:w="9016" w:type="dxa"/>
+            <w:gridSpan w:val="2"/>
+          </w:tcPr>
+          <w:p>
+            <w:pPr>
+              <w:jc w:val="both"/>
+              <w:rPr>
+                <w:rFonts w:ascii="Arial" w:hAnsi="Arial" w:cs="Arial"/>
+                <w:sz w:val="20"/>
+                <w:szCs w:val="20"/>
+              </w:rPr>
+            </w:pPr>
+            <w:r>
+              <w:rPr>
+                <w:rFonts w:ascii="Arial" w:hAnsi="Arial" w:cs="Arial"/>
+                <w:b/>
+                <w:sz w:val="20"/>
+                <w:szCs w:val="20"/>
+              </w:rPr>
+              <w:t xml:space="preserve">Stakeholders and Goals: </w:t>
+            </w:r>
+            <w:r>
+              <w:rPr>
+                <w:rFonts w:ascii="Arial" w:hAnsi="Arial" w:cs="Arial"/>
+                <w:sz w:val="20"/>
+                <w:szCs w:val="20"/>
+              </w:rPr>
+              <w:t>U</w:t>
+            </w:r>
+            <w:r>
+              <w:rPr>
+                <w:rFonts w:ascii="Arial" w:hAnsi="Arial" w:cs="Arial"/>
+                <w:sz w:val="20"/>
+                <w:szCs w:val="20"/>
+              </w:rPr>
+              <w:t xml:space="preserve">ser – to </w:t>
+            </w:r>
+            <w:r>
+              <w:rPr>
+                <w:rFonts w:ascii="Arial" w:hAnsi="Arial" w:cs="Arial"/>
+                <w:sz w:val="20"/>
+                <w:szCs w:val="20"/>
+              </w:rPr>
+              <w:t>review the quiz he/she has completed</w:t>
+            </w:r>
+          </w:p>
+        </w:tc>
+      </w:tr>
+      <w:tr>
+        <w:tc>
+          <w:tcPr>
+            <w:tcW w:w="9016" w:type="dxa"/>
+            <w:gridSpan w:val="2"/>
+          </w:tcPr>
+          <w:p>
+            <w:pPr>
+              <w:jc w:val="both"/>
+              <w:rPr>
+                <w:rFonts w:ascii="Arial" w:hAnsi="Arial" w:cs="Arial"/>
+                <w:sz w:val="20"/>
+                <w:szCs w:val="20"/>
+              </w:rPr>
+            </w:pPr>
+            <w:r>
+              <w:rPr>
+                <w:rFonts w:ascii="Arial" w:hAnsi="Arial" w:cs="Arial"/>
+                <w:b/>
+                <w:sz w:val="20"/>
+                <w:szCs w:val="20"/>
+              </w:rPr>
+              <w:t xml:space="preserve">Description: </w:t>
+            </w:r>
+            <w:r>
+              <w:rPr>
+                <w:rFonts w:ascii="Arial" w:hAnsi="Arial" w:cs="Arial"/>
+                <w:sz w:val="20"/>
+                <w:szCs w:val="20"/>
+              </w:rPr>
+              <w:t xml:space="preserve">A </w:t>
+            </w:r>
+            <w:r>
+              <w:rPr>
+                <w:rFonts w:ascii="Arial" w:hAnsi="Arial" w:cs="Arial"/>
+                <w:sz w:val="20"/>
+                <w:szCs w:val="20"/>
+              </w:rPr>
+              <w:t xml:space="preserve">user wants to </w:t>
+            </w:r>
+            <w:r>
+              <w:rPr>
+                <w:rFonts w:ascii="Arial" w:hAnsi="Arial" w:cs="Arial"/>
+                <w:sz w:val="20"/>
+                <w:szCs w:val="20"/>
+              </w:rPr>
+              <w:t xml:space="preserve">gain feedback (correct and wrongly answered questions) on the quiz that he/she has completed. </w:t>
+            </w:r>
+            <w:r>
+              <w:rPr>
+                <w:rFonts w:ascii="Arial" w:hAnsi="Arial" w:cs="Arial"/>
+                <w:sz w:val="20"/>
+                <w:szCs w:val="20"/>
+              </w:rPr>
+              <w:t xml:space="preserve"> </w:t>
+            </w:r>
+          </w:p>
+        </w:tc>
+      </w:tr>
+      <w:tr>
+        <w:tc>
+          <w:tcPr>
+            <w:tcW w:w="9016" w:type="dxa"/>
+            <w:gridSpan w:val="2"/>
+          </w:tcPr>
+          <w:p>
+            <w:pPr>
+              <w:jc w:val="both"/>
+              <w:rPr>
+                <w:rFonts w:ascii="Arial" w:hAnsi="Arial" w:cs="Arial"/>
+                <w:sz w:val="20"/>
+                <w:szCs w:val="20"/>
+              </w:rPr>
+            </w:pPr>
+            <w:r>
+              <w:rPr>
+                <w:rFonts w:ascii="Arial" w:hAnsi="Arial" w:cs="Arial"/>
+                <w:b/>
+                <w:sz w:val="20"/>
+                <w:szCs w:val="20"/>
+              </w:rPr>
+              <w:t xml:space="preserve">Actors: </w:t>
+            </w:r>
+            <w:r>
+              <w:rPr>
+                <w:rFonts w:ascii="Arial" w:hAnsi="Arial" w:cs="Arial"/>
+                <w:sz w:val="20"/>
+                <w:szCs w:val="20"/>
+              </w:rPr>
+              <w:t>U</w:t>
+            </w:r>
+            <w:r>
+              <w:rPr>
+                <w:rFonts w:ascii="Arial" w:hAnsi="Arial" w:cs="Arial"/>
+                <w:sz w:val="20"/>
+                <w:szCs w:val="20"/>
+              </w:rPr>
+              <w:t>ser</w:t>
+            </w:r>
+          </w:p>
+        </w:tc>
+      </w:tr>
+      <w:tr>
+        <w:tc>
+          <w:tcPr>
+            <w:tcW w:w="9016" w:type="dxa"/>
+            <w:gridSpan w:val="2"/>
+          </w:tcPr>
+          <w:p>
+            <w:pPr>
+              <w:jc w:val="both"/>
+              <w:rPr>
+                <w:rFonts w:ascii="Arial" w:hAnsi="Arial" w:cs="Arial"/>
+                <w:sz w:val="20"/>
+                <w:szCs w:val="20"/>
+              </w:rPr>
+            </w:pPr>
+            <w:r>
+              <w:rPr>
+                <w:rFonts w:ascii="Arial" w:hAnsi="Arial" w:cs="Arial"/>
+                <w:b/>
+                <w:sz w:val="20"/>
+                <w:szCs w:val="20"/>
+              </w:rPr>
+              <w:t xml:space="preserve">Trigger: </w:t>
+            </w:r>
+            <w:r>
+              <w:rPr>
+                <w:rFonts w:ascii="Arial" w:hAnsi="Arial" w:cs="Arial"/>
+                <w:sz w:val="20"/>
+                <w:szCs w:val="20"/>
+              </w:rPr>
+              <w:t xml:space="preserve">User </w:t>
+            </w:r>
+            <w:r>
+              <w:rPr>
+                <w:rFonts w:ascii="Arial" w:hAnsi="Arial" w:cs="Arial"/>
+                <w:sz w:val="20"/>
+                <w:szCs w:val="20"/>
+              </w:rPr>
+              <w:t xml:space="preserve">finishes the quiz and wishes to review his/her progress. </w:t>
+            </w:r>
+          </w:p>
+        </w:tc>
+      </w:tr>
+      <w:tr>
+        <w:tc>
+          <w:tcPr>
+            <w:tcW w:w="9016" w:type="dxa"/>
+            <w:gridSpan w:val="2"/>
+          </w:tcPr>
+          <w:p>
+            <w:pPr>
+              <w:jc w:val="both"/>
+              <w:rPr>
+                <w:rFonts w:ascii="Arial" w:hAnsi="Arial" w:cs="Arial"/>
+                <w:b/>
+                <w:sz w:val="20"/>
+                <w:szCs w:val="20"/>
+              </w:rPr>
+            </w:pPr>
+            <w:r>
+              <w:rPr>
+                <w:rFonts w:ascii="Arial" w:hAnsi="Arial" w:cs="Arial"/>
+                <w:b/>
+                <w:sz w:val="20"/>
+                <w:szCs w:val="20"/>
+              </w:rPr>
+              <w:t xml:space="preserve">Normal Flow: </w:t>
+            </w:r>
+          </w:p>
+          <w:p>
+            <w:pPr>
+              <w:pStyle w:val="ListParagraph"/>
+              <w:numPr>
+                <w:ilvl w:val="0"/>
+                <w:numId w:val="6"/>
+              </w:numPr>
+              <w:spacing w:after="0" w:line="240" w:lineRule="auto"/>
+              <w:jc w:val="both"/>
+              <w:rPr>
+                <w:rFonts w:ascii="Arial" w:hAnsi="Arial" w:cs="Arial"/>
+                <w:sz w:val="20"/>
+                <w:szCs w:val="20"/>
+              </w:rPr>
+            </w:pPr>
+            <w:r>
+              <w:rPr>
+                <w:rFonts w:ascii="Arial" w:hAnsi="Arial" w:cs="Arial"/>
+                <w:sz w:val="20"/>
+                <w:szCs w:val="20"/>
+              </w:rPr>
+              <w:t>Continuing from the previous use case, the user will now be on the “Review page”</w:t>
+            </w:r>
+            <w:r>
+              <w:rPr>
+                <w:rFonts w:ascii="Arial" w:hAnsi="Arial" w:cs="Arial"/>
+                <w:sz w:val="20"/>
+                <w:szCs w:val="20"/>
+              </w:rPr>
+              <w:t xml:space="preserve"> and user will be able to see his/her final score for the quiz. </w:t>
+            </w:r>
+          </w:p>
+          <w:p>
+            <w:pPr>
+              <w:pStyle w:val="ListParagraph"/>
+              <w:numPr>
+                <w:ilvl w:val="0"/>
+                <w:numId w:val="6"/>
+              </w:numPr>
+              <w:spacing w:after="0" w:line="240" w:lineRule="auto"/>
+              <w:jc w:val="both"/>
+              <w:rPr>
+                <w:rFonts w:ascii="Arial" w:hAnsi="Arial" w:cs="Arial"/>
+                <w:sz w:val="20"/>
+                <w:szCs w:val="20"/>
+              </w:rPr>
+            </w:pPr>
+            <w:r>
+              <w:rPr>
+                <w:rFonts w:ascii="Arial" w:hAnsi="Arial" w:cs="Arial"/>
+                <w:sz w:val="20"/>
+                <w:szCs w:val="20"/>
+              </w:rPr>
+              <w:t>Th</w:t>
+            </w:r>
+            <w:r>
+              <w:rPr>
+                <w:rFonts w:ascii="Arial" w:hAnsi="Arial" w:cs="Arial"/>
+                <w:sz w:val="20"/>
+                <w:szCs w:val="20"/>
+              </w:rPr>
+              <w:t xml:space="preserve">e interface for reviewing the questions will be similar </w:t>
+            </w:r>
+            <w:r>
+              <w:rPr>
+                <w:rFonts w:ascii="Arial" w:hAnsi="Arial" w:cs="Arial"/>
+                <w:sz w:val="20"/>
+                <w:szCs w:val="20"/>
+              </w:rPr>
+              <w:t>to the interface of the quiz. The user will then be able to click on the quick access bar to access different previously answered questions. Different colour on the quick access bar will represent if the user has answered the questions correctly or wrongly (Green for correctly answered questions, red for wrongly answered questions).</w:t>
+            </w:r>
+          </w:p>
+          <w:p>
+            <w:pPr>
+              <w:pStyle w:val="ListParagraph"/>
+              <w:numPr>
+                <w:ilvl w:val="0"/>
+                <w:numId w:val="6"/>
+              </w:numPr>
+              <w:spacing w:after="0" w:line="240" w:lineRule="auto"/>
+              <w:jc w:val="both"/>
+              <w:rPr>
+                <w:rFonts w:ascii="Arial" w:hAnsi="Arial" w:cs="Arial"/>
+                <w:sz w:val="20"/>
+                <w:szCs w:val="20"/>
+              </w:rPr>
+            </w:pPr>
+            <w:r>
+              <w:rPr>
+                <w:rFonts w:ascii="Arial" w:hAnsi="Arial" w:cs="Arial"/>
+                <w:sz w:val="20"/>
+                <w:szCs w:val="20"/>
+              </w:rPr>
+              <w:t>Upon entering a wrongly answered question, the answer that the user has chosen (which is the wrong one, if it is not clear enough) will be highlighted in red and the correct answer will be highlighted in green. If the user enters a question that he/she has already answered correctly, the user will see the correct answer (which is also the answer that he/she has chosen) in green.</w:t>
+            </w:r>
+          </w:p>
+          <w:p>
+            <w:pPr>
+              <w:pStyle w:val="ListParagraph"/>
+              <w:numPr>
+                <w:ilvl w:val="0"/>
+                <w:numId w:val="6"/>
+              </w:numPr>
+              <w:spacing w:after="0" w:line="240" w:lineRule="auto"/>
+              <w:jc w:val="both"/>
+              <w:rPr>
+                <w:rFonts w:ascii="Arial" w:hAnsi="Arial" w:cs="Arial"/>
+                <w:sz w:val="20"/>
+                <w:szCs w:val="20"/>
+              </w:rPr>
+            </w:pPr>
+            <w:r>
+              <w:rPr>
+                <w:rFonts w:ascii="Arial" w:hAnsi="Arial" w:cs="Arial"/>
+                <w:sz w:val="20"/>
+                <w:szCs w:val="20"/>
+              </w:rPr>
+              <w:t>The user will then be able to click the “X” button which will be on the top right corner to quit the quiz review and go back to the main menu.</w:t>
+            </w:r>
+          </w:p>
+          <w:p>
+            <w:pPr>
+              <w:pStyle w:val="ListParagraph"/>
+              <w:numPr>
+                <w:ilvl w:val="0"/>
+                <w:numId w:val="6"/>
+              </w:numPr>
+              <w:spacing w:after="0" w:line="240" w:lineRule="auto"/>
+              <w:jc w:val="both"/>
+              <w:rPr>
+                <w:rFonts w:ascii="Arial" w:hAnsi="Arial" w:cs="Arial"/>
+                <w:sz w:val="20"/>
+                <w:szCs w:val="20"/>
+              </w:rPr>
+            </w:pPr>
+            <w:r>
+              <w:rPr>
+                <w:rFonts w:ascii="Arial" w:hAnsi="Arial" w:cs="Arial"/>
+                <w:sz w:val="20"/>
+                <w:szCs w:val="20"/>
+              </w:rPr>
+              <w:t>End</w:t>
+            </w:r>
+          </w:p>
+        </w:tc>
+      </w:tr>
+      <w:tr>
+        <w:tc>
+          <w:tcPr>
+            <w:tcW w:w="9016" w:type="dxa"/>
+            <w:gridSpan w:val="2"/>
+          </w:tcPr>
+          <w:p>
+            <w:pPr>
+              <w:jc w:val="both"/>
+              <w:rPr>
+                <w:rFonts w:ascii="Arial" w:hAnsi="Arial" w:cs="Arial"/>
+                <w:sz w:val="20"/>
+                <w:szCs w:val="20"/>
+              </w:rPr>
+            </w:pPr>
+            <w:r>
+              <w:rPr>
+                <w:rFonts w:ascii="Arial" w:hAnsi="Arial" w:cs="Arial"/>
+                <w:b/>
+                <w:sz w:val="20"/>
+                <w:szCs w:val="20"/>
+              </w:rPr>
+              <w:t xml:space="preserve">Sub-Flows: </w:t>
+            </w:r>
+            <w:r>
+              <w:rPr>
+                <w:rFonts w:ascii="Arial" w:hAnsi="Arial" w:cs="Arial"/>
+                <w:sz w:val="20"/>
+                <w:szCs w:val="20"/>
+              </w:rPr>
+              <w:t>None</w:t>
+            </w:r>
+          </w:p>
+        </w:tc>
+      </w:tr>
+      <w:tr>
+        <w:tc>
+          <w:tcPr>
+            <w:tcW w:w="9016" w:type="dxa"/>
+            <w:gridSpan w:val="2"/>
+          </w:tcPr>
+          <w:p>
+            <w:pPr>
+              <w:jc w:val="both"/>
+              <w:rPr>
+                <w:rFonts w:ascii="Arial" w:hAnsi="Arial" w:cs="Arial"/>
+                <w:sz w:val="20"/>
+                <w:szCs w:val="20"/>
+              </w:rPr>
+            </w:pPr>
+            <w:r>
+              <w:rPr>
+                <w:rFonts w:ascii="Arial" w:hAnsi="Arial" w:cs="Arial"/>
+                <w:b/>
+                <w:sz w:val="20"/>
+                <w:szCs w:val="20"/>
+              </w:rPr>
+              <w:lastRenderedPageBreak/>
+              <w:t xml:space="preserve">Alternative/Exceptional Flows: </w:t>
+            </w:r>
+            <w:r>
+              <w:rPr>
+                <w:rFonts w:ascii="Arial" w:hAnsi="Arial" w:cs="Arial"/>
+                <w:sz w:val="20"/>
+                <w:szCs w:val="20"/>
+              </w:rPr>
+              <w:t>None</w:t>
+            </w:r>
+          </w:p>
+        </w:tc>
+      </w:tr>
+    </w:tbl>
+    <w:p/>
+    <w:p>
+      <w:r>
+        <w:br w:type="page"/>
+      </w:r>
+    </w:p>
+    <w:p>
+      <w:pPr>
+        <w:rPr>
+          <w:b/>
+        </w:rPr>
+      </w:pPr>
+      <w:r>
+        <w:rPr>
+          <w:b/>
+        </w:rPr>
+        <w:lastRenderedPageBreak/>
+        <w:t>Change log</w:t>
+      </w:r>
+    </w:p>
+    <w:tbl>
+      <w:tblPr>
+        <w:tblStyle w:val="TableGrid"/>
+        <w:tblW w:w="0" w:type="auto"/>
+        <w:tblLook w:val="04A0" w:firstRow="1" w:lastRow="0" w:firstColumn="1" w:lastColumn="0" w:noHBand="0" w:noVBand="1"/>
+      </w:tblPr>
+      <w:tblGrid>
+        <w:gridCol w:w="1555"/>
+        <w:gridCol w:w="7461"/>
+      </w:tblGrid>
+      <w:tr>
+        <w:tc>
+          <w:tcPr>
+            <w:tcW w:w="1555" w:type="dxa"/>
+          </w:tcPr>
+          <w:p>
+            <w:pPr>
+              <w:rPr>
+                <w:b/>
+              </w:rPr>
+            </w:pPr>
+            <w:r>
+              <w:rPr>
+                <w:b/>
+              </w:rPr>
+              <w:t>Date</w:t>
+            </w:r>
+          </w:p>
+        </w:tc>
+        <w:tc>
+          <w:tcPr>
+            <w:tcW w:w="7461" w:type="dxa"/>
+          </w:tcPr>
+          <w:p>
+            <w:pPr>
+              <w:rPr>
+                <w:b/>
+              </w:rPr>
+            </w:pPr>
+            <w:r>
+              <w:rPr>
+                <w:b/>
+              </w:rPr>
+              <w:t>Changes made</w:t>
+            </w:r>
+          </w:p>
+        </w:tc>
+      </w:tr>
+      <w:tr>
+        <w:tc>
+          <w:tcPr>
+            <w:tcW w:w="1555" w:type="dxa"/>
+          </w:tcPr>
+          <w:p>
+            <w:r>
+              <w:t>16/5/2015</w:t>
+            </w:r>
+          </w:p>
+        </w:tc>
+        <w:tc>
+          <w:tcPr>
+            <w:tcW w:w="7461" w:type="dxa"/>
+          </w:tcPr>
+          <w:p>
+            <w:pPr>
+              <w:pStyle w:val="ListParagraph"/>
+              <w:numPr>
+                <w:ilvl w:val="0"/>
+                <w:numId w:val="7"/>
+              </w:numPr>
+              <w:spacing w:after="0" w:line="240" w:lineRule="auto"/>
+            </w:pPr>
+            <w:r>
+              <w:t xml:space="preserve">Use case 1, updated to zoom in, use the up and down </w:t>
+            </w:r>
+          </w:p>
+          <w:p>
+            <w:pPr>
+              <w:pStyle w:val="ListParagraph"/>
+              <w:numPr>
+                <w:ilvl w:val="0"/>
+                <w:numId w:val="7"/>
+              </w:numPr>
+              <w:spacing w:after="0" w:line="240" w:lineRule="auto"/>
+            </w:pPr>
+            <w:r>
+              <w:t>Use case 2 updated</w:t>
+            </w:r>
+          </w:p>
+          <w:p>
+            <w:pPr>
+              <w:pStyle w:val="ListParagraph"/>
+              <w:numPr>
+                <w:ilvl w:val="0"/>
+                <w:numId w:val="7"/>
+              </w:numPr>
+              <w:spacing w:after="0" w:line="240" w:lineRule="auto"/>
+            </w:pPr>
+            <w:r>
+              <w:t xml:space="preserve">Use case 3 </w:t>
+            </w:r>
+            <w:r>
+              <w:t>update to</w:t>
+            </w:r>
+            <w:r>
+              <w:t xml:space="preserve"> be linked from previous use case. Since video links can only been seen under the description of the video.  Updated alternative</w:t>
+            </w:r>
+          </w:p>
+          <w:p>
+            <w:pPr>
+              <w:pStyle w:val="ListParagraph"/>
+              <w:numPr>
+                <w:ilvl w:val="0"/>
+                <w:numId w:val="7"/>
+              </w:numPr>
+              <w:spacing w:after="0" w:line="240" w:lineRule="auto"/>
+            </w:pPr>
+            <w:r>
+              <w:t>Use case 4 added</w:t>
+            </w:r>
+          </w:p>
+          <w:p>
+            <w:pPr>
+              <w:pStyle w:val="ListParagraph"/>
+              <w:numPr>
+                <w:ilvl w:val="0"/>
+                <w:numId w:val="7"/>
+              </w:numPr>
+              <w:spacing w:after="0" w:line="240" w:lineRule="auto"/>
+            </w:pPr>
+            <w:r>
+              <w:t>Use case 5 updated, updated from number 4 to 5, updated on what the user needs to do in order to view different wheel drive system</w:t>
+            </w:r>
+          </w:p>
+          <w:p>
+            <w:pPr>
+              <w:pStyle w:val="ListParagraph"/>
+              <w:numPr>
+                <w:ilvl w:val="0"/>
+                <w:numId w:val="7"/>
+              </w:numPr>
+              <w:spacing w:after="0" w:line="240" w:lineRule="auto"/>
+            </w:pPr>
+            <w:r>
+              <w:t>Use case “Take a quiz”, updated how one will take a quiz</w:t>
+            </w:r>
+          </w:p>
+          <w:p>
+            <w:pPr>
+              <w:pStyle w:val="ListParagraph"/>
+              <w:numPr>
+                <w:ilvl w:val="0"/>
+                <w:numId w:val="7"/>
+              </w:numPr>
+              <w:spacing w:after="0" w:line="240" w:lineRule="auto"/>
+            </w:pPr>
+            <w:r>
+              <w:t xml:space="preserve">Use case “Review quiz”, added today </w:t>
+            </w:r>
+          </w:p>
+          <w:p>
+            <w:pPr>
+              <w:pStyle w:val="ListParagraph"/>
+              <w:numPr>
+                <w:ilvl w:val="0"/>
+                <w:numId w:val="7"/>
+              </w:numPr>
+              <w:spacing w:after="0" w:line="240" w:lineRule="auto"/>
+            </w:pPr>
+            <w:r>
+              <w:t>Split use case into 3 different part</w:t>
+            </w:r>
+            <w:r>
+              <w:t xml:space="preserve"> and added change log</w:t>
+            </w:r>
+          </w:p>
+        </w:tc>
+      </w:tr>
+    </w:tbl>
+    <w:p>
+      <w:pPr>
+        <w:rPr>
+          <w:b/>
+        </w:rPr>
+      </w:pPr>
+    </w:p>
     <w:sectPr>
       <w:pgSz w:w="11906" w:h="16838"/>
       <w:pgMar w:top="1440" w:right="1440" w:bottom="1440" w:left="1440" w:header="708" w:footer="708" w:gutter="0"/>
@@ -3313,6 +6110,564 @@
       </w:pPr>
     </w:lvl>
   </w:abstractNum>
+  <w:abstractNum w:abstractNumId="5">
+    <w:nsid w:val="49E10D1C"/>
+    <w:multiLevelType w:val="hybridMultilevel"/>
+    <w:tmpl w:val="E520C2A6"/>
+    <w:lvl w:ilvl="0" w:tplc="4409000F">
+      <w:start w:val="1"/>
+      <w:numFmt w:val="decimal"/>
+      <w:lvlText w:val="%1."/>
+      <w:lvlJc w:val="left"/>
+      <w:pPr>
+        <w:ind w:left="720" w:hanging="360"/>
+      </w:pPr>
+      <w:rPr>
+        <w:rFonts w:hint="default"/>
+      </w:rPr>
+    </w:lvl>
+    <w:lvl w:ilvl="1" w:tplc="44090019" w:tentative="1">
+      <w:start w:val="1"/>
+      <w:numFmt w:val="lowerLetter"/>
+      <w:lvlText w:val="%2."/>
+      <w:lvlJc w:val="left"/>
+      <w:pPr>
+        <w:ind w:left="1440" w:hanging="360"/>
+      </w:pPr>
+    </w:lvl>
+    <w:lvl w:ilvl="2" w:tplc="4409001B" w:tentative="1">
+      <w:start w:val="1"/>
+      <w:numFmt w:val="lowerRoman"/>
+      <w:lvlText w:val="%3."/>
+      <w:lvlJc w:val="right"/>
+      <w:pPr>
+        <w:ind w:left="2160" w:hanging="180"/>
+      </w:pPr>
+    </w:lvl>
+    <w:lvl w:ilvl="3" w:tplc="4409000F" w:tentative="1">
+      <w:start w:val="1"/>
+      <w:numFmt w:val="decimal"/>
+      <w:lvlText w:val="%4."/>
+      <w:lvlJc w:val="left"/>
+      <w:pPr>
+        <w:ind w:left="2880" w:hanging="360"/>
+      </w:pPr>
+    </w:lvl>
+    <w:lvl w:ilvl="4" w:tplc="44090019" w:tentative="1">
+      <w:start w:val="1"/>
+      <w:numFmt w:val="lowerLetter"/>
+      <w:lvlText w:val="%5."/>
+      <w:lvlJc w:val="left"/>
+      <w:pPr>
+        <w:ind w:left="3600" w:hanging="360"/>
+      </w:pPr>
+    </w:lvl>
+    <w:lvl w:ilvl="5" w:tplc="4409001B" w:tentative="1">
+      <w:start w:val="1"/>
+      <w:numFmt w:val="lowerRoman"/>
+      <w:lvlText w:val="%6."/>
+      <w:lvlJc w:val="right"/>
+      <w:pPr>
+        <w:ind w:left="4320" w:hanging="180"/>
+      </w:pPr>
+    </w:lvl>
+    <w:lvl w:ilvl="6" w:tplc="4409000F" w:tentative="1">
+      <w:start w:val="1"/>
+      <w:numFmt w:val="decimal"/>
+      <w:lvlText w:val="%7."/>
+      <w:lvlJc w:val="left"/>
+      <w:pPr>
+        <w:ind w:left="5040" w:hanging="360"/>
+      </w:pPr>
+    </w:lvl>
+    <w:lvl w:ilvl="7" w:tplc="44090019" w:tentative="1">
+      <w:start w:val="1"/>
+      <w:numFmt w:val="lowerLetter"/>
+      <w:lvlText w:val="%8."/>
+      <w:lvlJc w:val="left"/>
+      <w:pPr>
+        <w:ind w:left="5760" w:hanging="360"/>
+      </w:pPr>
+    </w:lvl>
+    <w:lvl w:ilvl="8" w:tplc="4409001B" w:tentative="1">
+      <w:start w:val="1"/>
+      <w:numFmt w:val="lowerRoman"/>
+      <w:lvlText w:val="%9."/>
+      <w:lvlJc w:val="right"/>
+      <w:pPr>
+        <w:ind w:left="6480" w:hanging="180"/>
+      </w:pPr>
+    </w:lvl>
+  </w:abstractNum>
+  <w:abstractNum w:abstractNumId="6">
+    <w:nsid w:val="572B48A2"/>
+    <w:multiLevelType w:val="hybridMultilevel"/>
+    <w:tmpl w:val="77E8A484"/>
+    <w:lvl w:ilvl="0" w:tplc="4409000F">
+      <w:start w:val="1"/>
+      <w:numFmt w:val="decimal"/>
+      <w:lvlText w:val="%1."/>
+      <w:lvlJc w:val="left"/>
+      <w:pPr>
+        <w:ind w:left="720" w:hanging="360"/>
+      </w:pPr>
+      <w:rPr>
+        <w:rFonts w:hint="default"/>
+      </w:rPr>
+    </w:lvl>
+    <w:lvl w:ilvl="1" w:tplc="44090019" w:tentative="1">
+      <w:start w:val="1"/>
+      <w:numFmt w:val="lowerLetter"/>
+      <w:lvlText w:val="%2."/>
+      <w:lvlJc w:val="left"/>
+      <w:pPr>
+        <w:ind w:left="1440" w:hanging="360"/>
+      </w:pPr>
+    </w:lvl>
+    <w:lvl w:ilvl="2" w:tplc="4409001B" w:tentative="1">
+      <w:start w:val="1"/>
+      <w:numFmt w:val="lowerRoman"/>
+      <w:lvlText w:val="%3."/>
+      <w:lvlJc w:val="right"/>
+      <w:pPr>
+        <w:ind w:left="2160" w:hanging="180"/>
+      </w:pPr>
+    </w:lvl>
+    <w:lvl w:ilvl="3" w:tplc="4409000F" w:tentative="1">
+      <w:start w:val="1"/>
+      <w:numFmt w:val="decimal"/>
+      <w:lvlText w:val="%4."/>
+      <w:lvlJc w:val="left"/>
+      <w:pPr>
+        <w:ind w:left="2880" w:hanging="360"/>
+      </w:pPr>
+    </w:lvl>
+    <w:lvl w:ilvl="4" w:tplc="44090019" w:tentative="1">
+      <w:start w:val="1"/>
+      <w:numFmt w:val="lowerLetter"/>
+      <w:lvlText w:val="%5."/>
+      <w:lvlJc w:val="left"/>
+      <w:pPr>
+        <w:ind w:left="3600" w:hanging="360"/>
+      </w:pPr>
+    </w:lvl>
+    <w:lvl w:ilvl="5" w:tplc="4409001B" w:tentative="1">
+      <w:start w:val="1"/>
+      <w:numFmt w:val="lowerRoman"/>
+      <w:lvlText w:val="%6."/>
+      <w:lvlJc w:val="right"/>
+      <w:pPr>
+        <w:ind w:left="4320" w:hanging="180"/>
+      </w:pPr>
+    </w:lvl>
+    <w:lvl w:ilvl="6" w:tplc="4409000F" w:tentative="1">
+      <w:start w:val="1"/>
+      <w:numFmt w:val="decimal"/>
+      <w:lvlText w:val="%7."/>
+      <w:lvlJc w:val="left"/>
+      <w:pPr>
+        <w:ind w:left="5040" w:hanging="360"/>
+      </w:pPr>
+    </w:lvl>
+    <w:lvl w:ilvl="7" w:tplc="44090019" w:tentative="1">
+      <w:start w:val="1"/>
+      <w:numFmt w:val="lowerLetter"/>
+      <w:lvlText w:val="%8."/>
+      <w:lvlJc w:val="left"/>
+      <w:pPr>
+        <w:ind w:left="5760" w:hanging="360"/>
+      </w:pPr>
+    </w:lvl>
+    <w:lvl w:ilvl="8" w:tplc="4409001B" w:tentative="1">
+      <w:start w:val="1"/>
+      <w:numFmt w:val="lowerRoman"/>
+      <w:lvlText w:val="%9."/>
+      <w:lvlJc w:val="right"/>
+      <w:pPr>
+        <w:ind w:left="6480" w:hanging="180"/>
+      </w:pPr>
+    </w:lvl>
+  </w:abstractNum>
+  <w:abstractNum w:abstractNumId="7">
+    <w:nsid w:val="58481575"/>
+    <w:multiLevelType w:val="hybridMultilevel"/>
+    <w:tmpl w:val="703401B0"/>
+    <w:lvl w:ilvl="0" w:tplc="4409000F">
+      <w:start w:val="2"/>
+      <w:numFmt w:val="decimal"/>
+      <w:lvlText w:val="%1."/>
+      <w:lvlJc w:val="left"/>
+      <w:pPr>
+        <w:ind w:left="720" w:hanging="360"/>
+      </w:pPr>
+      <w:rPr>
+        <w:rFonts w:hint="default"/>
+      </w:rPr>
+    </w:lvl>
+    <w:lvl w:ilvl="1" w:tplc="44090019" w:tentative="1">
+      <w:start w:val="1"/>
+      <w:numFmt w:val="lowerLetter"/>
+      <w:lvlText w:val="%2."/>
+      <w:lvlJc w:val="left"/>
+      <w:pPr>
+        <w:ind w:left="1440" w:hanging="360"/>
+      </w:pPr>
+    </w:lvl>
+    <w:lvl w:ilvl="2" w:tplc="4409001B" w:tentative="1">
+      <w:start w:val="1"/>
+      <w:numFmt w:val="lowerRoman"/>
+      <w:lvlText w:val="%3."/>
+      <w:lvlJc w:val="right"/>
+      <w:pPr>
+        <w:ind w:left="2160" w:hanging="180"/>
+      </w:pPr>
+    </w:lvl>
+    <w:lvl w:ilvl="3" w:tplc="4409000F" w:tentative="1">
+      <w:start w:val="1"/>
+      <w:numFmt w:val="decimal"/>
+      <w:lvlText w:val="%4."/>
+      <w:lvlJc w:val="left"/>
+      <w:pPr>
+        <w:ind w:left="2880" w:hanging="360"/>
+      </w:pPr>
+    </w:lvl>
+    <w:lvl w:ilvl="4" w:tplc="44090019" w:tentative="1">
+      <w:start w:val="1"/>
+      <w:numFmt w:val="lowerLetter"/>
+      <w:lvlText w:val="%5."/>
+      <w:lvlJc w:val="left"/>
+      <w:pPr>
+        <w:ind w:left="3600" w:hanging="360"/>
+      </w:pPr>
+    </w:lvl>
+    <w:lvl w:ilvl="5" w:tplc="4409001B" w:tentative="1">
+      <w:start w:val="1"/>
+      <w:numFmt w:val="lowerRoman"/>
+      <w:lvlText w:val="%6."/>
+      <w:lvlJc w:val="right"/>
+      <w:pPr>
+        <w:ind w:left="4320" w:hanging="180"/>
+      </w:pPr>
+    </w:lvl>
+    <w:lvl w:ilvl="6" w:tplc="4409000F" w:tentative="1">
+      <w:start w:val="1"/>
+      <w:numFmt w:val="decimal"/>
+      <w:lvlText w:val="%7."/>
+      <w:lvlJc w:val="left"/>
+      <w:pPr>
+        <w:ind w:left="5040" w:hanging="360"/>
+      </w:pPr>
+    </w:lvl>
+    <w:lvl w:ilvl="7" w:tplc="44090019" w:tentative="1">
+      <w:start w:val="1"/>
+      <w:numFmt w:val="lowerLetter"/>
+      <w:lvlText w:val="%8."/>
+      <w:lvlJc w:val="left"/>
+      <w:pPr>
+        <w:ind w:left="5760" w:hanging="360"/>
+      </w:pPr>
+    </w:lvl>
+    <w:lvl w:ilvl="8" w:tplc="4409001B" w:tentative="1">
+      <w:start w:val="1"/>
+      <w:numFmt w:val="lowerRoman"/>
+      <w:lvlText w:val="%9."/>
+      <w:lvlJc w:val="right"/>
+      <w:pPr>
+        <w:ind w:left="6480" w:hanging="180"/>
+      </w:pPr>
+    </w:lvl>
+  </w:abstractNum>
+  <w:abstractNum w:abstractNumId="8">
+    <w:nsid w:val="58847CB0"/>
+    <w:multiLevelType w:val="hybridMultilevel"/>
+    <w:tmpl w:val="1002778A"/>
+    <w:lvl w:ilvl="0" w:tplc="153022B6">
+      <w:start w:val="8"/>
+      <w:numFmt w:val="bullet"/>
+      <w:lvlText w:val="-"/>
+      <w:lvlJc w:val="left"/>
+      <w:pPr>
+        <w:ind w:left="720" w:hanging="360"/>
+      </w:pPr>
+      <w:rPr>
+        <w:rFonts w:ascii="Calibri" w:eastAsiaTheme="minorHAnsi" w:hAnsi="Calibri" w:cstheme="minorBidi" w:hint="default"/>
+      </w:rPr>
+    </w:lvl>
+    <w:lvl w:ilvl="1" w:tplc="44090003" w:tentative="1">
+      <w:start w:val="1"/>
+      <w:numFmt w:val="bullet"/>
+      <w:lvlText w:val="o"/>
+      <w:lvlJc w:val="left"/>
+      <w:pPr>
+        <w:ind w:left="1440" w:hanging="360"/>
+      </w:pPr>
+      <w:rPr>
+        <w:rFonts w:ascii="Courier New" w:hAnsi="Courier New" w:cs="Courier New" w:hint="default"/>
+      </w:rPr>
+    </w:lvl>
+    <w:lvl w:ilvl="2" w:tplc="44090005" w:tentative="1">
+      <w:start w:val="1"/>
+      <w:numFmt w:val="bullet"/>
+      <w:lvlText w:val=""/>
+      <w:lvlJc w:val="left"/>
+      <w:pPr>
+        <w:ind w:left="2160" w:hanging="360"/>
+      </w:pPr>
+      <w:rPr>
+        <w:rFonts w:ascii="Wingdings" w:hAnsi="Wingdings" w:hint="default"/>
+      </w:rPr>
+    </w:lvl>
+    <w:lvl w:ilvl="3" w:tplc="44090001" w:tentative="1">
+      <w:start w:val="1"/>
+      <w:numFmt w:val="bullet"/>
+      <w:lvlText w:val=""/>
+      <w:lvlJc w:val="left"/>
+      <w:pPr>
+        <w:ind w:left="2880" w:hanging="360"/>
+      </w:pPr>
+      <w:rPr>
+        <w:rFonts w:ascii="Symbol" w:hAnsi="Symbol" w:hint="default"/>
+      </w:rPr>
+    </w:lvl>
+    <w:lvl w:ilvl="4" w:tplc="44090003" w:tentative="1">
+      <w:start w:val="1"/>
+      <w:numFmt w:val="bullet"/>
+      <w:lvlText w:val="o"/>
+      <w:lvlJc w:val="left"/>
+      <w:pPr>
+        <w:ind w:left="3600" w:hanging="360"/>
+      </w:pPr>
+      <w:rPr>
+        <w:rFonts w:ascii="Courier New" w:hAnsi="Courier New" w:cs="Courier New" w:hint="default"/>
+      </w:rPr>
+    </w:lvl>
+    <w:lvl w:ilvl="5" w:tplc="44090005" w:tentative="1">
+      <w:start w:val="1"/>
+      <w:numFmt w:val="bullet"/>
+      <w:lvlText w:val=""/>
+      <w:lvlJc w:val="left"/>
+      <w:pPr>
+        <w:ind w:left="4320" w:hanging="360"/>
+      </w:pPr>
+      <w:rPr>
+        <w:rFonts w:ascii="Wingdings" w:hAnsi="Wingdings" w:hint="default"/>
+      </w:rPr>
+    </w:lvl>
+    <w:lvl w:ilvl="6" w:tplc="44090001" w:tentative="1">
+      <w:start w:val="1"/>
+      <w:numFmt w:val="bullet"/>
+      <w:lvlText w:val=""/>
+      <w:lvlJc w:val="left"/>
+      <w:pPr>
+        <w:ind w:left="5040" w:hanging="360"/>
+      </w:pPr>
+      <w:rPr>
+        <w:rFonts w:ascii="Symbol" w:hAnsi="Symbol" w:hint="default"/>
+      </w:rPr>
+    </w:lvl>
+    <w:lvl w:ilvl="7" w:tplc="44090003" w:tentative="1">
+      <w:start w:val="1"/>
+      <w:numFmt w:val="bullet"/>
+      <w:lvlText w:val="o"/>
+      <w:lvlJc w:val="left"/>
+      <w:pPr>
+        <w:ind w:left="5760" w:hanging="360"/>
+      </w:pPr>
+      <w:rPr>
+        <w:rFonts w:ascii="Courier New" w:hAnsi="Courier New" w:cs="Courier New" w:hint="default"/>
+      </w:rPr>
+    </w:lvl>
+    <w:lvl w:ilvl="8" w:tplc="44090005" w:tentative="1">
+      <w:start w:val="1"/>
+      <w:numFmt w:val="bullet"/>
+      <w:lvlText w:val=""/>
+      <w:lvlJc w:val="left"/>
+      <w:pPr>
+        <w:ind w:left="6480" w:hanging="360"/>
+      </w:pPr>
+      <w:rPr>
+        <w:rFonts w:ascii="Wingdings" w:hAnsi="Wingdings" w:hint="default"/>
+      </w:rPr>
+    </w:lvl>
+  </w:abstractNum>
+  <w:abstractNum w:abstractNumId="9">
+    <w:nsid w:val="68345C52"/>
+    <w:multiLevelType w:val="hybridMultilevel"/>
+    <w:tmpl w:val="703401B0"/>
+    <w:lvl w:ilvl="0" w:tplc="4409000F">
+      <w:start w:val="2"/>
+      <w:numFmt w:val="decimal"/>
+      <w:lvlText w:val="%1."/>
+      <w:lvlJc w:val="left"/>
+      <w:pPr>
+        <w:ind w:left="720" w:hanging="360"/>
+      </w:pPr>
+      <w:rPr>
+        <w:rFonts w:hint="default"/>
+      </w:rPr>
+    </w:lvl>
+    <w:lvl w:ilvl="1" w:tplc="44090019" w:tentative="1">
+      <w:start w:val="1"/>
+      <w:numFmt w:val="lowerLetter"/>
+      <w:lvlText w:val="%2."/>
+      <w:lvlJc w:val="left"/>
+      <w:pPr>
+        <w:ind w:left="1440" w:hanging="360"/>
+      </w:pPr>
+    </w:lvl>
+    <w:lvl w:ilvl="2" w:tplc="4409001B" w:tentative="1">
+      <w:start w:val="1"/>
+      <w:numFmt w:val="lowerRoman"/>
+      <w:lvlText w:val="%3."/>
+      <w:lvlJc w:val="right"/>
+      <w:pPr>
+        <w:ind w:left="2160" w:hanging="180"/>
+      </w:pPr>
+    </w:lvl>
+    <w:lvl w:ilvl="3" w:tplc="4409000F" w:tentative="1">
+      <w:start w:val="1"/>
+      <w:numFmt w:val="decimal"/>
+      <w:lvlText w:val="%4."/>
+      <w:lvlJc w:val="left"/>
+      <w:pPr>
+        <w:ind w:left="2880" w:hanging="360"/>
+      </w:pPr>
+    </w:lvl>
+    <w:lvl w:ilvl="4" w:tplc="44090019" w:tentative="1">
+      <w:start w:val="1"/>
+      <w:numFmt w:val="lowerLetter"/>
+      <w:lvlText w:val="%5."/>
+      <w:lvlJc w:val="left"/>
+      <w:pPr>
+        <w:ind w:left="3600" w:hanging="360"/>
+      </w:pPr>
+    </w:lvl>
+    <w:lvl w:ilvl="5" w:tplc="4409001B" w:tentative="1">
+      <w:start w:val="1"/>
+      <w:numFmt w:val="lowerRoman"/>
+      <w:lvlText w:val="%6."/>
+      <w:lvlJc w:val="right"/>
+      <w:pPr>
+        <w:ind w:left="4320" w:hanging="180"/>
+      </w:pPr>
+    </w:lvl>
+    <w:lvl w:ilvl="6" w:tplc="4409000F" w:tentative="1">
+      <w:start w:val="1"/>
+      <w:numFmt w:val="decimal"/>
+      <w:lvlText w:val="%7."/>
+      <w:lvlJc w:val="left"/>
+      <w:pPr>
+        <w:ind w:left="5040" w:hanging="360"/>
+      </w:pPr>
+    </w:lvl>
+    <w:lvl w:ilvl="7" w:tplc="44090019" w:tentative="1">
+      <w:start w:val="1"/>
+      <w:numFmt w:val="lowerLetter"/>
+      <w:lvlText w:val="%8."/>
+      <w:lvlJc w:val="left"/>
+      <w:pPr>
+        <w:ind w:left="5760" w:hanging="360"/>
+      </w:pPr>
+    </w:lvl>
+    <w:lvl w:ilvl="8" w:tplc="4409001B" w:tentative="1">
+      <w:start w:val="1"/>
+      <w:numFmt w:val="lowerRoman"/>
+      <w:lvlText w:val="%9."/>
+      <w:lvlJc w:val="right"/>
+      <w:pPr>
+        <w:ind w:left="6480" w:hanging="180"/>
+      </w:pPr>
+    </w:lvl>
+  </w:abstractNum>
+  <w:abstractNum w:abstractNumId="10">
+    <w:nsid w:val="6A6445B1"/>
+    <w:multiLevelType w:val="hybridMultilevel"/>
+    <w:tmpl w:val="703401B0"/>
+    <w:lvl w:ilvl="0" w:tplc="4409000F">
+      <w:start w:val="2"/>
+      <w:numFmt w:val="decimal"/>
+      <w:lvlText w:val="%1."/>
+      <w:lvlJc w:val="left"/>
+      <w:pPr>
+        <w:ind w:left="720" w:hanging="360"/>
+      </w:pPr>
+      <w:rPr>
+        <w:rFonts w:hint="default"/>
+      </w:rPr>
+    </w:lvl>
+    <w:lvl w:ilvl="1" w:tplc="44090019" w:tentative="1">
+      <w:start w:val="1"/>
+      <w:numFmt w:val="lowerLetter"/>
+      <w:lvlText w:val="%2."/>
+      <w:lvlJc w:val="left"/>
+      <w:pPr>
+        <w:ind w:left="1440" w:hanging="360"/>
+      </w:pPr>
+    </w:lvl>
+    <w:lvl w:ilvl="2" w:tplc="4409001B" w:tentative="1">
+      <w:start w:val="1"/>
+      <w:numFmt w:val="lowerRoman"/>
+      <w:lvlText w:val="%3."/>
+      <w:lvlJc w:val="right"/>
+      <w:pPr>
+        <w:ind w:left="2160" w:hanging="180"/>
+      </w:pPr>
+    </w:lvl>
+    <w:lvl w:ilvl="3" w:tplc="4409000F" w:tentative="1">
+      <w:start w:val="1"/>
+      <w:numFmt w:val="decimal"/>
+      <w:lvlText w:val="%4."/>
+      <w:lvlJc w:val="left"/>
+      <w:pPr>
+        <w:ind w:left="2880" w:hanging="360"/>
+      </w:pPr>
+    </w:lvl>
+    <w:lvl w:ilvl="4" w:tplc="44090019" w:tentative="1">
+      <w:start w:val="1"/>
+      <w:numFmt w:val="lowerLetter"/>
+      <w:lvlText w:val="%5."/>
+      <w:lvlJc w:val="left"/>
+      <w:pPr>
+        <w:ind w:left="3600" w:hanging="360"/>
+      </w:pPr>
+    </w:lvl>
+    <w:lvl w:ilvl="5" w:tplc="4409001B" w:tentative="1">
+      <w:start w:val="1"/>
+      <w:numFmt w:val="lowerRoman"/>
+      <w:lvlText w:val="%6."/>
+      <w:lvlJc w:val="right"/>
+      <w:pPr>
+        <w:ind w:left="4320" w:hanging="180"/>
+      </w:pPr>
+    </w:lvl>
+    <w:lvl w:ilvl="6" w:tplc="4409000F" w:tentative="1">
+      <w:start w:val="1"/>
+      <w:numFmt w:val="decimal"/>
+      <w:lvlText w:val="%7."/>
+      <w:lvlJc w:val="left"/>
+      <w:pPr>
+        <w:ind w:left="5040" w:hanging="360"/>
+      </w:pPr>
+    </w:lvl>
+    <w:lvl w:ilvl="7" w:tplc="44090019" w:tentative="1">
+      <w:start w:val="1"/>
+      <w:numFmt w:val="lowerLetter"/>
+      <w:lvlText w:val="%8."/>
+      <w:lvlJc w:val="left"/>
+      <w:pPr>
+        <w:ind w:left="5760" w:hanging="360"/>
+      </w:pPr>
+    </w:lvl>
+    <w:lvl w:ilvl="8" w:tplc="4409001B" w:tentative="1">
+      <w:start w:val="1"/>
+      <w:numFmt w:val="lowerRoman"/>
+      <w:lvlText w:val="%9."/>
+      <w:lvlJc w:val="right"/>
+      <w:pPr>
+        <w:ind w:left="6480" w:hanging="180"/>
+      </w:pPr>
+    </w:lvl>
+  </w:abstractNum>
   <w:num w:numId="1">
     <w:abstractNumId w:val="4"/>
   </w:num>
@@ -3327,6 +6682,24 @@
   </w:num>
   <w:num w:numId="5">
     <w:abstractNumId w:val="0"/>
+  </w:num>
+  <w:num w:numId="6">
+    <w:abstractNumId w:val="6"/>
+  </w:num>
+  <w:num w:numId="7">
+    <w:abstractNumId w:val="8"/>
+  </w:num>
+  <w:num w:numId="8">
+    <w:abstractNumId w:val="5"/>
+  </w:num>
+  <w:num w:numId="9">
+    <w:abstractNumId w:val="10"/>
+  </w:num>
+  <w:num w:numId="10">
+    <w:abstractNumId w:val="9"/>
+  </w:num>
+  <w:num w:numId="11">
+    <w:abstractNumId w:val="7"/>
   </w:num>
 </w:numbering>
 </file>

--- a/Weeeeeee/use case description.docx
+++ b/Weeeeeee/use case description.docx
@@ -1856,690 +1856,23 @@
         <w:t>Simulation of car</w:t>
       </w:r>
     </w:p>
-    <w:tbl>
-      <w:tblPr>
-        <w:tblStyle w:val="TableGrid"/>
-        <w:tblW w:w="0" w:type="auto"/>
-        <w:tblLook w:val="04A0" w:firstRow="1" w:lastRow="0" w:firstColumn="1" w:lastColumn="0" w:noHBand="0" w:noVBand="1"/>
-      </w:tblPr>
-      <w:tblGrid>
-        <w:gridCol w:w="7567"/>
-        <w:gridCol w:w="1449"/>
-      </w:tblGrid>
-      <w:tr>
-        <w:tc>
-          <w:tcPr>
-            <w:tcW w:w="7763" w:type="dxa"/>
-          </w:tcPr>
-          <w:p>
-            <w:pPr>
-              <w:jc w:val="both"/>
-              <w:rPr>
-                <w:rFonts w:ascii="Arial" w:hAnsi="Arial" w:cs="Arial"/>
-                <w:sz w:val="20"/>
-                <w:szCs w:val="20"/>
-              </w:rPr>
-            </w:pPr>
-            <w:r>
-              <w:rPr>
-                <w:rFonts w:ascii="Arial" w:hAnsi="Arial" w:cs="Arial"/>
-                <w:b/>
-                <w:sz w:val="20"/>
-                <w:szCs w:val="20"/>
-              </w:rPr>
-              <w:t xml:space="preserve">Name: </w:t>
-            </w:r>
-            <w:r>
-              <w:rPr>
-                <w:rFonts w:ascii="Arial" w:hAnsi="Arial" w:cs="Arial"/>
-                <w:sz w:val="20"/>
-                <w:szCs w:val="20"/>
-              </w:rPr>
-              <w:t>Start/Stop engine</w:t>
-            </w:r>
-          </w:p>
-        </w:tc>
-        <w:tc>
-          <w:tcPr>
-            <w:tcW w:w="1479" w:type="dxa"/>
-          </w:tcPr>
-          <w:p>
-            <w:pPr>
-              <w:jc w:val="both"/>
-              <w:rPr>
-                <w:rFonts w:ascii="Arial" w:hAnsi="Arial" w:cs="Arial"/>
-                <w:sz w:val="20"/>
-                <w:szCs w:val="20"/>
-              </w:rPr>
-            </w:pPr>
-            <w:r>
-              <w:rPr>
-                <w:rFonts w:ascii="Arial" w:hAnsi="Arial" w:cs="Arial"/>
-                <w:b/>
-                <w:sz w:val="20"/>
-                <w:szCs w:val="20"/>
-              </w:rPr>
-              <w:t xml:space="preserve">ID: </w:t>
-            </w:r>
-            <w:r>
-              <w:rPr>
-                <w:rFonts w:ascii="Arial" w:hAnsi="Arial" w:cs="Arial"/>
-                <w:sz w:val="20"/>
-                <w:szCs w:val="20"/>
-              </w:rPr>
-              <w:t>4</w:t>
-            </w:r>
-          </w:p>
-        </w:tc>
-      </w:tr>
-      <w:tr>
-        <w:tc>
-          <w:tcPr>
-            <w:tcW w:w="9242" w:type="dxa"/>
-            <w:gridSpan w:val="2"/>
-          </w:tcPr>
-          <w:p>
-            <w:pPr>
-              <w:jc w:val="both"/>
-              <w:rPr>
-                <w:rFonts w:ascii="Arial" w:hAnsi="Arial" w:cs="Arial"/>
-                <w:sz w:val="20"/>
-                <w:szCs w:val="20"/>
-              </w:rPr>
-            </w:pPr>
-            <w:r>
-              <w:rPr>
-                <w:rFonts w:ascii="Arial" w:hAnsi="Arial" w:cs="Arial"/>
-                <w:b/>
-                <w:sz w:val="20"/>
-                <w:szCs w:val="20"/>
-              </w:rPr>
-              <w:t xml:space="preserve">Stakeholders and Goals: </w:t>
-            </w:r>
-            <w:r>
-              <w:rPr>
-                <w:rFonts w:ascii="Arial" w:hAnsi="Arial" w:cs="Arial"/>
-                <w:sz w:val="20"/>
-                <w:szCs w:val="20"/>
-              </w:rPr>
-              <w:t>U</w:t>
-            </w:r>
-            <w:r>
-              <w:rPr>
-                <w:rFonts w:ascii="Arial" w:hAnsi="Arial" w:cs="Arial"/>
-                <w:sz w:val="20"/>
-                <w:szCs w:val="20"/>
-              </w:rPr>
-              <w:t xml:space="preserve">ser – to </w:t>
-            </w:r>
-            <w:r>
-              <w:rPr>
-                <w:rFonts w:ascii="Arial" w:hAnsi="Arial" w:cs="Arial"/>
-                <w:sz w:val="20"/>
-                <w:szCs w:val="20"/>
-              </w:rPr>
-              <w:t>start/stop the engine</w:t>
-            </w:r>
-          </w:p>
-        </w:tc>
-      </w:tr>
-      <w:tr>
-        <w:tc>
-          <w:tcPr>
-            <w:tcW w:w="9242" w:type="dxa"/>
-            <w:gridSpan w:val="2"/>
-          </w:tcPr>
-          <w:p>
-            <w:pPr>
-              <w:jc w:val="both"/>
-              <w:rPr>
-                <w:rFonts w:ascii="Arial" w:hAnsi="Arial" w:cs="Arial"/>
-                <w:sz w:val="20"/>
-                <w:szCs w:val="20"/>
-              </w:rPr>
-            </w:pPr>
-            <w:r>
-              <w:rPr>
-                <w:rFonts w:ascii="Arial" w:hAnsi="Arial" w:cs="Arial"/>
-                <w:b/>
-                <w:sz w:val="20"/>
-                <w:szCs w:val="20"/>
-              </w:rPr>
-              <w:t xml:space="preserve">Description: </w:t>
-            </w:r>
-            <w:r>
-              <w:rPr>
-                <w:rFonts w:ascii="Arial" w:hAnsi="Arial" w:cs="Arial"/>
-                <w:sz w:val="20"/>
-                <w:szCs w:val="20"/>
-              </w:rPr>
-              <w:t xml:space="preserve">A </w:t>
-            </w:r>
-            <w:r>
-              <w:rPr>
-                <w:rFonts w:ascii="Arial" w:hAnsi="Arial" w:cs="Arial"/>
-                <w:sz w:val="20"/>
-                <w:szCs w:val="20"/>
-              </w:rPr>
-              <w:t xml:space="preserve">user wants to </w:t>
-            </w:r>
-            <w:r>
-              <w:rPr>
-                <w:rFonts w:ascii="Arial" w:hAnsi="Arial" w:cs="Arial"/>
-                <w:sz w:val="20"/>
-                <w:szCs w:val="20"/>
-              </w:rPr>
-              <w:t>start or stop an engine</w:t>
-            </w:r>
-          </w:p>
-        </w:tc>
-      </w:tr>
-      <w:tr>
-        <w:tc>
-          <w:tcPr>
-            <w:tcW w:w="9242" w:type="dxa"/>
-            <w:gridSpan w:val="2"/>
-          </w:tcPr>
-          <w:p>
-            <w:pPr>
-              <w:jc w:val="both"/>
-              <w:rPr>
-                <w:rFonts w:ascii="Arial" w:hAnsi="Arial" w:cs="Arial"/>
-                <w:sz w:val="20"/>
-                <w:szCs w:val="20"/>
-              </w:rPr>
-            </w:pPr>
-            <w:r>
-              <w:rPr>
-                <w:rFonts w:ascii="Arial" w:hAnsi="Arial" w:cs="Arial"/>
-                <w:b/>
-                <w:sz w:val="20"/>
-                <w:szCs w:val="20"/>
-              </w:rPr>
-              <w:t xml:space="preserve">Actors: </w:t>
-            </w:r>
-            <w:r>
-              <w:rPr>
-                <w:rFonts w:ascii="Arial" w:hAnsi="Arial" w:cs="Arial"/>
-                <w:sz w:val="20"/>
-                <w:szCs w:val="20"/>
-              </w:rPr>
-              <w:t>U</w:t>
-            </w:r>
-            <w:r>
-              <w:rPr>
-                <w:rFonts w:ascii="Arial" w:hAnsi="Arial" w:cs="Arial"/>
-                <w:sz w:val="20"/>
-                <w:szCs w:val="20"/>
-              </w:rPr>
-              <w:t>ser</w:t>
-            </w:r>
-          </w:p>
-        </w:tc>
-      </w:tr>
-      <w:tr>
-        <w:tc>
-          <w:tcPr>
-            <w:tcW w:w="9242" w:type="dxa"/>
-            <w:gridSpan w:val="2"/>
-          </w:tcPr>
-          <w:p>
-            <w:pPr>
-              <w:jc w:val="both"/>
-              <w:rPr>
-                <w:rFonts w:ascii="Arial" w:hAnsi="Arial" w:cs="Arial"/>
-                <w:sz w:val="20"/>
-                <w:szCs w:val="20"/>
-              </w:rPr>
-            </w:pPr>
-            <w:r>
-              <w:rPr>
-                <w:rFonts w:ascii="Arial" w:hAnsi="Arial" w:cs="Arial"/>
-                <w:b/>
-                <w:sz w:val="20"/>
-                <w:szCs w:val="20"/>
-              </w:rPr>
-              <w:t xml:space="preserve">Trigger: </w:t>
-            </w:r>
-            <w:r>
-              <w:rPr>
-                <w:rFonts w:ascii="Arial" w:hAnsi="Arial" w:cs="Arial"/>
-                <w:sz w:val="20"/>
-                <w:szCs w:val="20"/>
-              </w:rPr>
-              <w:t xml:space="preserve">User </w:t>
-            </w:r>
-            <w:r>
-              <w:rPr>
-                <w:rFonts w:ascii="Arial" w:hAnsi="Arial" w:cs="Arial"/>
-                <w:sz w:val="20"/>
-                <w:szCs w:val="20"/>
-              </w:rPr>
-              <w:t xml:space="preserve">runs the application and </w:t>
-            </w:r>
-            <w:r>
-              <w:rPr>
-                <w:rFonts w:ascii="Arial" w:hAnsi="Arial" w:cs="Arial"/>
-                <w:sz w:val="20"/>
-                <w:szCs w:val="20"/>
-              </w:rPr>
-              <w:t>wishes to start or stop the engine</w:t>
-            </w:r>
-          </w:p>
-        </w:tc>
-      </w:tr>
-      <w:tr>
-        <w:tc>
-          <w:tcPr>
-            <w:tcW w:w="9242" w:type="dxa"/>
-            <w:gridSpan w:val="2"/>
-          </w:tcPr>
-          <w:p>
-            <w:pPr>
-              <w:jc w:val="both"/>
-              <w:rPr>
-                <w:rFonts w:ascii="Arial" w:hAnsi="Arial" w:cs="Arial"/>
-                <w:b/>
-                <w:sz w:val="20"/>
-                <w:szCs w:val="20"/>
-              </w:rPr>
-            </w:pPr>
-            <w:r>
-              <w:rPr>
-                <w:rFonts w:ascii="Arial" w:hAnsi="Arial" w:cs="Arial"/>
-                <w:b/>
-                <w:sz w:val="20"/>
-                <w:szCs w:val="20"/>
-              </w:rPr>
-              <w:t xml:space="preserve">Normal Flow: </w:t>
-            </w:r>
-          </w:p>
-          <w:p>
-            <w:pPr>
-              <w:pStyle w:val="ListParagraph"/>
-              <w:numPr>
-                <w:ilvl w:val="0"/>
-                <w:numId w:val="5"/>
-              </w:numPr>
-              <w:spacing w:after="0" w:line="240" w:lineRule="auto"/>
-              <w:jc w:val="both"/>
-              <w:rPr>
-                <w:rFonts w:ascii="Arial" w:hAnsi="Arial" w:cs="Arial"/>
-                <w:sz w:val="20"/>
-                <w:szCs w:val="20"/>
-              </w:rPr>
-            </w:pPr>
-            <w:r>
-              <w:rPr>
-                <w:rFonts w:ascii="Arial" w:hAnsi="Arial" w:cs="Arial"/>
-                <w:sz w:val="20"/>
-                <w:szCs w:val="20"/>
-              </w:rPr>
-              <w:t xml:space="preserve">User reaches the main page of the system and clicks on the “Simulation” button. The user </w:t>
-            </w:r>
-            <w:r>
-              <w:rPr>
-                <w:rFonts w:ascii="Arial" w:hAnsi="Arial" w:cs="Arial"/>
-                <w:sz w:val="20"/>
-                <w:szCs w:val="20"/>
-              </w:rPr>
-              <w:t xml:space="preserve">will be brought to the simulation page where the user will be able to view the persistent dashboard and also a list of simulations. </w:t>
-            </w:r>
-          </w:p>
-          <w:p>
-            <w:pPr>
-              <w:pStyle w:val="ListParagraph"/>
-              <w:numPr>
-                <w:ilvl w:val="0"/>
-                <w:numId w:val="5"/>
-              </w:numPr>
-              <w:spacing w:after="0" w:line="240" w:lineRule="auto"/>
-              <w:jc w:val="both"/>
-              <w:rPr>
-                <w:rFonts w:ascii="Arial" w:hAnsi="Arial" w:cs="Arial"/>
-                <w:sz w:val="20"/>
-                <w:szCs w:val="20"/>
-              </w:rPr>
-            </w:pPr>
-            <w:r>
-              <w:rPr>
-                <w:rFonts w:ascii="Arial" w:hAnsi="Arial" w:cs="Arial"/>
-                <w:sz w:val="20"/>
-                <w:szCs w:val="20"/>
-              </w:rPr>
-              <w:t xml:space="preserve">On the persistent dashboard the user will be able to see the “Start Engine” button (What the user may differ depending if the engine of the car is on/off). The user will then click on it to start the engine. </w:t>
-            </w:r>
-          </w:p>
-          <w:p>
-            <w:pPr>
-              <w:pStyle w:val="ListParagraph"/>
-              <w:numPr>
-                <w:ilvl w:val="0"/>
-                <w:numId w:val="5"/>
-              </w:numPr>
-              <w:spacing w:after="0" w:line="240" w:lineRule="auto"/>
-              <w:jc w:val="both"/>
-              <w:rPr>
-                <w:rFonts w:ascii="Arial" w:hAnsi="Arial" w:cs="Arial"/>
-                <w:sz w:val="20"/>
-                <w:szCs w:val="20"/>
-              </w:rPr>
-            </w:pPr>
-            <w:r>
-              <w:rPr>
-                <w:rFonts w:ascii="Arial" w:hAnsi="Arial" w:cs="Arial"/>
-                <w:sz w:val="20"/>
-                <w:szCs w:val="20"/>
-              </w:rPr>
-              <w:t>The system will show that the engine has started, by showing different components being lit up on the dashboard.</w:t>
-            </w:r>
-          </w:p>
-          <w:p>
-            <w:pPr>
-              <w:pStyle w:val="ListParagraph"/>
-              <w:numPr>
-                <w:ilvl w:val="0"/>
-                <w:numId w:val="5"/>
-              </w:numPr>
-              <w:spacing w:after="0" w:line="240" w:lineRule="auto"/>
-              <w:jc w:val="both"/>
-              <w:rPr>
-                <w:rFonts w:ascii="Arial" w:hAnsi="Arial" w:cs="Arial"/>
-                <w:sz w:val="20"/>
-                <w:szCs w:val="20"/>
-              </w:rPr>
-            </w:pPr>
-            <w:r>
-              <w:rPr>
-                <w:rFonts w:ascii="Arial" w:hAnsi="Arial" w:cs="Arial"/>
-                <w:sz w:val="20"/>
-                <w:szCs w:val="20"/>
-              </w:rPr>
-              <w:t xml:space="preserve">End </w:t>
-            </w:r>
-          </w:p>
-        </w:tc>
-      </w:tr>
-      <w:tr>
-        <w:tc>
-          <w:tcPr>
-            <w:tcW w:w="9242" w:type="dxa"/>
-            <w:gridSpan w:val="2"/>
-          </w:tcPr>
-          <w:p>
-            <w:pPr>
-              <w:jc w:val="both"/>
-              <w:rPr>
-                <w:rFonts w:ascii="Arial" w:hAnsi="Arial" w:cs="Arial"/>
-                <w:sz w:val="20"/>
-                <w:szCs w:val="20"/>
-              </w:rPr>
-            </w:pPr>
-            <w:r>
-              <w:rPr>
-                <w:rFonts w:ascii="Arial" w:hAnsi="Arial" w:cs="Arial"/>
-                <w:b/>
-                <w:sz w:val="20"/>
-                <w:szCs w:val="20"/>
-              </w:rPr>
-              <w:t xml:space="preserve">Sub-Flows: </w:t>
-            </w:r>
-            <w:r>
-              <w:rPr>
-                <w:rFonts w:ascii="Arial" w:hAnsi="Arial" w:cs="Arial"/>
-                <w:sz w:val="20"/>
-                <w:szCs w:val="20"/>
-              </w:rPr>
-              <w:t>None</w:t>
-            </w:r>
-          </w:p>
-        </w:tc>
-      </w:tr>
-      <w:tr>
-        <w:tc>
-          <w:tcPr>
-            <w:tcW w:w="9242" w:type="dxa"/>
-            <w:gridSpan w:val="2"/>
-          </w:tcPr>
-          <w:p>
-            <w:pPr>
-              <w:jc w:val="both"/>
-              <w:rPr>
-                <w:rFonts w:ascii="Arial" w:hAnsi="Arial" w:cs="Arial"/>
-                <w:sz w:val="20"/>
-                <w:szCs w:val="20"/>
-              </w:rPr>
-            </w:pPr>
-            <w:r>
-              <w:rPr>
-                <w:rFonts w:ascii="Arial" w:hAnsi="Arial" w:cs="Arial"/>
-                <w:b/>
-                <w:sz w:val="20"/>
-                <w:szCs w:val="20"/>
-              </w:rPr>
-              <w:t xml:space="preserve">Alternative/Exceptional Flows: </w:t>
-            </w:r>
-          </w:p>
-          <w:p>
-            <w:pPr>
-              <w:jc w:val="both"/>
-              <w:rPr>
-                <w:rFonts w:ascii="Arial" w:hAnsi="Arial" w:cs="Arial"/>
-                <w:sz w:val="20"/>
-                <w:szCs w:val="20"/>
-              </w:rPr>
-            </w:pPr>
-            <w:r>
-              <w:rPr>
-                <w:rFonts w:ascii="Arial" w:hAnsi="Arial" w:cs="Arial"/>
-                <w:sz w:val="20"/>
-                <w:szCs w:val="20"/>
-              </w:rPr>
-              <w:t>(The user wishes to turn off the engine instead)</w:t>
-            </w:r>
-          </w:p>
-          <w:p>
-            <w:pPr>
-              <w:pStyle w:val="ListParagraph"/>
-              <w:numPr>
-                <w:ilvl w:val="0"/>
-                <w:numId w:val="9"/>
-              </w:numPr>
-              <w:spacing w:after="0" w:line="240" w:lineRule="auto"/>
-              <w:jc w:val="both"/>
-              <w:rPr>
-                <w:rFonts w:ascii="Arial" w:hAnsi="Arial" w:cs="Arial"/>
-                <w:sz w:val="20"/>
-                <w:szCs w:val="20"/>
-              </w:rPr>
-            </w:pPr>
-            <w:r>
-              <w:rPr>
-                <w:rFonts w:ascii="Arial" w:hAnsi="Arial" w:cs="Arial"/>
-                <w:sz w:val="20"/>
-                <w:szCs w:val="20"/>
-              </w:rPr>
-              <w:t>On the persistent dashboard the user will be able to see the “</w:t>
-            </w:r>
-            <w:r>
-              <w:rPr>
-                <w:rFonts w:ascii="Arial" w:hAnsi="Arial" w:cs="Arial"/>
-                <w:sz w:val="20"/>
-                <w:szCs w:val="20"/>
-              </w:rPr>
-              <w:t>Stop</w:t>
-            </w:r>
-            <w:r>
-              <w:rPr>
-                <w:rFonts w:ascii="Arial" w:hAnsi="Arial" w:cs="Arial"/>
-                <w:sz w:val="20"/>
-                <w:szCs w:val="20"/>
-              </w:rPr>
-              <w:t xml:space="preserve"> Engine” button (What the user may differ depending if the engine of the car is on/off). The user will then click on it to </w:t>
-            </w:r>
-            <w:r>
-              <w:rPr>
-                <w:rFonts w:ascii="Arial" w:hAnsi="Arial" w:cs="Arial"/>
-                <w:sz w:val="20"/>
-                <w:szCs w:val="20"/>
-              </w:rPr>
-              <w:t>stop</w:t>
-            </w:r>
-            <w:r>
-              <w:rPr>
-                <w:rFonts w:ascii="Arial" w:hAnsi="Arial" w:cs="Arial"/>
-                <w:sz w:val="20"/>
-                <w:szCs w:val="20"/>
-              </w:rPr>
-              <w:t xml:space="preserve"> the engine. </w:t>
-            </w:r>
-          </w:p>
-          <w:p>
-            <w:pPr>
-              <w:pStyle w:val="ListParagraph"/>
-              <w:numPr>
-                <w:ilvl w:val="0"/>
-                <w:numId w:val="9"/>
-              </w:numPr>
-              <w:spacing w:after="0" w:line="240" w:lineRule="auto"/>
-              <w:jc w:val="both"/>
-              <w:rPr>
-                <w:rFonts w:ascii="Arial" w:hAnsi="Arial" w:cs="Arial"/>
-                <w:sz w:val="20"/>
-                <w:szCs w:val="20"/>
-              </w:rPr>
-            </w:pPr>
-            <w:r>
-              <w:rPr>
-                <w:rFonts w:ascii="Arial" w:hAnsi="Arial" w:cs="Arial"/>
-                <w:sz w:val="20"/>
-                <w:szCs w:val="20"/>
-              </w:rPr>
-              <w:t xml:space="preserve">The system will show that the engine has </w:t>
-            </w:r>
-            <w:r>
-              <w:rPr>
-                <w:rFonts w:ascii="Arial" w:hAnsi="Arial" w:cs="Arial"/>
-                <w:sz w:val="20"/>
-                <w:szCs w:val="20"/>
-              </w:rPr>
-              <w:t>stopped</w:t>
-            </w:r>
-            <w:r>
-              <w:rPr>
-                <w:rFonts w:ascii="Arial" w:hAnsi="Arial" w:cs="Arial"/>
-                <w:sz w:val="20"/>
-                <w:szCs w:val="20"/>
-              </w:rPr>
-              <w:t xml:space="preserve">, by showing different components being </w:t>
-            </w:r>
-            <w:r>
-              <w:rPr>
-                <w:rFonts w:ascii="Arial" w:hAnsi="Arial" w:cs="Arial"/>
-                <w:sz w:val="20"/>
-                <w:szCs w:val="20"/>
-              </w:rPr>
-              <w:t>dim down</w:t>
-            </w:r>
-            <w:r>
-              <w:rPr>
-                <w:rFonts w:ascii="Arial" w:hAnsi="Arial" w:cs="Arial"/>
-                <w:sz w:val="20"/>
-                <w:szCs w:val="20"/>
-              </w:rPr>
-              <w:t xml:space="preserve"> on the dashboard.</w:t>
-            </w:r>
-          </w:p>
-          <w:p>
-            <w:pPr>
-              <w:jc w:val="both"/>
-              <w:rPr>
-                <w:rFonts w:ascii="Arial" w:hAnsi="Arial" w:cs="Arial"/>
-                <w:sz w:val="20"/>
-                <w:szCs w:val="20"/>
-              </w:rPr>
-            </w:pPr>
-            <w:r>
-              <w:rPr>
-                <w:rFonts w:ascii="Arial" w:hAnsi="Arial" w:cs="Arial"/>
-                <w:sz w:val="20"/>
-                <w:szCs w:val="20"/>
-              </w:rPr>
-              <w:t>(The user wishes to turn off the engine while the car is still moving)</w:t>
-            </w:r>
-          </w:p>
-          <w:p>
-            <w:pPr>
-              <w:pStyle w:val="ListParagraph"/>
-              <w:numPr>
-                <w:ilvl w:val="0"/>
-                <w:numId w:val="10"/>
-              </w:numPr>
-              <w:spacing w:after="0" w:line="240" w:lineRule="auto"/>
-              <w:jc w:val="both"/>
-              <w:rPr>
-                <w:rFonts w:ascii="Arial" w:hAnsi="Arial" w:cs="Arial"/>
-                <w:sz w:val="20"/>
-                <w:szCs w:val="20"/>
-              </w:rPr>
-            </w:pPr>
-            <w:r>
-              <w:rPr>
-                <w:rFonts w:ascii="Arial" w:hAnsi="Arial" w:cs="Arial"/>
-                <w:sz w:val="20"/>
-                <w:szCs w:val="20"/>
-              </w:rPr>
-              <w:t xml:space="preserve">On the persistent dashboard the user will be able to see the “Stop Engine” button (What the user may differ depending if the engine of the car is on/off). The user will then click on it to stop the engine. </w:t>
-            </w:r>
-          </w:p>
-          <w:p>
-            <w:pPr>
-              <w:pStyle w:val="ListParagraph"/>
-              <w:numPr>
-                <w:ilvl w:val="0"/>
-                <w:numId w:val="10"/>
-              </w:numPr>
-              <w:spacing w:after="0" w:line="240" w:lineRule="auto"/>
-              <w:jc w:val="both"/>
-              <w:rPr>
-                <w:rFonts w:ascii="Arial" w:hAnsi="Arial" w:cs="Arial"/>
-                <w:sz w:val="20"/>
-                <w:szCs w:val="20"/>
-              </w:rPr>
-            </w:pPr>
-            <w:r>
-              <w:rPr>
-                <w:rFonts w:ascii="Arial" w:hAnsi="Arial" w:cs="Arial"/>
-                <w:sz w:val="20"/>
-                <w:szCs w:val="20"/>
-              </w:rPr>
-              <w:t xml:space="preserve">The system </w:t>
-            </w:r>
-            <w:r>
-              <w:rPr>
-                <w:rFonts w:ascii="Arial" w:hAnsi="Arial" w:cs="Arial"/>
-                <w:sz w:val="20"/>
-                <w:szCs w:val="20"/>
-              </w:rPr>
-              <w:t>will provide a warning to the user that the car is still moving and the engine cannot be stopped until the car has been turned off</w:t>
-            </w:r>
-          </w:p>
-        </w:tc>
-      </w:tr>
-    </w:tbl>
     <w:p>
       <w:pPr>
+        <w:pStyle w:val="ListParagraph"/>
+        <w:numPr>
+          <w:ilvl w:val="0"/>
+          <w:numId w:val="12"/>
+        </w:numPr>
         <w:rPr>
           <w:b/>
         </w:rPr>
       </w:pPr>
-    </w:p>
-    <w:p>
-      <w:pPr>
+      <w:r>
         <w:rPr>
           <w:b/>
         </w:rPr>
-      </w:pPr>
+        <w:t>Persistent dashboard</w:t>
+      </w:r>
     </w:p>
     <w:tbl>
       <w:tblPr>
@@ -2580,15 +1913,7 @@
                 <w:sz w:val="20"/>
                 <w:szCs w:val="20"/>
               </w:rPr>
-              <w:t xml:space="preserve">View difference among different </w:t>
-            </w:r>
-            <w:r>
-              <w:rPr>
-                <w:rFonts w:ascii="Arial" w:hAnsi="Arial" w:cs="Arial"/>
-                <w:sz w:val="20"/>
-                <w:szCs w:val="20"/>
-              </w:rPr>
-              <w:t>wheel drive system</w:t>
+              <w:t>Start/Stop engine</w:t>
             </w:r>
           </w:p>
         </w:tc>
@@ -2620,7 +1945,7 @@
                 <w:sz w:val="20"/>
                 <w:szCs w:val="20"/>
               </w:rPr>
-              <w:t>5</w:t>
+              <w:t>4</w:t>
             </w:r>
           </w:p>
         </w:tc>
@@ -2671,31 +1996,7 @@
                 <w:sz w:val="20"/>
                 <w:szCs w:val="20"/>
               </w:rPr>
-              <w:t xml:space="preserve">view the difference among different </w:t>
-            </w:r>
-            <w:r>
-              <w:rPr>
-                <w:rFonts w:ascii="Arial" w:hAnsi="Arial" w:cs="Arial"/>
-                <w:sz w:val="20"/>
-                <w:szCs w:val="20"/>
-              </w:rPr>
-              <w:t>wheel drive</w:t>
-            </w:r>
-            <w:r>
-              <w:rPr>
-                <w:rFonts w:ascii="Arial" w:hAnsi="Arial" w:cs="Arial"/>
-                <w:sz w:val="20"/>
-                <w:szCs w:val="20"/>
-              </w:rPr>
-              <w:t xml:space="preserve"> </w:t>
-            </w:r>
-            <w:r>
-              <w:rPr>
-                <w:rFonts w:ascii="Arial" w:hAnsi="Arial" w:cs="Arial"/>
-                <w:sz w:val="20"/>
-                <w:szCs w:val="20"/>
-              </w:rPr>
-              <w:t>system</w:t>
+              <w:t>start/stop the engine</w:t>
             </w:r>
           </w:p>
         </w:tc>
@@ -2738,15 +2039,7 @@
                 <w:sz w:val="20"/>
                 <w:szCs w:val="20"/>
               </w:rPr>
-              <w:t xml:space="preserve">user wants to understand the difference between </w:t>
-            </w:r>
-            <w:r>
-              <w:rPr>
-                <w:rFonts w:ascii="Arial" w:hAnsi="Arial" w:cs="Arial"/>
-                <w:sz w:val="20"/>
-                <w:szCs w:val="20"/>
-              </w:rPr>
-              <w:t>four wheel drive, rear wheel drive and front wheel drive</w:t>
+              <w:t>user wants to start or stop an engine</w:t>
             </w:r>
           </w:p>
         </w:tc>
@@ -2832,39 +2125,7 @@
                 <w:sz w:val="20"/>
                 <w:szCs w:val="20"/>
               </w:rPr>
-              <w:t>runs</w:t>
-            </w:r>
-            <w:r>
-              <w:rPr>
-                <w:rFonts w:ascii="Arial" w:hAnsi="Arial" w:cs="Arial"/>
-                <w:sz w:val="20"/>
-                <w:szCs w:val="20"/>
-              </w:rPr>
-              <w:t xml:space="preserve"> the application and wishes to view difference among different </w:t>
-            </w:r>
-            <w:r>
-              <w:rPr>
-                <w:rFonts w:ascii="Arial" w:hAnsi="Arial" w:cs="Arial"/>
-                <w:sz w:val="20"/>
-                <w:szCs w:val="20"/>
-              </w:rPr>
-              <w:t>wheel drive</w:t>
-            </w:r>
-            <w:r>
-              <w:rPr>
-                <w:rFonts w:ascii="Arial" w:hAnsi="Arial" w:cs="Arial"/>
-                <w:sz w:val="20"/>
-                <w:szCs w:val="20"/>
-              </w:rPr>
-              <w:t xml:space="preserve"> </w:t>
-            </w:r>
-            <w:r>
-              <w:rPr>
-                <w:rFonts w:ascii="Arial" w:hAnsi="Arial" w:cs="Arial"/>
-                <w:sz w:val="20"/>
-                <w:szCs w:val="20"/>
-              </w:rPr>
-              <w:t>system</w:t>
+              <w:t>runs the application and wishes to start or stop the engine</w:t>
             </w:r>
           </w:p>
         </w:tc>
@@ -2893,6 +2154,256 @@
                 <w:szCs w:val="20"/>
               </w:rPr>
               <w:t xml:space="preserve">Normal Flow: </w:t>
+            </w:r>
+          </w:p>
+          <w:p>
+            <w:pPr>
+              <w:pStyle w:val="ListParagraph"/>
+              <w:numPr>
+                <w:ilvl w:val="0"/>
+                <w:numId w:val="5"/>
+              </w:numPr>
+              <w:spacing w:after="0" w:line="240" w:lineRule="auto"/>
+              <w:jc w:val="both"/>
+              <w:rPr>
+                <w:rFonts w:ascii="Arial" w:hAnsi="Arial" w:cs="Arial"/>
+                <w:sz w:val="20"/>
+                <w:szCs w:val="20"/>
+              </w:rPr>
+            </w:pPr>
+            <w:r>
+              <w:rPr>
+                <w:rFonts w:ascii="Arial" w:hAnsi="Arial" w:cs="Arial"/>
+                <w:sz w:val="20"/>
+                <w:szCs w:val="20"/>
+              </w:rPr>
+              <w:t xml:space="preserve">User reaches the main page of the system and clicks on the “Simulation” button. The user </w:t>
+            </w:r>
+            <w:r>
+              <w:rPr>
+                <w:rFonts w:ascii="Arial" w:hAnsi="Arial" w:cs="Arial"/>
+                <w:sz w:val="20"/>
+                <w:szCs w:val="20"/>
+              </w:rPr>
+              <w:t xml:space="preserve">will be brought to the simulation page where the user will be able to view the persistent dashboard and also a list of simulations. </w:t>
+            </w:r>
+          </w:p>
+          <w:p>
+            <w:pPr>
+              <w:pStyle w:val="ListParagraph"/>
+              <w:numPr>
+                <w:ilvl w:val="0"/>
+                <w:numId w:val="5"/>
+              </w:numPr>
+              <w:spacing w:after="0" w:line="240" w:lineRule="auto"/>
+              <w:jc w:val="both"/>
+              <w:rPr>
+                <w:rFonts w:ascii="Arial" w:hAnsi="Arial" w:cs="Arial"/>
+                <w:sz w:val="20"/>
+                <w:szCs w:val="20"/>
+              </w:rPr>
+            </w:pPr>
+            <w:r>
+              <w:rPr>
+                <w:rFonts w:ascii="Arial" w:hAnsi="Arial" w:cs="Arial"/>
+                <w:sz w:val="20"/>
+                <w:szCs w:val="20"/>
+              </w:rPr>
+              <w:t xml:space="preserve">On the persistent dashboard the user will be able to see the “Start Engine” button (What the user may differ depending if the engine of the car is on/off). The user will then click on it to start the engine. </w:t>
+            </w:r>
+          </w:p>
+          <w:p>
+            <w:pPr>
+              <w:pStyle w:val="ListParagraph"/>
+              <w:numPr>
+                <w:ilvl w:val="0"/>
+                <w:numId w:val="5"/>
+              </w:numPr>
+              <w:spacing w:after="0" w:line="240" w:lineRule="auto"/>
+              <w:jc w:val="both"/>
+              <w:rPr>
+                <w:rFonts w:ascii="Arial" w:hAnsi="Arial" w:cs="Arial"/>
+                <w:sz w:val="20"/>
+                <w:szCs w:val="20"/>
+              </w:rPr>
+            </w:pPr>
+            <w:r>
+              <w:rPr>
+                <w:rFonts w:ascii="Arial" w:hAnsi="Arial" w:cs="Arial"/>
+                <w:sz w:val="20"/>
+                <w:szCs w:val="20"/>
+              </w:rPr>
+              <w:t>The system will show that the engine has started, by showing different components being lit up on the dashboard.</w:t>
+            </w:r>
+          </w:p>
+          <w:p>
+            <w:pPr>
+              <w:pStyle w:val="ListParagraph"/>
+              <w:numPr>
+                <w:ilvl w:val="0"/>
+                <w:numId w:val="5"/>
+              </w:numPr>
+              <w:spacing w:after="0" w:line="240" w:lineRule="auto"/>
+              <w:jc w:val="both"/>
+              <w:rPr>
+                <w:rFonts w:ascii="Arial" w:hAnsi="Arial" w:cs="Arial"/>
+                <w:sz w:val="20"/>
+                <w:szCs w:val="20"/>
+              </w:rPr>
+            </w:pPr>
+            <w:r>
+              <w:rPr>
+                <w:rFonts w:ascii="Arial" w:hAnsi="Arial" w:cs="Arial"/>
+                <w:sz w:val="20"/>
+                <w:szCs w:val="20"/>
+              </w:rPr>
+              <w:t xml:space="preserve">End </w:t>
+            </w:r>
+          </w:p>
+        </w:tc>
+      </w:tr>
+      <w:tr>
+        <w:tc>
+          <w:tcPr>
+            <w:tcW w:w="9242" w:type="dxa"/>
+            <w:gridSpan w:val="2"/>
+          </w:tcPr>
+          <w:p>
+            <w:pPr>
+              <w:jc w:val="both"/>
+              <w:rPr>
+                <w:rFonts w:ascii="Arial" w:hAnsi="Arial" w:cs="Arial"/>
+                <w:sz w:val="20"/>
+                <w:szCs w:val="20"/>
+              </w:rPr>
+            </w:pPr>
+            <w:r>
+              <w:rPr>
+                <w:rFonts w:ascii="Arial" w:hAnsi="Arial" w:cs="Arial"/>
+                <w:b/>
+                <w:sz w:val="20"/>
+                <w:szCs w:val="20"/>
+              </w:rPr>
+              <w:t xml:space="preserve">Sub-Flows: </w:t>
+            </w:r>
+            <w:r>
+              <w:rPr>
+                <w:rFonts w:ascii="Arial" w:hAnsi="Arial" w:cs="Arial"/>
+                <w:sz w:val="20"/>
+                <w:szCs w:val="20"/>
+              </w:rPr>
+              <w:t>None</w:t>
+            </w:r>
+          </w:p>
+        </w:tc>
+      </w:tr>
+      <w:tr>
+        <w:tc>
+          <w:tcPr>
+            <w:tcW w:w="9242" w:type="dxa"/>
+            <w:gridSpan w:val="2"/>
+          </w:tcPr>
+          <w:p>
+            <w:pPr>
+              <w:jc w:val="both"/>
+              <w:rPr>
+                <w:rFonts w:ascii="Arial" w:hAnsi="Arial" w:cs="Arial"/>
+                <w:sz w:val="20"/>
+                <w:szCs w:val="20"/>
+              </w:rPr>
+            </w:pPr>
+            <w:r>
+              <w:rPr>
+                <w:rFonts w:ascii="Arial" w:hAnsi="Arial" w:cs="Arial"/>
+                <w:b/>
+                <w:sz w:val="20"/>
+                <w:szCs w:val="20"/>
+              </w:rPr>
+              <w:t xml:space="preserve">Alternative/Exceptional Flows: </w:t>
+            </w:r>
+          </w:p>
+          <w:p>
+            <w:pPr>
+              <w:jc w:val="both"/>
+              <w:rPr>
+                <w:rFonts w:ascii="Arial" w:hAnsi="Arial" w:cs="Arial"/>
+                <w:sz w:val="20"/>
+                <w:szCs w:val="20"/>
+              </w:rPr>
+            </w:pPr>
+            <w:r>
+              <w:rPr>
+                <w:rFonts w:ascii="Arial" w:hAnsi="Arial" w:cs="Arial"/>
+                <w:sz w:val="20"/>
+                <w:szCs w:val="20"/>
+              </w:rPr>
+              <w:t>(The user wishes to turn off the engine instead)</w:t>
+            </w:r>
+          </w:p>
+          <w:p>
+            <w:pPr>
+              <w:pStyle w:val="ListParagraph"/>
+              <w:numPr>
+                <w:ilvl w:val="0"/>
+                <w:numId w:val="9"/>
+              </w:numPr>
+              <w:spacing w:after="0" w:line="240" w:lineRule="auto"/>
+              <w:jc w:val="both"/>
+              <w:rPr>
+                <w:rFonts w:ascii="Arial" w:hAnsi="Arial" w:cs="Arial"/>
+                <w:sz w:val="20"/>
+                <w:szCs w:val="20"/>
+              </w:rPr>
+            </w:pPr>
+            <w:r>
+              <w:rPr>
+                <w:rFonts w:ascii="Arial" w:hAnsi="Arial" w:cs="Arial"/>
+                <w:sz w:val="20"/>
+                <w:szCs w:val="20"/>
+              </w:rPr>
+              <w:t xml:space="preserve">On the persistent dashboard the user will be able to see the “Stop Engine” button (What the user may differ depending if the engine of the car is on/off). The user will then click on it to stop the engine. </w:t>
+            </w:r>
+          </w:p>
+          <w:p>
+            <w:pPr>
+              <w:pStyle w:val="ListParagraph"/>
+              <w:numPr>
+                <w:ilvl w:val="0"/>
+                <w:numId w:val="9"/>
+              </w:numPr>
+              <w:spacing w:after="0" w:line="240" w:lineRule="auto"/>
+              <w:jc w:val="both"/>
+              <w:rPr>
+                <w:rFonts w:ascii="Arial" w:hAnsi="Arial" w:cs="Arial"/>
+                <w:sz w:val="20"/>
+                <w:szCs w:val="20"/>
+              </w:rPr>
+            </w:pPr>
+            <w:r>
+              <w:rPr>
+                <w:rFonts w:ascii="Arial" w:hAnsi="Arial" w:cs="Arial"/>
+                <w:sz w:val="20"/>
+                <w:szCs w:val="20"/>
+              </w:rPr>
+              <w:t>The system will show that the engine has stopped, by showing different components being dim down on the dashboard.</w:t>
+            </w:r>
+          </w:p>
+          <w:p>
+            <w:pPr>
+              <w:jc w:val="both"/>
+              <w:rPr>
+                <w:rFonts w:ascii="Arial" w:hAnsi="Arial" w:cs="Arial"/>
+                <w:sz w:val="20"/>
+                <w:szCs w:val="20"/>
+              </w:rPr>
+            </w:pPr>
+            <w:r>
+              <w:rPr>
+                <w:rFonts w:ascii="Arial" w:hAnsi="Arial" w:cs="Arial"/>
+                <w:sz w:val="20"/>
+                <w:szCs w:val="20"/>
+              </w:rPr>
+              <w:t>(The user wishes to turn off the engine while the car is still moving)</w:t>
             </w:r>
           </w:p>
           <w:p>
@@ -2916,96 +2427,7 @@
                 <w:sz w:val="20"/>
                 <w:szCs w:val="20"/>
               </w:rPr>
-              <w:t>User reaches the main page of the system and clicks on the “</w:t>
-            </w:r>
-            <w:r>
-              <w:rPr>
-                <w:rFonts w:ascii="Arial" w:hAnsi="Arial" w:cs="Arial"/>
-                <w:sz w:val="20"/>
-                <w:szCs w:val="20"/>
-                <w:highlight w:val="yellow"/>
-              </w:rPr>
-              <w:t>Simulation</w:t>
-            </w:r>
-            <w:r>
-              <w:rPr>
-                <w:rFonts w:ascii="Arial" w:hAnsi="Arial" w:cs="Arial"/>
-                <w:sz w:val="20"/>
-                <w:szCs w:val="20"/>
-              </w:rPr>
-              <w:t xml:space="preserve">” button. </w:t>
-            </w:r>
-            <w:r>
-              <w:rPr>
-                <w:rFonts w:ascii="Arial" w:hAnsi="Arial" w:cs="Arial"/>
-                <w:sz w:val="20"/>
-                <w:szCs w:val="20"/>
-              </w:rPr>
-              <w:t>T</w:t>
-            </w:r>
-            <w:r>
-              <w:rPr>
-                <w:rFonts w:ascii="Arial" w:hAnsi="Arial" w:cs="Arial"/>
-                <w:sz w:val="20"/>
-                <w:szCs w:val="20"/>
-              </w:rPr>
-              <w:t xml:space="preserve">he user will be brought to the </w:t>
-            </w:r>
-            <w:r>
-              <w:rPr>
-                <w:rFonts w:ascii="Arial" w:hAnsi="Arial" w:cs="Arial"/>
-                <w:sz w:val="20"/>
-                <w:szCs w:val="20"/>
-              </w:rPr>
-              <w:t>simulation</w:t>
-            </w:r>
-            <w:r>
-              <w:rPr>
-                <w:rFonts w:ascii="Arial" w:hAnsi="Arial" w:cs="Arial"/>
-                <w:sz w:val="20"/>
-                <w:szCs w:val="20"/>
-              </w:rPr>
-              <w:t xml:space="preserve"> page where th</w:t>
-            </w:r>
-            <w:r>
-              <w:rPr>
-                <w:rFonts w:ascii="Arial" w:hAnsi="Arial" w:cs="Arial"/>
-                <w:sz w:val="20"/>
-                <w:szCs w:val="20"/>
-              </w:rPr>
-              <w:t xml:space="preserve">e user will be able to view </w:t>
-            </w:r>
-            <w:r>
-              <w:rPr>
-                <w:rFonts w:ascii="Arial" w:hAnsi="Arial" w:cs="Arial"/>
-                <w:sz w:val="20"/>
-                <w:szCs w:val="20"/>
-              </w:rPr>
-              <w:t xml:space="preserve">the persistent dashboard and also </w:t>
-            </w:r>
-            <w:r>
-              <w:rPr>
-                <w:rFonts w:ascii="Arial" w:hAnsi="Arial" w:cs="Arial"/>
-                <w:sz w:val="20"/>
-                <w:szCs w:val="20"/>
-              </w:rPr>
-              <w:t xml:space="preserve">a list of </w:t>
-            </w:r>
-            <w:r>
-              <w:rPr>
-                <w:rFonts w:ascii="Arial" w:hAnsi="Arial" w:cs="Arial"/>
-                <w:sz w:val="20"/>
-                <w:szCs w:val="20"/>
-              </w:rPr>
-              <w:t>simulations which</w:t>
-            </w:r>
-            <w:r>
-              <w:rPr>
-                <w:rFonts w:ascii="Arial" w:hAnsi="Arial" w:cs="Arial"/>
-                <w:sz w:val="20"/>
-                <w:szCs w:val="20"/>
-              </w:rPr>
-              <w:t xml:space="preserve"> allows the user to understand how different components of a car come together and work together to execute a particular process. </w:t>
+              <w:t xml:space="preserve">On the persistent dashboard the user will be able to see the “Stop Engine” button (What the user may differ depending if the engine of the car is on/off). The user will then click on it to stop the engine. </w:t>
             </w:r>
           </w:p>
           <w:p>
@@ -3029,439 +2451,37 @@
                 <w:sz w:val="20"/>
                 <w:szCs w:val="20"/>
               </w:rPr>
-              <w:t xml:space="preserve">The user clicks on “View difference among different </w:t>
-            </w:r>
-            <w:r>
-              <w:rPr>
-                <w:rFonts w:ascii="Arial" w:hAnsi="Arial" w:cs="Arial"/>
-                <w:sz w:val="20"/>
-                <w:szCs w:val="20"/>
-              </w:rPr>
-              <w:t>wheel drive</w:t>
-            </w:r>
-            <w:r>
-              <w:rPr>
-                <w:rFonts w:ascii="Arial" w:hAnsi="Arial" w:cs="Arial"/>
-                <w:sz w:val="20"/>
-                <w:szCs w:val="20"/>
-              </w:rPr>
-              <w:t xml:space="preserve"> </w:t>
-            </w:r>
-            <w:r>
-              <w:rPr>
-                <w:rFonts w:ascii="Arial" w:hAnsi="Arial" w:cs="Arial"/>
-                <w:sz w:val="20"/>
-                <w:szCs w:val="20"/>
-              </w:rPr>
-              <w:t>system</w:t>
-            </w:r>
-            <w:r>
-              <w:rPr>
-                <w:rFonts w:ascii="Arial" w:hAnsi="Arial" w:cs="Arial"/>
-                <w:sz w:val="20"/>
-                <w:szCs w:val="20"/>
-              </w:rPr>
-              <w:t xml:space="preserve">”. </w:t>
-            </w:r>
-            <w:r>
-              <w:rPr>
-                <w:rFonts w:ascii="Arial" w:hAnsi="Arial" w:cs="Arial"/>
-                <w:sz w:val="20"/>
-                <w:szCs w:val="20"/>
-              </w:rPr>
-              <w:t xml:space="preserve">The window on the right side of the persistent dashboard and list of simulations will be updated. </w:t>
-            </w:r>
-            <w:r>
-              <w:rPr>
-                <w:rFonts w:ascii="Arial" w:hAnsi="Arial" w:cs="Arial"/>
-                <w:sz w:val="20"/>
-                <w:szCs w:val="20"/>
-              </w:rPr>
-              <w:t xml:space="preserve">The user will then </w:t>
-            </w:r>
-            <w:r>
-              <w:rPr>
-                <w:rFonts w:ascii="Arial" w:hAnsi="Arial" w:cs="Arial"/>
-                <w:sz w:val="20"/>
-                <w:szCs w:val="20"/>
-              </w:rPr>
-              <w:t xml:space="preserve">able to </w:t>
-            </w:r>
-            <w:r>
-              <w:rPr>
-                <w:rFonts w:ascii="Arial" w:hAnsi="Arial" w:cs="Arial"/>
-                <w:sz w:val="20"/>
-                <w:szCs w:val="20"/>
-              </w:rPr>
-              <w:t>see different components on the screen which consists of the Engine, Axle and Wheels. There will also be 3 buttons available for the user to click which is “4 wheel drive”, “Front wheel drive (2 wheel drive)” and “Rear wheel drive (2 wheel drive).</w:t>
-            </w:r>
-          </w:p>
-          <w:p>
-            <w:pPr>
-              <w:pStyle w:val="ListParagraph"/>
-              <w:numPr>
-                <w:ilvl w:val="0"/>
-                <w:numId w:val="10"/>
-              </w:numPr>
-              <w:spacing w:after="0" w:line="240" w:lineRule="auto"/>
-              <w:jc w:val="both"/>
-              <w:rPr>
-                <w:rFonts w:ascii="Arial" w:hAnsi="Arial" w:cs="Arial"/>
-                <w:sz w:val="20"/>
-                <w:szCs w:val="20"/>
-              </w:rPr>
-            </w:pPr>
-            <w:r>
-              <w:rPr>
-                <w:rFonts w:ascii="Arial" w:hAnsi="Arial" w:cs="Arial"/>
-                <w:sz w:val="20"/>
-                <w:szCs w:val="20"/>
-              </w:rPr>
-              <w:t>The user clicks one of the buttons, “4 Wheel drive”, “Front wheel drive (2 wheel drive)” and “Rear wheel drive (2 wheel drive).</w:t>
-            </w:r>
-          </w:p>
-          <w:p>
-            <w:pPr>
-              <w:pStyle w:val="ListParagraph"/>
-              <w:numPr>
-                <w:ilvl w:val="0"/>
-                <w:numId w:val="10"/>
-              </w:numPr>
-              <w:spacing w:after="0" w:line="240" w:lineRule="auto"/>
-              <w:jc w:val="both"/>
-              <w:rPr>
-                <w:rFonts w:ascii="Arial" w:hAnsi="Arial" w:cs="Arial"/>
-                <w:sz w:val="20"/>
-                <w:szCs w:val="20"/>
-              </w:rPr>
-            </w:pPr>
-            <w:r>
-              <w:rPr>
-                <w:rFonts w:ascii="Arial" w:hAnsi="Arial" w:cs="Arial"/>
-                <w:sz w:val="20"/>
-                <w:szCs w:val="20"/>
-              </w:rPr>
-              <w:t>The user will need to start the engine before being able to see the differences (</w:t>
-            </w:r>
-            <w:r>
-              <w:rPr>
-                <w:rFonts w:ascii="Arial" w:hAnsi="Arial" w:cs="Arial"/>
-                <w:color w:val="FF0000"/>
-                <w:sz w:val="20"/>
-                <w:szCs w:val="20"/>
-              </w:rPr>
-              <w:t>See Start</w:t>
-            </w:r>
-            <w:r>
-              <w:rPr>
-                <w:rFonts w:ascii="Arial" w:hAnsi="Arial" w:cs="Arial"/>
-                <w:color w:val="FF0000"/>
-                <w:sz w:val="20"/>
-                <w:szCs w:val="20"/>
-              </w:rPr>
-              <w:t>/Stop</w:t>
-            </w:r>
-            <w:r>
-              <w:rPr>
-                <w:rFonts w:ascii="Arial" w:hAnsi="Arial" w:cs="Arial"/>
-                <w:color w:val="FF0000"/>
-                <w:sz w:val="20"/>
-                <w:szCs w:val="20"/>
-              </w:rPr>
-              <w:t xml:space="preserve"> Engine use case, Use Case ID:</w:t>
-            </w:r>
-            <w:r>
-              <w:rPr>
-                <w:rFonts w:ascii="Arial" w:hAnsi="Arial" w:cs="Arial"/>
-                <w:color w:val="FF0000"/>
-                <w:sz w:val="20"/>
-                <w:szCs w:val="20"/>
-              </w:rPr>
-              <w:t>4</w:t>
-            </w:r>
-            <w:r>
-              <w:rPr>
-                <w:rFonts w:ascii="Arial" w:hAnsi="Arial" w:cs="Arial"/>
-                <w:color w:val="FF0000"/>
-                <w:sz w:val="20"/>
-                <w:szCs w:val="20"/>
-              </w:rPr>
-              <w:t xml:space="preserve"> </w:t>
-            </w:r>
-            <w:r>
-              <w:rPr>
-                <w:rFonts w:ascii="Arial" w:hAnsi="Arial" w:cs="Arial"/>
-                <w:sz w:val="20"/>
-                <w:szCs w:val="20"/>
-              </w:rPr>
-              <w:t>)</w:t>
-            </w:r>
-          </w:p>
-          <w:p>
-            <w:pPr>
-              <w:pStyle w:val="ListParagraph"/>
-              <w:numPr>
-                <w:ilvl w:val="0"/>
-                <w:numId w:val="10"/>
-              </w:numPr>
-              <w:spacing w:after="0" w:line="240" w:lineRule="auto"/>
-              <w:jc w:val="both"/>
-              <w:rPr>
-                <w:rFonts w:ascii="Arial" w:hAnsi="Arial" w:cs="Arial"/>
-                <w:sz w:val="20"/>
-                <w:szCs w:val="20"/>
-              </w:rPr>
-            </w:pPr>
-            <w:r>
-              <w:rPr>
-                <w:rFonts w:ascii="Arial" w:hAnsi="Arial" w:cs="Arial"/>
-                <w:sz w:val="20"/>
-                <w:szCs w:val="20"/>
-              </w:rPr>
-              <w:t xml:space="preserve">If the user clicks </w:t>
-            </w:r>
-            <w:r>
-              <w:rPr>
-                <w:rFonts w:ascii="Arial" w:hAnsi="Arial" w:cs="Arial"/>
-                <w:sz w:val="20"/>
-                <w:szCs w:val="20"/>
-              </w:rPr>
-              <w:t>on “4 wheel drive”, the user will be able to see flows</w:t>
-            </w:r>
-            <w:r>
-              <w:rPr>
-                <w:rFonts w:ascii="Arial" w:hAnsi="Arial" w:cs="Arial"/>
-                <w:sz w:val="20"/>
-                <w:szCs w:val="20"/>
-              </w:rPr>
-              <w:t>/arrows</w:t>
-            </w:r>
-            <w:r>
-              <w:rPr>
-                <w:rFonts w:ascii="Arial" w:hAnsi="Arial" w:cs="Arial"/>
-                <w:sz w:val="20"/>
-                <w:szCs w:val="20"/>
-              </w:rPr>
-              <w:t xml:space="preserve"> coming out from the engine and moving towards both the front axle and the back axle. If the user clicks on “Front wheel drive (2 wheel drive)” the user will be able to see flows coming out from the engine only towards the front axle. If the user clicks on “Rear wheel drive (2 wheel drive)”, the user will be able to see flows coming out from the engine only towards the back axle. </w:t>
-            </w:r>
-          </w:p>
-          <w:p>
-            <w:pPr>
-              <w:pStyle w:val="ListParagraph"/>
-              <w:numPr>
-                <w:ilvl w:val="0"/>
-                <w:numId w:val="10"/>
-              </w:numPr>
-              <w:spacing w:after="0" w:line="240" w:lineRule="auto"/>
-              <w:jc w:val="both"/>
-              <w:rPr>
-                <w:rFonts w:ascii="Arial" w:hAnsi="Arial" w:cs="Arial"/>
-                <w:sz w:val="20"/>
-                <w:szCs w:val="20"/>
-              </w:rPr>
-            </w:pPr>
-            <w:r>
-              <w:rPr>
-                <w:rFonts w:ascii="Arial" w:hAnsi="Arial" w:cs="Arial"/>
-                <w:sz w:val="20"/>
-                <w:szCs w:val="20"/>
-              </w:rPr>
-              <w:lastRenderedPageBreak/>
-              <w:t>Steps 4 to 6</w:t>
-            </w:r>
-            <w:r>
-              <w:rPr>
-                <w:rFonts w:ascii="Arial" w:hAnsi="Arial" w:cs="Arial"/>
-                <w:sz w:val="20"/>
-                <w:szCs w:val="20"/>
-              </w:rPr>
-              <w:t xml:space="preserve"> are</w:t>
-            </w:r>
-            <w:r>
-              <w:rPr>
-                <w:rFonts w:ascii="Arial" w:hAnsi="Arial" w:cs="Arial"/>
-                <w:sz w:val="20"/>
-                <w:szCs w:val="20"/>
-              </w:rPr>
-              <w:t xml:space="preserve"> repeated if the user wishes to </w:t>
-            </w:r>
-            <w:r>
-              <w:rPr>
-                <w:rFonts w:ascii="Arial" w:hAnsi="Arial" w:cs="Arial"/>
-                <w:sz w:val="20"/>
-                <w:szCs w:val="20"/>
-              </w:rPr>
-              <w:t xml:space="preserve">view a different </w:t>
-            </w:r>
-            <w:r>
-              <w:rPr>
-                <w:rFonts w:ascii="Arial" w:hAnsi="Arial" w:cs="Arial"/>
-                <w:sz w:val="20"/>
-                <w:szCs w:val="20"/>
-              </w:rPr>
-              <w:t>wheel drive system</w:t>
-            </w:r>
-            <w:r>
-              <w:rPr>
-                <w:rFonts w:ascii="Arial" w:hAnsi="Arial" w:cs="Arial"/>
-                <w:sz w:val="20"/>
-                <w:szCs w:val="20"/>
-              </w:rPr>
-              <w:t>.</w:t>
-            </w:r>
-            <w:r>
-              <w:rPr>
-                <w:rFonts w:ascii="Arial" w:hAnsi="Arial" w:cs="Arial"/>
-                <w:sz w:val="20"/>
-                <w:szCs w:val="20"/>
-              </w:rPr>
-              <w:t xml:space="preserve"> Do note that before the user can change to a different wheel drive system, the user has to turn off the engine (</w:t>
-            </w:r>
-            <w:r>
-              <w:rPr>
-                <w:rFonts w:ascii="Arial" w:hAnsi="Arial" w:cs="Arial"/>
-                <w:color w:val="FF0000"/>
-                <w:sz w:val="20"/>
-                <w:szCs w:val="20"/>
-              </w:rPr>
-              <w:t xml:space="preserve">See </w:t>
-            </w:r>
-            <w:r>
-              <w:rPr>
-                <w:rFonts w:ascii="Arial" w:hAnsi="Arial" w:cs="Arial"/>
-                <w:color w:val="FF0000"/>
-                <w:sz w:val="20"/>
-                <w:szCs w:val="20"/>
-              </w:rPr>
-              <w:t xml:space="preserve"> </w:t>
-            </w:r>
-            <w:r>
-              <w:rPr>
-                <w:rFonts w:ascii="Arial" w:hAnsi="Arial" w:cs="Arial"/>
-                <w:color w:val="FF0000"/>
-                <w:sz w:val="20"/>
-                <w:szCs w:val="20"/>
-              </w:rPr>
-              <w:t xml:space="preserve">Start/Stop Engine use case, Use Case ID: </w:t>
-            </w:r>
-            <w:r>
-              <w:rPr>
-                <w:rFonts w:ascii="Arial" w:hAnsi="Arial" w:cs="Arial"/>
-                <w:color w:val="FF0000"/>
-                <w:sz w:val="20"/>
-                <w:szCs w:val="20"/>
-              </w:rPr>
-              <w:t>4</w:t>
-            </w:r>
-            <w:r>
-              <w:rPr>
-                <w:rFonts w:ascii="Arial" w:hAnsi="Arial" w:cs="Arial"/>
-                <w:sz w:val="20"/>
-                <w:szCs w:val="20"/>
-              </w:rPr>
-              <w:t>)</w:t>
-            </w:r>
-          </w:p>
-          <w:p>
-            <w:pPr>
-              <w:pStyle w:val="ListParagraph"/>
-              <w:numPr>
-                <w:ilvl w:val="0"/>
-                <w:numId w:val="10"/>
-              </w:numPr>
-              <w:spacing w:after="0" w:line="240" w:lineRule="auto"/>
-              <w:jc w:val="both"/>
-              <w:rPr>
-                <w:rFonts w:ascii="Arial" w:hAnsi="Arial" w:cs="Arial"/>
-                <w:sz w:val="20"/>
-                <w:szCs w:val="20"/>
-              </w:rPr>
-            </w:pPr>
-            <w:r>
-              <w:rPr>
-                <w:rFonts w:ascii="Arial" w:hAnsi="Arial" w:cs="Arial"/>
-                <w:sz w:val="20"/>
-                <w:szCs w:val="20"/>
-              </w:rPr>
-              <w:t xml:space="preserve">End </w:t>
-            </w:r>
-          </w:p>
-        </w:tc>
-      </w:tr>
-      <w:tr>
-        <w:tc>
-          <w:tcPr>
-            <w:tcW w:w="9242" w:type="dxa"/>
-            <w:gridSpan w:val="2"/>
-          </w:tcPr>
-          <w:p>
-            <w:pPr>
-              <w:jc w:val="both"/>
-              <w:rPr>
-                <w:rFonts w:ascii="Arial" w:hAnsi="Arial" w:cs="Arial"/>
-                <w:sz w:val="20"/>
-                <w:szCs w:val="20"/>
-              </w:rPr>
-            </w:pPr>
-            <w:r>
-              <w:rPr>
-                <w:rFonts w:ascii="Arial" w:hAnsi="Arial" w:cs="Arial"/>
-                <w:b/>
-                <w:sz w:val="20"/>
-                <w:szCs w:val="20"/>
-              </w:rPr>
-              <w:lastRenderedPageBreak/>
-              <w:t xml:space="preserve">Sub-Flows: </w:t>
-            </w:r>
-            <w:r>
-              <w:rPr>
-                <w:rFonts w:ascii="Arial" w:hAnsi="Arial" w:cs="Arial"/>
-                <w:sz w:val="20"/>
-                <w:szCs w:val="20"/>
-              </w:rPr>
-              <w:t>None</w:t>
-            </w:r>
-          </w:p>
-        </w:tc>
-      </w:tr>
-      <w:tr>
-        <w:tc>
-          <w:tcPr>
-            <w:tcW w:w="9242" w:type="dxa"/>
-            <w:gridSpan w:val="2"/>
-          </w:tcPr>
-          <w:p>
-            <w:pPr>
-              <w:jc w:val="both"/>
-              <w:rPr>
-                <w:rFonts w:ascii="Arial" w:hAnsi="Arial" w:cs="Arial"/>
-                <w:b/>
-                <w:sz w:val="20"/>
-                <w:szCs w:val="20"/>
-              </w:rPr>
-            </w:pPr>
-            <w:r>
-              <w:rPr>
-                <w:rFonts w:ascii="Arial" w:hAnsi="Arial" w:cs="Arial"/>
-                <w:b/>
-                <w:sz w:val="20"/>
-                <w:szCs w:val="20"/>
-              </w:rPr>
-              <w:t xml:space="preserve">Alternative/Exceptional Flows: </w:t>
-            </w:r>
-            <w:r>
-              <w:rPr>
-                <w:rFonts w:ascii="Arial" w:hAnsi="Arial" w:cs="Arial"/>
-                <w:sz w:val="20"/>
-                <w:szCs w:val="20"/>
-              </w:rPr>
-              <w:t>None</w:t>
+              <w:t>The system will provide a warning to the user that the car is still moving and the engine cannot be stopped until the car has been turned off</w:t>
             </w:r>
           </w:p>
         </w:tc>
       </w:tr>
     </w:tbl>
-    <w:p/>
+    <w:p>
+      <w:pPr>
+        <w:rPr>
+          <w:b/>
+        </w:rPr>
+      </w:pPr>
+    </w:p>
+    <w:p>
+      <w:pPr>
+        <w:pStyle w:val="ListParagraph"/>
+        <w:numPr>
+          <w:ilvl w:val="0"/>
+          <w:numId w:val="12"/>
+        </w:numPr>
+        <w:rPr>
+          <w:b/>
+        </w:rPr>
+      </w:pPr>
+      <w:r>
+        <w:rPr>
+          <w:b/>
+        </w:rPr>
+        <w:t>Fuel system simulation</w:t>
+      </w:r>
+    </w:p>
     <w:tbl>
       <w:tblPr>
         <w:tblStyle w:val="TableGrid"/>
@@ -3469,8 +2489,8 @@
         <w:tblLook w:val="04A0" w:firstRow="1" w:lastRow="0" w:firstColumn="1" w:lastColumn="0" w:noHBand="0" w:noVBand="1"/>
       </w:tblPr>
       <w:tblGrid>
-        <w:gridCol w:w="7567"/>
-        <w:gridCol w:w="1449"/>
+        <w:gridCol w:w="7565"/>
+        <w:gridCol w:w="1451"/>
       </w:tblGrid>
       <w:tr>
         <w:tc>
@@ -3501,15 +2521,7 @@
                 <w:sz w:val="20"/>
                 <w:szCs w:val="20"/>
               </w:rPr>
-              <w:t xml:space="preserve">View </w:t>
-            </w:r>
-            <w:r>
-              <w:rPr>
-                <w:rFonts w:ascii="Arial" w:hAnsi="Arial" w:cs="Arial"/>
-                <w:sz w:val="20"/>
-                <w:szCs w:val="20"/>
-              </w:rPr>
-              <w:t xml:space="preserve">fuel system in different situations </w:t>
+              <w:t xml:space="preserve">View fuel system in different situations </w:t>
             </w:r>
           </w:p>
         </w:tc>
@@ -3533,16 +2545,27 @@
                 <w:sz w:val="20"/>
                 <w:szCs w:val="20"/>
               </w:rPr>
-              <w:t xml:space="preserve">ID: </w:t>
-            </w:r>
-            <w:r>
-              <w:rPr>
-                <w:rFonts w:ascii="Arial" w:hAnsi="Arial" w:cs="Arial"/>
-                <w:sz w:val="20"/>
-                <w:szCs w:val="20"/>
-              </w:rPr>
-              <w:t>6</w:t>
-            </w:r>
+              <w:t>ID</w:t>
+            </w:r>
+            <w:proofErr w:type="gramStart"/>
+            <w:r>
+              <w:rPr>
+                <w:rFonts w:ascii="Arial" w:hAnsi="Arial" w:cs="Arial"/>
+                <w:b/>
+                <w:sz w:val="20"/>
+                <w:szCs w:val="20"/>
+              </w:rPr>
+              <w:t xml:space="preserve">: </w:t>
+            </w:r>
+            <w:r>
+              <w:rPr>
+                <w:rFonts w:ascii="Arial" w:hAnsi="Arial" w:cs="Arial"/>
+                <w:sz w:val="20"/>
+                <w:szCs w:val="20"/>
+              </w:rPr>
+              <w:t>???</w:t>
+            </w:r>
+            <w:proofErr w:type="gramEnd"/>
           </w:p>
         </w:tc>
       </w:tr>
@@ -3635,39 +2658,7 @@
                 <w:sz w:val="20"/>
                 <w:szCs w:val="20"/>
               </w:rPr>
-              <w:t xml:space="preserve">user wants to understand the </w:t>
-            </w:r>
-            <w:r>
-              <w:rPr>
-                <w:rFonts w:ascii="Arial" w:hAnsi="Arial" w:cs="Arial"/>
-                <w:sz w:val="20"/>
-                <w:szCs w:val="20"/>
-              </w:rPr>
-              <w:t>fuel system of a car in</w:t>
-            </w:r>
-            <w:r>
-              <w:rPr>
-                <w:rFonts w:ascii="Arial" w:hAnsi="Arial" w:cs="Arial"/>
-                <w:sz w:val="20"/>
-                <w:szCs w:val="20"/>
-              </w:rPr>
-              <w:t xml:space="preserve"> </w:t>
-            </w:r>
-            <w:r>
-              <w:rPr>
-                <w:rFonts w:ascii="Arial" w:hAnsi="Arial" w:cs="Arial"/>
-                <w:sz w:val="20"/>
-                <w:szCs w:val="20"/>
-              </w:rPr>
-              <w:t xml:space="preserve">different situations, such as when the fuel is low, filled with incorrect fuel, when its running normally or on an inclined </w:t>
-            </w:r>
-            <w:r>
-              <w:rPr>
-                <w:rFonts w:ascii="Arial" w:hAnsi="Arial" w:cs="Arial"/>
-                <w:sz w:val="20"/>
-                <w:szCs w:val="20"/>
-              </w:rPr>
-              <w:t>road</w:t>
+              <w:t>user wants to understand the fuel system of a car in different situations, such as when the fuel is low, filled with incorrect fuel, when its running normally or on an inclined road</w:t>
             </w:r>
           </w:p>
         </w:tc>
@@ -3753,15 +2744,7 @@
                 <w:sz w:val="20"/>
                 <w:szCs w:val="20"/>
               </w:rPr>
-              <w:t xml:space="preserve">wants to understand </w:t>
-            </w:r>
-            <w:r>
-              <w:rPr>
-                <w:rFonts w:ascii="Arial" w:hAnsi="Arial" w:cs="Arial"/>
-                <w:sz w:val="20"/>
-                <w:szCs w:val="20"/>
-              </w:rPr>
-              <w:t>the fuel system in different situations</w:t>
+              <w:t>wants to understand the fuel system in different situations</w:t>
             </w:r>
           </w:p>
         </w:tc>
@@ -3886,41 +2869,7 @@
                 <w:sz w:val="20"/>
                 <w:szCs w:val="20"/>
               </w:rPr>
-              <w:t>The user clicks on “</w:t>
-            </w:r>
-            <w:r>
-              <w:rPr>
-                <w:rFonts w:ascii="Arial" w:hAnsi="Arial" w:cs="Arial"/>
-                <w:sz w:val="20"/>
-                <w:szCs w:val="20"/>
-              </w:rPr>
-              <w:t>View fuel system in different situations</w:t>
-            </w:r>
-            <w:r>
-              <w:rPr>
-                <w:rFonts w:ascii="Arial" w:hAnsi="Arial" w:cs="Arial"/>
-                <w:sz w:val="20"/>
-                <w:szCs w:val="20"/>
-              </w:rPr>
-              <w:t xml:space="preserve">”. The window on the right side of the persistent dashboard and list of simulations will be updated. The user will then able to see different components on the screen which consists of the Engine, </w:t>
-            </w:r>
-            <w:r>
-              <w:rPr>
-                <w:rFonts w:ascii="Arial" w:hAnsi="Arial" w:cs="Arial"/>
-                <w:sz w:val="20"/>
-                <w:szCs w:val="20"/>
-              </w:rPr>
-              <w:t xml:space="preserve">Fuel Tank, and the Fuel Pump. There will also be 4 buttons that the user can click on which is “Low Fuel”, “Incorrect Fuel”, and “Normal Mode” (Default is “Normal Mode”). An extra description box will also explain to the user that the change in the degree of </w:t>
-            </w:r>
-            <w:bookmarkStart w:id="0" w:name="_GoBack"/>
-            <w:bookmarkEnd w:id="0"/>
-            <w:r>
-              <w:rPr>
-                <w:rFonts w:ascii="Arial" w:hAnsi="Arial" w:cs="Arial"/>
-                <w:sz w:val="20"/>
-                <w:szCs w:val="20"/>
-              </w:rPr>
-              <w:t>incline can also affect the fuel consumption.</w:t>
+              <w:t>The user clicks on “View fuel system in different situations”. The window on the right side of the persistent dashboard and list of simulations will be updated. The user will then able to see different components on the screen which consists of the Engine, Fuel Tank, and the Fuel Pump. There will also be 4 buttons that the user can click on which is “Low Fuel”, “Incorrect Fuel”, and “Normal Mode” (Default is “Normal Mode”). An extra description box will also explain to the user that the change in the degree of incline can also affect the fuel consumption.</w:t>
             </w:r>
           </w:p>
           <w:p>
@@ -3944,39 +2893,7 @@
                 <w:sz w:val="20"/>
                 <w:szCs w:val="20"/>
               </w:rPr>
-              <w:t xml:space="preserve">The user will then choose to click on one of the buttons </w:t>
-            </w:r>
-            <w:r>
-              <w:rPr>
-                <w:rFonts w:ascii="Arial" w:hAnsi="Arial" w:cs="Arial"/>
-                <w:sz w:val="20"/>
-                <w:szCs w:val="20"/>
-              </w:rPr>
-              <w:t>“Low Fuel”, “Incorrect Fuel”</w:t>
-            </w:r>
-            <w:r>
-              <w:rPr>
-                <w:rFonts w:ascii="Arial" w:hAnsi="Arial" w:cs="Arial"/>
-                <w:sz w:val="20"/>
-                <w:szCs w:val="20"/>
-              </w:rPr>
-              <w:t xml:space="preserve"> or</w:t>
-            </w:r>
-            <w:r>
-              <w:rPr>
-                <w:rFonts w:ascii="Arial" w:hAnsi="Arial" w:cs="Arial"/>
-                <w:sz w:val="20"/>
-                <w:szCs w:val="20"/>
-              </w:rPr>
-              <w:t xml:space="preserve"> “Normal Mode”</w:t>
-            </w:r>
-            <w:r>
-              <w:rPr>
-                <w:rFonts w:ascii="Arial" w:hAnsi="Arial" w:cs="Arial"/>
-                <w:sz w:val="20"/>
-                <w:szCs w:val="20"/>
-              </w:rPr>
-              <w:t>.</w:t>
+              <w:t>The user will then choose to click on one of the buttons “Low Fuel”, “Incorrect Fuel” or “Normal Mode”.</w:t>
             </w:r>
           </w:p>
           <w:p>
@@ -4065,6 +2982,9 @@
         </w:tc>
       </w:tr>
       <w:tr>
+        <w:trPr>
+          <w:trHeight w:val="58"/>
+        </w:trPr>
         <w:tc>
           <w:tcPr>
             <w:tcW w:w="9242" w:type="dxa"/>
@@ -4087,6 +3007,7 @@
                 <w:sz w:val="20"/>
                 <w:szCs w:val="20"/>
               </w:rPr>
+              <w:lastRenderedPageBreak/>
               <w:t xml:space="preserve">Alternative/Exceptional Flows: </w:t>
             </w:r>
             <w:r>
@@ -4101,6 +3022,952 @@
         </w:tc>
       </w:tr>
     </w:tbl>
+    <w:p>
+      <w:pPr>
+        <w:rPr>
+          <w:b/>
+        </w:rPr>
+      </w:pPr>
+      <w:bookmarkStart w:id="0" w:name="_GoBack"/>
+      <w:bookmarkEnd w:id="0"/>
+    </w:p>
+    <w:p>
+      <w:pPr>
+        <w:rPr>
+          <w:b/>
+        </w:rPr>
+      </w:pPr>
+    </w:p>
+    <w:tbl>
+      <w:tblPr>
+        <w:tblStyle w:val="TableGrid"/>
+        <w:tblW w:w="0" w:type="auto"/>
+        <w:tblLook w:val="04A0" w:firstRow="1" w:lastRow="0" w:firstColumn="1" w:lastColumn="0" w:noHBand="0" w:noVBand="1"/>
+      </w:tblPr>
+      <w:tblGrid>
+        <w:gridCol w:w="7562"/>
+        <w:gridCol w:w="1454"/>
+      </w:tblGrid>
+      <w:tr>
+        <w:tc>
+          <w:tcPr>
+            <w:tcW w:w="7763" w:type="dxa"/>
+          </w:tcPr>
+          <w:p>
+            <w:pPr>
+              <w:jc w:val="both"/>
+              <w:rPr>
+                <w:rFonts w:ascii="Arial" w:hAnsi="Arial" w:cs="Arial"/>
+                <w:sz w:val="20"/>
+                <w:szCs w:val="20"/>
+              </w:rPr>
+            </w:pPr>
+            <w:r>
+              <w:rPr>
+                <w:rFonts w:ascii="Arial" w:hAnsi="Arial" w:cs="Arial"/>
+                <w:b/>
+                <w:sz w:val="20"/>
+                <w:szCs w:val="20"/>
+              </w:rPr>
+              <w:t xml:space="preserve">Name: </w:t>
+            </w:r>
+            <w:r>
+              <w:rPr>
+                <w:rFonts w:ascii="Arial" w:hAnsi="Arial" w:cs="Arial"/>
+                <w:sz w:val="20"/>
+                <w:szCs w:val="20"/>
+              </w:rPr>
+              <w:t xml:space="preserve">View difference among different </w:t>
+            </w:r>
+            <w:r>
+              <w:rPr>
+                <w:rFonts w:ascii="Arial" w:hAnsi="Arial" w:cs="Arial"/>
+                <w:sz w:val="20"/>
+                <w:szCs w:val="20"/>
+              </w:rPr>
+              <w:t>wheel drive system</w:t>
+            </w:r>
+          </w:p>
+        </w:tc>
+        <w:tc>
+          <w:tcPr>
+            <w:tcW w:w="1479" w:type="dxa"/>
+          </w:tcPr>
+          <w:p>
+            <w:pPr>
+              <w:jc w:val="both"/>
+              <w:rPr>
+                <w:rFonts w:ascii="Arial" w:hAnsi="Arial" w:cs="Arial"/>
+                <w:sz w:val="20"/>
+                <w:szCs w:val="20"/>
+              </w:rPr>
+            </w:pPr>
+            <w:r>
+              <w:rPr>
+                <w:rFonts w:ascii="Arial" w:hAnsi="Arial" w:cs="Arial"/>
+                <w:b/>
+                <w:sz w:val="20"/>
+                <w:szCs w:val="20"/>
+              </w:rPr>
+              <w:t>ID</w:t>
+            </w:r>
+            <w:proofErr w:type="gramStart"/>
+            <w:r>
+              <w:rPr>
+                <w:rFonts w:ascii="Arial" w:hAnsi="Arial" w:cs="Arial"/>
+                <w:b/>
+                <w:sz w:val="20"/>
+                <w:szCs w:val="20"/>
+              </w:rPr>
+              <w:t xml:space="preserve">: </w:t>
+            </w:r>
+            <w:r>
+              <w:rPr>
+                <w:rFonts w:ascii="Arial" w:hAnsi="Arial" w:cs="Arial"/>
+                <w:sz w:val="20"/>
+                <w:szCs w:val="20"/>
+              </w:rPr>
+              <w:t>????</w:t>
+            </w:r>
+            <w:proofErr w:type="gramEnd"/>
+          </w:p>
+        </w:tc>
+      </w:tr>
+      <w:tr>
+        <w:tc>
+          <w:tcPr>
+            <w:tcW w:w="9242" w:type="dxa"/>
+            <w:gridSpan w:val="2"/>
+          </w:tcPr>
+          <w:p>
+            <w:pPr>
+              <w:jc w:val="both"/>
+              <w:rPr>
+                <w:rFonts w:ascii="Arial" w:hAnsi="Arial" w:cs="Arial"/>
+                <w:sz w:val="20"/>
+                <w:szCs w:val="20"/>
+              </w:rPr>
+            </w:pPr>
+            <w:r>
+              <w:rPr>
+                <w:rFonts w:ascii="Arial" w:hAnsi="Arial" w:cs="Arial"/>
+                <w:b/>
+                <w:sz w:val="20"/>
+                <w:szCs w:val="20"/>
+              </w:rPr>
+              <w:t xml:space="preserve">Stakeholders and Goals: </w:t>
+            </w:r>
+            <w:r>
+              <w:rPr>
+                <w:rFonts w:ascii="Arial" w:hAnsi="Arial" w:cs="Arial"/>
+                <w:sz w:val="20"/>
+                <w:szCs w:val="20"/>
+              </w:rPr>
+              <w:t>U</w:t>
+            </w:r>
+            <w:r>
+              <w:rPr>
+                <w:rFonts w:ascii="Arial" w:hAnsi="Arial" w:cs="Arial"/>
+                <w:sz w:val="20"/>
+                <w:szCs w:val="20"/>
+              </w:rPr>
+              <w:t xml:space="preserve">ser – to </w:t>
+            </w:r>
+            <w:r>
+              <w:rPr>
+                <w:rFonts w:ascii="Arial" w:hAnsi="Arial" w:cs="Arial"/>
+                <w:sz w:val="20"/>
+                <w:szCs w:val="20"/>
+              </w:rPr>
+              <w:t xml:space="preserve">view the difference among different </w:t>
+            </w:r>
+            <w:r>
+              <w:rPr>
+                <w:rFonts w:ascii="Arial" w:hAnsi="Arial" w:cs="Arial"/>
+                <w:sz w:val="20"/>
+                <w:szCs w:val="20"/>
+              </w:rPr>
+              <w:t>wheel drive</w:t>
+            </w:r>
+            <w:r>
+              <w:rPr>
+                <w:rFonts w:ascii="Arial" w:hAnsi="Arial" w:cs="Arial"/>
+                <w:sz w:val="20"/>
+                <w:szCs w:val="20"/>
+              </w:rPr>
+              <w:t xml:space="preserve"> </w:t>
+            </w:r>
+            <w:r>
+              <w:rPr>
+                <w:rFonts w:ascii="Arial" w:hAnsi="Arial" w:cs="Arial"/>
+                <w:sz w:val="20"/>
+                <w:szCs w:val="20"/>
+              </w:rPr>
+              <w:t>system</w:t>
+            </w:r>
+          </w:p>
+        </w:tc>
+      </w:tr>
+      <w:tr>
+        <w:tc>
+          <w:tcPr>
+            <w:tcW w:w="9242" w:type="dxa"/>
+            <w:gridSpan w:val="2"/>
+          </w:tcPr>
+          <w:p>
+            <w:pPr>
+              <w:jc w:val="both"/>
+              <w:rPr>
+                <w:rFonts w:ascii="Arial" w:hAnsi="Arial" w:cs="Arial"/>
+                <w:sz w:val="20"/>
+                <w:szCs w:val="20"/>
+              </w:rPr>
+            </w:pPr>
+            <w:r>
+              <w:rPr>
+                <w:rFonts w:ascii="Arial" w:hAnsi="Arial" w:cs="Arial"/>
+                <w:b/>
+                <w:sz w:val="20"/>
+                <w:szCs w:val="20"/>
+              </w:rPr>
+              <w:t xml:space="preserve">Description: </w:t>
+            </w:r>
+            <w:r>
+              <w:rPr>
+                <w:rFonts w:ascii="Arial" w:hAnsi="Arial" w:cs="Arial"/>
+                <w:sz w:val="20"/>
+                <w:szCs w:val="20"/>
+              </w:rPr>
+              <w:t xml:space="preserve">A </w:t>
+            </w:r>
+            <w:r>
+              <w:rPr>
+                <w:rFonts w:ascii="Arial" w:hAnsi="Arial" w:cs="Arial"/>
+                <w:sz w:val="20"/>
+                <w:szCs w:val="20"/>
+              </w:rPr>
+              <w:t xml:space="preserve">user wants to understand the difference between </w:t>
+            </w:r>
+            <w:r>
+              <w:rPr>
+                <w:rFonts w:ascii="Arial" w:hAnsi="Arial" w:cs="Arial"/>
+                <w:sz w:val="20"/>
+                <w:szCs w:val="20"/>
+              </w:rPr>
+              <w:t>four wheel drive, rear wheel drive and front wheel drive</w:t>
+            </w:r>
+          </w:p>
+        </w:tc>
+      </w:tr>
+      <w:tr>
+        <w:tc>
+          <w:tcPr>
+            <w:tcW w:w="9242" w:type="dxa"/>
+            <w:gridSpan w:val="2"/>
+          </w:tcPr>
+          <w:p>
+            <w:pPr>
+              <w:jc w:val="both"/>
+              <w:rPr>
+                <w:rFonts w:ascii="Arial" w:hAnsi="Arial" w:cs="Arial"/>
+                <w:sz w:val="20"/>
+                <w:szCs w:val="20"/>
+              </w:rPr>
+            </w:pPr>
+            <w:r>
+              <w:rPr>
+                <w:rFonts w:ascii="Arial" w:hAnsi="Arial" w:cs="Arial"/>
+                <w:b/>
+                <w:sz w:val="20"/>
+                <w:szCs w:val="20"/>
+              </w:rPr>
+              <w:t xml:space="preserve">Actors: </w:t>
+            </w:r>
+            <w:r>
+              <w:rPr>
+                <w:rFonts w:ascii="Arial" w:hAnsi="Arial" w:cs="Arial"/>
+                <w:sz w:val="20"/>
+                <w:szCs w:val="20"/>
+              </w:rPr>
+              <w:t>U</w:t>
+            </w:r>
+            <w:r>
+              <w:rPr>
+                <w:rFonts w:ascii="Arial" w:hAnsi="Arial" w:cs="Arial"/>
+                <w:sz w:val="20"/>
+                <w:szCs w:val="20"/>
+              </w:rPr>
+              <w:t>ser</w:t>
+            </w:r>
+          </w:p>
+        </w:tc>
+      </w:tr>
+      <w:tr>
+        <w:tc>
+          <w:tcPr>
+            <w:tcW w:w="9242" w:type="dxa"/>
+            <w:gridSpan w:val="2"/>
+          </w:tcPr>
+          <w:p>
+            <w:pPr>
+              <w:jc w:val="both"/>
+              <w:rPr>
+                <w:rFonts w:ascii="Arial" w:hAnsi="Arial" w:cs="Arial"/>
+                <w:sz w:val="20"/>
+                <w:szCs w:val="20"/>
+              </w:rPr>
+            </w:pPr>
+            <w:r>
+              <w:rPr>
+                <w:rFonts w:ascii="Arial" w:hAnsi="Arial" w:cs="Arial"/>
+                <w:b/>
+                <w:sz w:val="20"/>
+                <w:szCs w:val="20"/>
+              </w:rPr>
+              <w:t xml:space="preserve">Trigger: </w:t>
+            </w:r>
+            <w:r>
+              <w:rPr>
+                <w:rFonts w:ascii="Arial" w:hAnsi="Arial" w:cs="Arial"/>
+                <w:sz w:val="20"/>
+                <w:szCs w:val="20"/>
+              </w:rPr>
+              <w:t xml:space="preserve">User </w:t>
+            </w:r>
+            <w:r>
+              <w:rPr>
+                <w:rFonts w:ascii="Arial" w:hAnsi="Arial" w:cs="Arial"/>
+                <w:sz w:val="20"/>
+                <w:szCs w:val="20"/>
+              </w:rPr>
+              <w:t>runs</w:t>
+            </w:r>
+            <w:r>
+              <w:rPr>
+                <w:rFonts w:ascii="Arial" w:hAnsi="Arial" w:cs="Arial"/>
+                <w:sz w:val="20"/>
+                <w:szCs w:val="20"/>
+              </w:rPr>
+              <w:t xml:space="preserve"> the application and wishes to view difference among different </w:t>
+            </w:r>
+            <w:r>
+              <w:rPr>
+                <w:rFonts w:ascii="Arial" w:hAnsi="Arial" w:cs="Arial"/>
+                <w:sz w:val="20"/>
+                <w:szCs w:val="20"/>
+              </w:rPr>
+              <w:t>wheel drive</w:t>
+            </w:r>
+            <w:r>
+              <w:rPr>
+                <w:rFonts w:ascii="Arial" w:hAnsi="Arial" w:cs="Arial"/>
+                <w:sz w:val="20"/>
+                <w:szCs w:val="20"/>
+              </w:rPr>
+              <w:t xml:space="preserve"> </w:t>
+            </w:r>
+            <w:r>
+              <w:rPr>
+                <w:rFonts w:ascii="Arial" w:hAnsi="Arial" w:cs="Arial"/>
+                <w:sz w:val="20"/>
+                <w:szCs w:val="20"/>
+              </w:rPr>
+              <w:t>system</w:t>
+            </w:r>
+          </w:p>
+        </w:tc>
+      </w:tr>
+      <w:tr>
+        <w:tc>
+          <w:tcPr>
+            <w:tcW w:w="9242" w:type="dxa"/>
+            <w:gridSpan w:val="2"/>
+          </w:tcPr>
+          <w:p>
+            <w:pPr>
+              <w:jc w:val="both"/>
+              <w:rPr>
+                <w:rFonts w:ascii="Arial" w:hAnsi="Arial" w:cs="Arial"/>
+                <w:b/>
+                <w:sz w:val="20"/>
+                <w:szCs w:val="20"/>
+              </w:rPr>
+            </w:pPr>
+            <w:r>
+              <w:rPr>
+                <w:rFonts w:ascii="Arial" w:hAnsi="Arial" w:cs="Arial"/>
+                <w:b/>
+                <w:sz w:val="20"/>
+                <w:szCs w:val="20"/>
+              </w:rPr>
+              <w:t xml:space="preserve">Normal Flow: </w:t>
+            </w:r>
+          </w:p>
+          <w:p>
+            <w:pPr>
+              <w:pStyle w:val="ListParagraph"/>
+              <w:numPr>
+                <w:ilvl w:val="0"/>
+                <w:numId w:val="10"/>
+              </w:numPr>
+              <w:spacing w:after="0" w:line="240" w:lineRule="auto"/>
+              <w:jc w:val="both"/>
+              <w:rPr>
+                <w:rFonts w:ascii="Arial" w:hAnsi="Arial" w:cs="Arial"/>
+                <w:sz w:val="20"/>
+                <w:szCs w:val="20"/>
+              </w:rPr>
+            </w:pPr>
+            <w:r>
+              <w:rPr>
+                <w:rFonts w:ascii="Arial" w:hAnsi="Arial" w:cs="Arial"/>
+                <w:sz w:val="20"/>
+                <w:szCs w:val="20"/>
+              </w:rPr>
+              <w:t>User reaches the main page of the system and clicks on the “</w:t>
+            </w:r>
+            <w:r>
+              <w:rPr>
+                <w:rFonts w:ascii="Arial" w:hAnsi="Arial" w:cs="Arial"/>
+                <w:sz w:val="20"/>
+                <w:szCs w:val="20"/>
+                <w:highlight w:val="yellow"/>
+              </w:rPr>
+              <w:t>Simulation</w:t>
+            </w:r>
+            <w:r>
+              <w:rPr>
+                <w:rFonts w:ascii="Arial" w:hAnsi="Arial" w:cs="Arial"/>
+                <w:sz w:val="20"/>
+                <w:szCs w:val="20"/>
+              </w:rPr>
+              <w:t xml:space="preserve">” button. </w:t>
+            </w:r>
+            <w:r>
+              <w:rPr>
+                <w:rFonts w:ascii="Arial" w:hAnsi="Arial" w:cs="Arial"/>
+                <w:sz w:val="20"/>
+                <w:szCs w:val="20"/>
+              </w:rPr>
+              <w:t>T</w:t>
+            </w:r>
+            <w:r>
+              <w:rPr>
+                <w:rFonts w:ascii="Arial" w:hAnsi="Arial" w:cs="Arial"/>
+                <w:sz w:val="20"/>
+                <w:szCs w:val="20"/>
+              </w:rPr>
+              <w:t xml:space="preserve">he user will be brought to the </w:t>
+            </w:r>
+            <w:r>
+              <w:rPr>
+                <w:rFonts w:ascii="Arial" w:hAnsi="Arial" w:cs="Arial"/>
+                <w:sz w:val="20"/>
+                <w:szCs w:val="20"/>
+              </w:rPr>
+              <w:t>simulation</w:t>
+            </w:r>
+            <w:r>
+              <w:rPr>
+                <w:rFonts w:ascii="Arial" w:hAnsi="Arial" w:cs="Arial"/>
+                <w:sz w:val="20"/>
+                <w:szCs w:val="20"/>
+              </w:rPr>
+              <w:t xml:space="preserve"> page where th</w:t>
+            </w:r>
+            <w:r>
+              <w:rPr>
+                <w:rFonts w:ascii="Arial" w:hAnsi="Arial" w:cs="Arial"/>
+                <w:sz w:val="20"/>
+                <w:szCs w:val="20"/>
+              </w:rPr>
+              <w:t xml:space="preserve">e user will be able to view </w:t>
+            </w:r>
+            <w:r>
+              <w:rPr>
+                <w:rFonts w:ascii="Arial" w:hAnsi="Arial" w:cs="Arial"/>
+                <w:sz w:val="20"/>
+                <w:szCs w:val="20"/>
+              </w:rPr>
+              <w:t xml:space="preserve">the persistent dashboard and also </w:t>
+            </w:r>
+            <w:r>
+              <w:rPr>
+                <w:rFonts w:ascii="Arial" w:hAnsi="Arial" w:cs="Arial"/>
+                <w:sz w:val="20"/>
+                <w:szCs w:val="20"/>
+              </w:rPr>
+              <w:t xml:space="preserve">a list of </w:t>
+            </w:r>
+            <w:r>
+              <w:rPr>
+                <w:rFonts w:ascii="Arial" w:hAnsi="Arial" w:cs="Arial"/>
+                <w:sz w:val="20"/>
+                <w:szCs w:val="20"/>
+              </w:rPr>
+              <w:t>simulations which</w:t>
+            </w:r>
+            <w:r>
+              <w:rPr>
+                <w:rFonts w:ascii="Arial" w:hAnsi="Arial" w:cs="Arial"/>
+                <w:sz w:val="20"/>
+                <w:szCs w:val="20"/>
+              </w:rPr>
+              <w:t xml:space="preserve"> allows the user to understand how different components of a car come together and work together to execute a particular process. </w:t>
+            </w:r>
+          </w:p>
+          <w:p>
+            <w:pPr>
+              <w:pStyle w:val="ListParagraph"/>
+              <w:numPr>
+                <w:ilvl w:val="0"/>
+                <w:numId w:val="10"/>
+              </w:numPr>
+              <w:spacing w:after="0" w:line="240" w:lineRule="auto"/>
+              <w:jc w:val="both"/>
+              <w:rPr>
+                <w:rFonts w:ascii="Arial" w:hAnsi="Arial" w:cs="Arial"/>
+                <w:sz w:val="20"/>
+                <w:szCs w:val="20"/>
+              </w:rPr>
+            </w:pPr>
+            <w:r>
+              <w:rPr>
+                <w:rFonts w:ascii="Arial" w:hAnsi="Arial" w:cs="Arial"/>
+                <w:sz w:val="20"/>
+                <w:szCs w:val="20"/>
+              </w:rPr>
+              <w:t xml:space="preserve">The user clicks on “View difference among different </w:t>
+            </w:r>
+            <w:r>
+              <w:rPr>
+                <w:rFonts w:ascii="Arial" w:hAnsi="Arial" w:cs="Arial"/>
+                <w:sz w:val="20"/>
+                <w:szCs w:val="20"/>
+              </w:rPr>
+              <w:t>wheel drive</w:t>
+            </w:r>
+            <w:r>
+              <w:rPr>
+                <w:rFonts w:ascii="Arial" w:hAnsi="Arial" w:cs="Arial"/>
+                <w:sz w:val="20"/>
+                <w:szCs w:val="20"/>
+              </w:rPr>
+              <w:t xml:space="preserve"> </w:t>
+            </w:r>
+            <w:r>
+              <w:rPr>
+                <w:rFonts w:ascii="Arial" w:hAnsi="Arial" w:cs="Arial"/>
+                <w:sz w:val="20"/>
+                <w:szCs w:val="20"/>
+              </w:rPr>
+              <w:t>system</w:t>
+            </w:r>
+            <w:r>
+              <w:rPr>
+                <w:rFonts w:ascii="Arial" w:hAnsi="Arial" w:cs="Arial"/>
+                <w:sz w:val="20"/>
+                <w:szCs w:val="20"/>
+              </w:rPr>
+              <w:t xml:space="preserve">”. </w:t>
+            </w:r>
+            <w:r>
+              <w:rPr>
+                <w:rFonts w:ascii="Arial" w:hAnsi="Arial" w:cs="Arial"/>
+                <w:sz w:val="20"/>
+                <w:szCs w:val="20"/>
+              </w:rPr>
+              <w:t xml:space="preserve">The window on the right side of the persistent dashboard and list of simulations will be updated. </w:t>
+            </w:r>
+            <w:r>
+              <w:rPr>
+                <w:rFonts w:ascii="Arial" w:hAnsi="Arial" w:cs="Arial"/>
+                <w:sz w:val="20"/>
+                <w:szCs w:val="20"/>
+              </w:rPr>
+              <w:t xml:space="preserve">The user will then </w:t>
+            </w:r>
+            <w:r>
+              <w:rPr>
+                <w:rFonts w:ascii="Arial" w:hAnsi="Arial" w:cs="Arial"/>
+                <w:sz w:val="20"/>
+                <w:szCs w:val="20"/>
+              </w:rPr>
+              <w:t xml:space="preserve">able to </w:t>
+            </w:r>
+            <w:r>
+              <w:rPr>
+                <w:rFonts w:ascii="Arial" w:hAnsi="Arial" w:cs="Arial"/>
+                <w:sz w:val="20"/>
+                <w:szCs w:val="20"/>
+              </w:rPr>
+              <w:t>see different components on the screen which consists of the Engine, Axle and Wheels. There will also be 3 buttons available for the user to click which is “4 wheel drive”, “Front wheel drive (2 wheel drive)” and “Rear wheel drive (2 wheel drive).</w:t>
+            </w:r>
+          </w:p>
+          <w:p>
+            <w:pPr>
+              <w:pStyle w:val="ListParagraph"/>
+              <w:numPr>
+                <w:ilvl w:val="0"/>
+                <w:numId w:val="10"/>
+              </w:numPr>
+              <w:spacing w:after="0" w:line="240" w:lineRule="auto"/>
+              <w:jc w:val="both"/>
+              <w:rPr>
+                <w:rFonts w:ascii="Arial" w:hAnsi="Arial" w:cs="Arial"/>
+                <w:sz w:val="20"/>
+                <w:szCs w:val="20"/>
+              </w:rPr>
+            </w:pPr>
+            <w:r>
+              <w:rPr>
+                <w:rFonts w:ascii="Arial" w:hAnsi="Arial" w:cs="Arial"/>
+                <w:sz w:val="20"/>
+                <w:szCs w:val="20"/>
+              </w:rPr>
+              <w:t>The user clicks one of the buttons, “4 Wheel drive”, “Front wheel drive (2 wheel drive)” and “Rear wheel drive (2 wheel drive).</w:t>
+            </w:r>
+          </w:p>
+          <w:p>
+            <w:pPr>
+              <w:pStyle w:val="ListParagraph"/>
+              <w:numPr>
+                <w:ilvl w:val="0"/>
+                <w:numId w:val="10"/>
+              </w:numPr>
+              <w:spacing w:after="0" w:line="240" w:lineRule="auto"/>
+              <w:jc w:val="both"/>
+              <w:rPr>
+                <w:rFonts w:ascii="Arial" w:hAnsi="Arial" w:cs="Arial"/>
+                <w:sz w:val="20"/>
+                <w:szCs w:val="20"/>
+              </w:rPr>
+            </w:pPr>
+            <w:r>
+              <w:rPr>
+                <w:rFonts w:ascii="Arial" w:hAnsi="Arial" w:cs="Arial"/>
+                <w:sz w:val="20"/>
+                <w:szCs w:val="20"/>
+              </w:rPr>
+              <w:t>The user will need to start the engine before being able to see the differences (</w:t>
+            </w:r>
+            <w:r>
+              <w:rPr>
+                <w:rFonts w:ascii="Arial" w:hAnsi="Arial" w:cs="Arial"/>
+                <w:color w:val="FF0000"/>
+                <w:sz w:val="20"/>
+                <w:szCs w:val="20"/>
+              </w:rPr>
+              <w:t>See Start</w:t>
+            </w:r>
+            <w:r>
+              <w:rPr>
+                <w:rFonts w:ascii="Arial" w:hAnsi="Arial" w:cs="Arial"/>
+                <w:color w:val="FF0000"/>
+                <w:sz w:val="20"/>
+                <w:szCs w:val="20"/>
+              </w:rPr>
+              <w:t>/Stop</w:t>
+            </w:r>
+            <w:r>
+              <w:rPr>
+                <w:rFonts w:ascii="Arial" w:hAnsi="Arial" w:cs="Arial"/>
+                <w:color w:val="FF0000"/>
+                <w:sz w:val="20"/>
+                <w:szCs w:val="20"/>
+              </w:rPr>
+              <w:t xml:space="preserve"> Engine use case, Use Case ID:</w:t>
+            </w:r>
+            <w:r>
+              <w:rPr>
+                <w:rFonts w:ascii="Arial" w:hAnsi="Arial" w:cs="Arial"/>
+                <w:color w:val="FF0000"/>
+                <w:sz w:val="20"/>
+                <w:szCs w:val="20"/>
+              </w:rPr>
+              <w:t>4</w:t>
+            </w:r>
+            <w:r>
+              <w:rPr>
+                <w:rFonts w:ascii="Arial" w:hAnsi="Arial" w:cs="Arial"/>
+                <w:color w:val="FF0000"/>
+                <w:sz w:val="20"/>
+                <w:szCs w:val="20"/>
+              </w:rPr>
+              <w:t xml:space="preserve"> </w:t>
+            </w:r>
+            <w:r>
+              <w:rPr>
+                <w:rFonts w:ascii="Arial" w:hAnsi="Arial" w:cs="Arial"/>
+                <w:sz w:val="20"/>
+                <w:szCs w:val="20"/>
+              </w:rPr>
+              <w:t>)</w:t>
+            </w:r>
+          </w:p>
+          <w:p>
+            <w:pPr>
+              <w:pStyle w:val="ListParagraph"/>
+              <w:numPr>
+                <w:ilvl w:val="0"/>
+                <w:numId w:val="10"/>
+              </w:numPr>
+              <w:spacing w:after="0" w:line="240" w:lineRule="auto"/>
+              <w:jc w:val="both"/>
+              <w:rPr>
+                <w:rFonts w:ascii="Arial" w:hAnsi="Arial" w:cs="Arial"/>
+                <w:sz w:val="20"/>
+                <w:szCs w:val="20"/>
+              </w:rPr>
+            </w:pPr>
+            <w:r>
+              <w:rPr>
+                <w:rFonts w:ascii="Arial" w:hAnsi="Arial" w:cs="Arial"/>
+                <w:sz w:val="20"/>
+                <w:szCs w:val="20"/>
+              </w:rPr>
+              <w:t xml:space="preserve">If the user clicks </w:t>
+            </w:r>
+            <w:r>
+              <w:rPr>
+                <w:rFonts w:ascii="Arial" w:hAnsi="Arial" w:cs="Arial"/>
+                <w:sz w:val="20"/>
+                <w:szCs w:val="20"/>
+              </w:rPr>
+              <w:t>on “4 wheel drive”, the user will be able to see flows</w:t>
+            </w:r>
+            <w:r>
+              <w:rPr>
+                <w:rFonts w:ascii="Arial" w:hAnsi="Arial" w:cs="Arial"/>
+                <w:sz w:val="20"/>
+                <w:szCs w:val="20"/>
+              </w:rPr>
+              <w:t>/arrows</w:t>
+            </w:r>
+            <w:r>
+              <w:rPr>
+                <w:rFonts w:ascii="Arial" w:hAnsi="Arial" w:cs="Arial"/>
+                <w:sz w:val="20"/>
+                <w:szCs w:val="20"/>
+              </w:rPr>
+              <w:t xml:space="preserve"> coming out from the engine and moving towards both the front axle and the back axle. If the user clicks on “Front wheel drive (2 wheel drive)” the user will be able to see flows coming out from the engine only towards the front axle. If the user clicks on “Rear wheel drive (2 wheel drive)”, the user will be able to see flows coming out from the engine only towards the back axle. </w:t>
+            </w:r>
+          </w:p>
+          <w:p>
+            <w:pPr>
+              <w:pStyle w:val="ListParagraph"/>
+              <w:numPr>
+                <w:ilvl w:val="0"/>
+                <w:numId w:val="10"/>
+              </w:numPr>
+              <w:spacing w:after="0" w:line="240" w:lineRule="auto"/>
+              <w:jc w:val="both"/>
+              <w:rPr>
+                <w:rFonts w:ascii="Arial" w:hAnsi="Arial" w:cs="Arial"/>
+                <w:sz w:val="20"/>
+                <w:szCs w:val="20"/>
+              </w:rPr>
+            </w:pPr>
+            <w:r>
+              <w:rPr>
+                <w:rFonts w:ascii="Arial" w:hAnsi="Arial" w:cs="Arial"/>
+                <w:sz w:val="20"/>
+                <w:szCs w:val="20"/>
+              </w:rPr>
+              <w:t>Steps 4 to 6</w:t>
+            </w:r>
+            <w:r>
+              <w:rPr>
+                <w:rFonts w:ascii="Arial" w:hAnsi="Arial" w:cs="Arial"/>
+                <w:sz w:val="20"/>
+                <w:szCs w:val="20"/>
+              </w:rPr>
+              <w:t xml:space="preserve"> are</w:t>
+            </w:r>
+            <w:r>
+              <w:rPr>
+                <w:rFonts w:ascii="Arial" w:hAnsi="Arial" w:cs="Arial"/>
+                <w:sz w:val="20"/>
+                <w:szCs w:val="20"/>
+              </w:rPr>
+              <w:t xml:space="preserve"> repeated if the user wishes to </w:t>
+            </w:r>
+            <w:r>
+              <w:rPr>
+                <w:rFonts w:ascii="Arial" w:hAnsi="Arial" w:cs="Arial"/>
+                <w:sz w:val="20"/>
+                <w:szCs w:val="20"/>
+              </w:rPr>
+              <w:t xml:space="preserve">view a different </w:t>
+            </w:r>
+            <w:r>
+              <w:rPr>
+                <w:rFonts w:ascii="Arial" w:hAnsi="Arial" w:cs="Arial"/>
+                <w:sz w:val="20"/>
+                <w:szCs w:val="20"/>
+              </w:rPr>
+              <w:t>wheel drive system</w:t>
+            </w:r>
+            <w:r>
+              <w:rPr>
+                <w:rFonts w:ascii="Arial" w:hAnsi="Arial" w:cs="Arial"/>
+                <w:sz w:val="20"/>
+                <w:szCs w:val="20"/>
+              </w:rPr>
+              <w:t>.</w:t>
+            </w:r>
+            <w:r>
+              <w:rPr>
+                <w:rFonts w:ascii="Arial" w:hAnsi="Arial" w:cs="Arial"/>
+                <w:sz w:val="20"/>
+                <w:szCs w:val="20"/>
+              </w:rPr>
+              <w:t xml:space="preserve"> Do note that before the user can change to a different wheel drive system, the user has to turn off the engine (</w:t>
+            </w:r>
+            <w:r>
+              <w:rPr>
+                <w:rFonts w:ascii="Arial" w:hAnsi="Arial" w:cs="Arial"/>
+                <w:color w:val="FF0000"/>
+                <w:sz w:val="20"/>
+                <w:szCs w:val="20"/>
+              </w:rPr>
+              <w:t xml:space="preserve">See </w:t>
+            </w:r>
+            <w:r>
+              <w:rPr>
+                <w:rFonts w:ascii="Arial" w:hAnsi="Arial" w:cs="Arial"/>
+                <w:color w:val="FF0000"/>
+                <w:sz w:val="20"/>
+                <w:szCs w:val="20"/>
+              </w:rPr>
+              <w:t xml:space="preserve"> </w:t>
+            </w:r>
+            <w:r>
+              <w:rPr>
+                <w:rFonts w:ascii="Arial" w:hAnsi="Arial" w:cs="Arial"/>
+                <w:color w:val="FF0000"/>
+                <w:sz w:val="20"/>
+                <w:szCs w:val="20"/>
+              </w:rPr>
+              <w:t xml:space="preserve">Start/Stop Engine use case, Use Case ID: </w:t>
+            </w:r>
+            <w:r>
+              <w:rPr>
+                <w:rFonts w:ascii="Arial" w:hAnsi="Arial" w:cs="Arial"/>
+                <w:color w:val="FF0000"/>
+                <w:sz w:val="20"/>
+                <w:szCs w:val="20"/>
+              </w:rPr>
+              <w:t>4</w:t>
+            </w:r>
+            <w:r>
+              <w:rPr>
+                <w:rFonts w:ascii="Arial" w:hAnsi="Arial" w:cs="Arial"/>
+                <w:sz w:val="20"/>
+                <w:szCs w:val="20"/>
+              </w:rPr>
+              <w:t>)</w:t>
+            </w:r>
+          </w:p>
+          <w:p>
+            <w:pPr>
+              <w:pStyle w:val="ListParagraph"/>
+              <w:numPr>
+                <w:ilvl w:val="0"/>
+                <w:numId w:val="10"/>
+              </w:numPr>
+              <w:spacing w:after="0" w:line="240" w:lineRule="auto"/>
+              <w:jc w:val="both"/>
+              <w:rPr>
+                <w:rFonts w:ascii="Arial" w:hAnsi="Arial" w:cs="Arial"/>
+                <w:sz w:val="20"/>
+                <w:szCs w:val="20"/>
+              </w:rPr>
+            </w:pPr>
+            <w:r>
+              <w:rPr>
+                <w:rFonts w:ascii="Arial" w:hAnsi="Arial" w:cs="Arial"/>
+                <w:sz w:val="20"/>
+                <w:szCs w:val="20"/>
+              </w:rPr>
+              <w:t xml:space="preserve">End </w:t>
+            </w:r>
+          </w:p>
+        </w:tc>
+      </w:tr>
+      <w:tr>
+        <w:tc>
+          <w:tcPr>
+            <w:tcW w:w="9242" w:type="dxa"/>
+            <w:gridSpan w:val="2"/>
+          </w:tcPr>
+          <w:p>
+            <w:pPr>
+              <w:jc w:val="both"/>
+              <w:rPr>
+                <w:rFonts w:ascii="Arial" w:hAnsi="Arial" w:cs="Arial"/>
+                <w:sz w:val="20"/>
+                <w:szCs w:val="20"/>
+              </w:rPr>
+            </w:pPr>
+            <w:r>
+              <w:rPr>
+                <w:rFonts w:ascii="Arial" w:hAnsi="Arial" w:cs="Arial"/>
+                <w:b/>
+                <w:sz w:val="20"/>
+                <w:szCs w:val="20"/>
+              </w:rPr>
+              <w:t xml:space="preserve">Sub-Flows: </w:t>
+            </w:r>
+            <w:r>
+              <w:rPr>
+                <w:rFonts w:ascii="Arial" w:hAnsi="Arial" w:cs="Arial"/>
+                <w:sz w:val="20"/>
+                <w:szCs w:val="20"/>
+              </w:rPr>
+              <w:t>None</w:t>
+            </w:r>
+          </w:p>
+        </w:tc>
+      </w:tr>
+      <w:tr>
+        <w:tc>
+          <w:tcPr>
+            <w:tcW w:w="9242" w:type="dxa"/>
+            <w:gridSpan w:val="2"/>
+          </w:tcPr>
+          <w:p>
+            <w:pPr>
+              <w:jc w:val="both"/>
+              <w:rPr>
+                <w:rFonts w:ascii="Arial" w:hAnsi="Arial" w:cs="Arial"/>
+                <w:b/>
+                <w:sz w:val="20"/>
+                <w:szCs w:val="20"/>
+              </w:rPr>
+            </w:pPr>
+            <w:r>
+              <w:rPr>
+                <w:rFonts w:ascii="Arial" w:hAnsi="Arial" w:cs="Arial"/>
+                <w:b/>
+                <w:sz w:val="20"/>
+                <w:szCs w:val="20"/>
+              </w:rPr>
+              <w:t xml:space="preserve">Alternative/Exceptional Flows: </w:t>
+            </w:r>
+            <w:r>
+              <w:rPr>
+                <w:rFonts w:ascii="Arial" w:hAnsi="Arial" w:cs="Arial"/>
+                <w:sz w:val="20"/>
+                <w:szCs w:val="20"/>
+              </w:rPr>
+              <w:t>None</w:t>
+            </w:r>
+          </w:p>
+        </w:tc>
+      </w:tr>
+    </w:tbl>
+    <w:p/>
     <w:p>
       <w:r>
         <w:br w:type="page"/>
@@ -5096,23 +4963,7 @@
                 <w:sz w:val="20"/>
                 <w:szCs w:val="20"/>
               </w:rPr>
-              <w:t xml:space="preserve">user wants to </w:t>
-            </w:r>
-            <w:r>
-              <w:rPr>
-                <w:rFonts w:ascii="Arial" w:hAnsi="Arial" w:cs="Arial"/>
-                <w:sz w:val="20"/>
-                <w:szCs w:val="20"/>
-              </w:rPr>
-              <w:t xml:space="preserve">gain feedback (correct and wrongly answered questions) on the quiz that he/she has completed. </w:t>
-            </w:r>
-            <w:r>
-              <w:rPr>
-                <w:rFonts w:ascii="Arial" w:hAnsi="Arial" w:cs="Arial"/>
-                <w:sz w:val="20"/>
-                <w:szCs w:val="20"/>
-              </w:rPr>
-              <w:t xml:space="preserve"> </w:t>
+              <w:t xml:space="preserve">user wants to gain feedback (correct and wrongly answered questions) on the quiz that he/she has completed.  </w:t>
             </w:r>
           </w:p>
         </w:tc>
@@ -5637,10 +5488,7 @@
               <w:spacing w:after="0" w:line="240" w:lineRule="auto"/>
             </w:pPr>
             <w:r>
-              <w:t>Split use case into 3 different part</w:t>
-            </w:r>
-            <w:r>
-              <w:t xml:space="preserve"> and added change log</w:t>
+              <w:t>Split use case into 3 different part and added change log</w:t>
             </w:r>
           </w:p>
         </w:tc>
@@ -5665,7 +5513,7 @@
 
 <file path=word/numbering.xml><?xml version="1.0" encoding="utf-8"?>
 <w:numbering xmlns:wpc="http://schemas.microsoft.com/office/word/2010/wordprocessingCanvas" xmlns:mc="http://schemas.openxmlformats.org/markup-compatibility/2006" xmlns:o="urn:schemas-microsoft-com:office:office" xmlns:r="http://schemas.openxmlformats.org/officeDocument/2006/relationships" xmlns:m="http://schemas.openxmlformats.org/officeDocument/2006/math" xmlns:v="urn:schemas-microsoft-com:vml" xmlns:wp14="http://schemas.microsoft.com/office/word/2010/wordprocessingDrawing" xmlns:wp="http://schemas.openxmlformats.org/drawingml/2006/wordprocessingDrawing" xmlns:w10="urn:schemas-microsoft-com:office:word" xmlns:w="http://schemas.openxmlformats.org/wordprocessingml/2006/main" xmlns:w14="http://schemas.microsoft.com/office/word/2010/wordml" xmlns:w15="http://schemas.microsoft.com/office/word/2012/wordml" xmlns:wpg="http://schemas.microsoft.com/office/word/2010/wordprocessingGroup" xmlns:wpi="http://schemas.microsoft.com/office/word/2010/wordprocessingInk" xmlns:wne="http://schemas.microsoft.com/office/word/2006/wordml" xmlns:wps="http://schemas.microsoft.com/office/word/2010/wordprocessingShape" mc:Ignorable="w14 w15 wp14">
-  <w:abstractNum w:abstractNumId="0">
+  <w:abstractNum w:abstractNumId="0" w15:restartNumberingAfterBreak="0">
     <w:nsid w:val="1E474408"/>
     <w:multiLevelType w:val="hybridMultilevel"/>
     <w:tmpl w:val="77E8A484"/>
@@ -5754,7 +5602,7 @@
       </w:pPr>
     </w:lvl>
   </w:abstractNum>
-  <w:abstractNum w:abstractNumId="1">
+  <w:abstractNum w:abstractNumId="1" w15:restartNumberingAfterBreak="0">
     <w:nsid w:val="25043E8F"/>
     <w:multiLevelType w:val="hybridMultilevel"/>
     <w:tmpl w:val="77E8A484"/>
@@ -5843,7 +5691,96 @@
       </w:pPr>
     </w:lvl>
   </w:abstractNum>
-  <w:abstractNum w:abstractNumId="2">
+  <w:abstractNum w:abstractNumId="2" w15:restartNumberingAfterBreak="0">
+    <w:nsid w:val="27D55104"/>
+    <w:multiLevelType w:val="hybridMultilevel"/>
+    <w:tmpl w:val="0A6296CA"/>
+    <w:lvl w:ilvl="0" w:tplc="4409000F">
+      <w:start w:val="1"/>
+      <w:numFmt w:val="decimal"/>
+      <w:lvlText w:val="%1."/>
+      <w:lvlJc w:val="left"/>
+      <w:pPr>
+        <w:ind w:left="720" w:hanging="360"/>
+      </w:pPr>
+      <w:rPr>
+        <w:rFonts w:hint="default"/>
+      </w:rPr>
+    </w:lvl>
+    <w:lvl w:ilvl="1" w:tplc="44090019" w:tentative="1">
+      <w:start w:val="1"/>
+      <w:numFmt w:val="lowerLetter"/>
+      <w:lvlText w:val="%2."/>
+      <w:lvlJc w:val="left"/>
+      <w:pPr>
+        <w:ind w:left="1440" w:hanging="360"/>
+      </w:pPr>
+    </w:lvl>
+    <w:lvl w:ilvl="2" w:tplc="4409001B" w:tentative="1">
+      <w:start w:val="1"/>
+      <w:numFmt w:val="lowerRoman"/>
+      <w:lvlText w:val="%3."/>
+      <w:lvlJc w:val="right"/>
+      <w:pPr>
+        <w:ind w:left="2160" w:hanging="180"/>
+      </w:pPr>
+    </w:lvl>
+    <w:lvl w:ilvl="3" w:tplc="4409000F" w:tentative="1">
+      <w:start w:val="1"/>
+      <w:numFmt w:val="decimal"/>
+      <w:lvlText w:val="%4."/>
+      <w:lvlJc w:val="left"/>
+      <w:pPr>
+        <w:ind w:left="2880" w:hanging="360"/>
+      </w:pPr>
+    </w:lvl>
+    <w:lvl w:ilvl="4" w:tplc="44090019" w:tentative="1">
+      <w:start w:val="1"/>
+      <w:numFmt w:val="lowerLetter"/>
+      <w:lvlText w:val="%5."/>
+      <w:lvlJc w:val="left"/>
+      <w:pPr>
+        <w:ind w:left="3600" w:hanging="360"/>
+      </w:pPr>
+    </w:lvl>
+    <w:lvl w:ilvl="5" w:tplc="4409001B" w:tentative="1">
+      <w:start w:val="1"/>
+      <w:numFmt w:val="lowerRoman"/>
+      <w:lvlText w:val="%6."/>
+      <w:lvlJc w:val="right"/>
+      <w:pPr>
+        <w:ind w:left="4320" w:hanging="180"/>
+      </w:pPr>
+    </w:lvl>
+    <w:lvl w:ilvl="6" w:tplc="4409000F" w:tentative="1">
+      <w:start w:val="1"/>
+      <w:numFmt w:val="decimal"/>
+      <w:lvlText w:val="%7."/>
+      <w:lvlJc w:val="left"/>
+      <w:pPr>
+        <w:ind w:left="5040" w:hanging="360"/>
+      </w:pPr>
+    </w:lvl>
+    <w:lvl w:ilvl="7" w:tplc="44090019" w:tentative="1">
+      <w:start w:val="1"/>
+      <w:numFmt w:val="lowerLetter"/>
+      <w:lvlText w:val="%8."/>
+      <w:lvlJc w:val="left"/>
+      <w:pPr>
+        <w:ind w:left="5760" w:hanging="360"/>
+      </w:pPr>
+    </w:lvl>
+    <w:lvl w:ilvl="8" w:tplc="4409001B" w:tentative="1">
+      <w:start w:val="1"/>
+      <w:numFmt w:val="lowerRoman"/>
+      <w:lvlText w:val="%9."/>
+      <w:lvlJc w:val="right"/>
+      <w:pPr>
+        <w:ind w:left="6480" w:hanging="180"/>
+      </w:pPr>
+    </w:lvl>
+  </w:abstractNum>
+  <w:abstractNum w:abstractNumId="3" w15:restartNumberingAfterBreak="0">
     <w:nsid w:val="303058B7"/>
     <w:multiLevelType w:val="hybridMultilevel"/>
     <w:tmpl w:val="77E8A484"/>
@@ -5932,7 +5869,7 @@
       </w:pPr>
     </w:lvl>
   </w:abstractNum>
-  <w:abstractNum w:abstractNumId="3">
+  <w:abstractNum w:abstractNumId="4" w15:restartNumberingAfterBreak="0">
     <w:nsid w:val="3B1559C0"/>
     <w:multiLevelType w:val="hybridMultilevel"/>
     <w:tmpl w:val="77E8A484"/>
@@ -6021,7 +5958,7 @@
       </w:pPr>
     </w:lvl>
   </w:abstractNum>
-  <w:abstractNum w:abstractNumId="4">
+  <w:abstractNum w:abstractNumId="5" w15:restartNumberingAfterBreak="0">
     <w:nsid w:val="3ED70F36"/>
     <w:multiLevelType w:val="hybridMultilevel"/>
     <w:tmpl w:val="77E8A484"/>
@@ -6110,7 +6047,7 @@
       </w:pPr>
     </w:lvl>
   </w:abstractNum>
-  <w:abstractNum w:abstractNumId="5">
+  <w:abstractNum w:abstractNumId="6" w15:restartNumberingAfterBreak="0">
     <w:nsid w:val="49E10D1C"/>
     <w:multiLevelType w:val="hybridMultilevel"/>
     <w:tmpl w:val="E520C2A6"/>
@@ -6199,7 +6136,7 @@
       </w:pPr>
     </w:lvl>
   </w:abstractNum>
-  <w:abstractNum w:abstractNumId="6">
+  <w:abstractNum w:abstractNumId="7" w15:restartNumberingAfterBreak="0">
     <w:nsid w:val="572B48A2"/>
     <w:multiLevelType w:val="hybridMultilevel"/>
     <w:tmpl w:val="77E8A484"/>
@@ -6288,7 +6225,7 @@
       </w:pPr>
     </w:lvl>
   </w:abstractNum>
-  <w:abstractNum w:abstractNumId="7">
+  <w:abstractNum w:abstractNumId="8" w15:restartNumberingAfterBreak="0">
     <w:nsid w:val="58481575"/>
     <w:multiLevelType w:val="hybridMultilevel"/>
     <w:tmpl w:val="703401B0"/>
@@ -6377,7 +6314,7 @@
       </w:pPr>
     </w:lvl>
   </w:abstractNum>
-  <w:abstractNum w:abstractNumId="8">
+  <w:abstractNum w:abstractNumId="9" w15:restartNumberingAfterBreak="0">
     <w:nsid w:val="58847CB0"/>
     <w:multiLevelType w:val="hybridMultilevel"/>
     <w:tmpl w:val="1002778A"/>
@@ -6490,7 +6427,7 @@
       </w:rPr>
     </w:lvl>
   </w:abstractNum>
-  <w:abstractNum w:abstractNumId="9">
+  <w:abstractNum w:abstractNumId="10" w15:restartNumberingAfterBreak="0">
     <w:nsid w:val="68345C52"/>
     <w:multiLevelType w:val="hybridMultilevel"/>
     <w:tmpl w:val="703401B0"/>
@@ -6579,7 +6516,7 @@
       </w:pPr>
     </w:lvl>
   </w:abstractNum>
-  <w:abstractNum w:abstractNumId="10">
+  <w:abstractNum w:abstractNumId="11" w15:restartNumberingAfterBreak="0">
     <w:nsid w:val="6A6445B1"/>
     <w:multiLevelType w:val="hybridMultilevel"/>
     <w:tmpl w:val="703401B0"/>
@@ -6669,37 +6606,40 @@
     </w:lvl>
   </w:abstractNum>
   <w:num w:numId="1">
-    <w:abstractNumId w:val="4"/>
+    <w:abstractNumId w:val="5"/>
   </w:num>
   <w:num w:numId="2">
     <w:abstractNumId w:val="1"/>
   </w:num>
   <w:num w:numId="3">
-    <w:abstractNumId w:val="3"/>
+    <w:abstractNumId w:val="4"/>
   </w:num>
   <w:num w:numId="4">
-    <w:abstractNumId w:val="2"/>
+    <w:abstractNumId w:val="3"/>
   </w:num>
   <w:num w:numId="5">
     <w:abstractNumId w:val="0"/>
   </w:num>
   <w:num w:numId="6">
+    <w:abstractNumId w:val="7"/>
+  </w:num>
+  <w:num w:numId="7">
+    <w:abstractNumId w:val="9"/>
+  </w:num>
+  <w:num w:numId="8">
     <w:abstractNumId w:val="6"/>
   </w:num>
-  <w:num w:numId="7">
+  <w:num w:numId="9">
+    <w:abstractNumId w:val="11"/>
+  </w:num>
+  <w:num w:numId="10">
+    <w:abstractNumId w:val="10"/>
+  </w:num>
+  <w:num w:numId="11">
     <w:abstractNumId w:val="8"/>
   </w:num>
-  <w:num w:numId="8">
-    <w:abstractNumId w:val="5"/>
-  </w:num>
-  <w:num w:numId="9">
-    <w:abstractNumId w:val="10"/>
-  </w:num>
-  <w:num w:numId="10">
-    <w:abstractNumId w:val="9"/>
-  </w:num>
-  <w:num w:numId="11">
-    <w:abstractNumId w:val="7"/>
+  <w:num w:numId="12">
+    <w:abstractNumId w:val="2"/>
   </w:num>
 </w:numbering>
 </file>

--- a/Weeeeeee/use case description.docx
+++ b/Weeeeeee/use case description.docx
@@ -2464,6 +2464,506 @@
         </w:rPr>
       </w:pPr>
     </w:p>
+    <w:tbl>
+      <w:tblPr>
+        <w:tblStyle w:val="TableGrid"/>
+        <w:tblW w:w="0" w:type="auto"/>
+        <w:tblLook w:val="04A0" w:firstRow="1" w:lastRow="0" w:firstColumn="1" w:lastColumn="0" w:noHBand="0" w:noVBand="1"/>
+      </w:tblPr>
+      <w:tblGrid>
+        <w:gridCol w:w="7570"/>
+        <w:gridCol w:w="1446"/>
+      </w:tblGrid>
+      <w:tr>
+        <w:tc>
+          <w:tcPr>
+            <w:tcW w:w="7763" w:type="dxa"/>
+          </w:tcPr>
+          <w:p>
+            <w:pPr>
+              <w:jc w:val="both"/>
+              <w:rPr>
+                <w:rFonts w:ascii="Arial" w:hAnsi="Arial" w:cs="Arial"/>
+                <w:sz w:val="20"/>
+                <w:szCs w:val="20"/>
+                <w:highlight w:val="yellow"/>
+              </w:rPr>
+            </w:pPr>
+            <w:r>
+              <w:rPr>
+                <w:rFonts w:ascii="Arial" w:hAnsi="Arial" w:cs="Arial"/>
+                <w:b/>
+                <w:sz w:val="20"/>
+                <w:szCs w:val="20"/>
+                <w:highlight w:val="yellow"/>
+              </w:rPr>
+              <w:t xml:space="preserve">Name: </w:t>
+            </w:r>
+            <w:r>
+              <w:rPr>
+                <w:rFonts w:ascii="Arial" w:hAnsi="Arial" w:cs="Arial"/>
+                <w:sz w:val="20"/>
+                <w:szCs w:val="20"/>
+                <w:highlight w:val="yellow"/>
+              </w:rPr>
+              <w:t>Increase</w:t>
+            </w:r>
+            <w:r>
+              <w:rPr>
+                <w:rFonts w:ascii="Arial" w:hAnsi="Arial" w:cs="Arial"/>
+                <w:sz w:val="20"/>
+                <w:szCs w:val="20"/>
+                <w:highlight w:val="yellow"/>
+              </w:rPr>
+              <w:t>/Decrease incline</w:t>
+            </w:r>
+          </w:p>
+        </w:tc>
+        <w:tc>
+          <w:tcPr>
+            <w:tcW w:w="1479" w:type="dxa"/>
+          </w:tcPr>
+          <w:p>
+            <w:pPr>
+              <w:jc w:val="both"/>
+              <w:rPr>
+                <w:rFonts w:ascii="Arial" w:hAnsi="Arial" w:cs="Arial"/>
+                <w:sz w:val="20"/>
+                <w:szCs w:val="20"/>
+                <w:highlight w:val="yellow"/>
+              </w:rPr>
+            </w:pPr>
+            <w:r>
+              <w:rPr>
+                <w:rFonts w:ascii="Arial" w:hAnsi="Arial" w:cs="Arial"/>
+                <w:b/>
+                <w:sz w:val="20"/>
+                <w:szCs w:val="20"/>
+                <w:highlight w:val="yellow"/>
+              </w:rPr>
+              <w:t xml:space="preserve">ID: </w:t>
+            </w:r>
+            <w:r>
+              <w:rPr>
+                <w:rFonts w:ascii="Arial" w:hAnsi="Arial" w:cs="Arial"/>
+                <w:sz w:val="20"/>
+                <w:szCs w:val="20"/>
+                <w:highlight w:val="yellow"/>
+              </w:rPr>
+              <w:t>5</w:t>
+            </w:r>
+          </w:p>
+        </w:tc>
+      </w:tr>
+      <w:tr>
+        <w:tc>
+          <w:tcPr>
+            <w:tcW w:w="9242" w:type="dxa"/>
+            <w:gridSpan w:val="2"/>
+          </w:tcPr>
+          <w:p>
+            <w:pPr>
+              <w:jc w:val="both"/>
+              <w:rPr>
+                <w:rFonts w:ascii="Arial" w:hAnsi="Arial" w:cs="Arial"/>
+                <w:sz w:val="20"/>
+                <w:szCs w:val="20"/>
+                <w:highlight w:val="yellow"/>
+              </w:rPr>
+            </w:pPr>
+            <w:r>
+              <w:rPr>
+                <w:rFonts w:ascii="Arial" w:hAnsi="Arial" w:cs="Arial"/>
+                <w:b/>
+                <w:sz w:val="20"/>
+                <w:szCs w:val="20"/>
+                <w:highlight w:val="yellow"/>
+              </w:rPr>
+              <w:t xml:space="preserve">Stakeholders and Goals: </w:t>
+            </w:r>
+            <w:r>
+              <w:rPr>
+                <w:rFonts w:ascii="Arial" w:hAnsi="Arial" w:cs="Arial"/>
+                <w:sz w:val="20"/>
+                <w:szCs w:val="20"/>
+                <w:highlight w:val="yellow"/>
+              </w:rPr>
+              <w:t xml:space="preserve">User – to </w:t>
+            </w:r>
+            <w:r>
+              <w:rPr>
+                <w:rFonts w:ascii="Arial" w:hAnsi="Arial" w:cs="Arial"/>
+                <w:sz w:val="20"/>
+                <w:szCs w:val="20"/>
+                <w:highlight w:val="yellow"/>
+              </w:rPr>
+              <w:t>increase/decrease the incline</w:t>
+            </w:r>
+          </w:p>
+        </w:tc>
+      </w:tr>
+      <w:tr>
+        <w:tc>
+          <w:tcPr>
+            <w:tcW w:w="9242" w:type="dxa"/>
+            <w:gridSpan w:val="2"/>
+          </w:tcPr>
+          <w:p>
+            <w:pPr>
+              <w:jc w:val="both"/>
+              <w:rPr>
+                <w:rFonts w:ascii="Arial" w:hAnsi="Arial" w:cs="Arial"/>
+                <w:sz w:val="20"/>
+                <w:szCs w:val="20"/>
+                <w:highlight w:val="yellow"/>
+              </w:rPr>
+            </w:pPr>
+            <w:r>
+              <w:rPr>
+                <w:rFonts w:ascii="Arial" w:hAnsi="Arial" w:cs="Arial"/>
+                <w:b/>
+                <w:sz w:val="20"/>
+                <w:szCs w:val="20"/>
+                <w:highlight w:val="yellow"/>
+              </w:rPr>
+              <w:t xml:space="preserve">Description: </w:t>
+            </w:r>
+            <w:r>
+              <w:rPr>
+                <w:rFonts w:ascii="Arial" w:hAnsi="Arial" w:cs="Arial"/>
+                <w:sz w:val="20"/>
+                <w:szCs w:val="20"/>
+                <w:highlight w:val="yellow"/>
+              </w:rPr>
+              <w:t xml:space="preserve">A user </w:t>
+            </w:r>
+            <w:r>
+              <w:rPr>
+                <w:rFonts w:ascii="Arial" w:hAnsi="Arial" w:cs="Arial"/>
+                <w:sz w:val="20"/>
+                <w:szCs w:val="20"/>
+                <w:highlight w:val="yellow"/>
+              </w:rPr>
+              <w:t xml:space="preserve">wants to increase or decrease the degree of incline of the car.  </w:t>
+            </w:r>
+          </w:p>
+        </w:tc>
+      </w:tr>
+      <w:tr>
+        <w:tc>
+          <w:tcPr>
+            <w:tcW w:w="9242" w:type="dxa"/>
+            <w:gridSpan w:val="2"/>
+          </w:tcPr>
+          <w:p>
+            <w:pPr>
+              <w:jc w:val="both"/>
+              <w:rPr>
+                <w:rFonts w:ascii="Arial" w:hAnsi="Arial" w:cs="Arial"/>
+                <w:sz w:val="20"/>
+                <w:szCs w:val="20"/>
+                <w:highlight w:val="yellow"/>
+              </w:rPr>
+            </w:pPr>
+            <w:r>
+              <w:rPr>
+                <w:rFonts w:ascii="Arial" w:hAnsi="Arial" w:cs="Arial"/>
+                <w:b/>
+                <w:sz w:val="20"/>
+                <w:szCs w:val="20"/>
+                <w:highlight w:val="yellow"/>
+              </w:rPr>
+              <w:t xml:space="preserve">Actors: </w:t>
+            </w:r>
+            <w:r>
+              <w:rPr>
+                <w:rFonts w:ascii="Arial" w:hAnsi="Arial" w:cs="Arial"/>
+                <w:sz w:val="20"/>
+                <w:szCs w:val="20"/>
+                <w:highlight w:val="yellow"/>
+              </w:rPr>
+              <w:t>User</w:t>
+            </w:r>
+          </w:p>
+        </w:tc>
+      </w:tr>
+      <w:tr>
+        <w:tc>
+          <w:tcPr>
+            <w:tcW w:w="9242" w:type="dxa"/>
+            <w:gridSpan w:val="2"/>
+          </w:tcPr>
+          <w:p>
+            <w:pPr>
+              <w:jc w:val="both"/>
+              <w:rPr>
+                <w:rFonts w:ascii="Arial" w:hAnsi="Arial" w:cs="Arial"/>
+                <w:sz w:val="20"/>
+                <w:szCs w:val="20"/>
+                <w:highlight w:val="yellow"/>
+              </w:rPr>
+            </w:pPr>
+            <w:r>
+              <w:rPr>
+                <w:rFonts w:ascii="Arial" w:hAnsi="Arial" w:cs="Arial"/>
+                <w:b/>
+                <w:sz w:val="20"/>
+                <w:szCs w:val="20"/>
+                <w:highlight w:val="yellow"/>
+              </w:rPr>
+              <w:t xml:space="preserve">Trigger: </w:t>
+            </w:r>
+            <w:r>
+              <w:rPr>
+                <w:rFonts w:ascii="Arial" w:hAnsi="Arial" w:cs="Arial"/>
+                <w:sz w:val="20"/>
+                <w:szCs w:val="20"/>
+                <w:highlight w:val="yellow"/>
+              </w:rPr>
+              <w:t xml:space="preserve">User runs the application and wishes to </w:t>
+            </w:r>
+            <w:r>
+              <w:rPr>
+                <w:rFonts w:ascii="Arial" w:hAnsi="Arial" w:cs="Arial"/>
+                <w:sz w:val="20"/>
+                <w:szCs w:val="20"/>
+                <w:highlight w:val="yellow"/>
+              </w:rPr>
+              <w:t>increase/decrease the incline</w:t>
+            </w:r>
+          </w:p>
+        </w:tc>
+      </w:tr>
+      <w:tr>
+        <w:tc>
+          <w:tcPr>
+            <w:tcW w:w="9242" w:type="dxa"/>
+            <w:gridSpan w:val="2"/>
+          </w:tcPr>
+          <w:p>
+            <w:pPr>
+              <w:jc w:val="both"/>
+              <w:rPr>
+                <w:rFonts w:ascii="Arial" w:hAnsi="Arial" w:cs="Arial"/>
+                <w:b/>
+                <w:sz w:val="20"/>
+                <w:szCs w:val="20"/>
+                <w:highlight w:val="yellow"/>
+              </w:rPr>
+            </w:pPr>
+            <w:r>
+              <w:rPr>
+                <w:rFonts w:ascii="Arial" w:hAnsi="Arial" w:cs="Arial"/>
+                <w:b/>
+                <w:sz w:val="20"/>
+                <w:szCs w:val="20"/>
+                <w:highlight w:val="yellow"/>
+              </w:rPr>
+              <w:t xml:space="preserve">Normal Flow: </w:t>
+            </w:r>
+          </w:p>
+          <w:p>
+            <w:pPr>
+              <w:pStyle w:val="ListParagraph"/>
+              <w:numPr>
+                <w:ilvl w:val="0"/>
+                <w:numId w:val="5"/>
+              </w:numPr>
+              <w:spacing w:after="0" w:line="240" w:lineRule="auto"/>
+              <w:jc w:val="both"/>
+              <w:rPr>
+                <w:rFonts w:ascii="Arial" w:hAnsi="Arial" w:cs="Arial"/>
+                <w:sz w:val="20"/>
+                <w:szCs w:val="20"/>
+                <w:highlight w:val="yellow"/>
+              </w:rPr>
+            </w:pPr>
+            <w:r>
+              <w:rPr>
+                <w:rFonts w:ascii="Arial" w:hAnsi="Arial" w:cs="Arial"/>
+                <w:sz w:val="20"/>
+                <w:szCs w:val="20"/>
+                <w:highlight w:val="yellow"/>
+              </w:rPr>
+              <w:t xml:space="preserve">User reaches the main page of the system and clicks on the “Simulation” button. The user will be brought to the simulation page where the user will be able to view the persistent dashboard and also a list of simulations. </w:t>
+            </w:r>
+          </w:p>
+          <w:p>
+            <w:pPr>
+              <w:pStyle w:val="ListParagraph"/>
+              <w:numPr>
+                <w:ilvl w:val="0"/>
+                <w:numId w:val="5"/>
+              </w:numPr>
+              <w:spacing w:after="0" w:line="240" w:lineRule="auto"/>
+              <w:jc w:val="both"/>
+              <w:rPr>
+                <w:rFonts w:ascii="Arial" w:hAnsi="Arial" w:cs="Arial"/>
+                <w:sz w:val="20"/>
+                <w:szCs w:val="20"/>
+                <w:highlight w:val="yellow"/>
+              </w:rPr>
+            </w:pPr>
+            <w:r>
+              <w:rPr>
+                <w:rFonts w:ascii="Arial" w:hAnsi="Arial" w:cs="Arial"/>
+                <w:sz w:val="20"/>
+                <w:szCs w:val="20"/>
+                <w:highlight w:val="yellow"/>
+              </w:rPr>
+              <w:t xml:space="preserve">On the persistent dashboard the user will be able to see the “Start Engine” button (What the user may differ depending if the engine of the car is on/off). The user will then click on it to start the engine. </w:t>
+            </w:r>
+          </w:p>
+          <w:p>
+            <w:pPr>
+              <w:pStyle w:val="ListParagraph"/>
+              <w:numPr>
+                <w:ilvl w:val="0"/>
+                <w:numId w:val="5"/>
+              </w:numPr>
+              <w:spacing w:after="0" w:line="240" w:lineRule="auto"/>
+              <w:jc w:val="both"/>
+              <w:rPr>
+                <w:rFonts w:ascii="Arial" w:hAnsi="Arial" w:cs="Arial"/>
+                <w:sz w:val="20"/>
+                <w:szCs w:val="20"/>
+                <w:highlight w:val="yellow"/>
+              </w:rPr>
+            </w:pPr>
+            <w:r>
+              <w:rPr>
+                <w:rFonts w:ascii="Arial" w:hAnsi="Arial" w:cs="Arial"/>
+                <w:sz w:val="20"/>
+                <w:szCs w:val="20"/>
+                <w:highlight w:val="yellow"/>
+              </w:rPr>
+              <w:t>The system will show that the engine has started, by showing different components being lit up on the dashboard.</w:t>
+            </w:r>
+          </w:p>
+          <w:p>
+            <w:pPr>
+              <w:pStyle w:val="ListParagraph"/>
+              <w:numPr>
+                <w:ilvl w:val="0"/>
+                <w:numId w:val="5"/>
+              </w:numPr>
+              <w:spacing w:after="0" w:line="240" w:lineRule="auto"/>
+              <w:jc w:val="both"/>
+              <w:rPr>
+                <w:rFonts w:ascii="Arial" w:hAnsi="Arial" w:cs="Arial"/>
+                <w:sz w:val="20"/>
+                <w:szCs w:val="20"/>
+                <w:highlight w:val="yellow"/>
+              </w:rPr>
+            </w:pPr>
+            <w:r>
+              <w:rPr>
+                <w:rFonts w:ascii="Arial" w:hAnsi="Arial" w:cs="Arial"/>
+                <w:sz w:val="20"/>
+                <w:szCs w:val="20"/>
+                <w:highlight w:val="yellow"/>
+              </w:rPr>
+              <w:t xml:space="preserve">End </w:t>
+            </w:r>
+          </w:p>
+        </w:tc>
+      </w:tr>
+      <w:tr>
+        <w:tc>
+          <w:tcPr>
+            <w:tcW w:w="9242" w:type="dxa"/>
+            <w:gridSpan w:val="2"/>
+          </w:tcPr>
+          <w:p>
+            <w:pPr>
+              <w:jc w:val="both"/>
+              <w:rPr>
+                <w:rFonts w:ascii="Arial" w:hAnsi="Arial" w:cs="Arial"/>
+                <w:sz w:val="20"/>
+                <w:szCs w:val="20"/>
+                <w:highlight w:val="yellow"/>
+              </w:rPr>
+            </w:pPr>
+            <w:r>
+              <w:rPr>
+                <w:rFonts w:ascii="Arial" w:hAnsi="Arial" w:cs="Arial"/>
+                <w:b/>
+                <w:sz w:val="20"/>
+                <w:szCs w:val="20"/>
+                <w:highlight w:val="yellow"/>
+              </w:rPr>
+              <w:t xml:space="preserve">Sub-Flows: </w:t>
+            </w:r>
+            <w:r>
+              <w:rPr>
+                <w:rFonts w:ascii="Arial" w:hAnsi="Arial" w:cs="Arial"/>
+                <w:sz w:val="20"/>
+                <w:szCs w:val="20"/>
+                <w:highlight w:val="yellow"/>
+              </w:rPr>
+              <w:t>None</w:t>
+            </w:r>
+          </w:p>
+        </w:tc>
+      </w:tr>
+      <w:tr>
+        <w:trPr>
+          <w:trHeight w:val="50"/>
+        </w:trPr>
+        <w:tc>
+          <w:tcPr>
+            <w:tcW w:w="9242" w:type="dxa"/>
+            <w:gridSpan w:val="2"/>
+          </w:tcPr>
+          <w:p>
+            <w:pPr>
+              <w:jc w:val="both"/>
+              <w:rPr>
+                <w:rFonts w:ascii="Arial" w:hAnsi="Arial" w:cs="Arial"/>
+                <w:sz w:val="20"/>
+                <w:szCs w:val="20"/>
+                <w:highlight w:val="yellow"/>
+              </w:rPr>
+            </w:pPr>
+            <w:bookmarkStart w:id="0" w:name="_GoBack"/>
+            <w:bookmarkEnd w:id="0"/>
+            <w:r>
+              <w:rPr>
+                <w:rFonts w:ascii="Arial" w:hAnsi="Arial" w:cs="Arial"/>
+                <w:b/>
+                <w:sz w:val="20"/>
+                <w:szCs w:val="20"/>
+                <w:highlight w:val="yellow"/>
+              </w:rPr>
+              <w:t xml:space="preserve">Alternative/Exceptional Flows: </w:t>
+            </w:r>
+            <w:r>
+              <w:rPr>
+                <w:rFonts w:ascii="Arial" w:hAnsi="Arial" w:cs="Arial"/>
+                <w:sz w:val="20"/>
+                <w:szCs w:val="20"/>
+                <w:highlight w:val="yellow"/>
+              </w:rPr>
+              <w:t>None</w:t>
+            </w:r>
+          </w:p>
+        </w:tc>
+      </w:tr>
+    </w:tbl>
+    <w:p>
+      <w:pPr>
+        <w:rPr>
+          <w:b/>
+        </w:rPr>
+      </w:pPr>
+    </w:p>
+    <w:p>
+      <w:pPr>
+        <w:rPr>
+          <w:b/>
+        </w:rPr>
+      </w:pPr>
+    </w:p>
     <w:p>
       <w:pPr>
         <w:pStyle w:val="ListParagraph"/>
@@ -2591,6 +3091,7 @@
                 <w:sz w:val="20"/>
                 <w:szCs w:val="20"/>
               </w:rPr>
+              <w:lastRenderedPageBreak/>
               <w:t xml:space="preserve">Stakeholders and Goals: </w:t>
             </w:r>
             <w:r>
@@ -3007,7 +3508,6 @@
                 <w:sz w:val="20"/>
                 <w:szCs w:val="20"/>
               </w:rPr>
-              <w:lastRenderedPageBreak/>
               <w:t xml:space="preserve">Alternative/Exceptional Flows: </w:t>
             </w:r>
             <w:r>
@@ -3028,8 +3528,6 @@
           <w:b/>
         </w:rPr>
       </w:pPr>
-      <w:bookmarkStart w:id="0" w:name="_GoBack"/>
-      <w:bookmarkEnd w:id="0"/>
     </w:p>
     <w:p>
       <w:pPr>
@@ -3970,6 +4468,7 @@
     <w:p/>
     <w:p>
       <w:r>
+        <w:lastRenderedPageBreak/>
         <w:br w:type="page"/>
       </w:r>
     </w:p>

--- a/Weeeeeee/use case description.docx
+++ b/Weeeeeee/use case description.docx
@@ -2209,7 +2209,23 @@
                 <w:sz w:val="20"/>
                 <w:szCs w:val="20"/>
               </w:rPr>
-              <w:t xml:space="preserve">On the persistent dashboard the user will be able to see the “Start Engine” button (What the user may differ depending if the engine of the car is on/off). The user will then click on it to start the engine. </w:t>
+              <w:t>On the persistent dashboard the user will be able to see the “Start En</w:t>
+            </w:r>
+            <w:r>
+              <w:rPr>
+                <w:rFonts w:ascii="Arial" w:hAnsi="Arial" w:cs="Arial"/>
+                <w:sz w:val="20"/>
+                <w:szCs w:val="20"/>
+              </w:rPr>
+              <w:t xml:space="preserve">gine” button (What the user may see may </w:t>
+            </w:r>
+            <w:r>
+              <w:rPr>
+                <w:rFonts w:ascii="Arial" w:hAnsi="Arial" w:cs="Arial"/>
+                <w:sz w:val="20"/>
+                <w:szCs w:val="20"/>
+              </w:rPr>
+              <w:t xml:space="preserve">differ depending if the engine of the car is on/off). The user will then click on it to start the engine. </w:t>
             </w:r>
           </w:p>
           <w:p>
@@ -2361,7 +2377,23 @@
                 <w:sz w:val="20"/>
                 <w:szCs w:val="20"/>
               </w:rPr>
-              <w:t xml:space="preserve">On the persistent dashboard the user will be able to see the “Stop Engine” button (What the user may differ depending if the engine of the car is on/off). The user will then click on it to stop the engine. </w:t>
+              <w:t xml:space="preserve">On the persistent dashboard the user will be able to see the “Stop Engine” button (What the user may </w:t>
+            </w:r>
+            <w:r>
+              <w:rPr>
+                <w:rFonts w:ascii="Arial" w:hAnsi="Arial" w:cs="Arial"/>
+                <w:sz w:val="20"/>
+                <w:szCs w:val="20"/>
+              </w:rPr>
+              <w:t xml:space="preserve">see may </w:t>
+            </w:r>
+            <w:r>
+              <w:rPr>
+                <w:rFonts w:ascii="Arial" w:hAnsi="Arial" w:cs="Arial"/>
+                <w:sz w:val="20"/>
+                <w:szCs w:val="20"/>
+              </w:rPr>
+              <w:t xml:space="preserve">differ depending if the engine of the car is on/off). The user will then click on it to stop the engine. </w:t>
             </w:r>
           </w:p>
           <w:p>
@@ -2427,7 +2459,23 @@
                 <w:sz w:val="20"/>
                 <w:szCs w:val="20"/>
               </w:rPr>
-              <w:t xml:space="preserve">On the persistent dashboard the user will be able to see the “Stop Engine” button (What the user may differ depending if the engine of the car is on/off). The user will then click on it to stop the engine. </w:t>
+              <w:t xml:space="preserve">On the persistent dashboard the user will be able to see the “Stop Engine” button (What the user </w:t>
+            </w:r>
+            <w:r>
+              <w:rPr>
+                <w:rFonts w:ascii="Arial" w:hAnsi="Arial" w:cs="Arial"/>
+                <w:sz w:val="20"/>
+                <w:szCs w:val="20"/>
+              </w:rPr>
+              <w:t xml:space="preserve">may see </w:t>
+            </w:r>
+            <w:r>
+              <w:rPr>
+                <w:rFonts w:ascii="Arial" w:hAnsi="Arial" w:cs="Arial"/>
+                <w:sz w:val="20"/>
+                <w:szCs w:val="20"/>
+              </w:rPr>
+              <w:t xml:space="preserve">may differ depending if the engine of the car is on/off). The user will then click on it to stop the engine. </w:t>
             </w:r>
           </w:p>
           <w:p>
@@ -2477,25 +2525,23 @@
       <w:tr>
         <w:tc>
           <w:tcPr>
-            <w:tcW w:w="7763" w:type="dxa"/>
-          </w:tcPr>
-          <w:p>
-            <w:pPr>
-              <w:jc w:val="both"/>
-              <w:rPr>
-                <w:rFonts w:ascii="Arial" w:hAnsi="Arial" w:cs="Arial"/>
-                <w:sz w:val="20"/>
-                <w:szCs w:val="20"/>
-                <w:highlight w:val="yellow"/>
-              </w:rPr>
-            </w:pPr>
-            <w:r>
-              <w:rPr>
-                <w:rFonts w:ascii="Arial" w:hAnsi="Arial" w:cs="Arial"/>
-                <w:b/>
-                <w:sz w:val="20"/>
-                <w:szCs w:val="20"/>
-                <w:highlight w:val="yellow"/>
+            <w:tcW w:w="7570" w:type="dxa"/>
+          </w:tcPr>
+          <w:p>
+            <w:pPr>
+              <w:jc w:val="both"/>
+              <w:rPr>
+                <w:rFonts w:ascii="Arial" w:hAnsi="Arial" w:cs="Arial"/>
+                <w:sz w:val="20"/>
+                <w:szCs w:val="20"/>
+              </w:rPr>
+            </w:pPr>
+            <w:r>
+              <w:rPr>
+                <w:rFonts w:ascii="Arial" w:hAnsi="Arial" w:cs="Arial"/>
+                <w:b/>
+                <w:sz w:val="20"/>
+                <w:szCs w:val="20"/>
               </w:rPr>
               <w:t xml:space="preserve">Name: </w:t>
             </w:r>
@@ -2504,7 +2550,6 @@
                 <w:rFonts w:ascii="Arial" w:hAnsi="Arial" w:cs="Arial"/>
                 <w:sz w:val="20"/>
                 <w:szCs w:val="20"/>
-                <w:highlight w:val="yellow"/>
               </w:rPr>
               <w:t>Increase</w:t>
             </w:r>
@@ -2513,7 +2558,6 @@
                 <w:rFonts w:ascii="Arial" w:hAnsi="Arial" w:cs="Arial"/>
                 <w:sz w:val="20"/>
                 <w:szCs w:val="20"/>
-                <w:highlight w:val="yellow"/>
               </w:rPr>
               <w:t>/Decrease incline</w:t>
             </w:r>
@@ -2521,25 +2565,23 @@
         </w:tc>
         <w:tc>
           <w:tcPr>
-            <w:tcW w:w="1479" w:type="dxa"/>
-          </w:tcPr>
-          <w:p>
-            <w:pPr>
-              <w:jc w:val="both"/>
-              <w:rPr>
-                <w:rFonts w:ascii="Arial" w:hAnsi="Arial" w:cs="Arial"/>
-                <w:sz w:val="20"/>
-                <w:szCs w:val="20"/>
-                <w:highlight w:val="yellow"/>
-              </w:rPr>
-            </w:pPr>
-            <w:r>
-              <w:rPr>
-                <w:rFonts w:ascii="Arial" w:hAnsi="Arial" w:cs="Arial"/>
-                <w:b/>
-                <w:sz w:val="20"/>
-                <w:szCs w:val="20"/>
-                <w:highlight w:val="yellow"/>
+            <w:tcW w:w="1446" w:type="dxa"/>
+          </w:tcPr>
+          <w:p>
+            <w:pPr>
+              <w:jc w:val="both"/>
+              <w:rPr>
+                <w:rFonts w:ascii="Arial" w:hAnsi="Arial" w:cs="Arial"/>
+                <w:sz w:val="20"/>
+                <w:szCs w:val="20"/>
+              </w:rPr>
+            </w:pPr>
+            <w:r>
+              <w:rPr>
+                <w:rFonts w:ascii="Arial" w:hAnsi="Arial" w:cs="Arial"/>
+                <w:b/>
+                <w:sz w:val="20"/>
+                <w:szCs w:val="20"/>
               </w:rPr>
               <w:t xml:space="preserve">ID: </w:t>
             </w:r>
@@ -2548,7 +2590,6 @@
                 <w:rFonts w:ascii="Arial" w:hAnsi="Arial" w:cs="Arial"/>
                 <w:sz w:val="20"/>
                 <w:szCs w:val="20"/>
-                <w:highlight w:val="yellow"/>
               </w:rPr>
               <w:t>5</w:t>
             </w:r>
@@ -2568,16 +2609,14 @@
                 <w:rFonts w:ascii="Arial" w:hAnsi="Arial" w:cs="Arial"/>
                 <w:sz w:val="20"/>
                 <w:szCs w:val="20"/>
-                <w:highlight w:val="yellow"/>
-              </w:rPr>
-            </w:pPr>
-            <w:r>
-              <w:rPr>
-                <w:rFonts w:ascii="Arial" w:hAnsi="Arial" w:cs="Arial"/>
-                <w:b/>
-                <w:sz w:val="20"/>
-                <w:szCs w:val="20"/>
-                <w:highlight w:val="yellow"/>
+              </w:rPr>
+            </w:pPr>
+            <w:r>
+              <w:rPr>
+                <w:rFonts w:ascii="Arial" w:hAnsi="Arial" w:cs="Arial"/>
+                <w:b/>
+                <w:sz w:val="20"/>
+                <w:szCs w:val="20"/>
               </w:rPr>
               <w:t xml:space="preserve">Stakeholders and Goals: </w:t>
             </w:r>
@@ -2586,7 +2625,6 @@
                 <w:rFonts w:ascii="Arial" w:hAnsi="Arial" w:cs="Arial"/>
                 <w:sz w:val="20"/>
                 <w:szCs w:val="20"/>
-                <w:highlight w:val="yellow"/>
               </w:rPr>
               <w:t xml:space="preserve">User – to </w:t>
             </w:r>
@@ -2595,7 +2633,6 @@
                 <w:rFonts w:ascii="Arial" w:hAnsi="Arial" w:cs="Arial"/>
                 <w:sz w:val="20"/>
                 <w:szCs w:val="20"/>
-                <w:highlight w:val="yellow"/>
               </w:rPr>
               <w:t>increase/decrease the incline</w:t>
             </w:r>
@@ -2615,16 +2652,14 @@
                 <w:rFonts w:ascii="Arial" w:hAnsi="Arial" w:cs="Arial"/>
                 <w:sz w:val="20"/>
                 <w:szCs w:val="20"/>
-                <w:highlight w:val="yellow"/>
-              </w:rPr>
-            </w:pPr>
-            <w:r>
-              <w:rPr>
-                <w:rFonts w:ascii="Arial" w:hAnsi="Arial" w:cs="Arial"/>
-                <w:b/>
-                <w:sz w:val="20"/>
-                <w:szCs w:val="20"/>
-                <w:highlight w:val="yellow"/>
+              </w:rPr>
+            </w:pPr>
+            <w:r>
+              <w:rPr>
+                <w:rFonts w:ascii="Arial" w:hAnsi="Arial" w:cs="Arial"/>
+                <w:b/>
+                <w:sz w:val="20"/>
+                <w:szCs w:val="20"/>
               </w:rPr>
               <w:t xml:space="preserve">Description: </w:t>
             </w:r>
@@ -2633,7 +2668,6 @@
                 <w:rFonts w:ascii="Arial" w:hAnsi="Arial" w:cs="Arial"/>
                 <w:sz w:val="20"/>
                 <w:szCs w:val="20"/>
-                <w:highlight w:val="yellow"/>
               </w:rPr>
               <w:t xml:space="preserve">A user </w:t>
             </w:r>
@@ -2642,7 +2676,6 @@
                 <w:rFonts w:ascii="Arial" w:hAnsi="Arial" w:cs="Arial"/>
                 <w:sz w:val="20"/>
                 <w:szCs w:val="20"/>
-                <w:highlight w:val="yellow"/>
               </w:rPr>
               <w:t xml:space="preserve">wants to increase or decrease the degree of incline of the car.  </w:t>
             </w:r>
@@ -2662,16 +2695,14 @@
                 <w:rFonts w:ascii="Arial" w:hAnsi="Arial" w:cs="Arial"/>
                 <w:sz w:val="20"/>
                 <w:szCs w:val="20"/>
-                <w:highlight w:val="yellow"/>
-              </w:rPr>
-            </w:pPr>
-            <w:r>
-              <w:rPr>
-                <w:rFonts w:ascii="Arial" w:hAnsi="Arial" w:cs="Arial"/>
-                <w:b/>
-                <w:sz w:val="20"/>
-                <w:szCs w:val="20"/>
-                <w:highlight w:val="yellow"/>
+              </w:rPr>
+            </w:pPr>
+            <w:r>
+              <w:rPr>
+                <w:rFonts w:ascii="Arial" w:hAnsi="Arial" w:cs="Arial"/>
+                <w:b/>
+                <w:sz w:val="20"/>
+                <w:szCs w:val="20"/>
               </w:rPr>
               <w:t xml:space="preserve">Actors: </w:t>
             </w:r>
@@ -2680,7 +2711,6 @@
                 <w:rFonts w:ascii="Arial" w:hAnsi="Arial" w:cs="Arial"/>
                 <w:sz w:val="20"/>
                 <w:szCs w:val="20"/>
-                <w:highlight w:val="yellow"/>
               </w:rPr>
               <w:t>User</w:t>
             </w:r>
@@ -2700,16 +2730,14 @@
                 <w:rFonts w:ascii="Arial" w:hAnsi="Arial" w:cs="Arial"/>
                 <w:sz w:val="20"/>
                 <w:szCs w:val="20"/>
-                <w:highlight w:val="yellow"/>
-              </w:rPr>
-            </w:pPr>
-            <w:r>
-              <w:rPr>
-                <w:rFonts w:ascii="Arial" w:hAnsi="Arial" w:cs="Arial"/>
-                <w:b/>
-                <w:sz w:val="20"/>
-                <w:szCs w:val="20"/>
-                <w:highlight w:val="yellow"/>
+              </w:rPr>
+            </w:pPr>
+            <w:r>
+              <w:rPr>
+                <w:rFonts w:ascii="Arial" w:hAnsi="Arial" w:cs="Arial"/>
+                <w:b/>
+                <w:sz w:val="20"/>
+                <w:szCs w:val="20"/>
               </w:rPr>
               <w:t xml:space="preserve">Trigger: </w:t>
             </w:r>
@@ -2718,7 +2746,6 @@
                 <w:rFonts w:ascii="Arial" w:hAnsi="Arial" w:cs="Arial"/>
                 <w:sz w:val="20"/>
                 <w:szCs w:val="20"/>
-                <w:highlight w:val="yellow"/>
               </w:rPr>
               <w:t xml:space="preserve">User runs the application and wishes to </w:t>
             </w:r>
@@ -2727,7 +2754,6 @@
                 <w:rFonts w:ascii="Arial" w:hAnsi="Arial" w:cs="Arial"/>
                 <w:sz w:val="20"/>
                 <w:szCs w:val="20"/>
-                <w:highlight w:val="yellow"/>
               </w:rPr>
               <w:t>increase/decrease the incline</w:t>
             </w:r>
@@ -2748,16 +2774,14 @@
                 <w:b/>
                 <w:sz w:val="20"/>
                 <w:szCs w:val="20"/>
-                <w:highlight w:val="yellow"/>
-              </w:rPr>
-            </w:pPr>
-            <w:r>
-              <w:rPr>
-                <w:rFonts w:ascii="Arial" w:hAnsi="Arial" w:cs="Arial"/>
-                <w:b/>
-                <w:sz w:val="20"/>
-                <w:szCs w:val="20"/>
-                <w:highlight w:val="yellow"/>
+              </w:rPr>
+            </w:pPr>
+            <w:r>
+              <w:rPr>
+                <w:rFonts w:ascii="Arial" w:hAnsi="Arial" w:cs="Arial"/>
+                <w:b/>
+                <w:sz w:val="20"/>
+                <w:szCs w:val="20"/>
               </w:rPr>
               <w:t xml:space="preserve">Normal Flow: </w:t>
             </w:r>
@@ -2767,7 +2791,7 @@
               <w:pStyle w:val="ListParagraph"/>
               <w:numPr>
                 <w:ilvl w:val="0"/>
-                <w:numId w:val="5"/>
+                <w:numId w:val="13"/>
               </w:numPr>
               <w:spacing w:after="0" w:line="240" w:lineRule="auto"/>
               <w:jc w:val="both"/>
@@ -2775,15 +2799,13 @@
                 <w:rFonts w:ascii="Arial" w:hAnsi="Arial" w:cs="Arial"/>
                 <w:sz w:val="20"/>
                 <w:szCs w:val="20"/>
-                <w:highlight w:val="yellow"/>
-              </w:rPr>
-            </w:pPr>
-            <w:r>
-              <w:rPr>
-                <w:rFonts w:ascii="Arial" w:hAnsi="Arial" w:cs="Arial"/>
-                <w:sz w:val="20"/>
-                <w:szCs w:val="20"/>
-                <w:highlight w:val="yellow"/>
+              </w:rPr>
+            </w:pPr>
+            <w:r>
+              <w:rPr>
+                <w:rFonts w:ascii="Arial" w:hAnsi="Arial" w:cs="Arial"/>
+                <w:sz w:val="20"/>
+                <w:szCs w:val="20"/>
               </w:rPr>
               <w:t xml:space="preserve">User reaches the main page of the system and clicks on the “Simulation” button. The user will be brought to the simulation page where the user will be able to view the persistent dashboard and also a list of simulations. </w:t>
             </w:r>
@@ -2793,7 +2815,7 @@
               <w:pStyle w:val="ListParagraph"/>
               <w:numPr>
                 <w:ilvl w:val="0"/>
-                <w:numId w:val="5"/>
+                <w:numId w:val="13"/>
               </w:numPr>
               <w:spacing w:after="0" w:line="240" w:lineRule="auto"/>
               <w:jc w:val="both"/>
@@ -2801,17 +2823,31 @@
                 <w:rFonts w:ascii="Arial" w:hAnsi="Arial" w:cs="Arial"/>
                 <w:sz w:val="20"/>
                 <w:szCs w:val="20"/>
-                <w:highlight w:val="yellow"/>
-              </w:rPr>
-            </w:pPr>
-            <w:r>
-              <w:rPr>
-                <w:rFonts w:ascii="Arial" w:hAnsi="Arial" w:cs="Arial"/>
-                <w:sz w:val="20"/>
-                <w:szCs w:val="20"/>
-                <w:highlight w:val="yellow"/>
-              </w:rPr>
-              <w:t xml:space="preserve">On the persistent dashboard the user will be able to see the “Start Engine” button (What the user may differ depending if the engine of the car is on/off). The user will then click on it to start the engine. </w:t>
+              </w:rPr>
+            </w:pPr>
+            <w:r>
+              <w:rPr>
+                <w:rFonts w:ascii="Arial" w:hAnsi="Arial" w:cs="Arial"/>
+                <w:sz w:val="20"/>
+                <w:szCs w:val="20"/>
+              </w:rPr>
+              <w:t xml:space="preserve">On the persistent dashboard the user will be able to see the “Start Engine” button (What the user may </w:t>
+            </w:r>
+            <w:r>
+              <w:rPr>
+                <w:rFonts w:ascii="Arial" w:hAnsi="Arial" w:cs="Arial"/>
+                <w:sz w:val="20"/>
+                <w:szCs w:val="20"/>
+              </w:rPr>
+              <w:t xml:space="preserve">see may </w:t>
+            </w:r>
+            <w:r>
+              <w:rPr>
+                <w:rFonts w:ascii="Arial" w:hAnsi="Arial" w:cs="Arial"/>
+                <w:sz w:val="20"/>
+                <w:szCs w:val="20"/>
+              </w:rPr>
+              <w:t xml:space="preserve">differ depending if the engine of the car is on/off). The user will then click on it to start the engine. </w:t>
             </w:r>
           </w:p>
           <w:p>
@@ -2819,7 +2855,7 @@
               <w:pStyle w:val="ListParagraph"/>
               <w:numPr>
                 <w:ilvl w:val="0"/>
-                <w:numId w:val="5"/>
+                <w:numId w:val="13"/>
               </w:numPr>
               <w:spacing w:after="0" w:line="240" w:lineRule="auto"/>
               <w:jc w:val="both"/>
@@ -2827,15 +2863,13 @@
                 <w:rFonts w:ascii="Arial" w:hAnsi="Arial" w:cs="Arial"/>
                 <w:sz w:val="20"/>
                 <w:szCs w:val="20"/>
-                <w:highlight w:val="yellow"/>
-              </w:rPr>
-            </w:pPr>
-            <w:r>
-              <w:rPr>
-                <w:rFonts w:ascii="Arial" w:hAnsi="Arial" w:cs="Arial"/>
-                <w:sz w:val="20"/>
-                <w:szCs w:val="20"/>
-                <w:highlight w:val="yellow"/>
+              </w:rPr>
+            </w:pPr>
+            <w:r>
+              <w:rPr>
+                <w:rFonts w:ascii="Arial" w:hAnsi="Arial" w:cs="Arial"/>
+                <w:sz w:val="20"/>
+                <w:szCs w:val="20"/>
               </w:rPr>
               <w:t>The system will show that the engine has started, by showing different components being lit up on the dashboard.</w:t>
             </w:r>
@@ -2845,7 +2879,7 @@
               <w:pStyle w:val="ListParagraph"/>
               <w:numPr>
                 <w:ilvl w:val="0"/>
-                <w:numId w:val="5"/>
+                <w:numId w:val="13"/>
               </w:numPr>
               <w:spacing w:after="0" w:line="240" w:lineRule="auto"/>
               <w:jc w:val="both"/>
@@ -2853,15 +2887,93 @@
                 <w:rFonts w:ascii="Arial" w:hAnsi="Arial" w:cs="Arial"/>
                 <w:sz w:val="20"/>
                 <w:szCs w:val="20"/>
-                <w:highlight w:val="yellow"/>
-              </w:rPr>
-            </w:pPr>
-            <w:r>
-              <w:rPr>
-                <w:rFonts w:ascii="Arial" w:hAnsi="Arial" w:cs="Arial"/>
-                <w:sz w:val="20"/>
-                <w:szCs w:val="20"/>
-                <w:highlight w:val="yellow"/>
+              </w:rPr>
+            </w:pPr>
+            <w:r>
+              <w:rPr>
+                <w:rFonts w:ascii="Arial" w:hAnsi="Arial" w:cs="Arial"/>
+                <w:sz w:val="20"/>
+                <w:szCs w:val="20"/>
+              </w:rPr>
+              <w:t xml:space="preserve">To increase the degree of incline, the user simply clicks on the “+” symbol under the </w:t>
+            </w:r>
+            <w:r>
+              <w:rPr>
+                <w:rFonts w:ascii="Arial" w:hAnsi="Arial" w:cs="Arial"/>
+                <w:sz w:val="20"/>
+                <w:szCs w:val="20"/>
+              </w:rPr>
+              <w:t>“I</w:t>
+            </w:r>
+            <w:r>
+              <w:rPr>
+                <w:rFonts w:ascii="Arial" w:hAnsi="Arial" w:cs="Arial"/>
+                <w:sz w:val="20"/>
+                <w:szCs w:val="20"/>
+              </w:rPr>
+              <w:t>ncline</w:t>
+            </w:r>
+            <w:r>
+              <w:rPr>
+                <w:rFonts w:ascii="Arial" w:hAnsi="Arial" w:cs="Arial"/>
+                <w:sz w:val="20"/>
+                <w:szCs w:val="20"/>
+              </w:rPr>
+              <w:t>”</w:t>
+            </w:r>
+            <w:r>
+              <w:rPr>
+                <w:rFonts w:ascii="Arial" w:hAnsi="Arial" w:cs="Arial"/>
+                <w:sz w:val="20"/>
+                <w:szCs w:val="20"/>
+              </w:rPr>
+              <w:t xml:space="preserve"> section. </w:t>
+            </w:r>
+          </w:p>
+          <w:p>
+            <w:pPr>
+              <w:pStyle w:val="ListParagraph"/>
+              <w:numPr>
+                <w:ilvl w:val="0"/>
+                <w:numId w:val="13"/>
+              </w:numPr>
+              <w:spacing w:after="0" w:line="240" w:lineRule="auto"/>
+              <w:jc w:val="both"/>
+              <w:rPr>
+                <w:rFonts w:ascii="Arial" w:hAnsi="Arial" w:cs="Arial"/>
+                <w:sz w:val="20"/>
+                <w:szCs w:val="20"/>
+              </w:rPr>
+            </w:pPr>
+            <w:r>
+              <w:rPr>
+                <w:rFonts w:ascii="Arial" w:hAnsi="Arial" w:cs="Arial"/>
+                <w:sz w:val="20"/>
+                <w:szCs w:val="20"/>
+              </w:rPr>
+              <w:t xml:space="preserve">The system will then display an increase in the degree of incline. </w:t>
+            </w:r>
+          </w:p>
+          <w:p>
+            <w:pPr>
+              <w:pStyle w:val="ListParagraph"/>
+              <w:numPr>
+                <w:ilvl w:val="0"/>
+                <w:numId w:val="13"/>
+              </w:numPr>
+              <w:spacing w:after="0" w:line="240" w:lineRule="auto"/>
+              <w:jc w:val="both"/>
+              <w:rPr>
+                <w:rFonts w:ascii="Arial" w:hAnsi="Arial" w:cs="Arial"/>
+                <w:sz w:val="20"/>
+                <w:szCs w:val="20"/>
+              </w:rPr>
+            </w:pPr>
+            <w:r>
+              <w:rPr>
+                <w:rFonts w:ascii="Arial" w:hAnsi="Arial" w:cs="Arial"/>
+                <w:sz w:val="20"/>
+                <w:szCs w:val="20"/>
               </w:rPr>
               <w:t xml:space="preserve">End </w:t>
             </w:r>
@@ -2881,16 +2993,14 @@
                 <w:rFonts w:ascii="Arial" w:hAnsi="Arial" w:cs="Arial"/>
                 <w:sz w:val="20"/>
                 <w:szCs w:val="20"/>
-                <w:highlight w:val="yellow"/>
-              </w:rPr>
-            </w:pPr>
-            <w:r>
-              <w:rPr>
-                <w:rFonts w:ascii="Arial" w:hAnsi="Arial" w:cs="Arial"/>
-                <w:b/>
-                <w:sz w:val="20"/>
-                <w:szCs w:val="20"/>
-                <w:highlight w:val="yellow"/>
+              </w:rPr>
+            </w:pPr>
+            <w:r>
+              <w:rPr>
+                <w:rFonts w:ascii="Arial" w:hAnsi="Arial" w:cs="Arial"/>
+                <w:b/>
+                <w:sz w:val="20"/>
+                <w:szCs w:val="20"/>
               </w:rPr>
               <w:t xml:space="preserve">Sub-Flows: </w:t>
             </w:r>
@@ -2899,7 +3009,6 @@
                 <w:rFonts w:ascii="Arial" w:hAnsi="Arial" w:cs="Arial"/>
                 <w:sz w:val="20"/>
                 <w:szCs w:val="20"/>
-                <w:highlight w:val="yellow"/>
               </w:rPr>
               <w:t>None</w:t>
             </w:r>
@@ -2922,29 +3031,688 @@
                 <w:rFonts w:ascii="Arial" w:hAnsi="Arial" w:cs="Arial"/>
                 <w:sz w:val="20"/>
                 <w:szCs w:val="20"/>
-                <w:highlight w:val="yellow"/>
-              </w:rPr>
-            </w:pPr>
-            <w:bookmarkStart w:id="0" w:name="_GoBack"/>
-            <w:bookmarkEnd w:id="0"/>
-            <w:r>
-              <w:rPr>
-                <w:rFonts w:ascii="Arial" w:hAnsi="Arial" w:cs="Arial"/>
-                <w:b/>
-                <w:sz w:val="20"/>
-                <w:szCs w:val="20"/>
-                <w:highlight w:val="yellow"/>
+              </w:rPr>
+            </w:pPr>
+            <w:r>
+              <w:rPr>
+                <w:rFonts w:ascii="Arial" w:hAnsi="Arial" w:cs="Arial"/>
+                <w:b/>
+                <w:sz w:val="20"/>
+                <w:szCs w:val="20"/>
               </w:rPr>
               <w:t xml:space="preserve">Alternative/Exceptional Flows: </w:t>
             </w:r>
-            <w:r>
-              <w:rPr>
-                <w:rFonts w:ascii="Arial" w:hAnsi="Arial" w:cs="Arial"/>
-                <w:sz w:val="20"/>
-                <w:szCs w:val="20"/>
-                <w:highlight w:val="yellow"/>
+          </w:p>
+          <w:p>
+            <w:pPr>
+              <w:jc w:val="both"/>
+              <w:rPr>
+                <w:rFonts w:ascii="Arial" w:hAnsi="Arial" w:cs="Arial"/>
+                <w:sz w:val="20"/>
+                <w:szCs w:val="20"/>
+              </w:rPr>
+            </w:pPr>
+            <w:r>
+              <w:rPr>
+                <w:rFonts w:ascii="Arial" w:hAnsi="Arial" w:cs="Arial"/>
+                <w:sz w:val="20"/>
+                <w:szCs w:val="20"/>
+              </w:rPr>
+              <w:t>(The user is trying to decrease the degree of incline)</w:t>
+            </w:r>
+          </w:p>
+          <w:p>
+            <w:pPr>
+              <w:pStyle w:val="ListParagraph"/>
+              <w:numPr>
+                <w:ilvl w:val="0"/>
+                <w:numId w:val="10"/>
+              </w:numPr>
+              <w:spacing w:after="0" w:line="240" w:lineRule="auto"/>
+              <w:jc w:val="both"/>
+              <w:rPr>
+                <w:rFonts w:ascii="Arial" w:hAnsi="Arial" w:cs="Arial"/>
+                <w:sz w:val="20"/>
+                <w:szCs w:val="20"/>
+              </w:rPr>
+            </w:pPr>
+            <w:r>
+              <w:rPr>
+                <w:rFonts w:ascii="Arial" w:hAnsi="Arial" w:cs="Arial"/>
+                <w:sz w:val="20"/>
+                <w:szCs w:val="20"/>
+              </w:rPr>
+              <w:t xml:space="preserve">To decrease the degree of incline, the user simply clicks on </w:t>
+            </w:r>
+            <w:r>
+              <w:rPr>
+                <w:rFonts w:ascii="Arial" w:hAnsi="Arial" w:cs="Arial"/>
+                <w:sz w:val="20"/>
+                <w:szCs w:val="20"/>
+              </w:rPr>
+              <w:t xml:space="preserve">the “-” </w:t>
+            </w:r>
+            <w:r>
+              <w:rPr>
+                <w:rFonts w:ascii="Arial" w:hAnsi="Arial" w:cs="Arial"/>
+                <w:sz w:val="20"/>
+                <w:szCs w:val="20"/>
+              </w:rPr>
+              <w:t xml:space="preserve">symbol under the </w:t>
+            </w:r>
+            <w:r>
+              <w:rPr>
+                <w:rFonts w:ascii="Arial" w:hAnsi="Arial" w:cs="Arial"/>
+                <w:sz w:val="20"/>
+                <w:szCs w:val="20"/>
+              </w:rPr>
+              <w:t>“I</w:t>
+            </w:r>
+            <w:r>
+              <w:rPr>
+                <w:rFonts w:ascii="Arial" w:hAnsi="Arial" w:cs="Arial"/>
+                <w:sz w:val="20"/>
+                <w:szCs w:val="20"/>
+              </w:rPr>
+              <w:t>ncline</w:t>
+            </w:r>
+            <w:r>
+              <w:rPr>
+                <w:rFonts w:ascii="Arial" w:hAnsi="Arial" w:cs="Arial"/>
+                <w:sz w:val="20"/>
+                <w:szCs w:val="20"/>
+              </w:rPr>
+              <w:t>”</w:t>
+            </w:r>
+            <w:r>
+              <w:rPr>
+                <w:rFonts w:ascii="Arial" w:hAnsi="Arial" w:cs="Arial"/>
+                <w:sz w:val="20"/>
+                <w:szCs w:val="20"/>
+              </w:rPr>
+              <w:t xml:space="preserve"> section.</w:t>
+            </w:r>
+          </w:p>
+          <w:p>
+            <w:pPr>
+              <w:pStyle w:val="ListParagraph"/>
+              <w:numPr>
+                <w:ilvl w:val="0"/>
+                <w:numId w:val="10"/>
+              </w:numPr>
+              <w:spacing w:after="0" w:line="240" w:lineRule="auto"/>
+              <w:jc w:val="both"/>
+              <w:rPr>
+                <w:rFonts w:ascii="Arial" w:hAnsi="Arial" w:cs="Arial"/>
+                <w:sz w:val="20"/>
+                <w:szCs w:val="20"/>
+              </w:rPr>
+            </w:pPr>
+            <w:r>
+              <w:rPr>
+                <w:rFonts w:ascii="Arial" w:hAnsi="Arial" w:cs="Arial"/>
+                <w:sz w:val="20"/>
+                <w:szCs w:val="20"/>
+              </w:rPr>
+              <w:t>The system will then display a decrease in the degree of incline.</w:t>
+            </w:r>
+          </w:p>
+        </w:tc>
+      </w:tr>
+      <w:tr>
+        <w:tc>
+          <w:tcPr>
+            <w:tcW w:w="7763" w:type="dxa"/>
+          </w:tcPr>
+          <w:p>
+            <w:pPr>
+              <w:jc w:val="both"/>
+              <w:rPr>
+                <w:rFonts w:ascii="Arial" w:hAnsi="Arial" w:cs="Arial"/>
+                <w:sz w:val="20"/>
+                <w:szCs w:val="20"/>
+              </w:rPr>
+            </w:pPr>
+            <w:r>
+              <w:rPr>
+                <w:rFonts w:ascii="Arial" w:hAnsi="Arial" w:cs="Arial"/>
+                <w:b/>
+                <w:sz w:val="20"/>
+                <w:szCs w:val="20"/>
+              </w:rPr>
+              <w:lastRenderedPageBreak/>
+              <w:t xml:space="preserve">Name: </w:t>
+            </w:r>
+            <w:r>
+              <w:rPr>
+                <w:rFonts w:ascii="Arial" w:hAnsi="Arial" w:cs="Arial"/>
+                <w:sz w:val="20"/>
+                <w:szCs w:val="20"/>
+              </w:rPr>
+              <w:t xml:space="preserve">Increase/Decrease </w:t>
+            </w:r>
+            <w:r>
+              <w:rPr>
+                <w:rFonts w:ascii="Arial" w:hAnsi="Arial" w:cs="Arial"/>
+                <w:sz w:val="20"/>
+                <w:szCs w:val="20"/>
+              </w:rPr>
+              <w:t>speed</w:t>
+            </w:r>
+          </w:p>
+        </w:tc>
+        <w:tc>
+          <w:tcPr>
+            <w:tcW w:w="1479" w:type="dxa"/>
+          </w:tcPr>
+          <w:p>
+            <w:pPr>
+              <w:jc w:val="both"/>
+              <w:rPr>
+                <w:rFonts w:ascii="Arial" w:hAnsi="Arial" w:cs="Arial"/>
+                <w:sz w:val="20"/>
+                <w:szCs w:val="20"/>
+              </w:rPr>
+            </w:pPr>
+            <w:r>
+              <w:rPr>
+                <w:rFonts w:ascii="Arial" w:hAnsi="Arial" w:cs="Arial"/>
+                <w:b/>
+                <w:sz w:val="20"/>
+                <w:szCs w:val="20"/>
+              </w:rPr>
+              <w:t xml:space="preserve">ID: </w:t>
+            </w:r>
+            <w:r>
+              <w:rPr>
+                <w:rFonts w:ascii="Arial" w:hAnsi="Arial" w:cs="Arial"/>
+                <w:sz w:val="20"/>
+                <w:szCs w:val="20"/>
+              </w:rPr>
+              <w:t>6</w:t>
+            </w:r>
+          </w:p>
+        </w:tc>
+      </w:tr>
+      <w:tr>
+        <w:tc>
+          <w:tcPr>
+            <w:tcW w:w="9016" w:type="dxa"/>
+            <w:gridSpan w:val="2"/>
+          </w:tcPr>
+          <w:p>
+            <w:pPr>
+              <w:jc w:val="both"/>
+              <w:rPr>
+                <w:rFonts w:ascii="Arial" w:hAnsi="Arial" w:cs="Arial"/>
+                <w:sz w:val="20"/>
+                <w:szCs w:val="20"/>
+              </w:rPr>
+            </w:pPr>
+            <w:r>
+              <w:rPr>
+                <w:rFonts w:ascii="Arial" w:hAnsi="Arial" w:cs="Arial"/>
+                <w:b/>
+                <w:sz w:val="20"/>
+                <w:szCs w:val="20"/>
+              </w:rPr>
+              <w:t xml:space="preserve">Stakeholders and Goals: </w:t>
+            </w:r>
+            <w:r>
+              <w:rPr>
+                <w:rFonts w:ascii="Arial" w:hAnsi="Arial" w:cs="Arial"/>
+                <w:sz w:val="20"/>
+                <w:szCs w:val="20"/>
+              </w:rPr>
+              <w:t xml:space="preserve">User – to </w:t>
+            </w:r>
+            <w:r>
+              <w:rPr>
+                <w:rFonts w:ascii="Arial" w:hAnsi="Arial" w:cs="Arial"/>
+                <w:sz w:val="20"/>
+                <w:szCs w:val="20"/>
+              </w:rPr>
+              <w:t>increase/decrease the speed</w:t>
+            </w:r>
+          </w:p>
+        </w:tc>
+      </w:tr>
+      <w:tr>
+        <w:tc>
+          <w:tcPr>
+            <w:tcW w:w="9016" w:type="dxa"/>
+            <w:gridSpan w:val="2"/>
+          </w:tcPr>
+          <w:p>
+            <w:pPr>
+              <w:jc w:val="both"/>
+              <w:rPr>
+                <w:rFonts w:ascii="Arial" w:hAnsi="Arial" w:cs="Arial"/>
+                <w:sz w:val="20"/>
+                <w:szCs w:val="20"/>
+              </w:rPr>
+            </w:pPr>
+            <w:r>
+              <w:rPr>
+                <w:rFonts w:ascii="Arial" w:hAnsi="Arial" w:cs="Arial"/>
+                <w:b/>
+                <w:sz w:val="20"/>
+                <w:szCs w:val="20"/>
+              </w:rPr>
+              <w:t xml:space="preserve">Description: </w:t>
+            </w:r>
+            <w:r>
+              <w:rPr>
+                <w:rFonts w:ascii="Arial" w:hAnsi="Arial" w:cs="Arial"/>
+                <w:sz w:val="20"/>
+                <w:szCs w:val="20"/>
+              </w:rPr>
+              <w:t>A user wants to increase or decrease the</w:t>
+            </w:r>
+            <w:r>
+              <w:rPr>
+                <w:rFonts w:ascii="Arial" w:hAnsi="Arial" w:cs="Arial"/>
+                <w:sz w:val="20"/>
+                <w:szCs w:val="20"/>
+              </w:rPr>
+              <w:t xml:space="preserve"> speed of the car.</w:t>
+            </w:r>
+          </w:p>
+        </w:tc>
+      </w:tr>
+      <w:tr>
+        <w:tc>
+          <w:tcPr>
+            <w:tcW w:w="9016" w:type="dxa"/>
+            <w:gridSpan w:val="2"/>
+          </w:tcPr>
+          <w:p>
+            <w:pPr>
+              <w:jc w:val="both"/>
+              <w:rPr>
+                <w:rFonts w:ascii="Arial" w:hAnsi="Arial" w:cs="Arial"/>
+                <w:sz w:val="20"/>
+                <w:szCs w:val="20"/>
+              </w:rPr>
+            </w:pPr>
+            <w:r>
+              <w:rPr>
+                <w:rFonts w:ascii="Arial" w:hAnsi="Arial" w:cs="Arial"/>
+                <w:b/>
+                <w:sz w:val="20"/>
+                <w:szCs w:val="20"/>
+              </w:rPr>
+              <w:t xml:space="preserve">Actors: </w:t>
+            </w:r>
+            <w:r>
+              <w:rPr>
+                <w:rFonts w:ascii="Arial" w:hAnsi="Arial" w:cs="Arial"/>
+                <w:sz w:val="20"/>
+                <w:szCs w:val="20"/>
+              </w:rPr>
+              <w:t>User</w:t>
+            </w:r>
+          </w:p>
+        </w:tc>
+      </w:tr>
+      <w:tr>
+        <w:tc>
+          <w:tcPr>
+            <w:tcW w:w="9016" w:type="dxa"/>
+            <w:gridSpan w:val="2"/>
+          </w:tcPr>
+          <w:p>
+            <w:pPr>
+              <w:jc w:val="both"/>
+              <w:rPr>
+                <w:rFonts w:ascii="Arial" w:hAnsi="Arial" w:cs="Arial"/>
+                <w:sz w:val="20"/>
+                <w:szCs w:val="20"/>
+              </w:rPr>
+            </w:pPr>
+            <w:r>
+              <w:rPr>
+                <w:rFonts w:ascii="Arial" w:hAnsi="Arial" w:cs="Arial"/>
+                <w:b/>
+                <w:sz w:val="20"/>
+                <w:szCs w:val="20"/>
+              </w:rPr>
+              <w:t xml:space="preserve">Trigger: </w:t>
+            </w:r>
+            <w:r>
+              <w:rPr>
+                <w:rFonts w:ascii="Arial" w:hAnsi="Arial" w:cs="Arial"/>
+                <w:sz w:val="20"/>
+                <w:szCs w:val="20"/>
+              </w:rPr>
+              <w:t xml:space="preserve">User runs the application and wishes to </w:t>
+            </w:r>
+            <w:r>
+              <w:rPr>
+                <w:rFonts w:ascii="Arial" w:hAnsi="Arial" w:cs="Arial"/>
+                <w:sz w:val="20"/>
+                <w:szCs w:val="20"/>
+              </w:rPr>
+              <w:t xml:space="preserve">increase/decrease the speed of the car. </w:t>
+            </w:r>
+          </w:p>
+        </w:tc>
+      </w:tr>
+      <w:tr>
+        <w:tc>
+          <w:tcPr>
+            <w:tcW w:w="9016" w:type="dxa"/>
+            <w:gridSpan w:val="2"/>
+          </w:tcPr>
+          <w:p>
+            <w:pPr>
+              <w:jc w:val="both"/>
+              <w:rPr>
+                <w:rFonts w:ascii="Arial" w:hAnsi="Arial" w:cs="Arial"/>
+                <w:b/>
+                <w:sz w:val="20"/>
+                <w:szCs w:val="20"/>
+              </w:rPr>
+            </w:pPr>
+            <w:r>
+              <w:rPr>
+                <w:rFonts w:ascii="Arial" w:hAnsi="Arial" w:cs="Arial"/>
+                <w:b/>
+                <w:sz w:val="20"/>
+                <w:szCs w:val="20"/>
+              </w:rPr>
+              <w:t xml:space="preserve">Normal Flow: </w:t>
+            </w:r>
+          </w:p>
+          <w:p>
+            <w:pPr>
+              <w:pStyle w:val="ListParagraph"/>
+              <w:numPr>
+                <w:ilvl w:val="0"/>
+                <w:numId w:val="14"/>
+              </w:numPr>
+              <w:spacing w:after="0" w:line="240" w:lineRule="auto"/>
+              <w:jc w:val="both"/>
+              <w:rPr>
+                <w:rFonts w:ascii="Arial" w:hAnsi="Arial" w:cs="Arial"/>
+                <w:sz w:val="20"/>
+                <w:szCs w:val="20"/>
+              </w:rPr>
+            </w:pPr>
+            <w:r>
+              <w:rPr>
+                <w:rFonts w:ascii="Arial" w:hAnsi="Arial" w:cs="Arial"/>
+                <w:sz w:val="20"/>
+                <w:szCs w:val="20"/>
+              </w:rPr>
+              <w:t xml:space="preserve">User reaches the main page of the system and clicks on the “Simulation” button. The user will be brought to the simulation page where the user will be able to view the persistent dashboard and also a list of simulations. </w:t>
+            </w:r>
+          </w:p>
+          <w:p>
+            <w:pPr>
+              <w:pStyle w:val="ListParagraph"/>
+              <w:numPr>
+                <w:ilvl w:val="0"/>
+                <w:numId w:val="14"/>
+              </w:numPr>
+              <w:spacing w:after="0" w:line="240" w:lineRule="auto"/>
+              <w:jc w:val="both"/>
+              <w:rPr>
+                <w:rFonts w:ascii="Arial" w:hAnsi="Arial" w:cs="Arial"/>
+                <w:sz w:val="20"/>
+                <w:szCs w:val="20"/>
+              </w:rPr>
+            </w:pPr>
+            <w:r>
+              <w:rPr>
+                <w:rFonts w:ascii="Arial" w:hAnsi="Arial" w:cs="Arial"/>
+                <w:sz w:val="20"/>
+                <w:szCs w:val="20"/>
+              </w:rPr>
+              <w:t>On the persistent dashboard the user will be able to see the “Start Engine” button (What the user may</w:t>
+            </w:r>
+            <w:r>
+              <w:rPr>
+                <w:rFonts w:ascii="Arial" w:hAnsi="Arial" w:cs="Arial"/>
+                <w:sz w:val="20"/>
+                <w:szCs w:val="20"/>
+              </w:rPr>
+              <w:t xml:space="preserve"> see may</w:t>
+            </w:r>
+            <w:r>
+              <w:rPr>
+                <w:rFonts w:ascii="Arial" w:hAnsi="Arial" w:cs="Arial"/>
+                <w:sz w:val="20"/>
+                <w:szCs w:val="20"/>
+              </w:rPr>
+              <w:t xml:space="preserve"> differ depending if the engine of the car is on/off). The user will then click on it to start the engine. </w:t>
+            </w:r>
+          </w:p>
+          <w:p>
+            <w:pPr>
+              <w:pStyle w:val="ListParagraph"/>
+              <w:numPr>
+                <w:ilvl w:val="0"/>
+                <w:numId w:val="14"/>
+              </w:numPr>
+              <w:spacing w:after="0" w:line="240" w:lineRule="auto"/>
+              <w:jc w:val="both"/>
+              <w:rPr>
+                <w:rFonts w:ascii="Arial" w:hAnsi="Arial" w:cs="Arial"/>
+                <w:sz w:val="20"/>
+                <w:szCs w:val="20"/>
+              </w:rPr>
+            </w:pPr>
+            <w:r>
+              <w:rPr>
+                <w:rFonts w:ascii="Arial" w:hAnsi="Arial" w:cs="Arial"/>
+                <w:sz w:val="20"/>
+                <w:szCs w:val="20"/>
+              </w:rPr>
+              <w:t>The system will show that the engine has started, by showing different components being lit up on the dashboard.</w:t>
+            </w:r>
+          </w:p>
+          <w:p>
+            <w:pPr>
+              <w:pStyle w:val="ListParagraph"/>
+              <w:numPr>
+                <w:ilvl w:val="0"/>
+                <w:numId w:val="14"/>
+              </w:numPr>
+              <w:spacing w:after="0" w:line="240" w:lineRule="auto"/>
+              <w:jc w:val="both"/>
+              <w:rPr>
+                <w:rFonts w:ascii="Arial" w:hAnsi="Arial" w:cs="Arial"/>
+                <w:sz w:val="20"/>
+                <w:szCs w:val="20"/>
+              </w:rPr>
+            </w:pPr>
+            <w:r>
+              <w:rPr>
+                <w:rFonts w:ascii="Arial" w:hAnsi="Arial" w:cs="Arial"/>
+                <w:sz w:val="20"/>
+                <w:szCs w:val="20"/>
+              </w:rPr>
+              <w:t xml:space="preserve">To increase the speed of the car, the user simply clicks the “+” symbol under the “Speed” section.  </w:t>
+            </w:r>
+          </w:p>
+          <w:p>
+            <w:pPr>
+              <w:pStyle w:val="ListParagraph"/>
+              <w:numPr>
+                <w:ilvl w:val="0"/>
+                <w:numId w:val="14"/>
+              </w:numPr>
+              <w:spacing w:after="0" w:line="240" w:lineRule="auto"/>
+              <w:jc w:val="both"/>
+              <w:rPr>
+                <w:rFonts w:ascii="Arial" w:hAnsi="Arial" w:cs="Arial"/>
+                <w:sz w:val="20"/>
+                <w:szCs w:val="20"/>
+              </w:rPr>
+            </w:pPr>
+            <w:r>
+              <w:rPr>
+                <w:rFonts w:ascii="Arial" w:hAnsi="Arial" w:cs="Arial"/>
+                <w:sz w:val="20"/>
+                <w:szCs w:val="20"/>
+              </w:rPr>
+              <w:t xml:space="preserve">The system will then display an increase in speed of the car on the dashboard. </w:t>
+            </w:r>
+          </w:p>
+          <w:p>
+            <w:pPr>
+              <w:pStyle w:val="ListParagraph"/>
+              <w:numPr>
+                <w:ilvl w:val="0"/>
+                <w:numId w:val="14"/>
+              </w:numPr>
+              <w:spacing w:after="0" w:line="240" w:lineRule="auto"/>
+              <w:jc w:val="both"/>
+              <w:rPr>
+                <w:rFonts w:ascii="Arial" w:hAnsi="Arial" w:cs="Arial"/>
+                <w:sz w:val="20"/>
+                <w:szCs w:val="20"/>
+              </w:rPr>
+            </w:pPr>
+            <w:r>
+              <w:rPr>
+                <w:rFonts w:ascii="Arial" w:hAnsi="Arial" w:cs="Arial"/>
+                <w:sz w:val="20"/>
+                <w:szCs w:val="20"/>
+              </w:rPr>
+              <w:t xml:space="preserve">End </w:t>
+            </w:r>
+          </w:p>
+        </w:tc>
+      </w:tr>
+      <w:tr>
+        <w:tc>
+          <w:tcPr>
+            <w:tcW w:w="9016" w:type="dxa"/>
+            <w:gridSpan w:val="2"/>
+          </w:tcPr>
+          <w:p>
+            <w:pPr>
+              <w:jc w:val="both"/>
+              <w:rPr>
+                <w:rFonts w:ascii="Arial" w:hAnsi="Arial" w:cs="Arial"/>
+                <w:sz w:val="20"/>
+                <w:szCs w:val="20"/>
+              </w:rPr>
+            </w:pPr>
+            <w:r>
+              <w:rPr>
+                <w:rFonts w:ascii="Arial" w:hAnsi="Arial" w:cs="Arial"/>
+                <w:b/>
+                <w:sz w:val="20"/>
+                <w:szCs w:val="20"/>
+              </w:rPr>
+              <w:t xml:space="preserve">Sub-Flows: </w:t>
+            </w:r>
+            <w:r>
+              <w:rPr>
+                <w:rFonts w:ascii="Arial" w:hAnsi="Arial" w:cs="Arial"/>
+                <w:sz w:val="20"/>
+                <w:szCs w:val="20"/>
               </w:rPr>
               <w:t>None</w:t>
+            </w:r>
+          </w:p>
+        </w:tc>
+      </w:tr>
+      <w:tr>
+        <w:trPr>
+          <w:trHeight w:val="50"/>
+        </w:trPr>
+        <w:tc>
+          <w:tcPr>
+            <w:tcW w:w="9016" w:type="dxa"/>
+            <w:gridSpan w:val="2"/>
+          </w:tcPr>
+          <w:p>
+            <w:pPr>
+              <w:jc w:val="both"/>
+              <w:rPr>
+                <w:rFonts w:ascii="Arial" w:hAnsi="Arial" w:cs="Arial"/>
+                <w:sz w:val="20"/>
+                <w:szCs w:val="20"/>
+              </w:rPr>
+            </w:pPr>
+            <w:r>
+              <w:rPr>
+                <w:rFonts w:ascii="Arial" w:hAnsi="Arial" w:cs="Arial"/>
+                <w:b/>
+                <w:sz w:val="20"/>
+                <w:szCs w:val="20"/>
+              </w:rPr>
+              <w:t xml:space="preserve">Alternative/Exceptional Flows: </w:t>
+            </w:r>
+          </w:p>
+          <w:p>
+            <w:pPr>
+              <w:jc w:val="both"/>
+              <w:rPr>
+                <w:rFonts w:ascii="Arial" w:hAnsi="Arial" w:cs="Arial"/>
+                <w:sz w:val="20"/>
+                <w:szCs w:val="20"/>
+              </w:rPr>
+            </w:pPr>
+            <w:r>
+              <w:rPr>
+                <w:rFonts w:ascii="Arial" w:hAnsi="Arial" w:cs="Arial"/>
+                <w:sz w:val="20"/>
+                <w:szCs w:val="20"/>
+              </w:rPr>
+              <w:t>(The user is trying to decrease the degree of incline)</w:t>
+            </w:r>
+          </w:p>
+          <w:p>
+            <w:pPr>
+              <w:pStyle w:val="ListParagraph"/>
+              <w:numPr>
+                <w:ilvl w:val="0"/>
+                <w:numId w:val="9"/>
+              </w:numPr>
+              <w:spacing w:after="0" w:line="240" w:lineRule="auto"/>
+              <w:jc w:val="both"/>
+              <w:rPr>
+                <w:rFonts w:ascii="Arial" w:hAnsi="Arial" w:cs="Arial"/>
+                <w:sz w:val="20"/>
+                <w:szCs w:val="20"/>
+              </w:rPr>
+            </w:pPr>
+            <w:r>
+              <w:rPr>
+                <w:rFonts w:ascii="Arial" w:hAnsi="Arial" w:cs="Arial"/>
+                <w:sz w:val="20"/>
+                <w:szCs w:val="20"/>
+              </w:rPr>
+              <w:t>To decrease the speed of the car, the user simply clicks on the “-” symbol under the “Speed” section.</w:t>
+            </w:r>
+          </w:p>
+          <w:p>
+            <w:pPr>
+              <w:pStyle w:val="ListParagraph"/>
+              <w:numPr>
+                <w:ilvl w:val="0"/>
+                <w:numId w:val="9"/>
+              </w:numPr>
+              <w:spacing w:after="0" w:line="240" w:lineRule="auto"/>
+              <w:jc w:val="both"/>
+              <w:rPr>
+                <w:rFonts w:ascii="Arial" w:hAnsi="Arial" w:cs="Arial"/>
+                <w:sz w:val="20"/>
+                <w:szCs w:val="20"/>
+              </w:rPr>
+            </w:pPr>
+            <w:r>
+              <w:rPr>
+                <w:rFonts w:ascii="Arial" w:hAnsi="Arial" w:cs="Arial"/>
+                <w:sz w:val="20"/>
+                <w:szCs w:val="20"/>
+              </w:rPr>
+              <w:t>The system will then display a decrease in the speed of the car on the dashboard.</w:t>
             </w:r>
           </w:p>
         </w:tc>
@@ -2957,6 +3725,1092 @@
         </w:rPr>
       </w:pPr>
     </w:p>
+    <w:tbl>
+      <w:tblPr>
+        <w:tblStyle w:val="TableGrid"/>
+        <w:tblW w:w="0" w:type="auto"/>
+        <w:tblLook w:val="04A0" w:firstRow="1" w:lastRow="0" w:firstColumn="1" w:lastColumn="0" w:noHBand="0" w:noVBand="1"/>
+      </w:tblPr>
+      <w:tblGrid>
+        <w:gridCol w:w="7570"/>
+        <w:gridCol w:w="1446"/>
+      </w:tblGrid>
+      <w:tr>
+        <w:tc>
+          <w:tcPr>
+            <w:tcW w:w="7763" w:type="dxa"/>
+          </w:tcPr>
+          <w:p>
+            <w:pPr>
+              <w:jc w:val="both"/>
+              <w:rPr>
+                <w:rFonts w:ascii="Arial" w:hAnsi="Arial" w:cs="Arial"/>
+                <w:sz w:val="20"/>
+                <w:szCs w:val="20"/>
+              </w:rPr>
+            </w:pPr>
+            <w:r>
+              <w:rPr>
+                <w:rFonts w:ascii="Arial" w:hAnsi="Arial" w:cs="Arial"/>
+                <w:b/>
+                <w:sz w:val="20"/>
+                <w:szCs w:val="20"/>
+              </w:rPr>
+              <w:t xml:space="preserve">Name: </w:t>
+            </w:r>
+            <w:r>
+              <w:rPr>
+                <w:rFonts w:ascii="Arial" w:hAnsi="Arial" w:cs="Arial"/>
+                <w:sz w:val="20"/>
+                <w:szCs w:val="20"/>
+              </w:rPr>
+              <w:t xml:space="preserve">Increase/Decrease </w:t>
+            </w:r>
+            <w:r>
+              <w:rPr>
+                <w:rFonts w:ascii="Arial" w:hAnsi="Arial" w:cs="Arial"/>
+                <w:sz w:val="20"/>
+                <w:szCs w:val="20"/>
+              </w:rPr>
+              <w:t>altitude</w:t>
+            </w:r>
+          </w:p>
+        </w:tc>
+        <w:tc>
+          <w:tcPr>
+            <w:tcW w:w="1479" w:type="dxa"/>
+          </w:tcPr>
+          <w:p>
+            <w:pPr>
+              <w:jc w:val="both"/>
+              <w:rPr>
+                <w:rFonts w:ascii="Arial" w:hAnsi="Arial" w:cs="Arial"/>
+                <w:sz w:val="20"/>
+                <w:szCs w:val="20"/>
+              </w:rPr>
+            </w:pPr>
+            <w:r>
+              <w:rPr>
+                <w:rFonts w:ascii="Arial" w:hAnsi="Arial" w:cs="Arial"/>
+                <w:b/>
+                <w:sz w:val="20"/>
+                <w:szCs w:val="20"/>
+              </w:rPr>
+              <w:t xml:space="preserve">ID: </w:t>
+            </w:r>
+            <w:r>
+              <w:rPr>
+                <w:rFonts w:ascii="Arial" w:hAnsi="Arial" w:cs="Arial"/>
+                <w:sz w:val="20"/>
+                <w:szCs w:val="20"/>
+              </w:rPr>
+              <w:t>7</w:t>
+            </w:r>
+          </w:p>
+        </w:tc>
+      </w:tr>
+      <w:tr>
+        <w:tc>
+          <w:tcPr>
+            <w:tcW w:w="9016" w:type="dxa"/>
+            <w:gridSpan w:val="2"/>
+          </w:tcPr>
+          <w:p>
+            <w:pPr>
+              <w:jc w:val="both"/>
+              <w:rPr>
+                <w:rFonts w:ascii="Arial" w:hAnsi="Arial" w:cs="Arial"/>
+                <w:sz w:val="20"/>
+                <w:szCs w:val="20"/>
+              </w:rPr>
+            </w:pPr>
+            <w:r>
+              <w:rPr>
+                <w:rFonts w:ascii="Arial" w:hAnsi="Arial" w:cs="Arial"/>
+                <w:b/>
+                <w:sz w:val="20"/>
+                <w:szCs w:val="20"/>
+              </w:rPr>
+              <w:t xml:space="preserve">Stakeholders and Goals: </w:t>
+            </w:r>
+            <w:r>
+              <w:rPr>
+                <w:rFonts w:ascii="Arial" w:hAnsi="Arial" w:cs="Arial"/>
+                <w:sz w:val="20"/>
+                <w:szCs w:val="20"/>
+              </w:rPr>
+              <w:t xml:space="preserve">User – to </w:t>
+            </w:r>
+            <w:r>
+              <w:rPr>
+                <w:rFonts w:ascii="Arial" w:hAnsi="Arial" w:cs="Arial"/>
+                <w:sz w:val="20"/>
+                <w:szCs w:val="20"/>
+              </w:rPr>
+              <w:t>increase/decrease the altitude</w:t>
+            </w:r>
+          </w:p>
+        </w:tc>
+      </w:tr>
+      <w:tr>
+        <w:tc>
+          <w:tcPr>
+            <w:tcW w:w="9016" w:type="dxa"/>
+            <w:gridSpan w:val="2"/>
+          </w:tcPr>
+          <w:p>
+            <w:pPr>
+              <w:jc w:val="both"/>
+              <w:rPr>
+                <w:rFonts w:ascii="Arial" w:hAnsi="Arial" w:cs="Arial"/>
+                <w:sz w:val="20"/>
+                <w:szCs w:val="20"/>
+              </w:rPr>
+            </w:pPr>
+            <w:r>
+              <w:rPr>
+                <w:rFonts w:ascii="Arial" w:hAnsi="Arial" w:cs="Arial"/>
+                <w:b/>
+                <w:sz w:val="20"/>
+                <w:szCs w:val="20"/>
+              </w:rPr>
+              <w:t xml:space="preserve">Description: </w:t>
+            </w:r>
+            <w:r>
+              <w:rPr>
+                <w:rFonts w:ascii="Arial" w:hAnsi="Arial" w:cs="Arial"/>
+                <w:sz w:val="20"/>
+                <w:szCs w:val="20"/>
+              </w:rPr>
+              <w:t>A user wants to increase or decrease the</w:t>
+            </w:r>
+            <w:r>
+              <w:rPr>
+                <w:rFonts w:ascii="Arial" w:hAnsi="Arial" w:cs="Arial"/>
+                <w:sz w:val="20"/>
+                <w:szCs w:val="20"/>
+              </w:rPr>
+              <w:t xml:space="preserve"> altitude that the car is currently at. </w:t>
+            </w:r>
+          </w:p>
+        </w:tc>
+      </w:tr>
+      <w:tr>
+        <w:tc>
+          <w:tcPr>
+            <w:tcW w:w="9016" w:type="dxa"/>
+            <w:gridSpan w:val="2"/>
+          </w:tcPr>
+          <w:p>
+            <w:pPr>
+              <w:jc w:val="both"/>
+              <w:rPr>
+                <w:rFonts w:ascii="Arial" w:hAnsi="Arial" w:cs="Arial"/>
+                <w:sz w:val="20"/>
+                <w:szCs w:val="20"/>
+              </w:rPr>
+            </w:pPr>
+            <w:r>
+              <w:rPr>
+                <w:rFonts w:ascii="Arial" w:hAnsi="Arial" w:cs="Arial"/>
+                <w:b/>
+                <w:sz w:val="20"/>
+                <w:szCs w:val="20"/>
+              </w:rPr>
+              <w:t xml:space="preserve">Actors: </w:t>
+            </w:r>
+            <w:r>
+              <w:rPr>
+                <w:rFonts w:ascii="Arial" w:hAnsi="Arial" w:cs="Arial"/>
+                <w:sz w:val="20"/>
+                <w:szCs w:val="20"/>
+              </w:rPr>
+              <w:t>User</w:t>
+            </w:r>
+          </w:p>
+        </w:tc>
+      </w:tr>
+      <w:tr>
+        <w:tc>
+          <w:tcPr>
+            <w:tcW w:w="9016" w:type="dxa"/>
+            <w:gridSpan w:val="2"/>
+          </w:tcPr>
+          <w:p>
+            <w:pPr>
+              <w:jc w:val="both"/>
+              <w:rPr>
+                <w:rFonts w:ascii="Arial" w:hAnsi="Arial" w:cs="Arial"/>
+                <w:sz w:val="20"/>
+                <w:szCs w:val="20"/>
+              </w:rPr>
+            </w:pPr>
+            <w:r>
+              <w:rPr>
+                <w:rFonts w:ascii="Arial" w:hAnsi="Arial" w:cs="Arial"/>
+                <w:b/>
+                <w:sz w:val="20"/>
+                <w:szCs w:val="20"/>
+              </w:rPr>
+              <w:t xml:space="preserve">Trigger: </w:t>
+            </w:r>
+            <w:r>
+              <w:rPr>
+                <w:rFonts w:ascii="Arial" w:hAnsi="Arial" w:cs="Arial"/>
+                <w:sz w:val="20"/>
+                <w:szCs w:val="20"/>
+              </w:rPr>
+              <w:t xml:space="preserve">User runs the application and wishes to </w:t>
+            </w:r>
+            <w:r>
+              <w:rPr>
+                <w:rFonts w:ascii="Arial" w:hAnsi="Arial" w:cs="Arial"/>
+                <w:sz w:val="20"/>
+                <w:szCs w:val="20"/>
+              </w:rPr>
+              <w:t xml:space="preserve">increase/decrease the altitude that the car is currently at. </w:t>
+            </w:r>
+          </w:p>
+        </w:tc>
+      </w:tr>
+      <w:tr>
+        <w:tc>
+          <w:tcPr>
+            <w:tcW w:w="9016" w:type="dxa"/>
+            <w:gridSpan w:val="2"/>
+          </w:tcPr>
+          <w:p>
+            <w:pPr>
+              <w:jc w:val="both"/>
+              <w:rPr>
+                <w:rFonts w:ascii="Arial" w:hAnsi="Arial" w:cs="Arial"/>
+                <w:b/>
+                <w:sz w:val="20"/>
+                <w:szCs w:val="20"/>
+              </w:rPr>
+            </w:pPr>
+            <w:r>
+              <w:rPr>
+                <w:rFonts w:ascii="Arial" w:hAnsi="Arial" w:cs="Arial"/>
+                <w:b/>
+                <w:sz w:val="20"/>
+                <w:szCs w:val="20"/>
+              </w:rPr>
+              <w:t xml:space="preserve">Normal Flow: </w:t>
+            </w:r>
+          </w:p>
+          <w:p>
+            <w:pPr>
+              <w:pStyle w:val="ListParagraph"/>
+              <w:numPr>
+                <w:ilvl w:val="0"/>
+                <w:numId w:val="16"/>
+              </w:numPr>
+              <w:spacing w:after="0" w:line="240" w:lineRule="auto"/>
+              <w:jc w:val="both"/>
+              <w:rPr>
+                <w:rFonts w:ascii="Arial" w:hAnsi="Arial" w:cs="Arial"/>
+                <w:sz w:val="20"/>
+                <w:szCs w:val="20"/>
+              </w:rPr>
+            </w:pPr>
+            <w:r>
+              <w:rPr>
+                <w:rFonts w:ascii="Arial" w:hAnsi="Arial" w:cs="Arial"/>
+                <w:sz w:val="20"/>
+                <w:szCs w:val="20"/>
+              </w:rPr>
+              <w:t xml:space="preserve">User reaches the main page of the system and clicks on the “Simulation” button. The user will be brought to the simulation page where the user will be able to view the persistent dashboard and also a list of simulations. </w:t>
+            </w:r>
+          </w:p>
+          <w:p>
+            <w:pPr>
+              <w:pStyle w:val="ListParagraph"/>
+              <w:numPr>
+                <w:ilvl w:val="0"/>
+                <w:numId w:val="16"/>
+              </w:numPr>
+              <w:spacing w:after="0" w:line="240" w:lineRule="auto"/>
+              <w:jc w:val="both"/>
+              <w:rPr>
+                <w:rFonts w:ascii="Arial" w:hAnsi="Arial" w:cs="Arial"/>
+                <w:sz w:val="20"/>
+                <w:szCs w:val="20"/>
+              </w:rPr>
+            </w:pPr>
+            <w:r>
+              <w:rPr>
+                <w:rFonts w:ascii="Arial" w:hAnsi="Arial" w:cs="Arial"/>
+                <w:sz w:val="20"/>
+                <w:szCs w:val="20"/>
+              </w:rPr>
+              <w:t>On the persistent dashboard the user will be able to see the “Start Engine” button (What the user may</w:t>
+            </w:r>
+            <w:r>
+              <w:rPr>
+                <w:rFonts w:ascii="Arial" w:hAnsi="Arial" w:cs="Arial"/>
+                <w:sz w:val="20"/>
+                <w:szCs w:val="20"/>
+              </w:rPr>
+              <w:t xml:space="preserve"> see may</w:t>
+            </w:r>
+            <w:r>
+              <w:rPr>
+                <w:rFonts w:ascii="Arial" w:hAnsi="Arial" w:cs="Arial"/>
+                <w:sz w:val="20"/>
+                <w:szCs w:val="20"/>
+              </w:rPr>
+              <w:t xml:space="preserve"> differ depending if the engine of the car is on/off). The user will then click on it to start the engine. </w:t>
+            </w:r>
+          </w:p>
+          <w:p>
+            <w:pPr>
+              <w:pStyle w:val="ListParagraph"/>
+              <w:numPr>
+                <w:ilvl w:val="0"/>
+                <w:numId w:val="16"/>
+              </w:numPr>
+              <w:spacing w:after="0" w:line="240" w:lineRule="auto"/>
+              <w:jc w:val="both"/>
+              <w:rPr>
+                <w:rFonts w:ascii="Arial" w:hAnsi="Arial" w:cs="Arial"/>
+                <w:sz w:val="20"/>
+                <w:szCs w:val="20"/>
+              </w:rPr>
+            </w:pPr>
+            <w:r>
+              <w:rPr>
+                <w:rFonts w:ascii="Arial" w:hAnsi="Arial" w:cs="Arial"/>
+                <w:sz w:val="20"/>
+                <w:szCs w:val="20"/>
+              </w:rPr>
+              <w:t>The system will show that the engine has started, by showing different components being lit up on the dashboard.</w:t>
+            </w:r>
+          </w:p>
+          <w:p>
+            <w:pPr>
+              <w:pStyle w:val="ListParagraph"/>
+              <w:numPr>
+                <w:ilvl w:val="0"/>
+                <w:numId w:val="16"/>
+              </w:numPr>
+              <w:spacing w:after="0" w:line="240" w:lineRule="auto"/>
+              <w:jc w:val="both"/>
+              <w:rPr>
+                <w:rFonts w:ascii="Arial" w:hAnsi="Arial" w:cs="Arial"/>
+                <w:sz w:val="20"/>
+                <w:szCs w:val="20"/>
+              </w:rPr>
+            </w:pPr>
+            <w:r>
+              <w:rPr>
+                <w:rFonts w:ascii="Arial" w:hAnsi="Arial" w:cs="Arial"/>
+                <w:sz w:val="20"/>
+                <w:szCs w:val="20"/>
+              </w:rPr>
+              <w:t xml:space="preserve">To increase the altitude that the car is currently at, the user simply clicks the “+” symbol under the “Altitude” section.  </w:t>
+            </w:r>
+          </w:p>
+          <w:p>
+            <w:pPr>
+              <w:pStyle w:val="ListParagraph"/>
+              <w:numPr>
+                <w:ilvl w:val="0"/>
+                <w:numId w:val="16"/>
+              </w:numPr>
+              <w:spacing w:after="0" w:line="240" w:lineRule="auto"/>
+              <w:jc w:val="both"/>
+              <w:rPr>
+                <w:rFonts w:ascii="Arial" w:hAnsi="Arial" w:cs="Arial"/>
+                <w:sz w:val="20"/>
+                <w:szCs w:val="20"/>
+              </w:rPr>
+            </w:pPr>
+            <w:r>
+              <w:rPr>
+                <w:rFonts w:ascii="Arial" w:hAnsi="Arial" w:cs="Arial"/>
+                <w:sz w:val="20"/>
+                <w:szCs w:val="20"/>
+              </w:rPr>
+              <w:t xml:space="preserve">The system will then display an increase in altitude </w:t>
+            </w:r>
+            <w:r>
+              <w:rPr>
+                <w:rFonts w:ascii="Arial" w:hAnsi="Arial" w:cs="Arial"/>
+                <w:sz w:val="20"/>
+                <w:szCs w:val="20"/>
+              </w:rPr>
+              <w:t>that the car is currently at</w:t>
+            </w:r>
+            <w:r>
+              <w:rPr>
+                <w:rFonts w:ascii="Arial" w:hAnsi="Arial" w:cs="Arial"/>
+                <w:sz w:val="20"/>
+                <w:szCs w:val="20"/>
+              </w:rPr>
+              <w:t xml:space="preserve">. </w:t>
+            </w:r>
+          </w:p>
+          <w:p>
+            <w:pPr>
+              <w:pStyle w:val="ListParagraph"/>
+              <w:numPr>
+                <w:ilvl w:val="0"/>
+                <w:numId w:val="16"/>
+              </w:numPr>
+              <w:spacing w:after="0" w:line="240" w:lineRule="auto"/>
+              <w:jc w:val="both"/>
+              <w:rPr>
+                <w:rFonts w:ascii="Arial" w:hAnsi="Arial" w:cs="Arial"/>
+                <w:sz w:val="20"/>
+                <w:szCs w:val="20"/>
+              </w:rPr>
+            </w:pPr>
+            <w:r>
+              <w:rPr>
+                <w:rFonts w:ascii="Arial" w:hAnsi="Arial" w:cs="Arial"/>
+                <w:sz w:val="20"/>
+                <w:szCs w:val="20"/>
+              </w:rPr>
+              <w:t xml:space="preserve">End </w:t>
+            </w:r>
+          </w:p>
+        </w:tc>
+      </w:tr>
+      <w:tr>
+        <w:tc>
+          <w:tcPr>
+            <w:tcW w:w="9016" w:type="dxa"/>
+            <w:gridSpan w:val="2"/>
+          </w:tcPr>
+          <w:p>
+            <w:pPr>
+              <w:jc w:val="both"/>
+              <w:rPr>
+                <w:rFonts w:ascii="Arial" w:hAnsi="Arial" w:cs="Arial"/>
+                <w:sz w:val="20"/>
+                <w:szCs w:val="20"/>
+              </w:rPr>
+            </w:pPr>
+            <w:r>
+              <w:rPr>
+                <w:rFonts w:ascii="Arial" w:hAnsi="Arial" w:cs="Arial"/>
+                <w:b/>
+                <w:sz w:val="20"/>
+                <w:szCs w:val="20"/>
+              </w:rPr>
+              <w:t xml:space="preserve">Sub-Flows: </w:t>
+            </w:r>
+            <w:r>
+              <w:rPr>
+                <w:rFonts w:ascii="Arial" w:hAnsi="Arial" w:cs="Arial"/>
+                <w:sz w:val="20"/>
+                <w:szCs w:val="20"/>
+              </w:rPr>
+              <w:t>None</w:t>
+            </w:r>
+          </w:p>
+        </w:tc>
+      </w:tr>
+      <w:tr>
+        <w:trPr>
+          <w:trHeight w:val="50"/>
+        </w:trPr>
+        <w:tc>
+          <w:tcPr>
+            <w:tcW w:w="9016" w:type="dxa"/>
+            <w:gridSpan w:val="2"/>
+          </w:tcPr>
+          <w:p>
+            <w:pPr>
+              <w:jc w:val="both"/>
+              <w:rPr>
+                <w:rFonts w:ascii="Arial" w:hAnsi="Arial" w:cs="Arial"/>
+                <w:sz w:val="20"/>
+                <w:szCs w:val="20"/>
+              </w:rPr>
+            </w:pPr>
+            <w:r>
+              <w:rPr>
+                <w:rFonts w:ascii="Arial" w:hAnsi="Arial" w:cs="Arial"/>
+                <w:b/>
+                <w:sz w:val="20"/>
+                <w:szCs w:val="20"/>
+              </w:rPr>
+              <w:t xml:space="preserve">Alternative/Exceptional Flows: </w:t>
+            </w:r>
+          </w:p>
+          <w:p>
+            <w:pPr>
+              <w:jc w:val="both"/>
+              <w:rPr>
+                <w:rFonts w:ascii="Arial" w:hAnsi="Arial" w:cs="Arial"/>
+                <w:sz w:val="20"/>
+                <w:szCs w:val="20"/>
+              </w:rPr>
+            </w:pPr>
+            <w:r>
+              <w:rPr>
+                <w:rFonts w:ascii="Arial" w:hAnsi="Arial" w:cs="Arial"/>
+                <w:sz w:val="20"/>
+                <w:szCs w:val="20"/>
+              </w:rPr>
+              <w:t>(The user is trying to decrease the degree of incline)</w:t>
+            </w:r>
+          </w:p>
+          <w:p>
+            <w:pPr>
+              <w:pStyle w:val="ListParagraph"/>
+              <w:numPr>
+                <w:ilvl w:val="0"/>
+                <w:numId w:val="17"/>
+              </w:numPr>
+              <w:spacing w:after="0" w:line="240" w:lineRule="auto"/>
+              <w:jc w:val="both"/>
+              <w:rPr>
+                <w:rFonts w:ascii="Arial" w:hAnsi="Arial" w:cs="Arial"/>
+                <w:sz w:val="20"/>
+                <w:szCs w:val="20"/>
+              </w:rPr>
+            </w:pPr>
+            <w:r>
+              <w:rPr>
+                <w:rFonts w:ascii="Arial" w:hAnsi="Arial" w:cs="Arial"/>
+                <w:sz w:val="20"/>
+                <w:szCs w:val="20"/>
+              </w:rPr>
+              <w:t>To decrease the altitude that the car is currently at, the user simply clicks on the “-” symbol under the “Altitude” section.</w:t>
+            </w:r>
+          </w:p>
+          <w:p>
+            <w:pPr>
+              <w:pStyle w:val="ListParagraph"/>
+              <w:numPr>
+                <w:ilvl w:val="0"/>
+                <w:numId w:val="17"/>
+              </w:numPr>
+              <w:spacing w:after="0" w:line="240" w:lineRule="auto"/>
+              <w:jc w:val="both"/>
+              <w:rPr>
+                <w:rFonts w:ascii="Arial" w:hAnsi="Arial" w:cs="Arial"/>
+                <w:sz w:val="20"/>
+                <w:szCs w:val="20"/>
+              </w:rPr>
+            </w:pPr>
+            <w:r>
+              <w:rPr>
+                <w:rFonts w:ascii="Arial" w:hAnsi="Arial" w:cs="Arial"/>
+                <w:sz w:val="20"/>
+                <w:szCs w:val="20"/>
+              </w:rPr>
+              <w:t>The system will then display a d</w:t>
+            </w:r>
+            <w:r>
+              <w:rPr>
+                <w:rFonts w:ascii="Arial" w:hAnsi="Arial" w:cs="Arial"/>
+                <w:sz w:val="20"/>
+                <w:szCs w:val="20"/>
+              </w:rPr>
+              <w:t>ecrease in altitude that the car is currently at</w:t>
+            </w:r>
+            <w:r>
+              <w:rPr>
+                <w:rFonts w:ascii="Arial" w:hAnsi="Arial" w:cs="Arial"/>
+                <w:sz w:val="20"/>
+                <w:szCs w:val="20"/>
+              </w:rPr>
+              <w:t>.</w:t>
+            </w:r>
+          </w:p>
+        </w:tc>
+      </w:tr>
+    </w:tbl>
+    <w:p>
+      <w:pPr>
+        <w:rPr>
+          <w:b/>
+        </w:rPr>
+      </w:pPr>
+    </w:p>
+    <w:tbl>
+      <w:tblPr>
+        <w:tblStyle w:val="TableGrid"/>
+        <w:tblW w:w="0" w:type="auto"/>
+        <w:tblLook w:val="04A0" w:firstRow="1" w:lastRow="0" w:firstColumn="1" w:lastColumn="0" w:noHBand="0" w:noVBand="1"/>
+      </w:tblPr>
+      <w:tblGrid>
+        <w:gridCol w:w="7568"/>
+        <w:gridCol w:w="1448"/>
+      </w:tblGrid>
+      <w:tr>
+        <w:tc>
+          <w:tcPr>
+            <w:tcW w:w="7763" w:type="dxa"/>
+          </w:tcPr>
+          <w:p>
+            <w:pPr>
+              <w:jc w:val="both"/>
+              <w:rPr>
+                <w:rFonts w:ascii="Arial" w:hAnsi="Arial" w:cs="Arial"/>
+                <w:sz w:val="20"/>
+                <w:szCs w:val="20"/>
+              </w:rPr>
+            </w:pPr>
+            <w:r>
+              <w:rPr>
+                <w:rFonts w:ascii="Arial" w:hAnsi="Arial" w:cs="Arial"/>
+                <w:b/>
+                <w:sz w:val="20"/>
+                <w:szCs w:val="20"/>
+              </w:rPr>
+              <w:t xml:space="preserve">Name: </w:t>
+            </w:r>
+            <w:r>
+              <w:rPr>
+                <w:rFonts w:ascii="Arial" w:hAnsi="Arial" w:cs="Arial"/>
+                <w:sz w:val="20"/>
+                <w:szCs w:val="20"/>
+              </w:rPr>
+              <w:t>View car’s temperature, fuel and speed</w:t>
+            </w:r>
+          </w:p>
+        </w:tc>
+        <w:tc>
+          <w:tcPr>
+            <w:tcW w:w="1479" w:type="dxa"/>
+          </w:tcPr>
+          <w:p>
+            <w:pPr>
+              <w:jc w:val="both"/>
+              <w:rPr>
+                <w:rFonts w:ascii="Arial" w:hAnsi="Arial" w:cs="Arial"/>
+                <w:sz w:val="20"/>
+                <w:szCs w:val="20"/>
+              </w:rPr>
+            </w:pPr>
+            <w:r>
+              <w:rPr>
+                <w:rFonts w:ascii="Arial" w:hAnsi="Arial" w:cs="Arial"/>
+                <w:b/>
+                <w:sz w:val="20"/>
+                <w:szCs w:val="20"/>
+              </w:rPr>
+              <w:t xml:space="preserve">ID: </w:t>
+            </w:r>
+            <w:r>
+              <w:rPr>
+                <w:rFonts w:ascii="Arial" w:hAnsi="Arial" w:cs="Arial"/>
+                <w:sz w:val="20"/>
+                <w:szCs w:val="20"/>
+              </w:rPr>
+              <w:t>8</w:t>
+            </w:r>
+          </w:p>
+        </w:tc>
+      </w:tr>
+      <w:tr>
+        <w:tc>
+          <w:tcPr>
+            <w:tcW w:w="9016" w:type="dxa"/>
+            <w:gridSpan w:val="2"/>
+          </w:tcPr>
+          <w:p>
+            <w:pPr>
+              <w:jc w:val="both"/>
+              <w:rPr>
+                <w:rFonts w:ascii="Arial" w:hAnsi="Arial" w:cs="Arial"/>
+                <w:sz w:val="20"/>
+                <w:szCs w:val="20"/>
+              </w:rPr>
+            </w:pPr>
+            <w:r>
+              <w:rPr>
+                <w:rFonts w:ascii="Arial" w:hAnsi="Arial" w:cs="Arial"/>
+                <w:b/>
+                <w:sz w:val="20"/>
+                <w:szCs w:val="20"/>
+              </w:rPr>
+              <w:t xml:space="preserve">Stakeholders and Goals: </w:t>
+            </w:r>
+            <w:r>
+              <w:rPr>
+                <w:rFonts w:ascii="Arial" w:hAnsi="Arial" w:cs="Arial"/>
+                <w:sz w:val="20"/>
+                <w:szCs w:val="20"/>
+              </w:rPr>
+              <w:t xml:space="preserve">User – to </w:t>
+            </w:r>
+            <w:r>
+              <w:rPr>
+                <w:rFonts w:ascii="Arial" w:hAnsi="Arial" w:cs="Arial"/>
+                <w:sz w:val="20"/>
+                <w:szCs w:val="20"/>
+              </w:rPr>
+              <w:t>view the car temperature, fuel and speed</w:t>
+            </w:r>
+          </w:p>
+        </w:tc>
+      </w:tr>
+      <w:tr>
+        <w:tc>
+          <w:tcPr>
+            <w:tcW w:w="9016" w:type="dxa"/>
+            <w:gridSpan w:val="2"/>
+          </w:tcPr>
+          <w:p>
+            <w:pPr>
+              <w:jc w:val="both"/>
+              <w:rPr>
+                <w:rFonts w:ascii="Arial" w:hAnsi="Arial" w:cs="Arial"/>
+                <w:sz w:val="20"/>
+                <w:szCs w:val="20"/>
+              </w:rPr>
+            </w:pPr>
+            <w:r>
+              <w:rPr>
+                <w:rFonts w:ascii="Arial" w:hAnsi="Arial" w:cs="Arial"/>
+                <w:b/>
+                <w:sz w:val="20"/>
+                <w:szCs w:val="20"/>
+              </w:rPr>
+              <w:t xml:space="preserve">Description: </w:t>
+            </w:r>
+            <w:r>
+              <w:rPr>
+                <w:rFonts w:ascii="Arial" w:hAnsi="Arial" w:cs="Arial"/>
+                <w:sz w:val="20"/>
+                <w:szCs w:val="20"/>
+              </w:rPr>
+              <w:t xml:space="preserve">A user wants to </w:t>
+            </w:r>
+            <w:r>
+              <w:rPr>
+                <w:rFonts w:ascii="Arial" w:hAnsi="Arial" w:cs="Arial"/>
+                <w:sz w:val="20"/>
+                <w:szCs w:val="20"/>
+              </w:rPr>
+              <w:t xml:space="preserve">view the temperature, fuel level and speed of the car. </w:t>
+            </w:r>
+          </w:p>
+        </w:tc>
+      </w:tr>
+      <w:tr>
+        <w:tc>
+          <w:tcPr>
+            <w:tcW w:w="9016" w:type="dxa"/>
+            <w:gridSpan w:val="2"/>
+          </w:tcPr>
+          <w:p>
+            <w:pPr>
+              <w:jc w:val="both"/>
+              <w:rPr>
+                <w:rFonts w:ascii="Arial" w:hAnsi="Arial" w:cs="Arial"/>
+                <w:sz w:val="20"/>
+                <w:szCs w:val="20"/>
+              </w:rPr>
+            </w:pPr>
+            <w:r>
+              <w:rPr>
+                <w:rFonts w:ascii="Arial" w:hAnsi="Arial" w:cs="Arial"/>
+                <w:b/>
+                <w:sz w:val="20"/>
+                <w:szCs w:val="20"/>
+              </w:rPr>
+              <w:t xml:space="preserve">Actors: </w:t>
+            </w:r>
+            <w:r>
+              <w:rPr>
+                <w:rFonts w:ascii="Arial" w:hAnsi="Arial" w:cs="Arial"/>
+                <w:sz w:val="20"/>
+                <w:szCs w:val="20"/>
+              </w:rPr>
+              <w:t>User</w:t>
+            </w:r>
+          </w:p>
+        </w:tc>
+      </w:tr>
+      <w:tr>
+        <w:tc>
+          <w:tcPr>
+            <w:tcW w:w="9016" w:type="dxa"/>
+            <w:gridSpan w:val="2"/>
+          </w:tcPr>
+          <w:p>
+            <w:pPr>
+              <w:jc w:val="both"/>
+              <w:rPr>
+                <w:rFonts w:ascii="Arial" w:hAnsi="Arial" w:cs="Arial"/>
+                <w:sz w:val="20"/>
+                <w:szCs w:val="20"/>
+              </w:rPr>
+            </w:pPr>
+            <w:r>
+              <w:rPr>
+                <w:rFonts w:ascii="Arial" w:hAnsi="Arial" w:cs="Arial"/>
+                <w:b/>
+                <w:sz w:val="20"/>
+                <w:szCs w:val="20"/>
+              </w:rPr>
+              <w:t xml:space="preserve">Trigger: </w:t>
+            </w:r>
+            <w:r>
+              <w:rPr>
+                <w:rFonts w:ascii="Arial" w:hAnsi="Arial" w:cs="Arial"/>
+                <w:sz w:val="20"/>
+                <w:szCs w:val="20"/>
+              </w:rPr>
+              <w:t xml:space="preserve">User runs the application and wishes </w:t>
+            </w:r>
+            <w:r>
+              <w:rPr>
+                <w:rFonts w:ascii="Arial" w:hAnsi="Arial" w:cs="Arial"/>
+                <w:sz w:val="20"/>
+                <w:szCs w:val="20"/>
+              </w:rPr>
+              <w:t xml:space="preserve">to view the current car temperature, fuel level and speed. </w:t>
+            </w:r>
+          </w:p>
+        </w:tc>
+      </w:tr>
+      <w:tr>
+        <w:tc>
+          <w:tcPr>
+            <w:tcW w:w="9016" w:type="dxa"/>
+            <w:gridSpan w:val="2"/>
+          </w:tcPr>
+          <w:p>
+            <w:pPr>
+              <w:jc w:val="both"/>
+              <w:rPr>
+                <w:rFonts w:ascii="Arial" w:hAnsi="Arial" w:cs="Arial"/>
+                <w:b/>
+                <w:sz w:val="20"/>
+                <w:szCs w:val="20"/>
+              </w:rPr>
+            </w:pPr>
+            <w:r>
+              <w:rPr>
+                <w:rFonts w:ascii="Arial" w:hAnsi="Arial" w:cs="Arial"/>
+                <w:b/>
+                <w:sz w:val="20"/>
+                <w:szCs w:val="20"/>
+              </w:rPr>
+              <w:lastRenderedPageBreak/>
+              <w:t xml:space="preserve">Normal Flow: </w:t>
+            </w:r>
+          </w:p>
+          <w:p>
+            <w:pPr>
+              <w:pStyle w:val="ListParagraph"/>
+              <w:numPr>
+                <w:ilvl w:val="0"/>
+                <w:numId w:val="18"/>
+              </w:numPr>
+              <w:spacing w:after="0" w:line="240" w:lineRule="auto"/>
+              <w:jc w:val="both"/>
+              <w:rPr>
+                <w:rFonts w:ascii="Arial" w:hAnsi="Arial" w:cs="Arial"/>
+                <w:sz w:val="20"/>
+                <w:szCs w:val="20"/>
+              </w:rPr>
+            </w:pPr>
+            <w:r>
+              <w:rPr>
+                <w:rFonts w:ascii="Arial" w:hAnsi="Arial" w:cs="Arial"/>
+                <w:sz w:val="20"/>
+                <w:szCs w:val="20"/>
+              </w:rPr>
+              <w:t xml:space="preserve">User reaches the main page of the system and clicks on the “Simulation” button. The user will be brought to the simulation page where the user will be able to view the persistent dashboard and also a list of simulations. </w:t>
+            </w:r>
+          </w:p>
+          <w:p>
+            <w:pPr>
+              <w:pStyle w:val="ListParagraph"/>
+              <w:numPr>
+                <w:ilvl w:val="0"/>
+                <w:numId w:val="18"/>
+              </w:numPr>
+              <w:spacing w:after="0" w:line="240" w:lineRule="auto"/>
+              <w:jc w:val="both"/>
+              <w:rPr>
+                <w:rFonts w:ascii="Arial" w:hAnsi="Arial" w:cs="Arial"/>
+                <w:sz w:val="20"/>
+                <w:szCs w:val="20"/>
+              </w:rPr>
+            </w:pPr>
+            <w:r>
+              <w:rPr>
+                <w:rFonts w:ascii="Arial" w:hAnsi="Arial" w:cs="Arial"/>
+                <w:sz w:val="20"/>
+                <w:szCs w:val="20"/>
+              </w:rPr>
+              <w:t xml:space="preserve">On the persistent dashboard the user will be able to see the “Start Engine” button (What the user may </w:t>
+            </w:r>
+            <w:r>
+              <w:rPr>
+                <w:rFonts w:ascii="Arial" w:hAnsi="Arial" w:cs="Arial"/>
+                <w:sz w:val="20"/>
+                <w:szCs w:val="20"/>
+              </w:rPr>
+              <w:t xml:space="preserve">see may </w:t>
+            </w:r>
+            <w:r>
+              <w:rPr>
+                <w:rFonts w:ascii="Arial" w:hAnsi="Arial" w:cs="Arial"/>
+                <w:sz w:val="20"/>
+                <w:szCs w:val="20"/>
+              </w:rPr>
+              <w:t xml:space="preserve">differ depending if the engine of the car is on/off). The user will then click on it to start the engine. </w:t>
+            </w:r>
+          </w:p>
+          <w:p>
+            <w:pPr>
+              <w:pStyle w:val="ListParagraph"/>
+              <w:numPr>
+                <w:ilvl w:val="0"/>
+                <w:numId w:val="18"/>
+              </w:numPr>
+              <w:spacing w:after="0" w:line="240" w:lineRule="auto"/>
+              <w:jc w:val="both"/>
+              <w:rPr>
+                <w:rFonts w:ascii="Arial" w:hAnsi="Arial" w:cs="Arial"/>
+                <w:sz w:val="20"/>
+                <w:szCs w:val="20"/>
+              </w:rPr>
+            </w:pPr>
+            <w:r>
+              <w:rPr>
+                <w:rFonts w:ascii="Arial" w:hAnsi="Arial" w:cs="Arial"/>
+                <w:sz w:val="20"/>
+                <w:szCs w:val="20"/>
+              </w:rPr>
+              <w:t>The system will show that the engine has started, by showing different components being lit up on the dashboard.</w:t>
+            </w:r>
+          </w:p>
+          <w:p>
+            <w:pPr>
+              <w:pStyle w:val="ListParagraph"/>
+              <w:numPr>
+                <w:ilvl w:val="0"/>
+                <w:numId w:val="18"/>
+              </w:numPr>
+              <w:spacing w:after="0" w:line="240" w:lineRule="auto"/>
+              <w:jc w:val="both"/>
+              <w:rPr>
+                <w:rFonts w:ascii="Arial" w:hAnsi="Arial" w:cs="Arial"/>
+                <w:sz w:val="20"/>
+                <w:szCs w:val="20"/>
+              </w:rPr>
+            </w:pPr>
+            <w:r>
+              <w:rPr>
+                <w:rFonts w:ascii="Arial" w:hAnsi="Arial" w:cs="Arial"/>
+                <w:sz w:val="20"/>
+                <w:szCs w:val="20"/>
+              </w:rPr>
+              <w:t xml:space="preserve">The user will also be able to see on the car dashboard, from the left and going in order, the first values represent the fuel level of the car, the second value represent the speed of the car and the final values represent the temperature of the car. </w:t>
+            </w:r>
+          </w:p>
+          <w:p>
+            <w:pPr>
+              <w:pStyle w:val="ListParagraph"/>
+              <w:numPr>
+                <w:ilvl w:val="0"/>
+                <w:numId w:val="18"/>
+              </w:numPr>
+              <w:spacing w:after="0" w:line="240" w:lineRule="auto"/>
+              <w:jc w:val="both"/>
+              <w:rPr>
+                <w:rFonts w:ascii="Arial" w:hAnsi="Arial" w:cs="Arial"/>
+                <w:sz w:val="20"/>
+                <w:szCs w:val="20"/>
+              </w:rPr>
+            </w:pPr>
+            <w:r>
+              <w:rPr>
+                <w:rFonts w:ascii="Arial" w:hAnsi="Arial" w:cs="Arial"/>
+                <w:sz w:val="20"/>
+                <w:szCs w:val="20"/>
+              </w:rPr>
+              <w:t xml:space="preserve">End </w:t>
+            </w:r>
+          </w:p>
+        </w:tc>
+      </w:tr>
+      <w:tr>
+        <w:tc>
+          <w:tcPr>
+            <w:tcW w:w="9016" w:type="dxa"/>
+            <w:gridSpan w:val="2"/>
+          </w:tcPr>
+          <w:p>
+            <w:pPr>
+              <w:jc w:val="both"/>
+              <w:rPr>
+                <w:rFonts w:ascii="Arial" w:hAnsi="Arial" w:cs="Arial"/>
+                <w:sz w:val="20"/>
+                <w:szCs w:val="20"/>
+              </w:rPr>
+            </w:pPr>
+            <w:r>
+              <w:rPr>
+                <w:rFonts w:ascii="Arial" w:hAnsi="Arial" w:cs="Arial"/>
+                <w:b/>
+                <w:sz w:val="20"/>
+                <w:szCs w:val="20"/>
+              </w:rPr>
+              <w:t xml:space="preserve">Sub-Flows: </w:t>
+            </w:r>
+            <w:r>
+              <w:rPr>
+                <w:rFonts w:ascii="Arial" w:hAnsi="Arial" w:cs="Arial"/>
+                <w:sz w:val="20"/>
+                <w:szCs w:val="20"/>
+              </w:rPr>
+              <w:t>None</w:t>
+            </w:r>
+          </w:p>
+        </w:tc>
+      </w:tr>
+      <w:tr>
+        <w:trPr>
+          <w:trHeight w:val="50"/>
+        </w:trPr>
+        <w:tc>
+          <w:tcPr>
+            <w:tcW w:w="9016" w:type="dxa"/>
+            <w:gridSpan w:val="2"/>
+          </w:tcPr>
+          <w:p>
+            <w:pPr>
+              <w:jc w:val="both"/>
+              <w:rPr>
+                <w:rFonts w:ascii="Arial" w:hAnsi="Arial" w:cs="Arial"/>
+                <w:sz w:val="20"/>
+                <w:szCs w:val="20"/>
+              </w:rPr>
+            </w:pPr>
+            <w:r>
+              <w:rPr>
+                <w:rFonts w:ascii="Arial" w:hAnsi="Arial" w:cs="Arial"/>
+                <w:b/>
+                <w:sz w:val="20"/>
+                <w:szCs w:val="20"/>
+              </w:rPr>
+              <w:t xml:space="preserve">Alternative/Exceptional Flows: </w:t>
+            </w:r>
+            <w:r>
+              <w:rPr>
+                <w:rFonts w:ascii="Arial" w:hAnsi="Arial" w:cs="Arial"/>
+                <w:sz w:val="20"/>
+                <w:szCs w:val="20"/>
+              </w:rPr>
+              <w:t>None</w:t>
+            </w:r>
+          </w:p>
+        </w:tc>
+      </w:tr>
+    </w:tbl>
     <w:p>
       <w:pPr>
         <w:rPr>
@@ -2989,6 +4843,3015 @@
         <w:tblLook w:val="04A0" w:firstRow="1" w:lastRow="0" w:firstColumn="1" w:lastColumn="0" w:noHBand="0" w:noVBand="1"/>
       </w:tblPr>
       <w:tblGrid>
+        <w:gridCol w:w="7568"/>
+        <w:gridCol w:w="1448"/>
+      </w:tblGrid>
+      <w:tr>
+        <w:tc>
+          <w:tcPr>
+            <w:tcW w:w="7763" w:type="dxa"/>
+          </w:tcPr>
+          <w:p>
+            <w:pPr>
+              <w:jc w:val="both"/>
+              <w:rPr>
+                <w:rFonts w:ascii="Arial" w:hAnsi="Arial" w:cs="Arial"/>
+                <w:sz w:val="20"/>
+                <w:szCs w:val="20"/>
+              </w:rPr>
+            </w:pPr>
+            <w:r>
+              <w:rPr>
+                <w:rFonts w:ascii="Arial" w:hAnsi="Arial" w:cs="Arial"/>
+                <w:b/>
+                <w:sz w:val="20"/>
+                <w:szCs w:val="20"/>
+              </w:rPr>
+              <w:t xml:space="preserve">Name: </w:t>
+            </w:r>
+            <w:r>
+              <w:rPr>
+                <w:rFonts w:ascii="Arial" w:hAnsi="Arial" w:cs="Arial"/>
+                <w:sz w:val="20"/>
+                <w:szCs w:val="20"/>
+              </w:rPr>
+              <w:t>Simulate normal consumption</w:t>
+            </w:r>
+          </w:p>
+        </w:tc>
+        <w:tc>
+          <w:tcPr>
+            <w:tcW w:w="1479" w:type="dxa"/>
+          </w:tcPr>
+          <w:p>
+            <w:pPr>
+              <w:jc w:val="both"/>
+              <w:rPr>
+                <w:rFonts w:ascii="Arial" w:hAnsi="Arial" w:cs="Arial"/>
+                <w:sz w:val="20"/>
+                <w:szCs w:val="20"/>
+              </w:rPr>
+            </w:pPr>
+            <w:r>
+              <w:rPr>
+                <w:rFonts w:ascii="Arial" w:hAnsi="Arial" w:cs="Arial"/>
+                <w:b/>
+                <w:sz w:val="20"/>
+                <w:szCs w:val="20"/>
+              </w:rPr>
+              <w:t xml:space="preserve">ID: </w:t>
+            </w:r>
+            <w:r>
+              <w:rPr>
+                <w:rFonts w:ascii="Arial" w:hAnsi="Arial" w:cs="Arial"/>
+                <w:sz w:val="20"/>
+                <w:szCs w:val="20"/>
+              </w:rPr>
+              <w:t>9</w:t>
+            </w:r>
+          </w:p>
+        </w:tc>
+      </w:tr>
+      <w:tr>
+        <w:tc>
+          <w:tcPr>
+            <w:tcW w:w="9016" w:type="dxa"/>
+            <w:gridSpan w:val="2"/>
+          </w:tcPr>
+          <w:p>
+            <w:pPr>
+              <w:jc w:val="both"/>
+              <w:rPr>
+                <w:rFonts w:ascii="Arial" w:hAnsi="Arial" w:cs="Arial"/>
+                <w:sz w:val="20"/>
+                <w:szCs w:val="20"/>
+              </w:rPr>
+            </w:pPr>
+            <w:r>
+              <w:rPr>
+                <w:rFonts w:ascii="Arial" w:hAnsi="Arial" w:cs="Arial"/>
+                <w:b/>
+                <w:sz w:val="20"/>
+                <w:szCs w:val="20"/>
+              </w:rPr>
+              <w:t xml:space="preserve">Stakeholders and Goals: </w:t>
+            </w:r>
+            <w:r>
+              <w:rPr>
+                <w:rFonts w:ascii="Arial" w:hAnsi="Arial" w:cs="Arial"/>
+                <w:sz w:val="20"/>
+                <w:szCs w:val="20"/>
+              </w:rPr>
+              <w:t xml:space="preserve">User – to </w:t>
+            </w:r>
+            <w:r>
+              <w:rPr>
+                <w:rFonts w:ascii="Arial" w:hAnsi="Arial" w:cs="Arial"/>
+                <w:sz w:val="20"/>
+                <w:szCs w:val="20"/>
+              </w:rPr>
+              <w:t>simulate normal consumption of fuel of the car</w:t>
+            </w:r>
+          </w:p>
+        </w:tc>
+      </w:tr>
+      <w:tr>
+        <w:tc>
+          <w:tcPr>
+            <w:tcW w:w="9016" w:type="dxa"/>
+            <w:gridSpan w:val="2"/>
+          </w:tcPr>
+          <w:p>
+            <w:pPr>
+              <w:jc w:val="both"/>
+              <w:rPr>
+                <w:rFonts w:ascii="Arial" w:hAnsi="Arial" w:cs="Arial"/>
+                <w:sz w:val="20"/>
+                <w:szCs w:val="20"/>
+              </w:rPr>
+            </w:pPr>
+            <w:r>
+              <w:rPr>
+                <w:rFonts w:ascii="Arial" w:hAnsi="Arial" w:cs="Arial"/>
+                <w:b/>
+                <w:sz w:val="20"/>
+                <w:szCs w:val="20"/>
+              </w:rPr>
+              <w:t xml:space="preserve">Description: </w:t>
+            </w:r>
+            <w:r>
+              <w:rPr>
+                <w:rFonts w:ascii="Arial" w:hAnsi="Arial" w:cs="Arial"/>
+                <w:sz w:val="20"/>
+                <w:szCs w:val="20"/>
+              </w:rPr>
+              <w:t xml:space="preserve">A user wants to </w:t>
+            </w:r>
+            <w:r>
+              <w:rPr>
+                <w:rFonts w:ascii="Arial" w:hAnsi="Arial" w:cs="Arial"/>
+                <w:sz w:val="20"/>
+                <w:szCs w:val="20"/>
+              </w:rPr>
+              <w:t xml:space="preserve">view the consumption of fuel of the car under normal circumstances.  </w:t>
+            </w:r>
+          </w:p>
+        </w:tc>
+      </w:tr>
+      <w:tr>
+        <w:tc>
+          <w:tcPr>
+            <w:tcW w:w="9016" w:type="dxa"/>
+            <w:gridSpan w:val="2"/>
+          </w:tcPr>
+          <w:p>
+            <w:pPr>
+              <w:jc w:val="both"/>
+              <w:rPr>
+                <w:rFonts w:ascii="Arial" w:hAnsi="Arial" w:cs="Arial"/>
+                <w:sz w:val="20"/>
+                <w:szCs w:val="20"/>
+              </w:rPr>
+            </w:pPr>
+            <w:r>
+              <w:rPr>
+                <w:rFonts w:ascii="Arial" w:hAnsi="Arial" w:cs="Arial"/>
+                <w:b/>
+                <w:sz w:val="20"/>
+                <w:szCs w:val="20"/>
+              </w:rPr>
+              <w:t xml:space="preserve">Actors: </w:t>
+            </w:r>
+            <w:r>
+              <w:rPr>
+                <w:rFonts w:ascii="Arial" w:hAnsi="Arial" w:cs="Arial"/>
+                <w:sz w:val="20"/>
+                <w:szCs w:val="20"/>
+              </w:rPr>
+              <w:t>User</w:t>
+            </w:r>
+          </w:p>
+        </w:tc>
+      </w:tr>
+      <w:tr>
+        <w:tc>
+          <w:tcPr>
+            <w:tcW w:w="9016" w:type="dxa"/>
+            <w:gridSpan w:val="2"/>
+          </w:tcPr>
+          <w:p>
+            <w:pPr>
+              <w:jc w:val="both"/>
+              <w:rPr>
+                <w:rFonts w:ascii="Arial" w:hAnsi="Arial" w:cs="Arial"/>
+                <w:sz w:val="20"/>
+                <w:szCs w:val="20"/>
+              </w:rPr>
+            </w:pPr>
+            <w:r>
+              <w:rPr>
+                <w:rFonts w:ascii="Arial" w:hAnsi="Arial" w:cs="Arial"/>
+                <w:b/>
+                <w:sz w:val="20"/>
+                <w:szCs w:val="20"/>
+              </w:rPr>
+              <w:t xml:space="preserve">Trigger: </w:t>
+            </w:r>
+            <w:r>
+              <w:rPr>
+                <w:rFonts w:ascii="Arial" w:hAnsi="Arial" w:cs="Arial"/>
+                <w:sz w:val="20"/>
+                <w:szCs w:val="20"/>
+              </w:rPr>
+              <w:t xml:space="preserve">User runs the application and </w:t>
+            </w:r>
+            <w:r>
+              <w:rPr>
+                <w:rFonts w:ascii="Arial" w:hAnsi="Arial" w:cs="Arial"/>
+                <w:sz w:val="20"/>
+                <w:szCs w:val="20"/>
+              </w:rPr>
+              <w:t xml:space="preserve">wishes to view the normal consumption of fuel of the car. </w:t>
+            </w:r>
+          </w:p>
+        </w:tc>
+      </w:tr>
+      <w:tr>
+        <w:tc>
+          <w:tcPr>
+            <w:tcW w:w="9016" w:type="dxa"/>
+            <w:gridSpan w:val="2"/>
+          </w:tcPr>
+          <w:p>
+            <w:pPr>
+              <w:jc w:val="both"/>
+              <w:rPr>
+                <w:rFonts w:ascii="Arial" w:hAnsi="Arial" w:cs="Arial"/>
+                <w:b/>
+                <w:sz w:val="20"/>
+                <w:szCs w:val="20"/>
+              </w:rPr>
+            </w:pPr>
+            <w:r>
+              <w:rPr>
+                <w:rFonts w:ascii="Arial" w:hAnsi="Arial" w:cs="Arial"/>
+                <w:b/>
+                <w:sz w:val="20"/>
+                <w:szCs w:val="20"/>
+              </w:rPr>
+              <w:t xml:space="preserve">Normal Flow: </w:t>
+            </w:r>
+          </w:p>
+          <w:p>
+            <w:pPr>
+              <w:pStyle w:val="ListParagraph"/>
+              <w:numPr>
+                <w:ilvl w:val="0"/>
+                <w:numId w:val="19"/>
+              </w:numPr>
+              <w:spacing w:after="0" w:line="240" w:lineRule="auto"/>
+              <w:jc w:val="both"/>
+              <w:rPr>
+                <w:rFonts w:ascii="Arial" w:hAnsi="Arial" w:cs="Arial"/>
+                <w:sz w:val="20"/>
+                <w:szCs w:val="20"/>
+              </w:rPr>
+            </w:pPr>
+            <w:r>
+              <w:rPr>
+                <w:rFonts w:ascii="Arial" w:hAnsi="Arial" w:cs="Arial"/>
+                <w:sz w:val="20"/>
+                <w:szCs w:val="20"/>
+              </w:rPr>
+              <w:t xml:space="preserve">User reaches the main page of the system and clicks on the “Simulation” button. The user will be brought to the simulation page where the user will be able to view the persistent dashboard and also a list of simulations. </w:t>
+            </w:r>
+          </w:p>
+          <w:p>
+            <w:pPr>
+              <w:pStyle w:val="ListParagraph"/>
+              <w:numPr>
+                <w:ilvl w:val="0"/>
+                <w:numId w:val="19"/>
+              </w:numPr>
+              <w:spacing w:after="0" w:line="240" w:lineRule="auto"/>
+              <w:jc w:val="both"/>
+              <w:rPr>
+                <w:rFonts w:ascii="Arial" w:hAnsi="Arial" w:cs="Arial"/>
+                <w:sz w:val="20"/>
+                <w:szCs w:val="20"/>
+              </w:rPr>
+            </w:pPr>
+            <w:r>
+              <w:rPr>
+                <w:rFonts w:ascii="Arial" w:hAnsi="Arial" w:cs="Arial"/>
+                <w:sz w:val="20"/>
+                <w:szCs w:val="20"/>
+              </w:rPr>
+              <w:t>On the list of simulations available to the user, the user will then click on “Fuel system”.</w:t>
+            </w:r>
+          </w:p>
+          <w:p>
+            <w:pPr>
+              <w:pStyle w:val="ListParagraph"/>
+              <w:numPr>
+                <w:ilvl w:val="0"/>
+                <w:numId w:val="19"/>
+              </w:numPr>
+              <w:spacing w:after="0" w:line="240" w:lineRule="auto"/>
+              <w:jc w:val="both"/>
+              <w:rPr>
+                <w:rFonts w:ascii="Arial" w:hAnsi="Arial" w:cs="Arial"/>
+                <w:sz w:val="20"/>
+                <w:szCs w:val="20"/>
+              </w:rPr>
+            </w:pPr>
+            <w:r>
+              <w:rPr>
+                <w:rFonts w:ascii="Arial" w:hAnsi="Arial" w:cs="Arial"/>
+                <w:sz w:val="20"/>
+                <w:szCs w:val="20"/>
+              </w:rPr>
+              <w:t xml:space="preserve">On the persistent dashboard the user will be able to see the “Start Engine” button (What the user may </w:t>
+            </w:r>
+            <w:r>
+              <w:rPr>
+                <w:rFonts w:ascii="Arial" w:hAnsi="Arial" w:cs="Arial"/>
+                <w:sz w:val="20"/>
+                <w:szCs w:val="20"/>
+              </w:rPr>
+              <w:t xml:space="preserve">see may </w:t>
+            </w:r>
+            <w:r>
+              <w:rPr>
+                <w:rFonts w:ascii="Arial" w:hAnsi="Arial" w:cs="Arial"/>
+                <w:sz w:val="20"/>
+                <w:szCs w:val="20"/>
+              </w:rPr>
+              <w:t xml:space="preserve">differ depending if the engine of the car is on/off). The user will then click on it to start the engine. </w:t>
+            </w:r>
+          </w:p>
+          <w:p>
+            <w:pPr>
+              <w:pStyle w:val="ListParagraph"/>
+              <w:numPr>
+                <w:ilvl w:val="0"/>
+                <w:numId w:val="19"/>
+              </w:numPr>
+              <w:spacing w:after="0" w:line="240" w:lineRule="auto"/>
+              <w:jc w:val="both"/>
+              <w:rPr>
+                <w:rFonts w:ascii="Arial" w:hAnsi="Arial" w:cs="Arial"/>
+                <w:sz w:val="20"/>
+                <w:szCs w:val="20"/>
+              </w:rPr>
+            </w:pPr>
+            <w:r>
+              <w:rPr>
+                <w:rFonts w:ascii="Arial" w:hAnsi="Arial" w:cs="Arial"/>
+                <w:sz w:val="20"/>
+                <w:szCs w:val="20"/>
+              </w:rPr>
+              <w:t>The system will show that the engine has started, by showing different components being lit up on the dashboard.</w:t>
+            </w:r>
+          </w:p>
+          <w:p>
+            <w:pPr>
+              <w:pStyle w:val="ListParagraph"/>
+              <w:numPr>
+                <w:ilvl w:val="0"/>
+                <w:numId w:val="19"/>
+              </w:numPr>
+              <w:spacing w:after="0" w:line="240" w:lineRule="auto"/>
+              <w:jc w:val="both"/>
+              <w:rPr>
+                <w:rFonts w:ascii="Arial" w:hAnsi="Arial" w:cs="Arial"/>
+                <w:sz w:val="20"/>
+                <w:szCs w:val="20"/>
+              </w:rPr>
+            </w:pPr>
+            <w:r>
+              <w:rPr>
+                <w:rFonts w:ascii="Arial" w:hAnsi="Arial" w:cs="Arial"/>
+                <w:sz w:val="20"/>
+                <w:szCs w:val="20"/>
+              </w:rPr>
+              <w:t>T</w:t>
+            </w:r>
+            <w:r>
+              <w:rPr>
+                <w:rFonts w:ascii="Arial" w:hAnsi="Arial" w:cs="Arial"/>
+                <w:sz w:val="20"/>
+                <w:szCs w:val="20"/>
+              </w:rPr>
+              <w:t xml:space="preserve">he user will then be able to see the fuel flowing from the fuel tank to the fuel pump and to the engine. </w:t>
+            </w:r>
+          </w:p>
+          <w:p>
+            <w:pPr>
+              <w:pStyle w:val="ListParagraph"/>
+              <w:numPr>
+                <w:ilvl w:val="0"/>
+                <w:numId w:val="19"/>
+              </w:numPr>
+              <w:spacing w:after="0" w:line="240" w:lineRule="auto"/>
+              <w:jc w:val="both"/>
+              <w:rPr>
+                <w:rFonts w:ascii="Arial" w:hAnsi="Arial" w:cs="Arial"/>
+                <w:sz w:val="20"/>
+                <w:szCs w:val="20"/>
+              </w:rPr>
+            </w:pPr>
+            <w:r>
+              <w:rPr>
+                <w:rFonts w:ascii="Arial" w:hAnsi="Arial" w:cs="Arial"/>
+                <w:sz w:val="20"/>
+                <w:szCs w:val="20"/>
+              </w:rPr>
+              <w:t xml:space="preserve">End </w:t>
+            </w:r>
+          </w:p>
+        </w:tc>
+      </w:tr>
+      <w:tr>
+        <w:tc>
+          <w:tcPr>
+            <w:tcW w:w="9016" w:type="dxa"/>
+            <w:gridSpan w:val="2"/>
+          </w:tcPr>
+          <w:p>
+            <w:pPr>
+              <w:jc w:val="both"/>
+              <w:rPr>
+                <w:rFonts w:ascii="Arial" w:hAnsi="Arial" w:cs="Arial"/>
+                <w:sz w:val="20"/>
+                <w:szCs w:val="20"/>
+              </w:rPr>
+            </w:pPr>
+            <w:r>
+              <w:rPr>
+                <w:rFonts w:ascii="Arial" w:hAnsi="Arial" w:cs="Arial"/>
+                <w:b/>
+                <w:sz w:val="20"/>
+                <w:szCs w:val="20"/>
+              </w:rPr>
+              <w:t xml:space="preserve">Sub-Flows: </w:t>
+            </w:r>
+            <w:r>
+              <w:rPr>
+                <w:rFonts w:ascii="Arial" w:hAnsi="Arial" w:cs="Arial"/>
+                <w:sz w:val="20"/>
+                <w:szCs w:val="20"/>
+              </w:rPr>
+              <w:t>None</w:t>
+            </w:r>
+          </w:p>
+        </w:tc>
+      </w:tr>
+      <w:tr>
+        <w:trPr>
+          <w:trHeight w:val="50"/>
+        </w:trPr>
+        <w:tc>
+          <w:tcPr>
+            <w:tcW w:w="9016" w:type="dxa"/>
+            <w:gridSpan w:val="2"/>
+          </w:tcPr>
+          <w:p>
+            <w:pPr>
+              <w:jc w:val="both"/>
+              <w:rPr>
+                <w:rFonts w:ascii="Arial" w:hAnsi="Arial" w:cs="Arial"/>
+                <w:sz w:val="20"/>
+                <w:szCs w:val="20"/>
+              </w:rPr>
+            </w:pPr>
+            <w:r>
+              <w:rPr>
+                <w:rFonts w:ascii="Arial" w:hAnsi="Arial" w:cs="Arial"/>
+                <w:b/>
+                <w:sz w:val="20"/>
+                <w:szCs w:val="20"/>
+              </w:rPr>
+              <w:t xml:space="preserve">Alternative/Exceptional Flows: </w:t>
+            </w:r>
+            <w:r>
+              <w:rPr>
+                <w:rFonts w:ascii="Arial" w:hAnsi="Arial" w:cs="Arial"/>
+                <w:sz w:val="20"/>
+                <w:szCs w:val="20"/>
+              </w:rPr>
+              <w:t>None</w:t>
+            </w:r>
+          </w:p>
+        </w:tc>
+      </w:tr>
+    </w:tbl>
+    <w:p>
+      <w:pPr>
+        <w:rPr>
+          <w:b/>
+        </w:rPr>
+      </w:pPr>
+    </w:p>
+    <w:tbl>
+      <w:tblPr>
+        <w:tblStyle w:val="TableGrid"/>
+        <w:tblW w:w="0" w:type="auto"/>
+        <w:tblLook w:val="04A0" w:firstRow="1" w:lastRow="0" w:firstColumn="1" w:lastColumn="0" w:noHBand="0" w:noVBand="1"/>
+      </w:tblPr>
+      <w:tblGrid>
+        <w:gridCol w:w="7567"/>
+        <w:gridCol w:w="1449"/>
+      </w:tblGrid>
+      <w:tr>
+        <w:tc>
+          <w:tcPr>
+            <w:tcW w:w="7763" w:type="dxa"/>
+          </w:tcPr>
+          <w:p>
+            <w:pPr>
+              <w:jc w:val="both"/>
+              <w:rPr>
+                <w:rFonts w:ascii="Arial" w:hAnsi="Arial" w:cs="Arial"/>
+                <w:sz w:val="20"/>
+                <w:szCs w:val="20"/>
+              </w:rPr>
+            </w:pPr>
+            <w:r>
+              <w:rPr>
+                <w:rFonts w:ascii="Arial" w:hAnsi="Arial" w:cs="Arial"/>
+                <w:b/>
+                <w:sz w:val="20"/>
+                <w:szCs w:val="20"/>
+              </w:rPr>
+              <w:t xml:space="preserve">Name: </w:t>
+            </w:r>
+            <w:r>
+              <w:rPr>
+                <w:rFonts w:ascii="Arial" w:hAnsi="Arial" w:cs="Arial"/>
+                <w:sz w:val="20"/>
+                <w:szCs w:val="20"/>
+              </w:rPr>
+              <w:t>Simulate low fuel</w:t>
+            </w:r>
+          </w:p>
+        </w:tc>
+        <w:tc>
+          <w:tcPr>
+            <w:tcW w:w="1479" w:type="dxa"/>
+          </w:tcPr>
+          <w:p>
+            <w:pPr>
+              <w:jc w:val="both"/>
+              <w:rPr>
+                <w:rFonts w:ascii="Arial" w:hAnsi="Arial" w:cs="Arial"/>
+                <w:sz w:val="20"/>
+                <w:szCs w:val="20"/>
+              </w:rPr>
+            </w:pPr>
+            <w:r>
+              <w:rPr>
+                <w:rFonts w:ascii="Arial" w:hAnsi="Arial" w:cs="Arial"/>
+                <w:b/>
+                <w:sz w:val="20"/>
+                <w:szCs w:val="20"/>
+              </w:rPr>
+              <w:t xml:space="preserve">ID: </w:t>
+            </w:r>
+            <w:r>
+              <w:rPr>
+                <w:rFonts w:ascii="Arial" w:hAnsi="Arial" w:cs="Arial"/>
+                <w:sz w:val="20"/>
+                <w:szCs w:val="20"/>
+              </w:rPr>
+              <w:t>10</w:t>
+            </w:r>
+          </w:p>
+        </w:tc>
+      </w:tr>
+      <w:tr>
+        <w:tc>
+          <w:tcPr>
+            <w:tcW w:w="9016" w:type="dxa"/>
+            <w:gridSpan w:val="2"/>
+          </w:tcPr>
+          <w:p>
+            <w:pPr>
+              <w:jc w:val="both"/>
+              <w:rPr>
+                <w:rFonts w:ascii="Arial" w:hAnsi="Arial" w:cs="Arial"/>
+                <w:sz w:val="20"/>
+                <w:szCs w:val="20"/>
+              </w:rPr>
+            </w:pPr>
+            <w:r>
+              <w:rPr>
+                <w:rFonts w:ascii="Arial" w:hAnsi="Arial" w:cs="Arial"/>
+                <w:b/>
+                <w:sz w:val="20"/>
+                <w:szCs w:val="20"/>
+              </w:rPr>
+              <w:t xml:space="preserve">Stakeholders and Goals: </w:t>
+            </w:r>
+            <w:r>
+              <w:rPr>
+                <w:rFonts w:ascii="Arial" w:hAnsi="Arial" w:cs="Arial"/>
+                <w:sz w:val="20"/>
+                <w:szCs w:val="20"/>
+              </w:rPr>
+              <w:t xml:space="preserve">User – to </w:t>
+            </w:r>
+            <w:r>
+              <w:rPr>
+                <w:rFonts w:ascii="Arial" w:hAnsi="Arial" w:cs="Arial"/>
+                <w:sz w:val="20"/>
+                <w:szCs w:val="20"/>
+              </w:rPr>
+              <w:t>simulate low fuel</w:t>
+            </w:r>
+          </w:p>
+        </w:tc>
+      </w:tr>
+      <w:tr>
+        <w:tc>
+          <w:tcPr>
+            <w:tcW w:w="9016" w:type="dxa"/>
+            <w:gridSpan w:val="2"/>
+          </w:tcPr>
+          <w:p>
+            <w:pPr>
+              <w:jc w:val="both"/>
+              <w:rPr>
+                <w:rFonts w:ascii="Arial" w:hAnsi="Arial" w:cs="Arial"/>
+                <w:sz w:val="20"/>
+                <w:szCs w:val="20"/>
+              </w:rPr>
+            </w:pPr>
+            <w:r>
+              <w:rPr>
+                <w:rFonts w:ascii="Arial" w:hAnsi="Arial" w:cs="Arial"/>
+                <w:b/>
+                <w:sz w:val="20"/>
+                <w:szCs w:val="20"/>
+              </w:rPr>
+              <w:t xml:space="preserve">Description: </w:t>
+            </w:r>
+            <w:r>
+              <w:rPr>
+                <w:rFonts w:ascii="Arial" w:hAnsi="Arial" w:cs="Arial"/>
+                <w:sz w:val="20"/>
+                <w:szCs w:val="20"/>
+              </w:rPr>
+              <w:t xml:space="preserve">A user wants to </w:t>
+            </w:r>
+            <w:r>
+              <w:rPr>
+                <w:rFonts w:ascii="Arial" w:hAnsi="Arial" w:cs="Arial"/>
+                <w:sz w:val="20"/>
+                <w:szCs w:val="20"/>
+              </w:rPr>
+              <w:t xml:space="preserve">view how the car responds when the fuel level is low.  </w:t>
+            </w:r>
+          </w:p>
+        </w:tc>
+      </w:tr>
+      <w:tr>
+        <w:tc>
+          <w:tcPr>
+            <w:tcW w:w="9016" w:type="dxa"/>
+            <w:gridSpan w:val="2"/>
+          </w:tcPr>
+          <w:p>
+            <w:pPr>
+              <w:jc w:val="both"/>
+              <w:rPr>
+                <w:rFonts w:ascii="Arial" w:hAnsi="Arial" w:cs="Arial"/>
+                <w:sz w:val="20"/>
+                <w:szCs w:val="20"/>
+              </w:rPr>
+            </w:pPr>
+            <w:r>
+              <w:rPr>
+                <w:rFonts w:ascii="Arial" w:hAnsi="Arial" w:cs="Arial"/>
+                <w:b/>
+                <w:sz w:val="20"/>
+                <w:szCs w:val="20"/>
+              </w:rPr>
+              <w:t xml:space="preserve">Actors: </w:t>
+            </w:r>
+            <w:r>
+              <w:rPr>
+                <w:rFonts w:ascii="Arial" w:hAnsi="Arial" w:cs="Arial"/>
+                <w:sz w:val="20"/>
+                <w:szCs w:val="20"/>
+              </w:rPr>
+              <w:t>User</w:t>
+            </w:r>
+          </w:p>
+        </w:tc>
+      </w:tr>
+      <w:tr>
+        <w:tc>
+          <w:tcPr>
+            <w:tcW w:w="9016" w:type="dxa"/>
+            <w:gridSpan w:val="2"/>
+          </w:tcPr>
+          <w:p>
+            <w:pPr>
+              <w:jc w:val="both"/>
+              <w:rPr>
+                <w:rFonts w:ascii="Arial" w:hAnsi="Arial" w:cs="Arial"/>
+                <w:sz w:val="20"/>
+                <w:szCs w:val="20"/>
+              </w:rPr>
+            </w:pPr>
+            <w:r>
+              <w:rPr>
+                <w:rFonts w:ascii="Arial" w:hAnsi="Arial" w:cs="Arial"/>
+                <w:b/>
+                <w:sz w:val="20"/>
+                <w:szCs w:val="20"/>
+              </w:rPr>
+              <w:t xml:space="preserve">Trigger: </w:t>
+            </w:r>
+            <w:r>
+              <w:rPr>
+                <w:rFonts w:ascii="Arial" w:hAnsi="Arial" w:cs="Arial"/>
+                <w:sz w:val="20"/>
+                <w:szCs w:val="20"/>
+              </w:rPr>
+              <w:t xml:space="preserve">User runs the application and </w:t>
+            </w:r>
+            <w:r>
+              <w:rPr>
+                <w:rFonts w:ascii="Arial" w:hAnsi="Arial" w:cs="Arial"/>
+                <w:sz w:val="20"/>
+                <w:szCs w:val="20"/>
+              </w:rPr>
+              <w:t>wishes to view the response of the car when the level of fuel is low.</w:t>
+            </w:r>
+          </w:p>
+        </w:tc>
+      </w:tr>
+      <w:tr>
+        <w:tc>
+          <w:tcPr>
+            <w:tcW w:w="9016" w:type="dxa"/>
+            <w:gridSpan w:val="2"/>
+          </w:tcPr>
+          <w:p>
+            <w:pPr>
+              <w:jc w:val="both"/>
+              <w:rPr>
+                <w:rFonts w:ascii="Arial" w:hAnsi="Arial" w:cs="Arial"/>
+                <w:b/>
+                <w:sz w:val="20"/>
+                <w:szCs w:val="20"/>
+              </w:rPr>
+            </w:pPr>
+            <w:r>
+              <w:rPr>
+                <w:rFonts w:ascii="Arial" w:hAnsi="Arial" w:cs="Arial"/>
+                <w:b/>
+                <w:sz w:val="20"/>
+                <w:szCs w:val="20"/>
+              </w:rPr>
+              <w:t xml:space="preserve">Normal Flow: </w:t>
+            </w:r>
+          </w:p>
+          <w:p>
+            <w:pPr>
+              <w:pStyle w:val="ListParagraph"/>
+              <w:numPr>
+                <w:ilvl w:val="0"/>
+                <w:numId w:val="20"/>
+              </w:numPr>
+              <w:spacing w:after="0" w:line="240" w:lineRule="auto"/>
+              <w:jc w:val="both"/>
+              <w:rPr>
+                <w:rFonts w:ascii="Arial" w:hAnsi="Arial" w:cs="Arial"/>
+                <w:sz w:val="20"/>
+                <w:szCs w:val="20"/>
+              </w:rPr>
+            </w:pPr>
+            <w:r>
+              <w:rPr>
+                <w:rFonts w:ascii="Arial" w:hAnsi="Arial" w:cs="Arial"/>
+                <w:sz w:val="20"/>
+                <w:szCs w:val="20"/>
+              </w:rPr>
+              <w:t xml:space="preserve">User reaches the main page of the system and clicks on the “Simulation” button. The user will be brought to the simulation page where the user will be able to view the persistent dashboard and also a list of simulations. </w:t>
+            </w:r>
+          </w:p>
+          <w:p>
+            <w:pPr>
+              <w:pStyle w:val="ListParagraph"/>
+              <w:numPr>
+                <w:ilvl w:val="0"/>
+                <w:numId w:val="20"/>
+              </w:numPr>
+              <w:spacing w:after="0" w:line="240" w:lineRule="auto"/>
+              <w:jc w:val="both"/>
+              <w:rPr>
+                <w:rFonts w:ascii="Arial" w:hAnsi="Arial" w:cs="Arial"/>
+                <w:sz w:val="20"/>
+                <w:szCs w:val="20"/>
+              </w:rPr>
+            </w:pPr>
+            <w:r>
+              <w:rPr>
+                <w:rFonts w:ascii="Arial" w:hAnsi="Arial" w:cs="Arial"/>
+                <w:sz w:val="20"/>
+                <w:szCs w:val="20"/>
+              </w:rPr>
+              <w:t>On the list of simulations available to the user, the user will then click on “Fuel system”.</w:t>
+            </w:r>
+          </w:p>
+          <w:p>
+            <w:pPr>
+              <w:pStyle w:val="ListParagraph"/>
+              <w:numPr>
+                <w:ilvl w:val="0"/>
+                <w:numId w:val="20"/>
+              </w:numPr>
+              <w:spacing w:after="0" w:line="240" w:lineRule="auto"/>
+              <w:jc w:val="both"/>
+              <w:rPr>
+                <w:rFonts w:ascii="Arial" w:hAnsi="Arial" w:cs="Arial"/>
+                <w:sz w:val="20"/>
+                <w:szCs w:val="20"/>
+              </w:rPr>
+            </w:pPr>
+            <w:r>
+              <w:rPr>
+                <w:rFonts w:ascii="Arial" w:hAnsi="Arial" w:cs="Arial"/>
+                <w:sz w:val="20"/>
+                <w:szCs w:val="20"/>
+              </w:rPr>
+              <w:t xml:space="preserve">The user will then click on “Simulate low level” button in the simulation window. </w:t>
+            </w:r>
+          </w:p>
+          <w:p>
+            <w:pPr>
+              <w:pStyle w:val="ListParagraph"/>
+              <w:numPr>
+                <w:ilvl w:val="0"/>
+                <w:numId w:val="20"/>
+              </w:numPr>
+              <w:spacing w:after="0" w:line="240" w:lineRule="auto"/>
+              <w:jc w:val="both"/>
+              <w:rPr>
+                <w:rFonts w:ascii="Arial" w:hAnsi="Arial" w:cs="Arial"/>
+                <w:sz w:val="20"/>
+                <w:szCs w:val="20"/>
+              </w:rPr>
+            </w:pPr>
+            <w:r>
+              <w:rPr>
+                <w:rFonts w:ascii="Arial" w:hAnsi="Arial" w:cs="Arial"/>
+                <w:sz w:val="20"/>
+                <w:szCs w:val="20"/>
+              </w:rPr>
+              <w:t xml:space="preserve">On the persistent dashboard the user will be able to see the “Start Engine” button (What the user may </w:t>
+            </w:r>
+            <w:r>
+              <w:rPr>
+                <w:rFonts w:ascii="Arial" w:hAnsi="Arial" w:cs="Arial"/>
+                <w:sz w:val="20"/>
+                <w:szCs w:val="20"/>
+              </w:rPr>
+              <w:t xml:space="preserve">see may </w:t>
+            </w:r>
+            <w:r>
+              <w:rPr>
+                <w:rFonts w:ascii="Arial" w:hAnsi="Arial" w:cs="Arial"/>
+                <w:sz w:val="20"/>
+                <w:szCs w:val="20"/>
+              </w:rPr>
+              <w:t xml:space="preserve">differ depending if the engine of the car is on/off). The user will then click on it to start the engine. </w:t>
+            </w:r>
+          </w:p>
+          <w:p>
+            <w:pPr>
+              <w:pStyle w:val="ListParagraph"/>
+              <w:numPr>
+                <w:ilvl w:val="0"/>
+                <w:numId w:val="20"/>
+              </w:numPr>
+              <w:spacing w:after="0" w:line="240" w:lineRule="auto"/>
+              <w:jc w:val="both"/>
+              <w:rPr>
+                <w:rFonts w:ascii="Arial" w:hAnsi="Arial" w:cs="Arial"/>
+                <w:sz w:val="20"/>
+                <w:szCs w:val="20"/>
+              </w:rPr>
+            </w:pPr>
+            <w:r>
+              <w:rPr>
+                <w:rFonts w:ascii="Arial" w:hAnsi="Arial" w:cs="Arial"/>
+                <w:sz w:val="20"/>
+                <w:szCs w:val="20"/>
+              </w:rPr>
+              <w:t>The system will show that the engine has started, by showing different components being lit up on the dashboard.</w:t>
+            </w:r>
+          </w:p>
+          <w:p>
+            <w:pPr>
+              <w:pStyle w:val="ListParagraph"/>
+              <w:numPr>
+                <w:ilvl w:val="0"/>
+                <w:numId w:val="20"/>
+              </w:numPr>
+              <w:spacing w:after="0" w:line="240" w:lineRule="auto"/>
+              <w:jc w:val="both"/>
+              <w:rPr>
+                <w:rFonts w:ascii="Arial" w:hAnsi="Arial" w:cs="Arial"/>
+                <w:sz w:val="20"/>
+                <w:szCs w:val="20"/>
+              </w:rPr>
+            </w:pPr>
+            <w:r>
+              <w:rPr>
+                <w:rFonts w:ascii="Arial" w:hAnsi="Arial" w:cs="Arial"/>
+                <w:sz w:val="20"/>
+                <w:szCs w:val="20"/>
+              </w:rPr>
+              <w:lastRenderedPageBreak/>
+              <w:t xml:space="preserve">The system will then light up the fuel symbol on the persistent dashboard. The fuel symbol lighting up on the dashboard represents the fuel level is low. </w:t>
+            </w:r>
+          </w:p>
+          <w:p>
+            <w:pPr>
+              <w:pStyle w:val="ListParagraph"/>
+              <w:numPr>
+                <w:ilvl w:val="0"/>
+                <w:numId w:val="20"/>
+              </w:numPr>
+              <w:spacing w:after="0" w:line="240" w:lineRule="auto"/>
+              <w:jc w:val="both"/>
+              <w:rPr>
+                <w:rFonts w:ascii="Arial" w:hAnsi="Arial" w:cs="Arial"/>
+                <w:sz w:val="20"/>
+                <w:szCs w:val="20"/>
+              </w:rPr>
+            </w:pPr>
+            <w:r>
+              <w:rPr>
+                <w:rFonts w:ascii="Arial" w:hAnsi="Arial" w:cs="Arial"/>
+                <w:sz w:val="20"/>
+                <w:szCs w:val="20"/>
+              </w:rPr>
+              <w:t xml:space="preserve">End </w:t>
+            </w:r>
+          </w:p>
+        </w:tc>
+      </w:tr>
+      <w:tr>
+        <w:tc>
+          <w:tcPr>
+            <w:tcW w:w="9016" w:type="dxa"/>
+            <w:gridSpan w:val="2"/>
+          </w:tcPr>
+          <w:p>
+            <w:pPr>
+              <w:jc w:val="both"/>
+              <w:rPr>
+                <w:rFonts w:ascii="Arial" w:hAnsi="Arial" w:cs="Arial"/>
+                <w:sz w:val="20"/>
+                <w:szCs w:val="20"/>
+              </w:rPr>
+            </w:pPr>
+            <w:r>
+              <w:rPr>
+                <w:rFonts w:ascii="Arial" w:hAnsi="Arial" w:cs="Arial"/>
+                <w:b/>
+                <w:sz w:val="20"/>
+                <w:szCs w:val="20"/>
+              </w:rPr>
+              <w:lastRenderedPageBreak/>
+              <w:t xml:space="preserve">Sub-Flows: </w:t>
+            </w:r>
+            <w:r>
+              <w:rPr>
+                <w:rFonts w:ascii="Arial" w:hAnsi="Arial" w:cs="Arial"/>
+                <w:sz w:val="20"/>
+                <w:szCs w:val="20"/>
+              </w:rPr>
+              <w:t>None</w:t>
+            </w:r>
+          </w:p>
+        </w:tc>
+      </w:tr>
+      <w:tr>
+        <w:trPr>
+          <w:trHeight w:val="50"/>
+        </w:trPr>
+        <w:tc>
+          <w:tcPr>
+            <w:tcW w:w="9016" w:type="dxa"/>
+            <w:gridSpan w:val="2"/>
+          </w:tcPr>
+          <w:p>
+            <w:pPr>
+              <w:jc w:val="both"/>
+              <w:rPr>
+                <w:rFonts w:ascii="Arial" w:hAnsi="Arial" w:cs="Arial"/>
+                <w:sz w:val="20"/>
+                <w:szCs w:val="20"/>
+              </w:rPr>
+            </w:pPr>
+            <w:r>
+              <w:rPr>
+                <w:rFonts w:ascii="Arial" w:hAnsi="Arial" w:cs="Arial"/>
+                <w:b/>
+                <w:sz w:val="20"/>
+                <w:szCs w:val="20"/>
+              </w:rPr>
+              <w:t xml:space="preserve">Alternative/Exceptional Flows: </w:t>
+            </w:r>
+            <w:r>
+              <w:rPr>
+                <w:rFonts w:ascii="Arial" w:hAnsi="Arial" w:cs="Arial"/>
+                <w:sz w:val="20"/>
+                <w:szCs w:val="20"/>
+              </w:rPr>
+              <w:t>None</w:t>
+            </w:r>
+          </w:p>
+        </w:tc>
+      </w:tr>
+    </w:tbl>
+    <w:p>
+      <w:pPr>
+        <w:rPr>
+          <w:b/>
+        </w:rPr>
+      </w:pPr>
+    </w:p>
+    <w:tbl>
+      <w:tblPr>
+        <w:tblStyle w:val="TableGrid"/>
+        <w:tblW w:w="0" w:type="auto"/>
+        <w:tblLook w:val="04A0" w:firstRow="1" w:lastRow="0" w:firstColumn="1" w:lastColumn="0" w:noHBand="0" w:noVBand="1"/>
+      </w:tblPr>
+      <w:tblGrid>
+        <w:gridCol w:w="7567"/>
+        <w:gridCol w:w="1449"/>
+      </w:tblGrid>
+      <w:tr>
+        <w:tc>
+          <w:tcPr>
+            <w:tcW w:w="7763" w:type="dxa"/>
+          </w:tcPr>
+          <w:p>
+            <w:pPr>
+              <w:jc w:val="both"/>
+              <w:rPr>
+                <w:rFonts w:ascii="Arial" w:hAnsi="Arial" w:cs="Arial"/>
+                <w:sz w:val="20"/>
+                <w:szCs w:val="20"/>
+              </w:rPr>
+            </w:pPr>
+            <w:r>
+              <w:rPr>
+                <w:rFonts w:ascii="Arial" w:hAnsi="Arial" w:cs="Arial"/>
+                <w:b/>
+                <w:sz w:val="20"/>
+                <w:szCs w:val="20"/>
+              </w:rPr>
+              <w:t xml:space="preserve">Name: </w:t>
+            </w:r>
+            <w:r>
+              <w:rPr>
+                <w:rFonts w:ascii="Arial" w:hAnsi="Arial" w:cs="Arial"/>
+                <w:sz w:val="20"/>
+                <w:szCs w:val="20"/>
+              </w:rPr>
+              <w:t xml:space="preserve">Simulate wrong fuel </w:t>
+            </w:r>
+          </w:p>
+        </w:tc>
+        <w:tc>
+          <w:tcPr>
+            <w:tcW w:w="1479" w:type="dxa"/>
+          </w:tcPr>
+          <w:p>
+            <w:pPr>
+              <w:jc w:val="both"/>
+              <w:rPr>
+                <w:rFonts w:ascii="Arial" w:hAnsi="Arial" w:cs="Arial"/>
+                <w:sz w:val="20"/>
+                <w:szCs w:val="20"/>
+              </w:rPr>
+            </w:pPr>
+            <w:r>
+              <w:rPr>
+                <w:rFonts w:ascii="Arial" w:hAnsi="Arial" w:cs="Arial"/>
+                <w:b/>
+                <w:sz w:val="20"/>
+                <w:szCs w:val="20"/>
+              </w:rPr>
+              <w:t xml:space="preserve">ID: </w:t>
+            </w:r>
+            <w:r>
+              <w:rPr>
+                <w:rFonts w:ascii="Arial" w:hAnsi="Arial" w:cs="Arial"/>
+                <w:sz w:val="20"/>
+                <w:szCs w:val="20"/>
+              </w:rPr>
+              <w:t>11</w:t>
+            </w:r>
+          </w:p>
+        </w:tc>
+      </w:tr>
+      <w:tr>
+        <w:tc>
+          <w:tcPr>
+            <w:tcW w:w="9016" w:type="dxa"/>
+            <w:gridSpan w:val="2"/>
+          </w:tcPr>
+          <w:p>
+            <w:pPr>
+              <w:jc w:val="both"/>
+              <w:rPr>
+                <w:rFonts w:ascii="Arial" w:hAnsi="Arial" w:cs="Arial"/>
+                <w:sz w:val="20"/>
+                <w:szCs w:val="20"/>
+              </w:rPr>
+            </w:pPr>
+            <w:r>
+              <w:rPr>
+                <w:rFonts w:ascii="Arial" w:hAnsi="Arial" w:cs="Arial"/>
+                <w:b/>
+                <w:sz w:val="20"/>
+                <w:szCs w:val="20"/>
+              </w:rPr>
+              <w:t xml:space="preserve">Stakeholders and Goals: </w:t>
+            </w:r>
+            <w:r>
+              <w:rPr>
+                <w:rFonts w:ascii="Arial" w:hAnsi="Arial" w:cs="Arial"/>
+                <w:sz w:val="20"/>
+                <w:szCs w:val="20"/>
+              </w:rPr>
+              <w:t xml:space="preserve">User – to </w:t>
+            </w:r>
+            <w:r>
+              <w:rPr>
+                <w:rFonts w:ascii="Arial" w:hAnsi="Arial" w:cs="Arial"/>
+                <w:sz w:val="20"/>
+                <w:szCs w:val="20"/>
+              </w:rPr>
+              <w:t>simulate wrong fuel</w:t>
+            </w:r>
+          </w:p>
+        </w:tc>
+      </w:tr>
+      <w:tr>
+        <w:tc>
+          <w:tcPr>
+            <w:tcW w:w="9016" w:type="dxa"/>
+            <w:gridSpan w:val="2"/>
+          </w:tcPr>
+          <w:p>
+            <w:pPr>
+              <w:jc w:val="both"/>
+              <w:rPr>
+                <w:rFonts w:ascii="Arial" w:hAnsi="Arial" w:cs="Arial"/>
+                <w:sz w:val="20"/>
+                <w:szCs w:val="20"/>
+              </w:rPr>
+            </w:pPr>
+            <w:r>
+              <w:rPr>
+                <w:rFonts w:ascii="Arial" w:hAnsi="Arial" w:cs="Arial"/>
+                <w:b/>
+                <w:sz w:val="20"/>
+                <w:szCs w:val="20"/>
+              </w:rPr>
+              <w:t xml:space="preserve">Description: </w:t>
+            </w:r>
+            <w:r>
+              <w:rPr>
+                <w:rFonts w:ascii="Arial" w:hAnsi="Arial" w:cs="Arial"/>
+                <w:sz w:val="20"/>
+                <w:szCs w:val="20"/>
+              </w:rPr>
+              <w:t xml:space="preserve">A user wants to </w:t>
+            </w:r>
+            <w:r>
+              <w:rPr>
+                <w:rFonts w:ascii="Arial" w:hAnsi="Arial" w:cs="Arial"/>
+                <w:sz w:val="20"/>
+                <w:szCs w:val="20"/>
+              </w:rPr>
+              <w:t xml:space="preserve">view the effects of adding the wrong fuel into the car. </w:t>
+            </w:r>
+          </w:p>
+        </w:tc>
+      </w:tr>
+      <w:tr>
+        <w:tc>
+          <w:tcPr>
+            <w:tcW w:w="9016" w:type="dxa"/>
+            <w:gridSpan w:val="2"/>
+          </w:tcPr>
+          <w:p>
+            <w:pPr>
+              <w:jc w:val="both"/>
+              <w:rPr>
+                <w:rFonts w:ascii="Arial" w:hAnsi="Arial" w:cs="Arial"/>
+                <w:sz w:val="20"/>
+                <w:szCs w:val="20"/>
+              </w:rPr>
+            </w:pPr>
+            <w:r>
+              <w:rPr>
+                <w:rFonts w:ascii="Arial" w:hAnsi="Arial" w:cs="Arial"/>
+                <w:b/>
+                <w:sz w:val="20"/>
+                <w:szCs w:val="20"/>
+              </w:rPr>
+              <w:t xml:space="preserve">Actors: </w:t>
+            </w:r>
+            <w:r>
+              <w:rPr>
+                <w:rFonts w:ascii="Arial" w:hAnsi="Arial" w:cs="Arial"/>
+                <w:sz w:val="20"/>
+                <w:szCs w:val="20"/>
+              </w:rPr>
+              <w:t>User</w:t>
+            </w:r>
+          </w:p>
+        </w:tc>
+      </w:tr>
+      <w:tr>
+        <w:tc>
+          <w:tcPr>
+            <w:tcW w:w="9016" w:type="dxa"/>
+            <w:gridSpan w:val="2"/>
+          </w:tcPr>
+          <w:p>
+            <w:pPr>
+              <w:jc w:val="both"/>
+              <w:rPr>
+                <w:rFonts w:ascii="Arial" w:hAnsi="Arial" w:cs="Arial"/>
+                <w:sz w:val="20"/>
+                <w:szCs w:val="20"/>
+              </w:rPr>
+            </w:pPr>
+            <w:r>
+              <w:rPr>
+                <w:rFonts w:ascii="Arial" w:hAnsi="Arial" w:cs="Arial"/>
+                <w:b/>
+                <w:sz w:val="20"/>
+                <w:szCs w:val="20"/>
+              </w:rPr>
+              <w:t xml:space="preserve">Trigger: </w:t>
+            </w:r>
+            <w:r>
+              <w:rPr>
+                <w:rFonts w:ascii="Arial" w:hAnsi="Arial" w:cs="Arial"/>
+                <w:sz w:val="20"/>
+                <w:szCs w:val="20"/>
+              </w:rPr>
+              <w:t xml:space="preserve">User runs the application and </w:t>
+            </w:r>
+            <w:r>
+              <w:rPr>
+                <w:rFonts w:ascii="Arial" w:hAnsi="Arial" w:cs="Arial"/>
+                <w:sz w:val="20"/>
+                <w:szCs w:val="20"/>
+              </w:rPr>
+              <w:t>wishes to simulate wrong fuel being added to the car.</w:t>
+            </w:r>
+          </w:p>
+        </w:tc>
+      </w:tr>
+      <w:tr>
+        <w:tc>
+          <w:tcPr>
+            <w:tcW w:w="9016" w:type="dxa"/>
+            <w:gridSpan w:val="2"/>
+          </w:tcPr>
+          <w:p>
+            <w:pPr>
+              <w:jc w:val="both"/>
+              <w:rPr>
+                <w:rFonts w:ascii="Arial" w:hAnsi="Arial" w:cs="Arial"/>
+                <w:b/>
+                <w:sz w:val="20"/>
+                <w:szCs w:val="20"/>
+              </w:rPr>
+            </w:pPr>
+            <w:r>
+              <w:rPr>
+                <w:rFonts w:ascii="Arial" w:hAnsi="Arial" w:cs="Arial"/>
+                <w:b/>
+                <w:sz w:val="20"/>
+                <w:szCs w:val="20"/>
+              </w:rPr>
+              <w:t xml:space="preserve">Normal Flow: </w:t>
+            </w:r>
+          </w:p>
+          <w:p>
+            <w:pPr>
+              <w:pStyle w:val="ListParagraph"/>
+              <w:numPr>
+                <w:ilvl w:val="0"/>
+                <w:numId w:val="21"/>
+              </w:numPr>
+              <w:spacing w:after="0" w:line="240" w:lineRule="auto"/>
+              <w:jc w:val="both"/>
+              <w:rPr>
+                <w:rFonts w:ascii="Arial" w:hAnsi="Arial" w:cs="Arial"/>
+                <w:sz w:val="20"/>
+                <w:szCs w:val="20"/>
+              </w:rPr>
+            </w:pPr>
+            <w:r>
+              <w:rPr>
+                <w:rFonts w:ascii="Arial" w:hAnsi="Arial" w:cs="Arial"/>
+                <w:sz w:val="20"/>
+                <w:szCs w:val="20"/>
+              </w:rPr>
+              <w:t xml:space="preserve">User reaches the main page of the system and clicks on the “Simulation” button. The user will be brought to the simulation page where the user will be able to view the persistent dashboard and also a list of simulations. </w:t>
+            </w:r>
+          </w:p>
+          <w:p>
+            <w:pPr>
+              <w:pStyle w:val="ListParagraph"/>
+              <w:numPr>
+                <w:ilvl w:val="0"/>
+                <w:numId w:val="21"/>
+              </w:numPr>
+              <w:spacing w:after="0" w:line="240" w:lineRule="auto"/>
+              <w:jc w:val="both"/>
+              <w:rPr>
+                <w:rFonts w:ascii="Arial" w:hAnsi="Arial" w:cs="Arial"/>
+                <w:sz w:val="20"/>
+                <w:szCs w:val="20"/>
+              </w:rPr>
+            </w:pPr>
+            <w:r>
+              <w:rPr>
+                <w:rFonts w:ascii="Arial" w:hAnsi="Arial" w:cs="Arial"/>
+                <w:sz w:val="20"/>
+                <w:szCs w:val="20"/>
+              </w:rPr>
+              <w:t>On the list of simulations available to the user, the user will then click on “Fuel system”.</w:t>
+            </w:r>
+          </w:p>
+          <w:p>
+            <w:pPr>
+              <w:pStyle w:val="ListParagraph"/>
+              <w:numPr>
+                <w:ilvl w:val="0"/>
+                <w:numId w:val="21"/>
+              </w:numPr>
+              <w:spacing w:after="0" w:line="240" w:lineRule="auto"/>
+              <w:jc w:val="both"/>
+              <w:rPr>
+                <w:rFonts w:ascii="Arial" w:hAnsi="Arial" w:cs="Arial"/>
+                <w:sz w:val="20"/>
+                <w:szCs w:val="20"/>
+              </w:rPr>
+            </w:pPr>
+            <w:r>
+              <w:rPr>
+                <w:rFonts w:ascii="Arial" w:hAnsi="Arial" w:cs="Arial"/>
+                <w:sz w:val="20"/>
+                <w:szCs w:val="20"/>
+              </w:rPr>
+              <w:t>The user then clicks on “Simulate wrong fuel” on the simulation window.</w:t>
+            </w:r>
+          </w:p>
+          <w:p>
+            <w:pPr>
+              <w:pStyle w:val="ListParagraph"/>
+              <w:numPr>
+                <w:ilvl w:val="0"/>
+                <w:numId w:val="21"/>
+              </w:numPr>
+              <w:spacing w:after="0" w:line="240" w:lineRule="auto"/>
+              <w:jc w:val="both"/>
+              <w:rPr>
+                <w:rFonts w:ascii="Arial" w:hAnsi="Arial" w:cs="Arial"/>
+                <w:sz w:val="20"/>
+                <w:szCs w:val="20"/>
+              </w:rPr>
+            </w:pPr>
+            <w:r>
+              <w:rPr>
+                <w:rFonts w:ascii="Arial" w:hAnsi="Arial" w:cs="Arial"/>
+                <w:sz w:val="20"/>
+                <w:szCs w:val="20"/>
+              </w:rPr>
+              <w:t xml:space="preserve">On the persistent dashboard the user will be able to see the “Start Engine” button (What the user may </w:t>
+            </w:r>
+            <w:r>
+              <w:rPr>
+                <w:rFonts w:ascii="Arial" w:hAnsi="Arial" w:cs="Arial"/>
+                <w:sz w:val="20"/>
+                <w:szCs w:val="20"/>
+              </w:rPr>
+              <w:t xml:space="preserve">see may </w:t>
+            </w:r>
+            <w:r>
+              <w:rPr>
+                <w:rFonts w:ascii="Arial" w:hAnsi="Arial" w:cs="Arial"/>
+                <w:sz w:val="20"/>
+                <w:szCs w:val="20"/>
+              </w:rPr>
+              <w:t xml:space="preserve">differ depending if the engine of the car is on/off). The user will then click on it to start the engine. </w:t>
+            </w:r>
+          </w:p>
+          <w:p>
+            <w:pPr>
+              <w:pStyle w:val="ListParagraph"/>
+              <w:numPr>
+                <w:ilvl w:val="0"/>
+                <w:numId w:val="21"/>
+              </w:numPr>
+              <w:spacing w:after="0" w:line="240" w:lineRule="auto"/>
+              <w:jc w:val="both"/>
+              <w:rPr>
+                <w:rFonts w:ascii="Arial" w:hAnsi="Arial" w:cs="Arial"/>
+                <w:sz w:val="20"/>
+                <w:szCs w:val="20"/>
+              </w:rPr>
+            </w:pPr>
+            <w:r>
+              <w:rPr>
+                <w:rFonts w:ascii="Arial" w:hAnsi="Arial" w:cs="Arial"/>
+                <w:sz w:val="20"/>
+                <w:szCs w:val="20"/>
+              </w:rPr>
+              <w:t>The system will show that the engine has started, by showing different components being lit up on the dashboard.</w:t>
+            </w:r>
+          </w:p>
+          <w:p>
+            <w:pPr>
+              <w:pStyle w:val="ListParagraph"/>
+              <w:numPr>
+                <w:ilvl w:val="0"/>
+                <w:numId w:val="21"/>
+              </w:numPr>
+              <w:spacing w:after="0" w:line="240" w:lineRule="auto"/>
+              <w:jc w:val="both"/>
+              <w:rPr>
+                <w:rFonts w:ascii="Arial" w:hAnsi="Arial" w:cs="Arial"/>
+                <w:sz w:val="20"/>
+                <w:szCs w:val="20"/>
+              </w:rPr>
+            </w:pPr>
+            <w:r>
+              <w:rPr>
+                <w:rFonts w:ascii="Arial" w:hAnsi="Arial" w:cs="Arial"/>
+                <w:sz w:val="20"/>
+                <w:szCs w:val="20"/>
+              </w:rPr>
+              <w:t xml:space="preserve">After 3 seconds, the system will then shut off the engine, by turning off the lights on the persistent dashboard. This is to show that the engine has broken down from adding the wrong fuel into the car. </w:t>
+            </w:r>
+          </w:p>
+          <w:p>
+            <w:pPr>
+              <w:pStyle w:val="ListParagraph"/>
+              <w:numPr>
+                <w:ilvl w:val="0"/>
+                <w:numId w:val="21"/>
+              </w:numPr>
+              <w:spacing w:after="0" w:line="240" w:lineRule="auto"/>
+              <w:jc w:val="both"/>
+              <w:rPr>
+                <w:rFonts w:ascii="Arial" w:hAnsi="Arial" w:cs="Arial"/>
+                <w:sz w:val="20"/>
+                <w:szCs w:val="20"/>
+              </w:rPr>
+            </w:pPr>
+            <w:r>
+              <w:rPr>
+                <w:rFonts w:ascii="Arial" w:hAnsi="Arial" w:cs="Arial"/>
+                <w:sz w:val="20"/>
+                <w:szCs w:val="20"/>
+              </w:rPr>
+              <w:t xml:space="preserve">End </w:t>
+            </w:r>
+          </w:p>
+        </w:tc>
+      </w:tr>
+      <w:tr>
+        <w:tc>
+          <w:tcPr>
+            <w:tcW w:w="9016" w:type="dxa"/>
+            <w:gridSpan w:val="2"/>
+          </w:tcPr>
+          <w:p>
+            <w:pPr>
+              <w:jc w:val="both"/>
+              <w:rPr>
+                <w:rFonts w:ascii="Arial" w:hAnsi="Arial" w:cs="Arial"/>
+                <w:sz w:val="20"/>
+                <w:szCs w:val="20"/>
+              </w:rPr>
+            </w:pPr>
+            <w:r>
+              <w:rPr>
+                <w:rFonts w:ascii="Arial" w:hAnsi="Arial" w:cs="Arial"/>
+                <w:b/>
+                <w:sz w:val="20"/>
+                <w:szCs w:val="20"/>
+              </w:rPr>
+              <w:t xml:space="preserve">Sub-Flows: </w:t>
+            </w:r>
+            <w:r>
+              <w:rPr>
+                <w:rFonts w:ascii="Arial" w:hAnsi="Arial" w:cs="Arial"/>
+                <w:sz w:val="20"/>
+                <w:szCs w:val="20"/>
+              </w:rPr>
+              <w:t>None</w:t>
+            </w:r>
+          </w:p>
+        </w:tc>
+      </w:tr>
+      <w:tr>
+        <w:trPr>
+          <w:trHeight w:val="50"/>
+        </w:trPr>
+        <w:tc>
+          <w:tcPr>
+            <w:tcW w:w="9016" w:type="dxa"/>
+            <w:gridSpan w:val="2"/>
+          </w:tcPr>
+          <w:p>
+            <w:pPr>
+              <w:jc w:val="both"/>
+              <w:rPr>
+                <w:rFonts w:ascii="Arial" w:hAnsi="Arial" w:cs="Arial"/>
+                <w:sz w:val="20"/>
+                <w:szCs w:val="20"/>
+              </w:rPr>
+            </w:pPr>
+            <w:r>
+              <w:rPr>
+                <w:rFonts w:ascii="Arial" w:hAnsi="Arial" w:cs="Arial"/>
+                <w:b/>
+                <w:sz w:val="20"/>
+                <w:szCs w:val="20"/>
+              </w:rPr>
+              <w:t xml:space="preserve">Alternative/Exceptional Flows: </w:t>
+            </w:r>
+            <w:r>
+              <w:rPr>
+                <w:rFonts w:ascii="Arial" w:hAnsi="Arial" w:cs="Arial"/>
+                <w:sz w:val="20"/>
+                <w:szCs w:val="20"/>
+              </w:rPr>
+              <w:t>None</w:t>
+            </w:r>
+          </w:p>
+        </w:tc>
+      </w:tr>
+    </w:tbl>
+    <w:p>
+      <w:pPr>
+        <w:rPr>
+          <w:b/>
+        </w:rPr>
+      </w:pPr>
+    </w:p>
+    <w:tbl>
+      <w:tblPr>
+        <w:tblStyle w:val="TableGrid"/>
+        <w:tblW w:w="0" w:type="auto"/>
+        <w:tblLook w:val="04A0" w:firstRow="1" w:lastRow="0" w:firstColumn="1" w:lastColumn="0" w:noHBand="0" w:noVBand="1"/>
+      </w:tblPr>
+      <w:tblGrid>
+        <w:gridCol w:w="7568"/>
+        <w:gridCol w:w="1448"/>
+      </w:tblGrid>
+      <w:tr>
+        <w:tc>
+          <w:tcPr>
+            <w:tcW w:w="7763" w:type="dxa"/>
+          </w:tcPr>
+          <w:p>
+            <w:pPr>
+              <w:jc w:val="both"/>
+              <w:rPr>
+                <w:rFonts w:ascii="Arial" w:hAnsi="Arial" w:cs="Arial"/>
+                <w:sz w:val="20"/>
+                <w:szCs w:val="20"/>
+              </w:rPr>
+            </w:pPr>
+            <w:r>
+              <w:rPr>
+                <w:rFonts w:ascii="Arial" w:hAnsi="Arial" w:cs="Arial"/>
+                <w:b/>
+                <w:sz w:val="20"/>
+                <w:szCs w:val="20"/>
+              </w:rPr>
+              <w:t xml:space="preserve">Name: </w:t>
+            </w:r>
+            <w:r>
+              <w:rPr>
+                <w:rFonts w:ascii="Arial" w:hAnsi="Arial" w:cs="Arial"/>
+                <w:sz w:val="20"/>
+                <w:szCs w:val="20"/>
+              </w:rPr>
+              <w:t xml:space="preserve">Simulate </w:t>
+            </w:r>
+            <w:r>
+              <w:rPr>
+                <w:rFonts w:ascii="Arial" w:hAnsi="Arial" w:cs="Arial"/>
+                <w:sz w:val="20"/>
+                <w:szCs w:val="20"/>
+              </w:rPr>
+              <w:t>fuel consumption in different altitude</w:t>
+            </w:r>
+            <w:r>
+              <w:rPr>
+                <w:rFonts w:ascii="Arial" w:hAnsi="Arial" w:cs="Arial"/>
+                <w:sz w:val="20"/>
+                <w:szCs w:val="20"/>
+              </w:rPr>
+              <w:t xml:space="preserve"> </w:t>
+            </w:r>
+          </w:p>
+        </w:tc>
+        <w:tc>
+          <w:tcPr>
+            <w:tcW w:w="1479" w:type="dxa"/>
+          </w:tcPr>
+          <w:p>
+            <w:pPr>
+              <w:jc w:val="both"/>
+              <w:rPr>
+                <w:rFonts w:ascii="Arial" w:hAnsi="Arial" w:cs="Arial"/>
+                <w:sz w:val="20"/>
+                <w:szCs w:val="20"/>
+              </w:rPr>
+            </w:pPr>
+            <w:r>
+              <w:rPr>
+                <w:rFonts w:ascii="Arial" w:hAnsi="Arial" w:cs="Arial"/>
+                <w:b/>
+                <w:sz w:val="20"/>
+                <w:szCs w:val="20"/>
+              </w:rPr>
+              <w:t xml:space="preserve">ID: </w:t>
+            </w:r>
+            <w:r>
+              <w:rPr>
+                <w:rFonts w:ascii="Arial" w:hAnsi="Arial" w:cs="Arial"/>
+                <w:sz w:val="20"/>
+                <w:szCs w:val="20"/>
+              </w:rPr>
+              <w:t>12</w:t>
+            </w:r>
+          </w:p>
+        </w:tc>
+      </w:tr>
+      <w:tr>
+        <w:tc>
+          <w:tcPr>
+            <w:tcW w:w="9016" w:type="dxa"/>
+            <w:gridSpan w:val="2"/>
+          </w:tcPr>
+          <w:p>
+            <w:pPr>
+              <w:jc w:val="both"/>
+              <w:rPr>
+                <w:rFonts w:ascii="Arial" w:hAnsi="Arial" w:cs="Arial"/>
+                <w:sz w:val="20"/>
+                <w:szCs w:val="20"/>
+              </w:rPr>
+            </w:pPr>
+            <w:r>
+              <w:rPr>
+                <w:rFonts w:ascii="Arial" w:hAnsi="Arial" w:cs="Arial"/>
+                <w:b/>
+                <w:sz w:val="20"/>
+                <w:szCs w:val="20"/>
+              </w:rPr>
+              <w:t xml:space="preserve">Stakeholders and Goals: </w:t>
+            </w:r>
+            <w:r>
+              <w:rPr>
+                <w:rFonts w:ascii="Arial" w:hAnsi="Arial" w:cs="Arial"/>
+                <w:sz w:val="20"/>
+                <w:szCs w:val="20"/>
+              </w:rPr>
+              <w:t xml:space="preserve">User – to </w:t>
+            </w:r>
+            <w:r>
+              <w:rPr>
+                <w:rFonts w:ascii="Arial" w:hAnsi="Arial" w:cs="Arial"/>
+                <w:sz w:val="20"/>
+                <w:szCs w:val="20"/>
+              </w:rPr>
+              <w:t xml:space="preserve">simulate </w:t>
+            </w:r>
+            <w:r>
+              <w:rPr>
+                <w:rFonts w:ascii="Arial" w:hAnsi="Arial" w:cs="Arial"/>
+                <w:sz w:val="20"/>
+                <w:szCs w:val="20"/>
+              </w:rPr>
+              <w:t>fuel consumption in different altitude</w:t>
+            </w:r>
+          </w:p>
+        </w:tc>
+      </w:tr>
+      <w:tr>
+        <w:tc>
+          <w:tcPr>
+            <w:tcW w:w="9016" w:type="dxa"/>
+            <w:gridSpan w:val="2"/>
+          </w:tcPr>
+          <w:p>
+            <w:pPr>
+              <w:jc w:val="both"/>
+              <w:rPr>
+                <w:rFonts w:ascii="Arial" w:hAnsi="Arial" w:cs="Arial"/>
+                <w:sz w:val="20"/>
+                <w:szCs w:val="20"/>
+              </w:rPr>
+            </w:pPr>
+            <w:r>
+              <w:rPr>
+                <w:rFonts w:ascii="Arial" w:hAnsi="Arial" w:cs="Arial"/>
+                <w:b/>
+                <w:sz w:val="20"/>
+                <w:szCs w:val="20"/>
+              </w:rPr>
+              <w:t xml:space="preserve">Description: </w:t>
+            </w:r>
+            <w:r>
+              <w:rPr>
+                <w:rFonts w:ascii="Arial" w:hAnsi="Arial" w:cs="Arial"/>
+                <w:sz w:val="20"/>
+                <w:szCs w:val="20"/>
+              </w:rPr>
+              <w:t xml:space="preserve">A user wants to </w:t>
+            </w:r>
+            <w:r>
+              <w:rPr>
+                <w:rFonts w:ascii="Arial" w:hAnsi="Arial" w:cs="Arial"/>
+                <w:sz w:val="20"/>
+                <w:szCs w:val="20"/>
+              </w:rPr>
+              <w:t xml:space="preserve">view the </w:t>
+            </w:r>
+            <w:r>
+              <w:rPr>
+                <w:rFonts w:ascii="Arial" w:hAnsi="Arial" w:cs="Arial"/>
+                <w:sz w:val="20"/>
+                <w:szCs w:val="20"/>
+              </w:rPr>
+              <w:t>difference in the rate of fuel consumption in different altitudes.</w:t>
+            </w:r>
+            <w:r>
+              <w:rPr>
+                <w:rFonts w:ascii="Arial" w:hAnsi="Arial" w:cs="Arial"/>
+                <w:sz w:val="20"/>
+                <w:szCs w:val="20"/>
+              </w:rPr>
+              <w:t xml:space="preserve"> </w:t>
+            </w:r>
+          </w:p>
+        </w:tc>
+      </w:tr>
+      <w:tr>
+        <w:tc>
+          <w:tcPr>
+            <w:tcW w:w="9016" w:type="dxa"/>
+            <w:gridSpan w:val="2"/>
+          </w:tcPr>
+          <w:p>
+            <w:pPr>
+              <w:jc w:val="both"/>
+              <w:rPr>
+                <w:rFonts w:ascii="Arial" w:hAnsi="Arial" w:cs="Arial"/>
+                <w:sz w:val="20"/>
+                <w:szCs w:val="20"/>
+              </w:rPr>
+            </w:pPr>
+            <w:r>
+              <w:rPr>
+                <w:rFonts w:ascii="Arial" w:hAnsi="Arial" w:cs="Arial"/>
+                <w:b/>
+                <w:sz w:val="20"/>
+                <w:szCs w:val="20"/>
+              </w:rPr>
+              <w:t xml:space="preserve">Actors: </w:t>
+            </w:r>
+            <w:r>
+              <w:rPr>
+                <w:rFonts w:ascii="Arial" w:hAnsi="Arial" w:cs="Arial"/>
+                <w:sz w:val="20"/>
+                <w:szCs w:val="20"/>
+              </w:rPr>
+              <w:t>User</w:t>
+            </w:r>
+          </w:p>
+        </w:tc>
+      </w:tr>
+      <w:tr>
+        <w:tc>
+          <w:tcPr>
+            <w:tcW w:w="9016" w:type="dxa"/>
+            <w:gridSpan w:val="2"/>
+          </w:tcPr>
+          <w:p>
+            <w:pPr>
+              <w:jc w:val="both"/>
+              <w:rPr>
+                <w:rFonts w:ascii="Arial" w:hAnsi="Arial" w:cs="Arial"/>
+                <w:sz w:val="20"/>
+                <w:szCs w:val="20"/>
+              </w:rPr>
+            </w:pPr>
+            <w:r>
+              <w:rPr>
+                <w:rFonts w:ascii="Arial" w:hAnsi="Arial" w:cs="Arial"/>
+                <w:b/>
+                <w:sz w:val="20"/>
+                <w:szCs w:val="20"/>
+              </w:rPr>
+              <w:t xml:space="preserve">Trigger: </w:t>
+            </w:r>
+            <w:r>
+              <w:rPr>
+                <w:rFonts w:ascii="Arial" w:hAnsi="Arial" w:cs="Arial"/>
+                <w:sz w:val="20"/>
+                <w:szCs w:val="20"/>
+              </w:rPr>
+              <w:t xml:space="preserve">User runs the application and </w:t>
+            </w:r>
+            <w:r>
+              <w:rPr>
+                <w:rFonts w:ascii="Arial" w:hAnsi="Arial" w:cs="Arial"/>
+                <w:sz w:val="20"/>
+                <w:szCs w:val="20"/>
+              </w:rPr>
+              <w:t xml:space="preserve">wishes to </w:t>
+            </w:r>
+            <w:r>
+              <w:rPr>
+                <w:rFonts w:ascii="Arial" w:hAnsi="Arial" w:cs="Arial"/>
+                <w:sz w:val="20"/>
+                <w:szCs w:val="20"/>
+              </w:rPr>
+              <w:t>simulate fuel consumption in different altitude.</w:t>
+            </w:r>
+          </w:p>
+        </w:tc>
+      </w:tr>
+      <w:tr>
+        <w:tc>
+          <w:tcPr>
+            <w:tcW w:w="9016" w:type="dxa"/>
+            <w:gridSpan w:val="2"/>
+          </w:tcPr>
+          <w:p>
+            <w:pPr>
+              <w:jc w:val="both"/>
+              <w:rPr>
+                <w:rFonts w:ascii="Arial" w:hAnsi="Arial" w:cs="Arial"/>
+                <w:b/>
+                <w:sz w:val="20"/>
+                <w:szCs w:val="20"/>
+              </w:rPr>
+            </w:pPr>
+            <w:r>
+              <w:rPr>
+                <w:rFonts w:ascii="Arial" w:hAnsi="Arial" w:cs="Arial"/>
+                <w:b/>
+                <w:sz w:val="20"/>
+                <w:szCs w:val="20"/>
+              </w:rPr>
+              <w:t xml:space="preserve">Normal Flow: </w:t>
+            </w:r>
+          </w:p>
+          <w:p>
+            <w:pPr>
+              <w:pStyle w:val="ListParagraph"/>
+              <w:numPr>
+                <w:ilvl w:val="0"/>
+                <w:numId w:val="22"/>
+              </w:numPr>
+              <w:spacing w:after="0" w:line="240" w:lineRule="auto"/>
+              <w:jc w:val="both"/>
+              <w:rPr>
+                <w:rFonts w:ascii="Arial" w:hAnsi="Arial" w:cs="Arial"/>
+                <w:sz w:val="20"/>
+                <w:szCs w:val="20"/>
+              </w:rPr>
+            </w:pPr>
+            <w:r>
+              <w:rPr>
+                <w:rFonts w:ascii="Arial" w:hAnsi="Arial" w:cs="Arial"/>
+                <w:sz w:val="20"/>
+                <w:szCs w:val="20"/>
+              </w:rPr>
+              <w:t xml:space="preserve">User reaches the main page of the system and clicks on the “Simulation” button. The user will be brought to the simulation page where the user will be able to view the persistent dashboard and also a list of simulations. </w:t>
+            </w:r>
+          </w:p>
+          <w:p>
+            <w:pPr>
+              <w:pStyle w:val="ListParagraph"/>
+              <w:numPr>
+                <w:ilvl w:val="0"/>
+                <w:numId w:val="22"/>
+              </w:numPr>
+              <w:spacing w:after="0" w:line="240" w:lineRule="auto"/>
+              <w:jc w:val="both"/>
+              <w:rPr>
+                <w:rFonts w:ascii="Arial" w:hAnsi="Arial" w:cs="Arial"/>
+                <w:sz w:val="20"/>
+                <w:szCs w:val="20"/>
+              </w:rPr>
+            </w:pPr>
+            <w:r>
+              <w:rPr>
+                <w:rFonts w:ascii="Arial" w:hAnsi="Arial" w:cs="Arial"/>
+                <w:sz w:val="20"/>
+                <w:szCs w:val="20"/>
+              </w:rPr>
+              <w:t>On the list of simulations available to the user, the user will then click on “Fuel system”.</w:t>
+            </w:r>
+          </w:p>
+          <w:p>
+            <w:pPr>
+              <w:pStyle w:val="ListParagraph"/>
+              <w:numPr>
+                <w:ilvl w:val="0"/>
+                <w:numId w:val="22"/>
+              </w:numPr>
+              <w:spacing w:after="0" w:line="240" w:lineRule="auto"/>
+              <w:jc w:val="both"/>
+              <w:rPr>
+                <w:rFonts w:ascii="Arial" w:hAnsi="Arial" w:cs="Arial"/>
+                <w:sz w:val="20"/>
+                <w:szCs w:val="20"/>
+              </w:rPr>
+            </w:pPr>
+            <w:r>
+              <w:rPr>
+                <w:rFonts w:ascii="Arial" w:hAnsi="Arial" w:cs="Arial"/>
+                <w:sz w:val="20"/>
+                <w:szCs w:val="20"/>
+              </w:rPr>
+              <w:t xml:space="preserve">On the persistent dashboard the user will be able to see the “Start Engine” button (What the user may </w:t>
+            </w:r>
+            <w:r>
+              <w:rPr>
+                <w:rFonts w:ascii="Arial" w:hAnsi="Arial" w:cs="Arial"/>
+                <w:sz w:val="20"/>
+                <w:szCs w:val="20"/>
+              </w:rPr>
+              <w:t xml:space="preserve">see may </w:t>
+            </w:r>
+            <w:r>
+              <w:rPr>
+                <w:rFonts w:ascii="Arial" w:hAnsi="Arial" w:cs="Arial"/>
+                <w:sz w:val="20"/>
+                <w:szCs w:val="20"/>
+              </w:rPr>
+              <w:t xml:space="preserve">differ depending if the engine of the car is on/off). The user will then click on it to start the engine. </w:t>
+            </w:r>
+          </w:p>
+          <w:p>
+            <w:pPr>
+              <w:pStyle w:val="ListParagraph"/>
+              <w:numPr>
+                <w:ilvl w:val="0"/>
+                <w:numId w:val="22"/>
+              </w:numPr>
+              <w:spacing w:after="0" w:line="240" w:lineRule="auto"/>
+              <w:jc w:val="both"/>
+              <w:rPr>
+                <w:rFonts w:ascii="Arial" w:hAnsi="Arial" w:cs="Arial"/>
+                <w:sz w:val="20"/>
+                <w:szCs w:val="20"/>
+              </w:rPr>
+            </w:pPr>
+            <w:r>
+              <w:rPr>
+                <w:rFonts w:ascii="Arial" w:hAnsi="Arial" w:cs="Arial"/>
+                <w:sz w:val="20"/>
+                <w:szCs w:val="20"/>
+              </w:rPr>
+              <w:t>The system will show that the engine has started, by showing different components being lit up on the dashboard.</w:t>
+            </w:r>
+          </w:p>
+          <w:p>
+            <w:pPr>
+              <w:pStyle w:val="ListParagraph"/>
+              <w:numPr>
+                <w:ilvl w:val="0"/>
+                <w:numId w:val="22"/>
+              </w:numPr>
+              <w:spacing w:after="0" w:line="240" w:lineRule="auto"/>
+              <w:jc w:val="both"/>
+              <w:rPr>
+                <w:rFonts w:ascii="Arial" w:hAnsi="Arial" w:cs="Arial"/>
+                <w:sz w:val="20"/>
+                <w:szCs w:val="20"/>
+              </w:rPr>
+            </w:pPr>
+            <w:r>
+              <w:rPr>
+                <w:rFonts w:ascii="Arial" w:hAnsi="Arial" w:cs="Arial"/>
+                <w:sz w:val="20"/>
+                <w:szCs w:val="20"/>
+              </w:rPr>
+              <w:t>The user will then increase the current altitude by clicking on</w:t>
+            </w:r>
+            <w:r>
+              <w:rPr>
+                <w:rFonts w:ascii="Arial" w:hAnsi="Arial" w:cs="Arial"/>
+                <w:sz w:val="20"/>
+                <w:szCs w:val="20"/>
+              </w:rPr>
+              <w:t xml:space="preserve"> the “+” symbol under </w:t>
+            </w:r>
+            <w:r>
+              <w:rPr>
+                <w:rFonts w:ascii="Arial" w:hAnsi="Arial" w:cs="Arial"/>
+                <w:sz w:val="20"/>
+                <w:szCs w:val="20"/>
+              </w:rPr>
+              <w:t>the “Altitude” section (This is closely related to the increase/decrease altitude use case, Use case ID: 7).</w:t>
+            </w:r>
+          </w:p>
+          <w:p>
+            <w:pPr>
+              <w:pStyle w:val="ListParagraph"/>
+              <w:numPr>
+                <w:ilvl w:val="0"/>
+                <w:numId w:val="22"/>
+              </w:numPr>
+              <w:spacing w:after="0" w:line="240" w:lineRule="auto"/>
+              <w:jc w:val="both"/>
+              <w:rPr>
+                <w:rFonts w:ascii="Arial" w:hAnsi="Arial" w:cs="Arial"/>
+                <w:sz w:val="20"/>
+                <w:szCs w:val="20"/>
+              </w:rPr>
+            </w:pPr>
+            <w:r>
+              <w:rPr>
+                <w:rFonts w:ascii="Arial" w:hAnsi="Arial" w:cs="Arial"/>
+                <w:sz w:val="20"/>
+                <w:szCs w:val="20"/>
+              </w:rPr>
+              <w:t xml:space="preserve">The system will then show the user the increased rate of consumption of fuel by showing more arrows flowing from the fuel tank, to the fuel pump and to the engine. </w:t>
+            </w:r>
+          </w:p>
+          <w:p>
+            <w:pPr>
+              <w:pStyle w:val="ListParagraph"/>
+              <w:numPr>
+                <w:ilvl w:val="0"/>
+                <w:numId w:val="22"/>
+              </w:numPr>
+              <w:spacing w:after="0" w:line="240" w:lineRule="auto"/>
+              <w:jc w:val="both"/>
+              <w:rPr>
+                <w:rFonts w:ascii="Arial" w:hAnsi="Arial" w:cs="Arial"/>
+                <w:sz w:val="20"/>
+                <w:szCs w:val="20"/>
+              </w:rPr>
+            </w:pPr>
+            <w:r>
+              <w:rPr>
+                <w:rFonts w:ascii="Arial" w:hAnsi="Arial" w:cs="Arial"/>
+                <w:sz w:val="20"/>
+                <w:szCs w:val="20"/>
+              </w:rPr>
+              <w:t xml:space="preserve">End </w:t>
+            </w:r>
+          </w:p>
+        </w:tc>
+      </w:tr>
+      <w:tr>
+        <w:tc>
+          <w:tcPr>
+            <w:tcW w:w="9016" w:type="dxa"/>
+            <w:gridSpan w:val="2"/>
+          </w:tcPr>
+          <w:p>
+            <w:pPr>
+              <w:jc w:val="both"/>
+              <w:rPr>
+                <w:rFonts w:ascii="Arial" w:hAnsi="Arial" w:cs="Arial"/>
+                <w:sz w:val="20"/>
+                <w:szCs w:val="20"/>
+              </w:rPr>
+            </w:pPr>
+            <w:r>
+              <w:rPr>
+                <w:rFonts w:ascii="Arial" w:hAnsi="Arial" w:cs="Arial"/>
+                <w:b/>
+                <w:sz w:val="20"/>
+                <w:szCs w:val="20"/>
+              </w:rPr>
+              <w:t xml:space="preserve">Sub-Flows: </w:t>
+            </w:r>
+            <w:r>
+              <w:rPr>
+                <w:rFonts w:ascii="Arial" w:hAnsi="Arial" w:cs="Arial"/>
+                <w:sz w:val="20"/>
+                <w:szCs w:val="20"/>
+              </w:rPr>
+              <w:t>None</w:t>
+            </w:r>
+          </w:p>
+        </w:tc>
+      </w:tr>
+      <w:tr>
+        <w:trPr>
+          <w:trHeight w:val="50"/>
+        </w:trPr>
+        <w:tc>
+          <w:tcPr>
+            <w:tcW w:w="9016" w:type="dxa"/>
+            <w:gridSpan w:val="2"/>
+          </w:tcPr>
+          <w:p>
+            <w:pPr>
+              <w:jc w:val="both"/>
+              <w:rPr>
+                <w:rFonts w:ascii="Arial" w:hAnsi="Arial" w:cs="Arial"/>
+                <w:sz w:val="20"/>
+                <w:szCs w:val="20"/>
+              </w:rPr>
+            </w:pPr>
+            <w:r>
+              <w:rPr>
+                <w:rFonts w:ascii="Arial" w:hAnsi="Arial" w:cs="Arial"/>
+                <w:b/>
+                <w:sz w:val="20"/>
+                <w:szCs w:val="20"/>
+              </w:rPr>
+              <w:t xml:space="preserve">Alternative/Exceptional Flows: </w:t>
+            </w:r>
+          </w:p>
+          <w:p>
+            <w:pPr>
+              <w:jc w:val="both"/>
+              <w:rPr>
+                <w:rFonts w:ascii="Arial" w:hAnsi="Arial" w:cs="Arial"/>
+                <w:sz w:val="20"/>
+                <w:szCs w:val="20"/>
+              </w:rPr>
+            </w:pPr>
+            <w:r>
+              <w:rPr>
+                <w:rFonts w:ascii="Arial" w:hAnsi="Arial" w:cs="Arial"/>
+                <w:sz w:val="20"/>
+                <w:szCs w:val="20"/>
+              </w:rPr>
+              <w:t>(The user  decides to decrease the current altitude instead)</w:t>
+            </w:r>
+          </w:p>
+          <w:p>
+            <w:pPr>
+              <w:pStyle w:val="ListParagraph"/>
+              <w:numPr>
+                <w:ilvl w:val="0"/>
+                <w:numId w:val="23"/>
+              </w:numPr>
+              <w:spacing w:after="0" w:line="240" w:lineRule="auto"/>
+              <w:jc w:val="both"/>
+              <w:rPr>
+                <w:rFonts w:ascii="Arial" w:hAnsi="Arial" w:cs="Arial"/>
+                <w:sz w:val="20"/>
+                <w:szCs w:val="20"/>
+              </w:rPr>
+            </w:pPr>
+            <w:r>
+              <w:rPr>
+                <w:rFonts w:ascii="Arial" w:hAnsi="Arial" w:cs="Arial"/>
+                <w:sz w:val="20"/>
+                <w:szCs w:val="20"/>
+              </w:rPr>
+              <w:t>The user will then decrease the current altitude by clicking on the “-</w:t>
+            </w:r>
+            <w:r>
+              <w:rPr>
+                <w:rFonts w:ascii="Arial" w:hAnsi="Arial" w:cs="Arial"/>
+                <w:sz w:val="20"/>
+                <w:szCs w:val="20"/>
+              </w:rPr>
+              <w:t>”</w:t>
+            </w:r>
+            <w:r>
+              <w:rPr>
+                <w:rFonts w:ascii="Arial" w:hAnsi="Arial" w:cs="Arial"/>
+                <w:sz w:val="20"/>
+                <w:szCs w:val="20"/>
+              </w:rPr>
+              <w:t xml:space="preserve"> symbol under the “Altitude” section (This is closely related to the increase/decrease altitude use case, Use case ID: 7).</w:t>
+            </w:r>
+          </w:p>
+          <w:p>
+            <w:pPr>
+              <w:pStyle w:val="ListParagraph"/>
+              <w:numPr>
+                <w:ilvl w:val="0"/>
+                <w:numId w:val="23"/>
+              </w:numPr>
+              <w:spacing w:after="0" w:line="240" w:lineRule="auto"/>
+              <w:jc w:val="both"/>
+              <w:rPr>
+                <w:rFonts w:ascii="Arial" w:hAnsi="Arial" w:cs="Arial"/>
+                <w:sz w:val="20"/>
+                <w:szCs w:val="20"/>
+              </w:rPr>
+            </w:pPr>
+            <w:r>
+              <w:rPr>
+                <w:rFonts w:ascii="Arial" w:hAnsi="Arial" w:cs="Arial"/>
+                <w:sz w:val="20"/>
+                <w:szCs w:val="20"/>
+              </w:rPr>
+              <w:lastRenderedPageBreak/>
+              <w:t xml:space="preserve">The system will then show the user the decreased rate of consumption of fuel by showing less arrows flowing from the fuel tank, to the fuel pump and to the engine. </w:t>
+            </w:r>
+          </w:p>
+        </w:tc>
+      </w:tr>
+    </w:tbl>
+    <w:p>
+      <w:pPr>
+        <w:rPr>
+          <w:b/>
+        </w:rPr>
+      </w:pPr>
+    </w:p>
+    <w:tbl>
+      <w:tblPr>
+        <w:tblStyle w:val="TableGrid"/>
+        <w:tblW w:w="0" w:type="auto"/>
+        <w:tblLook w:val="04A0" w:firstRow="1" w:lastRow="0" w:firstColumn="1" w:lastColumn="0" w:noHBand="0" w:noVBand="1"/>
+      </w:tblPr>
+      <w:tblGrid>
+        <w:gridCol w:w="7568"/>
+        <w:gridCol w:w="1448"/>
+      </w:tblGrid>
+      <w:tr>
+        <w:tc>
+          <w:tcPr>
+            <w:tcW w:w="7763" w:type="dxa"/>
+          </w:tcPr>
+          <w:p>
+            <w:pPr>
+              <w:jc w:val="both"/>
+              <w:rPr>
+                <w:rFonts w:ascii="Arial" w:hAnsi="Arial" w:cs="Arial"/>
+                <w:sz w:val="20"/>
+                <w:szCs w:val="20"/>
+              </w:rPr>
+            </w:pPr>
+            <w:r>
+              <w:rPr>
+                <w:rFonts w:ascii="Arial" w:hAnsi="Arial" w:cs="Arial"/>
+                <w:b/>
+                <w:sz w:val="20"/>
+                <w:szCs w:val="20"/>
+              </w:rPr>
+              <w:t xml:space="preserve">Name: </w:t>
+            </w:r>
+            <w:r>
+              <w:rPr>
+                <w:rFonts w:ascii="Arial" w:hAnsi="Arial" w:cs="Arial"/>
+                <w:sz w:val="20"/>
+                <w:szCs w:val="20"/>
+              </w:rPr>
+              <w:t xml:space="preserve">Simulate fuel consumption in different </w:t>
+            </w:r>
+            <w:r>
+              <w:rPr>
+                <w:rFonts w:ascii="Arial" w:hAnsi="Arial" w:cs="Arial"/>
+                <w:sz w:val="20"/>
+                <w:szCs w:val="20"/>
+              </w:rPr>
+              <w:t>incline</w:t>
+            </w:r>
+            <w:bookmarkStart w:id="0" w:name="_GoBack"/>
+            <w:bookmarkEnd w:id="0"/>
+          </w:p>
+        </w:tc>
+        <w:tc>
+          <w:tcPr>
+            <w:tcW w:w="1479" w:type="dxa"/>
+          </w:tcPr>
+          <w:p>
+            <w:pPr>
+              <w:jc w:val="both"/>
+              <w:rPr>
+                <w:rFonts w:ascii="Arial" w:hAnsi="Arial" w:cs="Arial"/>
+                <w:sz w:val="20"/>
+                <w:szCs w:val="20"/>
+              </w:rPr>
+            </w:pPr>
+            <w:r>
+              <w:rPr>
+                <w:rFonts w:ascii="Arial" w:hAnsi="Arial" w:cs="Arial"/>
+                <w:b/>
+                <w:sz w:val="20"/>
+                <w:szCs w:val="20"/>
+              </w:rPr>
+              <w:t xml:space="preserve">ID: </w:t>
+            </w:r>
+            <w:r>
+              <w:rPr>
+                <w:rFonts w:ascii="Arial" w:hAnsi="Arial" w:cs="Arial"/>
+                <w:sz w:val="20"/>
+                <w:szCs w:val="20"/>
+              </w:rPr>
+              <w:t>13</w:t>
+            </w:r>
+          </w:p>
+        </w:tc>
+      </w:tr>
+      <w:tr>
+        <w:tc>
+          <w:tcPr>
+            <w:tcW w:w="9016" w:type="dxa"/>
+            <w:gridSpan w:val="2"/>
+          </w:tcPr>
+          <w:p>
+            <w:pPr>
+              <w:jc w:val="both"/>
+              <w:rPr>
+                <w:rFonts w:ascii="Arial" w:hAnsi="Arial" w:cs="Arial"/>
+                <w:sz w:val="20"/>
+                <w:szCs w:val="20"/>
+              </w:rPr>
+            </w:pPr>
+            <w:r>
+              <w:rPr>
+                <w:rFonts w:ascii="Arial" w:hAnsi="Arial" w:cs="Arial"/>
+                <w:b/>
+                <w:sz w:val="20"/>
+                <w:szCs w:val="20"/>
+              </w:rPr>
+              <w:t xml:space="preserve">Stakeholders and Goals: </w:t>
+            </w:r>
+            <w:r>
+              <w:rPr>
+                <w:rFonts w:ascii="Arial" w:hAnsi="Arial" w:cs="Arial"/>
+                <w:sz w:val="20"/>
+                <w:szCs w:val="20"/>
+              </w:rPr>
+              <w:t xml:space="preserve">User – to </w:t>
+            </w:r>
+            <w:r>
+              <w:rPr>
+                <w:rFonts w:ascii="Arial" w:hAnsi="Arial" w:cs="Arial"/>
+                <w:sz w:val="20"/>
+                <w:szCs w:val="20"/>
+              </w:rPr>
+              <w:t xml:space="preserve">simulate fuel consumption in different </w:t>
+            </w:r>
+            <w:r>
+              <w:rPr>
+                <w:rFonts w:ascii="Arial" w:hAnsi="Arial" w:cs="Arial"/>
+                <w:sz w:val="20"/>
+                <w:szCs w:val="20"/>
+              </w:rPr>
+              <w:t>degree of incline</w:t>
+            </w:r>
+          </w:p>
+        </w:tc>
+      </w:tr>
+      <w:tr>
+        <w:tc>
+          <w:tcPr>
+            <w:tcW w:w="9016" w:type="dxa"/>
+            <w:gridSpan w:val="2"/>
+          </w:tcPr>
+          <w:p>
+            <w:pPr>
+              <w:jc w:val="both"/>
+              <w:rPr>
+                <w:rFonts w:ascii="Arial" w:hAnsi="Arial" w:cs="Arial"/>
+                <w:sz w:val="20"/>
+                <w:szCs w:val="20"/>
+              </w:rPr>
+            </w:pPr>
+            <w:r>
+              <w:rPr>
+                <w:rFonts w:ascii="Arial" w:hAnsi="Arial" w:cs="Arial"/>
+                <w:b/>
+                <w:sz w:val="20"/>
+                <w:szCs w:val="20"/>
+              </w:rPr>
+              <w:t xml:space="preserve">Description: </w:t>
+            </w:r>
+            <w:r>
+              <w:rPr>
+                <w:rFonts w:ascii="Arial" w:hAnsi="Arial" w:cs="Arial"/>
+                <w:sz w:val="20"/>
+                <w:szCs w:val="20"/>
+              </w:rPr>
+              <w:t xml:space="preserve">A user wants to </w:t>
+            </w:r>
+            <w:r>
+              <w:rPr>
+                <w:rFonts w:ascii="Arial" w:hAnsi="Arial" w:cs="Arial"/>
+                <w:sz w:val="20"/>
+                <w:szCs w:val="20"/>
+              </w:rPr>
+              <w:t>view the difference in the rate of fuel consumption in different</w:t>
+            </w:r>
+            <w:r>
+              <w:rPr>
+                <w:rFonts w:ascii="Arial" w:hAnsi="Arial" w:cs="Arial"/>
+                <w:sz w:val="20"/>
+                <w:szCs w:val="20"/>
+              </w:rPr>
+              <w:t xml:space="preserve"> degrees of incline</w:t>
+            </w:r>
+            <w:r>
+              <w:rPr>
+                <w:rFonts w:ascii="Arial" w:hAnsi="Arial" w:cs="Arial"/>
+                <w:sz w:val="20"/>
+                <w:szCs w:val="20"/>
+              </w:rPr>
+              <w:t xml:space="preserve">. </w:t>
+            </w:r>
+          </w:p>
+        </w:tc>
+      </w:tr>
+      <w:tr>
+        <w:tc>
+          <w:tcPr>
+            <w:tcW w:w="9016" w:type="dxa"/>
+            <w:gridSpan w:val="2"/>
+          </w:tcPr>
+          <w:p>
+            <w:pPr>
+              <w:jc w:val="both"/>
+              <w:rPr>
+                <w:rFonts w:ascii="Arial" w:hAnsi="Arial" w:cs="Arial"/>
+                <w:sz w:val="20"/>
+                <w:szCs w:val="20"/>
+              </w:rPr>
+            </w:pPr>
+            <w:r>
+              <w:rPr>
+                <w:rFonts w:ascii="Arial" w:hAnsi="Arial" w:cs="Arial"/>
+                <w:b/>
+                <w:sz w:val="20"/>
+                <w:szCs w:val="20"/>
+              </w:rPr>
+              <w:t xml:space="preserve">Actors: </w:t>
+            </w:r>
+            <w:r>
+              <w:rPr>
+                <w:rFonts w:ascii="Arial" w:hAnsi="Arial" w:cs="Arial"/>
+                <w:sz w:val="20"/>
+                <w:szCs w:val="20"/>
+              </w:rPr>
+              <w:t>User</w:t>
+            </w:r>
+          </w:p>
+        </w:tc>
+      </w:tr>
+      <w:tr>
+        <w:tc>
+          <w:tcPr>
+            <w:tcW w:w="9016" w:type="dxa"/>
+            <w:gridSpan w:val="2"/>
+          </w:tcPr>
+          <w:p>
+            <w:pPr>
+              <w:jc w:val="both"/>
+              <w:rPr>
+                <w:rFonts w:ascii="Arial" w:hAnsi="Arial" w:cs="Arial"/>
+                <w:sz w:val="20"/>
+                <w:szCs w:val="20"/>
+              </w:rPr>
+            </w:pPr>
+            <w:r>
+              <w:rPr>
+                <w:rFonts w:ascii="Arial" w:hAnsi="Arial" w:cs="Arial"/>
+                <w:b/>
+                <w:sz w:val="20"/>
+                <w:szCs w:val="20"/>
+              </w:rPr>
+              <w:t xml:space="preserve">Trigger: </w:t>
+            </w:r>
+            <w:r>
+              <w:rPr>
+                <w:rFonts w:ascii="Arial" w:hAnsi="Arial" w:cs="Arial"/>
+                <w:sz w:val="20"/>
+                <w:szCs w:val="20"/>
+              </w:rPr>
+              <w:t xml:space="preserve">User runs the application and </w:t>
+            </w:r>
+            <w:r>
+              <w:rPr>
+                <w:rFonts w:ascii="Arial" w:hAnsi="Arial" w:cs="Arial"/>
+                <w:sz w:val="20"/>
+                <w:szCs w:val="20"/>
+              </w:rPr>
+              <w:t xml:space="preserve">wishes to simulate fuel consumption in </w:t>
+            </w:r>
+            <w:r>
+              <w:rPr>
+                <w:rFonts w:ascii="Arial" w:hAnsi="Arial" w:cs="Arial"/>
+                <w:sz w:val="20"/>
+                <w:szCs w:val="20"/>
+              </w:rPr>
+              <w:t>different degrees of incline</w:t>
+            </w:r>
+          </w:p>
+        </w:tc>
+      </w:tr>
+      <w:tr>
+        <w:tc>
+          <w:tcPr>
+            <w:tcW w:w="9016" w:type="dxa"/>
+            <w:gridSpan w:val="2"/>
+          </w:tcPr>
+          <w:p>
+            <w:pPr>
+              <w:jc w:val="both"/>
+              <w:rPr>
+                <w:rFonts w:ascii="Arial" w:hAnsi="Arial" w:cs="Arial"/>
+                <w:b/>
+                <w:sz w:val="20"/>
+                <w:szCs w:val="20"/>
+              </w:rPr>
+            </w:pPr>
+            <w:r>
+              <w:rPr>
+                <w:rFonts w:ascii="Arial" w:hAnsi="Arial" w:cs="Arial"/>
+                <w:b/>
+                <w:sz w:val="20"/>
+                <w:szCs w:val="20"/>
+              </w:rPr>
+              <w:t xml:space="preserve">Normal Flow: </w:t>
+            </w:r>
+          </w:p>
+          <w:p>
+            <w:pPr>
+              <w:pStyle w:val="ListParagraph"/>
+              <w:numPr>
+                <w:ilvl w:val="0"/>
+                <w:numId w:val="22"/>
+              </w:numPr>
+              <w:spacing w:after="0" w:line="240" w:lineRule="auto"/>
+              <w:jc w:val="both"/>
+              <w:rPr>
+                <w:rFonts w:ascii="Arial" w:hAnsi="Arial" w:cs="Arial"/>
+                <w:sz w:val="20"/>
+                <w:szCs w:val="20"/>
+              </w:rPr>
+            </w:pPr>
+            <w:r>
+              <w:rPr>
+                <w:rFonts w:ascii="Arial" w:hAnsi="Arial" w:cs="Arial"/>
+                <w:sz w:val="20"/>
+                <w:szCs w:val="20"/>
+              </w:rPr>
+              <w:t xml:space="preserve">User reaches the main page of the system and clicks on the “Simulation” button. The user will be brought to the simulation page where the user will be able to view the persistent dashboard and also a list of simulations. </w:t>
+            </w:r>
+          </w:p>
+          <w:p>
+            <w:pPr>
+              <w:pStyle w:val="ListParagraph"/>
+              <w:numPr>
+                <w:ilvl w:val="0"/>
+                <w:numId w:val="22"/>
+              </w:numPr>
+              <w:spacing w:after="0" w:line="240" w:lineRule="auto"/>
+              <w:jc w:val="both"/>
+              <w:rPr>
+                <w:rFonts w:ascii="Arial" w:hAnsi="Arial" w:cs="Arial"/>
+                <w:sz w:val="20"/>
+                <w:szCs w:val="20"/>
+              </w:rPr>
+            </w:pPr>
+            <w:r>
+              <w:rPr>
+                <w:rFonts w:ascii="Arial" w:hAnsi="Arial" w:cs="Arial"/>
+                <w:sz w:val="20"/>
+                <w:szCs w:val="20"/>
+              </w:rPr>
+              <w:t>On the list of simulations available to the user, the user will then click on “Fuel system”.</w:t>
+            </w:r>
+          </w:p>
+          <w:p>
+            <w:pPr>
+              <w:pStyle w:val="ListParagraph"/>
+              <w:numPr>
+                <w:ilvl w:val="0"/>
+                <w:numId w:val="22"/>
+              </w:numPr>
+              <w:spacing w:after="0" w:line="240" w:lineRule="auto"/>
+              <w:jc w:val="both"/>
+              <w:rPr>
+                <w:rFonts w:ascii="Arial" w:hAnsi="Arial" w:cs="Arial"/>
+                <w:sz w:val="20"/>
+                <w:szCs w:val="20"/>
+              </w:rPr>
+            </w:pPr>
+            <w:r>
+              <w:rPr>
+                <w:rFonts w:ascii="Arial" w:hAnsi="Arial" w:cs="Arial"/>
+                <w:sz w:val="20"/>
+                <w:szCs w:val="20"/>
+              </w:rPr>
+              <w:t xml:space="preserve">On the persistent dashboard the user will be able to see the “Start Engine” button (What the user may </w:t>
+            </w:r>
+            <w:r>
+              <w:rPr>
+                <w:rFonts w:ascii="Arial" w:hAnsi="Arial" w:cs="Arial"/>
+                <w:sz w:val="20"/>
+                <w:szCs w:val="20"/>
+              </w:rPr>
+              <w:t xml:space="preserve">see may </w:t>
+            </w:r>
+            <w:r>
+              <w:rPr>
+                <w:rFonts w:ascii="Arial" w:hAnsi="Arial" w:cs="Arial"/>
+                <w:sz w:val="20"/>
+                <w:szCs w:val="20"/>
+              </w:rPr>
+              <w:t xml:space="preserve">differ depending if the engine of the car is on/off). The user will then click on it to start the engine. </w:t>
+            </w:r>
+          </w:p>
+          <w:p>
+            <w:pPr>
+              <w:pStyle w:val="ListParagraph"/>
+              <w:numPr>
+                <w:ilvl w:val="0"/>
+                <w:numId w:val="22"/>
+              </w:numPr>
+              <w:spacing w:after="0" w:line="240" w:lineRule="auto"/>
+              <w:jc w:val="both"/>
+              <w:rPr>
+                <w:rFonts w:ascii="Arial" w:hAnsi="Arial" w:cs="Arial"/>
+                <w:sz w:val="20"/>
+                <w:szCs w:val="20"/>
+              </w:rPr>
+            </w:pPr>
+            <w:r>
+              <w:rPr>
+                <w:rFonts w:ascii="Arial" w:hAnsi="Arial" w:cs="Arial"/>
+                <w:sz w:val="20"/>
+                <w:szCs w:val="20"/>
+              </w:rPr>
+              <w:t>The system will show that the engine has started, by showing different components being lit up on the dashboard.</w:t>
+            </w:r>
+          </w:p>
+          <w:p>
+            <w:pPr>
+              <w:pStyle w:val="ListParagraph"/>
+              <w:numPr>
+                <w:ilvl w:val="0"/>
+                <w:numId w:val="22"/>
+              </w:numPr>
+              <w:spacing w:after="0" w:line="240" w:lineRule="auto"/>
+              <w:jc w:val="both"/>
+              <w:rPr>
+                <w:rFonts w:ascii="Arial" w:hAnsi="Arial" w:cs="Arial"/>
+                <w:sz w:val="20"/>
+                <w:szCs w:val="20"/>
+              </w:rPr>
+            </w:pPr>
+            <w:r>
+              <w:rPr>
+                <w:rFonts w:ascii="Arial" w:hAnsi="Arial" w:cs="Arial"/>
+                <w:sz w:val="20"/>
+                <w:szCs w:val="20"/>
+              </w:rPr>
+              <w:t>The user</w:t>
+            </w:r>
+            <w:r>
+              <w:rPr>
+                <w:rFonts w:ascii="Arial" w:hAnsi="Arial" w:cs="Arial"/>
+                <w:sz w:val="20"/>
+                <w:szCs w:val="20"/>
+              </w:rPr>
+              <w:t xml:space="preserve"> will then increase the degree of incline </w:t>
+            </w:r>
+            <w:r>
+              <w:rPr>
+                <w:rFonts w:ascii="Arial" w:hAnsi="Arial" w:cs="Arial"/>
+                <w:sz w:val="20"/>
+                <w:szCs w:val="20"/>
+              </w:rPr>
+              <w:t>by clicking on the “+” symbol under the “</w:t>
+            </w:r>
+            <w:r>
+              <w:rPr>
+                <w:rFonts w:ascii="Arial" w:hAnsi="Arial" w:cs="Arial"/>
+                <w:sz w:val="20"/>
+                <w:szCs w:val="20"/>
+              </w:rPr>
+              <w:t>Incline</w:t>
+            </w:r>
+            <w:r>
+              <w:rPr>
+                <w:rFonts w:ascii="Arial" w:hAnsi="Arial" w:cs="Arial"/>
+                <w:sz w:val="20"/>
+                <w:szCs w:val="20"/>
+              </w:rPr>
+              <w:t xml:space="preserve">” section (This is closely related to the increase/decrease </w:t>
+            </w:r>
+            <w:r>
+              <w:rPr>
+                <w:rFonts w:ascii="Arial" w:hAnsi="Arial" w:cs="Arial"/>
+                <w:sz w:val="20"/>
+                <w:szCs w:val="20"/>
+              </w:rPr>
+              <w:t>incline use case, Use case ID: 5</w:t>
+            </w:r>
+            <w:r>
+              <w:rPr>
+                <w:rFonts w:ascii="Arial" w:hAnsi="Arial" w:cs="Arial"/>
+                <w:sz w:val="20"/>
+                <w:szCs w:val="20"/>
+              </w:rPr>
+              <w:t>).</w:t>
+            </w:r>
+          </w:p>
+          <w:p>
+            <w:pPr>
+              <w:pStyle w:val="ListParagraph"/>
+              <w:numPr>
+                <w:ilvl w:val="0"/>
+                <w:numId w:val="22"/>
+              </w:numPr>
+              <w:spacing w:after="0" w:line="240" w:lineRule="auto"/>
+              <w:jc w:val="both"/>
+              <w:rPr>
+                <w:rFonts w:ascii="Arial" w:hAnsi="Arial" w:cs="Arial"/>
+                <w:sz w:val="20"/>
+                <w:szCs w:val="20"/>
+              </w:rPr>
+            </w:pPr>
+            <w:r>
+              <w:rPr>
+                <w:rFonts w:ascii="Arial" w:hAnsi="Arial" w:cs="Arial"/>
+                <w:sz w:val="20"/>
+                <w:szCs w:val="20"/>
+              </w:rPr>
+              <w:t xml:space="preserve">The system will then show the user the increased rate of consumption of fuel by showing more arrows flowing from the fuel tank, to the fuel pump and to the engine. </w:t>
+            </w:r>
+          </w:p>
+          <w:p>
+            <w:pPr>
+              <w:pStyle w:val="ListParagraph"/>
+              <w:numPr>
+                <w:ilvl w:val="0"/>
+                <w:numId w:val="22"/>
+              </w:numPr>
+              <w:spacing w:after="0" w:line="240" w:lineRule="auto"/>
+              <w:jc w:val="both"/>
+              <w:rPr>
+                <w:rFonts w:ascii="Arial" w:hAnsi="Arial" w:cs="Arial"/>
+                <w:sz w:val="20"/>
+                <w:szCs w:val="20"/>
+              </w:rPr>
+            </w:pPr>
+            <w:r>
+              <w:rPr>
+                <w:rFonts w:ascii="Arial" w:hAnsi="Arial" w:cs="Arial"/>
+                <w:sz w:val="20"/>
+                <w:szCs w:val="20"/>
+              </w:rPr>
+              <w:t xml:space="preserve">End </w:t>
+            </w:r>
+          </w:p>
+        </w:tc>
+      </w:tr>
+      <w:tr>
+        <w:tc>
+          <w:tcPr>
+            <w:tcW w:w="9016" w:type="dxa"/>
+            <w:gridSpan w:val="2"/>
+          </w:tcPr>
+          <w:p>
+            <w:pPr>
+              <w:jc w:val="both"/>
+              <w:rPr>
+                <w:rFonts w:ascii="Arial" w:hAnsi="Arial" w:cs="Arial"/>
+                <w:sz w:val="20"/>
+                <w:szCs w:val="20"/>
+              </w:rPr>
+            </w:pPr>
+            <w:r>
+              <w:rPr>
+                <w:rFonts w:ascii="Arial" w:hAnsi="Arial" w:cs="Arial"/>
+                <w:b/>
+                <w:sz w:val="20"/>
+                <w:szCs w:val="20"/>
+              </w:rPr>
+              <w:t xml:space="preserve">Sub-Flows: </w:t>
+            </w:r>
+            <w:r>
+              <w:rPr>
+                <w:rFonts w:ascii="Arial" w:hAnsi="Arial" w:cs="Arial"/>
+                <w:sz w:val="20"/>
+                <w:szCs w:val="20"/>
+              </w:rPr>
+              <w:t>None</w:t>
+            </w:r>
+          </w:p>
+        </w:tc>
+      </w:tr>
+      <w:tr>
+        <w:trPr>
+          <w:trHeight w:val="50"/>
+        </w:trPr>
+        <w:tc>
+          <w:tcPr>
+            <w:tcW w:w="9016" w:type="dxa"/>
+            <w:gridSpan w:val="2"/>
+          </w:tcPr>
+          <w:p>
+            <w:pPr>
+              <w:jc w:val="both"/>
+              <w:rPr>
+                <w:rFonts w:ascii="Arial" w:hAnsi="Arial" w:cs="Arial"/>
+                <w:sz w:val="20"/>
+                <w:szCs w:val="20"/>
+              </w:rPr>
+            </w:pPr>
+            <w:r>
+              <w:rPr>
+                <w:rFonts w:ascii="Arial" w:hAnsi="Arial" w:cs="Arial"/>
+                <w:b/>
+                <w:sz w:val="20"/>
+                <w:szCs w:val="20"/>
+              </w:rPr>
+              <w:t xml:space="preserve">Alternative/Exceptional Flows: </w:t>
+            </w:r>
+          </w:p>
+          <w:p>
+            <w:pPr>
+              <w:jc w:val="both"/>
+              <w:rPr>
+                <w:rFonts w:ascii="Arial" w:hAnsi="Arial" w:cs="Arial"/>
+                <w:sz w:val="20"/>
+                <w:szCs w:val="20"/>
+              </w:rPr>
+            </w:pPr>
+            <w:r>
+              <w:rPr>
+                <w:rFonts w:ascii="Arial" w:hAnsi="Arial" w:cs="Arial"/>
+                <w:sz w:val="20"/>
+                <w:szCs w:val="20"/>
+              </w:rPr>
+              <w:t xml:space="preserve">(The user  decides to decrease the current </w:t>
+            </w:r>
+            <w:r>
+              <w:rPr>
+                <w:rFonts w:ascii="Arial" w:hAnsi="Arial" w:cs="Arial"/>
+                <w:sz w:val="20"/>
+                <w:szCs w:val="20"/>
+              </w:rPr>
+              <w:t>degree of incline</w:t>
+            </w:r>
+            <w:r>
+              <w:rPr>
+                <w:rFonts w:ascii="Arial" w:hAnsi="Arial" w:cs="Arial"/>
+                <w:sz w:val="20"/>
+                <w:szCs w:val="20"/>
+              </w:rPr>
+              <w:t xml:space="preserve"> instead)</w:t>
+            </w:r>
+          </w:p>
+          <w:p>
+            <w:pPr>
+              <w:pStyle w:val="ListParagraph"/>
+              <w:numPr>
+                <w:ilvl w:val="0"/>
+                <w:numId w:val="23"/>
+              </w:numPr>
+              <w:spacing w:after="0" w:line="240" w:lineRule="auto"/>
+              <w:jc w:val="both"/>
+              <w:rPr>
+                <w:rFonts w:ascii="Arial" w:hAnsi="Arial" w:cs="Arial"/>
+                <w:sz w:val="20"/>
+                <w:szCs w:val="20"/>
+              </w:rPr>
+            </w:pPr>
+            <w:r>
+              <w:rPr>
+                <w:rFonts w:ascii="Arial" w:hAnsi="Arial" w:cs="Arial"/>
+                <w:sz w:val="20"/>
+                <w:szCs w:val="20"/>
+              </w:rPr>
+              <w:t xml:space="preserve">The user will then decrease the </w:t>
+            </w:r>
+            <w:r>
+              <w:rPr>
+                <w:rFonts w:ascii="Arial" w:hAnsi="Arial" w:cs="Arial"/>
+                <w:sz w:val="20"/>
+                <w:szCs w:val="20"/>
+              </w:rPr>
+              <w:t xml:space="preserve">degree of incline </w:t>
+            </w:r>
+            <w:r>
+              <w:rPr>
+                <w:rFonts w:ascii="Arial" w:hAnsi="Arial" w:cs="Arial"/>
+                <w:sz w:val="20"/>
+                <w:szCs w:val="20"/>
+              </w:rPr>
+              <w:t>by clicking on the “-” symbol under the “</w:t>
+            </w:r>
+            <w:r>
+              <w:rPr>
+                <w:rFonts w:ascii="Arial" w:hAnsi="Arial" w:cs="Arial"/>
+                <w:sz w:val="20"/>
+                <w:szCs w:val="20"/>
+              </w:rPr>
+              <w:t>Incline</w:t>
+            </w:r>
+            <w:r>
+              <w:rPr>
+                <w:rFonts w:ascii="Arial" w:hAnsi="Arial" w:cs="Arial"/>
+                <w:sz w:val="20"/>
+                <w:szCs w:val="20"/>
+              </w:rPr>
+              <w:t>” section (This is closely related to the increase/decrease a</w:t>
+            </w:r>
+            <w:r>
+              <w:rPr>
+                <w:rFonts w:ascii="Arial" w:hAnsi="Arial" w:cs="Arial"/>
+                <w:sz w:val="20"/>
+                <w:szCs w:val="20"/>
+              </w:rPr>
+              <w:t>ltitude use case, Use case ID: 5</w:t>
+            </w:r>
+            <w:r>
+              <w:rPr>
+                <w:rFonts w:ascii="Arial" w:hAnsi="Arial" w:cs="Arial"/>
+                <w:sz w:val="20"/>
+                <w:szCs w:val="20"/>
+              </w:rPr>
+              <w:t>).</w:t>
+            </w:r>
+          </w:p>
+          <w:p>
+            <w:pPr>
+              <w:pStyle w:val="ListParagraph"/>
+              <w:numPr>
+                <w:ilvl w:val="0"/>
+                <w:numId w:val="23"/>
+              </w:numPr>
+              <w:spacing w:after="0" w:line="240" w:lineRule="auto"/>
+              <w:jc w:val="both"/>
+              <w:rPr>
+                <w:rFonts w:ascii="Arial" w:hAnsi="Arial" w:cs="Arial"/>
+                <w:sz w:val="20"/>
+                <w:szCs w:val="20"/>
+              </w:rPr>
+            </w:pPr>
+            <w:r>
+              <w:rPr>
+                <w:rFonts w:ascii="Arial" w:hAnsi="Arial" w:cs="Arial"/>
+                <w:sz w:val="20"/>
+                <w:szCs w:val="20"/>
+              </w:rPr>
+              <w:t xml:space="preserve">The system will then show the user the decreased rate of consumption of fuel by showing less arrows flowing from the fuel tank, to the fuel pump and to the engine. </w:t>
+            </w:r>
+          </w:p>
+        </w:tc>
+      </w:tr>
+    </w:tbl>
+    <w:p>
+      <w:pPr>
+        <w:rPr>
+          <w:b/>
+        </w:rPr>
+      </w:pPr>
+    </w:p>
+    <w:p>
+      <w:pPr>
+        <w:rPr>
+          <w:b/>
+        </w:rPr>
+      </w:pPr>
+    </w:p>
+    <w:tbl>
+      <w:tblPr>
+        <w:tblStyle w:val="TableGrid"/>
+        <w:tblW w:w="0" w:type="auto"/>
+        <w:tblLook w:val="04A0" w:firstRow="1" w:lastRow="0" w:firstColumn="1" w:lastColumn="0" w:noHBand="0" w:noVBand="1"/>
+      </w:tblPr>
+      <w:tblGrid>
         <w:gridCol w:w="7565"/>
         <w:gridCol w:w="1451"/>
       </w:tblGrid>
@@ -3091,7 +7954,6 @@
                 <w:sz w:val="20"/>
                 <w:szCs w:val="20"/>
               </w:rPr>
-              <w:lastRenderedPageBreak/>
               <w:t xml:space="preserve">Stakeholders and Goals: </w:t>
             </w:r>
             <w:r>
@@ -3469,6 +8331,7 @@
                 <w:sz w:val="20"/>
                 <w:szCs w:val="20"/>
               </w:rPr>
+              <w:lastRenderedPageBreak/>
               <w:t xml:space="preserve">Sub-Flows: </w:t>
             </w:r>
             <w:r>
@@ -3906,7 +8769,7 @@
               <w:pStyle w:val="ListParagraph"/>
               <w:numPr>
                 <w:ilvl w:val="0"/>
-                <w:numId w:val="10"/>
+                <w:numId w:val="17"/>
               </w:numPr>
               <w:spacing w:after="0" w:line="240" w:lineRule="auto"/>
               <w:jc w:val="both"/>
@@ -4019,7 +8882,7 @@
               <w:pStyle w:val="ListParagraph"/>
               <w:numPr>
                 <w:ilvl w:val="0"/>
-                <w:numId w:val="10"/>
+                <w:numId w:val="17"/>
               </w:numPr>
               <w:spacing w:after="0" w:line="240" w:lineRule="auto"/>
               <w:jc w:val="both"/>
@@ -4107,7 +8970,7 @@
               <w:pStyle w:val="ListParagraph"/>
               <w:numPr>
                 <w:ilvl w:val="0"/>
-                <w:numId w:val="10"/>
+                <w:numId w:val="17"/>
               </w:numPr>
               <w:spacing w:after="0" w:line="240" w:lineRule="auto"/>
               <w:jc w:val="both"/>
@@ -4131,7 +8994,7 @@
               <w:pStyle w:val="ListParagraph"/>
               <w:numPr>
                 <w:ilvl w:val="0"/>
-                <w:numId w:val="10"/>
+                <w:numId w:val="17"/>
               </w:numPr>
               <w:spacing w:after="0" w:line="240" w:lineRule="auto"/>
               <w:jc w:val="both"/>
@@ -4208,7 +9071,7 @@
               <w:pStyle w:val="ListParagraph"/>
               <w:numPr>
                 <w:ilvl w:val="0"/>
-                <w:numId w:val="10"/>
+                <w:numId w:val="17"/>
               </w:numPr>
               <w:spacing w:after="0" w:line="240" w:lineRule="auto"/>
               <w:jc w:val="both"/>
@@ -4256,7 +9119,7 @@
               <w:pStyle w:val="ListParagraph"/>
               <w:numPr>
                 <w:ilvl w:val="0"/>
-                <w:numId w:val="10"/>
+                <w:numId w:val="17"/>
               </w:numPr>
               <w:spacing w:after="0" w:line="240" w:lineRule="auto"/>
               <w:jc w:val="both"/>
@@ -4372,7 +9235,7 @@
               <w:pStyle w:val="ListParagraph"/>
               <w:numPr>
                 <w:ilvl w:val="0"/>
-                <w:numId w:val="10"/>
+                <w:numId w:val="17"/>
               </w:numPr>
               <w:spacing w:after="0" w:line="240" w:lineRule="auto"/>
               <w:jc w:val="both"/>
@@ -4468,7 +9331,6 @@
     <w:p/>
     <w:p>
       <w:r>
-        <w:lastRenderedPageBreak/>
         <w:br w:type="page"/>
       </w:r>
     </w:p>
@@ -6013,6 +10875,362 @@
 <file path=word/numbering.xml><?xml version="1.0" encoding="utf-8"?>
 <w:numbering xmlns:wpc="http://schemas.microsoft.com/office/word/2010/wordprocessingCanvas" xmlns:mc="http://schemas.openxmlformats.org/markup-compatibility/2006" xmlns:o="urn:schemas-microsoft-com:office:office" xmlns:r="http://schemas.openxmlformats.org/officeDocument/2006/relationships" xmlns:m="http://schemas.openxmlformats.org/officeDocument/2006/math" xmlns:v="urn:schemas-microsoft-com:vml" xmlns:wp14="http://schemas.microsoft.com/office/word/2010/wordprocessingDrawing" xmlns:wp="http://schemas.openxmlformats.org/drawingml/2006/wordprocessingDrawing" xmlns:w10="urn:schemas-microsoft-com:office:word" xmlns:w="http://schemas.openxmlformats.org/wordprocessingml/2006/main" xmlns:w14="http://schemas.microsoft.com/office/word/2010/wordml" xmlns:w15="http://schemas.microsoft.com/office/word/2012/wordml" xmlns:wpg="http://schemas.microsoft.com/office/word/2010/wordprocessingGroup" xmlns:wpi="http://schemas.microsoft.com/office/word/2010/wordprocessingInk" xmlns:wne="http://schemas.microsoft.com/office/word/2006/wordml" xmlns:wps="http://schemas.microsoft.com/office/word/2010/wordprocessingShape" mc:Ignorable="w14 w15 wp14">
   <w:abstractNum w:abstractNumId="0" w15:restartNumberingAfterBreak="0">
+    <w:nsid w:val="15FB6942"/>
+    <w:multiLevelType w:val="hybridMultilevel"/>
+    <w:tmpl w:val="983A9908"/>
+    <w:lvl w:ilvl="0" w:tplc="4409000F">
+      <w:start w:val="1"/>
+      <w:numFmt w:val="decimal"/>
+      <w:lvlText w:val="%1."/>
+      <w:lvlJc w:val="left"/>
+      <w:pPr>
+        <w:ind w:left="720" w:hanging="360"/>
+      </w:pPr>
+      <w:rPr>
+        <w:rFonts w:hint="default"/>
+      </w:rPr>
+    </w:lvl>
+    <w:lvl w:ilvl="1" w:tplc="44090019" w:tentative="1">
+      <w:start w:val="1"/>
+      <w:numFmt w:val="lowerLetter"/>
+      <w:lvlText w:val="%2."/>
+      <w:lvlJc w:val="left"/>
+      <w:pPr>
+        <w:ind w:left="1440" w:hanging="360"/>
+      </w:pPr>
+    </w:lvl>
+    <w:lvl w:ilvl="2" w:tplc="4409001B" w:tentative="1">
+      <w:start w:val="1"/>
+      <w:numFmt w:val="lowerRoman"/>
+      <w:lvlText w:val="%3."/>
+      <w:lvlJc w:val="right"/>
+      <w:pPr>
+        <w:ind w:left="2160" w:hanging="180"/>
+      </w:pPr>
+    </w:lvl>
+    <w:lvl w:ilvl="3" w:tplc="4409000F" w:tentative="1">
+      <w:start w:val="1"/>
+      <w:numFmt w:val="decimal"/>
+      <w:lvlText w:val="%4."/>
+      <w:lvlJc w:val="left"/>
+      <w:pPr>
+        <w:ind w:left="2880" w:hanging="360"/>
+      </w:pPr>
+    </w:lvl>
+    <w:lvl w:ilvl="4" w:tplc="44090019" w:tentative="1">
+      <w:start w:val="1"/>
+      <w:numFmt w:val="lowerLetter"/>
+      <w:lvlText w:val="%5."/>
+      <w:lvlJc w:val="left"/>
+      <w:pPr>
+        <w:ind w:left="3600" w:hanging="360"/>
+      </w:pPr>
+    </w:lvl>
+    <w:lvl w:ilvl="5" w:tplc="4409001B" w:tentative="1">
+      <w:start w:val="1"/>
+      <w:numFmt w:val="lowerRoman"/>
+      <w:lvlText w:val="%6."/>
+      <w:lvlJc w:val="right"/>
+      <w:pPr>
+        <w:ind w:left="4320" w:hanging="180"/>
+      </w:pPr>
+    </w:lvl>
+    <w:lvl w:ilvl="6" w:tplc="4409000F" w:tentative="1">
+      <w:start w:val="1"/>
+      <w:numFmt w:val="decimal"/>
+      <w:lvlText w:val="%7."/>
+      <w:lvlJc w:val="left"/>
+      <w:pPr>
+        <w:ind w:left="5040" w:hanging="360"/>
+      </w:pPr>
+    </w:lvl>
+    <w:lvl w:ilvl="7" w:tplc="44090019" w:tentative="1">
+      <w:start w:val="1"/>
+      <w:numFmt w:val="lowerLetter"/>
+      <w:lvlText w:val="%8."/>
+      <w:lvlJc w:val="left"/>
+      <w:pPr>
+        <w:ind w:left="5760" w:hanging="360"/>
+      </w:pPr>
+    </w:lvl>
+    <w:lvl w:ilvl="8" w:tplc="4409001B" w:tentative="1">
+      <w:start w:val="1"/>
+      <w:numFmt w:val="lowerRoman"/>
+      <w:lvlText w:val="%9."/>
+      <w:lvlJc w:val="right"/>
+      <w:pPr>
+        <w:ind w:left="6480" w:hanging="180"/>
+      </w:pPr>
+    </w:lvl>
+  </w:abstractNum>
+  <w:abstractNum w:abstractNumId="1" w15:restartNumberingAfterBreak="0">
+    <w:nsid w:val="17AD74E5"/>
+    <w:multiLevelType w:val="hybridMultilevel"/>
+    <w:tmpl w:val="A76A3052"/>
+    <w:lvl w:ilvl="0" w:tplc="73C0E70A">
+      <w:start w:val="4"/>
+      <w:numFmt w:val="decimal"/>
+      <w:lvlText w:val="%1."/>
+      <w:lvlJc w:val="left"/>
+      <w:pPr>
+        <w:ind w:left="720" w:hanging="360"/>
+      </w:pPr>
+      <w:rPr>
+        <w:rFonts w:hint="default"/>
+      </w:rPr>
+    </w:lvl>
+    <w:lvl w:ilvl="1" w:tplc="44090019" w:tentative="1">
+      <w:start w:val="1"/>
+      <w:numFmt w:val="lowerLetter"/>
+      <w:lvlText w:val="%2."/>
+      <w:lvlJc w:val="left"/>
+      <w:pPr>
+        <w:ind w:left="1440" w:hanging="360"/>
+      </w:pPr>
+    </w:lvl>
+    <w:lvl w:ilvl="2" w:tplc="4409001B" w:tentative="1">
+      <w:start w:val="1"/>
+      <w:numFmt w:val="lowerRoman"/>
+      <w:lvlText w:val="%3."/>
+      <w:lvlJc w:val="right"/>
+      <w:pPr>
+        <w:ind w:left="2160" w:hanging="180"/>
+      </w:pPr>
+    </w:lvl>
+    <w:lvl w:ilvl="3" w:tplc="4409000F" w:tentative="1">
+      <w:start w:val="1"/>
+      <w:numFmt w:val="decimal"/>
+      <w:lvlText w:val="%4."/>
+      <w:lvlJc w:val="left"/>
+      <w:pPr>
+        <w:ind w:left="2880" w:hanging="360"/>
+      </w:pPr>
+    </w:lvl>
+    <w:lvl w:ilvl="4" w:tplc="44090019" w:tentative="1">
+      <w:start w:val="1"/>
+      <w:numFmt w:val="lowerLetter"/>
+      <w:lvlText w:val="%5."/>
+      <w:lvlJc w:val="left"/>
+      <w:pPr>
+        <w:ind w:left="3600" w:hanging="360"/>
+      </w:pPr>
+    </w:lvl>
+    <w:lvl w:ilvl="5" w:tplc="4409001B" w:tentative="1">
+      <w:start w:val="1"/>
+      <w:numFmt w:val="lowerRoman"/>
+      <w:lvlText w:val="%6."/>
+      <w:lvlJc w:val="right"/>
+      <w:pPr>
+        <w:ind w:left="4320" w:hanging="180"/>
+      </w:pPr>
+    </w:lvl>
+    <w:lvl w:ilvl="6" w:tplc="4409000F" w:tentative="1">
+      <w:start w:val="1"/>
+      <w:numFmt w:val="decimal"/>
+      <w:lvlText w:val="%7."/>
+      <w:lvlJc w:val="left"/>
+      <w:pPr>
+        <w:ind w:left="5040" w:hanging="360"/>
+      </w:pPr>
+    </w:lvl>
+    <w:lvl w:ilvl="7" w:tplc="44090019" w:tentative="1">
+      <w:start w:val="1"/>
+      <w:numFmt w:val="lowerLetter"/>
+      <w:lvlText w:val="%8."/>
+      <w:lvlJc w:val="left"/>
+      <w:pPr>
+        <w:ind w:left="5760" w:hanging="360"/>
+      </w:pPr>
+    </w:lvl>
+    <w:lvl w:ilvl="8" w:tplc="4409001B" w:tentative="1">
+      <w:start w:val="1"/>
+      <w:numFmt w:val="lowerRoman"/>
+      <w:lvlText w:val="%9."/>
+      <w:lvlJc w:val="right"/>
+      <w:pPr>
+        <w:ind w:left="6480" w:hanging="180"/>
+      </w:pPr>
+    </w:lvl>
+  </w:abstractNum>
+  <w:abstractNum w:abstractNumId="2" w15:restartNumberingAfterBreak="0">
+    <w:nsid w:val="18BB7DF5"/>
+    <w:multiLevelType w:val="hybridMultilevel"/>
+    <w:tmpl w:val="40CC1C6C"/>
+    <w:lvl w:ilvl="0" w:tplc="4409000F">
+      <w:start w:val="1"/>
+      <w:numFmt w:val="decimal"/>
+      <w:lvlText w:val="%1."/>
+      <w:lvlJc w:val="left"/>
+      <w:pPr>
+        <w:ind w:left="720" w:hanging="360"/>
+      </w:pPr>
+      <w:rPr>
+        <w:rFonts w:hint="default"/>
+      </w:rPr>
+    </w:lvl>
+    <w:lvl w:ilvl="1" w:tplc="44090019" w:tentative="1">
+      <w:start w:val="1"/>
+      <w:numFmt w:val="lowerLetter"/>
+      <w:lvlText w:val="%2."/>
+      <w:lvlJc w:val="left"/>
+      <w:pPr>
+        <w:ind w:left="1440" w:hanging="360"/>
+      </w:pPr>
+    </w:lvl>
+    <w:lvl w:ilvl="2" w:tplc="4409001B" w:tentative="1">
+      <w:start w:val="1"/>
+      <w:numFmt w:val="lowerRoman"/>
+      <w:lvlText w:val="%3."/>
+      <w:lvlJc w:val="right"/>
+      <w:pPr>
+        <w:ind w:left="2160" w:hanging="180"/>
+      </w:pPr>
+    </w:lvl>
+    <w:lvl w:ilvl="3" w:tplc="4409000F" w:tentative="1">
+      <w:start w:val="1"/>
+      <w:numFmt w:val="decimal"/>
+      <w:lvlText w:val="%4."/>
+      <w:lvlJc w:val="left"/>
+      <w:pPr>
+        <w:ind w:left="2880" w:hanging="360"/>
+      </w:pPr>
+    </w:lvl>
+    <w:lvl w:ilvl="4" w:tplc="44090019" w:tentative="1">
+      <w:start w:val="1"/>
+      <w:numFmt w:val="lowerLetter"/>
+      <w:lvlText w:val="%5."/>
+      <w:lvlJc w:val="left"/>
+      <w:pPr>
+        <w:ind w:left="3600" w:hanging="360"/>
+      </w:pPr>
+    </w:lvl>
+    <w:lvl w:ilvl="5" w:tplc="4409001B" w:tentative="1">
+      <w:start w:val="1"/>
+      <w:numFmt w:val="lowerRoman"/>
+      <w:lvlText w:val="%6."/>
+      <w:lvlJc w:val="right"/>
+      <w:pPr>
+        <w:ind w:left="4320" w:hanging="180"/>
+      </w:pPr>
+    </w:lvl>
+    <w:lvl w:ilvl="6" w:tplc="4409000F" w:tentative="1">
+      <w:start w:val="1"/>
+      <w:numFmt w:val="decimal"/>
+      <w:lvlText w:val="%7."/>
+      <w:lvlJc w:val="left"/>
+      <w:pPr>
+        <w:ind w:left="5040" w:hanging="360"/>
+      </w:pPr>
+    </w:lvl>
+    <w:lvl w:ilvl="7" w:tplc="44090019" w:tentative="1">
+      <w:start w:val="1"/>
+      <w:numFmt w:val="lowerLetter"/>
+      <w:lvlText w:val="%8."/>
+      <w:lvlJc w:val="left"/>
+      <w:pPr>
+        <w:ind w:left="5760" w:hanging="360"/>
+      </w:pPr>
+    </w:lvl>
+    <w:lvl w:ilvl="8" w:tplc="4409001B" w:tentative="1">
+      <w:start w:val="1"/>
+      <w:numFmt w:val="lowerRoman"/>
+      <w:lvlText w:val="%9."/>
+      <w:lvlJc w:val="right"/>
+      <w:pPr>
+        <w:ind w:left="6480" w:hanging="180"/>
+      </w:pPr>
+    </w:lvl>
+  </w:abstractNum>
+  <w:abstractNum w:abstractNumId="3" w15:restartNumberingAfterBreak="0">
+    <w:nsid w:val="1A8939F2"/>
+    <w:multiLevelType w:val="hybridMultilevel"/>
+    <w:tmpl w:val="4B00B57E"/>
+    <w:lvl w:ilvl="0" w:tplc="3124A010">
+      <w:start w:val="5"/>
+      <w:numFmt w:val="decimal"/>
+      <w:lvlText w:val="%1."/>
+      <w:lvlJc w:val="left"/>
+      <w:pPr>
+        <w:ind w:left="720" w:hanging="360"/>
+      </w:pPr>
+      <w:rPr>
+        <w:rFonts w:hint="default"/>
+      </w:rPr>
+    </w:lvl>
+    <w:lvl w:ilvl="1" w:tplc="44090019" w:tentative="1">
+      <w:start w:val="1"/>
+      <w:numFmt w:val="lowerLetter"/>
+      <w:lvlText w:val="%2."/>
+      <w:lvlJc w:val="left"/>
+      <w:pPr>
+        <w:ind w:left="1440" w:hanging="360"/>
+      </w:pPr>
+    </w:lvl>
+    <w:lvl w:ilvl="2" w:tplc="4409001B" w:tentative="1">
+      <w:start w:val="1"/>
+      <w:numFmt w:val="lowerRoman"/>
+      <w:lvlText w:val="%3."/>
+      <w:lvlJc w:val="right"/>
+      <w:pPr>
+        <w:ind w:left="2160" w:hanging="180"/>
+      </w:pPr>
+    </w:lvl>
+    <w:lvl w:ilvl="3" w:tplc="4409000F" w:tentative="1">
+      <w:start w:val="1"/>
+      <w:numFmt w:val="decimal"/>
+      <w:lvlText w:val="%4."/>
+      <w:lvlJc w:val="left"/>
+      <w:pPr>
+        <w:ind w:left="2880" w:hanging="360"/>
+      </w:pPr>
+    </w:lvl>
+    <w:lvl w:ilvl="4" w:tplc="44090019" w:tentative="1">
+      <w:start w:val="1"/>
+      <w:numFmt w:val="lowerLetter"/>
+      <w:lvlText w:val="%5."/>
+      <w:lvlJc w:val="left"/>
+      <w:pPr>
+        <w:ind w:left="3600" w:hanging="360"/>
+      </w:pPr>
+    </w:lvl>
+    <w:lvl w:ilvl="5" w:tplc="4409001B" w:tentative="1">
+      <w:start w:val="1"/>
+      <w:numFmt w:val="lowerRoman"/>
+      <w:lvlText w:val="%6."/>
+      <w:lvlJc w:val="right"/>
+      <w:pPr>
+        <w:ind w:left="4320" w:hanging="180"/>
+      </w:pPr>
+    </w:lvl>
+    <w:lvl w:ilvl="6" w:tplc="4409000F" w:tentative="1">
+      <w:start w:val="1"/>
+      <w:numFmt w:val="decimal"/>
+      <w:lvlText w:val="%7."/>
+      <w:lvlJc w:val="left"/>
+      <w:pPr>
+        <w:ind w:left="5040" w:hanging="360"/>
+      </w:pPr>
+    </w:lvl>
+    <w:lvl w:ilvl="7" w:tplc="44090019" w:tentative="1">
+      <w:start w:val="1"/>
+      <w:numFmt w:val="lowerLetter"/>
+      <w:lvlText w:val="%8."/>
+      <w:lvlJc w:val="left"/>
+      <w:pPr>
+        <w:ind w:left="5760" w:hanging="360"/>
+      </w:pPr>
+    </w:lvl>
+    <w:lvl w:ilvl="8" w:tplc="4409001B" w:tentative="1">
+      <w:start w:val="1"/>
+      <w:numFmt w:val="lowerRoman"/>
+      <w:lvlText w:val="%9."/>
+      <w:lvlJc w:val="right"/>
+      <w:pPr>
+        <w:ind w:left="6480" w:hanging="180"/>
+      </w:pPr>
+    </w:lvl>
+  </w:abstractNum>
+  <w:abstractNum w:abstractNumId="4" w15:restartNumberingAfterBreak="0">
     <w:nsid w:val="1E474408"/>
     <w:multiLevelType w:val="hybridMultilevel"/>
     <w:tmpl w:val="77E8A484"/>
@@ -6101,7 +11319,7 @@
       </w:pPr>
     </w:lvl>
   </w:abstractNum>
-  <w:abstractNum w:abstractNumId="1" w15:restartNumberingAfterBreak="0">
+  <w:abstractNum w:abstractNumId="5" w15:restartNumberingAfterBreak="0">
     <w:nsid w:val="25043E8F"/>
     <w:multiLevelType w:val="hybridMultilevel"/>
     <w:tmpl w:val="77E8A484"/>
@@ -6190,7 +11408,7 @@
       </w:pPr>
     </w:lvl>
   </w:abstractNum>
-  <w:abstractNum w:abstractNumId="2" w15:restartNumberingAfterBreak="0">
+  <w:abstractNum w:abstractNumId="6" w15:restartNumberingAfterBreak="0">
     <w:nsid w:val="27D55104"/>
     <w:multiLevelType w:val="hybridMultilevel"/>
     <w:tmpl w:val="0A6296CA"/>
@@ -6279,7 +11497,185 @@
       </w:pPr>
     </w:lvl>
   </w:abstractNum>
-  <w:abstractNum w:abstractNumId="3" w15:restartNumberingAfterBreak="0">
+  <w:abstractNum w:abstractNumId="7" w15:restartNumberingAfterBreak="0">
+    <w:nsid w:val="28BB5A40"/>
+    <w:multiLevelType w:val="hybridMultilevel"/>
+    <w:tmpl w:val="40CC1C6C"/>
+    <w:lvl w:ilvl="0" w:tplc="4409000F">
+      <w:start w:val="1"/>
+      <w:numFmt w:val="decimal"/>
+      <w:lvlText w:val="%1."/>
+      <w:lvlJc w:val="left"/>
+      <w:pPr>
+        <w:ind w:left="720" w:hanging="360"/>
+      </w:pPr>
+      <w:rPr>
+        <w:rFonts w:hint="default"/>
+      </w:rPr>
+    </w:lvl>
+    <w:lvl w:ilvl="1" w:tplc="44090019" w:tentative="1">
+      <w:start w:val="1"/>
+      <w:numFmt w:val="lowerLetter"/>
+      <w:lvlText w:val="%2."/>
+      <w:lvlJc w:val="left"/>
+      <w:pPr>
+        <w:ind w:left="1440" w:hanging="360"/>
+      </w:pPr>
+    </w:lvl>
+    <w:lvl w:ilvl="2" w:tplc="4409001B" w:tentative="1">
+      <w:start w:val="1"/>
+      <w:numFmt w:val="lowerRoman"/>
+      <w:lvlText w:val="%3."/>
+      <w:lvlJc w:val="right"/>
+      <w:pPr>
+        <w:ind w:left="2160" w:hanging="180"/>
+      </w:pPr>
+    </w:lvl>
+    <w:lvl w:ilvl="3" w:tplc="4409000F" w:tentative="1">
+      <w:start w:val="1"/>
+      <w:numFmt w:val="decimal"/>
+      <w:lvlText w:val="%4."/>
+      <w:lvlJc w:val="left"/>
+      <w:pPr>
+        <w:ind w:left="2880" w:hanging="360"/>
+      </w:pPr>
+    </w:lvl>
+    <w:lvl w:ilvl="4" w:tplc="44090019" w:tentative="1">
+      <w:start w:val="1"/>
+      <w:numFmt w:val="lowerLetter"/>
+      <w:lvlText w:val="%5."/>
+      <w:lvlJc w:val="left"/>
+      <w:pPr>
+        <w:ind w:left="3600" w:hanging="360"/>
+      </w:pPr>
+    </w:lvl>
+    <w:lvl w:ilvl="5" w:tplc="4409001B" w:tentative="1">
+      <w:start w:val="1"/>
+      <w:numFmt w:val="lowerRoman"/>
+      <w:lvlText w:val="%6."/>
+      <w:lvlJc w:val="right"/>
+      <w:pPr>
+        <w:ind w:left="4320" w:hanging="180"/>
+      </w:pPr>
+    </w:lvl>
+    <w:lvl w:ilvl="6" w:tplc="4409000F" w:tentative="1">
+      <w:start w:val="1"/>
+      <w:numFmt w:val="decimal"/>
+      <w:lvlText w:val="%7."/>
+      <w:lvlJc w:val="left"/>
+      <w:pPr>
+        <w:ind w:left="5040" w:hanging="360"/>
+      </w:pPr>
+    </w:lvl>
+    <w:lvl w:ilvl="7" w:tplc="44090019" w:tentative="1">
+      <w:start w:val="1"/>
+      <w:numFmt w:val="lowerLetter"/>
+      <w:lvlText w:val="%8."/>
+      <w:lvlJc w:val="left"/>
+      <w:pPr>
+        <w:ind w:left="5760" w:hanging="360"/>
+      </w:pPr>
+    </w:lvl>
+    <w:lvl w:ilvl="8" w:tplc="4409001B" w:tentative="1">
+      <w:start w:val="1"/>
+      <w:numFmt w:val="lowerRoman"/>
+      <w:lvlText w:val="%9."/>
+      <w:lvlJc w:val="right"/>
+      <w:pPr>
+        <w:ind w:left="6480" w:hanging="180"/>
+      </w:pPr>
+    </w:lvl>
+  </w:abstractNum>
+  <w:abstractNum w:abstractNumId="8" w15:restartNumberingAfterBreak="0">
+    <w:nsid w:val="2B68715B"/>
+    <w:multiLevelType w:val="hybridMultilevel"/>
+    <w:tmpl w:val="40CC1C6C"/>
+    <w:lvl w:ilvl="0" w:tplc="4409000F">
+      <w:start w:val="1"/>
+      <w:numFmt w:val="decimal"/>
+      <w:lvlText w:val="%1."/>
+      <w:lvlJc w:val="left"/>
+      <w:pPr>
+        <w:ind w:left="720" w:hanging="360"/>
+      </w:pPr>
+      <w:rPr>
+        <w:rFonts w:hint="default"/>
+      </w:rPr>
+    </w:lvl>
+    <w:lvl w:ilvl="1" w:tplc="44090019" w:tentative="1">
+      <w:start w:val="1"/>
+      <w:numFmt w:val="lowerLetter"/>
+      <w:lvlText w:val="%2."/>
+      <w:lvlJc w:val="left"/>
+      <w:pPr>
+        <w:ind w:left="1440" w:hanging="360"/>
+      </w:pPr>
+    </w:lvl>
+    <w:lvl w:ilvl="2" w:tplc="4409001B" w:tentative="1">
+      <w:start w:val="1"/>
+      <w:numFmt w:val="lowerRoman"/>
+      <w:lvlText w:val="%3."/>
+      <w:lvlJc w:val="right"/>
+      <w:pPr>
+        <w:ind w:left="2160" w:hanging="180"/>
+      </w:pPr>
+    </w:lvl>
+    <w:lvl w:ilvl="3" w:tplc="4409000F" w:tentative="1">
+      <w:start w:val="1"/>
+      <w:numFmt w:val="decimal"/>
+      <w:lvlText w:val="%4."/>
+      <w:lvlJc w:val="left"/>
+      <w:pPr>
+        <w:ind w:left="2880" w:hanging="360"/>
+      </w:pPr>
+    </w:lvl>
+    <w:lvl w:ilvl="4" w:tplc="44090019" w:tentative="1">
+      <w:start w:val="1"/>
+      <w:numFmt w:val="lowerLetter"/>
+      <w:lvlText w:val="%5."/>
+      <w:lvlJc w:val="left"/>
+      <w:pPr>
+        <w:ind w:left="3600" w:hanging="360"/>
+      </w:pPr>
+    </w:lvl>
+    <w:lvl w:ilvl="5" w:tplc="4409001B" w:tentative="1">
+      <w:start w:val="1"/>
+      <w:numFmt w:val="lowerRoman"/>
+      <w:lvlText w:val="%6."/>
+      <w:lvlJc w:val="right"/>
+      <w:pPr>
+        <w:ind w:left="4320" w:hanging="180"/>
+      </w:pPr>
+    </w:lvl>
+    <w:lvl w:ilvl="6" w:tplc="4409000F" w:tentative="1">
+      <w:start w:val="1"/>
+      <w:numFmt w:val="decimal"/>
+      <w:lvlText w:val="%7."/>
+      <w:lvlJc w:val="left"/>
+      <w:pPr>
+        <w:ind w:left="5040" w:hanging="360"/>
+      </w:pPr>
+    </w:lvl>
+    <w:lvl w:ilvl="7" w:tplc="44090019" w:tentative="1">
+      <w:start w:val="1"/>
+      <w:numFmt w:val="lowerLetter"/>
+      <w:lvlText w:val="%8."/>
+      <w:lvlJc w:val="left"/>
+      <w:pPr>
+        <w:ind w:left="5760" w:hanging="360"/>
+      </w:pPr>
+    </w:lvl>
+    <w:lvl w:ilvl="8" w:tplc="4409001B" w:tentative="1">
+      <w:start w:val="1"/>
+      <w:numFmt w:val="lowerRoman"/>
+      <w:lvlText w:val="%9."/>
+      <w:lvlJc w:val="right"/>
+      <w:pPr>
+        <w:ind w:left="6480" w:hanging="180"/>
+      </w:pPr>
+    </w:lvl>
+  </w:abstractNum>
+  <w:abstractNum w:abstractNumId="9" w15:restartNumberingAfterBreak="0">
     <w:nsid w:val="303058B7"/>
     <w:multiLevelType w:val="hybridMultilevel"/>
     <w:tmpl w:val="77E8A484"/>
@@ -6368,7 +11764,96 @@
       </w:pPr>
     </w:lvl>
   </w:abstractNum>
-  <w:abstractNum w:abstractNumId="4" w15:restartNumberingAfterBreak="0">
+  <w:abstractNum w:abstractNumId="10" w15:restartNumberingAfterBreak="0">
+    <w:nsid w:val="314155EF"/>
+    <w:multiLevelType w:val="hybridMultilevel"/>
+    <w:tmpl w:val="CE484E08"/>
+    <w:lvl w:ilvl="0" w:tplc="5EDC7A4A">
+      <w:start w:val="1"/>
+      <w:numFmt w:val="decimal"/>
+      <w:lvlText w:val="%1."/>
+      <w:lvlJc w:val="left"/>
+      <w:pPr>
+        <w:ind w:left="1080" w:hanging="360"/>
+      </w:pPr>
+      <w:rPr>
+        <w:rFonts w:hint="default"/>
+      </w:rPr>
+    </w:lvl>
+    <w:lvl w:ilvl="1" w:tplc="44090019" w:tentative="1">
+      <w:start w:val="1"/>
+      <w:numFmt w:val="lowerLetter"/>
+      <w:lvlText w:val="%2."/>
+      <w:lvlJc w:val="left"/>
+      <w:pPr>
+        <w:ind w:left="1800" w:hanging="360"/>
+      </w:pPr>
+    </w:lvl>
+    <w:lvl w:ilvl="2" w:tplc="4409001B" w:tentative="1">
+      <w:start w:val="1"/>
+      <w:numFmt w:val="lowerRoman"/>
+      <w:lvlText w:val="%3."/>
+      <w:lvlJc w:val="right"/>
+      <w:pPr>
+        <w:ind w:left="2520" w:hanging="180"/>
+      </w:pPr>
+    </w:lvl>
+    <w:lvl w:ilvl="3" w:tplc="4409000F" w:tentative="1">
+      <w:start w:val="1"/>
+      <w:numFmt w:val="decimal"/>
+      <w:lvlText w:val="%4."/>
+      <w:lvlJc w:val="left"/>
+      <w:pPr>
+        <w:ind w:left="3240" w:hanging="360"/>
+      </w:pPr>
+    </w:lvl>
+    <w:lvl w:ilvl="4" w:tplc="44090019" w:tentative="1">
+      <w:start w:val="1"/>
+      <w:numFmt w:val="lowerLetter"/>
+      <w:lvlText w:val="%5."/>
+      <w:lvlJc w:val="left"/>
+      <w:pPr>
+        <w:ind w:left="3960" w:hanging="360"/>
+      </w:pPr>
+    </w:lvl>
+    <w:lvl w:ilvl="5" w:tplc="4409001B" w:tentative="1">
+      <w:start w:val="1"/>
+      <w:numFmt w:val="lowerRoman"/>
+      <w:lvlText w:val="%6."/>
+      <w:lvlJc w:val="right"/>
+      <w:pPr>
+        <w:ind w:left="4680" w:hanging="180"/>
+      </w:pPr>
+    </w:lvl>
+    <w:lvl w:ilvl="6" w:tplc="4409000F" w:tentative="1">
+      <w:start w:val="1"/>
+      <w:numFmt w:val="decimal"/>
+      <w:lvlText w:val="%7."/>
+      <w:lvlJc w:val="left"/>
+      <w:pPr>
+        <w:ind w:left="5400" w:hanging="360"/>
+      </w:pPr>
+    </w:lvl>
+    <w:lvl w:ilvl="7" w:tplc="44090019" w:tentative="1">
+      <w:start w:val="1"/>
+      <w:numFmt w:val="lowerLetter"/>
+      <w:lvlText w:val="%8."/>
+      <w:lvlJc w:val="left"/>
+      <w:pPr>
+        <w:ind w:left="6120" w:hanging="360"/>
+      </w:pPr>
+    </w:lvl>
+    <w:lvl w:ilvl="8" w:tplc="4409001B" w:tentative="1">
+      <w:start w:val="1"/>
+      <w:numFmt w:val="lowerRoman"/>
+      <w:lvlText w:val="%9."/>
+      <w:lvlJc w:val="right"/>
+      <w:pPr>
+        <w:ind w:left="6840" w:hanging="180"/>
+      </w:pPr>
+    </w:lvl>
+  </w:abstractNum>
+  <w:abstractNum w:abstractNumId="11" w15:restartNumberingAfterBreak="0">
     <w:nsid w:val="3B1559C0"/>
     <w:multiLevelType w:val="hybridMultilevel"/>
     <w:tmpl w:val="77E8A484"/>
@@ -6457,7 +11942,7 @@
       </w:pPr>
     </w:lvl>
   </w:abstractNum>
-  <w:abstractNum w:abstractNumId="5" w15:restartNumberingAfterBreak="0">
+  <w:abstractNum w:abstractNumId="12" w15:restartNumberingAfterBreak="0">
     <w:nsid w:val="3ED70F36"/>
     <w:multiLevelType w:val="hybridMultilevel"/>
     <w:tmpl w:val="77E8A484"/>
@@ -6546,7 +12031,7 @@
       </w:pPr>
     </w:lvl>
   </w:abstractNum>
-  <w:abstractNum w:abstractNumId="6" w15:restartNumberingAfterBreak="0">
+  <w:abstractNum w:abstractNumId="13" w15:restartNumberingAfterBreak="0">
     <w:nsid w:val="49E10D1C"/>
     <w:multiLevelType w:val="hybridMultilevel"/>
     <w:tmpl w:val="E520C2A6"/>
@@ -6635,7 +12120,96 @@
       </w:pPr>
     </w:lvl>
   </w:abstractNum>
-  <w:abstractNum w:abstractNumId="7" w15:restartNumberingAfterBreak="0">
+  <w:abstractNum w:abstractNumId="14" w15:restartNumberingAfterBreak="0">
+    <w:nsid w:val="560249C7"/>
+    <w:multiLevelType w:val="hybridMultilevel"/>
+    <w:tmpl w:val="983A9908"/>
+    <w:lvl w:ilvl="0" w:tplc="4409000F">
+      <w:start w:val="1"/>
+      <w:numFmt w:val="decimal"/>
+      <w:lvlText w:val="%1."/>
+      <w:lvlJc w:val="left"/>
+      <w:pPr>
+        <w:ind w:left="720" w:hanging="360"/>
+      </w:pPr>
+      <w:rPr>
+        <w:rFonts w:hint="default"/>
+      </w:rPr>
+    </w:lvl>
+    <w:lvl w:ilvl="1" w:tplc="44090019" w:tentative="1">
+      <w:start w:val="1"/>
+      <w:numFmt w:val="lowerLetter"/>
+      <w:lvlText w:val="%2."/>
+      <w:lvlJc w:val="left"/>
+      <w:pPr>
+        <w:ind w:left="1440" w:hanging="360"/>
+      </w:pPr>
+    </w:lvl>
+    <w:lvl w:ilvl="2" w:tplc="4409001B" w:tentative="1">
+      <w:start w:val="1"/>
+      <w:numFmt w:val="lowerRoman"/>
+      <w:lvlText w:val="%3."/>
+      <w:lvlJc w:val="right"/>
+      <w:pPr>
+        <w:ind w:left="2160" w:hanging="180"/>
+      </w:pPr>
+    </w:lvl>
+    <w:lvl w:ilvl="3" w:tplc="4409000F" w:tentative="1">
+      <w:start w:val="1"/>
+      <w:numFmt w:val="decimal"/>
+      <w:lvlText w:val="%4."/>
+      <w:lvlJc w:val="left"/>
+      <w:pPr>
+        <w:ind w:left="2880" w:hanging="360"/>
+      </w:pPr>
+    </w:lvl>
+    <w:lvl w:ilvl="4" w:tplc="44090019" w:tentative="1">
+      <w:start w:val="1"/>
+      <w:numFmt w:val="lowerLetter"/>
+      <w:lvlText w:val="%5."/>
+      <w:lvlJc w:val="left"/>
+      <w:pPr>
+        <w:ind w:left="3600" w:hanging="360"/>
+      </w:pPr>
+    </w:lvl>
+    <w:lvl w:ilvl="5" w:tplc="4409001B" w:tentative="1">
+      <w:start w:val="1"/>
+      <w:numFmt w:val="lowerRoman"/>
+      <w:lvlText w:val="%6."/>
+      <w:lvlJc w:val="right"/>
+      <w:pPr>
+        <w:ind w:left="4320" w:hanging="180"/>
+      </w:pPr>
+    </w:lvl>
+    <w:lvl w:ilvl="6" w:tplc="4409000F" w:tentative="1">
+      <w:start w:val="1"/>
+      <w:numFmt w:val="decimal"/>
+      <w:lvlText w:val="%7."/>
+      <w:lvlJc w:val="left"/>
+      <w:pPr>
+        <w:ind w:left="5040" w:hanging="360"/>
+      </w:pPr>
+    </w:lvl>
+    <w:lvl w:ilvl="7" w:tplc="44090019" w:tentative="1">
+      <w:start w:val="1"/>
+      <w:numFmt w:val="lowerLetter"/>
+      <w:lvlText w:val="%8."/>
+      <w:lvlJc w:val="left"/>
+      <w:pPr>
+        <w:ind w:left="5760" w:hanging="360"/>
+      </w:pPr>
+    </w:lvl>
+    <w:lvl w:ilvl="8" w:tplc="4409001B" w:tentative="1">
+      <w:start w:val="1"/>
+      <w:numFmt w:val="lowerRoman"/>
+      <w:lvlText w:val="%9."/>
+      <w:lvlJc w:val="right"/>
+      <w:pPr>
+        <w:ind w:left="6480" w:hanging="180"/>
+      </w:pPr>
+    </w:lvl>
+  </w:abstractNum>
+  <w:abstractNum w:abstractNumId="15" w15:restartNumberingAfterBreak="0">
     <w:nsid w:val="572B48A2"/>
     <w:multiLevelType w:val="hybridMultilevel"/>
     <w:tmpl w:val="77E8A484"/>
@@ -6724,7 +12298,96 @@
       </w:pPr>
     </w:lvl>
   </w:abstractNum>
-  <w:abstractNum w:abstractNumId="8" w15:restartNumberingAfterBreak="0">
+  <w:abstractNum w:abstractNumId="16" w15:restartNumberingAfterBreak="0">
+    <w:nsid w:val="57A239F8"/>
+    <w:multiLevelType w:val="hybridMultilevel"/>
+    <w:tmpl w:val="0D3858B2"/>
+    <w:lvl w:ilvl="0" w:tplc="4409000F">
+      <w:start w:val="1"/>
+      <w:numFmt w:val="decimal"/>
+      <w:lvlText w:val="%1."/>
+      <w:lvlJc w:val="left"/>
+      <w:pPr>
+        <w:ind w:left="720" w:hanging="360"/>
+      </w:pPr>
+      <w:rPr>
+        <w:rFonts w:hint="default"/>
+      </w:rPr>
+    </w:lvl>
+    <w:lvl w:ilvl="1" w:tplc="44090019" w:tentative="1">
+      <w:start w:val="1"/>
+      <w:numFmt w:val="lowerLetter"/>
+      <w:lvlText w:val="%2."/>
+      <w:lvlJc w:val="left"/>
+      <w:pPr>
+        <w:ind w:left="1440" w:hanging="360"/>
+      </w:pPr>
+    </w:lvl>
+    <w:lvl w:ilvl="2" w:tplc="4409001B" w:tentative="1">
+      <w:start w:val="1"/>
+      <w:numFmt w:val="lowerRoman"/>
+      <w:lvlText w:val="%3."/>
+      <w:lvlJc w:val="right"/>
+      <w:pPr>
+        <w:ind w:left="2160" w:hanging="180"/>
+      </w:pPr>
+    </w:lvl>
+    <w:lvl w:ilvl="3" w:tplc="4409000F" w:tentative="1">
+      <w:start w:val="1"/>
+      <w:numFmt w:val="decimal"/>
+      <w:lvlText w:val="%4."/>
+      <w:lvlJc w:val="left"/>
+      <w:pPr>
+        <w:ind w:left="2880" w:hanging="360"/>
+      </w:pPr>
+    </w:lvl>
+    <w:lvl w:ilvl="4" w:tplc="44090019" w:tentative="1">
+      <w:start w:val="1"/>
+      <w:numFmt w:val="lowerLetter"/>
+      <w:lvlText w:val="%5."/>
+      <w:lvlJc w:val="left"/>
+      <w:pPr>
+        <w:ind w:left="3600" w:hanging="360"/>
+      </w:pPr>
+    </w:lvl>
+    <w:lvl w:ilvl="5" w:tplc="4409001B" w:tentative="1">
+      <w:start w:val="1"/>
+      <w:numFmt w:val="lowerRoman"/>
+      <w:lvlText w:val="%6."/>
+      <w:lvlJc w:val="right"/>
+      <w:pPr>
+        <w:ind w:left="4320" w:hanging="180"/>
+      </w:pPr>
+    </w:lvl>
+    <w:lvl w:ilvl="6" w:tplc="4409000F" w:tentative="1">
+      <w:start w:val="1"/>
+      <w:numFmt w:val="decimal"/>
+      <w:lvlText w:val="%7."/>
+      <w:lvlJc w:val="left"/>
+      <w:pPr>
+        <w:ind w:left="5040" w:hanging="360"/>
+      </w:pPr>
+    </w:lvl>
+    <w:lvl w:ilvl="7" w:tplc="44090019" w:tentative="1">
+      <w:start w:val="1"/>
+      <w:numFmt w:val="lowerLetter"/>
+      <w:lvlText w:val="%8."/>
+      <w:lvlJc w:val="left"/>
+      <w:pPr>
+        <w:ind w:left="5760" w:hanging="360"/>
+      </w:pPr>
+    </w:lvl>
+    <w:lvl w:ilvl="8" w:tplc="4409001B" w:tentative="1">
+      <w:start w:val="1"/>
+      <w:numFmt w:val="lowerRoman"/>
+      <w:lvlText w:val="%9."/>
+      <w:lvlJc w:val="right"/>
+      <w:pPr>
+        <w:ind w:left="6480" w:hanging="180"/>
+      </w:pPr>
+    </w:lvl>
+  </w:abstractNum>
+  <w:abstractNum w:abstractNumId="17" w15:restartNumberingAfterBreak="0">
     <w:nsid w:val="58481575"/>
     <w:multiLevelType w:val="hybridMultilevel"/>
     <w:tmpl w:val="703401B0"/>
@@ -6813,7 +12476,7 @@
       </w:pPr>
     </w:lvl>
   </w:abstractNum>
-  <w:abstractNum w:abstractNumId="9" w15:restartNumberingAfterBreak="0">
+  <w:abstractNum w:abstractNumId="18" w15:restartNumberingAfterBreak="0">
     <w:nsid w:val="58847CB0"/>
     <w:multiLevelType w:val="hybridMultilevel"/>
     <w:tmpl w:val="1002778A"/>
@@ -6926,7 +12589,7 @@
       </w:rPr>
     </w:lvl>
   </w:abstractNum>
-  <w:abstractNum w:abstractNumId="10" w15:restartNumberingAfterBreak="0">
+  <w:abstractNum w:abstractNumId="19" w15:restartNumberingAfterBreak="0">
     <w:nsid w:val="68345C52"/>
     <w:multiLevelType w:val="hybridMultilevel"/>
     <w:tmpl w:val="703401B0"/>
@@ -7015,7 +12678,7 @@
       </w:pPr>
     </w:lvl>
   </w:abstractNum>
-  <w:abstractNum w:abstractNumId="11" w15:restartNumberingAfterBreak="0">
+  <w:abstractNum w:abstractNumId="20" w15:restartNumberingAfterBreak="0">
     <w:nsid w:val="6A6445B1"/>
     <w:multiLevelType w:val="hybridMultilevel"/>
     <w:tmpl w:val="703401B0"/>
@@ -7104,41 +12767,252 @@
       </w:pPr>
     </w:lvl>
   </w:abstractNum>
+  <w:abstractNum w:abstractNumId="21" w15:restartNumberingAfterBreak="0">
+    <w:nsid w:val="6E3E0E35"/>
+    <w:multiLevelType w:val="hybridMultilevel"/>
+    <w:tmpl w:val="40CC1C6C"/>
+    <w:lvl w:ilvl="0" w:tplc="4409000F">
+      <w:start w:val="1"/>
+      <w:numFmt w:val="decimal"/>
+      <w:lvlText w:val="%1."/>
+      <w:lvlJc w:val="left"/>
+      <w:pPr>
+        <w:ind w:left="720" w:hanging="360"/>
+      </w:pPr>
+      <w:rPr>
+        <w:rFonts w:hint="default"/>
+      </w:rPr>
+    </w:lvl>
+    <w:lvl w:ilvl="1" w:tplc="44090019" w:tentative="1">
+      <w:start w:val="1"/>
+      <w:numFmt w:val="lowerLetter"/>
+      <w:lvlText w:val="%2."/>
+      <w:lvlJc w:val="left"/>
+      <w:pPr>
+        <w:ind w:left="1440" w:hanging="360"/>
+      </w:pPr>
+    </w:lvl>
+    <w:lvl w:ilvl="2" w:tplc="4409001B" w:tentative="1">
+      <w:start w:val="1"/>
+      <w:numFmt w:val="lowerRoman"/>
+      <w:lvlText w:val="%3."/>
+      <w:lvlJc w:val="right"/>
+      <w:pPr>
+        <w:ind w:left="2160" w:hanging="180"/>
+      </w:pPr>
+    </w:lvl>
+    <w:lvl w:ilvl="3" w:tplc="4409000F" w:tentative="1">
+      <w:start w:val="1"/>
+      <w:numFmt w:val="decimal"/>
+      <w:lvlText w:val="%4."/>
+      <w:lvlJc w:val="left"/>
+      <w:pPr>
+        <w:ind w:left="2880" w:hanging="360"/>
+      </w:pPr>
+    </w:lvl>
+    <w:lvl w:ilvl="4" w:tplc="44090019" w:tentative="1">
+      <w:start w:val="1"/>
+      <w:numFmt w:val="lowerLetter"/>
+      <w:lvlText w:val="%5."/>
+      <w:lvlJc w:val="left"/>
+      <w:pPr>
+        <w:ind w:left="3600" w:hanging="360"/>
+      </w:pPr>
+    </w:lvl>
+    <w:lvl w:ilvl="5" w:tplc="4409001B" w:tentative="1">
+      <w:start w:val="1"/>
+      <w:numFmt w:val="lowerRoman"/>
+      <w:lvlText w:val="%6."/>
+      <w:lvlJc w:val="right"/>
+      <w:pPr>
+        <w:ind w:left="4320" w:hanging="180"/>
+      </w:pPr>
+    </w:lvl>
+    <w:lvl w:ilvl="6" w:tplc="4409000F" w:tentative="1">
+      <w:start w:val="1"/>
+      <w:numFmt w:val="decimal"/>
+      <w:lvlText w:val="%7."/>
+      <w:lvlJc w:val="left"/>
+      <w:pPr>
+        <w:ind w:left="5040" w:hanging="360"/>
+      </w:pPr>
+    </w:lvl>
+    <w:lvl w:ilvl="7" w:tplc="44090019" w:tentative="1">
+      <w:start w:val="1"/>
+      <w:numFmt w:val="lowerLetter"/>
+      <w:lvlText w:val="%8."/>
+      <w:lvlJc w:val="left"/>
+      <w:pPr>
+        <w:ind w:left="5760" w:hanging="360"/>
+      </w:pPr>
+    </w:lvl>
+    <w:lvl w:ilvl="8" w:tplc="4409001B" w:tentative="1">
+      <w:start w:val="1"/>
+      <w:numFmt w:val="lowerRoman"/>
+      <w:lvlText w:val="%9."/>
+      <w:lvlJc w:val="right"/>
+      <w:pPr>
+        <w:ind w:left="6480" w:hanging="180"/>
+      </w:pPr>
+    </w:lvl>
+  </w:abstractNum>
+  <w:abstractNum w:abstractNumId="22" w15:restartNumberingAfterBreak="0">
+    <w:nsid w:val="7EB12009"/>
+    <w:multiLevelType w:val="hybridMultilevel"/>
+    <w:tmpl w:val="40CC1C6C"/>
+    <w:lvl w:ilvl="0" w:tplc="4409000F">
+      <w:start w:val="1"/>
+      <w:numFmt w:val="decimal"/>
+      <w:lvlText w:val="%1."/>
+      <w:lvlJc w:val="left"/>
+      <w:pPr>
+        <w:ind w:left="720" w:hanging="360"/>
+      </w:pPr>
+      <w:rPr>
+        <w:rFonts w:hint="default"/>
+      </w:rPr>
+    </w:lvl>
+    <w:lvl w:ilvl="1" w:tplc="44090019" w:tentative="1">
+      <w:start w:val="1"/>
+      <w:numFmt w:val="lowerLetter"/>
+      <w:lvlText w:val="%2."/>
+      <w:lvlJc w:val="left"/>
+      <w:pPr>
+        <w:ind w:left="1440" w:hanging="360"/>
+      </w:pPr>
+    </w:lvl>
+    <w:lvl w:ilvl="2" w:tplc="4409001B" w:tentative="1">
+      <w:start w:val="1"/>
+      <w:numFmt w:val="lowerRoman"/>
+      <w:lvlText w:val="%3."/>
+      <w:lvlJc w:val="right"/>
+      <w:pPr>
+        <w:ind w:left="2160" w:hanging="180"/>
+      </w:pPr>
+    </w:lvl>
+    <w:lvl w:ilvl="3" w:tplc="4409000F" w:tentative="1">
+      <w:start w:val="1"/>
+      <w:numFmt w:val="decimal"/>
+      <w:lvlText w:val="%4."/>
+      <w:lvlJc w:val="left"/>
+      <w:pPr>
+        <w:ind w:left="2880" w:hanging="360"/>
+      </w:pPr>
+    </w:lvl>
+    <w:lvl w:ilvl="4" w:tplc="44090019" w:tentative="1">
+      <w:start w:val="1"/>
+      <w:numFmt w:val="lowerLetter"/>
+      <w:lvlText w:val="%5."/>
+      <w:lvlJc w:val="left"/>
+      <w:pPr>
+        <w:ind w:left="3600" w:hanging="360"/>
+      </w:pPr>
+    </w:lvl>
+    <w:lvl w:ilvl="5" w:tplc="4409001B" w:tentative="1">
+      <w:start w:val="1"/>
+      <w:numFmt w:val="lowerRoman"/>
+      <w:lvlText w:val="%6."/>
+      <w:lvlJc w:val="right"/>
+      <w:pPr>
+        <w:ind w:left="4320" w:hanging="180"/>
+      </w:pPr>
+    </w:lvl>
+    <w:lvl w:ilvl="6" w:tplc="4409000F" w:tentative="1">
+      <w:start w:val="1"/>
+      <w:numFmt w:val="decimal"/>
+      <w:lvlText w:val="%7."/>
+      <w:lvlJc w:val="left"/>
+      <w:pPr>
+        <w:ind w:left="5040" w:hanging="360"/>
+      </w:pPr>
+    </w:lvl>
+    <w:lvl w:ilvl="7" w:tplc="44090019" w:tentative="1">
+      <w:start w:val="1"/>
+      <w:numFmt w:val="lowerLetter"/>
+      <w:lvlText w:val="%8."/>
+      <w:lvlJc w:val="left"/>
+      <w:pPr>
+        <w:ind w:left="5760" w:hanging="360"/>
+      </w:pPr>
+    </w:lvl>
+    <w:lvl w:ilvl="8" w:tplc="4409001B" w:tentative="1">
+      <w:start w:val="1"/>
+      <w:numFmt w:val="lowerRoman"/>
+      <w:lvlText w:val="%9."/>
+      <w:lvlJc w:val="right"/>
+      <w:pPr>
+        <w:ind w:left="6480" w:hanging="180"/>
+      </w:pPr>
+    </w:lvl>
+  </w:abstractNum>
   <w:num w:numId="1">
+    <w:abstractNumId w:val="12"/>
+  </w:num>
+  <w:num w:numId="2">
     <w:abstractNumId w:val="5"/>
   </w:num>
-  <w:num w:numId="2">
+  <w:num w:numId="3">
+    <w:abstractNumId w:val="11"/>
+  </w:num>
+  <w:num w:numId="4">
+    <w:abstractNumId w:val="9"/>
+  </w:num>
+  <w:num w:numId="5">
+    <w:abstractNumId w:val="4"/>
+  </w:num>
+  <w:num w:numId="6">
+    <w:abstractNumId w:val="15"/>
+  </w:num>
+  <w:num w:numId="7">
+    <w:abstractNumId w:val="18"/>
+  </w:num>
+  <w:num w:numId="8">
+    <w:abstractNumId w:val="13"/>
+  </w:num>
+  <w:num w:numId="9">
+    <w:abstractNumId w:val="20"/>
+  </w:num>
+  <w:num w:numId="10">
+    <w:abstractNumId w:val="19"/>
+  </w:num>
+  <w:num w:numId="11">
+    <w:abstractNumId w:val="17"/>
+  </w:num>
+  <w:num w:numId="12">
+    <w:abstractNumId w:val="6"/>
+  </w:num>
+  <w:num w:numId="13">
+    <w:abstractNumId w:val="16"/>
+  </w:num>
+  <w:num w:numId="14">
+    <w:abstractNumId w:val="22"/>
+  </w:num>
+  <w:num w:numId="15">
+    <w:abstractNumId w:val="10"/>
+  </w:num>
+  <w:num w:numId="16">
+    <w:abstractNumId w:val="0"/>
+  </w:num>
+  <w:num w:numId="17">
     <w:abstractNumId w:val="1"/>
   </w:num>
-  <w:num w:numId="3">
-    <w:abstractNumId w:val="4"/>
+  <w:num w:numId="18">
+    <w:abstractNumId w:val="14"/>
   </w:num>
-  <w:num w:numId="4">
-    <w:abstractNumId w:val="3"/>
+  <w:num w:numId="19">
+    <w:abstractNumId w:val="8"/>
   </w:num>
-  <w:num w:numId="5">
-    <w:abstractNumId w:val="0"/>
-  </w:num>
-  <w:num w:numId="6">
+  <w:num w:numId="20">
     <w:abstractNumId w:val="7"/>
   </w:num>
-  <w:num w:numId="7">
-    <w:abstractNumId w:val="9"/>
+  <w:num w:numId="21">
+    <w:abstractNumId w:val="2"/>
   </w:num>
-  <w:num w:numId="8">
-    <w:abstractNumId w:val="6"/>
+  <w:num w:numId="22">
+    <w:abstractNumId w:val="21"/>
   </w:num>
-  <w:num w:numId="9">
-    <w:abstractNumId w:val="11"/>
-  </w:num>
-  <w:num w:numId="10">
-    <w:abstractNumId w:val="10"/>
-  </w:num>
-  <w:num w:numId="11">
-    <w:abstractNumId w:val="8"/>
-  </w:num>
-  <w:num w:numId="12">
-    <w:abstractNumId w:val="2"/>
+  <w:num w:numId="23">
+    <w:abstractNumId w:val="3"/>
   </w:num>
 </w:numbering>
 </file>

--- a/Weeeeeee/use case description.docx
+++ b/Weeeeeee/use case description.docx
@@ -5107,7 +5107,7 @@
               <w:pStyle w:val="ListParagraph"/>
               <w:numPr>
                 <w:ilvl w:val="0"/>
-                <w:numId w:val="19"/>
+                <w:numId w:val="26"/>
               </w:numPr>
               <w:spacing w:after="0" w:line="240" w:lineRule="auto"/>
               <w:jc w:val="both"/>
@@ -5131,7 +5131,7 @@
               <w:pStyle w:val="ListParagraph"/>
               <w:numPr>
                 <w:ilvl w:val="0"/>
-                <w:numId w:val="19"/>
+                <w:numId w:val="26"/>
               </w:numPr>
               <w:spacing w:after="0" w:line="240" w:lineRule="auto"/>
               <w:jc w:val="both"/>
@@ -5149,13 +5149,39 @@
               </w:rPr>
               <w:t>On the list of simulations available to the user, the user will then click on “Fuel system”.</w:t>
             </w:r>
-          </w:p>
-          <w:p>
-            <w:pPr>
-              <w:pStyle w:val="ListParagraph"/>
-              <w:numPr>
-                <w:ilvl w:val="0"/>
-                <w:numId w:val="19"/>
+            <w:r>
+              <w:rPr>
+                <w:rFonts w:ascii="Arial" w:hAnsi="Arial" w:cs="Arial"/>
+                <w:sz w:val="20"/>
+                <w:szCs w:val="20"/>
+              </w:rPr>
+              <w:t xml:space="preserve"> The window (</w:t>
+            </w:r>
+            <w:proofErr w:type="spellStart"/>
+            <w:r>
+              <w:rPr>
+                <w:rFonts w:ascii="Arial" w:hAnsi="Arial" w:cs="Arial"/>
+                <w:sz w:val="20"/>
+                <w:szCs w:val="20"/>
+              </w:rPr>
+              <w:t>i.e</w:t>
+            </w:r>
+            <w:proofErr w:type="spellEnd"/>
+            <w:r>
+              <w:rPr>
+                <w:rFonts w:ascii="Arial" w:hAnsi="Arial" w:cs="Arial"/>
+                <w:sz w:val="20"/>
+                <w:szCs w:val="20"/>
+              </w:rPr>
+              <w:t xml:space="preserve"> the simulation window) below the persistent dashboard will then be updated. The user will then be able to view different components on the screen, which includes the fuel tank, fuel pump and the engine. There will also be a few buttons available for the user which includes “Simulate wrong fuel”, “Simulate filling up fuel” and “Simulate low fuel”. </w:t>
+            </w:r>
+          </w:p>
+          <w:p>
+            <w:pPr>
+              <w:pStyle w:val="ListParagraph"/>
+              <w:numPr>
+                <w:ilvl w:val="0"/>
+                <w:numId w:val="26"/>
               </w:numPr>
               <w:spacing w:after="0" w:line="240" w:lineRule="auto"/>
               <w:jc w:val="both"/>
@@ -5195,7 +5221,7 @@
               <w:pStyle w:val="ListParagraph"/>
               <w:numPr>
                 <w:ilvl w:val="0"/>
-                <w:numId w:val="19"/>
+                <w:numId w:val="26"/>
               </w:numPr>
               <w:spacing w:after="0" w:line="240" w:lineRule="auto"/>
               <w:jc w:val="both"/>
@@ -5219,7 +5245,7 @@
               <w:pStyle w:val="ListParagraph"/>
               <w:numPr>
                 <w:ilvl w:val="0"/>
-                <w:numId w:val="19"/>
+                <w:numId w:val="26"/>
               </w:numPr>
               <w:spacing w:after="0" w:line="240" w:lineRule="auto"/>
               <w:jc w:val="both"/>
@@ -5251,7 +5277,7 @@
               <w:pStyle w:val="ListParagraph"/>
               <w:numPr>
                 <w:ilvl w:val="0"/>
-                <w:numId w:val="19"/>
+                <w:numId w:val="26"/>
               </w:numPr>
               <w:spacing w:after="0" w:line="240" w:lineRule="auto"/>
               <w:jc w:val="both"/>
@@ -5666,6 +5692,41 @@
               </w:rPr>
               <w:t>On the list of simulations available to the user, the user will then click on “Fuel system”.</w:t>
             </w:r>
+            <w:r>
+              <w:rPr>
+                <w:rFonts w:ascii="Arial" w:hAnsi="Arial" w:cs="Arial"/>
+                <w:sz w:val="20"/>
+                <w:szCs w:val="20"/>
+              </w:rPr>
+              <w:t xml:space="preserve"> The window (</w:t>
+            </w:r>
+            <w:proofErr w:type="spellStart"/>
+            <w:r>
+              <w:rPr>
+                <w:rFonts w:ascii="Arial" w:hAnsi="Arial" w:cs="Arial"/>
+                <w:sz w:val="20"/>
+                <w:szCs w:val="20"/>
+              </w:rPr>
+              <w:t>i.e</w:t>
+            </w:r>
+            <w:proofErr w:type="spellEnd"/>
+            <w:r>
+              <w:rPr>
+                <w:rFonts w:ascii="Arial" w:hAnsi="Arial" w:cs="Arial"/>
+                <w:sz w:val="20"/>
+                <w:szCs w:val="20"/>
+              </w:rPr>
+              <w:t xml:space="preserve"> the simulation window) below the persistent dashboard will then be updated. The user will then be able to view different components on the screen, which includes the fuel </w:t>
+            </w:r>
+            <w:r>
+              <w:rPr>
+                <w:rFonts w:ascii="Arial" w:hAnsi="Arial" w:cs="Arial"/>
+                <w:sz w:val="20"/>
+                <w:szCs w:val="20"/>
+              </w:rPr>
+              <w:lastRenderedPageBreak/>
+              <w:t xml:space="preserve">tank, fuel pump and the engine. There will also be a few buttons available for the user which includes “Simulate wrong fuel”, “Simulate filling up fuel” and “Simulate low fuel”. </w:t>
+            </w:r>
           </w:p>
           <w:p>
             <w:pPr>
@@ -5776,7 +5837,30 @@
                 <w:sz w:val="20"/>
                 <w:szCs w:val="20"/>
               </w:rPr>
-              <w:lastRenderedPageBreak/>
+              <w:t xml:space="preserve">The user will then be able to see the fuel flowing from the fuel tank to the fuel pump and to the engine. </w:t>
+            </w:r>
+          </w:p>
+          <w:p>
+            <w:pPr>
+              <w:pStyle w:val="ListParagraph"/>
+              <w:numPr>
+                <w:ilvl w:val="0"/>
+                <w:numId w:val="20"/>
+              </w:numPr>
+              <w:spacing w:after="0" w:line="240" w:lineRule="auto"/>
+              <w:jc w:val="both"/>
+              <w:rPr>
+                <w:rFonts w:ascii="Arial" w:hAnsi="Arial" w:cs="Arial"/>
+                <w:sz w:val="20"/>
+                <w:szCs w:val="20"/>
+              </w:rPr>
+            </w:pPr>
+            <w:r>
+              <w:rPr>
+                <w:rFonts w:ascii="Arial" w:hAnsi="Arial" w:cs="Arial"/>
+                <w:sz w:val="20"/>
+                <w:szCs w:val="20"/>
+              </w:rPr>
               <w:t xml:space="preserve">The system will then light up the fuel symbol on the persistent dashboard. The fuel symbol lighting up on the dashboard represents the fuel level is low. </w:t>
             </w:r>
           </w:p>
@@ -6201,6 +6285,32 @@
               </w:rPr>
               <w:t>On the list of simulations available to the user, the user will then click on “Fuel system”.</w:t>
             </w:r>
+            <w:r>
+              <w:rPr>
+                <w:rFonts w:ascii="Arial" w:hAnsi="Arial" w:cs="Arial"/>
+                <w:sz w:val="20"/>
+                <w:szCs w:val="20"/>
+              </w:rPr>
+              <w:t xml:space="preserve"> The window (</w:t>
+            </w:r>
+            <w:proofErr w:type="spellStart"/>
+            <w:r>
+              <w:rPr>
+                <w:rFonts w:ascii="Arial" w:hAnsi="Arial" w:cs="Arial"/>
+                <w:sz w:val="20"/>
+                <w:szCs w:val="20"/>
+              </w:rPr>
+              <w:t>i.e</w:t>
+            </w:r>
+            <w:proofErr w:type="spellEnd"/>
+            <w:r>
+              <w:rPr>
+                <w:rFonts w:ascii="Arial" w:hAnsi="Arial" w:cs="Arial"/>
+                <w:sz w:val="20"/>
+                <w:szCs w:val="20"/>
+              </w:rPr>
+              <w:t xml:space="preserve"> the simulation window) below the persistent dashboard will then be updated. The user will then be able to view different components on the screen, which includes the fuel tank, fuel pump and the engine. There will also be a few buttons available for the user which includes “Simulate wrong fuel”, “Simulate filling up fuel” and “Simulate low fuel”. </w:t>
+            </w:r>
           </w:p>
           <w:p>
             <w:pPr>
@@ -6288,6 +6398,30 @@
                 <w:szCs w:val="20"/>
               </w:rPr>
               <w:t>The system will show that the engine has started, by showing different components being lit up on the dashboard.</w:t>
+            </w:r>
+          </w:p>
+          <w:p>
+            <w:pPr>
+              <w:pStyle w:val="ListParagraph"/>
+              <w:numPr>
+                <w:ilvl w:val="0"/>
+                <w:numId w:val="21"/>
+              </w:numPr>
+              <w:spacing w:after="0" w:line="240" w:lineRule="auto"/>
+              <w:jc w:val="both"/>
+              <w:rPr>
+                <w:rFonts w:ascii="Arial" w:hAnsi="Arial" w:cs="Arial"/>
+                <w:sz w:val="20"/>
+                <w:szCs w:val="20"/>
+              </w:rPr>
+            </w:pPr>
+            <w:r>
+              <w:rPr>
+                <w:rFonts w:ascii="Arial" w:hAnsi="Arial" w:cs="Arial"/>
+                <w:sz w:val="20"/>
+                <w:szCs w:val="20"/>
+              </w:rPr>
+              <w:t xml:space="preserve">The user will then be able to see the fuel flowing from the fuel tank to the fuel pump and to the engine. </w:t>
             </w:r>
           </w:p>
           <w:p>
@@ -6460,23 +6594,7 @@
                 <w:sz w:val="20"/>
                 <w:szCs w:val="20"/>
               </w:rPr>
-              <w:t xml:space="preserve">Simulate </w:t>
-            </w:r>
-            <w:r>
-              <w:rPr>
-                <w:rFonts w:ascii="Arial" w:hAnsi="Arial" w:cs="Arial"/>
-                <w:sz w:val="20"/>
-                <w:szCs w:val="20"/>
-              </w:rPr>
-              <w:t>fuel consumption in different altitude</w:t>
-            </w:r>
-            <w:r>
-              <w:rPr>
-                <w:rFonts w:ascii="Arial" w:hAnsi="Arial" w:cs="Arial"/>
-                <w:sz w:val="20"/>
-                <w:szCs w:val="20"/>
-              </w:rPr>
-              <w:t xml:space="preserve"> </w:t>
+              <w:t xml:space="preserve">Simulate fuel consumption in different altitude </w:t>
             </w:r>
           </w:p>
         </w:tc>
@@ -6551,15 +6669,7 @@
                 <w:sz w:val="20"/>
                 <w:szCs w:val="20"/>
               </w:rPr>
-              <w:t xml:space="preserve">simulate </w:t>
-            </w:r>
-            <w:r>
-              <w:rPr>
-                <w:rFonts w:ascii="Arial" w:hAnsi="Arial" w:cs="Arial"/>
-                <w:sz w:val="20"/>
-                <w:szCs w:val="20"/>
-              </w:rPr>
-              <w:t>fuel consumption in different altitude</w:t>
+              <w:t>simulate fuel consumption in different altitude</w:t>
             </w:r>
           </w:p>
         </w:tc>
@@ -6602,23 +6712,7 @@
                 <w:sz w:val="20"/>
                 <w:szCs w:val="20"/>
               </w:rPr>
-              <w:t xml:space="preserve">view the </w:t>
-            </w:r>
-            <w:r>
-              <w:rPr>
-                <w:rFonts w:ascii="Arial" w:hAnsi="Arial" w:cs="Arial"/>
-                <w:sz w:val="20"/>
-                <w:szCs w:val="20"/>
-              </w:rPr>
-              <w:t>difference in the rate of fuel consumption in different altitudes.</w:t>
-            </w:r>
-            <w:r>
-              <w:rPr>
-                <w:rFonts w:ascii="Arial" w:hAnsi="Arial" w:cs="Arial"/>
-                <w:sz w:val="20"/>
-                <w:szCs w:val="20"/>
-              </w:rPr>
-              <w:t xml:space="preserve"> </w:t>
+              <w:t xml:space="preserve">view the difference in the rate of fuel consumption in different altitudes. </w:t>
             </w:r>
           </w:p>
         </w:tc>
@@ -6696,15 +6790,7 @@
                 <w:sz w:val="20"/>
                 <w:szCs w:val="20"/>
               </w:rPr>
-              <w:t xml:space="preserve">wishes to </w:t>
-            </w:r>
-            <w:r>
-              <w:rPr>
-                <w:rFonts w:ascii="Arial" w:hAnsi="Arial" w:cs="Arial"/>
-                <w:sz w:val="20"/>
-                <w:szCs w:val="20"/>
-              </w:rPr>
-              <w:t>simulate fuel consumption in different altitude.</w:t>
+              <w:t>wishes to simulate fuel consumption in different altitude.</w:t>
             </w:r>
           </w:p>
         </w:tc>
@@ -6782,6 +6868,41 @@
               </w:rPr>
               <w:t>On the list of simulations available to the user, the user will then click on “Fuel system”.</w:t>
             </w:r>
+            <w:r>
+              <w:rPr>
+                <w:rFonts w:ascii="Arial" w:hAnsi="Arial" w:cs="Arial"/>
+                <w:sz w:val="20"/>
+                <w:szCs w:val="20"/>
+              </w:rPr>
+              <w:t xml:space="preserve"> The window (</w:t>
+            </w:r>
+            <w:proofErr w:type="spellStart"/>
+            <w:r>
+              <w:rPr>
+                <w:rFonts w:ascii="Arial" w:hAnsi="Arial" w:cs="Arial"/>
+                <w:sz w:val="20"/>
+                <w:szCs w:val="20"/>
+              </w:rPr>
+              <w:t>i.e</w:t>
+            </w:r>
+            <w:proofErr w:type="spellEnd"/>
+            <w:r>
+              <w:rPr>
+                <w:rFonts w:ascii="Arial" w:hAnsi="Arial" w:cs="Arial"/>
+                <w:sz w:val="20"/>
+                <w:szCs w:val="20"/>
+              </w:rPr>
+              <w:t xml:space="preserve"> the simulation window) below the persistent dashboard will then be updated. The user will then be able to view different components on the screen, which includes the fuel </w:t>
+            </w:r>
+            <w:r>
+              <w:rPr>
+                <w:rFonts w:ascii="Arial" w:hAnsi="Arial" w:cs="Arial"/>
+                <w:sz w:val="20"/>
+                <w:szCs w:val="20"/>
+              </w:rPr>
+              <w:lastRenderedPageBreak/>
+              <w:t xml:space="preserve">tank, fuel pump and the engine. There will also be a few buttons available for the user which includes “Simulate wrong fuel”, “Simulate filling up fuel” and “Simulate low fuel”. </w:t>
+            </w:r>
           </w:p>
           <w:p>
             <w:pPr>
@@ -6868,23 +6989,31 @@
                 <w:sz w:val="20"/>
                 <w:szCs w:val="20"/>
               </w:rPr>
-              <w:t>The user will then increase the current altitude by clicking on</w:t>
-            </w:r>
-            <w:r>
-              <w:rPr>
-                <w:rFonts w:ascii="Arial" w:hAnsi="Arial" w:cs="Arial"/>
-                <w:sz w:val="20"/>
-                <w:szCs w:val="20"/>
-              </w:rPr>
-              <w:t xml:space="preserve"> the “+” symbol under </w:t>
-            </w:r>
-            <w:r>
-              <w:rPr>
-                <w:rFonts w:ascii="Arial" w:hAnsi="Arial" w:cs="Arial"/>
-                <w:sz w:val="20"/>
-                <w:szCs w:val="20"/>
-              </w:rPr>
-              <w:t>the “Altitude” section (This is closely related to the increase/decrease altitude use case, Use case ID: 7).</w:t>
+              <w:t xml:space="preserve">The user will then be able to see the fuel flowing from the fuel tank to the fuel pump and to the engine. </w:t>
+            </w:r>
+          </w:p>
+          <w:p>
+            <w:pPr>
+              <w:pStyle w:val="ListParagraph"/>
+              <w:numPr>
+                <w:ilvl w:val="0"/>
+                <w:numId w:val="22"/>
+              </w:numPr>
+              <w:spacing w:after="0" w:line="240" w:lineRule="auto"/>
+              <w:jc w:val="both"/>
+              <w:rPr>
+                <w:rFonts w:ascii="Arial" w:hAnsi="Arial" w:cs="Arial"/>
+                <w:sz w:val="20"/>
+                <w:szCs w:val="20"/>
+              </w:rPr>
+            </w:pPr>
+            <w:r>
+              <w:rPr>
+                <w:rFonts w:ascii="Arial" w:hAnsi="Arial" w:cs="Arial"/>
+                <w:sz w:val="20"/>
+                <w:szCs w:val="20"/>
+              </w:rPr>
+              <w:t>The user will then increase the current altitude by clicking on the “+” symbol under the “Altitude” section (This is closely related to the increase/decrease altitude use case, Use case ID: 7).</w:t>
             </w:r>
           </w:p>
           <w:p>
@@ -6959,6 +7088,7 @@
                 <w:sz w:val="20"/>
                 <w:szCs w:val="20"/>
               </w:rPr>
+              <w:lastRenderedPageBreak/>
               <w:t xml:space="preserve">Sub-Flows: </w:t>
             </w:r>
             <w:r>
@@ -7023,63 +7153,46 @@
               <w:pStyle w:val="ListParagraph"/>
               <w:numPr>
                 <w:ilvl w:val="0"/>
-                <w:numId w:val="23"/>
-              </w:numPr>
-              <w:spacing w:after="0" w:line="240" w:lineRule="auto"/>
-              <w:jc w:val="both"/>
-              <w:rPr>
-                <w:rFonts w:ascii="Arial" w:hAnsi="Arial" w:cs="Arial"/>
-                <w:sz w:val="20"/>
-                <w:szCs w:val="20"/>
-              </w:rPr>
-            </w:pPr>
-            <w:r>
-              <w:rPr>
-                <w:rFonts w:ascii="Arial" w:hAnsi="Arial" w:cs="Arial"/>
-                <w:sz w:val="20"/>
-                <w:szCs w:val="20"/>
-              </w:rPr>
-              <w:t>The user will then decrease the current altitude by clicking on the “-</w:t>
-            </w:r>
-            <w:r>
-              <w:rPr>
-                <w:rFonts w:ascii="Arial" w:hAnsi="Arial" w:cs="Arial"/>
-                <w:sz w:val="20"/>
-                <w:szCs w:val="20"/>
-              </w:rPr>
-              <w:t>”</w:t>
-            </w:r>
-            <w:r>
-              <w:rPr>
-                <w:rFonts w:ascii="Arial" w:hAnsi="Arial" w:cs="Arial"/>
-                <w:sz w:val="20"/>
-                <w:szCs w:val="20"/>
-              </w:rPr>
-              <w:t xml:space="preserve"> symbol under the “Altitude” section (This is closely related to the increase/decrease altitude use case, Use case ID: 7).</w:t>
-            </w:r>
-          </w:p>
-          <w:p>
-            <w:pPr>
-              <w:pStyle w:val="ListParagraph"/>
-              <w:numPr>
-                <w:ilvl w:val="0"/>
-                <w:numId w:val="23"/>
-              </w:numPr>
-              <w:spacing w:after="0" w:line="240" w:lineRule="auto"/>
-              <w:jc w:val="both"/>
-              <w:rPr>
-                <w:rFonts w:ascii="Arial" w:hAnsi="Arial" w:cs="Arial"/>
-                <w:sz w:val="20"/>
-                <w:szCs w:val="20"/>
-              </w:rPr>
-            </w:pPr>
-            <w:r>
-              <w:rPr>
-                <w:rFonts w:ascii="Arial" w:hAnsi="Arial" w:cs="Arial"/>
-                <w:sz w:val="20"/>
-                <w:szCs w:val="20"/>
-              </w:rPr>
-              <w:lastRenderedPageBreak/>
+                <w:numId w:val="28"/>
+              </w:numPr>
+              <w:spacing w:after="0" w:line="240" w:lineRule="auto"/>
+              <w:jc w:val="both"/>
+              <w:rPr>
+                <w:rFonts w:ascii="Arial" w:hAnsi="Arial" w:cs="Arial"/>
+                <w:sz w:val="20"/>
+                <w:szCs w:val="20"/>
+              </w:rPr>
+            </w:pPr>
+            <w:r>
+              <w:rPr>
+                <w:rFonts w:ascii="Arial" w:hAnsi="Arial" w:cs="Arial"/>
+                <w:sz w:val="20"/>
+                <w:szCs w:val="20"/>
+              </w:rPr>
+              <w:t>The user will then decrease the current altitude by clicking on the “-” symbol under the “Altitude” section (This is closely related to the increase/decrease altitude use case, Use case ID: 7).</w:t>
+            </w:r>
+          </w:p>
+          <w:p>
+            <w:pPr>
+              <w:pStyle w:val="ListParagraph"/>
+              <w:numPr>
+                <w:ilvl w:val="0"/>
+                <w:numId w:val="28"/>
+              </w:numPr>
+              <w:spacing w:after="0" w:line="240" w:lineRule="auto"/>
+              <w:jc w:val="both"/>
+              <w:rPr>
+                <w:rFonts w:ascii="Arial" w:hAnsi="Arial" w:cs="Arial"/>
+                <w:sz w:val="20"/>
+                <w:szCs w:val="20"/>
+              </w:rPr>
+            </w:pPr>
+            <w:r>
+              <w:rPr>
+                <w:rFonts w:ascii="Arial" w:hAnsi="Arial" w:cs="Arial"/>
+                <w:sz w:val="20"/>
+                <w:szCs w:val="20"/>
+              </w:rPr>
               <w:t xml:space="preserve">The system will then show the user the decreased rate of consumption of fuel by showing less arrows flowing from the fuel tank, to the fuel pump and to the engine. </w:t>
             </w:r>
           </w:p>
@@ -7132,18 +7245,8 @@
                 <w:sz w:val="20"/>
                 <w:szCs w:val="20"/>
               </w:rPr>
-              <w:t xml:space="preserve">Simulate fuel consumption in different </w:t>
-            </w:r>
-            <w:r>
-              <w:rPr>
-                <w:rFonts w:ascii="Arial" w:hAnsi="Arial" w:cs="Arial"/>
-                <w:sz w:val="20"/>
-                <w:szCs w:val="20"/>
-              </w:rPr>
-              <w:t>incline</w:t>
-            </w:r>
-            <w:bookmarkStart w:id="0" w:name="_GoBack"/>
-            <w:bookmarkEnd w:id="0"/>
+              <w:t>Simulate fuel consumption in different incline</w:t>
+            </w:r>
           </w:p>
         </w:tc>
         <w:tc>
@@ -7217,15 +7320,7 @@
                 <w:sz w:val="20"/>
                 <w:szCs w:val="20"/>
               </w:rPr>
-              <w:t xml:space="preserve">simulate fuel consumption in different </w:t>
-            </w:r>
-            <w:r>
-              <w:rPr>
-                <w:rFonts w:ascii="Arial" w:hAnsi="Arial" w:cs="Arial"/>
-                <w:sz w:val="20"/>
-                <w:szCs w:val="20"/>
-              </w:rPr>
-              <w:t>degree of incline</w:t>
+              <w:t>simulate fuel consumption in different degree of incline</w:t>
             </w:r>
           </w:p>
         </w:tc>
@@ -7268,23 +7363,7 @@
                 <w:sz w:val="20"/>
                 <w:szCs w:val="20"/>
               </w:rPr>
-              <w:t>view the difference in the rate of fuel consumption in different</w:t>
-            </w:r>
-            <w:r>
-              <w:rPr>
-                <w:rFonts w:ascii="Arial" w:hAnsi="Arial" w:cs="Arial"/>
-                <w:sz w:val="20"/>
-                <w:szCs w:val="20"/>
-              </w:rPr>
-              <w:t xml:space="preserve"> degrees of incline</w:t>
-            </w:r>
-            <w:r>
-              <w:rPr>
-                <w:rFonts w:ascii="Arial" w:hAnsi="Arial" w:cs="Arial"/>
-                <w:sz w:val="20"/>
-                <w:szCs w:val="20"/>
-              </w:rPr>
-              <w:t xml:space="preserve">. </w:t>
+              <w:t xml:space="preserve">view the difference in the rate of fuel consumption in different degrees of incline. </w:t>
             </w:r>
           </w:p>
         </w:tc>
@@ -7362,15 +7441,7 @@
                 <w:sz w:val="20"/>
                 <w:szCs w:val="20"/>
               </w:rPr>
-              <w:t xml:space="preserve">wishes to simulate fuel consumption in </w:t>
-            </w:r>
-            <w:r>
-              <w:rPr>
-                <w:rFonts w:ascii="Arial" w:hAnsi="Arial" w:cs="Arial"/>
-                <w:sz w:val="20"/>
-                <w:szCs w:val="20"/>
-              </w:rPr>
-              <w:t>different degrees of incline</w:t>
+              <w:t>wishes to simulate fuel consumption in different degrees of incline</w:t>
             </w:r>
           </w:p>
         </w:tc>
@@ -7406,7 +7477,7 @@
               <w:pStyle w:val="ListParagraph"/>
               <w:numPr>
                 <w:ilvl w:val="0"/>
-                <w:numId w:val="22"/>
+                <w:numId w:val="27"/>
               </w:numPr>
               <w:spacing w:after="0" w:line="240" w:lineRule="auto"/>
               <w:jc w:val="both"/>
@@ -7430,7 +7501,7 @@
               <w:pStyle w:val="ListParagraph"/>
               <w:numPr>
                 <w:ilvl w:val="0"/>
-                <w:numId w:val="22"/>
+                <w:numId w:val="27"/>
               </w:numPr>
               <w:spacing w:after="0" w:line="240" w:lineRule="auto"/>
               <w:jc w:val="both"/>
@@ -7448,13 +7519,39 @@
               </w:rPr>
               <w:t>On the list of simulations available to the user, the user will then click on “Fuel system”.</w:t>
             </w:r>
-          </w:p>
-          <w:p>
-            <w:pPr>
-              <w:pStyle w:val="ListParagraph"/>
-              <w:numPr>
-                <w:ilvl w:val="0"/>
-                <w:numId w:val="22"/>
+            <w:r>
+              <w:rPr>
+                <w:rFonts w:ascii="Arial" w:hAnsi="Arial" w:cs="Arial"/>
+                <w:sz w:val="20"/>
+                <w:szCs w:val="20"/>
+              </w:rPr>
+              <w:t xml:space="preserve"> The window (</w:t>
+            </w:r>
+            <w:proofErr w:type="spellStart"/>
+            <w:r>
+              <w:rPr>
+                <w:rFonts w:ascii="Arial" w:hAnsi="Arial" w:cs="Arial"/>
+                <w:sz w:val="20"/>
+                <w:szCs w:val="20"/>
+              </w:rPr>
+              <w:t>i.e</w:t>
+            </w:r>
+            <w:proofErr w:type="spellEnd"/>
+            <w:r>
+              <w:rPr>
+                <w:rFonts w:ascii="Arial" w:hAnsi="Arial" w:cs="Arial"/>
+                <w:sz w:val="20"/>
+                <w:szCs w:val="20"/>
+              </w:rPr>
+              <w:t xml:space="preserve"> the simulation window) below the persistent dashboard will then be updated. The user will then be able to view different components on the screen, which includes the fuel tank, fuel pump and the engine. There will also be a few buttons available for the user which includes “Simulate wrong fuel”, “Simulate filling up fuel” and “Simulate low fuel”. </w:t>
+            </w:r>
+          </w:p>
+          <w:p>
+            <w:pPr>
+              <w:pStyle w:val="ListParagraph"/>
+              <w:numPr>
+                <w:ilvl w:val="0"/>
+                <w:numId w:val="27"/>
               </w:numPr>
               <w:spacing w:after="0" w:line="240" w:lineRule="auto"/>
               <w:jc w:val="both"/>
@@ -7494,7 +7591,7 @@
               <w:pStyle w:val="ListParagraph"/>
               <w:numPr>
                 <w:ilvl w:val="0"/>
-                <w:numId w:val="22"/>
+                <w:numId w:val="27"/>
               </w:numPr>
               <w:spacing w:after="0" w:line="240" w:lineRule="auto"/>
               <w:jc w:val="both"/>
@@ -7512,13 +7609,45 @@
               </w:rPr>
               <w:t>The system will show that the engine has started, by showing different components being lit up on the dashboard.</w:t>
             </w:r>
-          </w:p>
-          <w:p>
-            <w:pPr>
-              <w:pStyle w:val="ListParagraph"/>
-              <w:numPr>
-                <w:ilvl w:val="0"/>
-                <w:numId w:val="22"/>
+            <w:r>
+              <w:rPr>
+                <w:rFonts w:ascii="Arial" w:hAnsi="Arial" w:cs="Arial"/>
+                <w:sz w:val="20"/>
+                <w:szCs w:val="20"/>
+              </w:rPr>
+              <w:t xml:space="preserve"> </w:t>
+            </w:r>
+          </w:p>
+          <w:p>
+            <w:pPr>
+              <w:pStyle w:val="ListParagraph"/>
+              <w:numPr>
+                <w:ilvl w:val="0"/>
+                <w:numId w:val="27"/>
+              </w:numPr>
+              <w:spacing w:after="0" w:line="240" w:lineRule="auto"/>
+              <w:jc w:val="both"/>
+              <w:rPr>
+                <w:rFonts w:ascii="Arial" w:hAnsi="Arial" w:cs="Arial"/>
+                <w:sz w:val="20"/>
+                <w:szCs w:val="20"/>
+              </w:rPr>
+            </w:pPr>
+            <w:r>
+              <w:rPr>
+                <w:rFonts w:ascii="Arial" w:hAnsi="Arial" w:cs="Arial"/>
+                <w:sz w:val="20"/>
+                <w:szCs w:val="20"/>
+              </w:rPr>
+              <w:t xml:space="preserve">The user will then be able to see the fuel flowing from the fuel tank to the fuel pump and to the engine. </w:t>
+            </w:r>
+          </w:p>
+          <w:p>
+            <w:pPr>
+              <w:pStyle w:val="ListParagraph"/>
+              <w:numPr>
+                <w:ilvl w:val="0"/>
+                <w:numId w:val="27"/>
               </w:numPr>
               <w:spacing w:after="0" w:line="240" w:lineRule="auto"/>
               <w:jc w:val="both"/>
@@ -7550,47 +7679,15 @@
                 <w:sz w:val="20"/>
                 <w:szCs w:val="20"/>
               </w:rPr>
-              <w:t>by clicking on the “+” symbol under the “</w:t>
-            </w:r>
-            <w:r>
-              <w:rPr>
-                <w:rFonts w:ascii="Arial" w:hAnsi="Arial" w:cs="Arial"/>
-                <w:sz w:val="20"/>
-                <w:szCs w:val="20"/>
-              </w:rPr>
-              <w:t>Incline</w:t>
-            </w:r>
-            <w:r>
-              <w:rPr>
-                <w:rFonts w:ascii="Arial" w:hAnsi="Arial" w:cs="Arial"/>
-                <w:sz w:val="20"/>
-                <w:szCs w:val="20"/>
-              </w:rPr>
-              <w:t xml:space="preserve">” section (This is closely related to the increase/decrease </w:t>
-            </w:r>
-            <w:r>
-              <w:rPr>
-                <w:rFonts w:ascii="Arial" w:hAnsi="Arial" w:cs="Arial"/>
-                <w:sz w:val="20"/>
-                <w:szCs w:val="20"/>
-              </w:rPr>
-              <w:t>incline use case, Use case ID: 5</w:t>
-            </w:r>
-            <w:r>
-              <w:rPr>
-                <w:rFonts w:ascii="Arial" w:hAnsi="Arial" w:cs="Arial"/>
-                <w:sz w:val="20"/>
-                <w:szCs w:val="20"/>
-              </w:rPr>
-              <w:t>).</w:t>
-            </w:r>
-          </w:p>
-          <w:p>
-            <w:pPr>
-              <w:pStyle w:val="ListParagraph"/>
-              <w:numPr>
-                <w:ilvl w:val="0"/>
-                <w:numId w:val="22"/>
+              <w:t>by clicking on the “+” symbol under the “Incline” section (This is closely related to the increase/decrease incline use case, Use case ID: 5).</w:t>
+            </w:r>
+          </w:p>
+          <w:p>
+            <w:pPr>
+              <w:pStyle w:val="ListParagraph"/>
+              <w:numPr>
+                <w:ilvl w:val="0"/>
+                <w:numId w:val="27"/>
               </w:numPr>
               <w:spacing w:after="0" w:line="240" w:lineRule="auto"/>
               <w:jc w:val="both"/>
@@ -7614,7 +7711,7 @@
               <w:pStyle w:val="ListParagraph"/>
               <w:numPr>
                 <w:ilvl w:val="0"/>
-                <w:numId w:val="22"/>
+                <w:numId w:val="27"/>
               </w:numPr>
               <w:spacing w:after="0" w:line="240" w:lineRule="auto"/>
               <w:jc w:val="both"/>
@@ -7737,7 +7834,7 @@
               <w:pStyle w:val="ListParagraph"/>
               <w:numPr>
                 <w:ilvl w:val="0"/>
-                <w:numId w:val="23"/>
+                <w:numId w:val="25"/>
               </w:numPr>
               <w:spacing w:after="0" w:line="240" w:lineRule="auto"/>
               <w:jc w:val="both"/>
@@ -7809,35 +7906,29 @@
               <w:pStyle w:val="ListParagraph"/>
               <w:numPr>
                 <w:ilvl w:val="0"/>
-                <w:numId w:val="23"/>
-              </w:numPr>
-              <w:spacing w:after="0" w:line="240" w:lineRule="auto"/>
-              <w:jc w:val="both"/>
-              <w:rPr>
-                <w:rFonts w:ascii="Arial" w:hAnsi="Arial" w:cs="Arial"/>
-                <w:sz w:val="20"/>
-                <w:szCs w:val="20"/>
-              </w:rPr>
-            </w:pPr>
-            <w:r>
-              <w:rPr>
-                <w:rFonts w:ascii="Arial" w:hAnsi="Arial" w:cs="Arial"/>
-                <w:sz w:val="20"/>
-                <w:szCs w:val="20"/>
-              </w:rPr>
+                <w:numId w:val="25"/>
+              </w:numPr>
+              <w:spacing w:after="0" w:line="240" w:lineRule="auto"/>
+              <w:jc w:val="both"/>
+              <w:rPr>
+                <w:rFonts w:ascii="Arial" w:hAnsi="Arial" w:cs="Arial"/>
+                <w:sz w:val="20"/>
+                <w:szCs w:val="20"/>
+              </w:rPr>
+            </w:pPr>
+            <w:r>
+              <w:rPr>
+                <w:rFonts w:ascii="Arial" w:hAnsi="Arial" w:cs="Arial"/>
+                <w:sz w:val="20"/>
+                <w:szCs w:val="20"/>
+              </w:rPr>
+              <w:lastRenderedPageBreak/>
               <w:t xml:space="preserve">The system will then show the user the decreased rate of consumption of fuel by showing less arrows flowing from the fuel tank, to the fuel pump and to the engine. </w:t>
             </w:r>
           </w:p>
         </w:tc>
       </w:tr>
     </w:tbl>
-    <w:p>
-      <w:pPr>
-        <w:rPr>
-          <w:b/>
-        </w:rPr>
-      </w:pPr>
-    </w:p>
     <w:p>
       <w:pPr>
         <w:rPr>
@@ -7852,8 +7943,8 @@
         <w:tblLook w:val="04A0" w:firstRow="1" w:lastRow="0" w:firstColumn="1" w:lastColumn="0" w:noHBand="0" w:noVBand="1"/>
       </w:tblPr>
       <w:tblGrid>
-        <w:gridCol w:w="7565"/>
-        <w:gridCol w:w="1451"/>
+        <w:gridCol w:w="7567"/>
+        <w:gridCol w:w="1449"/>
       </w:tblGrid>
       <w:tr>
         <w:tc>
@@ -7884,7 +7975,7 @@
                 <w:sz w:val="20"/>
                 <w:szCs w:val="20"/>
               </w:rPr>
-              <w:t xml:space="preserve">View fuel system in different situations </w:t>
+              <w:t xml:space="preserve">Simulate filling up fuel </w:t>
             </w:r>
           </w:p>
         </w:tc>
@@ -7908,34 +7999,23 @@
                 <w:sz w:val="20"/>
                 <w:szCs w:val="20"/>
               </w:rPr>
-              <w:t>ID</w:t>
-            </w:r>
-            <w:proofErr w:type="gramStart"/>
-            <w:r>
-              <w:rPr>
-                <w:rFonts w:ascii="Arial" w:hAnsi="Arial" w:cs="Arial"/>
-                <w:b/>
-                <w:sz w:val="20"/>
-                <w:szCs w:val="20"/>
-              </w:rPr>
-              <w:t xml:space="preserve">: </w:t>
-            </w:r>
-            <w:r>
-              <w:rPr>
-                <w:rFonts w:ascii="Arial" w:hAnsi="Arial" w:cs="Arial"/>
-                <w:sz w:val="20"/>
-                <w:szCs w:val="20"/>
-              </w:rPr>
-              <w:t>???</w:t>
-            </w:r>
-            <w:proofErr w:type="gramEnd"/>
+              <w:t xml:space="preserve">ID: </w:t>
+            </w:r>
+            <w:r>
+              <w:rPr>
+                <w:rFonts w:ascii="Arial" w:hAnsi="Arial" w:cs="Arial"/>
+                <w:sz w:val="20"/>
+                <w:szCs w:val="20"/>
+              </w:rPr>
+              <w:t>14</w:t>
+            </w:r>
           </w:p>
         </w:tc>
       </w:tr>
       <w:tr>
         <w:tc>
           <w:tcPr>
-            <w:tcW w:w="9242" w:type="dxa"/>
+            <w:tcW w:w="9016" w:type="dxa"/>
             <w:gridSpan w:val="2"/>
           </w:tcPr>
           <w:p>
@@ -7962,23 +8042,15 @@
                 <w:sz w:val="20"/>
                 <w:szCs w:val="20"/>
               </w:rPr>
-              <w:t>U</w:t>
-            </w:r>
-            <w:r>
-              <w:rPr>
-                <w:rFonts w:ascii="Arial" w:hAnsi="Arial" w:cs="Arial"/>
-                <w:sz w:val="20"/>
-                <w:szCs w:val="20"/>
-              </w:rPr>
-              <w:t xml:space="preserve">ser – to </w:t>
-            </w:r>
-            <w:r>
-              <w:rPr>
-                <w:rFonts w:ascii="Arial" w:hAnsi="Arial" w:cs="Arial"/>
-                <w:sz w:val="20"/>
-                <w:szCs w:val="20"/>
-              </w:rPr>
-              <w:t>view the fuel system under different situations</w:t>
+              <w:t xml:space="preserve">User – to </w:t>
+            </w:r>
+            <w:r>
+              <w:rPr>
+                <w:rFonts w:ascii="Arial" w:hAnsi="Arial" w:cs="Arial"/>
+                <w:sz w:val="20"/>
+                <w:szCs w:val="20"/>
+              </w:rPr>
+              <w:t>simulate filling up fuel</w:t>
             </w:r>
           </w:p>
         </w:tc>
@@ -7986,7 +8058,7 @@
       <w:tr>
         <w:tc>
           <w:tcPr>
-            <w:tcW w:w="9242" w:type="dxa"/>
+            <w:tcW w:w="9016" w:type="dxa"/>
             <w:gridSpan w:val="2"/>
           </w:tcPr>
           <w:p>
@@ -8013,15 +8085,15 @@
                 <w:sz w:val="20"/>
                 <w:szCs w:val="20"/>
               </w:rPr>
-              <w:t xml:space="preserve">A </w:t>
-            </w:r>
-            <w:r>
-              <w:rPr>
-                <w:rFonts w:ascii="Arial" w:hAnsi="Arial" w:cs="Arial"/>
-                <w:sz w:val="20"/>
-                <w:szCs w:val="20"/>
-              </w:rPr>
-              <w:t>user wants to understand the fuel system of a car in different situations, such as when the fuel is low, filled with incorrect fuel, when its running normally or on an inclined road</w:t>
+              <w:t xml:space="preserve">A user wants to </w:t>
+            </w:r>
+            <w:r>
+              <w:rPr>
+                <w:rFonts w:ascii="Arial" w:hAnsi="Arial" w:cs="Arial"/>
+                <w:sz w:val="20"/>
+                <w:szCs w:val="20"/>
+              </w:rPr>
+              <w:t xml:space="preserve">view the process of filling up fuel for the car </w:t>
             </w:r>
           </w:p>
         </w:tc>
@@ -8029,7 +8101,7 @@
       <w:tr>
         <w:tc>
           <w:tcPr>
-            <w:tcW w:w="9242" w:type="dxa"/>
+            <w:tcW w:w="9016" w:type="dxa"/>
             <w:gridSpan w:val="2"/>
           </w:tcPr>
           <w:p>
@@ -8056,15 +8128,7 @@
                 <w:sz w:val="20"/>
                 <w:szCs w:val="20"/>
               </w:rPr>
-              <w:t>U</w:t>
-            </w:r>
-            <w:r>
-              <w:rPr>
-                <w:rFonts w:ascii="Arial" w:hAnsi="Arial" w:cs="Arial"/>
-                <w:sz w:val="20"/>
-                <w:szCs w:val="20"/>
-              </w:rPr>
-              <w:t>ser</w:t>
+              <w:t>User</w:t>
             </w:r>
           </w:p>
         </w:tc>
@@ -8072,7 +8136,7 @@
       <w:tr>
         <w:tc>
           <w:tcPr>
-            <w:tcW w:w="9242" w:type="dxa"/>
+            <w:tcW w:w="9016" w:type="dxa"/>
             <w:gridSpan w:val="2"/>
           </w:tcPr>
           <w:p>
@@ -8099,15 +8163,15 @@
                 <w:sz w:val="20"/>
                 <w:szCs w:val="20"/>
               </w:rPr>
-              <w:t xml:space="preserve">User </w:t>
-            </w:r>
-            <w:r>
-              <w:rPr>
-                <w:rFonts w:ascii="Arial" w:hAnsi="Arial" w:cs="Arial"/>
-                <w:sz w:val="20"/>
-                <w:szCs w:val="20"/>
-              </w:rPr>
-              <w:t>wants to understand the fuel system in different situations</w:t>
+              <w:t xml:space="preserve">User runs the application and </w:t>
+            </w:r>
+            <w:r>
+              <w:rPr>
+                <w:rFonts w:ascii="Arial" w:hAnsi="Arial" w:cs="Arial"/>
+                <w:sz w:val="20"/>
+                <w:szCs w:val="20"/>
+              </w:rPr>
+              <w:t>wishes to simulate filling up fuel for the car.</w:t>
             </w:r>
           </w:p>
         </w:tc>
@@ -8115,7 +8179,7 @@
       <w:tr>
         <w:tc>
           <w:tcPr>
-            <w:tcW w:w="9242" w:type="dxa"/>
+            <w:tcW w:w="9016" w:type="dxa"/>
             <w:gridSpan w:val="2"/>
           </w:tcPr>
           <w:p>
@@ -8143,152 +8207,139 @@
               <w:pStyle w:val="ListParagraph"/>
               <w:numPr>
                 <w:ilvl w:val="0"/>
-                <w:numId w:val="11"/>
-              </w:numPr>
-              <w:spacing w:after="0" w:line="240" w:lineRule="auto"/>
-              <w:jc w:val="both"/>
-              <w:rPr>
-                <w:rFonts w:ascii="Arial" w:hAnsi="Arial" w:cs="Arial"/>
-                <w:sz w:val="20"/>
-                <w:szCs w:val="20"/>
-              </w:rPr>
-            </w:pPr>
-            <w:r>
-              <w:rPr>
-                <w:rFonts w:ascii="Arial" w:hAnsi="Arial" w:cs="Arial"/>
-                <w:sz w:val="20"/>
-                <w:szCs w:val="20"/>
-              </w:rPr>
-              <w:t>User reaches the main page of the system and clicks on the “</w:t>
-            </w:r>
-            <w:r>
-              <w:rPr>
-                <w:rFonts w:ascii="Arial" w:hAnsi="Arial" w:cs="Arial"/>
-                <w:sz w:val="20"/>
-                <w:szCs w:val="20"/>
-                <w:highlight w:val="yellow"/>
-              </w:rPr>
-              <w:t>Simulation</w:t>
-            </w:r>
-            <w:r>
-              <w:rPr>
-                <w:rFonts w:ascii="Arial" w:hAnsi="Arial" w:cs="Arial"/>
-                <w:sz w:val="20"/>
-                <w:szCs w:val="20"/>
-              </w:rPr>
-              <w:t>” button. T</w:t>
-            </w:r>
-            <w:r>
-              <w:rPr>
-                <w:rFonts w:ascii="Arial" w:hAnsi="Arial" w:cs="Arial"/>
-                <w:sz w:val="20"/>
-                <w:szCs w:val="20"/>
-              </w:rPr>
-              <w:t xml:space="preserve">he user will be brought to the </w:t>
-            </w:r>
-            <w:r>
-              <w:rPr>
-                <w:rFonts w:ascii="Arial" w:hAnsi="Arial" w:cs="Arial"/>
-                <w:sz w:val="20"/>
-                <w:szCs w:val="20"/>
-              </w:rPr>
-              <w:t>simulation</w:t>
-            </w:r>
-            <w:r>
-              <w:rPr>
-                <w:rFonts w:ascii="Arial" w:hAnsi="Arial" w:cs="Arial"/>
-                <w:sz w:val="20"/>
-                <w:szCs w:val="20"/>
-              </w:rPr>
-              <w:t xml:space="preserve"> page where th</w:t>
-            </w:r>
-            <w:r>
-              <w:rPr>
-                <w:rFonts w:ascii="Arial" w:hAnsi="Arial" w:cs="Arial"/>
-                <w:sz w:val="20"/>
-                <w:szCs w:val="20"/>
-              </w:rPr>
-              <w:t xml:space="preserve">e user will be able to view the persistent dashboard and also a list of simulations. </w:t>
-            </w:r>
-          </w:p>
-          <w:p>
-            <w:pPr>
-              <w:pStyle w:val="ListParagraph"/>
-              <w:numPr>
-                <w:ilvl w:val="0"/>
-                <w:numId w:val="11"/>
-              </w:numPr>
-              <w:spacing w:after="0" w:line="240" w:lineRule="auto"/>
-              <w:jc w:val="both"/>
-              <w:rPr>
-                <w:rFonts w:ascii="Arial" w:hAnsi="Arial" w:cs="Arial"/>
-                <w:sz w:val="20"/>
-                <w:szCs w:val="20"/>
-              </w:rPr>
-            </w:pPr>
-            <w:r>
-              <w:rPr>
-                <w:rFonts w:ascii="Arial" w:hAnsi="Arial" w:cs="Arial"/>
-                <w:sz w:val="20"/>
-                <w:szCs w:val="20"/>
-              </w:rPr>
-              <w:t>The user clicks on “View fuel system in different situations”. The window on the right side of the persistent dashboard and list of simulations will be updated. The user will then able to see different components on the screen which consists of the Engine, Fuel Tank, and the Fuel Pump. There will also be 4 buttons that the user can click on which is “Low Fuel”, “Incorrect Fuel”, and “Normal Mode” (Default is “Normal Mode”). An extra description box will also explain to the user that the change in the degree of incline can also affect the fuel consumption.</w:t>
-            </w:r>
-          </w:p>
-          <w:p>
-            <w:pPr>
-              <w:pStyle w:val="ListParagraph"/>
-              <w:numPr>
-                <w:ilvl w:val="0"/>
-                <w:numId w:val="11"/>
-              </w:numPr>
-              <w:spacing w:after="0" w:line="240" w:lineRule="auto"/>
-              <w:jc w:val="both"/>
-              <w:rPr>
-                <w:rFonts w:ascii="Arial" w:hAnsi="Arial" w:cs="Arial"/>
-                <w:sz w:val="20"/>
-                <w:szCs w:val="20"/>
-              </w:rPr>
-            </w:pPr>
-            <w:r>
-              <w:rPr>
-                <w:rFonts w:ascii="Arial" w:hAnsi="Arial" w:cs="Arial"/>
-                <w:sz w:val="20"/>
-                <w:szCs w:val="20"/>
-              </w:rPr>
-              <w:t>The user will then choose to click on one of the buttons “Low Fuel”, “Incorrect Fuel” or “Normal Mode”.</w:t>
-            </w:r>
-          </w:p>
-          <w:p>
-            <w:pPr>
-              <w:pStyle w:val="ListParagraph"/>
-              <w:numPr>
-                <w:ilvl w:val="0"/>
-                <w:numId w:val="11"/>
-              </w:numPr>
-              <w:spacing w:after="0" w:line="240" w:lineRule="auto"/>
-              <w:jc w:val="both"/>
-              <w:rPr>
-                <w:rFonts w:ascii="Arial" w:hAnsi="Arial" w:cs="Arial"/>
-                <w:sz w:val="20"/>
-                <w:szCs w:val="20"/>
-              </w:rPr>
-            </w:pPr>
-            <w:r>
-              <w:rPr>
-                <w:rFonts w:ascii="Arial" w:hAnsi="Arial" w:cs="Arial"/>
-                <w:sz w:val="20"/>
-                <w:szCs w:val="20"/>
-              </w:rPr>
-              <w:t xml:space="preserve">Upon </w:t>
-            </w:r>
-          </w:p>
-          <w:p>
-            <w:pPr>
-              <w:pStyle w:val="ListParagraph"/>
-              <w:numPr>
-                <w:ilvl w:val="0"/>
-                <w:numId w:val="11"/>
+                <w:numId w:val="29"/>
+              </w:numPr>
+              <w:spacing w:after="0" w:line="240" w:lineRule="auto"/>
+              <w:jc w:val="both"/>
+              <w:rPr>
+                <w:rFonts w:ascii="Arial" w:hAnsi="Arial" w:cs="Arial"/>
+                <w:sz w:val="20"/>
+                <w:szCs w:val="20"/>
+              </w:rPr>
+            </w:pPr>
+            <w:r>
+              <w:rPr>
+                <w:rFonts w:ascii="Arial" w:hAnsi="Arial" w:cs="Arial"/>
+                <w:sz w:val="20"/>
+                <w:szCs w:val="20"/>
+              </w:rPr>
+              <w:t xml:space="preserve">User reaches the main page of the system and clicks on the “Simulation” button. The user will be brought to the simulation page where the user will be able to view the persistent dashboard and also a list of simulations. </w:t>
+            </w:r>
+          </w:p>
+          <w:p>
+            <w:pPr>
+              <w:pStyle w:val="ListParagraph"/>
+              <w:numPr>
+                <w:ilvl w:val="0"/>
+                <w:numId w:val="29"/>
+              </w:numPr>
+              <w:spacing w:after="0" w:line="240" w:lineRule="auto"/>
+              <w:jc w:val="both"/>
+              <w:rPr>
+                <w:rFonts w:ascii="Arial" w:hAnsi="Arial" w:cs="Arial"/>
+                <w:sz w:val="20"/>
+                <w:szCs w:val="20"/>
+              </w:rPr>
+            </w:pPr>
+            <w:r>
+              <w:rPr>
+                <w:rFonts w:ascii="Arial" w:hAnsi="Arial" w:cs="Arial"/>
+                <w:sz w:val="20"/>
+                <w:szCs w:val="20"/>
+              </w:rPr>
+              <w:t>On the list of simulations available to the user, the user will then click on “Fuel system”. The window (</w:t>
+            </w:r>
+            <w:proofErr w:type="spellStart"/>
+            <w:r>
+              <w:rPr>
+                <w:rFonts w:ascii="Arial" w:hAnsi="Arial" w:cs="Arial"/>
+                <w:sz w:val="20"/>
+                <w:szCs w:val="20"/>
+              </w:rPr>
+              <w:t>i.e</w:t>
+            </w:r>
+            <w:proofErr w:type="spellEnd"/>
+            <w:r>
+              <w:rPr>
+                <w:rFonts w:ascii="Arial" w:hAnsi="Arial" w:cs="Arial"/>
+                <w:sz w:val="20"/>
+                <w:szCs w:val="20"/>
+              </w:rPr>
+              <w:t xml:space="preserve"> the simulation window) below the persistent dashboard will then be updated. The user will then be able to view different components on the screen, which includes the fuel tank, fuel pump and the engine. There will also be a few buttons available for the user which includes “Simulate wrong fuel”, “Simulate filling up fuel” and “Simulate low fuel”. </w:t>
+            </w:r>
+          </w:p>
+          <w:p>
+            <w:pPr>
+              <w:pStyle w:val="ListParagraph"/>
+              <w:numPr>
+                <w:ilvl w:val="0"/>
+                <w:numId w:val="29"/>
+              </w:numPr>
+              <w:spacing w:after="0" w:line="240" w:lineRule="auto"/>
+              <w:jc w:val="both"/>
+              <w:rPr>
+                <w:rFonts w:ascii="Arial" w:hAnsi="Arial" w:cs="Arial"/>
+                <w:sz w:val="20"/>
+                <w:szCs w:val="20"/>
+              </w:rPr>
+            </w:pPr>
+            <w:r>
+              <w:rPr>
+                <w:rFonts w:ascii="Arial" w:hAnsi="Arial" w:cs="Arial"/>
+                <w:sz w:val="20"/>
+                <w:szCs w:val="20"/>
+              </w:rPr>
+              <w:t>The user then clicks on “Simulate filling up fuel” on the simulation window.</w:t>
+            </w:r>
+          </w:p>
+          <w:p>
+            <w:pPr>
+              <w:pStyle w:val="ListParagraph"/>
+              <w:numPr>
+                <w:ilvl w:val="0"/>
+                <w:numId w:val="29"/>
+              </w:numPr>
+              <w:spacing w:after="0" w:line="240" w:lineRule="auto"/>
+              <w:jc w:val="both"/>
+              <w:rPr>
+                <w:rFonts w:ascii="Arial" w:hAnsi="Arial" w:cs="Arial"/>
+                <w:sz w:val="20"/>
+                <w:szCs w:val="20"/>
+              </w:rPr>
+            </w:pPr>
+            <w:r>
+              <w:rPr>
+                <w:rFonts w:ascii="Arial" w:hAnsi="Arial" w:cs="Arial"/>
+                <w:sz w:val="20"/>
+                <w:szCs w:val="20"/>
+              </w:rPr>
+              <w:t>The system will then show arrows pointing upwards on the fuel tank to simulate the addition of fuel into the car (</w:t>
+            </w:r>
+            <w:proofErr w:type="spellStart"/>
+            <w:r>
+              <w:rPr>
+                <w:rFonts w:ascii="Arial" w:hAnsi="Arial" w:cs="Arial"/>
+                <w:sz w:val="20"/>
+                <w:szCs w:val="20"/>
+              </w:rPr>
+              <w:t>i.e</w:t>
+            </w:r>
+            <w:proofErr w:type="spellEnd"/>
+            <w:r>
+              <w:rPr>
+                <w:rFonts w:ascii="Arial" w:hAnsi="Arial" w:cs="Arial"/>
+                <w:sz w:val="20"/>
+                <w:szCs w:val="20"/>
+              </w:rPr>
+              <w:t xml:space="preserve"> the level of petrol in the car is increasing). </w:t>
+            </w:r>
+          </w:p>
+          <w:p>
+            <w:pPr>
+              <w:pStyle w:val="ListParagraph"/>
+              <w:numPr>
+                <w:ilvl w:val="0"/>
+                <w:numId w:val="29"/>
               </w:numPr>
               <w:spacing w:after="0" w:line="240" w:lineRule="auto"/>
               <w:jc w:val="both"/>
@@ -8312,7 +8363,7 @@
       <w:tr>
         <w:tc>
           <w:tcPr>
-            <w:tcW w:w="9242" w:type="dxa"/>
+            <w:tcW w:w="9016" w:type="dxa"/>
             <w:gridSpan w:val="2"/>
           </w:tcPr>
           <w:p>
@@ -8331,7 +8382,6 @@
                 <w:sz w:val="20"/>
                 <w:szCs w:val="20"/>
               </w:rPr>
-              <w:lastRenderedPageBreak/>
               <w:t xml:space="preserve">Sub-Flows: </w:t>
             </w:r>
             <w:r>
@@ -8347,11 +8397,11 @@
       </w:tr>
       <w:tr>
         <w:trPr>
-          <w:trHeight w:val="58"/>
+          <w:trHeight w:val="50"/>
         </w:trPr>
         <w:tc>
           <w:tcPr>
-            <w:tcW w:w="9242" w:type="dxa"/>
+            <w:tcW w:w="9016" w:type="dxa"/>
             <w:gridSpan w:val="2"/>
           </w:tcPr>
           <w:p>
@@ -8359,7 +8409,6 @@
               <w:jc w:val="both"/>
               <w:rPr>
                 <w:rFonts w:ascii="Arial" w:hAnsi="Arial" w:cs="Arial"/>
-                <w:b/>
                 <w:sz w:val="20"/>
                 <w:szCs w:val="20"/>
               </w:rPr>
@@ -8373,13 +8422,185 @@
               </w:rPr>
               <w:t xml:space="preserve">Alternative/Exceptional Flows: </w:t>
             </w:r>
-            <w:r>
-              <w:rPr>
-                <w:rFonts w:ascii="Arial" w:hAnsi="Arial" w:cs="Arial"/>
-                <w:sz w:val="20"/>
-                <w:szCs w:val="20"/>
-              </w:rPr>
-              <w:t>None</w:t>
+          </w:p>
+          <w:p>
+            <w:pPr>
+              <w:jc w:val="both"/>
+              <w:rPr>
+                <w:rFonts w:ascii="Arial" w:hAnsi="Arial" w:cs="Arial"/>
+                <w:sz w:val="20"/>
+                <w:szCs w:val="20"/>
+              </w:rPr>
+            </w:pPr>
+            <w:r>
+              <w:rPr>
+                <w:rFonts w:ascii="Arial" w:hAnsi="Arial" w:cs="Arial"/>
+                <w:sz w:val="20"/>
+                <w:szCs w:val="20"/>
+              </w:rPr>
+              <w:t>(User tries to fill up fuel when the car is NOT turned off, car is turned off when the engine is not started)</w:t>
+            </w:r>
+          </w:p>
+          <w:p>
+            <w:pPr>
+              <w:pStyle w:val="ListParagraph"/>
+              <w:numPr>
+                <w:ilvl w:val="0"/>
+                <w:numId w:val="30"/>
+              </w:numPr>
+              <w:spacing w:after="0" w:line="240" w:lineRule="auto"/>
+              <w:jc w:val="both"/>
+              <w:rPr>
+                <w:rFonts w:ascii="Arial" w:hAnsi="Arial" w:cs="Arial"/>
+                <w:sz w:val="20"/>
+                <w:szCs w:val="20"/>
+              </w:rPr>
+            </w:pPr>
+            <w:r>
+              <w:rPr>
+                <w:rFonts w:ascii="Arial" w:hAnsi="Arial" w:cs="Arial"/>
+                <w:sz w:val="20"/>
+                <w:szCs w:val="20"/>
+              </w:rPr>
+              <w:t>The system will then display to the user that the car should first be turned off before filling up fuel for the car.</w:t>
+            </w:r>
+          </w:p>
+          <w:p>
+            <w:pPr>
+              <w:pStyle w:val="ListParagraph"/>
+              <w:numPr>
+                <w:ilvl w:val="0"/>
+                <w:numId w:val="30"/>
+              </w:numPr>
+              <w:spacing w:after="0" w:line="240" w:lineRule="auto"/>
+              <w:jc w:val="both"/>
+              <w:rPr>
+                <w:rFonts w:ascii="Arial" w:hAnsi="Arial" w:cs="Arial"/>
+                <w:sz w:val="20"/>
+                <w:szCs w:val="20"/>
+              </w:rPr>
+            </w:pPr>
+            <w:r>
+              <w:rPr>
+                <w:rFonts w:ascii="Arial" w:hAnsi="Arial" w:cs="Arial"/>
+                <w:sz w:val="20"/>
+                <w:szCs w:val="20"/>
+              </w:rPr>
+              <w:t>On the persistent dashboard the user will be able to see the “</w:t>
+            </w:r>
+            <w:r>
+              <w:rPr>
+                <w:rFonts w:ascii="Arial" w:hAnsi="Arial" w:cs="Arial"/>
+                <w:sz w:val="20"/>
+                <w:szCs w:val="20"/>
+              </w:rPr>
+              <w:t>Stop</w:t>
+            </w:r>
+            <w:r>
+              <w:rPr>
+                <w:rFonts w:ascii="Arial" w:hAnsi="Arial" w:cs="Arial"/>
+                <w:sz w:val="20"/>
+                <w:szCs w:val="20"/>
+              </w:rPr>
+              <w:t xml:space="preserve"> Engine” button</w:t>
+            </w:r>
+            <w:r>
+              <w:rPr>
+                <w:rFonts w:ascii="Arial" w:hAnsi="Arial" w:cs="Arial"/>
+                <w:sz w:val="20"/>
+                <w:szCs w:val="20"/>
+              </w:rPr>
+              <w:t xml:space="preserve">. </w:t>
+            </w:r>
+            <w:r>
+              <w:rPr>
+                <w:rFonts w:ascii="Arial" w:hAnsi="Arial" w:cs="Arial"/>
+                <w:sz w:val="20"/>
+                <w:szCs w:val="20"/>
+              </w:rPr>
+              <w:t xml:space="preserve">The user will then click on it to </w:t>
+            </w:r>
+            <w:r>
+              <w:rPr>
+                <w:rFonts w:ascii="Arial" w:hAnsi="Arial" w:cs="Arial"/>
+                <w:sz w:val="20"/>
+                <w:szCs w:val="20"/>
+              </w:rPr>
+              <w:t>stop</w:t>
+            </w:r>
+            <w:r>
+              <w:rPr>
+                <w:rFonts w:ascii="Arial" w:hAnsi="Arial" w:cs="Arial"/>
+                <w:sz w:val="20"/>
+                <w:szCs w:val="20"/>
+              </w:rPr>
+              <w:t xml:space="preserve"> the engine. </w:t>
+            </w:r>
+          </w:p>
+          <w:p>
+            <w:pPr>
+              <w:pStyle w:val="ListParagraph"/>
+              <w:numPr>
+                <w:ilvl w:val="0"/>
+                <w:numId w:val="30"/>
+              </w:numPr>
+              <w:spacing w:after="0" w:line="240" w:lineRule="auto"/>
+              <w:jc w:val="both"/>
+              <w:rPr>
+                <w:rFonts w:ascii="Arial" w:hAnsi="Arial" w:cs="Arial"/>
+                <w:sz w:val="20"/>
+                <w:szCs w:val="20"/>
+              </w:rPr>
+            </w:pPr>
+            <w:r>
+              <w:rPr>
+                <w:rFonts w:ascii="Arial" w:hAnsi="Arial" w:cs="Arial"/>
+                <w:sz w:val="20"/>
+                <w:szCs w:val="20"/>
+              </w:rPr>
+              <w:t xml:space="preserve">The user then clicks on “Simulate filling up fuel” on the simulation window. </w:t>
+            </w:r>
+          </w:p>
+          <w:p>
+            <w:pPr>
+              <w:pStyle w:val="ListParagraph"/>
+              <w:numPr>
+                <w:ilvl w:val="0"/>
+                <w:numId w:val="30"/>
+              </w:numPr>
+              <w:spacing w:after="0" w:line="240" w:lineRule="auto"/>
+              <w:jc w:val="both"/>
+              <w:rPr>
+                <w:rFonts w:ascii="Arial" w:hAnsi="Arial" w:cs="Arial"/>
+                <w:sz w:val="20"/>
+                <w:szCs w:val="20"/>
+              </w:rPr>
+            </w:pPr>
+            <w:r>
+              <w:rPr>
+                <w:rFonts w:ascii="Arial" w:hAnsi="Arial" w:cs="Arial"/>
+                <w:sz w:val="20"/>
+                <w:szCs w:val="20"/>
+              </w:rPr>
+              <w:t>The system will then show arrows pointing upwards on the fuel tank to simulate the addition of fuel into the car (</w:t>
+            </w:r>
+            <w:proofErr w:type="spellStart"/>
+            <w:r>
+              <w:rPr>
+                <w:rFonts w:ascii="Arial" w:hAnsi="Arial" w:cs="Arial"/>
+                <w:sz w:val="20"/>
+                <w:szCs w:val="20"/>
+              </w:rPr>
+              <w:t>i.e</w:t>
+            </w:r>
+            <w:proofErr w:type="spellEnd"/>
+            <w:r>
+              <w:rPr>
+                <w:rFonts w:ascii="Arial" w:hAnsi="Arial" w:cs="Arial"/>
+                <w:sz w:val="20"/>
+                <w:szCs w:val="20"/>
+              </w:rPr>
+              <w:t xml:space="preserve"> the level of petrol in the car is increasing). </w:t>
             </w:r>
           </w:p>
         </w:tc>
@@ -8394,10 +8615,21 @@
     </w:p>
     <w:p>
       <w:pPr>
+        <w:pStyle w:val="ListParagraph"/>
+        <w:numPr>
+          <w:ilvl w:val="0"/>
+          <w:numId w:val="12"/>
+        </w:numPr>
         <w:rPr>
           <w:b/>
         </w:rPr>
       </w:pPr>
+      <w:r>
+        <w:rPr>
+          <w:b/>
+        </w:rPr>
+        <w:t>Wheel drive system simulation</w:t>
+      </w:r>
     </w:p>
     <w:tbl>
       <w:tblPr>
@@ -8406,8 +8638,8 @@
         <w:tblLook w:val="04A0" w:firstRow="1" w:lastRow="0" w:firstColumn="1" w:lastColumn="0" w:noHBand="0" w:noVBand="1"/>
       </w:tblPr>
       <w:tblGrid>
-        <w:gridCol w:w="7562"/>
-        <w:gridCol w:w="1454"/>
+        <w:gridCol w:w="7567"/>
+        <w:gridCol w:w="1449"/>
       </w:tblGrid>
       <w:tr>
         <w:tc>
@@ -8470,27 +8702,16 @@
                 <w:sz w:val="20"/>
                 <w:szCs w:val="20"/>
               </w:rPr>
-              <w:t>ID</w:t>
-            </w:r>
-            <w:proofErr w:type="gramStart"/>
-            <w:r>
-              <w:rPr>
-                <w:rFonts w:ascii="Arial" w:hAnsi="Arial" w:cs="Arial"/>
-                <w:b/>
-                <w:sz w:val="20"/>
-                <w:szCs w:val="20"/>
-              </w:rPr>
-              <w:t xml:space="preserve">: </w:t>
-            </w:r>
-            <w:r>
-              <w:rPr>
-                <w:rFonts w:ascii="Arial" w:hAnsi="Arial" w:cs="Arial"/>
-                <w:sz w:val="20"/>
-                <w:szCs w:val="20"/>
-              </w:rPr>
-              <w:t>????</w:t>
-            </w:r>
-            <w:proofErr w:type="gramEnd"/>
+              <w:t xml:space="preserve">ID: </w:t>
+            </w:r>
+            <w:r>
+              <w:rPr>
+                <w:rFonts w:ascii="Arial" w:hAnsi="Arial" w:cs="Arial"/>
+                <w:sz w:val="20"/>
+                <w:szCs w:val="20"/>
+              </w:rPr>
+              <w:t>15</w:t>
+            </w:r>
           </w:p>
         </w:tc>
       </w:tr>
@@ -8792,7 +9013,6 @@
                 <w:rFonts w:ascii="Arial" w:hAnsi="Arial" w:cs="Arial"/>
                 <w:sz w:val="20"/>
                 <w:szCs w:val="20"/>
-                <w:highlight w:val="yellow"/>
               </w:rPr>
               <w:t>Simulation</w:t>
             </w:r>
@@ -8858,23 +9078,23 @@
                 <w:sz w:val="20"/>
                 <w:szCs w:val="20"/>
               </w:rPr>
-              <w:t xml:space="preserve">a list of </w:t>
-            </w:r>
-            <w:r>
-              <w:rPr>
-                <w:rFonts w:ascii="Arial" w:hAnsi="Arial" w:cs="Arial"/>
-                <w:sz w:val="20"/>
-                <w:szCs w:val="20"/>
-              </w:rPr>
-              <w:t>simulations which</w:t>
-            </w:r>
-            <w:r>
-              <w:rPr>
-                <w:rFonts w:ascii="Arial" w:hAnsi="Arial" w:cs="Arial"/>
-                <w:sz w:val="20"/>
-                <w:szCs w:val="20"/>
-              </w:rPr>
-              <w:t xml:space="preserve"> allows the user to understand how different components of a car come together and work together to execute a particular process. </w:t>
+              <w:t>a list of</w:t>
+            </w:r>
+            <w:r>
+              <w:rPr>
+                <w:rFonts w:ascii="Arial" w:hAnsi="Arial" w:cs="Arial"/>
+                <w:sz w:val="20"/>
+                <w:szCs w:val="20"/>
+              </w:rPr>
+              <w:t xml:space="preserve"> simulations</w:t>
+            </w:r>
+            <w:r>
+              <w:rPr>
+                <w:rFonts w:ascii="Arial" w:hAnsi="Arial" w:cs="Arial"/>
+                <w:sz w:val="20"/>
+                <w:szCs w:val="20"/>
+              </w:rPr>
+              <w:t xml:space="preserve">. </w:t>
             </w:r>
           </w:p>
           <w:p>
@@ -8898,15 +9118,23 @@
                 <w:sz w:val="20"/>
                 <w:szCs w:val="20"/>
               </w:rPr>
-              <w:t xml:space="preserve">The user clicks on “View difference among different </w:t>
-            </w:r>
-            <w:r>
-              <w:rPr>
-                <w:rFonts w:ascii="Arial" w:hAnsi="Arial" w:cs="Arial"/>
-                <w:sz w:val="20"/>
-                <w:szCs w:val="20"/>
-              </w:rPr>
-              <w:t>wheel drive</w:t>
+              <w:t>The user clicks on “</w:t>
+            </w:r>
+            <w:r>
+              <w:rPr>
+                <w:rFonts w:ascii="Arial" w:hAnsi="Arial" w:cs="Arial"/>
+                <w:sz w:val="20"/>
+                <w:szCs w:val="20"/>
+              </w:rPr>
+              <w:t>W</w:t>
+            </w:r>
+            <w:r>
+              <w:rPr>
+                <w:rFonts w:ascii="Arial" w:hAnsi="Arial" w:cs="Arial"/>
+                <w:sz w:val="20"/>
+                <w:szCs w:val="20"/>
+              </w:rPr>
+              <w:t>heel drive</w:t>
             </w:r>
             <w:r>
               <w:rPr>
@@ -8938,7 +9166,41 @@
                 <w:sz w:val="20"/>
                 <w:szCs w:val="20"/>
               </w:rPr>
-              <w:t xml:space="preserve">The window on the right side of the persistent dashboard and list of simulations will be updated. </w:t>
+              <w:t xml:space="preserve">The </w:t>
+            </w:r>
+            <w:r>
+              <w:rPr>
+                <w:rFonts w:ascii="Arial" w:hAnsi="Arial" w:cs="Arial"/>
+                <w:sz w:val="20"/>
+                <w:szCs w:val="20"/>
+              </w:rPr>
+              <w:t>window (</w:t>
+            </w:r>
+            <w:proofErr w:type="spellStart"/>
+            <w:r>
+              <w:rPr>
+                <w:rFonts w:ascii="Arial" w:hAnsi="Arial" w:cs="Arial"/>
+                <w:sz w:val="20"/>
+                <w:szCs w:val="20"/>
+              </w:rPr>
+              <w:t>i.e</w:t>
+            </w:r>
+            <w:proofErr w:type="spellEnd"/>
+            <w:r>
+              <w:rPr>
+                <w:rFonts w:ascii="Arial" w:hAnsi="Arial" w:cs="Arial"/>
+                <w:sz w:val="20"/>
+                <w:szCs w:val="20"/>
+              </w:rPr>
+              <w:t xml:space="preserve"> the simulation window) below the persistent dashboard will then be updated</w:t>
+            </w:r>
+            <w:r>
+              <w:rPr>
+                <w:rFonts w:ascii="Arial" w:hAnsi="Arial" w:cs="Arial"/>
+                <w:sz w:val="20"/>
+                <w:szCs w:val="20"/>
+              </w:rPr>
+              <w:t xml:space="preserve">. </w:t>
             </w:r>
             <w:r>
               <w:rPr>
@@ -8986,7 +9248,15 @@
                 <w:sz w:val="20"/>
                 <w:szCs w:val="20"/>
               </w:rPr>
-              <w:t>The user clicks one of the buttons, “4 Wheel drive”, “Front wheel drive (2 wheel drive)” and “Rear wheel drive (2 wheel drive).</w:t>
+              <w:t>Th</w:t>
+            </w:r>
+            <w:r>
+              <w:rPr>
+                <w:rFonts w:ascii="Arial" w:hAnsi="Arial" w:cs="Arial"/>
+                <w:sz w:val="20"/>
+                <w:szCs w:val="20"/>
+              </w:rPr>
+              <w:t xml:space="preserve">e user clicks on the “4 wheel drive” button. </w:t>
             </w:r>
           </w:p>
           <w:p>
@@ -9010,61 +9280,56 @@
                 <w:sz w:val="20"/>
                 <w:szCs w:val="20"/>
               </w:rPr>
-              <w:t>The user will need to start the engine before being able to see the differences (</w:t>
-            </w:r>
-            <w:r>
-              <w:rPr>
-                <w:rFonts w:ascii="Arial" w:hAnsi="Arial" w:cs="Arial"/>
-                <w:color w:val="FF0000"/>
-                <w:sz w:val="20"/>
-                <w:szCs w:val="20"/>
-              </w:rPr>
-              <w:t>See Start</w:t>
-            </w:r>
-            <w:r>
-              <w:rPr>
-                <w:rFonts w:ascii="Arial" w:hAnsi="Arial" w:cs="Arial"/>
-                <w:color w:val="FF0000"/>
-                <w:sz w:val="20"/>
-                <w:szCs w:val="20"/>
-              </w:rPr>
-              <w:t>/Stop</w:t>
-            </w:r>
-            <w:r>
-              <w:rPr>
-                <w:rFonts w:ascii="Arial" w:hAnsi="Arial" w:cs="Arial"/>
-                <w:color w:val="FF0000"/>
-                <w:sz w:val="20"/>
-                <w:szCs w:val="20"/>
-              </w:rPr>
-              <w:t xml:space="preserve"> Engine use case, Use Case ID:</w:t>
-            </w:r>
-            <w:r>
-              <w:rPr>
-                <w:rFonts w:ascii="Arial" w:hAnsi="Arial" w:cs="Arial"/>
-                <w:color w:val="FF0000"/>
-                <w:sz w:val="20"/>
-                <w:szCs w:val="20"/>
-              </w:rPr>
-              <w:t>4</w:t>
-            </w:r>
-            <w:r>
-              <w:rPr>
-                <w:rFonts w:ascii="Arial" w:hAnsi="Arial" w:cs="Arial"/>
-                <w:color w:val="FF0000"/>
+              <w:t xml:space="preserve">On the persistent dashboard the user will be able to see the “Start Engine” button (What the user may </w:t>
+            </w:r>
+            <w:r>
+              <w:rPr>
+                <w:rFonts w:ascii="Arial" w:hAnsi="Arial" w:cs="Arial"/>
+                <w:sz w:val="20"/>
+                <w:szCs w:val="20"/>
+              </w:rPr>
+              <w:t xml:space="preserve">see may </w:t>
+            </w:r>
+            <w:r>
+              <w:rPr>
+                <w:rFonts w:ascii="Arial" w:hAnsi="Arial" w:cs="Arial"/>
+                <w:sz w:val="20"/>
+                <w:szCs w:val="20"/>
+              </w:rPr>
+              <w:t xml:space="preserve">differ depending if the engine of the car is on/off). The user will then click on it to start the engine. </w:t>
+            </w:r>
+          </w:p>
+          <w:p>
+            <w:pPr>
+              <w:pStyle w:val="ListParagraph"/>
+              <w:numPr>
+                <w:ilvl w:val="0"/>
+                <w:numId w:val="17"/>
+              </w:numPr>
+              <w:spacing w:after="0" w:line="240" w:lineRule="auto"/>
+              <w:jc w:val="both"/>
+              <w:rPr>
+                <w:rFonts w:ascii="Arial" w:hAnsi="Arial" w:cs="Arial"/>
+                <w:sz w:val="20"/>
+                <w:szCs w:val="20"/>
+              </w:rPr>
+            </w:pPr>
+            <w:r>
+              <w:rPr>
+                <w:rFonts w:ascii="Arial" w:hAnsi="Arial" w:cs="Arial"/>
+                <w:sz w:val="20"/>
+                <w:szCs w:val="20"/>
+              </w:rPr>
+              <w:t>The system will show that the engine has started, by showing different components being lit up on the dashboard.</w:t>
+            </w:r>
+            <w:r>
+              <w:rPr>
+                <w:rFonts w:ascii="Arial" w:hAnsi="Arial" w:cs="Arial"/>
                 <w:sz w:val="20"/>
                 <w:szCs w:val="20"/>
               </w:rPr>
               <w:t xml:space="preserve"> </w:t>
             </w:r>
-            <w:r>
-              <w:rPr>
-                <w:rFonts w:ascii="Arial" w:hAnsi="Arial" w:cs="Arial"/>
-                <w:sz w:val="20"/>
-                <w:szCs w:val="20"/>
-              </w:rPr>
-              <w:t>)</w:t>
-            </w:r>
           </w:p>
           <w:p>
             <w:pPr>
@@ -9087,147 +9352,16 @@
                 <w:sz w:val="20"/>
                 <w:szCs w:val="20"/>
               </w:rPr>
-              <w:t xml:space="preserve">If the user clicks </w:t>
-            </w:r>
-            <w:r>
-              <w:rPr>
-                <w:rFonts w:ascii="Arial" w:hAnsi="Arial" w:cs="Arial"/>
-                <w:sz w:val="20"/>
-                <w:szCs w:val="20"/>
-              </w:rPr>
-              <w:t>on “4 wheel drive”, the user will be able to see flows</w:t>
-            </w:r>
-            <w:r>
-              <w:rPr>
-                <w:rFonts w:ascii="Arial" w:hAnsi="Arial" w:cs="Arial"/>
-                <w:sz w:val="20"/>
-                <w:szCs w:val="20"/>
-              </w:rPr>
-              <w:t>/arrows</w:t>
-            </w:r>
-            <w:r>
-              <w:rPr>
-                <w:rFonts w:ascii="Arial" w:hAnsi="Arial" w:cs="Arial"/>
-                <w:sz w:val="20"/>
-                <w:szCs w:val="20"/>
-              </w:rPr>
-              <w:t xml:space="preserve"> coming out from the engine and moving towards both the front axle and the back axle. If the user clicks on “Front wheel drive (2 wheel drive)” the user will be able to see flows coming out from the engine only towards the front axle. If the user clicks on “Rear wheel drive (2 wheel drive)”, the user will be able to see flows coming out from the engine only towards the back axle. </w:t>
-            </w:r>
-          </w:p>
-          <w:p>
-            <w:pPr>
-              <w:pStyle w:val="ListParagraph"/>
-              <w:numPr>
-                <w:ilvl w:val="0"/>
-                <w:numId w:val="17"/>
-              </w:numPr>
-              <w:spacing w:after="0" w:line="240" w:lineRule="auto"/>
-              <w:jc w:val="both"/>
-              <w:rPr>
-                <w:rFonts w:ascii="Arial" w:hAnsi="Arial" w:cs="Arial"/>
-                <w:sz w:val="20"/>
-                <w:szCs w:val="20"/>
-              </w:rPr>
-            </w:pPr>
-            <w:r>
-              <w:rPr>
-                <w:rFonts w:ascii="Arial" w:hAnsi="Arial" w:cs="Arial"/>
-                <w:sz w:val="20"/>
-                <w:szCs w:val="20"/>
-              </w:rPr>
-              <w:t>Steps 4 to 6</w:t>
-            </w:r>
-            <w:r>
-              <w:rPr>
-                <w:rFonts w:ascii="Arial" w:hAnsi="Arial" w:cs="Arial"/>
-                <w:sz w:val="20"/>
-                <w:szCs w:val="20"/>
-              </w:rPr>
-              <w:t xml:space="preserve"> are</w:t>
-            </w:r>
-            <w:r>
-              <w:rPr>
-                <w:rFonts w:ascii="Arial" w:hAnsi="Arial" w:cs="Arial"/>
-                <w:sz w:val="20"/>
-                <w:szCs w:val="20"/>
-              </w:rPr>
-              <w:t xml:space="preserve"> repeated if the user wishes to </w:t>
-            </w:r>
-            <w:r>
-              <w:rPr>
-                <w:rFonts w:ascii="Arial" w:hAnsi="Arial" w:cs="Arial"/>
-                <w:sz w:val="20"/>
-                <w:szCs w:val="20"/>
-              </w:rPr>
-              <w:t xml:space="preserve">view a different </w:t>
-            </w:r>
-            <w:r>
-              <w:rPr>
-                <w:rFonts w:ascii="Arial" w:hAnsi="Arial" w:cs="Arial"/>
-                <w:sz w:val="20"/>
-                <w:szCs w:val="20"/>
-              </w:rPr>
-              <w:t>wheel drive system</w:t>
-            </w:r>
-            <w:r>
-              <w:rPr>
-                <w:rFonts w:ascii="Arial" w:hAnsi="Arial" w:cs="Arial"/>
-                <w:sz w:val="20"/>
-                <w:szCs w:val="20"/>
-              </w:rPr>
-              <w:t>.</w:t>
-            </w:r>
-            <w:r>
-              <w:rPr>
-                <w:rFonts w:ascii="Arial" w:hAnsi="Arial" w:cs="Arial"/>
-                <w:sz w:val="20"/>
-                <w:szCs w:val="20"/>
-              </w:rPr>
-              <w:t xml:space="preserve"> Do note that before the user can change to a different wheel drive system, the user has to turn off the engine (</w:t>
-            </w:r>
-            <w:r>
-              <w:rPr>
-                <w:rFonts w:ascii="Arial" w:hAnsi="Arial" w:cs="Arial"/>
-                <w:color w:val="FF0000"/>
-                <w:sz w:val="20"/>
-                <w:szCs w:val="20"/>
-              </w:rPr>
-              <w:t xml:space="preserve">See </w:t>
-            </w:r>
-            <w:r>
-              <w:rPr>
-                <w:rFonts w:ascii="Arial" w:hAnsi="Arial" w:cs="Arial"/>
-                <w:color w:val="FF0000"/>
-                <w:sz w:val="20"/>
-                <w:szCs w:val="20"/>
-              </w:rPr>
-              <w:t xml:space="preserve"> </w:t>
-            </w:r>
-            <w:r>
-              <w:rPr>
-                <w:rFonts w:ascii="Arial" w:hAnsi="Arial" w:cs="Arial"/>
-                <w:color w:val="FF0000"/>
-                <w:sz w:val="20"/>
-                <w:szCs w:val="20"/>
-              </w:rPr>
-              <w:t xml:space="preserve">Start/Stop Engine use case, Use Case ID: </w:t>
-            </w:r>
-            <w:r>
-              <w:rPr>
-                <w:rFonts w:ascii="Arial" w:hAnsi="Arial" w:cs="Arial"/>
-                <w:color w:val="FF0000"/>
-                <w:sz w:val="20"/>
-                <w:szCs w:val="20"/>
-              </w:rPr>
-              <w:t>4</w:t>
-            </w:r>
-            <w:r>
-              <w:rPr>
-                <w:rFonts w:ascii="Arial" w:hAnsi="Arial" w:cs="Arial"/>
-                <w:sz w:val="20"/>
-                <w:szCs w:val="20"/>
-              </w:rPr>
-              <w:t>)</w:t>
+              <w:lastRenderedPageBreak/>
+              <w:t xml:space="preserve">The user will then be able to see the </w:t>
+            </w:r>
+            <w:r>
+              <w:rPr>
+                <w:rFonts w:ascii="Arial" w:hAnsi="Arial" w:cs="Arial"/>
+                <w:sz w:val="20"/>
+                <w:szCs w:val="20"/>
+              </w:rPr>
+              <w:t xml:space="preserve">power of the engine flowing towards the front and back axle of the car and towards the wheels. </w:t>
             </w:r>
           </w:p>
           <w:p>
@@ -9278,6 +9412,7 @@
                 <w:sz w:val="20"/>
                 <w:szCs w:val="20"/>
               </w:rPr>
+              <w:lastRenderedPageBreak/>
               <w:t xml:space="preserve">Sub-Flows: </w:t>
             </w:r>
             <w:r>
@@ -9302,7 +9437,6 @@
               <w:jc w:val="both"/>
               <w:rPr>
                 <w:rFonts w:ascii="Arial" w:hAnsi="Arial" w:cs="Arial"/>
-                <w:b/>
                 <w:sz w:val="20"/>
                 <w:szCs w:val="20"/>
               </w:rPr>
@@ -9316,19 +9450,3331 @@
               </w:rPr>
               <w:t xml:space="preserve">Alternative/Exceptional Flows: </w:t>
             </w:r>
-            <w:r>
-              <w:rPr>
-                <w:rFonts w:ascii="Arial" w:hAnsi="Arial" w:cs="Arial"/>
-                <w:sz w:val="20"/>
-                <w:szCs w:val="20"/>
-              </w:rPr>
-              <w:t>None</w:t>
+          </w:p>
+          <w:p>
+            <w:pPr>
+              <w:jc w:val="both"/>
+              <w:rPr>
+                <w:rFonts w:ascii="Arial" w:hAnsi="Arial" w:cs="Arial"/>
+                <w:sz w:val="20"/>
+                <w:szCs w:val="20"/>
+              </w:rPr>
+            </w:pPr>
+            <w:r>
+              <w:rPr>
+                <w:rFonts w:ascii="Arial" w:hAnsi="Arial" w:cs="Arial"/>
+                <w:sz w:val="20"/>
+                <w:szCs w:val="20"/>
+              </w:rPr>
+              <w:t>(The user wishes to view a front wheel drive car instead)</w:t>
+            </w:r>
+          </w:p>
+          <w:p>
+            <w:pPr>
+              <w:pStyle w:val="ListParagraph"/>
+              <w:numPr>
+                <w:ilvl w:val="0"/>
+                <w:numId w:val="25"/>
+              </w:numPr>
+              <w:spacing w:after="0" w:line="240" w:lineRule="auto"/>
+              <w:jc w:val="both"/>
+              <w:rPr>
+                <w:rFonts w:ascii="Arial" w:hAnsi="Arial" w:cs="Arial"/>
+                <w:sz w:val="20"/>
+                <w:szCs w:val="20"/>
+              </w:rPr>
+            </w:pPr>
+            <w:r>
+              <w:rPr>
+                <w:rFonts w:ascii="Arial" w:hAnsi="Arial" w:cs="Arial"/>
+                <w:sz w:val="20"/>
+                <w:szCs w:val="20"/>
+              </w:rPr>
+              <w:t>The user clicks on “Front wheel drive (2 wheel drive)” button.</w:t>
+            </w:r>
+          </w:p>
+          <w:p>
+            <w:pPr>
+              <w:pStyle w:val="ListParagraph"/>
+              <w:numPr>
+                <w:ilvl w:val="0"/>
+                <w:numId w:val="25"/>
+              </w:numPr>
+              <w:spacing w:after="0" w:line="240" w:lineRule="auto"/>
+              <w:jc w:val="both"/>
+              <w:rPr>
+                <w:rFonts w:ascii="Arial" w:hAnsi="Arial" w:cs="Arial"/>
+                <w:sz w:val="20"/>
+                <w:szCs w:val="20"/>
+              </w:rPr>
+            </w:pPr>
+            <w:r>
+              <w:rPr>
+                <w:rFonts w:ascii="Arial" w:hAnsi="Arial" w:cs="Arial"/>
+                <w:sz w:val="20"/>
+                <w:szCs w:val="20"/>
+              </w:rPr>
+              <w:t xml:space="preserve">On the persistent dashboard the user will be able to see the “Start Engine” button (What the user may </w:t>
+            </w:r>
+            <w:r>
+              <w:rPr>
+                <w:rFonts w:ascii="Arial" w:hAnsi="Arial" w:cs="Arial"/>
+                <w:sz w:val="20"/>
+                <w:szCs w:val="20"/>
+              </w:rPr>
+              <w:t xml:space="preserve">see may </w:t>
+            </w:r>
+            <w:r>
+              <w:rPr>
+                <w:rFonts w:ascii="Arial" w:hAnsi="Arial" w:cs="Arial"/>
+                <w:sz w:val="20"/>
+                <w:szCs w:val="20"/>
+              </w:rPr>
+              <w:t xml:space="preserve">differ depending if the engine of the car is on/off). The user will then click on it to start the engine. </w:t>
+            </w:r>
+          </w:p>
+          <w:p>
+            <w:pPr>
+              <w:pStyle w:val="ListParagraph"/>
+              <w:numPr>
+                <w:ilvl w:val="0"/>
+                <w:numId w:val="25"/>
+              </w:numPr>
+              <w:spacing w:after="0" w:line="240" w:lineRule="auto"/>
+              <w:jc w:val="both"/>
+              <w:rPr>
+                <w:rFonts w:ascii="Arial" w:hAnsi="Arial" w:cs="Arial"/>
+                <w:sz w:val="20"/>
+                <w:szCs w:val="20"/>
+              </w:rPr>
+            </w:pPr>
+            <w:r>
+              <w:rPr>
+                <w:rFonts w:ascii="Arial" w:hAnsi="Arial" w:cs="Arial"/>
+                <w:sz w:val="20"/>
+                <w:szCs w:val="20"/>
+              </w:rPr>
+              <w:t>The system will show that the engine has started, by showing different components being lit up on the dashboard.</w:t>
+            </w:r>
+            <w:r>
+              <w:rPr>
+                <w:rFonts w:ascii="Arial" w:hAnsi="Arial" w:cs="Arial"/>
+                <w:sz w:val="20"/>
+                <w:szCs w:val="20"/>
+              </w:rPr>
+              <w:t xml:space="preserve"> </w:t>
+            </w:r>
+          </w:p>
+          <w:p>
+            <w:pPr>
+              <w:pStyle w:val="ListParagraph"/>
+              <w:numPr>
+                <w:ilvl w:val="0"/>
+                <w:numId w:val="25"/>
+              </w:numPr>
+              <w:spacing w:after="0" w:line="240" w:lineRule="auto"/>
+              <w:jc w:val="both"/>
+              <w:rPr>
+                <w:rFonts w:ascii="Arial" w:hAnsi="Arial" w:cs="Arial"/>
+                <w:sz w:val="20"/>
+                <w:szCs w:val="20"/>
+              </w:rPr>
+            </w:pPr>
+            <w:r>
+              <w:rPr>
+                <w:rFonts w:ascii="Arial" w:hAnsi="Arial" w:cs="Arial"/>
+                <w:sz w:val="20"/>
+                <w:szCs w:val="20"/>
+              </w:rPr>
+              <w:t xml:space="preserve">The user will then be able to see the </w:t>
+            </w:r>
+            <w:r>
+              <w:rPr>
+                <w:rFonts w:ascii="Arial" w:hAnsi="Arial" w:cs="Arial"/>
+                <w:sz w:val="20"/>
+                <w:szCs w:val="20"/>
+              </w:rPr>
+              <w:t xml:space="preserve">power of the engine flowing only flowing towards the front axle of the car and towards the wheels. </w:t>
+            </w:r>
+          </w:p>
+          <w:p>
+            <w:pPr>
+              <w:jc w:val="both"/>
+              <w:rPr>
+                <w:rFonts w:ascii="Arial" w:hAnsi="Arial" w:cs="Arial"/>
+                <w:sz w:val="20"/>
+                <w:szCs w:val="20"/>
+              </w:rPr>
+            </w:pPr>
+            <w:r>
+              <w:rPr>
+                <w:rFonts w:ascii="Arial" w:hAnsi="Arial" w:cs="Arial"/>
+                <w:sz w:val="20"/>
+                <w:szCs w:val="20"/>
+              </w:rPr>
+              <w:t>(The user wishes to view a rear wheel drive car instead)</w:t>
+            </w:r>
+          </w:p>
+          <w:p>
+            <w:pPr>
+              <w:pStyle w:val="ListParagraph"/>
+              <w:numPr>
+                <w:ilvl w:val="0"/>
+                <w:numId w:val="31"/>
+              </w:numPr>
+              <w:spacing w:after="0" w:line="240" w:lineRule="auto"/>
+              <w:jc w:val="both"/>
+              <w:rPr>
+                <w:rFonts w:ascii="Arial" w:hAnsi="Arial" w:cs="Arial"/>
+                <w:sz w:val="20"/>
+                <w:szCs w:val="20"/>
+              </w:rPr>
+            </w:pPr>
+            <w:r>
+              <w:rPr>
+                <w:rFonts w:ascii="Arial" w:hAnsi="Arial" w:cs="Arial"/>
+                <w:sz w:val="20"/>
+                <w:szCs w:val="20"/>
+              </w:rPr>
+              <w:t>The user clicks on the “Rear wheel drive (2 wheel drive)” button.</w:t>
+            </w:r>
+          </w:p>
+          <w:p>
+            <w:pPr>
+              <w:pStyle w:val="ListParagraph"/>
+              <w:numPr>
+                <w:ilvl w:val="0"/>
+                <w:numId w:val="31"/>
+              </w:numPr>
+              <w:spacing w:after="0" w:line="240" w:lineRule="auto"/>
+              <w:jc w:val="both"/>
+              <w:rPr>
+                <w:rFonts w:ascii="Arial" w:hAnsi="Arial" w:cs="Arial"/>
+                <w:sz w:val="20"/>
+                <w:szCs w:val="20"/>
+              </w:rPr>
+            </w:pPr>
+            <w:r>
+              <w:rPr>
+                <w:rFonts w:ascii="Arial" w:hAnsi="Arial" w:cs="Arial"/>
+                <w:sz w:val="20"/>
+                <w:szCs w:val="20"/>
+              </w:rPr>
+              <w:t xml:space="preserve">On the persistent dashboard the user will be able to see the “Start Engine” button (What the user may </w:t>
+            </w:r>
+            <w:r>
+              <w:rPr>
+                <w:rFonts w:ascii="Arial" w:hAnsi="Arial" w:cs="Arial"/>
+                <w:sz w:val="20"/>
+                <w:szCs w:val="20"/>
+              </w:rPr>
+              <w:t xml:space="preserve">see may </w:t>
+            </w:r>
+            <w:r>
+              <w:rPr>
+                <w:rFonts w:ascii="Arial" w:hAnsi="Arial" w:cs="Arial"/>
+                <w:sz w:val="20"/>
+                <w:szCs w:val="20"/>
+              </w:rPr>
+              <w:t xml:space="preserve">differ depending if the engine of the car is on/off). The user will then click on it to start the engine. </w:t>
+            </w:r>
+          </w:p>
+          <w:p>
+            <w:pPr>
+              <w:pStyle w:val="ListParagraph"/>
+              <w:numPr>
+                <w:ilvl w:val="0"/>
+                <w:numId w:val="31"/>
+              </w:numPr>
+              <w:spacing w:after="0" w:line="240" w:lineRule="auto"/>
+              <w:jc w:val="both"/>
+              <w:rPr>
+                <w:rFonts w:ascii="Arial" w:hAnsi="Arial" w:cs="Arial"/>
+                <w:sz w:val="20"/>
+                <w:szCs w:val="20"/>
+              </w:rPr>
+            </w:pPr>
+            <w:r>
+              <w:rPr>
+                <w:rFonts w:ascii="Arial" w:hAnsi="Arial" w:cs="Arial"/>
+                <w:sz w:val="20"/>
+                <w:szCs w:val="20"/>
+              </w:rPr>
+              <w:t>The system will show that the engine has started, by showing different components being lit up on the dashboard.</w:t>
+            </w:r>
+            <w:r>
+              <w:rPr>
+                <w:rFonts w:ascii="Arial" w:hAnsi="Arial" w:cs="Arial"/>
+                <w:sz w:val="20"/>
+                <w:szCs w:val="20"/>
+              </w:rPr>
+              <w:t xml:space="preserve"> </w:t>
+            </w:r>
+          </w:p>
+          <w:p>
+            <w:pPr>
+              <w:pStyle w:val="ListParagraph"/>
+              <w:numPr>
+                <w:ilvl w:val="0"/>
+                <w:numId w:val="31"/>
+              </w:numPr>
+              <w:spacing w:after="0" w:line="240" w:lineRule="auto"/>
+              <w:jc w:val="both"/>
+              <w:rPr>
+                <w:rFonts w:ascii="Arial" w:hAnsi="Arial" w:cs="Arial"/>
+                <w:sz w:val="20"/>
+                <w:szCs w:val="20"/>
+              </w:rPr>
+            </w:pPr>
+            <w:r>
+              <w:rPr>
+                <w:rFonts w:ascii="Arial" w:hAnsi="Arial" w:cs="Arial"/>
+                <w:sz w:val="20"/>
+                <w:szCs w:val="20"/>
+              </w:rPr>
+              <w:t xml:space="preserve">The user will then be able to see the </w:t>
+            </w:r>
+            <w:r>
+              <w:rPr>
+                <w:rFonts w:ascii="Arial" w:hAnsi="Arial" w:cs="Arial"/>
+                <w:sz w:val="20"/>
+                <w:szCs w:val="20"/>
+              </w:rPr>
+              <w:t xml:space="preserve">power of the engine flowing only flowing towards the back axle of the car and towards the wheels. </w:t>
             </w:r>
           </w:p>
         </w:tc>
       </w:tr>
     </w:tbl>
     <w:p/>
+    <w:p>
+      <w:pPr>
+        <w:pStyle w:val="ListParagraph"/>
+        <w:numPr>
+          <w:ilvl w:val="0"/>
+          <w:numId w:val="12"/>
+        </w:numPr>
+        <w:rPr>
+          <w:b/>
+        </w:rPr>
+      </w:pPr>
+      <w:r>
+        <w:rPr>
+          <w:b/>
+        </w:rPr>
+        <w:t>Cooling system simulation</w:t>
+      </w:r>
+    </w:p>
+    <w:tbl>
+      <w:tblPr>
+        <w:tblStyle w:val="TableGrid"/>
+        <w:tblW w:w="0" w:type="auto"/>
+        <w:tblLook w:val="04A0" w:firstRow="1" w:lastRow="0" w:firstColumn="1" w:lastColumn="0" w:noHBand="0" w:noVBand="1"/>
+      </w:tblPr>
+      <w:tblGrid>
+        <w:gridCol w:w="7568"/>
+        <w:gridCol w:w="1448"/>
+      </w:tblGrid>
+      <w:tr>
+        <w:tc>
+          <w:tcPr>
+            <w:tcW w:w="7763" w:type="dxa"/>
+          </w:tcPr>
+          <w:p>
+            <w:pPr>
+              <w:jc w:val="both"/>
+              <w:rPr>
+                <w:rFonts w:ascii="Arial" w:hAnsi="Arial" w:cs="Arial"/>
+                <w:sz w:val="20"/>
+                <w:szCs w:val="20"/>
+              </w:rPr>
+            </w:pPr>
+            <w:r>
+              <w:rPr>
+                <w:rFonts w:ascii="Arial" w:hAnsi="Arial" w:cs="Arial"/>
+                <w:b/>
+                <w:sz w:val="20"/>
+                <w:szCs w:val="20"/>
+              </w:rPr>
+              <w:t xml:space="preserve">Name: </w:t>
+            </w:r>
+            <w:r>
+              <w:rPr>
+                <w:rFonts w:ascii="Arial" w:hAnsi="Arial" w:cs="Arial"/>
+                <w:sz w:val="20"/>
+                <w:szCs w:val="20"/>
+              </w:rPr>
+              <w:t xml:space="preserve">Simulate </w:t>
+            </w:r>
+            <w:r>
+              <w:rPr>
+                <w:rFonts w:ascii="Arial" w:hAnsi="Arial" w:cs="Arial"/>
+                <w:sz w:val="20"/>
+                <w:szCs w:val="20"/>
+              </w:rPr>
+              <w:t>normal temperature</w:t>
+            </w:r>
+          </w:p>
+        </w:tc>
+        <w:tc>
+          <w:tcPr>
+            <w:tcW w:w="1479" w:type="dxa"/>
+          </w:tcPr>
+          <w:p>
+            <w:pPr>
+              <w:jc w:val="both"/>
+              <w:rPr>
+                <w:rFonts w:ascii="Arial" w:hAnsi="Arial" w:cs="Arial"/>
+                <w:sz w:val="20"/>
+                <w:szCs w:val="20"/>
+              </w:rPr>
+            </w:pPr>
+            <w:r>
+              <w:rPr>
+                <w:rFonts w:ascii="Arial" w:hAnsi="Arial" w:cs="Arial"/>
+                <w:b/>
+                <w:sz w:val="20"/>
+                <w:szCs w:val="20"/>
+              </w:rPr>
+              <w:t xml:space="preserve">ID: </w:t>
+            </w:r>
+            <w:r>
+              <w:rPr>
+                <w:rFonts w:ascii="Arial" w:hAnsi="Arial" w:cs="Arial"/>
+                <w:sz w:val="20"/>
+                <w:szCs w:val="20"/>
+              </w:rPr>
+              <w:t>16</w:t>
+            </w:r>
+          </w:p>
+        </w:tc>
+      </w:tr>
+      <w:tr>
+        <w:tc>
+          <w:tcPr>
+            <w:tcW w:w="9016" w:type="dxa"/>
+            <w:gridSpan w:val="2"/>
+          </w:tcPr>
+          <w:p>
+            <w:pPr>
+              <w:jc w:val="both"/>
+              <w:rPr>
+                <w:rFonts w:ascii="Arial" w:hAnsi="Arial" w:cs="Arial"/>
+                <w:sz w:val="20"/>
+                <w:szCs w:val="20"/>
+              </w:rPr>
+            </w:pPr>
+            <w:r>
+              <w:rPr>
+                <w:rFonts w:ascii="Arial" w:hAnsi="Arial" w:cs="Arial"/>
+                <w:b/>
+                <w:sz w:val="20"/>
+                <w:szCs w:val="20"/>
+              </w:rPr>
+              <w:t xml:space="preserve">Stakeholders and Goals: </w:t>
+            </w:r>
+            <w:r>
+              <w:rPr>
+                <w:rFonts w:ascii="Arial" w:hAnsi="Arial" w:cs="Arial"/>
+                <w:sz w:val="20"/>
+                <w:szCs w:val="20"/>
+              </w:rPr>
+              <w:t xml:space="preserve">User – to </w:t>
+            </w:r>
+            <w:r>
+              <w:rPr>
+                <w:rFonts w:ascii="Arial" w:hAnsi="Arial" w:cs="Arial"/>
+                <w:sz w:val="20"/>
+                <w:szCs w:val="20"/>
+              </w:rPr>
+              <w:t xml:space="preserve">simulate </w:t>
+            </w:r>
+            <w:r>
+              <w:rPr>
+                <w:rFonts w:ascii="Arial" w:hAnsi="Arial" w:cs="Arial"/>
+                <w:sz w:val="20"/>
+                <w:szCs w:val="20"/>
+              </w:rPr>
+              <w:t>cooling system under normal temperature</w:t>
+            </w:r>
+          </w:p>
+        </w:tc>
+      </w:tr>
+      <w:tr>
+        <w:tc>
+          <w:tcPr>
+            <w:tcW w:w="9016" w:type="dxa"/>
+            <w:gridSpan w:val="2"/>
+          </w:tcPr>
+          <w:p>
+            <w:pPr>
+              <w:jc w:val="both"/>
+              <w:rPr>
+                <w:rFonts w:ascii="Arial" w:hAnsi="Arial" w:cs="Arial"/>
+                <w:sz w:val="20"/>
+                <w:szCs w:val="20"/>
+              </w:rPr>
+            </w:pPr>
+            <w:r>
+              <w:rPr>
+                <w:rFonts w:ascii="Arial" w:hAnsi="Arial" w:cs="Arial"/>
+                <w:b/>
+                <w:sz w:val="20"/>
+                <w:szCs w:val="20"/>
+              </w:rPr>
+              <w:t xml:space="preserve">Description: </w:t>
+            </w:r>
+            <w:r>
+              <w:rPr>
+                <w:rFonts w:ascii="Arial" w:hAnsi="Arial" w:cs="Arial"/>
+                <w:sz w:val="20"/>
+                <w:szCs w:val="20"/>
+              </w:rPr>
+              <w:t xml:space="preserve">A user wants to </w:t>
+            </w:r>
+            <w:r>
+              <w:rPr>
+                <w:rFonts w:ascii="Arial" w:hAnsi="Arial" w:cs="Arial"/>
+                <w:sz w:val="20"/>
+                <w:szCs w:val="20"/>
+              </w:rPr>
+              <w:t>simulate the cooling system of the car under normal temperature</w:t>
+            </w:r>
+          </w:p>
+        </w:tc>
+      </w:tr>
+      <w:tr>
+        <w:tc>
+          <w:tcPr>
+            <w:tcW w:w="9016" w:type="dxa"/>
+            <w:gridSpan w:val="2"/>
+          </w:tcPr>
+          <w:p>
+            <w:pPr>
+              <w:jc w:val="both"/>
+              <w:rPr>
+                <w:rFonts w:ascii="Arial" w:hAnsi="Arial" w:cs="Arial"/>
+                <w:sz w:val="20"/>
+                <w:szCs w:val="20"/>
+              </w:rPr>
+            </w:pPr>
+            <w:r>
+              <w:rPr>
+                <w:rFonts w:ascii="Arial" w:hAnsi="Arial" w:cs="Arial"/>
+                <w:b/>
+                <w:sz w:val="20"/>
+                <w:szCs w:val="20"/>
+              </w:rPr>
+              <w:t xml:space="preserve">Actors: </w:t>
+            </w:r>
+            <w:r>
+              <w:rPr>
+                <w:rFonts w:ascii="Arial" w:hAnsi="Arial" w:cs="Arial"/>
+                <w:sz w:val="20"/>
+                <w:szCs w:val="20"/>
+              </w:rPr>
+              <w:t>User</w:t>
+            </w:r>
+          </w:p>
+        </w:tc>
+      </w:tr>
+      <w:tr>
+        <w:tc>
+          <w:tcPr>
+            <w:tcW w:w="9016" w:type="dxa"/>
+            <w:gridSpan w:val="2"/>
+          </w:tcPr>
+          <w:p>
+            <w:pPr>
+              <w:jc w:val="both"/>
+              <w:rPr>
+                <w:rFonts w:ascii="Arial" w:hAnsi="Arial" w:cs="Arial"/>
+                <w:sz w:val="20"/>
+                <w:szCs w:val="20"/>
+              </w:rPr>
+            </w:pPr>
+            <w:r>
+              <w:rPr>
+                <w:rFonts w:ascii="Arial" w:hAnsi="Arial" w:cs="Arial"/>
+                <w:b/>
+                <w:sz w:val="20"/>
+                <w:szCs w:val="20"/>
+              </w:rPr>
+              <w:t xml:space="preserve">Trigger: </w:t>
+            </w:r>
+            <w:r>
+              <w:rPr>
+                <w:rFonts w:ascii="Arial" w:hAnsi="Arial" w:cs="Arial"/>
+                <w:sz w:val="20"/>
+                <w:szCs w:val="20"/>
+              </w:rPr>
+              <w:t xml:space="preserve">User runs the application and </w:t>
+            </w:r>
+            <w:r>
+              <w:rPr>
+                <w:rFonts w:ascii="Arial" w:hAnsi="Arial" w:cs="Arial"/>
+                <w:sz w:val="20"/>
+                <w:szCs w:val="20"/>
+              </w:rPr>
+              <w:t xml:space="preserve">wishes to view the </w:t>
+            </w:r>
+            <w:r>
+              <w:rPr>
+                <w:rFonts w:ascii="Arial" w:hAnsi="Arial" w:cs="Arial"/>
+                <w:sz w:val="20"/>
+                <w:szCs w:val="20"/>
+              </w:rPr>
+              <w:t>cooling system under normal temperature.</w:t>
+            </w:r>
+          </w:p>
+        </w:tc>
+      </w:tr>
+      <w:tr>
+        <w:tc>
+          <w:tcPr>
+            <w:tcW w:w="9016" w:type="dxa"/>
+            <w:gridSpan w:val="2"/>
+          </w:tcPr>
+          <w:p>
+            <w:pPr>
+              <w:jc w:val="both"/>
+              <w:rPr>
+                <w:rFonts w:ascii="Arial" w:hAnsi="Arial" w:cs="Arial"/>
+                <w:b/>
+                <w:sz w:val="20"/>
+                <w:szCs w:val="20"/>
+              </w:rPr>
+            </w:pPr>
+            <w:r>
+              <w:rPr>
+                <w:rFonts w:ascii="Arial" w:hAnsi="Arial" w:cs="Arial"/>
+                <w:b/>
+                <w:sz w:val="20"/>
+                <w:szCs w:val="20"/>
+              </w:rPr>
+              <w:t xml:space="preserve">Normal Flow: </w:t>
+            </w:r>
+          </w:p>
+          <w:p>
+            <w:pPr>
+              <w:pStyle w:val="ListParagraph"/>
+              <w:numPr>
+                <w:ilvl w:val="0"/>
+                <w:numId w:val="32"/>
+              </w:numPr>
+              <w:spacing w:after="0" w:line="240" w:lineRule="auto"/>
+              <w:jc w:val="both"/>
+              <w:rPr>
+                <w:rFonts w:ascii="Arial" w:hAnsi="Arial" w:cs="Arial"/>
+                <w:sz w:val="20"/>
+                <w:szCs w:val="20"/>
+              </w:rPr>
+            </w:pPr>
+            <w:r>
+              <w:rPr>
+                <w:rFonts w:ascii="Arial" w:hAnsi="Arial" w:cs="Arial"/>
+                <w:sz w:val="20"/>
+                <w:szCs w:val="20"/>
+              </w:rPr>
+              <w:t xml:space="preserve">User reaches the main page of the system and clicks on the “Simulation” button. The user will be brought to the simulation page where the user will be able to view the persistent dashboard and also a list of simulations. </w:t>
+            </w:r>
+          </w:p>
+          <w:p>
+            <w:pPr>
+              <w:pStyle w:val="ListParagraph"/>
+              <w:numPr>
+                <w:ilvl w:val="0"/>
+                <w:numId w:val="32"/>
+              </w:numPr>
+              <w:spacing w:after="0" w:line="240" w:lineRule="auto"/>
+              <w:jc w:val="both"/>
+              <w:rPr>
+                <w:rFonts w:ascii="Arial" w:hAnsi="Arial" w:cs="Arial"/>
+                <w:sz w:val="20"/>
+                <w:szCs w:val="20"/>
+              </w:rPr>
+            </w:pPr>
+            <w:r>
+              <w:rPr>
+                <w:rFonts w:ascii="Arial" w:hAnsi="Arial" w:cs="Arial"/>
+                <w:sz w:val="20"/>
+                <w:szCs w:val="20"/>
+              </w:rPr>
+              <w:t>On the list of simulations available to the user, the user will then click on “</w:t>
+            </w:r>
+            <w:r>
+              <w:rPr>
+                <w:rFonts w:ascii="Arial" w:hAnsi="Arial" w:cs="Arial"/>
+                <w:sz w:val="20"/>
+                <w:szCs w:val="20"/>
+              </w:rPr>
+              <w:t>Cooling system</w:t>
+            </w:r>
+            <w:r>
+              <w:rPr>
+                <w:rFonts w:ascii="Arial" w:hAnsi="Arial" w:cs="Arial"/>
+                <w:sz w:val="20"/>
+                <w:szCs w:val="20"/>
+              </w:rPr>
+              <w:t>”. The window (</w:t>
+            </w:r>
+            <w:proofErr w:type="spellStart"/>
+            <w:r>
+              <w:rPr>
+                <w:rFonts w:ascii="Arial" w:hAnsi="Arial" w:cs="Arial"/>
+                <w:sz w:val="20"/>
+                <w:szCs w:val="20"/>
+              </w:rPr>
+              <w:t>i.e</w:t>
+            </w:r>
+            <w:proofErr w:type="spellEnd"/>
+            <w:r>
+              <w:rPr>
+                <w:rFonts w:ascii="Arial" w:hAnsi="Arial" w:cs="Arial"/>
+                <w:sz w:val="20"/>
+                <w:szCs w:val="20"/>
+              </w:rPr>
+              <w:t xml:space="preserve"> the simulation window) below the persistent dashboard will then be updated. The user will then be able to view different components on the screen, which includes the </w:t>
+            </w:r>
+            <w:r>
+              <w:rPr>
+                <w:rFonts w:ascii="Arial" w:hAnsi="Arial" w:cs="Arial"/>
+                <w:sz w:val="20"/>
+                <w:szCs w:val="20"/>
+              </w:rPr>
+              <w:t xml:space="preserve">radiator, coolant tank </w:t>
+            </w:r>
+            <w:r>
+              <w:rPr>
+                <w:rFonts w:ascii="Arial" w:hAnsi="Arial" w:cs="Arial"/>
+                <w:sz w:val="20"/>
+                <w:szCs w:val="20"/>
+              </w:rPr>
+              <w:t>and the engine. There will also be a few buttons available for the user which includes “</w:t>
+            </w:r>
+            <w:r>
+              <w:rPr>
+                <w:rFonts w:ascii="Arial" w:hAnsi="Arial" w:cs="Arial"/>
+                <w:sz w:val="20"/>
+                <w:szCs w:val="20"/>
+              </w:rPr>
+              <w:t>Simulate normal temperature</w:t>
+            </w:r>
+            <w:r>
+              <w:rPr>
+                <w:rFonts w:ascii="Arial" w:hAnsi="Arial" w:cs="Arial"/>
+                <w:sz w:val="20"/>
+                <w:szCs w:val="20"/>
+              </w:rPr>
+              <w:t>”</w:t>
+            </w:r>
+            <w:r>
+              <w:rPr>
+                <w:rFonts w:ascii="Arial" w:hAnsi="Arial" w:cs="Arial"/>
+                <w:sz w:val="20"/>
+                <w:szCs w:val="20"/>
+              </w:rPr>
+              <w:t xml:space="preserve"> and “Simulate high temperature”</w:t>
+            </w:r>
+            <w:r>
+              <w:rPr>
+                <w:rFonts w:ascii="Arial" w:hAnsi="Arial" w:cs="Arial"/>
+                <w:sz w:val="20"/>
+                <w:szCs w:val="20"/>
+              </w:rPr>
+              <w:t xml:space="preserve">. </w:t>
+            </w:r>
+          </w:p>
+          <w:p>
+            <w:pPr>
+              <w:pStyle w:val="ListParagraph"/>
+              <w:numPr>
+                <w:ilvl w:val="0"/>
+                <w:numId w:val="32"/>
+              </w:numPr>
+              <w:spacing w:after="0" w:line="240" w:lineRule="auto"/>
+              <w:jc w:val="both"/>
+              <w:rPr>
+                <w:rFonts w:ascii="Arial" w:hAnsi="Arial" w:cs="Arial"/>
+                <w:sz w:val="20"/>
+                <w:szCs w:val="20"/>
+              </w:rPr>
+            </w:pPr>
+            <w:r>
+              <w:rPr>
+                <w:rFonts w:ascii="Arial" w:hAnsi="Arial" w:cs="Arial"/>
+                <w:sz w:val="20"/>
+                <w:szCs w:val="20"/>
+              </w:rPr>
+              <w:t>The user will then click on “Simulate</w:t>
+            </w:r>
+            <w:r>
+              <w:rPr>
+                <w:rFonts w:ascii="Arial" w:hAnsi="Arial" w:cs="Arial"/>
+                <w:sz w:val="20"/>
+                <w:szCs w:val="20"/>
+              </w:rPr>
+              <w:t xml:space="preserve"> normal temperature</w:t>
+            </w:r>
+            <w:r>
+              <w:rPr>
+                <w:rFonts w:ascii="Arial" w:hAnsi="Arial" w:cs="Arial"/>
+                <w:sz w:val="20"/>
+                <w:szCs w:val="20"/>
+              </w:rPr>
+              <w:t xml:space="preserve">” button in the simulation window. </w:t>
+            </w:r>
+          </w:p>
+          <w:p>
+            <w:pPr>
+              <w:pStyle w:val="ListParagraph"/>
+              <w:numPr>
+                <w:ilvl w:val="0"/>
+                <w:numId w:val="32"/>
+              </w:numPr>
+              <w:spacing w:after="0" w:line="240" w:lineRule="auto"/>
+              <w:jc w:val="both"/>
+              <w:rPr>
+                <w:rFonts w:ascii="Arial" w:hAnsi="Arial" w:cs="Arial"/>
+                <w:sz w:val="20"/>
+                <w:szCs w:val="20"/>
+              </w:rPr>
+            </w:pPr>
+            <w:r>
+              <w:rPr>
+                <w:rFonts w:ascii="Arial" w:hAnsi="Arial" w:cs="Arial"/>
+                <w:sz w:val="20"/>
+                <w:szCs w:val="20"/>
+              </w:rPr>
+              <w:t xml:space="preserve">On the persistent dashboard the user will be able to see the “Start Engine” button (What the user may </w:t>
+            </w:r>
+            <w:r>
+              <w:rPr>
+                <w:rFonts w:ascii="Arial" w:hAnsi="Arial" w:cs="Arial"/>
+                <w:sz w:val="20"/>
+                <w:szCs w:val="20"/>
+              </w:rPr>
+              <w:t xml:space="preserve">see may </w:t>
+            </w:r>
+            <w:r>
+              <w:rPr>
+                <w:rFonts w:ascii="Arial" w:hAnsi="Arial" w:cs="Arial"/>
+                <w:sz w:val="20"/>
+                <w:szCs w:val="20"/>
+              </w:rPr>
+              <w:t xml:space="preserve">differ depending if the engine of the car is on/off). The user will then click on it to start the engine. </w:t>
+            </w:r>
+          </w:p>
+          <w:p>
+            <w:pPr>
+              <w:pStyle w:val="ListParagraph"/>
+              <w:numPr>
+                <w:ilvl w:val="0"/>
+                <w:numId w:val="32"/>
+              </w:numPr>
+              <w:spacing w:after="0" w:line="240" w:lineRule="auto"/>
+              <w:jc w:val="both"/>
+              <w:rPr>
+                <w:rFonts w:ascii="Arial" w:hAnsi="Arial" w:cs="Arial"/>
+                <w:sz w:val="20"/>
+                <w:szCs w:val="20"/>
+              </w:rPr>
+            </w:pPr>
+            <w:r>
+              <w:rPr>
+                <w:rFonts w:ascii="Arial" w:hAnsi="Arial" w:cs="Arial"/>
+                <w:sz w:val="20"/>
+                <w:szCs w:val="20"/>
+              </w:rPr>
+              <w:t>The system will show that the engine has started, by showing different components being lit up on the dashboard.</w:t>
+            </w:r>
+          </w:p>
+          <w:p>
+            <w:pPr>
+              <w:pStyle w:val="ListParagraph"/>
+              <w:numPr>
+                <w:ilvl w:val="0"/>
+                <w:numId w:val="32"/>
+              </w:numPr>
+              <w:spacing w:after="0" w:line="240" w:lineRule="auto"/>
+              <w:jc w:val="both"/>
+              <w:rPr>
+                <w:rFonts w:ascii="Arial" w:hAnsi="Arial" w:cs="Arial"/>
+                <w:sz w:val="20"/>
+                <w:szCs w:val="20"/>
+              </w:rPr>
+            </w:pPr>
+            <w:r>
+              <w:rPr>
+                <w:rFonts w:ascii="Arial" w:hAnsi="Arial" w:cs="Arial"/>
+                <w:sz w:val="20"/>
+                <w:szCs w:val="20"/>
+              </w:rPr>
+              <w:t xml:space="preserve">The </w:t>
+            </w:r>
+            <w:r>
+              <w:rPr>
+                <w:rFonts w:ascii="Arial" w:hAnsi="Arial" w:cs="Arial"/>
+                <w:sz w:val="20"/>
+                <w:szCs w:val="20"/>
+              </w:rPr>
+              <w:t>system will then show the user the flow of the coolant from the coolant tank to the engine and to the radiator in a continuous loop.</w:t>
+            </w:r>
+          </w:p>
+          <w:p>
+            <w:pPr>
+              <w:pStyle w:val="ListParagraph"/>
+              <w:numPr>
+                <w:ilvl w:val="0"/>
+                <w:numId w:val="32"/>
+              </w:numPr>
+              <w:spacing w:after="0" w:line="240" w:lineRule="auto"/>
+              <w:jc w:val="both"/>
+              <w:rPr>
+                <w:rFonts w:ascii="Arial" w:hAnsi="Arial" w:cs="Arial"/>
+                <w:sz w:val="20"/>
+                <w:szCs w:val="20"/>
+              </w:rPr>
+            </w:pPr>
+            <w:r>
+              <w:rPr>
+                <w:rFonts w:ascii="Arial" w:hAnsi="Arial" w:cs="Arial"/>
+                <w:sz w:val="20"/>
+                <w:szCs w:val="20"/>
+              </w:rPr>
+              <w:t xml:space="preserve">The system will also be updating the temperature of the car dynamically. </w:t>
+            </w:r>
+          </w:p>
+          <w:p>
+            <w:pPr>
+              <w:pStyle w:val="ListParagraph"/>
+              <w:numPr>
+                <w:ilvl w:val="0"/>
+                <w:numId w:val="32"/>
+              </w:numPr>
+              <w:spacing w:after="0" w:line="240" w:lineRule="auto"/>
+              <w:jc w:val="both"/>
+              <w:rPr>
+                <w:rFonts w:ascii="Arial" w:hAnsi="Arial" w:cs="Arial"/>
+                <w:sz w:val="20"/>
+                <w:szCs w:val="20"/>
+              </w:rPr>
+            </w:pPr>
+            <w:r>
+              <w:rPr>
+                <w:rFonts w:ascii="Arial" w:hAnsi="Arial" w:cs="Arial"/>
+                <w:sz w:val="20"/>
+                <w:szCs w:val="20"/>
+              </w:rPr>
+              <w:t xml:space="preserve">End </w:t>
+            </w:r>
+          </w:p>
+        </w:tc>
+      </w:tr>
+      <w:tr>
+        <w:tc>
+          <w:tcPr>
+            <w:tcW w:w="9016" w:type="dxa"/>
+            <w:gridSpan w:val="2"/>
+          </w:tcPr>
+          <w:p>
+            <w:pPr>
+              <w:jc w:val="both"/>
+              <w:rPr>
+                <w:rFonts w:ascii="Arial" w:hAnsi="Arial" w:cs="Arial"/>
+                <w:sz w:val="20"/>
+                <w:szCs w:val="20"/>
+              </w:rPr>
+            </w:pPr>
+            <w:r>
+              <w:rPr>
+                <w:rFonts w:ascii="Arial" w:hAnsi="Arial" w:cs="Arial"/>
+                <w:b/>
+                <w:sz w:val="20"/>
+                <w:szCs w:val="20"/>
+              </w:rPr>
+              <w:t xml:space="preserve">Sub-Flows: </w:t>
+            </w:r>
+            <w:r>
+              <w:rPr>
+                <w:rFonts w:ascii="Arial" w:hAnsi="Arial" w:cs="Arial"/>
+                <w:sz w:val="20"/>
+                <w:szCs w:val="20"/>
+              </w:rPr>
+              <w:t>None</w:t>
+            </w:r>
+          </w:p>
+        </w:tc>
+      </w:tr>
+      <w:tr>
+        <w:trPr>
+          <w:trHeight w:val="50"/>
+        </w:trPr>
+        <w:tc>
+          <w:tcPr>
+            <w:tcW w:w="9016" w:type="dxa"/>
+            <w:gridSpan w:val="2"/>
+          </w:tcPr>
+          <w:p>
+            <w:pPr>
+              <w:jc w:val="both"/>
+              <w:rPr>
+                <w:rFonts w:ascii="Arial" w:hAnsi="Arial" w:cs="Arial"/>
+                <w:sz w:val="20"/>
+                <w:szCs w:val="20"/>
+              </w:rPr>
+            </w:pPr>
+            <w:r>
+              <w:rPr>
+                <w:rFonts w:ascii="Arial" w:hAnsi="Arial" w:cs="Arial"/>
+                <w:b/>
+                <w:sz w:val="20"/>
+                <w:szCs w:val="20"/>
+              </w:rPr>
+              <w:t xml:space="preserve">Alternative/Exceptional Flows: </w:t>
+            </w:r>
+            <w:r>
+              <w:rPr>
+                <w:rFonts w:ascii="Arial" w:hAnsi="Arial" w:cs="Arial"/>
+                <w:sz w:val="20"/>
+                <w:szCs w:val="20"/>
+              </w:rPr>
+              <w:t>None</w:t>
+            </w:r>
+          </w:p>
+        </w:tc>
+      </w:tr>
+    </w:tbl>
+    <w:p/>
+    <w:tbl>
+      <w:tblPr>
+        <w:tblStyle w:val="TableGrid"/>
+        <w:tblW w:w="0" w:type="auto"/>
+        <w:tblLook w:val="04A0" w:firstRow="1" w:lastRow="0" w:firstColumn="1" w:lastColumn="0" w:noHBand="0" w:noVBand="1"/>
+      </w:tblPr>
+      <w:tblGrid>
+        <w:gridCol w:w="7568"/>
+        <w:gridCol w:w="1448"/>
+      </w:tblGrid>
+      <w:tr>
+        <w:tc>
+          <w:tcPr>
+            <w:tcW w:w="7763" w:type="dxa"/>
+          </w:tcPr>
+          <w:p>
+            <w:pPr>
+              <w:jc w:val="both"/>
+              <w:rPr>
+                <w:rFonts w:ascii="Arial" w:hAnsi="Arial" w:cs="Arial"/>
+                <w:sz w:val="20"/>
+                <w:szCs w:val="20"/>
+              </w:rPr>
+            </w:pPr>
+            <w:r>
+              <w:rPr>
+                <w:rFonts w:ascii="Arial" w:hAnsi="Arial" w:cs="Arial"/>
+                <w:b/>
+                <w:sz w:val="20"/>
+                <w:szCs w:val="20"/>
+              </w:rPr>
+              <w:t xml:space="preserve">Name: </w:t>
+            </w:r>
+            <w:r>
+              <w:rPr>
+                <w:rFonts w:ascii="Arial" w:hAnsi="Arial" w:cs="Arial"/>
+                <w:sz w:val="20"/>
+                <w:szCs w:val="20"/>
+              </w:rPr>
+              <w:t xml:space="preserve">Simulate </w:t>
+            </w:r>
+            <w:r>
+              <w:rPr>
+                <w:rFonts w:ascii="Arial" w:hAnsi="Arial" w:cs="Arial"/>
+                <w:sz w:val="20"/>
+                <w:szCs w:val="20"/>
+              </w:rPr>
+              <w:t>overheating (high temperature)</w:t>
+            </w:r>
+          </w:p>
+        </w:tc>
+        <w:tc>
+          <w:tcPr>
+            <w:tcW w:w="1479" w:type="dxa"/>
+          </w:tcPr>
+          <w:p>
+            <w:pPr>
+              <w:jc w:val="both"/>
+              <w:rPr>
+                <w:rFonts w:ascii="Arial" w:hAnsi="Arial" w:cs="Arial"/>
+                <w:sz w:val="20"/>
+                <w:szCs w:val="20"/>
+              </w:rPr>
+            </w:pPr>
+            <w:r>
+              <w:rPr>
+                <w:rFonts w:ascii="Arial" w:hAnsi="Arial" w:cs="Arial"/>
+                <w:b/>
+                <w:sz w:val="20"/>
+                <w:szCs w:val="20"/>
+              </w:rPr>
+              <w:t xml:space="preserve">ID: </w:t>
+            </w:r>
+            <w:r>
+              <w:rPr>
+                <w:rFonts w:ascii="Arial" w:hAnsi="Arial" w:cs="Arial"/>
+                <w:sz w:val="20"/>
+                <w:szCs w:val="20"/>
+              </w:rPr>
+              <w:t>17</w:t>
+            </w:r>
+          </w:p>
+        </w:tc>
+      </w:tr>
+      <w:tr>
+        <w:tc>
+          <w:tcPr>
+            <w:tcW w:w="9016" w:type="dxa"/>
+            <w:gridSpan w:val="2"/>
+          </w:tcPr>
+          <w:p>
+            <w:pPr>
+              <w:jc w:val="both"/>
+              <w:rPr>
+                <w:rFonts w:ascii="Arial" w:hAnsi="Arial" w:cs="Arial"/>
+                <w:sz w:val="20"/>
+                <w:szCs w:val="20"/>
+              </w:rPr>
+            </w:pPr>
+            <w:r>
+              <w:rPr>
+                <w:rFonts w:ascii="Arial" w:hAnsi="Arial" w:cs="Arial"/>
+                <w:b/>
+                <w:sz w:val="20"/>
+                <w:szCs w:val="20"/>
+              </w:rPr>
+              <w:t xml:space="preserve">Stakeholders and Goals: </w:t>
+            </w:r>
+            <w:r>
+              <w:rPr>
+                <w:rFonts w:ascii="Arial" w:hAnsi="Arial" w:cs="Arial"/>
+                <w:sz w:val="20"/>
+                <w:szCs w:val="20"/>
+              </w:rPr>
+              <w:t xml:space="preserve">User – to </w:t>
+            </w:r>
+            <w:r>
+              <w:rPr>
+                <w:rFonts w:ascii="Arial" w:hAnsi="Arial" w:cs="Arial"/>
+                <w:sz w:val="20"/>
+                <w:szCs w:val="20"/>
+              </w:rPr>
+              <w:t xml:space="preserve">simulate cooling system </w:t>
+            </w:r>
+            <w:r>
+              <w:rPr>
+                <w:rFonts w:ascii="Arial" w:hAnsi="Arial" w:cs="Arial"/>
+                <w:sz w:val="20"/>
+                <w:szCs w:val="20"/>
+              </w:rPr>
+              <w:t>overheating or under high temperature</w:t>
+            </w:r>
+          </w:p>
+        </w:tc>
+      </w:tr>
+      <w:tr>
+        <w:tc>
+          <w:tcPr>
+            <w:tcW w:w="9016" w:type="dxa"/>
+            <w:gridSpan w:val="2"/>
+          </w:tcPr>
+          <w:p>
+            <w:pPr>
+              <w:jc w:val="both"/>
+              <w:rPr>
+                <w:rFonts w:ascii="Arial" w:hAnsi="Arial" w:cs="Arial"/>
+                <w:sz w:val="20"/>
+                <w:szCs w:val="20"/>
+              </w:rPr>
+            </w:pPr>
+            <w:r>
+              <w:rPr>
+                <w:rFonts w:ascii="Arial" w:hAnsi="Arial" w:cs="Arial"/>
+                <w:b/>
+                <w:sz w:val="20"/>
+                <w:szCs w:val="20"/>
+              </w:rPr>
+              <w:t xml:space="preserve">Description: </w:t>
+            </w:r>
+            <w:r>
+              <w:rPr>
+                <w:rFonts w:ascii="Arial" w:hAnsi="Arial" w:cs="Arial"/>
+                <w:sz w:val="20"/>
+                <w:szCs w:val="20"/>
+              </w:rPr>
+              <w:t xml:space="preserve">A user wants to </w:t>
+            </w:r>
+            <w:r>
+              <w:rPr>
+                <w:rFonts w:ascii="Arial" w:hAnsi="Arial" w:cs="Arial"/>
+                <w:sz w:val="20"/>
+                <w:szCs w:val="20"/>
+              </w:rPr>
+              <w:t xml:space="preserve">simulate the cooling system of the car under </w:t>
+            </w:r>
+            <w:r>
+              <w:rPr>
+                <w:rFonts w:ascii="Arial" w:hAnsi="Arial" w:cs="Arial"/>
+                <w:sz w:val="20"/>
+                <w:szCs w:val="20"/>
+              </w:rPr>
+              <w:t>high temperature and overheating</w:t>
+            </w:r>
+          </w:p>
+        </w:tc>
+      </w:tr>
+      <w:tr>
+        <w:tc>
+          <w:tcPr>
+            <w:tcW w:w="9016" w:type="dxa"/>
+            <w:gridSpan w:val="2"/>
+          </w:tcPr>
+          <w:p>
+            <w:pPr>
+              <w:jc w:val="both"/>
+              <w:rPr>
+                <w:rFonts w:ascii="Arial" w:hAnsi="Arial" w:cs="Arial"/>
+                <w:sz w:val="20"/>
+                <w:szCs w:val="20"/>
+              </w:rPr>
+            </w:pPr>
+            <w:r>
+              <w:rPr>
+                <w:rFonts w:ascii="Arial" w:hAnsi="Arial" w:cs="Arial"/>
+                <w:b/>
+                <w:sz w:val="20"/>
+                <w:szCs w:val="20"/>
+              </w:rPr>
+              <w:lastRenderedPageBreak/>
+              <w:t xml:space="preserve">Actors: </w:t>
+            </w:r>
+            <w:r>
+              <w:rPr>
+                <w:rFonts w:ascii="Arial" w:hAnsi="Arial" w:cs="Arial"/>
+                <w:sz w:val="20"/>
+                <w:szCs w:val="20"/>
+              </w:rPr>
+              <w:t>User</w:t>
+            </w:r>
+          </w:p>
+        </w:tc>
+      </w:tr>
+      <w:tr>
+        <w:tc>
+          <w:tcPr>
+            <w:tcW w:w="9016" w:type="dxa"/>
+            <w:gridSpan w:val="2"/>
+          </w:tcPr>
+          <w:p>
+            <w:pPr>
+              <w:jc w:val="both"/>
+              <w:rPr>
+                <w:rFonts w:ascii="Arial" w:hAnsi="Arial" w:cs="Arial"/>
+                <w:sz w:val="20"/>
+                <w:szCs w:val="20"/>
+              </w:rPr>
+            </w:pPr>
+            <w:r>
+              <w:rPr>
+                <w:rFonts w:ascii="Arial" w:hAnsi="Arial" w:cs="Arial"/>
+                <w:b/>
+                <w:sz w:val="20"/>
+                <w:szCs w:val="20"/>
+              </w:rPr>
+              <w:t xml:space="preserve">Trigger: </w:t>
+            </w:r>
+            <w:r>
+              <w:rPr>
+                <w:rFonts w:ascii="Arial" w:hAnsi="Arial" w:cs="Arial"/>
+                <w:sz w:val="20"/>
+                <w:szCs w:val="20"/>
+              </w:rPr>
+              <w:t xml:space="preserve">User runs the application and </w:t>
+            </w:r>
+            <w:r>
+              <w:rPr>
+                <w:rFonts w:ascii="Arial" w:hAnsi="Arial" w:cs="Arial"/>
+                <w:sz w:val="20"/>
+                <w:szCs w:val="20"/>
+              </w:rPr>
+              <w:t xml:space="preserve">wishes to view the cooling system under </w:t>
+            </w:r>
+            <w:r>
+              <w:rPr>
+                <w:rFonts w:ascii="Arial" w:hAnsi="Arial" w:cs="Arial"/>
+                <w:sz w:val="20"/>
+                <w:szCs w:val="20"/>
+              </w:rPr>
+              <w:t>high temperature</w:t>
+            </w:r>
+            <w:r>
+              <w:rPr>
+                <w:rFonts w:ascii="Arial" w:hAnsi="Arial" w:cs="Arial"/>
+                <w:sz w:val="20"/>
+                <w:szCs w:val="20"/>
+              </w:rPr>
+              <w:t>.</w:t>
+            </w:r>
+          </w:p>
+        </w:tc>
+      </w:tr>
+      <w:tr>
+        <w:tc>
+          <w:tcPr>
+            <w:tcW w:w="9016" w:type="dxa"/>
+            <w:gridSpan w:val="2"/>
+          </w:tcPr>
+          <w:p>
+            <w:pPr>
+              <w:jc w:val="both"/>
+              <w:rPr>
+                <w:rFonts w:ascii="Arial" w:hAnsi="Arial" w:cs="Arial"/>
+                <w:b/>
+                <w:sz w:val="20"/>
+                <w:szCs w:val="20"/>
+              </w:rPr>
+            </w:pPr>
+            <w:r>
+              <w:rPr>
+                <w:rFonts w:ascii="Arial" w:hAnsi="Arial" w:cs="Arial"/>
+                <w:b/>
+                <w:sz w:val="20"/>
+                <w:szCs w:val="20"/>
+              </w:rPr>
+              <w:t xml:space="preserve">Normal Flow: </w:t>
+            </w:r>
+          </w:p>
+          <w:p>
+            <w:pPr>
+              <w:pStyle w:val="ListParagraph"/>
+              <w:numPr>
+                <w:ilvl w:val="0"/>
+                <w:numId w:val="33"/>
+              </w:numPr>
+              <w:spacing w:after="0" w:line="240" w:lineRule="auto"/>
+              <w:jc w:val="both"/>
+              <w:rPr>
+                <w:rFonts w:ascii="Arial" w:hAnsi="Arial" w:cs="Arial"/>
+                <w:sz w:val="20"/>
+                <w:szCs w:val="20"/>
+              </w:rPr>
+            </w:pPr>
+            <w:r>
+              <w:rPr>
+                <w:rFonts w:ascii="Arial" w:hAnsi="Arial" w:cs="Arial"/>
+                <w:sz w:val="20"/>
+                <w:szCs w:val="20"/>
+              </w:rPr>
+              <w:t xml:space="preserve">User reaches the main page of the system and clicks on the “Simulation” button. The user will be brought to the simulation page where the user will be able to view the persistent dashboard and also a list of simulations. </w:t>
+            </w:r>
+          </w:p>
+          <w:p>
+            <w:pPr>
+              <w:pStyle w:val="ListParagraph"/>
+              <w:numPr>
+                <w:ilvl w:val="0"/>
+                <w:numId w:val="33"/>
+              </w:numPr>
+              <w:spacing w:after="0" w:line="240" w:lineRule="auto"/>
+              <w:jc w:val="both"/>
+              <w:rPr>
+                <w:rFonts w:ascii="Arial" w:hAnsi="Arial" w:cs="Arial"/>
+                <w:sz w:val="20"/>
+                <w:szCs w:val="20"/>
+              </w:rPr>
+            </w:pPr>
+            <w:r>
+              <w:rPr>
+                <w:rFonts w:ascii="Arial" w:hAnsi="Arial" w:cs="Arial"/>
+                <w:sz w:val="20"/>
+                <w:szCs w:val="20"/>
+              </w:rPr>
+              <w:t>On the list of simulations available to the user, the user will then click on “Cooling system”. The window (</w:t>
+            </w:r>
+            <w:proofErr w:type="spellStart"/>
+            <w:r>
+              <w:rPr>
+                <w:rFonts w:ascii="Arial" w:hAnsi="Arial" w:cs="Arial"/>
+                <w:sz w:val="20"/>
+                <w:szCs w:val="20"/>
+              </w:rPr>
+              <w:t>i.e</w:t>
+            </w:r>
+            <w:proofErr w:type="spellEnd"/>
+            <w:r>
+              <w:rPr>
+                <w:rFonts w:ascii="Arial" w:hAnsi="Arial" w:cs="Arial"/>
+                <w:sz w:val="20"/>
+                <w:szCs w:val="20"/>
+              </w:rPr>
+              <w:t xml:space="preserve"> the simulation window) below the persistent dashboard will then be updated. The user will then be able to view different components on the screen, which includes the radiator, coolant tank and the engine. There will also be a few buttons available for the user which includes “Simulate normal temperature” and “Simulate high temperature”. </w:t>
+            </w:r>
+          </w:p>
+          <w:p>
+            <w:pPr>
+              <w:pStyle w:val="ListParagraph"/>
+              <w:numPr>
+                <w:ilvl w:val="0"/>
+                <w:numId w:val="33"/>
+              </w:numPr>
+              <w:spacing w:after="0" w:line="240" w:lineRule="auto"/>
+              <w:jc w:val="both"/>
+              <w:rPr>
+                <w:rFonts w:ascii="Arial" w:hAnsi="Arial" w:cs="Arial"/>
+                <w:sz w:val="20"/>
+                <w:szCs w:val="20"/>
+              </w:rPr>
+            </w:pPr>
+            <w:r>
+              <w:rPr>
+                <w:rFonts w:ascii="Arial" w:hAnsi="Arial" w:cs="Arial"/>
+                <w:sz w:val="20"/>
+                <w:szCs w:val="20"/>
+              </w:rPr>
+              <w:t xml:space="preserve">The user will then click on “Simulate </w:t>
+            </w:r>
+            <w:r>
+              <w:rPr>
+                <w:rFonts w:ascii="Arial" w:hAnsi="Arial" w:cs="Arial"/>
+                <w:sz w:val="20"/>
+                <w:szCs w:val="20"/>
+              </w:rPr>
+              <w:t>high</w:t>
+            </w:r>
+            <w:r>
+              <w:rPr>
+                <w:rFonts w:ascii="Arial" w:hAnsi="Arial" w:cs="Arial"/>
+                <w:sz w:val="20"/>
+                <w:szCs w:val="20"/>
+              </w:rPr>
+              <w:t xml:space="preserve"> temperature” button in the simulation window. </w:t>
+            </w:r>
+          </w:p>
+          <w:p>
+            <w:pPr>
+              <w:pStyle w:val="ListParagraph"/>
+              <w:numPr>
+                <w:ilvl w:val="0"/>
+                <w:numId w:val="33"/>
+              </w:numPr>
+              <w:spacing w:after="0" w:line="240" w:lineRule="auto"/>
+              <w:jc w:val="both"/>
+              <w:rPr>
+                <w:rFonts w:ascii="Arial" w:hAnsi="Arial" w:cs="Arial"/>
+                <w:sz w:val="20"/>
+                <w:szCs w:val="20"/>
+              </w:rPr>
+            </w:pPr>
+            <w:r>
+              <w:rPr>
+                <w:rFonts w:ascii="Arial" w:hAnsi="Arial" w:cs="Arial"/>
+                <w:sz w:val="20"/>
+                <w:szCs w:val="20"/>
+              </w:rPr>
+              <w:t xml:space="preserve">On the persistent dashboard the user will be able to see the “Start Engine” button (What the user may </w:t>
+            </w:r>
+            <w:r>
+              <w:rPr>
+                <w:rFonts w:ascii="Arial" w:hAnsi="Arial" w:cs="Arial"/>
+                <w:sz w:val="20"/>
+                <w:szCs w:val="20"/>
+              </w:rPr>
+              <w:t xml:space="preserve">see may </w:t>
+            </w:r>
+            <w:r>
+              <w:rPr>
+                <w:rFonts w:ascii="Arial" w:hAnsi="Arial" w:cs="Arial"/>
+                <w:sz w:val="20"/>
+                <w:szCs w:val="20"/>
+              </w:rPr>
+              <w:t xml:space="preserve">differ depending if the engine of the car is on/off). The user will then click on it to start the engine. </w:t>
+            </w:r>
+          </w:p>
+          <w:p>
+            <w:pPr>
+              <w:pStyle w:val="ListParagraph"/>
+              <w:numPr>
+                <w:ilvl w:val="0"/>
+                <w:numId w:val="33"/>
+              </w:numPr>
+              <w:spacing w:after="0" w:line="240" w:lineRule="auto"/>
+              <w:jc w:val="both"/>
+              <w:rPr>
+                <w:rFonts w:ascii="Arial" w:hAnsi="Arial" w:cs="Arial"/>
+                <w:sz w:val="20"/>
+                <w:szCs w:val="20"/>
+              </w:rPr>
+            </w:pPr>
+            <w:r>
+              <w:rPr>
+                <w:rFonts w:ascii="Arial" w:hAnsi="Arial" w:cs="Arial"/>
+                <w:sz w:val="20"/>
+                <w:szCs w:val="20"/>
+              </w:rPr>
+              <w:t>The system will show that the engine has started, by showing different components being lit up on the dashboard.</w:t>
+            </w:r>
+          </w:p>
+          <w:p>
+            <w:pPr>
+              <w:pStyle w:val="ListParagraph"/>
+              <w:numPr>
+                <w:ilvl w:val="0"/>
+                <w:numId w:val="33"/>
+              </w:numPr>
+              <w:spacing w:after="0" w:line="240" w:lineRule="auto"/>
+              <w:jc w:val="both"/>
+              <w:rPr>
+                <w:rFonts w:ascii="Arial" w:hAnsi="Arial" w:cs="Arial"/>
+                <w:sz w:val="20"/>
+                <w:szCs w:val="20"/>
+              </w:rPr>
+            </w:pPr>
+            <w:r>
+              <w:rPr>
+                <w:rFonts w:ascii="Arial" w:hAnsi="Arial" w:cs="Arial"/>
+                <w:sz w:val="20"/>
+                <w:szCs w:val="20"/>
+              </w:rPr>
+              <w:t>The system will then show the user the flow of the coolant from the coolant tank to the engine and to th</w:t>
+            </w:r>
+            <w:r>
+              <w:rPr>
+                <w:rFonts w:ascii="Arial" w:hAnsi="Arial" w:cs="Arial"/>
+                <w:sz w:val="20"/>
+                <w:szCs w:val="20"/>
+              </w:rPr>
+              <w:t>e radiator in a continuous loop (The rate that the coolant is flowing though the different components would be much slower than the rate of flow of coolant of the previous use case, “Simulate normal temperature”, use case ID: 16).</w:t>
+            </w:r>
+          </w:p>
+          <w:p>
+            <w:pPr>
+              <w:pStyle w:val="ListParagraph"/>
+              <w:numPr>
+                <w:ilvl w:val="0"/>
+                <w:numId w:val="33"/>
+              </w:numPr>
+              <w:spacing w:after="0" w:line="240" w:lineRule="auto"/>
+              <w:jc w:val="both"/>
+              <w:rPr>
+                <w:rFonts w:ascii="Arial" w:hAnsi="Arial" w:cs="Arial"/>
+                <w:sz w:val="20"/>
+                <w:szCs w:val="20"/>
+              </w:rPr>
+            </w:pPr>
+            <w:r>
+              <w:rPr>
+                <w:rFonts w:ascii="Arial" w:hAnsi="Arial" w:cs="Arial"/>
+                <w:sz w:val="20"/>
+                <w:szCs w:val="20"/>
+              </w:rPr>
+              <w:t>The system will also be updating the temperature of the car dynamically</w:t>
+            </w:r>
+            <w:r>
+              <w:rPr>
+                <w:rFonts w:ascii="Arial" w:hAnsi="Arial" w:cs="Arial"/>
+                <w:sz w:val="20"/>
+                <w:szCs w:val="20"/>
+              </w:rPr>
+              <w:t xml:space="preserve"> until it reaches 140 degrees Celsius</w:t>
+            </w:r>
+            <w:r>
+              <w:rPr>
+                <w:rFonts w:ascii="Arial" w:hAnsi="Arial" w:cs="Arial"/>
+                <w:sz w:val="20"/>
+                <w:szCs w:val="20"/>
+              </w:rPr>
+              <w:t>.</w:t>
+            </w:r>
+          </w:p>
+          <w:p>
+            <w:pPr>
+              <w:pStyle w:val="ListParagraph"/>
+              <w:numPr>
+                <w:ilvl w:val="0"/>
+                <w:numId w:val="33"/>
+              </w:numPr>
+              <w:spacing w:after="0" w:line="240" w:lineRule="auto"/>
+              <w:jc w:val="both"/>
+              <w:rPr>
+                <w:rFonts w:ascii="Arial" w:hAnsi="Arial" w:cs="Arial"/>
+                <w:sz w:val="20"/>
+                <w:szCs w:val="20"/>
+              </w:rPr>
+            </w:pPr>
+            <w:r>
+              <w:rPr>
+                <w:rFonts w:ascii="Arial" w:hAnsi="Arial" w:cs="Arial"/>
+                <w:sz w:val="20"/>
+                <w:szCs w:val="20"/>
+              </w:rPr>
+              <w:t xml:space="preserve">Within the next 5 seconds, the system will then display to the user that the car is overheating and the engine will shut down. </w:t>
+            </w:r>
+          </w:p>
+          <w:p>
+            <w:pPr>
+              <w:pStyle w:val="ListParagraph"/>
+              <w:numPr>
+                <w:ilvl w:val="0"/>
+                <w:numId w:val="33"/>
+              </w:numPr>
+              <w:spacing w:after="0" w:line="240" w:lineRule="auto"/>
+              <w:jc w:val="both"/>
+              <w:rPr>
+                <w:rFonts w:ascii="Arial" w:hAnsi="Arial" w:cs="Arial"/>
+                <w:sz w:val="20"/>
+                <w:szCs w:val="20"/>
+              </w:rPr>
+            </w:pPr>
+            <w:r>
+              <w:rPr>
+                <w:rFonts w:ascii="Arial" w:hAnsi="Arial" w:cs="Arial"/>
+                <w:sz w:val="20"/>
+                <w:szCs w:val="20"/>
+              </w:rPr>
+              <w:t>After 5</w:t>
+            </w:r>
+            <w:r>
+              <w:rPr>
+                <w:rFonts w:ascii="Arial" w:hAnsi="Arial" w:cs="Arial"/>
+                <w:sz w:val="20"/>
+                <w:szCs w:val="20"/>
+              </w:rPr>
+              <w:t xml:space="preserve"> seconds, the system will then shut off the engine, by turning off the lights on the persistent dashboard.</w:t>
+            </w:r>
+            <w:r>
+              <w:rPr>
+                <w:rFonts w:ascii="Arial" w:hAnsi="Arial" w:cs="Arial"/>
+                <w:sz w:val="20"/>
+                <w:szCs w:val="20"/>
+              </w:rPr>
+              <w:t xml:space="preserve"> The only lights on the dashboard that will remain on is the </w:t>
+            </w:r>
+            <w:r>
+              <w:rPr>
+                <w:rFonts w:ascii="Arial" w:hAnsi="Arial" w:cs="Arial"/>
+                <w:b/>
+                <w:sz w:val="20"/>
+                <w:szCs w:val="20"/>
+              </w:rPr>
+              <w:t>check engine light</w:t>
+            </w:r>
+            <w:r>
+              <w:rPr>
+                <w:rFonts w:ascii="Arial" w:hAnsi="Arial" w:cs="Arial"/>
+                <w:sz w:val="20"/>
+                <w:szCs w:val="20"/>
+              </w:rPr>
+              <w:t xml:space="preserve"> and the </w:t>
+            </w:r>
+            <w:r>
+              <w:rPr>
+                <w:rFonts w:ascii="Arial" w:hAnsi="Arial" w:cs="Arial"/>
+                <w:b/>
+                <w:sz w:val="20"/>
+                <w:szCs w:val="20"/>
+              </w:rPr>
+              <w:t>high temperature light</w:t>
+            </w:r>
+            <w:r>
+              <w:rPr>
+                <w:rFonts w:ascii="Arial" w:hAnsi="Arial" w:cs="Arial"/>
+                <w:sz w:val="20"/>
+                <w:szCs w:val="20"/>
+              </w:rPr>
+              <w:t>.</w:t>
+            </w:r>
+            <w:r>
+              <w:rPr>
+                <w:rFonts w:ascii="Arial" w:hAnsi="Arial" w:cs="Arial"/>
+                <w:sz w:val="20"/>
+                <w:szCs w:val="20"/>
+              </w:rPr>
+              <w:t xml:space="preserve"> This is to show that the engine has </w:t>
+            </w:r>
+            <w:r>
+              <w:rPr>
+                <w:rFonts w:ascii="Arial" w:hAnsi="Arial" w:cs="Arial"/>
+                <w:sz w:val="20"/>
+                <w:szCs w:val="20"/>
+              </w:rPr>
+              <w:t xml:space="preserve">overheated. </w:t>
+            </w:r>
+          </w:p>
+          <w:p>
+            <w:pPr>
+              <w:pStyle w:val="ListParagraph"/>
+              <w:numPr>
+                <w:ilvl w:val="0"/>
+                <w:numId w:val="33"/>
+              </w:numPr>
+              <w:spacing w:after="0" w:line="240" w:lineRule="auto"/>
+              <w:jc w:val="both"/>
+              <w:rPr>
+                <w:rFonts w:ascii="Arial" w:hAnsi="Arial" w:cs="Arial"/>
+                <w:sz w:val="20"/>
+                <w:szCs w:val="20"/>
+              </w:rPr>
+            </w:pPr>
+            <w:r>
+              <w:rPr>
+                <w:rFonts w:ascii="Arial" w:hAnsi="Arial" w:cs="Arial"/>
+                <w:sz w:val="20"/>
+                <w:szCs w:val="20"/>
+              </w:rPr>
+              <w:t xml:space="preserve">End </w:t>
+            </w:r>
+          </w:p>
+        </w:tc>
+      </w:tr>
+      <w:tr>
+        <w:tc>
+          <w:tcPr>
+            <w:tcW w:w="9016" w:type="dxa"/>
+            <w:gridSpan w:val="2"/>
+          </w:tcPr>
+          <w:p>
+            <w:pPr>
+              <w:jc w:val="both"/>
+              <w:rPr>
+                <w:rFonts w:ascii="Arial" w:hAnsi="Arial" w:cs="Arial"/>
+                <w:sz w:val="20"/>
+                <w:szCs w:val="20"/>
+              </w:rPr>
+            </w:pPr>
+            <w:r>
+              <w:rPr>
+                <w:rFonts w:ascii="Arial" w:hAnsi="Arial" w:cs="Arial"/>
+                <w:b/>
+                <w:sz w:val="20"/>
+                <w:szCs w:val="20"/>
+              </w:rPr>
+              <w:t xml:space="preserve">Sub-Flows: </w:t>
+            </w:r>
+            <w:r>
+              <w:rPr>
+                <w:rFonts w:ascii="Arial" w:hAnsi="Arial" w:cs="Arial"/>
+                <w:sz w:val="20"/>
+                <w:szCs w:val="20"/>
+              </w:rPr>
+              <w:t>None</w:t>
+            </w:r>
+          </w:p>
+        </w:tc>
+      </w:tr>
+      <w:tr>
+        <w:trPr>
+          <w:trHeight w:val="50"/>
+        </w:trPr>
+        <w:tc>
+          <w:tcPr>
+            <w:tcW w:w="9016" w:type="dxa"/>
+            <w:gridSpan w:val="2"/>
+          </w:tcPr>
+          <w:p>
+            <w:pPr>
+              <w:jc w:val="both"/>
+              <w:rPr>
+                <w:rFonts w:ascii="Arial" w:hAnsi="Arial" w:cs="Arial"/>
+                <w:sz w:val="20"/>
+                <w:szCs w:val="20"/>
+              </w:rPr>
+            </w:pPr>
+            <w:r>
+              <w:rPr>
+                <w:rFonts w:ascii="Arial" w:hAnsi="Arial" w:cs="Arial"/>
+                <w:b/>
+                <w:sz w:val="20"/>
+                <w:szCs w:val="20"/>
+              </w:rPr>
+              <w:t xml:space="preserve">Alternative/Exceptional Flows: </w:t>
+            </w:r>
+            <w:r>
+              <w:rPr>
+                <w:rFonts w:ascii="Arial" w:hAnsi="Arial" w:cs="Arial"/>
+                <w:sz w:val="20"/>
+                <w:szCs w:val="20"/>
+              </w:rPr>
+              <w:t>None</w:t>
+            </w:r>
+          </w:p>
+        </w:tc>
+      </w:tr>
+    </w:tbl>
+    <w:p/>
+    <w:p>
+      <w:pPr>
+        <w:pStyle w:val="ListParagraph"/>
+        <w:numPr>
+          <w:ilvl w:val="0"/>
+          <w:numId w:val="12"/>
+        </w:numPr>
+        <w:rPr>
+          <w:b/>
+        </w:rPr>
+      </w:pPr>
+      <w:r>
+        <w:rPr>
+          <w:b/>
+        </w:rPr>
+        <w:t>Electronic system simulation</w:t>
+      </w:r>
+    </w:p>
+    <w:p>
+      <w:pPr>
+        <w:pStyle w:val="ListParagraph"/>
+        <w:numPr>
+          <w:ilvl w:val="0"/>
+          <w:numId w:val="35"/>
+        </w:numPr>
+        <w:rPr>
+          <w:b/>
+        </w:rPr>
+      </w:pPr>
+      <w:r>
+        <w:rPr>
+          <w:b/>
+        </w:rPr>
+        <w:t>Lights</w:t>
+      </w:r>
+    </w:p>
+    <w:tbl>
+      <w:tblPr>
+        <w:tblStyle w:val="TableGrid"/>
+        <w:tblW w:w="0" w:type="auto"/>
+        <w:tblLook w:val="04A0" w:firstRow="1" w:lastRow="0" w:firstColumn="1" w:lastColumn="0" w:noHBand="0" w:noVBand="1"/>
+      </w:tblPr>
+      <w:tblGrid>
+        <w:gridCol w:w="7567"/>
+        <w:gridCol w:w="1449"/>
+      </w:tblGrid>
+      <w:tr>
+        <w:tc>
+          <w:tcPr>
+            <w:tcW w:w="7763" w:type="dxa"/>
+          </w:tcPr>
+          <w:p>
+            <w:pPr>
+              <w:jc w:val="both"/>
+              <w:rPr>
+                <w:rFonts w:ascii="Arial" w:hAnsi="Arial" w:cs="Arial"/>
+                <w:sz w:val="20"/>
+                <w:szCs w:val="20"/>
+              </w:rPr>
+            </w:pPr>
+            <w:r>
+              <w:rPr>
+                <w:rFonts w:ascii="Arial" w:hAnsi="Arial" w:cs="Arial"/>
+                <w:b/>
+                <w:sz w:val="20"/>
+                <w:szCs w:val="20"/>
+              </w:rPr>
+              <w:t xml:space="preserve">Name: </w:t>
+            </w:r>
+            <w:r>
+              <w:rPr>
+                <w:rFonts w:ascii="Arial" w:hAnsi="Arial" w:cs="Arial"/>
+                <w:sz w:val="20"/>
+                <w:szCs w:val="20"/>
+              </w:rPr>
+              <w:t>Turning on/off headlights</w:t>
+            </w:r>
+          </w:p>
+        </w:tc>
+        <w:tc>
+          <w:tcPr>
+            <w:tcW w:w="1479" w:type="dxa"/>
+          </w:tcPr>
+          <w:p>
+            <w:pPr>
+              <w:jc w:val="both"/>
+              <w:rPr>
+                <w:rFonts w:ascii="Arial" w:hAnsi="Arial" w:cs="Arial"/>
+                <w:sz w:val="20"/>
+                <w:szCs w:val="20"/>
+              </w:rPr>
+            </w:pPr>
+            <w:r>
+              <w:rPr>
+                <w:rFonts w:ascii="Arial" w:hAnsi="Arial" w:cs="Arial"/>
+                <w:b/>
+                <w:sz w:val="20"/>
+                <w:szCs w:val="20"/>
+              </w:rPr>
+              <w:t xml:space="preserve">ID: </w:t>
+            </w:r>
+            <w:r>
+              <w:rPr>
+                <w:rFonts w:ascii="Arial" w:hAnsi="Arial" w:cs="Arial"/>
+                <w:sz w:val="20"/>
+                <w:szCs w:val="20"/>
+              </w:rPr>
+              <w:t>18</w:t>
+            </w:r>
+          </w:p>
+        </w:tc>
+      </w:tr>
+      <w:tr>
+        <w:tc>
+          <w:tcPr>
+            <w:tcW w:w="9016" w:type="dxa"/>
+            <w:gridSpan w:val="2"/>
+          </w:tcPr>
+          <w:p>
+            <w:pPr>
+              <w:jc w:val="both"/>
+              <w:rPr>
+                <w:rFonts w:ascii="Arial" w:hAnsi="Arial" w:cs="Arial"/>
+                <w:sz w:val="20"/>
+                <w:szCs w:val="20"/>
+              </w:rPr>
+            </w:pPr>
+            <w:r>
+              <w:rPr>
+                <w:rFonts w:ascii="Arial" w:hAnsi="Arial" w:cs="Arial"/>
+                <w:b/>
+                <w:sz w:val="20"/>
+                <w:szCs w:val="20"/>
+              </w:rPr>
+              <w:t xml:space="preserve">Stakeholders and Goals: </w:t>
+            </w:r>
+            <w:r>
+              <w:rPr>
+                <w:rFonts w:ascii="Arial" w:hAnsi="Arial" w:cs="Arial"/>
+                <w:sz w:val="20"/>
+                <w:szCs w:val="20"/>
+              </w:rPr>
+              <w:t xml:space="preserve">User – to </w:t>
+            </w:r>
+            <w:r>
+              <w:rPr>
+                <w:rFonts w:ascii="Arial" w:hAnsi="Arial" w:cs="Arial"/>
+                <w:sz w:val="20"/>
+                <w:szCs w:val="20"/>
+              </w:rPr>
+              <w:t xml:space="preserve">simulate </w:t>
+            </w:r>
+            <w:r>
+              <w:rPr>
+                <w:rFonts w:ascii="Arial" w:hAnsi="Arial" w:cs="Arial"/>
+                <w:sz w:val="20"/>
+                <w:szCs w:val="20"/>
+              </w:rPr>
+              <w:t>turning on/off the headlights</w:t>
+            </w:r>
+          </w:p>
+        </w:tc>
+      </w:tr>
+      <w:tr>
+        <w:tc>
+          <w:tcPr>
+            <w:tcW w:w="9016" w:type="dxa"/>
+            <w:gridSpan w:val="2"/>
+          </w:tcPr>
+          <w:p>
+            <w:pPr>
+              <w:jc w:val="both"/>
+              <w:rPr>
+                <w:rFonts w:ascii="Arial" w:hAnsi="Arial" w:cs="Arial"/>
+                <w:sz w:val="20"/>
+                <w:szCs w:val="20"/>
+              </w:rPr>
+            </w:pPr>
+            <w:r>
+              <w:rPr>
+                <w:rFonts w:ascii="Arial" w:hAnsi="Arial" w:cs="Arial"/>
+                <w:b/>
+                <w:sz w:val="20"/>
+                <w:szCs w:val="20"/>
+              </w:rPr>
+              <w:t xml:space="preserve">Description: </w:t>
+            </w:r>
+            <w:r>
+              <w:rPr>
+                <w:rFonts w:ascii="Arial" w:hAnsi="Arial" w:cs="Arial"/>
+                <w:sz w:val="20"/>
+                <w:szCs w:val="20"/>
+              </w:rPr>
+              <w:t xml:space="preserve">A user wants to </w:t>
+            </w:r>
+            <w:r>
+              <w:rPr>
+                <w:rFonts w:ascii="Arial" w:hAnsi="Arial" w:cs="Arial"/>
+                <w:sz w:val="20"/>
+                <w:szCs w:val="20"/>
+              </w:rPr>
+              <w:t>simulate turning on/off the headlights</w:t>
+            </w:r>
+          </w:p>
+        </w:tc>
+      </w:tr>
+      <w:tr>
+        <w:tc>
+          <w:tcPr>
+            <w:tcW w:w="9016" w:type="dxa"/>
+            <w:gridSpan w:val="2"/>
+          </w:tcPr>
+          <w:p>
+            <w:pPr>
+              <w:jc w:val="both"/>
+              <w:rPr>
+                <w:rFonts w:ascii="Arial" w:hAnsi="Arial" w:cs="Arial"/>
+                <w:sz w:val="20"/>
+                <w:szCs w:val="20"/>
+              </w:rPr>
+            </w:pPr>
+            <w:r>
+              <w:rPr>
+                <w:rFonts w:ascii="Arial" w:hAnsi="Arial" w:cs="Arial"/>
+                <w:b/>
+                <w:sz w:val="20"/>
+                <w:szCs w:val="20"/>
+              </w:rPr>
+              <w:t xml:space="preserve">Actors: </w:t>
+            </w:r>
+            <w:r>
+              <w:rPr>
+                <w:rFonts w:ascii="Arial" w:hAnsi="Arial" w:cs="Arial"/>
+                <w:sz w:val="20"/>
+                <w:szCs w:val="20"/>
+              </w:rPr>
+              <w:t>User</w:t>
+            </w:r>
+          </w:p>
+        </w:tc>
+      </w:tr>
+      <w:tr>
+        <w:tc>
+          <w:tcPr>
+            <w:tcW w:w="9016" w:type="dxa"/>
+            <w:gridSpan w:val="2"/>
+          </w:tcPr>
+          <w:p>
+            <w:pPr>
+              <w:jc w:val="both"/>
+              <w:rPr>
+                <w:rFonts w:ascii="Arial" w:hAnsi="Arial" w:cs="Arial"/>
+                <w:sz w:val="20"/>
+                <w:szCs w:val="20"/>
+              </w:rPr>
+            </w:pPr>
+            <w:r>
+              <w:rPr>
+                <w:rFonts w:ascii="Arial" w:hAnsi="Arial" w:cs="Arial"/>
+                <w:b/>
+                <w:sz w:val="20"/>
+                <w:szCs w:val="20"/>
+              </w:rPr>
+              <w:t xml:space="preserve">Trigger: </w:t>
+            </w:r>
+            <w:r>
+              <w:rPr>
+                <w:rFonts w:ascii="Arial" w:hAnsi="Arial" w:cs="Arial"/>
+                <w:sz w:val="20"/>
+                <w:szCs w:val="20"/>
+              </w:rPr>
+              <w:t xml:space="preserve">User runs the application and </w:t>
+            </w:r>
+            <w:r>
+              <w:rPr>
+                <w:rFonts w:ascii="Arial" w:hAnsi="Arial" w:cs="Arial"/>
+                <w:sz w:val="20"/>
+                <w:szCs w:val="20"/>
+              </w:rPr>
+              <w:t xml:space="preserve">wishes to </w:t>
+            </w:r>
+            <w:r>
+              <w:rPr>
+                <w:rFonts w:ascii="Arial" w:hAnsi="Arial" w:cs="Arial"/>
+                <w:sz w:val="20"/>
+                <w:szCs w:val="20"/>
+              </w:rPr>
+              <w:t>turn on/off the headlights</w:t>
+            </w:r>
+            <w:r>
+              <w:rPr>
+                <w:rFonts w:ascii="Arial" w:hAnsi="Arial" w:cs="Arial"/>
+                <w:sz w:val="20"/>
+                <w:szCs w:val="20"/>
+              </w:rPr>
+              <w:t>.</w:t>
+            </w:r>
+          </w:p>
+        </w:tc>
+      </w:tr>
+      <w:tr>
+        <w:tc>
+          <w:tcPr>
+            <w:tcW w:w="9016" w:type="dxa"/>
+            <w:gridSpan w:val="2"/>
+          </w:tcPr>
+          <w:p>
+            <w:pPr>
+              <w:jc w:val="both"/>
+              <w:rPr>
+                <w:rFonts w:ascii="Arial" w:hAnsi="Arial" w:cs="Arial"/>
+                <w:b/>
+                <w:sz w:val="20"/>
+                <w:szCs w:val="20"/>
+              </w:rPr>
+            </w:pPr>
+            <w:r>
+              <w:rPr>
+                <w:rFonts w:ascii="Arial" w:hAnsi="Arial" w:cs="Arial"/>
+                <w:b/>
+                <w:sz w:val="20"/>
+                <w:szCs w:val="20"/>
+              </w:rPr>
+              <w:t xml:space="preserve">Normal Flow: </w:t>
+            </w:r>
+          </w:p>
+          <w:p>
+            <w:pPr>
+              <w:pStyle w:val="ListParagraph"/>
+              <w:numPr>
+                <w:ilvl w:val="0"/>
+                <w:numId w:val="34"/>
+              </w:numPr>
+              <w:spacing w:after="0" w:line="240" w:lineRule="auto"/>
+              <w:jc w:val="both"/>
+              <w:rPr>
+                <w:rFonts w:ascii="Arial" w:hAnsi="Arial" w:cs="Arial"/>
+                <w:sz w:val="20"/>
+                <w:szCs w:val="20"/>
+              </w:rPr>
+            </w:pPr>
+            <w:r>
+              <w:rPr>
+                <w:rFonts w:ascii="Arial" w:hAnsi="Arial" w:cs="Arial"/>
+                <w:sz w:val="20"/>
+                <w:szCs w:val="20"/>
+              </w:rPr>
+              <w:t xml:space="preserve">User reaches the main page of the system and clicks on the “Simulation” button. The user will be brought to the simulation page where the user will be able to view the persistent dashboard and also a list of simulations. </w:t>
+            </w:r>
+          </w:p>
+          <w:p>
+            <w:pPr>
+              <w:pStyle w:val="ListParagraph"/>
+              <w:numPr>
+                <w:ilvl w:val="0"/>
+                <w:numId w:val="34"/>
+              </w:numPr>
+              <w:spacing w:after="0" w:line="240" w:lineRule="auto"/>
+              <w:jc w:val="both"/>
+              <w:rPr>
+                <w:rFonts w:ascii="Arial" w:hAnsi="Arial" w:cs="Arial"/>
+                <w:sz w:val="20"/>
+                <w:szCs w:val="20"/>
+              </w:rPr>
+            </w:pPr>
+            <w:r>
+              <w:rPr>
+                <w:rFonts w:ascii="Arial" w:hAnsi="Arial" w:cs="Arial"/>
+                <w:sz w:val="20"/>
+                <w:szCs w:val="20"/>
+              </w:rPr>
+              <w:t>On the list of simulations available to the user, the user will then click on “</w:t>
+            </w:r>
+            <w:r>
+              <w:rPr>
+                <w:rFonts w:ascii="Arial" w:hAnsi="Arial" w:cs="Arial"/>
+                <w:sz w:val="20"/>
+                <w:szCs w:val="20"/>
+              </w:rPr>
+              <w:t>Electrical System</w:t>
+            </w:r>
+            <w:r>
+              <w:rPr>
+                <w:rFonts w:ascii="Arial" w:hAnsi="Arial" w:cs="Arial"/>
+                <w:sz w:val="20"/>
+                <w:szCs w:val="20"/>
+              </w:rPr>
+              <w:t>”. The window (</w:t>
+            </w:r>
+            <w:proofErr w:type="spellStart"/>
+            <w:r>
+              <w:rPr>
+                <w:rFonts w:ascii="Arial" w:hAnsi="Arial" w:cs="Arial"/>
+                <w:sz w:val="20"/>
+                <w:szCs w:val="20"/>
+              </w:rPr>
+              <w:t>i.e</w:t>
+            </w:r>
+            <w:proofErr w:type="spellEnd"/>
+            <w:r>
+              <w:rPr>
+                <w:rFonts w:ascii="Arial" w:hAnsi="Arial" w:cs="Arial"/>
+                <w:sz w:val="20"/>
+                <w:szCs w:val="20"/>
+              </w:rPr>
+              <w:t xml:space="preserve"> the simulation window) below the persistent dashboard will then be updated. The user will then be able to view</w:t>
+            </w:r>
+            <w:r>
+              <w:rPr>
+                <w:rFonts w:ascii="Arial" w:hAnsi="Arial" w:cs="Arial"/>
+                <w:sz w:val="20"/>
+                <w:szCs w:val="20"/>
+              </w:rPr>
+              <w:t xml:space="preserve"> the electrical components of the car</w:t>
+            </w:r>
+            <w:r>
+              <w:rPr>
+                <w:rFonts w:ascii="Arial" w:hAnsi="Arial" w:cs="Arial"/>
+                <w:sz w:val="20"/>
+                <w:szCs w:val="20"/>
+              </w:rPr>
+              <w:t>. There will also be a few buttons available for the user which includes “</w:t>
+            </w:r>
+            <w:r>
+              <w:rPr>
+                <w:rFonts w:ascii="Arial" w:hAnsi="Arial" w:cs="Arial"/>
+                <w:sz w:val="20"/>
+                <w:szCs w:val="20"/>
+              </w:rPr>
+              <w:t>Lights”, “Audio”, “Wipers”, “Cruise control” and “Defrost rear”.</w:t>
+            </w:r>
+          </w:p>
+          <w:p>
+            <w:pPr>
+              <w:pStyle w:val="ListParagraph"/>
+              <w:numPr>
+                <w:ilvl w:val="0"/>
+                <w:numId w:val="34"/>
+              </w:numPr>
+              <w:spacing w:after="0" w:line="240" w:lineRule="auto"/>
+              <w:jc w:val="both"/>
+              <w:rPr>
+                <w:rFonts w:ascii="Arial" w:hAnsi="Arial" w:cs="Arial"/>
+                <w:sz w:val="20"/>
+                <w:szCs w:val="20"/>
+              </w:rPr>
+            </w:pPr>
+            <w:r>
+              <w:rPr>
+                <w:rFonts w:ascii="Arial" w:hAnsi="Arial" w:cs="Arial"/>
+                <w:sz w:val="20"/>
+                <w:szCs w:val="20"/>
+              </w:rPr>
+              <w:t>The user will then click on “</w:t>
+            </w:r>
+            <w:r>
+              <w:rPr>
+                <w:rFonts w:ascii="Arial" w:hAnsi="Arial" w:cs="Arial"/>
+                <w:sz w:val="20"/>
+                <w:szCs w:val="20"/>
+              </w:rPr>
+              <w:t>Lights</w:t>
+            </w:r>
+            <w:r>
+              <w:rPr>
+                <w:rFonts w:ascii="Arial" w:hAnsi="Arial" w:cs="Arial"/>
+                <w:sz w:val="20"/>
+                <w:szCs w:val="20"/>
+              </w:rPr>
+              <w:t xml:space="preserve">” button in the simulation window. </w:t>
+            </w:r>
+          </w:p>
+          <w:p>
+            <w:pPr>
+              <w:pStyle w:val="ListParagraph"/>
+              <w:numPr>
+                <w:ilvl w:val="0"/>
+                <w:numId w:val="34"/>
+              </w:numPr>
+              <w:spacing w:after="0" w:line="240" w:lineRule="auto"/>
+              <w:jc w:val="both"/>
+              <w:rPr>
+                <w:rFonts w:ascii="Arial" w:hAnsi="Arial" w:cs="Arial"/>
+                <w:sz w:val="20"/>
+                <w:szCs w:val="20"/>
+              </w:rPr>
+            </w:pPr>
+            <w:r>
+              <w:rPr>
+                <w:rFonts w:ascii="Arial" w:hAnsi="Arial" w:cs="Arial"/>
+                <w:sz w:val="20"/>
+                <w:szCs w:val="20"/>
+              </w:rPr>
+              <w:t>The system will then display to the user the different kinds of light available by showing more buttons to the user, which includes “Head lights”, “High beam”, “Front fog light”, “Rear fog light” and “Hazard light”.</w:t>
+            </w:r>
+          </w:p>
+          <w:p>
+            <w:pPr>
+              <w:pStyle w:val="ListParagraph"/>
+              <w:numPr>
+                <w:ilvl w:val="0"/>
+                <w:numId w:val="34"/>
+              </w:numPr>
+              <w:spacing w:after="0" w:line="240" w:lineRule="auto"/>
+              <w:jc w:val="both"/>
+              <w:rPr>
+                <w:rFonts w:ascii="Arial" w:hAnsi="Arial" w:cs="Arial"/>
+                <w:sz w:val="20"/>
+                <w:szCs w:val="20"/>
+              </w:rPr>
+            </w:pPr>
+            <w:r>
+              <w:rPr>
+                <w:rFonts w:ascii="Arial" w:hAnsi="Arial" w:cs="Arial"/>
+                <w:sz w:val="20"/>
+                <w:szCs w:val="20"/>
+              </w:rPr>
+              <w:t xml:space="preserve">On the persistent dashboard the user will be able to see the “Start Engine” button (What the user may </w:t>
+            </w:r>
+            <w:r>
+              <w:rPr>
+                <w:rFonts w:ascii="Arial" w:hAnsi="Arial" w:cs="Arial"/>
+                <w:sz w:val="20"/>
+                <w:szCs w:val="20"/>
+              </w:rPr>
+              <w:t xml:space="preserve">see may </w:t>
+            </w:r>
+            <w:r>
+              <w:rPr>
+                <w:rFonts w:ascii="Arial" w:hAnsi="Arial" w:cs="Arial"/>
+                <w:sz w:val="20"/>
+                <w:szCs w:val="20"/>
+              </w:rPr>
+              <w:t xml:space="preserve">differ depending if the engine of the car is on/off). The user will then click on it to start the engine. </w:t>
+            </w:r>
+          </w:p>
+          <w:p>
+            <w:pPr>
+              <w:pStyle w:val="ListParagraph"/>
+              <w:numPr>
+                <w:ilvl w:val="0"/>
+                <w:numId w:val="34"/>
+              </w:numPr>
+              <w:spacing w:after="0" w:line="240" w:lineRule="auto"/>
+              <w:jc w:val="both"/>
+              <w:rPr>
+                <w:rFonts w:ascii="Arial" w:hAnsi="Arial" w:cs="Arial"/>
+                <w:sz w:val="20"/>
+                <w:szCs w:val="20"/>
+              </w:rPr>
+            </w:pPr>
+            <w:r>
+              <w:rPr>
+                <w:rFonts w:ascii="Arial" w:hAnsi="Arial" w:cs="Arial"/>
+                <w:sz w:val="20"/>
+                <w:szCs w:val="20"/>
+              </w:rPr>
+              <w:lastRenderedPageBreak/>
+              <w:t>The system will show that the engine has started, by showing different components being lit up on the dashboard.</w:t>
+            </w:r>
+          </w:p>
+          <w:p>
+            <w:pPr>
+              <w:pStyle w:val="ListParagraph"/>
+              <w:numPr>
+                <w:ilvl w:val="0"/>
+                <w:numId w:val="34"/>
+              </w:numPr>
+              <w:spacing w:after="0" w:line="240" w:lineRule="auto"/>
+              <w:jc w:val="both"/>
+              <w:rPr>
+                <w:rFonts w:ascii="Arial" w:hAnsi="Arial" w:cs="Arial"/>
+                <w:sz w:val="20"/>
+                <w:szCs w:val="20"/>
+              </w:rPr>
+            </w:pPr>
+            <w:r>
+              <w:rPr>
+                <w:rFonts w:ascii="Arial" w:hAnsi="Arial" w:cs="Arial"/>
+                <w:sz w:val="20"/>
+                <w:szCs w:val="20"/>
+              </w:rPr>
+              <w:t>The user will then click on the “Headlights on” button.</w:t>
+            </w:r>
+          </w:p>
+          <w:p>
+            <w:pPr>
+              <w:pStyle w:val="ListParagraph"/>
+              <w:numPr>
+                <w:ilvl w:val="0"/>
+                <w:numId w:val="34"/>
+              </w:numPr>
+              <w:spacing w:after="0" w:line="240" w:lineRule="auto"/>
+              <w:jc w:val="both"/>
+              <w:rPr>
+                <w:rFonts w:ascii="Arial" w:hAnsi="Arial" w:cs="Arial"/>
+                <w:sz w:val="20"/>
+                <w:szCs w:val="20"/>
+              </w:rPr>
+            </w:pPr>
+            <w:r>
+              <w:rPr>
+                <w:rFonts w:ascii="Arial" w:hAnsi="Arial" w:cs="Arial"/>
+                <w:sz w:val="20"/>
+                <w:szCs w:val="20"/>
+              </w:rPr>
+              <w:t xml:space="preserve">The system will then show the flow of power from the battery to the headlights. </w:t>
+            </w:r>
+          </w:p>
+          <w:p>
+            <w:pPr>
+              <w:pStyle w:val="ListParagraph"/>
+              <w:numPr>
+                <w:ilvl w:val="0"/>
+                <w:numId w:val="34"/>
+              </w:numPr>
+              <w:spacing w:after="0" w:line="240" w:lineRule="auto"/>
+              <w:jc w:val="both"/>
+              <w:rPr>
+                <w:rFonts w:ascii="Arial" w:hAnsi="Arial" w:cs="Arial"/>
+                <w:sz w:val="20"/>
+                <w:szCs w:val="20"/>
+              </w:rPr>
+            </w:pPr>
+            <w:r>
+              <w:rPr>
+                <w:rFonts w:ascii="Arial" w:hAnsi="Arial" w:cs="Arial"/>
+                <w:sz w:val="20"/>
+                <w:szCs w:val="20"/>
+              </w:rPr>
+              <w:t xml:space="preserve">The system will also update the persistent dashboard to light up the </w:t>
+            </w:r>
+            <w:r>
+              <w:rPr>
+                <w:rFonts w:ascii="Arial" w:hAnsi="Arial" w:cs="Arial"/>
+                <w:b/>
+                <w:sz w:val="20"/>
+                <w:szCs w:val="20"/>
+              </w:rPr>
+              <w:t>headlights</w:t>
+            </w:r>
+            <w:r>
+              <w:rPr>
+                <w:rFonts w:ascii="Arial" w:hAnsi="Arial" w:cs="Arial"/>
+                <w:sz w:val="20"/>
+                <w:szCs w:val="20"/>
+              </w:rPr>
+              <w:t xml:space="preserve"> symbol.</w:t>
+            </w:r>
+          </w:p>
+          <w:p>
+            <w:pPr>
+              <w:pStyle w:val="ListParagraph"/>
+              <w:numPr>
+                <w:ilvl w:val="0"/>
+                <w:numId w:val="34"/>
+              </w:numPr>
+              <w:spacing w:after="0" w:line="240" w:lineRule="auto"/>
+              <w:jc w:val="both"/>
+              <w:rPr>
+                <w:rFonts w:ascii="Arial" w:hAnsi="Arial" w:cs="Arial"/>
+                <w:sz w:val="20"/>
+                <w:szCs w:val="20"/>
+              </w:rPr>
+            </w:pPr>
+            <w:r>
+              <w:rPr>
+                <w:rFonts w:ascii="Arial" w:hAnsi="Arial" w:cs="Arial"/>
+                <w:b/>
+                <w:sz w:val="20"/>
+                <w:szCs w:val="20"/>
+              </w:rPr>
+              <w:t>IF</w:t>
+            </w:r>
+            <w:r>
+              <w:rPr>
+                <w:rFonts w:ascii="Arial" w:hAnsi="Arial" w:cs="Arial"/>
+                <w:sz w:val="20"/>
+                <w:szCs w:val="20"/>
+              </w:rPr>
+              <w:t xml:space="preserve"> the user wishes to turn on the other lights (</w:t>
+            </w:r>
+            <w:proofErr w:type="spellStart"/>
+            <w:r>
+              <w:rPr>
+                <w:rFonts w:ascii="Arial" w:hAnsi="Arial" w:cs="Arial"/>
+                <w:sz w:val="20"/>
+                <w:szCs w:val="20"/>
+              </w:rPr>
+              <w:t>i.e</w:t>
+            </w:r>
+            <w:proofErr w:type="spellEnd"/>
+            <w:r>
+              <w:rPr>
+                <w:rFonts w:ascii="Arial" w:hAnsi="Arial" w:cs="Arial"/>
+                <w:sz w:val="20"/>
+                <w:szCs w:val="20"/>
+              </w:rPr>
+              <w:t xml:space="preserve"> high beam, front fog light or the rear fog lights), it will continue from this point of this use case. </w:t>
+            </w:r>
+          </w:p>
+        </w:tc>
+      </w:tr>
+      <w:tr>
+        <w:tc>
+          <w:tcPr>
+            <w:tcW w:w="9016" w:type="dxa"/>
+            <w:gridSpan w:val="2"/>
+          </w:tcPr>
+          <w:p>
+            <w:pPr>
+              <w:jc w:val="both"/>
+              <w:rPr>
+                <w:rFonts w:ascii="Arial" w:hAnsi="Arial" w:cs="Arial"/>
+                <w:sz w:val="20"/>
+                <w:szCs w:val="20"/>
+              </w:rPr>
+            </w:pPr>
+            <w:r>
+              <w:rPr>
+                <w:rFonts w:ascii="Arial" w:hAnsi="Arial" w:cs="Arial"/>
+                <w:b/>
+                <w:sz w:val="20"/>
+                <w:szCs w:val="20"/>
+              </w:rPr>
+              <w:lastRenderedPageBreak/>
+              <w:t xml:space="preserve">Sub-Flows: </w:t>
+            </w:r>
+            <w:r>
+              <w:rPr>
+                <w:rFonts w:ascii="Arial" w:hAnsi="Arial" w:cs="Arial"/>
+                <w:sz w:val="20"/>
+                <w:szCs w:val="20"/>
+              </w:rPr>
+              <w:t>None</w:t>
+            </w:r>
+          </w:p>
+        </w:tc>
+      </w:tr>
+      <w:tr>
+        <w:trPr>
+          <w:trHeight w:val="50"/>
+        </w:trPr>
+        <w:tc>
+          <w:tcPr>
+            <w:tcW w:w="9016" w:type="dxa"/>
+            <w:gridSpan w:val="2"/>
+          </w:tcPr>
+          <w:p>
+            <w:pPr>
+              <w:jc w:val="both"/>
+              <w:rPr>
+                <w:rFonts w:ascii="Arial" w:hAnsi="Arial" w:cs="Arial"/>
+                <w:sz w:val="20"/>
+                <w:szCs w:val="20"/>
+              </w:rPr>
+            </w:pPr>
+            <w:r>
+              <w:rPr>
+                <w:rFonts w:ascii="Arial" w:hAnsi="Arial" w:cs="Arial"/>
+                <w:b/>
+                <w:sz w:val="20"/>
+                <w:szCs w:val="20"/>
+              </w:rPr>
+              <w:t xml:space="preserve">Alternative/Exceptional Flows: </w:t>
+            </w:r>
+          </w:p>
+          <w:p>
+            <w:pPr>
+              <w:jc w:val="both"/>
+              <w:rPr>
+                <w:rFonts w:ascii="Arial" w:hAnsi="Arial" w:cs="Arial"/>
+                <w:sz w:val="20"/>
+                <w:szCs w:val="20"/>
+              </w:rPr>
+            </w:pPr>
+            <w:r>
+              <w:rPr>
+                <w:rFonts w:ascii="Arial" w:hAnsi="Arial" w:cs="Arial"/>
+                <w:sz w:val="20"/>
+                <w:szCs w:val="20"/>
+              </w:rPr>
+              <w:t>(User wishes to turn off the headlights instead, we are assuming the headlights are already on)</w:t>
+            </w:r>
+          </w:p>
+          <w:p>
+            <w:pPr>
+              <w:pStyle w:val="ListParagraph"/>
+              <w:numPr>
+                <w:ilvl w:val="0"/>
+                <w:numId w:val="36"/>
+              </w:numPr>
+              <w:spacing w:after="0" w:line="240" w:lineRule="auto"/>
+              <w:jc w:val="both"/>
+              <w:rPr>
+                <w:rFonts w:ascii="Arial" w:hAnsi="Arial" w:cs="Arial"/>
+                <w:sz w:val="20"/>
+                <w:szCs w:val="20"/>
+              </w:rPr>
+            </w:pPr>
+            <w:r>
+              <w:rPr>
+                <w:rFonts w:ascii="Arial" w:hAnsi="Arial" w:cs="Arial"/>
+                <w:sz w:val="20"/>
+                <w:szCs w:val="20"/>
+              </w:rPr>
+              <w:t>The user will then click on the “Headlights off” button.</w:t>
+            </w:r>
+          </w:p>
+          <w:p>
+            <w:pPr>
+              <w:pStyle w:val="ListParagraph"/>
+              <w:numPr>
+                <w:ilvl w:val="0"/>
+                <w:numId w:val="36"/>
+              </w:numPr>
+              <w:spacing w:after="0" w:line="240" w:lineRule="auto"/>
+              <w:jc w:val="both"/>
+              <w:rPr>
+                <w:rFonts w:ascii="Arial" w:hAnsi="Arial" w:cs="Arial"/>
+                <w:sz w:val="20"/>
+                <w:szCs w:val="20"/>
+              </w:rPr>
+            </w:pPr>
+            <w:r>
+              <w:rPr>
+                <w:rFonts w:ascii="Arial" w:hAnsi="Arial" w:cs="Arial"/>
+                <w:sz w:val="20"/>
+                <w:szCs w:val="20"/>
+              </w:rPr>
+              <w:t>The system will then stop the flow of power from the battery to the headlights.</w:t>
+            </w:r>
+          </w:p>
+          <w:p>
+            <w:pPr>
+              <w:pStyle w:val="ListParagraph"/>
+              <w:numPr>
+                <w:ilvl w:val="0"/>
+                <w:numId w:val="36"/>
+              </w:numPr>
+              <w:spacing w:after="0" w:line="240" w:lineRule="auto"/>
+              <w:jc w:val="both"/>
+              <w:rPr>
+                <w:rFonts w:ascii="Arial" w:hAnsi="Arial" w:cs="Arial"/>
+                <w:sz w:val="20"/>
+                <w:szCs w:val="20"/>
+              </w:rPr>
+            </w:pPr>
+            <w:r>
+              <w:rPr>
+                <w:rFonts w:ascii="Arial" w:hAnsi="Arial" w:cs="Arial"/>
+                <w:sz w:val="20"/>
+                <w:szCs w:val="20"/>
+              </w:rPr>
+              <w:t xml:space="preserve">The system will also update the persistent dashboard to turn off the headlights symbol. </w:t>
+            </w:r>
+          </w:p>
+          <w:p>
+            <w:pPr>
+              <w:pStyle w:val="ListParagraph"/>
+              <w:numPr>
+                <w:ilvl w:val="0"/>
+                <w:numId w:val="36"/>
+              </w:numPr>
+              <w:spacing w:after="0" w:line="240" w:lineRule="auto"/>
+              <w:jc w:val="both"/>
+              <w:rPr>
+                <w:rFonts w:ascii="Arial" w:hAnsi="Arial" w:cs="Arial"/>
+                <w:sz w:val="20"/>
+                <w:szCs w:val="20"/>
+              </w:rPr>
+            </w:pPr>
+            <w:r>
+              <w:rPr>
+                <w:rFonts w:ascii="Arial" w:hAnsi="Arial" w:cs="Arial"/>
+                <w:sz w:val="20"/>
+                <w:szCs w:val="20"/>
+              </w:rPr>
+              <w:t>At the same time, if there are any other lights on (</w:t>
+            </w:r>
+            <w:proofErr w:type="spellStart"/>
+            <w:r>
+              <w:rPr>
+                <w:rFonts w:ascii="Arial" w:hAnsi="Arial" w:cs="Arial"/>
+                <w:sz w:val="20"/>
+                <w:szCs w:val="20"/>
+              </w:rPr>
+              <w:t>e.g</w:t>
+            </w:r>
+            <w:proofErr w:type="spellEnd"/>
+            <w:r>
+              <w:rPr>
+                <w:rFonts w:ascii="Arial" w:hAnsi="Arial" w:cs="Arial"/>
+                <w:sz w:val="20"/>
+                <w:szCs w:val="20"/>
+              </w:rPr>
+              <w:t xml:space="preserve"> high beam, fro</w:t>
+            </w:r>
+            <w:r>
+              <w:rPr>
+                <w:rFonts w:ascii="Arial" w:hAnsi="Arial" w:cs="Arial"/>
+                <w:sz w:val="20"/>
+                <w:szCs w:val="20"/>
+              </w:rPr>
+              <w:t>nt fog light and rear fog light</w:t>
+            </w:r>
+            <w:r>
+              <w:rPr>
+                <w:rFonts w:ascii="Arial" w:hAnsi="Arial" w:cs="Arial"/>
+                <w:sz w:val="20"/>
+                <w:szCs w:val="20"/>
+              </w:rPr>
+              <w:t xml:space="preserve">), the system will also turn them off. </w:t>
+            </w:r>
+          </w:p>
+        </w:tc>
+      </w:tr>
+    </w:tbl>
+    <w:p/>
+    <w:tbl>
+      <w:tblPr>
+        <w:tblStyle w:val="TableGrid"/>
+        <w:tblW w:w="0" w:type="auto"/>
+        <w:tblLook w:val="04A0" w:firstRow="1" w:lastRow="0" w:firstColumn="1" w:lastColumn="0" w:noHBand="0" w:noVBand="1"/>
+      </w:tblPr>
+      <w:tblGrid>
+        <w:gridCol w:w="7566"/>
+        <w:gridCol w:w="1450"/>
+      </w:tblGrid>
+      <w:tr>
+        <w:tc>
+          <w:tcPr>
+            <w:tcW w:w="7763" w:type="dxa"/>
+          </w:tcPr>
+          <w:p>
+            <w:pPr>
+              <w:jc w:val="both"/>
+              <w:rPr>
+                <w:rFonts w:ascii="Arial" w:hAnsi="Arial" w:cs="Arial"/>
+                <w:sz w:val="20"/>
+                <w:szCs w:val="20"/>
+              </w:rPr>
+            </w:pPr>
+            <w:r>
+              <w:rPr>
+                <w:rFonts w:ascii="Arial" w:hAnsi="Arial" w:cs="Arial"/>
+                <w:b/>
+                <w:sz w:val="20"/>
+                <w:szCs w:val="20"/>
+              </w:rPr>
+              <w:t xml:space="preserve">Name: </w:t>
+            </w:r>
+            <w:r>
+              <w:rPr>
+                <w:rFonts w:ascii="Arial" w:hAnsi="Arial" w:cs="Arial"/>
+                <w:sz w:val="20"/>
+                <w:szCs w:val="20"/>
+              </w:rPr>
+              <w:t xml:space="preserve">Turning on/off </w:t>
+            </w:r>
+            <w:r>
+              <w:rPr>
+                <w:rFonts w:ascii="Arial" w:hAnsi="Arial" w:cs="Arial"/>
+                <w:sz w:val="20"/>
+                <w:szCs w:val="20"/>
+              </w:rPr>
+              <w:t>high beam</w:t>
+            </w:r>
+          </w:p>
+        </w:tc>
+        <w:tc>
+          <w:tcPr>
+            <w:tcW w:w="1479" w:type="dxa"/>
+          </w:tcPr>
+          <w:p>
+            <w:pPr>
+              <w:jc w:val="both"/>
+              <w:rPr>
+                <w:rFonts w:ascii="Arial" w:hAnsi="Arial" w:cs="Arial"/>
+                <w:sz w:val="20"/>
+                <w:szCs w:val="20"/>
+              </w:rPr>
+            </w:pPr>
+            <w:r>
+              <w:rPr>
+                <w:rFonts w:ascii="Arial" w:hAnsi="Arial" w:cs="Arial"/>
+                <w:b/>
+                <w:sz w:val="20"/>
+                <w:szCs w:val="20"/>
+              </w:rPr>
+              <w:t xml:space="preserve">ID: </w:t>
+            </w:r>
+            <w:r>
+              <w:rPr>
+                <w:rFonts w:ascii="Arial" w:hAnsi="Arial" w:cs="Arial"/>
+                <w:sz w:val="20"/>
+                <w:szCs w:val="20"/>
+              </w:rPr>
+              <w:t>19</w:t>
+            </w:r>
+          </w:p>
+        </w:tc>
+      </w:tr>
+      <w:tr>
+        <w:tc>
+          <w:tcPr>
+            <w:tcW w:w="9016" w:type="dxa"/>
+            <w:gridSpan w:val="2"/>
+          </w:tcPr>
+          <w:p>
+            <w:pPr>
+              <w:jc w:val="both"/>
+              <w:rPr>
+                <w:rFonts w:ascii="Arial" w:hAnsi="Arial" w:cs="Arial"/>
+                <w:sz w:val="20"/>
+                <w:szCs w:val="20"/>
+              </w:rPr>
+            </w:pPr>
+            <w:r>
+              <w:rPr>
+                <w:rFonts w:ascii="Arial" w:hAnsi="Arial" w:cs="Arial"/>
+                <w:b/>
+                <w:sz w:val="20"/>
+                <w:szCs w:val="20"/>
+              </w:rPr>
+              <w:t xml:space="preserve">Stakeholders and Goals: </w:t>
+            </w:r>
+            <w:r>
+              <w:rPr>
+                <w:rFonts w:ascii="Arial" w:hAnsi="Arial" w:cs="Arial"/>
+                <w:sz w:val="20"/>
+                <w:szCs w:val="20"/>
+              </w:rPr>
+              <w:t xml:space="preserve">User – to </w:t>
+            </w:r>
+            <w:r>
+              <w:rPr>
+                <w:rFonts w:ascii="Arial" w:hAnsi="Arial" w:cs="Arial"/>
+                <w:sz w:val="20"/>
+                <w:szCs w:val="20"/>
+              </w:rPr>
+              <w:t xml:space="preserve">simulate </w:t>
+            </w:r>
+            <w:r>
+              <w:rPr>
+                <w:rFonts w:ascii="Arial" w:hAnsi="Arial" w:cs="Arial"/>
+                <w:sz w:val="20"/>
+                <w:szCs w:val="20"/>
+              </w:rPr>
+              <w:t>turning on/off high beam lights</w:t>
+            </w:r>
+          </w:p>
+        </w:tc>
+      </w:tr>
+      <w:tr>
+        <w:tc>
+          <w:tcPr>
+            <w:tcW w:w="9016" w:type="dxa"/>
+            <w:gridSpan w:val="2"/>
+          </w:tcPr>
+          <w:p>
+            <w:pPr>
+              <w:jc w:val="both"/>
+              <w:rPr>
+                <w:rFonts w:ascii="Arial" w:hAnsi="Arial" w:cs="Arial"/>
+                <w:sz w:val="20"/>
+                <w:szCs w:val="20"/>
+              </w:rPr>
+            </w:pPr>
+            <w:r>
+              <w:rPr>
+                <w:rFonts w:ascii="Arial" w:hAnsi="Arial" w:cs="Arial"/>
+                <w:b/>
+                <w:sz w:val="20"/>
+                <w:szCs w:val="20"/>
+              </w:rPr>
+              <w:t xml:space="preserve">Description: </w:t>
+            </w:r>
+            <w:r>
+              <w:rPr>
+                <w:rFonts w:ascii="Arial" w:hAnsi="Arial" w:cs="Arial"/>
+                <w:sz w:val="20"/>
+                <w:szCs w:val="20"/>
+              </w:rPr>
+              <w:t xml:space="preserve">A user wants to </w:t>
+            </w:r>
+            <w:r>
+              <w:rPr>
+                <w:rFonts w:ascii="Arial" w:hAnsi="Arial" w:cs="Arial"/>
+                <w:sz w:val="20"/>
+                <w:szCs w:val="20"/>
+              </w:rPr>
+              <w:t>simulate turning on/off the</w:t>
+            </w:r>
+            <w:r>
+              <w:rPr>
+                <w:rFonts w:ascii="Arial" w:hAnsi="Arial" w:cs="Arial"/>
+                <w:sz w:val="20"/>
+                <w:szCs w:val="20"/>
+              </w:rPr>
+              <w:t xml:space="preserve"> high beam </w:t>
+            </w:r>
+            <w:r>
+              <w:rPr>
+                <w:rFonts w:ascii="Arial" w:hAnsi="Arial" w:cs="Arial"/>
+                <w:sz w:val="20"/>
+                <w:szCs w:val="20"/>
+              </w:rPr>
+              <w:t>lights</w:t>
+            </w:r>
+          </w:p>
+        </w:tc>
+      </w:tr>
+      <w:tr>
+        <w:tc>
+          <w:tcPr>
+            <w:tcW w:w="9016" w:type="dxa"/>
+            <w:gridSpan w:val="2"/>
+          </w:tcPr>
+          <w:p>
+            <w:pPr>
+              <w:jc w:val="both"/>
+              <w:rPr>
+                <w:rFonts w:ascii="Arial" w:hAnsi="Arial" w:cs="Arial"/>
+                <w:sz w:val="20"/>
+                <w:szCs w:val="20"/>
+              </w:rPr>
+            </w:pPr>
+            <w:r>
+              <w:rPr>
+                <w:rFonts w:ascii="Arial" w:hAnsi="Arial" w:cs="Arial"/>
+                <w:b/>
+                <w:sz w:val="20"/>
+                <w:szCs w:val="20"/>
+              </w:rPr>
+              <w:t xml:space="preserve">Actors: </w:t>
+            </w:r>
+            <w:r>
+              <w:rPr>
+                <w:rFonts w:ascii="Arial" w:hAnsi="Arial" w:cs="Arial"/>
+                <w:sz w:val="20"/>
+                <w:szCs w:val="20"/>
+              </w:rPr>
+              <w:t>User</w:t>
+            </w:r>
+          </w:p>
+        </w:tc>
+      </w:tr>
+      <w:tr>
+        <w:tc>
+          <w:tcPr>
+            <w:tcW w:w="9016" w:type="dxa"/>
+            <w:gridSpan w:val="2"/>
+          </w:tcPr>
+          <w:p>
+            <w:pPr>
+              <w:jc w:val="both"/>
+              <w:rPr>
+                <w:rFonts w:ascii="Arial" w:hAnsi="Arial" w:cs="Arial"/>
+                <w:sz w:val="20"/>
+                <w:szCs w:val="20"/>
+              </w:rPr>
+            </w:pPr>
+            <w:r>
+              <w:rPr>
+                <w:rFonts w:ascii="Arial" w:hAnsi="Arial" w:cs="Arial"/>
+                <w:b/>
+                <w:sz w:val="20"/>
+                <w:szCs w:val="20"/>
+              </w:rPr>
+              <w:t xml:space="preserve">Trigger: </w:t>
+            </w:r>
+            <w:r>
+              <w:rPr>
+                <w:rFonts w:ascii="Arial" w:hAnsi="Arial" w:cs="Arial"/>
+                <w:sz w:val="20"/>
+                <w:szCs w:val="20"/>
+              </w:rPr>
+              <w:t xml:space="preserve">User runs the application and </w:t>
+            </w:r>
+            <w:r>
+              <w:rPr>
+                <w:rFonts w:ascii="Arial" w:hAnsi="Arial" w:cs="Arial"/>
+                <w:sz w:val="20"/>
+                <w:szCs w:val="20"/>
+              </w:rPr>
+              <w:t>wishes to turn on/off</w:t>
+            </w:r>
+            <w:bookmarkStart w:id="0" w:name="_GoBack"/>
+            <w:bookmarkEnd w:id="0"/>
+            <w:r>
+              <w:rPr>
+                <w:rFonts w:ascii="Arial" w:hAnsi="Arial" w:cs="Arial"/>
+                <w:sz w:val="20"/>
+                <w:szCs w:val="20"/>
+              </w:rPr>
+              <w:t xml:space="preserve"> the </w:t>
+            </w:r>
+            <w:r>
+              <w:rPr>
+                <w:rFonts w:ascii="Arial" w:hAnsi="Arial" w:cs="Arial"/>
+                <w:sz w:val="20"/>
+                <w:szCs w:val="20"/>
+              </w:rPr>
+              <w:t>high beam</w:t>
+            </w:r>
+            <w:r>
+              <w:rPr>
+                <w:rFonts w:ascii="Arial" w:hAnsi="Arial" w:cs="Arial"/>
+                <w:sz w:val="20"/>
+                <w:szCs w:val="20"/>
+              </w:rPr>
+              <w:t xml:space="preserve"> lights</w:t>
+            </w:r>
+          </w:p>
+        </w:tc>
+      </w:tr>
+      <w:tr>
+        <w:tc>
+          <w:tcPr>
+            <w:tcW w:w="9016" w:type="dxa"/>
+            <w:gridSpan w:val="2"/>
+          </w:tcPr>
+          <w:p>
+            <w:pPr>
+              <w:jc w:val="both"/>
+              <w:rPr>
+                <w:rFonts w:ascii="Arial" w:hAnsi="Arial" w:cs="Arial"/>
+                <w:b/>
+                <w:sz w:val="20"/>
+                <w:szCs w:val="20"/>
+              </w:rPr>
+            </w:pPr>
+            <w:r>
+              <w:rPr>
+                <w:rFonts w:ascii="Arial" w:hAnsi="Arial" w:cs="Arial"/>
+                <w:b/>
+                <w:sz w:val="20"/>
+                <w:szCs w:val="20"/>
+              </w:rPr>
+              <w:t xml:space="preserve">Normal Flow: </w:t>
+            </w:r>
+          </w:p>
+          <w:p>
+            <w:pPr>
+              <w:pStyle w:val="ListParagraph"/>
+              <w:numPr>
+                <w:ilvl w:val="0"/>
+                <w:numId w:val="34"/>
+              </w:numPr>
+              <w:spacing w:after="0" w:line="240" w:lineRule="auto"/>
+              <w:jc w:val="both"/>
+              <w:rPr>
+                <w:rFonts w:ascii="Arial" w:hAnsi="Arial" w:cs="Arial"/>
+                <w:sz w:val="20"/>
+                <w:szCs w:val="20"/>
+              </w:rPr>
+            </w:pPr>
+            <w:r>
+              <w:rPr>
+                <w:rFonts w:ascii="Arial" w:hAnsi="Arial" w:cs="Arial"/>
+                <w:sz w:val="20"/>
+                <w:szCs w:val="20"/>
+              </w:rPr>
+              <w:t>This use case is continued from a use case detailed before, “Turning on/off headlights”, use case ID: 18</w:t>
+            </w:r>
+            <w:r>
+              <w:rPr>
+                <w:rFonts w:ascii="Arial" w:hAnsi="Arial" w:cs="Arial"/>
+                <w:sz w:val="20"/>
+                <w:szCs w:val="20"/>
+              </w:rPr>
+              <w:t>. We continue from point number 9 of the normal flow of the use case</w:t>
+            </w:r>
+            <w:r>
+              <w:rPr>
+                <w:rFonts w:ascii="Arial" w:hAnsi="Arial" w:cs="Arial"/>
+                <w:sz w:val="20"/>
+                <w:szCs w:val="20"/>
+              </w:rPr>
+              <w:t>.</w:t>
+            </w:r>
+            <w:r>
+              <w:rPr>
+                <w:rFonts w:ascii="Arial" w:hAnsi="Arial" w:cs="Arial"/>
+                <w:sz w:val="20"/>
+                <w:szCs w:val="20"/>
+              </w:rPr>
+              <w:t xml:space="preserve"> At this point, the headlights are already ON.</w:t>
+            </w:r>
+            <w:r>
+              <w:rPr>
+                <w:rFonts w:ascii="Arial" w:hAnsi="Arial" w:cs="Arial"/>
+                <w:sz w:val="20"/>
+                <w:szCs w:val="20"/>
+              </w:rPr>
+              <w:t xml:space="preserve"> The reason why this use case is continued from before is because the user must turn on the headlights first before being able to turn on the other lights (</w:t>
+            </w:r>
+            <w:proofErr w:type="spellStart"/>
+            <w:r>
+              <w:rPr>
+                <w:rFonts w:ascii="Arial" w:hAnsi="Arial" w:cs="Arial"/>
+                <w:sz w:val="20"/>
+                <w:szCs w:val="20"/>
+              </w:rPr>
+              <w:t>i.e</w:t>
+            </w:r>
+            <w:proofErr w:type="spellEnd"/>
+            <w:r>
+              <w:rPr>
+                <w:rFonts w:ascii="Arial" w:hAnsi="Arial" w:cs="Arial"/>
+                <w:sz w:val="20"/>
+                <w:szCs w:val="20"/>
+              </w:rPr>
+              <w:t xml:space="preserve"> high beam, front fog light or the rear fog lights). The other lights will also turn off if the headlights are turned off. </w:t>
+            </w:r>
+          </w:p>
+          <w:p>
+            <w:pPr>
+              <w:pStyle w:val="ListParagraph"/>
+              <w:numPr>
+                <w:ilvl w:val="0"/>
+                <w:numId w:val="34"/>
+              </w:numPr>
+              <w:spacing w:after="0" w:line="240" w:lineRule="auto"/>
+              <w:jc w:val="both"/>
+              <w:rPr>
+                <w:rFonts w:ascii="Arial" w:hAnsi="Arial" w:cs="Arial"/>
+                <w:sz w:val="20"/>
+                <w:szCs w:val="20"/>
+              </w:rPr>
+            </w:pPr>
+            <w:r>
+              <w:rPr>
+                <w:rFonts w:ascii="Arial" w:hAnsi="Arial" w:cs="Arial"/>
+                <w:sz w:val="20"/>
+                <w:szCs w:val="20"/>
+              </w:rPr>
+              <w:t xml:space="preserve">The user will then click on the “High beam” button. </w:t>
+            </w:r>
+          </w:p>
+          <w:p>
+            <w:pPr>
+              <w:pStyle w:val="ListParagraph"/>
+              <w:numPr>
+                <w:ilvl w:val="0"/>
+                <w:numId w:val="34"/>
+              </w:numPr>
+              <w:spacing w:after="0" w:line="240" w:lineRule="auto"/>
+              <w:jc w:val="both"/>
+              <w:rPr>
+                <w:rFonts w:ascii="Arial" w:hAnsi="Arial" w:cs="Arial"/>
+                <w:sz w:val="20"/>
+                <w:szCs w:val="20"/>
+              </w:rPr>
+            </w:pPr>
+            <w:r>
+              <w:rPr>
+                <w:rFonts w:ascii="Arial" w:hAnsi="Arial" w:cs="Arial"/>
+                <w:sz w:val="20"/>
+                <w:szCs w:val="20"/>
+              </w:rPr>
+              <w:t xml:space="preserve">End </w:t>
+            </w:r>
+          </w:p>
+        </w:tc>
+      </w:tr>
+      <w:tr>
+        <w:tc>
+          <w:tcPr>
+            <w:tcW w:w="9016" w:type="dxa"/>
+            <w:gridSpan w:val="2"/>
+          </w:tcPr>
+          <w:p>
+            <w:pPr>
+              <w:jc w:val="both"/>
+              <w:rPr>
+                <w:rFonts w:ascii="Arial" w:hAnsi="Arial" w:cs="Arial"/>
+                <w:sz w:val="20"/>
+                <w:szCs w:val="20"/>
+              </w:rPr>
+            </w:pPr>
+            <w:r>
+              <w:rPr>
+                <w:rFonts w:ascii="Arial" w:hAnsi="Arial" w:cs="Arial"/>
+                <w:b/>
+                <w:sz w:val="20"/>
+                <w:szCs w:val="20"/>
+              </w:rPr>
+              <w:t xml:space="preserve">Sub-Flows: </w:t>
+            </w:r>
+            <w:r>
+              <w:rPr>
+                <w:rFonts w:ascii="Arial" w:hAnsi="Arial" w:cs="Arial"/>
+                <w:sz w:val="20"/>
+                <w:szCs w:val="20"/>
+              </w:rPr>
+              <w:t>None</w:t>
+            </w:r>
+          </w:p>
+        </w:tc>
+      </w:tr>
+      <w:tr>
+        <w:trPr>
+          <w:trHeight w:val="50"/>
+        </w:trPr>
+        <w:tc>
+          <w:tcPr>
+            <w:tcW w:w="9016" w:type="dxa"/>
+            <w:gridSpan w:val="2"/>
+          </w:tcPr>
+          <w:p>
+            <w:pPr>
+              <w:jc w:val="both"/>
+              <w:rPr>
+                <w:rFonts w:ascii="Arial" w:hAnsi="Arial" w:cs="Arial"/>
+                <w:sz w:val="20"/>
+                <w:szCs w:val="20"/>
+              </w:rPr>
+            </w:pPr>
+            <w:r>
+              <w:rPr>
+                <w:rFonts w:ascii="Arial" w:hAnsi="Arial" w:cs="Arial"/>
+                <w:b/>
+                <w:sz w:val="20"/>
+                <w:szCs w:val="20"/>
+              </w:rPr>
+              <w:t xml:space="preserve">Alternative/Exceptional Flows: </w:t>
+            </w:r>
+          </w:p>
+          <w:p>
+            <w:pPr>
+              <w:jc w:val="both"/>
+              <w:rPr>
+                <w:rFonts w:ascii="Arial" w:hAnsi="Arial" w:cs="Arial"/>
+                <w:sz w:val="20"/>
+                <w:szCs w:val="20"/>
+              </w:rPr>
+            </w:pPr>
+            <w:r>
+              <w:rPr>
+                <w:rFonts w:ascii="Arial" w:hAnsi="Arial" w:cs="Arial"/>
+                <w:sz w:val="20"/>
+                <w:szCs w:val="20"/>
+              </w:rPr>
+              <w:t>(User wishes to turn off the headlights instead, we are assuming the headlights are already on)</w:t>
+            </w:r>
+          </w:p>
+          <w:p>
+            <w:pPr>
+              <w:pStyle w:val="ListParagraph"/>
+              <w:numPr>
+                <w:ilvl w:val="0"/>
+                <w:numId w:val="36"/>
+              </w:numPr>
+              <w:spacing w:after="0" w:line="240" w:lineRule="auto"/>
+              <w:jc w:val="both"/>
+              <w:rPr>
+                <w:rFonts w:ascii="Arial" w:hAnsi="Arial" w:cs="Arial"/>
+                <w:sz w:val="20"/>
+                <w:szCs w:val="20"/>
+              </w:rPr>
+            </w:pPr>
+            <w:r>
+              <w:rPr>
+                <w:rFonts w:ascii="Arial" w:hAnsi="Arial" w:cs="Arial"/>
+                <w:sz w:val="20"/>
+                <w:szCs w:val="20"/>
+              </w:rPr>
+              <w:t>The user will then click on the “Headlights off” button.</w:t>
+            </w:r>
+          </w:p>
+          <w:p>
+            <w:pPr>
+              <w:pStyle w:val="ListParagraph"/>
+              <w:numPr>
+                <w:ilvl w:val="0"/>
+                <w:numId w:val="36"/>
+              </w:numPr>
+              <w:spacing w:after="0" w:line="240" w:lineRule="auto"/>
+              <w:jc w:val="both"/>
+              <w:rPr>
+                <w:rFonts w:ascii="Arial" w:hAnsi="Arial" w:cs="Arial"/>
+                <w:sz w:val="20"/>
+                <w:szCs w:val="20"/>
+              </w:rPr>
+            </w:pPr>
+            <w:r>
+              <w:rPr>
+                <w:rFonts w:ascii="Arial" w:hAnsi="Arial" w:cs="Arial"/>
+                <w:sz w:val="20"/>
+                <w:szCs w:val="20"/>
+              </w:rPr>
+              <w:t>The system will then stop the flow of power from the battery to the headlights.</w:t>
+            </w:r>
+          </w:p>
+          <w:p>
+            <w:pPr>
+              <w:pStyle w:val="ListParagraph"/>
+              <w:numPr>
+                <w:ilvl w:val="0"/>
+                <w:numId w:val="36"/>
+              </w:numPr>
+              <w:spacing w:after="0" w:line="240" w:lineRule="auto"/>
+              <w:jc w:val="both"/>
+              <w:rPr>
+                <w:rFonts w:ascii="Arial" w:hAnsi="Arial" w:cs="Arial"/>
+                <w:sz w:val="20"/>
+                <w:szCs w:val="20"/>
+              </w:rPr>
+            </w:pPr>
+            <w:r>
+              <w:rPr>
+                <w:rFonts w:ascii="Arial" w:hAnsi="Arial" w:cs="Arial"/>
+                <w:sz w:val="20"/>
+                <w:szCs w:val="20"/>
+              </w:rPr>
+              <w:t xml:space="preserve">The system will also update the persistent dashboard to turn off the headlights symbol. </w:t>
+            </w:r>
+          </w:p>
+          <w:p>
+            <w:pPr>
+              <w:pStyle w:val="ListParagraph"/>
+              <w:numPr>
+                <w:ilvl w:val="0"/>
+                <w:numId w:val="36"/>
+              </w:numPr>
+              <w:spacing w:after="0" w:line="240" w:lineRule="auto"/>
+              <w:jc w:val="both"/>
+              <w:rPr>
+                <w:rFonts w:ascii="Arial" w:hAnsi="Arial" w:cs="Arial"/>
+                <w:sz w:val="20"/>
+                <w:szCs w:val="20"/>
+              </w:rPr>
+            </w:pPr>
+            <w:r>
+              <w:rPr>
+                <w:rFonts w:ascii="Arial" w:hAnsi="Arial" w:cs="Arial"/>
+                <w:sz w:val="20"/>
+                <w:szCs w:val="20"/>
+              </w:rPr>
+              <w:t>At the same time, if there are any other lights on (</w:t>
+            </w:r>
+            <w:proofErr w:type="spellStart"/>
+            <w:r>
+              <w:rPr>
+                <w:rFonts w:ascii="Arial" w:hAnsi="Arial" w:cs="Arial"/>
+                <w:sz w:val="20"/>
+                <w:szCs w:val="20"/>
+              </w:rPr>
+              <w:t>e.g</w:t>
+            </w:r>
+            <w:proofErr w:type="spellEnd"/>
+            <w:r>
+              <w:rPr>
+                <w:rFonts w:ascii="Arial" w:hAnsi="Arial" w:cs="Arial"/>
+                <w:sz w:val="20"/>
+                <w:szCs w:val="20"/>
+              </w:rPr>
+              <w:t xml:space="preserve"> high beam, front fog light and rear fog light), the system will also turn them off. </w:t>
+            </w:r>
+          </w:p>
+        </w:tc>
+      </w:tr>
+    </w:tbl>
     <w:p>
       <w:r>
         <w:br w:type="page"/>
@@ -10875,6 +14321,184 @@
 <file path=word/numbering.xml><?xml version="1.0" encoding="utf-8"?>
 <w:numbering xmlns:wpc="http://schemas.microsoft.com/office/word/2010/wordprocessingCanvas" xmlns:mc="http://schemas.openxmlformats.org/markup-compatibility/2006" xmlns:o="urn:schemas-microsoft-com:office:office" xmlns:r="http://schemas.openxmlformats.org/officeDocument/2006/relationships" xmlns:m="http://schemas.openxmlformats.org/officeDocument/2006/math" xmlns:v="urn:schemas-microsoft-com:vml" xmlns:wp14="http://schemas.microsoft.com/office/word/2010/wordprocessingDrawing" xmlns:wp="http://schemas.openxmlformats.org/drawingml/2006/wordprocessingDrawing" xmlns:w10="urn:schemas-microsoft-com:office:word" xmlns:w="http://schemas.openxmlformats.org/wordprocessingml/2006/main" xmlns:w14="http://schemas.microsoft.com/office/word/2010/wordml" xmlns:w15="http://schemas.microsoft.com/office/word/2012/wordml" xmlns:wpg="http://schemas.microsoft.com/office/word/2010/wordprocessingGroup" xmlns:wpi="http://schemas.microsoft.com/office/word/2010/wordprocessingInk" xmlns:wne="http://schemas.microsoft.com/office/word/2006/wordml" xmlns:wps="http://schemas.microsoft.com/office/word/2010/wordprocessingShape" mc:Ignorable="w14 w15 wp14">
   <w:abstractNum w:abstractNumId="0" w15:restartNumberingAfterBreak="0">
+    <w:nsid w:val="069B1784"/>
+    <w:multiLevelType w:val="hybridMultilevel"/>
+    <w:tmpl w:val="34F02C6C"/>
+    <w:lvl w:ilvl="0" w:tplc="CBEEE4F6">
+      <w:start w:val="1"/>
+      <w:numFmt w:val="decimal"/>
+      <w:lvlText w:val="%1."/>
+      <w:lvlJc w:val="left"/>
+      <w:pPr>
+        <w:ind w:left="720" w:hanging="360"/>
+      </w:pPr>
+      <w:rPr>
+        <w:rFonts w:hint="default"/>
+      </w:rPr>
+    </w:lvl>
+    <w:lvl w:ilvl="1" w:tplc="44090019" w:tentative="1">
+      <w:start w:val="1"/>
+      <w:numFmt w:val="lowerLetter"/>
+      <w:lvlText w:val="%2."/>
+      <w:lvlJc w:val="left"/>
+      <w:pPr>
+        <w:ind w:left="1440" w:hanging="360"/>
+      </w:pPr>
+    </w:lvl>
+    <w:lvl w:ilvl="2" w:tplc="4409001B" w:tentative="1">
+      <w:start w:val="1"/>
+      <w:numFmt w:val="lowerRoman"/>
+      <w:lvlText w:val="%3."/>
+      <w:lvlJc w:val="right"/>
+      <w:pPr>
+        <w:ind w:left="2160" w:hanging="180"/>
+      </w:pPr>
+    </w:lvl>
+    <w:lvl w:ilvl="3" w:tplc="4409000F" w:tentative="1">
+      <w:start w:val="1"/>
+      <w:numFmt w:val="decimal"/>
+      <w:lvlText w:val="%4."/>
+      <w:lvlJc w:val="left"/>
+      <w:pPr>
+        <w:ind w:left="2880" w:hanging="360"/>
+      </w:pPr>
+    </w:lvl>
+    <w:lvl w:ilvl="4" w:tplc="44090019" w:tentative="1">
+      <w:start w:val="1"/>
+      <w:numFmt w:val="lowerLetter"/>
+      <w:lvlText w:val="%5."/>
+      <w:lvlJc w:val="left"/>
+      <w:pPr>
+        <w:ind w:left="3600" w:hanging="360"/>
+      </w:pPr>
+    </w:lvl>
+    <w:lvl w:ilvl="5" w:tplc="4409001B" w:tentative="1">
+      <w:start w:val="1"/>
+      <w:numFmt w:val="lowerRoman"/>
+      <w:lvlText w:val="%6."/>
+      <w:lvlJc w:val="right"/>
+      <w:pPr>
+        <w:ind w:left="4320" w:hanging="180"/>
+      </w:pPr>
+    </w:lvl>
+    <w:lvl w:ilvl="6" w:tplc="4409000F" w:tentative="1">
+      <w:start w:val="1"/>
+      <w:numFmt w:val="decimal"/>
+      <w:lvlText w:val="%7."/>
+      <w:lvlJc w:val="left"/>
+      <w:pPr>
+        <w:ind w:left="5040" w:hanging="360"/>
+      </w:pPr>
+    </w:lvl>
+    <w:lvl w:ilvl="7" w:tplc="44090019" w:tentative="1">
+      <w:start w:val="1"/>
+      <w:numFmt w:val="lowerLetter"/>
+      <w:lvlText w:val="%8."/>
+      <w:lvlJc w:val="left"/>
+      <w:pPr>
+        <w:ind w:left="5760" w:hanging="360"/>
+      </w:pPr>
+    </w:lvl>
+    <w:lvl w:ilvl="8" w:tplc="4409001B" w:tentative="1">
+      <w:start w:val="1"/>
+      <w:numFmt w:val="lowerRoman"/>
+      <w:lvlText w:val="%9."/>
+      <w:lvlJc w:val="right"/>
+      <w:pPr>
+        <w:ind w:left="6480" w:hanging="180"/>
+      </w:pPr>
+    </w:lvl>
+  </w:abstractNum>
+  <w:abstractNum w:abstractNumId="1" w15:restartNumberingAfterBreak="0">
+    <w:nsid w:val="11F34E87"/>
+    <w:multiLevelType w:val="hybridMultilevel"/>
+    <w:tmpl w:val="69C4E502"/>
+    <w:lvl w:ilvl="0" w:tplc="D73E0EF0">
+      <w:start w:val="1"/>
+      <w:numFmt w:val="decimal"/>
+      <w:lvlText w:val="%1."/>
+      <w:lvlJc w:val="left"/>
+      <w:pPr>
+        <w:ind w:left="720" w:hanging="360"/>
+      </w:pPr>
+      <w:rPr>
+        <w:rFonts w:hint="default"/>
+      </w:rPr>
+    </w:lvl>
+    <w:lvl w:ilvl="1" w:tplc="44090019" w:tentative="1">
+      <w:start w:val="1"/>
+      <w:numFmt w:val="lowerLetter"/>
+      <w:lvlText w:val="%2."/>
+      <w:lvlJc w:val="left"/>
+      <w:pPr>
+        <w:ind w:left="1440" w:hanging="360"/>
+      </w:pPr>
+    </w:lvl>
+    <w:lvl w:ilvl="2" w:tplc="4409001B" w:tentative="1">
+      <w:start w:val="1"/>
+      <w:numFmt w:val="lowerRoman"/>
+      <w:lvlText w:val="%3."/>
+      <w:lvlJc w:val="right"/>
+      <w:pPr>
+        <w:ind w:left="2160" w:hanging="180"/>
+      </w:pPr>
+    </w:lvl>
+    <w:lvl w:ilvl="3" w:tplc="4409000F" w:tentative="1">
+      <w:start w:val="1"/>
+      <w:numFmt w:val="decimal"/>
+      <w:lvlText w:val="%4."/>
+      <w:lvlJc w:val="left"/>
+      <w:pPr>
+        <w:ind w:left="2880" w:hanging="360"/>
+      </w:pPr>
+    </w:lvl>
+    <w:lvl w:ilvl="4" w:tplc="44090019" w:tentative="1">
+      <w:start w:val="1"/>
+      <w:numFmt w:val="lowerLetter"/>
+      <w:lvlText w:val="%5."/>
+      <w:lvlJc w:val="left"/>
+      <w:pPr>
+        <w:ind w:left="3600" w:hanging="360"/>
+      </w:pPr>
+    </w:lvl>
+    <w:lvl w:ilvl="5" w:tplc="4409001B" w:tentative="1">
+      <w:start w:val="1"/>
+      <w:numFmt w:val="lowerRoman"/>
+      <w:lvlText w:val="%6."/>
+      <w:lvlJc w:val="right"/>
+      <w:pPr>
+        <w:ind w:left="4320" w:hanging="180"/>
+      </w:pPr>
+    </w:lvl>
+    <w:lvl w:ilvl="6" w:tplc="4409000F" w:tentative="1">
+      <w:start w:val="1"/>
+      <w:numFmt w:val="decimal"/>
+      <w:lvlText w:val="%7."/>
+      <w:lvlJc w:val="left"/>
+      <w:pPr>
+        <w:ind w:left="5040" w:hanging="360"/>
+      </w:pPr>
+    </w:lvl>
+    <w:lvl w:ilvl="7" w:tplc="44090019" w:tentative="1">
+      <w:start w:val="1"/>
+      <w:numFmt w:val="lowerLetter"/>
+      <w:lvlText w:val="%8."/>
+      <w:lvlJc w:val="left"/>
+      <w:pPr>
+        <w:ind w:left="5760" w:hanging="360"/>
+      </w:pPr>
+    </w:lvl>
+    <w:lvl w:ilvl="8" w:tplc="4409001B" w:tentative="1">
+      <w:start w:val="1"/>
+      <w:numFmt w:val="lowerRoman"/>
+      <w:lvlText w:val="%9."/>
+      <w:lvlJc w:val="right"/>
+      <w:pPr>
+        <w:ind w:left="6480" w:hanging="180"/>
+      </w:pPr>
+    </w:lvl>
+  </w:abstractNum>
+  <w:abstractNum w:abstractNumId="2" w15:restartNumberingAfterBreak="0">
     <w:nsid w:val="15FB6942"/>
     <w:multiLevelType w:val="hybridMultilevel"/>
     <w:tmpl w:val="983A9908"/>
@@ -10963,7 +14587,7 @@
       </w:pPr>
     </w:lvl>
   </w:abstractNum>
-  <w:abstractNum w:abstractNumId="1" w15:restartNumberingAfterBreak="0">
+  <w:abstractNum w:abstractNumId="3" w15:restartNumberingAfterBreak="0">
     <w:nsid w:val="17AD74E5"/>
     <w:multiLevelType w:val="hybridMultilevel"/>
     <w:tmpl w:val="A76A3052"/>
@@ -11052,11 +14676,11 @@
       </w:pPr>
     </w:lvl>
   </w:abstractNum>
-  <w:abstractNum w:abstractNumId="2" w15:restartNumberingAfterBreak="0">
-    <w:nsid w:val="18BB7DF5"/>
+  <w:abstractNum w:abstractNumId="4" w15:restartNumberingAfterBreak="0">
+    <w:nsid w:val="18A36C39"/>
     <w:multiLevelType w:val="hybridMultilevel"/>
-    <w:tmpl w:val="40CC1C6C"/>
-    <w:lvl w:ilvl="0" w:tplc="4409000F">
+    <w:tmpl w:val="34F02C6C"/>
+    <w:lvl w:ilvl="0" w:tplc="CBEEE4F6">
       <w:start w:val="1"/>
       <w:numFmt w:val="decimal"/>
       <w:lvlText w:val="%1."/>
@@ -11141,7 +14765,96 @@
       </w:pPr>
     </w:lvl>
   </w:abstractNum>
-  <w:abstractNum w:abstractNumId="3" w15:restartNumberingAfterBreak="0">
+  <w:abstractNum w:abstractNumId="5" w15:restartNumberingAfterBreak="0">
+    <w:nsid w:val="18BB7DF5"/>
+    <w:multiLevelType w:val="hybridMultilevel"/>
+    <w:tmpl w:val="C538AE98"/>
+    <w:lvl w:ilvl="0" w:tplc="607279CA">
+      <w:start w:val="1"/>
+      <w:numFmt w:val="decimal"/>
+      <w:lvlText w:val="%1."/>
+      <w:lvlJc w:val="left"/>
+      <w:pPr>
+        <w:ind w:left="720" w:hanging="360"/>
+      </w:pPr>
+      <w:rPr>
+        <w:rFonts w:hint="default"/>
+      </w:rPr>
+    </w:lvl>
+    <w:lvl w:ilvl="1" w:tplc="44090019" w:tentative="1">
+      <w:start w:val="1"/>
+      <w:numFmt w:val="lowerLetter"/>
+      <w:lvlText w:val="%2."/>
+      <w:lvlJc w:val="left"/>
+      <w:pPr>
+        <w:ind w:left="1440" w:hanging="360"/>
+      </w:pPr>
+    </w:lvl>
+    <w:lvl w:ilvl="2" w:tplc="4409001B" w:tentative="1">
+      <w:start w:val="1"/>
+      <w:numFmt w:val="lowerRoman"/>
+      <w:lvlText w:val="%3."/>
+      <w:lvlJc w:val="right"/>
+      <w:pPr>
+        <w:ind w:left="2160" w:hanging="180"/>
+      </w:pPr>
+    </w:lvl>
+    <w:lvl w:ilvl="3" w:tplc="4409000F" w:tentative="1">
+      <w:start w:val="1"/>
+      <w:numFmt w:val="decimal"/>
+      <w:lvlText w:val="%4."/>
+      <w:lvlJc w:val="left"/>
+      <w:pPr>
+        <w:ind w:left="2880" w:hanging="360"/>
+      </w:pPr>
+    </w:lvl>
+    <w:lvl w:ilvl="4" w:tplc="44090019" w:tentative="1">
+      <w:start w:val="1"/>
+      <w:numFmt w:val="lowerLetter"/>
+      <w:lvlText w:val="%5."/>
+      <w:lvlJc w:val="left"/>
+      <w:pPr>
+        <w:ind w:left="3600" w:hanging="360"/>
+      </w:pPr>
+    </w:lvl>
+    <w:lvl w:ilvl="5" w:tplc="4409001B" w:tentative="1">
+      <w:start w:val="1"/>
+      <w:numFmt w:val="lowerRoman"/>
+      <w:lvlText w:val="%6."/>
+      <w:lvlJc w:val="right"/>
+      <w:pPr>
+        <w:ind w:left="4320" w:hanging="180"/>
+      </w:pPr>
+    </w:lvl>
+    <w:lvl w:ilvl="6" w:tplc="4409000F" w:tentative="1">
+      <w:start w:val="1"/>
+      <w:numFmt w:val="decimal"/>
+      <w:lvlText w:val="%7."/>
+      <w:lvlJc w:val="left"/>
+      <w:pPr>
+        <w:ind w:left="5040" w:hanging="360"/>
+      </w:pPr>
+    </w:lvl>
+    <w:lvl w:ilvl="7" w:tplc="44090019" w:tentative="1">
+      <w:start w:val="1"/>
+      <w:numFmt w:val="lowerLetter"/>
+      <w:lvlText w:val="%8."/>
+      <w:lvlJc w:val="left"/>
+      <w:pPr>
+        <w:ind w:left="5760" w:hanging="360"/>
+      </w:pPr>
+    </w:lvl>
+    <w:lvl w:ilvl="8" w:tplc="4409001B" w:tentative="1">
+      <w:start w:val="1"/>
+      <w:numFmt w:val="lowerRoman"/>
+      <w:lvlText w:val="%9."/>
+      <w:lvlJc w:val="right"/>
+      <w:pPr>
+        <w:ind w:left="6480" w:hanging="180"/>
+      </w:pPr>
+    </w:lvl>
+  </w:abstractNum>
+  <w:abstractNum w:abstractNumId="6" w15:restartNumberingAfterBreak="0">
     <w:nsid w:val="1A8939F2"/>
     <w:multiLevelType w:val="hybridMultilevel"/>
     <w:tmpl w:val="4B00B57E"/>
@@ -11230,7 +14943,7 @@
       </w:pPr>
     </w:lvl>
   </w:abstractNum>
-  <w:abstractNum w:abstractNumId="4" w15:restartNumberingAfterBreak="0">
+  <w:abstractNum w:abstractNumId="7" w15:restartNumberingAfterBreak="0">
     <w:nsid w:val="1E474408"/>
     <w:multiLevelType w:val="hybridMultilevel"/>
     <w:tmpl w:val="77E8A484"/>
@@ -11319,7 +15032,7 @@
       </w:pPr>
     </w:lvl>
   </w:abstractNum>
-  <w:abstractNum w:abstractNumId="5" w15:restartNumberingAfterBreak="0">
+  <w:abstractNum w:abstractNumId="8" w15:restartNumberingAfterBreak="0">
     <w:nsid w:val="25043E8F"/>
     <w:multiLevelType w:val="hybridMultilevel"/>
     <w:tmpl w:val="77E8A484"/>
@@ -11408,10 +15121,10 @@
       </w:pPr>
     </w:lvl>
   </w:abstractNum>
-  <w:abstractNum w:abstractNumId="6" w15:restartNumberingAfterBreak="0">
+  <w:abstractNum w:abstractNumId="9" w15:restartNumberingAfterBreak="0">
     <w:nsid w:val="27D55104"/>
     <w:multiLevelType w:val="hybridMultilevel"/>
-    <w:tmpl w:val="0A6296CA"/>
+    <w:tmpl w:val="2C7013FC"/>
     <w:lvl w:ilvl="0" w:tplc="4409000F">
       <w:start w:val="1"/>
       <w:numFmt w:val="decimal"/>
@@ -11497,11 +15210,11 @@
       </w:pPr>
     </w:lvl>
   </w:abstractNum>
-  <w:abstractNum w:abstractNumId="7" w15:restartNumberingAfterBreak="0">
+  <w:abstractNum w:abstractNumId="10" w15:restartNumberingAfterBreak="0">
     <w:nsid w:val="28BB5A40"/>
     <w:multiLevelType w:val="hybridMultilevel"/>
-    <w:tmpl w:val="40CC1C6C"/>
-    <w:lvl w:ilvl="0" w:tplc="4409000F">
+    <w:tmpl w:val="69C4E502"/>
+    <w:lvl w:ilvl="0" w:tplc="D73E0EF0">
       <w:start w:val="1"/>
       <w:numFmt w:val="decimal"/>
       <w:lvlText w:val="%1."/>
@@ -11586,7 +15299,7 @@
       </w:pPr>
     </w:lvl>
   </w:abstractNum>
-  <w:abstractNum w:abstractNumId="8" w15:restartNumberingAfterBreak="0">
+  <w:abstractNum w:abstractNumId="11" w15:restartNumberingAfterBreak="0">
     <w:nsid w:val="2B68715B"/>
     <w:multiLevelType w:val="hybridMultilevel"/>
     <w:tmpl w:val="40CC1C6C"/>
@@ -11675,7 +15388,7 @@
       </w:pPr>
     </w:lvl>
   </w:abstractNum>
-  <w:abstractNum w:abstractNumId="9" w15:restartNumberingAfterBreak="0">
+  <w:abstractNum w:abstractNumId="12" w15:restartNumberingAfterBreak="0">
     <w:nsid w:val="303058B7"/>
     <w:multiLevelType w:val="hybridMultilevel"/>
     <w:tmpl w:val="77E8A484"/>
@@ -11764,7 +15477,7 @@
       </w:pPr>
     </w:lvl>
   </w:abstractNum>
-  <w:abstractNum w:abstractNumId="10" w15:restartNumberingAfterBreak="0">
+  <w:abstractNum w:abstractNumId="13" w15:restartNumberingAfterBreak="0">
     <w:nsid w:val="314155EF"/>
     <w:multiLevelType w:val="hybridMultilevel"/>
     <w:tmpl w:val="CE484E08"/>
@@ -11853,7 +15566,7 @@
       </w:pPr>
     </w:lvl>
   </w:abstractNum>
-  <w:abstractNum w:abstractNumId="11" w15:restartNumberingAfterBreak="0">
+  <w:abstractNum w:abstractNumId="14" w15:restartNumberingAfterBreak="0">
     <w:nsid w:val="3B1559C0"/>
     <w:multiLevelType w:val="hybridMultilevel"/>
     <w:tmpl w:val="77E8A484"/>
@@ -11942,7 +15655,7 @@
       </w:pPr>
     </w:lvl>
   </w:abstractNum>
-  <w:abstractNum w:abstractNumId="12" w15:restartNumberingAfterBreak="0">
+  <w:abstractNum w:abstractNumId="15" w15:restartNumberingAfterBreak="0">
     <w:nsid w:val="3ED70F36"/>
     <w:multiLevelType w:val="hybridMultilevel"/>
     <w:tmpl w:val="77E8A484"/>
@@ -12031,7 +15744,96 @@
       </w:pPr>
     </w:lvl>
   </w:abstractNum>
-  <w:abstractNum w:abstractNumId="13" w15:restartNumberingAfterBreak="0">
+  <w:abstractNum w:abstractNumId="16" w15:restartNumberingAfterBreak="0">
+    <w:nsid w:val="46061E8D"/>
+    <w:multiLevelType w:val="hybridMultilevel"/>
+    <w:tmpl w:val="81040656"/>
+    <w:lvl w:ilvl="0" w:tplc="D8CCA7B6">
+      <w:start w:val="8"/>
+      <w:numFmt w:val="decimal"/>
+      <w:lvlText w:val="%1."/>
+      <w:lvlJc w:val="left"/>
+      <w:pPr>
+        <w:ind w:left="720" w:hanging="360"/>
+      </w:pPr>
+      <w:rPr>
+        <w:rFonts w:hint="default"/>
+      </w:rPr>
+    </w:lvl>
+    <w:lvl w:ilvl="1" w:tplc="44090019" w:tentative="1">
+      <w:start w:val="1"/>
+      <w:numFmt w:val="lowerLetter"/>
+      <w:lvlText w:val="%2."/>
+      <w:lvlJc w:val="left"/>
+      <w:pPr>
+        <w:ind w:left="1440" w:hanging="360"/>
+      </w:pPr>
+    </w:lvl>
+    <w:lvl w:ilvl="2" w:tplc="4409001B" w:tentative="1">
+      <w:start w:val="1"/>
+      <w:numFmt w:val="lowerRoman"/>
+      <w:lvlText w:val="%3."/>
+      <w:lvlJc w:val="right"/>
+      <w:pPr>
+        <w:ind w:left="2160" w:hanging="180"/>
+      </w:pPr>
+    </w:lvl>
+    <w:lvl w:ilvl="3" w:tplc="4409000F" w:tentative="1">
+      <w:start w:val="1"/>
+      <w:numFmt w:val="decimal"/>
+      <w:lvlText w:val="%4."/>
+      <w:lvlJc w:val="left"/>
+      <w:pPr>
+        <w:ind w:left="2880" w:hanging="360"/>
+      </w:pPr>
+    </w:lvl>
+    <w:lvl w:ilvl="4" w:tplc="44090019" w:tentative="1">
+      <w:start w:val="1"/>
+      <w:numFmt w:val="lowerLetter"/>
+      <w:lvlText w:val="%5."/>
+      <w:lvlJc w:val="left"/>
+      <w:pPr>
+        <w:ind w:left="3600" w:hanging="360"/>
+      </w:pPr>
+    </w:lvl>
+    <w:lvl w:ilvl="5" w:tplc="4409001B" w:tentative="1">
+      <w:start w:val="1"/>
+      <w:numFmt w:val="lowerRoman"/>
+      <w:lvlText w:val="%6."/>
+      <w:lvlJc w:val="right"/>
+      <w:pPr>
+        <w:ind w:left="4320" w:hanging="180"/>
+      </w:pPr>
+    </w:lvl>
+    <w:lvl w:ilvl="6" w:tplc="4409000F" w:tentative="1">
+      <w:start w:val="1"/>
+      <w:numFmt w:val="decimal"/>
+      <w:lvlText w:val="%7."/>
+      <w:lvlJc w:val="left"/>
+      <w:pPr>
+        <w:ind w:left="5040" w:hanging="360"/>
+      </w:pPr>
+    </w:lvl>
+    <w:lvl w:ilvl="7" w:tplc="44090019" w:tentative="1">
+      <w:start w:val="1"/>
+      <w:numFmt w:val="lowerLetter"/>
+      <w:lvlText w:val="%8."/>
+      <w:lvlJc w:val="left"/>
+      <w:pPr>
+        <w:ind w:left="5760" w:hanging="360"/>
+      </w:pPr>
+    </w:lvl>
+    <w:lvl w:ilvl="8" w:tplc="4409001B" w:tentative="1">
+      <w:start w:val="1"/>
+      <w:numFmt w:val="lowerRoman"/>
+      <w:lvlText w:val="%9."/>
+      <w:lvlJc w:val="right"/>
+      <w:pPr>
+        <w:ind w:left="6480" w:hanging="180"/>
+      </w:pPr>
+    </w:lvl>
+  </w:abstractNum>
+  <w:abstractNum w:abstractNumId="17" w15:restartNumberingAfterBreak="0">
     <w:nsid w:val="49E10D1C"/>
     <w:multiLevelType w:val="hybridMultilevel"/>
     <w:tmpl w:val="E520C2A6"/>
@@ -12120,7 +15922,185 @@
       </w:pPr>
     </w:lvl>
   </w:abstractNum>
-  <w:abstractNum w:abstractNumId="14" w15:restartNumberingAfterBreak="0">
+  <w:abstractNum w:abstractNumId="18" w15:restartNumberingAfterBreak="0">
+    <w:nsid w:val="4DE34B89"/>
+    <w:multiLevelType w:val="hybridMultilevel"/>
+    <w:tmpl w:val="0E9CD900"/>
+    <w:lvl w:ilvl="0" w:tplc="AE9E85BA">
+      <w:start w:val="7"/>
+      <w:numFmt w:val="decimal"/>
+      <w:lvlText w:val="%1."/>
+      <w:lvlJc w:val="left"/>
+      <w:pPr>
+        <w:ind w:left="720" w:hanging="360"/>
+      </w:pPr>
+      <w:rPr>
+        <w:rFonts w:hint="default"/>
+      </w:rPr>
+    </w:lvl>
+    <w:lvl w:ilvl="1" w:tplc="44090019" w:tentative="1">
+      <w:start w:val="1"/>
+      <w:numFmt w:val="lowerLetter"/>
+      <w:lvlText w:val="%2."/>
+      <w:lvlJc w:val="left"/>
+      <w:pPr>
+        <w:ind w:left="1440" w:hanging="360"/>
+      </w:pPr>
+    </w:lvl>
+    <w:lvl w:ilvl="2" w:tplc="4409001B" w:tentative="1">
+      <w:start w:val="1"/>
+      <w:numFmt w:val="lowerRoman"/>
+      <w:lvlText w:val="%3."/>
+      <w:lvlJc w:val="right"/>
+      <w:pPr>
+        <w:ind w:left="2160" w:hanging="180"/>
+      </w:pPr>
+    </w:lvl>
+    <w:lvl w:ilvl="3" w:tplc="4409000F" w:tentative="1">
+      <w:start w:val="1"/>
+      <w:numFmt w:val="decimal"/>
+      <w:lvlText w:val="%4."/>
+      <w:lvlJc w:val="left"/>
+      <w:pPr>
+        <w:ind w:left="2880" w:hanging="360"/>
+      </w:pPr>
+    </w:lvl>
+    <w:lvl w:ilvl="4" w:tplc="44090019" w:tentative="1">
+      <w:start w:val="1"/>
+      <w:numFmt w:val="lowerLetter"/>
+      <w:lvlText w:val="%5."/>
+      <w:lvlJc w:val="left"/>
+      <w:pPr>
+        <w:ind w:left="3600" w:hanging="360"/>
+      </w:pPr>
+    </w:lvl>
+    <w:lvl w:ilvl="5" w:tplc="4409001B" w:tentative="1">
+      <w:start w:val="1"/>
+      <w:numFmt w:val="lowerRoman"/>
+      <w:lvlText w:val="%6."/>
+      <w:lvlJc w:val="right"/>
+      <w:pPr>
+        <w:ind w:left="4320" w:hanging="180"/>
+      </w:pPr>
+    </w:lvl>
+    <w:lvl w:ilvl="6" w:tplc="4409000F" w:tentative="1">
+      <w:start w:val="1"/>
+      <w:numFmt w:val="decimal"/>
+      <w:lvlText w:val="%7."/>
+      <w:lvlJc w:val="left"/>
+      <w:pPr>
+        <w:ind w:left="5040" w:hanging="360"/>
+      </w:pPr>
+    </w:lvl>
+    <w:lvl w:ilvl="7" w:tplc="44090019" w:tentative="1">
+      <w:start w:val="1"/>
+      <w:numFmt w:val="lowerLetter"/>
+      <w:lvlText w:val="%8."/>
+      <w:lvlJc w:val="left"/>
+      <w:pPr>
+        <w:ind w:left="5760" w:hanging="360"/>
+      </w:pPr>
+    </w:lvl>
+    <w:lvl w:ilvl="8" w:tplc="4409001B" w:tentative="1">
+      <w:start w:val="1"/>
+      <w:numFmt w:val="lowerRoman"/>
+      <w:lvlText w:val="%9."/>
+      <w:lvlJc w:val="right"/>
+      <w:pPr>
+        <w:ind w:left="6480" w:hanging="180"/>
+      </w:pPr>
+    </w:lvl>
+  </w:abstractNum>
+  <w:abstractNum w:abstractNumId="19" w15:restartNumberingAfterBreak="0">
+    <w:nsid w:val="4E1D6416"/>
+    <w:multiLevelType w:val="hybridMultilevel"/>
+    <w:tmpl w:val="69C4E502"/>
+    <w:lvl w:ilvl="0" w:tplc="D73E0EF0">
+      <w:start w:val="1"/>
+      <w:numFmt w:val="decimal"/>
+      <w:lvlText w:val="%1."/>
+      <w:lvlJc w:val="left"/>
+      <w:pPr>
+        <w:ind w:left="720" w:hanging="360"/>
+      </w:pPr>
+      <w:rPr>
+        <w:rFonts w:hint="default"/>
+      </w:rPr>
+    </w:lvl>
+    <w:lvl w:ilvl="1" w:tplc="44090019" w:tentative="1">
+      <w:start w:val="1"/>
+      <w:numFmt w:val="lowerLetter"/>
+      <w:lvlText w:val="%2."/>
+      <w:lvlJc w:val="left"/>
+      <w:pPr>
+        <w:ind w:left="1440" w:hanging="360"/>
+      </w:pPr>
+    </w:lvl>
+    <w:lvl w:ilvl="2" w:tplc="4409001B" w:tentative="1">
+      <w:start w:val="1"/>
+      <w:numFmt w:val="lowerRoman"/>
+      <w:lvlText w:val="%3."/>
+      <w:lvlJc w:val="right"/>
+      <w:pPr>
+        <w:ind w:left="2160" w:hanging="180"/>
+      </w:pPr>
+    </w:lvl>
+    <w:lvl w:ilvl="3" w:tplc="4409000F" w:tentative="1">
+      <w:start w:val="1"/>
+      <w:numFmt w:val="decimal"/>
+      <w:lvlText w:val="%4."/>
+      <w:lvlJc w:val="left"/>
+      <w:pPr>
+        <w:ind w:left="2880" w:hanging="360"/>
+      </w:pPr>
+    </w:lvl>
+    <w:lvl w:ilvl="4" w:tplc="44090019" w:tentative="1">
+      <w:start w:val="1"/>
+      <w:numFmt w:val="lowerLetter"/>
+      <w:lvlText w:val="%5."/>
+      <w:lvlJc w:val="left"/>
+      <w:pPr>
+        <w:ind w:left="3600" w:hanging="360"/>
+      </w:pPr>
+    </w:lvl>
+    <w:lvl w:ilvl="5" w:tplc="4409001B" w:tentative="1">
+      <w:start w:val="1"/>
+      <w:numFmt w:val="lowerRoman"/>
+      <w:lvlText w:val="%6."/>
+      <w:lvlJc w:val="right"/>
+      <w:pPr>
+        <w:ind w:left="4320" w:hanging="180"/>
+      </w:pPr>
+    </w:lvl>
+    <w:lvl w:ilvl="6" w:tplc="4409000F" w:tentative="1">
+      <w:start w:val="1"/>
+      <w:numFmt w:val="decimal"/>
+      <w:lvlText w:val="%7."/>
+      <w:lvlJc w:val="left"/>
+      <w:pPr>
+        <w:ind w:left="5040" w:hanging="360"/>
+      </w:pPr>
+    </w:lvl>
+    <w:lvl w:ilvl="7" w:tplc="44090019" w:tentative="1">
+      <w:start w:val="1"/>
+      <w:numFmt w:val="lowerLetter"/>
+      <w:lvlText w:val="%8."/>
+      <w:lvlJc w:val="left"/>
+      <w:pPr>
+        <w:ind w:left="5760" w:hanging="360"/>
+      </w:pPr>
+    </w:lvl>
+    <w:lvl w:ilvl="8" w:tplc="4409001B" w:tentative="1">
+      <w:start w:val="1"/>
+      <w:numFmt w:val="lowerRoman"/>
+      <w:lvlText w:val="%9."/>
+      <w:lvlJc w:val="right"/>
+      <w:pPr>
+        <w:ind w:left="6480" w:hanging="180"/>
+      </w:pPr>
+    </w:lvl>
+  </w:abstractNum>
+  <w:abstractNum w:abstractNumId="20" w15:restartNumberingAfterBreak="0">
     <w:nsid w:val="560249C7"/>
     <w:multiLevelType w:val="hybridMultilevel"/>
     <w:tmpl w:val="983A9908"/>
@@ -12209,7 +16189,7 @@
       </w:pPr>
     </w:lvl>
   </w:abstractNum>
-  <w:abstractNum w:abstractNumId="15" w15:restartNumberingAfterBreak="0">
+  <w:abstractNum w:abstractNumId="21" w15:restartNumberingAfterBreak="0">
     <w:nsid w:val="572B48A2"/>
     <w:multiLevelType w:val="hybridMultilevel"/>
     <w:tmpl w:val="77E8A484"/>
@@ -12298,7 +16278,7 @@
       </w:pPr>
     </w:lvl>
   </w:abstractNum>
-  <w:abstractNum w:abstractNumId="16" w15:restartNumberingAfterBreak="0">
+  <w:abstractNum w:abstractNumId="22" w15:restartNumberingAfterBreak="0">
     <w:nsid w:val="57A239F8"/>
     <w:multiLevelType w:val="hybridMultilevel"/>
     <w:tmpl w:val="0D3858B2"/>
@@ -12387,7 +16367,7 @@
       </w:pPr>
     </w:lvl>
   </w:abstractNum>
-  <w:abstractNum w:abstractNumId="17" w15:restartNumberingAfterBreak="0">
+  <w:abstractNum w:abstractNumId="23" w15:restartNumberingAfterBreak="0">
     <w:nsid w:val="58481575"/>
     <w:multiLevelType w:val="hybridMultilevel"/>
     <w:tmpl w:val="703401B0"/>
@@ -12476,7 +16456,7 @@
       </w:pPr>
     </w:lvl>
   </w:abstractNum>
-  <w:abstractNum w:abstractNumId="18" w15:restartNumberingAfterBreak="0">
+  <w:abstractNum w:abstractNumId="24" w15:restartNumberingAfterBreak="0">
     <w:nsid w:val="58847CB0"/>
     <w:multiLevelType w:val="hybridMultilevel"/>
     <w:tmpl w:val="1002778A"/>
@@ -12589,7 +16569,96 @@
       </w:rPr>
     </w:lvl>
   </w:abstractNum>
-  <w:abstractNum w:abstractNumId="19" w15:restartNumberingAfterBreak="0">
+  <w:abstractNum w:abstractNumId="25" w15:restartNumberingAfterBreak="0">
+    <w:nsid w:val="594150FF"/>
+    <w:multiLevelType w:val="hybridMultilevel"/>
+    <w:tmpl w:val="C538AE98"/>
+    <w:lvl w:ilvl="0" w:tplc="607279CA">
+      <w:start w:val="1"/>
+      <w:numFmt w:val="decimal"/>
+      <w:lvlText w:val="%1."/>
+      <w:lvlJc w:val="left"/>
+      <w:pPr>
+        <w:ind w:left="720" w:hanging="360"/>
+      </w:pPr>
+      <w:rPr>
+        <w:rFonts w:hint="default"/>
+      </w:rPr>
+    </w:lvl>
+    <w:lvl w:ilvl="1" w:tplc="44090019" w:tentative="1">
+      <w:start w:val="1"/>
+      <w:numFmt w:val="lowerLetter"/>
+      <w:lvlText w:val="%2."/>
+      <w:lvlJc w:val="left"/>
+      <w:pPr>
+        <w:ind w:left="1440" w:hanging="360"/>
+      </w:pPr>
+    </w:lvl>
+    <w:lvl w:ilvl="2" w:tplc="4409001B" w:tentative="1">
+      <w:start w:val="1"/>
+      <w:numFmt w:val="lowerRoman"/>
+      <w:lvlText w:val="%3."/>
+      <w:lvlJc w:val="right"/>
+      <w:pPr>
+        <w:ind w:left="2160" w:hanging="180"/>
+      </w:pPr>
+    </w:lvl>
+    <w:lvl w:ilvl="3" w:tplc="4409000F" w:tentative="1">
+      <w:start w:val="1"/>
+      <w:numFmt w:val="decimal"/>
+      <w:lvlText w:val="%4."/>
+      <w:lvlJc w:val="left"/>
+      <w:pPr>
+        <w:ind w:left="2880" w:hanging="360"/>
+      </w:pPr>
+    </w:lvl>
+    <w:lvl w:ilvl="4" w:tplc="44090019" w:tentative="1">
+      <w:start w:val="1"/>
+      <w:numFmt w:val="lowerLetter"/>
+      <w:lvlText w:val="%5."/>
+      <w:lvlJc w:val="left"/>
+      <w:pPr>
+        <w:ind w:left="3600" w:hanging="360"/>
+      </w:pPr>
+    </w:lvl>
+    <w:lvl w:ilvl="5" w:tplc="4409001B" w:tentative="1">
+      <w:start w:val="1"/>
+      <w:numFmt w:val="lowerRoman"/>
+      <w:lvlText w:val="%6."/>
+      <w:lvlJc w:val="right"/>
+      <w:pPr>
+        <w:ind w:left="4320" w:hanging="180"/>
+      </w:pPr>
+    </w:lvl>
+    <w:lvl w:ilvl="6" w:tplc="4409000F" w:tentative="1">
+      <w:start w:val="1"/>
+      <w:numFmt w:val="decimal"/>
+      <w:lvlText w:val="%7."/>
+      <w:lvlJc w:val="left"/>
+      <w:pPr>
+        <w:ind w:left="5040" w:hanging="360"/>
+      </w:pPr>
+    </w:lvl>
+    <w:lvl w:ilvl="7" w:tplc="44090019" w:tentative="1">
+      <w:start w:val="1"/>
+      <w:numFmt w:val="lowerLetter"/>
+      <w:lvlText w:val="%8."/>
+      <w:lvlJc w:val="left"/>
+      <w:pPr>
+        <w:ind w:left="5760" w:hanging="360"/>
+      </w:pPr>
+    </w:lvl>
+    <w:lvl w:ilvl="8" w:tplc="4409001B" w:tentative="1">
+      <w:start w:val="1"/>
+      <w:numFmt w:val="lowerRoman"/>
+      <w:lvlText w:val="%9."/>
+      <w:lvlJc w:val="right"/>
+      <w:pPr>
+        <w:ind w:left="6480" w:hanging="180"/>
+      </w:pPr>
+    </w:lvl>
+  </w:abstractNum>
+  <w:abstractNum w:abstractNumId="26" w15:restartNumberingAfterBreak="0">
     <w:nsid w:val="68345C52"/>
     <w:multiLevelType w:val="hybridMultilevel"/>
     <w:tmpl w:val="703401B0"/>
@@ -12678,7 +16747,96 @@
       </w:pPr>
     </w:lvl>
   </w:abstractNum>
-  <w:abstractNum w:abstractNumId="20" w15:restartNumberingAfterBreak="0">
+  <w:abstractNum w:abstractNumId="27" w15:restartNumberingAfterBreak="0">
+    <w:nsid w:val="685254ED"/>
+    <w:multiLevelType w:val="hybridMultilevel"/>
+    <w:tmpl w:val="40CC1C6C"/>
+    <w:lvl w:ilvl="0" w:tplc="4409000F">
+      <w:start w:val="1"/>
+      <w:numFmt w:val="decimal"/>
+      <w:lvlText w:val="%1."/>
+      <w:lvlJc w:val="left"/>
+      <w:pPr>
+        <w:ind w:left="720" w:hanging="360"/>
+      </w:pPr>
+      <w:rPr>
+        <w:rFonts w:hint="default"/>
+      </w:rPr>
+    </w:lvl>
+    <w:lvl w:ilvl="1" w:tplc="44090019" w:tentative="1">
+      <w:start w:val="1"/>
+      <w:numFmt w:val="lowerLetter"/>
+      <w:lvlText w:val="%2."/>
+      <w:lvlJc w:val="left"/>
+      <w:pPr>
+        <w:ind w:left="1440" w:hanging="360"/>
+      </w:pPr>
+    </w:lvl>
+    <w:lvl w:ilvl="2" w:tplc="4409001B" w:tentative="1">
+      <w:start w:val="1"/>
+      <w:numFmt w:val="lowerRoman"/>
+      <w:lvlText w:val="%3."/>
+      <w:lvlJc w:val="right"/>
+      <w:pPr>
+        <w:ind w:left="2160" w:hanging="180"/>
+      </w:pPr>
+    </w:lvl>
+    <w:lvl w:ilvl="3" w:tplc="4409000F" w:tentative="1">
+      <w:start w:val="1"/>
+      <w:numFmt w:val="decimal"/>
+      <w:lvlText w:val="%4."/>
+      <w:lvlJc w:val="left"/>
+      <w:pPr>
+        <w:ind w:left="2880" w:hanging="360"/>
+      </w:pPr>
+    </w:lvl>
+    <w:lvl w:ilvl="4" w:tplc="44090019" w:tentative="1">
+      <w:start w:val="1"/>
+      <w:numFmt w:val="lowerLetter"/>
+      <w:lvlText w:val="%5."/>
+      <w:lvlJc w:val="left"/>
+      <w:pPr>
+        <w:ind w:left="3600" w:hanging="360"/>
+      </w:pPr>
+    </w:lvl>
+    <w:lvl w:ilvl="5" w:tplc="4409001B" w:tentative="1">
+      <w:start w:val="1"/>
+      <w:numFmt w:val="lowerRoman"/>
+      <w:lvlText w:val="%6."/>
+      <w:lvlJc w:val="right"/>
+      <w:pPr>
+        <w:ind w:left="4320" w:hanging="180"/>
+      </w:pPr>
+    </w:lvl>
+    <w:lvl w:ilvl="6" w:tplc="4409000F" w:tentative="1">
+      <w:start w:val="1"/>
+      <w:numFmt w:val="decimal"/>
+      <w:lvlText w:val="%7."/>
+      <w:lvlJc w:val="left"/>
+      <w:pPr>
+        <w:ind w:left="5040" w:hanging="360"/>
+      </w:pPr>
+    </w:lvl>
+    <w:lvl w:ilvl="7" w:tplc="44090019" w:tentative="1">
+      <w:start w:val="1"/>
+      <w:numFmt w:val="lowerLetter"/>
+      <w:lvlText w:val="%8."/>
+      <w:lvlJc w:val="left"/>
+      <w:pPr>
+        <w:ind w:left="5760" w:hanging="360"/>
+      </w:pPr>
+    </w:lvl>
+    <w:lvl w:ilvl="8" w:tplc="4409001B" w:tentative="1">
+      <w:start w:val="1"/>
+      <w:numFmt w:val="lowerRoman"/>
+      <w:lvlText w:val="%9."/>
+      <w:lvlJc w:val="right"/>
+      <w:pPr>
+        <w:ind w:left="6480" w:hanging="180"/>
+      </w:pPr>
+    </w:lvl>
+  </w:abstractNum>
+  <w:abstractNum w:abstractNumId="28" w15:restartNumberingAfterBreak="0">
     <w:nsid w:val="6A6445B1"/>
     <w:multiLevelType w:val="hybridMultilevel"/>
     <w:tmpl w:val="703401B0"/>
@@ -12767,11 +16925,11 @@
       </w:pPr>
     </w:lvl>
   </w:abstractNum>
-  <w:abstractNum w:abstractNumId="21" w15:restartNumberingAfterBreak="0">
+  <w:abstractNum w:abstractNumId="29" w15:restartNumberingAfterBreak="0">
     <w:nsid w:val="6E3E0E35"/>
     <w:multiLevelType w:val="hybridMultilevel"/>
-    <w:tmpl w:val="40CC1C6C"/>
-    <w:lvl w:ilvl="0" w:tplc="4409000F">
+    <w:tmpl w:val="DE6C6C88"/>
+    <w:lvl w:ilvl="0" w:tplc="5AC6CA42">
       <w:start w:val="1"/>
       <w:numFmt w:val="decimal"/>
       <w:lvlText w:val="%1."/>
@@ -12856,7 +17014,452 @@
       </w:pPr>
     </w:lvl>
   </w:abstractNum>
-  <w:abstractNum w:abstractNumId="22" w15:restartNumberingAfterBreak="0">
+  <w:abstractNum w:abstractNumId="30" w15:restartNumberingAfterBreak="0">
+    <w:nsid w:val="742C08A4"/>
+    <w:multiLevelType w:val="hybridMultilevel"/>
+    <w:tmpl w:val="39165846"/>
+    <w:lvl w:ilvl="0" w:tplc="6EBA54C8">
+      <w:start w:val="6"/>
+      <w:numFmt w:val="decimal"/>
+      <w:lvlText w:val="%1."/>
+      <w:lvlJc w:val="left"/>
+      <w:pPr>
+        <w:ind w:left="720" w:hanging="360"/>
+      </w:pPr>
+      <w:rPr>
+        <w:rFonts w:hint="default"/>
+      </w:rPr>
+    </w:lvl>
+    <w:lvl w:ilvl="1" w:tplc="44090019" w:tentative="1">
+      <w:start w:val="1"/>
+      <w:numFmt w:val="lowerLetter"/>
+      <w:lvlText w:val="%2."/>
+      <w:lvlJc w:val="left"/>
+      <w:pPr>
+        <w:ind w:left="1440" w:hanging="360"/>
+      </w:pPr>
+    </w:lvl>
+    <w:lvl w:ilvl="2" w:tplc="4409001B" w:tentative="1">
+      <w:start w:val="1"/>
+      <w:numFmt w:val="lowerRoman"/>
+      <w:lvlText w:val="%3."/>
+      <w:lvlJc w:val="right"/>
+      <w:pPr>
+        <w:ind w:left="2160" w:hanging="180"/>
+      </w:pPr>
+    </w:lvl>
+    <w:lvl w:ilvl="3" w:tplc="4409000F" w:tentative="1">
+      <w:start w:val="1"/>
+      <w:numFmt w:val="decimal"/>
+      <w:lvlText w:val="%4."/>
+      <w:lvlJc w:val="left"/>
+      <w:pPr>
+        <w:ind w:left="2880" w:hanging="360"/>
+      </w:pPr>
+    </w:lvl>
+    <w:lvl w:ilvl="4" w:tplc="44090019" w:tentative="1">
+      <w:start w:val="1"/>
+      <w:numFmt w:val="lowerLetter"/>
+      <w:lvlText w:val="%5."/>
+      <w:lvlJc w:val="left"/>
+      <w:pPr>
+        <w:ind w:left="3600" w:hanging="360"/>
+      </w:pPr>
+    </w:lvl>
+    <w:lvl w:ilvl="5" w:tplc="4409001B" w:tentative="1">
+      <w:start w:val="1"/>
+      <w:numFmt w:val="lowerRoman"/>
+      <w:lvlText w:val="%6."/>
+      <w:lvlJc w:val="right"/>
+      <w:pPr>
+        <w:ind w:left="4320" w:hanging="180"/>
+      </w:pPr>
+    </w:lvl>
+    <w:lvl w:ilvl="6" w:tplc="4409000F" w:tentative="1">
+      <w:start w:val="1"/>
+      <w:numFmt w:val="decimal"/>
+      <w:lvlText w:val="%7."/>
+      <w:lvlJc w:val="left"/>
+      <w:pPr>
+        <w:ind w:left="5040" w:hanging="360"/>
+      </w:pPr>
+    </w:lvl>
+    <w:lvl w:ilvl="7" w:tplc="44090019" w:tentative="1">
+      <w:start w:val="1"/>
+      <w:numFmt w:val="lowerLetter"/>
+      <w:lvlText w:val="%8."/>
+      <w:lvlJc w:val="left"/>
+      <w:pPr>
+        <w:ind w:left="5760" w:hanging="360"/>
+      </w:pPr>
+    </w:lvl>
+    <w:lvl w:ilvl="8" w:tplc="4409001B" w:tentative="1">
+      <w:start w:val="1"/>
+      <w:numFmt w:val="lowerRoman"/>
+      <w:lvlText w:val="%9."/>
+      <w:lvlJc w:val="right"/>
+      <w:pPr>
+        <w:ind w:left="6480" w:hanging="180"/>
+      </w:pPr>
+    </w:lvl>
+  </w:abstractNum>
+  <w:abstractNum w:abstractNumId="31" w15:restartNumberingAfterBreak="0">
+    <w:nsid w:val="76D81BAF"/>
+    <w:multiLevelType w:val="hybridMultilevel"/>
+    <w:tmpl w:val="69C4E502"/>
+    <w:lvl w:ilvl="0" w:tplc="D73E0EF0">
+      <w:start w:val="1"/>
+      <w:numFmt w:val="decimal"/>
+      <w:lvlText w:val="%1."/>
+      <w:lvlJc w:val="left"/>
+      <w:pPr>
+        <w:ind w:left="720" w:hanging="360"/>
+      </w:pPr>
+      <w:rPr>
+        <w:rFonts w:hint="default"/>
+      </w:rPr>
+    </w:lvl>
+    <w:lvl w:ilvl="1" w:tplc="44090019" w:tentative="1">
+      <w:start w:val="1"/>
+      <w:numFmt w:val="lowerLetter"/>
+      <w:lvlText w:val="%2."/>
+      <w:lvlJc w:val="left"/>
+      <w:pPr>
+        <w:ind w:left="1440" w:hanging="360"/>
+      </w:pPr>
+    </w:lvl>
+    <w:lvl w:ilvl="2" w:tplc="4409001B" w:tentative="1">
+      <w:start w:val="1"/>
+      <w:numFmt w:val="lowerRoman"/>
+      <w:lvlText w:val="%3."/>
+      <w:lvlJc w:val="right"/>
+      <w:pPr>
+        <w:ind w:left="2160" w:hanging="180"/>
+      </w:pPr>
+    </w:lvl>
+    <w:lvl w:ilvl="3" w:tplc="4409000F" w:tentative="1">
+      <w:start w:val="1"/>
+      <w:numFmt w:val="decimal"/>
+      <w:lvlText w:val="%4."/>
+      <w:lvlJc w:val="left"/>
+      <w:pPr>
+        <w:ind w:left="2880" w:hanging="360"/>
+      </w:pPr>
+    </w:lvl>
+    <w:lvl w:ilvl="4" w:tplc="44090019" w:tentative="1">
+      <w:start w:val="1"/>
+      <w:numFmt w:val="lowerLetter"/>
+      <w:lvlText w:val="%5."/>
+      <w:lvlJc w:val="left"/>
+      <w:pPr>
+        <w:ind w:left="3600" w:hanging="360"/>
+      </w:pPr>
+    </w:lvl>
+    <w:lvl w:ilvl="5" w:tplc="4409001B" w:tentative="1">
+      <w:start w:val="1"/>
+      <w:numFmt w:val="lowerRoman"/>
+      <w:lvlText w:val="%6."/>
+      <w:lvlJc w:val="right"/>
+      <w:pPr>
+        <w:ind w:left="4320" w:hanging="180"/>
+      </w:pPr>
+    </w:lvl>
+    <w:lvl w:ilvl="6" w:tplc="4409000F" w:tentative="1">
+      <w:start w:val="1"/>
+      <w:numFmt w:val="decimal"/>
+      <w:lvlText w:val="%7."/>
+      <w:lvlJc w:val="left"/>
+      <w:pPr>
+        <w:ind w:left="5040" w:hanging="360"/>
+      </w:pPr>
+    </w:lvl>
+    <w:lvl w:ilvl="7" w:tplc="44090019" w:tentative="1">
+      <w:start w:val="1"/>
+      <w:numFmt w:val="lowerLetter"/>
+      <w:lvlText w:val="%8."/>
+      <w:lvlJc w:val="left"/>
+      <w:pPr>
+        <w:ind w:left="5760" w:hanging="360"/>
+      </w:pPr>
+    </w:lvl>
+    <w:lvl w:ilvl="8" w:tplc="4409001B" w:tentative="1">
+      <w:start w:val="1"/>
+      <w:numFmt w:val="lowerRoman"/>
+      <w:lvlText w:val="%9."/>
+      <w:lvlJc w:val="right"/>
+      <w:pPr>
+        <w:ind w:left="6480" w:hanging="180"/>
+      </w:pPr>
+    </w:lvl>
+  </w:abstractNum>
+  <w:abstractNum w:abstractNumId="32" w15:restartNumberingAfterBreak="0">
+    <w:nsid w:val="78081511"/>
+    <w:multiLevelType w:val="hybridMultilevel"/>
+    <w:tmpl w:val="BD98FA40"/>
+    <w:lvl w:ilvl="0" w:tplc="26E0ECD2">
+      <w:start w:val="6"/>
+      <w:numFmt w:val="decimal"/>
+      <w:lvlText w:val="%1."/>
+      <w:lvlJc w:val="left"/>
+      <w:pPr>
+        <w:ind w:left="720" w:hanging="360"/>
+      </w:pPr>
+      <w:rPr>
+        <w:rFonts w:hint="default"/>
+      </w:rPr>
+    </w:lvl>
+    <w:lvl w:ilvl="1" w:tplc="44090019" w:tentative="1">
+      <w:start w:val="1"/>
+      <w:numFmt w:val="lowerLetter"/>
+      <w:lvlText w:val="%2."/>
+      <w:lvlJc w:val="left"/>
+      <w:pPr>
+        <w:ind w:left="1440" w:hanging="360"/>
+      </w:pPr>
+    </w:lvl>
+    <w:lvl w:ilvl="2" w:tplc="4409001B" w:tentative="1">
+      <w:start w:val="1"/>
+      <w:numFmt w:val="lowerRoman"/>
+      <w:lvlText w:val="%3."/>
+      <w:lvlJc w:val="right"/>
+      <w:pPr>
+        <w:ind w:left="2160" w:hanging="180"/>
+      </w:pPr>
+    </w:lvl>
+    <w:lvl w:ilvl="3" w:tplc="4409000F" w:tentative="1">
+      <w:start w:val="1"/>
+      <w:numFmt w:val="decimal"/>
+      <w:lvlText w:val="%4."/>
+      <w:lvlJc w:val="left"/>
+      <w:pPr>
+        <w:ind w:left="2880" w:hanging="360"/>
+      </w:pPr>
+    </w:lvl>
+    <w:lvl w:ilvl="4" w:tplc="44090019" w:tentative="1">
+      <w:start w:val="1"/>
+      <w:numFmt w:val="lowerLetter"/>
+      <w:lvlText w:val="%5."/>
+      <w:lvlJc w:val="left"/>
+      <w:pPr>
+        <w:ind w:left="3600" w:hanging="360"/>
+      </w:pPr>
+    </w:lvl>
+    <w:lvl w:ilvl="5" w:tplc="4409001B" w:tentative="1">
+      <w:start w:val="1"/>
+      <w:numFmt w:val="lowerRoman"/>
+      <w:lvlText w:val="%6."/>
+      <w:lvlJc w:val="right"/>
+      <w:pPr>
+        <w:ind w:left="4320" w:hanging="180"/>
+      </w:pPr>
+    </w:lvl>
+    <w:lvl w:ilvl="6" w:tplc="4409000F" w:tentative="1">
+      <w:start w:val="1"/>
+      <w:numFmt w:val="decimal"/>
+      <w:lvlText w:val="%7."/>
+      <w:lvlJc w:val="left"/>
+      <w:pPr>
+        <w:ind w:left="5040" w:hanging="360"/>
+      </w:pPr>
+    </w:lvl>
+    <w:lvl w:ilvl="7" w:tplc="44090019" w:tentative="1">
+      <w:start w:val="1"/>
+      <w:numFmt w:val="lowerLetter"/>
+      <w:lvlText w:val="%8."/>
+      <w:lvlJc w:val="left"/>
+      <w:pPr>
+        <w:ind w:left="5760" w:hanging="360"/>
+      </w:pPr>
+    </w:lvl>
+    <w:lvl w:ilvl="8" w:tplc="4409001B" w:tentative="1">
+      <w:start w:val="1"/>
+      <w:numFmt w:val="lowerRoman"/>
+      <w:lvlText w:val="%9."/>
+      <w:lvlJc w:val="right"/>
+      <w:pPr>
+        <w:ind w:left="6480" w:hanging="180"/>
+      </w:pPr>
+    </w:lvl>
+  </w:abstractNum>
+  <w:abstractNum w:abstractNumId="33" w15:restartNumberingAfterBreak="0">
+    <w:nsid w:val="7875697C"/>
+    <w:multiLevelType w:val="hybridMultilevel"/>
+    <w:tmpl w:val="AAA29928"/>
+    <w:lvl w:ilvl="0" w:tplc="01242DB4">
+      <w:start w:val="1"/>
+      <w:numFmt w:val="lowerRoman"/>
+      <w:lvlText w:val="%1."/>
+      <w:lvlJc w:val="left"/>
+      <w:pPr>
+        <w:ind w:left="1440" w:hanging="720"/>
+      </w:pPr>
+      <w:rPr>
+        <w:rFonts w:hint="default"/>
+      </w:rPr>
+    </w:lvl>
+    <w:lvl w:ilvl="1" w:tplc="44090019" w:tentative="1">
+      <w:start w:val="1"/>
+      <w:numFmt w:val="lowerLetter"/>
+      <w:lvlText w:val="%2."/>
+      <w:lvlJc w:val="left"/>
+      <w:pPr>
+        <w:ind w:left="1800" w:hanging="360"/>
+      </w:pPr>
+    </w:lvl>
+    <w:lvl w:ilvl="2" w:tplc="4409001B" w:tentative="1">
+      <w:start w:val="1"/>
+      <w:numFmt w:val="lowerRoman"/>
+      <w:lvlText w:val="%3."/>
+      <w:lvlJc w:val="right"/>
+      <w:pPr>
+        <w:ind w:left="2520" w:hanging="180"/>
+      </w:pPr>
+    </w:lvl>
+    <w:lvl w:ilvl="3" w:tplc="4409000F" w:tentative="1">
+      <w:start w:val="1"/>
+      <w:numFmt w:val="decimal"/>
+      <w:lvlText w:val="%4."/>
+      <w:lvlJc w:val="left"/>
+      <w:pPr>
+        <w:ind w:left="3240" w:hanging="360"/>
+      </w:pPr>
+    </w:lvl>
+    <w:lvl w:ilvl="4" w:tplc="44090019" w:tentative="1">
+      <w:start w:val="1"/>
+      <w:numFmt w:val="lowerLetter"/>
+      <w:lvlText w:val="%5."/>
+      <w:lvlJc w:val="left"/>
+      <w:pPr>
+        <w:ind w:left="3960" w:hanging="360"/>
+      </w:pPr>
+    </w:lvl>
+    <w:lvl w:ilvl="5" w:tplc="4409001B" w:tentative="1">
+      <w:start w:val="1"/>
+      <w:numFmt w:val="lowerRoman"/>
+      <w:lvlText w:val="%6."/>
+      <w:lvlJc w:val="right"/>
+      <w:pPr>
+        <w:ind w:left="4680" w:hanging="180"/>
+      </w:pPr>
+    </w:lvl>
+    <w:lvl w:ilvl="6" w:tplc="4409000F" w:tentative="1">
+      <w:start w:val="1"/>
+      <w:numFmt w:val="decimal"/>
+      <w:lvlText w:val="%7."/>
+      <w:lvlJc w:val="left"/>
+      <w:pPr>
+        <w:ind w:left="5400" w:hanging="360"/>
+      </w:pPr>
+    </w:lvl>
+    <w:lvl w:ilvl="7" w:tplc="44090019" w:tentative="1">
+      <w:start w:val="1"/>
+      <w:numFmt w:val="lowerLetter"/>
+      <w:lvlText w:val="%8."/>
+      <w:lvlJc w:val="left"/>
+      <w:pPr>
+        <w:ind w:left="6120" w:hanging="360"/>
+      </w:pPr>
+    </w:lvl>
+    <w:lvl w:ilvl="8" w:tplc="4409001B" w:tentative="1">
+      <w:start w:val="1"/>
+      <w:numFmt w:val="lowerRoman"/>
+      <w:lvlText w:val="%9."/>
+      <w:lvlJc w:val="right"/>
+      <w:pPr>
+        <w:ind w:left="6840" w:hanging="180"/>
+      </w:pPr>
+    </w:lvl>
+  </w:abstractNum>
+  <w:abstractNum w:abstractNumId="34" w15:restartNumberingAfterBreak="0">
+    <w:nsid w:val="7AF00EAE"/>
+    <w:multiLevelType w:val="hybridMultilevel"/>
+    <w:tmpl w:val="C51AFDF4"/>
+    <w:lvl w:ilvl="0" w:tplc="5694F808">
+      <w:start w:val="4"/>
+      <w:numFmt w:val="decimal"/>
+      <w:lvlText w:val="%1."/>
+      <w:lvlJc w:val="left"/>
+      <w:pPr>
+        <w:ind w:left="720" w:hanging="360"/>
+      </w:pPr>
+      <w:rPr>
+        <w:rFonts w:hint="default"/>
+      </w:rPr>
+    </w:lvl>
+    <w:lvl w:ilvl="1" w:tplc="44090019" w:tentative="1">
+      <w:start w:val="1"/>
+      <w:numFmt w:val="lowerLetter"/>
+      <w:lvlText w:val="%2."/>
+      <w:lvlJc w:val="left"/>
+      <w:pPr>
+        <w:ind w:left="1440" w:hanging="360"/>
+      </w:pPr>
+    </w:lvl>
+    <w:lvl w:ilvl="2" w:tplc="4409001B" w:tentative="1">
+      <w:start w:val="1"/>
+      <w:numFmt w:val="lowerRoman"/>
+      <w:lvlText w:val="%3."/>
+      <w:lvlJc w:val="right"/>
+      <w:pPr>
+        <w:ind w:left="2160" w:hanging="180"/>
+      </w:pPr>
+    </w:lvl>
+    <w:lvl w:ilvl="3" w:tplc="4409000F" w:tentative="1">
+      <w:start w:val="1"/>
+      <w:numFmt w:val="decimal"/>
+      <w:lvlText w:val="%4."/>
+      <w:lvlJc w:val="left"/>
+      <w:pPr>
+        <w:ind w:left="2880" w:hanging="360"/>
+      </w:pPr>
+    </w:lvl>
+    <w:lvl w:ilvl="4" w:tplc="44090019" w:tentative="1">
+      <w:start w:val="1"/>
+      <w:numFmt w:val="lowerLetter"/>
+      <w:lvlText w:val="%5."/>
+      <w:lvlJc w:val="left"/>
+      <w:pPr>
+        <w:ind w:left="3600" w:hanging="360"/>
+      </w:pPr>
+    </w:lvl>
+    <w:lvl w:ilvl="5" w:tplc="4409001B" w:tentative="1">
+      <w:start w:val="1"/>
+      <w:numFmt w:val="lowerRoman"/>
+      <w:lvlText w:val="%6."/>
+      <w:lvlJc w:val="right"/>
+      <w:pPr>
+        <w:ind w:left="4320" w:hanging="180"/>
+      </w:pPr>
+    </w:lvl>
+    <w:lvl w:ilvl="6" w:tplc="4409000F" w:tentative="1">
+      <w:start w:val="1"/>
+      <w:numFmt w:val="decimal"/>
+      <w:lvlText w:val="%7."/>
+      <w:lvlJc w:val="left"/>
+      <w:pPr>
+        <w:ind w:left="5040" w:hanging="360"/>
+      </w:pPr>
+    </w:lvl>
+    <w:lvl w:ilvl="7" w:tplc="44090019" w:tentative="1">
+      <w:start w:val="1"/>
+      <w:numFmt w:val="lowerLetter"/>
+      <w:lvlText w:val="%8."/>
+      <w:lvlJc w:val="left"/>
+      <w:pPr>
+        <w:ind w:left="5760" w:hanging="360"/>
+      </w:pPr>
+    </w:lvl>
+    <w:lvl w:ilvl="8" w:tplc="4409001B" w:tentative="1">
+      <w:start w:val="1"/>
+      <w:numFmt w:val="lowerRoman"/>
+      <w:lvlText w:val="%9."/>
+      <w:lvlJc w:val="right"/>
+      <w:pPr>
+        <w:ind w:left="6480" w:hanging="180"/>
+      </w:pPr>
+    </w:lvl>
+  </w:abstractNum>
+  <w:abstractNum w:abstractNumId="35" w15:restartNumberingAfterBreak="0">
     <w:nsid w:val="7EB12009"/>
     <w:multiLevelType w:val="hybridMultilevel"/>
     <w:tmpl w:val="40CC1C6C"/>
@@ -12946,73 +17549,112 @@
     </w:lvl>
   </w:abstractNum>
   <w:num w:numId="1">
+    <w:abstractNumId w:val="15"/>
+  </w:num>
+  <w:num w:numId="2">
+    <w:abstractNumId w:val="8"/>
+  </w:num>
+  <w:num w:numId="3">
+    <w:abstractNumId w:val="14"/>
+  </w:num>
+  <w:num w:numId="4">
     <w:abstractNumId w:val="12"/>
   </w:num>
-  <w:num w:numId="2">
+  <w:num w:numId="5">
+    <w:abstractNumId w:val="7"/>
+  </w:num>
+  <w:num w:numId="6">
+    <w:abstractNumId w:val="21"/>
+  </w:num>
+  <w:num w:numId="7">
+    <w:abstractNumId w:val="24"/>
+  </w:num>
+  <w:num w:numId="8">
+    <w:abstractNumId w:val="17"/>
+  </w:num>
+  <w:num w:numId="9">
+    <w:abstractNumId w:val="28"/>
+  </w:num>
+  <w:num w:numId="10">
+    <w:abstractNumId w:val="26"/>
+  </w:num>
+  <w:num w:numId="11">
+    <w:abstractNumId w:val="23"/>
+  </w:num>
+  <w:num w:numId="12">
+    <w:abstractNumId w:val="9"/>
+  </w:num>
+  <w:num w:numId="13">
+    <w:abstractNumId w:val="22"/>
+  </w:num>
+  <w:num w:numId="14">
+    <w:abstractNumId w:val="35"/>
+  </w:num>
+  <w:num w:numId="15">
+    <w:abstractNumId w:val="13"/>
+  </w:num>
+  <w:num w:numId="16">
+    <w:abstractNumId w:val="2"/>
+  </w:num>
+  <w:num w:numId="17">
+    <w:abstractNumId w:val="3"/>
+  </w:num>
+  <w:num w:numId="18">
+    <w:abstractNumId w:val="20"/>
+  </w:num>
+  <w:num w:numId="19">
+    <w:abstractNumId w:val="11"/>
+  </w:num>
+  <w:num w:numId="20">
+    <w:abstractNumId w:val="10"/>
+  </w:num>
+  <w:num w:numId="21">
     <w:abstractNumId w:val="5"/>
   </w:num>
-  <w:num w:numId="3">
-    <w:abstractNumId w:val="11"/>
+  <w:num w:numId="22">
+    <w:abstractNumId w:val="29"/>
   </w:num>
-  <w:num w:numId="4">
-    <w:abstractNumId w:val="9"/>
+  <w:num w:numId="23">
+    <w:abstractNumId w:val="6"/>
   </w:num>
-  <w:num w:numId="5">
+  <w:num w:numId="24">
+    <w:abstractNumId w:val="27"/>
+  </w:num>
+  <w:num w:numId="25">
+    <w:abstractNumId w:val="32"/>
+  </w:num>
+  <w:num w:numId="26">
+    <w:abstractNumId w:val="0"/>
+  </w:num>
+  <w:num w:numId="27">
     <w:abstractNumId w:val="4"/>
   </w:num>
-  <w:num w:numId="6">
-    <w:abstractNumId w:val="15"/>
+  <w:num w:numId="28">
+    <w:abstractNumId w:val="30"/>
   </w:num>
-  <w:num w:numId="7">
-    <w:abstractNumId w:val="18"/>
+  <w:num w:numId="29">
+    <w:abstractNumId w:val="25"/>
   </w:num>
-  <w:num w:numId="8">
-    <w:abstractNumId w:val="13"/>
+  <w:num w:numId="30">
+    <w:abstractNumId w:val="34"/>
   </w:num>
-  <w:num w:numId="9">
-    <w:abstractNumId w:val="20"/>
+  <w:num w:numId="31">
+    <w:abstractNumId w:val="16"/>
   </w:num>
-  <w:num w:numId="10">
+  <w:num w:numId="32">
+    <w:abstractNumId w:val="1"/>
+  </w:num>
+  <w:num w:numId="33">
+    <w:abstractNumId w:val="31"/>
+  </w:num>
+  <w:num w:numId="34">
     <w:abstractNumId w:val="19"/>
   </w:num>
-  <w:num w:numId="11">
-    <w:abstractNumId w:val="17"/>
+  <w:num w:numId="35">
+    <w:abstractNumId w:val="33"/>
   </w:num>
-  <w:num w:numId="12">
-    <w:abstractNumId w:val="6"/>
-  </w:num>
-  <w:num w:numId="13">
-    <w:abstractNumId w:val="16"/>
-  </w:num>
-  <w:num w:numId="14">
-    <w:abstractNumId w:val="22"/>
-  </w:num>
-  <w:num w:numId="15">
-    <w:abstractNumId w:val="10"/>
-  </w:num>
-  <w:num w:numId="16">
-    <w:abstractNumId w:val="0"/>
-  </w:num>
-  <w:num w:numId="17">
-    <w:abstractNumId w:val="1"/>
-  </w:num>
-  <w:num w:numId="18">
-    <w:abstractNumId w:val="14"/>
-  </w:num>
-  <w:num w:numId="19">
-    <w:abstractNumId w:val="8"/>
-  </w:num>
-  <w:num w:numId="20">
-    <w:abstractNumId w:val="7"/>
-  </w:num>
-  <w:num w:numId="21">
-    <w:abstractNumId w:val="2"/>
-  </w:num>
-  <w:num w:numId="22">
-    <w:abstractNumId w:val="21"/>
-  </w:num>
-  <w:num w:numId="23">
-    <w:abstractNumId w:val="3"/>
+  <w:num w:numId="36">
+    <w:abstractNumId w:val="18"/>
   </w:num>
 </w:numbering>
 </file>

--- a/Weeeeeee/use case description.docx
+++ b/Weeeeeee/use case description.docx
@@ -1861,7 +1861,7 @@
         <w:pStyle w:val="ListParagraph"/>
         <w:numPr>
           <w:ilvl w:val="0"/>
-          <w:numId w:val="12"/>
+          <w:numId w:val="10"/>
         </w:numPr>
         <w:rPr>
           <w:b/>
@@ -2361,6 +2361,88 @@
               <w:pStyle w:val="ListParagraph"/>
               <w:numPr>
                 <w:ilvl w:val="0"/>
+                <w:numId w:val="8"/>
+              </w:numPr>
+              <w:spacing w:after="0" w:line="240" w:lineRule="auto"/>
+              <w:jc w:val="both"/>
+              <w:rPr>
+                <w:rFonts w:ascii="Arial" w:hAnsi="Arial" w:cs="Arial"/>
+                <w:sz w:val="20"/>
+                <w:szCs w:val="20"/>
+              </w:rPr>
+            </w:pPr>
+            <w:r>
+              <w:rPr>
+                <w:rFonts w:ascii="Arial" w:hAnsi="Arial" w:cs="Arial"/>
+                <w:sz w:val="20"/>
+                <w:szCs w:val="20"/>
+              </w:rPr>
+              <w:t xml:space="preserve">On the persistent dashboard the user will be able to see the “Stop Engine” button (What the user may </w:t>
+            </w:r>
+            <w:r>
+              <w:rPr>
+                <w:rFonts w:ascii="Arial" w:hAnsi="Arial" w:cs="Arial"/>
+                <w:sz w:val="20"/>
+                <w:szCs w:val="20"/>
+              </w:rPr>
+              <w:t xml:space="preserve">see may </w:t>
+            </w:r>
+            <w:r>
+              <w:rPr>
+                <w:rFonts w:ascii="Arial" w:hAnsi="Arial" w:cs="Arial"/>
+                <w:sz w:val="20"/>
+                <w:szCs w:val="20"/>
+              </w:rPr>
+              <w:t xml:space="preserve">differ depending if the engine of the car is on/off). The user will then click on it to stop the engine. </w:t>
+            </w:r>
+          </w:p>
+          <w:p>
+            <w:pPr>
+              <w:pStyle w:val="ListParagraph"/>
+              <w:numPr>
+                <w:ilvl w:val="0"/>
+                <w:numId w:val="8"/>
+              </w:numPr>
+              <w:spacing w:after="0" w:line="240" w:lineRule="auto"/>
+              <w:jc w:val="both"/>
+              <w:rPr>
+                <w:rFonts w:ascii="Arial" w:hAnsi="Arial" w:cs="Arial"/>
+                <w:sz w:val="20"/>
+                <w:szCs w:val="20"/>
+              </w:rPr>
+            </w:pPr>
+            <w:r>
+              <w:rPr>
+                <w:rFonts w:ascii="Arial" w:hAnsi="Arial" w:cs="Arial"/>
+                <w:sz w:val="20"/>
+                <w:szCs w:val="20"/>
+              </w:rPr>
+              <w:t>The system will show that the engine has stopped, by showing different components being dim down on the dashboard.</w:t>
+            </w:r>
+          </w:p>
+          <w:p>
+            <w:pPr>
+              <w:jc w:val="both"/>
+              <w:rPr>
+                <w:rFonts w:ascii="Arial" w:hAnsi="Arial" w:cs="Arial"/>
+                <w:sz w:val="20"/>
+                <w:szCs w:val="20"/>
+              </w:rPr>
+            </w:pPr>
+            <w:r>
+              <w:rPr>
+                <w:rFonts w:ascii="Arial" w:hAnsi="Arial" w:cs="Arial"/>
+                <w:sz w:val="20"/>
+                <w:szCs w:val="20"/>
+              </w:rPr>
+              <w:t>(The user wishes to turn off the engine while the car is still moving)</w:t>
+            </w:r>
+          </w:p>
+          <w:p>
+            <w:pPr>
+              <w:pStyle w:val="ListParagraph"/>
+              <w:numPr>
+                <w:ilvl w:val="0"/>
                 <w:numId w:val="9"/>
               </w:numPr>
               <w:spacing w:after="0" w:line="240" w:lineRule="auto"/>
@@ -2377,23 +2459,23 @@
                 <w:sz w:val="20"/>
                 <w:szCs w:val="20"/>
               </w:rPr>
-              <w:t xml:space="preserve">On the persistent dashboard the user will be able to see the “Stop Engine” button (What the user may </w:t>
-            </w:r>
-            <w:r>
-              <w:rPr>
-                <w:rFonts w:ascii="Arial" w:hAnsi="Arial" w:cs="Arial"/>
-                <w:sz w:val="20"/>
-                <w:szCs w:val="20"/>
-              </w:rPr>
-              <w:t xml:space="preserve">see may </w:t>
-            </w:r>
-            <w:r>
-              <w:rPr>
-                <w:rFonts w:ascii="Arial" w:hAnsi="Arial" w:cs="Arial"/>
-                <w:sz w:val="20"/>
-                <w:szCs w:val="20"/>
-              </w:rPr>
-              <w:t xml:space="preserve">differ depending if the engine of the car is on/off). The user will then click on it to stop the engine. </w:t>
+              <w:t xml:space="preserve">On the persistent dashboard the user will be able to see the “Stop Engine” button (What the user </w:t>
+            </w:r>
+            <w:r>
+              <w:rPr>
+                <w:rFonts w:ascii="Arial" w:hAnsi="Arial" w:cs="Arial"/>
+                <w:sz w:val="20"/>
+                <w:szCs w:val="20"/>
+              </w:rPr>
+              <w:t xml:space="preserve">may see </w:t>
+            </w:r>
+            <w:r>
+              <w:rPr>
+                <w:rFonts w:ascii="Arial" w:hAnsi="Arial" w:cs="Arial"/>
+                <w:sz w:val="20"/>
+                <w:szCs w:val="20"/>
+              </w:rPr>
+              <w:t xml:space="preserve">may differ depending if the engine of the car is on/off). The user will then click on it to stop the engine. </w:t>
             </w:r>
           </w:p>
           <w:p>
@@ -2402,88 +2484,6 @@
               <w:numPr>
                 <w:ilvl w:val="0"/>
                 <w:numId w:val="9"/>
-              </w:numPr>
-              <w:spacing w:after="0" w:line="240" w:lineRule="auto"/>
-              <w:jc w:val="both"/>
-              <w:rPr>
-                <w:rFonts w:ascii="Arial" w:hAnsi="Arial" w:cs="Arial"/>
-                <w:sz w:val="20"/>
-                <w:szCs w:val="20"/>
-              </w:rPr>
-            </w:pPr>
-            <w:r>
-              <w:rPr>
-                <w:rFonts w:ascii="Arial" w:hAnsi="Arial" w:cs="Arial"/>
-                <w:sz w:val="20"/>
-                <w:szCs w:val="20"/>
-              </w:rPr>
-              <w:t>The system will show that the engine has stopped, by showing different components being dim down on the dashboard.</w:t>
-            </w:r>
-          </w:p>
-          <w:p>
-            <w:pPr>
-              <w:jc w:val="both"/>
-              <w:rPr>
-                <w:rFonts w:ascii="Arial" w:hAnsi="Arial" w:cs="Arial"/>
-                <w:sz w:val="20"/>
-                <w:szCs w:val="20"/>
-              </w:rPr>
-            </w:pPr>
-            <w:r>
-              <w:rPr>
-                <w:rFonts w:ascii="Arial" w:hAnsi="Arial" w:cs="Arial"/>
-                <w:sz w:val="20"/>
-                <w:szCs w:val="20"/>
-              </w:rPr>
-              <w:t>(The user wishes to turn off the engine while the car is still moving)</w:t>
-            </w:r>
-          </w:p>
-          <w:p>
-            <w:pPr>
-              <w:pStyle w:val="ListParagraph"/>
-              <w:numPr>
-                <w:ilvl w:val="0"/>
-                <w:numId w:val="10"/>
-              </w:numPr>
-              <w:spacing w:after="0" w:line="240" w:lineRule="auto"/>
-              <w:jc w:val="both"/>
-              <w:rPr>
-                <w:rFonts w:ascii="Arial" w:hAnsi="Arial" w:cs="Arial"/>
-                <w:sz w:val="20"/>
-                <w:szCs w:val="20"/>
-              </w:rPr>
-            </w:pPr>
-            <w:r>
-              <w:rPr>
-                <w:rFonts w:ascii="Arial" w:hAnsi="Arial" w:cs="Arial"/>
-                <w:sz w:val="20"/>
-                <w:szCs w:val="20"/>
-              </w:rPr>
-              <w:t xml:space="preserve">On the persistent dashboard the user will be able to see the “Stop Engine” button (What the user </w:t>
-            </w:r>
-            <w:r>
-              <w:rPr>
-                <w:rFonts w:ascii="Arial" w:hAnsi="Arial" w:cs="Arial"/>
-                <w:sz w:val="20"/>
-                <w:szCs w:val="20"/>
-              </w:rPr>
-              <w:t xml:space="preserve">may see </w:t>
-            </w:r>
-            <w:r>
-              <w:rPr>
-                <w:rFonts w:ascii="Arial" w:hAnsi="Arial" w:cs="Arial"/>
-                <w:sz w:val="20"/>
-                <w:szCs w:val="20"/>
-              </w:rPr>
-              <w:t xml:space="preserve">may differ depending if the engine of the car is on/off). The user will then click on it to stop the engine. </w:t>
-            </w:r>
-          </w:p>
-          <w:p>
-            <w:pPr>
-              <w:pStyle w:val="ListParagraph"/>
-              <w:numPr>
-                <w:ilvl w:val="0"/>
-                <w:numId w:val="10"/>
               </w:numPr>
               <w:spacing w:after="0" w:line="240" w:lineRule="auto"/>
               <w:jc w:val="both"/>
@@ -2791,7 +2791,7 @@
               <w:pStyle w:val="ListParagraph"/>
               <w:numPr>
                 <w:ilvl w:val="0"/>
-                <w:numId w:val="13"/>
+                <w:numId w:val="11"/>
               </w:numPr>
               <w:spacing w:after="0" w:line="240" w:lineRule="auto"/>
               <w:jc w:val="both"/>
@@ -2815,7 +2815,7 @@
               <w:pStyle w:val="ListParagraph"/>
               <w:numPr>
                 <w:ilvl w:val="0"/>
-                <w:numId w:val="13"/>
+                <w:numId w:val="11"/>
               </w:numPr>
               <w:spacing w:after="0" w:line="240" w:lineRule="auto"/>
               <w:jc w:val="both"/>
@@ -2855,7 +2855,7 @@
               <w:pStyle w:val="ListParagraph"/>
               <w:numPr>
                 <w:ilvl w:val="0"/>
-                <w:numId w:val="13"/>
+                <w:numId w:val="11"/>
               </w:numPr>
               <w:spacing w:after="0" w:line="240" w:lineRule="auto"/>
               <w:jc w:val="both"/>
@@ -2879,7 +2879,7 @@
               <w:pStyle w:val="ListParagraph"/>
               <w:numPr>
                 <w:ilvl w:val="0"/>
-                <w:numId w:val="13"/>
+                <w:numId w:val="11"/>
               </w:numPr>
               <w:spacing w:after="0" w:line="240" w:lineRule="auto"/>
               <w:jc w:val="both"/>
@@ -2935,7 +2935,7 @@
               <w:pStyle w:val="ListParagraph"/>
               <w:numPr>
                 <w:ilvl w:val="0"/>
-                <w:numId w:val="13"/>
+                <w:numId w:val="11"/>
               </w:numPr>
               <w:spacing w:after="0" w:line="240" w:lineRule="auto"/>
               <w:jc w:val="both"/>
@@ -2959,7 +2959,7 @@
               <w:pStyle w:val="ListParagraph"/>
               <w:numPr>
                 <w:ilvl w:val="0"/>
-                <w:numId w:val="13"/>
+                <w:numId w:val="11"/>
               </w:numPr>
               <w:spacing w:after="0" w:line="240" w:lineRule="auto"/>
               <w:jc w:val="both"/>
@@ -3066,7 +3066,7 @@
               <w:pStyle w:val="ListParagraph"/>
               <w:numPr>
                 <w:ilvl w:val="0"/>
-                <w:numId w:val="10"/>
+                <w:numId w:val="9"/>
               </w:numPr>
               <w:spacing w:after="0" w:line="240" w:lineRule="auto"/>
               <w:jc w:val="both"/>
@@ -3138,7 +3138,7 @@
               <w:pStyle w:val="ListParagraph"/>
               <w:numPr>
                 <w:ilvl w:val="0"/>
-                <w:numId w:val="10"/>
+                <w:numId w:val="9"/>
               </w:numPr>
               <w:spacing w:after="0" w:line="240" w:lineRule="auto"/>
               <w:jc w:val="both"/>
@@ -3429,7 +3429,7 @@
               <w:pStyle w:val="ListParagraph"/>
               <w:numPr>
                 <w:ilvl w:val="0"/>
-                <w:numId w:val="14"/>
+                <w:numId w:val="12"/>
               </w:numPr>
               <w:spacing w:after="0" w:line="240" w:lineRule="auto"/>
               <w:jc w:val="both"/>
@@ -3453,7 +3453,7 @@
               <w:pStyle w:val="ListParagraph"/>
               <w:numPr>
                 <w:ilvl w:val="0"/>
-                <w:numId w:val="14"/>
+                <w:numId w:val="12"/>
               </w:numPr>
               <w:spacing w:after="0" w:line="240" w:lineRule="auto"/>
               <w:jc w:val="both"/>
@@ -3493,7 +3493,7 @@
               <w:pStyle w:val="ListParagraph"/>
               <w:numPr>
                 <w:ilvl w:val="0"/>
-                <w:numId w:val="14"/>
+                <w:numId w:val="12"/>
               </w:numPr>
               <w:spacing w:after="0" w:line="240" w:lineRule="auto"/>
               <w:jc w:val="both"/>
@@ -3517,7 +3517,7 @@
               <w:pStyle w:val="ListParagraph"/>
               <w:numPr>
                 <w:ilvl w:val="0"/>
-                <w:numId w:val="14"/>
+                <w:numId w:val="12"/>
               </w:numPr>
               <w:spacing w:after="0" w:line="240" w:lineRule="auto"/>
               <w:jc w:val="both"/>
@@ -3541,7 +3541,7 @@
               <w:pStyle w:val="ListParagraph"/>
               <w:numPr>
                 <w:ilvl w:val="0"/>
-                <w:numId w:val="14"/>
+                <w:numId w:val="12"/>
               </w:numPr>
               <w:spacing w:after="0" w:line="240" w:lineRule="auto"/>
               <w:jc w:val="both"/>
@@ -3565,7 +3565,7 @@
               <w:pStyle w:val="ListParagraph"/>
               <w:numPr>
                 <w:ilvl w:val="0"/>
-                <w:numId w:val="14"/>
+                <w:numId w:val="12"/>
               </w:numPr>
               <w:spacing w:after="0" w:line="240" w:lineRule="auto"/>
               <w:jc w:val="both"/>
@@ -3672,7 +3672,7 @@
               <w:pStyle w:val="ListParagraph"/>
               <w:numPr>
                 <w:ilvl w:val="0"/>
-                <w:numId w:val="9"/>
+                <w:numId w:val="8"/>
               </w:numPr>
               <w:spacing w:after="0" w:line="240" w:lineRule="auto"/>
               <w:jc w:val="both"/>
@@ -3696,7 +3696,7 @@
               <w:pStyle w:val="ListParagraph"/>
               <w:numPr>
                 <w:ilvl w:val="0"/>
-                <w:numId w:val="9"/>
+                <w:numId w:val="8"/>
               </w:numPr>
               <w:spacing w:after="0" w:line="240" w:lineRule="auto"/>
               <w:jc w:val="both"/>
@@ -4004,7 +4004,7 @@
               <w:pStyle w:val="ListParagraph"/>
               <w:numPr>
                 <w:ilvl w:val="0"/>
-                <w:numId w:val="16"/>
+                <w:numId w:val="13"/>
               </w:numPr>
               <w:spacing w:after="0" w:line="240" w:lineRule="auto"/>
               <w:jc w:val="both"/>
@@ -4028,7 +4028,7 @@
               <w:pStyle w:val="ListParagraph"/>
               <w:numPr>
                 <w:ilvl w:val="0"/>
-                <w:numId w:val="16"/>
+                <w:numId w:val="13"/>
               </w:numPr>
               <w:spacing w:after="0" w:line="240" w:lineRule="auto"/>
               <w:jc w:val="both"/>
@@ -4068,7 +4068,7 @@
               <w:pStyle w:val="ListParagraph"/>
               <w:numPr>
                 <w:ilvl w:val="0"/>
-                <w:numId w:val="16"/>
+                <w:numId w:val="13"/>
               </w:numPr>
               <w:spacing w:after="0" w:line="240" w:lineRule="auto"/>
               <w:jc w:val="both"/>
@@ -4092,7 +4092,7 @@
               <w:pStyle w:val="ListParagraph"/>
               <w:numPr>
                 <w:ilvl w:val="0"/>
-                <w:numId w:val="16"/>
+                <w:numId w:val="13"/>
               </w:numPr>
               <w:spacing w:after="0" w:line="240" w:lineRule="auto"/>
               <w:jc w:val="both"/>
@@ -4116,7 +4116,7 @@
               <w:pStyle w:val="ListParagraph"/>
               <w:numPr>
                 <w:ilvl w:val="0"/>
-                <w:numId w:val="16"/>
+                <w:numId w:val="13"/>
               </w:numPr>
               <w:spacing w:after="0" w:line="240" w:lineRule="auto"/>
               <w:jc w:val="both"/>
@@ -4156,7 +4156,7 @@
               <w:pStyle w:val="ListParagraph"/>
               <w:numPr>
                 <w:ilvl w:val="0"/>
-                <w:numId w:val="16"/>
+                <w:numId w:val="13"/>
               </w:numPr>
               <w:spacing w:after="0" w:line="240" w:lineRule="auto"/>
               <w:jc w:val="both"/>
@@ -4263,7 +4263,7 @@
               <w:pStyle w:val="ListParagraph"/>
               <w:numPr>
                 <w:ilvl w:val="0"/>
-                <w:numId w:val="17"/>
+                <w:numId w:val="14"/>
               </w:numPr>
               <w:spacing w:after="0" w:line="240" w:lineRule="auto"/>
               <w:jc w:val="both"/>
@@ -4287,7 +4287,7 @@
               <w:pStyle w:val="ListParagraph"/>
               <w:numPr>
                 <w:ilvl w:val="0"/>
-                <w:numId w:val="17"/>
+                <w:numId w:val="14"/>
               </w:numPr>
               <w:spacing w:after="0" w:line="240" w:lineRule="auto"/>
               <w:jc w:val="both"/>
@@ -4604,7 +4604,7 @@
               <w:pStyle w:val="ListParagraph"/>
               <w:numPr>
                 <w:ilvl w:val="0"/>
-                <w:numId w:val="18"/>
+                <w:numId w:val="15"/>
               </w:numPr>
               <w:spacing w:after="0" w:line="240" w:lineRule="auto"/>
               <w:jc w:val="both"/>
@@ -4628,7 +4628,7 @@
               <w:pStyle w:val="ListParagraph"/>
               <w:numPr>
                 <w:ilvl w:val="0"/>
-                <w:numId w:val="18"/>
+                <w:numId w:val="15"/>
               </w:numPr>
               <w:spacing w:after="0" w:line="240" w:lineRule="auto"/>
               <w:jc w:val="both"/>
@@ -4668,7 +4668,7 @@
               <w:pStyle w:val="ListParagraph"/>
               <w:numPr>
                 <w:ilvl w:val="0"/>
-                <w:numId w:val="18"/>
+                <w:numId w:val="15"/>
               </w:numPr>
               <w:spacing w:after="0" w:line="240" w:lineRule="auto"/>
               <w:jc w:val="both"/>
@@ -4692,7 +4692,7 @@
               <w:pStyle w:val="ListParagraph"/>
               <w:numPr>
                 <w:ilvl w:val="0"/>
-                <w:numId w:val="18"/>
+                <w:numId w:val="15"/>
               </w:numPr>
               <w:spacing w:after="0" w:line="240" w:lineRule="auto"/>
               <w:jc w:val="both"/>
@@ -4716,7 +4716,7 @@
               <w:pStyle w:val="ListParagraph"/>
               <w:numPr>
                 <w:ilvl w:val="0"/>
-                <w:numId w:val="18"/>
+                <w:numId w:val="15"/>
               </w:numPr>
               <w:spacing w:after="0" w:line="240" w:lineRule="auto"/>
               <w:jc w:val="both"/>
@@ -4823,7 +4823,7 @@
         <w:pStyle w:val="ListParagraph"/>
         <w:numPr>
           <w:ilvl w:val="0"/>
-          <w:numId w:val="12"/>
+          <w:numId w:val="10"/>
         </w:numPr>
         <w:rPr>
           <w:b/>
@@ -5107,7 +5107,7 @@
               <w:pStyle w:val="ListParagraph"/>
               <w:numPr>
                 <w:ilvl w:val="0"/>
-                <w:numId w:val="26"/>
+                <w:numId w:val="20"/>
               </w:numPr>
               <w:spacing w:after="0" w:line="240" w:lineRule="auto"/>
               <w:jc w:val="both"/>
@@ -5131,7 +5131,7 @@
               <w:pStyle w:val="ListParagraph"/>
               <w:numPr>
                 <w:ilvl w:val="0"/>
-                <w:numId w:val="26"/>
+                <w:numId w:val="20"/>
               </w:numPr>
               <w:spacing w:after="0" w:line="240" w:lineRule="auto"/>
               <w:jc w:val="both"/>
@@ -5181,7 +5181,7 @@
               <w:pStyle w:val="ListParagraph"/>
               <w:numPr>
                 <w:ilvl w:val="0"/>
-                <w:numId w:val="26"/>
+                <w:numId w:val="20"/>
               </w:numPr>
               <w:spacing w:after="0" w:line="240" w:lineRule="auto"/>
               <w:jc w:val="both"/>
@@ -5221,7 +5221,7 @@
               <w:pStyle w:val="ListParagraph"/>
               <w:numPr>
                 <w:ilvl w:val="0"/>
-                <w:numId w:val="26"/>
+                <w:numId w:val="20"/>
               </w:numPr>
               <w:spacing w:after="0" w:line="240" w:lineRule="auto"/>
               <w:jc w:val="both"/>
@@ -5245,7 +5245,7 @@
               <w:pStyle w:val="ListParagraph"/>
               <w:numPr>
                 <w:ilvl w:val="0"/>
-                <w:numId w:val="26"/>
+                <w:numId w:val="20"/>
               </w:numPr>
               <w:spacing w:after="0" w:line="240" w:lineRule="auto"/>
               <w:jc w:val="both"/>
@@ -5277,7 +5277,7 @@
               <w:pStyle w:val="ListParagraph"/>
               <w:numPr>
                 <w:ilvl w:val="0"/>
-                <w:numId w:val="26"/>
+                <w:numId w:val="20"/>
               </w:numPr>
               <w:spacing w:after="0" w:line="240" w:lineRule="auto"/>
               <w:jc w:val="both"/>
@@ -5650,7 +5650,7 @@
               <w:pStyle w:val="ListParagraph"/>
               <w:numPr>
                 <w:ilvl w:val="0"/>
-                <w:numId w:val="20"/>
+                <w:numId w:val="16"/>
               </w:numPr>
               <w:spacing w:after="0" w:line="240" w:lineRule="auto"/>
               <w:jc w:val="both"/>
@@ -5674,7 +5674,7 @@
               <w:pStyle w:val="ListParagraph"/>
               <w:numPr>
                 <w:ilvl w:val="0"/>
-                <w:numId w:val="20"/>
+                <w:numId w:val="16"/>
               </w:numPr>
               <w:spacing w:after="0" w:line="240" w:lineRule="auto"/>
               <w:jc w:val="both"/>
@@ -5733,7 +5733,7 @@
               <w:pStyle w:val="ListParagraph"/>
               <w:numPr>
                 <w:ilvl w:val="0"/>
-                <w:numId w:val="20"/>
+                <w:numId w:val="16"/>
               </w:numPr>
               <w:spacing w:after="0" w:line="240" w:lineRule="auto"/>
               <w:jc w:val="both"/>
@@ -5757,7 +5757,7 @@
               <w:pStyle w:val="ListParagraph"/>
               <w:numPr>
                 <w:ilvl w:val="0"/>
-                <w:numId w:val="20"/>
+                <w:numId w:val="16"/>
               </w:numPr>
               <w:spacing w:after="0" w:line="240" w:lineRule="auto"/>
               <w:jc w:val="both"/>
@@ -5797,7 +5797,7 @@
               <w:pStyle w:val="ListParagraph"/>
               <w:numPr>
                 <w:ilvl w:val="0"/>
-                <w:numId w:val="20"/>
+                <w:numId w:val="16"/>
               </w:numPr>
               <w:spacing w:after="0" w:line="240" w:lineRule="auto"/>
               <w:jc w:val="both"/>
@@ -5821,7 +5821,7 @@
               <w:pStyle w:val="ListParagraph"/>
               <w:numPr>
                 <w:ilvl w:val="0"/>
-                <w:numId w:val="20"/>
+                <w:numId w:val="16"/>
               </w:numPr>
               <w:spacing w:after="0" w:line="240" w:lineRule="auto"/>
               <w:jc w:val="both"/>
@@ -5845,7 +5845,7 @@
               <w:pStyle w:val="ListParagraph"/>
               <w:numPr>
                 <w:ilvl w:val="0"/>
-                <w:numId w:val="20"/>
+                <w:numId w:val="16"/>
               </w:numPr>
               <w:spacing w:after="0" w:line="240" w:lineRule="auto"/>
               <w:jc w:val="both"/>
@@ -5869,7 +5869,7 @@
               <w:pStyle w:val="ListParagraph"/>
               <w:numPr>
                 <w:ilvl w:val="0"/>
-                <w:numId w:val="20"/>
+                <w:numId w:val="16"/>
               </w:numPr>
               <w:spacing w:after="0" w:line="240" w:lineRule="auto"/>
               <w:jc w:val="both"/>
@@ -6243,7 +6243,7 @@
               <w:pStyle w:val="ListParagraph"/>
               <w:numPr>
                 <w:ilvl w:val="0"/>
-                <w:numId w:val="21"/>
+                <w:numId w:val="17"/>
               </w:numPr>
               <w:spacing w:after="0" w:line="240" w:lineRule="auto"/>
               <w:jc w:val="both"/>
@@ -6267,7 +6267,7 @@
               <w:pStyle w:val="ListParagraph"/>
               <w:numPr>
                 <w:ilvl w:val="0"/>
-                <w:numId w:val="21"/>
+                <w:numId w:val="17"/>
               </w:numPr>
               <w:spacing w:after="0" w:line="240" w:lineRule="auto"/>
               <w:jc w:val="both"/>
@@ -6317,7 +6317,7 @@
               <w:pStyle w:val="ListParagraph"/>
               <w:numPr>
                 <w:ilvl w:val="0"/>
-                <w:numId w:val="21"/>
+                <w:numId w:val="17"/>
               </w:numPr>
               <w:spacing w:after="0" w:line="240" w:lineRule="auto"/>
               <w:jc w:val="both"/>
@@ -6341,7 +6341,7 @@
               <w:pStyle w:val="ListParagraph"/>
               <w:numPr>
                 <w:ilvl w:val="0"/>
-                <w:numId w:val="21"/>
+                <w:numId w:val="17"/>
               </w:numPr>
               <w:spacing w:after="0" w:line="240" w:lineRule="auto"/>
               <w:jc w:val="both"/>
@@ -6381,7 +6381,7 @@
               <w:pStyle w:val="ListParagraph"/>
               <w:numPr>
                 <w:ilvl w:val="0"/>
-                <w:numId w:val="21"/>
+                <w:numId w:val="17"/>
               </w:numPr>
               <w:spacing w:after="0" w:line="240" w:lineRule="auto"/>
               <w:jc w:val="both"/>
@@ -6405,7 +6405,7 @@
               <w:pStyle w:val="ListParagraph"/>
               <w:numPr>
                 <w:ilvl w:val="0"/>
-                <w:numId w:val="21"/>
+                <w:numId w:val="17"/>
               </w:numPr>
               <w:spacing w:after="0" w:line="240" w:lineRule="auto"/>
               <w:jc w:val="both"/>
@@ -6429,7 +6429,7 @@
               <w:pStyle w:val="ListParagraph"/>
               <w:numPr>
                 <w:ilvl w:val="0"/>
-                <w:numId w:val="21"/>
+                <w:numId w:val="17"/>
               </w:numPr>
               <w:spacing w:after="0" w:line="240" w:lineRule="auto"/>
               <w:jc w:val="both"/>
@@ -6453,7 +6453,7 @@
               <w:pStyle w:val="ListParagraph"/>
               <w:numPr>
                 <w:ilvl w:val="0"/>
-                <w:numId w:val="21"/>
+                <w:numId w:val="17"/>
               </w:numPr>
               <w:spacing w:after="0" w:line="240" w:lineRule="auto"/>
               <w:jc w:val="both"/>
@@ -6826,7 +6826,7 @@
               <w:pStyle w:val="ListParagraph"/>
               <w:numPr>
                 <w:ilvl w:val="0"/>
-                <w:numId w:val="22"/>
+                <w:numId w:val="18"/>
               </w:numPr>
               <w:spacing w:after="0" w:line="240" w:lineRule="auto"/>
               <w:jc w:val="both"/>
@@ -6850,7 +6850,7 @@
               <w:pStyle w:val="ListParagraph"/>
               <w:numPr>
                 <w:ilvl w:val="0"/>
-                <w:numId w:val="22"/>
+                <w:numId w:val="18"/>
               </w:numPr>
               <w:spacing w:after="0" w:line="240" w:lineRule="auto"/>
               <w:jc w:val="both"/>
@@ -6909,7 +6909,7 @@
               <w:pStyle w:val="ListParagraph"/>
               <w:numPr>
                 <w:ilvl w:val="0"/>
-                <w:numId w:val="22"/>
+                <w:numId w:val="18"/>
               </w:numPr>
               <w:spacing w:after="0" w:line="240" w:lineRule="auto"/>
               <w:jc w:val="both"/>
@@ -6949,7 +6949,7 @@
               <w:pStyle w:val="ListParagraph"/>
               <w:numPr>
                 <w:ilvl w:val="0"/>
-                <w:numId w:val="22"/>
+                <w:numId w:val="18"/>
               </w:numPr>
               <w:spacing w:after="0" w:line="240" w:lineRule="auto"/>
               <w:jc w:val="both"/>
@@ -6973,7 +6973,7 @@
               <w:pStyle w:val="ListParagraph"/>
               <w:numPr>
                 <w:ilvl w:val="0"/>
-                <w:numId w:val="22"/>
+                <w:numId w:val="18"/>
               </w:numPr>
               <w:spacing w:after="0" w:line="240" w:lineRule="auto"/>
               <w:jc w:val="both"/>
@@ -6997,7 +6997,7 @@
               <w:pStyle w:val="ListParagraph"/>
               <w:numPr>
                 <w:ilvl w:val="0"/>
-                <w:numId w:val="22"/>
+                <w:numId w:val="18"/>
               </w:numPr>
               <w:spacing w:after="0" w:line="240" w:lineRule="auto"/>
               <w:jc w:val="both"/>
@@ -7021,7 +7021,7 @@
               <w:pStyle w:val="ListParagraph"/>
               <w:numPr>
                 <w:ilvl w:val="0"/>
-                <w:numId w:val="22"/>
+                <w:numId w:val="18"/>
               </w:numPr>
               <w:spacing w:after="0" w:line="240" w:lineRule="auto"/>
               <w:jc w:val="both"/>
@@ -7045,7 +7045,7 @@
               <w:pStyle w:val="ListParagraph"/>
               <w:numPr>
                 <w:ilvl w:val="0"/>
-                <w:numId w:val="22"/>
+                <w:numId w:val="18"/>
               </w:numPr>
               <w:spacing w:after="0" w:line="240" w:lineRule="auto"/>
               <w:jc w:val="both"/>
@@ -7153,7 +7153,7 @@
               <w:pStyle w:val="ListParagraph"/>
               <w:numPr>
                 <w:ilvl w:val="0"/>
-                <w:numId w:val="28"/>
+                <w:numId w:val="22"/>
               </w:numPr>
               <w:spacing w:after="0" w:line="240" w:lineRule="auto"/>
               <w:jc w:val="both"/>
@@ -7177,7 +7177,7 @@
               <w:pStyle w:val="ListParagraph"/>
               <w:numPr>
                 <w:ilvl w:val="0"/>
-                <w:numId w:val="28"/>
+                <w:numId w:val="22"/>
               </w:numPr>
               <w:spacing w:after="0" w:line="240" w:lineRule="auto"/>
               <w:jc w:val="both"/>
@@ -7477,7 +7477,7 @@
               <w:pStyle w:val="ListParagraph"/>
               <w:numPr>
                 <w:ilvl w:val="0"/>
-                <w:numId w:val="27"/>
+                <w:numId w:val="21"/>
               </w:numPr>
               <w:spacing w:after="0" w:line="240" w:lineRule="auto"/>
               <w:jc w:val="both"/>
@@ -7501,7 +7501,7 @@
               <w:pStyle w:val="ListParagraph"/>
               <w:numPr>
                 <w:ilvl w:val="0"/>
-                <w:numId w:val="27"/>
+                <w:numId w:val="21"/>
               </w:numPr>
               <w:spacing w:after="0" w:line="240" w:lineRule="auto"/>
               <w:jc w:val="both"/>
@@ -7551,7 +7551,7 @@
               <w:pStyle w:val="ListParagraph"/>
               <w:numPr>
                 <w:ilvl w:val="0"/>
-                <w:numId w:val="27"/>
+                <w:numId w:val="21"/>
               </w:numPr>
               <w:spacing w:after="0" w:line="240" w:lineRule="auto"/>
               <w:jc w:val="both"/>
@@ -7591,7 +7591,7 @@
               <w:pStyle w:val="ListParagraph"/>
               <w:numPr>
                 <w:ilvl w:val="0"/>
-                <w:numId w:val="27"/>
+                <w:numId w:val="21"/>
               </w:numPr>
               <w:spacing w:after="0" w:line="240" w:lineRule="auto"/>
               <w:jc w:val="both"/>
@@ -7623,7 +7623,7 @@
               <w:pStyle w:val="ListParagraph"/>
               <w:numPr>
                 <w:ilvl w:val="0"/>
-                <w:numId w:val="27"/>
+                <w:numId w:val="21"/>
               </w:numPr>
               <w:spacing w:after="0" w:line="240" w:lineRule="auto"/>
               <w:jc w:val="both"/>
@@ -7647,7 +7647,7 @@
               <w:pStyle w:val="ListParagraph"/>
               <w:numPr>
                 <w:ilvl w:val="0"/>
-                <w:numId w:val="27"/>
+                <w:numId w:val="21"/>
               </w:numPr>
               <w:spacing w:after="0" w:line="240" w:lineRule="auto"/>
               <w:jc w:val="both"/>
@@ -7687,7 +7687,7 @@
               <w:pStyle w:val="ListParagraph"/>
               <w:numPr>
                 <w:ilvl w:val="0"/>
-                <w:numId w:val="27"/>
+                <w:numId w:val="21"/>
               </w:numPr>
               <w:spacing w:after="0" w:line="240" w:lineRule="auto"/>
               <w:jc w:val="both"/>
@@ -7711,7 +7711,7 @@
               <w:pStyle w:val="ListParagraph"/>
               <w:numPr>
                 <w:ilvl w:val="0"/>
-                <w:numId w:val="27"/>
+                <w:numId w:val="21"/>
               </w:numPr>
               <w:spacing w:after="0" w:line="240" w:lineRule="auto"/>
               <w:jc w:val="both"/>
@@ -7834,7 +7834,7 @@
               <w:pStyle w:val="ListParagraph"/>
               <w:numPr>
                 <w:ilvl w:val="0"/>
-                <w:numId w:val="25"/>
+                <w:numId w:val="19"/>
               </w:numPr>
               <w:spacing w:after="0" w:line="240" w:lineRule="auto"/>
               <w:jc w:val="both"/>
@@ -7906,7 +7906,7 @@
               <w:pStyle w:val="ListParagraph"/>
               <w:numPr>
                 <w:ilvl w:val="0"/>
-                <w:numId w:val="25"/>
+                <w:numId w:val="19"/>
               </w:numPr>
               <w:spacing w:after="0" w:line="240" w:lineRule="auto"/>
               <w:jc w:val="both"/>
@@ -8207,7 +8207,7 @@
               <w:pStyle w:val="ListParagraph"/>
               <w:numPr>
                 <w:ilvl w:val="0"/>
-                <w:numId w:val="29"/>
+                <w:numId w:val="23"/>
               </w:numPr>
               <w:spacing w:after="0" w:line="240" w:lineRule="auto"/>
               <w:jc w:val="both"/>
@@ -8231,7 +8231,7 @@
               <w:pStyle w:val="ListParagraph"/>
               <w:numPr>
                 <w:ilvl w:val="0"/>
-                <w:numId w:val="29"/>
+                <w:numId w:val="23"/>
               </w:numPr>
               <w:spacing w:after="0" w:line="240" w:lineRule="auto"/>
               <w:jc w:val="both"/>
@@ -8273,7 +8273,7 @@
               <w:pStyle w:val="ListParagraph"/>
               <w:numPr>
                 <w:ilvl w:val="0"/>
-                <w:numId w:val="29"/>
+                <w:numId w:val="23"/>
               </w:numPr>
               <w:spacing w:after="0" w:line="240" w:lineRule="auto"/>
               <w:jc w:val="both"/>
@@ -8297,7 +8297,7 @@
               <w:pStyle w:val="ListParagraph"/>
               <w:numPr>
                 <w:ilvl w:val="0"/>
-                <w:numId w:val="29"/>
+                <w:numId w:val="23"/>
               </w:numPr>
               <w:spacing w:after="0" w:line="240" w:lineRule="auto"/>
               <w:jc w:val="both"/>
@@ -8339,7 +8339,7 @@
               <w:pStyle w:val="ListParagraph"/>
               <w:numPr>
                 <w:ilvl w:val="0"/>
-                <w:numId w:val="29"/>
+                <w:numId w:val="23"/>
               </w:numPr>
               <w:spacing w:after="0" w:line="240" w:lineRule="auto"/>
               <w:jc w:val="both"/>
@@ -8446,7 +8446,7 @@
               <w:pStyle w:val="ListParagraph"/>
               <w:numPr>
                 <w:ilvl w:val="0"/>
-                <w:numId w:val="30"/>
+                <w:numId w:val="24"/>
               </w:numPr>
               <w:spacing w:after="0" w:line="240" w:lineRule="auto"/>
               <w:jc w:val="both"/>
@@ -8470,7 +8470,7 @@
               <w:pStyle w:val="ListParagraph"/>
               <w:numPr>
                 <w:ilvl w:val="0"/>
-                <w:numId w:val="30"/>
+                <w:numId w:val="24"/>
               </w:numPr>
               <w:spacing w:after="0" w:line="240" w:lineRule="auto"/>
               <w:jc w:val="both"/>
@@ -8542,7 +8542,7 @@
               <w:pStyle w:val="ListParagraph"/>
               <w:numPr>
                 <w:ilvl w:val="0"/>
-                <w:numId w:val="30"/>
+                <w:numId w:val="24"/>
               </w:numPr>
               <w:spacing w:after="0" w:line="240" w:lineRule="auto"/>
               <w:jc w:val="both"/>
@@ -8566,7 +8566,7 @@
               <w:pStyle w:val="ListParagraph"/>
               <w:numPr>
                 <w:ilvl w:val="0"/>
-                <w:numId w:val="30"/>
+                <w:numId w:val="24"/>
               </w:numPr>
               <w:spacing w:after="0" w:line="240" w:lineRule="auto"/>
               <w:jc w:val="both"/>
@@ -8618,7 +8618,7 @@
         <w:pStyle w:val="ListParagraph"/>
         <w:numPr>
           <w:ilvl w:val="0"/>
-          <w:numId w:val="12"/>
+          <w:numId w:val="10"/>
         </w:numPr>
         <w:rPr>
           <w:b/>
@@ -8990,7 +8990,7 @@
               <w:pStyle w:val="ListParagraph"/>
               <w:numPr>
                 <w:ilvl w:val="0"/>
-                <w:numId w:val="17"/>
+                <w:numId w:val="14"/>
               </w:numPr>
               <w:spacing w:after="0" w:line="240" w:lineRule="auto"/>
               <w:jc w:val="both"/>
@@ -9102,7 +9102,7 @@
               <w:pStyle w:val="ListParagraph"/>
               <w:numPr>
                 <w:ilvl w:val="0"/>
-                <w:numId w:val="17"/>
+                <w:numId w:val="14"/>
               </w:numPr>
               <w:spacing w:after="0" w:line="240" w:lineRule="auto"/>
               <w:jc w:val="both"/>
@@ -9232,7 +9232,7 @@
               <w:pStyle w:val="ListParagraph"/>
               <w:numPr>
                 <w:ilvl w:val="0"/>
-                <w:numId w:val="17"/>
+                <w:numId w:val="14"/>
               </w:numPr>
               <w:spacing w:after="0" w:line="240" w:lineRule="auto"/>
               <w:jc w:val="both"/>
@@ -9264,7 +9264,7 @@
               <w:pStyle w:val="ListParagraph"/>
               <w:numPr>
                 <w:ilvl w:val="0"/>
-                <w:numId w:val="17"/>
+                <w:numId w:val="14"/>
               </w:numPr>
               <w:spacing w:after="0" w:line="240" w:lineRule="auto"/>
               <w:jc w:val="both"/>
@@ -9304,7 +9304,7 @@
               <w:pStyle w:val="ListParagraph"/>
               <w:numPr>
                 <w:ilvl w:val="0"/>
-                <w:numId w:val="17"/>
+                <w:numId w:val="14"/>
               </w:numPr>
               <w:spacing w:after="0" w:line="240" w:lineRule="auto"/>
               <w:jc w:val="both"/>
@@ -9336,7 +9336,7 @@
               <w:pStyle w:val="ListParagraph"/>
               <w:numPr>
                 <w:ilvl w:val="0"/>
-                <w:numId w:val="17"/>
+                <w:numId w:val="14"/>
               </w:numPr>
               <w:spacing w:after="0" w:line="240" w:lineRule="auto"/>
               <w:jc w:val="both"/>
@@ -9369,7 +9369,7 @@
               <w:pStyle w:val="ListParagraph"/>
               <w:numPr>
                 <w:ilvl w:val="0"/>
-                <w:numId w:val="17"/>
+                <w:numId w:val="14"/>
               </w:numPr>
               <w:spacing w:after="0" w:line="240" w:lineRule="auto"/>
               <w:jc w:val="both"/>
@@ -9474,6 +9474,152 @@
               <w:pStyle w:val="ListParagraph"/>
               <w:numPr>
                 <w:ilvl w:val="0"/>
+                <w:numId w:val="19"/>
+              </w:numPr>
+              <w:spacing w:after="0" w:line="240" w:lineRule="auto"/>
+              <w:jc w:val="both"/>
+              <w:rPr>
+                <w:rFonts w:ascii="Arial" w:hAnsi="Arial" w:cs="Arial"/>
+                <w:sz w:val="20"/>
+                <w:szCs w:val="20"/>
+              </w:rPr>
+            </w:pPr>
+            <w:r>
+              <w:rPr>
+                <w:rFonts w:ascii="Arial" w:hAnsi="Arial" w:cs="Arial"/>
+                <w:sz w:val="20"/>
+                <w:szCs w:val="20"/>
+              </w:rPr>
+              <w:t>The user clicks on “Front wheel drive (2 wheel drive)” button.</w:t>
+            </w:r>
+          </w:p>
+          <w:p>
+            <w:pPr>
+              <w:pStyle w:val="ListParagraph"/>
+              <w:numPr>
+                <w:ilvl w:val="0"/>
+                <w:numId w:val="19"/>
+              </w:numPr>
+              <w:spacing w:after="0" w:line="240" w:lineRule="auto"/>
+              <w:jc w:val="both"/>
+              <w:rPr>
+                <w:rFonts w:ascii="Arial" w:hAnsi="Arial" w:cs="Arial"/>
+                <w:sz w:val="20"/>
+                <w:szCs w:val="20"/>
+              </w:rPr>
+            </w:pPr>
+            <w:r>
+              <w:rPr>
+                <w:rFonts w:ascii="Arial" w:hAnsi="Arial" w:cs="Arial"/>
+                <w:sz w:val="20"/>
+                <w:szCs w:val="20"/>
+              </w:rPr>
+              <w:t xml:space="preserve">On the persistent dashboard the user will be able to see the “Start Engine” button (What the user may </w:t>
+            </w:r>
+            <w:r>
+              <w:rPr>
+                <w:rFonts w:ascii="Arial" w:hAnsi="Arial" w:cs="Arial"/>
+                <w:sz w:val="20"/>
+                <w:szCs w:val="20"/>
+              </w:rPr>
+              <w:t xml:space="preserve">see may </w:t>
+            </w:r>
+            <w:r>
+              <w:rPr>
+                <w:rFonts w:ascii="Arial" w:hAnsi="Arial" w:cs="Arial"/>
+                <w:sz w:val="20"/>
+                <w:szCs w:val="20"/>
+              </w:rPr>
+              <w:t xml:space="preserve">differ depending if the engine of the car is on/off). The user will then click on it to start the engine. </w:t>
+            </w:r>
+          </w:p>
+          <w:p>
+            <w:pPr>
+              <w:pStyle w:val="ListParagraph"/>
+              <w:numPr>
+                <w:ilvl w:val="0"/>
+                <w:numId w:val="19"/>
+              </w:numPr>
+              <w:spacing w:after="0" w:line="240" w:lineRule="auto"/>
+              <w:jc w:val="both"/>
+              <w:rPr>
+                <w:rFonts w:ascii="Arial" w:hAnsi="Arial" w:cs="Arial"/>
+                <w:sz w:val="20"/>
+                <w:szCs w:val="20"/>
+              </w:rPr>
+            </w:pPr>
+            <w:r>
+              <w:rPr>
+                <w:rFonts w:ascii="Arial" w:hAnsi="Arial" w:cs="Arial"/>
+                <w:sz w:val="20"/>
+                <w:szCs w:val="20"/>
+              </w:rPr>
+              <w:t>The system will show that the engine has started, by showing different components being lit up on the dashboard.</w:t>
+            </w:r>
+            <w:r>
+              <w:rPr>
+                <w:rFonts w:ascii="Arial" w:hAnsi="Arial" w:cs="Arial"/>
+                <w:sz w:val="20"/>
+                <w:szCs w:val="20"/>
+              </w:rPr>
+              <w:t xml:space="preserve"> </w:t>
+            </w:r>
+          </w:p>
+          <w:p>
+            <w:pPr>
+              <w:pStyle w:val="ListParagraph"/>
+              <w:numPr>
+                <w:ilvl w:val="0"/>
+                <w:numId w:val="19"/>
+              </w:numPr>
+              <w:spacing w:after="0" w:line="240" w:lineRule="auto"/>
+              <w:jc w:val="both"/>
+              <w:rPr>
+                <w:rFonts w:ascii="Arial" w:hAnsi="Arial" w:cs="Arial"/>
+                <w:sz w:val="20"/>
+                <w:szCs w:val="20"/>
+              </w:rPr>
+            </w:pPr>
+            <w:r>
+              <w:rPr>
+                <w:rFonts w:ascii="Arial" w:hAnsi="Arial" w:cs="Arial"/>
+                <w:sz w:val="20"/>
+                <w:szCs w:val="20"/>
+              </w:rPr>
+              <w:t xml:space="preserve">The user will then be able to see the </w:t>
+            </w:r>
+            <w:r>
+              <w:rPr>
+                <w:rFonts w:ascii="Arial" w:hAnsi="Arial" w:cs="Arial"/>
+                <w:sz w:val="20"/>
+                <w:szCs w:val="20"/>
+              </w:rPr>
+              <w:t xml:space="preserve">power of the engine flowing only flowing towards the front axle of the car and towards the wheels. </w:t>
+            </w:r>
+          </w:p>
+          <w:p>
+            <w:pPr>
+              <w:jc w:val="both"/>
+              <w:rPr>
+                <w:rFonts w:ascii="Arial" w:hAnsi="Arial" w:cs="Arial"/>
+                <w:sz w:val="20"/>
+                <w:szCs w:val="20"/>
+              </w:rPr>
+            </w:pPr>
+            <w:r>
+              <w:rPr>
+                <w:rFonts w:ascii="Arial" w:hAnsi="Arial" w:cs="Arial"/>
+                <w:sz w:val="20"/>
+                <w:szCs w:val="20"/>
+              </w:rPr>
+              <w:t>(The user wishes to view a rear wheel drive car instead)</w:t>
+            </w:r>
+          </w:p>
+          <w:p>
+            <w:pPr>
+              <w:pStyle w:val="ListParagraph"/>
+              <w:numPr>
+                <w:ilvl w:val="0"/>
                 <w:numId w:val="25"/>
               </w:numPr>
               <w:spacing w:after="0" w:line="240" w:lineRule="auto"/>
@@ -9490,7 +9636,7 @@
                 <w:sz w:val="20"/>
                 <w:szCs w:val="20"/>
               </w:rPr>
-              <w:t>The user clicks on “Front wheel drive (2 wheel drive)” button.</w:t>
+              <w:t>The user clicks on the “Rear wheel drive (2 wheel drive)” button.</w:t>
             </w:r>
           </w:p>
           <w:p>
@@ -9571,152 +9717,6 @@
               <w:numPr>
                 <w:ilvl w:val="0"/>
                 <w:numId w:val="25"/>
-              </w:numPr>
-              <w:spacing w:after="0" w:line="240" w:lineRule="auto"/>
-              <w:jc w:val="both"/>
-              <w:rPr>
-                <w:rFonts w:ascii="Arial" w:hAnsi="Arial" w:cs="Arial"/>
-                <w:sz w:val="20"/>
-                <w:szCs w:val="20"/>
-              </w:rPr>
-            </w:pPr>
-            <w:r>
-              <w:rPr>
-                <w:rFonts w:ascii="Arial" w:hAnsi="Arial" w:cs="Arial"/>
-                <w:sz w:val="20"/>
-                <w:szCs w:val="20"/>
-              </w:rPr>
-              <w:t xml:space="preserve">The user will then be able to see the </w:t>
-            </w:r>
-            <w:r>
-              <w:rPr>
-                <w:rFonts w:ascii="Arial" w:hAnsi="Arial" w:cs="Arial"/>
-                <w:sz w:val="20"/>
-                <w:szCs w:val="20"/>
-              </w:rPr>
-              <w:t xml:space="preserve">power of the engine flowing only flowing towards the front axle of the car and towards the wheels. </w:t>
-            </w:r>
-          </w:p>
-          <w:p>
-            <w:pPr>
-              <w:jc w:val="both"/>
-              <w:rPr>
-                <w:rFonts w:ascii="Arial" w:hAnsi="Arial" w:cs="Arial"/>
-                <w:sz w:val="20"/>
-                <w:szCs w:val="20"/>
-              </w:rPr>
-            </w:pPr>
-            <w:r>
-              <w:rPr>
-                <w:rFonts w:ascii="Arial" w:hAnsi="Arial" w:cs="Arial"/>
-                <w:sz w:val="20"/>
-                <w:szCs w:val="20"/>
-              </w:rPr>
-              <w:t>(The user wishes to view a rear wheel drive car instead)</w:t>
-            </w:r>
-          </w:p>
-          <w:p>
-            <w:pPr>
-              <w:pStyle w:val="ListParagraph"/>
-              <w:numPr>
-                <w:ilvl w:val="0"/>
-                <w:numId w:val="31"/>
-              </w:numPr>
-              <w:spacing w:after="0" w:line="240" w:lineRule="auto"/>
-              <w:jc w:val="both"/>
-              <w:rPr>
-                <w:rFonts w:ascii="Arial" w:hAnsi="Arial" w:cs="Arial"/>
-                <w:sz w:val="20"/>
-                <w:szCs w:val="20"/>
-              </w:rPr>
-            </w:pPr>
-            <w:r>
-              <w:rPr>
-                <w:rFonts w:ascii="Arial" w:hAnsi="Arial" w:cs="Arial"/>
-                <w:sz w:val="20"/>
-                <w:szCs w:val="20"/>
-              </w:rPr>
-              <w:t>The user clicks on the “Rear wheel drive (2 wheel drive)” button.</w:t>
-            </w:r>
-          </w:p>
-          <w:p>
-            <w:pPr>
-              <w:pStyle w:val="ListParagraph"/>
-              <w:numPr>
-                <w:ilvl w:val="0"/>
-                <w:numId w:val="31"/>
-              </w:numPr>
-              <w:spacing w:after="0" w:line="240" w:lineRule="auto"/>
-              <w:jc w:val="both"/>
-              <w:rPr>
-                <w:rFonts w:ascii="Arial" w:hAnsi="Arial" w:cs="Arial"/>
-                <w:sz w:val="20"/>
-                <w:szCs w:val="20"/>
-              </w:rPr>
-            </w:pPr>
-            <w:r>
-              <w:rPr>
-                <w:rFonts w:ascii="Arial" w:hAnsi="Arial" w:cs="Arial"/>
-                <w:sz w:val="20"/>
-                <w:szCs w:val="20"/>
-              </w:rPr>
-              <w:t xml:space="preserve">On the persistent dashboard the user will be able to see the “Start Engine” button (What the user may </w:t>
-            </w:r>
-            <w:r>
-              <w:rPr>
-                <w:rFonts w:ascii="Arial" w:hAnsi="Arial" w:cs="Arial"/>
-                <w:sz w:val="20"/>
-                <w:szCs w:val="20"/>
-              </w:rPr>
-              <w:t xml:space="preserve">see may </w:t>
-            </w:r>
-            <w:r>
-              <w:rPr>
-                <w:rFonts w:ascii="Arial" w:hAnsi="Arial" w:cs="Arial"/>
-                <w:sz w:val="20"/>
-                <w:szCs w:val="20"/>
-              </w:rPr>
-              <w:t xml:space="preserve">differ depending if the engine of the car is on/off). The user will then click on it to start the engine. </w:t>
-            </w:r>
-          </w:p>
-          <w:p>
-            <w:pPr>
-              <w:pStyle w:val="ListParagraph"/>
-              <w:numPr>
-                <w:ilvl w:val="0"/>
-                <w:numId w:val="31"/>
-              </w:numPr>
-              <w:spacing w:after="0" w:line="240" w:lineRule="auto"/>
-              <w:jc w:val="both"/>
-              <w:rPr>
-                <w:rFonts w:ascii="Arial" w:hAnsi="Arial" w:cs="Arial"/>
-                <w:sz w:val="20"/>
-                <w:szCs w:val="20"/>
-              </w:rPr>
-            </w:pPr>
-            <w:r>
-              <w:rPr>
-                <w:rFonts w:ascii="Arial" w:hAnsi="Arial" w:cs="Arial"/>
-                <w:sz w:val="20"/>
-                <w:szCs w:val="20"/>
-              </w:rPr>
-              <w:t>The system will show that the engine has started, by showing different components being lit up on the dashboard.</w:t>
-            </w:r>
-            <w:r>
-              <w:rPr>
-                <w:rFonts w:ascii="Arial" w:hAnsi="Arial" w:cs="Arial"/>
-                <w:sz w:val="20"/>
-                <w:szCs w:val="20"/>
-              </w:rPr>
-              <w:t xml:space="preserve"> </w:t>
-            </w:r>
-          </w:p>
-          <w:p>
-            <w:pPr>
-              <w:pStyle w:val="ListParagraph"/>
-              <w:numPr>
-                <w:ilvl w:val="0"/>
-                <w:numId w:val="31"/>
               </w:numPr>
               <w:spacing w:after="0" w:line="240" w:lineRule="auto"/>
               <w:jc w:val="both"/>
@@ -9752,7 +9752,7 @@
         <w:pStyle w:val="ListParagraph"/>
         <w:numPr>
           <w:ilvl w:val="0"/>
-          <w:numId w:val="12"/>
+          <w:numId w:val="10"/>
         </w:numPr>
         <w:rPr>
           <w:b/>
@@ -9804,15 +9804,7 @@
                 <w:sz w:val="20"/>
                 <w:szCs w:val="20"/>
               </w:rPr>
-              <w:t xml:space="preserve">Simulate </w:t>
-            </w:r>
-            <w:r>
-              <w:rPr>
-                <w:rFonts w:ascii="Arial" w:hAnsi="Arial" w:cs="Arial"/>
-                <w:sz w:val="20"/>
-                <w:szCs w:val="20"/>
-              </w:rPr>
-              <w:t>normal temperature</w:t>
+              <w:t>Simulate normal temperature</w:t>
             </w:r>
           </w:p>
         </w:tc>
@@ -9887,15 +9879,7 @@
                 <w:sz w:val="20"/>
                 <w:szCs w:val="20"/>
               </w:rPr>
-              <w:t xml:space="preserve">simulate </w:t>
-            </w:r>
-            <w:r>
-              <w:rPr>
-                <w:rFonts w:ascii="Arial" w:hAnsi="Arial" w:cs="Arial"/>
-                <w:sz w:val="20"/>
-                <w:szCs w:val="20"/>
-              </w:rPr>
-              <w:t>cooling system under normal temperature</w:t>
+              <w:t>simulate cooling system under normal temperature</w:t>
             </w:r>
           </w:p>
         </w:tc>
@@ -10016,15 +10000,7 @@
                 <w:sz w:val="20"/>
                 <w:szCs w:val="20"/>
               </w:rPr>
-              <w:t xml:space="preserve">wishes to view the </w:t>
-            </w:r>
-            <w:r>
-              <w:rPr>
-                <w:rFonts w:ascii="Arial" w:hAnsi="Arial" w:cs="Arial"/>
-                <w:sz w:val="20"/>
-                <w:szCs w:val="20"/>
-              </w:rPr>
-              <w:t>cooling system under normal temperature.</w:t>
+              <w:t>wishes to view the cooling system under normal temperature.</w:t>
             </w:r>
           </w:p>
         </w:tc>
@@ -10060,7 +10036,7 @@
               <w:pStyle w:val="ListParagraph"/>
               <w:numPr>
                 <w:ilvl w:val="0"/>
-                <w:numId w:val="32"/>
+                <w:numId w:val="26"/>
               </w:numPr>
               <w:spacing w:after="0" w:line="240" w:lineRule="auto"/>
               <w:jc w:val="both"/>
@@ -10084,39 +10060,23 @@
               <w:pStyle w:val="ListParagraph"/>
               <w:numPr>
                 <w:ilvl w:val="0"/>
-                <w:numId w:val="32"/>
-              </w:numPr>
-              <w:spacing w:after="0" w:line="240" w:lineRule="auto"/>
-              <w:jc w:val="both"/>
-              <w:rPr>
-                <w:rFonts w:ascii="Arial" w:hAnsi="Arial" w:cs="Arial"/>
-                <w:sz w:val="20"/>
-                <w:szCs w:val="20"/>
-              </w:rPr>
-            </w:pPr>
-            <w:r>
-              <w:rPr>
-                <w:rFonts w:ascii="Arial" w:hAnsi="Arial" w:cs="Arial"/>
-                <w:sz w:val="20"/>
-                <w:szCs w:val="20"/>
-              </w:rPr>
-              <w:t>On the list of simulations available to the user, the user will then click on “</w:t>
-            </w:r>
-            <w:r>
-              <w:rPr>
-                <w:rFonts w:ascii="Arial" w:hAnsi="Arial" w:cs="Arial"/>
-                <w:sz w:val="20"/>
-                <w:szCs w:val="20"/>
-              </w:rPr>
-              <w:t>Cooling system</w:t>
-            </w:r>
-            <w:r>
-              <w:rPr>
-                <w:rFonts w:ascii="Arial" w:hAnsi="Arial" w:cs="Arial"/>
-                <w:sz w:val="20"/>
-                <w:szCs w:val="20"/>
-              </w:rPr>
-              <w:t>”. The window (</w:t>
+                <w:numId w:val="26"/>
+              </w:numPr>
+              <w:spacing w:after="0" w:line="240" w:lineRule="auto"/>
+              <w:jc w:val="both"/>
+              <w:rPr>
+                <w:rFonts w:ascii="Arial" w:hAnsi="Arial" w:cs="Arial"/>
+                <w:sz w:val="20"/>
+                <w:szCs w:val="20"/>
+              </w:rPr>
+            </w:pPr>
+            <w:r>
+              <w:rPr>
+                <w:rFonts w:ascii="Arial" w:hAnsi="Arial" w:cs="Arial"/>
+                <w:sz w:val="20"/>
+                <w:szCs w:val="20"/>
+              </w:rPr>
+              <w:t>On the list of simulations available to the user, the user will then click on “Cooling system”. The window (</w:t>
             </w:r>
             <w:proofErr w:type="spellStart"/>
             <w:r>
@@ -10134,103 +10094,39 @@
                 <w:sz w:val="20"/>
                 <w:szCs w:val="20"/>
               </w:rPr>
-              <w:t xml:space="preserve"> the simulation window) below the persistent dashboard will then be updated. The user will then be able to view different components on the screen, which includes the </w:t>
-            </w:r>
-            <w:r>
-              <w:rPr>
-                <w:rFonts w:ascii="Arial" w:hAnsi="Arial" w:cs="Arial"/>
-                <w:sz w:val="20"/>
-                <w:szCs w:val="20"/>
-              </w:rPr>
-              <w:t xml:space="preserve">radiator, coolant tank </w:t>
-            </w:r>
-            <w:r>
-              <w:rPr>
-                <w:rFonts w:ascii="Arial" w:hAnsi="Arial" w:cs="Arial"/>
-                <w:sz w:val="20"/>
-                <w:szCs w:val="20"/>
-              </w:rPr>
-              <w:t>and the engine. There will also be a few buttons available for the user which includes “</w:t>
-            </w:r>
-            <w:r>
-              <w:rPr>
-                <w:rFonts w:ascii="Arial" w:hAnsi="Arial" w:cs="Arial"/>
-                <w:sz w:val="20"/>
-                <w:szCs w:val="20"/>
-              </w:rPr>
-              <w:t>Simulate normal temperature</w:t>
-            </w:r>
-            <w:r>
-              <w:rPr>
-                <w:rFonts w:ascii="Arial" w:hAnsi="Arial" w:cs="Arial"/>
-                <w:sz w:val="20"/>
-                <w:szCs w:val="20"/>
-              </w:rPr>
-              <w:t>”</w:t>
-            </w:r>
-            <w:r>
-              <w:rPr>
-                <w:rFonts w:ascii="Arial" w:hAnsi="Arial" w:cs="Arial"/>
-                <w:sz w:val="20"/>
-                <w:szCs w:val="20"/>
-              </w:rPr>
-              <w:t xml:space="preserve"> and “Simulate high temperature”</w:t>
-            </w:r>
-            <w:r>
-              <w:rPr>
-                <w:rFonts w:ascii="Arial" w:hAnsi="Arial" w:cs="Arial"/>
-                <w:sz w:val="20"/>
-                <w:szCs w:val="20"/>
-              </w:rPr>
-              <w:t xml:space="preserve">. </w:t>
-            </w:r>
-          </w:p>
-          <w:p>
-            <w:pPr>
-              <w:pStyle w:val="ListParagraph"/>
-              <w:numPr>
-                <w:ilvl w:val="0"/>
-                <w:numId w:val="32"/>
-              </w:numPr>
-              <w:spacing w:after="0" w:line="240" w:lineRule="auto"/>
-              <w:jc w:val="both"/>
-              <w:rPr>
-                <w:rFonts w:ascii="Arial" w:hAnsi="Arial" w:cs="Arial"/>
-                <w:sz w:val="20"/>
-                <w:szCs w:val="20"/>
-              </w:rPr>
-            </w:pPr>
-            <w:r>
-              <w:rPr>
-                <w:rFonts w:ascii="Arial" w:hAnsi="Arial" w:cs="Arial"/>
-                <w:sz w:val="20"/>
-                <w:szCs w:val="20"/>
-              </w:rPr>
-              <w:t>The user will then click on “Simulate</w:t>
-            </w:r>
-            <w:r>
-              <w:rPr>
-                <w:rFonts w:ascii="Arial" w:hAnsi="Arial" w:cs="Arial"/>
-                <w:sz w:val="20"/>
-                <w:szCs w:val="20"/>
-              </w:rPr>
-              <w:t xml:space="preserve"> normal temperature</w:t>
-            </w:r>
-            <w:r>
-              <w:rPr>
-                <w:rFonts w:ascii="Arial" w:hAnsi="Arial" w:cs="Arial"/>
-                <w:sz w:val="20"/>
-                <w:szCs w:val="20"/>
-              </w:rPr>
-              <w:t xml:space="preserve">” button in the simulation window. </w:t>
-            </w:r>
-          </w:p>
-          <w:p>
-            <w:pPr>
-              <w:pStyle w:val="ListParagraph"/>
-              <w:numPr>
-                <w:ilvl w:val="0"/>
-                <w:numId w:val="32"/>
+              <w:t xml:space="preserve"> the simulation window) below the persistent dashboard will then be updated. The user will then be able to view different components on the screen, which includes the radiator, coolant tank and the engine. There will also be a few buttons available for the user which includes “Simulate normal temperature” and “Simulate high temperature”. </w:t>
+            </w:r>
+          </w:p>
+          <w:p>
+            <w:pPr>
+              <w:pStyle w:val="ListParagraph"/>
+              <w:numPr>
+                <w:ilvl w:val="0"/>
+                <w:numId w:val="26"/>
+              </w:numPr>
+              <w:spacing w:after="0" w:line="240" w:lineRule="auto"/>
+              <w:jc w:val="both"/>
+              <w:rPr>
+                <w:rFonts w:ascii="Arial" w:hAnsi="Arial" w:cs="Arial"/>
+                <w:sz w:val="20"/>
+                <w:szCs w:val="20"/>
+              </w:rPr>
+            </w:pPr>
+            <w:r>
+              <w:rPr>
+                <w:rFonts w:ascii="Arial" w:hAnsi="Arial" w:cs="Arial"/>
+                <w:sz w:val="20"/>
+                <w:szCs w:val="20"/>
+              </w:rPr>
+              <w:t xml:space="preserve">The user will then click on “Simulate normal temperature” button in the simulation window. </w:t>
+            </w:r>
+          </w:p>
+          <w:p>
+            <w:pPr>
+              <w:pStyle w:val="ListParagraph"/>
+              <w:numPr>
+                <w:ilvl w:val="0"/>
+                <w:numId w:val="26"/>
               </w:numPr>
               <w:spacing w:after="0" w:line="240" w:lineRule="auto"/>
               <w:jc w:val="both"/>
@@ -10270,7 +10166,7 @@
               <w:pStyle w:val="ListParagraph"/>
               <w:numPr>
                 <w:ilvl w:val="0"/>
-                <w:numId w:val="32"/>
+                <w:numId w:val="26"/>
               </w:numPr>
               <w:spacing w:after="0" w:line="240" w:lineRule="auto"/>
               <w:jc w:val="both"/>
@@ -10294,39 +10190,31 @@
               <w:pStyle w:val="ListParagraph"/>
               <w:numPr>
                 <w:ilvl w:val="0"/>
-                <w:numId w:val="32"/>
-              </w:numPr>
-              <w:spacing w:after="0" w:line="240" w:lineRule="auto"/>
-              <w:jc w:val="both"/>
-              <w:rPr>
-                <w:rFonts w:ascii="Arial" w:hAnsi="Arial" w:cs="Arial"/>
-                <w:sz w:val="20"/>
-                <w:szCs w:val="20"/>
-              </w:rPr>
-            </w:pPr>
-            <w:r>
-              <w:rPr>
-                <w:rFonts w:ascii="Arial" w:hAnsi="Arial" w:cs="Arial"/>
-                <w:sz w:val="20"/>
-                <w:szCs w:val="20"/>
-              </w:rPr>
-              <w:t xml:space="preserve">The </w:t>
-            </w:r>
-            <w:r>
-              <w:rPr>
-                <w:rFonts w:ascii="Arial" w:hAnsi="Arial" w:cs="Arial"/>
-                <w:sz w:val="20"/>
-                <w:szCs w:val="20"/>
-              </w:rPr>
-              <w:t>system will then show the user the flow of the coolant from the coolant tank to the engine and to the radiator in a continuous loop.</w:t>
-            </w:r>
-          </w:p>
-          <w:p>
-            <w:pPr>
-              <w:pStyle w:val="ListParagraph"/>
-              <w:numPr>
-                <w:ilvl w:val="0"/>
-                <w:numId w:val="32"/>
+                <w:numId w:val="26"/>
+              </w:numPr>
+              <w:spacing w:after="0" w:line="240" w:lineRule="auto"/>
+              <w:jc w:val="both"/>
+              <w:rPr>
+                <w:rFonts w:ascii="Arial" w:hAnsi="Arial" w:cs="Arial"/>
+                <w:sz w:val="20"/>
+                <w:szCs w:val="20"/>
+              </w:rPr>
+            </w:pPr>
+            <w:r>
+              <w:rPr>
+                <w:rFonts w:ascii="Arial" w:hAnsi="Arial" w:cs="Arial"/>
+                <w:sz w:val="20"/>
+                <w:szCs w:val="20"/>
+              </w:rPr>
+              <w:t>The system will then show the user the flow of the coolant from the coolant tank to the engine and to the radiator in a continuous loop.</w:t>
+            </w:r>
+          </w:p>
+          <w:p>
+            <w:pPr>
+              <w:pStyle w:val="ListParagraph"/>
+              <w:numPr>
+                <w:ilvl w:val="0"/>
+                <w:numId w:val="26"/>
               </w:numPr>
               <w:spacing w:after="0" w:line="240" w:lineRule="auto"/>
               <w:jc w:val="both"/>
@@ -10350,7 +10238,7 @@
               <w:pStyle w:val="ListParagraph"/>
               <w:numPr>
                 <w:ilvl w:val="0"/>
-                <w:numId w:val="32"/>
+                <w:numId w:val="26"/>
               </w:numPr>
               <w:spacing w:after="0" w:line="240" w:lineRule="auto"/>
               <w:jc w:val="both"/>
@@ -10485,15 +10373,7 @@
                 <w:sz w:val="20"/>
                 <w:szCs w:val="20"/>
               </w:rPr>
-              <w:t xml:space="preserve">Simulate </w:t>
-            </w:r>
-            <w:r>
-              <w:rPr>
-                <w:rFonts w:ascii="Arial" w:hAnsi="Arial" w:cs="Arial"/>
-                <w:sz w:val="20"/>
-                <w:szCs w:val="20"/>
-              </w:rPr>
-              <w:t>overheating (high temperature)</w:t>
+              <w:t>Simulate overheating (high temperature)</w:t>
             </w:r>
           </w:p>
         </w:tc>
@@ -10568,15 +10448,7 @@
                 <w:sz w:val="20"/>
                 <w:szCs w:val="20"/>
               </w:rPr>
-              <w:t xml:space="preserve">simulate cooling system </w:t>
-            </w:r>
-            <w:r>
-              <w:rPr>
-                <w:rFonts w:ascii="Arial" w:hAnsi="Arial" w:cs="Arial"/>
-                <w:sz w:val="20"/>
-                <w:szCs w:val="20"/>
-              </w:rPr>
-              <w:t>overheating or under high temperature</w:t>
+              <w:t>simulate cooling system overheating or under high temperature</w:t>
             </w:r>
           </w:p>
         </w:tc>
@@ -10619,15 +10491,7 @@
                 <w:sz w:val="20"/>
                 <w:szCs w:val="20"/>
               </w:rPr>
-              <w:t xml:space="preserve">simulate the cooling system of the car under </w:t>
-            </w:r>
-            <w:r>
-              <w:rPr>
-                <w:rFonts w:ascii="Arial" w:hAnsi="Arial" w:cs="Arial"/>
-                <w:sz w:val="20"/>
-                <w:szCs w:val="20"/>
-              </w:rPr>
-              <w:t>high temperature and overheating</w:t>
+              <w:t>simulate the cooling system of the car under high temperature and overheating</w:t>
             </w:r>
           </w:p>
         </w:tc>
@@ -10706,23 +10570,7 @@
                 <w:sz w:val="20"/>
                 <w:szCs w:val="20"/>
               </w:rPr>
-              <w:t xml:space="preserve">wishes to view the cooling system under </w:t>
-            </w:r>
-            <w:r>
-              <w:rPr>
-                <w:rFonts w:ascii="Arial" w:hAnsi="Arial" w:cs="Arial"/>
-                <w:sz w:val="20"/>
-                <w:szCs w:val="20"/>
-              </w:rPr>
-              <w:t>high temperature</w:t>
-            </w:r>
-            <w:r>
-              <w:rPr>
-                <w:rFonts w:ascii="Arial" w:hAnsi="Arial" w:cs="Arial"/>
-                <w:sz w:val="20"/>
-                <w:szCs w:val="20"/>
-              </w:rPr>
-              <w:t>.</w:t>
+              <w:t>wishes to view the cooling system under high temperature.</w:t>
             </w:r>
           </w:p>
         </w:tc>
@@ -10758,7 +10606,7 @@
               <w:pStyle w:val="ListParagraph"/>
               <w:numPr>
                 <w:ilvl w:val="0"/>
-                <w:numId w:val="33"/>
+                <w:numId w:val="27"/>
               </w:numPr>
               <w:spacing w:after="0" w:line="240" w:lineRule="auto"/>
               <w:jc w:val="both"/>
@@ -10782,7 +10630,7 @@
               <w:pStyle w:val="ListParagraph"/>
               <w:numPr>
                 <w:ilvl w:val="0"/>
-                <w:numId w:val="33"/>
+                <w:numId w:val="27"/>
               </w:numPr>
               <w:spacing w:after="0" w:line="240" w:lineRule="auto"/>
               <w:jc w:val="both"/>
@@ -10824,47 +10672,31 @@
               <w:pStyle w:val="ListParagraph"/>
               <w:numPr>
                 <w:ilvl w:val="0"/>
-                <w:numId w:val="33"/>
-              </w:numPr>
-              <w:spacing w:after="0" w:line="240" w:lineRule="auto"/>
-              <w:jc w:val="both"/>
-              <w:rPr>
-                <w:rFonts w:ascii="Arial" w:hAnsi="Arial" w:cs="Arial"/>
-                <w:sz w:val="20"/>
-                <w:szCs w:val="20"/>
-              </w:rPr>
-            </w:pPr>
-            <w:r>
-              <w:rPr>
-                <w:rFonts w:ascii="Arial" w:hAnsi="Arial" w:cs="Arial"/>
-                <w:sz w:val="20"/>
-                <w:szCs w:val="20"/>
-              </w:rPr>
-              <w:t xml:space="preserve">The user will then click on “Simulate </w:t>
-            </w:r>
-            <w:r>
-              <w:rPr>
-                <w:rFonts w:ascii="Arial" w:hAnsi="Arial" w:cs="Arial"/>
-                <w:sz w:val="20"/>
-                <w:szCs w:val="20"/>
-              </w:rPr>
-              <w:t>high</w:t>
-            </w:r>
-            <w:r>
-              <w:rPr>
-                <w:rFonts w:ascii="Arial" w:hAnsi="Arial" w:cs="Arial"/>
-                <w:sz w:val="20"/>
-                <w:szCs w:val="20"/>
-              </w:rPr>
-              <w:t xml:space="preserve"> temperature” button in the simulation window. </w:t>
-            </w:r>
-          </w:p>
-          <w:p>
-            <w:pPr>
-              <w:pStyle w:val="ListParagraph"/>
-              <w:numPr>
-                <w:ilvl w:val="0"/>
-                <w:numId w:val="33"/>
+                <w:numId w:val="27"/>
+              </w:numPr>
+              <w:spacing w:after="0" w:line="240" w:lineRule="auto"/>
+              <w:jc w:val="both"/>
+              <w:rPr>
+                <w:rFonts w:ascii="Arial" w:hAnsi="Arial" w:cs="Arial"/>
+                <w:sz w:val="20"/>
+                <w:szCs w:val="20"/>
+              </w:rPr>
+            </w:pPr>
+            <w:r>
+              <w:rPr>
+                <w:rFonts w:ascii="Arial" w:hAnsi="Arial" w:cs="Arial"/>
+                <w:sz w:val="20"/>
+                <w:szCs w:val="20"/>
+              </w:rPr>
+              <w:t xml:space="preserve">The user will then click on “Simulate high temperature” button in the simulation window. </w:t>
+            </w:r>
+          </w:p>
+          <w:p>
+            <w:pPr>
+              <w:pStyle w:val="ListParagraph"/>
+              <w:numPr>
+                <w:ilvl w:val="0"/>
+                <w:numId w:val="27"/>
               </w:numPr>
               <w:spacing w:after="0" w:line="240" w:lineRule="auto"/>
               <w:jc w:val="both"/>
@@ -10904,7 +10736,7 @@
               <w:pStyle w:val="ListParagraph"/>
               <w:numPr>
                 <w:ilvl w:val="0"/>
-                <w:numId w:val="33"/>
+                <w:numId w:val="27"/>
               </w:numPr>
               <w:spacing w:after="0" w:line="240" w:lineRule="auto"/>
               <w:jc w:val="both"/>
@@ -10928,79 +10760,55 @@
               <w:pStyle w:val="ListParagraph"/>
               <w:numPr>
                 <w:ilvl w:val="0"/>
-                <w:numId w:val="33"/>
-              </w:numPr>
-              <w:spacing w:after="0" w:line="240" w:lineRule="auto"/>
-              <w:jc w:val="both"/>
-              <w:rPr>
-                <w:rFonts w:ascii="Arial" w:hAnsi="Arial" w:cs="Arial"/>
-                <w:sz w:val="20"/>
-                <w:szCs w:val="20"/>
-              </w:rPr>
-            </w:pPr>
-            <w:r>
-              <w:rPr>
-                <w:rFonts w:ascii="Arial" w:hAnsi="Arial" w:cs="Arial"/>
-                <w:sz w:val="20"/>
-                <w:szCs w:val="20"/>
-              </w:rPr>
-              <w:t>The system will then show the user the flow of the coolant from the coolant tank to the engine and to th</w:t>
-            </w:r>
-            <w:r>
-              <w:rPr>
-                <w:rFonts w:ascii="Arial" w:hAnsi="Arial" w:cs="Arial"/>
-                <w:sz w:val="20"/>
-                <w:szCs w:val="20"/>
-              </w:rPr>
-              <w:t>e radiator in a continuous loop (The rate that the coolant is flowing though the different components would be much slower than the rate of flow of coolant of the previous use case, “Simulate normal temperature”, use case ID: 16).</w:t>
-            </w:r>
-          </w:p>
-          <w:p>
-            <w:pPr>
-              <w:pStyle w:val="ListParagraph"/>
-              <w:numPr>
-                <w:ilvl w:val="0"/>
-                <w:numId w:val="33"/>
-              </w:numPr>
-              <w:spacing w:after="0" w:line="240" w:lineRule="auto"/>
-              <w:jc w:val="both"/>
-              <w:rPr>
-                <w:rFonts w:ascii="Arial" w:hAnsi="Arial" w:cs="Arial"/>
-                <w:sz w:val="20"/>
-                <w:szCs w:val="20"/>
-              </w:rPr>
-            </w:pPr>
-            <w:r>
-              <w:rPr>
-                <w:rFonts w:ascii="Arial" w:hAnsi="Arial" w:cs="Arial"/>
-                <w:sz w:val="20"/>
-                <w:szCs w:val="20"/>
-              </w:rPr>
-              <w:t>The system will also be updating the temperature of the car dynamically</w:t>
-            </w:r>
-            <w:r>
-              <w:rPr>
-                <w:rFonts w:ascii="Arial" w:hAnsi="Arial" w:cs="Arial"/>
-                <w:sz w:val="20"/>
-                <w:szCs w:val="20"/>
-              </w:rPr>
-              <w:t xml:space="preserve"> until it reaches 140 degrees Celsius</w:t>
-            </w:r>
-            <w:r>
-              <w:rPr>
-                <w:rFonts w:ascii="Arial" w:hAnsi="Arial" w:cs="Arial"/>
-                <w:sz w:val="20"/>
-                <w:szCs w:val="20"/>
-              </w:rPr>
-              <w:t>.</w:t>
-            </w:r>
-          </w:p>
-          <w:p>
-            <w:pPr>
-              <w:pStyle w:val="ListParagraph"/>
-              <w:numPr>
-                <w:ilvl w:val="0"/>
-                <w:numId w:val="33"/>
+                <w:numId w:val="27"/>
+              </w:numPr>
+              <w:spacing w:after="0" w:line="240" w:lineRule="auto"/>
+              <w:jc w:val="both"/>
+              <w:rPr>
+                <w:rFonts w:ascii="Arial" w:hAnsi="Arial" w:cs="Arial"/>
+                <w:sz w:val="20"/>
+                <w:szCs w:val="20"/>
+              </w:rPr>
+            </w:pPr>
+            <w:r>
+              <w:rPr>
+                <w:rFonts w:ascii="Arial" w:hAnsi="Arial" w:cs="Arial"/>
+                <w:sz w:val="20"/>
+                <w:szCs w:val="20"/>
+              </w:rPr>
+              <w:t>The system will then show the user the flow of the coolant from the coolant tank to the engine and to the radiator in a continuous loop (The rate that the coolant is flowing though the different components would be much slower than the rate of flow of coolant of the previous use case, “Simulate normal temperature”, use case ID: 16).</w:t>
+            </w:r>
+          </w:p>
+          <w:p>
+            <w:pPr>
+              <w:pStyle w:val="ListParagraph"/>
+              <w:numPr>
+                <w:ilvl w:val="0"/>
+                <w:numId w:val="27"/>
+              </w:numPr>
+              <w:spacing w:after="0" w:line="240" w:lineRule="auto"/>
+              <w:jc w:val="both"/>
+              <w:rPr>
+                <w:rFonts w:ascii="Arial" w:hAnsi="Arial" w:cs="Arial"/>
+                <w:sz w:val="20"/>
+                <w:szCs w:val="20"/>
+              </w:rPr>
+            </w:pPr>
+            <w:r>
+              <w:rPr>
+                <w:rFonts w:ascii="Arial" w:hAnsi="Arial" w:cs="Arial"/>
+                <w:sz w:val="20"/>
+                <w:szCs w:val="20"/>
+              </w:rPr>
+              <w:t>The system will also be updating the temperature of the car dynamically until it reaches 140 degrees Celsius.</w:t>
+            </w:r>
+          </w:p>
+          <w:p>
+            <w:pPr>
+              <w:pStyle w:val="ListParagraph"/>
+              <w:numPr>
+                <w:ilvl w:val="0"/>
+                <w:numId w:val="27"/>
               </w:numPr>
               <w:spacing w:after="0" w:line="240" w:lineRule="auto"/>
               <w:jc w:val="both"/>
@@ -11024,39 +10832,23 @@
               <w:pStyle w:val="ListParagraph"/>
               <w:numPr>
                 <w:ilvl w:val="0"/>
-                <w:numId w:val="33"/>
-              </w:numPr>
-              <w:spacing w:after="0" w:line="240" w:lineRule="auto"/>
-              <w:jc w:val="both"/>
-              <w:rPr>
-                <w:rFonts w:ascii="Arial" w:hAnsi="Arial" w:cs="Arial"/>
-                <w:sz w:val="20"/>
-                <w:szCs w:val="20"/>
-              </w:rPr>
-            </w:pPr>
-            <w:r>
-              <w:rPr>
-                <w:rFonts w:ascii="Arial" w:hAnsi="Arial" w:cs="Arial"/>
-                <w:sz w:val="20"/>
-                <w:szCs w:val="20"/>
-              </w:rPr>
-              <w:t>After 5</w:t>
-            </w:r>
-            <w:r>
-              <w:rPr>
-                <w:rFonts w:ascii="Arial" w:hAnsi="Arial" w:cs="Arial"/>
-                <w:sz w:val="20"/>
-                <w:szCs w:val="20"/>
-              </w:rPr>
-              <w:t xml:space="preserve"> seconds, the system will then shut off the engine, by turning off the lights on the persistent dashboard.</w:t>
-            </w:r>
-            <w:r>
-              <w:rPr>
-                <w:rFonts w:ascii="Arial" w:hAnsi="Arial" w:cs="Arial"/>
-                <w:sz w:val="20"/>
-                <w:szCs w:val="20"/>
-              </w:rPr>
-              <w:t xml:space="preserve"> The only lights on the dashboard that will remain on is the </w:t>
+                <w:numId w:val="27"/>
+              </w:numPr>
+              <w:spacing w:after="0" w:line="240" w:lineRule="auto"/>
+              <w:jc w:val="both"/>
+              <w:rPr>
+                <w:rFonts w:ascii="Arial" w:hAnsi="Arial" w:cs="Arial"/>
+                <w:sz w:val="20"/>
+                <w:szCs w:val="20"/>
+              </w:rPr>
+            </w:pPr>
+            <w:r>
+              <w:rPr>
+                <w:rFonts w:ascii="Arial" w:hAnsi="Arial" w:cs="Arial"/>
+                <w:sz w:val="20"/>
+                <w:szCs w:val="20"/>
+              </w:rPr>
+              <w:t xml:space="preserve">After 5 seconds, the system will then shut off the engine, by turning off the lights on the persistent dashboard. The only lights on the dashboard that will remain on is the </w:t>
             </w:r>
             <w:r>
               <w:rPr>
@@ -11090,31 +10882,15 @@
                 <w:sz w:val="20"/>
                 <w:szCs w:val="20"/>
               </w:rPr>
-              <w:t>.</w:t>
-            </w:r>
-            <w:r>
-              <w:rPr>
-                <w:rFonts w:ascii="Arial" w:hAnsi="Arial" w:cs="Arial"/>
-                <w:sz w:val="20"/>
-                <w:szCs w:val="20"/>
-              </w:rPr>
-              <w:t xml:space="preserve"> This is to show that the engine has </w:t>
-            </w:r>
-            <w:r>
-              <w:rPr>
-                <w:rFonts w:ascii="Arial" w:hAnsi="Arial" w:cs="Arial"/>
-                <w:sz w:val="20"/>
-                <w:szCs w:val="20"/>
-              </w:rPr>
-              <w:t xml:space="preserve">overheated. </w:t>
-            </w:r>
-          </w:p>
-          <w:p>
-            <w:pPr>
-              <w:pStyle w:val="ListParagraph"/>
-              <w:numPr>
-                <w:ilvl w:val="0"/>
-                <w:numId w:val="33"/>
+              <w:t xml:space="preserve">. This is to show that the engine has overheated. </w:t>
+            </w:r>
+          </w:p>
+          <w:p>
+            <w:pPr>
+              <w:pStyle w:val="ListParagraph"/>
+              <w:numPr>
+                <w:ilvl w:val="0"/>
+                <w:numId w:val="27"/>
               </w:numPr>
               <w:spacing w:after="0" w:line="240" w:lineRule="auto"/>
               <w:jc w:val="both"/>
@@ -11215,7 +10991,7 @@
         <w:pStyle w:val="ListParagraph"/>
         <w:numPr>
           <w:ilvl w:val="0"/>
-          <w:numId w:val="12"/>
+          <w:numId w:val="10"/>
         </w:numPr>
         <w:rPr>
           <w:b/>
@@ -11233,7 +11009,7 @@
         <w:pStyle w:val="ListParagraph"/>
         <w:numPr>
           <w:ilvl w:val="0"/>
-          <w:numId w:val="35"/>
+          <w:numId w:val="29"/>
         </w:numPr>
         <w:rPr>
           <w:b/>
@@ -11360,15 +11136,7 @@
                 <w:sz w:val="20"/>
                 <w:szCs w:val="20"/>
               </w:rPr>
-              <w:t xml:space="preserve">simulate </w:t>
-            </w:r>
-            <w:r>
-              <w:rPr>
-                <w:rFonts w:ascii="Arial" w:hAnsi="Arial" w:cs="Arial"/>
-                <w:sz w:val="20"/>
-                <w:szCs w:val="20"/>
-              </w:rPr>
-              <w:t>turning on/off the headlights</w:t>
+              <w:t>simulate turning on/off the headlights</w:t>
             </w:r>
           </w:p>
         </w:tc>
@@ -11489,23 +11257,7 @@
                 <w:sz w:val="20"/>
                 <w:szCs w:val="20"/>
               </w:rPr>
-              <w:t xml:space="preserve">wishes to </w:t>
-            </w:r>
-            <w:r>
-              <w:rPr>
-                <w:rFonts w:ascii="Arial" w:hAnsi="Arial" w:cs="Arial"/>
-                <w:sz w:val="20"/>
-                <w:szCs w:val="20"/>
-              </w:rPr>
-              <w:t>turn on/off the headlights</w:t>
-            </w:r>
-            <w:r>
-              <w:rPr>
-                <w:rFonts w:ascii="Arial" w:hAnsi="Arial" w:cs="Arial"/>
-                <w:sz w:val="20"/>
-                <w:szCs w:val="20"/>
-              </w:rPr>
-              <w:t>.</w:t>
+              <w:t>wishes to turn on/off the headlights.</w:t>
             </w:r>
           </w:p>
         </w:tc>
@@ -11541,7 +11293,7 @@
               <w:pStyle w:val="ListParagraph"/>
               <w:numPr>
                 <w:ilvl w:val="0"/>
-                <w:numId w:val="34"/>
+                <w:numId w:val="28"/>
               </w:numPr>
               <w:spacing w:after="0" w:line="240" w:lineRule="auto"/>
               <w:jc w:val="both"/>
@@ -11565,39 +11317,23 @@
               <w:pStyle w:val="ListParagraph"/>
               <w:numPr>
                 <w:ilvl w:val="0"/>
-                <w:numId w:val="34"/>
-              </w:numPr>
-              <w:spacing w:after="0" w:line="240" w:lineRule="auto"/>
-              <w:jc w:val="both"/>
-              <w:rPr>
-                <w:rFonts w:ascii="Arial" w:hAnsi="Arial" w:cs="Arial"/>
-                <w:sz w:val="20"/>
-                <w:szCs w:val="20"/>
-              </w:rPr>
-            </w:pPr>
-            <w:r>
-              <w:rPr>
-                <w:rFonts w:ascii="Arial" w:hAnsi="Arial" w:cs="Arial"/>
-                <w:sz w:val="20"/>
-                <w:szCs w:val="20"/>
-              </w:rPr>
-              <w:t>On the list of simulations available to the user, the user will then click on “</w:t>
-            </w:r>
-            <w:r>
-              <w:rPr>
-                <w:rFonts w:ascii="Arial" w:hAnsi="Arial" w:cs="Arial"/>
-                <w:sz w:val="20"/>
-                <w:szCs w:val="20"/>
-              </w:rPr>
-              <w:t>Electrical System</w:t>
-            </w:r>
-            <w:r>
-              <w:rPr>
-                <w:rFonts w:ascii="Arial" w:hAnsi="Arial" w:cs="Arial"/>
-                <w:sz w:val="20"/>
-                <w:szCs w:val="20"/>
-              </w:rPr>
-              <w:t>”. The window (</w:t>
+                <w:numId w:val="28"/>
+              </w:numPr>
+              <w:spacing w:after="0" w:line="240" w:lineRule="auto"/>
+              <w:jc w:val="both"/>
+              <w:rPr>
+                <w:rFonts w:ascii="Arial" w:hAnsi="Arial" w:cs="Arial"/>
+                <w:sz w:val="20"/>
+                <w:szCs w:val="20"/>
+              </w:rPr>
+            </w:pPr>
+            <w:r>
+              <w:rPr>
+                <w:rFonts w:ascii="Arial" w:hAnsi="Arial" w:cs="Arial"/>
+                <w:sz w:val="20"/>
+                <w:szCs w:val="20"/>
+              </w:rPr>
+              <w:t>On the list of simulations available to the user, the user will then click on “Electrical System”. The window (</w:t>
             </w:r>
             <w:proofErr w:type="spellStart"/>
             <w:r>
@@ -11615,23 +11351,7 @@
                 <w:sz w:val="20"/>
                 <w:szCs w:val="20"/>
               </w:rPr>
-              <w:t xml:space="preserve"> the simulation window) below the persistent dashboard will then be updated. The user will then be able to view</w:t>
-            </w:r>
-            <w:r>
-              <w:rPr>
-                <w:rFonts w:ascii="Arial" w:hAnsi="Arial" w:cs="Arial"/>
-                <w:sz w:val="20"/>
-                <w:szCs w:val="20"/>
-              </w:rPr>
-              <w:t xml:space="preserve"> the electrical components of the car</w:t>
-            </w:r>
-            <w:r>
-              <w:rPr>
-                <w:rFonts w:ascii="Arial" w:hAnsi="Arial" w:cs="Arial"/>
-                <w:sz w:val="20"/>
-                <w:szCs w:val="20"/>
-              </w:rPr>
-              <w:t>. There will also be a few buttons available for the user which includes “</w:t>
+              <w:t xml:space="preserve"> the simulation window) below the persistent dashboard will then be updated. The user will then be able to view the electrical components of the car. There will also be a few buttons available for the user which includes “</w:t>
             </w:r>
             <w:r>
               <w:rPr>
@@ -11647,7 +11367,7 @@
               <w:pStyle w:val="ListParagraph"/>
               <w:numPr>
                 <w:ilvl w:val="0"/>
-                <w:numId w:val="34"/>
+                <w:numId w:val="28"/>
               </w:numPr>
               <w:spacing w:after="0" w:line="240" w:lineRule="auto"/>
               <w:jc w:val="both"/>
@@ -11687,7 +11407,7 @@
               <w:pStyle w:val="ListParagraph"/>
               <w:numPr>
                 <w:ilvl w:val="0"/>
-                <w:numId w:val="34"/>
+                <w:numId w:val="28"/>
               </w:numPr>
               <w:spacing w:after="0" w:line="240" w:lineRule="auto"/>
               <w:jc w:val="both"/>
@@ -11711,7 +11431,7 @@
               <w:pStyle w:val="ListParagraph"/>
               <w:numPr>
                 <w:ilvl w:val="0"/>
-                <w:numId w:val="34"/>
+                <w:numId w:val="28"/>
               </w:numPr>
               <w:spacing w:after="0" w:line="240" w:lineRule="auto"/>
               <w:jc w:val="both"/>
@@ -11751,7 +11471,7 @@
               <w:pStyle w:val="ListParagraph"/>
               <w:numPr>
                 <w:ilvl w:val="0"/>
-                <w:numId w:val="34"/>
+                <w:numId w:val="28"/>
               </w:numPr>
               <w:spacing w:after="0" w:line="240" w:lineRule="auto"/>
               <w:jc w:val="both"/>
@@ -11776,7 +11496,7 @@
               <w:pStyle w:val="ListParagraph"/>
               <w:numPr>
                 <w:ilvl w:val="0"/>
-                <w:numId w:val="34"/>
+                <w:numId w:val="28"/>
               </w:numPr>
               <w:spacing w:after="0" w:line="240" w:lineRule="auto"/>
               <w:jc w:val="both"/>
@@ -11800,7 +11520,7 @@
               <w:pStyle w:val="ListParagraph"/>
               <w:numPr>
                 <w:ilvl w:val="0"/>
-                <w:numId w:val="34"/>
+                <w:numId w:val="28"/>
               </w:numPr>
               <w:spacing w:after="0" w:line="240" w:lineRule="auto"/>
               <w:jc w:val="both"/>
@@ -11824,7 +11544,7 @@
               <w:pStyle w:val="ListParagraph"/>
               <w:numPr>
                 <w:ilvl w:val="0"/>
-                <w:numId w:val="34"/>
+                <w:numId w:val="28"/>
               </w:numPr>
               <w:spacing w:after="0" w:line="240" w:lineRule="auto"/>
               <w:jc w:val="both"/>
@@ -11865,7 +11585,7 @@
               <w:pStyle w:val="ListParagraph"/>
               <w:numPr>
                 <w:ilvl w:val="0"/>
-                <w:numId w:val="34"/>
+                <w:numId w:val="28"/>
               </w:numPr>
               <w:spacing w:after="0" w:line="240" w:lineRule="auto"/>
               <w:jc w:val="both"/>
@@ -12000,7 +11720,7 @@
               <w:pStyle w:val="ListParagraph"/>
               <w:numPr>
                 <w:ilvl w:val="0"/>
-                <w:numId w:val="36"/>
+                <w:numId w:val="30"/>
               </w:numPr>
               <w:spacing w:after="0" w:line="240" w:lineRule="auto"/>
               <w:jc w:val="both"/>
@@ -12024,7 +11744,7 @@
               <w:pStyle w:val="ListParagraph"/>
               <w:numPr>
                 <w:ilvl w:val="0"/>
-                <w:numId w:val="36"/>
+                <w:numId w:val="30"/>
               </w:numPr>
               <w:spacing w:after="0" w:line="240" w:lineRule="auto"/>
               <w:jc w:val="both"/>
@@ -12048,7 +11768,7 @@
               <w:pStyle w:val="ListParagraph"/>
               <w:numPr>
                 <w:ilvl w:val="0"/>
-                <w:numId w:val="36"/>
+                <w:numId w:val="30"/>
               </w:numPr>
               <w:spacing w:after="0" w:line="240" w:lineRule="auto"/>
               <w:jc w:val="both"/>
@@ -12072,7 +11792,7 @@
               <w:pStyle w:val="ListParagraph"/>
               <w:numPr>
                 <w:ilvl w:val="0"/>
-                <w:numId w:val="36"/>
+                <w:numId w:val="30"/>
               </w:numPr>
               <w:spacing w:after="0" w:line="240" w:lineRule="auto"/>
               <w:jc w:val="both"/>
@@ -12396,17 +12116,7 @@
                 <w:sz w:val="20"/>
                 <w:szCs w:val="20"/>
               </w:rPr>
-              <w:t>wishes to turn on/off</w:t>
-            </w:r>
-            <w:bookmarkStart w:id="0" w:name="_GoBack"/>
-            <w:bookmarkEnd w:id="0"/>
-            <w:r>
-              <w:rPr>
-                <w:rFonts w:ascii="Arial" w:hAnsi="Arial" w:cs="Arial"/>
-                <w:sz w:val="20"/>
-                <w:szCs w:val="20"/>
-              </w:rPr>
-              <w:t xml:space="preserve"> the </w:t>
+              <w:t xml:space="preserve">wishes to turn on/off the </w:t>
             </w:r>
             <w:r>
               <w:rPr>
@@ -12458,7 +12168,7 @@
               <w:pStyle w:val="ListParagraph"/>
               <w:numPr>
                 <w:ilvl w:val="0"/>
-                <w:numId w:val="34"/>
+                <w:numId w:val="31"/>
               </w:numPr>
               <w:spacing w:after="0" w:line="240" w:lineRule="auto"/>
               <w:jc w:val="both"/>
@@ -12524,39 +12234,120 @@
                 <w:sz w:val="20"/>
                 <w:szCs w:val="20"/>
               </w:rPr>
-              <w:t xml:space="preserve"> high beam, front fog light or the rear fog lights). The other lights will also turn off if the headlights are turned off. </w:t>
-            </w:r>
-          </w:p>
-          <w:p>
-            <w:pPr>
-              <w:pStyle w:val="ListParagraph"/>
-              <w:numPr>
-                <w:ilvl w:val="0"/>
-                <w:numId w:val="34"/>
-              </w:numPr>
-              <w:spacing w:after="0" w:line="240" w:lineRule="auto"/>
-              <w:jc w:val="both"/>
-              <w:rPr>
-                <w:rFonts w:ascii="Arial" w:hAnsi="Arial" w:cs="Arial"/>
-                <w:sz w:val="20"/>
-                <w:szCs w:val="20"/>
-              </w:rPr>
-            </w:pPr>
-            <w:r>
-              <w:rPr>
-                <w:rFonts w:ascii="Arial" w:hAnsi="Arial" w:cs="Arial"/>
-                <w:sz w:val="20"/>
-                <w:szCs w:val="20"/>
-              </w:rPr>
-              <w:t xml:space="preserve">The user will then click on the “High beam” button. </w:t>
-            </w:r>
-          </w:p>
-          <w:p>
-            <w:pPr>
-              <w:pStyle w:val="ListParagraph"/>
-              <w:numPr>
-                <w:ilvl w:val="0"/>
-                <w:numId w:val="34"/>
+              <w:t xml:space="preserve"> high beam, front fog light or the rear fog lights). </w:t>
+            </w:r>
+          </w:p>
+          <w:p>
+            <w:pPr>
+              <w:pStyle w:val="ListParagraph"/>
+              <w:numPr>
+                <w:ilvl w:val="0"/>
+                <w:numId w:val="31"/>
+              </w:numPr>
+              <w:spacing w:after="0" w:line="240" w:lineRule="auto"/>
+              <w:jc w:val="both"/>
+              <w:rPr>
+                <w:rFonts w:ascii="Arial" w:hAnsi="Arial" w:cs="Arial"/>
+                <w:sz w:val="20"/>
+                <w:szCs w:val="20"/>
+              </w:rPr>
+            </w:pPr>
+            <w:r>
+              <w:rPr>
+                <w:rFonts w:ascii="Arial" w:hAnsi="Arial" w:cs="Arial"/>
+                <w:sz w:val="20"/>
+                <w:szCs w:val="20"/>
+              </w:rPr>
+              <w:t>The user will then click on the “High beam</w:t>
+            </w:r>
+            <w:r>
+              <w:rPr>
+                <w:rFonts w:ascii="Arial" w:hAnsi="Arial" w:cs="Arial"/>
+                <w:sz w:val="20"/>
+                <w:szCs w:val="20"/>
+              </w:rPr>
+              <w:t xml:space="preserve"> on</w:t>
+            </w:r>
+            <w:r>
+              <w:rPr>
+                <w:rFonts w:ascii="Arial" w:hAnsi="Arial" w:cs="Arial"/>
+                <w:sz w:val="20"/>
+                <w:szCs w:val="20"/>
+              </w:rPr>
+              <w:t xml:space="preserve">” button. </w:t>
+            </w:r>
+          </w:p>
+          <w:p>
+            <w:pPr>
+              <w:pStyle w:val="ListParagraph"/>
+              <w:numPr>
+                <w:ilvl w:val="0"/>
+                <w:numId w:val="31"/>
+              </w:numPr>
+              <w:spacing w:after="0" w:line="240" w:lineRule="auto"/>
+              <w:jc w:val="both"/>
+              <w:rPr>
+                <w:rFonts w:ascii="Arial" w:hAnsi="Arial" w:cs="Arial"/>
+                <w:sz w:val="20"/>
+                <w:szCs w:val="20"/>
+              </w:rPr>
+            </w:pPr>
+            <w:r>
+              <w:rPr>
+                <w:rFonts w:ascii="Arial" w:hAnsi="Arial" w:cs="Arial"/>
+                <w:sz w:val="20"/>
+                <w:szCs w:val="20"/>
+              </w:rPr>
+              <w:t>The system will then show the flow of power from the battery to the high beam lights</w:t>
+            </w:r>
+          </w:p>
+          <w:p>
+            <w:pPr>
+              <w:pStyle w:val="ListParagraph"/>
+              <w:numPr>
+                <w:ilvl w:val="0"/>
+                <w:numId w:val="31"/>
+              </w:numPr>
+              <w:spacing w:after="0" w:line="240" w:lineRule="auto"/>
+              <w:jc w:val="both"/>
+              <w:rPr>
+                <w:rFonts w:ascii="Arial" w:hAnsi="Arial" w:cs="Arial"/>
+                <w:sz w:val="20"/>
+                <w:szCs w:val="20"/>
+              </w:rPr>
+            </w:pPr>
+            <w:r>
+              <w:rPr>
+                <w:rFonts w:ascii="Arial" w:hAnsi="Arial" w:cs="Arial"/>
+                <w:sz w:val="20"/>
+                <w:szCs w:val="20"/>
+              </w:rPr>
+              <w:t xml:space="preserve">The system will also update the persistent dashboard to light up the </w:t>
+            </w:r>
+            <w:r>
+              <w:rPr>
+                <w:rFonts w:ascii="Arial" w:hAnsi="Arial" w:cs="Arial"/>
+                <w:b/>
+                <w:sz w:val="20"/>
+                <w:szCs w:val="20"/>
+              </w:rPr>
+              <w:t xml:space="preserve">high beam light </w:t>
+            </w:r>
+            <w:r>
+              <w:rPr>
+                <w:rFonts w:ascii="Arial" w:hAnsi="Arial" w:cs="Arial"/>
+                <w:sz w:val="20"/>
+                <w:szCs w:val="20"/>
+              </w:rPr>
+              <w:t>symbol.</w:t>
+            </w:r>
+          </w:p>
+          <w:p>
+            <w:pPr>
+              <w:pStyle w:val="ListParagraph"/>
+              <w:numPr>
+                <w:ilvl w:val="0"/>
+                <w:numId w:val="31"/>
               </w:numPr>
               <w:spacing w:after="0" w:line="240" w:lineRule="auto"/>
               <w:jc w:val="both"/>
@@ -12655,7 +12446,1061 @@
                 <w:sz w:val="20"/>
                 <w:szCs w:val="20"/>
               </w:rPr>
-              <w:t>(User wishes to turn off the headlights instead, we are assuming the headlights are already on)</w:t>
+              <w:t xml:space="preserve">(User wishes to turn off the </w:t>
+            </w:r>
+            <w:r>
+              <w:rPr>
+                <w:rFonts w:ascii="Arial" w:hAnsi="Arial" w:cs="Arial"/>
+                <w:sz w:val="20"/>
+                <w:szCs w:val="20"/>
+              </w:rPr>
+              <w:t>high beam lights</w:t>
+            </w:r>
+            <w:r>
+              <w:rPr>
+                <w:rFonts w:ascii="Arial" w:hAnsi="Arial" w:cs="Arial"/>
+                <w:sz w:val="20"/>
+                <w:szCs w:val="20"/>
+              </w:rPr>
+              <w:t xml:space="preserve"> instead, we are assuming the </w:t>
+            </w:r>
+            <w:r>
+              <w:rPr>
+                <w:rFonts w:ascii="Arial" w:hAnsi="Arial" w:cs="Arial"/>
+                <w:sz w:val="20"/>
+                <w:szCs w:val="20"/>
+              </w:rPr>
+              <w:t>high beam lights</w:t>
+            </w:r>
+            <w:r>
+              <w:rPr>
+                <w:rFonts w:ascii="Arial" w:hAnsi="Arial" w:cs="Arial"/>
+                <w:sz w:val="20"/>
+                <w:szCs w:val="20"/>
+              </w:rPr>
+              <w:t xml:space="preserve"> are already on)</w:t>
+            </w:r>
+          </w:p>
+          <w:p>
+            <w:pPr>
+              <w:pStyle w:val="ListParagraph"/>
+              <w:numPr>
+                <w:ilvl w:val="0"/>
+                <w:numId w:val="32"/>
+              </w:numPr>
+              <w:spacing w:after="0" w:line="240" w:lineRule="auto"/>
+              <w:jc w:val="both"/>
+              <w:rPr>
+                <w:rFonts w:ascii="Arial" w:hAnsi="Arial" w:cs="Arial"/>
+                <w:sz w:val="20"/>
+                <w:szCs w:val="20"/>
+              </w:rPr>
+            </w:pPr>
+            <w:r>
+              <w:rPr>
+                <w:rFonts w:ascii="Arial" w:hAnsi="Arial" w:cs="Arial"/>
+                <w:sz w:val="20"/>
+                <w:szCs w:val="20"/>
+              </w:rPr>
+              <w:t>The user will then click on the “</w:t>
+            </w:r>
+            <w:r>
+              <w:rPr>
+                <w:rFonts w:ascii="Arial" w:hAnsi="Arial" w:cs="Arial"/>
+                <w:sz w:val="20"/>
+                <w:szCs w:val="20"/>
+              </w:rPr>
+              <w:t>High beam off</w:t>
+            </w:r>
+            <w:r>
+              <w:rPr>
+                <w:rFonts w:ascii="Arial" w:hAnsi="Arial" w:cs="Arial"/>
+                <w:sz w:val="20"/>
+                <w:szCs w:val="20"/>
+              </w:rPr>
+              <w:t>” button.</w:t>
+            </w:r>
+          </w:p>
+          <w:p>
+            <w:pPr>
+              <w:pStyle w:val="ListParagraph"/>
+              <w:numPr>
+                <w:ilvl w:val="0"/>
+                <w:numId w:val="32"/>
+              </w:numPr>
+              <w:spacing w:after="0" w:line="240" w:lineRule="auto"/>
+              <w:jc w:val="both"/>
+              <w:rPr>
+                <w:rFonts w:ascii="Arial" w:hAnsi="Arial" w:cs="Arial"/>
+                <w:sz w:val="20"/>
+                <w:szCs w:val="20"/>
+              </w:rPr>
+            </w:pPr>
+            <w:r>
+              <w:rPr>
+                <w:rFonts w:ascii="Arial" w:hAnsi="Arial" w:cs="Arial"/>
+                <w:sz w:val="20"/>
+                <w:szCs w:val="20"/>
+              </w:rPr>
+              <w:t xml:space="preserve">The system will then stop the flow of power from the battery to the </w:t>
+            </w:r>
+            <w:r>
+              <w:rPr>
+                <w:rFonts w:ascii="Arial" w:hAnsi="Arial" w:cs="Arial"/>
+                <w:sz w:val="20"/>
+                <w:szCs w:val="20"/>
+              </w:rPr>
+              <w:t>high beam light</w:t>
+            </w:r>
+            <w:r>
+              <w:rPr>
+                <w:rFonts w:ascii="Arial" w:hAnsi="Arial" w:cs="Arial"/>
+                <w:sz w:val="20"/>
+                <w:szCs w:val="20"/>
+              </w:rPr>
+              <w:t>.</w:t>
+            </w:r>
+          </w:p>
+          <w:p>
+            <w:pPr>
+              <w:pStyle w:val="ListParagraph"/>
+              <w:numPr>
+                <w:ilvl w:val="0"/>
+                <w:numId w:val="32"/>
+              </w:numPr>
+              <w:spacing w:after="0" w:line="240" w:lineRule="auto"/>
+              <w:jc w:val="both"/>
+              <w:rPr>
+                <w:rFonts w:ascii="Arial" w:hAnsi="Arial" w:cs="Arial"/>
+                <w:sz w:val="20"/>
+                <w:szCs w:val="20"/>
+              </w:rPr>
+            </w:pPr>
+            <w:r>
+              <w:rPr>
+                <w:rFonts w:ascii="Arial" w:hAnsi="Arial" w:cs="Arial"/>
+                <w:sz w:val="20"/>
+                <w:szCs w:val="20"/>
+              </w:rPr>
+              <w:t xml:space="preserve">The system will also update the persistent dashboard to turn off the </w:t>
+            </w:r>
+            <w:r>
+              <w:rPr>
+                <w:rFonts w:ascii="Arial" w:hAnsi="Arial" w:cs="Arial"/>
+                <w:sz w:val="20"/>
+                <w:szCs w:val="20"/>
+              </w:rPr>
+              <w:t>high beam light</w:t>
+            </w:r>
+            <w:r>
+              <w:rPr>
+                <w:rFonts w:ascii="Arial" w:hAnsi="Arial" w:cs="Arial"/>
+                <w:sz w:val="20"/>
+                <w:szCs w:val="20"/>
+              </w:rPr>
+              <w:t xml:space="preserve"> symbol. </w:t>
+            </w:r>
+          </w:p>
+          <w:p>
+            <w:pPr>
+              <w:jc w:val="both"/>
+              <w:rPr>
+                <w:rFonts w:ascii="Arial" w:hAnsi="Arial" w:cs="Arial"/>
+                <w:sz w:val="20"/>
+                <w:szCs w:val="20"/>
+              </w:rPr>
+            </w:pPr>
+            <w:r>
+              <w:rPr>
+                <w:rFonts w:ascii="Arial" w:hAnsi="Arial" w:cs="Arial"/>
+                <w:sz w:val="20"/>
+                <w:szCs w:val="20"/>
+              </w:rPr>
+              <w:t xml:space="preserve">(User </w:t>
+            </w:r>
+            <w:r>
+              <w:rPr>
+                <w:rFonts w:ascii="Arial" w:hAnsi="Arial" w:cs="Arial"/>
+                <w:sz w:val="20"/>
+                <w:szCs w:val="20"/>
+              </w:rPr>
+              <w:t>HOLDS</w:t>
+            </w:r>
+            <w:r>
+              <w:rPr>
+                <w:rFonts w:ascii="Arial" w:hAnsi="Arial" w:cs="Arial"/>
+                <w:sz w:val="20"/>
+                <w:szCs w:val="20"/>
+              </w:rPr>
+              <w:t xml:space="preserve"> on high beam lights while the headlights are off. In a car, you usually use the high beam at times to provide a signal to another driver (</w:t>
+            </w:r>
+            <w:proofErr w:type="spellStart"/>
+            <w:r>
+              <w:rPr>
+                <w:rFonts w:ascii="Arial" w:hAnsi="Arial" w:cs="Arial"/>
+                <w:sz w:val="20"/>
+                <w:szCs w:val="20"/>
+              </w:rPr>
+              <w:t>e.g</w:t>
+            </w:r>
+            <w:proofErr w:type="spellEnd"/>
+            <w:r>
+              <w:rPr>
+                <w:rFonts w:ascii="Arial" w:hAnsi="Arial" w:cs="Arial"/>
+                <w:sz w:val="20"/>
+                <w:szCs w:val="20"/>
+              </w:rPr>
+              <w:t xml:space="preserve"> to move away, or allowing the driver to make a turn)</w:t>
+            </w:r>
+          </w:p>
+          <w:p>
+            <w:pPr>
+              <w:pStyle w:val="ListParagraph"/>
+              <w:numPr>
+                <w:ilvl w:val="0"/>
+                <w:numId w:val="33"/>
+              </w:numPr>
+              <w:spacing w:after="0" w:line="240" w:lineRule="auto"/>
+              <w:jc w:val="both"/>
+              <w:rPr>
+                <w:rFonts w:ascii="Arial" w:hAnsi="Arial" w:cs="Arial"/>
+                <w:sz w:val="20"/>
+                <w:szCs w:val="20"/>
+              </w:rPr>
+            </w:pPr>
+            <w:r>
+              <w:rPr>
+                <w:rFonts w:ascii="Arial" w:hAnsi="Arial" w:cs="Arial"/>
+                <w:sz w:val="20"/>
+                <w:szCs w:val="20"/>
+              </w:rPr>
+              <w:t xml:space="preserve">The user will </w:t>
+            </w:r>
+            <w:r>
+              <w:rPr>
+                <w:rFonts w:ascii="Arial" w:hAnsi="Arial" w:cs="Arial"/>
+                <w:sz w:val="20"/>
+                <w:szCs w:val="20"/>
+              </w:rPr>
+              <w:t>HOLD</w:t>
+            </w:r>
+            <w:r>
+              <w:rPr>
+                <w:rFonts w:ascii="Arial" w:hAnsi="Arial" w:cs="Arial"/>
+                <w:sz w:val="20"/>
+                <w:szCs w:val="20"/>
+              </w:rPr>
+              <w:t xml:space="preserve"> on </w:t>
+            </w:r>
+            <w:proofErr w:type="gramStart"/>
+            <w:r>
+              <w:rPr>
+                <w:rFonts w:ascii="Arial" w:hAnsi="Arial" w:cs="Arial"/>
+                <w:sz w:val="20"/>
+                <w:szCs w:val="20"/>
+              </w:rPr>
+              <w:t>the</w:t>
+            </w:r>
+            <w:r>
+              <w:rPr>
+                <w:rFonts w:ascii="Arial" w:hAnsi="Arial" w:cs="Arial"/>
+                <w:sz w:val="20"/>
+                <w:szCs w:val="20"/>
+              </w:rPr>
+              <w:t xml:space="preserve"> </w:t>
+            </w:r>
+            <w:r>
+              <w:rPr>
+                <w:rFonts w:ascii="Arial" w:hAnsi="Arial" w:cs="Arial"/>
+                <w:sz w:val="20"/>
+                <w:szCs w:val="20"/>
+              </w:rPr>
+              <w:t>”</w:t>
+            </w:r>
+            <w:proofErr w:type="gramEnd"/>
+            <w:r>
+              <w:rPr>
+                <w:rFonts w:ascii="Arial" w:hAnsi="Arial" w:cs="Arial"/>
+                <w:sz w:val="20"/>
+                <w:szCs w:val="20"/>
+              </w:rPr>
+              <w:t>High beam on” button.</w:t>
+            </w:r>
+          </w:p>
+          <w:p>
+            <w:pPr>
+              <w:pStyle w:val="ListParagraph"/>
+              <w:numPr>
+                <w:ilvl w:val="0"/>
+                <w:numId w:val="33"/>
+              </w:numPr>
+              <w:spacing w:after="0" w:line="240" w:lineRule="auto"/>
+              <w:jc w:val="both"/>
+              <w:rPr>
+                <w:rFonts w:ascii="Arial" w:hAnsi="Arial" w:cs="Arial"/>
+                <w:sz w:val="20"/>
+                <w:szCs w:val="20"/>
+              </w:rPr>
+            </w:pPr>
+            <w:r>
+              <w:rPr>
+                <w:rFonts w:ascii="Arial" w:hAnsi="Arial" w:cs="Arial"/>
+                <w:sz w:val="20"/>
+                <w:szCs w:val="20"/>
+              </w:rPr>
+              <w:t>The system will then show the flow of power from the battery to the high beam lights.</w:t>
+            </w:r>
+          </w:p>
+          <w:p>
+            <w:pPr>
+              <w:pStyle w:val="ListParagraph"/>
+              <w:numPr>
+                <w:ilvl w:val="0"/>
+                <w:numId w:val="33"/>
+              </w:numPr>
+              <w:spacing w:after="0" w:line="240" w:lineRule="auto"/>
+              <w:jc w:val="both"/>
+              <w:rPr>
+                <w:rFonts w:ascii="Arial" w:hAnsi="Arial" w:cs="Arial"/>
+                <w:sz w:val="20"/>
+                <w:szCs w:val="20"/>
+              </w:rPr>
+            </w:pPr>
+            <w:r>
+              <w:rPr>
+                <w:rFonts w:ascii="Arial" w:hAnsi="Arial" w:cs="Arial"/>
+                <w:sz w:val="20"/>
+                <w:szCs w:val="20"/>
+              </w:rPr>
+              <w:t>The system will also update the persistent dashboard to light up the high beam light symbol</w:t>
+            </w:r>
+          </w:p>
+          <w:p>
+            <w:pPr>
+              <w:pStyle w:val="ListParagraph"/>
+              <w:numPr>
+                <w:ilvl w:val="0"/>
+                <w:numId w:val="33"/>
+              </w:numPr>
+              <w:spacing w:after="0" w:line="240" w:lineRule="auto"/>
+              <w:jc w:val="both"/>
+              <w:rPr>
+                <w:rFonts w:ascii="Arial" w:hAnsi="Arial" w:cs="Arial"/>
+                <w:sz w:val="20"/>
+                <w:szCs w:val="20"/>
+              </w:rPr>
+            </w:pPr>
+            <w:r>
+              <w:rPr>
+                <w:rFonts w:ascii="Arial" w:hAnsi="Arial" w:cs="Arial"/>
+                <w:sz w:val="20"/>
+                <w:szCs w:val="20"/>
+              </w:rPr>
+              <w:t xml:space="preserve">Once the user stops holding the “High beam on” button, the system will then stop the flow of power from the battery to the high beam lights. </w:t>
+            </w:r>
+          </w:p>
+          <w:p>
+            <w:pPr>
+              <w:pStyle w:val="ListParagraph"/>
+              <w:numPr>
+                <w:ilvl w:val="0"/>
+                <w:numId w:val="33"/>
+              </w:numPr>
+              <w:spacing w:after="0" w:line="240" w:lineRule="auto"/>
+              <w:jc w:val="both"/>
+              <w:rPr>
+                <w:rFonts w:ascii="Arial" w:hAnsi="Arial" w:cs="Arial"/>
+                <w:sz w:val="20"/>
+                <w:szCs w:val="20"/>
+              </w:rPr>
+            </w:pPr>
+            <w:r>
+              <w:rPr>
+                <w:rFonts w:ascii="Arial" w:hAnsi="Arial" w:cs="Arial"/>
+                <w:sz w:val="20"/>
+                <w:szCs w:val="20"/>
+              </w:rPr>
+              <w:t>The system will also update the persistent dashboard to turn off the high beam light symbol.</w:t>
+            </w:r>
+          </w:p>
+          <w:p>
+            <w:pPr>
+              <w:jc w:val="both"/>
+              <w:rPr>
+                <w:rFonts w:ascii="Arial" w:hAnsi="Arial" w:cs="Arial"/>
+                <w:sz w:val="20"/>
+                <w:szCs w:val="20"/>
+              </w:rPr>
+            </w:pPr>
+            <w:r>
+              <w:rPr>
+                <w:rFonts w:ascii="Arial" w:hAnsi="Arial" w:cs="Arial"/>
+                <w:sz w:val="20"/>
+                <w:szCs w:val="20"/>
+              </w:rPr>
+              <w:t>(User attempts to turn on the high beam lights without having the headlights turned on)</w:t>
+            </w:r>
+          </w:p>
+          <w:p>
+            <w:pPr>
+              <w:pStyle w:val="ListParagraph"/>
+              <w:numPr>
+                <w:ilvl w:val="0"/>
+                <w:numId w:val="34"/>
+              </w:numPr>
+              <w:spacing w:after="0" w:line="240" w:lineRule="auto"/>
+              <w:jc w:val="both"/>
+              <w:rPr>
+                <w:rFonts w:ascii="Arial" w:hAnsi="Arial" w:cs="Arial"/>
+                <w:sz w:val="20"/>
+                <w:szCs w:val="20"/>
+              </w:rPr>
+            </w:pPr>
+            <w:r>
+              <w:rPr>
+                <w:rFonts w:ascii="Arial" w:hAnsi="Arial" w:cs="Arial"/>
+                <w:sz w:val="20"/>
+                <w:szCs w:val="20"/>
+              </w:rPr>
+              <w:t>The user attempts to click on the “High beam on” button.</w:t>
+            </w:r>
+          </w:p>
+          <w:p>
+            <w:pPr>
+              <w:pStyle w:val="ListParagraph"/>
+              <w:numPr>
+                <w:ilvl w:val="0"/>
+                <w:numId w:val="34"/>
+              </w:numPr>
+              <w:spacing w:after="0" w:line="240" w:lineRule="auto"/>
+              <w:jc w:val="both"/>
+              <w:rPr>
+                <w:rFonts w:ascii="Arial" w:hAnsi="Arial" w:cs="Arial"/>
+                <w:sz w:val="20"/>
+                <w:szCs w:val="20"/>
+              </w:rPr>
+            </w:pPr>
+            <w:r>
+              <w:rPr>
+                <w:rFonts w:ascii="Arial" w:hAnsi="Arial" w:cs="Arial"/>
+                <w:sz w:val="20"/>
+                <w:szCs w:val="20"/>
+              </w:rPr>
+              <w:t xml:space="preserve">The system displays to the user that the headlights should be turned on first before the high beam light </w:t>
+            </w:r>
+            <w:r>
+              <w:rPr>
+                <w:rFonts w:ascii="Arial" w:hAnsi="Arial" w:cs="Arial"/>
+                <w:sz w:val="20"/>
+                <w:szCs w:val="20"/>
+              </w:rPr>
+              <w:t>can be turned on.</w:t>
+            </w:r>
+          </w:p>
+          <w:p>
+            <w:pPr>
+              <w:pStyle w:val="ListParagraph"/>
+              <w:numPr>
+                <w:ilvl w:val="0"/>
+                <w:numId w:val="34"/>
+              </w:numPr>
+              <w:spacing w:after="0" w:line="240" w:lineRule="auto"/>
+              <w:jc w:val="both"/>
+              <w:rPr>
+                <w:rFonts w:ascii="Arial" w:hAnsi="Arial" w:cs="Arial"/>
+                <w:sz w:val="20"/>
+                <w:szCs w:val="20"/>
+              </w:rPr>
+            </w:pPr>
+            <w:r>
+              <w:rPr>
+                <w:rFonts w:ascii="Arial" w:hAnsi="Arial" w:cs="Arial"/>
+                <w:sz w:val="20"/>
+                <w:szCs w:val="20"/>
+              </w:rPr>
+              <w:t>The process of turning on the high beam lights are detailed in use case “Turning on/off headlights (Use case ID: 18)” and “Turning on/off high beam (Use case ID: 19)”.</w:t>
+            </w:r>
+          </w:p>
+        </w:tc>
+      </w:tr>
+    </w:tbl>
+    <w:p/>
+    <w:tbl>
+      <w:tblPr>
+        <w:tblStyle w:val="TableGrid"/>
+        <w:tblW w:w="0" w:type="auto"/>
+        <w:tblLook w:val="04A0" w:firstRow="1" w:lastRow="0" w:firstColumn="1" w:lastColumn="0" w:noHBand="0" w:noVBand="1"/>
+      </w:tblPr>
+      <w:tblGrid>
+        <w:gridCol w:w="7566"/>
+        <w:gridCol w:w="1450"/>
+      </w:tblGrid>
+      <w:tr>
+        <w:tc>
+          <w:tcPr>
+            <w:tcW w:w="7763" w:type="dxa"/>
+          </w:tcPr>
+          <w:p>
+            <w:pPr>
+              <w:jc w:val="both"/>
+              <w:rPr>
+                <w:rFonts w:ascii="Arial" w:hAnsi="Arial" w:cs="Arial"/>
+                <w:sz w:val="20"/>
+                <w:szCs w:val="20"/>
+              </w:rPr>
+            </w:pPr>
+            <w:r>
+              <w:rPr>
+                <w:rFonts w:ascii="Arial" w:hAnsi="Arial" w:cs="Arial"/>
+                <w:b/>
+                <w:sz w:val="20"/>
+                <w:szCs w:val="20"/>
+              </w:rPr>
+              <w:t xml:space="preserve">Name: </w:t>
+            </w:r>
+            <w:r>
+              <w:rPr>
+                <w:rFonts w:ascii="Arial" w:hAnsi="Arial" w:cs="Arial"/>
+                <w:sz w:val="20"/>
+                <w:szCs w:val="20"/>
+              </w:rPr>
+              <w:t>Turning on/off front fog lights</w:t>
+            </w:r>
+          </w:p>
+        </w:tc>
+        <w:tc>
+          <w:tcPr>
+            <w:tcW w:w="1479" w:type="dxa"/>
+          </w:tcPr>
+          <w:p>
+            <w:pPr>
+              <w:jc w:val="both"/>
+              <w:rPr>
+                <w:rFonts w:ascii="Arial" w:hAnsi="Arial" w:cs="Arial"/>
+                <w:sz w:val="20"/>
+                <w:szCs w:val="20"/>
+              </w:rPr>
+            </w:pPr>
+            <w:r>
+              <w:rPr>
+                <w:rFonts w:ascii="Arial" w:hAnsi="Arial" w:cs="Arial"/>
+                <w:b/>
+                <w:sz w:val="20"/>
+                <w:szCs w:val="20"/>
+              </w:rPr>
+              <w:t xml:space="preserve">ID: </w:t>
+            </w:r>
+            <w:r>
+              <w:rPr>
+                <w:rFonts w:ascii="Arial" w:hAnsi="Arial" w:cs="Arial"/>
+                <w:sz w:val="20"/>
+                <w:szCs w:val="20"/>
+              </w:rPr>
+              <w:t>20</w:t>
+            </w:r>
+          </w:p>
+        </w:tc>
+      </w:tr>
+      <w:tr>
+        <w:tc>
+          <w:tcPr>
+            <w:tcW w:w="9016" w:type="dxa"/>
+            <w:gridSpan w:val="2"/>
+          </w:tcPr>
+          <w:p>
+            <w:pPr>
+              <w:jc w:val="both"/>
+              <w:rPr>
+                <w:rFonts w:ascii="Arial" w:hAnsi="Arial" w:cs="Arial"/>
+                <w:sz w:val="20"/>
+                <w:szCs w:val="20"/>
+              </w:rPr>
+            </w:pPr>
+            <w:r>
+              <w:rPr>
+                <w:rFonts w:ascii="Arial" w:hAnsi="Arial" w:cs="Arial"/>
+                <w:b/>
+                <w:sz w:val="20"/>
+                <w:szCs w:val="20"/>
+              </w:rPr>
+              <w:t xml:space="preserve">Stakeholders and Goals: </w:t>
+            </w:r>
+            <w:r>
+              <w:rPr>
+                <w:rFonts w:ascii="Arial" w:hAnsi="Arial" w:cs="Arial"/>
+                <w:sz w:val="20"/>
+                <w:szCs w:val="20"/>
+              </w:rPr>
+              <w:t xml:space="preserve">User – to </w:t>
+            </w:r>
+            <w:r>
+              <w:rPr>
+                <w:rFonts w:ascii="Arial" w:hAnsi="Arial" w:cs="Arial"/>
+                <w:sz w:val="20"/>
+                <w:szCs w:val="20"/>
+              </w:rPr>
+              <w:t xml:space="preserve">simulate </w:t>
+            </w:r>
+            <w:r>
+              <w:rPr>
+                <w:rFonts w:ascii="Arial" w:hAnsi="Arial" w:cs="Arial"/>
+                <w:sz w:val="20"/>
+                <w:szCs w:val="20"/>
+              </w:rPr>
+              <w:t>turning on/off front fog lights</w:t>
+            </w:r>
+          </w:p>
+        </w:tc>
+      </w:tr>
+      <w:tr>
+        <w:tc>
+          <w:tcPr>
+            <w:tcW w:w="9016" w:type="dxa"/>
+            <w:gridSpan w:val="2"/>
+          </w:tcPr>
+          <w:p>
+            <w:pPr>
+              <w:jc w:val="both"/>
+              <w:rPr>
+                <w:rFonts w:ascii="Arial" w:hAnsi="Arial" w:cs="Arial"/>
+                <w:sz w:val="20"/>
+                <w:szCs w:val="20"/>
+              </w:rPr>
+            </w:pPr>
+            <w:r>
+              <w:rPr>
+                <w:rFonts w:ascii="Arial" w:hAnsi="Arial" w:cs="Arial"/>
+                <w:b/>
+                <w:sz w:val="20"/>
+                <w:szCs w:val="20"/>
+              </w:rPr>
+              <w:t xml:space="preserve">Description: </w:t>
+            </w:r>
+            <w:r>
+              <w:rPr>
+                <w:rFonts w:ascii="Arial" w:hAnsi="Arial" w:cs="Arial"/>
+                <w:sz w:val="20"/>
+                <w:szCs w:val="20"/>
+              </w:rPr>
+              <w:t xml:space="preserve">A user wants to </w:t>
+            </w:r>
+            <w:r>
+              <w:rPr>
+                <w:rFonts w:ascii="Arial" w:hAnsi="Arial" w:cs="Arial"/>
+                <w:sz w:val="20"/>
+                <w:szCs w:val="20"/>
+              </w:rPr>
+              <w:t xml:space="preserve">simulate </w:t>
+            </w:r>
+            <w:r>
+              <w:rPr>
+                <w:rFonts w:ascii="Arial" w:hAnsi="Arial" w:cs="Arial"/>
+                <w:sz w:val="20"/>
+                <w:szCs w:val="20"/>
+              </w:rPr>
+              <w:t>turning on or off the front fog lights of the car</w:t>
+            </w:r>
+          </w:p>
+        </w:tc>
+      </w:tr>
+      <w:tr>
+        <w:tc>
+          <w:tcPr>
+            <w:tcW w:w="9016" w:type="dxa"/>
+            <w:gridSpan w:val="2"/>
+          </w:tcPr>
+          <w:p>
+            <w:pPr>
+              <w:jc w:val="both"/>
+              <w:rPr>
+                <w:rFonts w:ascii="Arial" w:hAnsi="Arial" w:cs="Arial"/>
+                <w:sz w:val="20"/>
+                <w:szCs w:val="20"/>
+              </w:rPr>
+            </w:pPr>
+            <w:r>
+              <w:rPr>
+                <w:rFonts w:ascii="Arial" w:hAnsi="Arial" w:cs="Arial"/>
+                <w:b/>
+                <w:sz w:val="20"/>
+                <w:szCs w:val="20"/>
+              </w:rPr>
+              <w:lastRenderedPageBreak/>
+              <w:t xml:space="preserve">Actors: </w:t>
+            </w:r>
+            <w:r>
+              <w:rPr>
+                <w:rFonts w:ascii="Arial" w:hAnsi="Arial" w:cs="Arial"/>
+                <w:sz w:val="20"/>
+                <w:szCs w:val="20"/>
+              </w:rPr>
+              <w:t>User</w:t>
+            </w:r>
+          </w:p>
+        </w:tc>
+      </w:tr>
+      <w:tr>
+        <w:tc>
+          <w:tcPr>
+            <w:tcW w:w="9016" w:type="dxa"/>
+            <w:gridSpan w:val="2"/>
+          </w:tcPr>
+          <w:p>
+            <w:pPr>
+              <w:jc w:val="both"/>
+              <w:rPr>
+                <w:rFonts w:ascii="Arial" w:hAnsi="Arial" w:cs="Arial"/>
+                <w:sz w:val="20"/>
+                <w:szCs w:val="20"/>
+              </w:rPr>
+            </w:pPr>
+            <w:r>
+              <w:rPr>
+                <w:rFonts w:ascii="Arial" w:hAnsi="Arial" w:cs="Arial"/>
+                <w:b/>
+                <w:sz w:val="20"/>
+                <w:szCs w:val="20"/>
+              </w:rPr>
+              <w:t xml:space="preserve">Trigger: </w:t>
+            </w:r>
+            <w:r>
+              <w:rPr>
+                <w:rFonts w:ascii="Arial" w:hAnsi="Arial" w:cs="Arial"/>
+                <w:sz w:val="20"/>
+                <w:szCs w:val="20"/>
+              </w:rPr>
+              <w:t xml:space="preserve">User runs the application and </w:t>
+            </w:r>
+            <w:r>
+              <w:rPr>
+                <w:rFonts w:ascii="Arial" w:hAnsi="Arial" w:cs="Arial"/>
+                <w:sz w:val="20"/>
+                <w:szCs w:val="20"/>
+              </w:rPr>
+              <w:t xml:space="preserve">wishes to </w:t>
+            </w:r>
+            <w:r>
+              <w:rPr>
+                <w:rFonts w:ascii="Arial" w:hAnsi="Arial" w:cs="Arial"/>
+                <w:sz w:val="20"/>
+                <w:szCs w:val="20"/>
+              </w:rPr>
+              <w:t>turn on/off the front fog light</w:t>
+            </w:r>
+            <w:r>
+              <w:rPr>
+                <w:rFonts w:ascii="Arial" w:hAnsi="Arial" w:cs="Arial"/>
+                <w:sz w:val="20"/>
+                <w:szCs w:val="20"/>
+              </w:rPr>
+              <w:t>.</w:t>
+            </w:r>
+          </w:p>
+        </w:tc>
+      </w:tr>
+      <w:tr>
+        <w:tc>
+          <w:tcPr>
+            <w:tcW w:w="9016" w:type="dxa"/>
+            <w:gridSpan w:val="2"/>
+          </w:tcPr>
+          <w:p>
+            <w:pPr>
+              <w:jc w:val="both"/>
+              <w:rPr>
+                <w:rFonts w:ascii="Arial" w:hAnsi="Arial" w:cs="Arial"/>
+                <w:b/>
+                <w:sz w:val="20"/>
+                <w:szCs w:val="20"/>
+              </w:rPr>
+            </w:pPr>
+            <w:r>
+              <w:rPr>
+                <w:rFonts w:ascii="Arial" w:hAnsi="Arial" w:cs="Arial"/>
+                <w:b/>
+                <w:sz w:val="20"/>
+                <w:szCs w:val="20"/>
+              </w:rPr>
+              <w:t xml:space="preserve">Normal Flow: </w:t>
+            </w:r>
+          </w:p>
+          <w:p>
+            <w:pPr>
+              <w:pStyle w:val="ListParagraph"/>
+              <w:numPr>
+                <w:ilvl w:val="0"/>
+                <w:numId w:val="35"/>
+              </w:numPr>
+              <w:spacing w:after="0" w:line="240" w:lineRule="auto"/>
+              <w:jc w:val="both"/>
+              <w:rPr>
+                <w:rFonts w:ascii="Arial" w:hAnsi="Arial" w:cs="Arial"/>
+                <w:sz w:val="20"/>
+                <w:szCs w:val="20"/>
+              </w:rPr>
+            </w:pPr>
+            <w:r>
+              <w:rPr>
+                <w:rFonts w:ascii="Arial" w:hAnsi="Arial" w:cs="Arial"/>
+                <w:sz w:val="20"/>
+                <w:szCs w:val="20"/>
+              </w:rPr>
+              <w:t>This use case is continued from a use case detailed before, “Turning on/off headlights”, use case ID: 18. We continue from point number 9 of the normal flow of the use case. At this point, the headlights are already ON. The reason why this use case is continued from before is because the user must turn on the headlights first before being able to turn on the other lights (</w:t>
+            </w:r>
+            <w:proofErr w:type="spellStart"/>
+            <w:r>
+              <w:rPr>
+                <w:rFonts w:ascii="Arial" w:hAnsi="Arial" w:cs="Arial"/>
+                <w:sz w:val="20"/>
+                <w:szCs w:val="20"/>
+              </w:rPr>
+              <w:t>i.e</w:t>
+            </w:r>
+            <w:proofErr w:type="spellEnd"/>
+            <w:r>
+              <w:rPr>
+                <w:rFonts w:ascii="Arial" w:hAnsi="Arial" w:cs="Arial"/>
+                <w:sz w:val="20"/>
+                <w:szCs w:val="20"/>
+              </w:rPr>
+              <w:t xml:space="preserve"> high beam, front fog light or the rear fog lights). </w:t>
+            </w:r>
+          </w:p>
+          <w:p>
+            <w:pPr>
+              <w:pStyle w:val="ListParagraph"/>
+              <w:numPr>
+                <w:ilvl w:val="0"/>
+                <w:numId w:val="35"/>
+              </w:numPr>
+              <w:spacing w:after="0" w:line="240" w:lineRule="auto"/>
+              <w:jc w:val="both"/>
+              <w:rPr>
+                <w:rFonts w:ascii="Arial" w:hAnsi="Arial" w:cs="Arial"/>
+                <w:sz w:val="20"/>
+                <w:szCs w:val="20"/>
+              </w:rPr>
+            </w:pPr>
+            <w:r>
+              <w:rPr>
+                <w:rFonts w:ascii="Arial" w:hAnsi="Arial" w:cs="Arial"/>
+                <w:sz w:val="20"/>
+                <w:szCs w:val="20"/>
+              </w:rPr>
+              <w:t xml:space="preserve"> </w:t>
+            </w:r>
+            <w:r>
+              <w:rPr>
+                <w:rFonts w:ascii="Arial" w:hAnsi="Arial" w:cs="Arial"/>
+                <w:sz w:val="20"/>
+                <w:szCs w:val="20"/>
+              </w:rPr>
+              <w:t>The user will then click on the “</w:t>
+            </w:r>
+            <w:r>
+              <w:rPr>
+                <w:rFonts w:ascii="Arial" w:hAnsi="Arial" w:cs="Arial"/>
+                <w:sz w:val="20"/>
+                <w:szCs w:val="20"/>
+              </w:rPr>
+              <w:t>Front fog light on</w:t>
+            </w:r>
+            <w:r>
+              <w:rPr>
+                <w:rFonts w:ascii="Arial" w:hAnsi="Arial" w:cs="Arial"/>
+                <w:sz w:val="20"/>
+                <w:szCs w:val="20"/>
+              </w:rPr>
+              <w:t xml:space="preserve">” button. </w:t>
+            </w:r>
+          </w:p>
+          <w:p>
+            <w:pPr>
+              <w:pStyle w:val="ListParagraph"/>
+              <w:numPr>
+                <w:ilvl w:val="0"/>
+                <w:numId w:val="35"/>
+              </w:numPr>
+              <w:spacing w:after="0" w:line="240" w:lineRule="auto"/>
+              <w:jc w:val="both"/>
+              <w:rPr>
+                <w:rFonts w:ascii="Arial" w:hAnsi="Arial" w:cs="Arial"/>
+                <w:sz w:val="20"/>
+                <w:szCs w:val="20"/>
+              </w:rPr>
+            </w:pPr>
+            <w:r>
+              <w:rPr>
+                <w:rFonts w:ascii="Arial" w:hAnsi="Arial" w:cs="Arial"/>
+                <w:sz w:val="20"/>
+                <w:szCs w:val="20"/>
+              </w:rPr>
+              <w:t xml:space="preserve">The system will then show the flow of power from the battery to the </w:t>
+            </w:r>
+            <w:r>
+              <w:rPr>
+                <w:rFonts w:ascii="Arial" w:hAnsi="Arial" w:cs="Arial"/>
+                <w:sz w:val="20"/>
+                <w:szCs w:val="20"/>
+              </w:rPr>
+              <w:t>front fog light</w:t>
+            </w:r>
+          </w:p>
+          <w:p>
+            <w:pPr>
+              <w:pStyle w:val="ListParagraph"/>
+              <w:numPr>
+                <w:ilvl w:val="0"/>
+                <w:numId w:val="35"/>
+              </w:numPr>
+              <w:spacing w:after="0" w:line="240" w:lineRule="auto"/>
+              <w:jc w:val="both"/>
+              <w:rPr>
+                <w:rFonts w:ascii="Arial" w:hAnsi="Arial" w:cs="Arial"/>
+                <w:sz w:val="20"/>
+                <w:szCs w:val="20"/>
+              </w:rPr>
+            </w:pPr>
+            <w:r>
+              <w:rPr>
+                <w:rFonts w:ascii="Arial" w:hAnsi="Arial" w:cs="Arial"/>
+                <w:sz w:val="20"/>
+                <w:szCs w:val="20"/>
+              </w:rPr>
+              <w:t xml:space="preserve">The system will also update the persistent dashboard to light up the </w:t>
+            </w:r>
+            <w:r>
+              <w:rPr>
+                <w:rFonts w:ascii="Arial" w:hAnsi="Arial" w:cs="Arial"/>
+                <w:b/>
+                <w:sz w:val="20"/>
+                <w:szCs w:val="20"/>
+              </w:rPr>
+              <w:t>front fog</w:t>
+            </w:r>
+            <w:r>
+              <w:rPr>
+                <w:rFonts w:ascii="Arial" w:hAnsi="Arial" w:cs="Arial"/>
+                <w:b/>
+                <w:sz w:val="20"/>
+                <w:szCs w:val="20"/>
+              </w:rPr>
+              <w:t xml:space="preserve"> light </w:t>
+            </w:r>
+            <w:r>
+              <w:rPr>
+                <w:rFonts w:ascii="Arial" w:hAnsi="Arial" w:cs="Arial"/>
+                <w:sz w:val="20"/>
+                <w:szCs w:val="20"/>
+              </w:rPr>
+              <w:t>symbol.</w:t>
+            </w:r>
+          </w:p>
+          <w:p>
+            <w:pPr>
+              <w:pStyle w:val="ListParagraph"/>
+              <w:numPr>
+                <w:ilvl w:val="0"/>
+                <w:numId w:val="35"/>
+              </w:numPr>
+              <w:spacing w:after="0" w:line="240" w:lineRule="auto"/>
+              <w:jc w:val="both"/>
+              <w:rPr>
+                <w:rFonts w:ascii="Arial" w:hAnsi="Arial" w:cs="Arial"/>
+                <w:sz w:val="20"/>
+                <w:szCs w:val="20"/>
+              </w:rPr>
+            </w:pPr>
+            <w:r>
+              <w:rPr>
+                <w:rFonts w:ascii="Arial" w:hAnsi="Arial" w:cs="Arial"/>
+                <w:sz w:val="20"/>
+                <w:szCs w:val="20"/>
+              </w:rPr>
+              <w:t>End</w:t>
+            </w:r>
+          </w:p>
+        </w:tc>
+      </w:tr>
+      <w:tr>
+        <w:tc>
+          <w:tcPr>
+            <w:tcW w:w="9016" w:type="dxa"/>
+            <w:gridSpan w:val="2"/>
+          </w:tcPr>
+          <w:p>
+            <w:pPr>
+              <w:jc w:val="both"/>
+              <w:rPr>
+                <w:rFonts w:ascii="Arial" w:hAnsi="Arial" w:cs="Arial"/>
+                <w:sz w:val="20"/>
+                <w:szCs w:val="20"/>
+              </w:rPr>
+            </w:pPr>
+            <w:r>
+              <w:rPr>
+                <w:rFonts w:ascii="Arial" w:hAnsi="Arial" w:cs="Arial"/>
+                <w:b/>
+                <w:sz w:val="20"/>
+                <w:szCs w:val="20"/>
+              </w:rPr>
+              <w:t xml:space="preserve">Sub-Flows: </w:t>
+            </w:r>
+            <w:r>
+              <w:rPr>
+                <w:rFonts w:ascii="Arial" w:hAnsi="Arial" w:cs="Arial"/>
+                <w:sz w:val="20"/>
+                <w:szCs w:val="20"/>
+              </w:rPr>
+              <w:t>None</w:t>
+            </w:r>
+          </w:p>
+        </w:tc>
+      </w:tr>
+      <w:tr>
+        <w:trPr>
+          <w:trHeight w:val="50"/>
+        </w:trPr>
+        <w:tc>
+          <w:tcPr>
+            <w:tcW w:w="9016" w:type="dxa"/>
+            <w:gridSpan w:val="2"/>
+          </w:tcPr>
+          <w:p>
+            <w:pPr>
+              <w:jc w:val="both"/>
+              <w:rPr>
+                <w:rFonts w:ascii="Arial" w:hAnsi="Arial" w:cs="Arial"/>
+                <w:sz w:val="20"/>
+                <w:szCs w:val="20"/>
+              </w:rPr>
+            </w:pPr>
+            <w:r>
+              <w:rPr>
+                <w:rFonts w:ascii="Arial" w:hAnsi="Arial" w:cs="Arial"/>
+                <w:b/>
+                <w:sz w:val="20"/>
+                <w:szCs w:val="20"/>
+              </w:rPr>
+              <w:t xml:space="preserve">Alternative/Exceptional Flows: </w:t>
+            </w:r>
+          </w:p>
+          <w:p>
+            <w:pPr>
+              <w:jc w:val="both"/>
+              <w:rPr>
+                <w:rFonts w:ascii="Arial" w:hAnsi="Arial" w:cs="Arial"/>
+                <w:sz w:val="20"/>
+                <w:szCs w:val="20"/>
+              </w:rPr>
+            </w:pPr>
+            <w:r>
+              <w:rPr>
+                <w:rFonts w:ascii="Arial" w:hAnsi="Arial" w:cs="Arial"/>
+                <w:sz w:val="20"/>
+                <w:szCs w:val="20"/>
+              </w:rPr>
+              <w:t>(User wishes to turn off the front fog light instead, we are assuming that the front fog lights are already turned on)</w:t>
             </w:r>
           </w:p>
           <w:p>
@@ -12679,7 +13524,7 @@
                 <w:sz w:val="20"/>
                 <w:szCs w:val="20"/>
               </w:rPr>
-              <w:t>The user will then click on the “Headlights off” button.</w:t>
+              <w:t>The user will then click on the “Front fog light off” button.</w:t>
             </w:r>
           </w:p>
           <w:p>
@@ -12703,7 +13548,7 @@
                 <w:sz w:val="20"/>
                 <w:szCs w:val="20"/>
               </w:rPr>
-              <w:t>The system will then stop the flow of power from the battery to the headlights.</w:t>
+              <w:t>The system will then stop the flow of power from the battery to the front fog light.</w:t>
             </w:r>
           </w:p>
           <w:p>
@@ -12727,7 +13572,831 @@
                 <w:sz w:val="20"/>
                 <w:szCs w:val="20"/>
               </w:rPr>
-              <w:t xml:space="preserve">The system will also update the persistent dashboard to turn off the headlights symbol. </w:t>
+              <w:t>The system will also update the persistent dashboard to turn off the front fog light symbol.</w:t>
+            </w:r>
+          </w:p>
+          <w:p>
+            <w:pPr>
+              <w:jc w:val="both"/>
+              <w:rPr>
+                <w:rFonts w:ascii="Arial" w:hAnsi="Arial" w:cs="Arial"/>
+                <w:sz w:val="20"/>
+                <w:szCs w:val="20"/>
+              </w:rPr>
+            </w:pPr>
+            <w:r>
+              <w:rPr>
+                <w:rFonts w:ascii="Arial" w:hAnsi="Arial" w:cs="Arial"/>
+                <w:sz w:val="20"/>
+                <w:szCs w:val="20"/>
+              </w:rPr>
+              <w:t>(User attempts to turn on the front fog light without having the headlights turned on)</w:t>
+            </w:r>
+          </w:p>
+          <w:p>
+            <w:pPr>
+              <w:pStyle w:val="ListParagraph"/>
+              <w:numPr>
+                <w:ilvl w:val="0"/>
+                <w:numId w:val="37"/>
+              </w:numPr>
+              <w:spacing w:after="0" w:line="240" w:lineRule="auto"/>
+              <w:jc w:val="both"/>
+              <w:rPr>
+                <w:rFonts w:ascii="Arial" w:hAnsi="Arial" w:cs="Arial"/>
+                <w:sz w:val="20"/>
+                <w:szCs w:val="20"/>
+              </w:rPr>
+            </w:pPr>
+            <w:r>
+              <w:rPr>
+                <w:rFonts w:ascii="Arial" w:hAnsi="Arial" w:cs="Arial"/>
+                <w:sz w:val="20"/>
+                <w:szCs w:val="20"/>
+              </w:rPr>
+              <w:t>The user attempts to click on the “</w:t>
+            </w:r>
+            <w:r>
+              <w:rPr>
+                <w:rFonts w:ascii="Arial" w:hAnsi="Arial" w:cs="Arial"/>
+                <w:sz w:val="20"/>
+                <w:szCs w:val="20"/>
+              </w:rPr>
+              <w:t>Front fog light on</w:t>
+            </w:r>
+            <w:r>
+              <w:rPr>
+                <w:rFonts w:ascii="Arial" w:hAnsi="Arial" w:cs="Arial"/>
+                <w:sz w:val="20"/>
+                <w:szCs w:val="20"/>
+              </w:rPr>
+              <w:t>” button.</w:t>
+            </w:r>
+          </w:p>
+          <w:p>
+            <w:pPr>
+              <w:pStyle w:val="ListParagraph"/>
+              <w:numPr>
+                <w:ilvl w:val="0"/>
+                <w:numId w:val="37"/>
+              </w:numPr>
+              <w:spacing w:after="0" w:line="240" w:lineRule="auto"/>
+              <w:jc w:val="both"/>
+              <w:rPr>
+                <w:rFonts w:ascii="Arial" w:hAnsi="Arial" w:cs="Arial"/>
+                <w:sz w:val="20"/>
+                <w:szCs w:val="20"/>
+              </w:rPr>
+            </w:pPr>
+            <w:r>
+              <w:rPr>
+                <w:rFonts w:ascii="Arial" w:hAnsi="Arial" w:cs="Arial"/>
+                <w:sz w:val="20"/>
+                <w:szCs w:val="20"/>
+              </w:rPr>
+              <w:t xml:space="preserve">The system displays to the user that the headlights should be turned on first before the </w:t>
+            </w:r>
+            <w:r>
+              <w:rPr>
+                <w:rFonts w:ascii="Arial" w:hAnsi="Arial" w:cs="Arial"/>
+                <w:sz w:val="20"/>
+                <w:szCs w:val="20"/>
+              </w:rPr>
+              <w:t>front fog</w:t>
+            </w:r>
+            <w:r>
+              <w:rPr>
+                <w:rFonts w:ascii="Arial" w:hAnsi="Arial" w:cs="Arial"/>
+                <w:sz w:val="20"/>
+                <w:szCs w:val="20"/>
+              </w:rPr>
+              <w:t xml:space="preserve"> light can be turned on.</w:t>
+            </w:r>
+          </w:p>
+          <w:p>
+            <w:pPr>
+              <w:pStyle w:val="ListParagraph"/>
+              <w:numPr>
+                <w:ilvl w:val="0"/>
+                <w:numId w:val="37"/>
+              </w:numPr>
+              <w:spacing w:after="0" w:line="240" w:lineRule="auto"/>
+              <w:jc w:val="both"/>
+              <w:rPr>
+                <w:rFonts w:ascii="Arial" w:hAnsi="Arial" w:cs="Arial"/>
+                <w:sz w:val="20"/>
+                <w:szCs w:val="20"/>
+              </w:rPr>
+            </w:pPr>
+            <w:r>
+              <w:rPr>
+                <w:rFonts w:ascii="Arial" w:hAnsi="Arial" w:cs="Arial"/>
+                <w:sz w:val="20"/>
+                <w:szCs w:val="20"/>
+              </w:rPr>
+              <w:t xml:space="preserve">The process of turning on the </w:t>
+            </w:r>
+            <w:r>
+              <w:rPr>
+                <w:rFonts w:ascii="Arial" w:hAnsi="Arial" w:cs="Arial"/>
+                <w:sz w:val="20"/>
+                <w:szCs w:val="20"/>
+              </w:rPr>
+              <w:t xml:space="preserve">front fog </w:t>
+            </w:r>
+            <w:r>
+              <w:rPr>
+                <w:rFonts w:ascii="Arial" w:hAnsi="Arial" w:cs="Arial"/>
+                <w:sz w:val="20"/>
+                <w:szCs w:val="20"/>
+              </w:rPr>
+              <w:t>lights are detailed in use case “Turning on/off headlights (Use case ID: 18)” and “Turning o</w:t>
+            </w:r>
+            <w:r>
+              <w:rPr>
+                <w:rFonts w:ascii="Arial" w:hAnsi="Arial" w:cs="Arial"/>
+                <w:sz w:val="20"/>
+                <w:szCs w:val="20"/>
+              </w:rPr>
+              <w:t>n/off front fog lights (Use case ID: 20</w:t>
+            </w:r>
+            <w:r>
+              <w:rPr>
+                <w:rFonts w:ascii="Arial" w:hAnsi="Arial" w:cs="Arial"/>
+                <w:sz w:val="20"/>
+                <w:szCs w:val="20"/>
+              </w:rPr>
+              <w:t>)”.</w:t>
+            </w:r>
+          </w:p>
+        </w:tc>
+      </w:tr>
+    </w:tbl>
+    <w:p/>
+    <w:tbl>
+      <w:tblPr>
+        <w:tblStyle w:val="TableGrid"/>
+        <w:tblW w:w="0" w:type="auto"/>
+        <w:tblLook w:val="04A0" w:firstRow="1" w:lastRow="0" w:firstColumn="1" w:lastColumn="0" w:noHBand="0" w:noVBand="1"/>
+      </w:tblPr>
+      <w:tblGrid>
+        <w:gridCol w:w="7566"/>
+        <w:gridCol w:w="1450"/>
+      </w:tblGrid>
+      <w:tr>
+        <w:tc>
+          <w:tcPr>
+            <w:tcW w:w="7763" w:type="dxa"/>
+          </w:tcPr>
+          <w:p>
+            <w:pPr>
+              <w:jc w:val="both"/>
+              <w:rPr>
+                <w:rFonts w:ascii="Arial" w:hAnsi="Arial" w:cs="Arial"/>
+                <w:sz w:val="20"/>
+                <w:szCs w:val="20"/>
+              </w:rPr>
+            </w:pPr>
+            <w:r>
+              <w:rPr>
+                <w:rFonts w:ascii="Arial" w:hAnsi="Arial" w:cs="Arial"/>
+                <w:b/>
+                <w:sz w:val="20"/>
+                <w:szCs w:val="20"/>
+              </w:rPr>
+              <w:t xml:space="preserve">Name: </w:t>
+            </w:r>
+            <w:r>
+              <w:rPr>
+                <w:rFonts w:ascii="Arial" w:hAnsi="Arial" w:cs="Arial"/>
+                <w:sz w:val="20"/>
+                <w:szCs w:val="20"/>
+              </w:rPr>
+              <w:t xml:space="preserve">Turning on/off </w:t>
+            </w:r>
+            <w:r>
+              <w:rPr>
+                <w:rFonts w:ascii="Arial" w:hAnsi="Arial" w:cs="Arial"/>
+                <w:sz w:val="20"/>
+                <w:szCs w:val="20"/>
+              </w:rPr>
+              <w:t>rear</w:t>
+            </w:r>
+            <w:r>
+              <w:rPr>
+                <w:rFonts w:ascii="Arial" w:hAnsi="Arial" w:cs="Arial"/>
+                <w:sz w:val="20"/>
+                <w:szCs w:val="20"/>
+              </w:rPr>
+              <w:t xml:space="preserve"> fog lights</w:t>
+            </w:r>
+          </w:p>
+        </w:tc>
+        <w:tc>
+          <w:tcPr>
+            <w:tcW w:w="1479" w:type="dxa"/>
+          </w:tcPr>
+          <w:p>
+            <w:pPr>
+              <w:jc w:val="both"/>
+              <w:rPr>
+                <w:rFonts w:ascii="Arial" w:hAnsi="Arial" w:cs="Arial"/>
+                <w:sz w:val="20"/>
+                <w:szCs w:val="20"/>
+              </w:rPr>
+            </w:pPr>
+            <w:r>
+              <w:rPr>
+                <w:rFonts w:ascii="Arial" w:hAnsi="Arial" w:cs="Arial"/>
+                <w:b/>
+                <w:sz w:val="20"/>
+                <w:szCs w:val="20"/>
+              </w:rPr>
+              <w:t xml:space="preserve">ID: </w:t>
+            </w:r>
+            <w:r>
+              <w:rPr>
+                <w:rFonts w:ascii="Arial" w:hAnsi="Arial" w:cs="Arial"/>
+                <w:sz w:val="20"/>
+                <w:szCs w:val="20"/>
+              </w:rPr>
+              <w:t>21</w:t>
+            </w:r>
+          </w:p>
+        </w:tc>
+      </w:tr>
+      <w:tr>
+        <w:tc>
+          <w:tcPr>
+            <w:tcW w:w="9016" w:type="dxa"/>
+            <w:gridSpan w:val="2"/>
+          </w:tcPr>
+          <w:p>
+            <w:pPr>
+              <w:jc w:val="both"/>
+              <w:rPr>
+                <w:rFonts w:ascii="Arial" w:hAnsi="Arial" w:cs="Arial"/>
+                <w:sz w:val="20"/>
+                <w:szCs w:val="20"/>
+              </w:rPr>
+            </w:pPr>
+            <w:r>
+              <w:rPr>
+                <w:rFonts w:ascii="Arial" w:hAnsi="Arial" w:cs="Arial"/>
+                <w:b/>
+                <w:sz w:val="20"/>
+                <w:szCs w:val="20"/>
+              </w:rPr>
+              <w:t xml:space="preserve">Stakeholders and Goals: </w:t>
+            </w:r>
+            <w:r>
+              <w:rPr>
+                <w:rFonts w:ascii="Arial" w:hAnsi="Arial" w:cs="Arial"/>
+                <w:sz w:val="20"/>
+                <w:szCs w:val="20"/>
+              </w:rPr>
+              <w:t xml:space="preserve">User – to </w:t>
+            </w:r>
+            <w:r>
+              <w:rPr>
+                <w:rFonts w:ascii="Arial" w:hAnsi="Arial" w:cs="Arial"/>
+                <w:sz w:val="20"/>
+                <w:szCs w:val="20"/>
+              </w:rPr>
+              <w:t xml:space="preserve">simulate turning on/off </w:t>
+            </w:r>
+            <w:r>
+              <w:rPr>
+                <w:rFonts w:ascii="Arial" w:hAnsi="Arial" w:cs="Arial"/>
+                <w:sz w:val="20"/>
+                <w:szCs w:val="20"/>
+              </w:rPr>
+              <w:t>rear</w:t>
+            </w:r>
+            <w:r>
+              <w:rPr>
+                <w:rFonts w:ascii="Arial" w:hAnsi="Arial" w:cs="Arial"/>
+                <w:sz w:val="20"/>
+                <w:szCs w:val="20"/>
+              </w:rPr>
+              <w:t xml:space="preserve"> fog lights</w:t>
+            </w:r>
+          </w:p>
+        </w:tc>
+      </w:tr>
+      <w:tr>
+        <w:tc>
+          <w:tcPr>
+            <w:tcW w:w="9016" w:type="dxa"/>
+            <w:gridSpan w:val="2"/>
+          </w:tcPr>
+          <w:p>
+            <w:pPr>
+              <w:jc w:val="both"/>
+              <w:rPr>
+                <w:rFonts w:ascii="Arial" w:hAnsi="Arial" w:cs="Arial"/>
+                <w:sz w:val="20"/>
+                <w:szCs w:val="20"/>
+              </w:rPr>
+            </w:pPr>
+            <w:r>
+              <w:rPr>
+                <w:rFonts w:ascii="Arial" w:hAnsi="Arial" w:cs="Arial"/>
+                <w:b/>
+                <w:sz w:val="20"/>
+                <w:szCs w:val="20"/>
+              </w:rPr>
+              <w:t xml:space="preserve">Description: </w:t>
+            </w:r>
+            <w:r>
+              <w:rPr>
+                <w:rFonts w:ascii="Arial" w:hAnsi="Arial" w:cs="Arial"/>
+                <w:sz w:val="20"/>
+                <w:szCs w:val="20"/>
+              </w:rPr>
+              <w:t xml:space="preserve">A user wants to </w:t>
+            </w:r>
+            <w:r>
+              <w:rPr>
+                <w:rFonts w:ascii="Arial" w:hAnsi="Arial" w:cs="Arial"/>
+                <w:sz w:val="20"/>
+                <w:szCs w:val="20"/>
+              </w:rPr>
+              <w:t xml:space="preserve">simulate turning on or off the </w:t>
+            </w:r>
+            <w:r>
+              <w:rPr>
+                <w:rFonts w:ascii="Arial" w:hAnsi="Arial" w:cs="Arial"/>
+                <w:sz w:val="20"/>
+                <w:szCs w:val="20"/>
+              </w:rPr>
+              <w:t>rear</w:t>
+            </w:r>
+            <w:r>
+              <w:rPr>
+                <w:rFonts w:ascii="Arial" w:hAnsi="Arial" w:cs="Arial"/>
+                <w:sz w:val="20"/>
+                <w:szCs w:val="20"/>
+              </w:rPr>
+              <w:t xml:space="preserve"> fog lights of the car</w:t>
+            </w:r>
+          </w:p>
+        </w:tc>
+      </w:tr>
+      <w:tr>
+        <w:tc>
+          <w:tcPr>
+            <w:tcW w:w="9016" w:type="dxa"/>
+            <w:gridSpan w:val="2"/>
+          </w:tcPr>
+          <w:p>
+            <w:pPr>
+              <w:jc w:val="both"/>
+              <w:rPr>
+                <w:rFonts w:ascii="Arial" w:hAnsi="Arial" w:cs="Arial"/>
+                <w:sz w:val="20"/>
+                <w:szCs w:val="20"/>
+              </w:rPr>
+            </w:pPr>
+            <w:r>
+              <w:rPr>
+                <w:rFonts w:ascii="Arial" w:hAnsi="Arial" w:cs="Arial"/>
+                <w:b/>
+                <w:sz w:val="20"/>
+                <w:szCs w:val="20"/>
+              </w:rPr>
+              <w:t xml:space="preserve">Actors: </w:t>
+            </w:r>
+            <w:r>
+              <w:rPr>
+                <w:rFonts w:ascii="Arial" w:hAnsi="Arial" w:cs="Arial"/>
+                <w:sz w:val="20"/>
+                <w:szCs w:val="20"/>
+              </w:rPr>
+              <w:t>User</w:t>
+            </w:r>
+          </w:p>
+        </w:tc>
+      </w:tr>
+      <w:tr>
+        <w:tc>
+          <w:tcPr>
+            <w:tcW w:w="9016" w:type="dxa"/>
+            <w:gridSpan w:val="2"/>
+          </w:tcPr>
+          <w:p>
+            <w:pPr>
+              <w:jc w:val="both"/>
+              <w:rPr>
+                <w:rFonts w:ascii="Arial" w:hAnsi="Arial" w:cs="Arial"/>
+                <w:sz w:val="20"/>
+                <w:szCs w:val="20"/>
+              </w:rPr>
+            </w:pPr>
+            <w:r>
+              <w:rPr>
+                <w:rFonts w:ascii="Arial" w:hAnsi="Arial" w:cs="Arial"/>
+                <w:b/>
+                <w:sz w:val="20"/>
+                <w:szCs w:val="20"/>
+              </w:rPr>
+              <w:t xml:space="preserve">Trigger: </w:t>
+            </w:r>
+            <w:r>
+              <w:rPr>
+                <w:rFonts w:ascii="Arial" w:hAnsi="Arial" w:cs="Arial"/>
+                <w:sz w:val="20"/>
+                <w:szCs w:val="20"/>
+              </w:rPr>
+              <w:t xml:space="preserve">User runs the application and </w:t>
+            </w:r>
+            <w:r>
+              <w:rPr>
+                <w:rFonts w:ascii="Arial" w:hAnsi="Arial" w:cs="Arial"/>
+                <w:sz w:val="20"/>
+                <w:szCs w:val="20"/>
+              </w:rPr>
+              <w:t xml:space="preserve">wishes to turn on/off the </w:t>
+            </w:r>
+            <w:r>
+              <w:rPr>
+                <w:rFonts w:ascii="Arial" w:hAnsi="Arial" w:cs="Arial"/>
+                <w:sz w:val="20"/>
+                <w:szCs w:val="20"/>
+              </w:rPr>
+              <w:t>rear</w:t>
+            </w:r>
+            <w:r>
+              <w:rPr>
+                <w:rFonts w:ascii="Arial" w:hAnsi="Arial" w:cs="Arial"/>
+                <w:sz w:val="20"/>
+                <w:szCs w:val="20"/>
+              </w:rPr>
+              <w:t xml:space="preserve"> fog light.</w:t>
+            </w:r>
+          </w:p>
+        </w:tc>
+      </w:tr>
+      <w:tr>
+        <w:tc>
+          <w:tcPr>
+            <w:tcW w:w="9016" w:type="dxa"/>
+            <w:gridSpan w:val="2"/>
+          </w:tcPr>
+          <w:p>
+            <w:pPr>
+              <w:jc w:val="both"/>
+              <w:rPr>
+                <w:rFonts w:ascii="Arial" w:hAnsi="Arial" w:cs="Arial"/>
+                <w:b/>
+                <w:sz w:val="20"/>
+                <w:szCs w:val="20"/>
+              </w:rPr>
+            </w:pPr>
+            <w:r>
+              <w:rPr>
+                <w:rFonts w:ascii="Arial" w:hAnsi="Arial" w:cs="Arial"/>
+                <w:b/>
+                <w:sz w:val="20"/>
+                <w:szCs w:val="20"/>
+              </w:rPr>
+              <w:t xml:space="preserve">Normal Flow: </w:t>
+            </w:r>
+          </w:p>
+          <w:p>
+            <w:pPr>
+              <w:pStyle w:val="ListParagraph"/>
+              <w:numPr>
+                <w:ilvl w:val="0"/>
+                <w:numId w:val="35"/>
+              </w:numPr>
+              <w:spacing w:after="0" w:line="240" w:lineRule="auto"/>
+              <w:jc w:val="both"/>
+              <w:rPr>
+                <w:rFonts w:ascii="Arial" w:hAnsi="Arial" w:cs="Arial"/>
+                <w:sz w:val="20"/>
+                <w:szCs w:val="20"/>
+              </w:rPr>
+            </w:pPr>
+            <w:r>
+              <w:rPr>
+                <w:rFonts w:ascii="Arial" w:hAnsi="Arial" w:cs="Arial"/>
+                <w:sz w:val="20"/>
+                <w:szCs w:val="20"/>
+              </w:rPr>
+              <w:t>This use case is continued from a use case detailed before, “Turning on/off headlights”, use case ID: 18. We continue from point number 9 of the normal flow of the use case. At this point, the headlights are already ON. The reason why this use case is continued from before is because the user must turn on the headlights first before being able to turn on the other lights (</w:t>
+            </w:r>
+            <w:proofErr w:type="spellStart"/>
+            <w:r>
+              <w:rPr>
+                <w:rFonts w:ascii="Arial" w:hAnsi="Arial" w:cs="Arial"/>
+                <w:sz w:val="20"/>
+                <w:szCs w:val="20"/>
+              </w:rPr>
+              <w:t>i.e</w:t>
+            </w:r>
+            <w:proofErr w:type="spellEnd"/>
+            <w:r>
+              <w:rPr>
+                <w:rFonts w:ascii="Arial" w:hAnsi="Arial" w:cs="Arial"/>
+                <w:sz w:val="20"/>
+                <w:szCs w:val="20"/>
+              </w:rPr>
+              <w:t xml:space="preserve"> high beam, front fog light or the rear fog lights). </w:t>
+            </w:r>
+          </w:p>
+          <w:p>
+            <w:pPr>
+              <w:pStyle w:val="ListParagraph"/>
+              <w:numPr>
+                <w:ilvl w:val="0"/>
+                <w:numId w:val="35"/>
+              </w:numPr>
+              <w:spacing w:after="0" w:line="240" w:lineRule="auto"/>
+              <w:jc w:val="both"/>
+              <w:rPr>
+                <w:rFonts w:ascii="Arial" w:hAnsi="Arial" w:cs="Arial"/>
+                <w:sz w:val="20"/>
+                <w:szCs w:val="20"/>
+              </w:rPr>
+            </w:pPr>
+            <w:r>
+              <w:rPr>
+                <w:rFonts w:ascii="Arial" w:hAnsi="Arial" w:cs="Arial"/>
+                <w:sz w:val="20"/>
+                <w:szCs w:val="20"/>
+              </w:rPr>
+              <w:t xml:space="preserve"> </w:t>
+            </w:r>
+            <w:r>
+              <w:rPr>
+                <w:rFonts w:ascii="Arial" w:hAnsi="Arial" w:cs="Arial"/>
+                <w:sz w:val="20"/>
+                <w:szCs w:val="20"/>
+              </w:rPr>
+              <w:t>The user will then click on the “</w:t>
+            </w:r>
+            <w:r>
+              <w:rPr>
+                <w:rFonts w:ascii="Arial" w:hAnsi="Arial" w:cs="Arial"/>
+                <w:sz w:val="20"/>
+                <w:szCs w:val="20"/>
+              </w:rPr>
+              <w:t>Rear</w:t>
+            </w:r>
+            <w:r>
+              <w:rPr>
+                <w:rFonts w:ascii="Arial" w:hAnsi="Arial" w:cs="Arial"/>
+                <w:sz w:val="20"/>
+                <w:szCs w:val="20"/>
+              </w:rPr>
+              <w:t xml:space="preserve"> fog light on</w:t>
+            </w:r>
+            <w:r>
+              <w:rPr>
+                <w:rFonts w:ascii="Arial" w:hAnsi="Arial" w:cs="Arial"/>
+                <w:sz w:val="20"/>
+                <w:szCs w:val="20"/>
+              </w:rPr>
+              <w:t xml:space="preserve">” button. </w:t>
+            </w:r>
+          </w:p>
+          <w:p>
+            <w:pPr>
+              <w:pStyle w:val="ListParagraph"/>
+              <w:numPr>
+                <w:ilvl w:val="0"/>
+                <w:numId w:val="35"/>
+              </w:numPr>
+              <w:spacing w:after="0" w:line="240" w:lineRule="auto"/>
+              <w:jc w:val="both"/>
+              <w:rPr>
+                <w:rFonts w:ascii="Arial" w:hAnsi="Arial" w:cs="Arial"/>
+                <w:sz w:val="20"/>
+                <w:szCs w:val="20"/>
+              </w:rPr>
+            </w:pPr>
+            <w:r>
+              <w:rPr>
+                <w:rFonts w:ascii="Arial" w:hAnsi="Arial" w:cs="Arial"/>
+                <w:sz w:val="20"/>
+                <w:szCs w:val="20"/>
+              </w:rPr>
+              <w:t xml:space="preserve">The system will then show the flow of power from the battery to the </w:t>
+            </w:r>
+            <w:r>
+              <w:rPr>
+                <w:rFonts w:ascii="Arial" w:hAnsi="Arial" w:cs="Arial"/>
+                <w:sz w:val="20"/>
+                <w:szCs w:val="20"/>
+              </w:rPr>
+              <w:t>rear</w:t>
+            </w:r>
+            <w:r>
+              <w:rPr>
+                <w:rFonts w:ascii="Arial" w:hAnsi="Arial" w:cs="Arial"/>
+                <w:sz w:val="20"/>
+                <w:szCs w:val="20"/>
+              </w:rPr>
+              <w:t xml:space="preserve"> fog light</w:t>
+            </w:r>
+          </w:p>
+          <w:p>
+            <w:pPr>
+              <w:pStyle w:val="ListParagraph"/>
+              <w:numPr>
+                <w:ilvl w:val="0"/>
+                <w:numId w:val="35"/>
+              </w:numPr>
+              <w:spacing w:after="0" w:line="240" w:lineRule="auto"/>
+              <w:jc w:val="both"/>
+              <w:rPr>
+                <w:rFonts w:ascii="Arial" w:hAnsi="Arial" w:cs="Arial"/>
+                <w:sz w:val="20"/>
+                <w:szCs w:val="20"/>
+              </w:rPr>
+            </w:pPr>
+            <w:r>
+              <w:rPr>
+                <w:rFonts w:ascii="Arial" w:hAnsi="Arial" w:cs="Arial"/>
+                <w:sz w:val="20"/>
+                <w:szCs w:val="20"/>
+              </w:rPr>
+              <w:t xml:space="preserve">The system will also update the persistent dashboard to light up the </w:t>
+            </w:r>
+            <w:r>
+              <w:rPr>
+                <w:rFonts w:ascii="Arial" w:hAnsi="Arial" w:cs="Arial"/>
+                <w:b/>
+                <w:sz w:val="20"/>
+                <w:szCs w:val="20"/>
+              </w:rPr>
+              <w:t>rear</w:t>
+            </w:r>
+            <w:r>
+              <w:rPr>
+                <w:rFonts w:ascii="Arial" w:hAnsi="Arial" w:cs="Arial"/>
+                <w:b/>
+                <w:sz w:val="20"/>
+                <w:szCs w:val="20"/>
+              </w:rPr>
+              <w:t xml:space="preserve"> fog</w:t>
+            </w:r>
+            <w:r>
+              <w:rPr>
+                <w:rFonts w:ascii="Arial" w:hAnsi="Arial" w:cs="Arial"/>
+                <w:b/>
+                <w:sz w:val="20"/>
+                <w:szCs w:val="20"/>
+              </w:rPr>
+              <w:t xml:space="preserve"> light </w:t>
+            </w:r>
+            <w:r>
+              <w:rPr>
+                <w:rFonts w:ascii="Arial" w:hAnsi="Arial" w:cs="Arial"/>
+                <w:sz w:val="20"/>
+                <w:szCs w:val="20"/>
+              </w:rPr>
+              <w:t>symbol.</w:t>
+            </w:r>
+          </w:p>
+          <w:p>
+            <w:pPr>
+              <w:pStyle w:val="ListParagraph"/>
+              <w:numPr>
+                <w:ilvl w:val="0"/>
+                <w:numId w:val="35"/>
+              </w:numPr>
+              <w:spacing w:after="0" w:line="240" w:lineRule="auto"/>
+              <w:jc w:val="both"/>
+              <w:rPr>
+                <w:rFonts w:ascii="Arial" w:hAnsi="Arial" w:cs="Arial"/>
+                <w:sz w:val="20"/>
+                <w:szCs w:val="20"/>
+              </w:rPr>
+            </w:pPr>
+            <w:r>
+              <w:rPr>
+                <w:rFonts w:ascii="Arial" w:hAnsi="Arial" w:cs="Arial"/>
+                <w:sz w:val="20"/>
+                <w:szCs w:val="20"/>
+              </w:rPr>
+              <w:t>End</w:t>
+            </w:r>
+          </w:p>
+        </w:tc>
+      </w:tr>
+      <w:tr>
+        <w:tc>
+          <w:tcPr>
+            <w:tcW w:w="9016" w:type="dxa"/>
+            <w:gridSpan w:val="2"/>
+          </w:tcPr>
+          <w:p>
+            <w:pPr>
+              <w:jc w:val="both"/>
+              <w:rPr>
+                <w:rFonts w:ascii="Arial" w:hAnsi="Arial" w:cs="Arial"/>
+                <w:sz w:val="20"/>
+                <w:szCs w:val="20"/>
+              </w:rPr>
+            </w:pPr>
+            <w:r>
+              <w:rPr>
+                <w:rFonts w:ascii="Arial" w:hAnsi="Arial" w:cs="Arial"/>
+                <w:b/>
+                <w:sz w:val="20"/>
+                <w:szCs w:val="20"/>
+              </w:rPr>
+              <w:t xml:space="preserve">Sub-Flows: </w:t>
+            </w:r>
+            <w:r>
+              <w:rPr>
+                <w:rFonts w:ascii="Arial" w:hAnsi="Arial" w:cs="Arial"/>
+                <w:sz w:val="20"/>
+                <w:szCs w:val="20"/>
+              </w:rPr>
+              <w:t>None</w:t>
+            </w:r>
+          </w:p>
+        </w:tc>
+      </w:tr>
+      <w:tr>
+        <w:trPr>
+          <w:trHeight w:val="50"/>
+        </w:trPr>
+        <w:tc>
+          <w:tcPr>
+            <w:tcW w:w="9016" w:type="dxa"/>
+            <w:gridSpan w:val="2"/>
+          </w:tcPr>
+          <w:p>
+            <w:pPr>
+              <w:jc w:val="both"/>
+              <w:rPr>
+                <w:rFonts w:ascii="Arial" w:hAnsi="Arial" w:cs="Arial"/>
+                <w:sz w:val="20"/>
+                <w:szCs w:val="20"/>
+              </w:rPr>
+            </w:pPr>
+            <w:r>
+              <w:rPr>
+                <w:rFonts w:ascii="Arial" w:hAnsi="Arial" w:cs="Arial"/>
+                <w:b/>
+                <w:sz w:val="20"/>
+                <w:szCs w:val="20"/>
+              </w:rPr>
+              <w:t xml:space="preserve">Alternative/Exceptional Flows: </w:t>
+            </w:r>
+          </w:p>
+          <w:p>
+            <w:pPr>
+              <w:jc w:val="both"/>
+              <w:rPr>
+                <w:rFonts w:ascii="Arial" w:hAnsi="Arial" w:cs="Arial"/>
+                <w:sz w:val="20"/>
+                <w:szCs w:val="20"/>
+              </w:rPr>
+            </w:pPr>
+            <w:r>
+              <w:rPr>
+                <w:rFonts w:ascii="Arial" w:hAnsi="Arial" w:cs="Arial"/>
+                <w:sz w:val="20"/>
+                <w:szCs w:val="20"/>
+              </w:rPr>
+              <w:t xml:space="preserve">(User wishes to turn off the </w:t>
+            </w:r>
+            <w:r>
+              <w:rPr>
+                <w:rFonts w:ascii="Arial" w:hAnsi="Arial" w:cs="Arial"/>
+                <w:sz w:val="20"/>
+                <w:szCs w:val="20"/>
+              </w:rPr>
+              <w:t>rear</w:t>
+            </w:r>
+            <w:r>
+              <w:rPr>
+                <w:rFonts w:ascii="Arial" w:hAnsi="Arial" w:cs="Arial"/>
+                <w:sz w:val="20"/>
+                <w:szCs w:val="20"/>
+              </w:rPr>
+              <w:t xml:space="preserve"> fog light instead, we are assuming that the </w:t>
+            </w:r>
+            <w:r>
+              <w:rPr>
+                <w:rFonts w:ascii="Arial" w:hAnsi="Arial" w:cs="Arial"/>
+                <w:sz w:val="20"/>
+                <w:szCs w:val="20"/>
+              </w:rPr>
+              <w:t>rear fog lights</w:t>
+            </w:r>
+            <w:r>
+              <w:rPr>
+                <w:rFonts w:ascii="Arial" w:hAnsi="Arial" w:cs="Arial"/>
+                <w:sz w:val="20"/>
+                <w:szCs w:val="20"/>
+              </w:rPr>
+              <w:t xml:space="preserve"> are already turned on)</w:t>
             </w:r>
           </w:p>
           <w:p>
@@ -12751,7 +14420,672 @@
                 <w:sz w:val="20"/>
                 <w:szCs w:val="20"/>
               </w:rPr>
-              <w:t>At the same time, if there are any other lights on (</w:t>
+              <w:t>The user will then click on the “</w:t>
+            </w:r>
+            <w:r>
+              <w:rPr>
+                <w:rFonts w:ascii="Arial" w:hAnsi="Arial" w:cs="Arial"/>
+                <w:sz w:val="20"/>
+                <w:szCs w:val="20"/>
+              </w:rPr>
+              <w:t>Rear</w:t>
+            </w:r>
+            <w:r>
+              <w:rPr>
+                <w:rFonts w:ascii="Arial" w:hAnsi="Arial" w:cs="Arial"/>
+                <w:sz w:val="20"/>
+                <w:szCs w:val="20"/>
+              </w:rPr>
+              <w:t xml:space="preserve"> fog light off” button.</w:t>
+            </w:r>
+          </w:p>
+          <w:p>
+            <w:pPr>
+              <w:pStyle w:val="ListParagraph"/>
+              <w:numPr>
+                <w:ilvl w:val="0"/>
+                <w:numId w:val="36"/>
+              </w:numPr>
+              <w:spacing w:after="0" w:line="240" w:lineRule="auto"/>
+              <w:jc w:val="both"/>
+              <w:rPr>
+                <w:rFonts w:ascii="Arial" w:hAnsi="Arial" w:cs="Arial"/>
+                <w:sz w:val="20"/>
+                <w:szCs w:val="20"/>
+              </w:rPr>
+            </w:pPr>
+            <w:r>
+              <w:rPr>
+                <w:rFonts w:ascii="Arial" w:hAnsi="Arial" w:cs="Arial"/>
+                <w:sz w:val="20"/>
+                <w:szCs w:val="20"/>
+              </w:rPr>
+              <w:t xml:space="preserve">The system will then stop the flow of power from the battery to the </w:t>
+            </w:r>
+            <w:r>
+              <w:rPr>
+                <w:rFonts w:ascii="Arial" w:hAnsi="Arial" w:cs="Arial"/>
+                <w:sz w:val="20"/>
+                <w:szCs w:val="20"/>
+              </w:rPr>
+              <w:t>rear</w:t>
+            </w:r>
+            <w:r>
+              <w:rPr>
+                <w:rFonts w:ascii="Arial" w:hAnsi="Arial" w:cs="Arial"/>
+                <w:sz w:val="20"/>
+                <w:szCs w:val="20"/>
+              </w:rPr>
+              <w:t xml:space="preserve"> fog light.</w:t>
+            </w:r>
+          </w:p>
+          <w:p>
+            <w:pPr>
+              <w:pStyle w:val="ListParagraph"/>
+              <w:numPr>
+                <w:ilvl w:val="0"/>
+                <w:numId w:val="36"/>
+              </w:numPr>
+              <w:spacing w:after="0" w:line="240" w:lineRule="auto"/>
+              <w:jc w:val="both"/>
+              <w:rPr>
+                <w:rFonts w:ascii="Arial" w:hAnsi="Arial" w:cs="Arial"/>
+                <w:sz w:val="20"/>
+                <w:szCs w:val="20"/>
+              </w:rPr>
+            </w:pPr>
+            <w:r>
+              <w:rPr>
+                <w:rFonts w:ascii="Arial" w:hAnsi="Arial" w:cs="Arial"/>
+                <w:sz w:val="20"/>
+                <w:szCs w:val="20"/>
+              </w:rPr>
+              <w:t xml:space="preserve">The system will also update the persistent dashboard to turn off the </w:t>
+            </w:r>
+            <w:r>
+              <w:rPr>
+                <w:rFonts w:ascii="Arial" w:hAnsi="Arial" w:cs="Arial"/>
+                <w:sz w:val="20"/>
+                <w:szCs w:val="20"/>
+              </w:rPr>
+              <w:t>rear</w:t>
+            </w:r>
+            <w:r>
+              <w:rPr>
+                <w:rFonts w:ascii="Arial" w:hAnsi="Arial" w:cs="Arial"/>
+                <w:sz w:val="20"/>
+                <w:szCs w:val="20"/>
+              </w:rPr>
+              <w:t xml:space="preserve"> fog light symbol.</w:t>
+            </w:r>
+          </w:p>
+          <w:p>
+            <w:pPr>
+              <w:jc w:val="both"/>
+              <w:rPr>
+                <w:rFonts w:ascii="Arial" w:hAnsi="Arial" w:cs="Arial"/>
+                <w:sz w:val="20"/>
+                <w:szCs w:val="20"/>
+              </w:rPr>
+            </w:pPr>
+            <w:r>
+              <w:rPr>
+                <w:rFonts w:ascii="Arial" w:hAnsi="Arial" w:cs="Arial"/>
+                <w:sz w:val="20"/>
+                <w:szCs w:val="20"/>
+              </w:rPr>
+              <w:t xml:space="preserve">(User attempts to turn on the </w:t>
+            </w:r>
+            <w:r>
+              <w:rPr>
+                <w:rFonts w:ascii="Arial" w:hAnsi="Arial" w:cs="Arial"/>
+                <w:sz w:val="20"/>
+                <w:szCs w:val="20"/>
+              </w:rPr>
+              <w:t>rear</w:t>
+            </w:r>
+            <w:r>
+              <w:rPr>
+                <w:rFonts w:ascii="Arial" w:hAnsi="Arial" w:cs="Arial"/>
+                <w:sz w:val="20"/>
+                <w:szCs w:val="20"/>
+              </w:rPr>
+              <w:t xml:space="preserve"> fog light without having the headlights turned on)</w:t>
+            </w:r>
+          </w:p>
+          <w:p>
+            <w:pPr>
+              <w:pStyle w:val="ListParagraph"/>
+              <w:numPr>
+                <w:ilvl w:val="0"/>
+                <w:numId w:val="37"/>
+              </w:numPr>
+              <w:spacing w:after="0" w:line="240" w:lineRule="auto"/>
+              <w:jc w:val="both"/>
+              <w:rPr>
+                <w:rFonts w:ascii="Arial" w:hAnsi="Arial" w:cs="Arial"/>
+                <w:sz w:val="20"/>
+                <w:szCs w:val="20"/>
+              </w:rPr>
+            </w:pPr>
+            <w:r>
+              <w:rPr>
+                <w:rFonts w:ascii="Arial" w:hAnsi="Arial" w:cs="Arial"/>
+                <w:sz w:val="20"/>
+                <w:szCs w:val="20"/>
+              </w:rPr>
+              <w:t>The user attempts to click on the “</w:t>
+            </w:r>
+            <w:r>
+              <w:rPr>
+                <w:rFonts w:ascii="Arial" w:hAnsi="Arial" w:cs="Arial"/>
+                <w:sz w:val="20"/>
+                <w:szCs w:val="20"/>
+              </w:rPr>
+              <w:t>Rear</w:t>
+            </w:r>
+            <w:r>
+              <w:rPr>
+                <w:rFonts w:ascii="Arial" w:hAnsi="Arial" w:cs="Arial"/>
+                <w:sz w:val="20"/>
+                <w:szCs w:val="20"/>
+              </w:rPr>
+              <w:t xml:space="preserve"> fog light on” button.</w:t>
+            </w:r>
+          </w:p>
+          <w:p>
+            <w:pPr>
+              <w:pStyle w:val="ListParagraph"/>
+              <w:numPr>
+                <w:ilvl w:val="0"/>
+                <w:numId w:val="37"/>
+              </w:numPr>
+              <w:spacing w:after="0" w:line="240" w:lineRule="auto"/>
+              <w:jc w:val="both"/>
+              <w:rPr>
+                <w:rFonts w:ascii="Arial" w:hAnsi="Arial" w:cs="Arial"/>
+                <w:sz w:val="20"/>
+                <w:szCs w:val="20"/>
+              </w:rPr>
+            </w:pPr>
+            <w:r>
+              <w:rPr>
+                <w:rFonts w:ascii="Arial" w:hAnsi="Arial" w:cs="Arial"/>
+                <w:sz w:val="20"/>
+                <w:szCs w:val="20"/>
+              </w:rPr>
+              <w:t xml:space="preserve">The system displays to the user that the headlights should be turned on first before the </w:t>
+            </w:r>
+            <w:r>
+              <w:rPr>
+                <w:rFonts w:ascii="Arial" w:hAnsi="Arial" w:cs="Arial"/>
+                <w:sz w:val="20"/>
+                <w:szCs w:val="20"/>
+              </w:rPr>
+              <w:t>rear</w:t>
+            </w:r>
+            <w:r>
+              <w:rPr>
+                <w:rFonts w:ascii="Arial" w:hAnsi="Arial" w:cs="Arial"/>
+                <w:sz w:val="20"/>
+                <w:szCs w:val="20"/>
+              </w:rPr>
+              <w:t xml:space="preserve"> fog light can be turned on.</w:t>
+            </w:r>
+          </w:p>
+          <w:p>
+            <w:pPr>
+              <w:pStyle w:val="ListParagraph"/>
+              <w:numPr>
+                <w:ilvl w:val="0"/>
+                <w:numId w:val="37"/>
+              </w:numPr>
+              <w:spacing w:after="0" w:line="240" w:lineRule="auto"/>
+              <w:jc w:val="both"/>
+              <w:rPr>
+                <w:rFonts w:ascii="Arial" w:hAnsi="Arial" w:cs="Arial"/>
+                <w:sz w:val="20"/>
+                <w:szCs w:val="20"/>
+              </w:rPr>
+            </w:pPr>
+            <w:r>
+              <w:rPr>
+                <w:rFonts w:ascii="Arial" w:hAnsi="Arial" w:cs="Arial"/>
+                <w:sz w:val="20"/>
+                <w:szCs w:val="20"/>
+              </w:rPr>
+              <w:t xml:space="preserve">The process of turning on the </w:t>
+            </w:r>
+            <w:r>
+              <w:rPr>
+                <w:rFonts w:ascii="Arial" w:hAnsi="Arial" w:cs="Arial"/>
+                <w:sz w:val="20"/>
+                <w:szCs w:val="20"/>
+              </w:rPr>
+              <w:t>rear</w:t>
+            </w:r>
+            <w:r>
+              <w:rPr>
+                <w:rFonts w:ascii="Arial" w:hAnsi="Arial" w:cs="Arial"/>
+                <w:sz w:val="20"/>
+                <w:szCs w:val="20"/>
+              </w:rPr>
+              <w:t xml:space="preserve"> fog lights are detailed in use case “Turning on/off headlights (Use case ID: 18)” and “Turning on/off </w:t>
+            </w:r>
+            <w:r>
+              <w:rPr>
+                <w:rFonts w:ascii="Arial" w:hAnsi="Arial" w:cs="Arial"/>
+                <w:sz w:val="20"/>
+                <w:szCs w:val="20"/>
+              </w:rPr>
+              <w:t>rear</w:t>
+            </w:r>
+            <w:r>
+              <w:rPr>
+                <w:rFonts w:ascii="Arial" w:hAnsi="Arial" w:cs="Arial"/>
+                <w:sz w:val="20"/>
+                <w:szCs w:val="20"/>
+              </w:rPr>
+              <w:t xml:space="preserve"> fog lights</w:t>
+            </w:r>
+            <w:r>
+              <w:rPr>
+                <w:rFonts w:ascii="Arial" w:hAnsi="Arial" w:cs="Arial"/>
+                <w:sz w:val="20"/>
+                <w:szCs w:val="20"/>
+              </w:rPr>
+              <w:t xml:space="preserve"> (Use case ID: 21</w:t>
+            </w:r>
+            <w:r>
+              <w:rPr>
+                <w:rFonts w:ascii="Arial" w:hAnsi="Arial" w:cs="Arial"/>
+                <w:sz w:val="20"/>
+                <w:szCs w:val="20"/>
+              </w:rPr>
+              <w:t>)”.</w:t>
+            </w:r>
+          </w:p>
+        </w:tc>
+      </w:tr>
+    </w:tbl>
+    <w:p/>
+    <w:tbl>
+      <w:tblPr>
+        <w:tblStyle w:val="TableGrid"/>
+        <w:tblW w:w="0" w:type="auto"/>
+        <w:tblLook w:val="04A0" w:firstRow="1" w:lastRow="0" w:firstColumn="1" w:lastColumn="0" w:noHBand="0" w:noVBand="1"/>
+      </w:tblPr>
+      <w:tblGrid>
+        <w:gridCol w:w="7566"/>
+        <w:gridCol w:w="1450"/>
+      </w:tblGrid>
+      <w:tr>
+        <w:tc>
+          <w:tcPr>
+            <w:tcW w:w="7763" w:type="dxa"/>
+          </w:tcPr>
+          <w:p>
+            <w:pPr>
+              <w:jc w:val="both"/>
+              <w:rPr>
+                <w:rFonts w:ascii="Arial" w:hAnsi="Arial" w:cs="Arial"/>
+                <w:sz w:val="20"/>
+                <w:szCs w:val="20"/>
+              </w:rPr>
+            </w:pPr>
+            <w:r>
+              <w:rPr>
+                <w:rFonts w:ascii="Arial" w:hAnsi="Arial" w:cs="Arial"/>
+                <w:b/>
+                <w:sz w:val="20"/>
+                <w:szCs w:val="20"/>
+              </w:rPr>
+              <w:t xml:space="preserve">Name: </w:t>
+            </w:r>
+            <w:r>
+              <w:rPr>
+                <w:rFonts w:ascii="Arial" w:hAnsi="Arial" w:cs="Arial"/>
+                <w:sz w:val="20"/>
+                <w:szCs w:val="20"/>
+              </w:rPr>
+              <w:t xml:space="preserve">Turning on/off </w:t>
+            </w:r>
+            <w:r>
+              <w:rPr>
+                <w:rFonts w:ascii="Arial" w:hAnsi="Arial" w:cs="Arial"/>
+                <w:sz w:val="20"/>
+                <w:szCs w:val="20"/>
+              </w:rPr>
+              <w:t>hazard</w:t>
+            </w:r>
+            <w:r>
+              <w:rPr>
+                <w:rFonts w:ascii="Arial" w:hAnsi="Arial" w:cs="Arial"/>
+                <w:sz w:val="20"/>
+                <w:szCs w:val="20"/>
+              </w:rPr>
+              <w:t xml:space="preserve"> lights</w:t>
+            </w:r>
+          </w:p>
+        </w:tc>
+        <w:tc>
+          <w:tcPr>
+            <w:tcW w:w="1479" w:type="dxa"/>
+          </w:tcPr>
+          <w:p>
+            <w:pPr>
+              <w:jc w:val="both"/>
+              <w:rPr>
+                <w:rFonts w:ascii="Arial" w:hAnsi="Arial" w:cs="Arial"/>
+                <w:sz w:val="20"/>
+                <w:szCs w:val="20"/>
+              </w:rPr>
+            </w:pPr>
+            <w:r>
+              <w:rPr>
+                <w:rFonts w:ascii="Arial" w:hAnsi="Arial" w:cs="Arial"/>
+                <w:b/>
+                <w:sz w:val="20"/>
+                <w:szCs w:val="20"/>
+              </w:rPr>
+              <w:t xml:space="preserve">ID: </w:t>
+            </w:r>
+            <w:r>
+              <w:rPr>
+                <w:rFonts w:ascii="Arial" w:hAnsi="Arial" w:cs="Arial"/>
+                <w:sz w:val="20"/>
+                <w:szCs w:val="20"/>
+              </w:rPr>
+              <w:t>22</w:t>
+            </w:r>
+          </w:p>
+        </w:tc>
+      </w:tr>
+      <w:tr>
+        <w:tc>
+          <w:tcPr>
+            <w:tcW w:w="9016" w:type="dxa"/>
+            <w:gridSpan w:val="2"/>
+          </w:tcPr>
+          <w:p>
+            <w:pPr>
+              <w:jc w:val="both"/>
+              <w:rPr>
+                <w:rFonts w:ascii="Arial" w:hAnsi="Arial" w:cs="Arial"/>
+                <w:sz w:val="20"/>
+                <w:szCs w:val="20"/>
+              </w:rPr>
+            </w:pPr>
+            <w:r>
+              <w:rPr>
+                <w:rFonts w:ascii="Arial" w:hAnsi="Arial" w:cs="Arial"/>
+                <w:b/>
+                <w:sz w:val="20"/>
+                <w:szCs w:val="20"/>
+              </w:rPr>
+              <w:t xml:space="preserve">Stakeholders and Goals: </w:t>
+            </w:r>
+            <w:r>
+              <w:rPr>
+                <w:rFonts w:ascii="Arial" w:hAnsi="Arial" w:cs="Arial"/>
+                <w:sz w:val="20"/>
+                <w:szCs w:val="20"/>
+              </w:rPr>
+              <w:t xml:space="preserve">User – to </w:t>
+            </w:r>
+            <w:r>
+              <w:rPr>
+                <w:rFonts w:ascii="Arial" w:hAnsi="Arial" w:cs="Arial"/>
+                <w:sz w:val="20"/>
+                <w:szCs w:val="20"/>
+              </w:rPr>
+              <w:t xml:space="preserve">simulate turning on/off </w:t>
+            </w:r>
+            <w:r>
+              <w:rPr>
+                <w:rFonts w:ascii="Arial" w:hAnsi="Arial" w:cs="Arial"/>
+                <w:sz w:val="20"/>
+                <w:szCs w:val="20"/>
+              </w:rPr>
+              <w:t>hazard</w:t>
+            </w:r>
+            <w:r>
+              <w:rPr>
+                <w:rFonts w:ascii="Arial" w:hAnsi="Arial" w:cs="Arial"/>
+                <w:sz w:val="20"/>
+                <w:szCs w:val="20"/>
+              </w:rPr>
+              <w:t xml:space="preserve"> lights</w:t>
+            </w:r>
+          </w:p>
+        </w:tc>
+      </w:tr>
+      <w:tr>
+        <w:tc>
+          <w:tcPr>
+            <w:tcW w:w="9016" w:type="dxa"/>
+            <w:gridSpan w:val="2"/>
+          </w:tcPr>
+          <w:p>
+            <w:pPr>
+              <w:jc w:val="both"/>
+              <w:rPr>
+                <w:rFonts w:ascii="Arial" w:hAnsi="Arial" w:cs="Arial"/>
+                <w:sz w:val="20"/>
+                <w:szCs w:val="20"/>
+              </w:rPr>
+            </w:pPr>
+            <w:r>
+              <w:rPr>
+                <w:rFonts w:ascii="Arial" w:hAnsi="Arial" w:cs="Arial"/>
+                <w:b/>
+                <w:sz w:val="20"/>
+                <w:szCs w:val="20"/>
+              </w:rPr>
+              <w:lastRenderedPageBreak/>
+              <w:t xml:space="preserve">Description: </w:t>
+            </w:r>
+            <w:r>
+              <w:rPr>
+                <w:rFonts w:ascii="Arial" w:hAnsi="Arial" w:cs="Arial"/>
+                <w:sz w:val="20"/>
+                <w:szCs w:val="20"/>
+              </w:rPr>
+              <w:t xml:space="preserve">A user wants to </w:t>
+            </w:r>
+            <w:r>
+              <w:rPr>
+                <w:rFonts w:ascii="Arial" w:hAnsi="Arial" w:cs="Arial"/>
+                <w:sz w:val="20"/>
+                <w:szCs w:val="20"/>
+              </w:rPr>
+              <w:t xml:space="preserve">simulate turning on or off the </w:t>
+            </w:r>
+            <w:r>
+              <w:rPr>
+                <w:rFonts w:ascii="Arial" w:hAnsi="Arial" w:cs="Arial"/>
+                <w:sz w:val="20"/>
+                <w:szCs w:val="20"/>
+              </w:rPr>
+              <w:t>hazard</w:t>
+            </w:r>
+            <w:r>
+              <w:rPr>
+                <w:rFonts w:ascii="Arial" w:hAnsi="Arial" w:cs="Arial"/>
+                <w:sz w:val="20"/>
+                <w:szCs w:val="20"/>
+              </w:rPr>
+              <w:t xml:space="preserve"> lights of the car</w:t>
+            </w:r>
+          </w:p>
+        </w:tc>
+      </w:tr>
+      <w:tr>
+        <w:tc>
+          <w:tcPr>
+            <w:tcW w:w="9016" w:type="dxa"/>
+            <w:gridSpan w:val="2"/>
+          </w:tcPr>
+          <w:p>
+            <w:pPr>
+              <w:jc w:val="both"/>
+              <w:rPr>
+                <w:rFonts w:ascii="Arial" w:hAnsi="Arial" w:cs="Arial"/>
+                <w:sz w:val="20"/>
+                <w:szCs w:val="20"/>
+              </w:rPr>
+            </w:pPr>
+            <w:r>
+              <w:rPr>
+                <w:rFonts w:ascii="Arial" w:hAnsi="Arial" w:cs="Arial"/>
+                <w:b/>
+                <w:sz w:val="20"/>
+                <w:szCs w:val="20"/>
+              </w:rPr>
+              <w:t xml:space="preserve">Actors: </w:t>
+            </w:r>
+            <w:r>
+              <w:rPr>
+                <w:rFonts w:ascii="Arial" w:hAnsi="Arial" w:cs="Arial"/>
+                <w:sz w:val="20"/>
+                <w:szCs w:val="20"/>
+              </w:rPr>
+              <w:t>User</w:t>
+            </w:r>
+          </w:p>
+        </w:tc>
+      </w:tr>
+      <w:tr>
+        <w:tc>
+          <w:tcPr>
+            <w:tcW w:w="9016" w:type="dxa"/>
+            <w:gridSpan w:val="2"/>
+          </w:tcPr>
+          <w:p>
+            <w:pPr>
+              <w:jc w:val="both"/>
+              <w:rPr>
+                <w:rFonts w:ascii="Arial" w:hAnsi="Arial" w:cs="Arial"/>
+                <w:sz w:val="20"/>
+                <w:szCs w:val="20"/>
+              </w:rPr>
+            </w:pPr>
+            <w:r>
+              <w:rPr>
+                <w:rFonts w:ascii="Arial" w:hAnsi="Arial" w:cs="Arial"/>
+                <w:b/>
+                <w:sz w:val="20"/>
+                <w:szCs w:val="20"/>
+              </w:rPr>
+              <w:t xml:space="preserve">Trigger: </w:t>
+            </w:r>
+            <w:r>
+              <w:rPr>
+                <w:rFonts w:ascii="Arial" w:hAnsi="Arial" w:cs="Arial"/>
+                <w:sz w:val="20"/>
+                <w:szCs w:val="20"/>
+              </w:rPr>
+              <w:t xml:space="preserve">User runs the application and </w:t>
+            </w:r>
+            <w:r>
+              <w:rPr>
+                <w:rFonts w:ascii="Arial" w:hAnsi="Arial" w:cs="Arial"/>
+                <w:sz w:val="20"/>
+                <w:szCs w:val="20"/>
+              </w:rPr>
+              <w:t xml:space="preserve">wishes to turn on/off the </w:t>
+            </w:r>
+            <w:r>
+              <w:rPr>
+                <w:rFonts w:ascii="Arial" w:hAnsi="Arial" w:cs="Arial"/>
+                <w:sz w:val="20"/>
+                <w:szCs w:val="20"/>
+              </w:rPr>
+              <w:t>hazard</w:t>
+            </w:r>
+            <w:r>
+              <w:rPr>
+                <w:rFonts w:ascii="Arial" w:hAnsi="Arial" w:cs="Arial"/>
+                <w:sz w:val="20"/>
+                <w:szCs w:val="20"/>
+              </w:rPr>
+              <w:t xml:space="preserve"> light.</w:t>
+            </w:r>
+          </w:p>
+        </w:tc>
+      </w:tr>
+      <w:tr>
+        <w:tc>
+          <w:tcPr>
+            <w:tcW w:w="9016" w:type="dxa"/>
+            <w:gridSpan w:val="2"/>
+          </w:tcPr>
+          <w:p>
+            <w:pPr>
+              <w:jc w:val="both"/>
+              <w:rPr>
+                <w:rFonts w:ascii="Arial" w:hAnsi="Arial" w:cs="Arial"/>
+                <w:b/>
+                <w:sz w:val="20"/>
+                <w:szCs w:val="20"/>
+              </w:rPr>
+            </w:pPr>
+            <w:r>
+              <w:rPr>
+                <w:rFonts w:ascii="Arial" w:hAnsi="Arial" w:cs="Arial"/>
+                <w:b/>
+                <w:sz w:val="20"/>
+                <w:szCs w:val="20"/>
+              </w:rPr>
+              <w:t xml:space="preserve">Normal Flow: </w:t>
+            </w:r>
+          </w:p>
+          <w:p>
+            <w:pPr>
+              <w:pStyle w:val="ListParagraph"/>
+              <w:numPr>
+                <w:ilvl w:val="0"/>
+                <w:numId w:val="38"/>
+              </w:numPr>
+              <w:spacing w:after="0" w:line="240" w:lineRule="auto"/>
+              <w:jc w:val="both"/>
+              <w:rPr>
+                <w:rFonts w:ascii="Arial" w:hAnsi="Arial" w:cs="Arial"/>
+                <w:sz w:val="20"/>
+                <w:szCs w:val="20"/>
+              </w:rPr>
+            </w:pPr>
+            <w:r>
+              <w:rPr>
+                <w:rFonts w:ascii="Arial" w:hAnsi="Arial" w:cs="Arial"/>
+                <w:sz w:val="20"/>
+                <w:szCs w:val="20"/>
+              </w:rPr>
+              <w:t xml:space="preserve">User reaches the main page of the system and clicks on the “Simulation” button. The user will be brought to the simulation page where the user will be able to view the persistent dashboard and also a list of simulations. </w:t>
+            </w:r>
+          </w:p>
+          <w:p>
+            <w:pPr>
+              <w:pStyle w:val="ListParagraph"/>
+              <w:numPr>
+                <w:ilvl w:val="0"/>
+                <w:numId w:val="38"/>
+              </w:numPr>
+              <w:spacing w:after="0" w:line="240" w:lineRule="auto"/>
+              <w:jc w:val="both"/>
+              <w:rPr>
+                <w:rFonts w:ascii="Arial" w:hAnsi="Arial" w:cs="Arial"/>
+                <w:sz w:val="20"/>
+                <w:szCs w:val="20"/>
+              </w:rPr>
+            </w:pPr>
+            <w:r>
+              <w:rPr>
+                <w:rFonts w:ascii="Arial" w:hAnsi="Arial" w:cs="Arial"/>
+                <w:sz w:val="20"/>
+                <w:szCs w:val="20"/>
+              </w:rPr>
+              <w:t>On the list of simulations available to the user, the user will then click on “Electrical System”. The window (</w:t>
             </w:r>
             <w:proofErr w:type="spellStart"/>
             <w:r>
@@ -12760,7 +15094,7 @@
                 <w:sz w:val="20"/>
                 <w:szCs w:val="20"/>
               </w:rPr>
-              <w:t>e.g</w:t>
+              <w:t>i.e</w:t>
             </w:r>
             <w:proofErr w:type="spellEnd"/>
             <w:r>
@@ -12769,7 +15103,1542 @@
                 <w:sz w:val="20"/>
                 <w:szCs w:val="20"/>
               </w:rPr>
-              <w:t xml:space="preserve"> high beam, front fog light and rear fog light), the system will also turn them off. </w:t>
+              <w:t xml:space="preserve"> the simulation window) below the persistent dashboard will then be updated. The user will then be able to view the electrical components of the car. There will also be a few buttons available for the user which includes “</w:t>
+            </w:r>
+            <w:r>
+              <w:rPr>
+                <w:rFonts w:ascii="Arial" w:hAnsi="Arial" w:cs="Arial"/>
+                <w:sz w:val="20"/>
+                <w:szCs w:val="20"/>
+              </w:rPr>
+              <w:t>Lights”, “Audio”, “Wipers”, “Cruise control” and “Defrost rear”.</w:t>
+            </w:r>
+          </w:p>
+          <w:p>
+            <w:pPr>
+              <w:pStyle w:val="ListParagraph"/>
+              <w:numPr>
+                <w:ilvl w:val="0"/>
+                <w:numId w:val="38"/>
+              </w:numPr>
+              <w:spacing w:after="0" w:line="240" w:lineRule="auto"/>
+              <w:jc w:val="both"/>
+              <w:rPr>
+                <w:rFonts w:ascii="Arial" w:hAnsi="Arial" w:cs="Arial"/>
+                <w:sz w:val="20"/>
+                <w:szCs w:val="20"/>
+              </w:rPr>
+            </w:pPr>
+            <w:r>
+              <w:rPr>
+                <w:rFonts w:ascii="Arial" w:hAnsi="Arial" w:cs="Arial"/>
+                <w:sz w:val="20"/>
+                <w:szCs w:val="20"/>
+              </w:rPr>
+              <w:t>The user will then click on “</w:t>
+            </w:r>
+            <w:r>
+              <w:rPr>
+                <w:rFonts w:ascii="Arial" w:hAnsi="Arial" w:cs="Arial"/>
+                <w:sz w:val="20"/>
+                <w:szCs w:val="20"/>
+              </w:rPr>
+              <w:t>Lights</w:t>
+            </w:r>
+            <w:r>
+              <w:rPr>
+                <w:rFonts w:ascii="Arial" w:hAnsi="Arial" w:cs="Arial"/>
+                <w:sz w:val="20"/>
+                <w:szCs w:val="20"/>
+              </w:rPr>
+              <w:t xml:space="preserve">” button in the simulation window. </w:t>
+            </w:r>
+          </w:p>
+          <w:p>
+            <w:pPr>
+              <w:pStyle w:val="ListParagraph"/>
+              <w:numPr>
+                <w:ilvl w:val="0"/>
+                <w:numId w:val="38"/>
+              </w:numPr>
+              <w:spacing w:after="0" w:line="240" w:lineRule="auto"/>
+              <w:jc w:val="both"/>
+              <w:rPr>
+                <w:rFonts w:ascii="Arial" w:hAnsi="Arial" w:cs="Arial"/>
+                <w:sz w:val="20"/>
+                <w:szCs w:val="20"/>
+              </w:rPr>
+            </w:pPr>
+            <w:r>
+              <w:rPr>
+                <w:rFonts w:ascii="Arial" w:hAnsi="Arial" w:cs="Arial"/>
+                <w:sz w:val="20"/>
+                <w:szCs w:val="20"/>
+              </w:rPr>
+              <w:t>The system will then display to the user the different kinds of light available by showing more buttons to the user, which includes “Head lights”, “High beam”, “Front fog light”, “Rear fog light” and “Hazard light”.</w:t>
+            </w:r>
+          </w:p>
+          <w:p>
+            <w:pPr>
+              <w:pStyle w:val="ListParagraph"/>
+              <w:numPr>
+                <w:ilvl w:val="0"/>
+                <w:numId w:val="38"/>
+              </w:numPr>
+              <w:spacing w:after="0" w:line="240" w:lineRule="auto"/>
+              <w:jc w:val="both"/>
+              <w:rPr>
+                <w:rFonts w:ascii="Arial" w:hAnsi="Arial" w:cs="Arial"/>
+                <w:sz w:val="20"/>
+                <w:szCs w:val="20"/>
+              </w:rPr>
+            </w:pPr>
+            <w:r>
+              <w:rPr>
+                <w:rFonts w:ascii="Arial" w:hAnsi="Arial" w:cs="Arial"/>
+                <w:sz w:val="20"/>
+                <w:szCs w:val="20"/>
+              </w:rPr>
+              <w:t>The user will then click on the “Hazard light</w:t>
+            </w:r>
+            <w:r>
+              <w:rPr>
+                <w:rFonts w:ascii="Arial" w:hAnsi="Arial" w:cs="Arial"/>
+                <w:sz w:val="20"/>
+                <w:szCs w:val="20"/>
+              </w:rPr>
+              <w:t xml:space="preserve"> on</w:t>
+            </w:r>
+            <w:r>
+              <w:rPr>
+                <w:rFonts w:ascii="Arial" w:hAnsi="Arial" w:cs="Arial"/>
+                <w:sz w:val="20"/>
+                <w:szCs w:val="20"/>
+              </w:rPr>
+              <w:t>” button.</w:t>
+            </w:r>
+          </w:p>
+          <w:p>
+            <w:pPr>
+              <w:pStyle w:val="ListParagraph"/>
+              <w:numPr>
+                <w:ilvl w:val="0"/>
+                <w:numId w:val="38"/>
+              </w:numPr>
+              <w:spacing w:after="0" w:line="240" w:lineRule="auto"/>
+              <w:jc w:val="both"/>
+              <w:rPr>
+                <w:rFonts w:ascii="Arial" w:hAnsi="Arial" w:cs="Arial"/>
+                <w:sz w:val="20"/>
+                <w:szCs w:val="20"/>
+              </w:rPr>
+            </w:pPr>
+            <w:r>
+              <w:rPr>
+                <w:rFonts w:ascii="Arial" w:hAnsi="Arial" w:cs="Arial"/>
+                <w:sz w:val="20"/>
+                <w:szCs w:val="20"/>
+              </w:rPr>
+              <w:t>The system will then show the flow of power from the battery to the hazard lights</w:t>
+            </w:r>
+          </w:p>
+          <w:p>
+            <w:pPr>
+              <w:pStyle w:val="ListParagraph"/>
+              <w:numPr>
+                <w:ilvl w:val="0"/>
+                <w:numId w:val="38"/>
+              </w:numPr>
+              <w:spacing w:after="0" w:line="240" w:lineRule="auto"/>
+              <w:jc w:val="both"/>
+              <w:rPr>
+                <w:rFonts w:ascii="Arial" w:hAnsi="Arial" w:cs="Arial"/>
+                <w:sz w:val="20"/>
+                <w:szCs w:val="20"/>
+              </w:rPr>
+            </w:pPr>
+            <w:r>
+              <w:rPr>
+                <w:rFonts w:ascii="Arial" w:hAnsi="Arial" w:cs="Arial"/>
+                <w:sz w:val="20"/>
+                <w:szCs w:val="20"/>
+              </w:rPr>
+              <w:t xml:space="preserve">The system will </w:t>
+            </w:r>
+            <w:r>
+              <w:rPr>
+                <w:rFonts w:ascii="Arial" w:hAnsi="Arial" w:cs="Arial"/>
+                <w:sz w:val="20"/>
+                <w:szCs w:val="20"/>
+              </w:rPr>
+              <w:t>also</w:t>
+            </w:r>
+            <w:r>
+              <w:rPr>
+                <w:rFonts w:ascii="Arial" w:hAnsi="Arial" w:cs="Arial"/>
+                <w:sz w:val="20"/>
+                <w:szCs w:val="20"/>
+              </w:rPr>
+              <w:t xml:space="preserve"> update the persistent dashboard to </w:t>
+            </w:r>
+            <w:r>
+              <w:rPr>
+                <w:rFonts w:ascii="Arial" w:hAnsi="Arial" w:cs="Arial"/>
+                <w:sz w:val="20"/>
+                <w:szCs w:val="20"/>
+              </w:rPr>
+              <w:t>light</w:t>
+            </w:r>
+            <w:r>
+              <w:rPr>
+                <w:rFonts w:ascii="Arial" w:hAnsi="Arial" w:cs="Arial"/>
+                <w:sz w:val="20"/>
+                <w:szCs w:val="20"/>
+              </w:rPr>
+              <w:t xml:space="preserve"> up the hazard light symbol.</w:t>
+            </w:r>
+          </w:p>
+          <w:p>
+            <w:pPr>
+              <w:pStyle w:val="ListParagraph"/>
+              <w:numPr>
+                <w:ilvl w:val="0"/>
+                <w:numId w:val="38"/>
+              </w:numPr>
+              <w:spacing w:after="0" w:line="240" w:lineRule="auto"/>
+              <w:jc w:val="both"/>
+              <w:rPr>
+                <w:rFonts w:ascii="Arial" w:hAnsi="Arial" w:cs="Arial"/>
+                <w:sz w:val="20"/>
+                <w:szCs w:val="20"/>
+              </w:rPr>
+            </w:pPr>
+            <w:r>
+              <w:rPr>
+                <w:rFonts w:ascii="Arial" w:hAnsi="Arial" w:cs="Arial"/>
+                <w:sz w:val="20"/>
+                <w:szCs w:val="20"/>
+              </w:rPr>
+              <w:t>End</w:t>
+            </w:r>
+          </w:p>
+        </w:tc>
+      </w:tr>
+      <w:tr>
+        <w:tc>
+          <w:tcPr>
+            <w:tcW w:w="9016" w:type="dxa"/>
+            <w:gridSpan w:val="2"/>
+          </w:tcPr>
+          <w:p>
+            <w:pPr>
+              <w:jc w:val="both"/>
+              <w:rPr>
+                <w:rFonts w:ascii="Arial" w:hAnsi="Arial" w:cs="Arial"/>
+                <w:sz w:val="20"/>
+                <w:szCs w:val="20"/>
+              </w:rPr>
+            </w:pPr>
+            <w:r>
+              <w:rPr>
+                <w:rFonts w:ascii="Arial" w:hAnsi="Arial" w:cs="Arial"/>
+                <w:b/>
+                <w:sz w:val="20"/>
+                <w:szCs w:val="20"/>
+              </w:rPr>
+              <w:t xml:space="preserve">Sub-Flows: </w:t>
+            </w:r>
+            <w:r>
+              <w:rPr>
+                <w:rFonts w:ascii="Arial" w:hAnsi="Arial" w:cs="Arial"/>
+                <w:sz w:val="20"/>
+                <w:szCs w:val="20"/>
+              </w:rPr>
+              <w:t>None</w:t>
+            </w:r>
+          </w:p>
+        </w:tc>
+      </w:tr>
+      <w:tr>
+        <w:trPr>
+          <w:trHeight w:val="50"/>
+        </w:trPr>
+        <w:tc>
+          <w:tcPr>
+            <w:tcW w:w="9016" w:type="dxa"/>
+            <w:gridSpan w:val="2"/>
+          </w:tcPr>
+          <w:p>
+            <w:pPr>
+              <w:jc w:val="both"/>
+              <w:rPr>
+                <w:rFonts w:ascii="Arial" w:hAnsi="Arial" w:cs="Arial"/>
+                <w:sz w:val="20"/>
+                <w:szCs w:val="20"/>
+              </w:rPr>
+            </w:pPr>
+            <w:r>
+              <w:rPr>
+                <w:rFonts w:ascii="Arial" w:hAnsi="Arial" w:cs="Arial"/>
+                <w:b/>
+                <w:sz w:val="20"/>
+                <w:szCs w:val="20"/>
+              </w:rPr>
+              <w:t xml:space="preserve">Alternative/Exceptional Flows: </w:t>
+            </w:r>
+          </w:p>
+          <w:p>
+            <w:pPr>
+              <w:jc w:val="both"/>
+              <w:rPr>
+                <w:rFonts w:ascii="Arial" w:hAnsi="Arial" w:cs="Arial"/>
+                <w:sz w:val="20"/>
+                <w:szCs w:val="20"/>
+              </w:rPr>
+            </w:pPr>
+            <w:r>
+              <w:rPr>
+                <w:rFonts w:ascii="Arial" w:hAnsi="Arial" w:cs="Arial"/>
+                <w:sz w:val="20"/>
+                <w:szCs w:val="20"/>
+              </w:rPr>
+              <w:t xml:space="preserve">(User wishes to turn off the </w:t>
+            </w:r>
+            <w:r>
+              <w:rPr>
+                <w:rFonts w:ascii="Arial" w:hAnsi="Arial" w:cs="Arial"/>
+                <w:sz w:val="20"/>
+                <w:szCs w:val="20"/>
+              </w:rPr>
+              <w:t>hazard</w:t>
+            </w:r>
+            <w:r>
+              <w:rPr>
+                <w:rFonts w:ascii="Arial" w:hAnsi="Arial" w:cs="Arial"/>
+                <w:sz w:val="20"/>
+                <w:szCs w:val="20"/>
+              </w:rPr>
+              <w:t xml:space="preserve"> </w:t>
+            </w:r>
+            <w:r>
+              <w:rPr>
+                <w:rFonts w:ascii="Arial" w:hAnsi="Arial" w:cs="Arial"/>
+                <w:sz w:val="20"/>
+                <w:szCs w:val="20"/>
+              </w:rPr>
+              <w:t>light</w:t>
+            </w:r>
+            <w:r>
+              <w:rPr>
+                <w:rFonts w:ascii="Arial" w:hAnsi="Arial" w:cs="Arial"/>
+                <w:sz w:val="20"/>
+                <w:szCs w:val="20"/>
+              </w:rPr>
+              <w:t>s</w:t>
+            </w:r>
+            <w:r>
+              <w:rPr>
+                <w:rFonts w:ascii="Arial" w:hAnsi="Arial" w:cs="Arial"/>
+                <w:sz w:val="20"/>
+                <w:szCs w:val="20"/>
+              </w:rPr>
+              <w:t xml:space="preserve"> instead, we are assuming that the </w:t>
+            </w:r>
+            <w:r>
+              <w:rPr>
+                <w:rFonts w:ascii="Arial" w:hAnsi="Arial" w:cs="Arial"/>
+                <w:sz w:val="20"/>
+                <w:szCs w:val="20"/>
+              </w:rPr>
+              <w:t>hazard</w:t>
+            </w:r>
+            <w:r>
+              <w:rPr>
+                <w:rFonts w:ascii="Arial" w:hAnsi="Arial" w:cs="Arial"/>
+                <w:sz w:val="20"/>
+                <w:szCs w:val="20"/>
+              </w:rPr>
+              <w:t xml:space="preserve"> lights are already turned on)</w:t>
+            </w:r>
+          </w:p>
+          <w:p>
+            <w:pPr>
+              <w:pStyle w:val="ListParagraph"/>
+              <w:numPr>
+                <w:ilvl w:val="0"/>
+                <w:numId w:val="36"/>
+              </w:numPr>
+              <w:spacing w:after="0" w:line="240" w:lineRule="auto"/>
+              <w:jc w:val="both"/>
+              <w:rPr>
+                <w:rFonts w:ascii="Arial" w:hAnsi="Arial" w:cs="Arial"/>
+                <w:sz w:val="20"/>
+                <w:szCs w:val="20"/>
+              </w:rPr>
+            </w:pPr>
+            <w:r>
+              <w:rPr>
+                <w:rFonts w:ascii="Arial" w:hAnsi="Arial" w:cs="Arial"/>
+                <w:sz w:val="20"/>
+                <w:szCs w:val="20"/>
+              </w:rPr>
+              <w:t>The user will then click on the “</w:t>
+            </w:r>
+            <w:r>
+              <w:rPr>
+                <w:rFonts w:ascii="Arial" w:hAnsi="Arial" w:cs="Arial"/>
+                <w:sz w:val="20"/>
+                <w:szCs w:val="20"/>
+              </w:rPr>
+              <w:t>Hazard light off</w:t>
+            </w:r>
+            <w:r>
+              <w:rPr>
+                <w:rFonts w:ascii="Arial" w:hAnsi="Arial" w:cs="Arial"/>
+                <w:sz w:val="20"/>
+                <w:szCs w:val="20"/>
+              </w:rPr>
+              <w:t>” button.</w:t>
+            </w:r>
+          </w:p>
+          <w:p>
+            <w:pPr>
+              <w:pStyle w:val="ListParagraph"/>
+              <w:numPr>
+                <w:ilvl w:val="0"/>
+                <w:numId w:val="36"/>
+              </w:numPr>
+              <w:spacing w:after="0" w:line="240" w:lineRule="auto"/>
+              <w:jc w:val="both"/>
+              <w:rPr>
+                <w:rFonts w:ascii="Arial" w:hAnsi="Arial" w:cs="Arial"/>
+                <w:sz w:val="20"/>
+                <w:szCs w:val="20"/>
+              </w:rPr>
+            </w:pPr>
+            <w:r>
+              <w:rPr>
+                <w:rFonts w:ascii="Arial" w:hAnsi="Arial" w:cs="Arial"/>
+                <w:sz w:val="20"/>
+                <w:szCs w:val="20"/>
+              </w:rPr>
+              <w:t xml:space="preserve">The system will then stop the flow of power from the battery to the </w:t>
+            </w:r>
+            <w:r>
+              <w:rPr>
+                <w:rFonts w:ascii="Arial" w:hAnsi="Arial" w:cs="Arial"/>
+                <w:sz w:val="20"/>
+                <w:szCs w:val="20"/>
+              </w:rPr>
+              <w:t>hazard</w:t>
+            </w:r>
+            <w:r>
+              <w:rPr>
+                <w:rFonts w:ascii="Arial" w:hAnsi="Arial" w:cs="Arial"/>
+                <w:sz w:val="20"/>
+                <w:szCs w:val="20"/>
+              </w:rPr>
+              <w:t xml:space="preserve"> light</w:t>
+            </w:r>
+            <w:r>
+              <w:rPr>
+                <w:rFonts w:ascii="Arial" w:hAnsi="Arial" w:cs="Arial"/>
+                <w:sz w:val="20"/>
+                <w:szCs w:val="20"/>
+              </w:rPr>
+              <w:t>s</w:t>
+            </w:r>
+            <w:r>
+              <w:rPr>
+                <w:rFonts w:ascii="Arial" w:hAnsi="Arial" w:cs="Arial"/>
+                <w:sz w:val="20"/>
+                <w:szCs w:val="20"/>
+              </w:rPr>
+              <w:t>.</w:t>
+            </w:r>
+          </w:p>
+          <w:p>
+            <w:pPr>
+              <w:pStyle w:val="ListParagraph"/>
+              <w:numPr>
+                <w:ilvl w:val="0"/>
+                <w:numId w:val="36"/>
+              </w:numPr>
+              <w:spacing w:after="0" w:line="240" w:lineRule="auto"/>
+              <w:jc w:val="both"/>
+              <w:rPr>
+                <w:rFonts w:ascii="Arial" w:hAnsi="Arial" w:cs="Arial"/>
+                <w:sz w:val="20"/>
+                <w:szCs w:val="20"/>
+              </w:rPr>
+            </w:pPr>
+            <w:r>
+              <w:rPr>
+                <w:rFonts w:ascii="Arial" w:hAnsi="Arial" w:cs="Arial"/>
+                <w:sz w:val="20"/>
+                <w:szCs w:val="20"/>
+              </w:rPr>
+              <w:t xml:space="preserve">The system will also update the persistent dashboard to turn off the </w:t>
+            </w:r>
+            <w:r>
+              <w:rPr>
+                <w:rFonts w:ascii="Arial" w:hAnsi="Arial" w:cs="Arial"/>
+                <w:sz w:val="20"/>
+                <w:szCs w:val="20"/>
+              </w:rPr>
+              <w:t>hazard</w:t>
+            </w:r>
+            <w:r>
+              <w:rPr>
+                <w:rFonts w:ascii="Arial" w:hAnsi="Arial" w:cs="Arial"/>
+                <w:sz w:val="20"/>
+                <w:szCs w:val="20"/>
+              </w:rPr>
+              <w:t xml:space="preserve"> light symbol.</w:t>
+            </w:r>
+          </w:p>
+        </w:tc>
+      </w:tr>
+    </w:tbl>
+    <w:p/>
+    <w:p>
+      <w:pPr>
+        <w:pStyle w:val="ListParagraph"/>
+        <w:numPr>
+          <w:ilvl w:val="0"/>
+          <w:numId w:val="29"/>
+        </w:numPr>
+      </w:pPr>
+      <w:r>
+        <w:t>Wipers</w:t>
+      </w:r>
+    </w:p>
+    <w:tbl>
+      <w:tblPr>
+        <w:tblStyle w:val="TableGrid"/>
+        <w:tblW w:w="0" w:type="auto"/>
+        <w:tblLook w:val="04A0" w:firstRow="1" w:lastRow="0" w:firstColumn="1" w:lastColumn="0" w:noHBand="0" w:noVBand="1"/>
+      </w:tblPr>
+      <w:tblGrid>
+        <w:gridCol w:w="7567"/>
+        <w:gridCol w:w="1449"/>
+      </w:tblGrid>
+      <w:tr>
+        <w:tc>
+          <w:tcPr>
+            <w:tcW w:w="7763" w:type="dxa"/>
+          </w:tcPr>
+          <w:p>
+            <w:pPr>
+              <w:jc w:val="both"/>
+              <w:rPr>
+                <w:rFonts w:ascii="Arial" w:hAnsi="Arial" w:cs="Arial"/>
+                <w:sz w:val="20"/>
+                <w:szCs w:val="20"/>
+              </w:rPr>
+            </w:pPr>
+            <w:r>
+              <w:rPr>
+                <w:rFonts w:ascii="Arial" w:hAnsi="Arial" w:cs="Arial"/>
+                <w:b/>
+                <w:sz w:val="20"/>
+                <w:szCs w:val="20"/>
+              </w:rPr>
+              <w:t xml:space="preserve">Name: </w:t>
+            </w:r>
+            <w:r>
+              <w:rPr>
+                <w:rFonts w:ascii="Arial" w:hAnsi="Arial" w:cs="Arial"/>
+                <w:sz w:val="20"/>
+                <w:szCs w:val="20"/>
+              </w:rPr>
+              <w:t xml:space="preserve">Turning on/off </w:t>
+            </w:r>
+            <w:r>
+              <w:rPr>
+                <w:rFonts w:ascii="Arial" w:hAnsi="Arial" w:cs="Arial"/>
+                <w:sz w:val="20"/>
+                <w:szCs w:val="20"/>
+              </w:rPr>
+              <w:t>wipers</w:t>
+            </w:r>
+          </w:p>
+        </w:tc>
+        <w:tc>
+          <w:tcPr>
+            <w:tcW w:w="1479" w:type="dxa"/>
+          </w:tcPr>
+          <w:p>
+            <w:pPr>
+              <w:jc w:val="both"/>
+              <w:rPr>
+                <w:rFonts w:ascii="Arial" w:hAnsi="Arial" w:cs="Arial"/>
+                <w:sz w:val="20"/>
+                <w:szCs w:val="20"/>
+              </w:rPr>
+            </w:pPr>
+            <w:r>
+              <w:rPr>
+                <w:rFonts w:ascii="Arial" w:hAnsi="Arial" w:cs="Arial"/>
+                <w:b/>
+                <w:sz w:val="20"/>
+                <w:szCs w:val="20"/>
+              </w:rPr>
+              <w:t xml:space="preserve">ID: </w:t>
+            </w:r>
+            <w:r>
+              <w:rPr>
+                <w:rFonts w:ascii="Arial" w:hAnsi="Arial" w:cs="Arial"/>
+                <w:sz w:val="20"/>
+                <w:szCs w:val="20"/>
+              </w:rPr>
+              <w:t>23</w:t>
+            </w:r>
+          </w:p>
+        </w:tc>
+      </w:tr>
+      <w:tr>
+        <w:tc>
+          <w:tcPr>
+            <w:tcW w:w="9016" w:type="dxa"/>
+            <w:gridSpan w:val="2"/>
+          </w:tcPr>
+          <w:p>
+            <w:pPr>
+              <w:jc w:val="both"/>
+              <w:rPr>
+                <w:rFonts w:ascii="Arial" w:hAnsi="Arial" w:cs="Arial"/>
+                <w:sz w:val="20"/>
+                <w:szCs w:val="20"/>
+              </w:rPr>
+            </w:pPr>
+            <w:r>
+              <w:rPr>
+                <w:rFonts w:ascii="Arial" w:hAnsi="Arial" w:cs="Arial"/>
+                <w:b/>
+                <w:sz w:val="20"/>
+                <w:szCs w:val="20"/>
+              </w:rPr>
+              <w:t xml:space="preserve">Stakeholders and Goals: </w:t>
+            </w:r>
+            <w:r>
+              <w:rPr>
+                <w:rFonts w:ascii="Arial" w:hAnsi="Arial" w:cs="Arial"/>
+                <w:sz w:val="20"/>
+                <w:szCs w:val="20"/>
+              </w:rPr>
+              <w:t xml:space="preserve">User – to </w:t>
+            </w:r>
+            <w:r>
+              <w:rPr>
+                <w:rFonts w:ascii="Arial" w:hAnsi="Arial" w:cs="Arial"/>
+                <w:sz w:val="20"/>
+                <w:szCs w:val="20"/>
+              </w:rPr>
+              <w:t xml:space="preserve">simulate turning on/off </w:t>
+            </w:r>
+            <w:r>
+              <w:rPr>
+                <w:rFonts w:ascii="Arial" w:hAnsi="Arial" w:cs="Arial"/>
+                <w:sz w:val="20"/>
+                <w:szCs w:val="20"/>
+              </w:rPr>
+              <w:t>wipers</w:t>
+            </w:r>
+          </w:p>
+        </w:tc>
+      </w:tr>
+      <w:tr>
+        <w:tc>
+          <w:tcPr>
+            <w:tcW w:w="9016" w:type="dxa"/>
+            <w:gridSpan w:val="2"/>
+          </w:tcPr>
+          <w:p>
+            <w:pPr>
+              <w:jc w:val="both"/>
+              <w:rPr>
+                <w:rFonts w:ascii="Arial" w:hAnsi="Arial" w:cs="Arial"/>
+                <w:sz w:val="20"/>
+                <w:szCs w:val="20"/>
+              </w:rPr>
+            </w:pPr>
+            <w:r>
+              <w:rPr>
+                <w:rFonts w:ascii="Arial" w:hAnsi="Arial" w:cs="Arial"/>
+                <w:b/>
+                <w:sz w:val="20"/>
+                <w:szCs w:val="20"/>
+              </w:rPr>
+              <w:t xml:space="preserve">Description: </w:t>
+            </w:r>
+            <w:r>
+              <w:rPr>
+                <w:rFonts w:ascii="Arial" w:hAnsi="Arial" w:cs="Arial"/>
+                <w:sz w:val="20"/>
+                <w:szCs w:val="20"/>
+              </w:rPr>
+              <w:t xml:space="preserve">A user wants to </w:t>
+            </w:r>
+            <w:r>
+              <w:rPr>
+                <w:rFonts w:ascii="Arial" w:hAnsi="Arial" w:cs="Arial"/>
+                <w:sz w:val="20"/>
+                <w:szCs w:val="20"/>
+              </w:rPr>
+              <w:t xml:space="preserve">simulate turning on or off the </w:t>
+            </w:r>
+            <w:r>
+              <w:rPr>
+                <w:rFonts w:ascii="Arial" w:hAnsi="Arial" w:cs="Arial"/>
+                <w:sz w:val="20"/>
+                <w:szCs w:val="20"/>
+              </w:rPr>
+              <w:t>wipers</w:t>
+            </w:r>
+            <w:r>
+              <w:rPr>
+                <w:rFonts w:ascii="Arial" w:hAnsi="Arial" w:cs="Arial"/>
+                <w:sz w:val="20"/>
+                <w:szCs w:val="20"/>
+              </w:rPr>
+              <w:t xml:space="preserve"> of the car</w:t>
+            </w:r>
+          </w:p>
+        </w:tc>
+      </w:tr>
+      <w:tr>
+        <w:tc>
+          <w:tcPr>
+            <w:tcW w:w="9016" w:type="dxa"/>
+            <w:gridSpan w:val="2"/>
+          </w:tcPr>
+          <w:p>
+            <w:pPr>
+              <w:jc w:val="both"/>
+              <w:rPr>
+                <w:rFonts w:ascii="Arial" w:hAnsi="Arial" w:cs="Arial"/>
+                <w:sz w:val="20"/>
+                <w:szCs w:val="20"/>
+              </w:rPr>
+            </w:pPr>
+            <w:r>
+              <w:rPr>
+                <w:rFonts w:ascii="Arial" w:hAnsi="Arial" w:cs="Arial"/>
+                <w:b/>
+                <w:sz w:val="20"/>
+                <w:szCs w:val="20"/>
+              </w:rPr>
+              <w:t xml:space="preserve">Actors: </w:t>
+            </w:r>
+            <w:r>
+              <w:rPr>
+                <w:rFonts w:ascii="Arial" w:hAnsi="Arial" w:cs="Arial"/>
+                <w:sz w:val="20"/>
+                <w:szCs w:val="20"/>
+              </w:rPr>
+              <w:t>User</w:t>
+            </w:r>
+          </w:p>
+        </w:tc>
+      </w:tr>
+      <w:tr>
+        <w:tc>
+          <w:tcPr>
+            <w:tcW w:w="9016" w:type="dxa"/>
+            <w:gridSpan w:val="2"/>
+          </w:tcPr>
+          <w:p>
+            <w:pPr>
+              <w:jc w:val="both"/>
+              <w:rPr>
+                <w:rFonts w:ascii="Arial" w:hAnsi="Arial" w:cs="Arial"/>
+                <w:sz w:val="20"/>
+                <w:szCs w:val="20"/>
+              </w:rPr>
+            </w:pPr>
+            <w:r>
+              <w:rPr>
+                <w:rFonts w:ascii="Arial" w:hAnsi="Arial" w:cs="Arial"/>
+                <w:b/>
+                <w:sz w:val="20"/>
+                <w:szCs w:val="20"/>
+              </w:rPr>
+              <w:t xml:space="preserve">Trigger: </w:t>
+            </w:r>
+            <w:r>
+              <w:rPr>
+                <w:rFonts w:ascii="Arial" w:hAnsi="Arial" w:cs="Arial"/>
+                <w:sz w:val="20"/>
+                <w:szCs w:val="20"/>
+              </w:rPr>
+              <w:t xml:space="preserve">User runs the application and </w:t>
+            </w:r>
+            <w:r>
+              <w:rPr>
+                <w:rFonts w:ascii="Arial" w:hAnsi="Arial" w:cs="Arial"/>
+                <w:sz w:val="20"/>
+                <w:szCs w:val="20"/>
+              </w:rPr>
+              <w:t xml:space="preserve">wishes to turn on/off the </w:t>
+            </w:r>
+            <w:r>
+              <w:rPr>
+                <w:rFonts w:ascii="Arial" w:hAnsi="Arial" w:cs="Arial"/>
+                <w:sz w:val="20"/>
+                <w:szCs w:val="20"/>
+              </w:rPr>
+              <w:t>wipers</w:t>
+            </w:r>
+          </w:p>
+        </w:tc>
+      </w:tr>
+      <w:tr>
+        <w:tc>
+          <w:tcPr>
+            <w:tcW w:w="9016" w:type="dxa"/>
+            <w:gridSpan w:val="2"/>
+          </w:tcPr>
+          <w:p>
+            <w:pPr>
+              <w:jc w:val="both"/>
+              <w:rPr>
+                <w:rFonts w:ascii="Arial" w:hAnsi="Arial" w:cs="Arial"/>
+                <w:b/>
+                <w:sz w:val="20"/>
+                <w:szCs w:val="20"/>
+              </w:rPr>
+            </w:pPr>
+            <w:r>
+              <w:rPr>
+                <w:rFonts w:ascii="Arial" w:hAnsi="Arial" w:cs="Arial"/>
+                <w:b/>
+                <w:sz w:val="20"/>
+                <w:szCs w:val="20"/>
+              </w:rPr>
+              <w:t xml:space="preserve">Normal Flow: </w:t>
+            </w:r>
+          </w:p>
+          <w:p>
+            <w:pPr>
+              <w:pStyle w:val="ListParagraph"/>
+              <w:numPr>
+                <w:ilvl w:val="0"/>
+                <w:numId w:val="39"/>
+              </w:numPr>
+              <w:spacing w:after="0" w:line="240" w:lineRule="auto"/>
+              <w:jc w:val="both"/>
+              <w:rPr>
+                <w:rFonts w:ascii="Arial" w:hAnsi="Arial" w:cs="Arial"/>
+                <w:sz w:val="20"/>
+                <w:szCs w:val="20"/>
+              </w:rPr>
+            </w:pPr>
+            <w:r>
+              <w:rPr>
+                <w:rFonts w:ascii="Arial" w:hAnsi="Arial" w:cs="Arial"/>
+                <w:sz w:val="20"/>
+                <w:szCs w:val="20"/>
+              </w:rPr>
+              <w:t xml:space="preserve">User reaches the main page of the system and clicks on the “Simulation” button. The user will be brought to the simulation page where the user will be able to view the persistent dashboard and also a list of simulations. </w:t>
+            </w:r>
+          </w:p>
+          <w:p>
+            <w:pPr>
+              <w:pStyle w:val="ListParagraph"/>
+              <w:numPr>
+                <w:ilvl w:val="0"/>
+                <w:numId w:val="39"/>
+              </w:numPr>
+              <w:spacing w:after="0" w:line="240" w:lineRule="auto"/>
+              <w:jc w:val="both"/>
+              <w:rPr>
+                <w:rFonts w:ascii="Arial" w:hAnsi="Arial" w:cs="Arial"/>
+                <w:sz w:val="20"/>
+                <w:szCs w:val="20"/>
+              </w:rPr>
+            </w:pPr>
+            <w:r>
+              <w:rPr>
+                <w:rFonts w:ascii="Arial" w:hAnsi="Arial" w:cs="Arial"/>
+                <w:sz w:val="20"/>
+                <w:szCs w:val="20"/>
+              </w:rPr>
+              <w:t>On the list of simulations available to the user, the user will then click on “Electrical System”. The window (</w:t>
+            </w:r>
+            <w:proofErr w:type="spellStart"/>
+            <w:r>
+              <w:rPr>
+                <w:rFonts w:ascii="Arial" w:hAnsi="Arial" w:cs="Arial"/>
+                <w:sz w:val="20"/>
+                <w:szCs w:val="20"/>
+              </w:rPr>
+              <w:t>i.e</w:t>
+            </w:r>
+            <w:proofErr w:type="spellEnd"/>
+            <w:r>
+              <w:rPr>
+                <w:rFonts w:ascii="Arial" w:hAnsi="Arial" w:cs="Arial"/>
+                <w:sz w:val="20"/>
+                <w:szCs w:val="20"/>
+              </w:rPr>
+              <w:t xml:space="preserve"> the simulation window) below the persistent dashboard will then be updated. The user will then be able to view the electrical components of the car. There will also be a few buttons available for the user which includes “</w:t>
+            </w:r>
+            <w:r>
+              <w:rPr>
+                <w:rFonts w:ascii="Arial" w:hAnsi="Arial" w:cs="Arial"/>
+                <w:sz w:val="20"/>
+                <w:szCs w:val="20"/>
+              </w:rPr>
+              <w:t>Lights”, “Audio”, “Wipers”, “Cruise control” and “Defrost rear”.</w:t>
+            </w:r>
+          </w:p>
+          <w:p>
+            <w:pPr>
+              <w:pStyle w:val="ListParagraph"/>
+              <w:numPr>
+                <w:ilvl w:val="0"/>
+                <w:numId w:val="39"/>
+              </w:numPr>
+              <w:spacing w:after="0" w:line="240" w:lineRule="auto"/>
+              <w:jc w:val="both"/>
+              <w:rPr>
+                <w:rFonts w:ascii="Arial" w:hAnsi="Arial" w:cs="Arial"/>
+                <w:sz w:val="20"/>
+                <w:szCs w:val="20"/>
+              </w:rPr>
+            </w:pPr>
+            <w:r>
+              <w:rPr>
+                <w:rFonts w:ascii="Arial" w:hAnsi="Arial" w:cs="Arial"/>
+                <w:sz w:val="20"/>
+                <w:szCs w:val="20"/>
+              </w:rPr>
+              <w:t>The user will then click on “</w:t>
+            </w:r>
+            <w:r>
+              <w:rPr>
+                <w:rFonts w:ascii="Arial" w:hAnsi="Arial" w:cs="Arial"/>
+                <w:sz w:val="20"/>
+                <w:szCs w:val="20"/>
+              </w:rPr>
+              <w:t>Wiper</w:t>
+            </w:r>
+            <w:r>
+              <w:rPr>
+                <w:rFonts w:ascii="Arial" w:hAnsi="Arial" w:cs="Arial"/>
+                <w:sz w:val="20"/>
+                <w:szCs w:val="20"/>
+              </w:rPr>
+              <w:t xml:space="preserve">” button in the simulation window. </w:t>
+            </w:r>
+          </w:p>
+          <w:p>
+            <w:pPr>
+              <w:pStyle w:val="ListParagraph"/>
+              <w:numPr>
+                <w:ilvl w:val="0"/>
+                <w:numId w:val="39"/>
+              </w:numPr>
+              <w:spacing w:after="0" w:line="240" w:lineRule="auto"/>
+              <w:jc w:val="both"/>
+              <w:rPr>
+                <w:rFonts w:ascii="Arial" w:hAnsi="Arial" w:cs="Arial"/>
+                <w:sz w:val="20"/>
+                <w:szCs w:val="20"/>
+              </w:rPr>
+            </w:pPr>
+            <w:r>
+              <w:rPr>
+                <w:rFonts w:ascii="Arial" w:hAnsi="Arial" w:cs="Arial"/>
+                <w:sz w:val="20"/>
+                <w:szCs w:val="20"/>
+              </w:rPr>
+              <w:t xml:space="preserve">The system will then display to the user the </w:t>
+            </w:r>
+            <w:r>
+              <w:rPr>
+                <w:rFonts w:ascii="Arial" w:hAnsi="Arial" w:cs="Arial"/>
+                <w:sz w:val="20"/>
+                <w:szCs w:val="20"/>
+              </w:rPr>
+              <w:t>“Turn wiper on” button (what user see may differ depending on the status of the wiper) and the speed bar (for changing the speed of the wiper</w:t>
+            </w:r>
+            <w:r>
+              <w:rPr>
+                <w:rFonts w:ascii="Arial" w:hAnsi="Arial" w:cs="Arial"/>
+                <w:sz w:val="20"/>
+                <w:szCs w:val="20"/>
+              </w:rPr>
+              <w:t>, similar to the bar we use to increase/decrease altitude/speed/incline</w:t>
+            </w:r>
+            <w:r>
+              <w:rPr>
+                <w:rFonts w:ascii="Arial" w:hAnsi="Arial" w:cs="Arial"/>
+                <w:sz w:val="20"/>
+                <w:szCs w:val="20"/>
+              </w:rPr>
+              <w:t>).</w:t>
+            </w:r>
+          </w:p>
+          <w:p>
+            <w:pPr>
+              <w:pStyle w:val="ListParagraph"/>
+              <w:numPr>
+                <w:ilvl w:val="0"/>
+                <w:numId w:val="39"/>
+              </w:numPr>
+              <w:spacing w:after="0" w:line="240" w:lineRule="auto"/>
+              <w:jc w:val="both"/>
+              <w:rPr>
+                <w:rFonts w:ascii="Arial" w:hAnsi="Arial" w:cs="Arial"/>
+                <w:sz w:val="20"/>
+                <w:szCs w:val="20"/>
+              </w:rPr>
+            </w:pPr>
+            <w:r>
+              <w:rPr>
+                <w:rFonts w:ascii="Arial" w:hAnsi="Arial" w:cs="Arial"/>
+                <w:sz w:val="20"/>
+                <w:szCs w:val="20"/>
+              </w:rPr>
+              <w:t>The user will then click on the “</w:t>
+            </w:r>
+            <w:r>
+              <w:rPr>
+                <w:rFonts w:ascii="Arial" w:hAnsi="Arial" w:cs="Arial"/>
+                <w:sz w:val="20"/>
+                <w:szCs w:val="20"/>
+              </w:rPr>
+              <w:t>Turn wiper</w:t>
+            </w:r>
+            <w:r>
+              <w:rPr>
+                <w:rFonts w:ascii="Arial" w:hAnsi="Arial" w:cs="Arial"/>
+                <w:sz w:val="20"/>
+                <w:szCs w:val="20"/>
+              </w:rPr>
+              <w:t xml:space="preserve"> on” button.</w:t>
+            </w:r>
+          </w:p>
+          <w:p>
+            <w:pPr>
+              <w:pStyle w:val="ListParagraph"/>
+              <w:numPr>
+                <w:ilvl w:val="0"/>
+                <w:numId w:val="39"/>
+              </w:numPr>
+              <w:spacing w:after="0" w:line="240" w:lineRule="auto"/>
+              <w:jc w:val="both"/>
+              <w:rPr>
+                <w:rFonts w:ascii="Arial" w:hAnsi="Arial" w:cs="Arial"/>
+                <w:sz w:val="20"/>
+                <w:szCs w:val="20"/>
+              </w:rPr>
+            </w:pPr>
+            <w:r>
+              <w:rPr>
+                <w:rFonts w:ascii="Arial" w:hAnsi="Arial" w:cs="Arial"/>
+                <w:sz w:val="20"/>
+                <w:szCs w:val="20"/>
+              </w:rPr>
+              <w:t xml:space="preserve">The system will then show the flow of power from the battery to the </w:t>
+            </w:r>
+            <w:r>
+              <w:rPr>
+                <w:rFonts w:ascii="Arial" w:hAnsi="Arial" w:cs="Arial"/>
+                <w:sz w:val="20"/>
+                <w:szCs w:val="20"/>
+              </w:rPr>
+              <w:t>wipers to show that the wipers are on</w:t>
+            </w:r>
+          </w:p>
+          <w:p>
+            <w:pPr>
+              <w:pStyle w:val="ListParagraph"/>
+              <w:numPr>
+                <w:ilvl w:val="0"/>
+                <w:numId w:val="39"/>
+              </w:numPr>
+              <w:spacing w:after="0" w:line="240" w:lineRule="auto"/>
+              <w:jc w:val="both"/>
+              <w:rPr>
+                <w:rFonts w:ascii="Arial" w:hAnsi="Arial" w:cs="Arial"/>
+                <w:sz w:val="20"/>
+                <w:szCs w:val="20"/>
+                <w:highlight w:val="yellow"/>
+              </w:rPr>
+            </w:pPr>
+            <w:r>
+              <w:rPr>
+                <w:rFonts w:ascii="Arial" w:hAnsi="Arial" w:cs="Arial"/>
+                <w:sz w:val="20"/>
+                <w:szCs w:val="20"/>
+                <w:highlight w:val="yellow"/>
+              </w:rPr>
+              <w:t xml:space="preserve">The system will also tell the user that the wiper has been turned on by displaying “Wiper is </w:t>
+            </w:r>
+            <w:r>
+              <w:rPr>
+                <w:rFonts w:ascii="Arial" w:hAnsi="Arial" w:cs="Arial"/>
+                <w:sz w:val="20"/>
+                <w:szCs w:val="20"/>
+                <w:highlight w:val="yellow"/>
+              </w:rPr>
+              <w:t>now</w:t>
+            </w:r>
+            <w:r>
+              <w:rPr>
+                <w:rFonts w:ascii="Arial" w:hAnsi="Arial" w:cs="Arial"/>
+                <w:sz w:val="20"/>
+                <w:szCs w:val="20"/>
+                <w:highlight w:val="yellow"/>
+              </w:rPr>
+              <w:t xml:space="preserve"> on!” (How? In “functionality pathway” document, mentioned something called message centre).</w:t>
+            </w:r>
+          </w:p>
+          <w:p>
+            <w:pPr>
+              <w:pStyle w:val="ListParagraph"/>
+              <w:numPr>
+                <w:ilvl w:val="0"/>
+                <w:numId w:val="39"/>
+              </w:numPr>
+              <w:spacing w:after="0" w:line="240" w:lineRule="auto"/>
+              <w:jc w:val="both"/>
+              <w:rPr>
+                <w:rFonts w:ascii="Arial" w:hAnsi="Arial" w:cs="Arial"/>
+                <w:sz w:val="20"/>
+                <w:szCs w:val="20"/>
+              </w:rPr>
+            </w:pPr>
+            <w:r>
+              <w:rPr>
+                <w:rFonts w:ascii="Arial" w:hAnsi="Arial" w:cs="Arial"/>
+                <w:sz w:val="20"/>
+                <w:szCs w:val="20"/>
+              </w:rPr>
+              <w:t>T</w:t>
+            </w:r>
+            <w:r>
+              <w:rPr>
+                <w:rFonts w:ascii="Arial" w:hAnsi="Arial" w:cs="Arial"/>
+                <w:sz w:val="20"/>
+                <w:szCs w:val="20"/>
+              </w:rPr>
+              <w:t>he user will then increase the speed of the wiper by clicking on the “+” symbol on the speed bar.</w:t>
+            </w:r>
+          </w:p>
+          <w:p>
+            <w:pPr>
+              <w:pStyle w:val="ListParagraph"/>
+              <w:numPr>
+                <w:ilvl w:val="0"/>
+                <w:numId w:val="39"/>
+              </w:numPr>
+              <w:spacing w:after="0" w:line="240" w:lineRule="auto"/>
+              <w:jc w:val="both"/>
+              <w:rPr>
+                <w:rFonts w:ascii="Arial" w:hAnsi="Arial" w:cs="Arial"/>
+                <w:sz w:val="20"/>
+                <w:szCs w:val="20"/>
+              </w:rPr>
+            </w:pPr>
+            <w:r>
+              <w:rPr>
+                <w:rFonts w:ascii="Arial" w:hAnsi="Arial" w:cs="Arial"/>
+                <w:sz w:val="20"/>
+                <w:szCs w:val="20"/>
+              </w:rPr>
+              <w:t xml:space="preserve">The system will then show the increase of flow of power from the battery to the wiper by increasing the number of arrows to the flow. </w:t>
+            </w:r>
+          </w:p>
+          <w:p>
+            <w:pPr>
+              <w:pStyle w:val="ListParagraph"/>
+              <w:numPr>
+                <w:ilvl w:val="0"/>
+                <w:numId w:val="39"/>
+              </w:numPr>
+              <w:spacing w:after="0" w:line="240" w:lineRule="auto"/>
+              <w:jc w:val="both"/>
+              <w:rPr>
+                <w:rFonts w:ascii="Arial" w:hAnsi="Arial" w:cs="Arial"/>
+                <w:sz w:val="20"/>
+                <w:szCs w:val="20"/>
+                <w:highlight w:val="yellow"/>
+              </w:rPr>
+            </w:pPr>
+            <w:r>
+              <w:rPr>
+                <w:rFonts w:ascii="Arial" w:hAnsi="Arial" w:cs="Arial"/>
+                <w:sz w:val="20"/>
+                <w:szCs w:val="20"/>
+                <w:highlight w:val="yellow"/>
+              </w:rPr>
+              <w:lastRenderedPageBreak/>
+              <w:t>The system will also tell the user that the speed of the wiper has been successfully changed via the message centre.</w:t>
+            </w:r>
+          </w:p>
+          <w:p>
+            <w:pPr>
+              <w:pStyle w:val="ListParagraph"/>
+              <w:numPr>
+                <w:ilvl w:val="0"/>
+                <w:numId w:val="39"/>
+              </w:numPr>
+              <w:spacing w:after="0" w:line="240" w:lineRule="auto"/>
+              <w:jc w:val="both"/>
+              <w:rPr>
+                <w:rFonts w:ascii="Arial" w:hAnsi="Arial" w:cs="Arial"/>
+                <w:sz w:val="20"/>
+                <w:szCs w:val="20"/>
+              </w:rPr>
+            </w:pPr>
+            <w:r>
+              <w:rPr>
+                <w:rFonts w:ascii="Arial" w:hAnsi="Arial" w:cs="Arial"/>
+                <w:sz w:val="20"/>
+                <w:szCs w:val="20"/>
+              </w:rPr>
+              <w:t>End</w:t>
+            </w:r>
+          </w:p>
+        </w:tc>
+      </w:tr>
+      <w:tr>
+        <w:tc>
+          <w:tcPr>
+            <w:tcW w:w="9016" w:type="dxa"/>
+            <w:gridSpan w:val="2"/>
+          </w:tcPr>
+          <w:p>
+            <w:pPr>
+              <w:jc w:val="both"/>
+              <w:rPr>
+                <w:rFonts w:ascii="Arial" w:hAnsi="Arial" w:cs="Arial"/>
+                <w:sz w:val="20"/>
+                <w:szCs w:val="20"/>
+              </w:rPr>
+            </w:pPr>
+            <w:r>
+              <w:rPr>
+                <w:rFonts w:ascii="Arial" w:hAnsi="Arial" w:cs="Arial"/>
+                <w:b/>
+                <w:sz w:val="20"/>
+                <w:szCs w:val="20"/>
+              </w:rPr>
+              <w:lastRenderedPageBreak/>
+              <w:t xml:space="preserve">Sub-Flows: </w:t>
+            </w:r>
+            <w:r>
+              <w:rPr>
+                <w:rFonts w:ascii="Arial" w:hAnsi="Arial" w:cs="Arial"/>
+                <w:sz w:val="20"/>
+                <w:szCs w:val="20"/>
+              </w:rPr>
+              <w:t>None</w:t>
+            </w:r>
+          </w:p>
+        </w:tc>
+      </w:tr>
+      <w:tr>
+        <w:trPr>
+          <w:trHeight w:val="50"/>
+        </w:trPr>
+        <w:tc>
+          <w:tcPr>
+            <w:tcW w:w="9016" w:type="dxa"/>
+            <w:gridSpan w:val="2"/>
+          </w:tcPr>
+          <w:p>
+            <w:pPr>
+              <w:jc w:val="both"/>
+              <w:rPr>
+                <w:rFonts w:ascii="Arial" w:hAnsi="Arial" w:cs="Arial"/>
+                <w:sz w:val="20"/>
+                <w:szCs w:val="20"/>
+              </w:rPr>
+            </w:pPr>
+            <w:r>
+              <w:rPr>
+                <w:rFonts w:ascii="Arial" w:hAnsi="Arial" w:cs="Arial"/>
+                <w:b/>
+                <w:sz w:val="20"/>
+                <w:szCs w:val="20"/>
+              </w:rPr>
+              <w:t xml:space="preserve">Alternative/Exceptional Flows: </w:t>
+            </w:r>
+          </w:p>
+          <w:p>
+            <w:pPr>
+              <w:jc w:val="both"/>
+              <w:rPr>
+                <w:rFonts w:ascii="Arial" w:hAnsi="Arial" w:cs="Arial"/>
+                <w:sz w:val="20"/>
+                <w:szCs w:val="20"/>
+              </w:rPr>
+            </w:pPr>
+            <w:r>
+              <w:rPr>
+                <w:rFonts w:ascii="Arial" w:hAnsi="Arial" w:cs="Arial"/>
+                <w:sz w:val="20"/>
+                <w:szCs w:val="20"/>
+              </w:rPr>
+              <w:t xml:space="preserve">(User wishes to turn off the </w:t>
+            </w:r>
+            <w:r>
+              <w:rPr>
+                <w:rFonts w:ascii="Arial" w:hAnsi="Arial" w:cs="Arial"/>
+                <w:sz w:val="20"/>
+                <w:szCs w:val="20"/>
+              </w:rPr>
+              <w:t>wipers</w:t>
+            </w:r>
+            <w:r>
+              <w:rPr>
+                <w:rFonts w:ascii="Arial" w:hAnsi="Arial" w:cs="Arial"/>
+                <w:sz w:val="20"/>
+                <w:szCs w:val="20"/>
+              </w:rPr>
+              <w:t xml:space="preserve"> instead, we are assuming that the </w:t>
+            </w:r>
+            <w:r>
+              <w:rPr>
+                <w:rFonts w:ascii="Arial" w:hAnsi="Arial" w:cs="Arial"/>
+                <w:sz w:val="20"/>
+                <w:szCs w:val="20"/>
+              </w:rPr>
+              <w:t>wipers</w:t>
+            </w:r>
+            <w:r>
+              <w:rPr>
+                <w:rFonts w:ascii="Arial" w:hAnsi="Arial" w:cs="Arial"/>
+                <w:sz w:val="20"/>
+                <w:szCs w:val="20"/>
+              </w:rPr>
+              <w:t xml:space="preserve"> are already turned on)</w:t>
+            </w:r>
+          </w:p>
+          <w:p>
+            <w:pPr>
+              <w:pStyle w:val="ListParagraph"/>
+              <w:numPr>
+                <w:ilvl w:val="0"/>
+                <w:numId w:val="41"/>
+              </w:numPr>
+              <w:spacing w:after="0" w:line="240" w:lineRule="auto"/>
+              <w:jc w:val="both"/>
+              <w:rPr>
+                <w:rFonts w:ascii="Arial" w:hAnsi="Arial" w:cs="Arial"/>
+                <w:sz w:val="20"/>
+                <w:szCs w:val="20"/>
+              </w:rPr>
+            </w:pPr>
+            <w:r>
+              <w:rPr>
+                <w:rFonts w:ascii="Arial" w:hAnsi="Arial" w:cs="Arial"/>
+                <w:sz w:val="20"/>
+                <w:szCs w:val="20"/>
+              </w:rPr>
+              <w:t>The user will then click on the “</w:t>
+            </w:r>
+            <w:r>
+              <w:rPr>
+                <w:rFonts w:ascii="Arial" w:hAnsi="Arial" w:cs="Arial"/>
+                <w:sz w:val="20"/>
+                <w:szCs w:val="20"/>
+              </w:rPr>
+              <w:t>Wipers</w:t>
+            </w:r>
+            <w:r>
+              <w:rPr>
+                <w:rFonts w:ascii="Arial" w:hAnsi="Arial" w:cs="Arial"/>
+                <w:sz w:val="20"/>
+                <w:szCs w:val="20"/>
+              </w:rPr>
+              <w:t xml:space="preserve"> off” button.</w:t>
+            </w:r>
+          </w:p>
+          <w:p>
+            <w:pPr>
+              <w:pStyle w:val="ListParagraph"/>
+              <w:numPr>
+                <w:ilvl w:val="0"/>
+                <w:numId w:val="41"/>
+              </w:numPr>
+              <w:spacing w:after="0" w:line="240" w:lineRule="auto"/>
+              <w:jc w:val="both"/>
+              <w:rPr>
+                <w:rFonts w:ascii="Arial" w:hAnsi="Arial" w:cs="Arial"/>
+                <w:sz w:val="20"/>
+                <w:szCs w:val="20"/>
+              </w:rPr>
+            </w:pPr>
+            <w:r>
+              <w:rPr>
+                <w:rFonts w:ascii="Arial" w:hAnsi="Arial" w:cs="Arial"/>
+                <w:sz w:val="20"/>
+                <w:szCs w:val="20"/>
+              </w:rPr>
+              <w:t>The system will then stop the flow of power from the battery to the hazard lights.</w:t>
+            </w:r>
+          </w:p>
+          <w:p>
+            <w:pPr>
+              <w:pStyle w:val="ListParagraph"/>
+              <w:numPr>
+                <w:ilvl w:val="0"/>
+                <w:numId w:val="41"/>
+              </w:numPr>
+              <w:spacing w:after="0" w:line="240" w:lineRule="auto"/>
+              <w:jc w:val="both"/>
+              <w:rPr>
+                <w:rFonts w:ascii="Arial" w:hAnsi="Arial" w:cs="Arial"/>
+                <w:sz w:val="20"/>
+                <w:szCs w:val="20"/>
+              </w:rPr>
+            </w:pPr>
+            <w:r>
+              <w:rPr>
+                <w:rFonts w:ascii="Arial" w:hAnsi="Arial" w:cs="Arial"/>
+                <w:sz w:val="20"/>
+                <w:szCs w:val="20"/>
+              </w:rPr>
+              <w:t>The system will also tell the user that the wiper has been turned off by displaying “Wiper is now off!”</w:t>
+            </w:r>
+          </w:p>
+          <w:p>
+            <w:pPr>
+              <w:jc w:val="both"/>
+              <w:rPr>
+                <w:rFonts w:ascii="Arial" w:hAnsi="Arial" w:cs="Arial"/>
+                <w:sz w:val="20"/>
+                <w:szCs w:val="20"/>
+              </w:rPr>
+            </w:pPr>
+            <w:r>
+              <w:rPr>
+                <w:rFonts w:ascii="Arial" w:hAnsi="Arial" w:cs="Arial"/>
+                <w:sz w:val="20"/>
+                <w:szCs w:val="20"/>
+              </w:rPr>
+              <w:t>(User wishes to reduce the speed of the wipers)</w:t>
+            </w:r>
+          </w:p>
+          <w:p>
+            <w:pPr>
+              <w:pStyle w:val="ListParagraph"/>
+              <w:numPr>
+                <w:ilvl w:val="0"/>
+                <w:numId w:val="40"/>
+              </w:numPr>
+              <w:spacing w:after="0" w:line="240" w:lineRule="auto"/>
+              <w:jc w:val="both"/>
+              <w:rPr>
+                <w:rFonts w:ascii="Arial" w:hAnsi="Arial" w:cs="Arial"/>
+                <w:sz w:val="20"/>
+                <w:szCs w:val="20"/>
+              </w:rPr>
+            </w:pPr>
+            <w:r>
+              <w:rPr>
+                <w:rFonts w:ascii="Arial" w:hAnsi="Arial" w:cs="Arial"/>
+                <w:sz w:val="20"/>
+                <w:szCs w:val="20"/>
+              </w:rPr>
+              <w:t>The user will reduce the speed of the wip</w:t>
+            </w:r>
+            <w:bookmarkStart w:id="0" w:name="_GoBack"/>
+            <w:bookmarkEnd w:id="0"/>
+            <w:r>
+              <w:rPr>
+                <w:rFonts w:ascii="Arial" w:hAnsi="Arial" w:cs="Arial"/>
+                <w:sz w:val="20"/>
+                <w:szCs w:val="20"/>
+              </w:rPr>
+              <w:t xml:space="preserve">er by clicking on the </w:t>
+            </w:r>
+            <w:r>
+              <w:rPr>
+                <w:rFonts w:ascii="Arial" w:hAnsi="Arial" w:cs="Arial"/>
+                <w:sz w:val="20"/>
+                <w:szCs w:val="20"/>
+              </w:rPr>
+              <w:t>“</w:t>
+            </w:r>
+            <w:r>
+              <w:rPr>
+                <w:rFonts w:ascii="Arial" w:hAnsi="Arial" w:cs="Arial"/>
+                <w:sz w:val="20"/>
+                <w:szCs w:val="20"/>
+              </w:rPr>
+              <w:t>-</w:t>
+            </w:r>
+            <w:r>
+              <w:rPr>
+                <w:rFonts w:ascii="Arial" w:hAnsi="Arial" w:cs="Arial"/>
+                <w:sz w:val="20"/>
+                <w:szCs w:val="20"/>
+              </w:rPr>
+              <w:t xml:space="preserve">” </w:t>
+            </w:r>
+            <w:r>
+              <w:rPr>
+                <w:rFonts w:ascii="Arial" w:hAnsi="Arial" w:cs="Arial"/>
+                <w:sz w:val="20"/>
+                <w:szCs w:val="20"/>
+              </w:rPr>
+              <w:t>symbol on the speed bar.</w:t>
+            </w:r>
+          </w:p>
+          <w:p>
+            <w:pPr>
+              <w:pStyle w:val="ListParagraph"/>
+              <w:numPr>
+                <w:ilvl w:val="0"/>
+                <w:numId w:val="40"/>
+              </w:numPr>
+              <w:spacing w:after="0" w:line="240" w:lineRule="auto"/>
+              <w:jc w:val="both"/>
+              <w:rPr>
+                <w:rFonts w:ascii="Arial" w:hAnsi="Arial" w:cs="Arial"/>
+                <w:sz w:val="20"/>
+                <w:szCs w:val="20"/>
+              </w:rPr>
+            </w:pPr>
+            <w:r>
+              <w:rPr>
+                <w:rFonts w:ascii="Arial" w:hAnsi="Arial" w:cs="Arial"/>
+                <w:sz w:val="20"/>
+                <w:szCs w:val="20"/>
+              </w:rPr>
+              <w:t xml:space="preserve">The system will then show the decrease of flow of power from the battery to the wiper by reducing the number of arrows to the flow. </w:t>
+            </w:r>
+          </w:p>
+          <w:p>
+            <w:pPr>
+              <w:pStyle w:val="ListParagraph"/>
+              <w:numPr>
+                <w:ilvl w:val="0"/>
+                <w:numId w:val="40"/>
+              </w:numPr>
+              <w:spacing w:after="0" w:line="240" w:lineRule="auto"/>
+              <w:jc w:val="both"/>
+              <w:rPr>
+                <w:rFonts w:ascii="Arial" w:hAnsi="Arial" w:cs="Arial"/>
+                <w:sz w:val="20"/>
+                <w:szCs w:val="20"/>
+              </w:rPr>
+            </w:pPr>
+            <w:r>
+              <w:rPr>
+                <w:rFonts w:ascii="Arial" w:hAnsi="Arial" w:cs="Arial"/>
+                <w:sz w:val="20"/>
+                <w:szCs w:val="20"/>
+                <w:highlight w:val="yellow"/>
+              </w:rPr>
+              <w:t>The system will also tell the user that the speed of the wiper has been successfully changed via the message centre.</w:t>
             </w:r>
           </w:p>
         </w:tc>
@@ -14410,6 +18279,95 @@
     </w:lvl>
   </w:abstractNum>
   <w:abstractNum w:abstractNumId="1" w15:restartNumberingAfterBreak="0">
+    <w:nsid w:val="0FE32E13"/>
+    <w:multiLevelType w:val="hybridMultilevel"/>
+    <w:tmpl w:val="88408502"/>
+    <w:lvl w:ilvl="0" w:tplc="AF78FFF6">
+      <w:start w:val="5"/>
+      <w:numFmt w:val="decimal"/>
+      <w:lvlText w:val="%1."/>
+      <w:lvlJc w:val="left"/>
+      <w:pPr>
+        <w:ind w:left="720" w:hanging="360"/>
+      </w:pPr>
+      <w:rPr>
+        <w:rFonts w:hint="default"/>
+      </w:rPr>
+    </w:lvl>
+    <w:lvl w:ilvl="1" w:tplc="44090019" w:tentative="1">
+      <w:start w:val="1"/>
+      <w:numFmt w:val="lowerLetter"/>
+      <w:lvlText w:val="%2."/>
+      <w:lvlJc w:val="left"/>
+      <w:pPr>
+        <w:ind w:left="1440" w:hanging="360"/>
+      </w:pPr>
+    </w:lvl>
+    <w:lvl w:ilvl="2" w:tplc="4409001B" w:tentative="1">
+      <w:start w:val="1"/>
+      <w:numFmt w:val="lowerRoman"/>
+      <w:lvlText w:val="%3."/>
+      <w:lvlJc w:val="right"/>
+      <w:pPr>
+        <w:ind w:left="2160" w:hanging="180"/>
+      </w:pPr>
+    </w:lvl>
+    <w:lvl w:ilvl="3" w:tplc="4409000F" w:tentative="1">
+      <w:start w:val="1"/>
+      <w:numFmt w:val="decimal"/>
+      <w:lvlText w:val="%4."/>
+      <w:lvlJc w:val="left"/>
+      <w:pPr>
+        <w:ind w:left="2880" w:hanging="360"/>
+      </w:pPr>
+    </w:lvl>
+    <w:lvl w:ilvl="4" w:tplc="44090019" w:tentative="1">
+      <w:start w:val="1"/>
+      <w:numFmt w:val="lowerLetter"/>
+      <w:lvlText w:val="%5."/>
+      <w:lvlJc w:val="left"/>
+      <w:pPr>
+        <w:ind w:left="3600" w:hanging="360"/>
+      </w:pPr>
+    </w:lvl>
+    <w:lvl w:ilvl="5" w:tplc="4409001B" w:tentative="1">
+      <w:start w:val="1"/>
+      <w:numFmt w:val="lowerRoman"/>
+      <w:lvlText w:val="%6."/>
+      <w:lvlJc w:val="right"/>
+      <w:pPr>
+        <w:ind w:left="4320" w:hanging="180"/>
+      </w:pPr>
+    </w:lvl>
+    <w:lvl w:ilvl="6" w:tplc="4409000F" w:tentative="1">
+      <w:start w:val="1"/>
+      <w:numFmt w:val="decimal"/>
+      <w:lvlText w:val="%7."/>
+      <w:lvlJc w:val="left"/>
+      <w:pPr>
+        <w:ind w:left="5040" w:hanging="360"/>
+      </w:pPr>
+    </w:lvl>
+    <w:lvl w:ilvl="7" w:tplc="44090019" w:tentative="1">
+      <w:start w:val="1"/>
+      <w:numFmt w:val="lowerLetter"/>
+      <w:lvlText w:val="%8."/>
+      <w:lvlJc w:val="left"/>
+      <w:pPr>
+        <w:ind w:left="5760" w:hanging="360"/>
+      </w:pPr>
+    </w:lvl>
+    <w:lvl w:ilvl="8" w:tplc="4409001B" w:tentative="1">
+      <w:start w:val="1"/>
+      <w:numFmt w:val="lowerRoman"/>
+      <w:lvlText w:val="%9."/>
+      <w:lvlJc w:val="right"/>
+      <w:pPr>
+        <w:ind w:left="6480" w:hanging="180"/>
+      </w:pPr>
+    </w:lvl>
+  </w:abstractNum>
+  <w:abstractNum w:abstractNumId="2" w15:restartNumberingAfterBreak="0">
     <w:nsid w:val="11F34E87"/>
     <w:multiLevelType w:val="hybridMultilevel"/>
     <w:tmpl w:val="69C4E502"/>
@@ -14498,7 +18456,7 @@
       </w:pPr>
     </w:lvl>
   </w:abstractNum>
-  <w:abstractNum w:abstractNumId="2" w15:restartNumberingAfterBreak="0">
+  <w:abstractNum w:abstractNumId="3" w15:restartNumberingAfterBreak="0">
     <w:nsid w:val="15FB6942"/>
     <w:multiLevelType w:val="hybridMultilevel"/>
     <w:tmpl w:val="983A9908"/>
@@ -14587,7 +18545,7 @@
       </w:pPr>
     </w:lvl>
   </w:abstractNum>
-  <w:abstractNum w:abstractNumId="3" w15:restartNumberingAfterBreak="0">
+  <w:abstractNum w:abstractNumId="4" w15:restartNumberingAfterBreak="0">
     <w:nsid w:val="17AD74E5"/>
     <w:multiLevelType w:val="hybridMultilevel"/>
     <w:tmpl w:val="A76A3052"/>
@@ -14676,7 +18634,7 @@
       </w:pPr>
     </w:lvl>
   </w:abstractNum>
-  <w:abstractNum w:abstractNumId="4" w15:restartNumberingAfterBreak="0">
+  <w:abstractNum w:abstractNumId="5" w15:restartNumberingAfterBreak="0">
     <w:nsid w:val="18A36C39"/>
     <w:multiLevelType w:val="hybridMultilevel"/>
     <w:tmpl w:val="34F02C6C"/>
@@ -14765,101 +18723,12 @@
       </w:pPr>
     </w:lvl>
   </w:abstractNum>
-  <w:abstractNum w:abstractNumId="5" w15:restartNumberingAfterBreak="0">
+  <w:abstractNum w:abstractNumId="6" w15:restartNumberingAfterBreak="0">
     <w:nsid w:val="18BB7DF5"/>
     <w:multiLevelType w:val="hybridMultilevel"/>
     <w:tmpl w:val="C538AE98"/>
     <w:lvl w:ilvl="0" w:tplc="607279CA">
       <w:start w:val="1"/>
-      <w:numFmt w:val="decimal"/>
-      <w:lvlText w:val="%1."/>
-      <w:lvlJc w:val="left"/>
-      <w:pPr>
-        <w:ind w:left="720" w:hanging="360"/>
-      </w:pPr>
-      <w:rPr>
-        <w:rFonts w:hint="default"/>
-      </w:rPr>
-    </w:lvl>
-    <w:lvl w:ilvl="1" w:tplc="44090019" w:tentative="1">
-      <w:start w:val="1"/>
-      <w:numFmt w:val="lowerLetter"/>
-      <w:lvlText w:val="%2."/>
-      <w:lvlJc w:val="left"/>
-      <w:pPr>
-        <w:ind w:left="1440" w:hanging="360"/>
-      </w:pPr>
-    </w:lvl>
-    <w:lvl w:ilvl="2" w:tplc="4409001B" w:tentative="1">
-      <w:start w:val="1"/>
-      <w:numFmt w:val="lowerRoman"/>
-      <w:lvlText w:val="%3."/>
-      <w:lvlJc w:val="right"/>
-      <w:pPr>
-        <w:ind w:left="2160" w:hanging="180"/>
-      </w:pPr>
-    </w:lvl>
-    <w:lvl w:ilvl="3" w:tplc="4409000F" w:tentative="1">
-      <w:start w:val="1"/>
-      <w:numFmt w:val="decimal"/>
-      <w:lvlText w:val="%4."/>
-      <w:lvlJc w:val="left"/>
-      <w:pPr>
-        <w:ind w:left="2880" w:hanging="360"/>
-      </w:pPr>
-    </w:lvl>
-    <w:lvl w:ilvl="4" w:tplc="44090019" w:tentative="1">
-      <w:start w:val="1"/>
-      <w:numFmt w:val="lowerLetter"/>
-      <w:lvlText w:val="%5."/>
-      <w:lvlJc w:val="left"/>
-      <w:pPr>
-        <w:ind w:left="3600" w:hanging="360"/>
-      </w:pPr>
-    </w:lvl>
-    <w:lvl w:ilvl="5" w:tplc="4409001B" w:tentative="1">
-      <w:start w:val="1"/>
-      <w:numFmt w:val="lowerRoman"/>
-      <w:lvlText w:val="%6."/>
-      <w:lvlJc w:val="right"/>
-      <w:pPr>
-        <w:ind w:left="4320" w:hanging="180"/>
-      </w:pPr>
-    </w:lvl>
-    <w:lvl w:ilvl="6" w:tplc="4409000F" w:tentative="1">
-      <w:start w:val="1"/>
-      <w:numFmt w:val="decimal"/>
-      <w:lvlText w:val="%7."/>
-      <w:lvlJc w:val="left"/>
-      <w:pPr>
-        <w:ind w:left="5040" w:hanging="360"/>
-      </w:pPr>
-    </w:lvl>
-    <w:lvl w:ilvl="7" w:tplc="44090019" w:tentative="1">
-      <w:start w:val="1"/>
-      <w:numFmt w:val="lowerLetter"/>
-      <w:lvlText w:val="%8."/>
-      <w:lvlJc w:val="left"/>
-      <w:pPr>
-        <w:ind w:left="5760" w:hanging="360"/>
-      </w:pPr>
-    </w:lvl>
-    <w:lvl w:ilvl="8" w:tplc="4409001B" w:tentative="1">
-      <w:start w:val="1"/>
-      <w:numFmt w:val="lowerRoman"/>
-      <w:lvlText w:val="%9."/>
-      <w:lvlJc w:val="right"/>
-      <w:pPr>
-        <w:ind w:left="6480" w:hanging="180"/>
-      </w:pPr>
-    </w:lvl>
-  </w:abstractNum>
-  <w:abstractNum w:abstractNumId="6" w15:restartNumberingAfterBreak="0">
-    <w:nsid w:val="1A8939F2"/>
-    <w:multiLevelType w:val="hybridMultilevel"/>
-    <w:tmpl w:val="4B00B57E"/>
-    <w:lvl w:ilvl="0" w:tplc="3124A010">
-      <w:start w:val="5"/>
       <w:numFmt w:val="decimal"/>
       <w:lvlText w:val="%1."/>
       <w:lvlJc w:val="left"/>
@@ -15122,6 +18991,95 @@
     </w:lvl>
   </w:abstractNum>
   <w:abstractNum w:abstractNumId="9" w15:restartNumberingAfterBreak="0">
+    <w:nsid w:val="257E08BA"/>
+    <w:multiLevelType w:val="hybridMultilevel"/>
+    <w:tmpl w:val="D2D24DBC"/>
+    <w:lvl w:ilvl="0" w:tplc="644E82F2">
+      <w:start w:val="1"/>
+      <w:numFmt w:val="decimal"/>
+      <w:lvlText w:val="%1."/>
+      <w:lvlJc w:val="left"/>
+      <w:pPr>
+        <w:ind w:left="720" w:hanging="360"/>
+      </w:pPr>
+      <w:rPr>
+        <w:rFonts w:hint="default"/>
+      </w:rPr>
+    </w:lvl>
+    <w:lvl w:ilvl="1" w:tplc="44090019" w:tentative="1">
+      <w:start w:val="1"/>
+      <w:numFmt w:val="lowerLetter"/>
+      <w:lvlText w:val="%2."/>
+      <w:lvlJc w:val="left"/>
+      <w:pPr>
+        <w:ind w:left="1440" w:hanging="360"/>
+      </w:pPr>
+    </w:lvl>
+    <w:lvl w:ilvl="2" w:tplc="4409001B" w:tentative="1">
+      <w:start w:val="1"/>
+      <w:numFmt w:val="lowerRoman"/>
+      <w:lvlText w:val="%3."/>
+      <w:lvlJc w:val="right"/>
+      <w:pPr>
+        <w:ind w:left="2160" w:hanging="180"/>
+      </w:pPr>
+    </w:lvl>
+    <w:lvl w:ilvl="3" w:tplc="4409000F" w:tentative="1">
+      <w:start w:val="1"/>
+      <w:numFmt w:val="decimal"/>
+      <w:lvlText w:val="%4."/>
+      <w:lvlJc w:val="left"/>
+      <w:pPr>
+        <w:ind w:left="2880" w:hanging="360"/>
+      </w:pPr>
+    </w:lvl>
+    <w:lvl w:ilvl="4" w:tplc="44090019" w:tentative="1">
+      <w:start w:val="1"/>
+      <w:numFmt w:val="lowerLetter"/>
+      <w:lvlText w:val="%5."/>
+      <w:lvlJc w:val="left"/>
+      <w:pPr>
+        <w:ind w:left="3600" w:hanging="360"/>
+      </w:pPr>
+    </w:lvl>
+    <w:lvl w:ilvl="5" w:tplc="4409001B" w:tentative="1">
+      <w:start w:val="1"/>
+      <w:numFmt w:val="lowerRoman"/>
+      <w:lvlText w:val="%6."/>
+      <w:lvlJc w:val="right"/>
+      <w:pPr>
+        <w:ind w:left="4320" w:hanging="180"/>
+      </w:pPr>
+    </w:lvl>
+    <w:lvl w:ilvl="6" w:tplc="4409000F" w:tentative="1">
+      <w:start w:val="1"/>
+      <w:numFmt w:val="decimal"/>
+      <w:lvlText w:val="%7."/>
+      <w:lvlJc w:val="left"/>
+      <w:pPr>
+        <w:ind w:left="5040" w:hanging="360"/>
+      </w:pPr>
+    </w:lvl>
+    <w:lvl w:ilvl="7" w:tplc="44090019" w:tentative="1">
+      <w:start w:val="1"/>
+      <w:numFmt w:val="lowerLetter"/>
+      <w:lvlText w:val="%8."/>
+      <w:lvlJc w:val="left"/>
+      <w:pPr>
+        <w:ind w:left="5760" w:hanging="360"/>
+      </w:pPr>
+    </w:lvl>
+    <w:lvl w:ilvl="8" w:tplc="4409001B" w:tentative="1">
+      <w:start w:val="1"/>
+      <w:numFmt w:val="lowerRoman"/>
+      <w:lvlText w:val="%9."/>
+      <w:lvlJc w:val="right"/>
+      <w:pPr>
+        <w:ind w:left="6480" w:hanging="180"/>
+      </w:pPr>
+    </w:lvl>
+  </w:abstractNum>
+  <w:abstractNum w:abstractNumId="10" w15:restartNumberingAfterBreak="0">
     <w:nsid w:val="27D55104"/>
     <w:multiLevelType w:val="hybridMultilevel"/>
     <w:tmpl w:val="2C7013FC"/>
@@ -15210,100 +19168,11 @@
       </w:pPr>
     </w:lvl>
   </w:abstractNum>
-  <w:abstractNum w:abstractNumId="10" w15:restartNumberingAfterBreak="0">
+  <w:abstractNum w:abstractNumId="11" w15:restartNumberingAfterBreak="0">
     <w:nsid w:val="28BB5A40"/>
     <w:multiLevelType w:val="hybridMultilevel"/>
     <w:tmpl w:val="69C4E502"/>
     <w:lvl w:ilvl="0" w:tplc="D73E0EF0">
-      <w:start w:val="1"/>
-      <w:numFmt w:val="decimal"/>
-      <w:lvlText w:val="%1."/>
-      <w:lvlJc w:val="left"/>
-      <w:pPr>
-        <w:ind w:left="720" w:hanging="360"/>
-      </w:pPr>
-      <w:rPr>
-        <w:rFonts w:hint="default"/>
-      </w:rPr>
-    </w:lvl>
-    <w:lvl w:ilvl="1" w:tplc="44090019" w:tentative="1">
-      <w:start w:val="1"/>
-      <w:numFmt w:val="lowerLetter"/>
-      <w:lvlText w:val="%2."/>
-      <w:lvlJc w:val="left"/>
-      <w:pPr>
-        <w:ind w:left="1440" w:hanging="360"/>
-      </w:pPr>
-    </w:lvl>
-    <w:lvl w:ilvl="2" w:tplc="4409001B" w:tentative="1">
-      <w:start w:val="1"/>
-      <w:numFmt w:val="lowerRoman"/>
-      <w:lvlText w:val="%3."/>
-      <w:lvlJc w:val="right"/>
-      <w:pPr>
-        <w:ind w:left="2160" w:hanging="180"/>
-      </w:pPr>
-    </w:lvl>
-    <w:lvl w:ilvl="3" w:tplc="4409000F" w:tentative="1">
-      <w:start w:val="1"/>
-      <w:numFmt w:val="decimal"/>
-      <w:lvlText w:val="%4."/>
-      <w:lvlJc w:val="left"/>
-      <w:pPr>
-        <w:ind w:left="2880" w:hanging="360"/>
-      </w:pPr>
-    </w:lvl>
-    <w:lvl w:ilvl="4" w:tplc="44090019" w:tentative="1">
-      <w:start w:val="1"/>
-      <w:numFmt w:val="lowerLetter"/>
-      <w:lvlText w:val="%5."/>
-      <w:lvlJc w:val="left"/>
-      <w:pPr>
-        <w:ind w:left="3600" w:hanging="360"/>
-      </w:pPr>
-    </w:lvl>
-    <w:lvl w:ilvl="5" w:tplc="4409001B" w:tentative="1">
-      <w:start w:val="1"/>
-      <w:numFmt w:val="lowerRoman"/>
-      <w:lvlText w:val="%6."/>
-      <w:lvlJc w:val="right"/>
-      <w:pPr>
-        <w:ind w:left="4320" w:hanging="180"/>
-      </w:pPr>
-    </w:lvl>
-    <w:lvl w:ilvl="6" w:tplc="4409000F" w:tentative="1">
-      <w:start w:val="1"/>
-      <w:numFmt w:val="decimal"/>
-      <w:lvlText w:val="%7."/>
-      <w:lvlJc w:val="left"/>
-      <w:pPr>
-        <w:ind w:left="5040" w:hanging="360"/>
-      </w:pPr>
-    </w:lvl>
-    <w:lvl w:ilvl="7" w:tplc="44090019" w:tentative="1">
-      <w:start w:val="1"/>
-      <w:numFmt w:val="lowerLetter"/>
-      <w:lvlText w:val="%8."/>
-      <w:lvlJc w:val="left"/>
-      <w:pPr>
-        <w:ind w:left="5760" w:hanging="360"/>
-      </w:pPr>
-    </w:lvl>
-    <w:lvl w:ilvl="8" w:tplc="4409001B" w:tentative="1">
-      <w:start w:val="1"/>
-      <w:numFmt w:val="lowerRoman"/>
-      <w:lvlText w:val="%9."/>
-      <w:lvlJc w:val="right"/>
-      <w:pPr>
-        <w:ind w:left="6480" w:hanging="180"/>
-      </w:pPr>
-    </w:lvl>
-  </w:abstractNum>
-  <w:abstractNum w:abstractNumId="11" w15:restartNumberingAfterBreak="0">
-    <w:nsid w:val="2B68715B"/>
-    <w:multiLevelType w:val="hybridMultilevel"/>
-    <w:tmpl w:val="40CC1C6C"/>
-    <w:lvl w:ilvl="0" w:tplc="4409000F">
       <w:start w:val="1"/>
       <w:numFmt w:val="decimal"/>
       <w:lvlText w:val="%1."/>
@@ -15478,16 +19347,16 @@
     </w:lvl>
   </w:abstractNum>
   <w:abstractNum w:abstractNumId="13" w15:restartNumberingAfterBreak="0">
-    <w:nsid w:val="314155EF"/>
+    <w:nsid w:val="382F1209"/>
     <w:multiLevelType w:val="hybridMultilevel"/>
-    <w:tmpl w:val="CE484E08"/>
-    <w:lvl w:ilvl="0" w:tplc="5EDC7A4A">
-      <w:start w:val="1"/>
+    <w:tmpl w:val="479CB0A6"/>
+    <w:lvl w:ilvl="0" w:tplc="A42E2ACE">
+      <w:start w:val="2"/>
       <w:numFmt w:val="decimal"/>
       <w:lvlText w:val="%1."/>
       <w:lvlJc w:val="left"/>
       <w:pPr>
-        <w:ind w:left="1080" w:hanging="360"/>
+        <w:ind w:left="720" w:hanging="360"/>
       </w:pPr>
       <w:rPr>
         <w:rFonts w:hint="default"/>
@@ -15499,7 +19368,7 @@
       <w:lvlText w:val="%2."/>
       <w:lvlJc w:val="left"/>
       <w:pPr>
-        <w:ind w:left="1800" w:hanging="360"/>
+        <w:ind w:left="1440" w:hanging="360"/>
       </w:pPr>
     </w:lvl>
     <w:lvl w:ilvl="2" w:tplc="4409001B" w:tentative="1">
@@ -15508,7 +19377,7 @@
       <w:lvlText w:val="%3."/>
       <w:lvlJc w:val="right"/>
       <w:pPr>
-        <w:ind w:left="2520" w:hanging="180"/>
+        <w:ind w:left="2160" w:hanging="180"/>
       </w:pPr>
     </w:lvl>
     <w:lvl w:ilvl="3" w:tplc="4409000F" w:tentative="1">
@@ -15517,7 +19386,7 @@
       <w:lvlText w:val="%4."/>
       <w:lvlJc w:val="left"/>
       <w:pPr>
-        <w:ind w:left="3240" w:hanging="360"/>
+        <w:ind w:left="2880" w:hanging="360"/>
       </w:pPr>
     </w:lvl>
     <w:lvl w:ilvl="4" w:tplc="44090019" w:tentative="1">
@@ -15526,7 +19395,7 @@
       <w:lvlText w:val="%5."/>
       <w:lvlJc w:val="left"/>
       <w:pPr>
-        <w:ind w:left="3960" w:hanging="360"/>
+        <w:ind w:left="3600" w:hanging="360"/>
       </w:pPr>
     </w:lvl>
     <w:lvl w:ilvl="5" w:tplc="4409001B" w:tentative="1">
@@ -15535,7 +19404,7 @@
       <w:lvlText w:val="%6."/>
       <w:lvlJc w:val="right"/>
       <w:pPr>
-        <w:ind w:left="4680" w:hanging="180"/>
+        <w:ind w:left="4320" w:hanging="180"/>
       </w:pPr>
     </w:lvl>
     <w:lvl w:ilvl="6" w:tplc="4409000F" w:tentative="1">
@@ -15544,7 +19413,7 @@
       <w:lvlText w:val="%7."/>
       <w:lvlJc w:val="left"/>
       <w:pPr>
-        <w:ind w:left="5400" w:hanging="360"/>
+        <w:ind w:left="5040" w:hanging="360"/>
       </w:pPr>
     </w:lvl>
     <w:lvl w:ilvl="7" w:tplc="44090019" w:tentative="1">
@@ -15553,7 +19422,7 @@
       <w:lvlText w:val="%8."/>
       <w:lvlJc w:val="left"/>
       <w:pPr>
-        <w:ind w:left="6120" w:hanging="360"/>
+        <w:ind w:left="5760" w:hanging="360"/>
       </w:pPr>
     </w:lvl>
     <w:lvl w:ilvl="8" w:tplc="4409001B" w:tentative="1">
@@ -15562,11 +19431,189 @@
       <w:lvlText w:val="%9."/>
       <w:lvlJc w:val="right"/>
       <w:pPr>
-        <w:ind w:left="6840" w:hanging="180"/>
+        <w:ind w:left="6480" w:hanging="180"/>
       </w:pPr>
     </w:lvl>
   </w:abstractNum>
   <w:abstractNum w:abstractNumId="14" w15:restartNumberingAfterBreak="0">
+    <w:nsid w:val="3A17554F"/>
+    <w:multiLevelType w:val="hybridMultilevel"/>
+    <w:tmpl w:val="D2D24DBC"/>
+    <w:lvl w:ilvl="0" w:tplc="644E82F2">
+      <w:start w:val="1"/>
+      <w:numFmt w:val="decimal"/>
+      <w:lvlText w:val="%1."/>
+      <w:lvlJc w:val="left"/>
+      <w:pPr>
+        <w:ind w:left="720" w:hanging="360"/>
+      </w:pPr>
+      <w:rPr>
+        <w:rFonts w:hint="default"/>
+      </w:rPr>
+    </w:lvl>
+    <w:lvl w:ilvl="1" w:tplc="44090019" w:tentative="1">
+      <w:start w:val="1"/>
+      <w:numFmt w:val="lowerLetter"/>
+      <w:lvlText w:val="%2."/>
+      <w:lvlJc w:val="left"/>
+      <w:pPr>
+        <w:ind w:left="1440" w:hanging="360"/>
+      </w:pPr>
+    </w:lvl>
+    <w:lvl w:ilvl="2" w:tplc="4409001B" w:tentative="1">
+      <w:start w:val="1"/>
+      <w:numFmt w:val="lowerRoman"/>
+      <w:lvlText w:val="%3."/>
+      <w:lvlJc w:val="right"/>
+      <w:pPr>
+        <w:ind w:left="2160" w:hanging="180"/>
+      </w:pPr>
+    </w:lvl>
+    <w:lvl w:ilvl="3" w:tplc="4409000F" w:tentative="1">
+      <w:start w:val="1"/>
+      <w:numFmt w:val="decimal"/>
+      <w:lvlText w:val="%4."/>
+      <w:lvlJc w:val="left"/>
+      <w:pPr>
+        <w:ind w:left="2880" w:hanging="360"/>
+      </w:pPr>
+    </w:lvl>
+    <w:lvl w:ilvl="4" w:tplc="44090019" w:tentative="1">
+      <w:start w:val="1"/>
+      <w:numFmt w:val="lowerLetter"/>
+      <w:lvlText w:val="%5."/>
+      <w:lvlJc w:val="left"/>
+      <w:pPr>
+        <w:ind w:left="3600" w:hanging="360"/>
+      </w:pPr>
+    </w:lvl>
+    <w:lvl w:ilvl="5" w:tplc="4409001B" w:tentative="1">
+      <w:start w:val="1"/>
+      <w:numFmt w:val="lowerRoman"/>
+      <w:lvlText w:val="%6."/>
+      <w:lvlJc w:val="right"/>
+      <w:pPr>
+        <w:ind w:left="4320" w:hanging="180"/>
+      </w:pPr>
+    </w:lvl>
+    <w:lvl w:ilvl="6" w:tplc="4409000F" w:tentative="1">
+      <w:start w:val="1"/>
+      <w:numFmt w:val="decimal"/>
+      <w:lvlText w:val="%7."/>
+      <w:lvlJc w:val="left"/>
+      <w:pPr>
+        <w:ind w:left="5040" w:hanging="360"/>
+      </w:pPr>
+    </w:lvl>
+    <w:lvl w:ilvl="7" w:tplc="44090019" w:tentative="1">
+      <w:start w:val="1"/>
+      <w:numFmt w:val="lowerLetter"/>
+      <w:lvlText w:val="%8."/>
+      <w:lvlJc w:val="left"/>
+      <w:pPr>
+        <w:ind w:left="5760" w:hanging="360"/>
+      </w:pPr>
+    </w:lvl>
+    <w:lvl w:ilvl="8" w:tplc="4409001B" w:tentative="1">
+      <w:start w:val="1"/>
+      <w:numFmt w:val="lowerRoman"/>
+      <w:lvlText w:val="%9."/>
+      <w:lvlJc w:val="right"/>
+      <w:pPr>
+        <w:ind w:left="6480" w:hanging="180"/>
+      </w:pPr>
+    </w:lvl>
+  </w:abstractNum>
+  <w:abstractNum w:abstractNumId="15" w15:restartNumberingAfterBreak="0">
+    <w:nsid w:val="3A254BC1"/>
+    <w:multiLevelType w:val="hybridMultilevel"/>
+    <w:tmpl w:val="CFB87A5C"/>
+    <w:lvl w:ilvl="0" w:tplc="2A86C2CE">
+      <w:start w:val="1"/>
+      <w:numFmt w:val="decimal"/>
+      <w:lvlText w:val="%1."/>
+      <w:lvlJc w:val="left"/>
+      <w:pPr>
+        <w:ind w:left="720" w:hanging="360"/>
+      </w:pPr>
+      <w:rPr>
+        <w:rFonts w:hint="default"/>
+      </w:rPr>
+    </w:lvl>
+    <w:lvl w:ilvl="1" w:tplc="44090019" w:tentative="1">
+      <w:start w:val="1"/>
+      <w:numFmt w:val="lowerLetter"/>
+      <w:lvlText w:val="%2."/>
+      <w:lvlJc w:val="left"/>
+      <w:pPr>
+        <w:ind w:left="1440" w:hanging="360"/>
+      </w:pPr>
+    </w:lvl>
+    <w:lvl w:ilvl="2" w:tplc="4409001B" w:tentative="1">
+      <w:start w:val="1"/>
+      <w:numFmt w:val="lowerRoman"/>
+      <w:lvlText w:val="%3."/>
+      <w:lvlJc w:val="right"/>
+      <w:pPr>
+        <w:ind w:left="2160" w:hanging="180"/>
+      </w:pPr>
+    </w:lvl>
+    <w:lvl w:ilvl="3" w:tplc="4409000F" w:tentative="1">
+      <w:start w:val="1"/>
+      <w:numFmt w:val="decimal"/>
+      <w:lvlText w:val="%4."/>
+      <w:lvlJc w:val="left"/>
+      <w:pPr>
+        <w:ind w:left="2880" w:hanging="360"/>
+      </w:pPr>
+    </w:lvl>
+    <w:lvl w:ilvl="4" w:tplc="44090019" w:tentative="1">
+      <w:start w:val="1"/>
+      <w:numFmt w:val="lowerLetter"/>
+      <w:lvlText w:val="%5."/>
+      <w:lvlJc w:val="left"/>
+      <w:pPr>
+        <w:ind w:left="3600" w:hanging="360"/>
+      </w:pPr>
+    </w:lvl>
+    <w:lvl w:ilvl="5" w:tplc="4409001B" w:tentative="1">
+      <w:start w:val="1"/>
+      <w:numFmt w:val="lowerRoman"/>
+      <w:lvlText w:val="%6."/>
+      <w:lvlJc w:val="right"/>
+      <w:pPr>
+        <w:ind w:left="4320" w:hanging="180"/>
+      </w:pPr>
+    </w:lvl>
+    <w:lvl w:ilvl="6" w:tplc="4409000F" w:tentative="1">
+      <w:start w:val="1"/>
+      <w:numFmt w:val="decimal"/>
+      <w:lvlText w:val="%7."/>
+      <w:lvlJc w:val="left"/>
+      <w:pPr>
+        <w:ind w:left="5040" w:hanging="360"/>
+      </w:pPr>
+    </w:lvl>
+    <w:lvl w:ilvl="7" w:tplc="44090019" w:tentative="1">
+      <w:start w:val="1"/>
+      <w:numFmt w:val="lowerLetter"/>
+      <w:lvlText w:val="%8."/>
+      <w:lvlJc w:val="left"/>
+      <w:pPr>
+        <w:ind w:left="5760" w:hanging="360"/>
+      </w:pPr>
+    </w:lvl>
+    <w:lvl w:ilvl="8" w:tplc="4409001B" w:tentative="1">
+      <w:start w:val="1"/>
+      <w:numFmt w:val="lowerRoman"/>
+      <w:lvlText w:val="%9."/>
+      <w:lvlJc w:val="right"/>
+      <w:pPr>
+        <w:ind w:left="6480" w:hanging="180"/>
+      </w:pPr>
+    </w:lvl>
+  </w:abstractNum>
+  <w:abstractNum w:abstractNumId="16" w15:restartNumberingAfterBreak="0">
     <w:nsid w:val="3B1559C0"/>
     <w:multiLevelType w:val="hybridMultilevel"/>
     <w:tmpl w:val="77E8A484"/>
@@ -15655,7 +19702,96 @@
       </w:pPr>
     </w:lvl>
   </w:abstractNum>
-  <w:abstractNum w:abstractNumId="15" w15:restartNumberingAfterBreak="0">
+  <w:abstractNum w:abstractNumId="17" w15:restartNumberingAfterBreak="0">
+    <w:nsid w:val="3C2D4AB8"/>
+    <w:multiLevelType w:val="hybridMultilevel"/>
+    <w:tmpl w:val="A000D1B6"/>
+    <w:lvl w:ilvl="0" w:tplc="A42E2ACE">
+      <w:start w:val="1"/>
+      <w:numFmt w:val="decimal"/>
+      <w:lvlText w:val="%1."/>
+      <w:lvlJc w:val="left"/>
+      <w:pPr>
+        <w:ind w:left="720" w:hanging="360"/>
+      </w:pPr>
+      <w:rPr>
+        <w:rFonts w:hint="default"/>
+      </w:rPr>
+    </w:lvl>
+    <w:lvl w:ilvl="1" w:tplc="44090019" w:tentative="1">
+      <w:start w:val="1"/>
+      <w:numFmt w:val="lowerLetter"/>
+      <w:lvlText w:val="%2."/>
+      <w:lvlJc w:val="left"/>
+      <w:pPr>
+        <w:ind w:left="1440" w:hanging="360"/>
+      </w:pPr>
+    </w:lvl>
+    <w:lvl w:ilvl="2" w:tplc="4409001B" w:tentative="1">
+      <w:start w:val="1"/>
+      <w:numFmt w:val="lowerRoman"/>
+      <w:lvlText w:val="%3."/>
+      <w:lvlJc w:val="right"/>
+      <w:pPr>
+        <w:ind w:left="2160" w:hanging="180"/>
+      </w:pPr>
+    </w:lvl>
+    <w:lvl w:ilvl="3" w:tplc="4409000F" w:tentative="1">
+      <w:start w:val="1"/>
+      <w:numFmt w:val="decimal"/>
+      <w:lvlText w:val="%4."/>
+      <w:lvlJc w:val="left"/>
+      <w:pPr>
+        <w:ind w:left="2880" w:hanging="360"/>
+      </w:pPr>
+    </w:lvl>
+    <w:lvl w:ilvl="4" w:tplc="44090019" w:tentative="1">
+      <w:start w:val="1"/>
+      <w:numFmt w:val="lowerLetter"/>
+      <w:lvlText w:val="%5."/>
+      <w:lvlJc w:val="left"/>
+      <w:pPr>
+        <w:ind w:left="3600" w:hanging="360"/>
+      </w:pPr>
+    </w:lvl>
+    <w:lvl w:ilvl="5" w:tplc="4409001B" w:tentative="1">
+      <w:start w:val="1"/>
+      <w:numFmt w:val="lowerRoman"/>
+      <w:lvlText w:val="%6."/>
+      <w:lvlJc w:val="right"/>
+      <w:pPr>
+        <w:ind w:left="4320" w:hanging="180"/>
+      </w:pPr>
+    </w:lvl>
+    <w:lvl w:ilvl="6" w:tplc="4409000F" w:tentative="1">
+      <w:start w:val="1"/>
+      <w:numFmt w:val="decimal"/>
+      <w:lvlText w:val="%7."/>
+      <w:lvlJc w:val="left"/>
+      <w:pPr>
+        <w:ind w:left="5040" w:hanging="360"/>
+      </w:pPr>
+    </w:lvl>
+    <w:lvl w:ilvl="7" w:tplc="44090019" w:tentative="1">
+      <w:start w:val="1"/>
+      <w:numFmt w:val="lowerLetter"/>
+      <w:lvlText w:val="%8."/>
+      <w:lvlJc w:val="left"/>
+      <w:pPr>
+        <w:ind w:left="5760" w:hanging="360"/>
+      </w:pPr>
+    </w:lvl>
+    <w:lvl w:ilvl="8" w:tplc="4409001B" w:tentative="1">
+      <w:start w:val="1"/>
+      <w:numFmt w:val="lowerRoman"/>
+      <w:lvlText w:val="%9."/>
+      <w:lvlJc w:val="right"/>
+      <w:pPr>
+        <w:ind w:left="6480" w:hanging="180"/>
+      </w:pPr>
+    </w:lvl>
+  </w:abstractNum>
+  <w:abstractNum w:abstractNumId="18" w15:restartNumberingAfterBreak="0">
     <w:nsid w:val="3ED70F36"/>
     <w:multiLevelType w:val="hybridMultilevel"/>
     <w:tmpl w:val="77E8A484"/>
@@ -15744,7 +19880,96 @@
       </w:pPr>
     </w:lvl>
   </w:abstractNum>
-  <w:abstractNum w:abstractNumId="16" w15:restartNumberingAfterBreak="0">
+  <w:abstractNum w:abstractNumId="19" w15:restartNumberingAfterBreak="0">
+    <w:nsid w:val="430A21C2"/>
+    <w:multiLevelType w:val="hybridMultilevel"/>
+    <w:tmpl w:val="7C7C2F7C"/>
+    <w:lvl w:ilvl="0" w:tplc="FD32F1C4">
+      <w:start w:val="8"/>
+      <w:numFmt w:val="decimal"/>
+      <w:lvlText w:val="%1."/>
+      <w:lvlJc w:val="left"/>
+      <w:pPr>
+        <w:ind w:left="720" w:hanging="360"/>
+      </w:pPr>
+      <w:rPr>
+        <w:rFonts w:hint="default"/>
+      </w:rPr>
+    </w:lvl>
+    <w:lvl w:ilvl="1" w:tplc="44090019" w:tentative="1">
+      <w:start w:val="1"/>
+      <w:numFmt w:val="lowerLetter"/>
+      <w:lvlText w:val="%2."/>
+      <w:lvlJc w:val="left"/>
+      <w:pPr>
+        <w:ind w:left="1440" w:hanging="360"/>
+      </w:pPr>
+    </w:lvl>
+    <w:lvl w:ilvl="2" w:tplc="4409001B" w:tentative="1">
+      <w:start w:val="1"/>
+      <w:numFmt w:val="lowerRoman"/>
+      <w:lvlText w:val="%3."/>
+      <w:lvlJc w:val="right"/>
+      <w:pPr>
+        <w:ind w:left="2160" w:hanging="180"/>
+      </w:pPr>
+    </w:lvl>
+    <w:lvl w:ilvl="3" w:tplc="4409000F" w:tentative="1">
+      <w:start w:val="1"/>
+      <w:numFmt w:val="decimal"/>
+      <w:lvlText w:val="%4."/>
+      <w:lvlJc w:val="left"/>
+      <w:pPr>
+        <w:ind w:left="2880" w:hanging="360"/>
+      </w:pPr>
+    </w:lvl>
+    <w:lvl w:ilvl="4" w:tplc="44090019" w:tentative="1">
+      <w:start w:val="1"/>
+      <w:numFmt w:val="lowerLetter"/>
+      <w:lvlText w:val="%5."/>
+      <w:lvlJc w:val="left"/>
+      <w:pPr>
+        <w:ind w:left="3600" w:hanging="360"/>
+      </w:pPr>
+    </w:lvl>
+    <w:lvl w:ilvl="5" w:tplc="4409001B" w:tentative="1">
+      <w:start w:val="1"/>
+      <w:numFmt w:val="lowerRoman"/>
+      <w:lvlText w:val="%6."/>
+      <w:lvlJc w:val="right"/>
+      <w:pPr>
+        <w:ind w:left="4320" w:hanging="180"/>
+      </w:pPr>
+    </w:lvl>
+    <w:lvl w:ilvl="6" w:tplc="4409000F" w:tentative="1">
+      <w:start w:val="1"/>
+      <w:numFmt w:val="decimal"/>
+      <w:lvlText w:val="%7."/>
+      <w:lvlJc w:val="left"/>
+      <w:pPr>
+        <w:ind w:left="5040" w:hanging="360"/>
+      </w:pPr>
+    </w:lvl>
+    <w:lvl w:ilvl="7" w:tplc="44090019" w:tentative="1">
+      <w:start w:val="1"/>
+      <w:numFmt w:val="lowerLetter"/>
+      <w:lvlText w:val="%8."/>
+      <w:lvlJc w:val="left"/>
+      <w:pPr>
+        <w:ind w:left="5760" w:hanging="360"/>
+      </w:pPr>
+    </w:lvl>
+    <w:lvl w:ilvl="8" w:tplc="4409001B" w:tentative="1">
+      <w:start w:val="1"/>
+      <w:numFmt w:val="lowerRoman"/>
+      <w:lvlText w:val="%9."/>
+      <w:lvlJc w:val="right"/>
+      <w:pPr>
+        <w:ind w:left="6480" w:hanging="180"/>
+      </w:pPr>
+    </w:lvl>
+  </w:abstractNum>
+  <w:abstractNum w:abstractNumId="20" w15:restartNumberingAfterBreak="0">
     <w:nsid w:val="46061E8D"/>
     <w:multiLevelType w:val="hybridMultilevel"/>
     <w:tmpl w:val="81040656"/>
@@ -15833,96 +20058,7 @@
       </w:pPr>
     </w:lvl>
   </w:abstractNum>
-  <w:abstractNum w:abstractNumId="17" w15:restartNumberingAfterBreak="0">
-    <w:nsid w:val="49E10D1C"/>
-    <w:multiLevelType w:val="hybridMultilevel"/>
-    <w:tmpl w:val="E520C2A6"/>
-    <w:lvl w:ilvl="0" w:tplc="4409000F">
-      <w:start w:val="1"/>
-      <w:numFmt w:val="decimal"/>
-      <w:lvlText w:val="%1."/>
-      <w:lvlJc w:val="left"/>
-      <w:pPr>
-        <w:ind w:left="720" w:hanging="360"/>
-      </w:pPr>
-      <w:rPr>
-        <w:rFonts w:hint="default"/>
-      </w:rPr>
-    </w:lvl>
-    <w:lvl w:ilvl="1" w:tplc="44090019" w:tentative="1">
-      <w:start w:val="1"/>
-      <w:numFmt w:val="lowerLetter"/>
-      <w:lvlText w:val="%2."/>
-      <w:lvlJc w:val="left"/>
-      <w:pPr>
-        <w:ind w:left="1440" w:hanging="360"/>
-      </w:pPr>
-    </w:lvl>
-    <w:lvl w:ilvl="2" w:tplc="4409001B" w:tentative="1">
-      <w:start w:val="1"/>
-      <w:numFmt w:val="lowerRoman"/>
-      <w:lvlText w:val="%3."/>
-      <w:lvlJc w:val="right"/>
-      <w:pPr>
-        <w:ind w:left="2160" w:hanging="180"/>
-      </w:pPr>
-    </w:lvl>
-    <w:lvl w:ilvl="3" w:tplc="4409000F" w:tentative="1">
-      <w:start w:val="1"/>
-      <w:numFmt w:val="decimal"/>
-      <w:lvlText w:val="%4."/>
-      <w:lvlJc w:val="left"/>
-      <w:pPr>
-        <w:ind w:left="2880" w:hanging="360"/>
-      </w:pPr>
-    </w:lvl>
-    <w:lvl w:ilvl="4" w:tplc="44090019" w:tentative="1">
-      <w:start w:val="1"/>
-      <w:numFmt w:val="lowerLetter"/>
-      <w:lvlText w:val="%5."/>
-      <w:lvlJc w:val="left"/>
-      <w:pPr>
-        <w:ind w:left="3600" w:hanging="360"/>
-      </w:pPr>
-    </w:lvl>
-    <w:lvl w:ilvl="5" w:tplc="4409001B" w:tentative="1">
-      <w:start w:val="1"/>
-      <w:numFmt w:val="lowerRoman"/>
-      <w:lvlText w:val="%6."/>
-      <w:lvlJc w:val="right"/>
-      <w:pPr>
-        <w:ind w:left="4320" w:hanging="180"/>
-      </w:pPr>
-    </w:lvl>
-    <w:lvl w:ilvl="6" w:tplc="4409000F" w:tentative="1">
-      <w:start w:val="1"/>
-      <w:numFmt w:val="decimal"/>
-      <w:lvlText w:val="%7."/>
-      <w:lvlJc w:val="left"/>
-      <w:pPr>
-        <w:ind w:left="5040" w:hanging="360"/>
-      </w:pPr>
-    </w:lvl>
-    <w:lvl w:ilvl="7" w:tplc="44090019" w:tentative="1">
-      <w:start w:val="1"/>
-      <w:numFmt w:val="lowerLetter"/>
-      <w:lvlText w:val="%8."/>
-      <w:lvlJc w:val="left"/>
-      <w:pPr>
-        <w:ind w:left="5760" w:hanging="360"/>
-      </w:pPr>
-    </w:lvl>
-    <w:lvl w:ilvl="8" w:tplc="4409001B" w:tentative="1">
-      <w:start w:val="1"/>
-      <w:numFmt w:val="lowerRoman"/>
-      <w:lvlText w:val="%9."/>
-      <w:lvlJc w:val="right"/>
-      <w:pPr>
-        <w:ind w:left="6480" w:hanging="180"/>
-      </w:pPr>
-    </w:lvl>
-  </w:abstractNum>
-  <w:abstractNum w:abstractNumId="18" w15:restartNumberingAfterBreak="0">
+  <w:abstractNum w:abstractNumId="21" w15:restartNumberingAfterBreak="0">
     <w:nsid w:val="4DE34B89"/>
     <w:multiLevelType w:val="hybridMultilevel"/>
     <w:tmpl w:val="0E9CD900"/>
@@ -16011,7 +20147,7 @@
       </w:pPr>
     </w:lvl>
   </w:abstractNum>
-  <w:abstractNum w:abstractNumId="19" w15:restartNumberingAfterBreak="0">
+  <w:abstractNum w:abstractNumId="22" w15:restartNumberingAfterBreak="0">
     <w:nsid w:val="4E1D6416"/>
     <w:multiLevelType w:val="hybridMultilevel"/>
     <w:tmpl w:val="69C4E502"/>
@@ -16100,7 +20236,7 @@
       </w:pPr>
     </w:lvl>
   </w:abstractNum>
-  <w:abstractNum w:abstractNumId="20" w15:restartNumberingAfterBreak="0">
+  <w:abstractNum w:abstractNumId="23" w15:restartNumberingAfterBreak="0">
     <w:nsid w:val="560249C7"/>
     <w:multiLevelType w:val="hybridMultilevel"/>
     <w:tmpl w:val="983A9908"/>
@@ -16189,7 +20325,7 @@
       </w:pPr>
     </w:lvl>
   </w:abstractNum>
-  <w:abstractNum w:abstractNumId="21" w15:restartNumberingAfterBreak="0">
+  <w:abstractNum w:abstractNumId="24" w15:restartNumberingAfterBreak="0">
     <w:nsid w:val="572B48A2"/>
     <w:multiLevelType w:val="hybridMultilevel"/>
     <w:tmpl w:val="77E8A484"/>
@@ -16278,7 +20414,7 @@
       </w:pPr>
     </w:lvl>
   </w:abstractNum>
-  <w:abstractNum w:abstractNumId="22" w15:restartNumberingAfterBreak="0">
+  <w:abstractNum w:abstractNumId="25" w15:restartNumberingAfterBreak="0">
     <w:nsid w:val="57A239F8"/>
     <w:multiLevelType w:val="hybridMultilevel"/>
     <w:tmpl w:val="0D3858B2"/>
@@ -16367,96 +20503,7 @@
       </w:pPr>
     </w:lvl>
   </w:abstractNum>
-  <w:abstractNum w:abstractNumId="23" w15:restartNumberingAfterBreak="0">
-    <w:nsid w:val="58481575"/>
-    <w:multiLevelType w:val="hybridMultilevel"/>
-    <w:tmpl w:val="703401B0"/>
-    <w:lvl w:ilvl="0" w:tplc="4409000F">
-      <w:start w:val="2"/>
-      <w:numFmt w:val="decimal"/>
-      <w:lvlText w:val="%1."/>
-      <w:lvlJc w:val="left"/>
-      <w:pPr>
-        <w:ind w:left="720" w:hanging="360"/>
-      </w:pPr>
-      <w:rPr>
-        <w:rFonts w:hint="default"/>
-      </w:rPr>
-    </w:lvl>
-    <w:lvl w:ilvl="1" w:tplc="44090019" w:tentative="1">
-      <w:start w:val="1"/>
-      <w:numFmt w:val="lowerLetter"/>
-      <w:lvlText w:val="%2."/>
-      <w:lvlJc w:val="left"/>
-      <w:pPr>
-        <w:ind w:left="1440" w:hanging="360"/>
-      </w:pPr>
-    </w:lvl>
-    <w:lvl w:ilvl="2" w:tplc="4409001B" w:tentative="1">
-      <w:start w:val="1"/>
-      <w:numFmt w:val="lowerRoman"/>
-      <w:lvlText w:val="%3."/>
-      <w:lvlJc w:val="right"/>
-      <w:pPr>
-        <w:ind w:left="2160" w:hanging="180"/>
-      </w:pPr>
-    </w:lvl>
-    <w:lvl w:ilvl="3" w:tplc="4409000F" w:tentative="1">
-      <w:start w:val="1"/>
-      <w:numFmt w:val="decimal"/>
-      <w:lvlText w:val="%4."/>
-      <w:lvlJc w:val="left"/>
-      <w:pPr>
-        <w:ind w:left="2880" w:hanging="360"/>
-      </w:pPr>
-    </w:lvl>
-    <w:lvl w:ilvl="4" w:tplc="44090019" w:tentative="1">
-      <w:start w:val="1"/>
-      <w:numFmt w:val="lowerLetter"/>
-      <w:lvlText w:val="%5."/>
-      <w:lvlJc w:val="left"/>
-      <w:pPr>
-        <w:ind w:left="3600" w:hanging="360"/>
-      </w:pPr>
-    </w:lvl>
-    <w:lvl w:ilvl="5" w:tplc="4409001B" w:tentative="1">
-      <w:start w:val="1"/>
-      <w:numFmt w:val="lowerRoman"/>
-      <w:lvlText w:val="%6."/>
-      <w:lvlJc w:val="right"/>
-      <w:pPr>
-        <w:ind w:left="4320" w:hanging="180"/>
-      </w:pPr>
-    </w:lvl>
-    <w:lvl w:ilvl="6" w:tplc="4409000F" w:tentative="1">
-      <w:start w:val="1"/>
-      <w:numFmt w:val="decimal"/>
-      <w:lvlText w:val="%7."/>
-      <w:lvlJc w:val="left"/>
-      <w:pPr>
-        <w:ind w:left="5040" w:hanging="360"/>
-      </w:pPr>
-    </w:lvl>
-    <w:lvl w:ilvl="7" w:tplc="44090019" w:tentative="1">
-      <w:start w:val="1"/>
-      <w:numFmt w:val="lowerLetter"/>
-      <w:lvlText w:val="%8."/>
-      <w:lvlJc w:val="left"/>
-      <w:pPr>
-        <w:ind w:left="5760" w:hanging="360"/>
-      </w:pPr>
-    </w:lvl>
-    <w:lvl w:ilvl="8" w:tplc="4409001B" w:tentative="1">
-      <w:start w:val="1"/>
-      <w:numFmt w:val="lowerRoman"/>
-      <w:lvlText w:val="%9."/>
-      <w:lvlJc w:val="right"/>
-      <w:pPr>
-        <w:ind w:left="6480" w:hanging="180"/>
-      </w:pPr>
-    </w:lvl>
-  </w:abstractNum>
-  <w:abstractNum w:abstractNumId="24" w15:restartNumberingAfterBreak="0">
+  <w:abstractNum w:abstractNumId="26" w15:restartNumberingAfterBreak="0">
     <w:nsid w:val="58847CB0"/>
     <w:multiLevelType w:val="hybridMultilevel"/>
     <w:tmpl w:val="1002778A"/>
@@ -16569,7 +20616,7 @@
       </w:rPr>
     </w:lvl>
   </w:abstractNum>
-  <w:abstractNum w:abstractNumId="25" w15:restartNumberingAfterBreak="0">
+  <w:abstractNum w:abstractNumId="27" w15:restartNumberingAfterBreak="0">
     <w:nsid w:val="594150FF"/>
     <w:multiLevelType w:val="hybridMultilevel"/>
     <w:tmpl w:val="C538AE98"/>
@@ -16658,7 +20705,185 @@
       </w:pPr>
     </w:lvl>
   </w:abstractNum>
-  <w:abstractNum w:abstractNumId="26" w15:restartNumberingAfterBreak="0">
+  <w:abstractNum w:abstractNumId="28" w15:restartNumberingAfterBreak="0">
+    <w:nsid w:val="5AA129AE"/>
+    <w:multiLevelType w:val="hybridMultilevel"/>
+    <w:tmpl w:val="69C4E502"/>
+    <w:lvl w:ilvl="0" w:tplc="D73E0EF0">
+      <w:start w:val="1"/>
+      <w:numFmt w:val="decimal"/>
+      <w:lvlText w:val="%1."/>
+      <w:lvlJc w:val="left"/>
+      <w:pPr>
+        <w:ind w:left="720" w:hanging="360"/>
+      </w:pPr>
+      <w:rPr>
+        <w:rFonts w:hint="default"/>
+      </w:rPr>
+    </w:lvl>
+    <w:lvl w:ilvl="1" w:tplc="44090019" w:tentative="1">
+      <w:start w:val="1"/>
+      <w:numFmt w:val="lowerLetter"/>
+      <w:lvlText w:val="%2."/>
+      <w:lvlJc w:val="left"/>
+      <w:pPr>
+        <w:ind w:left="1440" w:hanging="360"/>
+      </w:pPr>
+    </w:lvl>
+    <w:lvl w:ilvl="2" w:tplc="4409001B" w:tentative="1">
+      <w:start w:val="1"/>
+      <w:numFmt w:val="lowerRoman"/>
+      <w:lvlText w:val="%3."/>
+      <w:lvlJc w:val="right"/>
+      <w:pPr>
+        <w:ind w:left="2160" w:hanging="180"/>
+      </w:pPr>
+    </w:lvl>
+    <w:lvl w:ilvl="3" w:tplc="4409000F" w:tentative="1">
+      <w:start w:val="1"/>
+      <w:numFmt w:val="decimal"/>
+      <w:lvlText w:val="%4."/>
+      <w:lvlJc w:val="left"/>
+      <w:pPr>
+        <w:ind w:left="2880" w:hanging="360"/>
+      </w:pPr>
+    </w:lvl>
+    <w:lvl w:ilvl="4" w:tplc="44090019" w:tentative="1">
+      <w:start w:val="1"/>
+      <w:numFmt w:val="lowerLetter"/>
+      <w:lvlText w:val="%5."/>
+      <w:lvlJc w:val="left"/>
+      <w:pPr>
+        <w:ind w:left="3600" w:hanging="360"/>
+      </w:pPr>
+    </w:lvl>
+    <w:lvl w:ilvl="5" w:tplc="4409001B" w:tentative="1">
+      <w:start w:val="1"/>
+      <w:numFmt w:val="lowerRoman"/>
+      <w:lvlText w:val="%6."/>
+      <w:lvlJc w:val="right"/>
+      <w:pPr>
+        <w:ind w:left="4320" w:hanging="180"/>
+      </w:pPr>
+    </w:lvl>
+    <w:lvl w:ilvl="6" w:tplc="4409000F" w:tentative="1">
+      <w:start w:val="1"/>
+      <w:numFmt w:val="decimal"/>
+      <w:lvlText w:val="%7."/>
+      <w:lvlJc w:val="left"/>
+      <w:pPr>
+        <w:ind w:left="5040" w:hanging="360"/>
+      </w:pPr>
+    </w:lvl>
+    <w:lvl w:ilvl="7" w:tplc="44090019" w:tentative="1">
+      <w:start w:val="1"/>
+      <w:numFmt w:val="lowerLetter"/>
+      <w:lvlText w:val="%8."/>
+      <w:lvlJc w:val="left"/>
+      <w:pPr>
+        <w:ind w:left="5760" w:hanging="360"/>
+      </w:pPr>
+    </w:lvl>
+    <w:lvl w:ilvl="8" w:tplc="4409001B" w:tentative="1">
+      <w:start w:val="1"/>
+      <w:numFmt w:val="lowerRoman"/>
+      <w:lvlText w:val="%9."/>
+      <w:lvlJc w:val="right"/>
+      <w:pPr>
+        <w:ind w:left="6480" w:hanging="180"/>
+      </w:pPr>
+    </w:lvl>
+  </w:abstractNum>
+  <w:abstractNum w:abstractNumId="29" w15:restartNumberingAfterBreak="0">
+    <w:nsid w:val="604759EB"/>
+    <w:multiLevelType w:val="hybridMultilevel"/>
+    <w:tmpl w:val="CFB87A5C"/>
+    <w:lvl w:ilvl="0" w:tplc="2A86C2CE">
+      <w:start w:val="1"/>
+      <w:numFmt w:val="decimal"/>
+      <w:lvlText w:val="%1."/>
+      <w:lvlJc w:val="left"/>
+      <w:pPr>
+        <w:ind w:left="720" w:hanging="360"/>
+      </w:pPr>
+      <w:rPr>
+        <w:rFonts w:hint="default"/>
+      </w:rPr>
+    </w:lvl>
+    <w:lvl w:ilvl="1" w:tplc="44090019" w:tentative="1">
+      <w:start w:val="1"/>
+      <w:numFmt w:val="lowerLetter"/>
+      <w:lvlText w:val="%2."/>
+      <w:lvlJc w:val="left"/>
+      <w:pPr>
+        <w:ind w:left="1440" w:hanging="360"/>
+      </w:pPr>
+    </w:lvl>
+    <w:lvl w:ilvl="2" w:tplc="4409001B" w:tentative="1">
+      <w:start w:val="1"/>
+      <w:numFmt w:val="lowerRoman"/>
+      <w:lvlText w:val="%3."/>
+      <w:lvlJc w:val="right"/>
+      <w:pPr>
+        <w:ind w:left="2160" w:hanging="180"/>
+      </w:pPr>
+    </w:lvl>
+    <w:lvl w:ilvl="3" w:tplc="4409000F" w:tentative="1">
+      <w:start w:val="1"/>
+      <w:numFmt w:val="decimal"/>
+      <w:lvlText w:val="%4."/>
+      <w:lvlJc w:val="left"/>
+      <w:pPr>
+        <w:ind w:left="2880" w:hanging="360"/>
+      </w:pPr>
+    </w:lvl>
+    <w:lvl w:ilvl="4" w:tplc="44090019" w:tentative="1">
+      <w:start w:val="1"/>
+      <w:numFmt w:val="lowerLetter"/>
+      <w:lvlText w:val="%5."/>
+      <w:lvlJc w:val="left"/>
+      <w:pPr>
+        <w:ind w:left="3600" w:hanging="360"/>
+      </w:pPr>
+    </w:lvl>
+    <w:lvl w:ilvl="5" w:tplc="4409001B" w:tentative="1">
+      <w:start w:val="1"/>
+      <w:numFmt w:val="lowerRoman"/>
+      <w:lvlText w:val="%6."/>
+      <w:lvlJc w:val="right"/>
+      <w:pPr>
+        <w:ind w:left="4320" w:hanging="180"/>
+      </w:pPr>
+    </w:lvl>
+    <w:lvl w:ilvl="6" w:tplc="4409000F" w:tentative="1">
+      <w:start w:val="1"/>
+      <w:numFmt w:val="decimal"/>
+      <w:lvlText w:val="%7."/>
+      <w:lvlJc w:val="left"/>
+      <w:pPr>
+        <w:ind w:left="5040" w:hanging="360"/>
+      </w:pPr>
+    </w:lvl>
+    <w:lvl w:ilvl="7" w:tplc="44090019" w:tentative="1">
+      <w:start w:val="1"/>
+      <w:numFmt w:val="lowerLetter"/>
+      <w:lvlText w:val="%8."/>
+      <w:lvlJc w:val="left"/>
+      <w:pPr>
+        <w:ind w:left="5760" w:hanging="360"/>
+      </w:pPr>
+    </w:lvl>
+    <w:lvl w:ilvl="8" w:tplc="4409001B" w:tentative="1">
+      <w:start w:val="1"/>
+      <w:numFmt w:val="lowerRoman"/>
+      <w:lvlText w:val="%9."/>
+      <w:lvlJc w:val="right"/>
+      <w:pPr>
+        <w:ind w:left="6480" w:hanging="180"/>
+      </w:pPr>
+    </w:lvl>
+  </w:abstractNum>
+  <w:abstractNum w:abstractNumId="30" w15:restartNumberingAfterBreak="0">
     <w:nsid w:val="68345C52"/>
     <w:multiLevelType w:val="hybridMultilevel"/>
     <w:tmpl w:val="703401B0"/>
@@ -16747,11 +20972,11 @@
       </w:pPr>
     </w:lvl>
   </w:abstractNum>
-  <w:abstractNum w:abstractNumId="27" w15:restartNumberingAfterBreak="0">
-    <w:nsid w:val="685254ED"/>
+  <w:abstractNum w:abstractNumId="31" w15:restartNumberingAfterBreak="0">
+    <w:nsid w:val="68777607"/>
     <w:multiLevelType w:val="hybridMultilevel"/>
-    <w:tmpl w:val="40CC1C6C"/>
-    <w:lvl w:ilvl="0" w:tplc="4409000F">
+    <w:tmpl w:val="CFB87A5C"/>
+    <w:lvl w:ilvl="0" w:tplc="2A86C2CE">
       <w:start w:val="1"/>
       <w:numFmt w:val="decimal"/>
       <w:lvlText w:val="%1."/>
@@ -16836,7 +21061,7 @@
       </w:pPr>
     </w:lvl>
   </w:abstractNum>
-  <w:abstractNum w:abstractNumId="28" w15:restartNumberingAfterBreak="0">
+  <w:abstractNum w:abstractNumId="32" w15:restartNumberingAfterBreak="0">
     <w:nsid w:val="6A6445B1"/>
     <w:multiLevelType w:val="hybridMultilevel"/>
     <w:tmpl w:val="703401B0"/>
@@ -16925,7 +21150,7 @@
       </w:pPr>
     </w:lvl>
   </w:abstractNum>
-  <w:abstractNum w:abstractNumId="29" w15:restartNumberingAfterBreak="0">
+  <w:abstractNum w:abstractNumId="33" w15:restartNumberingAfterBreak="0">
     <w:nsid w:val="6E3E0E35"/>
     <w:multiLevelType w:val="hybridMultilevel"/>
     <w:tmpl w:val="DE6C6C88"/>
@@ -17014,7 +21239,7 @@
       </w:pPr>
     </w:lvl>
   </w:abstractNum>
-  <w:abstractNum w:abstractNumId="30" w15:restartNumberingAfterBreak="0">
+  <w:abstractNum w:abstractNumId="34" w15:restartNumberingAfterBreak="0">
     <w:nsid w:val="742C08A4"/>
     <w:multiLevelType w:val="hybridMultilevel"/>
     <w:tmpl w:val="39165846"/>
@@ -17103,7 +21328,7 @@
       </w:pPr>
     </w:lvl>
   </w:abstractNum>
-  <w:abstractNum w:abstractNumId="31" w15:restartNumberingAfterBreak="0">
+  <w:abstractNum w:abstractNumId="35" w15:restartNumberingAfterBreak="0">
     <w:nsid w:val="76D81BAF"/>
     <w:multiLevelType w:val="hybridMultilevel"/>
     <w:tmpl w:val="69C4E502"/>
@@ -17192,7 +21417,7 @@
       </w:pPr>
     </w:lvl>
   </w:abstractNum>
-  <w:abstractNum w:abstractNumId="32" w15:restartNumberingAfterBreak="0">
+  <w:abstractNum w:abstractNumId="36" w15:restartNumberingAfterBreak="0">
     <w:nsid w:val="78081511"/>
     <w:multiLevelType w:val="hybridMultilevel"/>
     <w:tmpl w:val="BD98FA40"/>
@@ -17281,7 +21506,7 @@
       </w:pPr>
     </w:lvl>
   </w:abstractNum>
-  <w:abstractNum w:abstractNumId="33" w15:restartNumberingAfterBreak="0">
+  <w:abstractNum w:abstractNumId="37" w15:restartNumberingAfterBreak="0">
     <w:nsid w:val="7875697C"/>
     <w:multiLevelType w:val="hybridMultilevel"/>
     <w:tmpl w:val="AAA29928"/>
@@ -17370,7 +21595,96 @@
       </w:pPr>
     </w:lvl>
   </w:abstractNum>
-  <w:abstractNum w:abstractNumId="34" w15:restartNumberingAfterBreak="0">
+  <w:abstractNum w:abstractNumId="38" w15:restartNumberingAfterBreak="0">
+    <w:nsid w:val="7A6B1B4D"/>
+    <w:multiLevelType w:val="hybridMultilevel"/>
+    <w:tmpl w:val="FC6C7FAE"/>
+    <w:lvl w:ilvl="0" w:tplc="A42E2ACE">
+      <w:start w:val="2"/>
+      <w:numFmt w:val="decimal"/>
+      <w:lvlText w:val="%1."/>
+      <w:lvlJc w:val="left"/>
+      <w:pPr>
+        <w:ind w:left="720" w:hanging="360"/>
+      </w:pPr>
+      <w:rPr>
+        <w:rFonts w:hint="default"/>
+      </w:rPr>
+    </w:lvl>
+    <w:lvl w:ilvl="1" w:tplc="44090019" w:tentative="1">
+      <w:start w:val="1"/>
+      <w:numFmt w:val="lowerLetter"/>
+      <w:lvlText w:val="%2."/>
+      <w:lvlJc w:val="left"/>
+      <w:pPr>
+        <w:ind w:left="1440" w:hanging="360"/>
+      </w:pPr>
+    </w:lvl>
+    <w:lvl w:ilvl="2" w:tplc="4409001B" w:tentative="1">
+      <w:start w:val="1"/>
+      <w:numFmt w:val="lowerRoman"/>
+      <w:lvlText w:val="%3."/>
+      <w:lvlJc w:val="right"/>
+      <w:pPr>
+        <w:ind w:left="2160" w:hanging="180"/>
+      </w:pPr>
+    </w:lvl>
+    <w:lvl w:ilvl="3" w:tplc="4409000F" w:tentative="1">
+      <w:start w:val="1"/>
+      <w:numFmt w:val="decimal"/>
+      <w:lvlText w:val="%4."/>
+      <w:lvlJc w:val="left"/>
+      <w:pPr>
+        <w:ind w:left="2880" w:hanging="360"/>
+      </w:pPr>
+    </w:lvl>
+    <w:lvl w:ilvl="4" w:tplc="44090019" w:tentative="1">
+      <w:start w:val="1"/>
+      <w:numFmt w:val="lowerLetter"/>
+      <w:lvlText w:val="%5."/>
+      <w:lvlJc w:val="left"/>
+      <w:pPr>
+        <w:ind w:left="3600" w:hanging="360"/>
+      </w:pPr>
+    </w:lvl>
+    <w:lvl w:ilvl="5" w:tplc="4409001B" w:tentative="1">
+      <w:start w:val="1"/>
+      <w:numFmt w:val="lowerRoman"/>
+      <w:lvlText w:val="%6."/>
+      <w:lvlJc w:val="right"/>
+      <w:pPr>
+        <w:ind w:left="4320" w:hanging="180"/>
+      </w:pPr>
+    </w:lvl>
+    <w:lvl w:ilvl="6" w:tplc="4409000F" w:tentative="1">
+      <w:start w:val="1"/>
+      <w:numFmt w:val="decimal"/>
+      <w:lvlText w:val="%7."/>
+      <w:lvlJc w:val="left"/>
+      <w:pPr>
+        <w:ind w:left="5040" w:hanging="360"/>
+      </w:pPr>
+    </w:lvl>
+    <w:lvl w:ilvl="7" w:tplc="44090019" w:tentative="1">
+      <w:start w:val="1"/>
+      <w:numFmt w:val="lowerLetter"/>
+      <w:lvlText w:val="%8."/>
+      <w:lvlJc w:val="left"/>
+      <w:pPr>
+        <w:ind w:left="5760" w:hanging="360"/>
+      </w:pPr>
+    </w:lvl>
+    <w:lvl w:ilvl="8" w:tplc="4409001B" w:tentative="1">
+      <w:start w:val="1"/>
+      <w:numFmt w:val="lowerRoman"/>
+      <w:lvlText w:val="%9."/>
+      <w:lvlJc w:val="right"/>
+      <w:pPr>
+        <w:ind w:left="6480" w:hanging="180"/>
+      </w:pPr>
+    </w:lvl>
+  </w:abstractNum>
+  <w:abstractNum w:abstractNumId="39" w15:restartNumberingAfterBreak="0">
     <w:nsid w:val="7AF00EAE"/>
     <w:multiLevelType w:val="hybridMultilevel"/>
     <w:tmpl w:val="C51AFDF4"/>
@@ -17459,7 +21773,7 @@
       </w:pPr>
     </w:lvl>
   </w:abstractNum>
-  <w:abstractNum w:abstractNumId="35" w15:restartNumberingAfterBreak="0">
+  <w:abstractNum w:abstractNumId="40" w15:restartNumberingAfterBreak="0">
     <w:nsid w:val="7EB12009"/>
     <w:multiLevelType w:val="hybridMultilevel"/>
     <w:tmpl w:val="40CC1C6C"/>
@@ -17549,13 +21863,13 @@
     </w:lvl>
   </w:abstractNum>
   <w:num w:numId="1">
-    <w:abstractNumId w:val="15"/>
+    <w:abstractNumId w:val="18"/>
   </w:num>
   <w:num w:numId="2">
     <w:abstractNumId w:val="8"/>
   </w:num>
   <w:num w:numId="3">
-    <w:abstractNumId w:val="14"/>
+    <w:abstractNumId w:val="16"/>
   </w:num>
   <w:num w:numId="4">
     <w:abstractNumId w:val="12"/>
@@ -17564,98 +21878,114 @@
     <w:abstractNumId w:val="7"/>
   </w:num>
   <w:num w:numId="6">
-    <w:abstractNumId w:val="21"/>
+    <w:abstractNumId w:val="24"/>
   </w:num>
   <w:num w:numId="7">
-    <w:abstractNumId w:val="24"/>
+    <w:abstractNumId w:val="26"/>
   </w:num>
   <w:num w:numId="8">
-    <w:abstractNumId w:val="17"/>
+    <w:abstractNumId w:val="32"/>
   </w:num>
   <w:num w:numId="9">
-    <w:abstractNumId w:val="28"/>
+    <w:abstractNumId w:val="30"/>
   </w:num>
   <w:num w:numId="10">
-    <w:abstractNumId w:val="26"/>
+    <w:abstractNumId w:val="10"/>
   </w:num>
   <w:num w:numId="11">
+    <w:abstractNumId w:val="25"/>
+  </w:num>
+  <w:num w:numId="12">
+    <w:abstractNumId w:val="40"/>
+  </w:num>
+  <w:num w:numId="13">
+    <w:abstractNumId w:val="3"/>
+  </w:num>
+  <w:num w:numId="14">
+    <w:abstractNumId w:val="4"/>
+  </w:num>
+  <w:num w:numId="15">
     <w:abstractNumId w:val="23"/>
   </w:num>
-  <w:num w:numId="12">
-    <w:abstractNumId w:val="9"/>
-  </w:num>
-  <w:num w:numId="13">
-    <w:abstractNumId w:val="22"/>
-  </w:num>
-  <w:num w:numId="14">
-    <w:abstractNumId w:val="35"/>
-  </w:num>
-  <w:num w:numId="15">
-    <w:abstractNumId w:val="13"/>
-  </w:num>
   <w:num w:numId="16">
-    <w:abstractNumId w:val="2"/>
+    <w:abstractNumId w:val="11"/>
   </w:num>
   <w:num w:numId="17">
-    <w:abstractNumId w:val="3"/>
+    <w:abstractNumId w:val="6"/>
   </w:num>
   <w:num w:numId="18">
-    <w:abstractNumId w:val="20"/>
+    <w:abstractNumId w:val="33"/>
   </w:num>
   <w:num w:numId="19">
-    <w:abstractNumId w:val="11"/>
+    <w:abstractNumId w:val="36"/>
   </w:num>
   <w:num w:numId="20">
-    <w:abstractNumId w:val="10"/>
+    <w:abstractNumId w:val="0"/>
   </w:num>
   <w:num w:numId="21">
     <w:abstractNumId w:val="5"/>
   </w:num>
   <w:num w:numId="22">
+    <w:abstractNumId w:val="34"/>
+  </w:num>
+  <w:num w:numId="23">
+    <w:abstractNumId w:val="27"/>
+  </w:num>
+  <w:num w:numId="24">
+    <w:abstractNumId w:val="39"/>
+  </w:num>
+  <w:num w:numId="25">
+    <w:abstractNumId w:val="20"/>
+  </w:num>
+  <w:num w:numId="26">
+    <w:abstractNumId w:val="2"/>
+  </w:num>
+  <w:num w:numId="27">
+    <w:abstractNumId w:val="35"/>
+  </w:num>
+  <w:num w:numId="28">
+    <w:abstractNumId w:val="22"/>
+  </w:num>
+  <w:num w:numId="29">
+    <w:abstractNumId w:val="37"/>
+  </w:num>
+  <w:num w:numId="30">
+    <w:abstractNumId w:val="21"/>
+  </w:num>
+  <w:num w:numId="31">
+    <w:abstractNumId w:val="28"/>
+  </w:num>
+  <w:num w:numId="32">
+    <w:abstractNumId w:val="13"/>
+  </w:num>
+  <w:num w:numId="33">
+    <w:abstractNumId w:val="38"/>
+  </w:num>
+  <w:num w:numId="34">
+    <w:abstractNumId w:val="17"/>
+  </w:num>
+  <w:num w:numId="35">
     <w:abstractNumId w:val="29"/>
   </w:num>
-  <w:num w:numId="23">
-    <w:abstractNumId w:val="6"/>
+  <w:num w:numId="36">
+    <w:abstractNumId w:val="9"/>
   </w:num>
-  <w:num w:numId="24">
-    <w:abstractNumId w:val="27"/>
+  <w:num w:numId="37">
+    <w:abstractNumId w:val="14"/>
   </w:num>
-  <w:num w:numId="25">
-    <w:abstractNumId w:val="32"/>
+  <w:num w:numId="38">
+    <w:abstractNumId w:val="15"/>
   </w:num>
-  <w:num w:numId="26">
-    <w:abstractNumId w:val="0"/>
+  <w:num w:numId="39">
+    <w:abstractNumId w:val="31"/>
   </w:num>
-  <w:num w:numId="27">
-    <w:abstractNumId w:val="4"/>
+  <w:num w:numId="40">
+    <w:abstractNumId w:val="19"/>
   </w:num>
-  <w:num w:numId="28">
-    <w:abstractNumId w:val="30"/>
-  </w:num>
-  <w:num w:numId="29">
-    <w:abstractNumId w:val="25"/>
-  </w:num>
-  <w:num w:numId="30">
-    <w:abstractNumId w:val="34"/>
-  </w:num>
-  <w:num w:numId="31">
-    <w:abstractNumId w:val="16"/>
-  </w:num>
-  <w:num w:numId="32">
+  <w:num w:numId="41">
     <w:abstractNumId w:val="1"/>
   </w:num>
-  <w:num w:numId="33">
-    <w:abstractNumId w:val="31"/>
-  </w:num>
-  <w:num w:numId="34">
-    <w:abstractNumId w:val="19"/>
-  </w:num>
-  <w:num w:numId="35">
-    <w:abstractNumId w:val="33"/>
-  </w:num>
-  <w:num w:numId="36">
-    <w:abstractNumId w:val="18"/>
-  </w:num>
+  <w:numIdMacAtCleanup w:val="41"/>
 </w:numbering>
 </file>
 

--- a/Weeeeeee/use case description.docx
+++ b/Weeeeeee/use case description.docx
@@ -16093,15 +16093,7 @@
                 <w:sz w:val="20"/>
                 <w:szCs w:val="20"/>
               </w:rPr>
-              <w:t>simulate</w:t>
-            </w:r>
-            <w:r>
-              <w:rPr>
-                <w:rFonts w:ascii="Arial" w:hAnsi="Arial" w:cs="Arial"/>
-                <w:sz w:val="20"/>
-                <w:szCs w:val="20"/>
-              </w:rPr>
-              <w:t xml:space="preserve"> increase/decrease of wiper speed </w:t>
+              <w:t xml:space="preserve">simulate increase/decrease of wiper speed </w:t>
             </w:r>
           </w:p>
         </w:tc>
@@ -16144,15 +16136,7 @@
                 <w:sz w:val="20"/>
                 <w:szCs w:val="20"/>
               </w:rPr>
-              <w:t>simulate</w:t>
-            </w:r>
-            <w:r>
-              <w:rPr>
-                <w:rFonts w:ascii="Arial" w:hAnsi="Arial" w:cs="Arial"/>
-                <w:sz w:val="20"/>
-                <w:szCs w:val="20"/>
-              </w:rPr>
-              <w:t xml:space="preserve"> increasing or decreasing the speed of the wiper</w:t>
+              <w:t>simulate increasing or decreasing the speed of the wiper</w:t>
             </w:r>
           </w:p>
         </w:tc>
@@ -16230,15 +16214,7 @@
                 <w:sz w:val="20"/>
                 <w:szCs w:val="20"/>
               </w:rPr>
-              <w:t xml:space="preserve">wishes to </w:t>
-            </w:r>
-            <w:r>
-              <w:rPr>
-                <w:rFonts w:ascii="Arial" w:hAnsi="Arial" w:cs="Arial"/>
-                <w:sz w:val="20"/>
-                <w:szCs w:val="20"/>
-              </w:rPr>
-              <w:t>increase/decrease the wiper speed</w:t>
+              <w:t>wishes to increase/decrease the wiper speed</w:t>
             </w:r>
           </w:p>
         </w:tc>
@@ -16690,47 +16666,7 @@
                 <w:sz w:val="20"/>
                 <w:szCs w:val="20"/>
               </w:rPr>
-              <w:t>The user attempts to click on the</w:t>
-            </w:r>
-            <w:r>
-              <w:rPr>
-                <w:rFonts w:ascii="Arial" w:hAnsi="Arial" w:cs="Arial"/>
-                <w:sz w:val="20"/>
-                <w:szCs w:val="20"/>
-              </w:rPr>
-              <w:t xml:space="preserve"> “+</w:t>
-            </w:r>
-            <w:r>
-              <w:rPr>
-                <w:rFonts w:ascii="Arial" w:hAnsi="Arial" w:cs="Arial"/>
-                <w:sz w:val="20"/>
-                <w:szCs w:val="20"/>
-              </w:rPr>
-              <w:t>”</w:t>
-            </w:r>
-            <w:r>
-              <w:rPr>
-                <w:rFonts w:ascii="Arial" w:hAnsi="Arial" w:cs="Arial"/>
-                <w:sz w:val="20"/>
-                <w:szCs w:val="20"/>
-              </w:rPr>
-              <w:t>/</w:t>
-            </w:r>
-            <w:r>
-              <w:rPr>
-                <w:rFonts w:ascii="Arial" w:hAnsi="Arial" w:cs="Arial"/>
-                <w:sz w:val="20"/>
-                <w:szCs w:val="20"/>
-              </w:rPr>
-              <w:t>“-”</w:t>
-            </w:r>
-            <w:r>
-              <w:rPr>
-                <w:rFonts w:ascii="Arial" w:hAnsi="Arial" w:cs="Arial"/>
-                <w:sz w:val="20"/>
-                <w:szCs w:val="20"/>
-              </w:rPr>
-              <w:t xml:space="preserve"> on the speed bar.</w:t>
+              <w:t>The user attempts to click on the “+”/“-” on the speed bar.</w:t>
             </w:r>
           </w:p>
           <w:p>
@@ -16754,31 +16690,7 @@
                 <w:sz w:val="20"/>
                 <w:szCs w:val="20"/>
               </w:rPr>
-              <w:t xml:space="preserve">The system displays to the user that the </w:t>
-            </w:r>
-            <w:r>
-              <w:rPr>
-                <w:rFonts w:ascii="Arial" w:hAnsi="Arial" w:cs="Arial"/>
-                <w:sz w:val="20"/>
-                <w:szCs w:val="20"/>
-              </w:rPr>
-              <w:t>wipers</w:t>
-            </w:r>
-            <w:r>
-              <w:rPr>
-                <w:rFonts w:ascii="Arial" w:hAnsi="Arial" w:cs="Arial"/>
-                <w:sz w:val="20"/>
-                <w:szCs w:val="20"/>
-              </w:rPr>
-              <w:t xml:space="preserve"> should be turned on first before </w:t>
-            </w:r>
-            <w:r>
-              <w:rPr>
-                <w:rFonts w:ascii="Arial" w:hAnsi="Arial" w:cs="Arial"/>
-                <w:sz w:val="20"/>
-                <w:szCs w:val="20"/>
-              </w:rPr>
-              <w:t xml:space="preserve">being able to increase/decrease the speed of the wipers. </w:t>
+              <w:t xml:space="preserve">The system displays to the user that the wipers should be turned on first before being able to increase/decrease the speed of the wipers. </w:t>
             </w:r>
           </w:p>
           <w:p>
@@ -16802,87 +16714,7 @@
                 <w:sz w:val="20"/>
                 <w:szCs w:val="20"/>
               </w:rPr>
-              <w:t xml:space="preserve">The process of </w:t>
-            </w:r>
-            <w:r>
-              <w:rPr>
-                <w:rFonts w:ascii="Arial" w:hAnsi="Arial" w:cs="Arial"/>
-                <w:sz w:val="20"/>
-                <w:szCs w:val="20"/>
-              </w:rPr>
-              <w:t>increasing/decreasing the speed of</w:t>
-            </w:r>
-            <w:r>
-              <w:rPr>
-                <w:rFonts w:ascii="Arial" w:hAnsi="Arial" w:cs="Arial"/>
-                <w:sz w:val="20"/>
-                <w:szCs w:val="20"/>
-              </w:rPr>
-              <w:t xml:space="preserve"> the </w:t>
-            </w:r>
-            <w:r>
-              <w:rPr>
-                <w:rFonts w:ascii="Arial" w:hAnsi="Arial" w:cs="Arial"/>
-                <w:sz w:val="20"/>
-                <w:szCs w:val="20"/>
-              </w:rPr>
-              <w:t>wiper</w:t>
-            </w:r>
-            <w:r>
-              <w:rPr>
-                <w:rFonts w:ascii="Arial" w:hAnsi="Arial" w:cs="Arial"/>
-                <w:sz w:val="20"/>
-                <w:szCs w:val="20"/>
-              </w:rPr>
-              <w:t xml:space="preserve">s are detailed in use case “Turning on/off </w:t>
-            </w:r>
-            <w:r>
-              <w:rPr>
-                <w:rFonts w:ascii="Arial" w:hAnsi="Arial" w:cs="Arial"/>
-                <w:sz w:val="20"/>
-                <w:szCs w:val="20"/>
-              </w:rPr>
-              <w:t>wipers</w:t>
-            </w:r>
-            <w:r>
-              <w:rPr>
-                <w:rFonts w:ascii="Arial" w:hAnsi="Arial" w:cs="Arial"/>
-                <w:sz w:val="20"/>
-                <w:szCs w:val="20"/>
-              </w:rPr>
-              <w:t xml:space="preserve"> (Use case ID: </w:t>
-            </w:r>
-            <w:r>
-              <w:rPr>
-                <w:rFonts w:ascii="Arial" w:hAnsi="Arial" w:cs="Arial"/>
-                <w:sz w:val="20"/>
-                <w:szCs w:val="20"/>
-              </w:rPr>
-              <w:t>23</w:t>
-            </w:r>
-            <w:r>
-              <w:rPr>
-                <w:rFonts w:ascii="Arial" w:hAnsi="Arial" w:cs="Arial"/>
-                <w:sz w:val="20"/>
-                <w:szCs w:val="20"/>
-              </w:rPr>
-              <w:t>)” and “</w:t>
-            </w:r>
-            <w:r>
-              <w:rPr>
-                <w:rFonts w:ascii="Arial" w:hAnsi="Arial" w:cs="Arial"/>
-                <w:sz w:val="20"/>
-                <w:szCs w:val="20"/>
-              </w:rPr>
-              <w:t>Increasing/decreasing wiper speed (Use case ID: 24</w:t>
-            </w:r>
-            <w:r>
-              <w:rPr>
-                <w:rFonts w:ascii="Arial" w:hAnsi="Arial" w:cs="Arial"/>
-                <w:sz w:val="20"/>
-                <w:szCs w:val="20"/>
-              </w:rPr>
-              <w:t>)”.</w:t>
+              <w:t>The process of increasing/decreasing the speed of the wipers are detailed in use case “Turning on/off wipers (Use case ID: 23)” and “Increasing/decreasing wiper speed (Use case ID: 24)”.</w:t>
             </w:r>
           </w:p>
         </w:tc>
@@ -18170,15 +18002,7 @@
                 <w:sz w:val="20"/>
                 <w:szCs w:val="20"/>
               </w:rPr>
-              <w:t xml:space="preserve">increase/decrease the </w:t>
-            </w:r>
-            <w:r>
-              <w:rPr>
-                <w:rFonts w:ascii="Arial" w:hAnsi="Arial" w:cs="Arial"/>
-                <w:sz w:val="20"/>
-                <w:szCs w:val="20"/>
-              </w:rPr>
-              <w:t>volume of the radio.</w:t>
+              <w:t>increase/decrease the volume of the radio.</w:t>
             </w:r>
           </w:p>
           <w:p>
@@ -18449,39 +18273,7 @@
                 <w:sz w:val="20"/>
                 <w:szCs w:val="20"/>
               </w:rPr>
-              <w:t xml:space="preserve">(User attempts to increase/decrease the </w:t>
-            </w:r>
-            <w:r>
-              <w:rPr>
-                <w:rFonts w:ascii="Arial" w:hAnsi="Arial" w:cs="Arial"/>
-                <w:sz w:val="20"/>
-                <w:szCs w:val="20"/>
-              </w:rPr>
-              <w:t>volume of the radio</w:t>
-            </w:r>
-            <w:r>
-              <w:rPr>
-                <w:rFonts w:ascii="Arial" w:hAnsi="Arial" w:cs="Arial"/>
-                <w:sz w:val="20"/>
-                <w:szCs w:val="20"/>
-              </w:rPr>
-              <w:t xml:space="preserve"> without having the </w:t>
-            </w:r>
-            <w:r>
-              <w:rPr>
-                <w:rFonts w:ascii="Arial" w:hAnsi="Arial" w:cs="Arial"/>
-                <w:sz w:val="20"/>
-                <w:szCs w:val="20"/>
-              </w:rPr>
-              <w:t>radio</w:t>
-            </w:r>
-            <w:r>
-              <w:rPr>
-                <w:rFonts w:ascii="Arial" w:hAnsi="Arial" w:cs="Arial"/>
-                <w:sz w:val="20"/>
-                <w:szCs w:val="20"/>
-              </w:rPr>
-              <w:t xml:space="preserve"> on)</w:t>
+              <w:t>(User attempts to increase/decrease the volume of the radio without having the radio on)</w:t>
             </w:r>
           </w:p>
           <w:p>
@@ -18505,23 +18297,7 @@
                 <w:sz w:val="20"/>
                 <w:szCs w:val="20"/>
               </w:rPr>
-              <w:t xml:space="preserve">The user attempts to click on the “+”/“-” on the </w:t>
-            </w:r>
-            <w:r>
-              <w:rPr>
-                <w:rFonts w:ascii="Arial" w:hAnsi="Arial" w:cs="Arial"/>
-                <w:sz w:val="20"/>
-                <w:szCs w:val="20"/>
-              </w:rPr>
-              <w:t>volume</w:t>
-            </w:r>
-            <w:r>
-              <w:rPr>
-                <w:rFonts w:ascii="Arial" w:hAnsi="Arial" w:cs="Arial"/>
-                <w:sz w:val="20"/>
-                <w:szCs w:val="20"/>
-              </w:rPr>
-              <w:t xml:space="preserve"> bar.</w:t>
+              <w:t>The user attempts to click on the “+”/“-” on the volume bar.</w:t>
             </w:r>
           </w:p>
           <w:p>
@@ -18545,39 +18321,7 @@
                 <w:sz w:val="20"/>
                 <w:szCs w:val="20"/>
               </w:rPr>
-              <w:t xml:space="preserve">The system displays to the user that the </w:t>
-            </w:r>
-            <w:r>
-              <w:rPr>
-                <w:rFonts w:ascii="Arial" w:hAnsi="Arial" w:cs="Arial"/>
-                <w:sz w:val="20"/>
-                <w:szCs w:val="20"/>
-              </w:rPr>
-              <w:t>radio</w:t>
-            </w:r>
-            <w:r>
-              <w:rPr>
-                <w:rFonts w:ascii="Arial" w:hAnsi="Arial" w:cs="Arial"/>
-                <w:sz w:val="20"/>
-                <w:szCs w:val="20"/>
-              </w:rPr>
-              <w:t xml:space="preserve"> should be turned on first before being able to increase/decrease the </w:t>
-            </w:r>
-            <w:r>
-              <w:rPr>
-                <w:rFonts w:ascii="Arial" w:hAnsi="Arial" w:cs="Arial"/>
-                <w:sz w:val="20"/>
-                <w:szCs w:val="20"/>
-              </w:rPr>
-              <w:t>volume of the radio</w:t>
-            </w:r>
-            <w:r>
-              <w:rPr>
-                <w:rFonts w:ascii="Arial" w:hAnsi="Arial" w:cs="Arial"/>
-                <w:sz w:val="20"/>
-                <w:szCs w:val="20"/>
-              </w:rPr>
-              <w:t xml:space="preserve">. </w:t>
+              <w:t xml:space="preserve">The system displays to the user that the radio should be turned on first before being able to increase/decrease the volume of the radio. </w:t>
             </w:r>
           </w:p>
           <w:p>
@@ -18852,15 +18596,7 @@
                 <w:sz w:val="20"/>
                 <w:szCs w:val="20"/>
               </w:rPr>
-              <w:t xml:space="preserve">simulate </w:t>
-            </w:r>
-            <w:r>
-              <w:rPr>
-                <w:rFonts w:ascii="Arial" w:hAnsi="Arial" w:cs="Arial"/>
-                <w:sz w:val="20"/>
-                <w:szCs w:val="20"/>
-              </w:rPr>
-              <w:t>changing the channels on the radio</w:t>
+              <w:t>simulate changing the channels on the radio</w:t>
             </w:r>
           </w:p>
         </w:tc>
@@ -18938,15 +18674,7 @@
                 <w:sz w:val="20"/>
                 <w:szCs w:val="20"/>
               </w:rPr>
-              <w:t xml:space="preserve">turns on the radio and wishes to </w:t>
-            </w:r>
-            <w:r>
-              <w:rPr>
-                <w:rFonts w:ascii="Arial" w:hAnsi="Arial" w:cs="Arial"/>
-                <w:sz w:val="20"/>
-                <w:szCs w:val="20"/>
-              </w:rPr>
-              <w:t>change the channel</w:t>
+              <w:t>turns on the radio and wishes to change the channel</w:t>
             </w:r>
           </w:p>
         </w:tc>
@@ -19086,15 +18814,7 @@
                 <w:sz w:val="20"/>
                 <w:szCs w:val="20"/>
               </w:rPr>
-              <w:t>change the channels on the</w:t>
-            </w:r>
-            <w:r>
-              <w:rPr>
-                <w:rFonts w:ascii="Arial" w:hAnsi="Arial" w:cs="Arial"/>
-                <w:sz w:val="20"/>
-                <w:szCs w:val="20"/>
-              </w:rPr>
-              <w:t xml:space="preserve"> radio.</w:t>
+              <w:t>change the channels on the radio.</w:t>
             </w:r>
           </w:p>
           <w:p>
@@ -19251,31 +18971,7 @@
                 <w:sz w:val="20"/>
                 <w:szCs w:val="20"/>
               </w:rPr>
-              <w:t xml:space="preserve"> </w:t>
-            </w:r>
-            <w:r>
-              <w:rPr>
-                <w:rFonts w:ascii="Arial" w:hAnsi="Arial" w:cs="Arial"/>
-                <w:sz w:val="20"/>
-                <w:szCs w:val="20"/>
-              </w:rPr>
-              <w:t xml:space="preserve">(User attempts to </w:t>
-            </w:r>
-            <w:r>
-              <w:rPr>
-                <w:rFonts w:ascii="Arial" w:hAnsi="Arial" w:cs="Arial"/>
-                <w:sz w:val="20"/>
-                <w:szCs w:val="20"/>
-              </w:rPr>
-              <w:t>change channels on</w:t>
-            </w:r>
-            <w:r>
-              <w:rPr>
-                <w:rFonts w:ascii="Arial" w:hAnsi="Arial" w:cs="Arial"/>
-                <w:sz w:val="20"/>
-                <w:szCs w:val="20"/>
-              </w:rPr>
-              <w:t xml:space="preserve"> the radio without having the radio on)</w:t>
+              <w:t xml:space="preserve"> (User attempts to change channels on the radio without having the radio on)</w:t>
             </w:r>
           </w:p>
           <w:p>
@@ -19299,39 +18995,7 @@
                 <w:sz w:val="20"/>
                 <w:szCs w:val="20"/>
               </w:rPr>
-              <w:t>T</w:t>
-            </w:r>
-            <w:r>
-              <w:rPr>
-                <w:rFonts w:ascii="Arial" w:hAnsi="Arial" w:cs="Arial"/>
-                <w:sz w:val="20"/>
-                <w:szCs w:val="20"/>
-              </w:rPr>
-              <w:t xml:space="preserve">he user attempts to click on one of the numbers </w:t>
-            </w:r>
-            <w:r>
-              <w:rPr>
-                <w:rFonts w:ascii="Arial" w:hAnsi="Arial" w:cs="Arial"/>
-                <w:sz w:val="20"/>
-                <w:szCs w:val="20"/>
-              </w:rPr>
-              <w:t xml:space="preserve">on the </w:t>
-            </w:r>
-            <w:r>
-              <w:rPr>
-                <w:rFonts w:ascii="Arial" w:hAnsi="Arial" w:cs="Arial"/>
-                <w:sz w:val="20"/>
-                <w:szCs w:val="20"/>
-              </w:rPr>
-              <w:t>list of channels</w:t>
-            </w:r>
-            <w:r>
-              <w:rPr>
-                <w:rFonts w:ascii="Arial" w:hAnsi="Arial" w:cs="Arial"/>
-                <w:sz w:val="20"/>
-                <w:szCs w:val="20"/>
-              </w:rPr>
-              <w:t>.</w:t>
+              <w:t>The user attempts to click on one of the numbers on the list of channels.</w:t>
             </w:r>
           </w:p>
           <w:p>
@@ -19553,15 +19217,7 @@
                 <w:sz w:val="20"/>
                 <w:szCs w:val="20"/>
               </w:rPr>
-              <w:t xml:space="preserve">Turning on/off </w:t>
-            </w:r>
-            <w:r>
-              <w:rPr>
-                <w:rFonts w:ascii="Arial" w:hAnsi="Arial" w:cs="Arial"/>
-                <w:sz w:val="20"/>
-                <w:szCs w:val="20"/>
-              </w:rPr>
-              <w:t>cruise control</w:t>
+              <w:t>Turning on/off cruise control</w:t>
             </w:r>
           </w:p>
         </w:tc>
@@ -19636,15 +19292,7 @@
                 <w:sz w:val="20"/>
                 <w:szCs w:val="20"/>
               </w:rPr>
-              <w:t xml:space="preserve">simulate turning on/off </w:t>
-            </w:r>
-            <w:r>
-              <w:rPr>
-                <w:rFonts w:ascii="Arial" w:hAnsi="Arial" w:cs="Arial"/>
-                <w:sz w:val="20"/>
-                <w:szCs w:val="20"/>
-              </w:rPr>
-              <w:t>cruise control</w:t>
+              <w:t>simulate turning on/off cruise control</w:t>
             </w:r>
           </w:p>
         </w:tc>
@@ -19765,15 +19413,7 @@
                 <w:sz w:val="20"/>
                 <w:szCs w:val="20"/>
               </w:rPr>
-              <w:t xml:space="preserve">wishes to turn on/off </w:t>
-            </w:r>
-            <w:r>
-              <w:rPr>
-                <w:rFonts w:ascii="Arial" w:hAnsi="Arial" w:cs="Arial"/>
-                <w:sz w:val="20"/>
-                <w:szCs w:val="20"/>
-              </w:rPr>
-              <w:t xml:space="preserve">cruise control. </w:t>
+              <w:t xml:space="preserve">wishes to turn on/off cruise control. </w:t>
             </w:r>
           </w:p>
         </w:tc>
@@ -19947,71 +19587,7 @@
                 <w:sz w:val="20"/>
                 <w:szCs w:val="20"/>
               </w:rPr>
-              <w:t>“</w:t>
-            </w:r>
-            <w:r>
-              <w:rPr>
-                <w:rFonts w:ascii="Arial" w:hAnsi="Arial" w:cs="Arial"/>
-                <w:sz w:val="20"/>
-                <w:szCs w:val="20"/>
-              </w:rPr>
-              <w:t>Cruise</w:t>
-            </w:r>
-            <w:r>
-              <w:rPr>
-                <w:rFonts w:ascii="Arial" w:hAnsi="Arial" w:cs="Arial"/>
-                <w:sz w:val="20"/>
-                <w:szCs w:val="20"/>
-              </w:rPr>
-              <w:t xml:space="preserve"> on”</w:t>
-            </w:r>
-            <w:r>
-              <w:rPr>
-                <w:rFonts w:ascii="Arial" w:hAnsi="Arial" w:cs="Arial"/>
-                <w:sz w:val="20"/>
-                <w:szCs w:val="20"/>
-              </w:rPr>
-              <w:t xml:space="preserve"> button </w:t>
-            </w:r>
-            <w:r>
-              <w:rPr>
-                <w:rFonts w:ascii="Arial" w:hAnsi="Arial" w:cs="Arial"/>
-                <w:sz w:val="20"/>
-                <w:szCs w:val="20"/>
-              </w:rPr>
-              <w:t xml:space="preserve">and </w:t>
-            </w:r>
-            <w:r>
-              <w:rPr>
-                <w:rFonts w:ascii="Arial" w:hAnsi="Arial" w:cs="Arial"/>
-                <w:sz w:val="20"/>
-                <w:szCs w:val="20"/>
-              </w:rPr>
-              <w:t>cruise speed</w:t>
-            </w:r>
-            <w:r>
-              <w:rPr>
-                <w:rFonts w:ascii="Arial" w:hAnsi="Arial" w:cs="Arial"/>
-                <w:sz w:val="20"/>
-                <w:szCs w:val="20"/>
-              </w:rPr>
-              <w:t xml:space="preserve"> bar (the </w:t>
-            </w:r>
-            <w:r>
-              <w:rPr>
-                <w:rFonts w:ascii="Arial" w:hAnsi="Arial" w:cs="Arial"/>
-                <w:sz w:val="20"/>
-                <w:szCs w:val="20"/>
-              </w:rPr>
-              <w:t>cruise speed</w:t>
-            </w:r>
-            <w:r>
-              <w:rPr>
-                <w:rFonts w:ascii="Arial" w:hAnsi="Arial" w:cs="Arial"/>
-                <w:sz w:val="20"/>
-                <w:szCs w:val="20"/>
-              </w:rPr>
-              <w:t xml:space="preserve"> bar is similar to the bar we use to increase/decrease incline/speed/altitude).</w:t>
+              <w:t>“Cruise on” button and cruise speed bar (the cruise speed bar is similar to the bar we use to increase/decrease incline/speed/altitude).</w:t>
             </w:r>
           </w:p>
           <w:p>
@@ -20147,15 +19723,7 @@
                 <w:sz w:val="20"/>
                 <w:szCs w:val="20"/>
               </w:rPr>
-              <w:t>To</w:t>
-            </w:r>
-            <w:r>
-              <w:rPr>
-                <w:rFonts w:ascii="Arial" w:hAnsi="Arial" w:cs="Arial"/>
-                <w:sz w:val="20"/>
-                <w:szCs w:val="20"/>
-              </w:rPr>
-              <w:t xml:space="preserve"> be able to use turn on the cruise control the user needs to increase the speed of the car to </w:t>
+              <w:t xml:space="preserve">To be able to use turn on the cruise control the user needs to increase the speed of the car to </w:t>
             </w:r>
             <w:r>
               <w:rPr>
@@ -20172,31 +19740,7 @@
                 <w:sz w:val="20"/>
                 <w:szCs w:val="20"/>
               </w:rPr>
-              <w:t>. To do so</w:t>
-            </w:r>
-            <w:r>
-              <w:rPr>
-                <w:rFonts w:ascii="Arial" w:hAnsi="Arial" w:cs="Arial"/>
-                <w:sz w:val="20"/>
-                <w:szCs w:val="20"/>
-              </w:rPr>
-              <w:t xml:space="preserve"> the user simply clicks the “+” symbol under the “Speed” section</w:t>
-            </w:r>
-            <w:r>
-              <w:rPr>
-                <w:rFonts w:ascii="Arial" w:hAnsi="Arial" w:cs="Arial"/>
-                <w:sz w:val="20"/>
-                <w:szCs w:val="20"/>
-              </w:rPr>
-              <w:t xml:space="preserve"> (This is on the persistent dashboard) until he/she has reached 45km/h</w:t>
-            </w:r>
-            <w:r>
-              <w:rPr>
-                <w:rFonts w:ascii="Arial" w:hAnsi="Arial" w:cs="Arial"/>
-                <w:sz w:val="20"/>
-                <w:szCs w:val="20"/>
-              </w:rPr>
-              <w:t xml:space="preserve">.  </w:t>
+              <w:t xml:space="preserve">. To do so the user simply clicks the “+” symbol under the “Speed” section (This is on the persistent dashboard) until he/she has reached 45km/h.  </w:t>
             </w:r>
           </w:p>
           <w:p>
@@ -20702,39 +20246,7 @@
                 <w:sz w:val="20"/>
                 <w:szCs w:val="20"/>
               </w:rPr>
-              <w:t xml:space="preserve">The user will decrease the incline by clicking on the </w:t>
-            </w:r>
-            <w:r>
-              <w:rPr>
-                <w:rFonts w:ascii="Arial" w:hAnsi="Arial" w:cs="Arial"/>
-                <w:sz w:val="20"/>
-                <w:szCs w:val="20"/>
-              </w:rPr>
-              <w:t>“</w:t>
-            </w:r>
-            <w:r>
-              <w:rPr>
-                <w:rFonts w:ascii="Arial" w:hAnsi="Arial" w:cs="Arial"/>
-                <w:sz w:val="20"/>
-                <w:szCs w:val="20"/>
-              </w:rPr>
-              <w:t>-</w:t>
-            </w:r>
-            <w:r>
-              <w:rPr>
-                <w:rFonts w:ascii="Arial" w:hAnsi="Arial" w:cs="Arial"/>
-                <w:sz w:val="20"/>
-                <w:szCs w:val="20"/>
-              </w:rPr>
-              <w:t>”</w:t>
-            </w:r>
-            <w:r>
-              <w:rPr>
-                <w:rFonts w:ascii="Arial" w:hAnsi="Arial" w:cs="Arial"/>
-                <w:sz w:val="20"/>
-                <w:szCs w:val="20"/>
-              </w:rPr>
-              <w:t xml:space="preserve"> symbol on the incline section (This is located below the persistent dashboard).</w:t>
+              <w:t>The user will decrease the incline by clicking on the “-” symbol on the incline section (This is located below the persistent dashboard).</w:t>
             </w:r>
           </w:p>
           <w:p>
@@ -20840,39 +20352,7 @@
                 <w:sz w:val="20"/>
                 <w:szCs w:val="20"/>
               </w:rPr>
-              <w:t xml:space="preserve">The user will increase the </w:t>
-            </w:r>
-            <w:r>
-              <w:rPr>
-                <w:rFonts w:ascii="Arial" w:hAnsi="Arial" w:cs="Arial"/>
-                <w:sz w:val="20"/>
-                <w:szCs w:val="20"/>
-              </w:rPr>
-              <w:t>altitude</w:t>
-            </w:r>
-            <w:r>
-              <w:rPr>
-                <w:rFonts w:ascii="Arial" w:hAnsi="Arial" w:cs="Arial"/>
-                <w:sz w:val="20"/>
-                <w:szCs w:val="20"/>
-              </w:rPr>
-              <w:t xml:space="preserve"> by clicking on the “+” symbol on the </w:t>
-            </w:r>
-            <w:r>
-              <w:rPr>
-                <w:rFonts w:ascii="Arial" w:hAnsi="Arial" w:cs="Arial"/>
-                <w:sz w:val="20"/>
-                <w:szCs w:val="20"/>
-              </w:rPr>
-              <w:t>altitude</w:t>
-            </w:r>
-            <w:r>
-              <w:rPr>
-                <w:rFonts w:ascii="Arial" w:hAnsi="Arial" w:cs="Arial"/>
-                <w:sz w:val="20"/>
-                <w:szCs w:val="20"/>
-              </w:rPr>
-              <w:t xml:space="preserve"> section (This is located below the persistent dashboard).</w:t>
+              <w:t>The user will increase the altitude by clicking on the “+” symbol on the altitude section (This is located below the persistent dashboard).</w:t>
             </w:r>
           </w:p>
           <w:p>
@@ -20970,39 +20450,7 @@
                 <w:sz w:val="20"/>
                 <w:szCs w:val="20"/>
               </w:rPr>
-              <w:t xml:space="preserve">The user will </w:t>
-            </w:r>
-            <w:r>
-              <w:rPr>
-                <w:rFonts w:ascii="Arial" w:hAnsi="Arial" w:cs="Arial"/>
-                <w:sz w:val="20"/>
-                <w:szCs w:val="20"/>
-              </w:rPr>
-              <w:t>decrease</w:t>
-            </w:r>
-            <w:r>
-              <w:rPr>
-                <w:rFonts w:ascii="Arial" w:hAnsi="Arial" w:cs="Arial"/>
-                <w:sz w:val="20"/>
-                <w:szCs w:val="20"/>
-              </w:rPr>
-              <w:t xml:space="preserve"> the altitude by clicking on the “</w:t>
-            </w:r>
-            <w:r>
-              <w:rPr>
-                <w:rFonts w:ascii="Arial" w:hAnsi="Arial" w:cs="Arial"/>
-                <w:sz w:val="20"/>
-                <w:szCs w:val="20"/>
-              </w:rPr>
-              <w:t>-</w:t>
-            </w:r>
-            <w:r>
-              <w:rPr>
-                <w:rFonts w:ascii="Arial" w:hAnsi="Arial" w:cs="Arial"/>
-                <w:sz w:val="20"/>
-                <w:szCs w:val="20"/>
-              </w:rPr>
-              <w:t>” symbol on the altitude section (This is located below the persistent dashboard).</w:t>
+              <w:t>The user will decrease the altitude by clicking on the “-” symbol on the altitude section (This is located below the persistent dashboard).</w:t>
             </w:r>
           </w:p>
           <w:p>
@@ -21026,55 +20474,7 @@
                 <w:sz w:val="20"/>
                 <w:szCs w:val="20"/>
               </w:rPr>
-              <w:t xml:space="preserve">The system will attempt to maintain the speed of the car (The speed where the user turned on the cruise control) by pumping </w:t>
-            </w:r>
-            <w:r>
-              <w:rPr>
-                <w:rFonts w:ascii="Arial" w:hAnsi="Arial" w:cs="Arial"/>
-                <w:sz w:val="20"/>
-                <w:szCs w:val="20"/>
-              </w:rPr>
-              <w:t>less</w:t>
-            </w:r>
-            <w:r>
-              <w:rPr>
-                <w:rFonts w:ascii="Arial" w:hAnsi="Arial" w:cs="Arial"/>
-                <w:sz w:val="20"/>
-                <w:szCs w:val="20"/>
-              </w:rPr>
-              <w:t xml:space="preserve"> fuel into the engine. </w:t>
-            </w:r>
-            <w:r>
-              <w:rPr>
-                <w:rFonts w:ascii="Arial" w:hAnsi="Arial" w:cs="Arial"/>
-                <w:sz w:val="20"/>
-                <w:szCs w:val="20"/>
-              </w:rPr>
-              <w:t>Less</w:t>
-            </w:r>
-            <w:r>
-              <w:rPr>
-                <w:rFonts w:ascii="Arial" w:hAnsi="Arial" w:cs="Arial"/>
-                <w:sz w:val="20"/>
-                <w:szCs w:val="20"/>
-              </w:rPr>
-              <w:t xml:space="preserve"> fuel is also required to be burnt at </w:t>
-            </w:r>
-            <w:r>
-              <w:rPr>
-                <w:rFonts w:ascii="Arial" w:hAnsi="Arial" w:cs="Arial"/>
-                <w:sz w:val="20"/>
-                <w:szCs w:val="20"/>
-              </w:rPr>
-              <w:t>lower</w:t>
-            </w:r>
-            <w:r>
-              <w:rPr>
-                <w:rFonts w:ascii="Arial" w:hAnsi="Arial" w:cs="Arial"/>
-                <w:sz w:val="20"/>
-                <w:szCs w:val="20"/>
-              </w:rPr>
-              <w:t xml:space="preserve"> altitudes.</w:t>
+              <w:t>The system will attempt to maintain the speed of the car (The speed where the user turned on the cruise control) by pumping less fuel into the engine. Less fuel is also required to be burnt at lower altitudes.</w:t>
             </w:r>
           </w:p>
           <w:p>
@@ -21098,23 +20498,7 @@
                 <w:sz w:val="20"/>
                 <w:szCs w:val="20"/>
               </w:rPr>
-              <w:t xml:space="preserve">The system will then display </w:t>
-            </w:r>
-            <w:r>
-              <w:rPr>
-                <w:rFonts w:ascii="Arial" w:hAnsi="Arial" w:cs="Arial"/>
-                <w:sz w:val="20"/>
-                <w:szCs w:val="20"/>
-              </w:rPr>
-              <w:t xml:space="preserve">a decrease </w:t>
-            </w:r>
-            <w:r>
-              <w:rPr>
-                <w:rFonts w:ascii="Arial" w:hAnsi="Arial" w:cs="Arial"/>
-                <w:sz w:val="20"/>
-                <w:szCs w:val="20"/>
-              </w:rPr>
-              <w:t xml:space="preserve">in flow of fuel from the fuel tank, to the fuel pump and to the engine. </w:t>
+              <w:t xml:space="preserve">The system will then display a decrease in flow of fuel from the fuel tank, to the fuel pump and to the engine. </w:t>
             </w:r>
           </w:p>
           <w:p>
@@ -21362,15 +20746,7 @@
                 <w:sz w:val="20"/>
                 <w:szCs w:val="20"/>
               </w:rPr>
-              <w:t xml:space="preserve">Increasing/decreasing </w:t>
-            </w:r>
-            <w:r>
-              <w:rPr>
-                <w:rFonts w:ascii="Arial" w:hAnsi="Arial" w:cs="Arial"/>
-                <w:sz w:val="20"/>
-                <w:szCs w:val="20"/>
-              </w:rPr>
-              <w:t>cruise speed</w:t>
+              <w:t>Increasing/decreasing cruise speed</w:t>
             </w:r>
           </w:p>
         </w:tc>
@@ -21445,15 +20821,7 @@
                 <w:sz w:val="20"/>
                 <w:szCs w:val="20"/>
               </w:rPr>
-              <w:t xml:space="preserve">increase/decrease the </w:t>
-            </w:r>
-            <w:r>
-              <w:rPr>
-                <w:rFonts w:ascii="Arial" w:hAnsi="Arial" w:cs="Arial"/>
-                <w:sz w:val="20"/>
-                <w:szCs w:val="20"/>
-              </w:rPr>
-              <w:t>cruise speed</w:t>
+              <w:t>increase/decrease the cruise speed</w:t>
             </w:r>
           </w:p>
         </w:tc>
@@ -21496,23 +20864,7 @@
                 <w:sz w:val="20"/>
                 <w:szCs w:val="20"/>
               </w:rPr>
-              <w:t xml:space="preserve">simulate increasing or decreasing the </w:t>
-            </w:r>
-            <w:r>
-              <w:rPr>
-                <w:rFonts w:ascii="Arial" w:hAnsi="Arial" w:cs="Arial"/>
-                <w:sz w:val="20"/>
-                <w:szCs w:val="20"/>
-              </w:rPr>
-              <w:t>current speed of the cruise</w:t>
-            </w:r>
-            <w:r>
-              <w:rPr>
-                <w:rFonts w:ascii="Arial" w:hAnsi="Arial" w:cs="Arial"/>
-                <w:sz w:val="20"/>
-                <w:szCs w:val="20"/>
-              </w:rPr>
-              <w:t>.</w:t>
+              <w:t>simulate increasing or decreasing the current speed of the cruise.</w:t>
             </w:r>
           </w:p>
         </w:tc>
@@ -21590,39 +20942,7 @@
                 <w:sz w:val="20"/>
                 <w:szCs w:val="20"/>
               </w:rPr>
-              <w:t xml:space="preserve">turns on the </w:t>
-            </w:r>
-            <w:r>
-              <w:rPr>
-                <w:rFonts w:ascii="Arial" w:hAnsi="Arial" w:cs="Arial"/>
-                <w:sz w:val="20"/>
-                <w:szCs w:val="20"/>
-              </w:rPr>
-              <w:t>cruise control</w:t>
-            </w:r>
-            <w:r>
-              <w:rPr>
-                <w:rFonts w:ascii="Arial" w:hAnsi="Arial" w:cs="Arial"/>
-                <w:sz w:val="20"/>
-                <w:szCs w:val="20"/>
-              </w:rPr>
-              <w:t xml:space="preserve"> and wishes to increase/decrease the </w:t>
-            </w:r>
-            <w:r>
-              <w:rPr>
-                <w:rFonts w:ascii="Arial" w:hAnsi="Arial" w:cs="Arial"/>
-                <w:sz w:val="20"/>
-                <w:szCs w:val="20"/>
-              </w:rPr>
-              <w:t>current speed of the cruise</w:t>
-            </w:r>
-            <w:r>
-              <w:rPr>
-                <w:rFonts w:ascii="Arial" w:hAnsi="Arial" w:cs="Arial"/>
-                <w:sz w:val="20"/>
-                <w:szCs w:val="20"/>
-              </w:rPr>
-              <w:t>.</w:t>
+              <w:t>turns on the cruise control and wishes to increase/decrease the current speed of the cruise.</w:t>
             </w:r>
           </w:p>
         </w:tc>
@@ -21715,15 +21035,7 @@
                 <w:sz w:val="20"/>
                 <w:szCs w:val="20"/>
               </w:rPr>
-              <w:t xml:space="preserve"> We continue </w:t>
-            </w:r>
-            <w:r>
-              <w:rPr>
-                <w:rFonts w:ascii="Arial" w:hAnsi="Arial" w:cs="Arial"/>
-                <w:sz w:val="20"/>
-                <w:szCs w:val="20"/>
-              </w:rPr>
-              <w:t>from point number 13</w:t>
+              <w:t xml:space="preserve"> We continue from point number 13</w:t>
             </w:r>
             <w:r>
               <w:rPr>
@@ -23279,8 +22591,6 @@
               </w:rPr>
               <w:t>rear defroster.</w:t>
             </w:r>
-            <w:bookmarkStart w:id="0" w:name="_GoBack"/>
-            <w:bookmarkEnd w:id="0"/>
             <w:r>
               <w:rPr>
                 <w:rFonts w:ascii="Arial" w:hAnsi="Arial" w:cs="Arial"/>
@@ -23307,11 +22617,2445 @@
           <w:b/>
         </w:rPr>
       </w:pPr>
+    </w:p>
+    <w:p>
+      <w:pPr>
+        <w:pStyle w:val="ListParagraph"/>
+        <w:numPr>
+          <w:ilvl w:val="0"/>
+          <w:numId w:val="55"/>
+        </w:numPr>
+        <w:rPr>
+          <w:b/>
+        </w:rPr>
+      </w:pPr>
       <w:r>
         <w:rPr>
           <w:b/>
         </w:rPr>
-        <w:lastRenderedPageBreak/>
+        <w:t>Steering system simulation</w:t>
+      </w:r>
+    </w:p>
+    <w:tbl>
+      <w:tblPr>
+        <w:tblStyle w:val="TableGrid"/>
+        <w:tblW w:w="0" w:type="auto"/>
+        <w:tblLook w:val="04A0" w:firstRow="1" w:lastRow="0" w:firstColumn="1" w:lastColumn="0" w:noHBand="0" w:noVBand="1"/>
+      </w:tblPr>
+      <w:tblGrid>
+        <w:gridCol w:w="7567"/>
+        <w:gridCol w:w="1449"/>
+      </w:tblGrid>
+      <w:tr>
+        <w:tc>
+          <w:tcPr>
+            <w:tcW w:w="7763" w:type="dxa"/>
+          </w:tcPr>
+          <w:p>
+            <w:pPr>
+              <w:jc w:val="both"/>
+              <w:rPr>
+                <w:rFonts w:ascii="Arial" w:hAnsi="Arial" w:cs="Arial"/>
+                <w:sz w:val="20"/>
+                <w:szCs w:val="20"/>
+              </w:rPr>
+            </w:pPr>
+            <w:r>
+              <w:rPr>
+                <w:rFonts w:ascii="Arial" w:hAnsi="Arial" w:cs="Arial"/>
+                <w:b/>
+                <w:sz w:val="20"/>
+                <w:szCs w:val="20"/>
+              </w:rPr>
+              <w:t xml:space="preserve">Name: </w:t>
+            </w:r>
+            <w:r>
+              <w:rPr>
+                <w:rFonts w:ascii="Arial" w:hAnsi="Arial" w:cs="Arial"/>
+                <w:sz w:val="20"/>
+                <w:szCs w:val="20"/>
+              </w:rPr>
+              <w:t>Simulate the steering system</w:t>
+            </w:r>
+          </w:p>
+        </w:tc>
+        <w:tc>
+          <w:tcPr>
+            <w:tcW w:w="1479" w:type="dxa"/>
+          </w:tcPr>
+          <w:p>
+            <w:pPr>
+              <w:jc w:val="both"/>
+              <w:rPr>
+                <w:rFonts w:ascii="Arial" w:hAnsi="Arial" w:cs="Arial"/>
+                <w:sz w:val="20"/>
+                <w:szCs w:val="20"/>
+              </w:rPr>
+            </w:pPr>
+            <w:r>
+              <w:rPr>
+                <w:rFonts w:ascii="Arial" w:hAnsi="Arial" w:cs="Arial"/>
+                <w:b/>
+                <w:sz w:val="20"/>
+                <w:szCs w:val="20"/>
+              </w:rPr>
+              <w:t xml:space="preserve">ID: </w:t>
+            </w:r>
+            <w:r>
+              <w:rPr>
+                <w:rFonts w:ascii="Arial" w:hAnsi="Arial" w:cs="Arial"/>
+                <w:sz w:val="20"/>
+                <w:szCs w:val="20"/>
+              </w:rPr>
+              <w:t>31</w:t>
+            </w:r>
+          </w:p>
+        </w:tc>
+      </w:tr>
+      <w:tr>
+        <w:tc>
+          <w:tcPr>
+            <w:tcW w:w="9016" w:type="dxa"/>
+            <w:gridSpan w:val="2"/>
+          </w:tcPr>
+          <w:p>
+            <w:pPr>
+              <w:jc w:val="both"/>
+              <w:rPr>
+                <w:rFonts w:ascii="Arial" w:hAnsi="Arial" w:cs="Arial"/>
+                <w:sz w:val="20"/>
+                <w:szCs w:val="20"/>
+              </w:rPr>
+            </w:pPr>
+            <w:r>
+              <w:rPr>
+                <w:rFonts w:ascii="Arial" w:hAnsi="Arial" w:cs="Arial"/>
+                <w:b/>
+                <w:sz w:val="20"/>
+                <w:szCs w:val="20"/>
+              </w:rPr>
+              <w:t xml:space="preserve">Stakeholders and Goals: </w:t>
+            </w:r>
+            <w:r>
+              <w:rPr>
+                <w:rFonts w:ascii="Arial" w:hAnsi="Arial" w:cs="Arial"/>
+                <w:sz w:val="20"/>
+                <w:szCs w:val="20"/>
+              </w:rPr>
+              <w:t xml:space="preserve">User – to </w:t>
+            </w:r>
+            <w:r>
+              <w:rPr>
+                <w:rFonts w:ascii="Arial" w:hAnsi="Arial" w:cs="Arial"/>
+                <w:sz w:val="20"/>
+                <w:szCs w:val="20"/>
+              </w:rPr>
+              <w:t>simulate the steering system</w:t>
+            </w:r>
+          </w:p>
+        </w:tc>
+      </w:tr>
+      <w:tr>
+        <w:tc>
+          <w:tcPr>
+            <w:tcW w:w="9016" w:type="dxa"/>
+            <w:gridSpan w:val="2"/>
+          </w:tcPr>
+          <w:p>
+            <w:pPr>
+              <w:jc w:val="both"/>
+              <w:rPr>
+                <w:rFonts w:ascii="Arial" w:hAnsi="Arial" w:cs="Arial"/>
+                <w:sz w:val="20"/>
+                <w:szCs w:val="20"/>
+              </w:rPr>
+            </w:pPr>
+            <w:r>
+              <w:rPr>
+                <w:rFonts w:ascii="Arial" w:hAnsi="Arial" w:cs="Arial"/>
+                <w:b/>
+                <w:sz w:val="20"/>
+                <w:szCs w:val="20"/>
+              </w:rPr>
+              <w:t xml:space="preserve">Description: </w:t>
+            </w:r>
+            <w:r>
+              <w:rPr>
+                <w:rFonts w:ascii="Arial" w:hAnsi="Arial" w:cs="Arial"/>
+                <w:sz w:val="20"/>
+                <w:szCs w:val="20"/>
+              </w:rPr>
+              <w:t xml:space="preserve">A user wants to </w:t>
+            </w:r>
+            <w:r>
+              <w:rPr>
+                <w:rFonts w:ascii="Arial" w:hAnsi="Arial" w:cs="Arial"/>
+                <w:sz w:val="20"/>
+                <w:szCs w:val="20"/>
+              </w:rPr>
+              <w:t>simulate turning the steering wheel in different directions, either left or right</w:t>
+            </w:r>
+          </w:p>
+        </w:tc>
+      </w:tr>
+      <w:tr>
+        <w:tc>
+          <w:tcPr>
+            <w:tcW w:w="9016" w:type="dxa"/>
+            <w:gridSpan w:val="2"/>
+          </w:tcPr>
+          <w:p>
+            <w:pPr>
+              <w:jc w:val="both"/>
+              <w:rPr>
+                <w:rFonts w:ascii="Arial" w:hAnsi="Arial" w:cs="Arial"/>
+                <w:sz w:val="20"/>
+                <w:szCs w:val="20"/>
+              </w:rPr>
+            </w:pPr>
+            <w:r>
+              <w:rPr>
+                <w:rFonts w:ascii="Arial" w:hAnsi="Arial" w:cs="Arial"/>
+                <w:b/>
+                <w:sz w:val="20"/>
+                <w:szCs w:val="20"/>
+              </w:rPr>
+              <w:t xml:space="preserve">Actors: </w:t>
+            </w:r>
+            <w:r>
+              <w:rPr>
+                <w:rFonts w:ascii="Arial" w:hAnsi="Arial" w:cs="Arial"/>
+                <w:sz w:val="20"/>
+                <w:szCs w:val="20"/>
+              </w:rPr>
+              <w:t>User</w:t>
+            </w:r>
+          </w:p>
+        </w:tc>
+      </w:tr>
+      <w:tr>
+        <w:tc>
+          <w:tcPr>
+            <w:tcW w:w="9016" w:type="dxa"/>
+            <w:gridSpan w:val="2"/>
+          </w:tcPr>
+          <w:p>
+            <w:pPr>
+              <w:jc w:val="both"/>
+              <w:rPr>
+                <w:rFonts w:ascii="Arial" w:hAnsi="Arial" w:cs="Arial"/>
+                <w:sz w:val="20"/>
+                <w:szCs w:val="20"/>
+              </w:rPr>
+            </w:pPr>
+            <w:r>
+              <w:rPr>
+                <w:rFonts w:ascii="Arial" w:hAnsi="Arial" w:cs="Arial"/>
+                <w:b/>
+                <w:sz w:val="20"/>
+                <w:szCs w:val="20"/>
+              </w:rPr>
+              <w:t xml:space="preserve">Trigger: </w:t>
+            </w:r>
+            <w:r>
+              <w:rPr>
+                <w:rFonts w:ascii="Arial" w:hAnsi="Arial" w:cs="Arial"/>
+                <w:sz w:val="20"/>
+                <w:szCs w:val="20"/>
+              </w:rPr>
+              <w:t xml:space="preserve">User runs the application and </w:t>
+            </w:r>
+            <w:r>
+              <w:rPr>
+                <w:rFonts w:ascii="Arial" w:hAnsi="Arial" w:cs="Arial"/>
+                <w:sz w:val="20"/>
+                <w:szCs w:val="20"/>
+              </w:rPr>
+              <w:t>wishes to simulate the steering system.</w:t>
+            </w:r>
+          </w:p>
+        </w:tc>
+      </w:tr>
+      <w:tr>
+        <w:tc>
+          <w:tcPr>
+            <w:tcW w:w="9016" w:type="dxa"/>
+            <w:gridSpan w:val="2"/>
+          </w:tcPr>
+          <w:p>
+            <w:pPr>
+              <w:jc w:val="both"/>
+              <w:rPr>
+                <w:rFonts w:ascii="Arial" w:hAnsi="Arial" w:cs="Arial"/>
+                <w:b/>
+                <w:sz w:val="20"/>
+                <w:szCs w:val="20"/>
+              </w:rPr>
+            </w:pPr>
+            <w:r>
+              <w:rPr>
+                <w:rFonts w:ascii="Arial" w:hAnsi="Arial" w:cs="Arial"/>
+                <w:b/>
+                <w:sz w:val="20"/>
+                <w:szCs w:val="20"/>
+              </w:rPr>
+              <w:t xml:space="preserve">Normal Flow: </w:t>
+            </w:r>
+          </w:p>
+          <w:p>
+            <w:pPr>
+              <w:pStyle w:val="ListParagraph"/>
+              <w:numPr>
+                <w:ilvl w:val="0"/>
+                <w:numId w:val="60"/>
+              </w:numPr>
+              <w:spacing w:after="0" w:line="240" w:lineRule="auto"/>
+              <w:jc w:val="both"/>
+              <w:rPr>
+                <w:rFonts w:ascii="Arial" w:hAnsi="Arial" w:cs="Arial"/>
+                <w:sz w:val="20"/>
+                <w:szCs w:val="20"/>
+              </w:rPr>
+            </w:pPr>
+            <w:r>
+              <w:rPr>
+                <w:rFonts w:ascii="Arial" w:hAnsi="Arial" w:cs="Arial"/>
+                <w:sz w:val="20"/>
+                <w:szCs w:val="20"/>
+              </w:rPr>
+              <w:t xml:space="preserve">User reaches the main page of the system and clicks on the “Simulation” button. The user will be brought to the simulation page where the user will be able to view the persistent dashboard and also a list of simulations. </w:t>
+            </w:r>
+          </w:p>
+          <w:p>
+            <w:pPr>
+              <w:pStyle w:val="ListParagraph"/>
+              <w:numPr>
+                <w:ilvl w:val="0"/>
+                <w:numId w:val="60"/>
+              </w:numPr>
+              <w:spacing w:after="0" w:line="240" w:lineRule="auto"/>
+              <w:jc w:val="both"/>
+              <w:rPr>
+                <w:rFonts w:ascii="Arial" w:hAnsi="Arial" w:cs="Arial"/>
+                <w:sz w:val="20"/>
+                <w:szCs w:val="20"/>
+              </w:rPr>
+            </w:pPr>
+            <w:r>
+              <w:rPr>
+                <w:rFonts w:ascii="Arial" w:hAnsi="Arial" w:cs="Arial"/>
+                <w:sz w:val="20"/>
+                <w:szCs w:val="20"/>
+              </w:rPr>
+              <w:t>On the list of simulations available to the user, the user will then click on “Steering System”. The window (</w:t>
+            </w:r>
+            <w:proofErr w:type="spellStart"/>
+            <w:r>
+              <w:rPr>
+                <w:rFonts w:ascii="Arial" w:hAnsi="Arial" w:cs="Arial"/>
+                <w:sz w:val="20"/>
+                <w:szCs w:val="20"/>
+              </w:rPr>
+              <w:t>i.e</w:t>
+            </w:r>
+            <w:proofErr w:type="spellEnd"/>
+            <w:r>
+              <w:rPr>
+                <w:rFonts w:ascii="Arial" w:hAnsi="Arial" w:cs="Arial"/>
+                <w:sz w:val="20"/>
+                <w:szCs w:val="20"/>
+              </w:rPr>
+              <w:t xml:space="preserve"> the simulation window) below the persistent dashboard will then be updated. The user will then be able to </w:t>
+            </w:r>
+            <w:r>
+              <w:rPr>
+                <w:rFonts w:ascii="Arial" w:hAnsi="Arial" w:cs="Arial"/>
+                <w:sz w:val="20"/>
+                <w:szCs w:val="20"/>
+              </w:rPr>
+              <w:t>see different components of the steering system of the car, which includes the steering wheel, the steering pinion, the steering rack and the wheels.</w:t>
+            </w:r>
+            <w:r>
+              <w:rPr>
+                <w:rFonts w:ascii="Arial" w:hAnsi="Arial" w:cs="Arial"/>
+                <w:sz w:val="20"/>
+                <w:szCs w:val="20"/>
+              </w:rPr>
+              <w:t xml:space="preserve"> The user will also be able to see two buttons, “Turn left” and “Turn right”. The user will also to see the “Current steer angle”</w:t>
+            </w:r>
+            <w:r>
+              <w:rPr>
+                <w:rFonts w:ascii="Arial" w:hAnsi="Arial" w:cs="Arial"/>
+                <w:sz w:val="20"/>
+                <w:szCs w:val="20"/>
+              </w:rPr>
+              <w:t xml:space="preserve"> column</w:t>
+            </w:r>
+            <w:r>
+              <w:rPr>
+                <w:rFonts w:ascii="Arial" w:hAnsi="Arial" w:cs="Arial"/>
+                <w:sz w:val="20"/>
+                <w:szCs w:val="20"/>
+              </w:rPr>
+              <w:t xml:space="preserve">. </w:t>
+            </w:r>
+            <w:r>
+              <w:rPr>
+                <w:rFonts w:ascii="Arial" w:hAnsi="Arial" w:cs="Arial"/>
+                <w:sz w:val="20"/>
+                <w:szCs w:val="20"/>
+              </w:rPr>
+              <w:t xml:space="preserve"> </w:t>
+            </w:r>
+          </w:p>
+          <w:p>
+            <w:pPr>
+              <w:pStyle w:val="ListParagraph"/>
+              <w:numPr>
+                <w:ilvl w:val="0"/>
+                <w:numId w:val="60"/>
+              </w:numPr>
+              <w:spacing w:after="0" w:line="240" w:lineRule="auto"/>
+              <w:jc w:val="both"/>
+              <w:rPr>
+                <w:rFonts w:ascii="Arial" w:hAnsi="Arial" w:cs="Arial"/>
+                <w:sz w:val="20"/>
+                <w:szCs w:val="20"/>
+              </w:rPr>
+            </w:pPr>
+            <w:r>
+              <w:rPr>
+                <w:rFonts w:ascii="Arial" w:hAnsi="Arial" w:cs="Arial"/>
+                <w:sz w:val="20"/>
+                <w:szCs w:val="20"/>
+              </w:rPr>
+              <w:t xml:space="preserve">On the persistent dashboard the user will be able to see the “Start Engine” button (What the user may see may differ depending if the engine of the car is on/off). The user will then click on it to start the engine. </w:t>
+            </w:r>
+          </w:p>
+          <w:p>
+            <w:pPr>
+              <w:pStyle w:val="ListParagraph"/>
+              <w:numPr>
+                <w:ilvl w:val="0"/>
+                <w:numId w:val="60"/>
+              </w:numPr>
+              <w:spacing w:after="0" w:line="240" w:lineRule="auto"/>
+              <w:jc w:val="both"/>
+              <w:rPr>
+                <w:rFonts w:ascii="Arial" w:hAnsi="Arial" w:cs="Arial"/>
+                <w:sz w:val="20"/>
+                <w:szCs w:val="20"/>
+              </w:rPr>
+            </w:pPr>
+            <w:r>
+              <w:rPr>
+                <w:rFonts w:ascii="Arial" w:hAnsi="Arial" w:cs="Arial"/>
+                <w:sz w:val="20"/>
+                <w:szCs w:val="20"/>
+              </w:rPr>
+              <w:t>The system will show that the engine has started, by showing different components being lit up on the dashboard.</w:t>
+            </w:r>
+          </w:p>
+          <w:p>
+            <w:pPr>
+              <w:pStyle w:val="ListParagraph"/>
+              <w:numPr>
+                <w:ilvl w:val="0"/>
+                <w:numId w:val="60"/>
+              </w:numPr>
+              <w:spacing w:after="0" w:line="240" w:lineRule="auto"/>
+              <w:jc w:val="both"/>
+              <w:rPr>
+                <w:rFonts w:ascii="Arial" w:hAnsi="Arial" w:cs="Arial"/>
+                <w:sz w:val="20"/>
+                <w:szCs w:val="20"/>
+              </w:rPr>
+            </w:pPr>
+            <w:r>
+              <w:rPr>
+                <w:rFonts w:ascii="Arial" w:hAnsi="Arial" w:cs="Arial"/>
+                <w:sz w:val="20"/>
+                <w:szCs w:val="20"/>
+              </w:rPr>
+              <w:t>The user then clicks on the “Turn left” button.</w:t>
+            </w:r>
+          </w:p>
+          <w:p>
+            <w:pPr>
+              <w:pStyle w:val="ListParagraph"/>
+              <w:numPr>
+                <w:ilvl w:val="0"/>
+                <w:numId w:val="60"/>
+              </w:numPr>
+              <w:spacing w:after="0" w:line="240" w:lineRule="auto"/>
+              <w:jc w:val="both"/>
+              <w:rPr>
+                <w:rFonts w:ascii="Arial" w:hAnsi="Arial" w:cs="Arial"/>
+                <w:sz w:val="20"/>
+                <w:szCs w:val="20"/>
+              </w:rPr>
+            </w:pPr>
+            <w:r>
+              <w:rPr>
+                <w:rFonts w:ascii="Arial" w:hAnsi="Arial" w:cs="Arial"/>
+                <w:sz w:val="20"/>
+                <w:szCs w:val="20"/>
+              </w:rPr>
+              <w:t>The system then updates the current steer angle</w:t>
+            </w:r>
+            <w:r>
+              <w:rPr>
+                <w:rFonts w:ascii="Arial" w:hAnsi="Arial" w:cs="Arial"/>
+                <w:sz w:val="20"/>
+                <w:szCs w:val="20"/>
+              </w:rPr>
+              <w:t xml:space="preserve"> column</w:t>
+            </w:r>
+            <w:r>
+              <w:rPr>
+                <w:rFonts w:ascii="Arial" w:hAnsi="Arial" w:cs="Arial"/>
+                <w:sz w:val="20"/>
+                <w:szCs w:val="20"/>
+              </w:rPr>
+              <w:t xml:space="preserve"> (It will update by 15 degrees for every click and will also </w:t>
+            </w:r>
+            <w:r>
+              <w:rPr>
+                <w:rFonts w:ascii="Arial" w:hAnsi="Arial" w:cs="Arial"/>
+                <w:sz w:val="20"/>
+                <w:szCs w:val="20"/>
+              </w:rPr>
+              <w:t>tell the direction that it is currently in. Direction being either left or right).</w:t>
+            </w:r>
+          </w:p>
+          <w:p>
+            <w:pPr>
+              <w:pStyle w:val="ListParagraph"/>
+              <w:numPr>
+                <w:ilvl w:val="0"/>
+                <w:numId w:val="60"/>
+              </w:numPr>
+              <w:spacing w:after="0" w:line="240" w:lineRule="auto"/>
+              <w:jc w:val="both"/>
+              <w:rPr>
+                <w:rFonts w:ascii="Arial" w:hAnsi="Arial" w:cs="Arial"/>
+                <w:sz w:val="20"/>
+                <w:szCs w:val="20"/>
+              </w:rPr>
+            </w:pPr>
+            <w:r>
+              <w:rPr>
+                <w:rFonts w:ascii="Arial" w:hAnsi="Arial" w:cs="Arial"/>
+                <w:sz w:val="20"/>
+                <w:szCs w:val="20"/>
+              </w:rPr>
+              <w:t xml:space="preserve">The system will also update the different components, if the user is turning left, the steering wheel is turned to the left, the steering pinion will rotate towards the left, the steering rack will rotate in the opposite direction of the steering pinion, which is right, and the tire would then turn to the left by 15 degrees. </w:t>
+            </w:r>
+          </w:p>
+          <w:p>
+            <w:pPr>
+              <w:pStyle w:val="ListParagraph"/>
+              <w:numPr>
+                <w:ilvl w:val="0"/>
+                <w:numId w:val="60"/>
+              </w:numPr>
+              <w:spacing w:after="0" w:line="240" w:lineRule="auto"/>
+              <w:jc w:val="both"/>
+              <w:rPr>
+                <w:rFonts w:ascii="Arial" w:hAnsi="Arial" w:cs="Arial"/>
+                <w:sz w:val="20"/>
+                <w:szCs w:val="20"/>
+              </w:rPr>
+            </w:pPr>
+            <w:r>
+              <w:rPr>
+                <w:rFonts w:ascii="Arial" w:hAnsi="Arial" w:cs="Arial"/>
+                <w:sz w:val="20"/>
+                <w:szCs w:val="20"/>
+              </w:rPr>
+              <w:t>End</w:t>
+            </w:r>
+          </w:p>
+        </w:tc>
+      </w:tr>
+      <w:tr>
+        <w:tc>
+          <w:tcPr>
+            <w:tcW w:w="9016" w:type="dxa"/>
+            <w:gridSpan w:val="2"/>
+          </w:tcPr>
+          <w:p>
+            <w:pPr>
+              <w:jc w:val="both"/>
+              <w:rPr>
+                <w:rFonts w:ascii="Arial" w:hAnsi="Arial" w:cs="Arial"/>
+                <w:sz w:val="20"/>
+                <w:szCs w:val="20"/>
+              </w:rPr>
+            </w:pPr>
+            <w:r>
+              <w:rPr>
+                <w:rFonts w:ascii="Arial" w:hAnsi="Arial" w:cs="Arial"/>
+                <w:b/>
+                <w:sz w:val="20"/>
+                <w:szCs w:val="20"/>
+              </w:rPr>
+              <w:t xml:space="preserve">Sub-Flows: </w:t>
+            </w:r>
+            <w:r>
+              <w:rPr>
+                <w:rFonts w:ascii="Arial" w:hAnsi="Arial" w:cs="Arial"/>
+                <w:sz w:val="20"/>
+                <w:szCs w:val="20"/>
+              </w:rPr>
+              <w:t>None</w:t>
+            </w:r>
+          </w:p>
+        </w:tc>
+      </w:tr>
+      <w:tr>
+        <w:trPr>
+          <w:trHeight w:val="50"/>
+        </w:trPr>
+        <w:tc>
+          <w:tcPr>
+            <w:tcW w:w="9016" w:type="dxa"/>
+            <w:gridSpan w:val="2"/>
+          </w:tcPr>
+          <w:p>
+            <w:pPr>
+              <w:jc w:val="both"/>
+              <w:rPr>
+                <w:rFonts w:ascii="Arial" w:hAnsi="Arial" w:cs="Arial"/>
+                <w:sz w:val="20"/>
+                <w:szCs w:val="20"/>
+              </w:rPr>
+            </w:pPr>
+            <w:r>
+              <w:rPr>
+                <w:rFonts w:ascii="Arial" w:hAnsi="Arial" w:cs="Arial"/>
+                <w:b/>
+                <w:sz w:val="20"/>
+                <w:szCs w:val="20"/>
+              </w:rPr>
+              <w:t xml:space="preserve">Alternative/Exceptional Flows: </w:t>
+            </w:r>
+          </w:p>
+          <w:p>
+            <w:pPr>
+              <w:jc w:val="both"/>
+              <w:rPr>
+                <w:rFonts w:ascii="Arial" w:hAnsi="Arial" w:cs="Arial"/>
+                <w:sz w:val="20"/>
+                <w:szCs w:val="20"/>
+              </w:rPr>
+            </w:pPr>
+            <w:r>
+              <w:rPr>
+                <w:rFonts w:ascii="Arial" w:hAnsi="Arial" w:cs="Arial"/>
+                <w:sz w:val="20"/>
+                <w:szCs w:val="20"/>
+              </w:rPr>
+              <w:t xml:space="preserve">(User wishes to turn </w:t>
+            </w:r>
+            <w:r>
+              <w:rPr>
+                <w:rFonts w:ascii="Arial" w:hAnsi="Arial" w:cs="Arial"/>
+                <w:sz w:val="20"/>
+                <w:szCs w:val="20"/>
+              </w:rPr>
+              <w:t>to the right instead</w:t>
+            </w:r>
+            <w:r>
+              <w:rPr>
+                <w:rFonts w:ascii="Arial" w:hAnsi="Arial" w:cs="Arial"/>
+                <w:sz w:val="20"/>
+                <w:szCs w:val="20"/>
+              </w:rPr>
+              <w:t>)</w:t>
+            </w:r>
+          </w:p>
+          <w:p>
+            <w:pPr>
+              <w:pStyle w:val="ListParagraph"/>
+              <w:numPr>
+                <w:ilvl w:val="0"/>
+                <w:numId w:val="61"/>
+              </w:numPr>
+              <w:spacing w:after="0" w:line="240" w:lineRule="auto"/>
+              <w:jc w:val="both"/>
+              <w:rPr>
+                <w:rFonts w:ascii="Arial" w:hAnsi="Arial" w:cs="Arial"/>
+                <w:sz w:val="20"/>
+                <w:szCs w:val="20"/>
+              </w:rPr>
+            </w:pPr>
+            <w:r>
+              <w:rPr>
+                <w:rFonts w:ascii="Arial" w:hAnsi="Arial" w:cs="Arial"/>
+                <w:sz w:val="20"/>
+                <w:szCs w:val="20"/>
+              </w:rPr>
+              <w:t>The user will then click on the “</w:t>
+            </w:r>
+            <w:r>
+              <w:rPr>
+                <w:rFonts w:ascii="Arial" w:hAnsi="Arial" w:cs="Arial"/>
+                <w:sz w:val="20"/>
+                <w:szCs w:val="20"/>
+              </w:rPr>
+              <w:t>Turn right</w:t>
+            </w:r>
+            <w:r>
+              <w:rPr>
+                <w:rFonts w:ascii="Arial" w:hAnsi="Arial" w:cs="Arial"/>
+                <w:sz w:val="20"/>
+                <w:szCs w:val="20"/>
+              </w:rPr>
+              <w:t>” button.</w:t>
+            </w:r>
+          </w:p>
+          <w:p>
+            <w:pPr>
+              <w:pStyle w:val="ListParagraph"/>
+              <w:numPr>
+                <w:ilvl w:val="0"/>
+                <w:numId w:val="61"/>
+              </w:numPr>
+              <w:spacing w:after="0" w:line="240" w:lineRule="auto"/>
+              <w:jc w:val="both"/>
+              <w:rPr>
+                <w:rFonts w:ascii="Arial" w:hAnsi="Arial" w:cs="Arial"/>
+                <w:sz w:val="20"/>
+                <w:szCs w:val="20"/>
+              </w:rPr>
+            </w:pPr>
+            <w:r>
+              <w:rPr>
+                <w:rFonts w:ascii="Arial" w:hAnsi="Arial" w:cs="Arial"/>
+                <w:sz w:val="20"/>
+                <w:szCs w:val="20"/>
+              </w:rPr>
+              <w:t>The system then updates the current steer angle column (It will update by 15 degrees for every click and will also tell the direction that it is currently in. Direction being either left or right).</w:t>
+            </w:r>
+          </w:p>
+          <w:p>
+            <w:pPr>
+              <w:pStyle w:val="ListParagraph"/>
+              <w:numPr>
+                <w:ilvl w:val="0"/>
+                <w:numId w:val="61"/>
+              </w:numPr>
+              <w:spacing w:after="0" w:line="240" w:lineRule="auto"/>
+              <w:jc w:val="both"/>
+              <w:rPr>
+                <w:rFonts w:ascii="Arial" w:hAnsi="Arial" w:cs="Arial"/>
+                <w:sz w:val="20"/>
+                <w:szCs w:val="20"/>
+              </w:rPr>
+            </w:pPr>
+            <w:r>
+              <w:rPr>
+                <w:rFonts w:ascii="Arial" w:hAnsi="Arial" w:cs="Arial"/>
+                <w:sz w:val="20"/>
+                <w:szCs w:val="20"/>
+              </w:rPr>
+              <w:t xml:space="preserve">The system will also update the different components, if the user is turning right, the steering wheel is turned to the right, the steering pinion will rotate towards the right, the steering rack will rotate in the opposite direction of the steering pinion, which is left, and the tire would then turn to the right by 15 degrees. </w:t>
+            </w:r>
+          </w:p>
+        </w:tc>
+      </w:tr>
+    </w:tbl>
+    <w:p>
+      <w:pPr>
+        <w:rPr>
+          <w:b/>
+        </w:rPr>
+      </w:pPr>
+    </w:p>
+    <w:p>
+      <w:pPr>
+        <w:pStyle w:val="ListParagraph"/>
+        <w:numPr>
+          <w:ilvl w:val="0"/>
+          <w:numId w:val="62"/>
+        </w:numPr>
+        <w:rPr>
+          <w:b/>
+        </w:rPr>
+      </w:pPr>
+      <w:r>
+        <w:rPr>
+          <w:b/>
+        </w:rPr>
+        <w:t>Simulate braking system</w:t>
+      </w:r>
+    </w:p>
+    <w:tbl>
+      <w:tblPr>
+        <w:tblStyle w:val="TableGrid"/>
+        <w:tblW w:w="0" w:type="auto"/>
+        <w:tblLook w:val="04A0" w:firstRow="1" w:lastRow="0" w:firstColumn="1" w:lastColumn="0" w:noHBand="0" w:noVBand="1"/>
+      </w:tblPr>
+      <w:tblGrid>
+        <w:gridCol w:w="7571"/>
+        <w:gridCol w:w="1445"/>
+      </w:tblGrid>
+      <w:tr>
+        <w:tc>
+          <w:tcPr>
+            <w:tcW w:w="7763" w:type="dxa"/>
+          </w:tcPr>
+          <w:p>
+            <w:pPr>
+              <w:jc w:val="both"/>
+              <w:rPr>
+                <w:rFonts w:ascii="Arial" w:hAnsi="Arial" w:cs="Arial"/>
+                <w:sz w:val="20"/>
+                <w:szCs w:val="20"/>
+              </w:rPr>
+            </w:pPr>
+            <w:r>
+              <w:rPr>
+                <w:rFonts w:ascii="Arial" w:hAnsi="Arial" w:cs="Arial"/>
+                <w:b/>
+                <w:sz w:val="20"/>
+                <w:szCs w:val="20"/>
+              </w:rPr>
+              <w:t xml:space="preserve">Name: </w:t>
+            </w:r>
+            <w:r>
+              <w:rPr>
+                <w:rFonts w:ascii="Arial" w:hAnsi="Arial" w:cs="Arial"/>
+                <w:sz w:val="20"/>
+                <w:szCs w:val="20"/>
+              </w:rPr>
+              <w:t>Engaging/Disengaging hand brakes</w:t>
+            </w:r>
+          </w:p>
+        </w:tc>
+        <w:tc>
+          <w:tcPr>
+            <w:tcW w:w="1479" w:type="dxa"/>
+          </w:tcPr>
+          <w:p>
+            <w:pPr>
+              <w:jc w:val="both"/>
+              <w:rPr>
+                <w:rFonts w:ascii="Arial" w:hAnsi="Arial" w:cs="Arial"/>
+                <w:sz w:val="20"/>
+                <w:szCs w:val="20"/>
+              </w:rPr>
+            </w:pPr>
+            <w:r>
+              <w:rPr>
+                <w:rFonts w:ascii="Arial" w:hAnsi="Arial" w:cs="Arial"/>
+                <w:b/>
+                <w:sz w:val="20"/>
+                <w:szCs w:val="20"/>
+              </w:rPr>
+              <w:t xml:space="preserve">ID: </w:t>
+            </w:r>
+            <w:r>
+              <w:rPr>
+                <w:rFonts w:ascii="Arial" w:hAnsi="Arial" w:cs="Arial"/>
+                <w:sz w:val="20"/>
+                <w:szCs w:val="20"/>
+              </w:rPr>
+              <w:t>32</w:t>
+            </w:r>
+          </w:p>
+        </w:tc>
+      </w:tr>
+      <w:tr>
+        <w:tc>
+          <w:tcPr>
+            <w:tcW w:w="9016" w:type="dxa"/>
+            <w:gridSpan w:val="2"/>
+          </w:tcPr>
+          <w:p>
+            <w:pPr>
+              <w:jc w:val="both"/>
+              <w:rPr>
+                <w:rFonts w:ascii="Arial" w:hAnsi="Arial" w:cs="Arial"/>
+                <w:sz w:val="20"/>
+                <w:szCs w:val="20"/>
+              </w:rPr>
+            </w:pPr>
+            <w:r>
+              <w:rPr>
+                <w:rFonts w:ascii="Arial" w:hAnsi="Arial" w:cs="Arial"/>
+                <w:b/>
+                <w:sz w:val="20"/>
+                <w:szCs w:val="20"/>
+              </w:rPr>
+              <w:t xml:space="preserve">Stakeholders and Goals: </w:t>
+            </w:r>
+            <w:r>
+              <w:rPr>
+                <w:rFonts w:ascii="Arial" w:hAnsi="Arial" w:cs="Arial"/>
+                <w:sz w:val="20"/>
+                <w:szCs w:val="20"/>
+              </w:rPr>
+              <w:t xml:space="preserve">User – to </w:t>
+            </w:r>
+            <w:r>
+              <w:rPr>
+                <w:rFonts w:ascii="Arial" w:hAnsi="Arial" w:cs="Arial"/>
+                <w:sz w:val="20"/>
+                <w:szCs w:val="20"/>
+              </w:rPr>
+              <w:t>simulate engaging/disengaging the hand brakes</w:t>
+            </w:r>
+          </w:p>
+        </w:tc>
+      </w:tr>
+      <w:tr>
+        <w:tc>
+          <w:tcPr>
+            <w:tcW w:w="9016" w:type="dxa"/>
+            <w:gridSpan w:val="2"/>
+          </w:tcPr>
+          <w:p>
+            <w:pPr>
+              <w:jc w:val="both"/>
+              <w:rPr>
+                <w:rFonts w:ascii="Arial" w:hAnsi="Arial" w:cs="Arial"/>
+                <w:sz w:val="20"/>
+                <w:szCs w:val="20"/>
+              </w:rPr>
+            </w:pPr>
+            <w:r>
+              <w:rPr>
+                <w:rFonts w:ascii="Arial" w:hAnsi="Arial" w:cs="Arial"/>
+                <w:b/>
+                <w:sz w:val="20"/>
+                <w:szCs w:val="20"/>
+              </w:rPr>
+              <w:t xml:space="preserve">Description: </w:t>
+            </w:r>
+            <w:r>
+              <w:rPr>
+                <w:rFonts w:ascii="Arial" w:hAnsi="Arial" w:cs="Arial"/>
+                <w:sz w:val="20"/>
+                <w:szCs w:val="20"/>
+              </w:rPr>
+              <w:t xml:space="preserve">A user wants to </w:t>
+            </w:r>
+            <w:r>
+              <w:rPr>
+                <w:rFonts w:ascii="Arial" w:hAnsi="Arial" w:cs="Arial"/>
+                <w:sz w:val="20"/>
+                <w:szCs w:val="20"/>
+              </w:rPr>
+              <w:t xml:space="preserve">simulate engaging or disengaging the hand brakes. </w:t>
+            </w:r>
+          </w:p>
+        </w:tc>
+      </w:tr>
+      <w:tr>
+        <w:tc>
+          <w:tcPr>
+            <w:tcW w:w="9016" w:type="dxa"/>
+            <w:gridSpan w:val="2"/>
+          </w:tcPr>
+          <w:p>
+            <w:pPr>
+              <w:jc w:val="both"/>
+              <w:rPr>
+                <w:rFonts w:ascii="Arial" w:hAnsi="Arial" w:cs="Arial"/>
+                <w:sz w:val="20"/>
+                <w:szCs w:val="20"/>
+              </w:rPr>
+            </w:pPr>
+            <w:r>
+              <w:rPr>
+                <w:rFonts w:ascii="Arial" w:hAnsi="Arial" w:cs="Arial"/>
+                <w:b/>
+                <w:sz w:val="20"/>
+                <w:szCs w:val="20"/>
+              </w:rPr>
+              <w:t xml:space="preserve">Actors: </w:t>
+            </w:r>
+            <w:r>
+              <w:rPr>
+                <w:rFonts w:ascii="Arial" w:hAnsi="Arial" w:cs="Arial"/>
+                <w:sz w:val="20"/>
+                <w:szCs w:val="20"/>
+              </w:rPr>
+              <w:t>User</w:t>
+            </w:r>
+          </w:p>
+        </w:tc>
+      </w:tr>
+      <w:tr>
+        <w:tc>
+          <w:tcPr>
+            <w:tcW w:w="9016" w:type="dxa"/>
+            <w:gridSpan w:val="2"/>
+          </w:tcPr>
+          <w:p>
+            <w:pPr>
+              <w:jc w:val="both"/>
+              <w:rPr>
+                <w:rFonts w:ascii="Arial" w:hAnsi="Arial" w:cs="Arial"/>
+                <w:sz w:val="20"/>
+                <w:szCs w:val="20"/>
+              </w:rPr>
+            </w:pPr>
+            <w:r>
+              <w:rPr>
+                <w:rFonts w:ascii="Arial" w:hAnsi="Arial" w:cs="Arial"/>
+                <w:b/>
+                <w:sz w:val="20"/>
+                <w:szCs w:val="20"/>
+              </w:rPr>
+              <w:t xml:space="preserve">Trigger: </w:t>
+            </w:r>
+            <w:r>
+              <w:rPr>
+                <w:rFonts w:ascii="Arial" w:hAnsi="Arial" w:cs="Arial"/>
+                <w:sz w:val="20"/>
+                <w:szCs w:val="20"/>
+              </w:rPr>
+              <w:t xml:space="preserve">User runs the application and </w:t>
+            </w:r>
+            <w:r>
+              <w:rPr>
+                <w:rFonts w:ascii="Arial" w:hAnsi="Arial" w:cs="Arial"/>
+                <w:sz w:val="20"/>
+                <w:szCs w:val="20"/>
+              </w:rPr>
+              <w:t>wishes to engage/disengage the hand brakes.</w:t>
+            </w:r>
+          </w:p>
+        </w:tc>
+      </w:tr>
+      <w:tr>
+        <w:tc>
+          <w:tcPr>
+            <w:tcW w:w="9016" w:type="dxa"/>
+            <w:gridSpan w:val="2"/>
+          </w:tcPr>
+          <w:p>
+            <w:pPr>
+              <w:jc w:val="both"/>
+              <w:rPr>
+                <w:rFonts w:ascii="Arial" w:hAnsi="Arial" w:cs="Arial"/>
+                <w:b/>
+                <w:sz w:val="20"/>
+                <w:szCs w:val="20"/>
+              </w:rPr>
+            </w:pPr>
+            <w:r>
+              <w:rPr>
+                <w:rFonts w:ascii="Arial" w:hAnsi="Arial" w:cs="Arial"/>
+                <w:b/>
+                <w:sz w:val="20"/>
+                <w:szCs w:val="20"/>
+              </w:rPr>
+              <w:t xml:space="preserve">Normal Flow: </w:t>
+            </w:r>
+          </w:p>
+          <w:p>
+            <w:pPr>
+              <w:pStyle w:val="ListParagraph"/>
+              <w:numPr>
+                <w:ilvl w:val="0"/>
+                <w:numId w:val="63"/>
+              </w:numPr>
+              <w:spacing w:after="0" w:line="240" w:lineRule="auto"/>
+              <w:jc w:val="both"/>
+              <w:rPr>
+                <w:rFonts w:ascii="Arial" w:hAnsi="Arial" w:cs="Arial"/>
+                <w:sz w:val="20"/>
+                <w:szCs w:val="20"/>
+              </w:rPr>
+            </w:pPr>
+            <w:r>
+              <w:rPr>
+                <w:rFonts w:ascii="Arial" w:hAnsi="Arial" w:cs="Arial"/>
+                <w:sz w:val="20"/>
+                <w:szCs w:val="20"/>
+              </w:rPr>
+              <w:lastRenderedPageBreak/>
+              <w:t xml:space="preserve">User reaches the main page of the system and clicks on the “Simulation” button. The user will be brought to the simulation page where the user will be able to view the persistent dashboard and also a list of simulations. </w:t>
+            </w:r>
+          </w:p>
+          <w:p>
+            <w:pPr>
+              <w:pStyle w:val="ListParagraph"/>
+              <w:numPr>
+                <w:ilvl w:val="0"/>
+                <w:numId w:val="63"/>
+              </w:numPr>
+              <w:spacing w:after="0" w:line="240" w:lineRule="auto"/>
+              <w:jc w:val="both"/>
+              <w:rPr>
+                <w:rFonts w:ascii="Arial" w:hAnsi="Arial" w:cs="Arial"/>
+                <w:sz w:val="20"/>
+                <w:szCs w:val="20"/>
+              </w:rPr>
+            </w:pPr>
+            <w:r>
+              <w:rPr>
+                <w:rFonts w:ascii="Arial" w:hAnsi="Arial" w:cs="Arial"/>
+                <w:sz w:val="20"/>
+                <w:szCs w:val="20"/>
+              </w:rPr>
+              <w:t>On the list of simulations available to the user, the user will then click on “</w:t>
+            </w:r>
+            <w:r>
+              <w:rPr>
+                <w:rFonts w:ascii="Arial" w:hAnsi="Arial" w:cs="Arial"/>
+                <w:sz w:val="20"/>
+                <w:szCs w:val="20"/>
+              </w:rPr>
+              <w:t>Braking</w:t>
+            </w:r>
+            <w:r>
+              <w:rPr>
+                <w:rFonts w:ascii="Arial" w:hAnsi="Arial" w:cs="Arial"/>
+                <w:sz w:val="20"/>
+                <w:szCs w:val="20"/>
+              </w:rPr>
+              <w:t xml:space="preserve"> System”. The window (</w:t>
+            </w:r>
+            <w:proofErr w:type="spellStart"/>
+            <w:r>
+              <w:rPr>
+                <w:rFonts w:ascii="Arial" w:hAnsi="Arial" w:cs="Arial"/>
+                <w:sz w:val="20"/>
+                <w:szCs w:val="20"/>
+              </w:rPr>
+              <w:t>i.e</w:t>
+            </w:r>
+            <w:proofErr w:type="spellEnd"/>
+            <w:r>
+              <w:rPr>
+                <w:rFonts w:ascii="Arial" w:hAnsi="Arial" w:cs="Arial"/>
+                <w:sz w:val="20"/>
+                <w:szCs w:val="20"/>
+              </w:rPr>
+              <w:t xml:space="preserve"> the simulation window) below the persistent dashboard will then be updated. The user will then be able to view the</w:t>
+            </w:r>
+            <w:r>
+              <w:rPr>
+                <w:rFonts w:ascii="Arial" w:hAnsi="Arial" w:cs="Arial"/>
+                <w:sz w:val="20"/>
+                <w:szCs w:val="20"/>
+              </w:rPr>
+              <w:t xml:space="preserve"> components for the braking system, which includes the </w:t>
+            </w:r>
+            <w:r>
+              <w:rPr>
+                <w:rFonts w:ascii="Arial" w:hAnsi="Arial" w:cs="Arial"/>
+                <w:sz w:val="20"/>
+                <w:szCs w:val="20"/>
+              </w:rPr>
+              <w:t xml:space="preserve">battery, </w:t>
+            </w:r>
+            <w:r>
+              <w:rPr>
+                <w:rFonts w:ascii="Arial" w:hAnsi="Arial" w:cs="Arial"/>
+                <w:sz w:val="20"/>
+                <w:szCs w:val="20"/>
+              </w:rPr>
+              <w:t xml:space="preserve">the brake pump, the brake fluid, </w:t>
+            </w:r>
+            <w:r>
+              <w:rPr>
+                <w:rFonts w:ascii="Arial" w:hAnsi="Arial" w:cs="Arial"/>
+                <w:sz w:val="20"/>
+                <w:szCs w:val="20"/>
+              </w:rPr>
+              <w:t xml:space="preserve">the </w:t>
+            </w:r>
+            <w:r>
+              <w:rPr>
+                <w:rFonts w:ascii="Arial" w:hAnsi="Arial" w:cs="Arial"/>
+                <w:sz w:val="20"/>
+                <w:szCs w:val="20"/>
+              </w:rPr>
+              <w:t>hand brake and the brake pads</w:t>
+            </w:r>
+            <w:r>
+              <w:rPr>
+                <w:rFonts w:ascii="Arial" w:hAnsi="Arial" w:cs="Arial"/>
+                <w:sz w:val="20"/>
+                <w:szCs w:val="20"/>
+              </w:rPr>
+              <w:t xml:space="preserve">. There will also be a few buttons available for the user which includes </w:t>
+            </w:r>
+            <w:r>
+              <w:rPr>
+                <w:rFonts w:ascii="Arial" w:hAnsi="Arial" w:cs="Arial"/>
+                <w:sz w:val="20"/>
+                <w:szCs w:val="20"/>
+              </w:rPr>
+              <w:t>“Handbrake” and the “Foot brake”.</w:t>
+            </w:r>
+          </w:p>
+          <w:p>
+            <w:pPr>
+              <w:pStyle w:val="ListParagraph"/>
+              <w:numPr>
+                <w:ilvl w:val="0"/>
+                <w:numId w:val="63"/>
+              </w:numPr>
+              <w:spacing w:after="0" w:line="240" w:lineRule="auto"/>
+              <w:jc w:val="both"/>
+              <w:rPr>
+                <w:rFonts w:ascii="Arial" w:hAnsi="Arial" w:cs="Arial"/>
+                <w:sz w:val="20"/>
+                <w:szCs w:val="20"/>
+              </w:rPr>
+            </w:pPr>
+            <w:r>
+              <w:rPr>
+                <w:rFonts w:ascii="Arial" w:hAnsi="Arial" w:cs="Arial"/>
+                <w:sz w:val="20"/>
+                <w:szCs w:val="20"/>
+              </w:rPr>
+              <w:t xml:space="preserve">On the persistent dashboard the user will be able to see the “Start Engine” button (What the user may see may differ depending if the engine of the car is on/off). The user will then click on it to start the engine. </w:t>
+            </w:r>
+          </w:p>
+          <w:p>
+            <w:pPr>
+              <w:pStyle w:val="ListParagraph"/>
+              <w:numPr>
+                <w:ilvl w:val="0"/>
+                <w:numId w:val="63"/>
+              </w:numPr>
+              <w:spacing w:after="0" w:line="240" w:lineRule="auto"/>
+              <w:jc w:val="both"/>
+              <w:rPr>
+                <w:rFonts w:ascii="Arial" w:hAnsi="Arial" w:cs="Arial"/>
+                <w:sz w:val="20"/>
+                <w:szCs w:val="20"/>
+              </w:rPr>
+            </w:pPr>
+            <w:r>
+              <w:rPr>
+                <w:rFonts w:ascii="Arial" w:hAnsi="Arial" w:cs="Arial"/>
+                <w:sz w:val="20"/>
+                <w:szCs w:val="20"/>
+              </w:rPr>
+              <w:t>The system will show that the engine has started, by showing different components being lit up on the dashboard.</w:t>
+            </w:r>
+          </w:p>
+          <w:p>
+            <w:pPr>
+              <w:pStyle w:val="ListParagraph"/>
+              <w:numPr>
+                <w:ilvl w:val="0"/>
+                <w:numId w:val="63"/>
+              </w:numPr>
+              <w:spacing w:after="0" w:line="240" w:lineRule="auto"/>
+              <w:jc w:val="both"/>
+              <w:rPr>
+                <w:rFonts w:ascii="Arial" w:hAnsi="Arial" w:cs="Arial"/>
+                <w:sz w:val="20"/>
+                <w:szCs w:val="20"/>
+              </w:rPr>
+            </w:pPr>
+            <w:r>
+              <w:rPr>
+                <w:rFonts w:ascii="Arial" w:hAnsi="Arial" w:cs="Arial"/>
+                <w:sz w:val="20"/>
+                <w:szCs w:val="20"/>
+              </w:rPr>
+              <w:t>The user will then click on the “</w:t>
+            </w:r>
+            <w:r>
+              <w:rPr>
+                <w:rFonts w:ascii="Arial" w:hAnsi="Arial" w:cs="Arial"/>
+                <w:sz w:val="20"/>
+                <w:szCs w:val="20"/>
+              </w:rPr>
+              <w:t>Handbrake on</w:t>
+            </w:r>
+            <w:r>
+              <w:rPr>
+                <w:rFonts w:ascii="Arial" w:hAnsi="Arial" w:cs="Arial"/>
+                <w:sz w:val="20"/>
+                <w:szCs w:val="20"/>
+              </w:rPr>
+              <w:t>” button</w:t>
+            </w:r>
+            <w:r>
+              <w:rPr>
+                <w:rFonts w:ascii="Arial" w:hAnsi="Arial" w:cs="Arial"/>
+                <w:sz w:val="20"/>
+                <w:szCs w:val="20"/>
+              </w:rPr>
+              <w:t xml:space="preserve"> (Upon starting the car the handbrakes remain disengaged)</w:t>
+            </w:r>
+            <w:r>
+              <w:rPr>
+                <w:rFonts w:ascii="Arial" w:hAnsi="Arial" w:cs="Arial"/>
+                <w:sz w:val="20"/>
+                <w:szCs w:val="20"/>
+              </w:rPr>
+              <w:t>.</w:t>
+            </w:r>
+          </w:p>
+          <w:p>
+            <w:pPr>
+              <w:pStyle w:val="ListParagraph"/>
+              <w:numPr>
+                <w:ilvl w:val="0"/>
+                <w:numId w:val="63"/>
+              </w:numPr>
+              <w:spacing w:after="0" w:line="240" w:lineRule="auto"/>
+              <w:jc w:val="both"/>
+              <w:rPr>
+                <w:rFonts w:ascii="Arial" w:hAnsi="Arial" w:cs="Arial"/>
+                <w:sz w:val="20"/>
+                <w:szCs w:val="20"/>
+              </w:rPr>
+            </w:pPr>
+            <w:r>
+              <w:rPr>
+                <w:rFonts w:ascii="Arial" w:hAnsi="Arial" w:cs="Arial"/>
+                <w:sz w:val="20"/>
+                <w:szCs w:val="20"/>
+              </w:rPr>
+              <w:t xml:space="preserve">The system will then show </w:t>
+            </w:r>
+            <w:proofErr w:type="gramStart"/>
+            <w:r>
+              <w:rPr>
+                <w:rFonts w:ascii="Arial" w:hAnsi="Arial" w:cs="Arial"/>
+                <w:sz w:val="20"/>
+                <w:szCs w:val="20"/>
+              </w:rPr>
+              <w:t>A</w:t>
+            </w:r>
+            <w:proofErr w:type="gramEnd"/>
+            <w:r>
+              <w:rPr>
+                <w:rFonts w:ascii="Arial" w:hAnsi="Arial" w:cs="Arial"/>
+                <w:sz w:val="20"/>
+                <w:szCs w:val="20"/>
+              </w:rPr>
+              <w:t xml:space="preserve"> flow </w:t>
+            </w:r>
+            <w:r>
+              <w:rPr>
+                <w:rFonts w:ascii="Arial" w:hAnsi="Arial" w:cs="Arial"/>
+                <w:sz w:val="20"/>
+                <w:szCs w:val="20"/>
+              </w:rPr>
+              <w:t xml:space="preserve">of </w:t>
+            </w:r>
+            <w:r>
+              <w:rPr>
+                <w:rFonts w:ascii="Arial" w:hAnsi="Arial" w:cs="Arial"/>
+                <w:sz w:val="20"/>
+                <w:szCs w:val="20"/>
+              </w:rPr>
+              <w:t>power from the battery to the parking brakes (current only goes once to the parking brakes).</w:t>
+            </w:r>
+          </w:p>
+          <w:p>
+            <w:pPr>
+              <w:pStyle w:val="ListParagraph"/>
+              <w:numPr>
+                <w:ilvl w:val="0"/>
+                <w:numId w:val="63"/>
+              </w:numPr>
+              <w:spacing w:after="0" w:line="240" w:lineRule="auto"/>
+              <w:jc w:val="both"/>
+              <w:rPr>
+                <w:rFonts w:ascii="Arial" w:hAnsi="Arial" w:cs="Arial"/>
+                <w:sz w:val="20"/>
+                <w:szCs w:val="20"/>
+              </w:rPr>
+            </w:pPr>
+            <w:r>
+              <w:rPr>
+                <w:rFonts w:ascii="Arial" w:hAnsi="Arial" w:cs="Arial"/>
+                <w:sz w:val="20"/>
+                <w:szCs w:val="20"/>
+              </w:rPr>
+              <w:t xml:space="preserve">The system will then show that the parking brakes has been engaged by updating the persistent dashboard to light up the handbrake symbol. </w:t>
+            </w:r>
+          </w:p>
+          <w:p>
+            <w:pPr>
+              <w:pStyle w:val="ListParagraph"/>
+              <w:numPr>
+                <w:ilvl w:val="0"/>
+                <w:numId w:val="63"/>
+              </w:numPr>
+              <w:spacing w:after="0" w:line="240" w:lineRule="auto"/>
+              <w:jc w:val="both"/>
+              <w:rPr>
+                <w:rFonts w:ascii="Arial" w:hAnsi="Arial" w:cs="Arial"/>
+                <w:sz w:val="20"/>
+                <w:szCs w:val="20"/>
+              </w:rPr>
+            </w:pPr>
+            <w:r>
+              <w:rPr>
+                <w:rFonts w:ascii="Arial" w:hAnsi="Arial" w:cs="Arial"/>
+                <w:sz w:val="20"/>
+                <w:szCs w:val="20"/>
+              </w:rPr>
+              <w:t>End.</w:t>
+            </w:r>
+          </w:p>
+        </w:tc>
+      </w:tr>
+      <w:tr>
+        <w:tc>
+          <w:tcPr>
+            <w:tcW w:w="9016" w:type="dxa"/>
+            <w:gridSpan w:val="2"/>
+          </w:tcPr>
+          <w:p>
+            <w:pPr>
+              <w:jc w:val="both"/>
+              <w:rPr>
+                <w:rFonts w:ascii="Arial" w:hAnsi="Arial" w:cs="Arial"/>
+                <w:sz w:val="20"/>
+                <w:szCs w:val="20"/>
+              </w:rPr>
+            </w:pPr>
+            <w:r>
+              <w:rPr>
+                <w:rFonts w:ascii="Arial" w:hAnsi="Arial" w:cs="Arial"/>
+                <w:b/>
+                <w:sz w:val="20"/>
+                <w:szCs w:val="20"/>
+              </w:rPr>
+              <w:lastRenderedPageBreak/>
+              <w:t xml:space="preserve">Sub-Flows: </w:t>
+            </w:r>
+            <w:r>
+              <w:rPr>
+                <w:rFonts w:ascii="Arial" w:hAnsi="Arial" w:cs="Arial"/>
+                <w:sz w:val="20"/>
+                <w:szCs w:val="20"/>
+              </w:rPr>
+              <w:t>None</w:t>
+            </w:r>
+          </w:p>
+        </w:tc>
+      </w:tr>
+      <w:tr>
+        <w:trPr>
+          <w:trHeight w:val="50"/>
+        </w:trPr>
+        <w:tc>
+          <w:tcPr>
+            <w:tcW w:w="9016" w:type="dxa"/>
+            <w:gridSpan w:val="2"/>
+          </w:tcPr>
+          <w:p>
+            <w:pPr>
+              <w:jc w:val="both"/>
+              <w:rPr>
+                <w:rFonts w:ascii="Arial" w:hAnsi="Arial" w:cs="Arial"/>
+                <w:sz w:val="20"/>
+                <w:szCs w:val="20"/>
+              </w:rPr>
+            </w:pPr>
+            <w:r>
+              <w:rPr>
+                <w:rFonts w:ascii="Arial" w:hAnsi="Arial" w:cs="Arial"/>
+                <w:b/>
+                <w:sz w:val="20"/>
+                <w:szCs w:val="20"/>
+              </w:rPr>
+              <w:t xml:space="preserve">Alternative/Exceptional Flows: </w:t>
+            </w:r>
+          </w:p>
+          <w:p>
+            <w:pPr>
+              <w:jc w:val="both"/>
+              <w:rPr>
+                <w:rFonts w:ascii="Arial" w:hAnsi="Arial" w:cs="Arial"/>
+                <w:sz w:val="20"/>
+                <w:szCs w:val="20"/>
+              </w:rPr>
+            </w:pPr>
+            <w:r>
+              <w:rPr>
+                <w:rFonts w:ascii="Arial" w:hAnsi="Arial" w:cs="Arial"/>
+                <w:sz w:val="20"/>
+                <w:szCs w:val="20"/>
+              </w:rPr>
+              <w:t xml:space="preserve">(User wishes to </w:t>
+            </w:r>
+            <w:r>
+              <w:rPr>
+                <w:rFonts w:ascii="Arial" w:hAnsi="Arial" w:cs="Arial"/>
+                <w:sz w:val="20"/>
+                <w:szCs w:val="20"/>
+              </w:rPr>
+              <w:t>disengage the handbrake)</w:t>
+            </w:r>
+          </w:p>
+          <w:p>
+            <w:pPr>
+              <w:pStyle w:val="ListParagraph"/>
+              <w:numPr>
+                <w:ilvl w:val="0"/>
+                <w:numId w:val="59"/>
+              </w:numPr>
+              <w:spacing w:after="0" w:line="240" w:lineRule="auto"/>
+              <w:jc w:val="both"/>
+              <w:rPr>
+                <w:rFonts w:ascii="Arial" w:hAnsi="Arial" w:cs="Arial"/>
+                <w:sz w:val="20"/>
+                <w:szCs w:val="20"/>
+              </w:rPr>
+            </w:pPr>
+            <w:r>
+              <w:rPr>
+                <w:rFonts w:ascii="Arial" w:hAnsi="Arial" w:cs="Arial"/>
+                <w:sz w:val="20"/>
+                <w:szCs w:val="20"/>
+              </w:rPr>
+              <w:t>The user will then click on the “Handbrake off” button.</w:t>
+            </w:r>
+          </w:p>
+          <w:p>
+            <w:pPr>
+              <w:pStyle w:val="ListParagraph"/>
+              <w:numPr>
+                <w:ilvl w:val="0"/>
+                <w:numId w:val="59"/>
+              </w:numPr>
+              <w:spacing w:after="0" w:line="240" w:lineRule="auto"/>
+              <w:jc w:val="both"/>
+              <w:rPr>
+                <w:rFonts w:ascii="Arial" w:hAnsi="Arial" w:cs="Arial"/>
+                <w:sz w:val="20"/>
+                <w:szCs w:val="20"/>
+              </w:rPr>
+            </w:pPr>
+            <w:r>
+              <w:rPr>
+                <w:rFonts w:ascii="Arial" w:hAnsi="Arial" w:cs="Arial"/>
+                <w:sz w:val="20"/>
+                <w:szCs w:val="20"/>
+              </w:rPr>
+              <w:t xml:space="preserve">The system will then show </w:t>
+            </w:r>
+            <w:proofErr w:type="gramStart"/>
+            <w:r>
+              <w:rPr>
+                <w:rFonts w:ascii="Arial" w:hAnsi="Arial" w:cs="Arial"/>
+                <w:sz w:val="20"/>
+                <w:szCs w:val="20"/>
+              </w:rPr>
+              <w:t>A</w:t>
+            </w:r>
+            <w:proofErr w:type="gramEnd"/>
+            <w:r>
+              <w:rPr>
+                <w:rFonts w:ascii="Arial" w:hAnsi="Arial" w:cs="Arial"/>
+                <w:sz w:val="20"/>
+                <w:szCs w:val="20"/>
+              </w:rPr>
+              <w:t xml:space="preserve"> flow of power from the battery to the parking brakes (current only goes once to the parking brakes).</w:t>
+            </w:r>
+          </w:p>
+          <w:p>
+            <w:pPr>
+              <w:pStyle w:val="ListParagraph"/>
+              <w:numPr>
+                <w:ilvl w:val="0"/>
+                <w:numId w:val="59"/>
+              </w:numPr>
+              <w:spacing w:after="0" w:line="240" w:lineRule="auto"/>
+              <w:jc w:val="both"/>
+              <w:rPr>
+                <w:rFonts w:ascii="Arial" w:hAnsi="Arial" w:cs="Arial"/>
+                <w:sz w:val="20"/>
+                <w:szCs w:val="20"/>
+              </w:rPr>
+            </w:pPr>
+            <w:r>
+              <w:rPr>
+                <w:rFonts w:ascii="Arial" w:hAnsi="Arial" w:cs="Arial"/>
+                <w:sz w:val="20"/>
+                <w:szCs w:val="20"/>
+              </w:rPr>
+              <w:t xml:space="preserve">The system will then show that the parking brakes has been disengaged by updating the persistent dashboard to turn off the handbrake symbol. </w:t>
+            </w:r>
+          </w:p>
+          <w:p>
+            <w:pPr>
+              <w:jc w:val="both"/>
+              <w:rPr>
+                <w:rFonts w:ascii="Arial" w:hAnsi="Arial" w:cs="Arial"/>
+                <w:sz w:val="20"/>
+                <w:szCs w:val="20"/>
+              </w:rPr>
+            </w:pPr>
+            <w:r>
+              <w:rPr>
+                <w:rFonts w:ascii="Arial" w:hAnsi="Arial" w:cs="Arial"/>
+                <w:sz w:val="20"/>
+                <w:szCs w:val="20"/>
+              </w:rPr>
+              <w:t>**probably need to take into consideration the current speed of the car.</w:t>
+            </w:r>
+            <w:r>
+              <w:rPr>
+                <w:rFonts w:ascii="Arial" w:hAnsi="Arial" w:cs="Arial"/>
+                <w:sz w:val="20"/>
+                <w:szCs w:val="20"/>
+              </w:rPr>
+              <w:t xml:space="preserve"> The user should be able to engage the handbrake even when the car is moving. Emergency braking.</w:t>
+            </w:r>
+            <w:r>
+              <w:rPr>
+                <w:rFonts w:ascii="Arial" w:hAnsi="Arial" w:cs="Arial"/>
+                <w:sz w:val="20"/>
+                <w:szCs w:val="20"/>
+              </w:rPr>
+              <w:t xml:space="preserve"> </w:t>
+            </w:r>
+          </w:p>
+        </w:tc>
+      </w:tr>
+    </w:tbl>
+    <w:p>
+      <w:pPr>
+        <w:rPr>
+          <w:b/>
+        </w:rPr>
+      </w:pPr>
+    </w:p>
+    <w:tbl>
+      <w:tblPr>
+        <w:tblStyle w:val="TableGrid"/>
+        <w:tblW w:w="0" w:type="auto"/>
+        <w:tblLook w:val="04A0" w:firstRow="1" w:lastRow="0" w:firstColumn="1" w:lastColumn="0" w:noHBand="0" w:noVBand="1"/>
+      </w:tblPr>
+      <w:tblGrid>
+        <w:gridCol w:w="7567"/>
+        <w:gridCol w:w="1449"/>
+      </w:tblGrid>
+      <w:tr>
+        <w:tc>
+          <w:tcPr>
+            <w:tcW w:w="7763" w:type="dxa"/>
+          </w:tcPr>
+          <w:p>
+            <w:pPr>
+              <w:jc w:val="both"/>
+              <w:rPr>
+                <w:rFonts w:ascii="Arial" w:hAnsi="Arial" w:cs="Arial"/>
+                <w:sz w:val="20"/>
+                <w:szCs w:val="20"/>
+              </w:rPr>
+            </w:pPr>
+            <w:r>
+              <w:rPr>
+                <w:rFonts w:ascii="Arial" w:hAnsi="Arial" w:cs="Arial"/>
+                <w:b/>
+                <w:sz w:val="20"/>
+                <w:szCs w:val="20"/>
+              </w:rPr>
+              <w:t xml:space="preserve">Name: </w:t>
+            </w:r>
+            <w:r>
+              <w:rPr>
+                <w:rFonts w:ascii="Arial" w:hAnsi="Arial" w:cs="Arial"/>
+                <w:sz w:val="20"/>
+                <w:szCs w:val="20"/>
+              </w:rPr>
+              <w:t>Simulating foot brakes</w:t>
+            </w:r>
+          </w:p>
+        </w:tc>
+        <w:tc>
+          <w:tcPr>
+            <w:tcW w:w="1479" w:type="dxa"/>
+          </w:tcPr>
+          <w:p>
+            <w:pPr>
+              <w:jc w:val="both"/>
+              <w:rPr>
+                <w:rFonts w:ascii="Arial" w:hAnsi="Arial" w:cs="Arial"/>
+                <w:sz w:val="20"/>
+                <w:szCs w:val="20"/>
+              </w:rPr>
+            </w:pPr>
+            <w:r>
+              <w:rPr>
+                <w:rFonts w:ascii="Arial" w:hAnsi="Arial" w:cs="Arial"/>
+                <w:b/>
+                <w:sz w:val="20"/>
+                <w:szCs w:val="20"/>
+              </w:rPr>
+              <w:t xml:space="preserve">ID: </w:t>
+            </w:r>
+            <w:r>
+              <w:rPr>
+                <w:rFonts w:ascii="Arial" w:hAnsi="Arial" w:cs="Arial"/>
+                <w:sz w:val="20"/>
+                <w:szCs w:val="20"/>
+              </w:rPr>
+              <w:t>33</w:t>
+            </w:r>
+          </w:p>
+        </w:tc>
+      </w:tr>
+      <w:tr>
+        <w:tc>
+          <w:tcPr>
+            <w:tcW w:w="9016" w:type="dxa"/>
+            <w:gridSpan w:val="2"/>
+          </w:tcPr>
+          <w:p>
+            <w:pPr>
+              <w:jc w:val="both"/>
+              <w:rPr>
+                <w:rFonts w:ascii="Arial" w:hAnsi="Arial" w:cs="Arial"/>
+                <w:sz w:val="20"/>
+                <w:szCs w:val="20"/>
+              </w:rPr>
+            </w:pPr>
+            <w:r>
+              <w:rPr>
+                <w:rFonts w:ascii="Arial" w:hAnsi="Arial" w:cs="Arial"/>
+                <w:b/>
+                <w:sz w:val="20"/>
+                <w:szCs w:val="20"/>
+              </w:rPr>
+              <w:t xml:space="preserve">Stakeholders and Goals: </w:t>
+            </w:r>
+            <w:r>
+              <w:rPr>
+                <w:rFonts w:ascii="Arial" w:hAnsi="Arial" w:cs="Arial"/>
+                <w:sz w:val="20"/>
+                <w:szCs w:val="20"/>
+              </w:rPr>
+              <w:t xml:space="preserve">User – to </w:t>
+            </w:r>
+            <w:r>
+              <w:rPr>
+                <w:rFonts w:ascii="Arial" w:hAnsi="Arial" w:cs="Arial"/>
+                <w:sz w:val="20"/>
+                <w:szCs w:val="20"/>
+              </w:rPr>
+              <w:t xml:space="preserve">simulate </w:t>
+            </w:r>
+            <w:r>
+              <w:rPr>
+                <w:rFonts w:ascii="Arial" w:hAnsi="Arial" w:cs="Arial"/>
+                <w:sz w:val="20"/>
+                <w:szCs w:val="20"/>
+              </w:rPr>
+              <w:t>the foot brakes</w:t>
+            </w:r>
+          </w:p>
+        </w:tc>
+      </w:tr>
+      <w:tr>
+        <w:tc>
+          <w:tcPr>
+            <w:tcW w:w="9016" w:type="dxa"/>
+            <w:gridSpan w:val="2"/>
+          </w:tcPr>
+          <w:p>
+            <w:pPr>
+              <w:jc w:val="both"/>
+              <w:rPr>
+                <w:rFonts w:ascii="Arial" w:hAnsi="Arial" w:cs="Arial"/>
+                <w:sz w:val="20"/>
+                <w:szCs w:val="20"/>
+              </w:rPr>
+            </w:pPr>
+            <w:r>
+              <w:rPr>
+                <w:rFonts w:ascii="Arial" w:hAnsi="Arial" w:cs="Arial"/>
+                <w:b/>
+                <w:sz w:val="20"/>
+                <w:szCs w:val="20"/>
+              </w:rPr>
+              <w:t xml:space="preserve">Description: </w:t>
+            </w:r>
+            <w:r>
+              <w:rPr>
+                <w:rFonts w:ascii="Arial" w:hAnsi="Arial" w:cs="Arial"/>
+                <w:sz w:val="20"/>
+                <w:szCs w:val="20"/>
+              </w:rPr>
+              <w:t xml:space="preserve">A user wants to </w:t>
+            </w:r>
+            <w:r>
+              <w:rPr>
+                <w:rFonts w:ascii="Arial" w:hAnsi="Arial" w:cs="Arial"/>
+                <w:sz w:val="20"/>
+                <w:szCs w:val="20"/>
+              </w:rPr>
+              <w:t xml:space="preserve">simulate </w:t>
+            </w:r>
+            <w:r>
+              <w:rPr>
+                <w:rFonts w:ascii="Arial" w:hAnsi="Arial" w:cs="Arial"/>
+                <w:sz w:val="20"/>
+                <w:szCs w:val="20"/>
+              </w:rPr>
+              <w:t>the foot brakes</w:t>
+            </w:r>
+          </w:p>
+        </w:tc>
+      </w:tr>
+      <w:tr>
+        <w:tc>
+          <w:tcPr>
+            <w:tcW w:w="9016" w:type="dxa"/>
+            <w:gridSpan w:val="2"/>
+          </w:tcPr>
+          <w:p>
+            <w:pPr>
+              <w:jc w:val="both"/>
+              <w:rPr>
+                <w:rFonts w:ascii="Arial" w:hAnsi="Arial" w:cs="Arial"/>
+                <w:sz w:val="20"/>
+                <w:szCs w:val="20"/>
+              </w:rPr>
+            </w:pPr>
+            <w:r>
+              <w:rPr>
+                <w:rFonts w:ascii="Arial" w:hAnsi="Arial" w:cs="Arial"/>
+                <w:b/>
+                <w:sz w:val="20"/>
+                <w:szCs w:val="20"/>
+              </w:rPr>
+              <w:t xml:space="preserve">Actors: </w:t>
+            </w:r>
+            <w:r>
+              <w:rPr>
+                <w:rFonts w:ascii="Arial" w:hAnsi="Arial" w:cs="Arial"/>
+                <w:sz w:val="20"/>
+                <w:szCs w:val="20"/>
+              </w:rPr>
+              <w:t>User</w:t>
+            </w:r>
+          </w:p>
+        </w:tc>
+      </w:tr>
+      <w:tr>
+        <w:tc>
+          <w:tcPr>
+            <w:tcW w:w="9016" w:type="dxa"/>
+            <w:gridSpan w:val="2"/>
+          </w:tcPr>
+          <w:p>
+            <w:pPr>
+              <w:jc w:val="both"/>
+              <w:rPr>
+                <w:rFonts w:ascii="Arial" w:hAnsi="Arial" w:cs="Arial"/>
+                <w:sz w:val="20"/>
+                <w:szCs w:val="20"/>
+              </w:rPr>
+            </w:pPr>
+            <w:r>
+              <w:rPr>
+                <w:rFonts w:ascii="Arial" w:hAnsi="Arial" w:cs="Arial"/>
+                <w:b/>
+                <w:sz w:val="20"/>
+                <w:szCs w:val="20"/>
+              </w:rPr>
+              <w:t xml:space="preserve">Trigger: </w:t>
+            </w:r>
+            <w:r>
+              <w:rPr>
+                <w:rFonts w:ascii="Arial" w:hAnsi="Arial" w:cs="Arial"/>
+                <w:sz w:val="20"/>
+                <w:szCs w:val="20"/>
+              </w:rPr>
+              <w:t xml:space="preserve">User runs the application and </w:t>
+            </w:r>
+            <w:r>
+              <w:rPr>
+                <w:rFonts w:ascii="Arial" w:hAnsi="Arial" w:cs="Arial"/>
+                <w:sz w:val="20"/>
+                <w:szCs w:val="20"/>
+              </w:rPr>
+              <w:t xml:space="preserve">wishes to </w:t>
+            </w:r>
+            <w:r>
+              <w:rPr>
+                <w:rFonts w:ascii="Arial" w:hAnsi="Arial" w:cs="Arial"/>
+                <w:sz w:val="20"/>
+                <w:szCs w:val="20"/>
+              </w:rPr>
+              <w:t>simulate the foot brakes</w:t>
+            </w:r>
+          </w:p>
+        </w:tc>
+      </w:tr>
+      <w:tr>
+        <w:tc>
+          <w:tcPr>
+            <w:tcW w:w="9016" w:type="dxa"/>
+            <w:gridSpan w:val="2"/>
+          </w:tcPr>
+          <w:p>
+            <w:pPr>
+              <w:jc w:val="both"/>
+              <w:rPr>
+                <w:rFonts w:ascii="Arial" w:hAnsi="Arial" w:cs="Arial"/>
+                <w:b/>
+                <w:sz w:val="20"/>
+                <w:szCs w:val="20"/>
+              </w:rPr>
+            </w:pPr>
+            <w:r>
+              <w:rPr>
+                <w:rFonts w:ascii="Arial" w:hAnsi="Arial" w:cs="Arial"/>
+                <w:b/>
+                <w:sz w:val="20"/>
+                <w:szCs w:val="20"/>
+              </w:rPr>
+              <w:t xml:space="preserve">Normal Flow: </w:t>
+            </w:r>
+          </w:p>
+          <w:p>
+            <w:pPr>
+              <w:pStyle w:val="ListParagraph"/>
+              <w:numPr>
+                <w:ilvl w:val="0"/>
+                <w:numId w:val="64"/>
+              </w:numPr>
+              <w:spacing w:after="0" w:line="240" w:lineRule="auto"/>
+              <w:jc w:val="both"/>
+              <w:rPr>
+                <w:rFonts w:ascii="Arial" w:hAnsi="Arial" w:cs="Arial"/>
+                <w:sz w:val="20"/>
+                <w:szCs w:val="20"/>
+              </w:rPr>
+            </w:pPr>
+            <w:r>
+              <w:rPr>
+                <w:rFonts w:ascii="Arial" w:hAnsi="Arial" w:cs="Arial"/>
+                <w:sz w:val="20"/>
+                <w:szCs w:val="20"/>
+              </w:rPr>
+              <w:t xml:space="preserve">User reaches the main page of the system and clicks on the “Simulation” button. The user will be brought to the simulation page where the user will be able to view the persistent dashboard and also a list of simulations. </w:t>
+            </w:r>
+          </w:p>
+          <w:p>
+            <w:pPr>
+              <w:pStyle w:val="ListParagraph"/>
+              <w:numPr>
+                <w:ilvl w:val="0"/>
+                <w:numId w:val="64"/>
+              </w:numPr>
+              <w:spacing w:after="0" w:line="240" w:lineRule="auto"/>
+              <w:jc w:val="both"/>
+              <w:rPr>
+                <w:rFonts w:ascii="Arial" w:hAnsi="Arial" w:cs="Arial"/>
+                <w:sz w:val="20"/>
+                <w:szCs w:val="20"/>
+              </w:rPr>
+            </w:pPr>
+            <w:r>
+              <w:rPr>
+                <w:rFonts w:ascii="Arial" w:hAnsi="Arial" w:cs="Arial"/>
+                <w:sz w:val="20"/>
+                <w:szCs w:val="20"/>
+              </w:rPr>
+              <w:t>On the list of simulations available to the user, the user will then click on “</w:t>
+            </w:r>
+            <w:r>
+              <w:rPr>
+                <w:rFonts w:ascii="Arial" w:hAnsi="Arial" w:cs="Arial"/>
+                <w:sz w:val="20"/>
+                <w:szCs w:val="20"/>
+              </w:rPr>
+              <w:t>Braking</w:t>
+            </w:r>
+            <w:r>
+              <w:rPr>
+                <w:rFonts w:ascii="Arial" w:hAnsi="Arial" w:cs="Arial"/>
+                <w:sz w:val="20"/>
+                <w:szCs w:val="20"/>
+              </w:rPr>
+              <w:t xml:space="preserve"> System”. The window (</w:t>
+            </w:r>
+            <w:proofErr w:type="spellStart"/>
+            <w:r>
+              <w:rPr>
+                <w:rFonts w:ascii="Arial" w:hAnsi="Arial" w:cs="Arial"/>
+                <w:sz w:val="20"/>
+                <w:szCs w:val="20"/>
+              </w:rPr>
+              <w:t>i.e</w:t>
+            </w:r>
+            <w:proofErr w:type="spellEnd"/>
+            <w:r>
+              <w:rPr>
+                <w:rFonts w:ascii="Arial" w:hAnsi="Arial" w:cs="Arial"/>
+                <w:sz w:val="20"/>
+                <w:szCs w:val="20"/>
+              </w:rPr>
+              <w:t xml:space="preserve"> the simulation window) below the persistent dashboard will then be updated. The user will then be able to view the</w:t>
+            </w:r>
+            <w:r>
+              <w:rPr>
+                <w:rFonts w:ascii="Arial" w:hAnsi="Arial" w:cs="Arial"/>
+                <w:sz w:val="20"/>
+                <w:szCs w:val="20"/>
+              </w:rPr>
+              <w:t xml:space="preserve"> components for the braking system, which includes the battery, the brake pump, the brake fluid, the hand brake and the brake pads</w:t>
+            </w:r>
+            <w:r>
+              <w:rPr>
+                <w:rFonts w:ascii="Arial" w:hAnsi="Arial" w:cs="Arial"/>
+                <w:sz w:val="20"/>
+                <w:szCs w:val="20"/>
+              </w:rPr>
+              <w:t xml:space="preserve">. There will also be a few buttons available for the user which includes </w:t>
+            </w:r>
+            <w:r>
+              <w:rPr>
+                <w:rFonts w:ascii="Arial" w:hAnsi="Arial" w:cs="Arial"/>
+                <w:sz w:val="20"/>
+                <w:szCs w:val="20"/>
+              </w:rPr>
+              <w:t>“Handbrake” and the “Foot brake”.</w:t>
+            </w:r>
+          </w:p>
+          <w:p>
+            <w:pPr>
+              <w:pStyle w:val="ListParagraph"/>
+              <w:numPr>
+                <w:ilvl w:val="0"/>
+                <w:numId w:val="64"/>
+              </w:numPr>
+              <w:spacing w:after="0" w:line="240" w:lineRule="auto"/>
+              <w:jc w:val="both"/>
+              <w:rPr>
+                <w:rFonts w:ascii="Arial" w:hAnsi="Arial" w:cs="Arial"/>
+                <w:sz w:val="20"/>
+                <w:szCs w:val="20"/>
+              </w:rPr>
+            </w:pPr>
+            <w:r>
+              <w:rPr>
+                <w:rFonts w:ascii="Arial" w:hAnsi="Arial" w:cs="Arial"/>
+                <w:sz w:val="20"/>
+                <w:szCs w:val="20"/>
+              </w:rPr>
+              <w:t xml:space="preserve">On the persistent dashboard the user will be able to see the “Start Engine” button (What the user may see may differ depending if the engine of the car is on/off). The user will then click on it to start the engine. </w:t>
+            </w:r>
+          </w:p>
+          <w:p>
+            <w:pPr>
+              <w:pStyle w:val="ListParagraph"/>
+              <w:numPr>
+                <w:ilvl w:val="0"/>
+                <w:numId w:val="64"/>
+              </w:numPr>
+              <w:spacing w:after="0" w:line="240" w:lineRule="auto"/>
+              <w:jc w:val="both"/>
+              <w:rPr>
+                <w:rFonts w:ascii="Arial" w:hAnsi="Arial" w:cs="Arial"/>
+                <w:sz w:val="20"/>
+                <w:szCs w:val="20"/>
+              </w:rPr>
+            </w:pPr>
+            <w:r>
+              <w:rPr>
+                <w:rFonts w:ascii="Arial" w:hAnsi="Arial" w:cs="Arial"/>
+                <w:sz w:val="20"/>
+                <w:szCs w:val="20"/>
+              </w:rPr>
+              <w:t>The system will show that the engine has started, by showing different components being lit up on the dashboard.</w:t>
+            </w:r>
+          </w:p>
+          <w:p>
+            <w:pPr>
+              <w:pStyle w:val="ListParagraph"/>
+              <w:numPr>
+                <w:ilvl w:val="0"/>
+                <w:numId w:val="64"/>
+              </w:numPr>
+              <w:spacing w:after="0" w:line="240" w:lineRule="auto"/>
+              <w:jc w:val="both"/>
+              <w:rPr>
+                <w:rFonts w:ascii="Arial" w:hAnsi="Arial" w:cs="Arial"/>
+                <w:sz w:val="20"/>
+                <w:szCs w:val="20"/>
+              </w:rPr>
+            </w:pPr>
+            <w:r>
+              <w:rPr>
+                <w:rFonts w:ascii="Arial" w:hAnsi="Arial" w:cs="Arial"/>
+                <w:sz w:val="20"/>
+                <w:szCs w:val="20"/>
+              </w:rPr>
+              <w:t>T</w:t>
+            </w:r>
+            <w:r>
+              <w:rPr>
+                <w:rFonts w:ascii="Arial" w:hAnsi="Arial" w:cs="Arial"/>
+                <w:sz w:val="20"/>
+                <w:szCs w:val="20"/>
+              </w:rPr>
+              <w:t xml:space="preserve">he </w:t>
+            </w:r>
+            <w:r>
+              <w:rPr>
+                <w:rFonts w:ascii="Arial" w:hAnsi="Arial" w:cs="Arial"/>
+                <w:sz w:val="20"/>
+                <w:szCs w:val="20"/>
+              </w:rPr>
+              <w:t>user increase the speed of the car by clicking on</w:t>
+            </w:r>
+            <w:r>
+              <w:rPr>
+                <w:rFonts w:ascii="Arial" w:hAnsi="Arial" w:cs="Arial"/>
+                <w:sz w:val="20"/>
+                <w:szCs w:val="20"/>
+              </w:rPr>
+              <w:t xml:space="preserve"> the “+” symbol under the “Speed” section (This is on the persistent dashbo</w:t>
+            </w:r>
+            <w:r>
+              <w:rPr>
+                <w:rFonts w:ascii="Arial" w:hAnsi="Arial" w:cs="Arial"/>
+                <w:sz w:val="20"/>
+                <w:szCs w:val="20"/>
+              </w:rPr>
+              <w:t>ard) until he/she has reached 60</w:t>
+            </w:r>
+            <w:r>
+              <w:rPr>
+                <w:rFonts w:ascii="Arial" w:hAnsi="Arial" w:cs="Arial"/>
+                <w:sz w:val="20"/>
+                <w:szCs w:val="20"/>
+              </w:rPr>
+              <w:t xml:space="preserve">km/h.  </w:t>
+            </w:r>
+          </w:p>
+          <w:p>
+            <w:pPr>
+              <w:pStyle w:val="ListParagraph"/>
+              <w:numPr>
+                <w:ilvl w:val="0"/>
+                <w:numId w:val="64"/>
+              </w:numPr>
+              <w:spacing w:after="0" w:line="240" w:lineRule="auto"/>
+              <w:jc w:val="both"/>
+              <w:rPr>
+                <w:rFonts w:ascii="Arial" w:hAnsi="Arial" w:cs="Arial"/>
+                <w:sz w:val="20"/>
+                <w:szCs w:val="20"/>
+              </w:rPr>
+            </w:pPr>
+            <w:r>
+              <w:rPr>
+                <w:rFonts w:ascii="Arial" w:hAnsi="Arial" w:cs="Arial"/>
+                <w:sz w:val="20"/>
+                <w:szCs w:val="20"/>
+              </w:rPr>
+              <w:t xml:space="preserve">The system will then display an increase in speed of the car on the dashboard. </w:t>
+            </w:r>
+          </w:p>
+          <w:p>
+            <w:pPr>
+              <w:pStyle w:val="ListParagraph"/>
+              <w:numPr>
+                <w:ilvl w:val="0"/>
+                <w:numId w:val="64"/>
+              </w:numPr>
+              <w:spacing w:after="0" w:line="240" w:lineRule="auto"/>
+              <w:jc w:val="both"/>
+              <w:rPr>
+                <w:rFonts w:ascii="Arial" w:hAnsi="Arial" w:cs="Arial"/>
+                <w:sz w:val="20"/>
+                <w:szCs w:val="20"/>
+              </w:rPr>
+            </w:pPr>
+            <w:r>
+              <w:rPr>
+                <w:rFonts w:ascii="Arial" w:hAnsi="Arial" w:cs="Arial"/>
+                <w:sz w:val="20"/>
+                <w:szCs w:val="20"/>
+              </w:rPr>
+              <w:t xml:space="preserve">The user will then </w:t>
+            </w:r>
+            <w:r>
+              <w:rPr>
+                <w:rFonts w:ascii="Arial" w:hAnsi="Arial" w:cs="Arial"/>
+                <w:sz w:val="20"/>
+                <w:szCs w:val="20"/>
+              </w:rPr>
+              <w:t>CLICK AND HOLD on the “Foot brake” button.</w:t>
+            </w:r>
+          </w:p>
+          <w:p>
+            <w:pPr>
+              <w:pStyle w:val="ListParagraph"/>
+              <w:numPr>
+                <w:ilvl w:val="0"/>
+                <w:numId w:val="64"/>
+              </w:numPr>
+              <w:spacing w:after="0" w:line="240" w:lineRule="auto"/>
+              <w:jc w:val="both"/>
+              <w:rPr>
+                <w:rFonts w:ascii="Arial" w:hAnsi="Arial" w:cs="Arial"/>
+                <w:sz w:val="20"/>
+                <w:szCs w:val="20"/>
+              </w:rPr>
+            </w:pPr>
+            <w:r>
+              <w:rPr>
+                <w:rFonts w:ascii="Arial" w:hAnsi="Arial" w:cs="Arial"/>
+                <w:sz w:val="20"/>
+                <w:szCs w:val="20"/>
+              </w:rPr>
+              <w:t>The</w:t>
+            </w:r>
+            <w:r>
+              <w:rPr>
+                <w:rFonts w:ascii="Arial" w:hAnsi="Arial" w:cs="Arial"/>
+                <w:sz w:val="20"/>
+                <w:szCs w:val="20"/>
+              </w:rPr>
+              <w:t xml:space="preserve"> system will then send a signal from the foot brake to the brake pump. </w:t>
+            </w:r>
+          </w:p>
+          <w:p>
+            <w:pPr>
+              <w:pStyle w:val="ListParagraph"/>
+              <w:numPr>
+                <w:ilvl w:val="0"/>
+                <w:numId w:val="64"/>
+              </w:numPr>
+              <w:spacing w:after="0" w:line="240" w:lineRule="auto"/>
+              <w:jc w:val="both"/>
+              <w:rPr>
+                <w:rFonts w:ascii="Arial" w:hAnsi="Arial" w:cs="Arial"/>
+                <w:sz w:val="20"/>
+                <w:szCs w:val="20"/>
+              </w:rPr>
+            </w:pPr>
+            <w:r>
+              <w:rPr>
+                <w:rFonts w:ascii="Arial" w:hAnsi="Arial" w:cs="Arial"/>
+                <w:sz w:val="20"/>
+                <w:szCs w:val="20"/>
+              </w:rPr>
+              <w:t xml:space="preserve">The system will also show that the brake pump will constantly pump brake fluid to the 4 wheels of the car. </w:t>
+            </w:r>
+          </w:p>
+          <w:p>
+            <w:pPr>
+              <w:pStyle w:val="ListParagraph"/>
+              <w:numPr>
+                <w:ilvl w:val="0"/>
+                <w:numId w:val="64"/>
+              </w:numPr>
+              <w:spacing w:after="0" w:line="240" w:lineRule="auto"/>
+              <w:jc w:val="both"/>
+              <w:rPr>
+                <w:rFonts w:ascii="Arial" w:hAnsi="Arial" w:cs="Arial"/>
+                <w:sz w:val="20"/>
+                <w:szCs w:val="20"/>
+              </w:rPr>
+            </w:pPr>
+            <w:r>
+              <w:rPr>
+                <w:rFonts w:ascii="Arial" w:hAnsi="Arial" w:cs="Arial"/>
+                <w:sz w:val="20"/>
+                <w:szCs w:val="20"/>
+              </w:rPr>
+              <w:t>The system will then</w:t>
+            </w:r>
+            <w:r>
+              <w:rPr>
+                <w:rFonts w:ascii="Arial" w:hAnsi="Arial" w:cs="Arial"/>
+                <w:sz w:val="20"/>
+                <w:szCs w:val="20"/>
+              </w:rPr>
+              <w:t xml:space="preserve"> constantly</w:t>
+            </w:r>
+            <w:r>
+              <w:rPr>
+                <w:rFonts w:ascii="Arial" w:hAnsi="Arial" w:cs="Arial"/>
+                <w:sz w:val="20"/>
+                <w:szCs w:val="20"/>
+              </w:rPr>
+              <w:t xml:space="preserve"> update </w:t>
+            </w:r>
+            <w:r>
+              <w:rPr>
+                <w:rFonts w:ascii="Arial" w:hAnsi="Arial" w:cs="Arial"/>
+                <w:sz w:val="20"/>
+                <w:szCs w:val="20"/>
+              </w:rPr>
+              <w:t xml:space="preserve">the speed of the </w:t>
+            </w:r>
+            <w:r>
+              <w:rPr>
+                <w:rFonts w:ascii="Arial" w:hAnsi="Arial" w:cs="Arial"/>
+                <w:sz w:val="20"/>
+                <w:szCs w:val="20"/>
+              </w:rPr>
+              <w:t>car on the persistent dashboard at a reducing rate of 15km/h</w:t>
+            </w:r>
+            <w:r>
+              <w:rPr>
+                <w:rFonts w:ascii="Arial" w:hAnsi="Arial" w:cs="Arial"/>
+                <w:sz w:val="20"/>
+                <w:szCs w:val="20"/>
+              </w:rPr>
+              <w:t>.</w:t>
+            </w:r>
+          </w:p>
+          <w:p>
+            <w:pPr>
+              <w:pStyle w:val="ListParagraph"/>
+              <w:numPr>
+                <w:ilvl w:val="0"/>
+                <w:numId w:val="64"/>
+              </w:numPr>
+              <w:spacing w:after="0" w:line="240" w:lineRule="auto"/>
+              <w:jc w:val="both"/>
+              <w:rPr>
+                <w:rFonts w:ascii="Arial" w:hAnsi="Arial" w:cs="Arial"/>
+                <w:sz w:val="20"/>
+                <w:szCs w:val="20"/>
+              </w:rPr>
+            </w:pPr>
+            <w:r>
+              <w:rPr>
+                <w:rFonts w:ascii="Arial" w:hAnsi="Arial" w:cs="Arial"/>
+                <w:sz w:val="20"/>
+                <w:szCs w:val="20"/>
+              </w:rPr>
+              <w:lastRenderedPageBreak/>
+              <w:t>End.</w:t>
+            </w:r>
+          </w:p>
+        </w:tc>
+      </w:tr>
+      <w:tr>
+        <w:tc>
+          <w:tcPr>
+            <w:tcW w:w="9016" w:type="dxa"/>
+            <w:gridSpan w:val="2"/>
+          </w:tcPr>
+          <w:p>
+            <w:pPr>
+              <w:jc w:val="both"/>
+              <w:rPr>
+                <w:rFonts w:ascii="Arial" w:hAnsi="Arial" w:cs="Arial"/>
+                <w:sz w:val="20"/>
+                <w:szCs w:val="20"/>
+              </w:rPr>
+            </w:pPr>
+            <w:r>
+              <w:rPr>
+                <w:rFonts w:ascii="Arial" w:hAnsi="Arial" w:cs="Arial"/>
+                <w:b/>
+                <w:sz w:val="20"/>
+                <w:szCs w:val="20"/>
+              </w:rPr>
+              <w:lastRenderedPageBreak/>
+              <w:t xml:space="preserve">Sub-Flows: </w:t>
+            </w:r>
+            <w:r>
+              <w:rPr>
+                <w:rFonts w:ascii="Arial" w:hAnsi="Arial" w:cs="Arial"/>
+                <w:sz w:val="20"/>
+                <w:szCs w:val="20"/>
+              </w:rPr>
+              <w:t>None</w:t>
+            </w:r>
+          </w:p>
+        </w:tc>
+      </w:tr>
+      <w:tr>
+        <w:trPr>
+          <w:trHeight w:val="50"/>
+        </w:trPr>
+        <w:tc>
+          <w:tcPr>
+            <w:tcW w:w="9016" w:type="dxa"/>
+            <w:gridSpan w:val="2"/>
+          </w:tcPr>
+          <w:p>
+            <w:pPr>
+              <w:jc w:val="both"/>
+              <w:rPr>
+                <w:rFonts w:ascii="Arial" w:hAnsi="Arial" w:cs="Arial"/>
+                <w:sz w:val="20"/>
+                <w:szCs w:val="20"/>
+              </w:rPr>
+            </w:pPr>
+            <w:r>
+              <w:rPr>
+                <w:rFonts w:ascii="Arial" w:hAnsi="Arial" w:cs="Arial"/>
+                <w:b/>
+                <w:sz w:val="20"/>
+                <w:szCs w:val="20"/>
+              </w:rPr>
+              <w:t xml:space="preserve">Alternative/Exceptional Flows: </w:t>
+            </w:r>
+            <w:r>
+              <w:rPr>
+                <w:rFonts w:ascii="Arial" w:hAnsi="Arial" w:cs="Arial"/>
+                <w:sz w:val="20"/>
+                <w:szCs w:val="20"/>
+              </w:rPr>
+              <w:t>None</w:t>
+            </w:r>
+            <w:r>
+              <w:rPr>
+                <w:rFonts w:ascii="Arial" w:hAnsi="Arial" w:cs="Arial"/>
+                <w:sz w:val="20"/>
+                <w:szCs w:val="20"/>
+              </w:rPr>
+              <w:t xml:space="preserve"> </w:t>
+            </w:r>
+          </w:p>
+        </w:tc>
+      </w:tr>
+    </w:tbl>
+    <w:p>
+      <w:pPr>
+        <w:rPr>
+          <w:b/>
+        </w:rPr>
+      </w:pPr>
+    </w:p>
+    <w:p>
+      <w:pPr>
+        <w:pStyle w:val="ListParagraph"/>
+        <w:numPr>
+          <w:ilvl w:val="0"/>
+          <w:numId w:val="65"/>
+        </w:numPr>
+        <w:rPr>
+          <w:b/>
+        </w:rPr>
+      </w:pPr>
+      <w:r>
+        <w:rPr>
+          <w:b/>
+        </w:rPr>
+        <w:t>Simulate adding attachment</w:t>
+      </w:r>
+      <w:bookmarkStart w:id="0" w:name="_GoBack"/>
+      <w:bookmarkEnd w:id="0"/>
+      <w:r>
+        <w:rPr>
+          <w:b/>
+        </w:rPr>
         <w:br w:type="page"/>
       </w:r>
     </w:p>
@@ -25924,6 +27668,95 @@
     </w:lvl>
   </w:abstractNum>
   <w:abstractNum w:abstractNumId="12" w15:restartNumberingAfterBreak="0">
+    <w:nsid w:val="1C576377"/>
+    <w:multiLevelType w:val="hybridMultilevel"/>
+    <w:tmpl w:val="69C4E502"/>
+    <w:lvl w:ilvl="0" w:tplc="D73E0EF0">
+      <w:start w:val="1"/>
+      <w:numFmt w:val="decimal"/>
+      <w:lvlText w:val="%1."/>
+      <w:lvlJc w:val="left"/>
+      <w:pPr>
+        <w:ind w:left="720" w:hanging="360"/>
+      </w:pPr>
+      <w:rPr>
+        <w:rFonts w:hint="default"/>
+      </w:rPr>
+    </w:lvl>
+    <w:lvl w:ilvl="1" w:tplc="44090019" w:tentative="1">
+      <w:start w:val="1"/>
+      <w:numFmt w:val="lowerLetter"/>
+      <w:lvlText w:val="%2."/>
+      <w:lvlJc w:val="left"/>
+      <w:pPr>
+        <w:ind w:left="1440" w:hanging="360"/>
+      </w:pPr>
+    </w:lvl>
+    <w:lvl w:ilvl="2" w:tplc="4409001B" w:tentative="1">
+      <w:start w:val="1"/>
+      <w:numFmt w:val="lowerRoman"/>
+      <w:lvlText w:val="%3."/>
+      <w:lvlJc w:val="right"/>
+      <w:pPr>
+        <w:ind w:left="2160" w:hanging="180"/>
+      </w:pPr>
+    </w:lvl>
+    <w:lvl w:ilvl="3" w:tplc="4409000F" w:tentative="1">
+      <w:start w:val="1"/>
+      <w:numFmt w:val="decimal"/>
+      <w:lvlText w:val="%4."/>
+      <w:lvlJc w:val="left"/>
+      <w:pPr>
+        <w:ind w:left="2880" w:hanging="360"/>
+      </w:pPr>
+    </w:lvl>
+    <w:lvl w:ilvl="4" w:tplc="44090019" w:tentative="1">
+      <w:start w:val="1"/>
+      <w:numFmt w:val="lowerLetter"/>
+      <w:lvlText w:val="%5."/>
+      <w:lvlJc w:val="left"/>
+      <w:pPr>
+        <w:ind w:left="3600" w:hanging="360"/>
+      </w:pPr>
+    </w:lvl>
+    <w:lvl w:ilvl="5" w:tplc="4409001B" w:tentative="1">
+      <w:start w:val="1"/>
+      <w:numFmt w:val="lowerRoman"/>
+      <w:lvlText w:val="%6."/>
+      <w:lvlJc w:val="right"/>
+      <w:pPr>
+        <w:ind w:left="4320" w:hanging="180"/>
+      </w:pPr>
+    </w:lvl>
+    <w:lvl w:ilvl="6" w:tplc="4409000F" w:tentative="1">
+      <w:start w:val="1"/>
+      <w:numFmt w:val="decimal"/>
+      <w:lvlText w:val="%7."/>
+      <w:lvlJc w:val="left"/>
+      <w:pPr>
+        <w:ind w:left="5040" w:hanging="360"/>
+      </w:pPr>
+    </w:lvl>
+    <w:lvl w:ilvl="7" w:tplc="44090019" w:tentative="1">
+      <w:start w:val="1"/>
+      <w:numFmt w:val="lowerLetter"/>
+      <w:lvlText w:val="%8."/>
+      <w:lvlJc w:val="left"/>
+      <w:pPr>
+        <w:ind w:left="5760" w:hanging="360"/>
+      </w:pPr>
+    </w:lvl>
+    <w:lvl w:ilvl="8" w:tplc="4409001B" w:tentative="1">
+      <w:start w:val="1"/>
+      <w:numFmt w:val="lowerRoman"/>
+      <w:lvlText w:val="%9."/>
+      <w:lvlJc w:val="right"/>
+      <w:pPr>
+        <w:ind w:left="6480" w:hanging="180"/>
+      </w:pPr>
+    </w:lvl>
+  </w:abstractNum>
+  <w:abstractNum w:abstractNumId="13" w15:restartNumberingAfterBreak="0">
     <w:nsid w:val="1E474408"/>
     <w:multiLevelType w:val="hybridMultilevel"/>
     <w:tmpl w:val="77E8A484"/>
@@ -26012,7 +27845,7 @@
       </w:pPr>
     </w:lvl>
   </w:abstractNum>
-  <w:abstractNum w:abstractNumId="13" w15:restartNumberingAfterBreak="0">
+  <w:abstractNum w:abstractNumId="14" w15:restartNumberingAfterBreak="0">
     <w:nsid w:val="1FF93B52"/>
     <w:multiLevelType w:val="hybridMultilevel"/>
     <w:tmpl w:val="BCD24EDC"/>
@@ -26101,7 +27934,7 @@
       </w:pPr>
     </w:lvl>
   </w:abstractNum>
-  <w:abstractNum w:abstractNumId="14" w15:restartNumberingAfterBreak="0">
+  <w:abstractNum w:abstractNumId="15" w15:restartNumberingAfterBreak="0">
     <w:nsid w:val="25043E8F"/>
     <w:multiLevelType w:val="hybridMultilevel"/>
     <w:tmpl w:val="77E8A484"/>
@@ -26190,7 +28023,7 @@
       </w:pPr>
     </w:lvl>
   </w:abstractNum>
-  <w:abstractNum w:abstractNumId="15" w15:restartNumberingAfterBreak="0">
+  <w:abstractNum w:abstractNumId="16" w15:restartNumberingAfterBreak="0">
     <w:nsid w:val="257E08BA"/>
     <w:multiLevelType w:val="hybridMultilevel"/>
     <w:tmpl w:val="D2D24DBC"/>
@@ -26279,7 +28112,7 @@
       </w:pPr>
     </w:lvl>
   </w:abstractNum>
-  <w:abstractNum w:abstractNumId="16" w15:restartNumberingAfterBreak="0">
+  <w:abstractNum w:abstractNumId="17" w15:restartNumberingAfterBreak="0">
     <w:nsid w:val="27D55104"/>
     <w:multiLevelType w:val="hybridMultilevel"/>
     <w:tmpl w:val="2C7013FC"/>
@@ -26368,7 +28201,7 @@
       </w:pPr>
     </w:lvl>
   </w:abstractNum>
-  <w:abstractNum w:abstractNumId="17" w15:restartNumberingAfterBreak="0">
+  <w:abstractNum w:abstractNumId="18" w15:restartNumberingAfterBreak="0">
     <w:nsid w:val="28BB5A40"/>
     <w:multiLevelType w:val="hybridMultilevel"/>
     <w:tmpl w:val="69C4E502"/>
@@ -26457,7 +28290,7 @@
       </w:pPr>
     </w:lvl>
   </w:abstractNum>
-  <w:abstractNum w:abstractNumId="18" w15:restartNumberingAfterBreak="0">
+  <w:abstractNum w:abstractNumId="19" w15:restartNumberingAfterBreak="0">
     <w:nsid w:val="303058B7"/>
     <w:multiLevelType w:val="hybridMultilevel"/>
     <w:tmpl w:val="77E8A484"/>
@@ -26546,7 +28379,96 @@
       </w:pPr>
     </w:lvl>
   </w:abstractNum>
-  <w:abstractNum w:abstractNumId="19" w15:restartNumberingAfterBreak="0">
+  <w:abstractNum w:abstractNumId="20" w15:restartNumberingAfterBreak="0">
+    <w:nsid w:val="30B13EA6"/>
+    <w:multiLevelType w:val="hybridMultilevel"/>
+    <w:tmpl w:val="61E63D7E"/>
+    <w:lvl w:ilvl="0" w:tplc="32D0D9B4">
+      <w:start w:val="8"/>
+      <w:numFmt w:val="decimal"/>
+      <w:lvlText w:val="%1."/>
+      <w:lvlJc w:val="left"/>
+      <w:pPr>
+        <w:ind w:left="720" w:hanging="360"/>
+      </w:pPr>
+      <w:rPr>
+        <w:rFonts w:hint="default"/>
+      </w:rPr>
+    </w:lvl>
+    <w:lvl w:ilvl="1" w:tplc="44090019" w:tentative="1">
+      <w:start w:val="1"/>
+      <w:numFmt w:val="lowerLetter"/>
+      <w:lvlText w:val="%2."/>
+      <w:lvlJc w:val="left"/>
+      <w:pPr>
+        <w:ind w:left="1440" w:hanging="360"/>
+      </w:pPr>
+    </w:lvl>
+    <w:lvl w:ilvl="2" w:tplc="4409001B" w:tentative="1">
+      <w:start w:val="1"/>
+      <w:numFmt w:val="lowerRoman"/>
+      <w:lvlText w:val="%3."/>
+      <w:lvlJc w:val="right"/>
+      <w:pPr>
+        <w:ind w:left="2160" w:hanging="180"/>
+      </w:pPr>
+    </w:lvl>
+    <w:lvl w:ilvl="3" w:tplc="4409000F" w:tentative="1">
+      <w:start w:val="1"/>
+      <w:numFmt w:val="decimal"/>
+      <w:lvlText w:val="%4."/>
+      <w:lvlJc w:val="left"/>
+      <w:pPr>
+        <w:ind w:left="2880" w:hanging="360"/>
+      </w:pPr>
+    </w:lvl>
+    <w:lvl w:ilvl="4" w:tplc="44090019" w:tentative="1">
+      <w:start w:val="1"/>
+      <w:numFmt w:val="lowerLetter"/>
+      <w:lvlText w:val="%5."/>
+      <w:lvlJc w:val="left"/>
+      <w:pPr>
+        <w:ind w:left="3600" w:hanging="360"/>
+      </w:pPr>
+    </w:lvl>
+    <w:lvl w:ilvl="5" w:tplc="4409001B" w:tentative="1">
+      <w:start w:val="1"/>
+      <w:numFmt w:val="lowerRoman"/>
+      <w:lvlText w:val="%6."/>
+      <w:lvlJc w:val="right"/>
+      <w:pPr>
+        <w:ind w:left="4320" w:hanging="180"/>
+      </w:pPr>
+    </w:lvl>
+    <w:lvl w:ilvl="6" w:tplc="4409000F" w:tentative="1">
+      <w:start w:val="1"/>
+      <w:numFmt w:val="decimal"/>
+      <w:lvlText w:val="%7."/>
+      <w:lvlJc w:val="left"/>
+      <w:pPr>
+        <w:ind w:left="5040" w:hanging="360"/>
+      </w:pPr>
+    </w:lvl>
+    <w:lvl w:ilvl="7" w:tplc="44090019" w:tentative="1">
+      <w:start w:val="1"/>
+      <w:numFmt w:val="lowerLetter"/>
+      <w:lvlText w:val="%8."/>
+      <w:lvlJc w:val="left"/>
+      <w:pPr>
+        <w:ind w:left="5760" w:hanging="360"/>
+      </w:pPr>
+    </w:lvl>
+    <w:lvl w:ilvl="8" w:tplc="4409001B" w:tentative="1">
+      <w:start w:val="1"/>
+      <w:numFmt w:val="lowerRoman"/>
+      <w:lvlText w:val="%9."/>
+      <w:lvlJc w:val="right"/>
+      <w:pPr>
+        <w:ind w:left="6480" w:hanging="180"/>
+      </w:pPr>
+    </w:lvl>
+  </w:abstractNum>
+  <w:abstractNum w:abstractNumId="21" w15:restartNumberingAfterBreak="0">
     <w:nsid w:val="325A654C"/>
     <w:multiLevelType w:val="hybridMultilevel"/>
     <w:tmpl w:val="BCD24EDC"/>
@@ -26635,7 +28557,7 @@
       </w:pPr>
     </w:lvl>
   </w:abstractNum>
-  <w:abstractNum w:abstractNumId="20" w15:restartNumberingAfterBreak="0">
+  <w:abstractNum w:abstractNumId="22" w15:restartNumberingAfterBreak="0">
     <w:nsid w:val="33BD15DD"/>
     <w:multiLevelType w:val="hybridMultilevel"/>
     <w:tmpl w:val="5F861BBA"/>
@@ -26724,7 +28646,7 @@
       </w:pPr>
     </w:lvl>
   </w:abstractNum>
-  <w:abstractNum w:abstractNumId="21" w15:restartNumberingAfterBreak="0">
+  <w:abstractNum w:abstractNumId="23" w15:restartNumberingAfterBreak="0">
     <w:nsid w:val="36C314B8"/>
     <w:multiLevelType w:val="hybridMultilevel"/>
     <w:tmpl w:val="FA6A659C"/>
@@ -26813,7 +28735,7 @@
       </w:pPr>
     </w:lvl>
   </w:abstractNum>
-  <w:abstractNum w:abstractNumId="22" w15:restartNumberingAfterBreak="0">
+  <w:abstractNum w:abstractNumId="24" w15:restartNumberingAfterBreak="0">
     <w:nsid w:val="382F1209"/>
     <w:multiLevelType w:val="hybridMultilevel"/>
     <w:tmpl w:val="479CB0A6"/>
@@ -26902,7 +28824,96 @@
       </w:pPr>
     </w:lvl>
   </w:abstractNum>
-  <w:abstractNum w:abstractNumId="23" w15:restartNumberingAfterBreak="0">
+  <w:abstractNum w:abstractNumId="25" w15:restartNumberingAfterBreak="0">
+    <w:nsid w:val="38EA2E28"/>
+    <w:multiLevelType w:val="hybridMultilevel"/>
+    <w:tmpl w:val="C6621AFA"/>
+    <w:lvl w:ilvl="0" w:tplc="79926F1E">
+      <w:start w:val="5"/>
+      <w:numFmt w:val="decimal"/>
+      <w:lvlText w:val="%1."/>
+      <w:lvlJc w:val="left"/>
+      <w:pPr>
+        <w:ind w:left="720" w:hanging="360"/>
+      </w:pPr>
+      <w:rPr>
+        <w:rFonts w:hint="default"/>
+      </w:rPr>
+    </w:lvl>
+    <w:lvl w:ilvl="1" w:tplc="44090019" w:tentative="1">
+      <w:start w:val="1"/>
+      <w:numFmt w:val="lowerLetter"/>
+      <w:lvlText w:val="%2."/>
+      <w:lvlJc w:val="left"/>
+      <w:pPr>
+        <w:ind w:left="1440" w:hanging="360"/>
+      </w:pPr>
+    </w:lvl>
+    <w:lvl w:ilvl="2" w:tplc="4409001B" w:tentative="1">
+      <w:start w:val="1"/>
+      <w:numFmt w:val="lowerRoman"/>
+      <w:lvlText w:val="%3."/>
+      <w:lvlJc w:val="right"/>
+      <w:pPr>
+        <w:ind w:left="2160" w:hanging="180"/>
+      </w:pPr>
+    </w:lvl>
+    <w:lvl w:ilvl="3" w:tplc="4409000F" w:tentative="1">
+      <w:start w:val="1"/>
+      <w:numFmt w:val="decimal"/>
+      <w:lvlText w:val="%4."/>
+      <w:lvlJc w:val="left"/>
+      <w:pPr>
+        <w:ind w:left="2880" w:hanging="360"/>
+      </w:pPr>
+    </w:lvl>
+    <w:lvl w:ilvl="4" w:tplc="44090019" w:tentative="1">
+      <w:start w:val="1"/>
+      <w:numFmt w:val="lowerLetter"/>
+      <w:lvlText w:val="%5."/>
+      <w:lvlJc w:val="left"/>
+      <w:pPr>
+        <w:ind w:left="3600" w:hanging="360"/>
+      </w:pPr>
+    </w:lvl>
+    <w:lvl w:ilvl="5" w:tplc="4409001B" w:tentative="1">
+      <w:start w:val="1"/>
+      <w:numFmt w:val="lowerRoman"/>
+      <w:lvlText w:val="%6."/>
+      <w:lvlJc w:val="right"/>
+      <w:pPr>
+        <w:ind w:left="4320" w:hanging="180"/>
+      </w:pPr>
+    </w:lvl>
+    <w:lvl w:ilvl="6" w:tplc="4409000F" w:tentative="1">
+      <w:start w:val="1"/>
+      <w:numFmt w:val="decimal"/>
+      <w:lvlText w:val="%7."/>
+      <w:lvlJc w:val="left"/>
+      <w:pPr>
+        <w:ind w:left="5040" w:hanging="360"/>
+      </w:pPr>
+    </w:lvl>
+    <w:lvl w:ilvl="7" w:tplc="44090019" w:tentative="1">
+      <w:start w:val="1"/>
+      <w:numFmt w:val="lowerLetter"/>
+      <w:lvlText w:val="%8."/>
+      <w:lvlJc w:val="left"/>
+      <w:pPr>
+        <w:ind w:left="5760" w:hanging="360"/>
+      </w:pPr>
+    </w:lvl>
+    <w:lvl w:ilvl="8" w:tplc="4409001B" w:tentative="1">
+      <w:start w:val="1"/>
+      <w:numFmt w:val="lowerRoman"/>
+      <w:lvlText w:val="%9."/>
+      <w:lvlJc w:val="right"/>
+      <w:pPr>
+        <w:ind w:left="6480" w:hanging="180"/>
+      </w:pPr>
+    </w:lvl>
+  </w:abstractNum>
+  <w:abstractNum w:abstractNumId="26" w15:restartNumberingAfterBreak="0">
     <w:nsid w:val="3A17554F"/>
     <w:multiLevelType w:val="hybridMultilevel"/>
     <w:tmpl w:val="D2D24DBC"/>
@@ -26991,7 +29002,7 @@
       </w:pPr>
     </w:lvl>
   </w:abstractNum>
-  <w:abstractNum w:abstractNumId="24" w15:restartNumberingAfterBreak="0">
+  <w:abstractNum w:abstractNumId="27" w15:restartNumberingAfterBreak="0">
     <w:nsid w:val="3A254BC1"/>
     <w:multiLevelType w:val="hybridMultilevel"/>
     <w:tmpl w:val="CFB87A5C"/>
@@ -27080,7 +29091,7 @@
       </w:pPr>
     </w:lvl>
   </w:abstractNum>
-  <w:abstractNum w:abstractNumId="25" w15:restartNumberingAfterBreak="0">
+  <w:abstractNum w:abstractNumId="28" w15:restartNumberingAfterBreak="0">
     <w:nsid w:val="3B1559C0"/>
     <w:multiLevelType w:val="hybridMultilevel"/>
     <w:tmpl w:val="77E8A484"/>
@@ -27169,7 +29180,7 @@
       </w:pPr>
     </w:lvl>
   </w:abstractNum>
-  <w:abstractNum w:abstractNumId="26" w15:restartNumberingAfterBreak="0">
+  <w:abstractNum w:abstractNumId="29" w15:restartNumberingAfterBreak="0">
     <w:nsid w:val="3B3340F0"/>
     <w:multiLevelType w:val="hybridMultilevel"/>
     <w:tmpl w:val="CFB87A5C"/>
@@ -27258,7 +29269,7 @@
       </w:pPr>
     </w:lvl>
   </w:abstractNum>
-  <w:abstractNum w:abstractNumId="27" w15:restartNumberingAfterBreak="0">
+  <w:abstractNum w:abstractNumId="30" w15:restartNumberingAfterBreak="0">
     <w:nsid w:val="3C2D4AB8"/>
     <w:multiLevelType w:val="hybridMultilevel"/>
     <w:tmpl w:val="A000D1B6"/>
@@ -27347,7 +29358,7 @@
       </w:pPr>
     </w:lvl>
   </w:abstractNum>
-  <w:abstractNum w:abstractNumId="28" w15:restartNumberingAfterBreak="0">
+  <w:abstractNum w:abstractNumId="31" w15:restartNumberingAfterBreak="0">
     <w:nsid w:val="3ED70F36"/>
     <w:multiLevelType w:val="hybridMultilevel"/>
     <w:tmpl w:val="77E8A484"/>
@@ -27436,7 +29447,7 @@
       </w:pPr>
     </w:lvl>
   </w:abstractNum>
-  <w:abstractNum w:abstractNumId="29" w15:restartNumberingAfterBreak="0">
+  <w:abstractNum w:abstractNumId="32" w15:restartNumberingAfterBreak="0">
     <w:nsid w:val="404A1153"/>
     <w:multiLevelType w:val="hybridMultilevel"/>
     <w:tmpl w:val="69C4E502"/>
@@ -27525,7 +29536,7 @@
       </w:pPr>
     </w:lvl>
   </w:abstractNum>
-  <w:abstractNum w:abstractNumId="30" w15:restartNumberingAfterBreak="0">
+  <w:abstractNum w:abstractNumId="33" w15:restartNumberingAfterBreak="0">
     <w:nsid w:val="46061E8D"/>
     <w:multiLevelType w:val="hybridMultilevel"/>
     <w:tmpl w:val="81040656"/>
@@ -27614,7 +29625,7 @@
       </w:pPr>
     </w:lvl>
   </w:abstractNum>
-  <w:abstractNum w:abstractNumId="31" w15:restartNumberingAfterBreak="0">
+  <w:abstractNum w:abstractNumId="34" w15:restartNumberingAfterBreak="0">
     <w:nsid w:val="487D2E06"/>
     <w:multiLevelType w:val="hybridMultilevel"/>
     <w:tmpl w:val="BCD24EDC"/>
@@ -27703,7 +29714,7 @@
       </w:pPr>
     </w:lvl>
   </w:abstractNum>
-  <w:abstractNum w:abstractNumId="32" w15:restartNumberingAfterBreak="0">
+  <w:abstractNum w:abstractNumId="35" w15:restartNumberingAfterBreak="0">
     <w:nsid w:val="4DE34B89"/>
     <w:multiLevelType w:val="hybridMultilevel"/>
     <w:tmpl w:val="0E9CD900"/>
@@ -27792,7 +29803,7 @@
       </w:pPr>
     </w:lvl>
   </w:abstractNum>
-  <w:abstractNum w:abstractNumId="33" w15:restartNumberingAfterBreak="0">
+  <w:abstractNum w:abstractNumId="36" w15:restartNumberingAfterBreak="0">
     <w:nsid w:val="4E1D6416"/>
     <w:multiLevelType w:val="hybridMultilevel"/>
     <w:tmpl w:val="69C4E502"/>
@@ -27881,7 +29892,7 @@
       </w:pPr>
     </w:lvl>
   </w:abstractNum>
-  <w:abstractNum w:abstractNumId="34" w15:restartNumberingAfterBreak="0">
+  <w:abstractNum w:abstractNumId="37" w15:restartNumberingAfterBreak="0">
     <w:nsid w:val="5026087F"/>
     <w:multiLevelType w:val="hybridMultilevel"/>
     <w:tmpl w:val="CFB87A5C"/>
@@ -27970,7 +29981,96 @@
       </w:pPr>
     </w:lvl>
   </w:abstractNum>
-  <w:abstractNum w:abstractNumId="35" w15:restartNumberingAfterBreak="0">
+  <w:abstractNum w:abstractNumId="38" w15:restartNumberingAfterBreak="0">
+    <w:nsid w:val="53DE280F"/>
+    <w:multiLevelType w:val="hybridMultilevel"/>
+    <w:tmpl w:val="69C4E502"/>
+    <w:lvl w:ilvl="0" w:tplc="D73E0EF0">
+      <w:start w:val="1"/>
+      <w:numFmt w:val="decimal"/>
+      <w:lvlText w:val="%1."/>
+      <w:lvlJc w:val="left"/>
+      <w:pPr>
+        <w:ind w:left="720" w:hanging="360"/>
+      </w:pPr>
+      <w:rPr>
+        <w:rFonts w:hint="default"/>
+      </w:rPr>
+    </w:lvl>
+    <w:lvl w:ilvl="1" w:tplc="44090019" w:tentative="1">
+      <w:start w:val="1"/>
+      <w:numFmt w:val="lowerLetter"/>
+      <w:lvlText w:val="%2."/>
+      <w:lvlJc w:val="left"/>
+      <w:pPr>
+        <w:ind w:left="1440" w:hanging="360"/>
+      </w:pPr>
+    </w:lvl>
+    <w:lvl w:ilvl="2" w:tplc="4409001B" w:tentative="1">
+      <w:start w:val="1"/>
+      <w:numFmt w:val="lowerRoman"/>
+      <w:lvlText w:val="%3."/>
+      <w:lvlJc w:val="right"/>
+      <w:pPr>
+        <w:ind w:left="2160" w:hanging="180"/>
+      </w:pPr>
+    </w:lvl>
+    <w:lvl w:ilvl="3" w:tplc="4409000F" w:tentative="1">
+      <w:start w:val="1"/>
+      <w:numFmt w:val="decimal"/>
+      <w:lvlText w:val="%4."/>
+      <w:lvlJc w:val="left"/>
+      <w:pPr>
+        <w:ind w:left="2880" w:hanging="360"/>
+      </w:pPr>
+    </w:lvl>
+    <w:lvl w:ilvl="4" w:tplc="44090019" w:tentative="1">
+      <w:start w:val="1"/>
+      <w:numFmt w:val="lowerLetter"/>
+      <w:lvlText w:val="%5."/>
+      <w:lvlJc w:val="left"/>
+      <w:pPr>
+        <w:ind w:left="3600" w:hanging="360"/>
+      </w:pPr>
+    </w:lvl>
+    <w:lvl w:ilvl="5" w:tplc="4409001B" w:tentative="1">
+      <w:start w:val="1"/>
+      <w:numFmt w:val="lowerRoman"/>
+      <w:lvlText w:val="%6."/>
+      <w:lvlJc w:val="right"/>
+      <w:pPr>
+        <w:ind w:left="4320" w:hanging="180"/>
+      </w:pPr>
+    </w:lvl>
+    <w:lvl w:ilvl="6" w:tplc="4409000F" w:tentative="1">
+      <w:start w:val="1"/>
+      <w:numFmt w:val="decimal"/>
+      <w:lvlText w:val="%7."/>
+      <w:lvlJc w:val="left"/>
+      <w:pPr>
+        <w:ind w:left="5040" w:hanging="360"/>
+      </w:pPr>
+    </w:lvl>
+    <w:lvl w:ilvl="7" w:tplc="44090019" w:tentative="1">
+      <w:start w:val="1"/>
+      <w:numFmt w:val="lowerLetter"/>
+      <w:lvlText w:val="%8."/>
+      <w:lvlJc w:val="left"/>
+      <w:pPr>
+        <w:ind w:left="5760" w:hanging="360"/>
+      </w:pPr>
+    </w:lvl>
+    <w:lvl w:ilvl="8" w:tplc="4409001B" w:tentative="1">
+      <w:start w:val="1"/>
+      <w:numFmt w:val="lowerRoman"/>
+      <w:lvlText w:val="%9."/>
+      <w:lvlJc w:val="right"/>
+      <w:pPr>
+        <w:ind w:left="6480" w:hanging="180"/>
+      </w:pPr>
+    </w:lvl>
+  </w:abstractNum>
+  <w:abstractNum w:abstractNumId="39" w15:restartNumberingAfterBreak="0">
     <w:nsid w:val="560249C7"/>
     <w:multiLevelType w:val="hybridMultilevel"/>
     <w:tmpl w:val="983A9908"/>
@@ -28059,7 +30159,7 @@
       </w:pPr>
     </w:lvl>
   </w:abstractNum>
-  <w:abstractNum w:abstractNumId="36" w15:restartNumberingAfterBreak="0">
+  <w:abstractNum w:abstractNumId="40" w15:restartNumberingAfterBreak="0">
     <w:nsid w:val="572B48A2"/>
     <w:multiLevelType w:val="hybridMultilevel"/>
     <w:tmpl w:val="77E8A484"/>
@@ -28148,7 +30248,96 @@
       </w:pPr>
     </w:lvl>
   </w:abstractNum>
-  <w:abstractNum w:abstractNumId="37" w15:restartNumberingAfterBreak="0">
+  <w:abstractNum w:abstractNumId="41" w15:restartNumberingAfterBreak="0">
+    <w:nsid w:val="57790F09"/>
+    <w:multiLevelType w:val="hybridMultilevel"/>
+    <w:tmpl w:val="0A9685DC"/>
+    <w:lvl w:ilvl="0" w:tplc="6AB4F83C">
+      <w:start w:val="7"/>
+      <w:numFmt w:val="decimal"/>
+      <w:lvlText w:val="%1."/>
+      <w:lvlJc w:val="left"/>
+      <w:pPr>
+        <w:ind w:left="720" w:hanging="360"/>
+      </w:pPr>
+      <w:rPr>
+        <w:rFonts w:hint="default"/>
+      </w:rPr>
+    </w:lvl>
+    <w:lvl w:ilvl="1" w:tplc="44090019" w:tentative="1">
+      <w:start w:val="1"/>
+      <w:numFmt w:val="lowerLetter"/>
+      <w:lvlText w:val="%2."/>
+      <w:lvlJc w:val="left"/>
+      <w:pPr>
+        <w:ind w:left="1440" w:hanging="360"/>
+      </w:pPr>
+    </w:lvl>
+    <w:lvl w:ilvl="2" w:tplc="4409001B" w:tentative="1">
+      <w:start w:val="1"/>
+      <w:numFmt w:val="lowerRoman"/>
+      <w:lvlText w:val="%3."/>
+      <w:lvlJc w:val="right"/>
+      <w:pPr>
+        <w:ind w:left="2160" w:hanging="180"/>
+      </w:pPr>
+    </w:lvl>
+    <w:lvl w:ilvl="3" w:tplc="4409000F" w:tentative="1">
+      <w:start w:val="1"/>
+      <w:numFmt w:val="decimal"/>
+      <w:lvlText w:val="%4."/>
+      <w:lvlJc w:val="left"/>
+      <w:pPr>
+        <w:ind w:left="2880" w:hanging="360"/>
+      </w:pPr>
+    </w:lvl>
+    <w:lvl w:ilvl="4" w:tplc="44090019" w:tentative="1">
+      <w:start w:val="1"/>
+      <w:numFmt w:val="lowerLetter"/>
+      <w:lvlText w:val="%5."/>
+      <w:lvlJc w:val="left"/>
+      <w:pPr>
+        <w:ind w:left="3600" w:hanging="360"/>
+      </w:pPr>
+    </w:lvl>
+    <w:lvl w:ilvl="5" w:tplc="4409001B" w:tentative="1">
+      <w:start w:val="1"/>
+      <w:numFmt w:val="lowerRoman"/>
+      <w:lvlText w:val="%6."/>
+      <w:lvlJc w:val="right"/>
+      <w:pPr>
+        <w:ind w:left="4320" w:hanging="180"/>
+      </w:pPr>
+    </w:lvl>
+    <w:lvl w:ilvl="6" w:tplc="4409000F" w:tentative="1">
+      <w:start w:val="1"/>
+      <w:numFmt w:val="decimal"/>
+      <w:lvlText w:val="%7."/>
+      <w:lvlJc w:val="left"/>
+      <w:pPr>
+        <w:ind w:left="5040" w:hanging="360"/>
+      </w:pPr>
+    </w:lvl>
+    <w:lvl w:ilvl="7" w:tplc="44090019" w:tentative="1">
+      <w:start w:val="1"/>
+      <w:numFmt w:val="lowerLetter"/>
+      <w:lvlText w:val="%8."/>
+      <w:lvlJc w:val="left"/>
+      <w:pPr>
+        <w:ind w:left="5760" w:hanging="360"/>
+      </w:pPr>
+    </w:lvl>
+    <w:lvl w:ilvl="8" w:tplc="4409001B" w:tentative="1">
+      <w:start w:val="1"/>
+      <w:numFmt w:val="lowerRoman"/>
+      <w:lvlText w:val="%9."/>
+      <w:lvlJc w:val="right"/>
+      <w:pPr>
+        <w:ind w:left="6480" w:hanging="180"/>
+      </w:pPr>
+    </w:lvl>
+  </w:abstractNum>
+  <w:abstractNum w:abstractNumId="42" w15:restartNumberingAfterBreak="0">
     <w:nsid w:val="57A239F8"/>
     <w:multiLevelType w:val="hybridMultilevel"/>
     <w:tmpl w:val="0D3858B2"/>
@@ -28237,7 +30426,7 @@
       </w:pPr>
     </w:lvl>
   </w:abstractNum>
-  <w:abstractNum w:abstractNumId="38" w15:restartNumberingAfterBreak="0">
+  <w:abstractNum w:abstractNumId="43" w15:restartNumberingAfterBreak="0">
     <w:nsid w:val="58847CB0"/>
     <w:multiLevelType w:val="hybridMultilevel"/>
     <w:tmpl w:val="1002778A"/>
@@ -28350,7 +30539,7 @@
       </w:rPr>
     </w:lvl>
   </w:abstractNum>
-  <w:abstractNum w:abstractNumId="39" w15:restartNumberingAfterBreak="0">
+  <w:abstractNum w:abstractNumId="44" w15:restartNumberingAfterBreak="0">
     <w:nsid w:val="594150FF"/>
     <w:multiLevelType w:val="hybridMultilevel"/>
     <w:tmpl w:val="C538AE98"/>
@@ -28439,7 +30628,7 @@
       </w:pPr>
     </w:lvl>
   </w:abstractNum>
-  <w:abstractNum w:abstractNumId="40" w15:restartNumberingAfterBreak="0">
+  <w:abstractNum w:abstractNumId="45" w15:restartNumberingAfterBreak="0">
     <w:nsid w:val="5AA129AE"/>
     <w:multiLevelType w:val="hybridMultilevel"/>
     <w:tmpl w:val="69C4E502"/>
@@ -28528,7 +30717,7 @@
       </w:pPr>
     </w:lvl>
   </w:abstractNum>
-  <w:abstractNum w:abstractNumId="41" w15:restartNumberingAfterBreak="0">
+  <w:abstractNum w:abstractNumId="46" w15:restartNumberingAfterBreak="0">
     <w:nsid w:val="5BC67D34"/>
     <w:multiLevelType w:val="hybridMultilevel"/>
     <w:tmpl w:val="CFB87A5C"/>
@@ -28617,7 +30806,7 @@
       </w:pPr>
     </w:lvl>
   </w:abstractNum>
-  <w:abstractNum w:abstractNumId="42" w15:restartNumberingAfterBreak="0">
+  <w:abstractNum w:abstractNumId="47" w15:restartNumberingAfterBreak="0">
     <w:nsid w:val="604759EB"/>
     <w:multiLevelType w:val="hybridMultilevel"/>
     <w:tmpl w:val="CFB87A5C"/>
@@ -28706,7 +30895,7 @@
       </w:pPr>
     </w:lvl>
   </w:abstractNum>
-  <w:abstractNum w:abstractNumId="43" w15:restartNumberingAfterBreak="0">
+  <w:abstractNum w:abstractNumId="48" w15:restartNumberingAfterBreak="0">
     <w:nsid w:val="60FD0A4A"/>
     <w:multiLevelType w:val="hybridMultilevel"/>
     <w:tmpl w:val="69C4E502"/>
@@ -28795,7 +30984,7 @@
       </w:pPr>
     </w:lvl>
   </w:abstractNum>
-  <w:abstractNum w:abstractNumId="44" w15:restartNumberingAfterBreak="0">
+  <w:abstractNum w:abstractNumId="49" w15:restartNumberingAfterBreak="0">
     <w:nsid w:val="675B521B"/>
     <w:multiLevelType w:val="hybridMultilevel"/>
     <w:tmpl w:val="2C065178"/>
@@ -28884,7 +31073,7 @@
       </w:pPr>
     </w:lvl>
   </w:abstractNum>
-  <w:abstractNum w:abstractNumId="45" w15:restartNumberingAfterBreak="0">
+  <w:abstractNum w:abstractNumId="50" w15:restartNumberingAfterBreak="0">
     <w:nsid w:val="68345C52"/>
     <w:multiLevelType w:val="hybridMultilevel"/>
     <w:tmpl w:val="703401B0"/>
@@ -28973,7 +31162,7 @@
       </w:pPr>
     </w:lvl>
   </w:abstractNum>
-  <w:abstractNum w:abstractNumId="46" w15:restartNumberingAfterBreak="0">
+  <w:abstractNum w:abstractNumId="51" w15:restartNumberingAfterBreak="0">
     <w:nsid w:val="68777607"/>
     <w:multiLevelType w:val="hybridMultilevel"/>
     <w:tmpl w:val="CFB87A5C"/>
@@ -29062,7 +31251,7 @@
       </w:pPr>
     </w:lvl>
   </w:abstractNum>
-  <w:abstractNum w:abstractNumId="47" w15:restartNumberingAfterBreak="0">
+  <w:abstractNum w:abstractNumId="52" w15:restartNumberingAfterBreak="0">
     <w:nsid w:val="6A6445B1"/>
     <w:multiLevelType w:val="hybridMultilevel"/>
     <w:tmpl w:val="703401B0"/>
@@ -29151,7 +31340,96 @@
       </w:pPr>
     </w:lvl>
   </w:abstractNum>
-  <w:abstractNum w:abstractNumId="48" w15:restartNumberingAfterBreak="0">
+  <w:abstractNum w:abstractNumId="53" w15:restartNumberingAfterBreak="0">
+    <w:nsid w:val="6CE55A13"/>
+    <w:multiLevelType w:val="hybridMultilevel"/>
+    <w:tmpl w:val="69C4E502"/>
+    <w:lvl w:ilvl="0" w:tplc="D73E0EF0">
+      <w:start w:val="1"/>
+      <w:numFmt w:val="decimal"/>
+      <w:lvlText w:val="%1."/>
+      <w:lvlJc w:val="left"/>
+      <w:pPr>
+        <w:ind w:left="720" w:hanging="360"/>
+      </w:pPr>
+      <w:rPr>
+        <w:rFonts w:hint="default"/>
+      </w:rPr>
+    </w:lvl>
+    <w:lvl w:ilvl="1" w:tplc="44090019" w:tentative="1">
+      <w:start w:val="1"/>
+      <w:numFmt w:val="lowerLetter"/>
+      <w:lvlText w:val="%2."/>
+      <w:lvlJc w:val="left"/>
+      <w:pPr>
+        <w:ind w:left="1440" w:hanging="360"/>
+      </w:pPr>
+    </w:lvl>
+    <w:lvl w:ilvl="2" w:tplc="4409001B" w:tentative="1">
+      <w:start w:val="1"/>
+      <w:numFmt w:val="lowerRoman"/>
+      <w:lvlText w:val="%3."/>
+      <w:lvlJc w:val="right"/>
+      <w:pPr>
+        <w:ind w:left="2160" w:hanging="180"/>
+      </w:pPr>
+    </w:lvl>
+    <w:lvl w:ilvl="3" w:tplc="4409000F" w:tentative="1">
+      <w:start w:val="1"/>
+      <w:numFmt w:val="decimal"/>
+      <w:lvlText w:val="%4."/>
+      <w:lvlJc w:val="left"/>
+      <w:pPr>
+        <w:ind w:left="2880" w:hanging="360"/>
+      </w:pPr>
+    </w:lvl>
+    <w:lvl w:ilvl="4" w:tplc="44090019" w:tentative="1">
+      <w:start w:val="1"/>
+      <w:numFmt w:val="lowerLetter"/>
+      <w:lvlText w:val="%5."/>
+      <w:lvlJc w:val="left"/>
+      <w:pPr>
+        <w:ind w:left="3600" w:hanging="360"/>
+      </w:pPr>
+    </w:lvl>
+    <w:lvl w:ilvl="5" w:tplc="4409001B" w:tentative="1">
+      <w:start w:val="1"/>
+      <w:numFmt w:val="lowerRoman"/>
+      <w:lvlText w:val="%6."/>
+      <w:lvlJc w:val="right"/>
+      <w:pPr>
+        <w:ind w:left="4320" w:hanging="180"/>
+      </w:pPr>
+    </w:lvl>
+    <w:lvl w:ilvl="6" w:tplc="4409000F" w:tentative="1">
+      <w:start w:val="1"/>
+      <w:numFmt w:val="decimal"/>
+      <w:lvlText w:val="%7."/>
+      <w:lvlJc w:val="left"/>
+      <w:pPr>
+        <w:ind w:left="5040" w:hanging="360"/>
+      </w:pPr>
+    </w:lvl>
+    <w:lvl w:ilvl="7" w:tplc="44090019" w:tentative="1">
+      <w:start w:val="1"/>
+      <w:numFmt w:val="lowerLetter"/>
+      <w:lvlText w:val="%8."/>
+      <w:lvlJc w:val="left"/>
+      <w:pPr>
+        <w:ind w:left="5760" w:hanging="360"/>
+      </w:pPr>
+    </w:lvl>
+    <w:lvl w:ilvl="8" w:tplc="4409001B" w:tentative="1">
+      <w:start w:val="1"/>
+      <w:numFmt w:val="lowerRoman"/>
+      <w:lvlText w:val="%9."/>
+      <w:lvlJc w:val="right"/>
+      <w:pPr>
+        <w:ind w:left="6480" w:hanging="180"/>
+      </w:pPr>
+    </w:lvl>
+  </w:abstractNum>
+  <w:abstractNum w:abstractNumId="54" w15:restartNumberingAfterBreak="0">
     <w:nsid w:val="6E3E0E35"/>
     <w:multiLevelType w:val="hybridMultilevel"/>
     <w:tmpl w:val="DE6C6C88"/>
@@ -29240,7 +31518,7 @@
       </w:pPr>
     </w:lvl>
   </w:abstractNum>
-  <w:abstractNum w:abstractNumId="49" w15:restartNumberingAfterBreak="0">
+  <w:abstractNum w:abstractNumId="55" w15:restartNumberingAfterBreak="0">
     <w:nsid w:val="6EC418F6"/>
     <w:multiLevelType w:val="hybridMultilevel"/>
     <w:tmpl w:val="9A763488"/>
@@ -29329,7 +31607,7 @@
       </w:pPr>
     </w:lvl>
   </w:abstractNum>
-  <w:abstractNum w:abstractNumId="50" w15:restartNumberingAfterBreak="0">
+  <w:abstractNum w:abstractNumId="56" w15:restartNumberingAfterBreak="0">
     <w:nsid w:val="742C08A4"/>
     <w:multiLevelType w:val="hybridMultilevel"/>
     <w:tmpl w:val="39165846"/>
@@ -29418,7 +31696,7 @@
       </w:pPr>
     </w:lvl>
   </w:abstractNum>
-  <w:abstractNum w:abstractNumId="51" w15:restartNumberingAfterBreak="0">
+  <w:abstractNum w:abstractNumId="57" w15:restartNumberingAfterBreak="0">
     <w:nsid w:val="75A63D7F"/>
     <w:multiLevelType w:val="hybridMultilevel"/>
     <w:tmpl w:val="1AFC9150"/>
@@ -29507,7 +31785,7 @@
       </w:pPr>
     </w:lvl>
   </w:abstractNum>
-  <w:abstractNum w:abstractNumId="52" w15:restartNumberingAfterBreak="0">
+  <w:abstractNum w:abstractNumId="58" w15:restartNumberingAfterBreak="0">
     <w:nsid w:val="76D81BAF"/>
     <w:multiLevelType w:val="hybridMultilevel"/>
     <w:tmpl w:val="69C4E502"/>
@@ -29596,7 +31874,7 @@
       </w:pPr>
     </w:lvl>
   </w:abstractNum>
-  <w:abstractNum w:abstractNumId="53" w15:restartNumberingAfterBreak="0">
+  <w:abstractNum w:abstractNumId="59" w15:restartNumberingAfterBreak="0">
     <w:nsid w:val="773508A6"/>
     <w:multiLevelType w:val="hybridMultilevel"/>
     <w:tmpl w:val="69C4E502"/>
@@ -29685,7 +31963,7 @@
       </w:pPr>
     </w:lvl>
   </w:abstractNum>
-  <w:abstractNum w:abstractNumId="54" w15:restartNumberingAfterBreak="0">
+  <w:abstractNum w:abstractNumId="60" w15:restartNumberingAfterBreak="0">
     <w:nsid w:val="78081511"/>
     <w:multiLevelType w:val="hybridMultilevel"/>
     <w:tmpl w:val="BD98FA40"/>
@@ -29774,7 +32052,7 @@
       </w:pPr>
     </w:lvl>
   </w:abstractNum>
-  <w:abstractNum w:abstractNumId="55" w15:restartNumberingAfterBreak="0">
+  <w:abstractNum w:abstractNumId="61" w15:restartNumberingAfterBreak="0">
     <w:nsid w:val="7875697C"/>
     <w:multiLevelType w:val="hybridMultilevel"/>
     <w:tmpl w:val="AAA29928"/>
@@ -29863,7 +32141,7 @@
       </w:pPr>
     </w:lvl>
   </w:abstractNum>
-  <w:abstractNum w:abstractNumId="56" w15:restartNumberingAfterBreak="0">
+  <w:abstractNum w:abstractNumId="62" w15:restartNumberingAfterBreak="0">
     <w:nsid w:val="7A6B1B4D"/>
     <w:multiLevelType w:val="hybridMultilevel"/>
     <w:tmpl w:val="FC6C7FAE"/>
@@ -29952,7 +32230,7 @@
       </w:pPr>
     </w:lvl>
   </w:abstractNum>
-  <w:abstractNum w:abstractNumId="57" w15:restartNumberingAfterBreak="0">
+  <w:abstractNum w:abstractNumId="63" w15:restartNumberingAfterBreak="0">
     <w:nsid w:val="7AF00EAE"/>
     <w:multiLevelType w:val="hybridMultilevel"/>
     <w:tmpl w:val="C51AFDF4"/>
@@ -30041,7 +32319,7 @@
       </w:pPr>
     </w:lvl>
   </w:abstractNum>
-  <w:abstractNum w:abstractNumId="58" w15:restartNumberingAfterBreak="0">
+  <w:abstractNum w:abstractNumId="64" w15:restartNumberingAfterBreak="0">
     <w:nsid w:val="7EB12009"/>
     <w:multiLevelType w:val="hybridMultilevel"/>
     <w:tmpl w:val="40CC1C6C"/>
@@ -30131,40 +32409,40 @@
     </w:lvl>
   </w:abstractNum>
   <w:num w:numId="1">
+    <w:abstractNumId w:val="31"/>
+  </w:num>
+  <w:num w:numId="2">
+    <w:abstractNumId w:val="15"/>
+  </w:num>
+  <w:num w:numId="3">
     <w:abstractNumId w:val="28"/>
   </w:num>
-  <w:num w:numId="2">
-    <w:abstractNumId w:val="14"/>
-  </w:num>
-  <w:num w:numId="3">
-    <w:abstractNumId w:val="25"/>
-  </w:num>
   <w:num w:numId="4">
-    <w:abstractNumId w:val="18"/>
+    <w:abstractNumId w:val="19"/>
   </w:num>
   <w:num w:numId="5">
-    <w:abstractNumId w:val="12"/>
+    <w:abstractNumId w:val="13"/>
   </w:num>
   <w:num w:numId="6">
-    <w:abstractNumId w:val="36"/>
+    <w:abstractNumId w:val="40"/>
   </w:num>
   <w:num w:numId="7">
-    <w:abstractNumId w:val="38"/>
+    <w:abstractNumId w:val="43"/>
   </w:num>
   <w:num w:numId="8">
-    <w:abstractNumId w:val="47"/>
+    <w:abstractNumId w:val="52"/>
   </w:num>
   <w:num w:numId="9">
-    <w:abstractNumId w:val="45"/>
+    <w:abstractNumId w:val="50"/>
   </w:num>
   <w:num w:numId="10">
-    <w:abstractNumId w:val="16"/>
+    <w:abstractNumId w:val="17"/>
   </w:num>
   <w:num w:numId="11">
-    <w:abstractNumId w:val="37"/>
+    <w:abstractNumId w:val="42"/>
   </w:num>
   <w:num w:numId="12">
-    <w:abstractNumId w:val="58"/>
+    <w:abstractNumId w:val="64"/>
   </w:num>
   <w:num w:numId="13">
     <w:abstractNumId w:val="8"/>
@@ -30173,19 +32451,19 @@
     <w:abstractNumId w:val="9"/>
   </w:num>
   <w:num w:numId="15">
-    <w:abstractNumId w:val="35"/>
+    <w:abstractNumId w:val="39"/>
   </w:num>
   <w:num w:numId="16">
-    <w:abstractNumId w:val="17"/>
+    <w:abstractNumId w:val="18"/>
   </w:num>
   <w:num w:numId="17">
     <w:abstractNumId w:val="11"/>
   </w:num>
   <w:num w:numId="18">
-    <w:abstractNumId w:val="48"/>
+    <w:abstractNumId w:val="54"/>
   </w:num>
   <w:num w:numId="19">
-    <w:abstractNumId w:val="54"/>
+    <w:abstractNumId w:val="60"/>
   </w:num>
   <w:num w:numId="20">
     <w:abstractNumId w:val="0"/>
@@ -30194,120 +32472,138 @@
     <w:abstractNumId w:val="10"/>
   </w:num>
   <w:num w:numId="22">
-    <w:abstractNumId w:val="50"/>
+    <w:abstractNumId w:val="56"/>
   </w:num>
   <w:num w:numId="23">
-    <w:abstractNumId w:val="39"/>
+    <w:abstractNumId w:val="44"/>
   </w:num>
   <w:num w:numId="24">
-    <w:abstractNumId w:val="57"/>
+    <w:abstractNumId w:val="63"/>
   </w:num>
   <w:num w:numId="25">
-    <w:abstractNumId w:val="30"/>
+    <w:abstractNumId w:val="33"/>
   </w:num>
   <w:num w:numId="26">
     <w:abstractNumId w:val="6"/>
   </w:num>
   <w:num w:numId="27">
-    <w:abstractNumId w:val="52"/>
+    <w:abstractNumId w:val="58"/>
   </w:num>
   <w:num w:numId="28">
-    <w:abstractNumId w:val="33"/>
+    <w:abstractNumId w:val="36"/>
   </w:num>
   <w:num w:numId="29">
-    <w:abstractNumId w:val="55"/>
+    <w:abstractNumId w:val="61"/>
   </w:num>
   <w:num w:numId="30">
-    <w:abstractNumId w:val="32"/>
+    <w:abstractNumId w:val="35"/>
   </w:num>
   <w:num w:numId="31">
-    <w:abstractNumId w:val="40"/>
+    <w:abstractNumId w:val="45"/>
   </w:num>
   <w:num w:numId="32">
-    <w:abstractNumId w:val="22"/>
+    <w:abstractNumId w:val="24"/>
   </w:num>
   <w:num w:numId="33">
-    <w:abstractNumId w:val="56"/>
+    <w:abstractNumId w:val="62"/>
   </w:num>
   <w:num w:numId="34">
+    <w:abstractNumId w:val="30"/>
+  </w:num>
+  <w:num w:numId="35">
+    <w:abstractNumId w:val="47"/>
+  </w:num>
+  <w:num w:numId="36">
+    <w:abstractNumId w:val="16"/>
+  </w:num>
+  <w:num w:numId="37">
+    <w:abstractNumId w:val="26"/>
+  </w:num>
+  <w:num w:numId="38">
     <w:abstractNumId w:val="27"/>
   </w:num>
-  <w:num w:numId="35">
-    <w:abstractNumId w:val="42"/>
-  </w:num>
-  <w:num w:numId="36">
-    <w:abstractNumId w:val="15"/>
-  </w:num>
-  <w:num w:numId="37">
-    <w:abstractNumId w:val="23"/>
-  </w:num>
-  <w:num w:numId="38">
-    <w:abstractNumId w:val="24"/>
-  </w:num>
   <w:num w:numId="39">
-    <w:abstractNumId w:val="46"/>
+    <w:abstractNumId w:val="51"/>
   </w:num>
   <w:num w:numId="40">
     <w:abstractNumId w:val="5"/>
   </w:num>
   <w:num w:numId="41">
-    <w:abstractNumId w:val="29"/>
+    <w:abstractNumId w:val="32"/>
   </w:num>
   <w:num w:numId="42">
     <w:abstractNumId w:val="3"/>
   </w:num>
   <w:num w:numId="43">
-    <w:abstractNumId w:val="20"/>
+    <w:abstractNumId w:val="22"/>
   </w:num>
   <w:num w:numId="44">
-    <w:abstractNumId w:val="43"/>
+    <w:abstractNumId w:val="48"/>
   </w:num>
   <w:num w:numId="45">
-    <w:abstractNumId w:val="41"/>
+    <w:abstractNumId w:val="46"/>
   </w:num>
   <w:num w:numId="46">
-    <w:abstractNumId w:val="44"/>
+    <w:abstractNumId w:val="49"/>
   </w:num>
   <w:num w:numId="47">
     <w:abstractNumId w:val="7"/>
   </w:num>
   <w:num w:numId="48">
-    <w:abstractNumId w:val="26"/>
+    <w:abstractNumId w:val="29"/>
   </w:num>
   <w:num w:numId="49">
     <w:abstractNumId w:val="4"/>
   </w:num>
   <w:num w:numId="50">
-    <w:abstractNumId w:val="21"/>
+    <w:abstractNumId w:val="23"/>
   </w:num>
   <w:num w:numId="51">
-    <w:abstractNumId w:val="51"/>
+    <w:abstractNumId w:val="57"/>
   </w:num>
   <w:num w:numId="52">
-    <w:abstractNumId w:val="19"/>
+    <w:abstractNumId w:val="21"/>
   </w:num>
   <w:num w:numId="53">
     <w:abstractNumId w:val="2"/>
   </w:num>
   <w:num w:numId="54">
-    <w:abstractNumId w:val="49"/>
+    <w:abstractNumId w:val="55"/>
   </w:num>
   <w:num w:numId="55">
+    <w:abstractNumId w:val="37"/>
+  </w:num>
+  <w:num w:numId="56">
+    <w:abstractNumId w:val="14"/>
+  </w:num>
+  <w:num w:numId="57">
     <w:abstractNumId w:val="34"/>
   </w:num>
-  <w:num w:numId="56">
-    <w:abstractNumId w:val="13"/>
-  </w:num>
-  <w:num w:numId="57">
-    <w:abstractNumId w:val="31"/>
-  </w:num>
   <w:num w:numId="58">
-    <w:abstractNumId w:val="53"/>
+    <w:abstractNumId w:val="59"/>
   </w:num>
   <w:num w:numId="59">
     <w:abstractNumId w:val="1"/>
   </w:num>
-  <w:numIdMacAtCleanup w:val="59"/>
+  <w:num w:numId="60">
+    <w:abstractNumId w:val="12"/>
+  </w:num>
+  <w:num w:numId="61">
+    <w:abstractNumId w:val="25"/>
+  </w:num>
+  <w:num w:numId="62">
+    <w:abstractNumId w:val="41"/>
+  </w:num>
+  <w:num w:numId="63">
+    <w:abstractNumId w:val="53"/>
+  </w:num>
+  <w:num w:numId="64">
+    <w:abstractNumId w:val="38"/>
+  </w:num>
+  <w:num w:numId="65">
+    <w:abstractNumId w:val="20"/>
+  </w:num>
+  <w:numIdMacAtCleanup w:val="65"/>
 </w:numbering>
 </file>
 
@@ -31034,4 +33330,16 @@
     </a:ext>
   </a:extLst>
 </a:theme>
+</file>
+
+<file path=customXml/item1.xml><?xml version="1.0" encoding="utf-8"?>
+<b:Sources xmlns:b="http://schemas.openxmlformats.org/officeDocument/2006/bibliography" xmlns="http://schemas.openxmlformats.org/officeDocument/2006/bibliography" SelectedStyle="\APASixthEditionOfficeOnline.xsl" StyleName="APA" Version="6"/>
+</file>
+
+<file path=customXml/itemProps1.xml><?xml version="1.0" encoding="utf-8"?>
+<ds:datastoreItem xmlns:ds="http://schemas.openxmlformats.org/officeDocument/2006/customXml" ds:itemID="{A0C48D29-3E29-4F80-ADD0-7E87F5016EAF}">
+  <ds:schemaRefs>
+    <ds:schemaRef ds:uri="http://schemas.openxmlformats.org/officeDocument/2006/bibliography"/>
+  </ds:schemaRefs>
+</ds:datastoreItem>
 </file>
--- a/Weeeeeee/use case description.docx
+++ b/Weeeeeee/use case description.docx
@@ -24346,15 +24346,7 @@
                 <w:sz w:val="20"/>
                 <w:szCs w:val="20"/>
               </w:rPr>
-              <w:t xml:space="preserve">simulate </w:t>
-            </w:r>
-            <w:r>
-              <w:rPr>
-                <w:rFonts w:ascii="Arial" w:hAnsi="Arial" w:cs="Arial"/>
-                <w:sz w:val="20"/>
-                <w:szCs w:val="20"/>
-              </w:rPr>
-              <w:t>the foot brakes</w:t>
+              <w:t>simulate the foot brakes</w:t>
             </w:r>
           </w:p>
         </w:tc>
@@ -24397,15 +24389,7 @@
                 <w:sz w:val="20"/>
                 <w:szCs w:val="20"/>
               </w:rPr>
-              <w:t xml:space="preserve">simulate </w:t>
-            </w:r>
-            <w:r>
-              <w:rPr>
-                <w:rFonts w:ascii="Arial" w:hAnsi="Arial" w:cs="Arial"/>
-                <w:sz w:val="20"/>
-                <w:szCs w:val="20"/>
-              </w:rPr>
-              <w:t>the foot brakes</w:t>
+              <w:t>simulate the foot brakes</w:t>
             </w:r>
           </w:p>
         </w:tc>
@@ -24483,15 +24467,7 @@
                 <w:sz w:val="20"/>
                 <w:szCs w:val="20"/>
               </w:rPr>
-              <w:t xml:space="preserve">wishes to </w:t>
-            </w:r>
-            <w:r>
-              <w:rPr>
-                <w:rFonts w:ascii="Arial" w:hAnsi="Arial" w:cs="Arial"/>
-                <w:sz w:val="20"/>
-                <w:szCs w:val="20"/>
-              </w:rPr>
-              <w:t>simulate the foot brakes</w:t>
+              <w:t>wishes to simulate the foot brakes</w:t>
             </w:r>
           </w:p>
         </w:tc>
@@ -24697,47 +24673,7 @@
                 <w:sz w:val="20"/>
                 <w:szCs w:val="20"/>
               </w:rPr>
-              <w:t>T</w:t>
-            </w:r>
-            <w:r>
-              <w:rPr>
-                <w:rFonts w:ascii="Arial" w:hAnsi="Arial" w:cs="Arial"/>
-                <w:sz w:val="20"/>
-                <w:szCs w:val="20"/>
-              </w:rPr>
-              <w:t xml:space="preserve">he </w:t>
-            </w:r>
-            <w:r>
-              <w:rPr>
-                <w:rFonts w:ascii="Arial" w:hAnsi="Arial" w:cs="Arial"/>
-                <w:sz w:val="20"/>
-                <w:szCs w:val="20"/>
-              </w:rPr>
-              <w:t>user increase the speed of the car by clicking on</w:t>
-            </w:r>
-            <w:r>
-              <w:rPr>
-                <w:rFonts w:ascii="Arial" w:hAnsi="Arial" w:cs="Arial"/>
-                <w:sz w:val="20"/>
-                <w:szCs w:val="20"/>
-              </w:rPr>
-              <w:t xml:space="preserve"> the “+” symbol under the “Speed” section (This is on the persistent dashbo</w:t>
-            </w:r>
-            <w:r>
-              <w:rPr>
-                <w:rFonts w:ascii="Arial" w:hAnsi="Arial" w:cs="Arial"/>
-                <w:sz w:val="20"/>
-                <w:szCs w:val="20"/>
-              </w:rPr>
-              <w:t>ard) until he/she has reached 60</w:t>
-            </w:r>
-            <w:r>
-              <w:rPr>
-                <w:rFonts w:ascii="Arial" w:hAnsi="Arial" w:cs="Arial"/>
-                <w:sz w:val="20"/>
-                <w:szCs w:val="20"/>
-              </w:rPr>
-              <w:t xml:space="preserve">km/h.  </w:t>
+              <w:t xml:space="preserve">The user increase the speed of the car by clicking on the “+” symbol under the “Speed” section (This is on the persistent dashboard) until he/she has reached 60km/h.  </w:t>
             </w:r>
           </w:p>
           <w:p>
@@ -24785,15 +24721,7 @@
                 <w:sz w:val="20"/>
                 <w:szCs w:val="20"/>
               </w:rPr>
-              <w:t xml:space="preserve">The user will then </w:t>
-            </w:r>
-            <w:r>
-              <w:rPr>
-                <w:rFonts w:ascii="Arial" w:hAnsi="Arial" w:cs="Arial"/>
-                <w:sz w:val="20"/>
-                <w:szCs w:val="20"/>
-              </w:rPr>
-              <w:t>CLICK AND HOLD on the “Foot brake” button.</w:t>
+              <w:t>The user will then CLICK AND HOLD on the “Foot brake” button.</w:t>
             </w:r>
           </w:p>
           <w:p>
@@ -24817,15 +24745,7 @@
                 <w:sz w:val="20"/>
                 <w:szCs w:val="20"/>
               </w:rPr>
-              <w:t>The</w:t>
-            </w:r>
-            <w:r>
-              <w:rPr>
-                <w:rFonts w:ascii="Arial" w:hAnsi="Arial" w:cs="Arial"/>
-                <w:sz w:val="20"/>
-                <w:szCs w:val="20"/>
-              </w:rPr>
-              <w:t xml:space="preserve"> system will then send a signal from the foot brake to the brake pump. </w:t>
+              <w:t xml:space="preserve">The system will then send a signal from the foot brake to the brake pump. </w:t>
             </w:r>
           </w:p>
           <w:p>
@@ -24889,15 +24809,7 @@
                 <w:sz w:val="20"/>
                 <w:szCs w:val="20"/>
               </w:rPr>
-              <w:t xml:space="preserve"> update </w:t>
-            </w:r>
-            <w:r>
-              <w:rPr>
-                <w:rFonts w:ascii="Arial" w:hAnsi="Arial" w:cs="Arial"/>
-                <w:sz w:val="20"/>
-                <w:szCs w:val="20"/>
-              </w:rPr>
-              <w:t xml:space="preserve">the speed of the </w:t>
+              <w:t xml:space="preserve"> update the speed of the </w:t>
             </w:r>
             <w:r>
               <w:rPr>
@@ -25050,8 +24962,3362 @@
         </w:rPr>
         <w:t>Simulate adding attachment</w:t>
       </w:r>
-      <w:bookmarkStart w:id="0" w:name="_GoBack"/>
-      <w:bookmarkEnd w:id="0"/>
+    </w:p>
+    <w:tbl>
+      <w:tblPr>
+        <w:tblStyle w:val="TableGrid"/>
+        <w:tblW w:w="0" w:type="auto"/>
+        <w:tblLook w:val="04A0" w:firstRow="1" w:lastRow="0" w:firstColumn="1" w:lastColumn="0" w:noHBand="0" w:noVBand="1"/>
+      </w:tblPr>
+      <w:tblGrid>
+        <w:gridCol w:w="7569"/>
+        <w:gridCol w:w="1447"/>
+      </w:tblGrid>
+      <w:tr>
+        <w:tc>
+          <w:tcPr>
+            <w:tcW w:w="7763" w:type="dxa"/>
+          </w:tcPr>
+          <w:p>
+            <w:pPr>
+              <w:jc w:val="both"/>
+              <w:rPr>
+                <w:rFonts w:ascii="Arial" w:hAnsi="Arial" w:cs="Arial"/>
+                <w:sz w:val="20"/>
+                <w:szCs w:val="20"/>
+              </w:rPr>
+            </w:pPr>
+            <w:r>
+              <w:rPr>
+                <w:rFonts w:ascii="Arial" w:hAnsi="Arial" w:cs="Arial"/>
+                <w:b/>
+                <w:sz w:val="20"/>
+                <w:szCs w:val="20"/>
+              </w:rPr>
+              <w:t xml:space="preserve">Name: </w:t>
+            </w:r>
+            <w:r>
+              <w:rPr>
+                <w:rFonts w:ascii="Arial" w:hAnsi="Arial" w:cs="Arial"/>
+                <w:sz w:val="20"/>
+                <w:szCs w:val="20"/>
+              </w:rPr>
+              <w:t>Simulate adding</w:t>
+            </w:r>
+            <w:r>
+              <w:rPr>
+                <w:rFonts w:ascii="Arial" w:hAnsi="Arial" w:cs="Arial"/>
+                <w:sz w:val="20"/>
+                <w:szCs w:val="20"/>
+              </w:rPr>
+              <w:t>/removing</w:t>
+            </w:r>
+            <w:r>
+              <w:rPr>
+                <w:rFonts w:ascii="Arial" w:hAnsi="Arial" w:cs="Arial"/>
+                <w:sz w:val="20"/>
+                <w:szCs w:val="20"/>
+              </w:rPr>
+              <w:t xml:space="preserve"> attachments</w:t>
+            </w:r>
+          </w:p>
+        </w:tc>
+        <w:tc>
+          <w:tcPr>
+            <w:tcW w:w="1479" w:type="dxa"/>
+          </w:tcPr>
+          <w:p>
+            <w:pPr>
+              <w:jc w:val="both"/>
+              <w:rPr>
+                <w:rFonts w:ascii="Arial" w:hAnsi="Arial" w:cs="Arial"/>
+                <w:sz w:val="20"/>
+                <w:szCs w:val="20"/>
+              </w:rPr>
+            </w:pPr>
+            <w:r>
+              <w:rPr>
+                <w:rFonts w:ascii="Arial" w:hAnsi="Arial" w:cs="Arial"/>
+                <w:b/>
+                <w:sz w:val="20"/>
+                <w:szCs w:val="20"/>
+              </w:rPr>
+              <w:t xml:space="preserve">ID: </w:t>
+            </w:r>
+            <w:r>
+              <w:rPr>
+                <w:rFonts w:ascii="Arial" w:hAnsi="Arial" w:cs="Arial"/>
+                <w:sz w:val="20"/>
+                <w:szCs w:val="20"/>
+              </w:rPr>
+              <w:t>35</w:t>
+            </w:r>
+          </w:p>
+        </w:tc>
+      </w:tr>
+      <w:tr>
+        <w:tc>
+          <w:tcPr>
+            <w:tcW w:w="9016" w:type="dxa"/>
+            <w:gridSpan w:val="2"/>
+          </w:tcPr>
+          <w:p>
+            <w:pPr>
+              <w:jc w:val="both"/>
+              <w:rPr>
+                <w:rFonts w:ascii="Arial" w:hAnsi="Arial" w:cs="Arial"/>
+                <w:sz w:val="20"/>
+                <w:szCs w:val="20"/>
+              </w:rPr>
+            </w:pPr>
+            <w:r>
+              <w:rPr>
+                <w:rFonts w:ascii="Arial" w:hAnsi="Arial" w:cs="Arial"/>
+                <w:b/>
+                <w:sz w:val="20"/>
+                <w:szCs w:val="20"/>
+              </w:rPr>
+              <w:t xml:space="preserve">Stakeholders and Goals: </w:t>
+            </w:r>
+            <w:r>
+              <w:rPr>
+                <w:rFonts w:ascii="Arial" w:hAnsi="Arial" w:cs="Arial"/>
+                <w:sz w:val="20"/>
+                <w:szCs w:val="20"/>
+              </w:rPr>
+              <w:t xml:space="preserve">User – to </w:t>
+            </w:r>
+            <w:r>
+              <w:rPr>
+                <w:rFonts w:ascii="Arial" w:hAnsi="Arial" w:cs="Arial"/>
+                <w:sz w:val="20"/>
+                <w:szCs w:val="20"/>
+              </w:rPr>
+              <w:t>simulate adding attachments</w:t>
+            </w:r>
+          </w:p>
+        </w:tc>
+      </w:tr>
+      <w:tr>
+        <w:tc>
+          <w:tcPr>
+            <w:tcW w:w="9016" w:type="dxa"/>
+            <w:gridSpan w:val="2"/>
+          </w:tcPr>
+          <w:p>
+            <w:pPr>
+              <w:jc w:val="both"/>
+              <w:rPr>
+                <w:rFonts w:ascii="Arial" w:hAnsi="Arial" w:cs="Arial"/>
+                <w:sz w:val="20"/>
+                <w:szCs w:val="20"/>
+              </w:rPr>
+            </w:pPr>
+            <w:r>
+              <w:rPr>
+                <w:rFonts w:ascii="Arial" w:hAnsi="Arial" w:cs="Arial"/>
+                <w:b/>
+                <w:sz w:val="20"/>
+                <w:szCs w:val="20"/>
+              </w:rPr>
+              <w:t xml:space="preserve">Description: </w:t>
+            </w:r>
+            <w:r>
+              <w:rPr>
+                <w:rFonts w:ascii="Arial" w:hAnsi="Arial" w:cs="Arial"/>
+                <w:sz w:val="20"/>
+                <w:szCs w:val="20"/>
+              </w:rPr>
+              <w:t xml:space="preserve">A user wants to </w:t>
+            </w:r>
+            <w:r>
+              <w:rPr>
+                <w:rFonts w:ascii="Arial" w:hAnsi="Arial" w:cs="Arial"/>
+                <w:sz w:val="20"/>
+                <w:szCs w:val="20"/>
+              </w:rPr>
+              <w:t>simulate adding attachments to a car</w:t>
+            </w:r>
+          </w:p>
+        </w:tc>
+      </w:tr>
+      <w:tr>
+        <w:tc>
+          <w:tcPr>
+            <w:tcW w:w="9016" w:type="dxa"/>
+            <w:gridSpan w:val="2"/>
+          </w:tcPr>
+          <w:p>
+            <w:pPr>
+              <w:jc w:val="both"/>
+              <w:rPr>
+                <w:rFonts w:ascii="Arial" w:hAnsi="Arial" w:cs="Arial"/>
+                <w:sz w:val="20"/>
+                <w:szCs w:val="20"/>
+              </w:rPr>
+            </w:pPr>
+            <w:r>
+              <w:rPr>
+                <w:rFonts w:ascii="Arial" w:hAnsi="Arial" w:cs="Arial"/>
+                <w:b/>
+                <w:sz w:val="20"/>
+                <w:szCs w:val="20"/>
+              </w:rPr>
+              <w:t xml:space="preserve">Actors: </w:t>
+            </w:r>
+            <w:r>
+              <w:rPr>
+                <w:rFonts w:ascii="Arial" w:hAnsi="Arial" w:cs="Arial"/>
+                <w:sz w:val="20"/>
+                <w:szCs w:val="20"/>
+              </w:rPr>
+              <w:t>User</w:t>
+            </w:r>
+          </w:p>
+        </w:tc>
+      </w:tr>
+      <w:tr>
+        <w:tc>
+          <w:tcPr>
+            <w:tcW w:w="9016" w:type="dxa"/>
+            <w:gridSpan w:val="2"/>
+          </w:tcPr>
+          <w:p>
+            <w:pPr>
+              <w:jc w:val="both"/>
+              <w:rPr>
+                <w:rFonts w:ascii="Arial" w:hAnsi="Arial" w:cs="Arial"/>
+                <w:sz w:val="20"/>
+                <w:szCs w:val="20"/>
+              </w:rPr>
+            </w:pPr>
+            <w:r>
+              <w:rPr>
+                <w:rFonts w:ascii="Arial" w:hAnsi="Arial" w:cs="Arial"/>
+                <w:b/>
+                <w:sz w:val="20"/>
+                <w:szCs w:val="20"/>
+              </w:rPr>
+              <w:t xml:space="preserve">Trigger: </w:t>
+            </w:r>
+            <w:r>
+              <w:rPr>
+                <w:rFonts w:ascii="Arial" w:hAnsi="Arial" w:cs="Arial"/>
+                <w:sz w:val="20"/>
+                <w:szCs w:val="20"/>
+              </w:rPr>
+              <w:t xml:space="preserve">User runs the application and </w:t>
+            </w:r>
+            <w:r>
+              <w:rPr>
+                <w:rFonts w:ascii="Arial" w:hAnsi="Arial" w:cs="Arial"/>
+                <w:sz w:val="20"/>
+                <w:szCs w:val="20"/>
+              </w:rPr>
+              <w:t>wishes to simulate adding attachments</w:t>
+            </w:r>
+          </w:p>
+        </w:tc>
+      </w:tr>
+      <w:tr>
+        <w:tc>
+          <w:tcPr>
+            <w:tcW w:w="9016" w:type="dxa"/>
+            <w:gridSpan w:val="2"/>
+          </w:tcPr>
+          <w:p>
+            <w:pPr>
+              <w:jc w:val="both"/>
+              <w:rPr>
+                <w:rFonts w:ascii="Arial" w:hAnsi="Arial" w:cs="Arial"/>
+                <w:b/>
+                <w:sz w:val="20"/>
+                <w:szCs w:val="20"/>
+              </w:rPr>
+            </w:pPr>
+            <w:r>
+              <w:rPr>
+                <w:rFonts w:ascii="Arial" w:hAnsi="Arial" w:cs="Arial"/>
+                <w:b/>
+                <w:sz w:val="20"/>
+                <w:szCs w:val="20"/>
+              </w:rPr>
+              <w:t xml:space="preserve">Normal Flow: </w:t>
+            </w:r>
+          </w:p>
+          <w:p>
+            <w:pPr>
+              <w:pStyle w:val="ListParagraph"/>
+              <w:numPr>
+                <w:ilvl w:val="0"/>
+                <w:numId w:val="66"/>
+              </w:numPr>
+              <w:spacing w:after="0" w:line="240" w:lineRule="auto"/>
+              <w:jc w:val="both"/>
+              <w:rPr>
+                <w:rFonts w:ascii="Arial" w:hAnsi="Arial" w:cs="Arial"/>
+                <w:sz w:val="20"/>
+                <w:szCs w:val="20"/>
+              </w:rPr>
+            </w:pPr>
+            <w:r>
+              <w:rPr>
+                <w:rFonts w:ascii="Arial" w:hAnsi="Arial" w:cs="Arial"/>
+                <w:sz w:val="20"/>
+                <w:szCs w:val="20"/>
+              </w:rPr>
+              <w:t xml:space="preserve">User reaches the main page of the system and clicks on the “Simulation” button. The user will be brought to the simulation page where the user will be able to view the persistent dashboard and also a list of simulations. </w:t>
+            </w:r>
+          </w:p>
+          <w:p>
+            <w:pPr>
+              <w:pStyle w:val="ListParagraph"/>
+              <w:numPr>
+                <w:ilvl w:val="0"/>
+                <w:numId w:val="66"/>
+              </w:numPr>
+              <w:spacing w:after="0" w:line="240" w:lineRule="auto"/>
+              <w:jc w:val="both"/>
+              <w:rPr>
+                <w:rFonts w:ascii="Arial" w:hAnsi="Arial" w:cs="Arial"/>
+                <w:sz w:val="20"/>
+                <w:szCs w:val="20"/>
+              </w:rPr>
+            </w:pPr>
+            <w:r>
+              <w:rPr>
+                <w:rFonts w:ascii="Arial" w:hAnsi="Arial" w:cs="Arial"/>
+                <w:sz w:val="20"/>
+                <w:szCs w:val="20"/>
+              </w:rPr>
+              <w:t>On the list of simulations available to the user, the user will then click on “</w:t>
+            </w:r>
+            <w:r>
+              <w:rPr>
+                <w:rFonts w:ascii="Arial" w:hAnsi="Arial" w:cs="Arial"/>
+                <w:sz w:val="20"/>
+                <w:szCs w:val="20"/>
+              </w:rPr>
+              <w:t>Adding attachment</w:t>
+            </w:r>
+            <w:r>
+              <w:rPr>
+                <w:rFonts w:ascii="Arial" w:hAnsi="Arial" w:cs="Arial"/>
+                <w:sz w:val="20"/>
+                <w:szCs w:val="20"/>
+              </w:rPr>
+              <w:t>”. The window (</w:t>
+            </w:r>
+            <w:proofErr w:type="spellStart"/>
+            <w:r>
+              <w:rPr>
+                <w:rFonts w:ascii="Arial" w:hAnsi="Arial" w:cs="Arial"/>
+                <w:sz w:val="20"/>
+                <w:szCs w:val="20"/>
+              </w:rPr>
+              <w:t>i.e</w:t>
+            </w:r>
+            <w:proofErr w:type="spellEnd"/>
+            <w:r>
+              <w:rPr>
+                <w:rFonts w:ascii="Arial" w:hAnsi="Arial" w:cs="Arial"/>
+                <w:sz w:val="20"/>
+                <w:szCs w:val="20"/>
+              </w:rPr>
+              <w:t xml:space="preserve"> the simulation window) below the persistent dashboard will then be updated. The user will then be able to</w:t>
+            </w:r>
+            <w:r>
+              <w:rPr>
+                <w:rFonts w:ascii="Arial" w:hAnsi="Arial" w:cs="Arial"/>
+                <w:sz w:val="20"/>
+                <w:szCs w:val="20"/>
+              </w:rPr>
+              <w:t xml:space="preserve"> see a picture which represents the back view of the car</w:t>
+            </w:r>
+            <w:r>
+              <w:rPr>
+                <w:rFonts w:ascii="Arial" w:hAnsi="Arial" w:cs="Arial"/>
+                <w:sz w:val="20"/>
+                <w:szCs w:val="20"/>
+              </w:rPr>
+              <w:t xml:space="preserve">. There will also be a few buttons available for the user which includes </w:t>
+            </w:r>
+            <w:r>
+              <w:rPr>
+                <w:rFonts w:ascii="Arial" w:hAnsi="Arial" w:cs="Arial"/>
+                <w:sz w:val="20"/>
+                <w:szCs w:val="20"/>
+              </w:rPr>
+              <w:t>“Add tow box”, “Add trailer” and the “Remove attachment” button</w:t>
+            </w:r>
+            <w:r>
+              <w:rPr>
+                <w:rFonts w:ascii="Arial" w:hAnsi="Arial" w:cs="Arial"/>
+                <w:sz w:val="20"/>
+                <w:szCs w:val="20"/>
+              </w:rPr>
+              <w:t xml:space="preserve"> (In “functionality pathway”, the word used was “</w:t>
+            </w:r>
+            <w:proofErr w:type="spellStart"/>
+            <w:r>
+              <w:rPr>
+                <w:rFonts w:ascii="Arial" w:hAnsi="Arial" w:cs="Arial"/>
+                <w:sz w:val="20"/>
+                <w:szCs w:val="20"/>
+              </w:rPr>
+              <w:t>unmount</w:t>
+            </w:r>
+            <w:proofErr w:type="spellEnd"/>
+            <w:r>
+              <w:rPr>
+                <w:rFonts w:ascii="Arial" w:hAnsi="Arial" w:cs="Arial"/>
+                <w:sz w:val="20"/>
+                <w:szCs w:val="20"/>
+              </w:rPr>
+              <w:t>”, it doesn’t look like the word exists, so phrase “Remove attachment” used instead”)</w:t>
+            </w:r>
+            <w:r>
+              <w:rPr>
+                <w:rFonts w:ascii="Arial" w:hAnsi="Arial" w:cs="Arial"/>
+                <w:sz w:val="20"/>
+                <w:szCs w:val="20"/>
+              </w:rPr>
+              <w:t>.</w:t>
+            </w:r>
+          </w:p>
+          <w:p>
+            <w:pPr>
+              <w:pStyle w:val="ListParagraph"/>
+              <w:numPr>
+                <w:ilvl w:val="0"/>
+                <w:numId w:val="66"/>
+              </w:numPr>
+              <w:spacing w:after="0" w:line="240" w:lineRule="auto"/>
+              <w:jc w:val="both"/>
+              <w:rPr>
+                <w:rFonts w:ascii="Arial" w:hAnsi="Arial" w:cs="Arial"/>
+                <w:sz w:val="20"/>
+                <w:szCs w:val="20"/>
+              </w:rPr>
+            </w:pPr>
+            <w:r>
+              <w:rPr>
+                <w:rFonts w:ascii="Arial" w:hAnsi="Arial" w:cs="Arial"/>
+                <w:sz w:val="20"/>
+                <w:szCs w:val="20"/>
+              </w:rPr>
+              <w:t>The user will then click on the “Add tow box” button.</w:t>
+            </w:r>
+          </w:p>
+          <w:p>
+            <w:pPr>
+              <w:pStyle w:val="ListParagraph"/>
+              <w:numPr>
+                <w:ilvl w:val="0"/>
+                <w:numId w:val="66"/>
+              </w:numPr>
+              <w:spacing w:after="0" w:line="240" w:lineRule="auto"/>
+              <w:jc w:val="both"/>
+              <w:rPr>
+                <w:rFonts w:ascii="Arial" w:hAnsi="Arial" w:cs="Arial"/>
+                <w:sz w:val="20"/>
+                <w:szCs w:val="20"/>
+              </w:rPr>
+            </w:pPr>
+            <w:r>
+              <w:rPr>
+                <w:rFonts w:ascii="Arial" w:hAnsi="Arial" w:cs="Arial"/>
+                <w:sz w:val="20"/>
+                <w:szCs w:val="20"/>
+              </w:rPr>
+              <w:t xml:space="preserve">The system will then update the image (Image that shows the back of the car) to another image which shows the rear of the car with a tow box attached to it. </w:t>
+            </w:r>
+          </w:p>
+          <w:p>
+            <w:pPr>
+              <w:pStyle w:val="ListParagraph"/>
+              <w:numPr>
+                <w:ilvl w:val="0"/>
+                <w:numId w:val="66"/>
+              </w:numPr>
+              <w:spacing w:after="0" w:line="240" w:lineRule="auto"/>
+              <w:jc w:val="both"/>
+              <w:rPr>
+                <w:rFonts w:ascii="Arial" w:hAnsi="Arial" w:cs="Arial"/>
+                <w:sz w:val="20"/>
+                <w:szCs w:val="20"/>
+              </w:rPr>
+            </w:pPr>
+            <w:r>
+              <w:rPr>
+                <w:rFonts w:ascii="Arial" w:hAnsi="Arial" w:cs="Arial"/>
+                <w:sz w:val="20"/>
+                <w:szCs w:val="20"/>
+              </w:rPr>
+              <w:t>End.</w:t>
+            </w:r>
+          </w:p>
+        </w:tc>
+      </w:tr>
+      <w:tr>
+        <w:tc>
+          <w:tcPr>
+            <w:tcW w:w="9016" w:type="dxa"/>
+            <w:gridSpan w:val="2"/>
+          </w:tcPr>
+          <w:p>
+            <w:pPr>
+              <w:jc w:val="both"/>
+              <w:rPr>
+                <w:rFonts w:ascii="Arial" w:hAnsi="Arial" w:cs="Arial"/>
+                <w:sz w:val="20"/>
+                <w:szCs w:val="20"/>
+              </w:rPr>
+            </w:pPr>
+            <w:r>
+              <w:rPr>
+                <w:rFonts w:ascii="Arial" w:hAnsi="Arial" w:cs="Arial"/>
+                <w:b/>
+                <w:sz w:val="20"/>
+                <w:szCs w:val="20"/>
+              </w:rPr>
+              <w:t xml:space="preserve">Sub-Flows: </w:t>
+            </w:r>
+            <w:r>
+              <w:rPr>
+                <w:rFonts w:ascii="Arial" w:hAnsi="Arial" w:cs="Arial"/>
+                <w:sz w:val="20"/>
+                <w:szCs w:val="20"/>
+              </w:rPr>
+              <w:t>None</w:t>
+            </w:r>
+          </w:p>
+        </w:tc>
+      </w:tr>
+      <w:tr>
+        <w:trPr>
+          <w:trHeight w:val="50"/>
+        </w:trPr>
+        <w:tc>
+          <w:tcPr>
+            <w:tcW w:w="9016" w:type="dxa"/>
+            <w:gridSpan w:val="2"/>
+          </w:tcPr>
+          <w:p>
+            <w:pPr>
+              <w:jc w:val="both"/>
+              <w:rPr>
+                <w:rFonts w:ascii="Arial" w:hAnsi="Arial" w:cs="Arial"/>
+                <w:sz w:val="20"/>
+                <w:szCs w:val="20"/>
+              </w:rPr>
+            </w:pPr>
+            <w:r>
+              <w:rPr>
+                <w:rFonts w:ascii="Arial" w:hAnsi="Arial" w:cs="Arial"/>
+                <w:b/>
+                <w:sz w:val="20"/>
+                <w:szCs w:val="20"/>
+              </w:rPr>
+              <w:t xml:space="preserve">Alternative/Exceptional Flows: </w:t>
+            </w:r>
+          </w:p>
+          <w:p>
+            <w:pPr>
+              <w:jc w:val="both"/>
+              <w:rPr>
+                <w:rFonts w:ascii="Arial" w:hAnsi="Arial" w:cs="Arial"/>
+                <w:sz w:val="20"/>
+                <w:szCs w:val="20"/>
+              </w:rPr>
+            </w:pPr>
+            <w:r>
+              <w:rPr>
+                <w:rFonts w:ascii="Arial" w:hAnsi="Arial" w:cs="Arial"/>
+                <w:sz w:val="20"/>
+                <w:szCs w:val="20"/>
+              </w:rPr>
+              <w:t>(The user wishes to add a trailer instead, we are assuming that the user has not added any attachments to the car)</w:t>
+            </w:r>
+          </w:p>
+          <w:p>
+            <w:pPr>
+              <w:pStyle w:val="ListParagraph"/>
+              <w:numPr>
+                <w:ilvl w:val="0"/>
+                <w:numId w:val="51"/>
+              </w:numPr>
+              <w:spacing w:after="0" w:line="240" w:lineRule="auto"/>
+              <w:jc w:val="both"/>
+              <w:rPr>
+                <w:rFonts w:ascii="Arial" w:hAnsi="Arial" w:cs="Arial"/>
+                <w:sz w:val="20"/>
+                <w:szCs w:val="20"/>
+              </w:rPr>
+            </w:pPr>
+            <w:r>
+              <w:rPr>
+                <w:rFonts w:ascii="Arial" w:hAnsi="Arial" w:cs="Arial"/>
+                <w:sz w:val="20"/>
+                <w:szCs w:val="20"/>
+              </w:rPr>
+              <w:t>The user will then click on the “Add trailer” button</w:t>
+            </w:r>
+          </w:p>
+          <w:p>
+            <w:pPr>
+              <w:pStyle w:val="ListParagraph"/>
+              <w:numPr>
+                <w:ilvl w:val="0"/>
+                <w:numId w:val="51"/>
+              </w:numPr>
+              <w:spacing w:after="0" w:line="240" w:lineRule="auto"/>
+              <w:jc w:val="both"/>
+              <w:rPr>
+                <w:rFonts w:ascii="Arial" w:hAnsi="Arial" w:cs="Arial"/>
+                <w:sz w:val="20"/>
+                <w:szCs w:val="20"/>
+              </w:rPr>
+            </w:pPr>
+            <w:r>
+              <w:rPr>
+                <w:rFonts w:ascii="Arial" w:hAnsi="Arial" w:cs="Arial"/>
+                <w:sz w:val="20"/>
+                <w:szCs w:val="20"/>
+              </w:rPr>
+              <w:t>The system will then update the image (Image that shows the back of the car) to another image which shows the rear of the car with a trailer attached to it.</w:t>
+            </w:r>
+          </w:p>
+          <w:p>
+            <w:pPr>
+              <w:jc w:val="both"/>
+              <w:rPr>
+                <w:rFonts w:ascii="Arial" w:hAnsi="Arial" w:cs="Arial"/>
+                <w:sz w:val="20"/>
+                <w:szCs w:val="20"/>
+              </w:rPr>
+            </w:pPr>
+            <w:r>
+              <w:rPr>
+                <w:rFonts w:ascii="Arial" w:hAnsi="Arial" w:cs="Arial"/>
+                <w:sz w:val="20"/>
+                <w:szCs w:val="20"/>
+              </w:rPr>
+              <w:t>(The user wishes to remove any attachments that are on the car)</w:t>
+            </w:r>
+          </w:p>
+          <w:p>
+            <w:pPr>
+              <w:pStyle w:val="ListParagraph"/>
+              <w:numPr>
+                <w:ilvl w:val="0"/>
+                <w:numId w:val="50"/>
+              </w:numPr>
+              <w:spacing w:after="0" w:line="240" w:lineRule="auto"/>
+              <w:jc w:val="both"/>
+              <w:rPr>
+                <w:rFonts w:ascii="Arial" w:hAnsi="Arial" w:cs="Arial"/>
+                <w:sz w:val="20"/>
+                <w:szCs w:val="20"/>
+              </w:rPr>
+            </w:pPr>
+            <w:r>
+              <w:rPr>
+                <w:rFonts w:ascii="Arial" w:hAnsi="Arial" w:cs="Arial"/>
+                <w:sz w:val="20"/>
+                <w:szCs w:val="20"/>
+              </w:rPr>
+              <w:t>The user then click on the “Remove attachment” button.</w:t>
+            </w:r>
+          </w:p>
+          <w:p>
+            <w:pPr>
+              <w:pStyle w:val="ListParagraph"/>
+              <w:numPr>
+                <w:ilvl w:val="0"/>
+                <w:numId w:val="50"/>
+              </w:numPr>
+              <w:spacing w:after="0" w:line="240" w:lineRule="auto"/>
+              <w:jc w:val="both"/>
+              <w:rPr>
+                <w:rFonts w:ascii="Arial" w:hAnsi="Arial" w:cs="Arial"/>
+                <w:sz w:val="20"/>
+                <w:szCs w:val="20"/>
+              </w:rPr>
+            </w:pPr>
+            <w:r>
+              <w:rPr>
+                <w:rFonts w:ascii="Arial" w:hAnsi="Arial" w:cs="Arial"/>
+                <w:sz w:val="20"/>
+                <w:szCs w:val="20"/>
+              </w:rPr>
+              <w:t>The system will then update the image (Image that shows the back of the car WITH an attachment, could be either the tow box or the trailer) to the original image which only shows the rear of the car.</w:t>
+            </w:r>
+          </w:p>
+          <w:p>
+            <w:pPr>
+              <w:jc w:val="both"/>
+              <w:rPr>
+                <w:rFonts w:ascii="Arial" w:hAnsi="Arial" w:cs="Arial"/>
+                <w:sz w:val="20"/>
+                <w:szCs w:val="20"/>
+              </w:rPr>
+            </w:pPr>
+            <w:r>
+              <w:rPr>
+                <w:rFonts w:ascii="Arial" w:hAnsi="Arial" w:cs="Arial"/>
+                <w:sz w:val="20"/>
+                <w:szCs w:val="20"/>
+              </w:rPr>
+              <w:t>(The user wishes to add an attachment when there is already an attachment on the car)</w:t>
+            </w:r>
+          </w:p>
+          <w:p>
+            <w:pPr>
+              <w:pStyle w:val="ListParagraph"/>
+              <w:numPr>
+                <w:ilvl w:val="0"/>
+                <w:numId w:val="34"/>
+              </w:numPr>
+              <w:spacing w:after="0" w:line="240" w:lineRule="auto"/>
+              <w:jc w:val="both"/>
+              <w:rPr>
+                <w:rFonts w:ascii="Arial" w:hAnsi="Arial" w:cs="Arial"/>
+                <w:sz w:val="20"/>
+                <w:szCs w:val="20"/>
+              </w:rPr>
+            </w:pPr>
+            <w:r>
+              <w:rPr>
+                <w:rFonts w:ascii="Arial" w:hAnsi="Arial" w:cs="Arial"/>
+                <w:sz w:val="20"/>
+                <w:szCs w:val="20"/>
+              </w:rPr>
+              <w:t>The user attempts to click on “Add tow box”/”Add trailer” button (We are assuming that either the tow box or the trailer has already been attached to the back of the car)</w:t>
+            </w:r>
+          </w:p>
+          <w:p>
+            <w:pPr>
+              <w:pStyle w:val="ListParagraph"/>
+              <w:numPr>
+                <w:ilvl w:val="0"/>
+                <w:numId w:val="34"/>
+              </w:numPr>
+              <w:spacing w:after="0" w:line="240" w:lineRule="auto"/>
+              <w:jc w:val="both"/>
+              <w:rPr>
+                <w:rFonts w:ascii="Arial" w:hAnsi="Arial" w:cs="Arial"/>
+                <w:sz w:val="20"/>
+                <w:szCs w:val="20"/>
+              </w:rPr>
+            </w:pPr>
+            <w:r>
+              <w:rPr>
+                <w:rFonts w:ascii="Arial" w:hAnsi="Arial" w:cs="Arial"/>
+                <w:sz w:val="20"/>
+                <w:szCs w:val="20"/>
+              </w:rPr>
+              <w:t>The system then displays to the user that there is already an existing attachment on the car and should remove it first before being able to add another attachment to the car.</w:t>
+            </w:r>
+          </w:p>
+          <w:p>
+            <w:pPr>
+              <w:pStyle w:val="ListParagraph"/>
+              <w:numPr>
+                <w:ilvl w:val="0"/>
+                <w:numId w:val="34"/>
+              </w:numPr>
+              <w:spacing w:after="0" w:line="240" w:lineRule="auto"/>
+              <w:jc w:val="both"/>
+              <w:rPr>
+                <w:rFonts w:ascii="Arial" w:hAnsi="Arial" w:cs="Arial"/>
+                <w:sz w:val="20"/>
+                <w:szCs w:val="20"/>
+              </w:rPr>
+            </w:pPr>
+            <w:r>
+              <w:rPr>
+                <w:rFonts w:ascii="Arial" w:hAnsi="Arial" w:cs="Arial"/>
+                <w:sz w:val="20"/>
+                <w:szCs w:val="20"/>
+              </w:rPr>
+              <w:t xml:space="preserve">The process to removing an attachment to the car is explained in this use case (The section right above of this, “The user wishes to remove any attachments that are on the car”). </w:t>
+            </w:r>
+          </w:p>
+        </w:tc>
+      </w:tr>
+    </w:tbl>
+    <w:p>
+      <w:pPr>
+        <w:rPr>
+          <w:b/>
+        </w:rPr>
+      </w:pPr>
+    </w:p>
+    <w:p>
+      <w:pPr>
+        <w:pStyle w:val="ListParagraph"/>
+        <w:numPr>
+          <w:ilvl w:val="0"/>
+          <w:numId w:val="65"/>
+        </w:numPr>
+        <w:rPr>
+          <w:b/>
+        </w:rPr>
+      </w:pPr>
+      <w:r>
+        <w:rPr>
+          <w:b/>
+        </w:rPr>
+        <w:t>Simulate alternative fuel powered drivetrains</w:t>
+      </w:r>
+    </w:p>
+    <w:tbl>
+      <w:tblPr>
+        <w:tblStyle w:val="TableGrid"/>
+        <w:tblW w:w="0" w:type="auto"/>
+        <w:tblLook w:val="04A0" w:firstRow="1" w:lastRow="0" w:firstColumn="1" w:lastColumn="0" w:noHBand="0" w:noVBand="1"/>
+      </w:tblPr>
+      <w:tblGrid>
+        <w:gridCol w:w="7567"/>
+        <w:gridCol w:w="1449"/>
+      </w:tblGrid>
+      <w:tr>
+        <w:tc>
+          <w:tcPr>
+            <w:tcW w:w="7763" w:type="dxa"/>
+          </w:tcPr>
+          <w:p>
+            <w:pPr>
+              <w:jc w:val="both"/>
+              <w:rPr>
+                <w:rFonts w:ascii="Arial" w:hAnsi="Arial" w:cs="Arial"/>
+                <w:sz w:val="20"/>
+                <w:szCs w:val="20"/>
+                <w:highlight w:val="yellow"/>
+              </w:rPr>
+            </w:pPr>
+            <w:r>
+              <w:rPr>
+                <w:rFonts w:ascii="Arial" w:hAnsi="Arial" w:cs="Arial"/>
+                <w:b/>
+                <w:sz w:val="20"/>
+                <w:szCs w:val="20"/>
+                <w:highlight w:val="yellow"/>
+              </w:rPr>
+              <w:t xml:space="preserve">Name: </w:t>
+            </w:r>
+            <w:r>
+              <w:rPr>
+                <w:rFonts w:ascii="Arial" w:hAnsi="Arial" w:cs="Arial"/>
+                <w:sz w:val="20"/>
+                <w:szCs w:val="20"/>
+                <w:highlight w:val="yellow"/>
+              </w:rPr>
+              <w:t xml:space="preserve">Simulate </w:t>
+            </w:r>
+            <w:r>
+              <w:rPr>
+                <w:rFonts w:ascii="Arial" w:hAnsi="Arial" w:cs="Arial"/>
+                <w:sz w:val="20"/>
+                <w:szCs w:val="20"/>
+                <w:highlight w:val="yellow"/>
+              </w:rPr>
+              <w:t>a hybrid car</w:t>
+            </w:r>
+          </w:p>
+        </w:tc>
+        <w:tc>
+          <w:tcPr>
+            <w:tcW w:w="1479" w:type="dxa"/>
+          </w:tcPr>
+          <w:p>
+            <w:pPr>
+              <w:jc w:val="both"/>
+              <w:rPr>
+                <w:rFonts w:ascii="Arial" w:hAnsi="Arial" w:cs="Arial"/>
+                <w:sz w:val="20"/>
+                <w:szCs w:val="20"/>
+                <w:highlight w:val="yellow"/>
+              </w:rPr>
+            </w:pPr>
+            <w:r>
+              <w:rPr>
+                <w:rFonts w:ascii="Arial" w:hAnsi="Arial" w:cs="Arial"/>
+                <w:b/>
+                <w:sz w:val="20"/>
+                <w:szCs w:val="20"/>
+                <w:highlight w:val="yellow"/>
+              </w:rPr>
+              <w:t xml:space="preserve">ID: </w:t>
+            </w:r>
+            <w:r>
+              <w:rPr>
+                <w:rFonts w:ascii="Arial" w:hAnsi="Arial" w:cs="Arial"/>
+                <w:sz w:val="20"/>
+                <w:szCs w:val="20"/>
+                <w:highlight w:val="yellow"/>
+              </w:rPr>
+              <w:t>36</w:t>
+            </w:r>
+          </w:p>
+        </w:tc>
+      </w:tr>
+      <w:tr>
+        <w:tc>
+          <w:tcPr>
+            <w:tcW w:w="9016" w:type="dxa"/>
+            <w:gridSpan w:val="2"/>
+          </w:tcPr>
+          <w:p>
+            <w:pPr>
+              <w:jc w:val="both"/>
+              <w:rPr>
+                <w:rFonts w:ascii="Arial" w:hAnsi="Arial" w:cs="Arial"/>
+                <w:sz w:val="20"/>
+                <w:szCs w:val="20"/>
+                <w:highlight w:val="yellow"/>
+              </w:rPr>
+            </w:pPr>
+            <w:r>
+              <w:rPr>
+                <w:rFonts w:ascii="Arial" w:hAnsi="Arial" w:cs="Arial"/>
+                <w:b/>
+                <w:sz w:val="20"/>
+                <w:szCs w:val="20"/>
+                <w:highlight w:val="yellow"/>
+              </w:rPr>
+              <w:t xml:space="preserve">Stakeholders and Goals: </w:t>
+            </w:r>
+            <w:r>
+              <w:rPr>
+                <w:rFonts w:ascii="Arial" w:hAnsi="Arial" w:cs="Arial"/>
+                <w:sz w:val="20"/>
+                <w:szCs w:val="20"/>
+                <w:highlight w:val="yellow"/>
+              </w:rPr>
+              <w:t xml:space="preserve">User – to simulate </w:t>
+            </w:r>
+            <w:r>
+              <w:rPr>
+                <w:rFonts w:ascii="Arial" w:hAnsi="Arial" w:cs="Arial"/>
+                <w:sz w:val="20"/>
+                <w:szCs w:val="20"/>
+                <w:highlight w:val="yellow"/>
+              </w:rPr>
+              <w:t>a hybrid car</w:t>
+            </w:r>
+          </w:p>
+        </w:tc>
+      </w:tr>
+      <w:tr>
+        <w:tc>
+          <w:tcPr>
+            <w:tcW w:w="9016" w:type="dxa"/>
+            <w:gridSpan w:val="2"/>
+          </w:tcPr>
+          <w:p>
+            <w:pPr>
+              <w:jc w:val="both"/>
+              <w:rPr>
+                <w:rFonts w:ascii="Arial" w:hAnsi="Arial" w:cs="Arial"/>
+                <w:sz w:val="20"/>
+                <w:szCs w:val="20"/>
+                <w:highlight w:val="yellow"/>
+              </w:rPr>
+            </w:pPr>
+            <w:r>
+              <w:rPr>
+                <w:rFonts w:ascii="Arial" w:hAnsi="Arial" w:cs="Arial"/>
+                <w:b/>
+                <w:sz w:val="20"/>
+                <w:szCs w:val="20"/>
+                <w:highlight w:val="yellow"/>
+              </w:rPr>
+              <w:t xml:space="preserve">Description: </w:t>
+            </w:r>
+            <w:r>
+              <w:rPr>
+                <w:rFonts w:ascii="Arial" w:hAnsi="Arial" w:cs="Arial"/>
+                <w:sz w:val="20"/>
+                <w:szCs w:val="20"/>
+                <w:highlight w:val="yellow"/>
+              </w:rPr>
+              <w:t xml:space="preserve">A user wants to simulate </w:t>
+            </w:r>
+            <w:r>
+              <w:rPr>
+                <w:rFonts w:ascii="Arial" w:hAnsi="Arial" w:cs="Arial"/>
+                <w:sz w:val="20"/>
+                <w:szCs w:val="20"/>
+                <w:highlight w:val="yellow"/>
+              </w:rPr>
+              <w:t>a hybrid car instead of a normal petrol car.</w:t>
+            </w:r>
+          </w:p>
+        </w:tc>
+      </w:tr>
+      <w:tr>
+        <w:tc>
+          <w:tcPr>
+            <w:tcW w:w="9016" w:type="dxa"/>
+            <w:gridSpan w:val="2"/>
+          </w:tcPr>
+          <w:p>
+            <w:pPr>
+              <w:jc w:val="both"/>
+              <w:rPr>
+                <w:rFonts w:ascii="Arial" w:hAnsi="Arial" w:cs="Arial"/>
+                <w:sz w:val="20"/>
+                <w:szCs w:val="20"/>
+                <w:highlight w:val="yellow"/>
+              </w:rPr>
+            </w:pPr>
+            <w:r>
+              <w:rPr>
+                <w:rFonts w:ascii="Arial" w:hAnsi="Arial" w:cs="Arial"/>
+                <w:b/>
+                <w:sz w:val="20"/>
+                <w:szCs w:val="20"/>
+                <w:highlight w:val="yellow"/>
+              </w:rPr>
+              <w:t xml:space="preserve">Actors: </w:t>
+            </w:r>
+            <w:r>
+              <w:rPr>
+                <w:rFonts w:ascii="Arial" w:hAnsi="Arial" w:cs="Arial"/>
+                <w:sz w:val="20"/>
+                <w:szCs w:val="20"/>
+                <w:highlight w:val="yellow"/>
+              </w:rPr>
+              <w:t>User</w:t>
+            </w:r>
+          </w:p>
+        </w:tc>
+      </w:tr>
+      <w:tr>
+        <w:tc>
+          <w:tcPr>
+            <w:tcW w:w="9016" w:type="dxa"/>
+            <w:gridSpan w:val="2"/>
+          </w:tcPr>
+          <w:p>
+            <w:pPr>
+              <w:jc w:val="both"/>
+              <w:rPr>
+                <w:rFonts w:ascii="Arial" w:hAnsi="Arial" w:cs="Arial"/>
+                <w:sz w:val="20"/>
+                <w:szCs w:val="20"/>
+                <w:highlight w:val="yellow"/>
+              </w:rPr>
+            </w:pPr>
+            <w:r>
+              <w:rPr>
+                <w:rFonts w:ascii="Arial" w:hAnsi="Arial" w:cs="Arial"/>
+                <w:b/>
+                <w:sz w:val="20"/>
+                <w:szCs w:val="20"/>
+                <w:highlight w:val="yellow"/>
+              </w:rPr>
+              <w:t xml:space="preserve">Trigger: </w:t>
+            </w:r>
+            <w:r>
+              <w:rPr>
+                <w:rFonts w:ascii="Arial" w:hAnsi="Arial" w:cs="Arial"/>
+                <w:sz w:val="20"/>
+                <w:szCs w:val="20"/>
+                <w:highlight w:val="yellow"/>
+              </w:rPr>
+              <w:t xml:space="preserve">User runs the application and wishes to </w:t>
+            </w:r>
+            <w:r>
+              <w:rPr>
+                <w:rFonts w:ascii="Arial" w:hAnsi="Arial" w:cs="Arial"/>
+                <w:sz w:val="20"/>
+                <w:szCs w:val="20"/>
+                <w:highlight w:val="yellow"/>
+              </w:rPr>
+              <w:t>simulate a hybrid car</w:t>
+            </w:r>
+          </w:p>
+        </w:tc>
+      </w:tr>
+      <w:tr>
+        <w:tc>
+          <w:tcPr>
+            <w:tcW w:w="9016" w:type="dxa"/>
+            <w:gridSpan w:val="2"/>
+          </w:tcPr>
+          <w:p>
+            <w:pPr>
+              <w:jc w:val="both"/>
+              <w:rPr>
+                <w:rFonts w:ascii="Arial" w:hAnsi="Arial" w:cs="Arial"/>
+                <w:b/>
+                <w:sz w:val="20"/>
+                <w:szCs w:val="20"/>
+                <w:highlight w:val="yellow"/>
+              </w:rPr>
+            </w:pPr>
+            <w:r>
+              <w:rPr>
+                <w:rFonts w:ascii="Arial" w:hAnsi="Arial" w:cs="Arial"/>
+                <w:b/>
+                <w:sz w:val="20"/>
+                <w:szCs w:val="20"/>
+                <w:highlight w:val="yellow"/>
+              </w:rPr>
+              <w:t xml:space="preserve">Normal Flow: </w:t>
+            </w:r>
+          </w:p>
+          <w:p>
+            <w:pPr>
+              <w:pStyle w:val="ListParagraph"/>
+              <w:numPr>
+                <w:ilvl w:val="0"/>
+                <w:numId w:val="67"/>
+              </w:numPr>
+              <w:spacing w:after="0" w:line="240" w:lineRule="auto"/>
+              <w:jc w:val="both"/>
+              <w:rPr>
+                <w:rFonts w:ascii="Arial" w:hAnsi="Arial" w:cs="Arial"/>
+                <w:sz w:val="20"/>
+                <w:szCs w:val="20"/>
+                <w:highlight w:val="yellow"/>
+              </w:rPr>
+            </w:pPr>
+            <w:r>
+              <w:rPr>
+                <w:rFonts w:ascii="Arial" w:hAnsi="Arial" w:cs="Arial"/>
+                <w:sz w:val="20"/>
+                <w:szCs w:val="20"/>
+                <w:highlight w:val="yellow"/>
+              </w:rPr>
+              <w:t xml:space="preserve">User reaches the main page of the system and clicks on the “Simulation” button. The user will be brought to the simulation page where the user will be able to view the persistent dashboard and also a list of simulations. </w:t>
+            </w:r>
+          </w:p>
+          <w:p>
+            <w:pPr>
+              <w:pStyle w:val="ListParagraph"/>
+              <w:numPr>
+                <w:ilvl w:val="0"/>
+                <w:numId w:val="67"/>
+              </w:numPr>
+              <w:spacing w:after="0" w:line="240" w:lineRule="auto"/>
+              <w:jc w:val="both"/>
+              <w:rPr>
+                <w:rFonts w:ascii="Arial" w:hAnsi="Arial" w:cs="Arial"/>
+                <w:sz w:val="20"/>
+                <w:szCs w:val="20"/>
+                <w:highlight w:val="yellow"/>
+              </w:rPr>
+            </w:pPr>
+            <w:r>
+              <w:rPr>
+                <w:rFonts w:ascii="Arial" w:hAnsi="Arial" w:cs="Arial"/>
+                <w:sz w:val="20"/>
+                <w:szCs w:val="20"/>
+                <w:highlight w:val="yellow"/>
+              </w:rPr>
+              <w:lastRenderedPageBreak/>
+              <w:t>On the list of simulations available to the user, the user will then click on “</w:t>
+            </w:r>
+            <w:r>
+              <w:rPr>
+                <w:rFonts w:ascii="Arial" w:hAnsi="Arial" w:cs="Arial"/>
+                <w:sz w:val="20"/>
+                <w:szCs w:val="20"/>
+                <w:highlight w:val="yellow"/>
+              </w:rPr>
+              <w:t>Alternative fuel powered drivetrains</w:t>
+            </w:r>
+            <w:r>
+              <w:rPr>
+                <w:rFonts w:ascii="Arial" w:hAnsi="Arial" w:cs="Arial"/>
+                <w:sz w:val="20"/>
+                <w:szCs w:val="20"/>
+                <w:highlight w:val="yellow"/>
+              </w:rPr>
+              <w:t>”. The window (</w:t>
+            </w:r>
+            <w:proofErr w:type="spellStart"/>
+            <w:r>
+              <w:rPr>
+                <w:rFonts w:ascii="Arial" w:hAnsi="Arial" w:cs="Arial"/>
+                <w:sz w:val="20"/>
+                <w:szCs w:val="20"/>
+                <w:highlight w:val="yellow"/>
+              </w:rPr>
+              <w:t>i.e</w:t>
+            </w:r>
+            <w:proofErr w:type="spellEnd"/>
+            <w:r>
+              <w:rPr>
+                <w:rFonts w:ascii="Arial" w:hAnsi="Arial" w:cs="Arial"/>
+                <w:sz w:val="20"/>
+                <w:szCs w:val="20"/>
+                <w:highlight w:val="yellow"/>
+              </w:rPr>
+              <w:t xml:space="preserve"> the simulation window) below the persistent dashboard will then be updated. There will be a few buttons available for the user which includes “</w:t>
+            </w:r>
+            <w:r>
+              <w:rPr>
+                <w:rFonts w:ascii="Arial" w:hAnsi="Arial" w:cs="Arial"/>
+                <w:sz w:val="20"/>
+                <w:szCs w:val="20"/>
+                <w:highlight w:val="yellow"/>
+              </w:rPr>
+              <w:t>Hybrid</w:t>
+            </w:r>
+            <w:r>
+              <w:rPr>
+                <w:rFonts w:ascii="Arial" w:hAnsi="Arial" w:cs="Arial"/>
+                <w:sz w:val="20"/>
+                <w:szCs w:val="20"/>
+                <w:highlight w:val="yellow"/>
+              </w:rPr>
+              <w:t>”, “</w:t>
+            </w:r>
+            <w:r>
+              <w:rPr>
+                <w:rFonts w:ascii="Arial" w:hAnsi="Arial" w:cs="Arial"/>
+                <w:sz w:val="20"/>
+                <w:szCs w:val="20"/>
+                <w:highlight w:val="yellow"/>
+              </w:rPr>
+              <w:t>Electric</w:t>
+            </w:r>
+            <w:r>
+              <w:rPr>
+                <w:rFonts w:ascii="Arial" w:hAnsi="Arial" w:cs="Arial"/>
+                <w:sz w:val="20"/>
+                <w:szCs w:val="20"/>
+                <w:highlight w:val="yellow"/>
+              </w:rPr>
+              <w:t>” and the “</w:t>
+            </w:r>
+            <w:r>
+              <w:rPr>
+                <w:rFonts w:ascii="Arial" w:hAnsi="Arial" w:cs="Arial"/>
+                <w:sz w:val="20"/>
+                <w:szCs w:val="20"/>
+                <w:highlight w:val="yellow"/>
+              </w:rPr>
+              <w:t>Hydrogen</w:t>
+            </w:r>
+            <w:r>
+              <w:rPr>
+                <w:rFonts w:ascii="Arial" w:hAnsi="Arial" w:cs="Arial"/>
+                <w:sz w:val="20"/>
+                <w:szCs w:val="20"/>
+                <w:highlight w:val="yellow"/>
+              </w:rPr>
+              <w:t>” button.</w:t>
+            </w:r>
+          </w:p>
+          <w:p>
+            <w:pPr>
+              <w:pStyle w:val="ListParagraph"/>
+              <w:numPr>
+                <w:ilvl w:val="0"/>
+                <w:numId w:val="67"/>
+              </w:numPr>
+              <w:spacing w:after="0" w:line="240" w:lineRule="auto"/>
+              <w:jc w:val="both"/>
+              <w:rPr>
+                <w:rFonts w:ascii="Arial" w:hAnsi="Arial" w:cs="Arial"/>
+                <w:sz w:val="20"/>
+                <w:szCs w:val="20"/>
+                <w:highlight w:val="yellow"/>
+              </w:rPr>
+            </w:pPr>
+            <w:r>
+              <w:rPr>
+                <w:rFonts w:ascii="Arial" w:hAnsi="Arial" w:cs="Arial"/>
+                <w:sz w:val="20"/>
+                <w:szCs w:val="20"/>
+                <w:highlight w:val="yellow"/>
+              </w:rPr>
+              <w:t>The user will then click on the “</w:t>
+            </w:r>
+            <w:r>
+              <w:rPr>
+                <w:rFonts w:ascii="Arial" w:hAnsi="Arial" w:cs="Arial"/>
+                <w:sz w:val="20"/>
+                <w:szCs w:val="20"/>
+                <w:highlight w:val="yellow"/>
+              </w:rPr>
+              <w:t>Hybrid</w:t>
+            </w:r>
+            <w:r>
+              <w:rPr>
+                <w:rFonts w:ascii="Arial" w:hAnsi="Arial" w:cs="Arial"/>
+                <w:sz w:val="20"/>
+                <w:szCs w:val="20"/>
+                <w:highlight w:val="yellow"/>
+              </w:rPr>
+              <w:t>” button</w:t>
+            </w:r>
+            <w:r>
+              <w:rPr>
+                <w:rFonts w:ascii="Arial" w:hAnsi="Arial" w:cs="Arial"/>
+                <w:sz w:val="20"/>
+                <w:szCs w:val="20"/>
+                <w:highlight w:val="yellow"/>
+              </w:rPr>
+              <w:t xml:space="preserve"> to simulate a hybrid car</w:t>
+            </w:r>
+            <w:r>
+              <w:rPr>
+                <w:rFonts w:ascii="Arial" w:hAnsi="Arial" w:cs="Arial"/>
+                <w:sz w:val="20"/>
+                <w:szCs w:val="20"/>
+                <w:highlight w:val="yellow"/>
+              </w:rPr>
+              <w:t>.</w:t>
+            </w:r>
+          </w:p>
+          <w:p>
+            <w:pPr>
+              <w:pStyle w:val="ListParagraph"/>
+              <w:numPr>
+                <w:ilvl w:val="0"/>
+                <w:numId w:val="67"/>
+              </w:numPr>
+              <w:spacing w:after="0" w:line="240" w:lineRule="auto"/>
+              <w:jc w:val="both"/>
+              <w:rPr>
+                <w:rFonts w:ascii="Arial" w:hAnsi="Arial" w:cs="Arial"/>
+                <w:sz w:val="20"/>
+                <w:szCs w:val="20"/>
+                <w:highlight w:val="yellow"/>
+              </w:rPr>
+            </w:pPr>
+            <w:r>
+              <w:rPr>
+                <w:rFonts w:ascii="Arial" w:hAnsi="Arial" w:cs="Arial"/>
+                <w:sz w:val="20"/>
+                <w:szCs w:val="20"/>
+                <w:highlight w:val="yellow"/>
+              </w:rPr>
+              <w:t>The system will</w:t>
+            </w:r>
+            <w:r>
+              <w:rPr>
+                <w:rFonts w:ascii="Arial" w:hAnsi="Arial" w:cs="Arial"/>
+                <w:sz w:val="20"/>
+                <w:szCs w:val="20"/>
+                <w:highlight w:val="yellow"/>
+              </w:rPr>
+              <w:t xml:space="preserve"> show different components on the screen that will represent a hybrid car, which includes the battery, the engine, fuel tank, fuel pump, battery powered motor, and also the wheels</w:t>
+            </w:r>
+          </w:p>
+          <w:p>
+            <w:pPr>
+              <w:pStyle w:val="ListParagraph"/>
+              <w:numPr>
+                <w:ilvl w:val="0"/>
+                <w:numId w:val="67"/>
+              </w:numPr>
+              <w:spacing w:after="0" w:line="240" w:lineRule="auto"/>
+              <w:jc w:val="both"/>
+              <w:rPr>
+                <w:rFonts w:ascii="Arial" w:hAnsi="Arial" w:cs="Arial"/>
+                <w:sz w:val="20"/>
+                <w:szCs w:val="20"/>
+                <w:highlight w:val="yellow"/>
+              </w:rPr>
+            </w:pPr>
+            <w:r>
+              <w:rPr>
+                <w:rFonts w:ascii="Arial" w:hAnsi="Arial" w:cs="Arial"/>
+                <w:sz w:val="20"/>
+                <w:szCs w:val="20"/>
+                <w:highlight w:val="yellow"/>
+              </w:rPr>
+              <w:t xml:space="preserve">On the persistent dashboard the user will be able to see the “Start Engine” button (What the user may see may differ depending if the engine of the car is on/off). The user will then click on it to start the engine. </w:t>
+            </w:r>
+          </w:p>
+          <w:p>
+            <w:pPr>
+              <w:pStyle w:val="ListParagraph"/>
+              <w:numPr>
+                <w:ilvl w:val="0"/>
+                <w:numId w:val="67"/>
+              </w:numPr>
+              <w:spacing w:after="0" w:line="240" w:lineRule="auto"/>
+              <w:jc w:val="both"/>
+              <w:rPr>
+                <w:rFonts w:ascii="Arial" w:hAnsi="Arial" w:cs="Arial"/>
+                <w:sz w:val="20"/>
+                <w:szCs w:val="20"/>
+                <w:highlight w:val="yellow"/>
+              </w:rPr>
+            </w:pPr>
+            <w:r>
+              <w:rPr>
+                <w:rFonts w:ascii="Arial" w:hAnsi="Arial" w:cs="Arial"/>
+                <w:sz w:val="20"/>
+                <w:szCs w:val="20"/>
+                <w:highlight w:val="yellow"/>
+              </w:rPr>
+              <w:t>The system will show that the engine has started, by showing different components being lit up on the dashboard.</w:t>
+            </w:r>
+          </w:p>
+          <w:p>
+            <w:pPr>
+              <w:pStyle w:val="ListParagraph"/>
+              <w:numPr>
+                <w:ilvl w:val="0"/>
+                <w:numId w:val="67"/>
+              </w:numPr>
+              <w:spacing w:after="0" w:line="240" w:lineRule="auto"/>
+              <w:jc w:val="both"/>
+              <w:rPr>
+                <w:rFonts w:ascii="Arial" w:hAnsi="Arial" w:cs="Arial"/>
+                <w:sz w:val="20"/>
+                <w:szCs w:val="20"/>
+                <w:highlight w:val="yellow"/>
+              </w:rPr>
+            </w:pPr>
+            <w:r>
+              <w:rPr>
+                <w:rFonts w:ascii="Arial" w:hAnsi="Arial" w:cs="Arial"/>
+                <w:sz w:val="20"/>
+                <w:szCs w:val="20"/>
+                <w:highlight w:val="yellow"/>
+              </w:rPr>
+              <w:t xml:space="preserve">The system will then show fuel flowing from the fuel tank through the fuel pump and to the engine. At the same time, power from the battery (which is placed at the back of the car) will also flow to the motor which is placed at the front part of the car. Both the engine and the motor will power the car and rotate the front wheels (This happens as the car is moving at an INCREASING speed). </w:t>
+            </w:r>
+          </w:p>
+          <w:p>
+            <w:pPr>
+              <w:pStyle w:val="ListParagraph"/>
+              <w:numPr>
+                <w:ilvl w:val="0"/>
+                <w:numId w:val="67"/>
+              </w:numPr>
+              <w:spacing w:after="0" w:line="240" w:lineRule="auto"/>
+              <w:jc w:val="both"/>
+              <w:rPr>
+                <w:rFonts w:ascii="Arial" w:hAnsi="Arial" w:cs="Arial"/>
+                <w:sz w:val="20"/>
+                <w:szCs w:val="20"/>
+                <w:highlight w:val="yellow"/>
+              </w:rPr>
+            </w:pPr>
+            <w:r>
+              <w:rPr>
+                <w:rFonts w:ascii="Arial" w:hAnsi="Arial" w:cs="Arial"/>
+                <w:sz w:val="20"/>
+                <w:szCs w:val="20"/>
+                <w:highlight w:val="yellow"/>
+              </w:rPr>
+              <w:t>End.</w:t>
+            </w:r>
+          </w:p>
+        </w:tc>
+      </w:tr>
+      <w:tr>
+        <w:tc>
+          <w:tcPr>
+            <w:tcW w:w="9016" w:type="dxa"/>
+            <w:gridSpan w:val="2"/>
+          </w:tcPr>
+          <w:p>
+            <w:pPr>
+              <w:jc w:val="both"/>
+              <w:rPr>
+                <w:rFonts w:ascii="Arial" w:hAnsi="Arial" w:cs="Arial"/>
+                <w:sz w:val="20"/>
+                <w:szCs w:val="20"/>
+                <w:highlight w:val="yellow"/>
+              </w:rPr>
+            </w:pPr>
+            <w:r>
+              <w:rPr>
+                <w:rFonts w:ascii="Arial" w:hAnsi="Arial" w:cs="Arial"/>
+                <w:b/>
+                <w:sz w:val="20"/>
+                <w:szCs w:val="20"/>
+                <w:highlight w:val="yellow"/>
+              </w:rPr>
+              <w:lastRenderedPageBreak/>
+              <w:t xml:space="preserve">Sub-Flows: </w:t>
+            </w:r>
+            <w:r>
+              <w:rPr>
+                <w:rFonts w:ascii="Arial" w:hAnsi="Arial" w:cs="Arial"/>
+                <w:sz w:val="20"/>
+                <w:szCs w:val="20"/>
+                <w:highlight w:val="yellow"/>
+              </w:rPr>
+              <w:t>None</w:t>
+            </w:r>
+          </w:p>
+        </w:tc>
+      </w:tr>
+      <w:tr>
+        <w:trPr>
+          <w:trHeight w:val="50"/>
+        </w:trPr>
+        <w:tc>
+          <w:tcPr>
+            <w:tcW w:w="9016" w:type="dxa"/>
+            <w:gridSpan w:val="2"/>
+          </w:tcPr>
+          <w:p>
+            <w:pPr>
+              <w:jc w:val="both"/>
+              <w:rPr>
+                <w:rFonts w:ascii="Arial" w:hAnsi="Arial" w:cs="Arial"/>
+                <w:b/>
+                <w:sz w:val="20"/>
+                <w:szCs w:val="20"/>
+                <w:highlight w:val="yellow"/>
+              </w:rPr>
+            </w:pPr>
+            <w:r>
+              <w:rPr>
+                <w:rFonts w:ascii="Arial" w:hAnsi="Arial" w:cs="Arial"/>
+                <w:b/>
+                <w:sz w:val="20"/>
+                <w:szCs w:val="20"/>
+                <w:highlight w:val="yellow"/>
+              </w:rPr>
+              <w:t xml:space="preserve">Alternative/Exceptional Flows: </w:t>
+            </w:r>
+          </w:p>
+          <w:p>
+            <w:pPr>
+              <w:jc w:val="both"/>
+              <w:rPr>
+                <w:rFonts w:ascii="Arial" w:hAnsi="Arial" w:cs="Arial"/>
+                <w:sz w:val="20"/>
+                <w:szCs w:val="20"/>
+                <w:highlight w:val="yellow"/>
+              </w:rPr>
+            </w:pPr>
+            <w:r>
+              <w:rPr>
+                <w:rFonts w:ascii="Arial" w:hAnsi="Arial" w:cs="Arial"/>
+                <w:b/>
+                <w:sz w:val="20"/>
+                <w:szCs w:val="20"/>
+                <w:highlight w:val="yellow"/>
+              </w:rPr>
+              <w:t xml:space="preserve">Different things happen in a hybrid car in different situations compared to a </w:t>
+            </w:r>
+            <w:proofErr w:type="spellStart"/>
+            <w:r>
+              <w:rPr>
+                <w:rFonts w:ascii="Arial" w:hAnsi="Arial" w:cs="Arial"/>
+                <w:b/>
+                <w:sz w:val="20"/>
+                <w:szCs w:val="20"/>
+                <w:highlight w:val="yellow"/>
+              </w:rPr>
+              <w:t>petrol</w:t>
+            </w:r>
+            <w:proofErr w:type="spellEnd"/>
+            <w:r>
+              <w:rPr>
+                <w:rFonts w:ascii="Arial" w:hAnsi="Arial" w:cs="Arial"/>
+                <w:b/>
+                <w:sz w:val="20"/>
+                <w:szCs w:val="20"/>
+                <w:highlight w:val="yellow"/>
+              </w:rPr>
+              <w:t xml:space="preserve"> car.</w:t>
+            </w:r>
+          </w:p>
+          <w:p>
+            <w:pPr>
+              <w:jc w:val="both"/>
+              <w:rPr>
+                <w:rFonts w:ascii="Arial" w:hAnsi="Arial" w:cs="Arial"/>
+                <w:sz w:val="20"/>
+                <w:szCs w:val="20"/>
+                <w:highlight w:val="yellow"/>
+              </w:rPr>
+            </w:pPr>
+            <w:r>
+              <w:rPr>
+                <w:rFonts w:ascii="Arial" w:hAnsi="Arial" w:cs="Arial"/>
+                <w:sz w:val="20"/>
+                <w:szCs w:val="20"/>
+                <w:highlight w:val="yellow"/>
+              </w:rPr>
+              <w:t>(</w:t>
+            </w:r>
+            <w:r>
+              <w:rPr>
+                <w:rFonts w:ascii="Arial" w:hAnsi="Arial" w:cs="Arial"/>
+                <w:sz w:val="20"/>
+                <w:szCs w:val="20"/>
+                <w:highlight w:val="yellow"/>
+              </w:rPr>
+              <w:t>When the car is at constant speed)</w:t>
+            </w:r>
+          </w:p>
+          <w:p>
+            <w:pPr>
+              <w:pStyle w:val="ListParagraph"/>
+              <w:numPr>
+                <w:ilvl w:val="0"/>
+                <w:numId w:val="34"/>
+              </w:numPr>
+              <w:spacing w:after="0" w:line="240" w:lineRule="auto"/>
+              <w:jc w:val="both"/>
+              <w:rPr>
+                <w:rFonts w:ascii="Arial" w:hAnsi="Arial" w:cs="Arial"/>
+                <w:sz w:val="20"/>
+                <w:szCs w:val="20"/>
+                <w:highlight w:val="yellow"/>
+              </w:rPr>
+            </w:pPr>
+            <w:r>
+              <w:rPr>
+                <w:rFonts w:ascii="Arial" w:hAnsi="Arial" w:cs="Arial"/>
+                <w:sz w:val="20"/>
+                <w:szCs w:val="20"/>
+                <w:highlight w:val="yellow"/>
+              </w:rPr>
+              <w:t xml:space="preserve"> </w:t>
+            </w:r>
+            <w:r>
+              <w:rPr>
+                <w:rFonts w:ascii="Arial" w:hAnsi="Arial" w:cs="Arial"/>
+                <w:sz w:val="20"/>
+                <w:szCs w:val="20"/>
+                <w:highlight w:val="yellow"/>
+              </w:rPr>
+              <w:t xml:space="preserve">The system will then show the rotation of the back wheels sending power to the battery (which is placed at the back of the car). The rotation of the back wheels is recharging the battery. </w:t>
+            </w:r>
+          </w:p>
+          <w:p>
+            <w:pPr>
+              <w:jc w:val="both"/>
+              <w:rPr>
+                <w:rFonts w:ascii="Arial" w:hAnsi="Arial" w:cs="Arial"/>
+                <w:sz w:val="20"/>
+                <w:szCs w:val="20"/>
+                <w:highlight w:val="yellow"/>
+              </w:rPr>
+            </w:pPr>
+            <w:r>
+              <w:rPr>
+                <w:rFonts w:ascii="Arial" w:hAnsi="Arial" w:cs="Arial"/>
+                <w:sz w:val="20"/>
+                <w:szCs w:val="20"/>
+                <w:highlight w:val="yellow"/>
+              </w:rPr>
+              <w:t>(When the car remains static)</w:t>
+            </w:r>
+          </w:p>
+          <w:p>
+            <w:pPr>
+              <w:pStyle w:val="ListParagraph"/>
+              <w:numPr>
+                <w:ilvl w:val="0"/>
+                <w:numId w:val="34"/>
+              </w:numPr>
+              <w:spacing w:after="0" w:line="240" w:lineRule="auto"/>
+              <w:jc w:val="both"/>
+              <w:rPr>
+                <w:rFonts w:ascii="Arial" w:hAnsi="Arial" w:cs="Arial"/>
+                <w:sz w:val="20"/>
+                <w:szCs w:val="20"/>
+                <w:highlight w:val="yellow"/>
+              </w:rPr>
+            </w:pPr>
+            <w:r>
+              <w:rPr>
+                <w:rFonts w:ascii="Arial" w:hAnsi="Arial" w:cs="Arial"/>
+                <w:sz w:val="20"/>
+                <w:szCs w:val="20"/>
+                <w:highlight w:val="yellow"/>
+              </w:rPr>
+              <w:t>The system will then stop the flow of fuel from the fuel tank to the fuel pump and to the engine. The power from the battery will remain flowing to the motor. The engine has been shut down to save power.</w:t>
+            </w:r>
+          </w:p>
+          <w:p>
+            <w:pPr>
+              <w:jc w:val="both"/>
+              <w:rPr>
+                <w:rFonts w:ascii="Arial" w:hAnsi="Arial" w:cs="Arial"/>
+                <w:sz w:val="20"/>
+                <w:szCs w:val="20"/>
+                <w:highlight w:val="yellow"/>
+              </w:rPr>
+            </w:pPr>
+            <w:r>
+              <w:rPr>
+                <w:rFonts w:ascii="Arial" w:hAnsi="Arial" w:cs="Arial"/>
+                <w:sz w:val="20"/>
+                <w:szCs w:val="20"/>
+                <w:highlight w:val="yellow"/>
+              </w:rPr>
+              <w:t>(When the user slows down the car or applies the brake)</w:t>
+            </w:r>
+          </w:p>
+          <w:p>
+            <w:pPr>
+              <w:pStyle w:val="ListParagraph"/>
+              <w:numPr>
+                <w:ilvl w:val="0"/>
+                <w:numId w:val="50"/>
+              </w:numPr>
+              <w:spacing w:after="0" w:line="240" w:lineRule="auto"/>
+              <w:jc w:val="both"/>
+              <w:rPr>
+                <w:rFonts w:ascii="Arial" w:hAnsi="Arial" w:cs="Arial"/>
+                <w:sz w:val="20"/>
+                <w:szCs w:val="20"/>
+                <w:highlight w:val="yellow"/>
+              </w:rPr>
+            </w:pPr>
+            <w:r>
+              <w:rPr>
+                <w:rFonts w:ascii="Arial" w:hAnsi="Arial" w:cs="Arial"/>
+                <w:sz w:val="20"/>
+                <w:szCs w:val="20"/>
+                <w:highlight w:val="yellow"/>
+              </w:rPr>
+              <w:t>The system will then show the rotation of the back wheels sending power to the battery. The kinetic energy from the car which is slowing down is converted to heat energy and is recharging the battery of the car (Regenerative braking).</w:t>
+            </w:r>
+          </w:p>
+          <w:p>
+            <w:pPr>
+              <w:jc w:val="both"/>
+              <w:rPr>
+                <w:rFonts w:ascii="Arial" w:hAnsi="Arial" w:cs="Arial"/>
+                <w:sz w:val="20"/>
+                <w:szCs w:val="20"/>
+                <w:highlight w:val="yellow"/>
+              </w:rPr>
+            </w:pPr>
+            <w:r>
+              <w:rPr>
+                <w:rFonts w:ascii="Arial" w:hAnsi="Arial" w:cs="Arial"/>
+                <w:sz w:val="20"/>
+                <w:szCs w:val="20"/>
+                <w:highlight w:val="yellow"/>
+              </w:rPr>
+              <w:t xml:space="preserve">**This use case needs work.  </w:t>
+            </w:r>
+          </w:p>
+        </w:tc>
+      </w:tr>
+    </w:tbl>
+    <w:p>
+      <w:pPr>
+        <w:rPr>
+          <w:b/>
+        </w:rPr>
+      </w:pPr>
+    </w:p>
+    <w:tbl>
+      <w:tblPr>
+        <w:tblStyle w:val="TableGrid"/>
+        <w:tblW w:w="0" w:type="auto"/>
+        <w:tblLook w:val="04A0" w:firstRow="1" w:lastRow="0" w:firstColumn="1" w:lastColumn="0" w:noHBand="0" w:noVBand="1"/>
+      </w:tblPr>
+      <w:tblGrid>
+        <w:gridCol w:w="7567"/>
+        <w:gridCol w:w="1449"/>
+      </w:tblGrid>
+      <w:tr>
+        <w:tc>
+          <w:tcPr>
+            <w:tcW w:w="7763" w:type="dxa"/>
+          </w:tcPr>
+          <w:p>
+            <w:pPr>
+              <w:jc w:val="both"/>
+              <w:rPr>
+                <w:rFonts w:ascii="Arial" w:hAnsi="Arial" w:cs="Arial"/>
+                <w:sz w:val="20"/>
+                <w:szCs w:val="20"/>
+              </w:rPr>
+            </w:pPr>
+            <w:r>
+              <w:rPr>
+                <w:rFonts w:ascii="Arial" w:hAnsi="Arial" w:cs="Arial"/>
+                <w:b/>
+                <w:sz w:val="20"/>
+                <w:szCs w:val="20"/>
+              </w:rPr>
+              <w:t xml:space="preserve">Name: </w:t>
+            </w:r>
+            <w:r>
+              <w:rPr>
+                <w:rFonts w:ascii="Arial" w:hAnsi="Arial" w:cs="Arial"/>
+                <w:sz w:val="20"/>
+                <w:szCs w:val="20"/>
+              </w:rPr>
+              <w:t xml:space="preserve">Simulate a </w:t>
+            </w:r>
+            <w:r>
+              <w:rPr>
+                <w:rFonts w:ascii="Arial" w:hAnsi="Arial" w:cs="Arial"/>
+                <w:sz w:val="20"/>
+                <w:szCs w:val="20"/>
+              </w:rPr>
+              <w:t>hydrogen</w:t>
+            </w:r>
+            <w:r>
+              <w:rPr>
+                <w:rFonts w:ascii="Arial" w:hAnsi="Arial" w:cs="Arial"/>
+                <w:sz w:val="20"/>
+                <w:szCs w:val="20"/>
+              </w:rPr>
+              <w:t xml:space="preserve"> car</w:t>
+            </w:r>
+          </w:p>
+        </w:tc>
+        <w:tc>
+          <w:tcPr>
+            <w:tcW w:w="1479" w:type="dxa"/>
+          </w:tcPr>
+          <w:p>
+            <w:pPr>
+              <w:jc w:val="both"/>
+              <w:rPr>
+                <w:rFonts w:ascii="Arial" w:hAnsi="Arial" w:cs="Arial"/>
+                <w:sz w:val="20"/>
+                <w:szCs w:val="20"/>
+              </w:rPr>
+            </w:pPr>
+            <w:r>
+              <w:rPr>
+                <w:rFonts w:ascii="Arial" w:hAnsi="Arial" w:cs="Arial"/>
+                <w:b/>
+                <w:sz w:val="20"/>
+                <w:szCs w:val="20"/>
+              </w:rPr>
+              <w:t xml:space="preserve">ID: </w:t>
+            </w:r>
+            <w:r>
+              <w:rPr>
+                <w:rFonts w:ascii="Arial" w:hAnsi="Arial" w:cs="Arial"/>
+                <w:sz w:val="20"/>
+                <w:szCs w:val="20"/>
+              </w:rPr>
+              <w:t>37</w:t>
+            </w:r>
+          </w:p>
+        </w:tc>
+      </w:tr>
+      <w:tr>
+        <w:tc>
+          <w:tcPr>
+            <w:tcW w:w="9016" w:type="dxa"/>
+            <w:gridSpan w:val="2"/>
+          </w:tcPr>
+          <w:p>
+            <w:pPr>
+              <w:jc w:val="both"/>
+              <w:rPr>
+                <w:rFonts w:ascii="Arial" w:hAnsi="Arial" w:cs="Arial"/>
+                <w:sz w:val="20"/>
+                <w:szCs w:val="20"/>
+              </w:rPr>
+            </w:pPr>
+            <w:r>
+              <w:rPr>
+                <w:rFonts w:ascii="Arial" w:hAnsi="Arial" w:cs="Arial"/>
+                <w:b/>
+                <w:sz w:val="20"/>
+                <w:szCs w:val="20"/>
+              </w:rPr>
+              <w:t xml:space="preserve">Stakeholders and Goals: </w:t>
+            </w:r>
+            <w:r>
+              <w:rPr>
+                <w:rFonts w:ascii="Arial" w:hAnsi="Arial" w:cs="Arial"/>
+                <w:sz w:val="20"/>
+                <w:szCs w:val="20"/>
+              </w:rPr>
+              <w:t xml:space="preserve">User – to simulate a </w:t>
+            </w:r>
+            <w:r>
+              <w:rPr>
+                <w:rFonts w:ascii="Arial" w:hAnsi="Arial" w:cs="Arial"/>
+                <w:sz w:val="20"/>
+                <w:szCs w:val="20"/>
+              </w:rPr>
+              <w:t>hydrogen</w:t>
+            </w:r>
+            <w:r>
+              <w:rPr>
+                <w:rFonts w:ascii="Arial" w:hAnsi="Arial" w:cs="Arial"/>
+                <w:sz w:val="20"/>
+                <w:szCs w:val="20"/>
+              </w:rPr>
+              <w:t xml:space="preserve"> car</w:t>
+            </w:r>
+          </w:p>
+        </w:tc>
+      </w:tr>
+      <w:tr>
+        <w:tc>
+          <w:tcPr>
+            <w:tcW w:w="9016" w:type="dxa"/>
+            <w:gridSpan w:val="2"/>
+          </w:tcPr>
+          <w:p>
+            <w:pPr>
+              <w:jc w:val="both"/>
+              <w:rPr>
+                <w:rFonts w:ascii="Arial" w:hAnsi="Arial" w:cs="Arial"/>
+                <w:sz w:val="20"/>
+                <w:szCs w:val="20"/>
+              </w:rPr>
+            </w:pPr>
+            <w:r>
+              <w:rPr>
+                <w:rFonts w:ascii="Arial" w:hAnsi="Arial" w:cs="Arial"/>
+                <w:b/>
+                <w:sz w:val="20"/>
+                <w:szCs w:val="20"/>
+              </w:rPr>
+              <w:t xml:space="preserve">Description: </w:t>
+            </w:r>
+            <w:r>
+              <w:rPr>
+                <w:rFonts w:ascii="Arial" w:hAnsi="Arial" w:cs="Arial"/>
+                <w:sz w:val="20"/>
+                <w:szCs w:val="20"/>
+              </w:rPr>
+              <w:t xml:space="preserve">A user wants to simulate a </w:t>
+            </w:r>
+            <w:r>
+              <w:rPr>
+                <w:rFonts w:ascii="Arial" w:hAnsi="Arial" w:cs="Arial"/>
+                <w:sz w:val="20"/>
+                <w:szCs w:val="20"/>
+              </w:rPr>
+              <w:t>hydrogen</w:t>
+            </w:r>
+            <w:r>
+              <w:rPr>
+                <w:rFonts w:ascii="Arial" w:hAnsi="Arial" w:cs="Arial"/>
+                <w:sz w:val="20"/>
+                <w:szCs w:val="20"/>
+              </w:rPr>
+              <w:t xml:space="preserve"> car instead of a normal petrol car.</w:t>
+            </w:r>
+          </w:p>
+        </w:tc>
+      </w:tr>
+      <w:tr>
+        <w:tc>
+          <w:tcPr>
+            <w:tcW w:w="9016" w:type="dxa"/>
+            <w:gridSpan w:val="2"/>
+          </w:tcPr>
+          <w:p>
+            <w:pPr>
+              <w:jc w:val="both"/>
+              <w:rPr>
+                <w:rFonts w:ascii="Arial" w:hAnsi="Arial" w:cs="Arial"/>
+                <w:sz w:val="20"/>
+                <w:szCs w:val="20"/>
+              </w:rPr>
+            </w:pPr>
+            <w:r>
+              <w:rPr>
+                <w:rFonts w:ascii="Arial" w:hAnsi="Arial" w:cs="Arial"/>
+                <w:b/>
+                <w:sz w:val="20"/>
+                <w:szCs w:val="20"/>
+              </w:rPr>
+              <w:t xml:space="preserve">Actors: </w:t>
+            </w:r>
+            <w:r>
+              <w:rPr>
+                <w:rFonts w:ascii="Arial" w:hAnsi="Arial" w:cs="Arial"/>
+                <w:sz w:val="20"/>
+                <w:szCs w:val="20"/>
+              </w:rPr>
+              <w:t>User</w:t>
+            </w:r>
+          </w:p>
+        </w:tc>
+      </w:tr>
+      <w:tr>
+        <w:tc>
+          <w:tcPr>
+            <w:tcW w:w="9016" w:type="dxa"/>
+            <w:gridSpan w:val="2"/>
+          </w:tcPr>
+          <w:p>
+            <w:pPr>
+              <w:jc w:val="both"/>
+              <w:rPr>
+                <w:rFonts w:ascii="Arial" w:hAnsi="Arial" w:cs="Arial"/>
+                <w:sz w:val="20"/>
+                <w:szCs w:val="20"/>
+              </w:rPr>
+            </w:pPr>
+            <w:r>
+              <w:rPr>
+                <w:rFonts w:ascii="Arial" w:hAnsi="Arial" w:cs="Arial"/>
+                <w:b/>
+                <w:sz w:val="20"/>
+                <w:szCs w:val="20"/>
+              </w:rPr>
+              <w:t xml:space="preserve">Trigger: </w:t>
+            </w:r>
+            <w:r>
+              <w:rPr>
+                <w:rFonts w:ascii="Arial" w:hAnsi="Arial" w:cs="Arial"/>
+                <w:sz w:val="20"/>
+                <w:szCs w:val="20"/>
+              </w:rPr>
+              <w:t xml:space="preserve">User runs the application and wishes to simulate a </w:t>
+            </w:r>
+            <w:r>
+              <w:rPr>
+                <w:rFonts w:ascii="Arial" w:hAnsi="Arial" w:cs="Arial"/>
+                <w:sz w:val="20"/>
+                <w:szCs w:val="20"/>
+              </w:rPr>
+              <w:t>hydrogen</w:t>
+            </w:r>
+            <w:r>
+              <w:rPr>
+                <w:rFonts w:ascii="Arial" w:hAnsi="Arial" w:cs="Arial"/>
+                <w:sz w:val="20"/>
+                <w:szCs w:val="20"/>
+              </w:rPr>
+              <w:t xml:space="preserve"> car</w:t>
+            </w:r>
+          </w:p>
+        </w:tc>
+      </w:tr>
+      <w:tr>
+        <w:tc>
+          <w:tcPr>
+            <w:tcW w:w="9016" w:type="dxa"/>
+            <w:gridSpan w:val="2"/>
+          </w:tcPr>
+          <w:p>
+            <w:pPr>
+              <w:jc w:val="both"/>
+              <w:rPr>
+                <w:rFonts w:ascii="Arial" w:hAnsi="Arial" w:cs="Arial"/>
+                <w:b/>
+                <w:sz w:val="20"/>
+                <w:szCs w:val="20"/>
+              </w:rPr>
+            </w:pPr>
+            <w:r>
+              <w:rPr>
+                <w:rFonts w:ascii="Arial" w:hAnsi="Arial" w:cs="Arial"/>
+                <w:b/>
+                <w:sz w:val="20"/>
+                <w:szCs w:val="20"/>
+              </w:rPr>
+              <w:t xml:space="preserve">Normal Flow: </w:t>
+            </w:r>
+          </w:p>
+          <w:p>
+            <w:pPr>
+              <w:pStyle w:val="ListParagraph"/>
+              <w:numPr>
+                <w:ilvl w:val="0"/>
+                <w:numId w:val="67"/>
+              </w:numPr>
+              <w:spacing w:after="0" w:line="240" w:lineRule="auto"/>
+              <w:jc w:val="both"/>
+              <w:rPr>
+                <w:rFonts w:ascii="Arial" w:hAnsi="Arial" w:cs="Arial"/>
+                <w:sz w:val="20"/>
+                <w:szCs w:val="20"/>
+              </w:rPr>
+            </w:pPr>
+            <w:r>
+              <w:rPr>
+                <w:rFonts w:ascii="Arial" w:hAnsi="Arial" w:cs="Arial"/>
+                <w:sz w:val="20"/>
+                <w:szCs w:val="20"/>
+              </w:rPr>
+              <w:t xml:space="preserve">User reaches the main page of the system and clicks on the “Simulation” button. The user will be brought to the simulation page where the user will be able to view the persistent dashboard and also a list of simulations. </w:t>
+            </w:r>
+          </w:p>
+          <w:p>
+            <w:pPr>
+              <w:pStyle w:val="ListParagraph"/>
+              <w:numPr>
+                <w:ilvl w:val="0"/>
+                <w:numId w:val="67"/>
+              </w:numPr>
+              <w:spacing w:after="0" w:line="240" w:lineRule="auto"/>
+              <w:jc w:val="both"/>
+              <w:rPr>
+                <w:rFonts w:ascii="Arial" w:hAnsi="Arial" w:cs="Arial"/>
+                <w:sz w:val="20"/>
+                <w:szCs w:val="20"/>
+              </w:rPr>
+            </w:pPr>
+            <w:r>
+              <w:rPr>
+                <w:rFonts w:ascii="Arial" w:hAnsi="Arial" w:cs="Arial"/>
+                <w:sz w:val="20"/>
+                <w:szCs w:val="20"/>
+              </w:rPr>
+              <w:t>On the list of simulations available to the user, the user will then click on “Alternative fuel powered drivetrains”. The window (</w:t>
+            </w:r>
+            <w:proofErr w:type="spellStart"/>
+            <w:r>
+              <w:rPr>
+                <w:rFonts w:ascii="Arial" w:hAnsi="Arial" w:cs="Arial"/>
+                <w:sz w:val="20"/>
+                <w:szCs w:val="20"/>
+              </w:rPr>
+              <w:t>i.e</w:t>
+            </w:r>
+            <w:proofErr w:type="spellEnd"/>
+            <w:r>
+              <w:rPr>
+                <w:rFonts w:ascii="Arial" w:hAnsi="Arial" w:cs="Arial"/>
+                <w:sz w:val="20"/>
+                <w:szCs w:val="20"/>
+              </w:rPr>
+              <w:t xml:space="preserve"> the simulation window) below the persistent dashboard will then be updated. There will be a few buttons available for the user which includes “Hybrid”, “Electric” and the “Hydrogen” button.</w:t>
+            </w:r>
+          </w:p>
+          <w:p>
+            <w:pPr>
+              <w:pStyle w:val="ListParagraph"/>
+              <w:numPr>
+                <w:ilvl w:val="0"/>
+                <w:numId w:val="67"/>
+              </w:numPr>
+              <w:spacing w:after="0" w:line="240" w:lineRule="auto"/>
+              <w:jc w:val="both"/>
+              <w:rPr>
+                <w:rFonts w:ascii="Arial" w:hAnsi="Arial" w:cs="Arial"/>
+                <w:sz w:val="20"/>
+                <w:szCs w:val="20"/>
+              </w:rPr>
+            </w:pPr>
+            <w:r>
+              <w:rPr>
+                <w:rFonts w:ascii="Arial" w:hAnsi="Arial" w:cs="Arial"/>
+                <w:sz w:val="20"/>
+                <w:szCs w:val="20"/>
+              </w:rPr>
+              <w:t>The user will then click on the “</w:t>
+            </w:r>
+            <w:r>
+              <w:rPr>
+                <w:rFonts w:ascii="Arial" w:hAnsi="Arial" w:cs="Arial"/>
+                <w:sz w:val="20"/>
+                <w:szCs w:val="20"/>
+              </w:rPr>
+              <w:t>H</w:t>
+            </w:r>
+            <w:r>
+              <w:rPr>
+                <w:rFonts w:ascii="Arial" w:hAnsi="Arial" w:cs="Arial"/>
+                <w:sz w:val="20"/>
+                <w:szCs w:val="20"/>
+              </w:rPr>
+              <w:t>ydrogen</w:t>
+            </w:r>
+            <w:r>
+              <w:rPr>
+                <w:rFonts w:ascii="Arial" w:hAnsi="Arial" w:cs="Arial"/>
+                <w:sz w:val="20"/>
+                <w:szCs w:val="20"/>
+              </w:rPr>
+              <w:t xml:space="preserve">” button to simulate a </w:t>
+            </w:r>
+            <w:r>
+              <w:rPr>
+                <w:rFonts w:ascii="Arial" w:hAnsi="Arial" w:cs="Arial"/>
+                <w:sz w:val="20"/>
+                <w:szCs w:val="20"/>
+              </w:rPr>
+              <w:t>hydrogen</w:t>
+            </w:r>
+            <w:r>
+              <w:rPr>
+                <w:rFonts w:ascii="Arial" w:hAnsi="Arial" w:cs="Arial"/>
+                <w:sz w:val="20"/>
+                <w:szCs w:val="20"/>
+              </w:rPr>
+              <w:t xml:space="preserve"> car.</w:t>
+            </w:r>
+          </w:p>
+          <w:p>
+            <w:pPr>
+              <w:pStyle w:val="ListParagraph"/>
+              <w:numPr>
+                <w:ilvl w:val="0"/>
+                <w:numId w:val="67"/>
+              </w:numPr>
+              <w:spacing w:after="0" w:line="240" w:lineRule="auto"/>
+              <w:jc w:val="both"/>
+              <w:rPr>
+                <w:rFonts w:ascii="Arial" w:hAnsi="Arial" w:cs="Arial"/>
+                <w:sz w:val="20"/>
+                <w:szCs w:val="20"/>
+              </w:rPr>
+            </w:pPr>
+            <w:r>
+              <w:rPr>
+                <w:rFonts w:ascii="Arial" w:hAnsi="Arial" w:cs="Arial"/>
+                <w:sz w:val="20"/>
+                <w:szCs w:val="20"/>
+              </w:rPr>
+              <w:t xml:space="preserve">The system will show different components on the screen that will represent a </w:t>
+            </w:r>
+            <w:r>
+              <w:rPr>
+                <w:rFonts w:ascii="Arial" w:hAnsi="Arial" w:cs="Arial"/>
+                <w:sz w:val="20"/>
+                <w:szCs w:val="20"/>
+              </w:rPr>
+              <w:t>hydrogen</w:t>
+            </w:r>
+            <w:r>
+              <w:rPr>
+                <w:rFonts w:ascii="Arial" w:hAnsi="Arial" w:cs="Arial"/>
+                <w:sz w:val="20"/>
+                <w:szCs w:val="20"/>
+              </w:rPr>
+              <w:t xml:space="preserve"> car, which includes </w:t>
+            </w:r>
+            <w:r>
+              <w:rPr>
+                <w:rFonts w:ascii="Arial" w:hAnsi="Arial" w:cs="Arial"/>
+                <w:sz w:val="20"/>
+                <w:szCs w:val="20"/>
+              </w:rPr>
+              <w:t>hydrogen tank, fuel cell stacks, motor and the wheels.</w:t>
+            </w:r>
+          </w:p>
+          <w:p>
+            <w:pPr>
+              <w:pStyle w:val="ListParagraph"/>
+              <w:numPr>
+                <w:ilvl w:val="0"/>
+                <w:numId w:val="67"/>
+              </w:numPr>
+              <w:spacing w:after="0" w:line="240" w:lineRule="auto"/>
+              <w:jc w:val="both"/>
+              <w:rPr>
+                <w:rFonts w:ascii="Arial" w:hAnsi="Arial" w:cs="Arial"/>
+                <w:sz w:val="20"/>
+                <w:szCs w:val="20"/>
+              </w:rPr>
+            </w:pPr>
+            <w:r>
+              <w:rPr>
+                <w:rFonts w:ascii="Arial" w:hAnsi="Arial" w:cs="Arial"/>
+                <w:sz w:val="20"/>
+                <w:szCs w:val="20"/>
+              </w:rPr>
+              <w:t xml:space="preserve">On the persistent dashboard the user will be able to see the “Start Engine” button (What the user may see may differ depending if the engine of the car is on/off). The user will then click on it to start the engine. </w:t>
+            </w:r>
+          </w:p>
+          <w:p>
+            <w:pPr>
+              <w:pStyle w:val="ListParagraph"/>
+              <w:numPr>
+                <w:ilvl w:val="0"/>
+                <w:numId w:val="67"/>
+              </w:numPr>
+              <w:spacing w:after="0" w:line="240" w:lineRule="auto"/>
+              <w:jc w:val="both"/>
+              <w:rPr>
+                <w:rFonts w:ascii="Arial" w:hAnsi="Arial" w:cs="Arial"/>
+                <w:sz w:val="20"/>
+                <w:szCs w:val="20"/>
+              </w:rPr>
+            </w:pPr>
+            <w:r>
+              <w:rPr>
+                <w:rFonts w:ascii="Arial" w:hAnsi="Arial" w:cs="Arial"/>
+                <w:sz w:val="20"/>
+                <w:szCs w:val="20"/>
+              </w:rPr>
+              <w:t>The system will show that the engine has started, by showing different components being lit up on the dashboard.</w:t>
+            </w:r>
+          </w:p>
+          <w:p>
+            <w:pPr>
+              <w:pStyle w:val="ListParagraph"/>
+              <w:numPr>
+                <w:ilvl w:val="0"/>
+                <w:numId w:val="67"/>
+              </w:numPr>
+              <w:spacing w:after="0" w:line="240" w:lineRule="auto"/>
+              <w:jc w:val="both"/>
+              <w:rPr>
+                <w:rFonts w:ascii="Arial" w:hAnsi="Arial" w:cs="Arial"/>
+                <w:sz w:val="20"/>
+                <w:szCs w:val="20"/>
+              </w:rPr>
+            </w:pPr>
+            <w:r>
+              <w:rPr>
+                <w:rFonts w:ascii="Arial" w:hAnsi="Arial" w:cs="Arial"/>
+                <w:sz w:val="20"/>
+                <w:szCs w:val="20"/>
+              </w:rPr>
+              <w:t xml:space="preserve">The system will then </w:t>
+            </w:r>
+            <w:r>
+              <w:rPr>
+                <w:rFonts w:ascii="Arial" w:hAnsi="Arial" w:cs="Arial"/>
+                <w:sz w:val="20"/>
+                <w:szCs w:val="20"/>
+              </w:rPr>
+              <w:t>show hydrogen</w:t>
+            </w:r>
+            <w:r>
+              <w:rPr>
+                <w:rFonts w:ascii="Arial" w:hAnsi="Arial" w:cs="Arial"/>
+                <w:sz w:val="20"/>
+                <w:szCs w:val="20"/>
+              </w:rPr>
+              <w:t xml:space="preserve"> </w:t>
+            </w:r>
+            <w:r>
+              <w:rPr>
+                <w:rFonts w:ascii="Arial" w:hAnsi="Arial" w:cs="Arial"/>
+                <w:sz w:val="20"/>
+                <w:szCs w:val="20"/>
+              </w:rPr>
+              <w:t xml:space="preserve">flowing </w:t>
+            </w:r>
+            <w:r>
+              <w:rPr>
+                <w:rFonts w:ascii="Arial" w:hAnsi="Arial" w:cs="Arial"/>
+                <w:sz w:val="20"/>
+                <w:szCs w:val="20"/>
+              </w:rPr>
+              <w:t xml:space="preserve">from the </w:t>
+            </w:r>
+            <w:r>
+              <w:rPr>
+                <w:rFonts w:ascii="Arial" w:hAnsi="Arial" w:cs="Arial"/>
+                <w:sz w:val="20"/>
+                <w:szCs w:val="20"/>
+              </w:rPr>
+              <w:t>hydrogen</w:t>
+            </w:r>
+            <w:r>
+              <w:rPr>
+                <w:rFonts w:ascii="Arial" w:hAnsi="Arial" w:cs="Arial"/>
+                <w:sz w:val="20"/>
+                <w:szCs w:val="20"/>
+              </w:rPr>
+              <w:t xml:space="preserve"> tank </w:t>
+            </w:r>
+            <w:r>
+              <w:rPr>
+                <w:rFonts w:ascii="Arial" w:hAnsi="Arial" w:cs="Arial"/>
+                <w:sz w:val="20"/>
+                <w:szCs w:val="20"/>
+              </w:rPr>
+              <w:t xml:space="preserve">to the fuel stack cells which then produces power and is sent to the front motors to move the </w:t>
+            </w:r>
+            <w:r>
+              <w:rPr>
+                <w:rFonts w:ascii="Arial" w:hAnsi="Arial" w:cs="Arial"/>
+                <w:sz w:val="20"/>
+                <w:szCs w:val="20"/>
+              </w:rPr>
+              <w:t xml:space="preserve">front </w:t>
+            </w:r>
+            <w:r>
+              <w:rPr>
+                <w:rFonts w:ascii="Arial" w:hAnsi="Arial" w:cs="Arial"/>
+                <w:sz w:val="20"/>
+                <w:szCs w:val="20"/>
+              </w:rPr>
+              <w:t xml:space="preserve">wheels. </w:t>
+            </w:r>
+          </w:p>
+          <w:p>
+            <w:pPr>
+              <w:pStyle w:val="ListParagraph"/>
+              <w:numPr>
+                <w:ilvl w:val="0"/>
+                <w:numId w:val="67"/>
+              </w:numPr>
+              <w:spacing w:after="0" w:line="240" w:lineRule="auto"/>
+              <w:jc w:val="both"/>
+              <w:rPr>
+                <w:rFonts w:ascii="Arial" w:hAnsi="Arial" w:cs="Arial"/>
+                <w:sz w:val="20"/>
+                <w:szCs w:val="20"/>
+              </w:rPr>
+            </w:pPr>
+            <w:r>
+              <w:rPr>
+                <w:rFonts w:ascii="Arial" w:hAnsi="Arial" w:cs="Arial"/>
+                <w:sz w:val="20"/>
+                <w:szCs w:val="20"/>
+              </w:rPr>
+              <w:lastRenderedPageBreak/>
+              <w:t>End.</w:t>
+            </w:r>
+          </w:p>
+        </w:tc>
+      </w:tr>
+      <w:tr>
+        <w:tc>
+          <w:tcPr>
+            <w:tcW w:w="9016" w:type="dxa"/>
+            <w:gridSpan w:val="2"/>
+          </w:tcPr>
+          <w:p>
+            <w:pPr>
+              <w:jc w:val="both"/>
+              <w:rPr>
+                <w:rFonts w:ascii="Arial" w:hAnsi="Arial" w:cs="Arial"/>
+                <w:sz w:val="20"/>
+                <w:szCs w:val="20"/>
+              </w:rPr>
+            </w:pPr>
+            <w:r>
+              <w:rPr>
+                <w:rFonts w:ascii="Arial" w:hAnsi="Arial" w:cs="Arial"/>
+                <w:b/>
+                <w:sz w:val="20"/>
+                <w:szCs w:val="20"/>
+              </w:rPr>
+              <w:lastRenderedPageBreak/>
+              <w:t xml:space="preserve">Sub-Flows: </w:t>
+            </w:r>
+            <w:r>
+              <w:rPr>
+                <w:rFonts w:ascii="Arial" w:hAnsi="Arial" w:cs="Arial"/>
+                <w:sz w:val="20"/>
+                <w:szCs w:val="20"/>
+              </w:rPr>
+              <w:t>None</w:t>
+            </w:r>
+          </w:p>
+        </w:tc>
+      </w:tr>
+      <w:tr>
+        <w:trPr>
+          <w:trHeight w:val="50"/>
+        </w:trPr>
+        <w:tc>
+          <w:tcPr>
+            <w:tcW w:w="9016" w:type="dxa"/>
+            <w:gridSpan w:val="2"/>
+          </w:tcPr>
+          <w:p>
+            <w:pPr>
+              <w:jc w:val="both"/>
+              <w:rPr>
+                <w:rFonts w:ascii="Arial" w:hAnsi="Arial" w:cs="Arial"/>
+                <w:b/>
+                <w:sz w:val="20"/>
+                <w:szCs w:val="20"/>
+              </w:rPr>
+            </w:pPr>
+            <w:r>
+              <w:rPr>
+                <w:rFonts w:ascii="Arial" w:hAnsi="Arial" w:cs="Arial"/>
+                <w:b/>
+                <w:sz w:val="20"/>
+                <w:szCs w:val="20"/>
+              </w:rPr>
+              <w:t xml:space="preserve">Alternative/Exceptional Flows: </w:t>
+            </w:r>
+            <w:r>
+              <w:rPr>
+                <w:rFonts w:ascii="Arial" w:hAnsi="Arial" w:cs="Arial"/>
+                <w:b/>
+                <w:sz w:val="20"/>
+                <w:szCs w:val="20"/>
+              </w:rPr>
+              <w:t>None</w:t>
+            </w:r>
+            <w:r>
+              <w:rPr>
+                <w:rFonts w:ascii="Arial" w:hAnsi="Arial" w:cs="Arial"/>
+                <w:sz w:val="20"/>
+                <w:szCs w:val="20"/>
+              </w:rPr>
+              <w:t xml:space="preserve"> </w:t>
+            </w:r>
+          </w:p>
+        </w:tc>
+      </w:tr>
+    </w:tbl>
+    <w:p>
+      <w:pPr>
+        <w:rPr>
+          <w:b/>
+        </w:rPr>
+      </w:pPr>
+    </w:p>
+    <w:tbl>
+      <w:tblPr>
+        <w:tblStyle w:val="TableGrid"/>
+        <w:tblW w:w="0" w:type="auto"/>
+        <w:tblLook w:val="04A0" w:firstRow="1" w:lastRow="0" w:firstColumn="1" w:lastColumn="0" w:noHBand="0" w:noVBand="1"/>
+      </w:tblPr>
+      <w:tblGrid>
+        <w:gridCol w:w="7567"/>
+        <w:gridCol w:w="1449"/>
+      </w:tblGrid>
+      <w:tr>
+        <w:tc>
+          <w:tcPr>
+            <w:tcW w:w="7763" w:type="dxa"/>
+          </w:tcPr>
+          <w:p>
+            <w:pPr>
+              <w:jc w:val="both"/>
+              <w:rPr>
+                <w:rFonts w:ascii="Arial" w:hAnsi="Arial" w:cs="Arial"/>
+                <w:sz w:val="20"/>
+                <w:szCs w:val="20"/>
+              </w:rPr>
+            </w:pPr>
+            <w:r>
+              <w:rPr>
+                <w:rFonts w:ascii="Arial" w:hAnsi="Arial" w:cs="Arial"/>
+                <w:b/>
+                <w:sz w:val="20"/>
+                <w:szCs w:val="20"/>
+              </w:rPr>
+              <w:t xml:space="preserve">Name: </w:t>
+            </w:r>
+            <w:r>
+              <w:rPr>
+                <w:rFonts w:ascii="Arial" w:hAnsi="Arial" w:cs="Arial"/>
+                <w:sz w:val="20"/>
+                <w:szCs w:val="20"/>
+              </w:rPr>
+              <w:t xml:space="preserve">Simulate </w:t>
+            </w:r>
+            <w:r>
+              <w:rPr>
+                <w:rFonts w:ascii="Arial" w:hAnsi="Arial" w:cs="Arial"/>
+                <w:sz w:val="20"/>
+                <w:szCs w:val="20"/>
+              </w:rPr>
+              <w:t>an electric</w:t>
+            </w:r>
+            <w:r>
+              <w:rPr>
+                <w:rFonts w:ascii="Arial" w:hAnsi="Arial" w:cs="Arial"/>
+                <w:sz w:val="20"/>
+                <w:szCs w:val="20"/>
+              </w:rPr>
+              <w:t xml:space="preserve"> car</w:t>
+            </w:r>
+          </w:p>
+        </w:tc>
+        <w:tc>
+          <w:tcPr>
+            <w:tcW w:w="1479" w:type="dxa"/>
+          </w:tcPr>
+          <w:p>
+            <w:pPr>
+              <w:jc w:val="both"/>
+              <w:rPr>
+                <w:rFonts w:ascii="Arial" w:hAnsi="Arial" w:cs="Arial"/>
+                <w:sz w:val="20"/>
+                <w:szCs w:val="20"/>
+              </w:rPr>
+            </w:pPr>
+            <w:r>
+              <w:rPr>
+                <w:rFonts w:ascii="Arial" w:hAnsi="Arial" w:cs="Arial"/>
+                <w:b/>
+                <w:sz w:val="20"/>
+                <w:szCs w:val="20"/>
+              </w:rPr>
+              <w:t xml:space="preserve">ID: </w:t>
+            </w:r>
+            <w:r>
+              <w:rPr>
+                <w:rFonts w:ascii="Arial" w:hAnsi="Arial" w:cs="Arial"/>
+                <w:sz w:val="20"/>
+                <w:szCs w:val="20"/>
+              </w:rPr>
+              <w:t>38</w:t>
+            </w:r>
+          </w:p>
+        </w:tc>
+      </w:tr>
+      <w:tr>
+        <w:tc>
+          <w:tcPr>
+            <w:tcW w:w="9016" w:type="dxa"/>
+            <w:gridSpan w:val="2"/>
+          </w:tcPr>
+          <w:p>
+            <w:pPr>
+              <w:jc w:val="both"/>
+              <w:rPr>
+                <w:rFonts w:ascii="Arial" w:hAnsi="Arial" w:cs="Arial"/>
+                <w:sz w:val="20"/>
+                <w:szCs w:val="20"/>
+              </w:rPr>
+            </w:pPr>
+            <w:r>
+              <w:rPr>
+                <w:rFonts w:ascii="Arial" w:hAnsi="Arial" w:cs="Arial"/>
+                <w:b/>
+                <w:sz w:val="20"/>
+                <w:szCs w:val="20"/>
+              </w:rPr>
+              <w:t xml:space="preserve">Stakeholders and Goals: </w:t>
+            </w:r>
+            <w:r>
+              <w:rPr>
+                <w:rFonts w:ascii="Arial" w:hAnsi="Arial" w:cs="Arial"/>
+                <w:sz w:val="20"/>
+                <w:szCs w:val="20"/>
+              </w:rPr>
+              <w:t xml:space="preserve">User – to simulate </w:t>
+            </w:r>
+            <w:r>
+              <w:rPr>
+                <w:rFonts w:ascii="Arial" w:hAnsi="Arial" w:cs="Arial"/>
+                <w:sz w:val="20"/>
+                <w:szCs w:val="20"/>
+              </w:rPr>
+              <w:t xml:space="preserve">an electric </w:t>
+            </w:r>
+            <w:r>
+              <w:rPr>
+                <w:rFonts w:ascii="Arial" w:hAnsi="Arial" w:cs="Arial"/>
+                <w:sz w:val="20"/>
+                <w:szCs w:val="20"/>
+              </w:rPr>
+              <w:t>car</w:t>
+            </w:r>
+          </w:p>
+        </w:tc>
+      </w:tr>
+      <w:tr>
+        <w:tc>
+          <w:tcPr>
+            <w:tcW w:w="9016" w:type="dxa"/>
+            <w:gridSpan w:val="2"/>
+          </w:tcPr>
+          <w:p>
+            <w:pPr>
+              <w:jc w:val="both"/>
+              <w:rPr>
+                <w:rFonts w:ascii="Arial" w:hAnsi="Arial" w:cs="Arial"/>
+                <w:sz w:val="20"/>
+                <w:szCs w:val="20"/>
+              </w:rPr>
+            </w:pPr>
+            <w:r>
+              <w:rPr>
+                <w:rFonts w:ascii="Arial" w:hAnsi="Arial" w:cs="Arial"/>
+                <w:b/>
+                <w:sz w:val="20"/>
+                <w:szCs w:val="20"/>
+              </w:rPr>
+              <w:t xml:space="preserve">Description: </w:t>
+            </w:r>
+            <w:r>
+              <w:rPr>
+                <w:rFonts w:ascii="Arial" w:hAnsi="Arial" w:cs="Arial"/>
+                <w:sz w:val="20"/>
+                <w:szCs w:val="20"/>
+              </w:rPr>
+              <w:t xml:space="preserve">A user wants to simulate </w:t>
+            </w:r>
+            <w:r>
+              <w:rPr>
+                <w:rFonts w:ascii="Arial" w:hAnsi="Arial" w:cs="Arial"/>
+                <w:sz w:val="20"/>
+                <w:szCs w:val="20"/>
+              </w:rPr>
+              <w:t xml:space="preserve">an electric </w:t>
+            </w:r>
+            <w:r>
+              <w:rPr>
+                <w:rFonts w:ascii="Arial" w:hAnsi="Arial" w:cs="Arial"/>
+                <w:sz w:val="20"/>
+                <w:szCs w:val="20"/>
+              </w:rPr>
+              <w:t>car instead of a normal petrol car.</w:t>
+            </w:r>
+          </w:p>
+        </w:tc>
+      </w:tr>
+      <w:tr>
+        <w:tc>
+          <w:tcPr>
+            <w:tcW w:w="9016" w:type="dxa"/>
+            <w:gridSpan w:val="2"/>
+          </w:tcPr>
+          <w:p>
+            <w:pPr>
+              <w:jc w:val="both"/>
+              <w:rPr>
+                <w:rFonts w:ascii="Arial" w:hAnsi="Arial" w:cs="Arial"/>
+                <w:sz w:val="20"/>
+                <w:szCs w:val="20"/>
+              </w:rPr>
+            </w:pPr>
+            <w:r>
+              <w:rPr>
+                <w:rFonts w:ascii="Arial" w:hAnsi="Arial" w:cs="Arial"/>
+                <w:b/>
+                <w:sz w:val="20"/>
+                <w:szCs w:val="20"/>
+              </w:rPr>
+              <w:t xml:space="preserve">Actors: </w:t>
+            </w:r>
+            <w:r>
+              <w:rPr>
+                <w:rFonts w:ascii="Arial" w:hAnsi="Arial" w:cs="Arial"/>
+                <w:sz w:val="20"/>
+                <w:szCs w:val="20"/>
+              </w:rPr>
+              <w:t>User</w:t>
+            </w:r>
+          </w:p>
+        </w:tc>
+      </w:tr>
+      <w:tr>
+        <w:tc>
+          <w:tcPr>
+            <w:tcW w:w="9016" w:type="dxa"/>
+            <w:gridSpan w:val="2"/>
+          </w:tcPr>
+          <w:p>
+            <w:pPr>
+              <w:jc w:val="both"/>
+              <w:rPr>
+                <w:rFonts w:ascii="Arial" w:hAnsi="Arial" w:cs="Arial"/>
+                <w:sz w:val="20"/>
+                <w:szCs w:val="20"/>
+              </w:rPr>
+            </w:pPr>
+            <w:r>
+              <w:rPr>
+                <w:rFonts w:ascii="Arial" w:hAnsi="Arial" w:cs="Arial"/>
+                <w:b/>
+                <w:sz w:val="20"/>
+                <w:szCs w:val="20"/>
+              </w:rPr>
+              <w:t xml:space="preserve">Trigger: </w:t>
+            </w:r>
+            <w:r>
+              <w:rPr>
+                <w:rFonts w:ascii="Arial" w:hAnsi="Arial" w:cs="Arial"/>
+                <w:sz w:val="20"/>
+                <w:szCs w:val="20"/>
+              </w:rPr>
+              <w:t xml:space="preserve">User runs the application and wishes to </w:t>
+            </w:r>
+            <w:r>
+              <w:rPr>
+                <w:rFonts w:ascii="Arial" w:hAnsi="Arial" w:cs="Arial"/>
+                <w:sz w:val="20"/>
+                <w:szCs w:val="20"/>
+              </w:rPr>
+              <w:t xml:space="preserve">simulate an electric </w:t>
+            </w:r>
+            <w:r>
+              <w:rPr>
+                <w:rFonts w:ascii="Arial" w:hAnsi="Arial" w:cs="Arial"/>
+                <w:sz w:val="20"/>
+                <w:szCs w:val="20"/>
+              </w:rPr>
+              <w:t>car</w:t>
+            </w:r>
+          </w:p>
+        </w:tc>
+      </w:tr>
+      <w:tr>
+        <w:tc>
+          <w:tcPr>
+            <w:tcW w:w="9016" w:type="dxa"/>
+            <w:gridSpan w:val="2"/>
+          </w:tcPr>
+          <w:p>
+            <w:pPr>
+              <w:jc w:val="both"/>
+              <w:rPr>
+                <w:rFonts w:ascii="Arial" w:hAnsi="Arial" w:cs="Arial"/>
+                <w:b/>
+                <w:sz w:val="20"/>
+                <w:szCs w:val="20"/>
+              </w:rPr>
+            </w:pPr>
+            <w:r>
+              <w:rPr>
+                <w:rFonts w:ascii="Arial" w:hAnsi="Arial" w:cs="Arial"/>
+                <w:b/>
+                <w:sz w:val="20"/>
+                <w:szCs w:val="20"/>
+              </w:rPr>
+              <w:t xml:space="preserve">Normal Flow: </w:t>
+            </w:r>
+          </w:p>
+          <w:p>
+            <w:pPr>
+              <w:pStyle w:val="ListParagraph"/>
+              <w:numPr>
+                <w:ilvl w:val="0"/>
+                <w:numId w:val="68"/>
+              </w:numPr>
+              <w:spacing w:after="0" w:line="240" w:lineRule="auto"/>
+              <w:jc w:val="both"/>
+              <w:rPr>
+                <w:rFonts w:ascii="Arial" w:hAnsi="Arial" w:cs="Arial"/>
+                <w:sz w:val="20"/>
+                <w:szCs w:val="20"/>
+              </w:rPr>
+            </w:pPr>
+            <w:r>
+              <w:rPr>
+                <w:rFonts w:ascii="Arial" w:hAnsi="Arial" w:cs="Arial"/>
+                <w:sz w:val="20"/>
+                <w:szCs w:val="20"/>
+              </w:rPr>
+              <w:t xml:space="preserve">User reaches the main page of the system and clicks on the “Simulation” button. The user will be brought to the simulation page where the user will be able to view the persistent dashboard and also a list of simulations. </w:t>
+            </w:r>
+          </w:p>
+          <w:p>
+            <w:pPr>
+              <w:pStyle w:val="ListParagraph"/>
+              <w:numPr>
+                <w:ilvl w:val="0"/>
+                <w:numId w:val="68"/>
+              </w:numPr>
+              <w:spacing w:after="0" w:line="240" w:lineRule="auto"/>
+              <w:jc w:val="both"/>
+              <w:rPr>
+                <w:rFonts w:ascii="Arial" w:hAnsi="Arial" w:cs="Arial"/>
+                <w:sz w:val="20"/>
+                <w:szCs w:val="20"/>
+              </w:rPr>
+            </w:pPr>
+            <w:r>
+              <w:rPr>
+                <w:rFonts w:ascii="Arial" w:hAnsi="Arial" w:cs="Arial"/>
+                <w:sz w:val="20"/>
+                <w:szCs w:val="20"/>
+              </w:rPr>
+              <w:t>On the list of simulations available to the user, the user will then click on “Alternative fuel powered drivetrains”. The window (</w:t>
+            </w:r>
+            <w:proofErr w:type="spellStart"/>
+            <w:r>
+              <w:rPr>
+                <w:rFonts w:ascii="Arial" w:hAnsi="Arial" w:cs="Arial"/>
+                <w:sz w:val="20"/>
+                <w:szCs w:val="20"/>
+              </w:rPr>
+              <w:t>i.e</w:t>
+            </w:r>
+            <w:proofErr w:type="spellEnd"/>
+            <w:r>
+              <w:rPr>
+                <w:rFonts w:ascii="Arial" w:hAnsi="Arial" w:cs="Arial"/>
+                <w:sz w:val="20"/>
+                <w:szCs w:val="20"/>
+              </w:rPr>
+              <w:t xml:space="preserve"> the simulation window) below the persistent dashboard will then be updated. There will be a few buttons available for the user which includes “Hybrid”, “Electric” and the “Hydrogen” button.</w:t>
+            </w:r>
+          </w:p>
+          <w:p>
+            <w:pPr>
+              <w:pStyle w:val="ListParagraph"/>
+              <w:numPr>
+                <w:ilvl w:val="0"/>
+                <w:numId w:val="68"/>
+              </w:numPr>
+              <w:spacing w:after="0" w:line="240" w:lineRule="auto"/>
+              <w:jc w:val="both"/>
+              <w:rPr>
+                <w:rFonts w:ascii="Arial" w:hAnsi="Arial" w:cs="Arial"/>
+                <w:sz w:val="20"/>
+                <w:szCs w:val="20"/>
+              </w:rPr>
+            </w:pPr>
+            <w:r>
+              <w:rPr>
+                <w:rFonts w:ascii="Arial" w:hAnsi="Arial" w:cs="Arial"/>
+                <w:sz w:val="20"/>
+                <w:szCs w:val="20"/>
+              </w:rPr>
+              <w:t>The user will then click on the “</w:t>
+            </w:r>
+            <w:r>
+              <w:rPr>
+                <w:rFonts w:ascii="Arial" w:hAnsi="Arial" w:cs="Arial"/>
+                <w:sz w:val="20"/>
+                <w:szCs w:val="20"/>
+              </w:rPr>
+              <w:t>Electric</w:t>
+            </w:r>
+            <w:r>
+              <w:rPr>
+                <w:rFonts w:ascii="Arial" w:hAnsi="Arial" w:cs="Arial"/>
+                <w:sz w:val="20"/>
+                <w:szCs w:val="20"/>
+              </w:rPr>
+              <w:t>” button</w:t>
+            </w:r>
+            <w:r>
+              <w:rPr>
+                <w:rFonts w:ascii="Arial" w:hAnsi="Arial" w:cs="Arial"/>
+                <w:sz w:val="20"/>
+                <w:szCs w:val="20"/>
+              </w:rPr>
+              <w:t xml:space="preserve"> to simulate an electric </w:t>
+            </w:r>
+            <w:r>
+              <w:rPr>
+                <w:rFonts w:ascii="Arial" w:hAnsi="Arial" w:cs="Arial"/>
+                <w:sz w:val="20"/>
+                <w:szCs w:val="20"/>
+              </w:rPr>
+              <w:t>car.</w:t>
+            </w:r>
+          </w:p>
+          <w:p>
+            <w:pPr>
+              <w:pStyle w:val="ListParagraph"/>
+              <w:numPr>
+                <w:ilvl w:val="0"/>
+                <w:numId w:val="68"/>
+              </w:numPr>
+              <w:spacing w:after="0" w:line="240" w:lineRule="auto"/>
+              <w:jc w:val="both"/>
+              <w:rPr>
+                <w:rFonts w:ascii="Arial" w:hAnsi="Arial" w:cs="Arial"/>
+                <w:sz w:val="20"/>
+                <w:szCs w:val="20"/>
+              </w:rPr>
+            </w:pPr>
+            <w:r>
+              <w:rPr>
+                <w:rFonts w:ascii="Arial" w:hAnsi="Arial" w:cs="Arial"/>
+                <w:sz w:val="20"/>
+                <w:szCs w:val="20"/>
+              </w:rPr>
+              <w:t>The system will show different components on the screen that will represent a</w:t>
+            </w:r>
+            <w:r>
+              <w:rPr>
+                <w:rFonts w:ascii="Arial" w:hAnsi="Arial" w:cs="Arial"/>
+                <w:sz w:val="20"/>
+                <w:szCs w:val="20"/>
+              </w:rPr>
+              <w:t>n</w:t>
+            </w:r>
+            <w:r>
+              <w:rPr>
+                <w:rFonts w:ascii="Arial" w:hAnsi="Arial" w:cs="Arial"/>
+                <w:sz w:val="20"/>
+                <w:szCs w:val="20"/>
+              </w:rPr>
+              <w:t xml:space="preserve"> </w:t>
+            </w:r>
+            <w:r>
+              <w:rPr>
+                <w:rFonts w:ascii="Arial" w:hAnsi="Arial" w:cs="Arial"/>
+                <w:sz w:val="20"/>
+                <w:szCs w:val="20"/>
+              </w:rPr>
+              <w:t>electric</w:t>
+            </w:r>
+            <w:r>
+              <w:rPr>
+                <w:rFonts w:ascii="Arial" w:hAnsi="Arial" w:cs="Arial"/>
+                <w:sz w:val="20"/>
+                <w:szCs w:val="20"/>
+              </w:rPr>
+              <w:t xml:space="preserve"> car, which includes</w:t>
+            </w:r>
+            <w:r>
+              <w:rPr>
+                <w:rFonts w:ascii="Arial" w:hAnsi="Arial" w:cs="Arial"/>
+                <w:sz w:val="20"/>
+                <w:szCs w:val="20"/>
+              </w:rPr>
+              <w:t xml:space="preserve"> the battery</w:t>
+            </w:r>
+            <w:r>
+              <w:rPr>
+                <w:rFonts w:ascii="Arial" w:hAnsi="Arial" w:cs="Arial"/>
+                <w:sz w:val="20"/>
+                <w:szCs w:val="20"/>
+              </w:rPr>
+              <w:t>, motor and the wheels.</w:t>
+            </w:r>
+          </w:p>
+          <w:p>
+            <w:pPr>
+              <w:pStyle w:val="ListParagraph"/>
+              <w:numPr>
+                <w:ilvl w:val="0"/>
+                <w:numId w:val="68"/>
+              </w:numPr>
+              <w:spacing w:after="0" w:line="240" w:lineRule="auto"/>
+              <w:jc w:val="both"/>
+              <w:rPr>
+                <w:rFonts w:ascii="Arial" w:hAnsi="Arial" w:cs="Arial"/>
+                <w:sz w:val="20"/>
+                <w:szCs w:val="20"/>
+              </w:rPr>
+            </w:pPr>
+            <w:r>
+              <w:rPr>
+                <w:rFonts w:ascii="Arial" w:hAnsi="Arial" w:cs="Arial"/>
+                <w:sz w:val="20"/>
+                <w:szCs w:val="20"/>
+              </w:rPr>
+              <w:t xml:space="preserve">On the persistent dashboard the user will be able to see the “Start Engine” button (What the user may see may differ depending if the engine of the car is on/off). The user will then click on it to start the engine. </w:t>
+            </w:r>
+          </w:p>
+          <w:p>
+            <w:pPr>
+              <w:pStyle w:val="ListParagraph"/>
+              <w:numPr>
+                <w:ilvl w:val="0"/>
+                <w:numId w:val="68"/>
+              </w:numPr>
+              <w:spacing w:after="0" w:line="240" w:lineRule="auto"/>
+              <w:jc w:val="both"/>
+              <w:rPr>
+                <w:rFonts w:ascii="Arial" w:hAnsi="Arial" w:cs="Arial"/>
+                <w:sz w:val="20"/>
+                <w:szCs w:val="20"/>
+              </w:rPr>
+            </w:pPr>
+            <w:r>
+              <w:rPr>
+                <w:rFonts w:ascii="Arial" w:hAnsi="Arial" w:cs="Arial"/>
+                <w:sz w:val="20"/>
+                <w:szCs w:val="20"/>
+              </w:rPr>
+              <w:t>The system will show that the engine has started, by showing different components being lit up on the dashboard.</w:t>
+            </w:r>
+          </w:p>
+          <w:p>
+            <w:pPr>
+              <w:pStyle w:val="ListParagraph"/>
+              <w:numPr>
+                <w:ilvl w:val="0"/>
+                <w:numId w:val="68"/>
+              </w:numPr>
+              <w:spacing w:after="0" w:line="240" w:lineRule="auto"/>
+              <w:jc w:val="both"/>
+              <w:rPr>
+                <w:rFonts w:ascii="Arial" w:hAnsi="Arial" w:cs="Arial"/>
+                <w:sz w:val="20"/>
+                <w:szCs w:val="20"/>
+              </w:rPr>
+            </w:pPr>
+            <w:r>
+              <w:rPr>
+                <w:rFonts w:ascii="Arial" w:hAnsi="Arial" w:cs="Arial"/>
+                <w:sz w:val="20"/>
+                <w:szCs w:val="20"/>
+              </w:rPr>
+              <w:t xml:space="preserve">The system will then </w:t>
+            </w:r>
+            <w:r>
+              <w:rPr>
+                <w:rFonts w:ascii="Arial" w:hAnsi="Arial" w:cs="Arial"/>
+                <w:sz w:val="20"/>
+                <w:szCs w:val="20"/>
+              </w:rPr>
+              <w:t>show</w:t>
+            </w:r>
+            <w:r>
+              <w:rPr>
+                <w:rFonts w:ascii="Arial" w:hAnsi="Arial" w:cs="Arial"/>
+                <w:sz w:val="20"/>
+                <w:szCs w:val="20"/>
+              </w:rPr>
+              <w:t xml:space="preserve"> power flowing from the battery towards the motor which is located at the front of the car and then rotating the front wheels. </w:t>
+            </w:r>
+            <w:r>
+              <w:rPr>
+                <w:rFonts w:ascii="Arial" w:hAnsi="Arial" w:cs="Arial"/>
+                <w:sz w:val="20"/>
+                <w:szCs w:val="20"/>
+              </w:rPr>
+              <w:t xml:space="preserve">. </w:t>
+            </w:r>
+          </w:p>
+          <w:p>
+            <w:pPr>
+              <w:pStyle w:val="ListParagraph"/>
+              <w:numPr>
+                <w:ilvl w:val="0"/>
+                <w:numId w:val="68"/>
+              </w:numPr>
+              <w:spacing w:after="0" w:line="240" w:lineRule="auto"/>
+              <w:jc w:val="both"/>
+              <w:rPr>
+                <w:rFonts w:ascii="Arial" w:hAnsi="Arial" w:cs="Arial"/>
+                <w:sz w:val="20"/>
+                <w:szCs w:val="20"/>
+              </w:rPr>
+            </w:pPr>
+            <w:r>
+              <w:rPr>
+                <w:rFonts w:ascii="Arial" w:hAnsi="Arial" w:cs="Arial"/>
+                <w:sz w:val="20"/>
+                <w:szCs w:val="20"/>
+              </w:rPr>
+              <w:t>End.</w:t>
+            </w:r>
+          </w:p>
+        </w:tc>
+      </w:tr>
+      <w:tr>
+        <w:tc>
+          <w:tcPr>
+            <w:tcW w:w="9016" w:type="dxa"/>
+            <w:gridSpan w:val="2"/>
+          </w:tcPr>
+          <w:p>
+            <w:pPr>
+              <w:jc w:val="both"/>
+              <w:rPr>
+                <w:rFonts w:ascii="Arial" w:hAnsi="Arial" w:cs="Arial"/>
+                <w:sz w:val="20"/>
+                <w:szCs w:val="20"/>
+              </w:rPr>
+            </w:pPr>
+            <w:r>
+              <w:rPr>
+                <w:rFonts w:ascii="Arial" w:hAnsi="Arial" w:cs="Arial"/>
+                <w:b/>
+                <w:sz w:val="20"/>
+                <w:szCs w:val="20"/>
+              </w:rPr>
+              <w:t xml:space="preserve">Sub-Flows: </w:t>
+            </w:r>
+            <w:r>
+              <w:rPr>
+                <w:rFonts w:ascii="Arial" w:hAnsi="Arial" w:cs="Arial"/>
+                <w:sz w:val="20"/>
+                <w:szCs w:val="20"/>
+              </w:rPr>
+              <w:t>None</w:t>
+            </w:r>
+          </w:p>
+        </w:tc>
+      </w:tr>
+      <w:tr>
+        <w:trPr>
+          <w:trHeight w:val="50"/>
+        </w:trPr>
+        <w:tc>
+          <w:tcPr>
+            <w:tcW w:w="9016" w:type="dxa"/>
+            <w:gridSpan w:val="2"/>
+          </w:tcPr>
+          <w:p>
+            <w:pPr>
+              <w:jc w:val="both"/>
+              <w:rPr>
+                <w:rFonts w:ascii="Arial" w:hAnsi="Arial" w:cs="Arial"/>
+                <w:b/>
+                <w:sz w:val="20"/>
+                <w:szCs w:val="20"/>
+              </w:rPr>
+            </w:pPr>
+            <w:r>
+              <w:rPr>
+                <w:rFonts w:ascii="Arial" w:hAnsi="Arial" w:cs="Arial"/>
+                <w:b/>
+                <w:sz w:val="20"/>
+                <w:szCs w:val="20"/>
+              </w:rPr>
+              <w:t xml:space="preserve">Alternative/Exceptional Flows: </w:t>
+            </w:r>
+          </w:p>
+          <w:p>
+            <w:pPr>
+              <w:jc w:val="both"/>
+              <w:rPr>
+                <w:rFonts w:ascii="Arial" w:hAnsi="Arial" w:cs="Arial"/>
+                <w:sz w:val="20"/>
+                <w:szCs w:val="20"/>
+              </w:rPr>
+            </w:pPr>
+            <w:r>
+              <w:rPr>
+                <w:rFonts w:ascii="Arial" w:hAnsi="Arial" w:cs="Arial"/>
+                <w:b/>
+                <w:sz w:val="20"/>
+                <w:szCs w:val="20"/>
+              </w:rPr>
+              <w:t xml:space="preserve">Different things happen in an electric </w:t>
+            </w:r>
+            <w:r>
+              <w:rPr>
+                <w:rFonts w:ascii="Arial" w:hAnsi="Arial" w:cs="Arial"/>
+                <w:b/>
+                <w:sz w:val="20"/>
+                <w:szCs w:val="20"/>
+              </w:rPr>
+              <w:t xml:space="preserve">car in different situations compared to a </w:t>
+            </w:r>
+            <w:proofErr w:type="spellStart"/>
+            <w:r>
+              <w:rPr>
+                <w:rFonts w:ascii="Arial" w:hAnsi="Arial" w:cs="Arial"/>
+                <w:b/>
+                <w:sz w:val="20"/>
+                <w:szCs w:val="20"/>
+              </w:rPr>
+              <w:t>petrol</w:t>
+            </w:r>
+            <w:proofErr w:type="spellEnd"/>
+            <w:r>
+              <w:rPr>
+                <w:rFonts w:ascii="Arial" w:hAnsi="Arial" w:cs="Arial"/>
+                <w:b/>
+                <w:sz w:val="20"/>
+                <w:szCs w:val="20"/>
+              </w:rPr>
+              <w:t xml:space="preserve"> car.</w:t>
+            </w:r>
+          </w:p>
+          <w:p>
+            <w:pPr>
+              <w:jc w:val="both"/>
+              <w:rPr>
+                <w:rFonts w:ascii="Arial" w:hAnsi="Arial" w:cs="Arial"/>
+                <w:sz w:val="20"/>
+                <w:szCs w:val="20"/>
+              </w:rPr>
+            </w:pPr>
+            <w:r>
+              <w:rPr>
+                <w:rFonts w:ascii="Arial" w:hAnsi="Arial" w:cs="Arial"/>
+                <w:sz w:val="20"/>
+                <w:szCs w:val="20"/>
+              </w:rPr>
+              <w:t>(When the car is at constant speed)</w:t>
+            </w:r>
+          </w:p>
+          <w:p>
+            <w:pPr>
+              <w:pStyle w:val="ListParagraph"/>
+              <w:numPr>
+                <w:ilvl w:val="0"/>
+                <w:numId w:val="69"/>
+              </w:numPr>
+              <w:spacing w:after="0" w:line="240" w:lineRule="auto"/>
+              <w:jc w:val="both"/>
+              <w:rPr>
+                <w:rFonts w:ascii="Arial" w:hAnsi="Arial" w:cs="Arial"/>
+                <w:sz w:val="20"/>
+                <w:szCs w:val="20"/>
+              </w:rPr>
+            </w:pPr>
+            <w:r>
+              <w:rPr>
+                <w:rFonts w:ascii="Arial" w:hAnsi="Arial" w:cs="Arial"/>
+                <w:sz w:val="20"/>
+                <w:szCs w:val="20"/>
+              </w:rPr>
+              <w:t xml:space="preserve"> The system will then show the rotation of the back wheels sending power to the battery (which is placed at the back of the car). The rotation of the back wheels is recharging the battery. </w:t>
+            </w:r>
+          </w:p>
+          <w:p>
+            <w:pPr>
+              <w:jc w:val="both"/>
+              <w:rPr>
+                <w:rFonts w:ascii="Arial" w:hAnsi="Arial" w:cs="Arial"/>
+                <w:sz w:val="20"/>
+                <w:szCs w:val="20"/>
+              </w:rPr>
+            </w:pPr>
+            <w:r>
+              <w:rPr>
+                <w:rFonts w:ascii="Arial" w:hAnsi="Arial" w:cs="Arial"/>
+                <w:sz w:val="20"/>
+                <w:szCs w:val="20"/>
+              </w:rPr>
+              <w:t>(When the user slows down the car or applies the brake)</w:t>
+            </w:r>
+          </w:p>
+          <w:p>
+            <w:pPr>
+              <w:pStyle w:val="ListParagraph"/>
+              <w:numPr>
+                <w:ilvl w:val="0"/>
+                <w:numId w:val="50"/>
+              </w:numPr>
+              <w:spacing w:after="0" w:line="240" w:lineRule="auto"/>
+              <w:jc w:val="both"/>
+              <w:rPr>
+                <w:rFonts w:ascii="Arial" w:hAnsi="Arial" w:cs="Arial"/>
+                <w:sz w:val="20"/>
+                <w:szCs w:val="20"/>
+              </w:rPr>
+            </w:pPr>
+            <w:r>
+              <w:rPr>
+                <w:rFonts w:ascii="Arial" w:hAnsi="Arial" w:cs="Arial"/>
+                <w:sz w:val="20"/>
+                <w:szCs w:val="20"/>
+              </w:rPr>
+              <w:t>The system will then show the rotation of the back wheels sending power to the battery. The kinetic energy from the car which is slowing down is converted to heat energy and is recharging the battery of the car (Regenerative braking).</w:t>
+            </w:r>
+          </w:p>
+          <w:p>
+            <w:pPr>
+              <w:jc w:val="both"/>
+              <w:rPr>
+                <w:rFonts w:ascii="Arial" w:hAnsi="Arial" w:cs="Arial"/>
+                <w:b/>
+                <w:sz w:val="20"/>
+                <w:szCs w:val="20"/>
+              </w:rPr>
+            </w:pPr>
+            <w:r>
+              <w:rPr>
+                <w:rFonts w:ascii="Arial" w:hAnsi="Arial" w:cs="Arial"/>
+                <w:sz w:val="20"/>
+                <w:szCs w:val="20"/>
+              </w:rPr>
+              <w:t xml:space="preserve">**This use case needs work.  </w:t>
+            </w:r>
+            <w:r>
+              <w:rPr>
+                <w:rFonts w:ascii="Arial" w:hAnsi="Arial" w:cs="Arial"/>
+                <w:sz w:val="20"/>
+                <w:szCs w:val="20"/>
+              </w:rPr>
+              <w:t xml:space="preserve"> </w:t>
+            </w:r>
+          </w:p>
+        </w:tc>
+      </w:tr>
+    </w:tbl>
+    <w:p>
+      <w:pPr>
+        <w:rPr>
+          <w:b/>
+        </w:rPr>
+      </w:pPr>
       <w:r>
         <w:rPr>
           <w:b/>
@@ -25080,8 +28346,8 @@
         <w:tblLook w:val="04A0" w:firstRow="1" w:lastRow="0" w:firstColumn="1" w:lastColumn="0" w:noHBand="0" w:noVBand="1"/>
       </w:tblPr>
       <w:tblGrid>
-        <w:gridCol w:w="7557"/>
-        <w:gridCol w:w="1459"/>
+        <w:gridCol w:w="7566"/>
+        <w:gridCol w:w="1450"/>
       </w:tblGrid>
       <w:tr>
         <w:tc>
@@ -25136,27 +28402,16 @@
                 <w:sz w:val="20"/>
                 <w:szCs w:val="20"/>
               </w:rPr>
-              <w:t>ID</w:t>
-            </w:r>
-            <w:proofErr w:type="gramStart"/>
-            <w:r>
-              <w:rPr>
-                <w:rFonts w:ascii="Arial" w:hAnsi="Arial" w:cs="Arial"/>
-                <w:b/>
-                <w:sz w:val="20"/>
-                <w:szCs w:val="20"/>
-              </w:rPr>
-              <w:t xml:space="preserve">: </w:t>
-            </w:r>
-            <w:r>
-              <w:rPr>
-                <w:rFonts w:ascii="Arial" w:hAnsi="Arial" w:cs="Arial"/>
-                <w:sz w:val="20"/>
-                <w:szCs w:val="20"/>
-              </w:rPr>
-              <w:t>?????</w:t>
-            </w:r>
-            <w:proofErr w:type="gramEnd"/>
+              <w:t xml:space="preserve">ID: </w:t>
+            </w:r>
+            <w:r>
+              <w:rPr>
+                <w:rFonts w:ascii="Arial" w:hAnsi="Arial" w:cs="Arial"/>
+                <w:sz w:val="20"/>
+                <w:szCs w:val="20"/>
+              </w:rPr>
+              <w:t>39</w:t>
+            </w:r>
           </w:p>
         </w:tc>
       </w:tr>
@@ -25936,27 +29191,18 @@
                 <w:sz w:val="20"/>
                 <w:szCs w:val="20"/>
               </w:rPr>
-              <w:t>ID</w:t>
-            </w:r>
-            <w:proofErr w:type="gramStart"/>
-            <w:r>
-              <w:rPr>
-                <w:rFonts w:ascii="Arial" w:hAnsi="Arial" w:cs="Arial"/>
-                <w:b/>
-                <w:sz w:val="20"/>
-                <w:szCs w:val="20"/>
-              </w:rPr>
-              <w:t xml:space="preserve">: </w:t>
-            </w:r>
-            <w:r>
-              <w:rPr>
-                <w:rFonts w:ascii="Arial" w:hAnsi="Arial" w:cs="Arial"/>
-                <w:sz w:val="20"/>
-                <w:szCs w:val="20"/>
-              </w:rPr>
-              <w:t>????</w:t>
-            </w:r>
-            <w:proofErr w:type="gramEnd"/>
+              <w:t xml:space="preserve">ID: </w:t>
+            </w:r>
+            <w:r>
+              <w:rPr>
+                <w:rFonts w:ascii="Arial" w:hAnsi="Arial" w:cs="Arial"/>
+                <w:sz w:val="20"/>
+                <w:szCs w:val="20"/>
+              </w:rPr>
+              <w:t>40</w:t>
+            </w:r>
+            <w:bookmarkStart w:id="0" w:name="_GoBack"/>
+            <w:bookmarkEnd w:id="0"/>
           </w:p>
         </w:tc>
       </w:tr>
@@ -27045,6 +30291,95 @@
     </w:lvl>
   </w:abstractNum>
   <w:abstractNum w:abstractNumId="5" w15:restartNumberingAfterBreak="0">
+    <w:nsid w:val="0F9D1A51"/>
+    <w:multiLevelType w:val="hybridMultilevel"/>
+    <w:tmpl w:val="69C4E502"/>
+    <w:lvl w:ilvl="0" w:tplc="D73E0EF0">
+      <w:start w:val="1"/>
+      <w:numFmt w:val="decimal"/>
+      <w:lvlText w:val="%1."/>
+      <w:lvlJc w:val="left"/>
+      <w:pPr>
+        <w:ind w:left="720" w:hanging="360"/>
+      </w:pPr>
+      <w:rPr>
+        <w:rFonts w:hint="default"/>
+      </w:rPr>
+    </w:lvl>
+    <w:lvl w:ilvl="1" w:tplc="44090019" w:tentative="1">
+      <w:start w:val="1"/>
+      <w:numFmt w:val="lowerLetter"/>
+      <w:lvlText w:val="%2."/>
+      <w:lvlJc w:val="left"/>
+      <w:pPr>
+        <w:ind w:left="1440" w:hanging="360"/>
+      </w:pPr>
+    </w:lvl>
+    <w:lvl w:ilvl="2" w:tplc="4409001B" w:tentative="1">
+      <w:start w:val="1"/>
+      <w:numFmt w:val="lowerRoman"/>
+      <w:lvlText w:val="%3."/>
+      <w:lvlJc w:val="right"/>
+      <w:pPr>
+        <w:ind w:left="2160" w:hanging="180"/>
+      </w:pPr>
+    </w:lvl>
+    <w:lvl w:ilvl="3" w:tplc="4409000F" w:tentative="1">
+      <w:start w:val="1"/>
+      <w:numFmt w:val="decimal"/>
+      <w:lvlText w:val="%4."/>
+      <w:lvlJc w:val="left"/>
+      <w:pPr>
+        <w:ind w:left="2880" w:hanging="360"/>
+      </w:pPr>
+    </w:lvl>
+    <w:lvl w:ilvl="4" w:tplc="44090019" w:tentative="1">
+      <w:start w:val="1"/>
+      <w:numFmt w:val="lowerLetter"/>
+      <w:lvlText w:val="%5."/>
+      <w:lvlJc w:val="left"/>
+      <w:pPr>
+        <w:ind w:left="3600" w:hanging="360"/>
+      </w:pPr>
+    </w:lvl>
+    <w:lvl w:ilvl="5" w:tplc="4409001B" w:tentative="1">
+      <w:start w:val="1"/>
+      <w:numFmt w:val="lowerRoman"/>
+      <w:lvlText w:val="%6."/>
+      <w:lvlJc w:val="right"/>
+      <w:pPr>
+        <w:ind w:left="4320" w:hanging="180"/>
+      </w:pPr>
+    </w:lvl>
+    <w:lvl w:ilvl="6" w:tplc="4409000F" w:tentative="1">
+      <w:start w:val="1"/>
+      <w:numFmt w:val="decimal"/>
+      <w:lvlText w:val="%7."/>
+      <w:lvlJc w:val="left"/>
+      <w:pPr>
+        <w:ind w:left="5040" w:hanging="360"/>
+      </w:pPr>
+    </w:lvl>
+    <w:lvl w:ilvl="7" w:tplc="44090019" w:tentative="1">
+      <w:start w:val="1"/>
+      <w:numFmt w:val="lowerLetter"/>
+      <w:lvlText w:val="%8."/>
+      <w:lvlJc w:val="left"/>
+      <w:pPr>
+        <w:ind w:left="5760" w:hanging="360"/>
+      </w:pPr>
+    </w:lvl>
+    <w:lvl w:ilvl="8" w:tplc="4409001B" w:tentative="1">
+      <w:start w:val="1"/>
+      <w:numFmt w:val="lowerRoman"/>
+      <w:lvlText w:val="%9."/>
+      <w:lvlJc w:val="right"/>
+      <w:pPr>
+        <w:ind w:left="6480" w:hanging="180"/>
+      </w:pPr>
+    </w:lvl>
+  </w:abstractNum>
+  <w:abstractNum w:abstractNumId="6" w15:restartNumberingAfterBreak="0">
     <w:nsid w:val="0FE32E13"/>
     <w:multiLevelType w:val="hybridMultilevel"/>
     <w:tmpl w:val="88408502"/>
@@ -27133,7 +30468,7 @@
       </w:pPr>
     </w:lvl>
   </w:abstractNum>
-  <w:abstractNum w:abstractNumId="6" w15:restartNumberingAfterBreak="0">
+  <w:abstractNum w:abstractNumId="7" w15:restartNumberingAfterBreak="0">
     <w:nsid w:val="11F34E87"/>
     <w:multiLevelType w:val="hybridMultilevel"/>
     <w:tmpl w:val="69C4E502"/>
@@ -27222,7 +30557,7 @@
       </w:pPr>
     </w:lvl>
   </w:abstractNum>
-  <w:abstractNum w:abstractNumId="7" w15:restartNumberingAfterBreak="0">
+  <w:abstractNum w:abstractNumId="8" w15:restartNumberingAfterBreak="0">
     <w:nsid w:val="12EA471A"/>
     <w:multiLevelType w:val="hybridMultilevel"/>
     <w:tmpl w:val="5F861BBA"/>
@@ -27311,7 +30646,7 @@
       </w:pPr>
     </w:lvl>
   </w:abstractNum>
-  <w:abstractNum w:abstractNumId="8" w15:restartNumberingAfterBreak="0">
+  <w:abstractNum w:abstractNumId="9" w15:restartNumberingAfterBreak="0">
     <w:nsid w:val="15FB6942"/>
     <w:multiLevelType w:val="hybridMultilevel"/>
     <w:tmpl w:val="983A9908"/>
@@ -27400,7 +30735,7 @@
       </w:pPr>
     </w:lvl>
   </w:abstractNum>
-  <w:abstractNum w:abstractNumId="9" w15:restartNumberingAfterBreak="0">
+  <w:abstractNum w:abstractNumId="10" w15:restartNumberingAfterBreak="0">
     <w:nsid w:val="17AD74E5"/>
     <w:multiLevelType w:val="hybridMultilevel"/>
     <w:tmpl w:val="A76A3052"/>
@@ -27489,7 +30824,7 @@
       </w:pPr>
     </w:lvl>
   </w:abstractNum>
-  <w:abstractNum w:abstractNumId="10" w15:restartNumberingAfterBreak="0">
+  <w:abstractNum w:abstractNumId="11" w15:restartNumberingAfterBreak="0">
     <w:nsid w:val="18A36C39"/>
     <w:multiLevelType w:val="hybridMultilevel"/>
     <w:tmpl w:val="34F02C6C"/>
@@ -27578,7 +30913,7 @@
       </w:pPr>
     </w:lvl>
   </w:abstractNum>
-  <w:abstractNum w:abstractNumId="11" w15:restartNumberingAfterBreak="0">
+  <w:abstractNum w:abstractNumId="12" w15:restartNumberingAfterBreak="0">
     <w:nsid w:val="18BB7DF5"/>
     <w:multiLevelType w:val="hybridMultilevel"/>
     <w:tmpl w:val="C538AE98"/>
@@ -27667,7 +31002,7 @@
       </w:pPr>
     </w:lvl>
   </w:abstractNum>
-  <w:abstractNum w:abstractNumId="12" w15:restartNumberingAfterBreak="0">
+  <w:abstractNum w:abstractNumId="13" w15:restartNumberingAfterBreak="0">
     <w:nsid w:val="1C576377"/>
     <w:multiLevelType w:val="hybridMultilevel"/>
     <w:tmpl w:val="69C4E502"/>
@@ -27756,7 +31091,7 @@
       </w:pPr>
     </w:lvl>
   </w:abstractNum>
-  <w:abstractNum w:abstractNumId="13" w15:restartNumberingAfterBreak="0">
+  <w:abstractNum w:abstractNumId="14" w15:restartNumberingAfterBreak="0">
     <w:nsid w:val="1E474408"/>
     <w:multiLevelType w:val="hybridMultilevel"/>
     <w:tmpl w:val="77E8A484"/>
@@ -27845,7 +31180,7 @@
       </w:pPr>
     </w:lvl>
   </w:abstractNum>
-  <w:abstractNum w:abstractNumId="14" w15:restartNumberingAfterBreak="0">
+  <w:abstractNum w:abstractNumId="15" w15:restartNumberingAfterBreak="0">
     <w:nsid w:val="1FF93B52"/>
     <w:multiLevelType w:val="hybridMultilevel"/>
     <w:tmpl w:val="BCD24EDC"/>
@@ -27934,7 +31269,7 @@
       </w:pPr>
     </w:lvl>
   </w:abstractNum>
-  <w:abstractNum w:abstractNumId="15" w15:restartNumberingAfterBreak="0">
+  <w:abstractNum w:abstractNumId="16" w15:restartNumberingAfterBreak="0">
     <w:nsid w:val="25043E8F"/>
     <w:multiLevelType w:val="hybridMultilevel"/>
     <w:tmpl w:val="77E8A484"/>
@@ -28023,7 +31358,7 @@
       </w:pPr>
     </w:lvl>
   </w:abstractNum>
-  <w:abstractNum w:abstractNumId="16" w15:restartNumberingAfterBreak="0">
+  <w:abstractNum w:abstractNumId="17" w15:restartNumberingAfterBreak="0">
     <w:nsid w:val="257E08BA"/>
     <w:multiLevelType w:val="hybridMultilevel"/>
     <w:tmpl w:val="D2D24DBC"/>
@@ -28112,7 +31447,7 @@
       </w:pPr>
     </w:lvl>
   </w:abstractNum>
-  <w:abstractNum w:abstractNumId="17" w15:restartNumberingAfterBreak="0">
+  <w:abstractNum w:abstractNumId="18" w15:restartNumberingAfterBreak="0">
     <w:nsid w:val="27D55104"/>
     <w:multiLevelType w:val="hybridMultilevel"/>
     <w:tmpl w:val="2C7013FC"/>
@@ -28201,7 +31536,7 @@
       </w:pPr>
     </w:lvl>
   </w:abstractNum>
-  <w:abstractNum w:abstractNumId="18" w15:restartNumberingAfterBreak="0">
+  <w:abstractNum w:abstractNumId="19" w15:restartNumberingAfterBreak="0">
     <w:nsid w:val="28BB5A40"/>
     <w:multiLevelType w:val="hybridMultilevel"/>
     <w:tmpl w:val="69C4E502"/>
@@ -28290,7 +31625,7 @@
       </w:pPr>
     </w:lvl>
   </w:abstractNum>
-  <w:abstractNum w:abstractNumId="19" w15:restartNumberingAfterBreak="0">
+  <w:abstractNum w:abstractNumId="20" w15:restartNumberingAfterBreak="0">
     <w:nsid w:val="303058B7"/>
     <w:multiLevelType w:val="hybridMultilevel"/>
     <w:tmpl w:val="77E8A484"/>
@@ -28379,7 +31714,7 @@
       </w:pPr>
     </w:lvl>
   </w:abstractNum>
-  <w:abstractNum w:abstractNumId="20" w15:restartNumberingAfterBreak="0">
+  <w:abstractNum w:abstractNumId="21" w15:restartNumberingAfterBreak="0">
     <w:nsid w:val="30B13EA6"/>
     <w:multiLevelType w:val="hybridMultilevel"/>
     <w:tmpl w:val="61E63D7E"/>
@@ -28468,7 +31803,7 @@
       </w:pPr>
     </w:lvl>
   </w:abstractNum>
-  <w:abstractNum w:abstractNumId="21" w15:restartNumberingAfterBreak="0">
+  <w:abstractNum w:abstractNumId="22" w15:restartNumberingAfterBreak="0">
     <w:nsid w:val="325A654C"/>
     <w:multiLevelType w:val="hybridMultilevel"/>
     <w:tmpl w:val="BCD24EDC"/>
@@ -28557,7 +31892,7 @@
       </w:pPr>
     </w:lvl>
   </w:abstractNum>
-  <w:abstractNum w:abstractNumId="22" w15:restartNumberingAfterBreak="0">
+  <w:abstractNum w:abstractNumId="23" w15:restartNumberingAfterBreak="0">
     <w:nsid w:val="33BD15DD"/>
     <w:multiLevelType w:val="hybridMultilevel"/>
     <w:tmpl w:val="5F861BBA"/>
@@ -28646,7 +31981,7 @@
       </w:pPr>
     </w:lvl>
   </w:abstractNum>
-  <w:abstractNum w:abstractNumId="23" w15:restartNumberingAfterBreak="0">
+  <w:abstractNum w:abstractNumId="24" w15:restartNumberingAfterBreak="0">
     <w:nsid w:val="36C314B8"/>
     <w:multiLevelType w:val="hybridMultilevel"/>
     <w:tmpl w:val="FA6A659C"/>
@@ -28735,7 +32070,7 @@
       </w:pPr>
     </w:lvl>
   </w:abstractNum>
-  <w:abstractNum w:abstractNumId="24" w15:restartNumberingAfterBreak="0">
+  <w:abstractNum w:abstractNumId="25" w15:restartNumberingAfterBreak="0">
     <w:nsid w:val="382F1209"/>
     <w:multiLevelType w:val="hybridMultilevel"/>
     <w:tmpl w:val="479CB0A6"/>
@@ -28824,7 +32159,7 @@
       </w:pPr>
     </w:lvl>
   </w:abstractNum>
-  <w:abstractNum w:abstractNumId="25" w15:restartNumberingAfterBreak="0">
+  <w:abstractNum w:abstractNumId="26" w15:restartNumberingAfterBreak="0">
     <w:nsid w:val="38EA2E28"/>
     <w:multiLevelType w:val="hybridMultilevel"/>
     <w:tmpl w:val="C6621AFA"/>
@@ -28913,7 +32248,7 @@
       </w:pPr>
     </w:lvl>
   </w:abstractNum>
-  <w:abstractNum w:abstractNumId="26" w15:restartNumberingAfterBreak="0">
+  <w:abstractNum w:abstractNumId="27" w15:restartNumberingAfterBreak="0">
     <w:nsid w:val="3A17554F"/>
     <w:multiLevelType w:val="hybridMultilevel"/>
     <w:tmpl w:val="D2D24DBC"/>
@@ -29002,7 +32337,7 @@
       </w:pPr>
     </w:lvl>
   </w:abstractNum>
-  <w:abstractNum w:abstractNumId="27" w15:restartNumberingAfterBreak="0">
+  <w:abstractNum w:abstractNumId="28" w15:restartNumberingAfterBreak="0">
     <w:nsid w:val="3A254BC1"/>
     <w:multiLevelType w:val="hybridMultilevel"/>
     <w:tmpl w:val="CFB87A5C"/>
@@ -29091,7 +32426,7 @@
       </w:pPr>
     </w:lvl>
   </w:abstractNum>
-  <w:abstractNum w:abstractNumId="28" w15:restartNumberingAfterBreak="0">
+  <w:abstractNum w:abstractNumId="29" w15:restartNumberingAfterBreak="0">
     <w:nsid w:val="3B1559C0"/>
     <w:multiLevelType w:val="hybridMultilevel"/>
     <w:tmpl w:val="77E8A484"/>
@@ -29180,7 +32515,7 @@
       </w:pPr>
     </w:lvl>
   </w:abstractNum>
-  <w:abstractNum w:abstractNumId="29" w15:restartNumberingAfterBreak="0">
+  <w:abstractNum w:abstractNumId="30" w15:restartNumberingAfterBreak="0">
     <w:nsid w:val="3B3340F0"/>
     <w:multiLevelType w:val="hybridMultilevel"/>
     <w:tmpl w:val="CFB87A5C"/>
@@ -29269,7 +32604,7 @@
       </w:pPr>
     </w:lvl>
   </w:abstractNum>
-  <w:abstractNum w:abstractNumId="30" w15:restartNumberingAfterBreak="0">
+  <w:abstractNum w:abstractNumId="31" w15:restartNumberingAfterBreak="0">
     <w:nsid w:val="3C2D4AB8"/>
     <w:multiLevelType w:val="hybridMultilevel"/>
     <w:tmpl w:val="A000D1B6"/>
@@ -29358,7 +32693,7 @@
       </w:pPr>
     </w:lvl>
   </w:abstractNum>
-  <w:abstractNum w:abstractNumId="31" w15:restartNumberingAfterBreak="0">
+  <w:abstractNum w:abstractNumId="32" w15:restartNumberingAfterBreak="0">
     <w:nsid w:val="3ED70F36"/>
     <w:multiLevelType w:val="hybridMultilevel"/>
     <w:tmpl w:val="77E8A484"/>
@@ -29447,7 +32782,7 @@
       </w:pPr>
     </w:lvl>
   </w:abstractNum>
-  <w:abstractNum w:abstractNumId="32" w15:restartNumberingAfterBreak="0">
+  <w:abstractNum w:abstractNumId="33" w15:restartNumberingAfterBreak="0">
     <w:nsid w:val="404A1153"/>
     <w:multiLevelType w:val="hybridMultilevel"/>
     <w:tmpl w:val="69C4E502"/>
@@ -29536,7 +32871,7 @@
       </w:pPr>
     </w:lvl>
   </w:abstractNum>
-  <w:abstractNum w:abstractNumId="33" w15:restartNumberingAfterBreak="0">
+  <w:abstractNum w:abstractNumId="34" w15:restartNumberingAfterBreak="0">
     <w:nsid w:val="46061E8D"/>
     <w:multiLevelType w:val="hybridMultilevel"/>
     <w:tmpl w:val="81040656"/>
@@ -29625,7 +32960,96 @@
       </w:pPr>
     </w:lvl>
   </w:abstractNum>
-  <w:abstractNum w:abstractNumId="34" w15:restartNumberingAfterBreak="0">
+  <w:abstractNum w:abstractNumId="35" w15:restartNumberingAfterBreak="0">
+    <w:nsid w:val="47815B3D"/>
+    <w:multiLevelType w:val="hybridMultilevel"/>
+    <w:tmpl w:val="F196A410"/>
+    <w:lvl w:ilvl="0" w:tplc="02BEA8C8">
+      <w:start w:val="7"/>
+      <w:numFmt w:val="decimal"/>
+      <w:lvlText w:val="%1."/>
+      <w:lvlJc w:val="left"/>
+      <w:pPr>
+        <w:ind w:left="720" w:hanging="360"/>
+      </w:pPr>
+      <w:rPr>
+        <w:rFonts w:hint="default"/>
+      </w:rPr>
+    </w:lvl>
+    <w:lvl w:ilvl="1" w:tplc="44090019" w:tentative="1">
+      <w:start w:val="1"/>
+      <w:numFmt w:val="lowerLetter"/>
+      <w:lvlText w:val="%2."/>
+      <w:lvlJc w:val="left"/>
+      <w:pPr>
+        <w:ind w:left="1440" w:hanging="360"/>
+      </w:pPr>
+    </w:lvl>
+    <w:lvl w:ilvl="2" w:tplc="4409001B" w:tentative="1">
+      <w:start w:val="1"/>
+      <w:numFmt w:val="lowerRoman"/>
+      <w:lvlText w:val="%3."/>
+      <w:lvlJc w:val="right"/>
+      <w:pPr>
+        <w:ind w:left="2160" w:hanging="180"/>
+      </w:pPr>
+    </w:lvl>
+    <w:lvl w:ilvl="3" w:tplc="4409000F" w:tentative="1">
+      <w:start w:val="1"/>
+      <w:numFmt w:val="decimal"/>
+      <w:lvlText w:val="%4."/>
+      <w:lvlJc w:val="left"/>
+      <w:pPr>
+        <w:ind w:left="2880" w:hanging="360"/>
+      </w:pPr>
+    </w:lvl>
+    <w:lvl w:ilvl="4" w:tplc="44090019" w:tentative="1">
+      <w:start w:val="1"/>
+      <w:numFmt w:val="lowerLetter"/>
+      <w:lvlText w:val="%5."/>
+      <w:lvlJc w:val="left"/>
+      <w:pPr>
+        <w:ind w:left="3600" w:hanging="360"/>
+      </w:pPr>
+    </w:lvl>
+    <w:lvl w:ilvl="5" w:tplc="4409001B" w:tentative="1">
+      <w:start w:val="1"/>
+      <w:numFmt w:val="lowerRoman"/>
+      <w:lvlText w:val="%6."/>
+      <w:lvlJc w:val="right"/>
+      <w:pPr>
+        <w:ind w:left="4320" w:hanging="180"/>
+      </w:pPr>
+    </w:lvl>
+    <w:lvl w:ilvl="6" w:tplc="4409000F" w:tentative="1">
+      <w:start w:val="1"/>
+      <w:numFmt w:val="decimal"/>
+      <w:lvlText w:val="%7."/>
+      <w:lvlJc w:val="left"/>
+      <w:pPr>
+        <w:ind w:left="5040" w:hanging="360"/>
+      </w:pPr>
+    </w:lvl>
+    <w:lvl w:ilvl="7" w:tplc="44090019" w:tentative="1">
+      <w:start w:val="1"/>
+      <w:numFmt w:val="lowerLetter"/>
+      <w:lvlText w:val="%8."/>
+      <w:lvlJc w:val="left"/>
+      <w:pPr>
+        <w:ind w:left="5760" w:hanging="360"/>
+      </w:pPr>
+    </w:lvl>
+    <w:lvl w:ilvl="8" w:tplc="4409001B" w:tentative="1">
+      <w:start w:val="1"/>
+      <w:numFmt w:val="lowerRoman"/>
+      <w:lvlText w:val="%9."/>
+      <w:lvlJc w:val="right"/>
+      <w:pPr>
+        <w:ind w:left="6480" w:hanging="180"/>
+      </w:pPr>
+    </w:lvl>
+  </w:abstractNum>
+  <w:abstractNum w:abstractNumId="36" w15:restartNumberingAfterBreak="0">
     <w:nsid w:val="487D2E06"/>
     <w:multiLevelType w:val="hybridMultilevel"/>
     <w:tmpl w:val="BCD24EDC"/>
@@ -29714,7 +33138,7 @@
       </w:pPr>
     </w:lvl>
   </w:abstractNum>
-  <w:abstractNum w:abstractNumId="35" w15:restartNumberingAfterBreak="0">
+  <w:abstractNum w:abstractNumId="37" w15:restartNumberingAfterBreak="0">
     <w:nsid w:val="4DE34B89"/>
     <w:multiLevelType w:val="hybridMultilevel"/>
     <w:tmpl w:val="0E9CD900"/>
@@ -29803,7 +33227,7 @@
       </w:pPr>
     </w:lvl>
   </w:abstractNum>
-  <w:abstractNum w:abstractNumId="36" w15:restartNumberingAfterBreak="0">
+  <w:abstractNum w:abstractNumId="38" w15:restartNumberingAfterBreak="0">
     <w:nsid w:val="4E1D6416"/>
     <w:multiLevelType w:val="hybridMultilevel"/>
     <w:tmpl w:val="69C4E502"/>
@@ -29892,7 +33316,7 @@
       </w:pPr>
     </w:lvl>
   </w:abstractNum>
-  <w:abstractNum w:abstractNumId="37" w15:restartNumberingAfterBreak="0">
+  <w:abstractNum w:abstractNumId="39" w15:restartNumberingAfterBreak="0">
     <w:nsid w:val="5026087F"/>
     <w:multiLevelType w:val="hybridMultilevel"/>
     <w:tmpl w:val="CFB87A5C"/>
@@ -29981,7 +33405,7 @@
       </w:pPr>
     </w:lvl>
   </w:abstractNum>
-  <w:abstractNum w:abstractNumId="38" w15:restartNumberingAfterBreak="0">
+  <w:abstractNum w:abstractNumId="40" w15:restartNumberingAfterBreak="0">
     <w:nsid w:val="53DE280F"/>
     <w:multiLevelType w:val="hybridMultilevel"/>
     <w:tmpl w:val="69C4E502"/>
@@ -30070,7 +33494,7 @@
       </w:pPr>
     </w:lvl>
   </w:abstractNum>
-  <w:abstractNum w:abstractNumId="39" w15:restartNumberingAfterBreak="0">
+  <w:abstractNum w:abstractNumId="41" w15:restartNumberingAfterBreak="0">
     <w:nsid w:val="560249C7"/>
     <w:multiLevelType w:val="hybridMultilevel"/>
     <w:tmpl w:val="983A9908"/>
@@ -30159,7 +33583,7 @@
       </w:pPr>
     </w:lvl>
   </w:abstractNum>
-  <w:abstractNum w:abstractNumId="40" w15:restartNumberingAfterBreak="0">
+  <w:abstractNum w:abstractNumId="42" w15:restartNumberingAfterBreak="0">
     <w:nsid w:val="572B48A2"/>
     <w:multiLevelType w:val="hybridMultilevel"/>
     <w:tmpl w:val="77E8A484"/>
@@ -30248,7 +33672,7 @@
       </w:pPr>
     </w:lvl>
   </w:abstractNum>
-  <w:abstractNum w:abstractNumId="41" w15:restartNumberingAfterBreak="0">
+  <w:abstractNum w:abstractNumId="43" w15:restartNumberingAfterBreak="0">
     <w:nsid w:val="57790F09"/>
     <w:multiLevelType w:val="hybridMultilevel"/>
     <w:tmpl w:val="0A9685DC"/>
@@ -30337,7 +33761,7 @@
       </w:pPr>
     </w:lvl>
   </w:abstractNum>
-  <w:abstractNum w:abstractNumId="42" w15:restartNumberingAfterBreak="0">
+  <w:abstractNum w:abstractNumId="44" w15:restartNumberingAfterBreak="0">
     <w:nsid w:val="57A239F8"/>
     <w:multiLevelType w:val="hybridMultilevel"/>
     <w:tmpl w:val="0D3858B2"/>
@@ -30426,7 +33850,7 @@
       </w:pPr>
     </w:lvl>
   </w:abstractNum>
-  <w:abstractNum w:abstractNumId="43" w15:restartNumberingAfterBreak="0">
+  <w:abstractNum w:abstractNumId="45" w15:restartNumberingAfterBreak="0">
     <w:nsid w:val="58847CB0"/>
     <w:multiLevelType w:val="hybridMultilevel"/>
     <w:tmpl w:val="1002778A"/>
@@ -30539,7 +33963,7 @@
       </w:rPr>
     </w:lvl>
   </w:abstractNum>
-  <w:abstractNum w:abstractNumId="44" w15:restartNumberingAfterBreak="0">
+  <w:abstractNum w:abstractNumId="46" w15:restartNumberingAfterBreak="0">
     <w:nsid w:val="594150FF"/>
     <w:multiLevelType w:val="hybridMultilevel"/>
     <w:tmpl w:val="C538AE98"/>
@@ -30628,7 +34052,7 @@
       </w:pPr>
     </w:lvl>
   </w:abstractNum>
-  <w:abstractNum w:abstractNumId="45" w15:restartNumberingAfterBreak="0">
+  <w:abstractNum w:abstractNumId="47" w15:restartNumberingAfterBreak="0">
     <w:nsid w:val="5AA129AE"/>
     <w:multiLevelType w:val="hybridMultilevel"/>
     <w:tmpl w:val="69C4E502"/>
@@ -30717,7 +34141,7 @@
       </w:pPr>
     </w:lvl>
   </w:abstractNum>
-  <w:abstractNum w:abstractNumId="46" w15:restartNumberingAfterBreak="0">
+  <w:abstractNum w:abstractNumId="48" w15:restartNumberingAfterBreak="0">
     <w:nsid w:val="5BC67D34"/>
     <w:multiLevelType w:val="hybridMultilevel"/>
     <w:tmpl w:val="CFB87A5C"/>
@@ -30806,7 +34230,7 @@
       </w:pPr>
     </w:lvl>
   </w:abstractNum>
-  <w:abstractNum w:abstractNumId="47" w15:restartNumberingAfterBreak="0">
+  <w:abstractNum w:abstractNumId="49" w15:restartNumberingAfterBreak="0">
     <w:nsid w:val="604759EB"/>
     <w:multiLevelType w:val="hybridMultilevel"/>
     <w:tmpl w:val="CFB87A5C"/>
@@ -30895,7 +34319,7 @@
       </w:pPr>
     </w:lvl>
   </w:abstractNum>
-  <w:abstractNum w:abstractNumId="48" w15:restartNumberingAfterBreak="0">
+  <w:abstractNum w:abstractNumId="50" w15:restartNumberingAfterBreak="0">
     <w:nsid w:val="60FD0A4A"/>
     <w:multiLevelType w:val="hybridMultilevel"/>
     <w:tmpl w:val="69C4E502"/>
@@ -30984,7 +34408,7 @@
       </w:pPr>
     </w:lvl>
   </w:abstractNum>
-  <w:abstractNum w:abstractNumId="49" w15:restartNumberingAfterBreak="0">
+  <w:abstractNum w:abstractNumId="51" w15:restartNumberingAfterBreak="0">
     <w:nsid w:val="675B521B"/>
     <w:multiLevelType w:val="hybridMultilevel"/>
     <w:tmpl w:val="2C065178"/>
@@ -31073,7 +34497,7 @@
       </w:pPr>
     </w:lvl>
   </w:abstractNum>
-  <w:abstractNum w:abstractNumId="50" w15:restartNumberingAfterBreak="0">
+  <w:abstractNum w:abstractNumId="52" w15:restartNumberingAfterBreak="0">
     <w:nsid w:val="68345C52"/>
     <w:multiLevelType w:val="hybridMultilevel"/>
     <w:tmpl w:val="703401B0"/>
@@ -31162,7 +34586,7 @@
       </w:pPr>
     </w:lvl>
   </w:abstractNum>
-  <w:abstractNum w:abstractNumId="51" w15:restartNumberingAfterBreak="0">
+  <w:abstractNum w:abstractNumId="53" w15:restartNumberingAfterBreak="0">
     <w:nsid w:val="68777607"/>
     <w:multiLevelType w:val="hybridMultilevel"/>
     <w:tmpl w:val="CFB87A5C"/>
@@ -31251,7 +34675,7 @@
       </w:pPr>
     </w:lvl>
   </w:abstractNum>
-  <w:abstractNum w:abstractNumId="52" w15:restartNumberingAfterBreak="0">
+  <w:abstractNum w:abstractNumId="54" w15:restartNumberingAfterBreak="0">
     <w:nsid w:val="6A6445B1"/>
     <w:multiLevelType w:val="hybridMultilevel"/>
     <w:tmpl w:val="703401B0"/>
@@ -31340,7 +34764,96 @@
       </w:pPr>
     </w:lvl>
   </w:abstractNum>
-  <w:abstractNum w:abstractNumId="53" w15:restartNumberingAfterBreak="0">
+  <w:abstractNum w:abstractNumId="55" w15:restartNumberingAfterBreak="0">
+    <w:nsid w:val="6B695FEC"/>
+    <w:multiLevelType w:val="hybridMultilevel"/>
+    <w:tmpl w:val="69C4E502"/>
+    <w:lvl w:ilvl="0" w:tplc="D73E0EF0">
+      <w:start w:val="1"/>
+      <w:numFmt w:val="decimal"/>
+      <w:lvlText w:val="%1."/>
+      <w:lvlJc w:val="left"/>
+      <w:pPr>
+        <w:ind w:left="720" w:hanging="360"/>
+      </w:pPr>
+      <w:rPr>
+        <w:rFonts w:hint="default"/>
+      </w:rPr>
+    </w:lvl>
+    <w:lvl w:ilvl="1" w:tplc="44090019" w:tentative="1">
+      <w:start w:val="1"/>
+      <w:numFmt w:val="lowerLetter"/>
+      <w:lvlText w:val="%2."/>
+      <w:lvlJc w:val="left"/>
+      <w:pPr>
+        <w:ind w:left="1440" w:hanging="360"/>
+      </w:pPr>
+    </w:lvl>
+    <w:lvl w:ilvl="2" w:tplc="4409001B" w:tentative="1">
+      <w:start w:val="1"/>
+      <w:numFmt w:val="lowerRoman"/>
+      <w:lvlText w:val="%3."/>
+      <w:lvlJc w:val="right"/>
+      <w:pPr>
+        <w:ind w:left="2160" w:hanging="180"/>
+      </w:pPr>
+    </w:lvl>
+    <w:lvl w:ilvl="3" w:tplc="4409000F" w:tentative="1">
+      <w:start w:val="1"/>
+      <w:numFmt w:val="decimal"/>
+      <w:lvlText w:val="%4."/>
+      <w:lvlJc w:val="left"/>
+      <w:pPr>
+        <w:ind w:left="2880" w:hanging="360"/>
+      </w:pPr>
+    </w:lvl>
+    <w:lvl w:ilvl="4" w:tplc="44090019" w:tentative="1">
+      <w:start w:val="1"/>
+      <w:numFmt w:val="lowerLetter"/>
+      <w:lvlText w:val="%5."/>
+      <w:lvlJc w:val="left"/>
+      <w:pPr>
+        <w:ind w:left="3600" w:hanging="360"/>
+      </w:pPr>
+    </w:lvl>
+    <w:lvl w:ilvl="5" w:tplc="4409001B" w:tentative="1">
+      <w:start w:val="1"/>
+      <w:numFmt w:val="lowerRoman"/>
+      <w:lvlText w:val="%6."/>
+      <w:lvlJc w:val="right"/>
+      <w:pPr>
+        <w:ind w:left="4320" w:hanging="180"/>
+      </w:pPr>
+    </w:lvl>
+    <w:lvl w:ilvl="6" w:tplc="4409000F" w:tentative="1">
+      <w:start w:val="1"/>
+      <w:numFmt w:val="decimal"/>
+      <w:lvlText w:val="%7."/>
+      <w:lvlJc w:val="left"/>
+      <w:pPr>
+        <w:ind w:left="5040" w:hanging="360"/>
+      </w:pPr>
+    </w:lvl>
+    <w:lvl w:ilvl="7" w:tplc="44090019" w:tentative="1">
+      <w:start w:val="1"/>
+      <w:numFmt w:val="lowerLetter"/>
+      <w:lvlText w:val="%8."/>
+      <w:lvlJc w:val="left"/>
+      <w:pPr>
+        <w:ind w:left="5760" w:hanging="360"/>
+      </w:pPr>
+    </w:lvl>
+    <w:lvl w:ilvl="8" w:tplc="4409001B" w:tentative="1">
+      <w:start w:val="1"/>
+      <w:numFmt w:val="lowerRoman"/>
+      <w:lvlText w:val="%9."/>
+      <w:lvlJc w:val="right"/>
+      <w:pPr>
+        <w:ind w:left="6480" w:hanging="180"/>
+      </w:pPr>
+    </w:lvl>
+  </w:abstractNum>
+  <w:abstractNum w:abstractNumId="56" w15:restartNumberingAfterBreak="0">
     <w:nsid w:val="6CE55A13"/>
     <w:multiLevelType w:val="hybridMultilevel"/>
     <w:tmpl w:val="69C4E502"/>
@@ -31429,7 +34942,7 @@
       </w:pPr>
     </w:lvl>
   </w:abstractNum>
-  <w:abstractNum w:abstractNumId="54" w15:restartNumberingAfterBreak="0">
+  <w:abstractNum w:abstractNumId="57" w15:restartNumberingAfterBreak="0">
     <w:nsid w:val="6E3E0E35"/>
     <w:multiLevelType w:val="hybridMultilevel"/>
     <w:tmpl w:val="DE6C6C88"/>
@@ -31518,7 +35031,7 @@
       </w:pPr>
     </w:lvl>
   </w:abstractNum>
-  <w:abstractNum w:abstractNumId="55" w15:restartNumberingAfterBreak="0">
+  <w:abstractNum w:abstractNumId="58" w15:restartNumberingAfterBreak="0">
     <w:nsid w:val="6EC418F6"/>
     <w:multiLevelType w:val="hybridMultilevel"/>
     <w:tmpl w:val="9A763488"/>
@@ -31607,7 +35120,96 @@
       </w:pPr>
     </w:lvl>
   </w:abstractNum>
-  <w:abstractNum w:abstractNumId="56" w15:restartNumberingAfterBreak="0">
+  <w:abstractNum w:abstractNumId="59" w15:restartNumberingAfterBreak="0">
+    <w:nsid w:val="73CD3FF1"/>
+    <w:multiLevelType w:val="hybridMultilevel"/>
+    <w:tmpl w:val="69C4E502"/>
+    <w:lvl w:ilvl="0" w:tplc="D73E0EF0">
+      <w:start w:val="1"/>
+      <w:numFmt w:val="decimal"/>
+      <w:lvlText w:val="%1."/>
+      <w:lvlJc w:val="left"/>
+      <w:pPr>
+        <w:ind w:left="720" w:hanging="360"/>
+      </w:pPr>
+      <w:rPr>
+        <w:rFonts w:hint="default"/>
+      </w:rPr>
+    </w:lvl>
+    <w:lvl w:ilvl="1" w:tplc="44090019" w:tentative="1">
+      <w:start w:val="1"/>
+      <w:numFmt w:val="lowerLetter"/>
+      <w:lvlText w:val="%2."/>
+      <w:lvlJc w:val="left"/>
+      <w:pPr>
+        <w:ind w:left="1440" w:hanging="360"/>
+      </w:pPr>
+    </w:lvl>
+    <w:lvl w:ilvl="2" w:tplc="4409001B" w:tentative="1">
+      <w:start w:val="1"/>
+      <w:numFmt w:val="lowerRoman"/>
+      <w:lvlText w:val="%3."/>
+      <w:lvlJc w:val="right"/>
+      <w:pPr>
+        <w:ind w:left="2160" w:hanging="180"/>
+      </w:pPr>
+    </w:lvl>
+    <w:lvl w:ilvl="3" w:tplc="4409000F" w:tentative="1">
+      <w:start w:val="1"/>
+      <w:numFmt w:val="decimal"/>
+      <w:lvlText w:val="%4."/>
+      <w:lvlJc w:val="left"/>
+      <w:pPr>
+        <w:ind w:left="2880" w:hanging="360"/>
+      </w:pPr>
+    </w:lvl>
+    <w:lvl w:ilvl="4" w:tplc="44090019" w:tentative="1">
+      <w:start w:val="1"/>
+      <w:numFmt w:val="lowerLetter"/>
+      <w:lvlText w:val="%5."/>
+      <w:lvlJc w:val="left"/>
+      <w:pPr>
+        <w:ind w:left="3600" w:hanging="360"/>
+      </w:pPr>
+    </w:lvl>
+    <w:lvl w:ilvl="5" w:tplc="4409001B" w:tentative="1">
+      <w:start w:val="1"/>
+      <w:numFmt w:val="lowerRoman"/>
+      <w:lvlText w:val="%6."/>
+      <w:lvlJc w:val="right"/>
+      <w:pPr>
+        <w:ind w:left="4320" w:hanging="180"/>
+      </w:pPr>
+    </w:lvl>
+    <w:lvl w:ilvl="6" w:tplc="4409000F" w:tentative="1">
+      <w:start w:val="1"/>
+      <w:numFmt w:val="decimal"/>
+      <w:lvlText w:val="%7."/>
+      <w:lvlJc w:val="left"/>
+      <w:pPr>
+        <w:ind w:left="5040" w:hanging="360"/>
+      </w:pPr>
+    </w:lvl>
+    <w:lvl w:ilvl="7" w:tplc="44090019" w:tentative="1">
+      <w:start w:val="1"/>
+      <w:numFmt w:val="lowerLetter"/>
+      <w:lvlText w:val="%8."/>
+      <w:lvlJc w:val="left"/>
+      <w:pPr>
+        <w:ind w:left="5760" w:hanging="360"/>
+      </w:pPr>
+    </w:lvl>
+    <w:lvl w:ilvl="8" w:tplc="4409001B" w:tentative="1">
+      <w:start w:val="1"/>
+      <w:numFmt w:val="lowerRoman"/>
+      <w:lvlText w:val="%9."/>
+      <w:lvlJc w:val="right"/>
+      <w:pPr>
+        <w:ind w:left="6480" w:hanging="180"/>
+      </w:pPr>
+    </w:lvl>
+  </w:abstractNum>
+  <w:abstractNum w:abstractNumId="60" w15:restartNumberingAfterBreak="0">
     <w:nsid w:val="742C08A4"/>
     <w:multiLevelType w:val="hybridMultilevel"/>
     <w:tmpl w:val="39165846"/>
@@ -31696,7 +35298,7 @@
       </w:pPr>
     </w:lvl>
   </w:abstractNum>
-  <w:abstractNum w:abstractNumId="57" w15:restartNumberingAfterBreak="0">
+  <w:abstractNum w:abstractNumId="61" w15:restartNumberingAfterBreak="0">
     <w:nsid w:val="75A63D7F"/>
     <w:multiLevelType w:val="hybridMultilevel"/>
     <w:tmpl w:val="1AFC9150"/>
@@ -31785,7 +35387,7 @@
       </w:pPr>
     </w:lvl>
   </w:abstractNum>
-  <w:abstractNum w:abstractNumId="58" w15:restartNumberingAfterBreak="0">
+  <w:abstractNum w:abstractNumId="62" w15:restartNumberingAfterBreak="0">
     <w:nsid w:val="76D81BAF"/>
     <w:multiLevelType w:val="hybridMultilevel"/>
     <w:tmpl w:val="69C4E502"/>
@@ -31874,7 +35476,7 @@
       </w:pPr>
     </w:lvl>
   </w:abstractNum>
-  <w:abstractNum w:abstractNumId="59" w15:restartNumberingAfterBreak="0">
+  <w:abstractNum w:abstractNumId="63" w15:restartNumberingAfterBreak="0">
     <w:nsid w:val="773508A6"/>
     <w:multiLevelType w:val="hybridMultilevel"/>
     <w:tmpl w:val="69C4E502"/>
@@ -31963,7 +35565,7 @@
       </w:pPr>
     </w:lvl>
   </w:abstractNum>
-  <w:abstractNum w:abstractNumId="60" w15:restartNumberingAfterBreak="0">
+  <w:abstractNum w:abstractNumId="64" w15:restartNumberingAfterBreak="0">
     <w:nsid w:val="78081511"/>
     <w:multiLevelType w:val="hybridMultilevel"/>
     <w:tmpl w:val="BD98FA40"/>
@@ -32052,7 +35654,7 @@
       </w:pPr>
     </w:lvl>
   </w:abstractNum>
-  <w:abstractNum w:abstractNumId="61" w15:restartNumberingAfterBreak="0">
+  <w:abstractNum w:abstractNumId="65" w15:restartNumberingAfterBreak="0">
     <w:nsid w:val="7875697C"/>
     <w:multiLevelType w:val="hybridMultilevel"/>
     <w:tmpl w:val="AAA29928"/>
@@ -32141,7 +35743,7 @@
       </w:pPr>
     </w:lvl>
   </w:abstractNum>
-  <w:abstractNum w:abstractNumId="62" w15:restartNumberingAfterBreak="0">
+  <w:abstractNum w:abstractNumId="66" w15:restartNumberingAfterBreak="0">
     <w:nsid w:val="7A6B1B4D"/>
     <w:multiLevelType w:val="hybridMultilevel"/>
     <w:tmpl w:val="FC6C7FAE"/>
@@ -32230,7 +35832,7 @@
       </w:pPr>
     </w:lvl>
   </w:abstractNum>
-  <w:abstractNum w:abstractNumId="63" w15:restartNumberingAfterBreak="0">
+  <w:abstractNum w:abstractNumId="67" w15:restartNumberingAfterBreak="0">
     <w:nsid w:val="7AF00EAE"/>
     <w:multiLevelType w:val="hybridMultilevel"/>
     <w:tmpl w:val="C51AFDF4"/>
@@ -32319,7 +35921,7 @@
       </w:pPr>
     </w:lvl>
   </w:abstractNum>
-  <w:abstractNum w:abstractNumId="64" w15:restartNumberingAfterBreak="0">
+  <w:abstractNum w:abstractNumId="68" w15:restartNumberingAfterBreak="0">
     <w:nsid w:val="7EB12009"/>
     <w:multiLevelType w:val="hybridMultilevel"/>
     <w:tmpl w:val="40CC1C6C"/>
@@ -32409,199 +36011,211 @@
     </w:lvl>
   </w:abstractNum>
   <w:num w:numId="1">
-    <w:abstractNumId w:val="31"/>
+    <w:abstractNumId w:val="32"/>
   </w:num>
   <w:num w:numId="2">
-    <w:abstractNumId w:val="15"/>
+    <w:abstractNumId w:val="16"/>
   </w:num>
   <w:num w:numId="3">
-    <w:abstractNumId w:val="28"/>
+    <w:abstractNumId w:val="29"/>
   </w:num>
   <w:num w:numId="4">
+    <w:abstractNumId w:val="20"/>
+  </w:num>
+  <w:num w:numId="5">
+    <w:abstractNumId w:val="14"/>
+  </w:num>
+  <w:num w:numId="6">
+    <w:abstractNumId w:val="42"/>
+  </w:num>
+  <w:num w:numId="7">
+    <w:abstractNumId w:val="45"/>
+  </w:num>
+  <w:num w:numId="8">
+    <w:abstractNumId w:val="54"/>
+  </w:num>
+  <w:num w:numId="9">
+    <w:abstractNumId w:val="52"/>
+  </w:num>
+  <w:num w:numId="10">
+    <w:abstractNumId w:val="18"/>
+  </w:num>
+  <w:num w:numId="11">
+    <w:abstractNumId w:val="44"/>
+  </w:num>
+  <w:num w:numId="12">
+    <w:abstractNumId w:val="68"/>
+  </w:num>
+  <w:num w:numId="13">
+    <w:abstractNumId w:val="9"/>
+  </w:num>
+  <w:num w:numId="14">
+    <w:abstractNumId w:val="10"/>
+  </w:num>
+  <w:num w:numId="15">
+    <w:abstractNumId w:val="41"/>
+  </w:num>
+  <w:num w:numId="16">
     <w:abstractNumId w:val="19"/>
   </w:num>
-  <w:num w:numId="5">
-    <w:abstractNumId w:val="13"/>
-  </w:num>
-  <w:num w:numId="6">
-    <w:abstractNumId w:val="40"/>
-  </w:num>
-  <w:num w:numId="7">
-    <w:abstractNumId w:val="43"/>
-  </w:num>
-  <w:num w:numId="8">
-    <w:abstractNumId w:val="52"/>
-  </w:num>
-  <w:num w:numId="9">
-    <w:abstractNumId w:val="50"/>
-  </w:num>
-  <w:num w:numId="10">
-    <w:abstractNumId w:val="17"/>
-  </w:num>
-  <w:num w:numId="11">
-    <w:abstractNumId w:val="42"/>
-  </w:num>
-  <w:num w:numId="12">
-    <w:abstractNumId w:val="64"/>
-  </w:num>
-  <w:num w:numId="13">
-    <w:abstractNumId w:val="8"/>
-  </w:num>
-  <w:num w:numId="14">
-    <w:abstractNumId w:val="9"/>
-  </w:num>
-  <w:num w:numId="15">
-    <w:abstractNumId w:val="39"/>
-  </w:num>
-  <w:num w:numId="16">
-    <w:abstractNumId w:val="18"/>
-  </w:num>
   <w:num w:numId="17">
-    <w:abstractNumId w:val="11"/>
+    <w:abstractNumId w:val="12"/>
   </w:num>
   <w:num w:numId="18">
-    <w:abstractNumId w:val="54"/>
+    <w:abstractNumId w:val="57"/>
   </w:num>
   <w:num w:numId="19">
-    <w:abstractNumId w:val="60"/>
+    <w:abstractNumId w:val="64"/>
   </w:num>
   <w:num w:numId="20">
     <w:abstractNumId w:val="0"/>
   </w:num>
   <w:num w:numId="21">
-    <w:abstractNumId w:val="10"/>
+    <w:abstractNumId w:val="11"/>
   </w:num>
   <w:num w:numId="22">
-    <w:abstractNumId w:val="56"/>
+    <w:abstractNumId w:val="60"/>
   </w:num>
   <w:num w:numId="23">
-    <w:abstractNumId w:val="44"/>
+    <w:abstractNumId w:val="46"/>
   </w:num>
   <w:num w:numId="24">
-    <w:abstractNumId w:val="63"/>
+    <w:abstractNumId w:val="67"/>
   </w:num>
   <w:num w:numId="25">
-    <w:abstractNumId w:val="33"/>
+    <w:abstractNumId w:val="34"/>
   </w:num>
   <w:num w:numId="26">
+    <w:abstractNumId w:val="7"/>
+  </w:num>
+  <w:num w:numId="27">
+    <w:abstractNumId w:val="62"/>
+  </w:num>
+  <w:num w:numId="28">
+    <w:abstractNumId w:val="38"/>
+  </w:num>
+  <w:num w:numId="29">
+    <w:abstractNumId w:val="65"/>
+  </w:num>
+  <w:num w:numId="30">
+    <w:abstractNumId w:val="37"/>
+  </w:num>
+  <w:num w:numId="31">
+    <w:abstractNumId w:val="47"/>
+  </w:num>
+  <w:num w:numId="32">
+    <w:abstractNumId w:val="25"/>
+  </w:num>
+  <w:num w:numId="33">
+    <w:abstractNumId w:val="66"/>
+  </w:num>
+  <w:num w:numId="34">
+    <w:abstractNumId w:val="31"/>
+  </w:num>
+  <w:num w:numId="35">
+    <w:abstractNumId w:val="49"/>
+  </w:num>
+  <w:num w:numId="36">
+    <w:abstractNumId w:val="17"/>
+  </w:num>
+  <w:num w:numId="37">
+    <w:abstractNumId w:val="27"/>
+  </w:num>
+  <w:num w:numId="38">
+    <w:abstractNumId w:val="28"/>
+  </w:num>
+  <w:num w:numId="39">
+    <w:abstractNumId w:val="53"/>
+  </w:num>
+  <w:num w:numId="40">
     <w:abstractNumId w:val="6"/>
   </w:num>
-  <w:num w:numId="27">
-    <w:abstractNumId w:val="58"/>
-  </w:num>
-  <w:num w:numId="28">
-    <w:abstractNumId w:val="36"/>
-  </w:num>
-  <w:num w:numId="29">
-    <w:abstractNumId w:val="61"/>
-  </w:num>
-  <w:num w:numId="30">
-    <w:abstractNumId w:val="35"/>
-  </w:num>
-  <w:num w:numId="31">
-    <w:abstractNumId w:val="45"/>
-  </w:num>
-  <w:num w:numId="32">
-    <w:abstractNumId w:val="24"/>
-  </w:num>
-  <w:num w:numId="33">
-    <w:abstractNumId w:val="62"/>
-  </w:num>
-  <w:num w:numId="34">
-    <w:abstractNumId w:val="30"/>
-  </w:num>
-  <w:num w:numId="35">
-    <w:abstractNumId w:val="47"/>
-  </w:num>
-  <w:num w:numId="36">
-    <w:abstractNumId w:val="16"/>
-  </w:num>
-  <w:num w:numId="37">
-    <w:abstractNumId w:val="26"/>
-  </w:num>
-  <w:num w:numId="38">
-    <w:abstractNumId w:val="27"/>
-  </w:num>
-  <w:num w:numId="39">
-    <w:abstractNumId w:val="51"/>
-  </w:num>
-  <w:num w:numId="40">
-    <w:abstractNumId w:val="5"/>
-  </w:num>
   <w:num w:numId="41">
-    <w:abstractNumId w:val="32"/>
+    <w:abstractNumId w:val="33"/>
   </w:num>
   <w:num w:numId="42">
     <w:abstractNumId w:val="3"/>
   </w:num>
   <w:num w:numId="43">
-    <w:abstractNumId w:val="22"/>
+    <w:abstractNumId w:val="23"/>
   </w:num>
   <w:num w:numId="44">
+    <w:abstractNumId w:val="50"/>
+  </w:num>
+  <w:num w:numId="45">
     <w:abstractNumId w:val="48"/>
   </w:num>
-  <w:num w:numId="45">
-    <w:abstractNumId w:val="46"/>
-  </w:num>
   <w:num w:numId="46">
-    <w:abstractNumId w:val="49"/>
+    <w:abstractNumId w:val="51"/>
   </w:num>
   <w:num w:numId="47">
-    <w:abstractNumId w:val="7"/>
+    <w:abstractNumId w:val="8"/>
   </w:num>
   <w:num w:numId="48">
-    <w:abstractNumId w:val="29"/>
+    <w:abstractNumId w:val="30"/>
   </w:num>
   <w:num w:numId="49">
     <w:abstractNumId w:val="4"/>
   </w:num>
   <w:num w:numId="50">
-    <w:abstractNumId w:val="23"/>
+    <w:abstractNumId w:val="24"/>
   </w:num>
   <w:num w:numId="51">
-    <w:abstractNumId w:val="57"/>
+    <w:abstractNumId w:val="61"/>
   </w:num>
   <w:num w:numId="52">
-    <w:abstractNumId w:val="21"/>
+    <w:abstractNumId w:val="22"/>
   </w:num>
   <w:num w:numId="53">
     <w:abstractNumId w:val="2"/>
   </w:num>
   <w:num w:numId="54">
-    <w:abstractNumId w:val="55"/>
+    <w:abstractNumId w:val="58"/>
   </w:num>
   <w:num w:numId="55">
-    <w:abstractNumId w:val="37"/>
+    <w:abstractNumId w:val="39"/>
   </w:num>
   <w:num w:numId="56">
-    <w:abstractNumId w:val="14"/>
+    <w:abstractNumId w:val="15"/>
   </w:num>
   <w:num w:numId="57">
-    <w:abstractNumId w:val="34"/>
+    <w:abstractNumId w:val="36"/>
   </w:num>
   <w:num w:numId="58">
-    <w:abstractNumId w:val="59"/>
+    <w:abstractNumId w:val="63"/>
   </w:num>
   <w:num w:numId="59">
     <w:abstractNumId w:val="1"/>
   </w:num>
   <w:num w:numId="60">
-    <w:abstractNumId w:val="12"/>
+    <w:abstractNumId w:val="13"/>
   </w:num>
   <w:num w:numId="61">
-    <w:abstractNumId w:val="25"/>
+    <w:abstractNumId w:val="26"/>
   </w:num>
   <w:num w:numId="62">
-    <w:abstractNumId w:val="41"/>
+    <w:abstractNumId w:val="43"/>
   </w:num>
   <w:num w:numId="63">
-    <w:abstractNumId w:val="53"/>
+    <w:abstractNumId w:val="56"/>
   </w:num>
   <w:num w:numId="64">
-    <w:abstractNumId w:val="38"/>
+    <w:abstractNumId w:val="40"/>
   </w:num>
   <w:num w:numId="65">
-    <w:abstractNumId w:val="20"/>
+    <w:abstractNumId w:val="21"/>
+  </w:num>
+  <w:num w:numId="66">
+    <w:abstractNumId w:val="55"/>
+  </w:num>
+  <w:num w:numId="67">
+    <w:abstractNumId w:val="5"/>
+  </w:num>
+  <w:num w:numId="68">
+    <w:abstractNumId w:val="59"/>
+  </w:num>
+  <w:num w:numId="69">
+    <w:abstractNumId w:val="35"/>
   </w:num>
   <w:numIdMacAtCleanup w:val="65"/>
 </w:numbering>
@@ -33337,7 +36951,7 @@
 </file>
 
 <file path=customXml/itemProps1.xml><?xml version="1.0" encoding="utf-8"?>
-<ds:datastoreItem xmlns:ds="http://schemas.openxmlformats.org/officeDocument/2006/customXml" ds:itemID="{A0C48D29-3E29-4F80-ADD0-7E87F5016EAF}">
+<ds:datastoreItem xmlns:ds="http://schemas.openxmlformats.org/officeDocument/2006/customXml" ds:itemID="{121FC187-241B-4B28-A720-0088AFAFFA0D}">
   <ds:schemaRefs>
     <ds:schemaRef ds:uri="http://schemas.openxmlformats.org/officeDocument/2006/bibliography"/>
   </ds:schemaRefs>

--- a/Weeeeeee/use case description.docx
+++ b/Weeeeeee/use case description.docx
@@ -8990,7 +8990,7 @@
               <w:pStyle w:val="ListParagraph"/>
               <w:numPr>
                 <w:ilvl w:val="0"/>
-                <w:numId w:val="14"/>
+                <w:numId w:val="69"/>
               </w:numPr>
               <w:spacing w:after="0" w:line="240" w:lineRule="auto"/>
               <w:jc w:val="both"/>
@@ -9102,7 +9102,7 @@
               <w:pStyle w:val="ListParagraph"/>
               <w:numPr>
                 <w:ilvl w:val="0"/>
-                <w:numId w:val="14"/>
+                <w:numId w:val="69"/>
               </w:numPr>
               <w:spacing w:after="0" w:line="240" w:lineRule="auto"/>
               <w:jc w:val="both"/>
@@ -9224,15 +9224,31 @@
                 <w:sz w:val="20"/>
                 <w:szCs w:val="20"/>
               </w:rPr>
-              <w:t>see different components on the screen which consists of the Engine, Axle and Wheels. There will also be 3 buttons available for the user to click which is “4 wheel drive”, “Front wheel drive (2 wheel drive)” and “Rear wheel drive (2 wheel drive).</w:t>
-            </w:r>
-          </w:p>
-          <w:p>
-            <w:pPr>
-              <w:pStyle w:val="ListParagraph"/>
-              <w:numPr>
-                <w:ilvl w:val="0"/>
-                <w:numId w:val="14"/>
+              <w:t xml:space="preserve">see different components on the screen which consists of the Engine, </w:t>
+            </w:r>
+            <w:r>
+              <w:rPr>
+                <w:rFonts w:ascii="Arial" w:hAnsi="Arial" w:cs="Arial"/>
+                <w:sz w:val="20"/>
+                <w:szCs w:val="20"/>
+              </w:rPr>
+              <w:t xml:space="preserve">Drive shaft </w:t>
+            </w:r>
+            <w:r>
+              <w:rPr>
+                <w:rFonts w:ascii="Arial" w:hAnsi="Arial" w:cs="Arial"/>
+                <w:sz w:val="20"/>
+                <w:szCs w:val="20"/>
+              </w:rPr>
+              <w:t>and Wheels. There will also be 3 buttons available for the user to click which is “4 wheel drive”, “Front wheel drive (2 wheel drive)” and “Rear wheel drive (2 wheel drive).</w:t>
+            </w:r>
+          </w:p>
+          <w:p>
+            <w:pPr>
+              <w:pStyle w:val="ListParagraph"/>
+              <w:numPr>
+                <w:ilvl w:val="0"/>
+                <w:numId w:val="69"/>
               </w:numPr>
               <w:spacing w:after="0" w:line="240" w:lineRule="auto"/>
               <w:jc w:val="both"/>
@@ -9264,7 +9280,7 @@
               <w:pStyle w:val="ListParagraph"/>
               <w:numPr>
                 <w:ilvl w:val="0"/>
-                <w:numId w:val="14"/>
+                <w:numId w:val="69"/>
               </w:numPr>
               <w:spacing w:after="0" w:line="240" w:lineRule="auto"/>
               <w:jc w:val="both"/>
@@ -9304,7 +9320,7 @@
               <w:pStyle w:val="ListParagraph"/>
               <w:numPr>
                 <w:ilvl w:val="0"/>
-                <w:numId w:val="14"/>
+                <w:numId w:val="69"/>
               </w:numPr>
               <w:spacing w:after="0" w:line="240" w:lineRule="auto"/>
               <w:jc w:val="both"/>
@@ -9336,7 +9352,7 @@
               <w:pStyle w:val="ListParagraph"/>
               <w:numPr>
                 <w:ilvl w:val="0"/>
-                <w:numId w:val="14"/>
+                <w:numId w:val="69"/>
               </w:numPr>
               <w:spacing w:after="0" w:line="240" w:lineRule="auto"/>
               <w:jc w:val="both"/>
@@ -9361,15 +9377,31 @@
                 <w:sz w:val="20"/>
                 <w:szCs w:val="20"/>
               </w:rPr>
-              <w:t xml:space="preserve">power of the engine flowing towards the front and back axle of the car and towards the wheels. </w:t>
-            </w:r>
-          </w:p>
-          <w:p>
-            <w:pPr>
-              <w:pStyle w:val="ListParagraph"/>
-              <w:numPr>
-                <w:ilvl w:val="0"/>
-                <w:numId w:val="14"/>
+              <w:t xml:space="preserve">power of the engine flowing towards the front and back </w:t>
+            </w:r>
+            <w:r>
+              <w:rPr>
+                <w:rFonts w:ascii="Arial" w:hAnsi="Arial" w:cs="Arial"/>
+                <w:sz w:val="20"/>
+                <w:szCs w:val="20"/>
+              </w:rPr>
+              <w:t>drive shaft</w:t>
+            </w:r>
+            <w:r>
+              <w:rPr>
+                <w:rFonts w:ascii="Arial" w:hAnsi="Arial" w:cs="Arial"/>
+                <w:sz w:val="20"/>
+                <w:szCs w:val="20"/>
+              </w:rPr>
+              <w:t xml:space="preserve"> of the car and towards the wheels. </w:t>
+            </w:r>
+          </w:p>
+          <w:p>
+            <w:pPr>
+              <w:pStyle w:val="ListParagraph"/>
+              <w:numPr>
+                <w:ilvl w:val="0"/>
+                <w:numId w:val="69"/>
               </w:numPr>
               <w:spacing w:after="0" w:line="240" w:lineRule="auto"/>
               <w:jc w:val="both"/>
@@ -9474,7 +9506,7 @@
               <w:pStyle w:val="ListParagraph"/>
               <w:numPr>
                 <w:ilvl w:val="0"/>
-                <w:numId w:val="19"/>
+                <w:numId w:val="70"/>
               </w:numPr>
               <w:spacing w:after="0" w:line="240" w:lineRule="auto"/>
               <w:jc w:val="both"/>
@@ -9498,7 +9530,7 @@
               <w:pStyle w:val="ListParagraph"/>
               <w:numPr>
                 <w:ilvl w:val="0"/>
-                <w:numId w:val="19"/>
+                <w:numId w:val="70"/>
               </w:numPr>
               <w:spacing w:after="0" w:line="240" w:lineRule="auto"/>
               <w:jc w:val="both"/>
@@ -9538,7 +9570,7 @@
               <w:pStyle w:val="ListParagraph"/>
               <w:numPr>
                 <w:ilvl w:val="0"/>
-                <w:numId w:val="19"/>
+                <w:numId w:val="70"/>
               </w:numPr>
               <w:spacing w:after="0" w:line="240" w:lineRule="auto"/>
               <w:jc w:val="both"/>
@@ -9570,7 +9602,7 @@
               <w:pStyle w:val="ListParagraph"/>
               <w:numPr>
                 <w:ilvl w:val="0"/>
-                <w:numId w:val="19"/>
+                <w:numId w:val="70"/>
               </w:numPr>
               <w:spacing w:after="0" w:line="240" w:lineRule="auto"/>
               <w:jc w:val="both"/>
@@ -9594,7 +9626,23 @@
                 <w:sz w:val="20"/>
                 <w:szCs w:val="20"/>
               </w:rPr>
-              <w:t xml:space="preserve">power of the engine flowing only flowing towards the front axle of the car and towards the wheels. </w:t>
+              <w:t xml:space="preserve">power of the engine flowing only flowing towards the front </w:t>
+            </w:r>
+            <w:r>
+              <w:rPr>
+                <w:rFonts w:ascii="Arial" w:hAnsi="Arial" w:cs="Arial"/>
+                <w:sz w:val="20"/>
+                <w:szCs w:val="20"/>
+              </w:rPr>
+              <w:t>drive shaft</w:t>
+            </w:r>
+            <w:r>
+              <w:rPr>
+                <w:rFonts w:ascii="Arial" w:hAnsi="Arial" w:cs="Arial"/>
+                <w:sz w:val="20"/>
+                <w:szCs w:val="20"/>
+              </w:rPr>
+              <w:t xml:space="preserve"> of the car and towards the wheels. </w:t>
             </w:r>
           </w:p>
           <w:p>
@@ -9620,7 +9668,7 @@
               <w:pStyle w:val="ListParagraph"/>
               <w:numPr>
                 <w:ilvl w:val="0"/>
-                <w:numId w:val="25"/>
+                <w:numId w:val="71"/>
               </w:numPr>
               <w:spacing w:after="0" w:line="240" w:lineRule="auto"/>
               <w:jc w:val="both"/>
@@ -9644,7 +9692,7 @@
               <w:pStyle w:val="ListParagraph"/>
               <w:numPr>
                 <w:ilvl w:val="0"/>
-                <w:numId w:val="25"/>
+                <w:numId w:val="71"/>
               </w:numPr>
               <w:spacing w:after="0" w:line="240" w:lineRule="auto"/>
               <w:jc w:val="both"/>
@@ -9684,7 +9732,7 @@
               <w:pStyle w:val="ListParagraph"/>
               <w:numPr>
                 <w:ilvl w:val="0"/>
-                <w:numId w:val="25"/>
+                <w:numId w:val="71"/>
               </w:numPr>
               <w:spacing w:after="0" w:line="240" w:lineRule="auto"/>
               <w:jc w:val="both"/>
@@ -9716,7 +9764,7 @@
               <w:pStyle w:val="ListParagraph"/>
               <w:numPr>
                 <w:ilvl w:val="0"/>
-                <w:numId w:val="25"/>
+                <w:numId w:val="71"/>
               </w:numPr>
               <w:spacing w:after="0" w:line="240" w:lineRule="auto"/>
               <w:jc w:val="both"/>
@@ -9740,7 +9788,23 @@
                 <w:sz w:val="20"/>
                 <w:szCs w:val="20"/>
               </w:rPr>
-              <w:t xml:space="preserve">power of the engine flowing only flowing towards the back axle of the car and towards the wheels. </w:t>
+              <w:t xml:space="preserve">power of the engine flowing only flowing towards the back </w:t>
+            </w:r>
+            <w:r>
+              <w:rPr>
+                <w:rFonts w:ascii="Arial" w:hAnsi="Arial" w:cs="Arial"/>
+                <w:sz w:val="20"/>
+                <w:szCs w:val="20"/>
+              </w:rPr>
+              <w:t>drive shaft</w:t>
+            </w:r>
+            <w:r>
+              <w:rPr>
+                <w:rFonts w:ascii="Arial" w:hAnsi="Arial" w:cs="Arial"/>
+                <w:sz w:val="20"/>
+                <w:szCs w:val="20"/>
+              </w:rPr>
+              <w:t xml:space="preserve"> of the car and towards the wheels. </w:t>
             </w:r>
           </w:p>
         </w:tc>
@@ -10036,7 +10100,7 @@
               <w:pStyle w:val="ListParagraph"/>
               <w:numPr>
                 <w:ilvl w:val="0"/>
-                <w:numId w:val="26"/>
+                <w:numId w:val="25"/>
               </w:numPr>
               <w:spacing w:after="0" w:line="240" w:lineRule="auto"/>
               <w:jc w:val="both"/>
@@ -10060,7 +10124,7 @@
               <w:pStyle w:val="ListParagraph"/>
               <w:numPr>
                 <w:ilvl w:val="0"/>
-                <w:numId w:val="26"/>
+                <w:numId w:val="25"/>
               </w:numPr>
               <w:spacing w:after="0" w:line="240" w:lineRule="auto"/>
               <w:jc w:val="both"/>
@@ -10102,7 +10166,7 @@
               <w:pStyle w:val="ListParagraph"/>
               <w:numPr>
                 <w:ilvl w:val="0"/>
-                <w:numId w:val="26"/>
+                <w:numId w:val="25"/>
               </w:numPr>
               <w:spacing w:after="0" w:line="240" w:lineRule="auto"/>
               <w:jc w:val="both"/>
@@ -10126,7 +10190,7 @@
               <w:pStyle w:val="ListParagraph"/>
               <w:numPr>
                 <w:ilvl w:val="0"/>
-                <w:numId w:val="26"/>
+                <w:numId w:val="25"/>
               </w:numPr>
               <w:spacing w:after="0" w:line="240" w:lineRule="auto"/>
               <w:jc w:val="both"/>
@@ -10166,7 +10230,7 @@
               <w:pStyle w:val="ListParagraph"/>
               <w:numPr>
                 <w:ilvl w:val="0"/>
-                <w:numId w:val="26"/>
+                <w:numId w:val="25"/>
               </w:numPr>
               <w:spacing w:after="0" w:line="240" w:lineRule="auto"/>
               <w:jc w:val="both"/>
@@ -10190,7 +10254,7 @@
               <w:pStyle w:val="ListParagraph"/>
               <w:numPr>
                 <w:ilvl w:val="0"/>
-                <w:numId w:val="26"/>
+                <w:numId w:val="25"/>
               </w:numPr>
               <w:spacing w:after="0" w:line="240" w:lineRule="auto"/>
               <w:jc w:val="both"/>
@@ -10214,7 +10278,7 @@
               <w:pStyle w:val="ListParagraph"/>
               <w:numPr>
                 <w:ilvl w:val="0"/>
-                <w:numId w:val="26"/>
+                <w:numId w:val="25"/>
               </w:numPr>
               <w:spacing w:after="0" w:line="240" w:lineRule="auto"/>
               <w:jc w:val="both"/>
@@ -10238,7 +10302,7 @@
               <w:pStyle w:val="ListParagraph"/>
               <w:numPr>
                 <w:ilvl w:val="0"/>
-                <w:numId w:val="26"/>
+                <w:numId w:val="25"/>
               </w:numPr>
               <w:spacing w:after="0" w:line="240" w:lineRule="auto"/>
               <w:jc w:val="both"/>
@@ -10606,7 +10670,7 @@
               <w:pStyle w:val="ListParagraph"/>
               <w:numPr>
                 <w:ilvl w:val="0"/>
-                <w:numId w:val="27"/>
+                <w:numId w:val="26"/>
               </w:numPr>
               <w:spacing w:after="0" w:line="240" w:lineRule="auto"/>
               <w:jc w:val="both"/>
@@ -10630,7 +10694,7 @@
               <w:pStyle w:val="ListParagraph"/>
               <w:numPr>
                 <w:ilvl w:val="0"/>
-                <w:numId w:val="27"/>
+                <w:numId w:val="26"/>
               </w:numPr>
               <w:spacing w:after="0" w:line="240" w:lineRule="auto"/>
               <w:jc w:val="both"/>
@@ -10672,7 +10736,7 @@
               <w:pStyle w:val="ListParagraph"/>
               <w:numPr>
                 <w:ilvl w:val="0"/>
-                <w:numId w:val="27"/>
+                <w:numId w:val="26"/>
               </w:numPr>
               <w:spacing w:after="0" w:line="240" w:lineRule="auto"/>
               <w:jc w:val="both"/>
@@ -10696,7 +10760,7 @@
               <w:pStyle w:val="ListParagraph"/>
               <w:numPr>
                 <w:ilvl w:val="0"/>
-                <w:numId w:val="27"/>
+                <w:numId w:val="26"/>
               </w:numPr>
               <w:spacing w:after="0" w:line="240" w:lineRule="auto"/>
               <w:jc w:val="both"/>
@@ -10736,7 +10800,7 @@
               <w:pStyle w:val="ListParagraph"/>
               <w:numPr>
                 <w:ilvl w:val="0"/>
-                <w:numId w:val="27"/>
+                <w:numId w:val="26"/>
               </w:numPr>
               <w:spacing w:after="0" w:line="240" w:lineRule="auto"/>
               <w:jc w:val="both"/>
@@ -10760,7 +10824,7 @@
               <w:pStyle w:val="ListParagraph"/>
               <w:numPr>
                 <w:ilvl w:val="0"/>
-                <w:numId w:val="27"/>
+                <w:numId w:val="26"/>
               </w:numPr>
               <w:spacing w:after="0" w:line="240" w:lineRule="auto"/>
               <w:jc w:val="both"/>
@@ -10784,7 +10848,7 @@
               <w:pStyle w:val="ListParagraph"/>
               <w:numPr>
                 <w:ilvl w:val="0"/>
-                <w:numId w:val="27"/>
+                <w:numId w:val="26"/>
               </w:numPr>
               <w:spacing w:after="0" w:line="240" w:lineRule="auto"/>
               <w:jc w:val="both"/>
@@ -10808,7 +10872,7 @@
               <w:pStyle w:val="ListParagraph"/>
               <w:numPr>
                 <w:ilvl w:val="0"/>
-                <w:numId w:val="27"/>
+                <w:numId w:val="26"/>
               </w:numPr>
               <w:spacing w:after="0" w:line="240" w:lineRule="auto"/>
               <w:jc w:val="both"/>
@@ -10832,7 +10896,7 @@
               <w:pStyle w:val="ListParagraph"/>
               <w:numPr>
                 <w:ilvl w:val="0"/>
-                <w:numId w:val="27"/>
+                <w:numId w:val="26"/>
               </w:numPr>
               <w:spacing w:after="0" w:line="240" w:lineRule="auto"/>
               <w:jc w:val="both"/>
@@ -10890,7 +10954,7 @@
               <w:pStyle w:val="ListParagraph"/>
               <w:numPr>
                 <w:ilvl w:val="0"/>
-                <w:numId w:val="27"/>
+                <w:numId w:val="26"/>
               </w:numPr>
               <w:spacing w:after="0" w:line="240" w:lineRule="auto"/>
               <w:jc w:val="both"/>
@@ -11009,7 +11073,7 @@
         <w:pStyle w:val="ListParagraph"/>
         <w:numPr>
           <w:ilvl w:val="0"/>
-          <w:numId w:val="29"/>
+          <w:numId w:val="28"/>
         </w:numPr>
         <w:rPr>
           <w:b/>
@@ -11293,7 +11357,7 @@
               <w:pStyle w:val="ListParagraph"/>
               <w:numPr>
                 <w:ilvl w:val="0"/>
-                <w:numId w:val="28"/>
+                <w:numId w:val="27"/>
               </w:numPr>
               <w:spacing w:after="0" w:line="240" w:lineRule="auto"/>
               <w:jc w:val="both"/>
@@ -11317,7 +11381,7 @@
               <w:pStyle w:val="ListParagraph"/>
               <w:numPr>
                 <w:ilvl w:val="0"/>
-                <w:numId w:val="28"/>
+                <w:numId w:val="27"/>
               </w:numPr>
               <w:spacing w:after="0" w:line="240" w:lineRule="auto"/>
               <w:jc w:val="both"/>
@@ -11359,15 +11423,15 @@
                 <w:sz w:val="20"/>
                 <w:szCs w:val="20"/>
               </w:rPr>
-              <w:t>Lights”, “Audio”, “Wipers”, “Cruise control” and “Defrost rear”.</w:t>
-            </w:r>
-          </w:p>
-          <w:p>
-            <w:pPr>
-              <w:pStyle w:val="ListParagraph"/>
-              <w:numPr>
-                <w:ilvl w:val="0"/>
-                <w:numId w:val="28"/>
+              <w:t>Lights”, “Audio”, “Wipers”, “Cruise control”, “Indicator lights” and “Defrost rear”.</w:t>
+            </w:r>
+          </w:p>
+          <w:p>
+            <w:pPr>
+              <w:pStyle w:val="ListParagraph"/>
+              <w:numPr>
+                <w:ilvl w:val="0"/>
+                <w:numId w:val="27"/>
               </w:numPr>
               <w:spacing w:after="0" w:line="240" w:lineRule="auto"/>
               <w:jc w:val="both"/>
@@ -11407,7 +11471,7 @@
               <w:pStyle w:val="ListParagraph"/>
               <w:numPr>
                 <w:ilvl w:val="0"/>
-                <w:numId w:val="28"/>
+                <w:numId w:val="27"/>
               </w:numPr>
               <w:spacing w:after="0" w:line="240" w:lineRule="auto"/>
               <w:jc w:val="both"/>
@@ -11431,7 +11495,7 @@
               <w:pStyle w:val="ListParagraph"/>
               <w:numPr>
                 <w:ilvl w:val="0"/>
-                <w:numId w:val="28"/>
+                <w:numId w:val="27"/>
               </w:numPr>
               <w:spacing w:after="0" w:line="240" w:lineRule="auto"/>
               <w:jc w:val="both"/>
@@ -11471,7 +11535,7 @@
               <w:pStyle w:val="ListParagraph"/>
               <w:numPr>
                 <w:ilvl w:val="0"/>
-                <w:numId w:val="28"/>
+                <w:numId w:val="27"/>
               </w:numPr>
               <w:spacing w:after="0" w:line="240" w:lineRule="auto"/>
               <w:jc w:val="both"/>
@@ -11496,7 +11560,7 @@
               <w:pStyle w:val="ListParagraph"/>
               <w:numPr>
                 <w:ilvl w:val="0"/>
-                <w:numId w:val="28"/>
+                <w:numId w:val="27"/>
               </w:numPr>
               <w:spacing w:after="0" w:line="240" w:lineRule="auto"/>
               <w:jc w:val="both"/>
@@ -11520,7 +11584,7 @@
               <w:pStyle w:val="ListParagraph"/>
               <w:numPr>
                 <w:ilvl w:val="0"/>
-                <w:numId w:val="28"/>
+                <w:numId w:val="27"/>
               </w:numPr>
               <w:spacing w:after="0" w:line="240" w:lineRule="auto"/>
               <w:jc w:val="both"/>
@@ -11544,7 +11608,7 @@
               <w:pStyle w:val="ListParagraph"/>
               <w:numPr>
                 <w:ilvl w:val="0"/>
-                <w:numId w:val="28"/>
+                <w:numId w:val="27"/>
               </w:numPr>
               <w:spacing w:after="0" w:line="240" w:lineRule="auto"/>
               <w:jc w:val="both"/>
@@ -11585,7 +11649,7 @@
               <w:pStyle w:val="ListParagraph"/>
               <w:numPr>
                 <w:ilvl w:val="0"/>
-                <w:numId w:val="28"/>
+                <w:numId w:val="27"/>
               </w:numPr>
               <w:spacing w:after="0" w:line="240" w:lineRule="auto"/>
               <w:jc w:val="both"/>
@@ -11720,7 +11784,7 @@
               <w:pStyle w:val="ListParagraph"/>
               <w:numPr>
                 <w:ilvl w:val="0"/>
-                <w:numId w:val="30"/>
+                <w:numId w:val="29"/>
               </w:numPr>
               <w:spacing w:after="0" w:line="240" w:lineRule="auto"/>
               <w:jc w:val="both"/>
@@ -11744,7 +11808,7 @@
               <w:pStyle w:val="ListParagraph"/>
               <w:numPr>
                 <w:ilvl w:val="0"/>
-                <w:numId w:val="30"/>
+                <w:numId w:val="29"/>
               </w:numPr>
               <w:spacing w:after="0" w:line="240" w:lineRule="auto"/>
               <w:jc w:val="both"/>
@@ -11768,7 +11832,7 @@
               <w:pStyle w:val="ListParagraph"/>
               <w:numPr>
                 <w:ilvl w:val="0"/>
-                <w:numId w:val="30"/>
+                <w:numId w:val="29"/>
               </w:numPr>
               <w:spacing w:after="0" w:line="240" w:lineRule="auto"/>
               <w:jc w:val="both"/>
@@ -11792,7 +11856,7 @@
               <w:pStyle w:val="ListParagraph"/>
               <w:numPr>
                 <w:ilvl w:val="0"/>
-                <w:numId w:val="30"/>
+                <w:numId w:val="29"/>
               </w:numPr>
               <w:spacing w:after="0" w:line="240" w:lineRule="auto"/>
               <w:jc w:val="both"/>
@@ -12168,7 +12232,7 @@
               <w:pStyle w:val="ListParagraph"/>
               <w:numPr>
                 <w:ilvl w:val="0"/>
-                <w:numId w:val="31"/>
+                <w:numId w:val="30"/>
               </w:numPr>
               <w:spacing w:after="0" w:line="240" w:lineRule="auto"/>
               <w:jc w:val="both"/>
@@ -12242,7 +12306,7 @@
               <w:pStyle w:val="ListParagraph"/>
               <w:numPr>
                 <w:ilvl w:val="0"/>
-                <w:numId w:val="31"/>
+                <w:numId w:val="30"/>
               </w:numPr>
               <w:spacing w:after="0" w:line="240" w:lineRule="auto"/>
               <w:jc w:val="both"/>
@@ -12282,7 +12346,7 @@
               <w:pStyle w:val="ListParagraph"/>
               <w:numPr>
                 <w:ilvl w:val="0"/>
-                <w:numId w:val="31"/>
+                <w:numId w:val="30"/>
               </w:numPr>
               <w:spacing w:after="0" w:line="240" w:lineRule="auto"/>
               <w:jc w:val="both"/>
@@ -12306,7 +12370,7 @@
               <w:pStyle w:val="ListParagraph"/>
               <w:numPr>
                 <w:ilvl w:val="0"/>
-                <w:numId w:val="31"/>
+                <w:numId w:val="30"/>
               </w:numPr>
               <w:spacing w:after="0" w:line="240" w:lineRule="auto"/>
               <w:jc w:val="both"/>
@@ -12347,7 +12411,7 @@
               <w:pStyle w:val="ListParagraph"/>
               <w:numPr>
                 <w:ilvl w:val="0"/>
-                <w:numId w:val="31"/>
+                <w:numId w:val="30"/>
               </w:numPr>
               <w:spacing w:after="0" w:line="240" w:lineRule="auto"/>
               <w:jc w:val="both"/>
@@ -12486,6 +12550,178 @@
               <w:pStyle w:val="ListParagraph"/>
               <w:numPr>
                 <w:ilvl w:val="0"/>
+                <w:numId w:val="31"/>
+              </w:numPr>
+              <w:spacing w:after="0" w:line="240" w:lineRule="auto"/>
+              <w:jc w:val="both"/>
+              <w:rPr>
+                <w:rFonts w:ascii="Arial" w:hAnsi="Arial" w:cs="Arial"/>
+                <w:sz w:val="20"/>
+                <w:szCs w:val="20"/>
+              </w:rPr>
+            </w:pPr>
+            <w:r>
+              <w:rPr>
+                <w:rFonts w:ascii="Arial" w:hAnsi="Arial" w:cs="Arial"/>
+                <w:sz w:val="20"/>
+                <w:szCs w:val="20"/>
+              </w:rPr>
+              <w:t>The user will then click on the “</w:t>
+            </w:r>
+            <w:r>
+              <w:rPr>
+                <w:rFonts w:ascii="Arial" w:hAnsi="Arial" w:cs="Arial"/>
+                <w:sz w:val="20"/>
+                <w:szCs w:val="20"/>
+              </w:rPr>
+              <w:t>High beam off</w:t>
+            </w:r>
+            <w:r>
+              <w:rPr>
+                <w:rFonts w:ascii="Arial" w:hAnsi="Arial" w:cs="Arial"/>
+                <w:sz w:val="20"/>
+                <w:szCs w:val="20"/>
+              </w:rPr>
+              <w:t>” button.</w:t>
+            </w:r>
+          </w:p>
+          <w:p>
+            <w:pPr>
+              <w:pStyle w:val="ListParagraph"/>
+              <w:numPr>
+                <w:ilvl w:val="0"/>
+                <w:numId w:val="31"/>
+              </w:numPr>
+              <w:spacing w:after="0" w:line="240" w:lineRule="auto"/>
+              <w:jc w:val="both"/>
+              <w:rPr>
+                <w:rFonts w:ascii="Arial" w:hAnsi="Arial" w:cs="Arial"/>
+                <w:sz w:val="20"/>
+                <w:szCs w:val="20"/>
+              </w:rPr>
+            </w:pPr>
+            <w:r>
+              <w:rPr>
+                <w:rFonts w:ascii="Arial" w:hAnsi="Arial" w:cs="Arial"/>
+                <w:sz w:val="20"/>
+                <w:szCs w:val="20"/>
+              </w:rPr>
+              <w:t xml:space="preserve">The system will then stop the flow of power from the battery to the </w:t>
+            </w:r>
+            <w:r>
+              <w:rPr>
+                <w:rFonts w:ascii="Arial" w:hAnsi="Arial" w:cs="Arial"/>
+                <w:sz w:val="20"/>
+                <w:szCs w:val="20"/>
+              </w:rPr>
+              <w:t>high beam light</w:t>
+            </w:r>
+            <w:r>
+              <w:rPr>
+                <w:rFonts w:ascii="Arial" w:hAnsi="Arial" w:cs="Arial"/>
+                <w:sz w:val="20"/>
+                <w:szCs w:val="20"/>
+              </w:rPr>
+              <w:t>.</w:t>
+            </w:r>
+          </w:p>
+          <w:p>
+            <w:pPr>
+              <w:pStyle w:val="ListParagraph"/>
+              <w:numPr>
+                <w:ilvl w:val="0"/>
+                <w:numId w:val="31"/>
+              </w:numPr>
+              <w:spacing w:after="0" w:line="240" w:lineRule="auto"/>
+              <w:jc w:val="both"/>
+              <w:rPr>
+                <w:rFonts w:ascii="Arial" w:hAnsi="Arial" w:cs="Arial"/>
+                <w:sz w:val="20"/>
+                <w:szCs w:val="20"/>
+              </w:rPr>
+            </w:pPr>
+            <w:r>
+              <w:rPr>
+                <w:rFonts w:ascii="Arial" w:hAnsi="Arial" w:cs="Arial"/>
+                <w:sz w:val="20"/>
+                <w:szCs w:val="20"/>
+              </w:rPr>
+              <w:t xml:space="preserve">The system will also update the persistent dashboard to turn off the </w:t>
+            </w:r>
+            <w:r>
+              <w:rPr>
+                <w:rFonts w:ascii="Arial" w:hAnsi="Arial" w:cs="Arial"/>
+                <w:sz w:val="20"/>
+                <w:szCs w:val="20"/>
+              </w:rPr>
+              <w:t>high beam light</w:t>
+            </w:r>
+            <w:r>
+              <w:rPr>
+                <w:rFonts w:ascii="Arial" w:hAnsi="Arial" w:cs="Arial"/>
+                <w:sz w:val="20"/>
+                <w:szCs w:val="20"/>
+              </w:rPr>
+              <w:t xml:space="preserve"> symbol. </w:t>
+            </w:r>
+          </w:p>
+          <w:p>
+            <w:pPr>
+              <w:jc w:val="both"/>
+              <w:rPr>
+                <w:rFonts w:ascii="Arial" w:hAnsi="Arial" w:cs="Arial"/>
+                <w:sz w:val="20"/>
+                <w:szCs w:val="20"/>
+              </w:rPr>
+            </w:pPr>
+            <w:r>
+              <w:rPr>
+                <w:rFonts w:ascii="Arial" w:hAnsi="Arial" w:cs="Arial"/>
+                <w:sz w:val="20"/>
+                <w:szCs w:val="20"/>
+              </w:rPr>
+              <w:t xml:space="preserve">(User </w:t>
+            </w:r>
+            <w:r>
+              <w:rPr>
+                <w:rFonts w:ascii="Arial" w:hAnsi="Arial" w:cs="Arial"/>
+                <w:sz w:val="20"/>
+                <w:szCs w:val="20"/>
+              </w:rPr>
+              <w:t>HOLDS</w:t>
+            </w:r>
+            <w:r>
+              <w:rPr>
+                <w:rFonts w:ascii="Arial" w:hAnsi="Arial" w:cs="Arial"/>
+                <w:sz w:val="20"/>
+                <w:szCs w:val="20"/>
+              </w:rPr>
+              <w:t xml:space="preserve"> on high beam lights while the headlights are off. In a car, you usually use the high beam at times to provide a signal to another driver (</w:t>
+            </w:r>
+            <w:proofErr w:type="spellStart"/>
+            <w:r>
+              <w:rPr>
+                <w:rFonts w:ascii="Arial" w:hAnsi="Arial" w:cs="Arial"/>
+                <w:sz w:val="20"/>
+                <w:szCs w:val="20"/>
+              </w:rPr>
+              <w:t>e.g</w:t>
+            </w:r>
+            <w:proofErr w:type="spellEnd"/>
+            <w:r>
+              <w:rPr>
+                <w:rFonts w:ascii="Arial" w:hAnsi="Arial" w:cs="Arial"/>
+                <w:sz w:val="20"/>
+                <w:szCs w:val="20"/>
+              </w:rPr>
+              <w:t xml:space="preserve"> to move away, or allowing the driver to make a turn)</w:t>
+            </w:r>
+          </w:p>
+          <w:p>
+            <w:pPr>
+              <w:pStyle w:val="ListParagraph"/>
+              <w:numPr>
+                <w:ilvl w:val="0"/>
                 <w:numId w:val="32"/>
               </w:numPr>
               <w:spacing w:after="0" w:line="240" w:lineRule="auto"/>
@@ -12502,23 +12738,57 @@
                 <w:sz w:val="20"/>
                 <w:szCs w:val="20"/>
               </w:rPr>
-              <w:t>The user will then click on the “</w:t>
-            </w:r>
-            <w:r>
-              <w:rPr>
-                <w:rFonts w:ascii="Arial" w:hAnsi="Arial" w:cs="Arial"/>
-                <w:sz w:val="20"/>
-                <w:szCs w:val="20"/>
-              </w:rPr>
-              <w:t>High beam off</w:t>
-            </w:r>
-            <w:r>
-              <w:rPr>
-                <w:rFonts w:ascii="Arial" w:hAnsi="Arial" w:cs="Arial"/>
-                <w:sz w:val="20"/>
-                <w:szCs w:val="20"/>
-              </w:rPr>
-              <w:t>” button.</w:t>
+              <w:t xml:space="preserve">The user will </w:t>
+            </w:r>
+            <w:r>
+              <w:rPr>
+                <w:rFonts w:ascii="Arial" w:hAnsi="Arial" w:cs="Arial"/>
+                <w:sz w:val="20"/>
+                <w:szCs w:val="20"/>
+              </w:rPr>
+              <w:t>HOLD</w:t>
+            </w:r>
+            <w:r>
+              <w:rPr>
+                <w:rFonts w:ascii="Arial" w:hAnsi="Arial" w:cs="Arial"/>
+                <w:sz w:val="20"/>
+                <w:szCs w:val="20"/>
+              </w:rPr>
+              <w:t xml:space="preserve"> on </w:t>
+            </w:r>
+            <w:proofErr w:type="gramStart"/>
+            <w:r>
+              <w:rPr>
+                <w:rFonts w:ascii="Arial" w:hAnsi="Arial" w:cs="Arial"/>
+                <w:sz w:val="20"/>
+                <w:szCs w:val="20"/>
+              </w:rPr>
+              <w:t>the</w:t>
+            </w:r>
+            <w:r>
+              <w:rPr>
+                <w:rFonts w:ascii="Arial" w:hAnsi="Arial" w:cs="Arial"/>
+                <w:sz w:val="20"/>
+                <w:szCs w:val="20"/>
+              </w:rPr>
+              <w:t xml:space="preserve"> </w:t>
+            </w:r>
+            <w:r>
+              <w:rPr>
+                <w:rFonts w:ascii="Arial" w:hAnsi="Arial" w:cs="Arial"/>
+                <w:sz w:val="20"/>
+                <w:szCs w:val="20"/>
+              </w:rPr>
+              <w:t>”</w:t>
+            </w:r>
+            <w:proofErr w:type="gramEnd"/>
+            <w:r>
+              <w:rPr>
+                <w:rFonts w:ascii="Arial" w:hAnsi="Arial" w:cs="Arial"/>
+                <w:sz w:val="20"/>
+                <w:szCs w:val="20"/>
+              </w:rPr>
+              <w:t>High beam on” button.</w:t>
             </w:r>
           </w:p>
           <w:p>
@@ -12542,23 +12812,7 @@
                 <w:sz w:val="20"/>
                 <w:szCs w:val="20"/>
               </w:rPr>
-              <w:t xml:space="preserve">The system will then stop the flow of power from the battery to the </w:t>
-            </w:r>
-            <w:r>
-              <w:rPr>
-                <w:rFonts w:ascii="Arial" w:hAnsi="Arial" w:cs="Arial"/>
-                <w:sz w:val="20"/>
-                <w:szCs w:val="20"/>
-              </w:rPr>
-              <w:t>high beam light</w:t>
-            </w:r>
-            <w:r>
-              <w:rPr>
-                <w:rFonts w:ascii="Arial" w:hAnsi="Arial" w:cs="Arial"/>
-                <w:sz w:val="20"/>
-                <w:szCs w:val="20"/>
-              </w:rPr>
-              <w:t>.</w:t>
+              <w:t>The system will then show the flow of power from the battery to the high beam lights.</w:t>
             </w:r>
           </w:p>
           <w:p>
@@ -12582,75 +12836,73 @@
                 <w:sz w:val="20"/>
                 <w:szCs w:val="20"/>
               </w:rPr>
-              <w:t xml:space="preserve">The system will also update the persistent dashboard to turn off the </w:t>
-            </w:r>
-            <w:r>
-              <w:rPr>
-                <w:rFonts w:ascii="Arial" w:hAnsi="Arial" w:cs="Arial"/>
-                <w:sz w:val="20"/>
-                <w:szCs w:val="20"/>
-              </w:rPr>
-              <w:t>high beam light</w:t>
-            </w:r>
-            <w:r>
-              <w:rPr>
-                <w:rFonts w:ascii="Arial" w:hAnsi="Arial" w:cs="Arial"/>
-                <w:sz w:val="20"/>
-                <w:szCs w:val="20"/>
-              </w:rPr>
-              <w:t xml:space="preserve"> symbol. </w:t>
-            </w:r>
-          </w:p>
-          <w:p>
-            <w:pPr>
-              <w:jc w:val="both"/>
-              <w:rPr>
-                <w:rFonts w:ascii="Arial" w:hAnsi="Arial" w:cs="Arial"/>
-                <w:sz w:val="20"/>
-                <w:szCs w:val="20"/>
-              </w:rPr>
-            </w:pPr>
-            <w:r>
-              <w:rPr>
-                <w:rFonts w:ascii="Arial" w:hAnsi="Arial" w:cs="Arial"/>
-                <w:sz w:val="20"/>
-                <w:szCs w:val="20"/>
-              </w:rPr>
-              <w:t xml:space="preserve">(User </w:t>
-            </w:r>
-            <w:r>
-              <w:rPr>
-                <w:rFonts w:ascii="Arial" w:hAnsi="Arial" w:cs="Arial"/>
-                <w:sz w:val="20"/>
-                <w:szCs w:val="20"/>
-              </w:rPr>
-              <w:t>HOLDS</w:t>
-            </w:r>
-            <w:r>
-              <w:rPr>
-                <w:rFonts w:ascii="Arial" w:hAnsi="Arial" w:cs="Arial"/>
-                <w:sz w:val="20"/>
-                <w:szCs w:val="20"/>
-              </w:rPr>
-              <w:t xml:space="preserve"> on high beam lights while the headlights are off. In a car, you usually use the high beam at times to provide a signal to another driver (</w:t>
-            </w:r>
-            <w:proofErr w:type="spellStart"/>
-            <w:r>
-              <w:rPr>
-                <w:rFonts w:ascii="Arial" w:hAnsi="Arial" w:cs="Arial"/>
-                <w:sz w:val="20"/>
-                <w:szCs w:val="20"/>
-              </w:rPr>
-              <w:t>e.g</w:t>
-            </w:r>
-            <w:proofErr w:type="spellEnd"/>
-            <w:r>
-              <w:rPr>
-                <w:rFonts w:ascii="Arial" w:hAnsi="Arial" w:cs="Arial"/>
-                <w:sz w:val="20"/>
-                <w:szCs w:val="20"/>
-              </w:rPr>
-              <w:t xml:space="preserve"> to move away, or allowing the driver to make a turn)</w:t>
+              <w:t>The system will also update the persistent dashboard to light up the high beam light symbol</w:t>
+            </w:r>
+          </w:p>
+          <w:p>
+            <w:pPr>
+              <w:pStyle w:val="ListParagraph"/>
+              <w:numPr>
+                <w:ilvl w:val="0"/>
+                <w:numId w:val="32"/>
+              </w:numPr>
+              <w:spacing w:after="0" w:line="240" w:lineRule="auto"/>
+              <w:jc w:val="both"/>
+              <w:rPr>
+                <w:rFonts w:ascii="Arial" w:hAnsi="Arial" w:cs="Arial"/>
+                <w:sz w:val="20"/>
+                <w:szCs w:val="20"/>
+              </w:rPr>
+            </w:pPr>
+            <w:r>
+              <w:rPr>
+                <w:rFonts w:ascii="Arial" w:hAnsi="Arial" w:cs="Arial"/>
+                <w:sz w:val="20"/>
+                <w:szCs w:val="20"/>
+              </w:rPr>
+              <w:t xml:space="preserve">Once the user stops holding the “High beam on” button, the system will then stop the flow of power from the battery to the high beam lights. </w:t>
+            </w:r>
+          </w:p>
+          <w:p>
+            <w:pPr>
+              <w:pStyle w:val="ListParagraph"/>
+              <w:numPr>
+                <w:ilvl w:val="0"/>
+                <w:numId w:val="32"/>
+              </w:numPr>
+              <w:spacing w:after="0" w:line="240" w:lineRule="auto"/>
+              <w:jc w:val="both"/>
+              <w:rPr>
+                <w:rFonts w:ascii="Arial" w:hAnsi="Arial" w:cs="Arial"/>
+                <w:sz w:val="20"/>
+                <w:szCs w:val="20"/>
+              </w:rPr>
+            </w:pPr>
+            <w:r>
+              <w:rPr>
+                <w:rFonts w:ascii="Arial" w:hAnsi="Arial" w:cs="Arial"/>
+                <w:sz w:val="20"/>
+                <w:szCs w:val="20"/>
+              </w:rPr>
+              <w:t>The system will also update the persistent dashboard to turn off the high beam light symbol.</w:t>
+            </w:r>
+          </w:p>
+          <w:p>
+            <w:pPr>
+              <w:jc w:val="both"/>
+              <w:rPr>
+                <w:rFonts w:ascii="Arial" w:hAnsi="Arial" w:cs="Arial"/>
+                <w:sz w:val="20"/>
+                <w:szCs w:val="20"/>
+              </w:rPr>
+            </w:pPr>
+            <w:r>
+              <w:rPr>
+                <w:rFonts w:ascii="Arial" w:hAnsi="Arial" w:cs="Arial"/>
+                <w:sz w:val="20"/>
+                <w:szCs w:val="20"/>
+              </w:rPr>
+              <w:t>(User attempts to turn on the high beam lights without having the headlights turned on)</w:t>
             </w:r>
           </w:p>
           <w:p>
@@ -12674,57 +12926,7 @@
                 <w:sz w:val="20"/>
                 <w:szCs w:val="20"/>
               </w:rPr>
-              <w:t xml:space="preserve">The user will </w:t>
-            </w:r>
-            <w:r>
-              <w:rPr>
-                <w:rFonts w:ascii="Arial" w:hAnsi="Arial" w:cs="Arial"/>
-                <w:sz w:val="20"/>
-                <w:szCs w:val="20"/>
-              </w:rPr>
-              <w:t>HOLD</w:t>
-            </w:r>
-            <w:r>
-              <w:rPr>
-                <w:rFonts w:ascii="Arial" w:hAnsi="Arial" w:cs="Arial"/>
-                <w:sz w:val="20"/>
-                <w:szCs w:val="20"/>
-              </w:rPr>
-              <w:t xml:space="preserve"> on </w:t>
-            </w:r>
-            <w:proofErr w:type="gramStart"/>
-            <w:r>
-              <w:rPr>
-                <w:rFonts w:ascii="Arial" w:hAnsi="Arial" w:cs="Arial"/>
-                <w:sz w:val="20"/>
-                <w:szCs w:val="20"/>
-              </w:rPr>
-              <w:t>the</w:t>
-            </w:r>
-            <w:r>
-              <w:rPr>
-                <w:rFonts w:ascii="Arial" w:hAnsi="Arial" w:cs="Arial"/>
-                <w:sz w:val="20"/>
-                <w:szCs w:val="20"/>
-              </w:rPr>
-              <w:t xml:space="preserve"> </w:t>
-            </w:r>
-            <w:r>
-              <w:rPr>
-                <w:rFonts w:ascii="Arial" w:hAnsi="Arial" w:cs="Arial"/>
-                <w:sz w:val="20"/>
-                <w:szCs w:val="20"/>
-              </w:rPr>
-              <w:t>”</w:t>
-            </w:r>
-            <w:proofErr w:type="gramEnd"/>
-            <w:r>
-              <w:rPr>
-                <w:rFonts w:ascii="Arial" w:hAnsi="Arial" w:cs="Arial"/>
-                <w:sz w:val="20"/>
-                <w:szCs w:val="20"/>
-              </w:rPr>
-              <w:t>High beam on” button.</w:t>
+              <w:t>The user attempts to click on the “High beam on” button.</w:t>
             </w:r>
           </w:p>
           <w:p>
@@ -12748,7 +12950,15 @@
                 <w:sz w:val="20"/>
                 <w:szCs w:val="20"/>
               </w:rPr>
-              <w:t>The system will then show the flow of power from the battery to the high beam lights.</w:t>
+              <w:t xml:space="preserve">The system displays to the user that the headlights should be turned on first before the high beam light </w:t>
+            </w:r>
+            <w:r>
+              <w:rPr>
+                <w:rFonts w:ascii="Arial" w:hAnsi="Arial" w:cs="Arial"/>
+                <w:sz w:val="20"/>
+                <w:szCs w:val="20"/>
+              </w:rPr>
+              <w:t>can be turned on.</w:t>
             </w:r>
           </w:p>
           <w:p>
@@ -12757,152 +12967,6 @@
               <w:numPr>
                 <w:ilvl w:val="0"/>
                 <w:numId w:val="33"/>
-              </w:numPr>
-              <w:spacing w:after="0" w:line="240" w:lineRule="auto"/>
-              <w:jc w:val="both"/>
-              <w:rPr>
-                <w:rFonts w:ascii="Arial" w:hAnsi="Arial" w:cs="Arial"/>
-                <w:sz w:val="20"/>
-                <w:szCs w:val="20"/>
-              </w:rPr>
-            </w:pPr>
-            <w:r>
-              <w:rPr>
-                <w:rFonts w:ascii="Arial" w:hAnsi="Arial" w:cs="Arial"/>
-                <w:sz w:val="20"/>
-                <w:szCs w:val="20"/>
-              </w:rPr>
-              <w:t>The system will also update the persistent dashboard to light up the high beam light symbol</w:t>
-            </w:r>
-          </w:p>
-          <w:p>
-            <w:pPr>
-              <w:pStyle w:val="ListParagraph"/>
-              <w:numPr>
-                <w:ilvl w:val="0"/>
-                <w:numId w:val="33"/>
-              </w:numPr>
-              <w:spacing w:after="0" w:line="240" w:lineRule="auto"/>
-              <w:jc w:val="both"/>
-              <w:rPr>
-                <w:rFonts w:ascii="Arial" w:hAnsi="Arial" w:cs="Arial"/>
-                <w:sz w:val="20"/>
-                <w:szCs w:val="20"/>
-              </w:rPr>
-            </w:pPr>
-            <w:r>
-              <w:rPr>
-                <w:rFonts w:ascii="Arial" w:hAnsi="Arial" w:cs="Arial"/>
-                <w:sz w:val="20"/>
-                <w:szCs w:val="20"/>
-              </w:rPr>
-              <w:t xml:space="preserve">Once the user stops holding the “High beam on” button, the system will then stop the flow of power from the battery to the high beam lights. </w:t>
-            </w:r>
-          </w:p>
-          <w:p>
-            <w:pPr>
-              <w:pStyle w:val="ListParagraph"/>
-              <w:numPr>
-                <w:ilvl w:val="0"/>
-                <w:numId w:val="33"/>
-              </w:numPr>
-              <w:spacing w:after="0" w:line="240" w:lineRule="auto"/>
-              <w:jc w:val="both"/>
-              <w:rPr>
-                <w:rFonts w:ascii="Arial" w:hAnsi="Arial" w:cs="Arial"/>
-                <w:sz w:val="20"/>
-                <w:szCs w:val="20"/>
-              </w:rPr>
-            </w:pPr>
-            <w:r>
-              <w:rPr>
-                <w:rFonts w:ascii="Arial" w:hAnsi="Arial" w:cs="Arial"/>
-                <w:sz w:val="20"/>
-                <w:szCs w:val="20"/>
-              </w:rPr>
-              <w:t>The system will also update the persistent dashboard to turn off the high beam light symbol.</w:t>
-            </w:r>
-          </w:p>
-          <w:p>
-            <w:pPr>
-              <w:jc w:val="both"/>
-              <w:rPr>
-                <w:rFonts w:ascii="Arial" w:hAnsi="Arial" w:cs="Arial"/>
-                <w:sz w:val="20"/>
-                <w:szCs w:val="20"/>
-              </w:rPr>
-            </w:pPr>
-            <w:r>
-              <w:rPr>
-                <w:rFonts w:ascii="Arial" w:hAnsi="Arial" w:cs="Arial"/>
-                <w:sz w:val="20"/>
-                <w:szCs w:val="20"/>
-              </w:rPr>
-              <w:t>(User attempts to turn on the high beam lights without having the headlights turned on)</w:t>
-            </w:r>
-          </w:p>
-          <w:p>
-            <w:pPr>
-              <w:pStyle w:val="ListParagraph"/>
-              <w:numPr>
-                <w:ilvl w:val="0"/>
-                <w:numId w:val="34"/>
-              </w:numPr>
-              <w:spacing w:after="0" w:line="240" w:lineRule="auto"/>
-              <w:jc w:val="both"/>
-              <w:rPr>
-                <w:rFonts w:ascii="Arial" w:hAnsi="Arial" w:cs="Arial"/>
-                <w:sz w:val="20"/>
-                <w:szCs w:val="20"/>
-              </w:rPr>
-            </w:pPr>
-            <w:r>
-              <w:rPr>
-                <w:rFonts w:ascii="Arial" w:hAnsi="Arial" w:cs="Arial"/>
-                <w:sz w:val="20"/>
-                <w:szCs w:val="20"/>
-              </w:rPr>
-              <w:t>The user attempts to click on the “High beam on” button.</w:t>
-            </w:r>
-          </w:p>
-          <w:p>
-            <w:pPr>
-              <w:pStyle w:val="ListParagraph"/>
-              <w:numPr>
-                <w:ilvl w:val="0"/>
-                <w:numId w:val="34"/>
-              </w:numPr>
-              <w:spacing w:after="0" w:line="240" w:lineRule="auto"/>
-              <w:jc w:val="both"/>
-              <w:rPr>
-                <w:rFonts w:ascii="Arial" w:hAnsi="Arial" w:cs="Arial"/>
-                <w:sz w:val="20"/>
-                <w:szCs w:val="20"/>
-              </w:rPr>
-            </w:pPr>
-            <w:r>
-              <w:rPr>
-                <w:rFonts w:ascii="Arial" w:hAnsi="Arial" w:cs="Arial"/>
-                <w:sz w:val="20"/>
-                <w:szCs w:val="20"/>
-              </w:rPr>
-              <w:t xml:space="preserve">The system displays to the user that the headlights should be turned on first before the high beam light </w:t>
-            </w:r>
-            <w:r>
-              <w:rPr>
-                <w:rFonts w:ascii="Arial" w:hAnsi="Arial" w:cs="Arial"/>
-                <w:sz w:val="20"/>
-                <w:szCs w:val="20"/>
-              </w:rPr>
-              <w:t>can be turned on.</w:t>
-            </w:r>
-          </w:p>
-          <w:p>
-            <w:pPr>
-              <w:pStyle w:val="ListParagraph"/>
-              <w:numPr>
-                <w:ilvl w:val="0"/>
-                <w:numId w:val="34"/>
               </w:numPr>
               <w:spacing w:after="0" w:line="240" w:lineRule="auto"/>
               <w:jc w:val="both"/>
@@ -13197,7 +13261,7 @@
               <w:pStyle w:val="ListParagraph"/>
               <w:numPr>
                 <w:ilvl w:val="0"/>
-                <w:numId w:val="35"/>
+                <w:numId w:val="34"/>
               </w:numPr>
               <w:spacing w:after="0" w:line="240" w:lineRule="auto"/>
               <w:jc w:val="both"/>
@@ -13239,7 +13303,7 @@
               <w:pStyle w:val="ListParagraph"/>
               <w:numPr>
                 <w:ilvl w:val="0"/>
-                <w:numId w:val="35"/>
+                <w:numId w:val="34"/>
               </w:numPr>
               <w:spacing w:after="0" w:line="240" w:lineRule="auto"/>
               <w:jc w:val="both"/>
@@ -13287,7 +13351,7 @@
               <w:pStyle w:val="ListParagraph"/>
               <w:numPr>
                 <w:ilvl w:val="0"/>
-                <w:numId w:val="35"/>
+                <w:numId w:val="34"/>
               </w:numPr>
               <w:spacing w:after="0" w:line="240" w:lineRule="auto"/>
               <w:jc w:val="both"/>
@@ -13311,7 +13375,7 @@
               <w:pStyle w:val="ListParagraph"/>
               <w:numPr>
                 <w:ilvl w:val="0"/>
-                <w:numId w:val="35"/>
+                <w:numId w:val="34"/>
               </w:numPr>
               <w:spacing w:after="0" w:line="240" w:lineRule="auto"/>
               <w:jc w:val="both"/>
@@ -13361,7 +13425,7 @@
               <w:pStyle w:val="ListParagraph"/>
               <w:numPr>
                 <w:ilvl w:val="0"/>
-                <w:numId w:val="35"/>
+                <w:numId w:val="34"/>
               </w:numPr>
               <w:spacing w:after="0" w:line="240" w:lineRule="auto"/>
               <w:jc w:val="both"/>
@@ -13468,6 +13532,96 @@
               <w:pStyle w:val="ListParagraph"/>
               <w:numPr>
                 <w:ilvl w:val="0"/>
+                <w:numId w:val="35"/>
+              </w:numPr>
+              <w:spacing w:after="0" w:line="240" w:lineRule="auto"/>
+              <w:jc w:val="both"/>
+              <w:rPr>
+                <w:rFonts w:ascii="Arial" w:hAnsi="Arial" w:cs="Arial"/>
+                <w:sz w:val="20"/>
+                <w:szCs w:val="20"/>
+              </w:rPr>
+            </w:pPr>
+            <w:r>
+              <w:rPr>
+                <w:rFonts w:ascii="Arial" w:hAnsi="Arial" w:cs="Arial"/>
+                <w:sz w:val="20"/>
+                <w:szCs w:val="20"/>
+              </w:rPr>
+              <w:t>The user will then click on the “Front fog light off” button.</w:t>
+            </w:r>
+          </w:p>
+          <w:p>
+            <w:pPr>
+              <w:pStyle w:val="ListParagraph"/>
+              <w:numPr>
+                <w:ilvl w:val="0"/>
+                <w:numId w:val="35"/>
+              </w:numPr>
+              <w:spacing w:after="0" w:line="240" w:lineRule="auto"/>
+              <w:jc w:val="both"/>
+              <w:rPr>
+                <w:rFonts w:ascii="Arial" w:hAnsi="Arial" w:cs="Arial"/>
+                <w:sz w:val="20"/>
+                <w:szCs w:val="20"/>
+              </w:rPr>
+            </w:pPr>
+            <w:r>
+              <w:rPr>
+                <w:rFonts w:ascii="Arial" w:hAnsi="Arial" w:cs="Arial"/>
+                <w:sz w:val="20"/>
+                <w:szCs w:val="20"/>
+              </w:rPr>
+              <w:t>The system will then stop the flow of power from the battery to the front fog light.</w:t>
+            </w:r>
+          </w:p>
+          <w:p>
+            <w:pPr>
+              <w:pStyle w:val="ListParagraph"/>
+              <w:numPr>
+                <w:ilvl w:val="0"/>
+                <w:numId w:val="35"/>
+              </w:numPr>
+              <w:spacing w:after="0" w:line="240" w:lineRule="auto"/>
+              <w:jc w:val="both"/>
+              <w:rPr>
+                <w:rFonts w:ascii="Arial" w:hAnsi="Arial" w:cs="Arial"/>
+                <w:sz w:val="20"/>
+                <w:szCs w:val="20"/>
+              </w:rPr>
+            </w:pPr>
+            <w:r>
+              <w:rPr>
+                <w:rFonts w:ascii="Arial" w:hAnsi="Arial" w:cs="Arial"/>
+                <w:sz w:val="20"/>
+                <w:szCs w:val="20"/>
+              </w:rPr>
+              <w:t>The system will also update the persistent dashboard to turn off the front fog light symbol.</w:t>
+            </w:r>
+          </w:p>
+          <w:p>
+            <w:pPr>
+              <w:jc w:val="both"/>
+              <w:rPr>
+                <w:rFonts w:ascii="Arial" w:hAnsi="Arial" w:cs="Arial"/>
+                <w:sz w:val="20"/>
+                <w:szCs w:val="20"/>
+              </w:rPr>
+            </w:pPr>
+            <w:r>
+              <w:rPr>
+                <w:rFonts w:ascii="Arial" w:hAnsi="Arial" w:cs="Arial"/>
+                <w:sz w:val="20"/>
+                <w:szCs w:val="20"/>
+              </w:rPr>
+              <w:t>(User attempts to turn on the front fog light without having the headlights turned on)</w:t>
+            </w:r>
+          </w:p>
+          <w:p>
+            <w:pPr>
+              <w:pStyle w:val="ListParagraph"/>
+              <w:numPr>
+                <w:ilvl w:val="0"/>
                 <w:numId w:val="36"/>
               </w:numPr>
               <w:spacing w:after="0" w:line="240" w:lineRule="auto"/>
@@ -13484,7 +13638,7 @@
                 <w:sz w:val="20"/>
                 <w:szCs w:val="20"/>
               </w:rPr>
-              <w:t>The user will then click on the “Front fog light off” button.</w:t>
+              <w:t>The user attempts to click on the “Front fog light on” button.</w:t>
             </w:r>
           </w:p>
           <w:p>
@@ -13508,7 +13662,7 @@
                 <w:sz w:val="20"/>
                 <w:szCs w:val="20"/>
               </w:rPr>
-              <w:t>The system will then stop the flow of power from the battery to the front fog light.</w:t>
+              <w:t>The system displays to the user that the headlights should be turned on first before the front fog light can be turned on.</w:t>
             </w:r>
           </w:p>
           <w:p>
@@ -13517,96 +13671,6 @@
               <w:numPr>
                 <w:ilvl w:val="0"/>
                 <w:numId w:val="36"/>
-              </w:numPr>
-              <w:spacing w:after="0" w:line="240" w:lineRule="auto"/>
-              <w:jc w:val="both"/>
-              <w:rPr>
-                <w:rFonts w:ascii="Arial" w:hAnsi="Arial" w:cs="Arial"/>
-                <w:sz w:val="20"/>
-                <w:szCs w:val="20"/>
-              </w:rPr>
-            </w:pPr>
-            <w:r>
-              <w:rPr>
-                <w:rFonts w:ascii="Arial" w:hAnsi="Arial" w:cs="Arial"/>
-                <w:sz w:val="20"/>
-                <w:szCs w:val="20"/>
-              </w:rPr>
-              <w:t>The system will also update the persistent dashboard to turn off the front fog light symbol.</w:t>
-            </w:r>
-          </w:p>
-          <w:p>
-            <w:pPr>
-              <w:jc w:val="both"/>
-              <w:rPr>
-                <w:rFonts w:ascii="Arial" w:hAnsi="Arial" w:cs="Arial"/>
-                <w:sz w:val="20"/>
-                <w:szCs w:val="20"/>
-              </w:rPr>
-            </w:pPr>
-            <w:r>
-              <w:rPr>
-                <w:rFonts w:ascii="Arial" w:hAnsi="Arial" w:cs="Arial"/>
-                <w:sz w:val="20"/>
-                <w:szCs w:val="20"/>
-              </w:rPr>
-              <w:t>(User attempts to turn on the front fog light without having the headlights turned on)</w:t>
-            </w:r>
-          </w:p>
-          <w:p>
-            <w:pPr>
-              <w:pStyle w:val="ListParagraph"/>
-              <w:numPr>
-                <w:ilvl w:val="0"/>
-                <w:numId w:val="37"/>
-              </w:numPr>
-              <w:spacing w:after="0" w:line="240" w:lineRule="auto"/>
-              <w:jc w:val="both"/>
-              <w:rPr>
-                <w:rFonts w:ascii="Arial" w:hAnsi="Arial" w:cs="Arial"/>
-                <w:sz w:val="20"/>
-                <w:szCs w:val="20"/>
-              </w:rPr>
-            </w:pPr>
-            <w:r>
-              <w:rPr>
-                <w:rFonts w:ascii="Arial" w:hAnsi="Arial" w:cs="Arial"/>
-                <w:sz w:val="20"/>
-                <w:szCs w:val="20"/>
-              </w:rPr>
-              <w:t>The user attempts to click on the “Front fog light on” button.</w:t>
-            </w:r>
-          </w:p>
-          <w:p>
-            <w:pPr>
-              <w:pStyle w:val="ListParagraph"/>
-              <w:numPr>
-                <w:ilvl w:val="0"/>
-                <w:numId w:val="37"/>
-              </w:numPr>
-              <w:spacing w:after="0" w:line="240" w:lineRule="auto"/>
-              <w:jc w:val="both"/>
-              <w:rPr>
-                <w:rFonts w:ascii="Arial" w:hAnsi="Arial" w:cs="Arial"/>
-                <w:sz w:val="20"/>
-                <w:szCs w:val="20"/>
-              </w:rPr>
-            </w:pPr>
-            <w:r>
-              <w:rPr>
-                <w:rFonts w:ascii="Arial" w:hAnsi="Arial" w:cs="Arial"/>
-                <w:sz w:val="20"/>
-                <w:szCs w:val="20"/>
-              </w:rPr>
-              <w:t>The system displays to the user that the headlights should be turned on first before the front fog light can be turned on.</w:t>
-            </w:r>
-          </w:p>
-          <w:p>
-            <w:pPr>
-              <w:pStyle w:val="ListParagraph"/>
-              <w:numPr>
-                <w:ilvl w:val="0"/>
-                <w:numId w:val="37"/>
               </w:numPr>
               <w:spacing w:after="0" w:line="240" w:lineRule="auto"/>
               <w:jc w:val="both"/>
@@ -13900,7 +13964,7 @@
               <w:pStyle w:val="ListParagraph"/>
               <w:numPr>
                 <w:ilvl w:val="0"/>
-                <w:numId w:val="35"/>
+                <w:numId w:val="74"/>
               </w:numPr>
               <w:spacing w:after="0" w:line="240" w:lineRule="auto"/>
               <w:jc w:val="both"/>
@@ -13942,7 +14006,7 @@
               <w:pStyle w:val="ListParagraph"/>
               <w:numPr>
                 <w:ilvl w:val="0"/>
-                <w:numId w:val="35"/>
+                <w:numId w:val="74"/>
               </w:numPr>
               <w:spacing w:after="0" w:line="240" w:lineRule="auto"/>
               <w:jc w:val="both"/>
@@ -13990,7 +14054,7 @@
               <w:pStyle w:val="ListParagraph"/>
               <w:numPr>
                 <w:ilvl w:val="0"/>
-                <w:numId w:val="35"/>
+                <w:numId w:val="74"/>
               </w:numPr>
               <w:spacing w:after="0" w:line="240" w:lineRule="auto"/>
               <w:jc w:val="both"/>
@@ -14014,7 +14078,7 @@
               <w:pStyle w:val="ListParagraph"/>
               <w:numPr>
                 <w:ilvl w:val="0"/>
-                <w:numId w:val="35"/>
+                <w:numId w:val="74"/>
               </w:numPr>
               <w:spacing w:after="0" w:line="240" w:lineRule="auto"/>
               <w:jc w:val="both"/>
@@ -14064,7 +14128,7 @@
               <w:pStyle w:val="ListParagraph"/>
               <w:numPr>
                 <w:ilvl w:val="0"/>
-                <w:numId w:val="35"/>
+                <w:numId w:val="74"/>
               </w:numPr>
               <w:spacing w:after="0" w:line="240" w:lineRule="auto"/>
               <w:jc w:val="both"/>
@@ -14171,7 +14235,7 @@
               <w:pStyle w:val="ListParagraph"/>
               <w:numPr>
                 <w:ilvl w:val="0"/>
-                <w:numId w:val="36"/>
+                <w:numId w:val="75"/>
               </w:numPr>
               <w:spacing w:after="0" w:line="240" w:lineRule="auto"/>
               <w:jc w:val="both"/>
@@ -14195,7 +14259,7 @@
               <w:pStyle w:val="ListParagraph"/>
               <w:numPr>
                 <w:ilvl w:val="0"/>
-                <w:numId w:val="36"/>
+                <w:numId w:val="75"/>
               </w:numPr>
               <w:spacing w:after="0" w:line="240" w:lineRule="auto"/>
               <w:jc w:val="both"/>
@@ -14219,7 +14283,7 @@
               <w:pStyle w:val="ListParagraph"/>
               <w:numPr>
                 <w:ilvl w:val="0"/>
-                <w:numId w:val="36"/>
+                <w:numId w:val="75"/>
               </w:numPr>
               <w:spacing w:after="0" w:line="240" w:lineRule="auto"/>
               <w:jc w:val="both"/>
@@ -14261,7 +14325,7 @@
               <w:pStyle w:val="ListParagraph"/>
               <w:numPr>
                 <w:ilvl w:val="0"/>
-                <w:numId w:val="37"/>
+                <w:numId w:val="76"/>
               </w:numPr>
               <w:spacing w:after="0" w:line="240" w:lineRule="auto"/>
               <w:jc w:val="both"/>
@@ -14285,7 +14349,7 @@
               <w:pStyle w:val="ListParagraph"/>
               <w:numPr>
                 <w:ilvl w:val="0"/>
-                <w:numId w:val="37"/>
+                <w:numId w:val="76"/>
               </w:numPr>
               <w:spacing w:after="0" w:line="240" w:lineRule="auto"/>
               <w:jc w:val="both"/>
@@ -14309,7 +14373,7 @@
               <w:pStyle w:val="ListParagraph"/>
               <w:numPr>
                 <w:ilvl w:val="0"/>
-                <w:numId w:val="37"/>
+                <w:numId w:val="76"/>
               </w:numPr>
               <w:spacing w:after="0" w:line="240" w:lineRule="auto"/>
               <w:jc w:val="both"/>
@@ -14604,7 +14668,7 @@
               <w:pStyle w:val="ListParagraph"/>
               <w:numPr>
                 <w:ilvl w:val="0"/>
-                <w:numId w:val="38"/>
+                <w:numId w:val="37"/>
               </w:numPr>
               <w:spacing w:after="0" w:line="240" w:lineRule="auto"/>
               <w:jc w:val="both"/>
@@ -14628,7 +14692,7 @@
               <w:pStyle w:val="ListParagraph"/>
               <w:numPr>
                 <w:ilvl w:val="0"/>
-                <w:numId w:val="38"/>
+                <w:numId w:val="37"/>
               </w:numPr>
               <w:spacing w:after="0" w:line="240" w:lineRule="auto"/>
               <w:jc w:val="both"/>
@@ -14670,15 +14734,15 @@
                 <w:sz w:val="20"/>
                 <w:szCs w:val="20"/>
               </w:rPr>
-              <w:t>Lights”, “Audio”, “Wipers”, “Cruise control” and “Defrost rear”.</w:t>
-            </w:r>
-          </w:p>
-          <w:p>
-            <w:pPr>
-              <w:pStyle w:val="ListParagraph"/>
-              <w:numPr>
-                <w:ilvl w:val="0"/>
-                <w:numId w:val="38"/>
+              <w:t>Lights”, “Audio”, “Wipers”, “Cruise control”, “Indicator lights” and “Defrost rear”.</w:t>
+            </w:r>
+          </w:p>
+          <w:p>
+            <w:pPr>
+              <w:pStyle w:val="ListParagraph"/>
+              <w:numPr>
+                <w:ilvl w:val="0"/>
+                <w:numId w:val="37"/>
               </w:numPr>
               <w:spacing w:after="0" w:line="240" w:lineRule="auto"/>
               <w:jc w:val="both"/>
@@ -14718,7 +14782,7 @@
               <w:pStyle w:val="ListParagraph"/>
               <w:numPr>
                 <w:ilvl w:val="0"/>
-                <w:numId w:val="38"/>
+                <w:numId w:val="37"/>
               </w:numPr>
               <w:spacing w:after="0" w:line="240" w:lineRule="auto"/>
               <w:jc w:val="both"/>
@@ -14742,7 +14806,7 @@
               <w:pStyle w:val="ListParagraph"/>
               <w:numPr>
                 <w:ilvl w:val="0"/>
-                <w:numId w:val="38"/>
+                <w:numId w:val="37"/>
               </w:numPr>
               <w:spacing w:after="0" w:line="240" w:lineRule="auto"/>
               <w:jc w:val="both"/>
@@ -14782,7 +14846,7 @@
               <w:pStyle w:val="ListParagraph"/>
               <w:numPr>
                 <w:ilvl w:val="0"/>
-                <w:numId w:val="38"/>
+                <w:numId w:val="37"/>
               </w:numPr>
               <w:spacing w:after="0" w:line="240" w:lineRule="auto"/>
               <w:jc w:val="both"/>
@@ -14806,7 +14870,7 @@
               <w:pStyle w:val="ListParagraph"/>
               <w:numPr>
                 <w:ilvl w:val="0"/>
-                <w:numId w:val="38"/>
+                <w:numId w:val="37"/>
               </w:numPr>
               <w:spacing w:after="0" w:line="240" w:lineRule="auto"/>
               <w:jc w:val="both"/>
@@ -14862,7 +14926,7 @@
               <w:pStyle w:val="ListParagraph"/>
               <w:numPr>
                 <w:ilvl w:val="0"/>
-                <w:numId w:val="38"/>
+                <w:numId w:val="37"/>
               </w:numPr>
               <w:spacing w:after="0" w:line="240" w:lineRule="auto"/>
               <w:jc w:val="both"/>
@@ -15025,7 +15089,7 @@
               <w:pStyle w:val="ListParagraph"/>
               <w:numPr>
                 <w:ilvl w:val="0"/>
-                <w:numId w:val="36"/>
+                <w:numId w:val="75"/>
               </w:numPr>
               <w:spacing w:after="0" w:line="240" w:lineRule="auto"/>
               <w:jc w:val="both"/>
@@ -15065,7 +15129,7 @@
               <w:pStyle w:val="ListParagraph"/>
               <w:numPr>
                 <w:ilvl w:val="0"/>
-                <w:numId w:val="36"/>
+                <w:numId w:val="75"/>
               </w:numPr>
               <w:spacing w:after="0" w:line="240" w:lineRule="auto"/>
               <w:jc w:val="both"/>
@@ -15121,7 +15185,7 @@
               <w:pStyle w:val="ListParagraph"/>
               <w:numPr>
                 <w:ilvl w:val="0"/>
-                <w:numId w:val="36"/>
+                <w:numId w:val="75"/>
               </w:numPr>
               <w:spacing w:after="0" w:line="240" w:lineRule="auto"/>
               <w:jc w:val="both"/>
@@ -15165,7 +15229,7 @@
         <w:pStyle w:val="ListParagraph"/>
         <w:numPr>
           <w:ilvl w:val="0"/>
-          <w:numId w:val="29"/>
+          <w:numId w:val="28"/>
         </w:numPr>
         <w:rPr>
           <w:b/>
@@ -15449,7 +15513,7 @@
               <w:pStyle w:val="ListParagraph"/>
               <w:numPr>
                 <w:ilvl w:val="0"/>
-                <w:numId w:val="39"/>
+                <w:numId w:val="38"/>
               </w:numPr>
               <w:spacing w:after="0" w:line="240" w:lineRule="auto"/>
               <w:jc w:val="both"/>
@@ -15473,7 +15537,7 @@
               <w:pStyle w:val="ListParagraph"/>
               <w:numPr>
                 <w:ilvl w:val="0"/>
-                <w:numId w:val="39"/>
+                <w:numId w:val="38"/>
               </w:numPr>
               <w:spacing w:after="0" w:line="240" w:lineRule="auto"/>
               <w:jc w:val="both"/>
@@ -15515,15 +15579,15 @@
                 <w:sz w:val="20"/>
                 <w:szCs w:val="20"/>
               </w:rPr>
-              <w:t>Lights”, “Audio”, “Wipers”, “Cruise control” and “Defrost rear”.</w:t>
-            </w:r>
-          </w:p>
-          <w:p>
-            <w:pPr>
-              <w:pStyle w:val="ListParagraph"/>
-              <w:numPr>
-                <w:ilvl w:val="0"/>
-                <w:numId w:val="39"/>
+              <w:t>Lights”, “Audio”, “Wipers”, “Cruise control”, “Indicator lights” and “Defrost rear”.</w:t>
+            </w:r>
+          </w:p>
+          <w:p>
+            <w:pPr>
+              <w:pStyle w:val="ListParagraph"/>
+              <w:numPr>
+                <w:ilvl w:val="0"/>
+                <w:numId w:val="38"/>
               </w:numPr>
               <w:spacing w:after="0" w:line="240" w:lineRule="auto"/>
               <w:jc w:val="both"/>
@@ -15563,7 +15627,7 @@
               <w:pStyle w:val="ListParagraph"/>
               <w:numPr>
                 <w:ilvl w:val="0"/>
-                <w:numId w:val="39"/>
+                <w:numId w:val="38"/>
               </w:numPr>
               <w:spacing w:after="0" w:line="240" w:lineRule="auto"/>
               <w:jc w:val="both"/>
@@ -15611,7 +15675,7 @@
               <w:pStyle w:val="ListParagraph"/>
               <w:numPr>
                 <w:ilvl w:val="0"/>
-                <w:numId w:val="39"/>
+                <w:numId w:val="38"/>
               </w:numPr>
               <w:spacing w:after="0" w:line="240" w:lineRule="auto"/>
               <w:jc w:val="both"/>
@@ -15651,7 +15715,7 @@
               <w:pStyle w:val="ListParagraph"/>
               <w:numPr>
                 <w:ilvl w:val="0"/>
-                <w:numId w:val="39"/>
+                <w:numId w:val="38"/>
               </w:numPr>
               <w:spacing w:after="0" w:line="240" w:lineRule="auto"/>
               <w:jc w:val="both"/>
@@ -15683,7 +15747,7 @@
               <w:pStyle w:val="ListParagraph"/>
               <w:numPr>
                 <w:ilvl w:val="0"/>
-                <w:numId w:val="39"/>
+                <w:numId w:val="38"/>
               </w:numPr>
               <w:spacing w:after="0" w:line="240" w:lineRule="auto"/>
               <w:jc w:val="both"/>
@@ -15727,7 +15791,7 @@
               <w:pStyle w:val="ListParagraph"/>
               <w:numPr>
                 <w:ilvl w:val="0"/>
-                <w:numId w:val="39"/>
+                <w:numId w:val="38"/>
               </w:numPr>
               <w:spacing w:after="0" w:line="240" w:lineRule="auto"/>
               <w:jc w:val="both"/>
@@ -15876,7 +15940,7 @@
               <w:pStyle w:val="ListParagraph"/>
               <w:numPr>
                 <w:ilvl w:val="0"/>
-                <w:numId w:val="40"/>
+                <w:numId w:val="39"/>
               </w:numPr>
               <w:spacing w:after="0" w:line="240" w:lineRule="auto"/>
               <w:jc w:val="both"/>
@@ -15916,7 +15980,7 @@
               <w:pStyle w:val="ListParagraph"/>
               <w:numPr>
                 <w:ilvl w:val="0"/>
-                <w:numId w:val="40"/>
+                <w:numId w:val="39"/>
               </w:numPr>
               <w:spacing w:after="0" w:line="240" w:lineRule="auto"/>
               <w:jc w:val="both"/>
@@ -15956,7 +16020,7 @@
               <w:pStyle w:val="ListParagraph"/>
               <w:numPr>
                 <w:ilvl w:val="0"/>
-                <w:numId w:val="40"/>
+                <w:numId w:val="39"/>
               </w:numPr>
               <w:spacing w:after="0" w:line="240" w:lineRule="auto"/>
               <w:jc w:val="both"/>
@@ -16250,7 +16314,7 @@
               <w:pStyle w:val="ListParagraph"/>
               <w:numPr>
                 <w:ilvl w:val="0"/>
-                <w:numId w:val="41"/>
+                <w:numId w:val="40"/>
               </w:numPr>
               <w:spacing w:after="0" w:line="240" w:lineRule="auto"/>
               <w:jc w:val="both"/>
@@ -16362,7 +16426,7 @@
               <w:pStyle w:val="ListParagraph"/>
               <w:numPr>
                 <w:ilvl w:val="0"/>
-                <w:numId w:val="41"/>
+                <w:numId w:val="40"/>
               </w:numPr>
               <w:spacing w:after="0" w:line="240" w:lineRule="auto"/>
               <w:jc w:val="both"/>
@@ -16394,7 +16458,7 @@
               <w:pStyle w:val="ListParagraph"/>
               <w:numPr>
                 <w:ilvl w:val="0"/>
-                <w:numId w:val="41"/>
+                <w:numId w:val="40"/>
               </w:numPr>
               <w:spacing w:after="0" w:line="240" w:lineRule="auto"/>
               <w:jc w:val="both"/>
@@ -16418,7 +16482,7 @@
               <w:pStyle w:val="ListParagraph"/>
               <w:numPr>
                 <w:ilvl w:val="0"/>
-                <w:numId w:val="41"/>
+                <w:numId w:val="40"/>
               </w:numPr>
               <w:spacing w:after="0" w:line="240" w:lineRule="auto"/>
               <w:jc w:val="both"/>
@@ -16444,7 +16508,7 @@
               <w:pStyle w:val="ListParagraph"/>
               <w:numPr>
                 <w:ilvl w:val="0"/>
-                <w:numId w:val="41"/>
+                <w:numId w:val="40"/>
               </w:numPr>
               <w:spacing w:after="0" w:line="240" w:lineRule="auto"/>
               <w:jc w:val="both"/>
@@ -16551,7 +16615,7 @@
               <w:pStyle w:val="ListParagraph"/>
               <w:numPr>
                 <w:ilvl w:val="0"/>
-                <w:numId w:val="43"/>
+                <w:numId w:val="42"/>
               </w:numPr>
               <w:spacing w:after="0" w:line="240" w:lineRule="auto"/>
               <w:jc w:val="both"/>
@@ -16575,7 +16639,7 @@
               <w:pStyle w:val="ListParagraph"/>
               <w:numPr>
                 <w:ilvl w:val="0"/>
-                <w:numId w:val="43"/>
+                <w:numId w:val="42"/>
               </w:numPr>
               <w:spacing w:after="0" w:line="240" w:lineRule="auto"/>
               <w:jc w:val="both"/>
@@ -16599,7 +16663,7 @@
               <w:pStyle w:val="ListParagraph"/>
               <w:numPr>
                 <w:ilvl w:val="0"/>
-                <w:numId w:val="43"/>
+                <w:numId w:val="42"/>
               </w:numPr>
               <w:spacing w:after="0" w:line="240" w:lineRule="auto"/>
               <w:jc w:val="both"/>
@@ -16650,7 +16714,7 @@
               <w:pStyle w:val="ListParagraph"/>
               <w:numPr>
                 <w:ilvl w:val="0"/>
-                <w:numId w:val="43"/>
+                <w:numId w:val="42"/>
               </w:numPr>
               <w:spacing w:after="0" w:line="240" w:lineRule="auto"/>
               <w:jc w:val="both"/>
@@ -16674,7 +16738,7 @@
               <w:pStyle w:val="ListParagraph"/>
               <w:numPr>
                 <w:ilvl w:val="0"/>
-                <w:numId w:val="43"/>
+                <w:numId w:val="42"/>
               </w:numPr>
               <w:spacing w:after="0" w:line="240" w:lineRule="auto"/>
               <w:jc w:val="both"/>
@@ -16698,7 +16762,7 @@
               <w:pStyle w:val="ListParagraph"/>
               <w:numPr>
                 <w:ilvl w:val="0"/>
-                <w:numId w:val="43"/>
+                <w:numId w:val="42"/>
               </w:numPr>
               <w:spacing w:after="0" w:line="240" w:lineRule="auto"/>
               <w:jc w:val="both"/>
@@ -16726,7 +16790,7 @@
         <w:pStyle w:val="ListParagraph"/>
         <w:numPr>
           <w:ilvl w:val="0"/>
-          <w:numId w:val="29"/>
+          <w:numId w:val="28"/>
         </w:numPr>
         <w:rPr>
           <w:b/>
@@ -17010,7 +17074,7 @@
               <w:pStyle w:val="ListParagraph"/>
               <w:numPr>
                 <w:ilvl w:val="0"/>
-                <w:numId w:val="44"/>
+                <w:numId w:val="43"/>
               </w:numPr>
               <w:spacing w:after="0" w:line="240" w:lineRule="auto"/>
               <w:jc w:val="both"/>
@@ -17034,7 +17098,7 @@
               <w:pStyle w:val="ListParagraph"/>
               <w:numPr>
                 <w:ilvl w:val="0"/>
-                <w:numId w:val="44"/>
+                <w:numId w:val="43"/>
               </w:numPr>
               <w:spacing w:after="0" w:line="240" w:lineRule="auto"/>
               <w:jc w:val="both"/>
@@ -17076,15 +17140,15 @@
                 <w:sz w:val="20"/>
                 <w:szCs w:val="20"/>
               </w:rPr>
-              <w:t>Lights”, “Audio”, “Wipers”, “Cruise control” and “Defrost rear”.</w:t>
-            </w:r>
-          </w:p>
-          <w:p>
-            <w:pPr>
-              <w:pStyle w:val="ListParagraph"/>
-              <w:numPr>
-                <w:ilvl w:val="0"/>
-                <w:numId w:val="44"/>
+              <w:t>Lights”, “Audio”, “Wipers”, “Cruise control”, “Indicator lights” and “Defrost rear”.</w:t>
+            </w:r>
+          </w:p>
+          <w:p>
+            <w:pPr>
+              <w:pStyle w:val="ListParagraph"/>
+              <w:numPr>
+                <w:ilvl w:val="0"/>
+                <w:numId w:val="43"/>
               </w:numPr>
               <w:spacing w:after="0" w:line="240" w:lineRule="auto"/>
               <w:jc w:val="both"/>
@@ -17124,7 +17188,7 @@
               <w:pStyle w:val="ListParagraph"/>
               <w:numPr>
                 <w:ilvl w:val="0"/>
-                <w:numId w:val="44"/>
+                <w:numId w:val="43"/>
               </w:numPr>
               <w:spacing w:after="0" w:line="240" w:lineRule="auto"/>
               <w:jc w:val="both"/>
@@ -17189,7 +17253,7 @@
               <w:pStyle w:val="ListParagraph"/>
               <w:numPr>
                 <w:ilvl w:val="0"/>
-                <w:numId w:val="44"/>
+                <w:numId w:val="43"/>
               </w:numPr>
               <w:spacing w:after="0" w:line="240" w:lineRule="auto"/>
               <w:jc w:val="both"/>
@@ -17213,7 +17277,7 @@
               <w:pStyle w:val="ListParagraph"/>
               <w:numPr>
                 <w:ilvl w:val="0"/>
-                <w:numId w:val="44"/>
+                <w:numId w:val="43"/>
               </w:numPr>
               <w:spacing w:after="0" w:line="240" w:lineRule="auto"/>
               <w:jc w:val="both"/>
@@ -17237,7 +17301,7 @@
               <w:pStyle w:val="ListParagraph"/>
               <w:numPr>
                 <w:ilvl w:val="0"/>
-                <w:numId w:val="44"/>
+                <w:numId w:val="43"/>
               </w:numPr>
               <w:spacing w:after="0" w:line="240" w:lineRule="auto"/>
               <w:jc w:val="both"/>
@@ -17277,7 +17341,7 @@
               <w:pStyle w:val="ListParagraph"/>
               <w:numPr>
                 <w:ilvl w:val="0"/>
-                <w:numId w:val="44"/>
+                <w:numId w:val="43"/>
               </w:numPr>
               <w:spacing w:after="0" w:line="240" w:lineRule="auto"/>
               <w:jc w:val="both"/>
@@ -17309,7 +17373,7 @@
               <w:pStyle w:val="ListParagraph"/>
               <w:numPr>
                 <w:ilvl w:val="0"/>
-                <w:numId w:val="44"/>
+                <w:numId w:val="43"/>
               </w:numPr>
               <w:spacing w:after="0" w:line="240" w:lineRule="auto"/>
               <w:jc w:val="both"/>
@@ -17361,7 +17425,7 @@
               <w:pStyle w:val="ListParagraph"/>
               <w:numPr>
                 <w:ilvl w:val="0"/>
-                <w:numId w:val="44"/>
+                <w:numId w:val="43"/>
               </w:numPr>
               <w:spacing w:after="0" w:line="240" w:lineRule="auto"/>
               <w:jc w:val="both"/>
@@ -17526,7 +17590,7 @@
               <w:pStyle w:val="ListParagraph"/>
               <w:numPr>
                 <w:ilvl w:val="0"/>
-                <w:numId w:val="42"/>
+                <w:numId w:val="41"/>
               </w:numPr>
               <w:spacing w:after="0" w:line="240" w:lineRule="auto"/>
               <w:jc w:val="both"/>
@@ -17566,7 +17630,7 @@
               <w:pStyle w:val="ListParagraph"/>
               <w:numPr>
                 <w:ilvl w:val="0"/>
-                <w:numId w:val="42"/>
+                <w:numId w:val="41"/>
               </w:numPr>
               <w:spacing w:after="0" w:line="240" w:lineRule="auto"/>
               <w:jc w:val="both"/>
@@ -17898,7 +17962,7 @@
               <w:pStyle w:val="ListParagraph"/>
               <w:numPr>
                 <w:ilvl w:val="0"/>
-                <w:numId w:val="45"/>
+                <w:numId w:val="44"/>
               </w:numPr>
               <w:spacing w:after="0" w:line="240" w:lineRule="auto"/>
               <w:jc w:val="both"/>
@@ -18010,7 +18074,7 @@
               <w:pStyle w:val="ListParagraph"/>
               <w:numPr>
                 <w:ilvl w:val="0"/>
-                <w:numId w:val="45"/>
+                <w:numId w:val="44"/>
               </w:numPr>
               <w:spacing w:after="0" w:line="240" w:lineRule="auto"/>
               <w:jc w:val="both"/>
@@ -18034,7 +18098,7 @@
               <w:pStyle w:val="ListParagraph"/>
               <w:numPr>
                 <w:ilvl w:val="0"/>
-                <w:numId w:val="45"/>
+                <w:numId w:val="44"/>
               </w:numPr>
               <w:spacing w:after="0" w:line="240" w:lineRule="auto"/>
               <w:jc w:val="both"/>
@@ -18058,7 +18122,7 @@
               <w:pStyle w:val="ListParagraph"/>
               <w:numPr>
                 <w:ilvl w:val="0"/>
-                <w:numId w:val="45"/>
+                <w:numId w:val="44"/>
               </w:numPr>
               <w:spacing w:after="0" w:line="240" w:lineRule="auto"/>
               <w:jc w:val="both"/>
@@ -18084,7 +18148,7 @@
               <w:pStyle w:val="ListParagraph"/>
               <w:numPr>
                 <w:ilvl w:val="0"/>
-                <w:numId w:val="45"/>
+                <w:numId w:val="44"/>
               </w:numPr>
               <w:spacing w:after="0" w:line="240" w:lineRule="auto"/>
               <w:jc w:val="both"/>
@@ -18191,6 +18255,96 @@
               <w:pStyle w:val="ListParagraph"/>
               <w:numPr>
                 <w:ilvl w:val="0"/>
+                <w:numId w:val="45"/>
+              </w:numPr>
+              <w:spacing w:after="0" w:line="240" w:lineRule="auto"/>
+              <w:jc w:val="both"/>
+              <w:rPr>
+                <w:rFonts w:ascii="Arial" w:hAnsi="Arial" w:cs="Arial"/>
+                <w:sz w:val="20"/>
+                <w:szCs w:val="20"/>
+              </w:rPr>
+            </w:pPr>
+            <w:r>
+              <w:rPr>
+                <w:rFonts w:ascii="Arial" w:hAnsi="Arial" w:cs="Arial"/>
+                <w:sz w:val="20"/>
+                <w:szCs w:val="20"/>
+              </w:rPr>
+              <w:t xml:space="preserve">The user will then decrease the volume of the radio by clicking on the “-” symbol on the volume bar. </w:t>
+            </w:r>
+          </w:p>
+          <w:p>
+            <w:pPr>
+              <w:pStyle w:val="ListParagraph"/>
+              <w:numPr>
+                <w:ilvl w:val="0"/>
+                <w:numId w:val="45"/>
+              </w:numPr>
+              <w:spacing w:after="0" w:line="240" w:lineRule="auto"/>
+              <w:jc w:val="both"/>
+              <w:rPr>
+                <w:rFonts w:ascii="Arial" w:hAnsi="Arial" w:cs="Arial"/>
+                <w:sz w:val="20"/>
+                <w:szCs w:val="20"/>
+              </w:rPr>
+            </w:pPr>
+            <w:r>
+              <w:rPr>
+                <w:rFonts w:ascii="Arial" w:hAnsi="Arial" w:cs="Arial"/>
+                <w:sz w:val="20"/>
+                <w:szCs w:val="20"/>
+              </w:rPr>
+              <w:t>The system will then represent the decrease in volume by decreasing the number of arrows/flows from the battery to the speakers around the car.</w:t>
+            </w:r>
+          </w:p>
+          <w:p>
+            <w:pPr>
+              <w:pStyle w:val="ListParagraph"/>
+              <w:numPr>
+                <w:ilvl w:val="0"/>
+                <w:numId w:val="45"/>
+              </w:numPr>
+              <w:spacing w:after="0" w:line="240" w:lineRule="auto"/>
+              <w:jc w:val="both"/>
+              <w:rPr>
+                <w:rFonts w:ascii="Arial" w:hAnsi="Arial" w:cs="Arial"/>
+                <w:sz w:val="20"/>
+                <w:szCs w:val="20"/>
+              </w:rPr>
+            </w:pPr>
+            <w:r>
+              <w:rPr>
+                <w:rFonts w:ascii="Arial" w:hAnsi="Arial" w:cs="Arial"/>
+                <w:sz w:val="20"/>
+                <w:szCs w:val="20"/>
+              </w:rPr>
+              <w:t>The system will once again update the user the current channel that it is currently playing and followed by the decreased volume level in the message centre.</w:t>
+            </w:r>
+          </w:p>
+          <w:p>
+            <w:pPr>
+              <w:jc w:val="both"/>
+              <w:rPr>
+                <w:rFonts w:ascii="Arial" w:hAnsi="Arial" w:cs="Arial"/>
+                <w:sz w:val="20"/>
+                <w:szCs w:val="20"/>
+              </w:rPr>
+            </w:pPr>
+            <w:r>
+              <w:rPr>
+                <w:rFonts w:ascii="Arial" w:hAnsi="Arial" w:cs="Arial"/>
+                <w:sz w:val="20"/>
+                <w:szCs w:val="20"/>
+              </w:rPr>
+              <w:t>(User attempts to increase/decrease the volume of the radio without having the radio on)</w:t>
+            </w:r>
+          </w:p>
+          <w:p>
+            <w:pPr>
+              <w:pStyle w:val="ListParagraph"/>
+              <w:numPr>
+                <w:ilvl w:val="0"/>
                 <w:numId w:val="46"/>
               </w:numPr>
               <w:spacing w:after="0" w:line="240" w:lineRule="auto"/>
@@ -18207,7 +18361,7 @@
                 <w:sz w:val="20"/>
                 <w:szCs w:val="20"/>
               </w:rPr>
-              <w:t xml:space="preserve">The user will then decrease the volume of the radio by clicking on the “-” symbol on the volume bar. </w:t>
+              <w:t>The user attempts to click on the “+”/“-” on the volume bar.</w:t>
             </w:r>
           </w:p>
           <w:p>
@@ -18231,7 +18385,7 @@
                 <w:sz w:val="20"/>
                 <w:szCs w:val="20"/>
               </w:rPr>
-              <w:t>The system will then represent the decrease in volume by decreasing the number of arrows/flows from the battery to the speakers around the car.</w:t>
+              <w:t xml:space="preserve">The system displays to the user that the radio should be turned on first before being able to increase/decrease the volume of the radio. </w:t>
             </w:r>
           </w:p>
           <w:p>
@@ -18240,96 +18394,6 @@
               <w:numPr>
                 <w:ilvl w:val="0"/>
                 <w:numId w:val="46"/>
-              </w:numPr>
-              <w:spacing w:after="0" w:line="240" w:lineRule="auto"/>
-              <w:jc w:val="both"/>
-              <w:rPr>
-                <w:rFonts w:ascii="Arial" w:hAnsi="Arial" w:cs="Arial"/>
-                <w:sz w:val="20"/>
-                <w:szCs w:val="20"/>
-              </w:rPr>
-            </w:pPr>
-            <w:r>
-              <w:rPr>
-                <w:rFonts w:ascii="Arial" w:hAnsi="Arial" w:cs="Arial"/>
-                <w:sz w:val="20"/>
-                <w:szCs w:val="20"/>
-              </w:rPr>
-              <w:t>The system will once again update the user the current channel that it is currently playing and followed by the decreased volume level in the message centre.</w:t>
-            </w:r>
-          </w:p>
-          <w:p>
-            <w:pPr>
-              <w:jc w:val="both"/>
-              <w:rPr>
-                <w:rFonts w:ascii="Arial" w:hAnsi="Arial" w:cs="Arial"/>
-                <w:sz w:val="20"/>
-                <w:szCs w:val="20"/>
-              </w:rPr>
-            </w:pPr>
-            <w:r>
-              <w:rPr>
-                <w:rFonts w:ascii="Arial" w:hAnsi="Arial" w:cs="Arial"/>
-                <w:sz w:val="20"/>
-                <w:szCs w:val="20"/>
-              </w:rPr>
-              <w:t>(User attempts to increase/decrease the volume of the radio without having the radio on)</w:t>
-            </w:r>
-          </w:p>
-          <w:p>
-            <w:pPr>
-              <w:pStyle w:val="ListParagraph"/>
-              <w:numPr>
-                <w:ilvl w:val="0"/>
-                <w:numId w:val="47"/>
-              </w:numPr>
-              <w:spacing w:after="0" w:line="240" w:lineRule="auto"/>
-              <w:jc w:val="both"/>
-              <w:rPr>
-                <w:rFonts w:ascii="Arial" w:hAnsi="Arial" w:cs="Arial"/>
-                <w:sz w:val="20"/>
-                <w:szCs w:val="20"/>
-              </w:rPr>
-            </w:pPr>
-            <w:r>
-              <w:rPr>
-                <w:rFonts w:ascii="Arial" w:hAnsi="Arial" w:cs="Arial"/>
-                <w:sz w:val="20"/>
-                <w:szCs w:val="20"/>
-              </w:rPr>
-              <w:t>The user attempts to click on the “+”/“-” on the volume bar.</w:t>
-            </w:r>
-          </w:p>
-          <w:p>
-            <w:pPr>
-              <w:pStyle w:val="ListParagraph"/>
-              <w:numPr>
-                <w:ilvl w:val="0"/>
-                <w:numId w:val="47"/>
-              </w:numPr>
-              <w:spacing w:after="0" w:line="240" w:lineRule="auto"/>
-              <w:jc w:val="both"/>
-              <w:rPr>
-                <w:rFonts w:ascii="Arial" w:hAnsi="Arial" w:cs="Arial"/>
-                <w:sz w:val="20"/>
-                <w:szCs w:val="20"/>
-              </w:rPr>
-            </w:pPr>
-            <w:r>
-              <w:rPr>
-                <w:rFonts w:ascii="Arial" w:hAnsi="Arial" w:cs="Arial"/>
-                <w:sz w:val="20"/>
-                <w:szCs w:val="20"/>
-              </w:rPr>
-              <w:t xml:space="preserve">The system displays to the user that the radio should be turned on first before being able to increase/decrease the volume of the radio. </w:t>
-            </w:r>
-          </w:p>
-          <w:p>
-            <w:pPr>
-              <w:pStyle w:val="ListParagraph"/>
-              <w:numPr>
-                <w:ilvl w:val="0"/>
-                <w:numId w:val="47"/>
               </w:numPr>
               <w:spacing w:after="0" w:line="240" w:lineRule="auto"/>
               <w:jc w:val="both"/>
@@ -18710,7 +18774,7 @@
               <w:pStyle w:val="ListParagraph"/>
               <w:numPr>
                 <w:ilvl w:val="0"/>
-                <w:numId w:val="48"/>
+                <w:numId w:val="47"/>
               </w:numPr>
               <w:spacing w:after="0" w:line="240" w:lineRule="auto"/>
               <w:jc w:val="both"/>
@@ -18822,7 +18886,7 @@
               <w:pStyle w:val="ListParagraph"/>
               <w:numPr>
                 <w:ilvl w:val="0"/>
-                <w:numId w:val="48"/>
+                <w:numId w:val="47"/>
               </w:numPr>
               <w:spacing w:after="0" w:line="240" w:lineRule="auto"/>
               <w:jc w:val="both"/>
@@ -18846,7 +18910,7 @@
               <w:pStyle w:val="ListParagraph"/>
               <w:numPr>
                 <w:ilvl w:val="0"/>
-                <w:numId w:val="48"/>
+                <w:numId w:val="47"/>
               </w:numPr>
               <w:spacing w:after="0" w:line="240" w:lineRule="auto"/>
               <w:jc w:val="both"/>
@@ -18872,7 +18936,7 @@
               <w:pStyle w:val="ListParagraph"/>
               <w:numPr>
                 <w:ilvl w:val="0"/>
-                <w:numId w:val="48"/>
+                <w:numId w:val="47"/>
               </w:numPr>
               <w:spacing w:after="0" w:line="240" w:lineRule="auto"/>
               <w:jc w:val="both"/>
@@ -18979,7 +19043,7 @@
               <w:pStyle w:val="ListParagraph"/>
               <w:numPr>
                 <w:ilvl w:val="0"/>
-                <w:numId w:val="47"/>
+                <w:numId w:val="46"/>
               </w:numPr>
               <w:spacing w:after="0" w:line="240" w:lineRule="auto"/>
               <w:jc w:val="both"/>
@@ -19003,7 +19067,7 @@
               <w:pStyle w:val="ListParagraph"/>
               <w:numPr>
                 <w:ilvl w:val="0"/>
-                <w:numId w:val="47"/>
+                <w:numId w:val="46"/>
               </w:numPr>
               <w:spacing w:after="0" w:line="240" w:lineRule="auto"/>
               <w:jc w:val="both"/>
@@ -19043,7 +19107,7 @@
               <w:pStyle w:val="ListParagraph"/>
               <w:numPr>
                 <w:ilvl w:val="0"/>
-                <w:numId w:val="47"/>
+                <w:numId w:val="46"/>
               </w:numPr>
               <w:spacing w:after="0" w:line="240" w:lineRule="auto"/>
               <w:jc w:val="both"/>
@@ -19165,7 +19229,7 @@
         <w:pStyle w:val="ListParagraph"/>
         <w:numPr>
           <w:ilvl w:val="0"/>
-          <w:numId w:val="29"/>
+          <w:numId w:val="28"/>
         </w:numPr>
         <w:rPr>
           <w:b/>
@@ -19449,7 +19513,7 @@
               <w:pStyle w:val="ListParagraph"/>
               <w:numPr>
                 <w:ilvl w:val="0"/>
-                <w:numId w:val="49"/>
+                <w:numId w:val="48"/>
               </w:numPr>
               <w:spacing w:after="0" w:line="240" w:lineRule="auto"/>
               <w:jc w:val="both"/>
@@ -19473,7 +19537,7 @@
               <w:pStyle w:val="ListParagraph"/>
               <w:numPr>
                 <w:ilvl w:val="0"/>
-                <w:numId w:val="49"/>
+                <w:numId w:val="48"/>
               </w:numPr>
               <w:spacing w:after="0" w:line="240" w:lineRule="auto"/>
               <w:jc w:val="both"/>
@@ -19515,15 +19579,15 @@
                 <w:sz w:val="20"/>
                 <w:szCs w:val="20"/>
               </w:rPr>
-              <w:t>Lights”, “Audio”, “Wipers”, “Cruise control” and “Defrost rear”.</w:t>
-            </w:r>
-          </w:p>
-          <w:p>
-            <w:pPr>
-              <w:pStyle w:val="ListParagraph"/>
-              <w:numPr>
-                <w:ilvl w:val="0"/>
-                <w:numId w:val="49"/>
+              <w:t>Lights”, “Audio”, “Wipers”, “Cruise control”, “Indicator lights” and “Defrost rear”.</w:t>
+            </w:r>
+          </w:p>
+          <w:p>
+            <w:pPr>
+              <w:pStyle w:val="ListParagraph"/>
+              <w:numPr>
+                <w:ilvl w:val="0"/>
+                <w:numId w:val="48"/>
               </w:numPr>
               <w:spacing w:after="0" w:line="240" w:lineRule="auto"/>
               <w:jc w:val="both"/>
@@ -19563,7 +19627,7 @@
               <w:pStyle w:val="ListParagraph"/>
               <w:numPr>
                 <w:ilvl w:val="0"/>
-                <w:numId w:val="49"/>
+                <w:numId w:val="48"/>
               </w:numPr>
               <w:spacing w:after="0" w:line="240" w:lineRule="auto"/>
               <w:jc w:val="both"/>
@@ -19595,7 +19659,7 @@
               <w:pStyle w:val="ListParagraph"/>
               <w:numPr>
                 <w:ilvl w:val="0"/>
-                <w:numId w:val="49"/>
+                <w:numId w:val="48"/>
               </w:numPr>
               <w:spacing w:after="0" w:line="240" w:lineRule="auto"/>
               <w:jc w:val="both"/>
@@ -19635,7 +19699,7 @@
               <w:pStyle w:val="ListParagraph"/>
               <w:numPr>
                 <w:ilvl w:val="0"/>
-                <w:numId w:val="49"/>
+                <w:numId w:val="48"/>
               </w:numPr>
               <w:spacing w:after="0" w:line="240" w:lineRule="auto"/>
               <w:jc w:val="both"/>
@@ -19659,7 +19723,7 @@
               <w:pStyle w:val="ListParagraph"/>
               <w:numPr>
                 <w:ilvl w:val="0"/>
-                <w:numId w:val="49"/>
+                <w:numId w:val="48"/>
               </w:numPr>
               <w:spacing w:after="0" w:line="240" w:lineRule="auto"/>
               <w:jc w:val="both"/>
@@ -19683,7 +19747,7 @@
               <w:pStyle w:val="ListParagraph"/>
               <w:numPr>
                 <w:ilvl w:val="0"/>
-                <w:numId w:val="49"/>
+                <w:numId w:val="48"/>
               </w:numPr>
               <w:spacing w:after="0" w:line="240" w:lineRule="auto"/>
               <w:jc w:val="both"/>
@@ -19707,7 +19771,7 @@
               <w:pStyle w:val="ListParagraph"/>
               <w:numPr>
                 <w:ilvl w:val="0"/>
-                <w:numId w:val="49"/>
+                <w:numId w:val="48"/>
               </w:numPr>
               <w:spacing w:after="0" w:line="240" w:lineRule="auto"/>
               <w:jc w:val="both"/>
@@ -19748,7 +19812,7 @@
               <w:pStyle w:val="ListParagraph"/>
               <w:numPr>
                 <w:ilvl w:val="0"/>
-                <w:numId w:val="49"/>
+                <w:numId w:val="48"/>
               </w:numPr>
               <w:spacing w:after="0" w:line="240" w:lineRule="auto"/>
               <w:jc w:val="both"/>
@@ -19772,7 +19836,7 @@
               <w:pStyle w:val="ListParagraph"/>
               <w:numPr>
                 <w:ilvl w:val="0"/>
-                <w:numId w:val="49"/>
+                <w:numId w:val="48"/>
               </w:numPr>
               <w:spacing w:after="0" w:line="240" w:lineRule="auto"/>
               <w:jc w:val="both"/>
@@ -19813,7 +19877,7 @@
               <w:pStyle w:val="ListParagraph"/>
               <w:numPr>
                 <w:ilvl w:val="0"/>
-                <w:numId w:val="49"/>
+                <w:numId w:val="48"/>
               </w:numPr>
               <w:spacing w:after="0" w:line="240" w:lineRule="auto"/>
               <w:jc w:val="both"/>
@@ -19853,7 +19917,7 @@
               <w:pStyle w:val="ListParagraph"/>
               <w:numPr>
                 <w:ilvl w:val="0"/>
-                <w:numId w:val="49"/>
+                <w:numId w:val="48"/>
               </w:numPr>
               <w:spacing w:after="0" w:line="240" w:lineRule="auto"/>
               <w:jc w:val="both"/>
@@ -19877,7 +19941,7 @@
               <w:pStyle w:val="ListParagraph"/>
               <w:numPr>
                 <w:ilvl w:val="0"/>
-                <w:numId w:val="49"/>
+                <w:numId w:val="48"/>
               </w:numPr>
               <w:spacing w:after="0" w:line="240" w:lineRule="auto"/>
               <w:jc w:val="both"/>
@@ -20026,7 +20090,7 @@
               <w:pStyle w:val="ListParagraph"/>
               <w:numPr>
                 <w:ilvl w:val="0"/>
-                <w:numId w:val="54"/>
+                <w:numId w:val="53"/>
               </w:numPr>
               <w:spacing w:after="0" w:line="240" w:lineRule="auto"/>
               <w:jc w:val="both"/>
@@ -20066,7 +20130,7 @@
               <w:pStyle w:val="ListParagraph"/>
               <w:numPr>
                 <w:ilvl w:val="0"/>
-                <w:numId w:val="54"/>
+                <w:numId w:val="53"/>
               </w:numPr>
               <w:spacing w:after="0" w:line="240" w:lineRule="auto"/>
               <w:jc w:val="both"/>
@@ -20090,7 +20154,7 @@
               <w:pStyle w:val="ListParagraph"/>
               <w:numPr>
                 <w:ilvl w:val="0"/>
-                <w:numId w:val="54"/>
+                <w:numId w:val="53"/>
               </w:numPr>
               <w:spacing w:after="0" w:line="240" w:lineRule="auto"/>
               <w:jc w:val="both"/>
@@ -20140,6 +20204,96 @@
               <w:pStyle w:val="ListParagraph"/>
               <w:numPr>
                 <w:ilvl w:val="0"/>
+                <w:numId w:val="51"/>
+              </w:numPr>
+              <w:spacing w:after="0" w:line="240" w:lineRule="auto"/>
+              <w:jc w:val="both"/>
+              <w:rPr>
+                <w:rFonts w:ascii="Arial" w:hAnsi="Arial" w:cs="Arial"/>
+                <w:sz w:val="20"/>
+                <w:szCs w:val="20"/>
+              </w:rPr>
+            </w:pPr>
+            <w:r>
+              <w:rPr>
+                <w:rFonts w:ascii="Arial" w:hAnsi="Arial" w:cs="Arial"/>
+                <w:sz w:val="20"/>
+                <w:szCs w:val="20"/>
+              </w:rPr>
+              <w:t>The user will increase the incline by clicking on the “+” symbol on the incline section (This is located below the persistent dashboard).</w:t>
+            </w:r>
+          </w:p>
+          <w:p>
+            <w:pPr>
+              <w:pStyle w:val="ListParagraph"/>
+              <w:numPr>
+                <w:ilvl w:val="0"/>
+                <w:numId w:val="51"/>
+              </w:numPr>
+              <w:spacing w:after="0" w:line="240" w:lineRule="auto"/>
+              <w:jc w:val="both"/>
+              <w:rPr>
+                <w:rFonts w:ascii="Arial" w:hAnsi="Arial" w:cs="Arial"/>
+                <w:sz w:val="20"/>
+                <w:szCs w:val="20"/>
+              </w:rPr>
+            </w:pPr>
+            <w:r>
+              <w:rPr>
+                <w:rFonts w:ascii="Arial" w:hAnsi="Arial" w:cs="Arial"/>
+                <w:sz w:val="20"/>
+                <w:szCs w:val="20"/>
+              </w:rPr>
+              <w:t>The system will attempt to maintain the speed of the car (The speed where the user turned on the cruise control) by pumping more fuel into the engine.</w:t>
+            </w:r>
+          </w:p>
+          <w:p>
+            <w:pPr>
+              <w:pStyle w:val="ListParagraph"/>
+              <w:numPr>
+                <w:ilvl w:val="0"/>
+                <w:numId w:val="51"/>
+              </w:numPr>
+              <w:spacing w:after="0" w:line="240" w:lineRule="auto"/>
+              <w:jc w:val="both"/>
+              <w:rPr>
+                <w:rFonts w:ascii="Arial" w:hAnsi="Arial" w:cs="Arial"/>
+                <w:sz w:val="20"/>
+                <w:szCs w:val="20"/>
+              </w:rPr>
+            </w:pPr>
+            <w:r>
+              <w:rPr>
+                <w:rFonts w:ascii="Arial" w:hAnsi="Arial" w:cs="Arial"/>
+                <w:sz w:val="20"/>
+                <w:szCs w:val="20"/>
+              </w:rPr>
+              <w:t xml:space="preserve">The system will then display an increase in flow of fuel from the fuel tank, to the fuel pump and to the engine. </w:t>
+            </w:r>
+          </w:p>
+          <w:p>
+            <w:pPr>
+              <w:jc w:val="both"/>
+              <w:rPr>
+                <w:rFonts w:ascii="Arial" w:hAnsi="Arial" w:cs="Arial"/>
+                <w:sz w:val="20"/>
+                <w:szCs w:val="20"/>
+              </w:rPr>
+            </w:pPr>
+            <w:r>
+              <w:rPr>
+                <w:rFonts w:ascii="Arial" w:hAnsi="Arial" w:cs="Arial"/>
+                <w:sz w:val="20"/>
+                <w:szCs w:val="20"/>
+              </w:rPr>
+              <w:t>(User decreases the degree of incline while the cruise control is on)</w:t>
+            </w:r>
+          </w:p>
+          <w:p>
+            <w:pPr>
+              <w:pStyle w:val="ListParagraph"/>
+              <w:numPr>
+                <w:ilvl w:val="0"/>
                 <w:numId w:val="52"/>
               </w:numPr>
               <w:spacing w:after="0" w:line="240" w:lineRule="auto"/>
@@ -20156,7 +20310,7 @@
                 <w:sz w:val="20"/>
                 <w:szCs w:val="20"/>
               </w:rPr>
-              <w:t>The user will increase the incline by clicking on the “+” symbol on the incline section (This is located below the persistent dashboard).</w:t>
+              <w:t>The user will decrease the incline by clicking on the “-” symbol on the incline section (This is located below the persistent dashboard).</w:t>
             </w:r>
           </w:p>
           <w:p>
@@ -20180,15 +20334,129 @@
                 <w:sz w:val="20"/>
                 <w:szCs w:val="20"/>
               </w:rPr>
+              <w:t>The system will attempt to maintain the speed of the car (The speed where the user turned on the cruise control) by pumping less fuel into the engine.</w:t>
+            </w:r>
+          </w:p>
+          <w:p>
+            <w:pPr>
+              <w:pStyle w:val="ListParagraph"/>
+              <w:numPr>
+                <w:ilvl w:val="0"/>
+                <w:numId w:val="52"/>
+              </w:numPr>
+              <w:spacing w:after="0" w:line="240" w:lineRule="auto"/>
+              <w:jc w:val="both"/>
+              <w:rPr>
+                <w:rFonts w:ascii="Arial" w:hAnsi="Arial" w:cs="Arial"/>
+                <w:sz w:val="20"/>
+                <w:szCs w:val="20"/>
+              </w:rPr>
+            </w:pPr>
+            <w:r>
+              <w:rPr>
+                <w:rFonts w:ascii="Arial" w:hAnsi="Arial" w:cs="Arial"/>
+                <w:sz w:val="20"/>
+                <w:szCs w:val="20"/>
+              </w:rPr>
+              <w:t>The system will then display a decrease in</w:t>
+            </w:r>
+            <w:r>
+              <w:rPr>
+                <w:rFonts w:ascii="Arial" w:hAnsi="Arial" w:cs="Arial"/>
+                <w:sz w:val="20"/>
+                <w:szCs w:val="20"/>
+              </w:rPr>
+              <w:t xml:space="preserve"> f</w:t>
+            </w:r>
+            <w:r>
+              <w:rPr>
+                <w:rFonts w:ascii="Arial" w:hAnsi="Arial" w:cs="Arial"/>
+                <w:sz w:val="20"/>
+                <w:szCs w:val="20"/>
+              </w:rPr>
+              <w:t xml:space="preserve">low of fuel from the fuel tank, to the fuel pump and to the engine. </w:t>
+            </w:r>
+          </w:p>
+          <w:p>
+            <w:pPr>
+              <w:jc w:val="both"/>
+              <w:rPr>
+                <w:rFonts w:ascii="Arial" w:hAnsi="Arial" w:cs="Arial"/>
+                <w:sz w:val="20"/>
+                <w:szCs w:val="20"/>
+              </w:rPr>
+            </w:pPr>
+            <w:r>
+              <w:rPr>
+                <w:rFonts w:ascii="Arial" w:hAnsi="Arial" w:cs="Arial"/>
+                <w:sz w:val="20"/>
+                <w:szCs w:val="20"/>
+              </w:rPr>
+              <w:t>(User increases the altitude while the cruise control is on)</w:t>
+            </w:r>
+          </w:p>
+          <w:p>
+            <w:pPr>
+              <w:pStyle w:val="ListParagraph"/>
+              <w:numPr>
+                <w:ilvl w:val="0"/>
+                <w:numId w:val="55"/>
+              </w:numPr>
+              <w:spacing w:after="0" w:line="240" w:lineRule="auto"/>
+              <w:jc w:val="both"/>
+              <w:rPr>
+                <w:rFonts w:ascii="Arial" w:hAnsi="Arial" w:cs="Arial"/>
+                <w:sz w:val="20"/>
+                <w:szCs w:val="20"/>
+              </w:rPr>
+            </w:pPr>
+            <w:r>
+              <w:rPr>
+                <w:rFonts w:ascii="Arial" w:hAnsi="Arial" w:cs="Arial"/>
+                <w:sz w:val="20"/>
+                <w:szCs w:val="20"/>
+              </w:rPr>
+              <w:t>The user will increase the altitude by clicking on the “+” symbol on the altitude section (This is located below the persistent dashboard).</w:t>
+            </w:r>
+          </w:p>
+          <w:p>
+            <w:pPr>
+              <w:pStyle w:val="ListParagraph"/>
+              <w:numPr>
+                <w:ilvl w:val="0"/>
+                <w:numId w:val="55"/>
+              </w:numPr>
+              <w:spacing w:after="0" w:line="240" w:lineRule="auto"/>
+              <w:jc w:val="both"/>
+              <w:rPr>
+                <w:rFonts w:ascii="Arial" w:hAnsi="Arial" w:cs="Arial"/>
+                <w:sz w:val="20"/>
+                <w:szCs w:val="20"/>
+              </w:rPr>
+            </w:pPr>
+            <w:r>
+              <w:rPr>
+                <w:rFonts w:ascii="Arial" w:hAnsi="Arial" w:cs="Arial"/>
+                <w:sz w:val="20"/>
+                <w:szCs w:val="20"/>
+              </w:rPr>
               <w:t>The system will attempt to maintain the speed of the car (The speed where the user turned on the cruise control) by pumping more fuel into the engine.</w:t>
             </w:r>
-          </w:p>
-          <w:p>
-            <w:pPr>
-              <w:pStyle w:val="ListParagraph"/>
-              <w:numPr>
-                <w:ilvl w:val="0"/>
-                <w:numId w:val="52"/>
+            <w:r>
+              <w:rPr>
+                <w:rFonts w:ascii="Arial" w:hAnsi="Arial" w:cs="Arial"/>
+                <w:sz w:val="20"/>
+                <w:szCs w:val="20"/>
+              </w:rPr>
+              <w:t xml:space="preserve"> More fuel is also required to be burnt at higher altitudes.</w:t>
+            </w:r>
+          </w:p>
+          <w:p>
+            <w:pPr>
+              <w:pStyle w:val="ListParagraph"/>
+              <w:numPr>
+                <w:ilvl w:val="0"/>
+                <w:numId w:val="55"/>
               </w:numPr>
               <w:spacing w:after="0" w:line="240" w:lineRule="auto"/>
               <w:jc w:val="both"/>
@@ -20222,113 +20490,7 @@
                 <w:sz w:val="20"/>
                 <w:szCs w:val="20"/>
               </w:rPr>
-              <w:t>(User decreases the degree of incline while the cruise control is on)</w:t>
-            </w:r>
-          </w:p>
-          <w:p>
-            <w:pPr>
-              <w:pStyle w:val="ListParagraph"/>
-              <w:numPr>
-                <w:ilvl w:val="0"/>
-                <w:numId w:val="53"/>
-              </w:numPr>
-              <w:spacing w:after="0" w:line="240" w:lineRule="auto"/>
-              <w:jc w:val="both"/>
-              <w:rPr>
-                <w:rFonts w:ascii="Arial" w:hAnsi="Arial" w:cs="Arial"/>
-                <w:sz w:val="20"/>
-                <w:szCs w:val="20"/>
-              </w:rPr>
-            </w:pPr>
-            <w:r>
-              <w:rPr>
-                <w:rFonts w:ascii="Arial" w:hAnsi="Arial" w:cs="Arial"/>
-                <w:sz w:val="20"/>
-                <w:szCs w:val="20"/>
-              </w:rPr>
-              <w:t>The user will decrease the incline by clicking on the “-” symbol on the incline section (This is located below the persistent dashboard).</w:t>
-            </w:r>
-          </w:p>
-          <w:p>
-            <w:pPr>
-              <w:pStyle w:val="ListParagraph"/>
-              <w:numPr>
-                <w:ilvl w:val="0"/>
-                <w:numId w:val="53"/>
-              </w:numPr>
-              <w:spacing w:after="0" w:line="240" w:lineRule="auto"/>
-              <w:jc w:val="both"/>
-              <w:rPr>
-                <w:rFonts w:ascii="Arial" w:hAnsi="Arial" w:cs="Arial"/>
-                <w:sz w:val="20"/>
-                <w:szCs w:val="20"/>
-              </w:rPr>
-            </w:pPr>
-            <w:r>
-              <w:rPr>
-                <w:rFonts w:ascii="Arial" w:hAnsi="Arial" w:cs="Arial"/>
-                <w:sz w:val="20"/>
-                <w:szCs w:val="20"/>
-              </w:rPr>
-              <w:t>The system will attempt to maintain the speed of the car (The speed where the user turned on the cruise control) by pumping less fuel into the engine.</w:t>
-            </w:r>
-          </w:p>
-          <w:p>
-            <w:pPr>
-              <w:pStyle w:val="ListParagraph"/>
-              <w:numPr>
-                <w:ilvl w:val="0"/>
-                <w:numId w:val="53"/>
-              </w:numPr>
-              <w:spacing w:after="0" w:line="240" w:lineRule="auto"/>
-              <w:jc w:val="both"/>
-              <w:rPr>
-                <w:rFonts w:ascii="Arial" w:hAnsi="Arial" w:cs="Arial"/>
-                <w:sz w:val="20"/>
-                <w:szCs w:val="20"/>
-              </w:rPr>
-            </w:pPr>
-            <w:r>
-              <w:rPr>
-                <w:rFonts w:ascii="Arial" w:hAnsi="Arial" w:cs="Arial"/>
-                <w:sz w:val="20"/>
-                <w:szCs w:val="20"/>
-              </w:rPr>
-              <w:t>The system will then display a decrease in</w:t>
-            </w:r>
-            <w:r>
-              <w:rPr>
-                <w:rFonts w:ascii="Arial" w:hAnsi="Arial" w:cs="Arial"/>
-                <w:sz w:val="20"/>
-                <w:szCs w:val="20"/>
-              </w:rPr>
-              <w:t xml:space="preserve"> f</w:t>
-            </w:r>
-            <w:r>
-              <w:rPr>
-                <w:rFonts w:ascii="Arial" w:hAnsi="Arial" w:cs="Arial"/>
-                <w:sz w:val="20"/>
-                <w:szCs w:val="20"/>
-              </w:rPr>
-              <w:t xml:space="preserve">low of fuel from the fuel tank, to the fuel pump and to the engine. </w:t>
-            </w:r>
-          </w:p>
-          <w:p>
-            <w:pPr>
-              <w:jc w:val="both"/>
-              <w:rPr>
-                <w:rFonts w:ascii="Arial" w:hAnsi="Arial" w:cs="Arial"/>
-                <w:sz w:val="20"/>
-                <w:szCs w:val="20"/>
-              </w:rPr>
-            </w:pPr>
-            <w:r>
-              <w:rPr>
-                <w:rFonts w:ascii="Arial" w:hAnsi="Arial" w:cs="Arial"/>
-                <w:sz w:val="20"/>
-                <w:szCs w:val="20"/>
-              </w:rPr>
-              <w:t>(User increases the altitude while the cruise control is on)</w:t>
+              <w:t>(User decreases the altitude while the cruise control is off)</w:t>
             </w:r>
           </w:p>
           <w:p>
@@ -20352,7 +20514,7 @@
                 <w:sz w:val="20"/>
                 <w:szCs w:val="20"/>
               </w:rPr>
-              <w:t>The user will increase the altitude by clicking on the “+” symbol on the altitude section (This is located below the persistent dashboard).</w:t>
+              <w:t>The user will decrease the altitude by clicking on the “-” symbol on the altitude section (This is located below the persistent dashboard).</w:t>
             </w:r>
           </w:p>
           <w:p>
@@ -20376,15 +20538,7 @@
                 <w:sz w:val="20"/>
                 <w:szCs w:val="20"/>
               </w:rPr>
-              <w:t>The system will attempt to maintain the speed of the car (The speed where the user turned on the cruise control) by pumping more fuel into the engine.</w:t>
-            </w:r>
-            <w:r>
-              <w:rPr>
-                <w:rFonts w:ascii="Arial" w:hAnsi="Arial" w:cs="Arial"/>
-                <w:sz w:val="20"/>
-                <w:szCs w:val="20"/>
-              </w:rPr>
-              <w:t xml:space="preserve"> More fuel is also required to be burnt at higher altitudes.</w:t>
+              <w:t>The system will attempt to maintain the speed of the car (The speed where the user turned on the cruise control) by pumping less fuel into the engine. Less fuel is also required to be burnt at lower altitudes.</w:t>
             </w:r>
           </w:p>
           <w:p>
@@ -20408,96 +20562,6 @@
                 <w:sz w:val="20"/>
                 <w:szCs w:val="20"/>
               </w:rPr>
-              <w:t xml:space="preserve">The system will then display an increase in flow of fuel from the fuel tank, to the fuel pump and to the engine. </w:t>
-            </w:r>
-          </w:p>
-          <w:p>
-            <w:pPr>
-              <w:jc w:val="both"/>
-              <w:rPr>
-                <w:rFonts w:ascii="Arial" w:hAnsi="Arial" w:cs="Arial"/>
-                <w:sz w:val="20"/>
-                <w:szCs w:val="20"/>
-              </w:rPr>
-            </w:pPr>
-            <w:r>
-              <w:rPr>
-                <w:rFonts w:ascii="Arial" w:hAnsi="Arial" w:cs="Arial"/>
-                <w:sz w:val="20"/>
-                <w:szCs w:val="20"/>
-              </w:rPr>
-              <w:t>(User decreases the altitude while the cruise control is off)</w:t>
-            </w:r>
-          </w:p>
-          <w:p>
-            <w:pPr>
-              <w:pStyle w:val="ListParagraph"/>
-              <w:numPr>
-                <w:ilvl w:val="0"/>
-                <w:numId w:val="57"/>
-              </w:numPr>
-              <w:spacing w:after="0" w:line="240" w:lineRule="auto"/>
-              <w:jc w:val="both"/>
-              <w:rPr>
-                <w:rFonts w:ascii="Arial" w:hAnsi="Arial" w:cs="Arial"/>
-                <w:sz w:val="20"/>
-                <w:szCs w:val="20"/>
-              </w:rPr>
-            </w:pPr>
-            <w:r>
-              <w:rPr>
-                <w:rFonts w:ascii="Arial" w:hAnsi="Arial" w:cs="Arial"/>
-                <w:sz w:val="20"/>
-                <w:szCs w:val="20"/>
-              </w:rPr>
-              <w:t>The user will decrease the altitude by clicking on the “-” symbol on the altitude section (This is located below the persistent dashboard).</w:t>
-            </w:r>
-          </w:p>
-          <w:p>
-            <w:pPr>
-              <w:pStyle w:val="ListParagraph"/>
-              <w:numPr>
-                <w:ilvl w:val="0"/>
-                <w:numId w:val="57"/>
-              </w:numPr>
-              <w:spacing w:after="0" w:line="240" w:lineRule="auto"/>
-              <w:jc w:val="both"/>
-              <w:rPr>
-                <w:rFonts w:ascii="Arial" w:hAnsi="Arial" w:cs="Arial"/>
-                <w:sz w:val="20"/>
-                <w:szCs w:val="20"/>
-              </w:rPr>
-            </w:pPr>
-            <w:r>
-              <w:rPr>
-                <w:rFonts w:ascii="Arial" w:hAnsi="Arial" w:cs="Arial"/>
-                <w:sz w:val="20"/>
-                <w:szCs w:val="20"/>
-              </w:rPr>
-              <w:t>The system will attempt to maintain the speed of the car (The speed where the user turned on the cruise control) by pumping less fuel into the engine. Less fuel is also required to be burnt at lower altitudes.</w:t>
-            </w:r>
-          </w:p>
-          <w:p>
-            <w:pPr>
-              <w:pStyle w:val="ListParagraph"/>
-              <w:numPr>
-                <w:ilvl w:val="0"/>
-                <w:numId w:val="57"/>
-              </w:numPr>
-              <w:spacing w:after="0" w:line="240" w:lineRule="auto"/>
-              <w:jc w:val="both"/>
-              <w:rPr>
-                <w:rFonts w:ascii="Arial" w:hAnsi="Arial" w:cs="Arial"/>
-                <w:sz w:val="20"/>
-                <w:szCs w:val="20"/>
-              </w:rPr>
-            </w:pPr>
-            <w:r>
-              <w:rPr>
-                <w:rFonts w:ascii="Arial" w:hAnsi="Arial" w:cs="Arial"/>
-                <w:sz w:val="20"/>
-                <w:szCs w:val="20"/>
-              </w:rPr>
               <w:t xml:space="preserve">The system will then display a decrease in flow of fuel from the fuel tank, to the fuel pump and to the engine. </w:t>
             </w:r>
           </w:p>
@@ -20524,6 +20588,104 @@
               <w:pStyle w:val="ListParagraph"/>
               <w:numPr>
                 <w:ilvl w:val="0"/>
+                <w:numId w:val="49"/>
+              </w:numPr>
+              <w:spacing w:after="0" w:line="240" w:lineRule="auto"/>
+              <w:jc w:val="both"/>
+              <w:rPr>
+                <w:rFonts w:ascii="Arial" w:hAnsi="Arial" w:cs="Arial"/>
+                <w:sz w:val="20"/>
+                <w:szCs w:val="20"/>
+              </w:rPr>
+            </w:pPr>
+            <w:r>
+              <w:rPr>
+                <w:rFonts w:ascii="Arial" w:hAnsi="Arial" w:cs="Arial"/>
+                <w:sz w:val="20"/>
+                <w:szCs w:val="20"/>
+              </w:rPr>
+              <w:t>The user will attempt to click on “Cruise control on”.</w:t>
+            </w:r>
+          </w:p>
+          <w:p>
+            <w:pPr>
+              <w:pStyle w:val="ListParagraph"/>
+              <w:numPr>
+                <w:ilvl w:val="0"/>
+                <w:numId w:val="49"/>
+              </w:numPr>
+              <w:spacing w:after="0" w:line="240" w:lineRule="auto"/>
+              <w:jc w:val="both"/>
+              <w:rPr>
+                <w:rFonts w:ascii="Arial" w:hAnsi="Arial" w:cs="Arial"/>
+                <w:sz w:val="20"/>
+                <w:szCs w:val="20"/>
+              </w:rPr>
+            </w:pPr>
+            <w:r>
+              <w:rPr>
+                <w:rFonts w:ascii="Arial" w:hAnsi="Arial" w:cs="Arial"/>
+                <w:sz w:val="20"/>
+                <w:szCs w:val="20"/>
+              </w:rPr>
+              <w:t xml:space="preserve">The system will </w:t>
+            </w:r>
+            <w:r>
+              <w:rPr>
+                <w:rFonts w:ascii="Arial" w:hAnsi="Arial" w:cs="Arial"/>
+                <w:sz w:val="20"/>
+                <w:szCs w:val="20"/>
+              </w:rPr>
+              <w:t xml:space="preserve">then display to the user that the speed of the car must be at least 45 km/h before being able to turn on cruise control. </w:t>
+            </w:r>
+          </w:p>
+          <w:p>
+            <w:pPr>
+              <w:pStyle w:val="ListParagraph"/>
+              <w:numPr>
+                <w:ilvl w:val="0"/>
+                <w:numId w:val="49"/>
+              </w:numPr>
+              <w:spacing w:after="0" w:line="240" w:lineRule="auto"/>
+              <w:jc w:val="both"/>
+              <w:rPr>
+                <w:rFonts w:ascii="Arial" w:hAnsi="Arial" w:cs="Arial"/>
+                <w:sz w:val="20"/>
+                <w:szCs w:val="20"/>
+              </w:rPr>
+            </w:pPr>
+            <w:r>
+              <w:rPr>
+                <w:rFonts w:ascii="Arial" w:hAnsi="Arial" w:cs="Arial"/>
+                <w:sz w:val="20"/>
+                <w:szCs w:val="20"/>
+              </w:rPr>
+              <w:t xml:space="preserve">The process to turn on the cruise control is defined in this use case. </w:t>
+            </w:r>
+          </w:p>
+          <w:p>
+            <w:pPr>
+              <w:jc w:val="both"/>
+              <w:rPr>
+                <w:rFonts w:ascii="Arial" w:hAnsi="Arial" w:cs="Arial"/>
+                <w:sz w:val="20"/>
+                <w:szCs w:val="20"/>
+              </w:rPr>
+            </w:pPr>
+            <w:r>
+              <w:rPr>
+                <w:rFonts w:ascii="Arial" w:hAnsi="Arial" w:cs="Arial"/>
+                <w:sz w:val="20"/>
+                <w:szCs w:val="20"/>
+              </w:rPr>
+              <w:t>(User attempts to turn on cruise control without starting the engine for the car)</w:t>
+            </w:r>
+          </w:p>
+          <w:p>
+            <w:pPr>
+              <w:pStyle w:val="ListParagraph"/>
+              <w:numPr>
+                <w:ilvl w:val="0"/>
                 <w:numId w:val="50"/>
               </w:numPr>
               <w:spacing w:after="0" w:line="240" w:lineRule="auto"/>
@@ -20564,15 +20726,15 @@
                 <w:sz w:val="20"/>
                 <w:szCs w:val="20"/>
               </w:rPr>
-              <w:t xml:space="preserve">The system will </w:t>
-            </w:r>
-            <w:r>
-              <w:rPr>
-                <w:rFonts w:ascii="Arial" w:hAnsi="Arial" w:cs="Arial"/>
-                <w:sz w:val="20"/>
-                <w:szCs w:val="20"/>
-              </w:rPr>
-              <w:t xml:space="preserve">then display to the user that the speed of the car must be at least 45 km/h before being able to turn on cruise control. </w:t>
+              <w:t xml:space="preserve">The system will then display to the user that the engine of the car must be on and the speed of the car must be at least 45 km/h before being able to turn on cruise control. </w:t>
+            </w:r>
+            <w:r>
+              <w:rPr>
+                <w:rFonts w:ascii="Arial" w:hAnsi="Arial" w:cs="Arial"/>
+                <w:sz w:val="20"/>
+                <w:szCs w:val="20"/>
+              </w:rPr>
+              <w:t xml:space="preserve"> </w:t>
             </w:r>
           </w:p>
           <w:p>
@@ -20581,104 +20743,6 @@
               <w:numPr>
                 <w:ilvl w:val="0"/>
                 <w:numId w:val="50"/>
-              </w:numPr>
-              <w:spacing w:after="0" w:line="240" w:lineRule="auto"/>
-              <w:jc w:val="both"/>
-              <w:rPr>
-                <w:rFonts w:ascii="Arial" w:hAnsi="Arial" w:cs="Arial"/>
-                <w:sz w:val="20"/>
-                <w:szCs w:val="20"/>
-              </w:rPr>
-            </w:pPr>
-            <w:r>
-              <w:rPr>
-                <w:rFonts w:ascii="Arial" w:hAnsi="Arial" w:cs="Arial"/>
-                <w:sz w:val="20"/>
-                <w:szCs w:val="20"/>
-              </w:rPr>
-              <w:t xml:space="preserve">The process to turn on the cruise control is defined in this use case. </w:t>
-            </w:r>
-          </w:p>
-          <w:p>
-            <w:pPr>
-              <w:jc w:val="both"/>
-              <w:rPr>
-                <w:rFonts w:ascii="Arial" w:hAnsi="Arial" w:cs="Arial"/>
-                <w:sz w:val="20"/>
-                <w:szCs w:val="20"/>
-              </w:rPr>
-            </w:pPr>
-            <w:r>
-              <w:rPr>
-                <w:rFonts w:ascii="Arial" w:hAnsi="Arial" w:cs="Arial"/>
-                <w:sz w:val="20"/>
-                <w:szCs w:val="20"/>
-              </w:rPr>
-              <w:t>(User attempts to turn on cruise control without starting the engine for the car)</w:t>
-            </w:r>
-          </w:p>
-          <w:p>
-            <w:pPr>
-              <w:pStyle w:val="ListParagraph"/>
-              <w:numPr>
-                <w:ilvl w:val="0"/>
-                <w:numId w:val="51"/>
-              </w:numPr>
-              <w:spacing w:after="0" w:line="240" w:lineRule="auto"/>
-              <w:jc w:val="both"/>
-              <w:rPr>
-                <w:rFonts w:ascii="Arial" w:hAnsi="Arial" w:cs="Arial"/>
-                <w:sz w:val="20"/>
-                <w:szCs w:val="20"/>
-              </w:rPr>
-            </w:pPr>
-            <w:r>
-              <w:rPr>
-                <w:rFonts w:ascii="Arial" w:hAnsi="Arial" w:cs="Arial"/>
-                <w:sz w:val="20"/>
-                <w:szCs w:val="20"/>
-              </w:rPr>
-              <w:t>The user will attempt to click on “Cruise control on”.</w:t>
-            </w:r>
-          </w:p>
-          <w:p>
-            <w:pPr>
-              <w:pStyle w:val="ListParagraph"/>
-              <w:numPr>
-                <w:ilvl w:val="0"/>
-                <w:numId w:val="51"/>
-              </w:numPr>
-              <w:spacing w:after="0" w:line="240" w:lineRule="auto"/>
-              <w:jc w:val="both"/>
-              <w:rPr>
-                <w:rFonts w:ascii="Arial" w:hAnsi="Arial" w:cs="Arial"/>
-                <w:sz w:val="20"/>
-                <w:szCs w:val="20"/>
-              </w:rPr>
-            </w:pPr>
-            <w:r>
-              <w:rPr>
-                <w:rFonts w:ascii="Arial" w:hAnsi="Arial" w:cs="Arial"/>
-                <w:sz w:val="20"/>
-                <w:szCs w:val="20"/>
-              </w:rPr>
-              <w:t xml:space="preserve">The system will then display to the user that the engine of the car must be on and the speed of the car must be at least 45 km/h before being able to turn on cruise control. </w:t>
-            </w:r>
-            <w:r>
-              <w:rPr>
-                <w:rFonts w:ascii="Arial" w:hAnsi="Arial" w:cs="Arial"/>
-                <w:sz w:val="20"/>
-                <w:szCs w:val="20"/>
-              </w:rPr>
-              <w:t xml:space="preserve"> </w:t>
-            </w:r>
-          </w:p>
-          <w:p>
-            <w:pPr>
-              <w:pStyle w:val="ListParagraph"/>
-              <w:numPr>
-                <w:ilvl w:val="0"/>
-                <w:numId w:val="51"/>
               </w:numPr>
               <w:spacing w:after="0" w:line="240" w:lineRule="auto"/>
               <w:jc w:val="both"/>
@@ -20978,7 +21042,7 @@
               <w:pStyle w:val="ListParagraph"/>
               <w:numPr>
                 <w:ilvl w:val="0"/>
-                <w:numId w:val="55"/>
+                <w:numId w:val="54"/>
               </w:numPr>
               <w:spacing w:after="0" w:line="240" w:lineRule="auto"/>
               <w:jc w:val="both"/>
@@ -21115,7 +21179,7 @@
               <w:pStyle w:val="ListParagraph"/>
               <w:numPr>
                 <w:ilvl w:val="0"/>
-                <w:numId w:val="55"/>
+                <w:numId w:val="54"/>
               </w:numPr>
               <w:spacing w:after="0" w:line="240" w:lineRule="auto"/>
               <w:jc w:val="both"/>
@@ -21163,7 +21227,7 @@
               <w:pStyle w:val="ListParagraph"/>
               <w:numPr>
                 <w:ilvl w:val="0"/>
-                <w:numId w:val="55"/>
+                <w:numId w:val="54"/>
               </w:numPr>
               <w:spacing w:after="0" w:line="240" w:lineRule="auto"/>
               <w:jc w:val="both"/>
@@ -21219,7 +21283,7 @@
               <w:pStyle w:val="ListParagraph"/>
               <w:numPr>
                 <w:ilvl w:val="0"/>
-                <w:numId w:val="55"/>
+                <w:numId w:val="54"/>
               </w:numPr>
               <w:spacing w:after="0" w:line="240" w:lineRule="auto"/>
               <w:jc w:val="both"/>
@@ -21251,7 +21315,7 @@
               <w:pStyle w:val="ListParagraph"/>
               <w:numPr>
                 <w:ilvl w:val="0"/>
-                <w:numId w:val="55"/>
+                <w:numId w:val="54"/>
               </w:numPr>
               <w:spacing w:after="0" w:line="240" w:lineRule="auto"/>
               <w:jc w:val="both"/>
@@ -21375,6 +21439,184 @@
               <w:pStyle w:val="ListParagraph"/>
               <w:numPr>
                 <w:ilvl w:val="0"/>
+                <w:numId w:val="45"/>
+              </w:numPr>
+              <w:spacing w:after="0" w:line="240" w:lineRule="auto"/>
+              <w:jc w:val="both"/>
+              <w:rPr>
+                <w:rFonts w:ascii="Arial" w:hAnsi="Arial" w:cs="Arial"/>
+                <w:sz w:val="20"/>
+                <w:szCs w:val="20"/>
+              </w:rPr>
+            </w:pPr>
+            <w:r>
+              <w:rPr>
+                <w:rFonts w:ascii="Arial" w:hAnsi="Arial" w:cs="Arial"/>
+                <w:sz w:val="20"/>
+                <w:szCs w:val="20"/>
+              </w:rPr>
+              <w:t xml:space="preserve">The user will then decrease the </w:t>
+            </w:r>
+            <w:r>
+              <w:rPr>
+                <w:rFonts w:ascii="Arial" w:hAnsi="Arial" w:cs="Arial"/>
+                <w:sz w:val="20"/>
+                <w:szCs w:val="20"/>
+              </w:rPr>
+              <w:t>cruising speed</w:t>
+            </w:r>
+            <w:r>
+              <w:rPr>
+                <w:rFonts w:ascii="Arial" w:hAnsi="Arial" w:cs="Arial"/>
+                <w:sz w:val="20"/>
+                <w:szCs w:val="20"/>
+              </w:rPr>
+              <w:t xml:space="preserve"> by clicking on the “-” symbol on the </w:t>
+            </w:r>
+            <w:r>
+              <w:rPr>
+                <w:rFonts w:ascii="Arial" w:hAnsi="Arial" w:cs="Arial"/>
+                <w:sz w:val="20"/>
+                <w:szCs w:val="20"/>
+              </w:rPr>
+              <w:t>cruise speed bar.</w:t>
+            </w:r>
+          </w:p>
+          <w:p>
+            <w:pPr>
+              <w:pStyle w:val="ListParagraph"/>
+              <w:numPr>
+                <w:ilvl w:val="0"/>
+                <w:numId w:val="45"/>
+              </w:numPr>
+              <w:spacing w:after="0" w:line="240" w:lineRule="auto"/>
+              <w:jc w:val="both"/>
+              <w:rPr>
+                <w:rFonts w:ascii="Arial" w:hAnsi="Arial" w:cs="Arial"/>
+                <w:sz w:val="20"/>
+                <w:szCs w:val="20"/>
+              </w:rPr>
+            </w:pPr>
+            <w:r>
+              <w:rPr>
+                <w:rFonts w:ascii="Arial" w:hAnsi="Arial" w:cs="Arial"/>
+                <w:sz w:val="20"/>
+                <w:szCs w:val="20"/>
+              </w:rPr>
+              <w:t xml:space="preserve">The system will then represent the decrease in </w:t>
+            </w:r>
+            <w:r>
+              <w:rPr>
+                <w:rFonts w:ascii="Arial" w:hAnsi="Arial" w:cs="Arial"/>
+                <w:sz w:val="20"/>
+                <w:szCs w:val="20"/>
+              </w:rPr>
+              <w:t>cruising speed</w:t>
+            </w:r>
+            <w:r>
+              <w:rPr>
+                <w:rFonts w:ascii="Arial" w:hAnsi="Arial" w:cs="Arial"/>
+                <w:sz w:val="20"/>
+                <w:szCs w:val="20"/>
+              </w:rPr>
+              <w:t xml:space="preserve"> by </w:t>
+            </w:r>
+            <w:r>
+              <w:rPr>
+                <w:rFonts w:ascii="Arial" w:hAnsi="Arial" w:cs="Arial"/>
+                <w:sz w:val="20"/>
+                <w:szCs w:val="20"/>
+              </w:rPr>
+              <w:t>pumping less fuel from the fuel tank to the fuel pump and to the engine. Less fuel is required when the speed is reduced.</w:t>
+            </w:r>
+          </w:p>
+          <w:p>
+            <w:pPr>
+              <w:pStyle w:val="ListParagraph"/>
+              <w:numPr>
+                <w:ilvl w:val="0"/>
+                <w:numId w:val="45"/>
+              </w:numPr>
+              <w:spacing w:after="0" w:line="240" w:lineRule="auto"/>
+              <w:jc w:val="both"/>
+              <w:rPr>
+                <w:rFonts w:ascii="Arial" w:hAnsi="Arial" w:cs="Arial"/>
+                <w:sz w:val="20"/>
+                <w:szCs w:val="20"/>
+              </w:rPr>
+            </w:pPr>
+            <w:r>
+              <w:rPr>
+                <w:rFonts w:ascii="Arial" w:hAnsi="Arial" w:cs="Arial"/>
+                <w:sz w:val="20"/>
+                <w:szCs w:val="20"/>
+              </w:rPr>
+              <w:t xml:space="preserve">The system will </w:t>
+            </w:r>
+            <w:r>
+              <w:rPr>
+                <w:rFonts w:ascii="Arial" w:hAnsi="Arial" w:cs="Arial"/>
+                <w:sz w:val="20"/>
+                <w:szCs w:val="20"/>
+              </w:rPr>
+              <w:t>also update the persistent dashboard with the new speed.</w:t>
+            </w:r>
+          </w:p>
+          <w:p>
+            <w:pPr>
+              <w:jc w:val="both"/>
+              <w:rPr>
+                <w:rFonts w:ascii="Arial" w:hAnsi="Arial" w:cs="Arial"/>
+                <w:sz w:val="20"/>
+                <w:szCs w:val="20"/>
+              </w:rPr>
+            </w:pPr>
+            <w:r>
+              <w:rPr>
+                <w:rFonts w:ascii="Arial" w:hAnsi="Arial" w:cs="Arial"/>
+                <w:sz w:val="20"/>
+                <w:szCs w:val="20"/>
+              </w:rPr>
+              <w:t xml:space="preserve">(User attempts to increase/decrease the </w:t>
+            </w:r>
+            <w:r>
+              <w:rPr>
+                <w:rFonts w:ascii="Arial" w:hAnsi="Arial" w:cs="Arial"/>
+                <w:sz w:val="20"/>
+                <w:szCs w:val="20"/>
+              </w:rPr>
+              <w:t>cruising sped</w:t>
+            </w:r>
+            <w:r>
+              <w:rPr>
+                <w:rFonts w:ascii="Arial" w:hAnsi="Arial" w:cs="Arial"/>
+                <w:sz w:val="20"/>
+                <w:szCs w:val="20"/>
+              </w:rPr>
+              <w:t xml:space="preserve"> without having </w:t>
+            </w:r>
+            <w:r>
+              <w:rPr>
+                <w:rFonts w:ascii="Arial" w:hAnsi="Arial" w:cs="Arial"/>
+                <w:sz w:val="20"/>
+                <w:szCs w:val="20"/>
+              </w:rPr>
+              <w:t>the cruise control</w:t>
+            </w:r>
+            <w:r>
+              <w:rPr>
+                <w:rFonts w:ascii="Arial" w:hAnsi="Arial" w:cs="Arial"/>
+                <w:sz w:val="20"/>
+                <w:szCs w:val="20"/>
+              </w:rPr>
+              <w:t xml:space="preserve"> on)</w:t>
+            </w:r>
+          </w:p>
+          <w:p>
+            <w:pPr>
+              <w:pStyle w:val="ListParagraph"/>
+              <w:numPr>
+                <w:ilvl w:val="0"/>
                 <w:numId w:val="46"/>
               </w:numPr>
               <w:spacing w:after="0" w:line="240" w:lineRule="auto"/>
@@ -21391,7 +21633,63 @@
                 <w:sz w:val="20"/>
                 <w:szCs w:val="20"/>
               </w:rPr>
-              <w:t xml:space="preserve">The user will then decrease the </w:t>
+              <w:t xml:space="preserve">The user attempts to click on the “+”/“-” on the </w:t>
+            </w:r>
+            <w:r>
+              <w:rPr>
+                <w:rFonts w:ascii="Arial" w:hAnsi="Arial" w:cs="Arial"/>
+                <w:sz w:val="20"/>
+                <w:szCs w:val="20"/>
+              </w:rPr>
+              <w:t xml:space="preserve">cruise speed </w:t>
+            </w:r>
+            <w:r>
+              <w:rPr>
+                <w:rFonts w:ascii="Arial" w:hAnsi="Arial" w:cs="Arial"/>
+                <w:sz w:val="20"/>
+                <w:szCs w:val="20"/>
+              </w:rPr>
+              <w:t>bar.</w:t>
+            </w:r>
+          </w:p>
+          <w:p>
+            <w:pPr>
+              <w:pStyle w:val="ListParagraph"/>
+              <w:numPr>
+                <w:ilvl w:val="0"/>
+                <w:numId w:val="46"/>
+              </w:numPr>
+              <w:spacing w:after="0" w:line="240" w:lineRule="auto"/>
+              <w:jc w:val="both"/>
+              <w:rPr>
+                <w:rFonts w:ascii="Arial" w:hAnsi="Arial" w:cs="Arial"/>
+                <w:sz w:val="20"/>
+                <w:szCs w:val="20"/>
+              </w:rPr>
+            </w:pPr>
+            <w:r>
+              <w:rPr>
+                <w:rFonts w:ascii="Arial" w:hAnsi="Arial" w:cs="Arial"/>
+                <w:sz w:val="20"/>
+                <w:szCs w:val="20"/>
+              </w:rPr>
+              <w:t xml:space="preserve">The system displays to the user that the </w:t>
+            </w:r>
+            <w:r>
+              <w:rPr>
+                <w:rFonts w:ascii="Arial" w:hAnsi="Arial" w:cs="Arial"/>
+                <w:sz w:val="20"/>
+                <w:szCs w:val="20"/>
+              </w:rPr>
+              <w:t>cruise control</w:t>
+            </w:r>
+            <w:r>
+              <w:rPr>
+                <w:rFonts w:ascii="Arial" w:hAnsi="Arial" w:cs="Arial"/>
+                <w:sz w:val="20"/>
+                <w:szCs w:val="20"/>
+              </w:rPr>
+              <w:t xml:space="preserve"> should be turned on first before being able to increase/decrease the </w:t>
             </w:r>
             <w:r>
               <w:rPr>
@@ -21407,15 +21705,7 @@
                 <w:sz w:val="20"/>
                 <w:szCs w:val="20"/>
               </w:rPr>
-              <w:t xml:space="preserve"> by clicking on the “-” symbol on the </w:t>
-            </w:r>
-            <w:r>
-              <w:rPr>
-                <w:rFonts w:ascii="Arial" w:hAnsi="Arial" w:cs="Arial"/>
-                <w:sz w:val="20"/>
-                <w:szCs w:val="20"/>
-              </w:rPr>
-              <w:t>cruise speed bar.</w:t>
+              <w:t xml:space="preserve">. </w:t>
             </w:r>
           </w:p>
           <w:p>
@@ -21424,232 +21714,6 @@
               <w:numPr>
                 <w:ilvl w:val="0"/>
                 <w:numId w:val="46"/>
-              </w:numPr>
-              <w:spacing w:after="0" w:line="240" w:lineRule="auto"/>
-              <w:jc w:val="both"/>
-              <w:rPr>
-                <w:rFonts w:ascii="Arial" w:hAnsi="Arial" w:cs="Arial"/>
-                <w:sz w:val="20"/>
-                <w:szCs w:val="20"/>
-              </w:rPr>
-            </w:pPr>
-            <w:r>
-              <w:rPr>
-                <w:rFonts w:ascii="Arial" w:hAnsi="Arial" w:cs="Arial"/>
-                <w:sz w:val="20"/>
-                <w:szCs w:val="20"/>
-              </w:rPr>
-              <w:t xml:space="preserve">The system will then represent the decrease in </w:t>
-            </w:r>
-            <w:r>
-              <w:rPr>
-                <w:rFonts w:ascii="Arial" w:hAnsi="Arial" w:cs="Arial"/>
-                <w:sz w:val="20"/>
-                <w:szCs w:val="20"/>
-              </w:rPr>
-              <w:t>cruising speed</w:t>
-            </w:r>
-            <w:r>
-              <w:rPr>
-                <w:rFonts w:ascii="Arial" w:hAnsi="Arial" w:cs="Arial"/>
-                <w:sz w:val="20"/>
-                <w:szCs w:val="20"/>
-              </w:rPr>
-              <w:t xml:space="preserve"> by </w:t>
-            </w:r>
-            <w:r>
-              <w:rPr>
-                <w:rFonts w:ascii="Arial" w:hAnsi="Arial" w:cs="Arial"/>
-                <w:sz w:val="20"/>
-                <w:szCs w:val="20"/>
-              </w:rPr>
-              <w:t>pumping less fuel from the fuel tank to the fuel pump and to the engine. Less fuel is required when the speed is reduced.</w:t>
-            </w:r>
-          </w:p>
-          <w:p>
-            <w:pPr>
-              <w:pStyle w:val="ListParagraph"/>
-              <w:numPr>
-                <w:ilvl w:val="0"/>
-                <w:numId w:val="46"/>
-              </w:numPr>
-              <w:spacing w:after="0" w:line="240" w:lineRule="auto"/>
-              <w:jc w:val="both"/>
-              <w:rPr>
-                <w:rFonts w:ascii="Arial" w:hAnsi="Arial" w:cs="Arial"/>
-                <w:sz w:val="20"/>
-                <w:szCs w:val="20"/>
-              </w:rPr>
-            </w:pPr>
-            <w:r>
-              <w:rPr>
-                <w:rFonts w:ascii="Arial" w:hAnsi="Arial" w:cs="Arial"/>
-                <w:sz w:val="20"/>
-                <w:szCs w:val="20"/>
-              </w:rPr>
-              <w:t xml:space="preserve">The system will </w:t>
-            </w:r>
-            <w:r>
-              <w:rPr>
-                <w:rFonts w:ascii="Arial" w:hAnsi="Arial" w:cs="Arial"/>
-                <w:sz w:val="20"/>
-                <w:szCs w:val="20"/>
-              </w:rPr>
-              <w:t>also update the persistent dashboard with the new speed.</w:t>
-            </w:r>
-          </w:p>
-          <w:p>
-            <w:pPr>
-              <w:jc w:val="both"/>
-              <w:rPr>
-                <w:rFonts w:ascii="Arial" w:hAnsi="Arial" w:cs="Arial"/>
-                <w:sz w:val="20"/>
-                <w:szCs w:val="20"/>
-              </w:rPr>
-            </w:pPr>
-            <w:r>
-              <w:rPr>
-                <w:rFonts w:ascii="Arial" w:hAnsi="Arial" w:cs="Arial"/>
-                <w:sz w:val="20"/>
-                <w:szCs w:val="20"/>
-              </w:rPr>
-              <w:t xml:space="preserve">(User attempts to increase/decrease the </w:t>
-            </w:r>
-            <w:r>
-              <w:rPr>
-                <w:rFonts w:ascii="Arial" w:hAnsi="Arial" w:cs="Arial"/>
-                <w:sz w:val="20"/>
-                <w:szCs w:val="20"/>
-              </w:rPr>
-              <w:t>cruising sped</w:t>
-            </w:r>
-            <w:r>
-              <w:rPr>
-                <w:rFonts w:ascii="Arial" w:hAnsi="Arial" w:cs="Arial"/>
-                <w:sz w:val="20"/>
-                <w:szCs w:val="20"/>
-              </w:rPr>
-              <w:t xml:space="preserve"> without having </w:t>
-            </w:r>
-            <w:r>
-              <w:rPr>
-                <w:rFonts w:ascii="Arial" w:hAnsi="Arial" w:cs="Arial"/>
-                <w:sz w:val="20"/>
-                <w:szCs w:val="20"/>
-              </w:rPr>
-              <w:t>the cruise control</w:t>
-            </w:r>
-            <w:r>
-              <w:rPr>
-                <w:rFonts w:ascii="Arial" w:hAnsi="Arial" w:cs="Arial"/>
-                <w:sz w:val="20"/>
-                <w:szCs w:val="20"/>
-              </w:rPr>
-              <w:t xml:space="preserve"> on)</w:t>
-            </w:r>
-          </w:p>
-          <w:p>
-            <w:pPr>
-              <w:pStyle w:val="ListParagraph"/>
-              <w:numPr>
-                <w:ilvl w:val="0"/>
-                <w:numId w:val="47"/>
-              </w:numPr>
-              <w:spacing w:after="0" w:line="240" w:lineRule="auto"/>
-              <w:jc w:val="both"/>
-              <w:rPr>
-                <w:rFonts w:ascii="Arial" w:hAnsi="Arial" w:cs="Arial"/>
-                <w:sz w:val="20"/>
-                <w:szCs w:val="20"/>
-              </w:rPr>
-            </w:pPr>
-            <w:r>
-              <w:rPr>
-                <w:rFonts w:ascii="Arial" w:hAnsi="Arial" w:cs="Arial"/>
-                <w:sz w:val="20"/>
-                <w:szCs w:val="20"/>
-              </w:rPr>
-              <w:t xml:space="preserve">The user attempts to click on the “+”/“-” on the </w:t>
-            </w:r>
-            <w:r>
-              <w:rPr>
-                <w:rFonts w:ascii="Arial" w:hAnsi="Arial" w:cs="Arial"/>
-                <w:sz w:val="20"/>
-                <w:szCs w:val="20"/>
-              </w:rPr>
-              <w:t xml:space="preserve">cruise speed </w:t>
-            </w:r>
-            <w:r>
-              <w:rPr>
-                <w:rFonts w:ascii="Arial" w:hAnsi="Arial" w:cs="Arial"/>
-                <w:sz w:val="20"/>
-                <w:szCs w:val="20"/>
-              </w:rPr>
-              <w:t>bar.</w:t>
-            </w:r>
-          </w:p>
-          <w:p>
-            <w:pPr>
-              <w:pStyle w:val="ListParagraph"/>
-              <w:numPr>
-                <w:ilvl w:val="0"/>
-                <w:numId w:val="47"/>
-              </w:numPr>
-              <w:spacing w:after="0" w:line="240" w:lineRule="auto"/>
-              <w:jc w:val="both"/>
-              <w:rPr>
-                <w:rFonts w:ascii="Arial" w:hAnsi="Arial" w:cs="Arial"/>
-                <w:sz w:val="20"/>
-                <w:szCs w:val="20"/>
-              </w:rPr>
-            </w:pPr>
-            <w:r>
-              <w:rPr>
-                <w:rFonts w:ascii="Arial" w:hAnsi="Arial" w:cs="Arial"/>
-                <w:sz w:val="20"/>
-                <w:szCs w:val="20"/>
-              </w:rPr>
-              <w:t xml:space="preserve">The system displays to the user that the </w:t>
-            </w:r>
-            <w:r>
-              <w:rPr>
-                <w:rFonts w:ascii="Arial" w:hAnsi="Arial" w:cs="Arial"/>
-                <w:sz w:val="20"/>
-                <w:szCs w:val="20"/>
-              </w:rPr>
-              <w:t>cruise control</w:t>
-            </w:r>
-            <w:r>
-              <w:rPr>
-                <w:rFonts w:ascii="Arial" w:hAnsi="Arial" w:cs="Arial"/>
-                <w:sz w:val="20"/>
-                <w:szCs w:val="20"/>
-              </w:rPr>
-              <w:t xml:space="preserve"> should be turned on first before being able to increase/decrease the </w:t>
-            </w:r>
-            <w:r>
-              <w:rPr>
-                <w:rFonts w:ascii="Arial" w:hAnsi="Arial" w:cs="Arial"/>
-                <w:sz w:val="20"/>
-                <w:szCs w:val="20"/>
-              </w:rPr>
-              <w:t>cruising speed</w:t>
-            </w:r>
-            <w:r>
-              <w:rPr>
-                <w:rFonts w:ascii="Arial" w:hAnsi="Arial" w:cs="Arial"/>
-                <w:sz w:val="20"/>
-                <w:szCs w:val="20"/>
-              </w:rPr>
-              <w:t xml:space="preserve">. </w:t>
-            </w:r>
-          </w:p>
-          <w:p>
-            <w:pPr>
-              <w:pStyle w:val="ListParagraph"/>
-              <w:numPr>
-                <w:ilvl w:val="0"/>
-                <w:numId w:val="47"/>
               </w:numPr>
               <w:spacing w:after="0" w:line="240" w:lineRule="auto"/>
               <w:jc w:val="both"/>
@@ -21771,7 +21835,7 @@
         <w:pStyle w:val="ListParagraph"/>
         <w:numPr>
           <w:ilvl w:val="0"/>
-          <w:numId w:val="29"/>
+          <w:numId w:val="28"/>
         </w:numPr>
         <w:rPr>
           <w:b/>
@@ -22087,7 +22151,7 @@
               <w:pStyle w:val="ListParagraph"/>
               <w:numPr>
                 <w:ilvl w:val="0"/>
-                <w:numId w:val="58"/>
+                <w:numId w:val="57"/>
               </w:numPr>
               <w:spacing w:after="0" w:line="240" w:lineRule="auto"/>
               <w:jc w:val="both"/>
@@ -22111,7 +22175,7 @@
               <w:pStyle w:val="ListParagraph"/>
               <w:numPr>
                 <w:ilvl w:val="0"/>
-                <w:numId w:val="58"/>
+                <w:numId w:val="57"/>
               </w:numPr>
               <w:spacing w:after="0" w:line="240" w:lineRule="auto"/>
               <w:jc w:val="both"/>
@@ -22153,15 +22217,15 @@
                 <w:sz w:val="20"/>
                 <w:szCs w:val="20"/>
               </w:rPr>
-              <w:t>Lights”, “Audio”, “Wipers”, “Cruise control” and “Defrost rear”.</w:t>
-            </w:r>
-          </w:p>
-          <w:p>
-            <w:pPr>
-              <w:pStyle w:val="ListParagraph"/>
-              <w:numPr>
-                <w:ilvl w:val="0"/>
-                <w:numId w:val="58"/>
+              <w:t>Lights”, “Audio”, “Wipers”, “Cruise control”, “Indicator lights” and “Defrost rear”.</w:t>
+            </w:r>
+          </w:p>
+          <w:p>
+            <w:pPr>
+              <w:pStyle w:val="ListParagraph"/>
+              <w:numPr>
+                <w:ilvl w:val="0"/>
+                <w:numId w:val="57"/>
               </w:numPr>
               <w:spacing w:after="0" w:line="240" w:lineRule="auto"/>
               <w:jc w:val="both"/>
@@ -22201,7 +22265,7 @@
               <w:pStyle w:val="ListParagraph"/>
               <w:numPr>
                 <w:ilvl w:val="0"/>
-                <w:numId w:val="58"/>
+                <w:numId w:val="57"/>
               </w:numPr>
               <w:spacing w:after="0" w:line="240" w:lineRule="auto"/>
               <w:jc w:val="both"/>
@@ -22233,7 +22297,7 @@
               <w:pStyle w:val="ListParagraph"/>
               <w:numPr>
                 <w:ilvl w:val="0"/>
-                <w:numId w:val="58"/>
+                <w:numId w:val="57"/>
               </w:numPr>
               <w:spacing w:after="0" w:line="240" w:lineRule="auto"/>
               <w:jc w:val="both"/>
@@ -22257,7 +22321,7 @@
               <w:pStyle w:val="ListParagraph"/>
               <w:numPr>
                 <w:ilvl w:val="0"/>
-                <w:numId w:val="58"/>
+                <w:numId w:val="57"/>
               </w:numPr>
               <w:spacing w:after="0" w:line="240" w:lineRule="auto"/>
               <w:jc w:val="both"/>
@@ -22281,7 +22345,7 @@
               <w:pStyle w:val="ListParagraph"/>
               <w:numPr>
                 <w:ilvl w:val="0"/>
-                <w:numId w:val="58"/>
+                <w:numId w:val="57"/>
               </w:numPr>
               <w:spacing w:after="0" w:line="240" w:lineRule="auto"/>
               <w:jc w:val="both"/>
@@ -22321,7 +22385,7 @@
               <w:pStyle w:val="ListParagraph"/>
               <w:numPr>
                 <w:ilvl w:val="0"/>
-                <w:numId w:val="58"/>
+                <w:numId w:val="57"/>
               </w:numPr>
               <w:spacing w:after="0" w:line="240" w:lineRule="auto"/>
               <w:jc w:val="both"/>
@@ -22361,7 +22425,7 @@
               <w:pStyle w:val="ListParagraph"/>
               <w:numPr>
                 <w:ilvl w:val="0"/>
-                <w:numId w:val="58"/>
+                <w:numId w:val="57"/>
               </w:numPr>
               <w:spacing w:after="0" w:line="240" w:lineRule="auto"/>
               <w:jc w:val="both"/>
@@ -22385,7 +22449,7 @@
               <w:pStyle w:val="ListParagraph"/>
               <w:numPr>
                 <w:ilvl w:val="0"/>
-                <w:numId w:val="58"/>
+                <w:numId w:val="57"/>
               </w:numPr>
               <w:spacing w:after="0" w:line="240" w:lineRule="auto"/>
               <w:jc w:val="both"/>
@@ -22524,7 +22588,7 @@
               <w:pStyle w:val="ListParagraph"/>
               <w:numPr>
                 <w:ilvl w:val="0"/>
-                <w:numId w:val="59"/>
+                <w:numId w:val="58"/>
               </w:numPr>
               <w:spacing w:after="0" w:line="240" w:lineRule="auto"/>
               <w:jc w:val="both"/>
@@ -22565,7 +22629,7 @@
               <w:pStyle w:val="ListParagraph"/>
               <w:numPr>
                 <w:ilvl w:val="0"/>
-                <w:numId w:val="59"/>
+                <w:numId w:val="58"/>
               </w:numPr>
               <w:spacing w:after="0" w:line="240" w:lineRule="auto"/>
               <w:jc w:val="both"/>
@@ -22623,7 +22687,880 @@
         <w:pStyle w:val="ListParagraph"/>
         <w:numPr>
           <w:ilvl w:val="0"/>
-          <w:numId w:val="55"/>
+          <w:numId w:val="28"/>
+        </w:numPr>
+        <w:rPr>
+          <w:b/>
+        </w:rPr>
+      </w:pPr>
+      <w:r>
+        <w:rPr>
+          <w:b/>
+        </w:rPr>
+        <w:t>Indicator lights</w:t>
+      </w:r>
+    </w:p>
+    <w:tbl>
+      <w:tblPr>
+        <w:tblStyle w:val="TableGrid"/>
+        <w:tblW w:w="0" w:type="auto"/>
+        <w:tblLook w:val="04A0" w:firstRow="1" w:lastRow="0" w:firstColumn="1" w:lastColumn="0" w:noHBand="0" w:noVBand="1"/>
+      </w:tblPr>
+      <w:tblGrid>
+        <w:gridCol w:w="7567"/>
+        <w:gridCol w:w="1449"/>
+      </w:tblGrid>
+      <w:tr>
+        <w:tc>
+          <w:tcPr>
+            <w:tcW w:w="7763" w:type="dxa"/>
+          </w:tcPr>
+          <w:p>
+            <w:pPr>
+              <w:jc w:val="both"/>
+              <w:rPr>
+                <w:rFonts w:ascii="Arial" w:hAnsi="Arial" w:cs="Arial"/>
+                <w:sz w:val="20"/>
+                <w:szCs w:val="20"/>
+              </w:rPr>
+            </w:pPr>
+            <w:r>
+              <w:rPr>
+                <w:rFonts w:ascii="Arial" w:hAnsi="Arial" w:cs="Arial"/>
+                <w:b/>
+                <w:sz w:val="20"/>
+                <w:szCs w:val="20"/>
+              </w:rPr>
+              <w:t xml:space="preserve">Name: </w:t>
+            </w:r>
+            <w:r>
+              <w:rPr>
+                <w:rFonts w:ascii="Arial" w:hAnsi="Arial" w:cs="Arial"/>
+                <w:sz w:val="20"/>
+                <w:szCs w:val="20"/>
+              </w:rPr>
+              <w:t xml:space="preserve">Simulate </w:t>
+            </w:r>
+            <w:r>
+              <w:rPr>
+                <w:rFonts w:ascii="Arial" w:hAnsi="Arial" w:cs="Arial"/>
+                <w:sz w:val="20"/>
+                <w:szCs w:val="20"/>
+              </w:rPr>
+              <w:t>indicator lights</w:t>
+            </w:r>
+          </w:p>
+        </w:tc>
+        <w:tc>
+          <w:tcPr>
+            <w:tcW w:w="1479" w:type="dxa"/>
+          </w:tcPr>
+          <w:p>
+            <w:pPr>
+              <w:jc w:val="both"/>
+              <w:rPr>
+                <w:rFonts w:ascii="Arial" w:hAnsi="Arial" w:cs="Arial"/>
+                <w:sz w:val="20"/>
+                <w:szCs w:val="20"/>
+              </w:rPr>
+            </w:pPr>
+            <w:r>
+              <w:rPr>
+                <w:rFonts w:ascii="Arial" w:hAnsi="Arial" w:cs="Arial"/>
+                <w:b/>
+                <w:sz w:val="20"/>
+                <w:szCs w:val="20"/>
+              </w:rPr>
+              <w:t xml:space="preserve">ID: </w:t>
+            </w:r>
+            <w:r>
+              <w:rPr>
+                <w:rFonts w:ascii="Arial" w:hAnsi="Arial" w:cs="Arial"/>
+                <w:sz w:val="20"/>
+                <w:szCs w:val="20"/>
+              </w:rPr>
+              <w:t>39</w:t>
+            </w:r>
+          </w:p>
+        </w:tc>
+      </w:tr>
+      <w:tr>
+        <w:tc>
+          <w:tcPr>
+            <w:tcW w:w="9016" w:type="dxa"/>
+            <w:gridSpan w:val="2"/>
+          </w:tcPr>
+          <w:p>
+            <w:pPr>
+              <w:jc w:val="both"/>
+              <w:rPr>
+                <w:rFonts w:ascii="Arial" w:hAnsi="Arial" w:cs="Arial"/>
+                <w:sz w:val="20"/>
+                <w:szCs w:val="20"/>
+              </w:rPr>
+            </w:pPr>
+            <w:r>
+              <w:rPr>
+                <w:rFonts w:ascii="Arial" w:hAnsi="Arial" w:cs="Arial"/>
+                <w:b/>
+                <w:sz w:val="20"/>
+                <w:szCs w:val="20"/>
+              </w:rPr>
+              <w:t xml:space="preserve">Stakeholders and Goals: </w:t>
+            </w:r>
+            <w:r>
+              <w:rPr>
+                <w:rFonts w:ascii="Arial" w:hAnsi="Arial" w:cs="Arial"/>
+                <w:sz w:val="20"/>
+                <w:szCs w:val="20"/>
+              </w:rPr>
+              <w:t xml:space="preserve">User – to simulate </w:t>
+            </w:r>
+            <w:r>
+              <w:rPr>
+                <w:rFonts w:ascii="Arial" w:hAnsi="Arial" w:cs="Arial"/>
+                <w:sz w:val="20"/>
+                <w:szCs w:val="20"/>
+              </w:rPr>
+              <w:t>using the indicator lights</w:t>
+            </w:r>
+          </w:p>
+        </w:tc>
+      </w:tr>
+      <w:tr>
+        <w:tc>
+          <w:tcPr>
+            <w:tcW w:w="9016" w:type="dxa"/>
+            <w:gridSpan w:val="2"/>
+          </w:tcPr>
+          <w:p>
+            <w:pPr>
+              <w:jc w:val="both"/>
+              <w:rPr>
+                <w:rFonts w:ascii="Arial" w:hAnsi="Arial" w:cs="Arial"/>
+                <w:sz w:val="20"/>
+                <w:szCs w:val="20"/>
+              </w:rPr>
+            </w:pPr>
+            <w:r>
+              <w:rPr>
+                <w:rFonts w:ascii="Arial" w:hAnsi="Arial" w:cs="Arial"/>
+                <w:b/>
+                <w:sz w:val="20"/>
+                <w:szCs w:val="20"/>
+              </w:rPr>
+              <w:t xml:space="preserve">Description: </w:t>
+            </w:r>
+            <w:r>
+              <w:rPr>
+                <w:rFonts w:ascii="Arial" w:hAnsi="Arial" w:cs="Arial"/>
+                <w:sz w:val="20"/>
+                <w:szCs w:val="20"/>
+              </w:rPr>
+              <w:t xml:space="preserve">A user wants to simulate </w:t>
+            </w:r>
+            <w:r>
+              <w:rPr>
+                <w:rFonts w:ascii="Arial" w:hAnsi="Arial" w:cs="Arial"/>
+                <w:sz w:val="20"/>
+                <w:szCs w:val="20"/>
+              </w:rPr>
+              <w:t>the usage of indicator lights</w:t>
+            </w:r>
+          </w:p>
+        </w:tc>
+      </w:tr>
+      <w:tr>
+        <w:tc>
+          <w:tcPr>
+            <w:tcW w:w="9016" w:type="dxa"/>
+            <w:gridSpan w:val="2"/>
+          </w:tcPr>
+          <w:p>
+            <w:pPr>
+              <w:jc w:val="both"/>
+              <w:rPr>
+                <w:rFonts w:ascii="Arial" w:hAnsi="Arial" w:cs="Arial"/>
+                <w:sz w:val="20"/>
+                <w:szCs w:val="20"/>
+              </w:rPr>
+            </w:pPr>
+            <w:r>
+              <w:rPr>
+                <w:rFonts w:ascii="Arial" w:hAnsi="Arial" w:cs="Arial"/>
+                <w:b/>
+                <w:sz w:val="20"/>
+                <w:szCs w:val="20"/>
+              </w:rPr>
+              <w:t xml:space="preserve">Actors: </w:t>
+            </w:r>
+            <w:r>
+              <w:rPr>
+                <w:rFonts w:ascii="Arial" w:hAnsi="Arial" w:cs="Arial"/>
+                <w:sz w:val="20"/>
+                <w:szCs w:val="20"/>
+              </w:rPr>
+              <w:t>User</w:t>
+            </w:r>
+          </w:p>
+        </w:tc>
+      </w:tr>
+      <w:tr>
+        <w:tc>
+          <w:tcPr>
+            <w:tcW w:w="9016" w:type="dxa"/>
+            <w:gridSpan w:val="2"/>
+          </w:tcPr>
+          <w:p>
+            <w:pPr>
+              <w:jc w:val="both"/>
+              <w:rPr>
+                <w:rFonts w:ascii="Arial" w:hAnsi="Arial" w:cs="Arial"/>
+                <w:sz w:val="20"/>
+                <w:szCs w:val="20"/>
+              </w:rPr>
+            </w:pPr>
+            <w:r>
+              <w:rPr>
+                <w:rFonts w:ascii="Arial" w:hAnsi="Arial" w:cs="Arial"/>
+                <w:b/>
+                <w:sz w:val="20"/>
+                <w:szCs w:val="20"/>
+              </w:rPr>
+              <w:t xml:space="preserve">Trigger: </w:t>
+            </w:r>
+            <w:r>
+              <w:rPr>
+                <w:rFonts w:ascii="Arial" w:hAnsi="Arial" w:cs="Arial"/>
+                <w:sz w:val="20"/>
+                <w:szCs w:val="20"/>
+              </w:rPr>
+              <w:t xml:space="preserve">User runs the application and wishes to </w:t>
+            </w:r>
+            <w:r>
+              <w:rPr>
+                <w:rFonts w:ascii="Arial" w:hAnsi="Arial" w:cs="Arial"/>
+                <w:sz w:val="20"/>
+                <w:szCs w:val="20"/>
+              </w:rPr>
+              <w:t>simulate the indicator lights</w:t>
+            </w:r>
+          </w:p>
+        </w:tc>
+      </w:tr>
+      <w:tr>
+        <w:tc>
+          <w:tcPr>
+            <w:tcW w:w="9016" w:type="dxa"/>
+            <w:gridSpan w:val="2"/>
+          </w:tcPr>
+          <w:p>
+            <w:pPr>
+              <w:jc w:val="both"/>
+              <w:rPr>
+                <w:rFonts w:ascii="Arial" w:hAnsi="Arial" w:cs="Arial"/>
+                <w:b/>
+                <w:sz w:val="20"/>
+                <w:szCs w:val="20"/>
+              </w:rPr>
+            </w:pPr>
+            <w:r>
+              <w:rPr>
+                <w:rFonts w:ascii="Arial" w:hAnsi="Arial" w:cs="Arial"/>
+                <w:b/>
+                <w:sz w:val="20"/>
+                <w:szCs w:val="20"/>
+              </w:rPr>
+              <w:t xml:space="preserve">Normal Flow: </w:t>
+            </w:r>
+          </w:p>
+          <w:p>
+            <w:pPr>
+              <w:pStyle w:val="ListParagraph"/>
+              <w:numPr>
+                <w:ilvl w:val="0"/>
+                <w:numId w:val="67"/>
+              </w:numPr>
+              <w:spacing w:after="0" w:line="240" w:lineRule="auto"/>
+              <w:jc w:val="both"/>
+              <w:rPr>
+                <w:rFonts w:ascii="Arial" w:hAnsi="Arial" w:cs="Arial"/>
+                <w:sz w:val="20"/>
+                <w:szCs w:val="20"/>
+              </w:rPr>
+            </w:pPr>
+            <w:r>
+              <w:rPr>
+                <w:rFonts w:ascii="Arial" w:hAnsi="Arial" w:cs="Arial"/>
+                <w:sz w:val="20"/>
+                <w:szCs w:val="20"/>
+              </w:rPr>
+              <w:t xml:space="preserve">User reaches the main page of the system and clicks on the “Simulation” button. The user will be brought to the simulation page where the user will be able to view the persistent dashboard and also a list of simulations. </w:t>
+            </w:r>
+          </w:p>
+          <w:p>
+            <w:pPr>
+              <w:pStyle w:val="ListParagraph"/>
+              <w:numPr>
+                <w:ilvl w:val="0"/>
+                <w:numId w:val="67"/>
+              </w:numPr>
+              <w:spacing w:after="0" w:line="240" w:lineRule="auto"/>
+              <w:jc w:val="both"/>
+              <w:rPr>
+                <w:rFonts w:ascii="Arial" w:hAnsi="Arial" w:cs="Arial"/>
+                <w:sz w:val="20"/>
+                <w:szCs w:val="20"/>
+              </w:rPr>
+            </w:pPr>
+            <w:r>
+              <w:rPr>
+                <w:rFonts w:ascii="Arial" w:hAnsi="Arial" w:cs="Arial"/>
+                <w:sz w:val="20"/>
+                <w:szCs w:val="20"/>
+              </w:rPr>
+              <w:t>On the list of simulations available to the user, the user will then click on “Electrical System”. The window (</w:t>
+            </w:r>
+            <w:proofErr w:type="spellStart"/>
+            <w:r>
+              <w:rPr>
+                <w:rFonts w:ascii="Arial" w:hAnsi="Arial" w:cs="Arial"/>
+                <w:sz w:val="20"/>
+                <w:szCs w:val="20"/>
+              </w:rPr>
+              <w:t>i.e</w:t>
+            </w:r>
+            <w:proofErr w:type="spellEnd"/>
+            <w:r>
+              <w:rPr>
+                <w:rFonts w:ascii="Arial" w:hAnsi="Arial" w:cs="Arial"/>
+                <w:sz w:val="20"/>
+                <w:szCs w:val="20"/>
+              </w:rPr>
+              <w:t xml:space="preserve"> the simulation window) below the persistent dashboard will then be updated. The user will then be able to view the electrical components of the car. There will also be a few buttons available for the user which includes “</w:t>
+            </w:r>
+            <w:r>
+              <w:rPr>
+                <w:rFonts w:ascii="Arial" w:hAnsi="Arial" w:cs="Arial"/>
+                <w:sz w:val="20"/>
+                <w:szCs w:val="20"/>
+              </w:rPr>
+              <w:t>Lights”, “Aud</w:t>
+            </w:r>
+            <w:r>
+              <w:rPr>
+                <w:rFonts w:ascii="Arial" w:hAnsi="Arial" w:cs="Arial"/>
+                <w:sz w:val="20"/>
+                <w:szCs w:val="20"/>
+              </w:rPr>
+              <w:t xml:space="preserve">io”, “Wipers”, “Cruise control”, “Indicator lights” </w:t>
+            </w:r>
+            <w:r>
+              <w:rPr>
+                <w:rFonts w:ascii="Arial" w:hAnsi="Arial" w:cs="Arial"/>
+                <w:sz w:val="20"/>
+                <w:szCs w:val="20"/>
+              </w:rPr>
+              <w:t>and “Defrost rear”.</w:t>
+            </w:r>
+          </w:p>
+          <w:p>
+            <w:pPr>
+              <w:pStyle w:val="ListParagraph"/>
+              <w:numPr>
+                <w:ilvl w:val="0"/>
+                <w:numId w:val="67"/>
+              </w:numPr>
+              <w:spacing w:after="0" w:line="240" w:lineRule="auto"/>
+              <w:jc w:val="both"/>
+              <w:rPr>
+                <w:rFonts w:ascii="Arial" w:hAnsi="Arial" w:cs="Arial"/>
+                <w:sz w:val="20"/>
+                <w:szCs w:val="20"/>
+              </w:rPr>
+            </w:pPr>
+            <w:r>
+              <w:rPr>
+                <w:rFonts w:ascii="Arial" w:hAnsi="Arial" w:cs="Arial"/>
+                <w:sz w:val="20"/>
+                <w:szCs w:val="20"/>
+              </w:rPr>
+              <w:t>The user will then click on “</w:t>
+            </w:r>
+            <w:r>
+              <w:rPr>
+                <w:rFonts w:ascii="Arial" w:hAnsi="Arial" w:cs="Arial"/>
+                <w:sz w:val="20"/>
+                <w:szCs w:val="20"/>
+              </w:rPr>
+              <w:t>Indicator lights</w:t>
+            </w:r>
+            <w:r>
+              <w:rPr>
+                <w:rFonts w:ascii="Arial" w:hAnsi="Arial" w:cs="Arial"/>
+                <w:sz w:val="20"/>
+                <w:szCs w:val="20"/>
+              </w:rPr>
+              <w:t xml:space="preserve">” button in the simulation window. </w:t>
+            </w:r>
+          </w:p>
+          <w:p>
+            <w:pPr>
+              <w:pStyle w:val="ListParagraph"/>
+              <w:numPr>
+                <w:ilvl w:val="0"/>
+                <w:numId w:val="67"/>
+              </w:numPr>
+              <w:spacing w:after="0" w:line="240" w:lineRule="auto"/>
+              <w:jc w:val="both"/>
+              <w:rPr>
+                <w:rFonts w:ascii="Arial" w:hAnsi="Arial" w:cs="Arial"/>
+                <w:sz w:val="20"/>
+                <w:szCs w:val="20"/>
+              </w:rPr>
+            </w:pPr>
+            <w:r>
+              <w:rPr>
+                <w:rFonts w:ascii="Arial" w:hAnsi="Arial" w:cs="Arial"/>
+                <w:sz w:val="20"/>
+                <w:szCs w:val="20"/>
+              </w:rPr>
+              <w:t xml:space="preserve">The system will then display to the user the </w:t>
+            </w:r>
+            <w:r>
+              <w:rPr>
+                <w:rFonts w:ascii="Arial" w:hAnsi="Arial" w:cs="Arial"/>
+                <w:sz w:val="20"/>
+                <w:szCs w:val="20"/>
+              </w:rPr>
+              <w:t>“</w:t>
+            </w:r>
+            <w:r>
+              <w:rPr>
+                <w:rFonts w:ascii="Arial" w:hAnsi="Arial" w:cs="Arial"/>
+                <w:sz w:val="20"/>
+                <w:szCs w:val="20"/>
+              </w:rPr>
+              <w:t>Left indicator</w:t>
+            </w:r>
+            <w:r>
+              <w:rPr>
+                <w:rFonts w:ascii="Arial" w:hAnsi="Arial" w:cs="Arial"/>
+                <w:sz w:val="20"/>
+                <w:szCs w:val="20"/>
+              </w:rPr>
+              <w:t>”</w:t>
+            </w:r>
+            <w:r>
+              <w:rPr>
+                <w:rFonts w:ascii="Arial" w:hAnsi="Arial" w:cs="Arial"/>
+                <w:sz w:val="20"/>
+                <w:szCs w:val="20"/>
+              </w:rPr>
+              <w:t xml:space="preserve"> and “Right indicator”</w:t>
+            </w:r>
+            <w:r>
+              <w:rPr>
+                <w:rFonts w:ascii="Arial" w:hAnsi="Arial" w:cs="Arial"/>
+                <w:sz w:val="20"/>
+                <w:szCs w:val="20"/>
+              </w:rPr>
+              <w:t xml:space="preserve"> button</w:t>
+            </w:r>
+            <w:r>
+              <w:rPr>
+                <w:rFonts w:ascii="Arial" w:hAnsi="Arial" w:cs="Arial"/>
+                <w:sz w:val="20"/>
+                <w:szCs w:val="20"/>
+              </w:rPr>
+              <w:t>s</w:t>
+            </w:r>
+            <w:r>
+              <w:rPr>
+                <w:rFonts w:ascii="Arial" w:hAnsi="Arial" w:cs="Arial"/>
+                <w:sz w:val="20"/>
+                <w:szCs w:val="20"/>
+              </w:rPr>
+              <w:t>.</w:t>
+            </w:r>
+          </w:p>
+          <w:p>
+            <w:pPr>
+              <w:pStyle w:val="ListParagraph"/>
+              <w:numPr>
+                <w:ilvl w:val="0"/>
+                <w:numId w:val="67"/>
+              </w:numPr>
+              <w:spacing w:after="0" w:line="240" w:lineRule="auto"/>
+              <w:jc w:val="both"/>
+              <w:rPr>
+                <w:rFonts w:ascii="Arial" w:hAnsi="Arial" w:cs="Arial"/>
+                <w:sz w:val="20"/>
+                <w:szCs w:val="20"/>
+              </w:rPr>
+            </w:pPr>
+            <w:r>
+              <w:rPr>
+                <w:rFonts w:ascii="Arial" w:hAnsi="Arial" w:cs="Arial"/>
+                <w:sz w:val="20"/>
+                <w:szCs w:val="20"/>
+              </w:rPr>
+              <w:t xml:space="preserve">On the persistent dashboard the user will be able to see the “Start Engine” button (What the user may see may differ depending if the engine of the car is on/off). The user will then click on it to start the engine. </w:t>
+            </w:r>
+          </w:p>
+          <w:p>
+            <w:pPr>
+              <w:pStyle w:val="ListParagraph"/>
+              <w:numPr>
+                <w:ilvl w:val="0"/>
+                <w:numId w:val="67"/>
+              </w:numPr>
+              <w:spacing w:after="0" w:line="240" w:lineRule="auto"/>
+              <w:jc w:val="both"/>
+              <w:rPr>
+                <w:rFonts w:ascii="Arial" w:hAnsi="Arial" w:cs="Arial"/>
+                <w:sz w:val="20"/>
+                <w:szCs w:val="20"/>
+              </w:rPr>
+            </w:pPr>
+            <w:r>
+              <w:rPr>
+                <w:rFonts w:ascii="Arial" w:hAnsi="Arial" w:cs="Arial"/>
+                <w:sz w:val="20"/>
+                <w:szCs w:val="20"/>
+              </w:rPr>
+              <w:t>The system will show that the engine has started, by showing different components being lit up on the dashboard.</w:t>
+            </w:r>
+          </w:p>
+          <w:p>
+            <w:pPr>
+              <w:pStyle w:val="ListParagraph"/>
+              <w:numPr>
+                <w:ilvl w:val="0"/>
+                <w:numId w:val="67"/>
+              </w:numPr>
+              <w:spacing w:after="0" w:line="240" w:lineRule="auto"/>
+              <w:jc w:val="both"/>
+              <w:rPr>
+                <w:rFonts w:ascii="Arial" w:hAnsi="Arial" w:cs="Arial"/>
+                <w:sz w:val="20"/>
+                <w:szCs w:val="20"/>
+              </w:rPr>
+            </w:pPr>
+            <w:r>
+              <w:rPr>
+                <w:rFonts w:ascii="Arial" w:hAnsi="Arial" w:cs="Arial"/>
+                <w:sz w:val="20"/>
+                <w:szCs w:val="20"/>
+              </w:rPr>
+              <w:t>The user will then click on the “</w:t>
+            </w:r>
+            <w:r>
+              <w:rPr>
+                <w:rFonts w:ascii="Arial" w:hAnsi="Arial" w:cs="Arial"/>
+                <w:sz w:val="20"/>
+                <w:szCs w:val="20"/>
+              </w:rPr>
+              <w:t>Left indicator</w:t>
+            </w:r>
+            <w:r>
+              <w:rPr>
+                <w:rFonts w:ascii="Arial" w:hAnsi="Arial" w:cs="Arial"/>
+                <w:sz w:val="20"/>
+                <w:szCs w:val="20"/>
+              </w:rPr>
+              <w:t>” button.</w:t>
+            </w:r>
+          </w:p>
+          <w:p>
+            <w:pPr>
+              <w:pStyle w:val="ListParagraph"/>
+              <w:numPr>
+                <w:ilvl w:val="0"/>
+                <w:numId w:val="67"/>
+              </w:numPr>
+              <w:spacing w:after="0" w:line="240" w:lineRule="auto"/>
+              <w:jc w:val="both"/>
+              <w:rPr>
+                <w:rFonts w:ascii="Arial" w:hAnsi="Arial" w:cs="Arial"/>
+                <w:sz w:val="20"/>
+                <w:szCs w:val="20"/>
+              </w:rPr>
+            </w:pPr>
+            <w:r>
+              <w:rPr>
+                <w:rFonts w:ascii="Arial" w:hAnsi="Arial" w:cs="Arial"/>
+                <w:sz w:val="20"/>
+                <w:szCs w:val="20"/>
+              </w:rPr>
+              <w:t xml:space="preserve">The system will then show the flow of power from the battery to the </w:t>
+            </w:r>
+            <w:r>
+              <w:rPr>
+                <w:rFonts w:ascii="Arial" w:hAnsi="Arial" w:cs="Arial"/>
+                <w:sz w:val="20"/>
+                <w:szCs w:val="20"/>
+              </w:rPr>
+              <w:t>left indicator lights at the front and at the back</w:t>
+            </w:r>
+            <w:r>
+              <w:rPr>
+                <w:rFonts w:ascii="Arial" w:hAnsi="Arial" w:cs="Arial"/>
+                <w:sz w:val="20"/>
+                <w:szCs w:val="20"/>
+              </w:rPr>
+              <w:t>.</w:t>
+            </w:r>
+          </w:p>
+          <w:p>
+            <w:pPr>
+              <w:pStyle w:val="ListParagraph"/>
+              <w:numPr>
+                <w:ilvl w:val="0"/>
+                <w:numId w:val="67"/>
+              </w:numPr>
+              <w:spacing w:after="0" w:line="240" w:lineRule="auto"/>
+              <w:jc w:val="both"/>
+              <w:rPr>
+                <w:rFonts w:ascii="Arial" w:hAnsi="Arial" w:cs="Arial"/>
+                <w:sz w:val="20"/>
+                <w:szCs w:val="20"/>
+              </w:rPr>
+            </w:pPr>
+            <w:r>
+              <w:rPr>
+                <w:rFonts w:ascii="Arial" w:hAnsi="Arial" w:cs="Arial"/>
+                <w:sz w:val="20"/>
+                <w:szCs w:val="20"/>
+              </w:rPr>
+              <w:t xml:space="preserve">The system will then update the persistent dashboard to light up the </w:t>
+            </w:r>
+            <w:r>
+              <w:rPr>
+                <w:rFonts w:ascii="Arial" w:hAnsi="Arial" w:cs="Arial"/>
+                <w:sz w:val="20"/>
+                <w:szCs w:val="20"/>
+              </w:rPr>
+              <w:t>left indicato</w:t>
+            </w:r>
+            <w:r>
+              <w:rPr>
+                <w:rFonts w:ascii="Arial" w:hAnsi="Arial" w:cs="Arial"/>
+                <w:sz w:val="20"/>
+                <w:szCs w:val="20"/>
+              </w:rPr>
+              <w:t>r symbol.</w:t>
+            </w:r>
+          </w:p>
+          <w:p>
+            <w:pPr>
+              <w:pStyle w:val="ListParagraph"/>
+              <w:numPr>
+                <w:ilvl w:val="0"/>
+                <w:numId w:val="67"/>
+              </w:numPr>
+              <w:spacing w:after="0" w:line="240" w:lineRule="auto"/>
+              <w:jc w:val="both"/>
+              <w:rPr>
+                <w:rFonts w:ascii="Arial" w:hAnsi="Arial" w:cs="Arial"/>
+                <w:sz w:val="20"/>
+                <w:szCs w:val="20"/>
+              </w:rPr>
+            </w:pPr>
+            <w:r>
+              <w:rPr>
+                <w:rFonts w:ascii="Arial" w:hAnsi="Arial" w:cs="Arial"/>
+                <w:sz w:val="20"/>
+                <w:szCs w:val="20"/>
+              </w:rPr>
+              <w:t>End.</w:t>
+            </w:r>
+          </w:p>
+        </w:tc>
+      </w:tr>
+      <w:tr>
+        <w:tc>
+          <w:tcPr>
+            <w:tcW w:w="9016" w:type="dxa"/>
+            <w:gridSpan w:val="2"/>
+          </w:tcPr>
+          <w:p>
+            <w:pPr>
+              <w:jc w:val="both"/>
+              <w:rPr>
+                <w:rFonts w:ascii="Arial" w:hAnsi="Arial" w:cs="Arial"/>
+                <w:sz w:val="20"/>
+                <w:szCs w:val="20"/>
+              </w:rPr>
+            </w:pPr>
+            <w:r>
+              <w:rPr>
+                <w:rFonts w:ascii="Arial" w:hAnsi="Arial" w:cs="Arial"/>
+                <w:b/>
+                <w:sz w:val="20"/>
+                <w:szCs w:val="20"/>
+              </w:rPr>
+              <w:t xml:space="preserve">Sub-Flows: </w:t>
+            </w:r>
+            <w:r>
+              <w:rPr>
+                <w:rFonts w:ascii="Arial" w:hAnsi="Arial" w:cs="Arial"/>
+                <w:sz w:val="20"/>
+                <w:szCs w:val="20"/>
+              </w:rPr>
+              <w:t>None</w:t>
+            </w:r>
+          </w:p>
+        </w:tc>
+      </w:tr>
+      <w:tr>
+        <w:trPr>
+          <w:trHeight w:val="50"/>
+        </w:trPr>
+        <w:tc>
+          <w:tcPr>
+            <w:tcW w:w="9016" w:type="dxa"/>
+            <w:gridSpan w:val="2"/>
+          </w:tcPr>
+          <w:p>
+            <w:pPr>
+              <w:jc w:val="both"/>
+              <w:rPr>
+                <w:rFonts w:ascii="Arial" w:hAnsi="Arial" w:cs="Arial"/>
+                <w:b/>
+                <w:sz w:val="20"/>
+                <w:szCs w:val="20"/>
+              </w:rPr>
+            </w:pPr>
+            <w:r>
+              <w:rPr>
+                <w:rFonts w:ascii="Arial" w:hAnsi="Arial" w:cs="Arial"/>
+                <w:b/>
+                <w:sz w:val="20"/>
+                <w:szCs w:val="20"/>
+              </w:rPr>
+              <w:t xml:space="preserve">Alternative/Exceptional Flows: </w:t>
+            </w:r>
+          </w:p>
+          <w:p>
+            <w:pPr>
+              <w:jc w:val="both"/>
+              <w:rPr>
+                <w:rFonts w:ascii="Arial" w:hAnsi="Arial" w:cs="Arial"/>
+                <w:sz w:val="20"/>
+                <w:szCs w:val="20"/>
+              </w:rPr>
+            </w:pPr>
+            <w:r>
+              <w:rPr>
+                <w:rFonts w:ascii="Arial" w:hAnsi="Arial" w:cs="Arial"/>
+                <w:b/>
+                <w:sz w:val="20"/>
+                <w:szCs w:val="20"/>
+              </w:rPr>
+              <w:t>(The user wishes to use the right indicator instead)</w:t>
+            </w:r>
+          </w:p>
+          <w:p>
+            <w:pPr>
+              <w:pStyle w:val="ListParagraph"/>
+              <w:numPr>
+                <w:ilvl w:val="0"/>
+                <w:numId w:val="45"/>
+              </w:numPr>
+              <w:spacing w:after="0" w:line="240" w:lineRule="auto"/>
+              <w:jc w:val="both"/>
+              <w:rPr>
+                <w:rFonts w:ascii="Arial" w:hAnsi="Arial" w:cs="Arial"/>
+                <w:sz w:val="20"/>
+                <w:szCs w:val="20"/>
+              </w:rPr>
+            </w:pPr>
+            <w:r>
+              <w:rPr>
+                <w:rFonts w:ascii="Arial" w:hAnsi="Arial" w:cs="Arial"/>
+                <w:sz w:val="20"/>
+                <w:szCs w:val="20"/>
+              </w:rPr>
+              <w:t>The user will then click on the “Right indicator” button.</w:t>
+            </w:r>
+          </w:p>
+          <w:p>
+            <w:pPr>
+              <w:pStyle w:val="ListParagraph"/>
+              <w:numPr>
+                <w:ilvl w:val="0"/>
+                <w:numId w:val="45"/>
+              </w:numPr>
+              <w:spacing w:after="0" w:line="240" w:lineRule="auto"/>
+              <w:jc w:val="both"/>
+              <w:rPr>
+                <w:rFonts w:ascii="Arial" w:hAnsi="Arial" w:cs="Arial"/>
+                <w:sz w:val="20"/>
+                <w:szCs w:val="20"/>
+              </w:rPr>
+            </w:pPr>
+            <w:r>
+              <w:rPr>
+                <w:rFonts w:ascii="Arial" w:hAnsi="Arial" w:cs="Arial"/>
+                <w:sz w:val="20"/>
+                <w:szCs w:val="20"/>
+              </w:rPr>
+              <w:t>The system will then show the flow of power from the battery to the right indicator lights at the front and at the back</w:t>
+            </w:r>
+          </w:p>
+          <w:p>
+            <w:pPr>
+              <w:pStyle w:val="ListParagraph"/>
+              <w:numPr>
+                <w:ilvl w:val="0"/>
+                <w:numId w:val="45"/>
+              </w:numPr>
+              <w:spacing w:after="0" w:line="240" w:lineRule="auto"/>
+              <w:jc w:val="both"/>
+              <w:rPr>
+                <w:rFonts w:ascii="Arial" w:hAnsi="Arial" w:cs="Arial"/>
+                <w:b/>
+                <w:sz w:val="20"/>
+                <w:szCs w:val="20"/>
+              </w:rPr>
+            </w:pPr>
+            <w:r>
+              <w:rPr>
+                <w:rFonts w:ascii="Arial" w:hAnsi="Arial" w:cs="Arial"/>
+                <w:sz w:val="20"/>
+                <w:szCs w:val="20"/>
+              </w:rPr>
+              <w:t>The system will then update the persistent dashboard to light up the right indicator symbol.</w:t>
+            </w:r>
+            <w:r>
+              <w:rPr>
+                <w:rFonts w:ascii="Arial" w:hAnsi="Arial" w:cs="Arial"/>
+                <w:b/>
+                <w:sz w:val="20"/>
+                <w:szCs w:val="20"/>
+              </w:rPr>
+              <w:t xml:space="preserve"> </w:t>
+            </w:r>
+          </w:p>
+        </w:tc>
+      </w:tr>
+    </w:tbl>
+    <w:p>
+      <w:pPr>
+        <w:rPr>
+          <w:b/>
+        </w:rPr>
+      </w:pPr>
+      <w:bookmarkStart w:id="0" w:name="_GoBack"/>
+      <w:bookmarkEnd w:id="0"/>
+    </w:p>
+    <w:p>
+      <w:pPr>
+        <w:pStyle w:val="ListParagraph"/>
+        <w:numPr>
+          <w:ilvl w:val="0"/>
+          <w:numId w:val="54"/>
         </w:numPr>
         <w:rPr>
           <w:b/>
@@ -22907,7 +23844,7 @@
               <w:pStyle w:val="ListParagraph"/>
               <w:numPr>
                 <w:ilvl w:val="0"/>
-                <w:numId w:val="60"/>
+                <w:numId w:val="59"/>
               </w:numPr>
               <w:spacing w:after="0" w:line="240" w:lineRule="auto"/>
               <w:jc w:val="both"/>
@@ -22931,7 +23868,7 @@
               <w:pStyle w:val="ListParagraph"/>
               <w:numPr>
                 <w:ilvl w:val="0"/>
-                <w:numId w:val="60"/>
+                <w:numId w:val="59"/>
               </w:numPr>
               <w:spacing w:after="0" w:line="240" w:lineRule="auto"/>
               <w:jc w:val="both"/>
@@ -23013,22 +23950,23 @@
               <w:pStyle w:val="ListParagraph"/>
               <w:numPr>
                 <w:ilvl w:val="0"/>
-                <w:numId w:val="60"/>
-              </w:numPr>
-              <w:spacing w:after="0" w:line="240" w:lineRule="auto"/>
-              <w:jc w:val="both"/>
-              <w:rPr>
-                <w:rFonts w:ascii="Arial" w:hAnsi="Arial" w:cs="Arial"/>
-                <w:sz w:val="20"/>
-                <w:szCs w:val="20"/>
-              </w:rPr>
-            </w:pPr>
-            <w:r>
-              <w:rPr>
-                <w:rFonts w:ascii="Arial" w:hAnsi="Arial" w:cs="Arial"/>
-                <w:sz w:val="20"/>
-                <w:szCs w:val="20"/>
-              </w:rPr>
+                <w:numId w:val="59"/>
+              </w:numPr>
+              <w:spacing w:after="0" w:line="240" w:lineRule="auto"/>
+              <w:jc w:val="both"/>
+              <w:rPr>
+                <w:rFonts w:ascii="Arial" w:hAnsi="Arial" w:cs="Arial"/>
+                <w:sz w:val="20"/>
+                <w:szCs w:val="20"/>
+              </w:rPr>
+            </w:pPr>
+            <w:r>
+              <w:rPr>
+                <w:rFonts w:ascii="Arial" w:hAnsi="Arial" w:cs="Arial"/>
+                <w:sz w:val="20"/>
+                <w:szCs w:val="20"/>
+              </w:rPr>
+              <w:lastRenderedPageBreak/>
               <w:t xml:space="preserve">On the persistent dashboard the user will be able to see the “Start Engine” button (What the user may see may differ depending if the engine of the car is on/off). The user will then click on it to start the engine. </w:t>
             </w:r>
           </w:p>
@@ -23037,7 +23975,7 @@
               <w:pStyle w:val="ListParagraph"/>
               <w:numPr>
                 <w:ilvl w:val="0"/>
-                <w:numId w:val="60"/>
+                <w:numId w:val="59"/>
               </w:numPr>
               <w:spacing w:after="0" w:line="240" w:lineRule="auto"/>
               <w:jc w:val="both"/>
@@ -23061,7 +23999,7 @@
               <w:pStyle w:val="ListParagraph"/>
               <w:numPr>
                 <w:ilvl w:val="0"/>
-                <w:numId w:val="60"/>
+                <w:numId w:val="59"/>
               </w:numPr>
               <w:spacing w:after="0" w:line="240" w:lineRule="auto"/>
               <w:jc w:val="both"/>
@@ -23085,7 +24023,7 @@
               <w:pStyle w:val="ListParagraph"/>
               <w:numPr>
                 <w:ilvl w:val="0"/>
-                <w:numId w:val="60"/>
+                <w:numId w:val="59"/>
               </w:numPr>
               <w:spacing w:after="0" w:line="240" w:lineRule="auto"/>
               <w:jc w:val="both"/>
@@ -23133,7 +24071,7 @@
               <w:pStyle w:val="ListParagraph"/>
               <w:numPr>
                 <w:ilvl w:val="0"/>
-                <w:numId w:val="60"/>
+                <w:numId w:val="59"/>
               </w:numPr>
               <w:spacing w:after="0" w:line="240" w:lineRule="auto"/>
               <w:jc w:val="both"/>
@@ -23157,7 +24095,7 @@
               <w:pStyle w:val="ListParagraph"/>
               <w:numPr>
                 <w:ilvl w:val="0"/>
-                <w:numId w:val="60"/>
+                <w:numId w:val="59"/>
               </w:numPr>
               <w:spacing w:after="0" w:line="240" w:lineRule="auto"/>
               <w:jc w:val="both"/>
@@ -23200,6 +24138,7 @@
                 <w:sz w:val="20"/>
                 <w:szCs w:val="20"/>
               </w:rPr>
+              <w:lastRenderedPageBreak/>
               <w:t xml:space="preserve">Sub-Flows: </w:t>
             </w:r>
             <w:r>
@@ -23280,7 +24219,7 @@
               <w:pStyle w:val="ListParagraph"/>
               <w:numPr>
                 <w:ilvl w:val="0"/>
-                <w:numId w:val="61"/>
+                <w:numId w:val="60"/>
               </w:numPr>
               <w:spacing w:after="0" w:line="240" w:lineRule="auto"/>
               <w:jc w:val="both"/>
@@ -23320,7 +24259,7 @@
               <w:pStyle w:val="ListParagraph"/>
               <w:numPr>
                 <w:ilvl w:val="0"/>
-                <w:numId w:val="61"/>
+                <w:numId w:val="60"/>
               </w:numPr>
               <w:spacing w:after="0" w:line="240" w:lineRule="auto"/>
               <w:jc w:val="both"/>
@@ -23344,7 +24283,7 @@
               <w:pStyle w:val="ListParagraph"/>
               <w:numPr>
                 <w:ilvl w:val="0"/>
-                <w:numId w:val="61"/>
+                <w:numId w:val="60"/>
               </w:numPr>
               <w:spacing w:after="0" w:line="240" w:lineRule="auto"/>
               <w:jc w:val="both"/>
@@ -23378,7 +24317,7 @@
         <w:pStyle w:val="ListParagraph"/>
         <w:numPr>
           <w:ilvl w:val="0"/>
-          <w:numId w:val="62"/>
+          <w:numId w:val="61"/>
         </w:numPr>
         <w:rPr>
           <w:b/>
@@ -23662,23 +24601,22 @@
               <w:pStyle w:val="ListParagraph"/>
               <w:numPr>
                 <w:ilvl w:val="0"/>
-                <w:numId w:val="63"/>
-              </w:numPr>
-              <w:spacing w:after="0" w:line="240" w:lineRule="auto"/>
-              <w:jc w:val="both"/>
-              <w:rPr>
-                <w:rFonts w:ascii="Arial" w:hAnsi="Arial" w:cs="Arial"/>
-                <w:sz w:val="20"/>
-                <w:szCs w:val="20"/>
-              </w:rPr>
-            </w:pPr>
-            <w:r>
-              <w:rPr>
-                <w:rFonts w:ascii="Arial" w:hAnsi="Arial" w:cs="Arial"/>
-                <w:sz w:val="20"/>
-                <w:szCs w:val="20"/>
-              </w:rPr>
-              <w:lastRenderedPageBreak/>
+                <w:numId w:val="62"/>
+              </w:numPr>
+              <w:spacing w:after="0" w:line="240" w:lineRule="auto"/>
+              <w:jc w:val="both"/>
+              <w:rPr>
+                <w:rFonts w:ascii="Arial" w:hAnsi="Arial" w:cs="Arial"/>
+                <w:sz w:val="20"/>
+                <w:szCs w:val="20"/>
+              </w:rPr>
+            </w:pPr>
+            <w:r>
+              <w:rPr>
+                <w:rFonts w:ascii="Arial" w:hAnsi="Arial" w:cs="Arial"/>
+                <w:sz w:val="20"/>
+                <w:szCs w:val="20"/>
+              </w:rPr>
               <w:t xml:space="preserve">User reaches the main page of the system and clicks on the “Simulation” button. The user will be brought to the simulation page where the user will be able to view the persistent dashboard and also a list of simulations. </w:t>
             </w:r>
           </w:p>
@@ -23687,7 +24625,7 @@
               <w:pStyle w:val="ListParagraph"/>
               <w:numPr>
                 <w:ilvl w:val="0"/>
-                <w:numId w:val="63"/>
+                <w:numId w:val="62"/>
               </w:numPr>
               <w:spacing w:after="0" w:line="240" w:lineRule="auto"/>
               <w:jc w:val="both"/>
@@ -23801,7 +24739,7 @@
               <w:pStyle w:val="ListParagraph"/>
               <w:numPr>
                 <w:ilvl w:val="0"/>
-                <w:numId w:val="63"/>
+                <w:numId w:val="62"/>
               </w:numPr>
               <w:spacing w:after="0" w:line="240" w:lineRule="auto"/>
               <w:jc w:val="both"/>
@@ -23825,7 +24763,7 @@
               <w:pStyle w:val="ListParagraph"/>
               <w:numPr>
                 <w:ilvl w:val="0"/>
-                <w:numId w:val="63"/>
+                <w:numId w:val="62"/>
               </w:numPr>
               <w:spacing w:after="0" w:line="240" w:lineRule="auto"/>
               <w:jc w:val="both"/>
@@ -23849,7 +24787,7 @@
               <w:pStyle w:val="ListParagraph"/>
               <w:numPr>
                 <w:ilvl w:val="0"/>
-                <w:numId w:val="63"/>
+                <w:numId w:val="62"/>
               </w:numPr>
               <w:spacing w:after="0" w:line="240" w:lineRule="auto"/>
               <w:jc w:val="both"/>
@@ -23873,7 +24811,7 @@
                 <w:sz w:val="20"/>
                 <w:szCs w:val="20"/>
               </w:rPr>
-              <w:t>Handbrake on</w:t>
+              <w:t>Handbrake off</w:t>
             </w:r>
             <w:r>
               <w:rPr>
@@ -23889,7 +24827,23 @@
                 <w:sz w:val="20"/>
                 <w:szCs w:val="20"/>
               </w:rPr>
-              <w:t xml:space="preserve"> (Upon starting the car the handbrakes remain disengaged)</w:t>
+              <w:t xml:space="preserve"> (Upon starting the car the handbrakes remain </w:t>
+            </w:r>
+            <w:r>
+              <w:rPr>
+                <w:rFonts w:ascii="Arial" w:hAnsi="Arial" w:cs="Arial"/>
+                <w:sz w:val="20"/>
+                <w:szCs w:val="20"/>
+              </w:rPr>
+              <w:t>engaged</w:t>
+            </w:r>
+            <w:r>
+              <w:rPr>
+                <w:rFonts w:ascii="Arial" w:hAnsi="Arial" w:cs="Arial"/>
+                <w:sz w:val="20"/>
+                <w:szCs w:val="20"/>
+              </w:rPr>
+              <w:t>)</w:t>
             </w:r>
             <w:r>
               <w:rPr>
@@ -23905,7 +24859,7 @@
               <w:pStyle w:val="ListParagraph"/>
               <w:numPr>
                 <w:ilvl w:val="0"/>
-                <w:numId w:val="63"/>
+                <w:numId w:val="62"/>
               </w:numPr>
               <w:spacing w:after="0" w:line="240" w:lineRule="auto"/>
               <w:jc w:val="both"/>
@@ -23963,31 +24917,47 @@
               <w:pStyle w:val="ListParagraph"/>
               <w:numPr>
                 <w:ilvl w:val="0"/>
-                <w:numId w:val="63"/>
-              </w:numPr>
-              <w:spacing w:after="0" w:line="240" w:lineRule="auto"/>
-              <w:jc w:val="both"/>
-              <w:rPr>
-                <w:rFonts w:ascii="Arial" w:hAnsi="Arial" w:cs="Arial"/>
-                <w:sz w:val="20"/>
-                <w:szCs w:val="20"/>
-              </w:rPr>
-            </w:pPr>
-            <w:r>
-              <w:rPr>
-                <w:rFonts w:ascii="Arial" w:hAnsi="Arial" w:cs="Arial"/>
-                <w:sz w:val="20"/>
-                <w:szCs w:val="20"/>
-              </w:rPr>
-              <w:t xml:space="preserve">The system will then show that the parking brakes has been engaged by updating the persistent dashboard to light up the handbrake symbol. </w:t>
-            </w:r>
-          </w:p>
-          <w:p>
-            <w:pPr>
-              <w:pStyle w:val="ListParagraph"/>
-              <w:numPr>
-                <w:ilvl w:val="0"/>
-                <w:numId w:val="63"/>
+                <w:numId w:val="62"/>
+              </w:numPr>
+              <w:spacing w:after="0" w:line="240" w:lineRule="auto"/>
+              <w:jc w:val="both"/>
+              <w:rPr>
+                <w:rFonts w:ascii="Arial" w:hAnsi="Arial" w:cs="Arial"/>
+                <w:sz w:val="20"/>
+                <w:szCs w:val="20"/>
+              </w:rPr>
+            </w:pPr>
+            <w:r>
+              <w:rPr>
+                <w:rFonts w:ascii="Arial" w:hAnsi="Arial" w:cs="Arial"/>
+                <w:sz w:val="20"/>
+                <w:szCs w:val="20"/>
+              </w:rPr>
+              <w:t xml:space="preserve">The system will then show that the parking brakes has been </w:t>
+            </w:r>
+            <w:r>
+              <w:rPr>
+                <w:rFonts w:ascii="Arial" w:hAnsi="Arial" w:cs="Arial"/>
+                <w:sz w:val="20"/>
+                <w:szCs w:val="20"/>
+              </w:rPr>
+              <w:t>dis</w:t>
+            </w:r>
+            <w:r>
+              <w:rPr>
+                <w:rFonts w:ascii="Arial" w:hAnsi="Arial" w:cs="Arial"/>
+                <w:sz w:val="20"/>
+                <w:szCs w:val="20"/>
+              </w:rPr>
+              <w:t xml:space="preserve">engaged by updating the persistent dashboard to light up the handbrake symbol. </w:t>
+            </w:r>
+          </w:p>
+          <w:p>
+            <w:pPr>
+              <w:pStyle w:val="ListParagraph"/>
+              <w:numPr>
+                <w:ilvl w:val="0"/>
+                <w:numId w:val="62"/>
               </w:numPr>
               <w:spacing w:after="0" w:line="240" w:lineRule="auto"/>
               <w:jc w:val="both"/>
@@ -24030,7 +25000,6 @@
                 <w:sz w:val="20"/>
                 <w:szCs w:val="20"/>
               </w:rPr>
-              <w:lastRenderedPageBreak/>
               <w:t xml:space="preserve">Sub-Flows: </w:t>
             </w:r>
             <w:r>
@@ -24095,54 +25064,71 @@
                 <w:sz w:val="20"/>
                 <w:szCs w:val="20"/>
               </w:rPr>
-              <w:t>disengage the handbrake)</w:t>
-            </w:r>
-          </w:p>
-          <w:p>
-            <w:pPr>
-              <w:pStyle w:val="ListParagraph"/>
-              <w:numPr>
-                <w:ilvl w:val="0"/>
-                <w:numId w:val="59"/>
-              </w:numPr>
-              <w:spacing w:after="0" w:line="240" w:lineRule="auto"/>
-              <w:jc w:val="both"/>
-              <w:rPr>
-                <w:rFonts w:ascii="Arial" w:hAnsi="Arial" w:cs="Arial"/>
-                <w:sz w:val="20"/>
-                <w:szCs w:val="20"/>
-              </w:rPr>
-            </w:pPr>
-            <w:r>
-              <w:rPr>
-                <w:rFonts w:ascii="Arial" w:hAnsi="Arial" w:cs="Arial"/>
-                <w:sz w:val="20"/>
-                <w:szCs w:val="20"/>
-              </w:rPr>
-              <w:t>The user will then click on the “Handbrake off” button.</w:t>
-            </w:r>
-          </w:p>
-          <w:p>
-            <w:pPr>
-              <w:pStyle w:val="ListParagraph"/>
-              <w:numPr>
-                <w:ilvl w:val="0"/>
-                <w:numId w:val="59"/>
-              </w:numPr>
-              <w:spacing w:after="0" w:line="240" w:lineRule="auto"/>
-              <w:jc w:val="both"/>
-              <w:rPr>
-                <w:rFonts w:ascii="Arial" w:hAnsi="Arial" w:cs="Arial"/>
-                <w:sz w:val="20"/>
-                <w:szCs w:val="20"/>
-              </w:rPr>
-            </w:pPr>
-            <w:r>
-              <w:rPr>
-                <w:rFonts w:ascii="Arial" w:hAnsi="Arial" w:cs="Arial"/>
-                <w:sz w:val="20"/>
-                <w:szCs w:val="20"/>
-              </w:rPr>
+              <w:t>engage the handbrake)</w:t>
+            </w:r>
+          </w:p>
+          <w:p>
+            <w:pPr>
+              <w:pStyle w:val="ListParagraph"/>
+              <w:numPr>
+                <w:ilvl w:val="0"/>
+                <w:numId w:val="58"/>
+              </w:numPr>
+              <w:spacing w:after="0" w:line="240" w:lineRule="auto"/>
+              <w:jc w:val="both"/>
+              <w:rPr>
+                <w:rFonts w:ascii="Arial" w:hAnsi="Arial" w:cs="Arial"/>
+                <w:sz w:val="20"/>
+                <w:szCs w:val="20"/>
+              </w:rPr>
+            </w:pPr>
+            <w:r>
+              <w:rPr>
+                <w:rFonts w:ascii="Arial" w:hAnsi="Arial" w:cs="Arial"/>
+                <w:sz w:val="20"/>
+                <w:szCs w:val="20"/>
+              </w:rPr>
+              <w:t xml:space="preserve">The user will then </w:t>
+            </w:r>
+            <w:r>
+              <w:rPr>
+                <w:rFonts w:ascii="Arial" w:hAnsi="Arial" w:cs="Arial"/>
+                <w:sz w:val="20"/>
+                <w:szCs w:val="20"/>
+              </w:rPr>
+              <w:t>click on the “Handbrake on</w:t>
+            </w:r>
+            <w:r>
+              <w:rPr>
+                <w:rFonts w:ascii="Arial" w:hAnsi="Arial" w:cs="Arial"/>
+                <w:sz w:val="20"/>
+                <w:szCs w:val="20"/>
+              </w:rPr>
+              <w:t>” button.</w:t>
+            </w:r>
+          </w:p>
+          <w:p>
+            <w:pPr>
+              <w:pStyle w:val="ListParagraph"/>
+              <w:numPr>
+                <w:ilvl w:val="0"/>
+                <w:numId w:val="58"/>
+              </w:numPr>
+              <w:spacing w:after="0" w:line="240" w:lineRule="auto"/>
+              <w:jc w:val="both"/>
+              <w:rPr>
+                <w:rFonts w:ascii="Arial" w:hAnsi="Arial" w:cs="Arial"/>
+                <w:sz w:val="20"/>
+                <w:szCs w:val="20"/>
+              </w:rPr>
+            </w:pPr>
+            <w:r>
+              <w:rPr>
+                <w:rFonts w:ascii="Arial" w:hAnsi="Arial" w:cs="Arial"/>
+                <w:sz w:val="20"/>
+                <w:szCs w:val="20"/>
+              </w:rPr>
+              <w:lastRenderedPageBreak/>
               <w:t xml:space="preserve">The system will then show </w:t>
             </w:r>
             <w:proofErr w:type="gramStart"/>
@@ -24169,23 +25155,39 @@
               <w:pStyle w:val="ListParagraph"/>
               <w:numPr>
                 <w:ilvl w:val="0"/>
-                <w:numId w:val="59"/>
-              </w:numPr>
-              <w:spacing w:after="0" w:line="240" w:lineRule="auto"/>
-              <w:jc w:val="both"/>
-              <w:rPr>
-                <w:rFonts w:ascii="Arial" w:hAnsi="Arial" w:cs="Arial"/>
-                <w:sz w:val="20"/>
-                <w:szCs w:val="20"/>
-              </w:rPr>
-            </w:pPr>
-            <w:r>
-              <w:rPr>
-                <w:rFonts w:ascii="Arial" w:hAnsi="Arial" w:cs="Arial"/>
-                <w:sz w:val="20"/>
-                <w:szCs w:val="20"/>
-              </w:rPr>
-              <w:t xml:space="preserve">The system will then show that the parking brakes has been disengaged by updating the persistent dashboard to turn off the handbrake symbol. </w:t>
+                <w:numId w:val="58"/>
+              </w:numPr>
+              <w:spacing w:after="0" w:line="240" w:lineRule="auto"/>
+              <w:jc w:val="both"/>
+              <w:rPr>
+                <w:rFonts w:ascii="Arial" w:hAnsi="Arial" w:cs="Arial"/>
+                <w:sz w:val="20"/>
+                <w:szCs w:val="20"/>
+              </w:rPr>
+            </w:pPr>
+            <w:r>
+              <w:rPr>
+                <w:rFonts w:ascii="Arial" w:hAnsi="Arial" w:cs="Arial"/>
+                <w:sz w:val="20"/>
+                <w:szCs w:val="20"/>
+              </w:rPr>
+              <w:t>The system will then show tha</w:t>
+            </w:r>
+            <w:r>
+              <w:rPr>
+                <w:rFonts w:ascii="Arial" w:hAnsi="Arial" w:cs="Arial"/>
+                <w:sz w:val="20"/>
+                <w:szCs w:val="20"/>
+              </w:rPr>
+              <w:t xml:space="preserve">t the parking brakes has been </w:t>
+            </w:r>
+            <w:r>
+              <w:rPr>
+                <w:rFonts w:ascii="Arial" w:hAnsi="Arial" w:cs="Arial"/>
+                <w:sz w:val="20"/>
+                <w:szCs w:val="20"/>
+              </w:rPr>
+              <w:t xml:space="preserve">engaged by updating the persistent dashboard to turn off the handbrake symbol. </w:t>
             </w:r>
           </w:p>
           <w:p>
@@ -24503,7 +25505,7 @@
               <w:pStyle w:val="ListParagraph"/>
               <w:numPr>
                 <w:ilvl w:val="0"/>
-                <w:numId w:val="64"/>
+                <w:numId w:val="63"/>
               </w:numPr>
               <w:spacing w:after="0" w:line="240" w:lineRule="auto"/>
               <w:jc w:val="both"/>
@@ -24527,7 +25529,7 @@
               <w:pStyle w:val="ListParagraph"/>
               <w:numPr>
                 <w:ilvl w:val="0"/>
-                <w:numId w:val="64"/>
+                <w:numId w:val="63"/>
               </w:numPr>
               <w:spacing w:after="0" w:line="240" w:lineRule="auto"/>
               <w:jc w:val="both"/>
@@ -24609,7 +25611,7 @@
               <w:pStyle w:val="ListParagraph"/>
               <w:numPr>
                 <w:ilvl w:val="0"/>
-                <w:numId w:val="64"/>
+                <w:numId w:val="63"/>
               </w:numPr>
               <w:spacing w:after="0" w:line="240" w:lineRule="auto"/>
               <w:jc w:val="both"/>
@@ -24633,7 +25635,7 @@
               <w:pStyle w:val="ListParagraph"/>
               <w:numPr>
                 <w:ilvl w:val="0"/>
-                <w:numId w:val="64"/>
+                <w:numId w:val="63"/>
               </w:numPr>
               <w:spacing w:after="0" w:line="240" w:lineRule="auto"/>
               <w:jc w:val="both"/>
@@ -24657,7 +25659,7 @@
               <w:pStyle w:val="ListParagraph"/>
               <w:numPr>
                 <w:ilvl w:val="0"/>
-                <w:numId w:val="64"/>
+                <w:numId w:val="63"/>
               </w:numPr>
               <w:spacing w:after="0" w:line="240" w:lineRule="auto"/>
               <w:jc w:val="both"/>
@@ -24681,7 +25683,7 @@
               <w:pStyle w:val="ListParagraph"/>
               <w:numPr>
                 <w:ilvl w:val="0"/>
-                <w:numId w:val="64"/>
+                <w:numId w:val="63"/>
               </w:numPr>
               <w:spacing w:after="0" w:line="240" w:lineRule="auto"/>
               <w:jc w:val="both"/>
@@ -24705,7 +25707,7 @@
               <w:pStyle w:val="ListParagraph"/>
               <w:numPr>
                 <w:ilvl w:val="0"/>
-                <w:numId w:val="64"/>
+                <w:numId w:val="63"/>
               </w:numPr>
               <w:spacing w:after="0" w:line="240" w:lineRule="auto"/>
               <w:jc w:val="both"/>
@@ -24729,7 +25731,7 @@
               <w:pStyle w:val="ListParagraph"/>
               <w:numPr>
                 <w:ilvl w:val="0"/>
-                <w:numId w:val="64"/>
+                <w:numId w:val="63"/>
               </w:numPr>
               <w:spacing w:after="0" w:line="240" w:lineRule="auto"/>
               <w:jc w:val="both"/>
@@ -24753,7 +25755,7 @@
               <w:pStyle w:val="ListParagraph"/>
               <w:numPr>
                 <w:ilvl w:val="0"/>
-                <w:numId w:val="64"/>
+                <w:numId w:val="63"/>
               </w:numPr>
               <w:spacing w:after="0" w:line="240" w:lineRule="auto"/>
               <w:jc w:val="both"/>
@@ -24777,7 +25779,7 @@
               <w:pStyle w:val="ListParagraph"/>
               <w:numPr>
                 <w:ilvl w:val="0"/>
-                <w:numId w:val="64"/>
+                <w:numId w:val="63"/>
               </w:numPr>
               <w:spacing w:after="0" w:line="240" w:lineRule="auto"/>
               <w:jc w:val="both"/>
@@ -24833,23 +25835,22 @@
               <w:pStyle w:val="ListParagraph"/>
               <w:numPr>
                 <w:ilvl w:val="0"/>
-                <w:numId w:val="64"/>
-              </w:numPr>
-              <w:spacing w:after="0" w:line="240" w:lineRule="auto"/>
-              <w:jc w:val="both"/>
-              <w:rPr>
-                <w:rFonts w:ascii="Arial" w:hAnsi="Arial" w:cs="Arial"/>
-                <w:sz w:val="20"/>
-                <w:szCs w:val="20"/>
-              </w:rPr>
-            </w:pPr>
-            <w:r>
-              <w:rPr>
-                <w:rFonts w:ascii="Arial" w:hAnsi="Arial" w:cs="Arial"/>
-                <w:sz w:val="20"/>
-                <w:szCs w:val="20"/>
-              </w:rPr>
-              <w:lastRenderedPageBreak/>
+                <w:numId w:val="63"/>
+              </w:numPr>
+              <w:spacing w:after="0" w:line="240" w:lineRule="auto"/>
+              <w:jc w:val="both"/>
+              <w:rPr>
+                <w:rFonts w:ascii="Arial" w:hAnsi="Arial" w:cs="Arial"/>
+                <w:sz w:val="20"/>
+                <w:szCs w:val="20"/>
+              </w:rPr>
+            </w:pPr>
+            <w:r>
+              <w:rPr>
+                <w:rFonts w:ascii="Arial" w:hAnsi="Arial" w:cs="Arial"/>
+                <w:sz w:val="20"/>
+                <w:szCs w:val="20"/>
+              </w:rPr>
               <w:t>End.</w:t>
             </w:r>
           </w:p>
@@ -24877,7 +25878,6 @@
                 <w:sz w:val="20"/>
                 <w:szCs w:val="20"/>
               </w:rPr>
-              <w:lastRenderedPageBreak/>
               <w:t xml:space="preserve">Sub-Flows: </w:t>
             </w:r>
             <w:r>
@@ -24950,7 +25950,7 @@
         <w:pStyle w:val="ListParagraph"/>
         <w:numPr>
           <w:ilvl w:val="0"/>
-          <w:numId w:val="65"/>
+          <w:numId w:val="64"/>
         </w:numPr>
         <w:rPr>
           <w:b/>
@@ -25250,7 +26250,7 @@
               <w:pStyle w:val="ListParagraph"/>
               <w:numPr>
                 <w:ilvl w:val="0"/>
-                <w:numId w:val="66"/>
+                <w:numId w:val="65"/>
               </w:numPr>
               <w:spacing w:after="0" w:line="240" w:lineRule="auto"/>
               <w:jc w:val="both"/>
@@ -25274,7 +26274,7 @@
               <w:pStyle w:val="ListParagraph"/>
               <w:numPr>
                 <w:ilvl w:val="0"/>
-                <w:numId w:val="66"/>
+                <w:numId w:val="65"/>
               </w:numPr>
               <w:spacing w:after="0" w:line="240" w:lineRule="auto"/>
               <w:jc w:val="both"/>
@@ -25390,22 +26390,23 @@
               <w:pStyle w:val="ListParagraph"/>
               <w:numPr>
                 <w:ilvl w:val="0"/>
-                <w:numId w:val="66"/>
-              </w:numPr>
-              <w:spacing w:after="0" w:line="240" w:lineRule="auto"/>
-              <w:jc w:val="both"/>
-              <w:rPr>
-                <w:rFonts w:ascii="Arial" w:hAnsi="Arial" w:cs="Arial"/>
-                <w:sz w:val="20"/>
-                <w:szCs w:val="20"/>
-              </w:rPr>
-            </w:pPr>
-            <w:r>
-              <w:rPr>
-                <w:rFonts w:ascii="Arial" w:hAnsi="Arial" w:cs="Arial"/>
-                <w:sz w:val="20"/>
-                <w:szCs w:val="20"/>
-              </w:rPr>
+                <w:numId w:val="65"/>
+              </w:numPr>
+              <w:spacing w:after="0" w:line="240" w:lineRule="auto"/>
+              <w:jc w:val="both"/>
+              <w:rPr>
+                <w:rFonts w:ascii="Arial" w:hAnsi="Arial" w:cs="Arial"/>
+                <w:sz w:val="20"/>
+                <w:szCs w:val="20"/>
+              </w:rPr>
+            </w:pPr>
+            <w:r>
+              <w:rPr>
+                <w:rFonts w:ascii="Arial" w:hAnsi="Arial" w:cs="Arial"/>
+                <w:sz w:val="20"/>
+                <w:szCs w:val="20"/>
+              </w:rPr>
+              <w:lastRenderedPageBreak/>
               <w:t>The user will then click on the “Add tow box” button.</w:t>
             </w:r>
           </w:p>
@@ -25414,7 +26415,7 @@
               <w:pStyle w:val="ListParagraph"/>
               <w:numPr>
                 <w:ilvl w:val="0"/>
-                <w:numId w:val="66"/>
+                <w:numId w:val="65"/>
               </w:numPr>
               <w:spacing w:after="0" w:line="240" w:lineRule="auto"/>
               <w:jc w:val="both"/>
@@ -25438,7 +26439,7 @@
               <w:pStyle w:val="ListParagraph"/>
               <w:numPr>
                 <w:ilvl w:val="0"/>
-                <w:numId w:val="66"/>
+                <w:numId w:val="65"/>
               </w:numPr>
               <w:spacing w:after="0" w:line="240" w:lineRule="auto"/>
               <w:jc w:val="both"/>
@@ -25481,6 +26482,7 @@
                 <w:sz w:val="20"/>
                 <w:szCs w:val="20"/>
               </w:rPr>
+              <w:lastRenderedPageBreak/>
               <w:t xml:space="preserve">Sub-Flows: </w:t>
             </w:r>
             <w:r>
@@ -25545,7 +26547,7 @@
               <w:pStyle w:val="ListParagraph"/>
               <w:numPr>
                 <w:ilvl w:val="0"/>
-                <w:numId w:val="51"/>
+                <w:numId w:val="50"/>
               </w:numPr>
               <w:spacing w:after="0" w:line="240" w:lineRule="auto"/>
               <w:jc w:val="both"/>
@@ -25569,7 +26571,7 @@
               <w:pStyle w:val="ListParagraph"/>
               <w:numPr>
                 <w:ilvl w:val="0"/>
-                <w:numId w:val="51"/>
+                <w:numId w:val="50"/>
               </w:numPr>
               <w:spacing w:after="0" w:line="240" w:lineRule="auto"/>
               <w:jc w:val="both"/>
@@ -25611,7 +26613,7 @@
               <w:pStyle w:val="ListParagraph"/>
               <w:numPr>
                 <w:ilvl w:val="0"/>
-                <w:numId w:val="50"/>
+                <w:numId w:val="49"/>
               </w:numPr>
               <w:spacing w:after="0" w:line="240" w:lineRule="auto"/>
               <w:jc w:val="both"/>
@@ -25635,7 +26637,7 @@
               <w:pStyle w:val="ListParagraph"/>
               <w:numPr>
                 <w:ilvl w:val="0"/>
-                <w:numId w:val="50"/>
+                <w:numId w:val="49"/>
               </w:numPr>
               <w:spacing w:after="0" w:line="240" w:lineRule="auto"/>
               <w:jc w:val="both"/>
@@ -25677,7 +26679,7 @@
               <w:pStyle w:val="ListParagraph"/>
               <w:numPr>
                 <w:ilvl w:val="0"/>
-                <w:numId w:val="34"/>
+                <w:numId w:val="33"/>
               </w:numPr>
               <w:spacing w:after="0" w:line="240" w:lineRule="auto"/>
               <w:jc w:val="both"/>
@@ -25701,7 +26703,7 @@
               <w:pStyle w:val="ListParagraph"/>
               <w:numPr>
                 <w:ilvl w:val="0"/>
-                <w:numId w:val="34"/>
+                <w:numId w:val="33"/>
               </w:numPr>
               <w:spacing w:after="0" w:line="240" w:lineRule="auto"/>
               <w:jc w:val="both"/>
@@ -25725,7 +26727,7 @@
               <w:pStyle w:val="ListParagraph"/>
               <w:numPr>
                 <w:ilvl w:val="0"/>
-                <w:numId w:val="34"/>
+                <w:numId w:val="33"/>
               </w:numPr>
               <w:spacing w:after="0" w:line="240" w:lineRule="auto"/>
               <w:jc w:val="both"/>
@@ -25759,7 +26761,7 @@
         <w:pStyle w:val="ListParagraph"/>
         <w:numPr>
           <w:ilvl w:val="0"/>
-          <w:numId w:val="65"/>
+          <w:numId w:val="64"/>
         </w:numPr>
         <w:rPr>
           <w:b/>
@@ -25814,16 +26816,7 @@
                 <w:szCs w:val="20"/>
                 <w:highlight w:val="yellow"/>
               </w:rPr>
-              <w:t xml:space="preserve">Simulate </w:t>
-            </w:r>
-            <w:r>
-              <w:rPr>
-                <w:rFonts w:ascii="Arial" w:hAnsi="Arial" w:cs="Arial"/>
-                <w:sz w:val="20"/>
-                <w:szCs w:val="20"/>
-                <w:highlight w:val="yellow"/>
-              </w:rPr>
-              <w:t>a hybrid car</w:t>
+              <w:t>Simulate a hybrid car</w:t>
             </w:r>
           </w:p>
         </w:tc>
@@ -25896,16 +26889,7 @@
                 <w:szCs w:val="20"/>
                 <w:highlight w:val="yellow"/>
               </w:rPr>
-              <w:t xml:space="preserve">User – to simulate </w:t>
-            </w:r>
-            <w:r>
-              <w:rPr>
-                <w:rFonts w:ascii="Arial" w:hAnsi="Arial" w:cs="Arial"/>
-                <w:sz w:val="20"/>
-                <w:szCs w:val="20"/>
-                <w:highlight w:val="yellow"/>
-              </w:rPr>
-              <w:t>a hybrid car</w:t>
+              <w:t>User – to simulate a hybrid car</w:t>
             </w:r>
           </w:p>
         </w:tc>
@@ -25943,16 +26927,7 @@
                 <w:szCs w:val="20"/>
                 <w:highlight w:val="yellow"/>
               </w:rPr>
-              <w:t xml:space="preserve">A user wants to simulate </w:t>
-            </w:r>
-            <w:r>
-              <w:rPr>
-                <w:rFonts w:ascii="Arial" w:hAnsi="Arial" w:cs="Arial"/>
-                <w:sz w:val="20"/>
-                <w:szCs w:val="20"/>
-                <w:highlight w:val="yellow"/>
-              </w:rPr>
-              <w:t>a hybrid car instead of a normal petrol car.</w:t>
+              <w:t>A user wants to simulate a hybrid car instead of a normal petrol car.</w:t>
             </w:r>
           </w:p>
         </w:tc>
@@ -26028,16 +27003,7 @@
                 <w:szCs w:val="20"/>
                 <w:highlight w:val="yellow"/>
               </w:rPr>
-              <w:t xml:space="preserve">User runs the application and wishes to </w:t>
-            </w:r>
-            <w:r>
-              <w:rPr>
-                <w:rFonts w:ascii="Arial" w:hAnsi="Arial" w:cs="Arial"/>
-                <w:sz w:val="20"/>
-                <w:szCs w:val="20"/>
-                <w:highlight w:val="yellow"/>
-              </w:rPr>
-              <w:t>simulate a hybrid car</w:t>
+              <w:t>User runs the application and wishes to simulate a hybrid car</w:t>
             </w:r>
           </w:p>
         </w:tc>
@@ -26075,7 +27041,7 @@
               <w:pStyle w:val="ListParagraph"/>
               <w:numPr>
                 <w:ilvl w:val="0"/>
-                <w:numId w:val="67"/>
+                <w:numId w:val="66"/>
               </w:numPr>
               <w:spacing w:after="0" w:line="240" w:lineRule="auto"/>
               <w:jc w:val="both"/>
@@ -26101,7 +27067,7 @@
               <w:pStyle w:val="ListParagraph"/>
               <w:numPr>
                 <w:ilvl w:val="0"/>
-                <w:numId w:val="67"/>
+                <w:numId w:val="66"/>
               </w:numPr>
               <w:spacing w:after="0" w:line="240" w:lineRule="auto"/>
               <w:jc w:val="both"/>
@@ -26119,9 +27085,9 @@
                 <w:szCs w:val="20"/>
                 <w:highlight w:val="yellow"/>
               </w:rPr>
-              <w:lastRenderedPageBreak/>
-              <w:t>On the list of simulations available to the user, the user will then click on “</w:t>
-            </w:r>
+              <w:t>On the list of simulations available to the user, the user will then click on “Alternative fuel powered drivetrains”. The window (</w:t>
+            </w:r>
+            <w:proofErr w:type="spellStart"/>
             <w:r>
               <w:rPr>
                 <w:rFonts w:ascii="Arial" w:hAnsi="Arial" w:cs="Arial"/>
@@ -26129,8 +27095,9 @@
                 <w:szCs w:val="20"/>
                 <w:highlight w:val="yellow"/>
               </w:rPr>
-              <w:t>Alternative fuel powered drivetrains</w:t>
-            </w:r>
+              <w:t>i.e</w:t>
+            </w:r>
+            <w:proofErr w:type="spellEnd"/>
             <w:r>
               <w:rPr>
                 <w:rFonts w:ascii="Arial" w:hAnsi="Arial" w:cs="Arial"/>
@@ -26138,19 +27105,25 @@
                 <w:szCs w:val="20"/>
                 <w:highlight w:val="yellow"/>
               </w:rPr>
-              <w:t>”. The window (</w:t>
-            </w:r>
-            <w:proofErr w:type="spellStart"/>
-            <w:r>
+              <w:t xml:space="preserve"> the simulation window) below the persistent dashboard will then be updated. There will be a few buttons available for the user which includes “Hybrid”, “Electric” and the “Hydrogen” button.</w:t>
+            </w:r>
+          </w:p>
+          <w:p>
+            <w:pPr>
+              <w:pStyle w:val="ListParagraph"/>
+              <w:numPr>
+                <w:ilvl w:val="0"/>
+                <w:numId w:val="66"/>
+              </w:numPr>
+              <w:spacing w:after="0" w:line="240" w:lineRule="auto"/>
+              <w:jc w:val="both"/>
               <w:rPr>
                 <w:rFonts w:ascii="Arial" w:hAnsi="Arial" w:cs="Arial"/>
                 <w:sz w:val="20"/>
                 <w:szCs w:val="20"/>
                 <w:highlight w:val="yellow"/>
               </w:rPr>
-              <w:t>i.e</w:t>
-            </w:r>
-            <w:proofErr w:type="spellEnd"/>
+            </w:pPr>
             <w:r>
               <w:rPr>
                 <w:rFonts w:ascii="Arial" w:hAnsi="Arial" w:cs="Arial"/>
@@ -26158,7 +27131,7 @@
                 <w:szCs w:val="20"/>
                 <w:highlight w:val="yellow"/>
               </w:rPr>
-              <w:t xml:space="preserve"> the simulation window) below the persistent dashboard will then be updated. There will be a few buttons available for the user which includes “</w:t>
+              <w:t>The user will then click on the “</w:t>
             </w:r>
             <w:r>
               <w:rPr>
@@ -26176,7 +27149,7 @@
                 <w:szCs w:val="20"/>
                 <w:highlight w:val="yellow"/>
               </w:rPr>
-              <w:t>”, “</w:t>
+              <w:t>” button</w:t>
             </w:r>
             <w:r>
               <w:rPr>
@@ -26185,7 +27158,7 @@
                 <w:szCs w:val="20"/>
                 <w:highlight w:val="yellow"/>
               </w:rPr>
-              <w:t>Electric</w:t>
+              <w:t xml:space="preserve"> to simulate a hybrid car</w:t>
             </w:r>
             <w:r>
               <w:rPr>
@@ -26194,17 +27167,25 @@
                 <w:szCs w:val="20"/>
                 <w:highlight w:val="yellow"/>
               </w:rPr>
-              <w:t>” and the “</w:t>
-            </w:r>
-            <w:r>
+              <w:t>.</w:t>
+            </w:r>
+          </w:p>
+          <w:p>
+            <w:pPr>
+              <w:pStyle w:val="ListParagraph"/>
+              <w:numPr>
+                <w:ilvl w:val="0"/>
+                <w:numId w:val="66"/>
+              </w:numPr>
+              <w:spacing w:after="0" w:line="240" w:lineRule="auto"/>
+              <w:jc w:val="both"/>
               <w:rPr>
                 <w:rFonts w:ascii="Arial" w:hAnsi="Arial" w:cs="Arial"/>
                 <w:sz w:val="20"/>
                 <w:szCs w:val="20"/>
                 <w:highlight w:val="yellow"/>
               </w:rPr>
-              <w:t>Hydrogen</w:t>
-            </w:r>
+            </w:pPr>
             <w:r>
               <w:rPr>
                 <w:rFonts w:ascii="Arial" w:hAnsi="Arial" w:cs="Arial"/>
@@ -26212,34 +27193,34 @@
                 <w:szCs w:val="20"/>
                 <w:highlight w:val="yellow"/>
               </w:rPr>
-              <w:t>” button.</w:t>
-            </w:r>
-          </w:p>
-          <w:p>
-            <w:pPr>
-              <w:pStyle w:val="ListParagraph"/>
-              <w:numPr>
-                <w:ilvl w:val="0"/>
-                <w:numId w:val="67"/>
-              </w:numPr>
-              <w:spacing w:after="0" w:line="240" w:lineRule="auto"/>
-              <w:jc w:val="both"/>
+              <w:t>The system will</w:t>
+            </w:r>
+            <w:r>
               <w:rPr>
                 <w:rFonts w:ascii="Arial" w:hAnsi="Arial" w:cs="Arial"/>
                 <w:sz w:val="20"/>
                 <w:szCs w:val="20"/>
                 <w:highlight w:val="yellow"/>
               </w:rPr>
-            </w:pPr>
-            <w:r>
+              <w:t xml:space="preserve"> show different components on the screen that will represent a hybrid car, which includes the battery, the engine, fuel tank, fuel pump, battery powered motor, and also the wheels</w:t>
+            </w:r>
+          </w:p>
+          <w:p>
+            <w:pPr>
+              <w:pStyle w:val="ListParagraph"/>
+              <w:numPr>
+                <w:ilvl w:val="0"/>
+                <w:numId w:val="66"/>
+              </w:numPr>
+              <w:spacing w:after="0" w:line="240" w:lineRule="auto"/>
+              <w:jc w:val="both"/>
               <w:rPr>
                 <w:rFonts w:ascii="Arial" w:hAnsi="Arial" w:cs="Arial"/>
                 <w:sz w:val="20"/>
                 <w:szCs w:val="20"/>
                 <w:highlight w:val="yellow"/>
               </w:rPr>
-              <w:t>The user will then click on the “</w:t>
-            </w:r>
+            </w:pPr>
             <w:r>
               <w:rPr>
                 <w:rFonts w:ascii="Arial" w:hAnsi="Arial" w:cs="Arial"/>
@@ -26247,17 +27228,25 @@
                 <w:szCs w:val="20"/>
                 <w:highlight w:val="yellow"/>
               </w:rPr>
-              <w:t>Hybrid</w:t>
-            </w:r>
-            <w:r>
+              <w:t xml:space="preserve">On the persistent dashboard the user will be able to see the “Start Engine” button (What the user may see may differ depending if the engine of the car is on/off). The user will then click on it to start the engine. </w:t>
+            </w:r>
+          </w:p>
+          <w:p>
+            <w:pPr>
+              <w:pStyle w:val="ListParagraph"/>
+              <w:numPr>
+                <w:ilvl w:val="0"/>
+                <w:numId w:val="66"/>
+              </w:numPr>
+              <w:spacing w:after="0" w:line="240" w:lineRule="auto"/>
+              <w:jc w:val="both"/>
               <w:rPr>
                 <w:rFonts w:ascii="Arial" w:hAnsi="Arial" w:cs="Arial"/>
                 <w:sz w:val="20"/>
                 <w:szCs w:val="20"/>
                 <w:highlight w:val="yellow"/>
               </w:rPr>
-              <w:t>” button</w:t>
-            </w:r>
+            </w:pPr>
             <w:r>
               <w:rPr>
                 <w:rFonts w:ascii="Arial" w:hAnsi="Arial" w:cs="Arial"/>
@@ -26265,128 +27254,32 @@
                 <w:szCs w:val="20"/>
                 <w:highlight w:val="yellow"/>
               </w:rPr>
-              <w:t xml:space="preserve"> to simulate a hybrid car</w:t>
-            </w:r>
-            <w:r>
+              <w:t>The system will show that the engine has started, by showing different components being lit up on the dashboard.</w:t>
+            </w:r>
+          </w:p>
+          <w:p>
+            <w:pPr>
+              <w:pStyle w:val="ListParagraph"/>
+              <w:numPr>
+                <w:ilvl w:val="0"/>
+                <w:numId w:val="66"/>
+              </w:numPr>
+              <w:spacing w:after="0" w:line="240" w:lineRule="auto"/>
+              <w:jc w:val="both"/>
               <w:rPr>
                 <w:rFonts w:ascii="Arial" w:hAnsi="Arial" w:cs="Arial"/>
                 <w:sz w:val="20"/>
                 <w:szCs w:val="20"/>
                 <w:highlight w:val="yellow"/>
               </w:rPr>
-              <w:t>.</w:t>
-            </w:r>
-          </w:p>
-          <w:p>
-            <w:pPr>
-              <w:pStyle w:val="ListParagraph"/>
-              <w:numPr>
-                <w:ilvl w:val="0"/>
-                <w:numId w:val="67"/>
-              </w:numPr>
-              <w:spacing w:after="0" w:line="240" w:lineRule="auto"/>
-              <w:jc w:val="both"/>
+            </w:pPr>
+            <w:r>
               <w:rPr>
                 <w:rFonts w:ascii="Arial" w:hAnsi="Arial" w:cs="Arial"/>
                 <w:sz w:val="20"/>
                 <w:szCs w:val="20"/>
                 <w:highlight w:val="yellow"/>
               </w:rPr>
-            </w:pPr>
-            <w:r>
-              <w:rPr>
-                <w:rFonts w:ascii="Arial" w:hAnsi="Arial" w:cs="Arial"/>
-                <w:sz w:val="20"/>
-                <w:szCs w:val="20"/>
-                <w:highlight w:val="yellow"/>
-              </w:rPr>
-              <w:t>The system will</w:t>
-            </w:r>
-            <w:r>
-              <w:rPr>
-                <w:rFonts w:ascii="Arial" w:hAnsi="Arial" w:cs="Arial"/>
-                <w:sz w:val="20"/>
-                <w:szCs w:val="20"/>
-                <w:highlight w:val="yellow"/>
-              </w:rPr>
-              <w:t xml:space="preserve"> show different components on the screen that will represent a hybrid car, which includes the battery, the engine, fuel tank, fuel pump, battery powered motor, and also the wheels</w:t>
-            </w:r>
-          </w:p>
-          <w:p>
-            <w:pPr>
-              <w:pStyle w:val="ListParagraph"/>
-              <w:numPr>
-                <w:ilvl w:val="0"/>
-                <w:numId w:val="67"/>
-              </w:numPr>
-              <w:spacing w:after="0" w:line="240" w:lineRule="auto"/>
-              <w:jc w:val="both"/>
-              <w:rPr>
-                <w:rFonts w:ascii="Arial" w:hAnsi="Arial" w:cs="Arial"/>
-                <w:sz w:val="20"/>
-                <w:szCs w:val="20"/>
-                <w:highlight w:val="yellow"/>
-              </w:rPr>
-            </w:pPr>
-            <w:r>
-              <w:rPr>
-                <w:rFonts w:ascii="Arial" w:hAnsi="Arial" w:cs="Arial"/>
-                <w:sz w:val="20"/>
-                <w:szCs w:val="20"/>
-                <w:highlight w:val="yellow"/>
-              </w:rPr>
-              <w:t xml:space="preserve">On the persistent dashboard the user will be able to see the “Start Engine” button (What the user may see may differ depending if the engine of the car is on/off). The user will then click on it to start the engine. </w:t>
-            </w:r>
-          </w:p>
-          <w:p>
-            <w:pPr>
-              <w:pStyle w:val="ListParagraph"/>
-              <w:numPr>
-                <w:ilvl w:val="0"/>
-                <w:numId w:val="67"/>
-              </w:numPr>
-              <w:spacing w:after="0" w:line="240" w:lineRule="auto"/>
-              <w:jc w:val="both"/>
-              <w:rPr>
-                <w:rFonts w:ascii="Arial" w:hAnsi="Arial" w:cs="Arial"/>
-                <w:sz w:val="20"/>
-                <w:szCs w:val="20"/>
-                <w:highlight w:val="yellow"/>
-              </w:rPr>
-            </w:pPr>
-            <w:r>
-              <w:rPr>
-                <w:rFonts w:ascii="Arial" w:hAnsi="Arial" w:cs="Arial"/>
-                <w:sz w:val="20"/>
-                <w:szCs w:val="20"/>
-                <w:highlight w:val="yellow"/>
-              </w:rPr>
-              <w:t>The system will show that the engine has started, by showing different components being lit up on the dashboard.</w:t>
-            </w:r>
-          </w:p>
-          <w:p>
-            <w:pPr>
-              <w:pStyle w:val="ListParagraph"/>
-              <w:numPr>
-                <w:ilvl w:val="0"/>
-                <w:numId w:val="67"/>
-              </w:numPr>
-              <w:spacing w:after="0" w:line="240" w:lineRule="auto"/>
-              <w:jc w:val="both"/>
-              <w:rPr>
-                <w:rFonts w:ascii="Arial" w:hAnsi="Arial" w:cs="Arial"/>
-                <w:sz w:val="20"/>
-                <w:szCs w:val="20"/>
-                <w:highlight w:val="yellow"/>
-              </w:rPr>
-            </w:pPr>
-            <w:r>
-              <w:rPr>
-                <w:rFonts w:ascii="Arial" w:hAnsi="Arial" w:cs="Arial"/>
-                <w:sz w:val="20"/>
-                <w:szCs w:val="20"/>
-                <w:highlight w:val="yellow"/>
-              </w:rPr>
               <w:t xml:space="preserve">The system will then show fuel flowing from the fuel tank through the fuel pump and to the engine. At the same time, power from the battery (which is placed at the back of the car) will also flow to the motor which is placed at the front part of the car. Both the engine and the motor will power the car and rotate the front wheels (This happens as the car is moving at an INCREASING speed). </w:t>
             </w:r>
           </w:p>
@@ -26395,7 +27288,7 @@
               <w:pStyle w:val="ListParagraph"/>
               <w:numPr>
                 <w:ilvl w:val="0"/>
-                <w:numId w:val="67"/>
+                <w:numId w:val="66"/>
               </w:numPr>
               <w:spacing w:after="0" w:line="240" w:lineRule="auto"/>
               <w:jc w:val="both"/>
@@ -26442,7 +27335,6 @@
                 <w:szCs w:val="20"/>
                 <w:highlight w:val="yellow"/>
               </w:rPr>
-              <w:lastRenderedPageBreak/>
               <w:t xml:space="preserve">Sub-Flows: </w:t>
             </w:r>
             <w:r>
@@ -26565,7 +27457,7 @@
               <w:pStyle w:val="ListParagraph"/>
               <w:numPr>
                 <w:ilvl w:val="0"/>
-                <w:numId w:val="34"/>
+                <w:numId w:val="33"/>
               </w:numPr>
               <w:spacing w:after="0" w:line="240" w:lineRule="auto"/>
               <w:jc w:val="both"/>
@@ -26583,7 +27475,8 @@
                 <w:szCs w:val="20"/>
                 <w:highlight w:val="yellow"/>
               </w:rPr>
-              <w:t xml:space="preserve"> </w:t>
+              <w:lastRenderedPageBreak/>
+              <w:t>P</w:t>
             </w:r>
             <w:r>
               <w:rPr>
@@ -26592,6 +27485,24 @@
                 <w:szCs w:val="20"/>
                 <w:highlight w:val="yellow"/>
               </w:rPr>
+              <w:t>ower from the battery (which is placed at the back of the car) will flow to the motor which is placed at the front part of the car.</w:t>
+            </w:r>
+            <w:r>
+              <w:rPr>
+                <w:rFonts w:ascii="Arial" w:hAnsi="Arial" w:cs="Arial"/>
+                <w:sz w:val="20"/>
+                <w:szCs w:val="20"/>
+                <w:highlight w:val="yellow"/>
+              </w:rPr>
+              <w:t xml:space="preserve"> The motor will power the car and rotate the front wheels. </w:t>
+            </w:r>
+            <w:r>
+              <w:rPr>
+                <w:rFonts w:ascii="Arial" w:hAnsi="Arial" w:cs="Arial"/>
+                <w:sz w:val="20"/>
+                <w:szCs w:val="20"/>
+                <w:highlight w:val="yellow"/>
+              </w:rPr>
               <w:t xml:space="preserve">The system will then show the rotation of the back wheels sending power to the battery (which is placed at the back of the car). The rotation of the back wheels is recharging the battery. </w:t>
             </w:r>
           </w:p>
@@ -26620,7 +27531,7 @@
               <w:pStyle w:val="ListParagraph"/>
               <w:numPr>
                 <w:ilvl w:val="0"/>
-                <w:numId w:val="34"/>
+                <w:numId w:val="72"/>
               </w:numPr>
               <w:spacing w:after="0" w:line="240" w:lineRule="auto"/>
               <w:jc w:val="both"/>
@@ -26666,7 +27577,7 @@
               <w:pStyle w:val="ListParagraph"/>
               <w:numPr>
                 <w:ilvl w:val="0"/>
-                <w:numId w:val="50"/>
+                <w:numId w:val="73"/>
               </w:numPr>
               <w:spacing w:after="0" w:line="240" w:lineRule="auto"/>
               <w:jc w:val="both"/>
@@ -26705,6 +27616,15 @@
                 <w:highlight w:val="yellow"/>
               </w:rPr>
               <w:t xml:space="preserve">**This use case needs work.  </w:t>
+            </w:r>
+            <w:r>
+              <w:rPr>
+                <w:rFonts w:ascii="Arial" w:hAnsi="Arial" w:cs="Arial"/>
+                <w:sz w:val="20"/>
+                <w:szCs w:val="20"/>
+                <w:highlight w:val="yellow"/>
+              </w:rPr>
+              <w:t xml:space="preserve">Under “When the car is constant speed”, we might need to consider the current speed that it is at. IF the car is at constant HIGH speeds the engine will be running simultaneously with the motor. </w:t>
             </w:r>
           </w:p>
         </w:tc>
@@ -27028,7 +27948,7 @@
               <w:pStyle w:val="ListParagraph"/>
               <w:numPr>
                 <w:ilvl w:val="0"/>
-                <w:numId w:val="67"/>
+                <w:numId w:val="66"/>
               </w:numPr>
               <w:spacing w:after="0" w:line="240" w:lineRule="auto"/>
               <w:jc w:val="both"/>
@@ -27052,7 +27972,7 @@
               <w:pStyle w:val="ListParagraph"/>
               <w:numPr>
                 <w:ilvl w:val="0"/>
-                <w:numId w:val="67"/>
+                <w:numId w:val="66"/>
               </w:numPr>
               <w:spacing w:after="0" w:line="240" w:lineRule="auto"/>
               <w:jc w:val="both"/>
@@ -27094,7 +28014,7 @@
               <w:pStyle w:val="ListParagraph"/>
               <w:numPr>
                 <w:ilvl w:val="0"/>
-                <w:numId w:val="67"/>
+                <w:numId w:val="66"/>
               </w:numPr>
               <w:spacing w:after="0" w:line="240" w:lineRule="auto"/>
               <w:jc w:val="both"/>
@@ -27158,23 +28078,135 @@
               <w:pStyle w:val="ListParagraph"/>
               <w:numPr>
                 <w:ilvl w:val="0"/>
-                <w:numId w:val="67"/>
-              </w:numPr>
-              <w:spacing w:after="0" w:line="240" w:lineRule="auto"/>
-              <w:jc w:val="both"/>
-              <w:rPr>
-                <w:rFonts w:ascii="Arial" w:hAnsi="Arial" w:cs="Arial"/>
-                <w:sz w:val="20"/>
-                <w:szCs w:val="20"/>
-              </w:rPr>
-            </w:pPr>
-            <w:r>
-              <w:rPr>
-                <w:rFonts w:ascii="Arial" w:hAnsi="Arial" w:cs="Arial"/>
-                <w:sz w:val="20"/>
-                <w:szCs w:val="20"/>
-              </w:rPr>
-              <w:t xml:space="preserve">The system will show different components on the screen that will represent a </w:t>
+                <w:numId w:val="66"/>
+              </w:numPr>
+              <w:spacing w:after="0" w:line="240" w:lineRule="auto"/>
+              <w:jc w:val="both"/>
+              <w:rPr>
+                <w:rFonts w:ascii="Arial" w:hAnsi="Arial" w:cs="Arial"/>
+                <w:sz w:val="20"/>
+                <w:szCs w:val="20"/>
+              </w:rPr>
+            </w:pPr>
+            <w:r>
+              <w:rPr>
+                <w:rFonts w:ascii="Arial" w:hAnsi="Arial" w:cs="Arial"/>
+                <w:sz w:val="20"/>
+                <w:szCs w:val="20"/>
+              </w:rPr>
+              <w:t xml:space="preserve">The system will show different components on the screen that will represent a hydrogen car, which includes </w:t>
+            </w:r>
+            <w:r>
+              <w:rPr>
+                <w:rFonts w:ascii="Arial" w:hAnsi="Arial" w:cs="Arial"/>
+                <w:sz w:val="20"/>
+                <w:szCs w:val="20"/>
+              </w:rPr>
+              <w:t>hydrogen tank, fuel cell stacks, motor and the wheels.</w:t>
+            </w:r>
+          </w:p>
+          <w:p>
+            <w:pPr>
+              <w:pStyle w:val="ListParagraph"/>
+              <w:numPr>
+                <w:ilvl w:val="0"/>
+                <w:numId w:val="66"/>
+              </w:numPr>
+              <w:spacing w:after="0" w:line="240" w:lineRule="auto"/>
+              <w:jc w:val="both"/>
+              <w:rPr>
+                <w:rFonts w:ascii="Arial" w:hAnsi="Arial" w:cs="Arial"/>
+                <w:sz w:val="20"/>
+                <w:szCs w:val="20"/>
+              </w:rPr>
+            </w:pPr>
+            <w:r>
+              <w:rPr>
+                <w:rFonts w:ascii="Arial" w:hAnsi="Arial" w:cs="Arial"/>
+                <w:sz w:val="20"/>
+                <w:szCs w:val="20"/>
+              </w:rPr>
+              <w:t xml:space="preserve">On the persistent dashboard the user will be able to see the “Start Engine” button (What the user may see may differ depending if the engine of the car is on/off). The user will then click on it to start the engine. </w:t>
+            </w:r>
+          </w:p>
+          <w:p>
+            <w:pPr>
+              <w:pStyle w:val="ListParagraph"/>
+              <w:numPr>
+                <w:ilvl w:val="0"/>
+                <w:numId w:val="66"/>
+              </w:numPr>
+              <w:spacing w:after="0" w:line="240" w:lineRule="auto"/>
+              <w:jc w:val="both"/>
+              <w:rPr>
+                <w:rFonts w:ascii="Arial" w:hAnsi="Arial" w:cs="Arial"/>
+                <w:sz w:val="20"/>
+                <w:szCs w:val="20"/>
+              </w:rPr>
+            </w:pPr>
+            <w:r>
+              <w:rPr>
+                <w:rFonts w:ascii="Arial" w:hAnsi="Arial" w:cs="Arial"/>
+                <w:sz w:val="20"/>
+                <w:szCs w:val="20"/>
+              </w:rPr>
+              <w:t>The system will show that the engine has started, by showing different components being lit up on the dashboard.</w:t>
+            </w:r>
+          </w:p>
+          <w:p>
+            <w:pPr>
+              <w:pStyle w:val="ListParagraph"/>
+              <w:numPr>
+                <w:ilvl w:val="0"/>
+                <w:numId w:val="66"/>
+              </w:numPr>
+              <w:spacing w:after="0" w:line="240" w:lineRule="auto"/>
+              <w:jc w:val="both"/>
+              <w:rPr>
+                <w:rFonts w:ascii="Arial" w:hAnsi="Arial" w:cs="Arial"/>
+                <w:sz w:val="20"/>
+                <w:szCs w:val="20"/>
+              </w:rPr>
+            </w:pPr>
+            <w:r>
+              <w:rPr>
+                <w:rFonts w:ascii="Arial" w:hAnsi="Arial" w:cs="Arial"/>
+                <w:sz w:val="20"/>
+                <w:szCs w:val="20"/>
+              </w:rPr>
+              <w:t xml:space="preserve">The system will then </w:t>
+            </w:r>
+            <w:r>
+              <w:rPr>
+                <w:rFonts w:ascii="Arial" w:hAnsi="Arial" w:cs="Arial"/>
+                <w:sz w:val="20"/>
+                <w:szCs w:val="20"/>
+              </w:rPr>
+              <w:t>show hydrogen</w:t>
+            </w:r>
+            <w:r>
+              <w:rPr>
+                <w:rFonts w:ascii="Arial" w:hAnsi="Arial" w:cs="Arial"/>
+                <w:sz w:val="20"/>
+                <w:szCs w:val="20"/>
+              </w:rPr>
+              <w:t xml:space="preserve"> </w:t>
+            </w:r>
+            <w:r>
+              <w:rPr>
+                <w:rFonts w:ascii="Arial" w:hAnsi="Arial" w:cs="Arial"/>
+                <w:sz w:val="20"/>
+                <w:szCs w:val="20"/>
+              </w:rPr>
+              <w:t xml:space="preserve">flowing </w:t>
+            </w:r>
+            <w:r>
+              <w:rPr>
+                <w:rFonts w:ascii="Arial" w:hAnsi="Arial" w:cs="Arial"/>
+                <w:sz w:val="20"/>
+                <w:szCs w:val="20"/>
+              </w:rPr>
+              <w:t xml:space="preserve">from the </w:t>
             </w:r>
             <w:r>
               <w:rPr>
@@ -27190,134 +28222,6 @@
                 <w:sz w:val="20"/>
                 <w:szCs w:val="20"/>
               </w:rPr>
-              <w:t xml:space="preserve"> car, which includes </w:t>
-            </w:r>
-            <w:r>
-              <w:rPr>
-                <w:rFonts w:ascii="Arial" w:hAnsi="Arial" w:cs="Arial"/>
-                <w:sz w:val="20"/>
-                <w:szCs w:val="20"/>
-              </w:rPr>
-              <w:t>hydrogen tank, fuel cell stacks, motor and the wheels.</w:t>
-            </w:r>
-          </w:p>
-          <w:p>
-            <w:pPr>
-              <w:pStyle w:val="ListParagraph"/>
-              <w:numPr>
-                <w:ilvl w:val="0"/>
-                <w:numId w:val="67"/>
-              </w:numPr>
-              <w:spacing w:after="0" w:line="240" w:lineRule="auto"/>
-              <w:jc w:val="both"/>
-              <w:rPr>
-                <w:rFonts w:ascii="Arial" w:hAnsi="Arial" w:cs="Arial"/>
-                <w:sz w:val="20"/>
-                <w:szCs w:val="20"/>
-              </w:rPr>
-            </w:pPr>
-            <w:r>
-              <w:rPr>
-                <w:rFonts w:ascii="Arial" w:hAnsi="Arial" w:cs="Arial"/>
-                <w:sz w:val="20"/>
-                <w:szCs w:val="20"/>
-              </w:rPr>
-              <w:t xml:space="preserve">On the persistent dashboard the user will be able to see the “Start Engine” button (What the user may see may differ depending if the engine of the car is on/off). The user will then click on it to start the engine. </w:t>
-            </w:r>
-          </w:p>
-          <w:p>
-            <w:pPr>
-              <w:pStyle w:val="ListParagraph"/>
-              <w:numPr>
-                <w:ilvl w:val="0"/>
-                <w:numId w:val="67"/>
-              </w:numPr>
-              <w:spacing w:after="0" w:line="240" w:lineRule="auto"/>
-              <w:jc w:val="both"/>
-              <w:rPr>
-                <w:rFonts w:ascii="Arial" w:hAnsi="Arial" w:cs="Arial"/>
-                <w:sz w:val="20"/>
-                <w:szCs w:val="20"/>
-              </w:rPr>
-            </w:pPr>
-            <w:r>
-              <w:rPr>
-                <w:rFonts w:ascii="Arial" w:hAnsi="Arial" w:cs="Arial"/>
-                <w:sz w:val="20"/>
-                <w:szCs w:val="20"/>
-              </w:rPr>
-              <w:t>The system will show that the engine has started, by showing different components being lit up on the dashboard.</w:t>
-            </w:r>
-          </w:p>
-          <w:p>
-            <w:pPr>
-              <w:pStyle w:val="ListParagraph"/>
-              <w:numPr>
-                <w:ilvl w:val="0"/>
-                <w:numId w:val="67"/>
-              </w:numPr>
-              <w:spacing w:after="0" w:line="240" w:lineRule="auto"/>
-              <w:jc w:val="both"/>
-              <w:rPr>
-                <w:rFonts w:ascii="Arial" w:hAnsi="Arial" w:cs="Arial"/>
-                <w:sz w:val="20"/>
-                <w:szCs w:val="20"/>
-              </w:rPr>
-            </w:pPr>
-            <w:r>
-              <w:rPr>
-                <w:rFonts w:ascii="Arial" w:hAnsi="Arial" w:cs="Arial"/>
-                <w:sz w:val="20"/>
-                <w:szCs w:val="20"/>
-              </w:rPr>
-              <w:t xml:space="preserve">The system will then </w:t>
-            </w:r>
-            <w:r>
-              <w:rPr>
-                <w:rFonts w:ascii="Arial" w:hAnsi="Arial" w:cs="Arial"/>
-                <w:sz w:val="20"/>
-                <w:szCs w:val="20"/>
-              </w:rPr>
-              <w:t>show hydrogen</w:t>
-            </w:r>
-            <w:r>
-              <w:rPr>
-                <w:rFonts w:ascii="Arial" w:hAnsi="Arial" w:cs="Arial"/>
-                <w:sz w:val="20"/>
-                <w:szCs w:val="20"/>
-              </w:rPr>
-              <w:t xml:space="preserve"> </w:t>
-            </w:r>
-            <w:r>
-              <w:rPr>
-                <w:rFonts w:ascii="Arial" w:hAnsi="Arial" w:cs="Arial"/>
-                <w:sz w:val="20"/>
-                <w:szCs w:val="20"/>
-              </w:rPr>
-              <w:t xml:space="preserve">flowing </w:t>
-            </w:r>
-            <w:r>
-              <w:rPr>
-                <w:rFonts w:ascii="Arial" w:hAnsi="Arial" w:cs="Arial"/>
-                <w:sz w:val="20"/>
-                <w:szCs w:val="20"/>
-              </w:rPr>
-              <w:t xml:space="preserve">from the </w:t>
-            </w:r>
-            <w:r>
-              <w:rPr>
-                <w:rFonts w:ascii="Arial" w:hAnsi="Arial" w:cs="Arial"/>
-                <w:sz w:val="20"/>
-                <w:szCs w:val="20"/>
-              </w:rPr>
-              <w:t>hydrogen</w:t>
-            </w:r>
-            <w:r>
-              <w:rPr>
-                <w:rFonts w:ascii="Arial" w:hAnsi="Arial" w:cs="Arial"/>
-                <w:sz w:val="20"/>
-                <w:szCs w:val="20"/>
-              </w:rPr>
               <w:t xml:space="preserve"> tank </w:t>
             </w:r>
             <w:r>
@@ -27350,23 +28254,22 @@
               <w:pStyle w:val="ListParagraph"/>
               <w:numPr>
                 <w:ilvl w:val="0"/>
-                <w:numId w:val="67"/>
-              </w:numPr>
-              <w:spacing w:after="0" w:line="240" w:lineRule="auto"/>
-              <w:jc w:val="both"/>
-              <w:rPr>
-                <w:rFonts w:ascii="Arial" w:hAnsi="Arial" w:cs="Arial"/>
-                <w:sz w:val="20"/>
-                <w:szCs w:val="20"/>
-              </w:rPr>
-            </w:pPr>
-            <w:r>
-              <w:rPr>
-                <w:rFonts w:ascii="Arial" w:hAnsi="Arial" w:cs="Arial"/>
-                <w:sz w:val="20"/>
-                <w:szCs w:val="20"/>
-              </w:rPr>
-              <w:lastRenderedPageBreak/>
+                <w:numId w:val="66"/>
+              </w:numPr>
+              <w:spacing w:after="0" w:line="240" w:lineRule="auto"/>
+              <w:jc w:val="both"/>
+              <w:rPr>
+                <w:rFonts w:ascii="Arial" w:hAnsi="Arial" w:cs="Arial"/>
+                <w:sz w:val="20"/>
+                <w:szCs w:val="20"/>
+              </w:rPr>
+            </w:pPr>
+            <w:r>
+              <w:rPr>
+                <w:rFonts w:ascii="Arial" w:hAnsi="Arial" w:cs="Arial"/>
+                <w:sz w:val="20"/>
+                <w:szCs w:val="20"/>
+              </w:rPr>
               <w:t>End.</w:t>
             </w:r>
           </w:p>
@@ -27394,7 +28297,6 @@
                 <w:sz w:val="20"/>
                 <w:szCs w:val="20"/>
               </w:rPr>
-              <w:lastRenderedPageBreak/>
               <w:t xml:space="preserve">Sub-Flows: </w:t>
             </w:r>
             <w:r>
@@ -27775,7 +28677,7 @@
               <w:pStyle w:val="ListParagraph"/>
               <w:numPr>
                 <w:ilvl w:val="0"/>
-                <w:numId w:val="68"/>
+                <w:numId w:val="67"/>
               </w:numPr>
               <w:spacing w:after="0" w:line="240" w:lineRule="auto"/>
               <w:jc w:val="both"/>
@@ -27799,7 +28701,7 @@
               <w:pStyle w:val="ListParagraph"/>
               <w:numPr>
                 <w:ilvl w:val="0"/>
-                <w:numId w:val="68"/>
+                <w:numId w:val="67"/>
               </w:numPr>
               <w:spacing w:after="0" w:line="240" w:lineRule="auto"/>
               <w:jc w:val="both"/>
@@ -27841,22 +28743,23 @@
               <w:pStyle w:val="ListParagraph"/>
               <w:numPr>
                 <w:ilvl w:val="0"/>
-                <w:numId w:val="68"/>
-              </w:numPr>
-              <w:spacing w:after="0" w:line="240" w:lineRule="auto"/>
-              <w:jc w:val="both"/>
-              <w:rPr>
-                <w:rFonts w:ascii="Arial" w:hAnsi="Arial" w:cs="Arial"/>
-                <w:sz w:val="20"/>
-                <w:szCs w:val="20"/>
-              </w:rPr>
-            </w:pPr>
-            <w:r>
-              <w:rPr>
-                <w:rFonts w:ascii="Arial" w:hAnsi="Arial" w:cs="Arial"/>
-                <w:sz w:val="20"/>
-                <w:szCs w:val="20"/>
-              </w:rPr>
+                <w:numId w:val="67"/>
+              </w:numPr>
+              <w:spacing w:after="0" w:line="240" w:lineRule="auto"/>
+              <w:jc w:val="both"/>
+              <w:rPr>
+                <w:rFonts w:ascii="Arial" w:hAnsi="Arial" w:cs="Arial"/>
+                <w:sz w:val="20"/>
+                <w:szCs w:val="20"/>
+              </w:rPr>
+            </w:pPr>
+            <w:r>
+              <w:rPr>
+                <w:rFonts w:ascii="Arial" w:hAnsi="Arial" w:cs="Arial"/>
+                <w:sz w:val="20"/>
+                <w:szCs w:val="20"/>
+              </w:rPr>
+              <w:lastRenderedPageBreak/>
               <w:t>The user will then click on the “</w:t>
             </w:r>
             <w:r>
@@ -27897,7 +28800,7 @@
               <w:pStyle w:val="ListParagraph"/>
               <w:numPr>
                 <w:ilvl w:val="0"/>
-                <w:numId w:val="68"/>
+                <w:numId w:val="67"/>
               </w:numPr>
               <w:spacing w:after="0" w:line="240" w:lineRule="auto"/>
               <w:jc w:val="both"/>
@@ -27969,7 +28872,7 @@
               <w:pStyle w:val="ListParagraph"/>
               <w:numPr>
                 <w:ilvl w:val="0"/>
-                <w:numId w:val="68"/>
+                <w:numId w:val="67"/>
               </w:numPr>
               <w:spacing w:after="0" w:line="240" w:lineRule="auto"/>
               <w:jc w:val="both"/>
@@ -27993,7 +28896,7 @@
               <w:pStyle w:val="ListParagraph"/>
               <w:numPr>
                 <w:ilvl w:val="0"/>
-                <w:numId w:val="68"/>
+                <w:numId w:val="67"/>
               </w:numPr>
               <w:spacing w:after="0" w:line="240" w:lineRule="auto"/>
               <w:jc w:val="both"/>
@@ -28017,7 +28920,7 @@
               <w:pStyle w:val="ListParagraph"/>
               <w:numPr>
                 <w:ilvl w:val="0"/>
-                <w:numId w:val="68"/>
+                <w:numId w:val="67"/>
               </w:numPr>
               <w:spacing w:after="0" w:line="240" w:lineRule="auto"/>
               <w:jc w:val="both"/>
@@ -28065,7 +28968,7 @@
               <w:pStyle w:val="ListParagraph"/>
               <w:numPr>
                 <w:ilvl w:val="0"/>
-                <w:numId w:val="68"/>
+                <w:numId w:val="67"/>
               </w:numPr>
               <w:spacing w:after="0" w:line="240" w:lineRule="auto"/>
               <w:jc w:val="both"/>
@@ -28108,6 +29011,7 @@
                 <w:sz w:val="20"/>
                 <w:szCs w:val="20"/>
               </w:rPr>
+              <w:lastRenderedPageBreak/>
               <w:t xml:space="preserve">Sub-Flows: </w:t>
             </w:r>
             <w:r>
@@ -28221,7 +29125,7 @@
               <w:pStyle w:val="ListParagraph"/>
               <w:numPr>
                 <w:ilvl w:val="0"/>
-                <w:numId w:val="69"/>
+                <w:numId w:val="68"/>
               </w:numPr>
               <w:spacing w:after="0" w:line="240" w:lineRule="auto"/>
               <w:jc w:val="both"/>
@@ -28263,7 +29167,7 @@
               <w:pStyle w:val="ListParagraph"/>
               <w:numPr>
                 <w:ilvl w:val="0"/>
-                <w:numId w:val="50"/>
+                <w:numId w:val="73"/>
               </w:numPr>
               <w:spacing w:after="0" w:line="240" w:lineRule="auto"/>
               <w:jc w:val="both"/>
@@ -28312,6 +29216,13 @@
         </w:tc>
       </w:tr>
     </w:tbl>
+    <w:p>
+      <w:pPr>
+        <w:rPr>
+          <w:b/>
+        </w:rPr>
+      </w:pPr>
+    </w:p>
     <w:p>
       <w:pPr>
         <w:rPr>
@@ -29201,8 +30112,6 @@
               </w:rPr>
               <w:t>40</w:t>
             </w:r>
-            <w:bookmarkStart w:id="0" w:name="_GoBack"/>
-            <w:bookmarkEnd w:id="0"/>
           </w:p>
         </w:tc>
       </w:tr>
@@ -29825,7 +30734,77 @@
           </w:p>
         </w:tc>
       </w:tr>
+      <w:tr>
+        <w:tc>
+          <w:tcPr>
+            <w:tcW w:w="1555" w:type="dxa"/>
+          </w:tcPr>
+          <w:p>
+            <w:r>
+              <w:t>31/5/2015</w:t>
+            </w:r>
+          </w:p>
+        </w:tc>
+        <w:tc>
+          <w:tcPr>
+            <w:tcW w:w="7461" w:type="dxa"/>
+          </w:tcPr>
+          <w:p>
+            <w:pPr>
+              <w:pStyle w:val="ListParagraph"/>
+              <w:numPr>
+                <w:ilvl w:val="0"/>
+                <w:numId w:val="7"/>
+              </w:numPr>
+              <w:spacing w:after="0" w:line="240" w:lineRule="auto"/>
+            </w:pPr>
+            <w:r>
+              <w:t>Modified use case 15, replace the term axle with drive shaft</w:t>
+            </w:r>
+          </w:p>
+          <w:p>
+            <w:pPr>
+              <w:pStyle w:val="ListParagraph"/>
+              <w:numPr>
+                <w:ilvl w:val="0"/>
+                <w:numId w:val="7"/>
+              </w:numPr>
+              <w:spacing w:after="0" w:line="240" w:lineRule="auto"/>
+            </w:pPr>
+            <w:r>
+              <w:t>Modified handbrakes to be engaged when the car is started</w:t>
+            </w:r>
+          </w:p>
+          <w:p>
+            <w:pPr>
+              <w:pStyle w:val="ListParagraph"/>
+              <w:numPr>
+                <w:ilvl w:val="0"/>
+                <w:numId w:val="7"/>
+              </w:numPr>
+              <w:spacing w:after="0" w:line="240" w:lineRule="auto"/>
+            </w:pPr>
+            <w:r>
+              <w:t xml:space="preserve">Modified Hybrid car use case at the constant speed part. </w:t>
+            </w:r>
+          </w:p>
+        </w:tc>
+      </w:tr>
     </w:tbl>
+    <w:p>
+      <w:pPr>
+        <w:rPr>
+          <w:b/>
+        </w:rPr>
+      </w:pPr>
+    </w:p>
+    <w:p>
+      <w:pPr>
+        <w:rPr>
+          <w:b/>
+        </w:rPr>
+      </w:pPr>
+    </w:p>
     <w:p>
       <w:pPr>
         <w:rPr>
@@ -29846,6 +30825,95 @@
 <file path=word/numbering.xml><?xml version="1.0" encoding="utf-8"?>
 <w:numbering xmlns:wpc="http://schemas.microsoft.com/office/word/2010/wordprocessingCanvas" xmlns:mc="http://schemas.openxmlformats.org/markup-compatibility/2006" xmlns:o="urn:schemas-microsoft-com:office:office" xmlns:r="http://schemas.openxmlformats.org/officeDocument/2006/relationships" xmlns:m="http://schemas.openxmlformats.org/officeDocument/2006/math" xmlns:v="urn:schemas-microsoft-com:vml" xmlns:wp14="http://schemas.microsoft.com/office/word/2010/wordprocessingDrawing" xmlns:wp="http://schemas.openxmlformats.org/drawingml/2006/wordprocessingDrawing" xmlns:w10="urn:schemas-microsoft-com:office:word" xmlns:w="http://schemas.openxmlformats.org/wordprocessingml/2006/main" xmlns:w14="http://schemas.microsoft.com/office/word/2010/wordml" xmlns:w15="http://schemas.microsoft.com/office/word/2012/wordml" xmlns:wpg="http://schemas.microsoft.com/office/word/2010/wordprocessingGroup" xmlns:wpi="http://schemas.microsoft.com/office/word/2010/wordprocessingInk" xmlns:wne="http://schemas.microsoft.com/office/word/2006/wordml" xmlns:wps="http://schemas.microsoft.com/office/word/2010/wordprocessingShape" mc:Ignorable="w14 w15 wp14">
   <w:abstractNum w:abstractNumId="0" w15:restartNumberingAfterBreak="0">
+    <w:nsid w:val="00DA4F2A"/>
+    <w:multiLevelType w:val="hybridMultilevel"/>
+    <w:tmpl w:val="91EA68DA"/>
+    <w:lvl w:ilvl="0" w:tplc="15CCA4C8">
+      <w:start w:val="2"/>
+      <w:numFmt w:val="decimal"/>
+      <w:lvlText w:val="%1."/>
+      <w:lvlJc w:val="left"/>
+      <w:pPr>
+        <w:ind w:left="720" w:hanging="360"/>
+      </w:pPr>
+      <w:rPr>
+        <w:rFonts w:hint="default"/>
+      </w:rPr>
+    </w:lvl>
+    <w:lvl w:ilvl="1" w:tplc="44090019" w:tentative="1">
+      <w:start w:val="1"/>
+      <w:numFmt w:val="lowerLetter"/>
+      <w:lvlText w:val="%2."/>
+      <w:lvlJc w:val="left"/>
+      <w:pPr>
+        <w:ind w:left="1440" w:hanging="360"/>
+      </w:pPr>
+    </w:lvl>
+    <w:lvl w:ilvl="2" w:tplc="4409001B" w:tentative="1">
+      <w:start w:val="1"/>
+      <w:numFmt w:val="lowerRoman"/>
+      <w:lvlText w:val="%3."/>
+      <w:lvlJc w:val="right"/>
+      <w:pPr>
+        <w:ind w:left="2160" w:hanging="180"/>
+      </w:pPr>
+    </w:lvl>
+    <w:lvl w:ilvl="3" w:tplc="4409000F" w:tentative="1">
+      <w:start w:val="1"/>
+      <w:numFmt w:val="decimal"/>
+      <w:lvlText w:val="%4."/>
+      <w:lvlJc w:val="left"/>
+      <w:pPr>
+        <w:ind w:left="2880" w:hanging="360"/>
+      </w:pPr>
+    </w:lvl>
+    <w:lvl w:ilvl="4" w:tplc="44090019" w:tentative="1">
+      <w:start w:val="1"/>
+      <w:numFmt w:val="lowerLetter"/>
+      <w:lvlText w:val="%5."/>
+      <w:lvlJc w:val="left"/>
+      <w:pPr>
+        <w:ind w:left="3600" w:hanging="360"/>
+      </w:pPr>
+    </w:lvl>
+    <w:lvl w:ilvl="5" w:tplc="4409001B" w:tentative="1">
+      <w:start w:val="1"/>
+      <w:numFmt w:val="lowerRoman"/>
+      <w:lvlText w:val="%6."/>
+      <w:lvlJc w:val="right"/>
+      <w:pPr>
+        <w:ind w:left="4320" w:hanging="180"/>
+      </w:pPr>
+    </w:lvl>
+    <w:lvl w:ilvl="6" w:tplc="4409000F" w:tentative="1">
+      <w:start w:val="1"/>
+      <w:numFmt w:val="decimal"/>
+      <w:lvlText w:val="%7."/>
+      <w:lvlJc w:val="left"/>
+      <w:pPr>
+        <w:ind w:left="5040" w:hanging="360"/>
+      </w:pPr>
+    </w:lvl>
+    <w:lvl w:ilvl="7" w:tplc="44090019" w:tentative="1">
+      <w:start w:val="1"/>
+      <w:numFmt w:val="lowerLetter"/>
+      <w:lvlText w:val="%8."/>
+      <w:lvlJc w:val="left"/>
+      <w:pPr>
+        <w:ind w:left="5760" w:hanging="360"/>
+      </w:pPr>
+    </w:lvl>
+    <w:lvl w:ilvl="8" w:tplc="4409001B" w:tentative="1">
+      <w:start w:val="1"/>
+      <w:numFmt w:val="lowerRoman"/>
+      <w:lvlText w:val="%9."/>
+      <w:lvlJc w:val="right"/>
+      <w:pPr>
+        <w:ind w:left="6480" w:hanging="180"/>
+      </w:pPr>
+    </w:lvl>
+  </w:abstractNum>
+  <w:abstractNum w:abstractNumId="1" w15:restartNumberingAfterBreak="0">
     <w:nsid w:val="069B1784"/>
     <w:multiLevelType w:val="hybridMultilevel"/>
     <w:tmpl w:val="34F02C6C"/>
@@ -29934,7 +31002,7 @@
       </w:pPr>
     </w:lvl>
   </w:abstractNum>
-  <w:abstractNum w:abstractNumId="1" w15:restartNumberingAfterBreak="0">
+  <w:abstractNum w:abstractNumId="2" w15:restartNumberingAfterBreak="0">
     <w:nsid w:val="09495882"/>
     <w:multiLevelType w:val="hybridMultilevel"/>
     <w:tmpl w:val="865287D4"/>
@@ -30023,7 +31091,7 @@
       </w:pPr>
     </w:lvl>
   </w:abstractNum>
-  <w:abstractNum w:abstractNumId="2" w15:restartNumberingAfterBreak="0">
+  <w:abstractNum w:abstractNumId="3" w15:restartNumberingAfterBreak="0">
     <w:nsid w:val="0B7364F4"/>
     <w:multiLevelType w:val="hybridMultilevel"/>
     <w:tmpl w:val="5C1ADBCA"/>
@@ -30112,7 +31180,7 @@
       </w:pPr>
     </w:lvl>
   </w:abstractNum>
-  <w:abstractNum w:abstractNumId="3" w15:restartNumberingAfterBreak="0">
+  <w:abstractNum w:abstractNumId="4" w15:restartNumberingAfterBreak="0">
     <w:nsid w:val="0EB153FC"/>
     <w:multiLevelType w:val="hybridMultilevel"/>
     <w:tmpl w:val="865287D4"/>
@@ -30201,7 +31269,7 @@
       </w:pPr>
     </w:lvl>
   </w:abstractNum>
-  <w:abstractNum w:abstractNumId="4" w15:restartNumberingAfterBreak="0">
+  <w:abstractNum w:abstractNumId="5" w15:restartNumberingAfterBreak="0">
     <w:nsid w:val="0F265120"/>
     <w:multiLevelType w:val="hybridMultilevel"/>
     <w:tmpl w:val="69C4E502"/>
@@ -30290,7 +31358,7 @@
       </w:pPr>
     </w:lvl>
   </w:abstractNum>
-  <w:abstractNum w:abstractNumId="5" w15:restartNumberingAfterBreak="0">
+  <w:abstractNum w:abstractNumId="6" w15:restartNumberingAfterBreak="0">
     <w:nsid w:val="0F9D1A51"/>
     <w:multiLevelType w:val="hybridMultilevel"/>
     <w:tmpl w:val="69C4E502"/>
@@ -30379,7 +31447,7 @@
       </w:pPr>
     </w:lvl>
   </w:abstractNum>
-  <w:abstractNum w:abstractNumId="6" w15:restartNumberingAfterBreak="0">
+  <w:abstractNum w:abstractNumId="7" w15:restartNumberingAfterBreak="0">
     <w:nsid w:val="0FE32E13"/>
     <w:multiLevelType w:val="hybridMultilevel"/>
     <w:tmpl w:val="88408502"/>
@@ -30468,7 +31536,7 @@
       </w:pPr>
     </w:lvl>
   </w:abstractNum>
-  <w:abstractNum w:abstractNumId="7" w15:restartNumberingAfterBreak="0">
+  <w:abstractNum w:abstractNumId="8" w15:restartNumberingAfterBreak="0">
     <w:nsid w:val="11F34E87"/>
     <w:multiLevelType w:val="hybridMultilevel"/>
     <w:tmpl w:val="69C4E502"/>
@@ -30557,7 +31625,7 @@
       </w:pPr>
     </w:lvl>
   </w:abstractNum>
-  <w:abstractNum w:abstractNumId="8" w15:restartNumberingAfterBreak="0">
+  <w:abstractNum w:abstractNumId="9" w15:restartNumberingAfterBreak="0">
     <w:nsid w:val="12EA471A"/>
     <w:multiLevelType w:val="hybridMultilevel"/>
     <w:tmpl w:val="5F861BBA"/>
@@ -30646,7 +31714,7 @@
       </w:pPr>
     </w:lvl>
   </w:abstractNum>
-  <w:abstractNum w:abstractNumId="9" w15:restartNumberingAfterBreak="0">
+  <w:abstractNum w:abstractNumId="10" w15:restartNumberingAfterBreak="0">
     <w:nsid w:val="15FB6942"/>
     <w:multiLevelType w:val="hybridMultilevel"/>
     <w:tmpl w:val="983A9908"/>
@@ -30735,7 +31803,96 @@
       </w:pPr>
     </w:lvl>
   </w:abstractNum>
-  <w:abstractNum w:abstractNumId="10" w15:restartNumberingAfterBreak="0">
+  <w:abstractNum w:abstractNumId="11" w15:restartNumberingAfterBreak="0">
+    <w:nsid w:val="178B75B7"/>
+    <w:multiLevelType w:val="hybridMultilevel"/>
+    <w:tmpl w:val="CFB87A5C"/>
+    <w:lvl w:ilvl="0" w:tplc="2A86C2CE">
+      <w:start w:val="1"/>
+      <w:numFmt w:val="decimal"/>
+      <w:lvlText w:val="%1."/>
+      <w:lvlJc w:val="left"/>
+      <w:pPr>
+        <w:ind w:left="720" w:hanging="360"/>
+      </w:pPr>
+      <w:rPr>
+        <w:rFonts w:hint="default"/>
+      </w:rPr>
+    </w:lvl>
+    <w:lvl w:ilvl="1" w:tplc="44090019" w:tentative="1">
+      <w:start w:val="1"/>
+      <w:numFmt w:val="lowerLetter"/>
+      <w:lvlText w:val="%2."/>
+      <w:lvlJc w:val="left"/>
+      <w:pPr>
+        <w:ind w:left="1440" w:hanging="360"/>
+      </w:pPr>
+    </w:lvl>
+    <w:lvl w:ilvl="2" w:tplc="4409001B" w:tentative="1">
+      <w:start w:val="1"/>
+      <w:numFmt w:val="lowerRoman"/>
+      <w:lvlText w:val="%3."/>
+      <w:lvlJc w:val="right"/>
+      <w:pPr>
+        <w:ind w:left="2160" w:hanging="180"/>
+      </w:pPr>
+    </w:lvl>
+    <w:lvl w:ilvl="3" w:tplc="4409000F" w:tentative="1">
+      <w:start w:val="1"/>
+      <w:numFmt w:val="decimal"/>
+      <w:lvlText w:val="%4."/>
+      <w:lvlJc w:val="left"/>
+      <w:pPr>
+        <w:ind w:left="2880" w:hanging="360"/>
+      </w:pPr>
+    </w:lvl>
+    <w:lvl w:ilvl="4" w:tplc="44090019" w:tentative="1">
+      <w:start w:val="1"/>
+      <w:numFmt w:val="lowerLetter"/>
+      <w:lvlText w:val="%5."/>
+      <w:lvlJc w:val="left"/>
+      <w:pPr>
+        <w:ind w:left="3600" w:hanging="360"/>
+      </w:pPr>
+    </w:lvl>
+    <w:lvl w:ilvl="5" w:tplc="4409001B" w:tentative="1">
+      <w:start w:val="1"/>
+      <w:numFmt w:val="lowerRoman"/>
+      <w:lvlText w:val="%6."/>
+      <w:lvlJc w:val="right"/>
+      <w:pPr>
+        <w:ind w:left="4320" w:hanging="180"/>
+      </w:pPr>
+    </w:lvl>
+    <w:lvl w:ilvl="6" w:tplc="4409000F" w:tentative="1">
+      <w:start w:val="1"/>
+      <w:numFmt w:val="decimal"/>
+      <w:lvlText w:val="%7."/>
+      <w:lvlJc w:val="left"/>
+      <w:pPr>
+        <w:ind w:left="5040" w:hanging="360"/>
+      </w:pPr>
+    </w:lvl>
+    <w:lvl w:ilvl="7" w:tplc="44090019" w:tentative="1">
+      <w:start w:val="1"/>
+      <w:numFmt w:val="lowerLetter"/>
+      <w:lvlText w:val="%8."/>
+      <w:lvlJc w:val="left"/>
+      <w:pPr>
+        <w:ind w:left="5760" w:hanging="360"/>
+      </w:pPr>
+    </w:lvl>
+    <w:lvl w:ilvl="8" w:tplc="4409001B" w:tentative="1">
+      <w:start w:val="1"/>
+      <w:numFmt w:val="lowerRoman"/>
+      <w:lvlText w:val="%9."/>
+      <w:lvlJc w:val="right"/>
+      <w:pPr>
+        <w:ind w:left="6480" w:hanging="180"/>
+      </w:pPr>
+    </w:lvl>
+  </w:abstractNum>
+  <w:abstractNum w:abstractNumId="12" w15:restartNumberingAfterBreak="0">
     <w:nsid w:val="17AD74E5"/>
     <w:multiLevelType w:val="hybridMultilevel"/>
     <w:tmpl w:val="A76A3052"/>
@@ -30824,7 +31981,7 @@
       </w:pPr>
     </w:lvl>
   </w:abstractNum>
-  <w:abstractNum w:abstractNumId="11" w15:restartNumberingAfterBreak="0">
+  <w:abstractNum w:abstractNumId="13" w15:restartNumberingAfterBreak="0">
     <w:nsid w:val="18A36C39"/>
     <w:multiLevelType w:val="hybridMultilevel"/>
     <w:tmpl w:val="34F02C6C"/>
@@ -30913,7 +32070,7 @@
       </w:pPr>
     </w:lvl>
   </w:abstractNum>
-  <w:abstractNum w:abstractNumId="12" w15:restartNumberingAfterBreak="0">
+  <w:abstractNum w:abstractNumId="14" w15:restartNumberingAfterBreak="0">
     <w:nsid w:val="18BB7DF5"/>
     <w:multiLevelType w:val="hybridMultilevel"/>
     <w:tmpl w:val="C538AE98"/>
@@ -31002,7 +32159,7 @@
       </w:pPr>
     </w:lvl>
   </w:abstractNum>
-  <w:abstractNum w:abstractNumId="13" w15:restartNumberingAfterBreak="0">
+  <w:abstractNum w:abstractNumId="15" w15:restartNumberingAfterBreak="0">
     <w:nsid w:val="1C576377"/>
     <w:multiLevelType w:val="hybridMultilevel"/>
     <w:tmpl w:val="69C4E502"/>
@@ -31091,7 +32248,7 @@
       </w:pPr>
     </w:lvl>
   </w:abstractNum>
-  <w:abstractNum w:abstractNumId="14" w15:restartNumberingAfterBreak="0">
+  <w:abstractNum w:abstractNumId="16" w15:restartNumberingAfterBreak="0">
     <w:nsid w:val="1E474408"/>
     <w:multiLevelType w:val="hybridMultilevel"/>
     <w:tmpl w:val="77E8A484"/>
@@ -31180,7 +32337,7 @@
       </w:pPr>
     </w:lvl>
   </w:abstractNum>
-  <w:abstractNum w:abstractNumId="15" w15:restartNumberingAfterBreak="0">
+  <w:abstractNum w:abstractNumId="17" w15:restartNumberingAfterBreak="0">
     <w:nsid w:val="1FF93B52"/>
     <w:multiLevelType w:val="hybridMultilevel"/>
     <w:tmpl w:val="BCD24EDC"/>
@@ -31269,7 +32426,7 @@
       </w:pPr>
     </w:lvl>
   </w:abstractNum>
-  <w:abstractNum w:abstractNumId="16" w15:restartNumberingAfterBreak="0">
+  <w:abstractNum w:abstractNumId="18" w15:restartNumberingAfterBreak="0">
     <w:nsid w:val="25043E8F"/>
     <w:multiLevelType w:val="hybridMultilevel"/>
     <w:tmpl w:val="77E8A484"/>
@@ -31358,7 +32515,7 @@
       </w:pPr>
     </w:lvl>
   </w:abstractNum>
-  <w:abstractNum w:abstractNumId="17" w15:restartNumberingAfterBreak="0">
+  <w:abstractNum w:abstractNumId="19" w15:restartNumberingAfterBreak="0">
     <w:nsid w:val="257E08BA"/>
     <w:multiLevelType w:val="hybridMultilevel"/>
     <w:tmpl w:val="D2D24DBC"/>
@@ -31447,7 +32604,7 @@
       </w:pPr>
     </w:lvl>
   </w:abstractNum>
-  <w:abstractNum w:abstractNumId="18" w15:restartNumberingAfterBreak="0">
+  <w:abstractNum w:abstractNumId="20" w15:restartNumberingAfterBreak="0">
     <w:nsid w:val="27D55104"/>
     <w:multiLevelType w:val="hybridMultilevel"/>
     <w:tmpl w:val="2C7013FC"/>
@@ -31536,7 +32693,7 @@
       </w:pPr>
     </w:lvl>
   </w:abstractNum>
-  <w:abstractNum w:abstractNumId="19" w15:restartNumberingAfterBreak="0">
+  <w:abstractNum w:abstractNumId="21" w15:restartNumberingAfterBreak="0">
     <w:nsid w:val="28BB5A40"/>
     <w:multiLevelType w:val="hybridMultilevel"/>
     <w:tmpl w:val="69C4E502"/>
@@ -31625,7 +32782,7 @@
       </w:pPr>
     </w:lvl>
   </w:abstractNum>
-  <w:abstractNum w:abstractNumId="20" w15:restartNumberingAfterBreak="0">
+  <w:abstractNum w:abstractNumId="22" w15:restartNumberingAfterBreak="0">
     <w:nsid w:val="303058B7"/>
     <w:multiLevelType w:val="hybridMultilevel"/>
     <w:tmpl w:val="77E8A484"/>
@@ -31714,7 +32871,7 @@
       </w:pPr>
     </w:lvl>
   </w:abstractNum>
-  <w:abstractNum w:abstractNumId="21" w15:restartNumberingAfterBreak="0">
+  <w:abstractNum w:abstractNumId="23" w15:restartNumberingAfterBreak="0">
     <w:nsid w:val="30B13EA6"/>
     <w:multiLevelType w:val="hybridMultilevel"/>
     <w:tmpl w:val="61E63D7E"/>
@@ -31803,7 +32960,7 @@
       </w:pPr>
     </w:lvl>
   </w:abstractNum>
-  <w:abstractNum w:abstractNumId="22" w15:restartNumberingAfterBreak="0">
+  <w:abstractNum w:abstractNumId="24" w15:restartNumberingAfterBreak="0">
     <w:nsid w:val="325A654C"/>
     <w:multiLevelType w:val="hybridMultilevel"/>
     <w:tmpl w:val="BCD24EDC"/>
@@ -31892,7 +33049,7 @@
       </w:pPr>
     </w:lvl>
   </w:abstractNum>
-  <w:abstractNum w:abstractNumId="23" w15:restartNumberingAfterBreak="0">
+  <w:abstractNum w:abstractNumId="25" w15:restartNumberingAfterBreak="0">
     <w:nsid w:val="33BD15DD"/>
     <w:multiLevelType w:val="hybridMultilevel"/>
     <w:tmpl w:val="5F861BBA"/>
@@ -31981,7 +33138,7 @@
       </w:pPr>
     </w:lvl>
   </w:abstractNum>
-  <w:abstractNum w:abstractNumId="24" w15:restartNumberingAfterBreak="0">
+  <w:abstractNum w:abstractNumId="26" w15:restartNumberingAfterBreak="0">
     <w:nsid w:val="36C314B8"/>
     <w:multiLevelType w:val="hybridMultilevel"/>
     <w:tmpl w:val="FA6A659C"/>
@@ -32070,7 +33227,7 @@
       </w:pPr>
     </w:lvl>
   </w:abstractNum>
-  <w:abstractNum w:abstractNumId="25" w15:restartNumberingAfterBreak="0">
+  <w:abstractNum w:abstractNumId="27" w15:restartNumberingAfterBreak="0">
     <w:nsid w:val="382F1209"/>
     <w:multiLevelType w:val="hybridMultilevel"/>
     <w:tmpl w:val="479CB0A6"/>
@@ -32159,7 +33316,96 @@
       </w:pPr>
     </w:lvl>
   </w:abstractNum>
-  <w:abstractNum w:abstractNumId="26" w15:restartNumberingAfterBreak="0">
+  <w:abstractNum w:abstractNumId="28" w15:restartNumberingAfterBreak="0">
+    <w:nsid w:val="38A41877"/>
+    <w:multiLevelType w:val="hybridMultilevel"/>
+    <w:tmpl w:val="93940AFA"/>
+    <w:lvl w:ilvl="0" w:tplc="FB1E4B9E">
+      <w:start w:val="3"/>
+      <w:numFmt w:val="decimal"/>
+      <w:lvlText w:val="%1."/>
+      <w:lvlJc w:val="left"/>
+      <w:pPr>
+        <w:ind w:left="720" w:hanging="360"/>
+      </w:pPr>
+      <w:rPr>
+        <w:rFonts w:hint="default"/>
+      </w:rPr>
+    </w:lvl>
+    <w:lvl w:ilvl="1" w:tplc="44090019" w:tentative="1">
+      <w:start w:val="1"/>
+      <w:numFmt w:val="lowerLetter"/>
+      <w:lvlText w:val="%2."/>
+      <w:lvlJc w:val="left"/>
+      <w:pPr>
+        <w:ind w:left="1440" w:hanging="360"/>
+      </w:pPr>
+    </w:lvl>
+    <w:lvl w:ilvl="2" w:tplc="4409001B" w:tentative="1">
+      <w:start w:val="1"/>
+      <w:numFmt w:val="lowerRoman"/>
+      <w:lvlText w:val="%3."/>
+      <w:lvlJc w:val="right"/>
+      <w:pPr>
+        <w:ind w:left="2160" w:hanging="180"/>
+      </w:pPr>
+    </w:lvl>
+    <w:lvl w:ilvl="3" w:tplc="4409000F" w:tentative="1">
+      <w:start w:val="1"/>
+      <w:numFmt w:val="decimal"/>
+      <w:lvlText w:val="%4."/>
+      <w:lvlJc w:val="left"/>
+      <w:pPr>
+        <w:ind w:left="2880" w:hanging="360"/>
+      </w:pPr>
+    </w:lvl>
+    <w:lvl w:ilvl="4" w:tplc="44090019" w:tentative="1">
+      <w:start w:val="1"/>
+      <w:numFmt w:val="lowerLetter"/>
+      <w:lvlText w:val="%5."/>
+      <w:lvlJc w:val="left"/>
+      <w:pPr>
+        <w:ind w:left="3600" w:hanging="360"/>
+      </w:pPr>
+    </w:lvl>
+    <w:lvl w:ilvl="5" w:tplc="4409001B" w:tentative="1">
+      <w:start w:val="1"/>
+      <w:numFmt w:val="lowerRoman"/>
+      <w:lvlText w:val="%6."/>
+      <w:lvlJc w:val="right"/>
+      <w:pPr>
+        <w:ind w:left="4320" w:hanging="180"/>
+      </w:pPr>
+    </w:lvl>
+    <w:lvl w:ilvl="6" w:tplc="4409000F" w:tentative="1">
+      <w:start w:val="1"/>
+      <w:numFmt w:val="decimal"/>
+      <w:lvlText w:val="%7."/>
+      <w:lvlJc w:val="left"/>
+      <w:pPr>
+        <w:ind w:left="5040" w:hanging="360"/>
+      </w:pPr>
+    </w:lvl>
+    <w:lvl w:ilvl="7" w:tplc="44090019" w:tentative="1">
+      <w:start w:val="1"/>
+      <w:numFmt w:val="lowerLetter"/>
+      <w:lvlText w:val="%8."/>
+      <w:lvlJc w:val="left"/>
+      <w:pPr>
+        <w:ind w:left="5760" w:hanging="360"/>
+      </w:pPr>
+    </w:lvl>
+    <w:lvl w:ilvl="8" w:tplc="4409001B" w:tentative="1">
+      <w:start w:val="1"/>
+      <w:numFmt w:val="lowerRoman"/>
+      <w:lvlText w:val="%9."/>
+      <w:lvlJc w:val="right"/>
+      <w:pPr>
+        <w:ind w:left="6480" w:hanging="180"/>
+      </w:pPr>
+    </w:lvl>
+  </w:abstractNum>
+  <w:abstractNum w:abstractNumId="29" w15:restartNumberingAfterBreak="0">
     <w:nsid w:val="38EA2E28"/>
     <w:multiLevelType w:val="hybridMultilevel"/>
     <w:tmpl w:val="C6621AFA"/>
@@ -32248,7 +33494,96 @@
       </w:pPr>
     </w:lvl>
   </w:abstractNum>
-  <w:abstractNum w:abstractNumId="27" w15:restartNumberingAfterBreak="0">
+  <w:abstractNum w:abstractNumId="30" w15:restartNumberingAfterBreak="0">
+    <w:nsid w:val="39C33931"/>
+    <w:multiLevelType w:val="hybridMultilevel"/>
+    <w:tmpl w:val="68340ED2"/>
+    <w:lvl w:ilvl="0" w:tplc="DFC062E6">
+      <w:start w:val="1"/>
+      <w:numFmt w:val="decimal"/>
+      <w:lvlText w:val="%1."/>
+      <w:lvlJc w:val="left"/>
+      <w:pPr>
+        <w:ind w:left="720" w:hanging="360"/>
+      </w:pPr>
+      <w:rPr>
+        <w:rFonts w:hint="default"/>
+      </w:rPr>
+    </w:lvl>
+    <w:lvl w:ilvl="1" w:tplc="44090019" w:tentative="1">
+      <w:start w:val="1"/>
+      <w:numFmt w:val="lowerLetter"/>
+      <w:lvlText w:val="%2."/>
+      <w:lvlJc w:val="left"/>
+      <w:pPr>
+        <w:ind w:left="1440" w:hanging="360"/>
+      </w:pPr>
+    </w:lvl>
+    <w:lvl w:ilvl="2" w:tplc="4409001B" w:tentative="1">
+      <w:start w:val="1"/>
+      <w:numFmt w:val="lowerRoman"/>
+      <w:lvlText w:val="%3."/>
+      <w:lvlJc w:val="right"/>
+      <w:pPr>
+        <w:ind w:left="2160" w:hanging="180"/>
+      </w:pPr>
+    </w:lvl>
+    <w:lvl w:ilvl="3" w:tplc="4409000F" w:tentative="1">
+      <w:start w:val="1"/>
+      <w:numFmt w:val="decimal"/>
+      <w:lvlText w:val="%4."/>
+      <w:lvlJc w:val="left"/>
+      <w:pPr>
+        <w:ind w:left="2880" w:hanging="360"/>
+      </w:pPr>
+    </w:lvl>
+    <w:lvl w:ilvl="4" w:tplc="44090019" w:tentative="1">
+      <w:start w:val="1"/>
+      <w:numFmt w:val="lowerLetter"/>
+      <w:lvlText w:val="%5."/>
+      <w:lvlJc w:val="left"/>
+      <w:pPr>
+        <w:ind w:left="3600" w:hanging="360"/>
+      </w:pPr>
+    </w:lvl>
+    <w:lvl w:ilvl="5" w:tplc="4409001B" w:tentative="1">
+      <w:start w:val="1"/>
+      <w:numFmt w:val="lowerRoman"/>
+      <w:lvlText w:val="%6."/>
+      <w:lvlJc w:val="right"/>
+      <w:pPr>
+        <w:ind w:left="4320" w:hanging="180"/>
+      </w:pPr>
+    </w:lvl>
+    <w:lvl w:ilvl="6" w:tplc="4409000F" w:tentative="1">
+      <w:start w:val="1"/>
+      <w:numFmt w:val="decimal"/>
+      <w:lvlText w:val="%7."/>
+      <w:lvlJc w:val="left"/>
+      <w:pPr>
+        <w:ind w:left="5040" w:hanging="360"/>
+      </w:pPr>
+    </w:lvl>
+    <w:lvl w:ilvl="7" w:tplc="44090019" w:tentative="1">
+      <w:start w:val="1"/>
+      <w:numFmt w:val="lowerLetter"/>
+      <w:lvlText w:val="%8."/>
+      <w:lvlJc w:val="left"/>
+      <w:pPr>
+        <w:ind w:left="5760" w:hanging="360"/>
+      </w:pPr>
+    </w:lvl>
+    <w:lvl w:ilvl="8" w:tplc="4409001B" w:tentative="1">
+      <w:start w:val="1"/>
+      <w:numFmt w:val="lowerRoman"/>
+      <w:lvlText w:val="%9."/>
+      <w:lvlJc w:val="right"/>
+      <w:pPr>
+        <w:ind w:left="6480" w:hanging="180"/>
+      </w:pPr>
+    </w:lvl>
+  </w:abstractNum>
+  <w:abstractNum w:abstractNumId="31" w15:restartNumberingAfterBreak="0">
     <w:nsid w:val="3A17554F"/>
     <w:multiLevelType w:val="hybridMultilevel"/>
     <w:tmpl w:val="D2D24DBC"/>
@@ -32337,7 +33672,7 @@
       </w:pPr>
     </w:lvl>
   </w:abstractNum>
-  <w:abstractNum w:abstractNumId="28" w15:restartNumberingAfterBreak="0">
+  <w:abstractNum w:abstractNumId="32" w15:restartNumberingAfterBreak="0">
     <w:nsid w:val="3A254BC1"/>
     <w:multiLevelType w:val="hybridMultilevel"/>
     <w:tmpl w:val="CFB87A5C"/>
@@ -32426,7 +33761,96 @@
       </w:pPr>
     </w:lvl>
   </w:abstractNum>
-  <w:abstractNum w:abstractNumId="29" w15:restartNumberingAfterBreak="0">
+  <w:abstractNum w:abstractNumId="33" w15:restartNumberingAfterBreak="0">
+    <w:nsid w:val="3A3427E9"/>
+    <w:multiLevelType w:val="hybridMultilevel"/>
+    <w:tmpl w:val="C2ACE5F6"/>
+    <w:lvl w:ilvl="0" w:tplc="9B325C18">
+      <w:start w:val="7"/>
+      <w:numFmt w:val="decimal"/>
+      <w:lvlText w:val="%1."/>
+      <w:lvlJc w:val="left"/>
+      <w:pPr>
+        <w:ind w:left="720" w:hanging="360"/>
+      </w:pPr>
+      <w:rPr>
+        <w:rFonts w:hint="default"/>
+      </w:rPr>
+    </w:lvl>
+    <w:lvl w:ilvl="1" w:tplc="44090019" w:tentative="1">
+      <w:start w:val="1"/>
+      <w:numFmt w:val="lowerLetter"/>
+      <w:lvlText w:val="%2."/>
+      <w:lvlJc w:val="left"/>
+      <w:pPr>
+        <w:ind w:left="1440" w:hanging="360"/>
+      </w:pPr>
+    </w:lvl>
+    <w:lvl w:ilvl="2" w:tplc="4409001B" w:tentative="1">
+      <w:start w:val="1"/>
+      <w:numFmt w:val="lowerRoman"/>
+      <w:lvlText w:val="%3."/>
+      <w:lvlJc w:val="right"/>
+      <w:pPr>
+        <w:ind w:left="2160" w:hanging="180"/>
+      </w:pPr>
+    </w:lvl>
+    <w:lvl w:ilvl="3" w:tplc="4409000F" w:tentative="1">
+      <w:start w:val="1"/>
+      <w:numFmt w:val="decimal"/>
+      <w:lvlText w:val="%4."/>
+      <w:lvlJc w:val="left"/>
+      <w:pPr>
+        <w:ind w:left="2880" w:hanging="360"/>
+      </w:pPr>
+    </w:lvl>
+    <w:lvl w:ilvl="4" w:tplc="44090019" w:tentative="1">
+      <w:start w:val="1"/>
+      <w:numFmt w:val="lowerLetter"/>
+      <w:lvlText w:val="%5."/>
+      <w:lvlJc w:val="left"/>
+      <w:pPr>
+        <w:ind w:left="3600" w:hanging="360"/>
+      </w:pPr>
+    </w:lvl>
+    <w:lvl w:ilvl="5" w:tplc="4409001B" w:tentative="1">
+      <w:start w:val="1"/>
+      <w:numFmt w:val="lowerRoman"/>
+      <w:lvlText w:val="%6."/>
+      <w:lvlJc w:val="right"/>
+      <w:pPr>
+        <w:ind w:left="4320" w:hanging="180"/>
+      </w:pPr>
+    </w:lvl>
+    <w:lvl w:ilvl="6" w:tplc="4409000F" w:tentative="1">
+      <w:start w:val="1"/>
+      <w:numFmt w:val="decimal"/>
+      <w:lvlText w:val="%7."/>
+      <w:lvlJc w:val="left"/>
+      <w:pPr>
+        <w:ind w:left="5040" w:hanging="360"/>
+      </w:pPr>
+    </w:lvl>
+    <w:lvl w:ilvl="7" w:tplc="44090019" w:tentative="1">
+      <w:start w:val="1"/>
+      <w:numFmt w:val="lowerLetter"/>
+      <w:lvlText w:val="%8."/>
+      <w:lvlJc w:val="left"/>
+      <w:pPr>
+        <w:ind w:left="5760" w:hanging="360"/>
+      </w:pPr>
+    </w:lvl>
+    <w:lvl w:ilvl="8" w:tplc="4409001B" w:tentative="1">
+      <w:start w:val="1"/>
+      <w:numFmt w:val="lowerRoman"/>
+      <w:lvlText w:val="%9."/>
+      <w:lvlJc w:val="right"/>
+      <w:pPr>
+        <w:ind w:left="6480" w:hanging="180"/>
+      </w:pPr>
+    </w:lvl>
+  </w:abstractNum>
+  <w:abstractNum w:abstractNumId="34" w15:restartNumberingAfterBreak="0">
     <w:nsid w:val="3B1559C0"/>
     <w:multiLevelType w:val="hybridMultilevel"/>
     <w:tmpl w:val="77E8A484"/>
@@ -32515,7 +33939,7 @@
       </w:pPr>
     </w:lvl>
   </w:abstractNum>
-  <w:abstractNum w:abstractNumId="30" w15:restartNumberingAfterBreak="0">
+  <w:abstractNum w:abstractNumId="35" w15:restartNumberingAfterBreak="0">
     <w:nsid w:val="3B3340F0"/>
     <w:multiLevelType w:val="hybridMultilevel"/>
     <w:tmpl w:val="CFB87A5C"/>
@@ -32604,7 +34028,7 @@
       </w:pPr>
     </w:lvl>
   </w:abstractNum>
-  <w:abstractNum w:abstractNumId="31" w15:restartNumberingAfterBreak="0">
+  <w:abstractNum w:abstractNumId="36" w15:restartNumberingAfterBreak="0">
     <w:nsid w:val="3C2D4AB8"/>
     <w:multiLevelType w:val="hybridMultilevel"/>
     <w:tmpl w:val="A000D1B6"/>
@@ -32693,7 +34117,7 @@
       </w:pPr>
     </w:lvl>
   </w:abstractNum>
-  <w:abstractNum w:abstractNumId="32" w15:restartNumberingAfterBreak="0">
+  <w:abstractNum w:abstractNumId="37" w15:restartNumberingAfterBreak="0">
     <w:nsid w:val="3ED70F36"/>
     <w:multiLevelType w:val="hybridMultilevel"/>
     <w:tmpl w:val="77E8A484"/>
@@ -32782,7 +34206,7 @@
       </w:pPr>
     </w:lvl>
   </w:abstractNum>
-  <w:abstractNum w:abstractNumId="33" w15:restartNumberingAfterBreak="0">
+  <w:abstractNum w:abstractNumId="38" w15:restartNumberingAfterBreak="0">
     <w:nsid w:val="404A1153"/>
     <w:multiLevelType w:val="hybridMultilevel"/>
     <w:tmpl w:val="69C4E502"/>
@@ -32871,96 +34295,7 @@
       </w:pPr>
     </w:lvl>
   </w:abstractNum>
-  <w:abstractNum w:abstractNumId="34" w15:restartNumberingAfterBreak="0">
-    <w:nsid w:val="46061E8D"/>
-    <w:multiLevelType w:val="hybridMultilevel"/>
-    <w:tmpl w:val="81040656"/>
-    <w:lvl w:ilvl="0" w:tplc="D8CCA7B6">
-      <w:start w:val="8"/>
-      <w:numFmt w:val="decimal"/>
-      <w:lvlText w:val="%1."/>
-      <w:lvlJc w:val="left"/>
-      <w:pPr>
-        <w:ind w:left="720" w:hanging="360"/>
-      </w:pPr>
-      <w:rPr>
-        <w:rFonts w:hint="default"/>
-      </w:rPr>
-    </w:lvl>
-    <w:lvl w:ilvl="1" w:tplc="44090019" w:tentative="1">
-      <w:start w:val="1"/>
-      <w:numFmt w:val="lowerLetter"/>
-      <w:lvlText w:val="%2."/>
-      <w:lvlJc w:val="left"/>
-      <w:pPr>
-        <w:ind w:left="1440" w:hanging="360"/>
-      </w:pPr>
-    </w:lvl>
-    <w:lvl w:ilvl="2" w:tplc="4409001B" w:tentative="1">
-      <w:start w:val="1"/>
-      <w:numFmt w:val="lowerRoman"/>
-      <w:lvlText w:val="%3."/>
-      <w:lvlJc w:val="right"/>
-      <w:pPr>
-        <w:ind w:left="2160" w:hanging="180"/>
-      </w:pPr>
-    </w:lvl>
-    <w:lvl w:ilvl="3" w:tplc="4409000F" w:tentative="1">
-      <w:start w:val="1"/>
-      <w:numFmt w:val="decimal"/>
-      <w:lvlText w:val="%4."/>
-      <w:lvlJc w:val="left"/>
-      <w:pPr>
-        <w:ind w:left="2880" w:hanging="360"/>
-      </w:pPr>
-    </w:lvl>
-    <w:lvl w:ilvl="4" w:tplc="44090019" w:tentative="1">
-      <w:start w:val="1"/>
-      <w:numFmt w:val="lowerLetter"/>
-      <w:lvlText w:val="%5."/>
-      <w:lvlJc w:val="left"/>
-      <w:pPr>
-        <w:ind w:left="3600" w:hanging="360"/>
-      </w:pPr>
-    </w:lvl>
-    <w:lvl w:ilvl="5" w:tplc="4409001B" w:tentative="1">
-      <w:start w:val="1"/>
-      <w:numFmt w:val="lowerRoman"/>
-      <w:lvlText w:val="%6."/>
-      <w:lvlJc w:val="right"/>
-      <w:pPr>
-        <w:ind w:left="4320" w:hanging="180"/>
-      </w:pPr>
-    </w:lvl>
-    <w:lvl w:ilvl="6" w:tplc="4409000F" w:tentative="1">
-      <w:start w:val="1"/>
-      <w:numFmt w:val="decimal"/>
-      <w:lvlText w:val="%7."/>
-      <w:lvlJc w:val="left"/>
-      <w:pPr>
-        <w:ind w:left="5040" w:hanging="360"/>
-      </w:pPr>
-    </w:lvl>
-    <w:lvl w:ilvl="7" w:tplc="44090019" w:tentative="1">
-      <w:start w:val="1"/>
-      <w:numFmt w:val="lowerLetter"/>
-      <w:lvlText w:val="%8."/>
-      <w:lvlJc w:val="left"/>
-      <w:pPr>
-        <w:ind w:left="5760" w:hanging="360"/>
-      </w:pPr>
-    </w:lvl>
-    <w:lvl w:ilvl="8" w:tplc="4409001B" w:tentative="1">
-      <w:start w:val="1"/>
-      <w:numFmt w:val="lowerRoman"/>
-      <w:lvlText w:val="%9."/>
-      <w:lvlJc w:val="right"/>
-      <w:pPr>
-        <w:ind w:left="6480" w:hanging="180"/>
-      </w:pPr>
-    </w:lvl>
-  </w:abstractNum>
-  <w:abstractNum w:abstractNumId="35" w15:restartNumberingAfterBreak="0">
+  <w:abstractNum w:abstractNumId="39" w15:restartNumberingAfterBreak="0">
     <w:nsid w:val="47815B3D"/>
     <w:multiLevelType w:val="hybridMultilevel"/>
     <w:tmpl w:val="F196A410"/>
@@ -33049,7 +34384,7 @@
       </w:pPr>
     </w:lvl>
   </w:abstractNum>
-  <w:abstractNum w:abstractNumId="36" w15:restartNumberingAfterBreak="0">
+  <w:abstractNum w:abstractNumId="40" w15:restartNumberingAfterBreak="0">
     <w:nsid w:val="487D2E06"/>
     <w:multiLevelType w:val="hybridMultilevel"/>
     <w:tmpl w:val="BCD24EDC"/>
@@ -33138,7 +34473,7 @@
       </w:pPr>
     </w:lvl>
   </w:abstractNum>
-  <w:abstractNum w:abstractNumId="37" w15:restartNumberingAfterBreak="0">
+  <w:abstractNum w:abstractNumId="41" w15:restartNumberingAfterBreak="0">
     <w:nsid w:val="4DE34B89"/>
     <w:multiLevelType w:val="hybridMultilevel"/>
     <w:tmpl w:val="0E9CD900"/>
@@ -33227,7 +34562,7 @@
       </w:pPr>
     </w:lvl>
   </w:abstractNum>
-  <w:abstractNum w:abstractNumId="38" w15:restartNumberingAfterBreak="0">
+  <w:abstractNum w:abstractNumId="42" w15:restartNumberingAfterBreak="0">
     <w:nsid w:val="4E1D6416"/>
     <w:multiLevelType w:val="hybridMultilevel"/>
     <w:tmpl w:val="69C4E502"/>
@@ -33316,7 +34651,7 @@
       </w:pPr>
     </w:lvl>
   </w:abstractNum>
-  <w:abstractNum w:abstractNumId="39" w15:restartNumberingAfterBreak="0">
+  <w:abstractNum w:abstractNumId="43" w15:restartNumberingAfterBreak="0">
     <w:nsid w:val="5026087F"/>
     <w:multiLevelType w:val="hybridMultilevel"/>
     <w:tmpl w:val="CFB87A5C"/>
@@ -33405,7 +34740,96 @@
       </w:pPr>
     </w:lvl>
   </w:abstractNum>
-  <w:abstractNum w:abstractNumId="40" w15:restartNumberingAfterBreak="0">
+  <w:abstractNum w:abstractNumId="44" w15:restartNumberingAfterBreak="0">
+    <w:nsid w:val="50725FF2"/>
+    <w:multiLevelType w:val="hybridMultilevel"/>
+    <w:tmpl w:val="41A6EC0E"/>
+    <w:lvl w:ilvl="0" w:tplc="9E326BA2">
+      <w:start w:val="2"/>
+      <w:numFmt w:val="decimal"/>
+      <w:lvlText w:val="%1."/>
+      <w:lvlJc w:val="left"/>
+      <w:pPr>
+        <w:ind w:left="720" w:hanging="360"/>
+      </w:pPr>
+      <w:rPr>
+        <w:rFonts w:hint="default"/>
+      </w:rPr>
+    </w:lvl>
+    <w:lvl w:ilvl="1" w:tplc="44090019" w:tentative="1">
+      <w:start w:val="1"/>
+      <w:numFmt w:val="lowerLetter"/>
+      <w:lvlText w:val="%2."/>
+      <w:lvlJc w:val="left"/>
+      <w:pPr>
+        <w:ind w:left="1440" w:hanging="360"/>
+      </w:pPr>
+    </w:lvl>
+    <w:lvl w:ilvl="2" w:tplc="4409001B" w:tentative="1">
+      <w:start w:val="1"/>
+      <w:numFmt w:val="lowerRoman"/>
+      <w:lvlText w:val="%3."/>
+      <w:lvlJc w:val="right"/>
+      <w:pPr>
+        <w:ind w:left="2160" w:hanging="180"/>
+      </w:pPr>
+    </w:lvl>
+    <w:lvl w:ilvl="3" w:tplc="4409000F" w:tentative="1">
+      <w:start w:val="1"/>
+      <w:numFmt w:val="decimal"/>
+      <w:lvlText w:val="%4."/>
+      <w:lvlJc w:val="left"/>
+      <w:pPr>
+        <w:ind w:left="2880" w:hanging="360"/>
+      </w:pPr>
+    </w:lvl>
+    <w:lvl w:ilvl="4" w:tplc="44090019" w:tentative="1">
+      <w:start w:val="1"/>
+      <w:numFmt w:val="lowerLetter"/>
+      <w:lvlText w:val="%5."/>
+      <w:lvlJc w:val="left"/>
+      <w:pPr>
+        <w:ind w:left="3600" w:hanging="360"/>
+      </w:pPr>
+    </w:lvl>
+    <w:lvl w:ilvl="5" w:tplc="4409001B" w:tentative="1">
+      <w:start w:val="1"/>
+      <w:numFmt w:val="lowerRoman"/>
+      <w:lvlText w:val="%6."/>
+      <w:lvlJc w:val="right"/>
+      <w:pPr>
+        <w:ind w:left="4320" w:hanging="180"/>
+      </w:pPr>
+    </w:lvl>
+    <w:lvl w:ilvl="6" w:tplc="4409000F" w:tentative="1">
+      <w:start w:val="1"/>
+      <w:numFmt w:val="decimal"/>
+      <w:lvlText w:val="%7."/>
+      <w:lvlJc w:val="left"/>
+      <w:pPr>
+        <w:ind w:left="5040" w:hanging="360"/>
+      </w:pPr>
+    </w:lvl>
+    <w:lvl w:ilvl="7" w:tplc="44090019" w:tentative="1">
+      <w:start w:val="1"/>
+      <w:numFmt w:val="lowerLetter"/>
+      <w:lvlText w:val="%8."/>
+      <w:lvlJc w:val="left"/>
+      <w:pPr>
+        <w:ind w:left="5760" w:hanging="360"/>
+      </w:pPr>
+    </w:lvl>
+    <w:lvl w:ilvl="8" w:tplc="4409001B" w:tentative="1">
+      <w:start w:val="1"/>
+      <w:numFmt w:val="lowerRoman"/>
+      <w:lvlText w:val="%9."/>
+      <w:lvlJc w:val="right"/>
+      <w:pPr>
+        <w:ind w:left="6480" w:hanging="180"/>
+      </w:pPr>
+    </w:lvl>
+  </w:abstractNum>
+  <w:abstractNum w:abstractNumId="45" w15:restartNumberingAfterBreak="0">
     <w:nsid w:val="53DE280F"/>
     <w:multiLevelType w:val="hybridMultilevel"/>
     <w:tmpl w:val="69C4E502"/>
@@ -33494,7 +34918,7 @@
       </w:pPr>
     </w:lvl>
   </w:abstractNum>
-  <w:abstractNum w:abstractNumId="41" w15:restartNumberingAfterBreak="0">
+  <w:abstractNum w:abstractNumId="46" w15:restartNumberingAfterBreak="0">
     <w:nsid w:val="560249C7"/>
     <w:multiLevelType w:val="hybridMultilevel"/>
     <w:tmpl w:val="983A9908"/>
@@ -33583,7 +35007,7 @@
       </w:pPr>
     </w:lvl>
   </w:abstractNum>
-  <w:abstractNum w:abstractNumId="42" w15:restartNumberingAfterBreak="0">
+  <w:abstractNum w:abstractNumId="47" w15:restartNumberingAfterBreak="0">
     <w:nsid w:val="572B48A2"/>
     <w:multiLevelType w:val="hybridMultilevel"/>
     <w:tmpl w:val="77E8A484"/>
@@ -33672,7 +35096,7 @@
       </w:pPr>
     </w:lvl>
   </w:abstractNum>
-  <w:abstractNum w:abstractNumId="43" w15:restartNumberingAfterBreak="0">
+  <w:abstractNum w:abstractNumId="48" w15:restartNumberingAfterBreak="0">
     <w:nsid w:val="57790F09"/>
     <w:multiLevelType w:val="hybridMultilevel"/>
     <w:tmpl w:val="0A9685DC"/>
@@ -33761,7 +35185,7 @@
       </w:pPr>
     </w:lvl>
   </w:abstractNum>
-  <w:abstractNum w:abstractNumId="44" w15:restartNumberingAfterBreak="0">
+  <w:abstractNum w:abstractNumId="49" w15:restartNumberingAfterBreak="0">
     <w:nsid w:val="57A239F8"/>
     <w:multiLevelType w:val="hybridMultilevel"/>
     <w:tmpl w:val="0D3858B2"/>
@@ -33850,7 +35274,7 @@
       </w:pPr>
     </w:lvl>
   </w:abstractNum>
-  <w:abstractNum w:abstractNumId="45" w15:restartNumberingAfterBreak="0">
+  <w:abstractNum w:abstractNumId="50" w15:restartNumberingAfterBreak="0">
     <w:nsid w:val="58847CB0"/>
     <w:multiLevelType w:val="hybridMultilevel"/>
     <w:tmpl w:val="1002778A"/>
@@ -33963,7 +35387,7 @@
       </w:rPr>
     </w:lvl>
   </w:abstractNum>
-  <w:abstractNum w:abstractNumId="46" w15:restartNumberingAfterBreak="0">
+  <w:abstractNum w:abstractNumId="51" w15:restartNumberingAfterBreak="0">
     <w:nsid w:val="594150FF"/>
     <w:multiLevelType w:val="hybridMultilevel"/>
     <w:tmpl w:val="C538AE98"/>
@@ -34052,7 +35476,7 @@
       </w:pPr>
     </w:lvl>
   </w:abstractNum>
-  <w:abstractNum w:abstractNumId="47" w15:restartNumberingAfterBreak="0">
+  <w:abstractNum w:abstractNumId="52" w15:restartNumberingAfterBreak="0">
     <w:nsid w:val="5AA129AE"/>
     <w:multiLevelType w:val="hybridMultilevel"/>
     <w:tmpl w:val="69C4E502"/>
@@ -34141,7 +35565,7 @@
       </w:pPr>
     </w:lvl>
   </w:abstractNum>
-  <w:abstractNum w:abstractNumId="48" w15:restartNumberingAfterBreak="0">
+  <w:abstractNum w:abstractNumId="53" w15:restartNumberingAfterBreak="0">
     <w:nsid w:val="5BC67D34"/>
     <w:multiLevelType w:val="hybridMultilevel"/>
     <w:tmpl w:val="CFB87A5C"/>
@@ -34230,7 +35654,96 @@
       </w:pPr>
     </w:lvl>
   </w:abstractNum>
-  <w:abstractNum w:abstractNumId="49" w15:restartNumberingAfterBreak="0">
+  <w:abstractNum w:abstractNumId="54" w15:restartNumberingAfterBreak="0">
+    <w:nsid w:val="5C9C0CBE"/>
+    <w:multiLevelType w:val="hybridMultilevel"/>
+    <w:tmpl w:val="036EE0F4"/>
+    <w:lvl w:ilvl="0" w:tplc="7304F698">
+      <w:start w:val="3"/>
+      <w:numFmt w:val="decimal"/>
+      <w:lvlText w:val="%1."/>
+      <w:lvlJc w:val="left"/>
+      <w:pPr>
+        <w:ind w:left="720" w:hanging="360"/>
+      </w:pPr>
+      <w:rPr>
+        <w:rFonts w:hint="default"/>
+      </w:rPr>
+    </w:lvl>
+    <w:lvl w:ilvl="1" w:tplc="44090019" w:tentative="1">
+      <w:start w:val="1"/>
+      <w:numFmt w:val="lowerLetter"/>
+      <w:lvlText w:val="%2."/>
+      <w:lvlJc w:val="left"/>
+      <w:pPr>
+        <w:ind w:left="1440" w:hanging="360"/>
+      </w:pPr>
+    </w:lvl>
+    <w:lvl w:ilvl="2" w:tplc="4409001B" w:tentative="1">
+      <w:start w:val="1"/>
+      <w:numFmt w:val="lowerRoman"/>
+      <w:lvlText w:val="%3."/>
+      <w:lvlJc w:val="right"/>
+      <w:pPr>
+        <w:ind w:left="2160" w:hanging="180"/>
+      </w:pPr>
+    </w:lvl>
+    <w:lvl w:ilvl="3" w:tplc="4409000F" w:tentative="1">
+      <w:start w:val="1"/>
+      <w:numFmt w:val="decimal"/>
+      <w:lvlText w:val="%4."/>
+      <w:lvlJc w:val="left"/>
+      <w:pPr>
+        <w:ind w:left="2880" w:hanging="360"/>
+      </w:pPr>
+    </w:lvl>
+    <w:lvl w:ilvl="4" w:tplc="44090019" w:tentative="1">
+      <w:start w:val="1"/>
+      <w:numFmt w:val="lowerLetter"/>
+      <w:lvlText w:val="%5."/>
+      <w:lvlJc w:val="left"/>
+      <w:pPr>
+        <w:ind w:left="3600" w:hanging="360"/>
+      </w:pPr>
+    </w:lvl>
+    <w:lvl w:ilvl="5" w:tplc="4409001B" w:tentative="1">
+      <w:start w:val="1"/>
+      <w:numFmt w:val="lowerRoman"/>
+      <w:lvlText w:val="%6."/>
+      <w:lvlJc w:val="right"/>
+      <w:pPr>
+        <w:ind w:left="4320" w:hanging="180"/>
+      </w:pPr>
+    </w:lvl>
+    <w:lvl w:ilvl="6" w:tplc="4409000F" w:tentative="1">
+      <w:start w:val="1"/>
+      <w:numFmt w:val="decimal"/>
+      <w:lvlText w:val="%7."/>
+      <w:lvlJc w:val="left"/>
+      <w:pPr>
+        <w:ind w:left="5040" w:hanging="360"/>
+      </w:pPr>
+    </w:lvl>
+    <w:lvl w:ilvl="7" w:tplc="44090019" w:tentative="1">
+      <w:start w:val="1"/>
+      <w:numFmt w:val="lowerLetter"/>
+      <w:lvlText w:val="%8."/>
+      <w:lvlJc w:val="left"/>
+      <w:pPr>
+        <w:ind w:left="5760" w:hanging="360"/>
+      </w:pPr>
+    </w:lvl>
+    <w:lvl w:ilvl="8" w:tplc="4409001B" w:tentative="1">
+      <w:start w:val="1"/>
+      <w:numFmt w:val="lowerRoman"/>
+      <w:lvlText w:val="%9."/>
+      <w:lvlJc w:val="right"/>
+      <w:pPr>
+        <w:ind w:left="6480" w:hanging="180"/>
+      </w:pPr>
+    </w:lvl>
+  </w:abstractNum>
+  <w:abstractNum w:abstractNumId="55" w15:restartNumberingAfterBreak="0">
     <w:nsid w:val="604759EB"/>
     <w:multiLevelType w:val="hybridMultilevel"/>
     <w:tmpl w:val="CFB87A5C"/>
@@ -34319,7 +35832,7 @@
       </w:pPr>
     </w:lvl>
   </w:abstractNum>
-  <w:abstractNum w:abstractNumId="50" w15:restartNumberingAfterBreak="0">
+  <w:abstractNum w:abstractNumId="56" w15:restartNumberingAfterBreak="0">
     <w:nsid w:val="60FD0A4A"/>
     <w:multiLevelType w:val="hybridMultilevel"/>
     <w:tmpl w:val="69C4E502"/>
@@ -34408,11 +35921,11 @@
       </w:pPr>
     </w:lvl>
   </w:abstractNum>
-  <w:abstractNum w:abstractNumId="51" w15:restartNumberingAfterBreak="0">
+  <w:abstractNum w:abstractNumId="57" w15:restartNumberingAfterBreak="0">
     <w:nsid w:val="675B521B"/>
     <w:multiLevelType w:val="hybridMultilevel"/>
-    <w:tmpl w:val="2C065178"/>
-    <w:lvl w:ilvl="0" w:tplc="7F7E8006">
+    <w:tmpl w:val="FE1AB6AA"/>
+    <w:lvl w:ilvl="0" w:tplc="875665CE">
       <w:start w:val="2"/>
       <w:numFmt w:val="decimal"/>
       <w:lvlText w:val="%1."/>
@@ -34497,7 +36010,7 @@
       </w:pPr>
     </w:lvl>
   </w:abstractNum>
-  <w:abstractNum w:abstractNumId="52" w15:restartNumberingAfterBreak="0">
+  <w:abstractNum w:abstractNumId="58" w15:restartNumberingAfterBreak="0">
     <w:nsid w:val="68345C52"/>
     <w:multiLevelType w:val="hybridMultilevel"/>
     <w:tmpl w:val="703401B0"/>
@@ -34586,7 +36099,7 @@
       </w:pPr>
     </w:lvl>
   </w:abstractNum>
-  <w:abstractNum w:abstractNumId="53" w15:restartNumberingAfterBreak="0">
+  <w:abstractNum w:abstractNumId="59" w15:restartNumberingAfterBreak="0">
     <w:nsid w:val="68777607"/>
     <w:multiLevelType w:val="hybridMultilevel"/>
     <w:tmpl w:val="CFB87A5C"/>
@@ -34675,7 +36188,7 @@
       </w:pPr>
     </w:lvl>
   </w:abstractNum>
-  <w:abstractNum w:abstractNumId="54" w15:restartNumberingAfterBreak="0">
+  <w:abstractNum w:abstractNumId="60" w15:restartNumberingAfterBreak="0">
     <w:nsid w:val="6A6445B1"/>
     <w:multiLevelType w:val="hybridMultilevel"/>
     <w:tmpl w:val="703401B0"/>
@@ -34764,7 +36277,7 @@
       </w:pPr>
     </w:lvl>
   </w:abstractNum>
-  <w:abstractNum w:abstractNumId="55" w15:restartNumberingAfterBreak="0">
+  <w:abstractNum w:abstractNumId="61" w15:restartNumberingAfterBreak="0">
     <w:nsid w:val="6B695FEC"/>
     <w:multiLevelType w:val="hybridMultilevel"/>
     <w:tmpl w:val="69C4E502"/>
@@ -34853,7 +36366,7 @@
       </w:pPr>
     </w:lvl>
   </w:abstractNum>
-  <w:abstractNum w:abstractNumId="56" w15:restartNumberingAfterBreak="0">
+  <w:abstractNum w:abstractNumId="62" w15:restartNumberingAfterBreak="0">
     <w:nsid w:val="6CE55A13"/>
     <w:multiLevelType w:val="hybridMultilevel"/>
     <w:tmpl w:val="69C4E502"/>
@@ -34942,7 +36455,7 @@
       </w:pPr>
     </w:lvl>
   </w:abstractNum>
-  <w:abstractNum w:abstractNumId="57" w15:restartNumberingAfterBreak="0">
+  <w:abstractNum w:abstractNumId="63" w15:restartNumberingAfterBreak="0">
     <w:nsid w:val="6E3E0E35"/>
     <w:multiLevelType w:val="hybridMultilevel"/>
     <w:tmpl w:val="DE6C6C88"/>
@@ -35031,7 +36544,7 @@
       </w:pPr>
     </w:lvl>
   </w:abstractNum>
-  <w:abstractNum w:abstractNumId="58" w15:restartNumberingAfterBreak="0">
+  <w:abstractNum w:abstractNumId="64" w15:restartNumberingAfterBreak="0">
     <w:nsid w:val="6EC418F6"/>
     <w:multiLevelType w:val="hybridMultilevel"/>
     <w:tmpl w:val="9A763488"/>
@@ -35120,7 +36633,7 @@
       </w:pPr>
     </w:lvl>
   </w:abstractNum>
-  <w:abstractNum w:abstractNumId="59" w15:restartNumberingAfterBreak="0">
+  <w:abstractNum w:abstractNumId="65" w15:restartNumberingAfterBreak="0">
     <w:nsid w:val="73CD3FF1"/>
     <w:multiLevelType w:val="hybridMultilevel"/>
     <w:tmpl w:val="69C4E502"/>
@@ -35209,7 +36722,7 @@
       </w:pPr>
     </w:lvl>
   </w:abstractNum>
-  <w:abstractNum w:abstractNumId="60" w15:restartNumberingAfterBreak="0">
+  <w:abstractNum w:abstractNumId="66" w15:restartNumberingAfterBreak="0">
     <w:nsid w:val="742C08A4"/>
     <w:multiLevelType w:val="hybridMultilevel"/>
     <w:tmpl w:val="39165846"/>
@@ -35298,7 +36811,7 @@
       </w:pPr>
     </w:lvl>
   </w:abstractNum>
-  <w:abstractNum w:abstractNumId="61" w15:restartNumberingAfterBreak="0">
+  <w:abstractNum w:abstractNumId="67" w15:restartNumberingAfterBreak="0">
     <w:nsid w:val="75A63D7F"/>
     <w:multiLevelType w:val="hybridMultilevel"/>
     <w:tmpl w:val="1AFC9150"/>
@@ -35387,7 +36900,96 @@
       </w:pPr>
     </w:lvl>
   </w:abstractNum>
-  <w:abstractNum w:abstractNumId="62" w15:restartNumberingAfterBreak="0">
+  <w:abstractNum w:abstractNumId="68" w15:restartNumberingAfterBreak="0">
+    <w:nsid w:val="767A6F8D"/>
+    <w:multiLevelType w:val="hybridMultilevel"/>
+    <w:tmpl w:val="978C4CBC"/>
+    <w:lvl w:ilvl="0" w:tplc="41FE0298">
+      <w:start w:val="7"/>
+      <w:numFmt w:val="decimal"/>
+      <w:lvlText w:val="%1."/>
+      <w:lvlJc w:val="left"/>
+      <w:pPr>
+        <w:ind w:left="720" w:hanging="360"/>
+      </w:pPr>
+      <w:rPr>
+        <w:rFonts w:hint="default"/>
+      </w:rPr>
+    </w:lvl>
+    <w:lvl w:ilvl="1" w:tplc="44090019" w:tentative="1">
+      <w:start w:val="1"/>
+      <w:numFmt w:val="lowerLetter"/>
+      <w:lvlText w:val="%2."/>
+      <w:lvlJc w:val="left"/>
+      <w:pPr>
+        <w:ind w:left="1440" w:hanging="360"/>
+      </w:pPr>
+    </w:lvl>
+    <w:lvl w:ilvl="2" w:tplc="4409001B" w:tentative="1">
+      <w:start w:val="1"/>
+      <w:numFmt w:val="lowerRoman"/>
+      <w:lvlText w:val="%3."/>
+      <w:lvlJc w:val="right"/>
+      <w:pPr>
+        <w:ind w:left="2160" w:hanging="180"/>
+      </w:pPr>
+    </w:lvl>
+    <w:lvl w:ilvl="3" w:tplc="4409000F" w:tentative="1">
+      <w:start w:val="1"/>
+      <w:numFmt w:val="decimal"/>
+      <w:lvlText w:val="%4."/>
+      <w:lvlJc w:val="left"/>
+      <w:pPr>
+        <w:ind w:left="2880" w:hanging="360"/>
+      </w:pPr>
+    </w:lvl>
+    <w:lvl w:ilvl="4" w:tplc="44090019" w:tentative="1">
+      <w:start w:val="1"/>
+      <w:numFmt w:val="lowerLetter"/>
+      <w:lvlText w:val="%5."/>
+      <w:lvlJc w:val="left"/>
+      <w:pPr>
+        <w:ind w:left="3600" w:hanging="360"/>
+      </w:pPr>
+    </w:lvl>
+    <w:lvl w:ilvl="5" w:tplc="4409001B" w:tentative="1">
+      <w:start w:val="1"/>
+      <w:numFmt w:val="lowerRoman"/>
+      <w:lvlText w:val="%6."/>
+      <w:lvlJc w:val="right"/>
+      <w:pPr>
+        <w:ind w:left="4320" w:hanging="180"/>
+      </w:pPr>
+    </w:lvl>
+    <w:lvl w:ilvl="6" w:tplc="4409000F" w:tentative="1">
+      <w:start w:val="1"/>
+      <w:numFmt w:val="decimal"/>
+      <w:lvlText w:val="%7."/>
+      <w:lvlJc w:val="left"/>
+      <w:pPr>
+        <w:ind w:left="5040" w:hanging="360"/>
+      </w:pPr>
+    </w:lvl>
+    <w:lvl w:ilvl="7" w:tplc="44090019" w:tentative="1">
+      <w:start w:val="1"/>
+      <w:numFmt w:val="lowerLetter"/>
+      <w:lvlText w:val="%8."/>
+      <w:lvlJc w:val="left"/>
+      <w:pPr>
+        <w:ind w:left="5760" w:hanging="360"/>
+      </w:pPr>
+    </w:lvl>
+    <w:lvl w:ilvl="8" w:tplc="4409001B" w:tentative="1">
+      <w:start w:val="1"/>
+      <w:numFmt w:val="lowerRoman"/>
+      <w:lvlText w:val="%9."/>
+      <w:lvlJc w:val="right"/>
+      <w:pPr>
+        <w:ind w:left="6480" w:hanging="180"/>
+      </w:pPr>
+    </w:lvl>
+  </w:abstractNum>
+  <w:abstractNum w:abstractNumId="69" w15:restartNumberingAfterBreak="0">
     <w:nsid w:val="76D81BAF"/>
     <w:multiLevelType w:val="hybridMultilevel"/>
     <w:tmpl w:val="69C4E502"/>
@@ -35476,7 +37078,7 @@
       </w:pPr>
     </w:lvl>
   </w:abstractNum>
-  <w:abstractNum w:abstractNumId="63" w15:restartNumberingAfterBreak="0">
+  <w:abstractNum w:abstractNumId="70" w15:restartNumberingAfterBreak="0">
     <w:nsid w:val="773508A6"/>
     <w:multiLevelType w:val="hybridMultilevel"/>
     <w:tmpl w:val="69C4E502"/>
@@ -35565,7 +37167,7 @@
       </w:pPr>
     </w:lvl>
   </w:abstractNum>
-  <w:abstractNum w:abstractNumId="64" w15:restartNumberingAfterBreak="0">
+  <w:abstractNum w:abstractNumId="71" w15:restartNumberingAfterBreak="0">
     <w:nsid w:val="78081511"/>
     <w:multiLevelType w:val="hybridMultilevel"/>
     <w:tmpl w:val="BD98FA40"/>
@@ -35654,7 +37256,7 @@
       </w:pPr>
     </w:lvl>
   </w:abstractNum>
-  <w:abstractNum w:abstractNumId="65" w15:restartNumberingAfterBreak="0">
+  <w:abstractNum w:abstractNumId="72" w15:restartNumberingAfterBreak="0">
     <w:nsid w:val="7875697C"/>
     <w:multiLevelType w:val="hybridMultilevel"/>
     <w:tmpl w:val="AAA29928"/>
@@ -35743,7 +37345,7 @@
       </w:pPr>
     </w:lvl>
   </w:abstractNum>
-  <w:abstractNum w:abstractNumId="66" w15:restartNumberingAfterBreak="0">
+  <w:abstractNum w:abstractNumId="73" w15:restartNumberingAfterBreak="0">
     <w:nsid w:val="7A6B1B4D"/>
     <w:multiLevelType w:val="hybridMultilevel"/>
     <w:tmpl w:val="FC6C7FAE"/>
@@ -35832,7 +37434,7 @@
       </w:pPr>
     </w:lvl>
   </w:abstractNum>
-  <w:abstractNum w:abstractNumId="67" w15:restartNumberingAfterBreak="0">
+  <w:abstractNum w:abstractNumId="74" w15:restartNumberingAfterBreak="0">
     <w:nsid w:val="7AF00EAE"/>
     <w:multiLevelType w:val="hybridMultilevel"/>
     <w:tmpl w:val="C51AFDF4"/>
@@ -35921,7 +37523,7 @@
       </w:pPr>
     </w:lvl>
   </w:abstractNum>
-  <w:abstractNum w:abstractNumId="68" w15:restartNumberingAfterBreak="0">
+  <w:abstractNum w:abstractNumId="75" w15:restartNumberingAfterBreak="0">
     <w:nsid w:val="7EB12009"/>
     <w:multiLevelType w:val="hybridMultilevel"/>
     <w:tmpl w:val="40CC1C6C"/>
@@ -36011,213 +37613,234 @@
     </w:lvl>
   </w:abstractNum>
   <w:num w:numId="1">
+    <w:abstractNumId w:val="37"/>
+  </w:num>
+  <w:num w:numId="2">
+    <w:abstractNumId w:val="18"/>
+  </w:num>
+  <w:num w:numId="3">
+    <w:abstractNumId w:val="34"/>
+  </w:num>
+  <w:num w:numId="4">
+    <w:abstractNumId w:val="22"/>
+  </w:num>
+  <w:num w:numId="5">
+    <w:abstractNumId w:val="16"/>
+  </w:num>
+  <w:num w:numId="6">
+    <w:abstractNumId w:val="47"/>
+  </w:num>
+  <w:num w:numId="7">
+    <w:abstractNumId w:val="50"/>
+  </w:num>
+  <w:num w:numId="8">
+    <w:abstractNumId w:val="60"/>
+  </w:num>
+  <w:num w:numId="9">
+    <w:abstractNumId w:val="58"/>
+  </w:num>
+  <w:num w:numId="10">
+    <w:abstractNumId w:val="20"/>
+  </w:num>
+  <w:num w:numId="11">
+    <w:abstractNumId w:val="49"/>
+  </w:num>
+  <w:num w:numId="12">
+    <w:abstractNumId w:val="75"/>
+  </w:num>
+  <w:num w:numId="13">
+    <w:abstractNumId w:val="10"/>
+  </w:num>
+  <w:num w:numId="14">
+    <w:abstractNumId w:val="12"/>
+  </w:num>
+  <w:num w:numId="15">
+    <w:abstractNumId w:val="46"/>
+  </w:num>
+  <w:num w:numId="16">
+    <w:abstractNumId w:val="21"/>
+  </w:num>
+  <w:num w:numId="17">
+    <w:abstractNumId w:val="14"/>
+  </w:num>
+  <w:num w:numId="18">
+    <w:abstractNumId w:val="63"/>
+  </w:num>
+  <w:num w:numId="19">
+    <w:abstractNumId w:val="71"/>
+  </w:num>
+  <w:num w:numId="20">
+    <w:abstractNumId w:val="1"/>
+  </w:num>
+  <w:num w:numId="21">
+    <w:abstractNumId w:val="13"/>
+  </w:num>
+  <w:num w:numId="22">
+    <w:abstractNumId w:val="66"/>
+  </w:num>
+  <w:num w:numId="23">
+    <w:abstractNumId w:val="51"/>
+  </w:num>
+  <w:num w:numId="24">
+    <w:abstractNumId w:val="74"/>
+  </w:num>
+  <w:num w:numId="25">
+    <w:abstractNumId w:val="8"/>
+  </w:num>
+  <w:num w:numId="26">
+    <w:abstractNumId w:val="69"/>
+  </w:num>
+  <w:num w:numId="27">
+    <w:abstractNumId w:val="42"/>
+  </w:num>
+  <w:num w:numId="28">
+    <w:abstractNumId w:val="72"/>
+  </w:num>
+  <w:num w:numId="29">
+    <w:abstractNumId w:val="41"/>
+  </w:num>
+  <w:num w:numId="30">
+    <w:abstractNumId w:val="52"/>
+  </w:num>
+  <w:num w:numId="31">
+    <w:abstractNumId w:val="27"/>
+  </w:num>
+  <w:num w:numId="32">
+    <w:abstractNumId w:val="73"/>
+  </w:num>
+  <w:num w:numId="33">
+    <w:abstractNumId w:val="36"/>
+  </w:num>
+  <w:num w:numId="34">
+    <w:abstractNumId w:val="55"/>
+  </w:num>
+  <w:num w:numId="35">
+    <w:abstractNumId w:val="19"/>
+  </w:num>
+  <w:num w:numId="36">
+    <w:abstractNumId w:val="31"/>
+  </w:num>
+  <w:num w:numId="37">
     <w:abstractNumId w:val="32"/>
   </w:num>
-  <w:num w:numId="2">
-    <w:abstractNumId w:val="16"/>
+  <w:num w:numId="38">
+    <w:abstractNumId w:val="59"/>
   </w:num>
-  <w:num w:numId="3">
+  <w:num w:numId="39">
+    <w:abstractNumId w:val="7"/>
+  </w:num>
+  <w:num w:numId="40">
+    <w:abstractNumId w:val="38"/>
+  </w:num>
+  <w:num w:numId="41">
+    <w:abstractNumId w:val="4"/>
+  </w:num>
+  <w:num w:numId="42">
+    <w:abstractNumId w:val="25"/>
+  </w:num>
+  <w:num w:numId="43">
+    <w:abstractNumId w:val="56"/>
+  </w:num>
+  <w:num w:numId="44">
+    <w:abstractNumId w:val="53"/>
+  </w:num>
+  <w:num w:numId="45">
+    <w:abstractNumId w:val="57"/>
+  </w:num>
+  <w:num w:numId="46">
+    <w:abstractNumId w:val="9"/>
+  </w:num>
+  <w:num w:numId="47">
+    <w:abstractNumId w:val="35"/>
+  </w:num>
+  <w:num w:numId="48">
+    <w:abstractNumId w:val="5"/>
+  </w:num>
+  <w:num w:numId="49">
+    <w:abstractNumId w:val="26"/>
+  </w:num>
+  <w:num w:numId="50">
+    <w:abstractNumId w:val="67"/>
+  </w:num>
+  <w:num w:numId="51">
+    <w:abstractNumId w:val="24"/>
+  </w:num>
+  <w:num w:numId="52">
+    <w:abstractNumId w:val="3"/>
+  </w:num>
+  <w:num w:numId="53">
+    <w:abstractNumId w:val="64"/>
+  </w:num>
+  <w:num w:numId="54">
+    <w:abstractNumId w:val="43"/>
+  </w:num>
+  <w:num w:numId="55">
+    <w:abstractNumId w:val="17"/>
+  </w:num>
+  <w:num w:numId="56">
+    <w:abstractNumId w:val="40"/>
+  </w:num>
+  <w:num w:numId="57">
+    <w:abstractNumId w:val="70"/>
+  </w:num>
+  <w:num w:numId="58">
+    <w:abstractNumId w:val="2"/>
+  </w:num>
+  <w:num w:numId="59">
+    <w:abstractNumId w:val="15"/>
+  </w:num>
+  <w:num w:numId="60">
     <w:abstractNumId w:val="29"/>
   </w:num>
-  <w:num w:numId="4">
-    <w:abstractNumId w:val="20"/>
+  <w:num w:numId="61">
+    <w:abstractNumId w:val="48"/>
   </w:num>
-  <w:num w:numId="5">
-    <w:abstractNumId w:val="14"/>
+  <w:num w:numId="62">
+    <w:abstractNumId w:val="62"/>
   </w:num>
-  <w:num w:numId="6">
-    <w:abstractNumId w:val="42"/>
-  </w:num>
-  <w:num w:numId="7">
+  <w:num w:numId="63">
     <w:abstractNumId w:val="45"/>
   </w:num>
-  <w:num w:numId="8">
+  <w:num w:numId="64">
+    <w:abstractNumId w:val="23"/>
+  </w:num>
+  <w:num w:numId="65">
+    <w:abstractNumId w:val="61"/>
+  </w:num>
+  <w:num w:numId="66">
+    <w:abstractNumId w:val="6"/>
+  </w:num>
+  <w:num w:numId="67">
+    <w:abstractNumId w:val="65"/>
+  </w:num>
+  <w:num w:numId="68">
+    <w:abstractNumId w:val="39"/>
+  </w:num>
+  <w:num w:numId="69">
+    <w:abstractNumId w:val="30"/>
+  </w:num>
+  <w:num w:numId="70">
     <w:abstractNumId w:val="54"/>
   </w:num>
-  <w:num w:numId="9">
-    <w:abstractNumId w:val="52"/>
+  <w:num w:numId="71">
+    <w:abstractNumId w:val="28"/>
   </w:num>
-  <w:num w:numId="10">
-    <w:abstractNumId w:val="18"/>
+  <w:num w:numId="72">
+    <w:abstractNumId w:val="68"/>
   </w:num>
-  <w:num w:numId="11">
+  <w:num w:numId="73">
+    <w:abstractNumId w:val="33"/>
+  </w:num>
+  <w:num w:numId="74">
+    <w:abstractNumId w:val="11"/>
+  </w:num>
+  <w:num w:numId="75">
     <w:abstractNumId w:val="44"/>
   </w:num>
-  <w:num w:numId="12">
-    <w:abstractNumId w:val="68"/>
-  </w:num>
-  <w:num w:numId="13">
-    <w:abstractNumId w:val="9"/>
-  </w:num>
-  <w:num w:numId="14">
-    <w:abstractNumId w:val="10"/>
-  </w:num>
-  <w:num w:numId="15">
-    <w:abstractNumId w:val="41"/>
-  </w:num>
-  <w:num w:numId="16">
-    <w:abstractNumId w:val="19"/>
-  </w:num>
-  <w:num w:numId="17">
-    <w:abstractNumId w:val="12"/>
-  </w:num>
-  <w:num w:numId="18">
-    <w:abstractNumId w:val="57"/>
-  </w:num>
-  <w:num w:numId="19">
-    <w:abstractNumId w:val="64"/>
-  </w:num>
-  <w:num w:numId="20">
+  <w:num w:numId="76">
     <w:abstractNumId w:val="0"/>
   </w:num>
-  <w:num w:numId="21">
-    <w:abstractNumId w:val="11"/>
-  </w:num>
-  <w:num w:numId="22">
-    <w:abstractNumId w:val="60"/>
-  </w:num>
-  <w:num w:numId="23">
-    <w:abstractNumId w:val="46"/>
-  </w:num>
-  <w:num w:numId="24">
-    <w:abstractNumId w:val="67"/>
-  </w:num>
-  <w:num w:numId="25">
-    <w:abstractNumId w:val="34"/>
-  </w:num>
-  <w:num w:numId="26">
-    <w:abstractNumId w:val="7"/>
-  </w:num>
-  <w:num w:numId="27">
-    <w:abstractNumId w:val="62"/>
-  </w:num>
-  <w:num w:numId="28">
-    <w:abstractNumId w:val="38"/>
-  </w:num>
-  <w:num w:numId="29">
-    <w:abstractNumId w:val="65"/>
-  </w:num>
-  <w:num w:numId="30">
-    <w:abstractNumId w:val="37"/>
-  </w:num>
-  <w:num w:numId="31">
-    <w:abstractNumId w:val="47"/>
-  </w:num>
-  <w:num w:numId="32">
-    <w:abstractNumId w:val="25"/>
-  </w:num>
-  <w:num w:numId="33">
-    <w:abstractNumId w:val="66"/>
-  </w:num>
-  <w:num w:numId="34">
-    <w:abstractNumId w:val="31"/>
-  </w:num>
-  <w:num w:numId="35">
-    <w:abstractNumId w:val="49"/>
-  </w:num>
-  <w:num w:numId="36">
-    <w:abstractNumId w:val="17"/>
-  </w:num>
-  <w:num w:numId="37">
-    <w:abstractNumId w:val="27"/>
-  </w:num>
-  <w:num w:numId="38">
-    <w:abstractNumId w:val="28"/>
-  </w:num>
-  <w:num w:numId="39">
-    <w:abstractNumId w:val="53"/>
-  </w:num>
-  <w:num w:numId="40">
-    <w:abstractNumId w:val="6"/>
-  </w:num>
-  <w:num w:numId="41">
-    <w:abstractNumId w:val="33"/>
-  </w:num>
-  <w:num w:numId="42">
-    <w:abstractNumId w:val="3"/>
-  </w:num>
-  <w:num w:numId="43">
-    <w:abstractNumId w:val="23"/>
-  </w:num>
-  <w:num w:numId="44">
-    <w:abstractNumId w:val="50"/>
-  </w:num>
-  <w:num w:numId="45">
-    <w:abstractNumId w:val="48"/>
-  </w:num>
-  <w:num w:numId="46">
-    <w:abstractNumId w:val="51"/>
-  </w:num>
-  <w:num w:numId="47">
-    <w:abstractNumId w:val="8"/>
-  </w:num>
-  <w:num w:numId="48">
-    <w:abstractNumId w:val="30"/>
-  </w:num>
-  <w:num w:numId="49">
-    <w:abstractNumId w:val="4"/>
-  </w:num>
-  <w:num w:numId="50">
-    <w:abstractNumId w:val="24"/>
-  </w:num>
-  <w:num w:numId="51">
-    <w:abstractNumId w:val="61"/>
-  </w:num>
-  <w:num w:numId="52">
-    <w:abstractNumId w:val="22"/>
-  </w:num>
-  <w:num w:numId="53">
-    <w:abstractNumId w:val="2"/>
-  </w:num>
-  <w:num w:numId="54">
-    <w:abstractNumId w:val="58"/>
-  </w:num>
-  <w:num w:numId="55">
-    <w:abstractNumId w:val="39"/>
-  </w:num>
-  <w:num w:numId="56">
-    <w:abstractNumId w:val="15"/>
-  </w:num>
-  <w:num w:numId="57">
-    <w:abstractNumId w:val="36"/>
-  </w:num>
-  <w:num w:numId="58">
-    <w:abstractNumId w:val="63"/>
-  </w:num>
-  <w:num w:numId="59">
-    <w:abstractNumId w:val="1"/>
-  </w:num>
-  <w:num w:numId="60">
-    <w:abstractNumId w:val="13"/>
-  </w:num>
-  <w:num w:numId="61">
-    <w:abstractNumId w:val="26"/>
-  </w:num>
-  <w:num w:numId="62">
-    <w:abstractNumId w:val="43"/>
-  </w:num>
-  <w:num w:numId="63">
-    <w:abstractNumId w:val="56"/>
-  </w:num>
-  <w:num w:numId="64">
-    <w:abstractNumId w:val="40"/>
-  </w:num>
-  <w:num w:numId="65">
-    <w:abstractNumId w:val="21"/>
-  </w:num>
-  <w:num w:numId="66">
-    <w:abstractNumId w:val="55"/>
-  </w:num>
-  <w:num w:numId="67">
-    <w:abstractNumId w:val="5"/>
-  </w:num>
-  <w:num w:numId="68">
-    <w:abstractNumId w:val="59"/>
-  </w:num>
-  <w:num w:numId="69">
-    <w:abstractNumId w:val="35"/>
-  </w:num>
-  <w:numIdMacAtCleanup w:val="65"/>
+  <w:numIdMacAtCleanup w:val="76"/>
 </w:numbering>
 </file>
 
@@ -36951,7 +38574,7 @@
 </file>
 
 <file path=customXml/itemProps1.xml><?xml version="1.0" encoding="utf-8"?>
-<ds:datastoreItem xmlns:ds="http://schemas.openxmlformats.org/officeDocument/2006/customXml" ds:itemID="{121FC187-241B-4B28-A720-0088AFAFFA0D}">
+<ds:datastoreItem xmlns:ds="http://schemas.openxmlformats.org/officeDocument/2006/customXml" ds:itemID="{36B034D4-14AD-4EB2-8D1D-E49EEB4F8010}">
   <ds:schemaRefs>
     <ds:schemaRef ds:uri="http://schemas.openxmlformats.org/officeDocument/2006/bibliography"/>
   </ds:schemaRefs>

--- a/Weeeeeee/use case description.docx
+++ b/Weeeeeee/use case description.docx
@@ -382,25 +382,7 @@
                 <w:sz w:val="20"/>
                 <w:szCs w:val="20"/>
               </w:rPr>
-              <w:t>To change to a different perspective (</w:t>
-            </w:r>
-            <w:proofErr w:type="spellStart"/>
-            <w:r>
-              <w:rPr>
-                <w:rFonts w:ascii="Arial" w:hAnsi="Arial" w:cs="Arial"/>
-                <w:sz w:val="20"/>
-                <w:szCs w:val="20"/>
-              </w:rPr>
-              <w:t>i.e</w:t>
-            </w:r>
-            <w:proofErr w:type="spellEnd"/>
-            <w:r>
-              <w:rPr>
-                <w:rFonts w:ascii="Arial" w:hAnsi="Arial" w:cs="Arial"/>
-                <w:sz w:val="20"/>
-                <w:szCs w:val="20"/>
-              </w:rPr>
-              <w:t xml:space="preserve"> to see a different part of a car), the user will then click on an arrow button which will be located above the description box, either to the left or to the right.</w:t>
+              <w:t>To change to a different perspective (i.e to see a different part of a car), the user will then click on an arrow button which will be located above the description box, either to the left or to the right.</w:t>
             </w:r>
             <w:r>
               <w:rPr>
@@ -5155,25 +5137,7 @@
                 <w:sz w:val="20"/>
                 <w:szCs w:val="20"/>
               </w:rPr>
-              <w:t xml:space="preserve"> The window (</w:t>
-            </w:r>
-            <w:proofErr w:type="spellStart"/>
-            <w:r>
-              <w:rPr>
-                <w:rFonts w:ascii="Arial" w:hAnsi="Arial" w:cs="Arial"/>
-                <w:sz w:val="20"/>
-                <w:szCs w:val="20"/>
-              </w:rPr>
-              <w:t>i.e</w:t>
-            </w:r>
-            <w:proofErr w:type="spellEnd"/>
-            <w:r>
-              <w:rPr>
-                <w:rFonts w:ascii="Arial" w:hAnsi="Arial" w:cs="Arial"/>
-                <w:sz w:val="20"/>
-                <w:szCs w:val="20"/>
-              </w:rPr>
-              <w:t xml:space="preserve"> the simulation window) below the persistent dashboard will then be updated. The user will then be able to view different components on the screen, which includes the fuel tank, fuel pump and the engine. There will also be a few buttons available for the user which includes “Simulate wrong fuel”, “Simulate filling up fuel” and “Simulate low fuel”. </w:t>
+              <w:t xml:space="preserve"> The window (i.e the simulation window) below the persistent dashboard will then be updated. The user will then be able to view different components on the screen, which includes the fuel tank, fuel pump and the engine. There will also be a few buttons available for the user which includes “Simulate wrong fuel”, “Simulate filling up fuel” and “Simulate low fuel”. </w:t>
             </w:r>
           </w:p>
           <w:p>
@@ -5698,25 +5662,7 @@
                 <w:sz w:val="20"/>
                 <w:szCs w:val="20"/>
               </w:rPr>
-              <w:t xml:space="preserve"> The window (</w:t>
-            </w:r>
-            <w:proofErr w:type="spellStart"/>
-            <w:r>
-              <w:rPr>
-                <w:rFonts w:ascii="Arial" w:hAnsi="Arial" w:cs="Arial"/>
-                <w:sz w:val="20"/>
-                <w:szCs w:val="20"/>
-              </w:rPr>
-              <w:t>i.e</w:t>
-            </w:r>
-            <w:proofErr w:type="spellEnd"/>
-            <w:r>
-              <w:rPr>
-                <w:rFonts w:ascii="Arial" w:hAnsi="Arial" w:cs="Arial"/>
-                <w:sz w:val="20"/>
-                <w:szCs w:val="20"/>
-              </w:rPr>
-              <w:t xml:space="preserve"> the simulation window) below the persistent dashboard will then be updated. The user will then be able to view different components on the screen, which includes the fuel </w:t>
+              <w:t xml:space="preserve"> The window (i.e the simulation window) below the persistent dashboard will then be updated. The user will then be able to view different components on the screen, which includes the fuel </w:t>
             </w:r>
             <w:r>
               <w:rPr>
@@ -6291,25 +6237,7 @@
                 <w:sz w:val="20"/>
                 <w:szCs w:val="20"/>
               </w:rPr>
-              <w:t xml:space="preserve"> The window (</w:t>
-            </w:r>
-            <w:proofErr w:type="spellStart"/>
-            <w:r>
-              <w:rPr>
-                <w:rFonts w:ascii="Arial" w:hAnsi="Arial" w:cs="Arial"/>
-                <w:sz w:val="20"/>
-                <w:szCs w:val="20"/>
-              </w:rPr>
-              <w:t>i.e</w:t>
-            </w:r>
-            <w:proofErr w:type="spellEnd"/>
-            <w:r>
-              <w:rPr>
-                <w:rFonts w:ascii="Arial" w:hAnsi="Arial" w:cs="Arial"/>
-                <w:sz w:val="20"/>
-                <w:szCs w:val="20"/>
-              </w:rPr>
-              <w:t xml:space="preserve"> the simulation window) below the persistent dashboard will then be updated. The user will then be able to view different components on the screen, which includes the fuel tank, fuel pump and the engine. There will also be a few buttons available for the user which includes “Simulate wrong fuel”, “Simulate filling up fuel” and “Simulate low fuel”. </w:t>
+              <w:t xml:space="preserve"> The window (i.e the simulation window) below the persistent dashboard will then be updated. The user will then be able to view different components on the screen, which includes the fuel tank, fuel pump and the engine. There will also be a few buttons available for the user which includes “Simulate wrong fuel”, “Simulate filling up fuel” and “Simulate low fuel”. </w:t>
             </w:r>
           </w:p>
           <w:p>
@@ -6874,25 +6802,7 @@
                 <w:sz w:val="20"/>
                 <w:szCs w:val="20"/>
               </w:rPr>
-              <w:t xml:space="preserve"> The window (</w:t>
-            </w:r>
-            <w:proofErr w:type="spellStart"/>
-            <w:r>
-              <w:rPr>
-                <w:rFonts w:ascii="Arial" w:hAnsi="Arial" w:cs="Arial"/>
-                <w:sz w:val="20"/>
-                <w:szCs w:val="20"/>
-              </w:rPr>
-              <w:t>i.e</w:t>
-            </w:r>
-            <w:proofErr w:type="spellEnd"/>
-            <w:r>
-              <w:rPr>
-                <w:rFonts w:ascii="Arial" w:hAnsi="Arial" w:cs="Arial"/>
-                <w:sz w:val="20"/>
-                <w:szCs w:val="20"/>
-              </w:rPr>
-              <w:t xml:space="preserve"> the simulation window) below the persistent dashboard will then be updated. The user will then be able to view different components on the screen, which includes the fuel </w:t>
+              <w:t xml:space="preserve"> The window (i.e the simulation window) below the persistent dashboard will then be updated. The user will then be able to view different components on the screen, which includes the fuel </w:t>
             </w:r>
             <w:r>
               <w:rPr>
@@ -7525,25 +7435,7 @@
                 <w:sz w:val="20"/>
                 <w:szCs w:val="20"/>
               </w:rPr>
-              <w:t xml:space="preserve"> The window (</w:t>
-            </w:r>
-            <w:proofErr w:type="spellStart"/>
-            <w:r>
-              <w:rPr>
-                <w:rFonts w:ascii="Arial" w:hAnsi="Arial" w:cs="Arial"/>
-                <w:sz w:val="20"/>
-                <w:szCs w:val="20"/>
-              </w:rPr>
-              <w:t>i.e</w:t>
-            </w:r>
-            <w:proofErr w:type="spellEnd"/>
-            <w:r>
-              <w:rPr>
-                <w:rFonts w:ascii="Arial" w:hAnsi="Arial" w:cs="Arial"/>
-                <w:sz w:val="20"/>
-                <w:szCs w:val="20"/>
-              </w:rPr>
-              <w:t xml:space="preserve"> the simulation window) below the persistent dashboard will then be updated. The user will then be able to view different components on the screen, which includes the fuel tank, fuel pump and the engine. There will also be a few buttons available for the user which includes “Simulate wrong fuel”, “Simulate filling up fuel” and “Simulate low fuel”. </w:t>
+              <w:t xml:space="preserve"> The window (i.e the simulation window) below the persistent dashboard will then be updated. The user will then be able to view different components on the screen, which includes the fuel tank, fuel pump and the engine. There will also be a few buttons available for the user which includes “Simulate wrong fuel”, “Simulate filling up fuel” and “Simulate low fuel”. </w:t>
             </w:r>
           </w:p>
           <w:p>
@@ -8247,25 +8139,7 @@
                 <w:sz w:val="20"/>
                 <w:szCs w:val="20"/>
               </w:rPr>
-              <w:t>On the list of simulations available to the user, the user will then click on “Fuel system”. The window (</w:t>
-            </w:r>
-            <w:proofErr w:type="spellStart"/>
-            <w:r>
-              <w:rPr>
-                <w:rFonts w:ascii="Arial" w:hAnsi="Arial" w:cs="Arial"/>
-                <w:sz w:val="20"/>
-                <w:szCs w:val="20"/>
-              </w:rPr>
-              <w:t>i.e</w:t>
-            </w:r>
-            <w:proofErr w:type="spellEnd"/>
-            <w:r>
-              <w:rPr>
-                <w:rFonts w:ascii="Arial" w:hAnsi="Arial" w:cs="Arial"/>
-                <w:sz w:val="20"/>
-                <w:szCs w:val="20"/>
-              </w:rPr>
-              <w:t xml:space="preserve"> the simulation window) below the persistent dashboard will then be updated. The user will then be able to view different components on the screen, which includes the fuel tank, fuel pump and the engine. There will also be a few buttons available for the user which includes “Simulate wrong fuel”, “Simulate filling up fuel” and “Simulate low fuel”. </w:t>
+              <w:t xml:space="preserve">On the list of simulations available to the user, the user will then click on “Fuel system”. The window (i.e the simulation window) below the persistent dashboard will then be updated. The user will then be able to view different components on the screen, which includes the fuel tank, fuel pump and the engine. There will also be a few buttons available for the user which includes “Simulate wrong fuel”, “Simulate filling up fuel” and “Simulate low fuel”. </w:t>
             </w:r>
           </w:p>
           <w:p>
@@ -8313,25 +8187,7 @@
                 <w:sz w:val="20"/>
                 <w:szCs w:val="20"/>
               </w:rPr>
-              <w:t>The system will then show arrows pointing upwards on the fuel tank to simulate the addition of fuel into the car (</w:t>
-            </w:r>
-            <w:proofErr w:type="spellStart"/>
-            <w:r>
-              <w:rPr>
-                <w:rFonts w:ascii="Arial" w:hAnsi="Arial" w:cs="Arial"/>
-                <w:sz w:val="20"/>
-                <w:szCs w:val="20"/>
-              </w:rPr>
-              <w:t>i.e</w:t>
-            </w:r>
-            <w:proofErr w:type="spellEnd"/>
-            <w:r>
-              <w:rPr>
-                <w:rFonts w:ascii="Arial" w:hAnsi="Arial" w:cs="Arial"/>
-                <w:sz w:val="20"/>
-                <w:szCs w:val="20"/>
-              </w:rPr>
-              <w:t xml:space="preserve"> the level of petrol in the car is increasing). </w:t>
+              <w:t xml:space="preserve">The system will then show arrows pointing upwards on the fuel tank to simulate the addition of fuel into the car (i.e the level of petrol in the car is increasing). </w:t>
             </w:r>
           </w:p>
           <w:p>
@@ -8582,25 +8438,7 @@
                 <w:sz w:val="20"/>
                 <w:szCs w:val="20"/>
               </w:rPr>
-              <w:t>The system will then show arrows pointing upwards on the fuel tank to simulate the addition of fuel into the car (</w:t>
-            </w:r>
-            <w:proofErr w:type="spellStart"/>
-            <w:r>
-              <w:rPr>
-                <w:rFonts w:ascii="Arial" w:hAnsi="Arial" w:cs="Arial"/>
-                <w:sz w:val="20"/>
-                <w:szCs w:val="20"/>
-              </w:rPr>
-              <w:t>i.e</w:t>
-            </w:r>
-            <w:proofErr w:type="spellEnd"/>
-            <w:r>
-              <w:rPr>
-                <w:rFonts w:ascii="Arial" w:hAnsi="Arial" w:cs="Arial"/>
-                <w:sz w:val="20"/>
-                <w:szCs w:val="20"/>
-              </w:rPr>
-              <w:t xml:space="preserve"> the level of petrol in the car is increasing). </w:t>
+              <w:t xml:space="preserve">The system will then show arrows pointing upwards on the fuel tank to simulate the addition of fuel into the car (i.e the level of petrol in the car is increasing). </w:t>
             </w:r>
           </w:p>
         </w:tc>
@@ -9174,25 +9012,7 @@
                 <w:sz w:val="20"/>
                 <w:szCs w:val="20"/>
               </w:rPr>
-              <w:t>window (</w:t>
-            </w:r>
-            <w:proofErr w:type="spellStart"/>
-            <w:r>
-              <w:rPr>
-                <w:rFonts w:ascii="Arial" w:hAnsi="Arial" w:cs="Arial"/>
-                <w:sz w:val="20"/>
-                <w:szCs w:val="20"/>
-              </w:rPr>
-              <w:t>i.e</w:t>
-            </w:r>
-            <w:proofErr w:type="spellEnd"/>
-            <w:r>
-              <w:rPr>
-                <w:rFonts w:ascii="Arial" w:hAnsi="Arial" w:cs="Arial"/>
-                <w:sz w:val="20"/>
-                <w:szCs w:val="20"/>
-              </w:rPr>
-              <w:t xml:space="preserve"> the simulation window) below the persistent dashboard will then be updated</w:t>
+              <w:t>window (i.e the simulation window) below the persistent dashboard will then be updated</w:t>
             </w:r>
             <w:r>
               <w:rPr>
@@ -10140,25 +9960,7 @@
                 <w:sz w:val="20"/>
                 <w:szCs w:val="20"/>
               </w:rPr>
-              <w:t>On the list of simulations available to the user, the user will then click on “Cooling system”. The window (</w:t>
-            </w:r>
-            <w:proofErr w:type="spellStart"/>
-            <w:r>
-              <w:rPr>
-                <w:rFonts w:ascii="Arial" w:hAnsi="Arial" w:cs="Arial"/>
-                <w:sz w:val="20"/>
-                <w:szCs w:val="20"/>
-              </w:rPr>
-              <w:t>i.e</w:t>
-            </w:r>
-            <w:proofErr w:type="spellEnd"/>
-            <w:r>
-              <w:rPr>
-                <w:rFonts w:ascii="Arial" w:hAnsi="Arial" w:cs="Arial"/>
-                <w:sz w:val="20"/>
-                <w:szCs w:val="20"/>
-              </w:rPr>
-              <w:t xml:space="preserve"> the simulation window) below the persistent dashboard will then be updated. The user will then be able to view different components on the screen, which includes the radiator, coolant tank and the engine. There will also be a few buttons available for the user which includes “Simulate normal temperature” and “Simulate high temperature”. </w:t>
+              <w:t xml:space="preserve">On the list of simulations available to the user, the user will then click on “Cooling system”. The window (i.e the simulation window) below the persistent dashboard will then be updated. The user will then be able to view different components on the screen, which includes the radiator, coolant tank and the engine. There will also be a few buttons available for the user which includes “Simulate normal temperature” and “Simulate high temperature”. </w:t>
             </w:r>
           </w:p>
           <w:p>
@@ -10710,25 +10512,7 @@
                 <w:sz w:val="20"/>
                 <w:szCs w:val="20"/>
               </w:rPr>
-              <w:t>On the list of simulations available to the user, the user will then click on “Cooling system”. The window (</w:t>
-            </w:r>
-            <w:proofErr w:type="spellStart"/>
-            <w:r>
-              <w:rPr>
-                <w:rFonts w:ascii="Arial" w:hAnsi="Arial" w:cs="Arial"/>
-                <w:sz w:val="20"/>
-                <w:szCs w:val="20"/>
-              </w:rPr>
-              <w:t>i.e</w:t>
-            </w:r>
-            <w:proofErr w:type="spellEnd"/>
-            <w:r>
-              <w:rPr>
-                <w:rFonts w:ascii="Arial" w:hAnsi="Arial" w:cs="Arial"/>
-                <w:sz w:val="20"/>
-                <w:szCs w:val="20"/>
-              </w:rPr>
-              <w:t xml:space="preserve"> the simulation window) below the persistent dashboard will then be updated. The user will then be able to view different components on the screen, which includes the radiator, coolant tank and the engine. There will also be a few buttons available for the user which includes “Simulate normal temperature” and “Simulate high temperature”. </w:t>
+              <w:t xml:space="preserve">On the list of simulations available to the user, the user will then click on “Cooling system”. The window (i.e the simulation window) below the persistent dashboard will then be updated. The user will then be able to view different components on the screen, which includes the radiator, coolant tank and the engine. There will also be a few buttons available for the user which includes “Simulate normal temperature” and “Simulate high temperature”. </w:t>
             </w:r>
           </w:p>
           <w:p>
@@ -11397,25 +11181,7 @@
                 <w:sz w:val="20"/>
                 <w:szCs w:val="20"/>
               </w:rPr>
-              <w:t>On the list of simulations available to the user, the user will then click on “Electrical System”. The window (</w:t>
-            </w:r>
-            <w:proofErr w:type="spellStart"/>
-            <w:r>
-              <w:rPr>
-                <w:rFonts w:ascii="Arial" w:hAnsi="Arial" w:cs="Arial"/>
-                <w:sz w:val="20"/>
-                <w:szCs w:val="20"/>
-              </w:rPr>
-              <w:t>i.e</w:t>
-            </w:r>
-            <w:proofErr w:type="spellEnd"/>
-            <w:r>
-              <w:rPr>
-                <w:rFonts w:ascii="Arial" w:hAnsi="Arial" w:cs="Arial"/>
-                <w:sz w:val="20"/>
-                <w:szCs w:val="20"/>
-              </w:rPr>
-              <w:t xml:space="preserve"> the simulation window) below the persistent dashboard will then be updated. The user will then be able to view the electrical components of the car. There will also be a few buttons available for the user which includes “</w:t>
+              <w:t>On the list of simulations available to the user, the user will then click on “Electrical System”. The window (i.e the simulation window) below the persistent dashboard will then be updated. The user will then be able to view the electrical components of the car. There will also be a few buttons available for the user which includes “</w:t>
             </w:r>
             <w:r>
               <w:rPr>
@@ -11674,25 +11440,7 @@
                 <w:sz w:val="20"/>
                 <w:szCs w:val="20"/>
               </w:rPr>
-              <w:t xml:space="preserve"> the user wishes to turn on the other lights (</w:t>
-            </w:r>
-            <w:proofErr w:type="spellStart"/>
-            <w:r>
-              <w:rPr>
-                <w:rFonts w:ascii="Arial" w:hAnsi="Arial" w:cs="Arial"/>
-                <w:sz w:val="20"/>
-                <w:szCs w:val="20"/>
-              </w:rPr>
-              <w:t>i.e</w:t>
-            </w:r>
-            <w:proofErr w:type="spellEnd"/>
-            <w:r>
-              <w:rPr>
-                <w:rFonts w:ascii="Arial" w:hAnsi="Arial" w:cs="Arial"/>
-                <w:sz w:val="20"/>
-                <w:szCs w:val="20"/>
-              </w:rPr>
-              <w:t xml:space="preserve"> high beam, front fog light or the rear fog lights), it will continue from this point of this use case. </w:t>
+              <w:t xml:space="preserve"> the user wishes to turn on the other lights (i.e high beam, front fog light or the rear fog lights), it will continue from this point of this use case. </w:t>
             </w:r>
           </w:p>
         </w:tc>
@@ -11872,25 +11620,7 @@
                 <w:sz w:val="20"/>
                 <w:szCs w:val="20"/>
               </w:rPr>
-              <w:t>At the same time, if there are any other lights on (</w:t>
-            </w:r>
-            <w:proofErr w:type="spellStart"/>
-            <w:r>
-              <w:rPr>
-                <w:rFonts w:ascii="Arial" w:hAnsi="Arial" w:cs="Arial"/>
-                <w:sz w:val="20"/>
-                <w:szCs w:val="20"/>
-              </w:rPr>
-              <w:t>e.g</w:t>
-            </w:r>
-            <w:proofErr w:type="spellEnd"/>
-            <w:r>
-              <w:rPr>
-                <w:rFonts w:ascii="Arial" w:hAnsi="Arial" w:cs="Arial"/>
-                <w:sz w:val="20"/>
-                <w:szCs w:val="20"/>
-              </w:rPr>
-              <w:t xml:space="preserve"> high beam, fro</w:t>
+              <w:t>At the same time, if there are any other lights on (e.g high beam, fro</w:t>
             </w:r>
             <w:r>
               <w:rPr>
@@ -12280,25 +12010,7 @@
                 <w:sz w:val="20"/>
                 <w:szCs w:val="20"/>
               </w:rPr>
-              <w:t xml:space="preserve"> The reason why this use case is continued from before is because the user must turn on the headlights first before being able to turn on the other lights (</w:t>
-            </w:r>
-            <w:proofErr w:type="spellStart"/>
-            <w:r>
-              <w:rPr>
-                <w:rFonts w:ascii="Arial" w:hAnsi="Arial" w:cs="Arial"/>
-                <w:sz w:val="20"/>
-                <w:szCs w:val="20"/>
-              </w:rPr>
-              <w:t>i.e</w:t>
-            </w:r>
-            <w:proofErr w:type="spellEnd"/>
-            <w:r>
-              <w:rPr>
-                <w:rFonts w:ascii="Arial" w:hAnsi="Arial" w:cs="Arial"/>
-                <w:sz w:val="20"/>
-                <w:szCs w:val="20"/>
-              </w:rPr>
-              <w:t xml:space="preserve"> high beam, front fog light or the rear fog lights). </w:t>
+              <w:t xml:space="preserve"> The reason why this use case is continued from before is because the user must turn on the headlights first before being able to turn on the other lights (i.e high beam, front fog light or the rear fog lights). </w:t>
             </w:r>
           </w:p>
           <w:p>
@@ -12696,25 +12408,7 @@
                 <w:sz w:val="20"/>
                 <w:szCs w:val="20"/>
               </w:rPr>
-              <w:t xml:space="preserve"> on high beam lights while the headlights are off. In a car, you usually use the high beam at times to provide a signal to another driver (</w:t>
-            </w:r>
-            <w:proofErr w:type="spellStart"/>
-            <w:r>
-              <w:rPr>
-                <w:rFonts w:ascii="Arial" w:hAnsi="Arial" w:cs="Arial"/>
-                <w:sz w:val="20"/>
-                <w:szCs w:val="20"/>
-              </w:rPr>
-              <w:t>e.g</w:t>
-            </w:r>
-            <w:proofErr w:type="spellEnd"/>
-            <w:r>
-              <w:rPr>
-                <w:rFonts w:ascii="Arial" w:hAnsi="Arial" w:cs="Arial"/>
-                <w:sz w:val="20"/>
-                <w:szCs w:val="20"/>
-              </w:rPr>
-              <w:t xml:space="preserve"> to move away, or allowing the driver to make a turn)</w:t>
+              <w:t xml:space="preserve"> on high beam lights while the headlights are off. In a car, you usually use the high beam at times to provide a signal to another driver (e.g to move away, or allowing the driver to make a turn)</w:t>
             </w:r>
           </w:p>
           <w:p>
@@ -12754,16 +12448,7 @@
                 <w:sz w:val="20"/>
                 <w:szCs w:val="20"/>
               </w:rPr>
-              <w:t xml:space="preserve"> on </w:t>
-            </w:r>
-            <w:proofErr w:type="gramStart"/>
-            <w:r>
-              <w:rPr>
-                <w:rFonts w:ascii="Arial" w:hAnsi="Arial" w:cs="Arial"/>
-                <w:sz w:val="20"/>
-                <w:szCs w:val="20"/>
-              </w:rPr>
-              <w:t>the</w:t>
+              <w:t xml:space="preserve"> on the</w:t>
             </w:r>
             <w:r>
               <w:rPr>
@@ -12779,16 +12464,7 @@
                 <w:sz w:val="20"/>
                 <w:szCs w:val="20"/>
               </w:rPr>
-              <w:t>”</w:t>
-            </w:r>
-            <w:proofErr w:type="gramEnd"/>
-            <w:r>
-              <w:rPr>
-                <w:rFonts w:ascii="Arial" w:hAnsi="Arial" w:cs="Arial"/>
-                <w:sz w:val="20"/>
-                <w:szCs w:val="20"/>
-              </w:rPr>
-              <w:t>High beam on” button.</w:t>
+              <w:t>”High beam on” button.</w:t>
             </w:r>
           </w:p>
           <w:p>
@@ -13277,25 +12953,7 @@
                 <w:sz w:val="20"/>
                 <w:szCs w:val="20"/>
               </w:rPr>
-              <w:t>This use case is continued from a use case detailed before, “Turning on/off headlights”, use case ID: 18. We continue from point number 9 of the normal flow of the use case. At this point, the headlights are already ON. The reason why this use case is continued from before is because the user must turn on the headlights first before being able to turn on the other lights (</w:t>
-            </w:r>
-            <w:proofErr w:type="spellStart"/>
-            <w:r>
-              <w:rPr>
-                <w:rFonts w:ascii="Arial" w:hAnsi="Arial" w:cs="Arial"/>
-                <w:sz w:val="20"/>
-                <w:szCs w:val="20"/>
-              </w:rPr>
-              <w:t>i.e</w:t>
-            </w:r>
-            <w:proofErr w:type="spellEnd"/>
-            <w:r>
-              <w:rPr>
-                <w:rFonts w:ascii="Arial" w:hAnsi="Arial" w:cs="Arial"/>
-                <w:sz w:val="20"/>
-                <w:szCs w:val="20"/>
-              </w:rPr>
-              <w:t xml:space="preserve"> high beam, front fog light or the rear fog lights). </w:t>
+              <w:t xml:space="preserve">This use case is continued from a use case detailed before, “Turning on/off headlights”, use case ID: 18. We continue from point number 9 of the normal flow of the use case. At this point, the headlights are already ON. The reason why this use case is continued from before is because the user must turn on the headlights first before being able to turn on the other lights (i.e high beam, front fog light or the rear fog lights). </w:t>
             </w:r>
           </w:p>
           <w:p>
@@ -13980,25 +13638,7 @@
                 <w:sz w:val="20"/>
                 <w:szCs w:val="20"/>
               </w:rPr>
-              <w:t>This use case is continued from a use case detailed before, “Turning on/off headlights”, use case ID: 18. We continue from point number 9 of the normal flow of the use case. At this point, the headlights are already ON. The reason why this use case is continued from before is because the user must turn on the headlights first before being able to turn on the other lights (</w:t>
-            </w:r>
-            <w:proofErr w:type="spellStart"/>
-            <w:r>
-              <w:rPr>
-                <w:rFonts w:ascii="Arial" w:hAnsi="Arial" w:cs="Arial"/>
-                <w:sz w:val="20"/>
-                <w:szCs w:val="20"/>
-              </w:rPr>
-              <w:t>i.e</w:t>
-            </w:r>
-            <w:proofErr w:type="spellEnd"/>
-            <w:r>
-              <w:rPr>
-                <w:rFonts w:ascii="Arial" w:hAnsi="Arial" w:cs="Arial"/>
-                <w:sz w:val="20"/>
-                <w:szCs w:val="20"/>
-              </w:rPr>
-              <w:t xml:space="preserve"> high beam, front fog light or the rear fog lights). </w:t>
+              <w:t xml:space="preserve">This use case is continued from a use case detailed before, “Turning on/off headlights”, use case ID: 18. We continue from point number 9 of the normal flow of the use case. At this point, the headlights are already ON. The reason why this use case is continued from before is because the user must turn on the headlights first before being able to turn on the other lights (i.e high beam, front fog light or the rear fog lights). </w:t>
             </w:r>
           </w:p>
           <w:p>
@@ -14708,25 +14348,7 @@
                 <w:sz w:val="20"/>
                 <w:szCs w:val="20"/>
               </w:rPr>
-              <w:t>On the list of simulations available to the user, the user will then click on “Electrical System”. The window (</w:t>
-            </w:r>
-            <w:proofErr w:type="spellStart"/>
-            <w:r>
-              <w:rPr>
-                <w:rFonts w:ascii="Arial" w:hAnsi="Arial" w:cs="Arial"/>
-                <w:sz w:val="20"/>
-                <w:szCs w:val="20"/>
-              </w:rPr>
-              <w:t>i.e</w:t>
-            </w:r>
-            <w:proofErr w:type="spellEnd"/>
-            <w:r>
-              <w:rPr>
-                <w:rFonts w:ascii="Arial" w:hAnsi="Arial" w:cs="Arial"/>
-                <w:sz w:val="20"/>
-                <w:szCs w:val="20"/>
-              </w:rPr>
-              <w:t xml:space="preserve"> the simulation window) below the persistent dashboard will then be updated. The user will then be able to view the electrical components of the car. There will also be a few buttons available for the user which includes “</w:t>
+              <w:t>On the list of simulations available to the user, the user will then click on “Electrical System”. The window (i.e the simulation window) below the persistent dashboard will then be updated. The user will then be able to view the electrical components of the car. There will also be a few buttons available for the user which includes “</w:t>
             </w:r>
             <w:r>
               <w:rPr>
@@ -15553,25 +15175,7 @@
                 <w:sz w:val="20"/>
                 <w:szCs w:val="20"/>
               </w:rPr>
-              <w:t>On the list of simulations available to the user, the user will then click on “Electrical System”. The window (</w:t>
-            </w:r>
-            <w:proofErr w:type="spellStart"/>
-            <w:r>
-              <w:rPr>
-                <w:rFonts w:ascii="Arial" w:hAnsi="Arial" w:cs="Arial"/>
-                <w:sz w:val="20"/>
-                <w:szCs w:val="20"/>
-              </w:rPr>
-              <w:t>i.e</w:t>
-            </w:r>
-            <w:proofErr w:type="spellEnd"/>
-            <w:r>
-              <w:rPr>
-                <w:rFonts w:ascii="Arial" w:hAnsi="Arial" w:cs="Arial"/>
-                <w:sz w:val="20"/>
-                <w:szCs w:val="20"/>
-              </w:rPr>
-              <w:t xml:space="preserve"> the simulation window) below the persistent dashboard will then be updated. The user will then be able to view the electrical components of the car. There will also be a few buttons available for the user which includes “</w:t>
+              <w:t>On the list of simulations available to the user, the user will then click on “Electrical System”. The window (i.e the simulation window) below the persistent dashboard will then be updated. The user will then be able to view the electrical components of the car. There will also be a few buttons available for the user which includes “</w:t>
             </w:r>
             <w:r>
               <w:rPr>
@@ -17114,25 +16718,7 @@
                 <w:sz w:val="20"/>
                 <w:szCs w:val="20"/>
               </w:rPr>
-              <w:t>On the list of simulations available to the user, the user will then click on “Electrical System”. The window (</w:t>
-            </w:r>
-            <w:proofErr w:type="spellStart"/>
-            <w:r>
-              <w:rPr>
-                <w:rFonts w:ascii="Arial" w:hAnsi="Arial" w:cs="Arial"/>
-                <w:sz w:val="20"/>
-                <w:szCs w:val="20"/>
-              </w:rPr>
-              <w:t>i.e</w:t>
-            </w:r>
-            <w:proofErr w:type="spellEnd"/>
-            <w:r>
-              <w:rPr>
-                <w:rFonts w:ascii="Arial" w:hAnsi="Arial" w:cs="Arial"/>
-                <w:sz w:val="20"/>
-                <w:szCs w:val="20"/>
-              </w:rPr>
-              <w:t xml:space="preserve"> the simulation window) below the persistent dashboard will then be updated. The user will then be able to view the electrical components of the car. There will also be a few buttons available for the user which includes “</w:t>
+              <w:t>On the list of simulations available to the user, the user will then click on “Electrical System”. The window (i.e the simulation window) below the persistent dashboard will then be updated. The user will then be able to view the electrical components of the car. There will also be a few buttons available for the user which includes “</w:t>
             </w:r>
             <w:r>
               <w:rPr>
@@ -19553,25 +19139,7 @@
                 <w:sz w:val="20"/>
                 <w:szCs w:val="20"/>
               </w:rPr>
-              <w:t>On the list of simulations available to the user, the user will then click on “Electrical System”. The window (</w:t>
-            </w:r>
-            <w:proofErr w:type="spellStart"/>
-            <w:r>
-              <w:rPr>
-                <w:rFonts w:ascii="Arial" w:hAnsi="Arial" w:cs="Arial"/>
-                <w:sz w:val="20"/>
-                <w:szCs w:val="20"/>
-              </w:rPr>
-              <w:t>i.e</w:t>
-            </w:r>
-            <w:proofErr w:type="spellEnd"/>
-            <w:r>
-              <w:rPr>
-                <w:rFonts w:ascii="Arial" w:hAnsi="Arial" w:cs="Arial"/>
-                <w:sz w:val="20"/>
-                <w:szCs w:val="20"/>
-              </w:rPr>
-              <w:t xml:space="preserve"> the simulation window) below the persistent dashboard will then be updated. The user will then be able to view the electrical components of the car. There will also be a few buttons available for the user which includes “</w:t>
+              <w:t>On the list of simulations available to the user, the user will then click on “Electrical System”. The window (i.e the simulation window) below the persistent dashboard will then be updated. The user will then be able to view the electrical components of the car. There will also be a few buttons available for the user which includes “</w:t>
             </w:r>
             <w:r>
               <w:rPr>
@@ -22191,25 +21759,7 @@
                 <w:sz w:val="20"/>
                 <w:szCs w:val="20"/>
               </w:rPr>
-              <w:t>On the list of simulations available to the user, the user will then click on “Electrical System”. The window (</w:t>
-            </w:r>
-            <w:proofErr w:type="spellStart"/>
-            <w:r>
-              <w:rPr>
-                <w:rFonts w:ascii="Arial" w:hAnsi="Arial" w:cs="Arial"/>
-                <w:sz w:val="20"/>
-                <w:szCs w:val="20"/>
-              </w:rPr>
-              <w:t>i.e</w:t>
-            </w:r>
-            <w:proofErr w:type="spellEnd"/>
-            <w:r>
-              <w:rPr>
-                <w:rFonts w:ascii="Arial" w:hAnsi="Arial" w:cs="Arial"/>
-                <w:sz w:val="20"/>
-                <w:szCs w:val="20"/>
-              </w:rPr>
-              <w:t xml:space="preserve"> the simulation window) below the persistent dashboard will then be updated. The user will then be able to view the electrical components of the car. There will also be a few buttons available for the user which includes “</w:t>
+              <w:t>On the list of simulations available to the user, the user will then click on “Electrical System”. The window (i.e the simulation window) below the persistent dashboard will then be updated. The user will then be able to view the electrical components of the car. There will also be a few buttons available for the user which includes “</w:t>
             </w:r>
             <w:r>
               <w:rPr>
@@ -23019,49 +22569,15 @@
                 <w:sz w:val="20"/>
                 <w:szCs w:val="20"/>
               </w:rPr>
-              <w:t>On the list of simulations available to the user, the user will then click on “Electrical System”. The window (</w:t>
-            </w:r>
-            <w:proofErr w:type="spellStart"/>
-            <w:r>
-              <w:rPr>
-                <w:rFonts w:ascii="Arial" w:hAnsi="Arial" w:cs="Arial"/>
-                <w:sz w:val="20"/>
-                <w:szCs w:val="20"/>
-              </w:rPr>
-              <w:t>i.e</w:t>
-            </w:r>
-            <w:proofErr w:type="spellEnd"/>
-            <w:r>
-              <w:rPr>
-                <w:rFonts w:ascii="Arial" w:hAnsi="Arial" w:cs="Arial"/>
-                <w:sz w:val="20"/>
-                <w:szCs w:val="20"/>
-              </w:rPr>
-              <w:t xml:space="preserve"> the simulation window) below the persistent dashboard will then be updated. The user will then be able to view the electrical components of the car. There will also be a few buttons available for the user which includes “</w:t>
-            </w:r>
-            <w:r>
-              <w:rPr>
-                <w:rFonts w:ascii="Arial" w:hAnsi="Arial" w:cs="Arial"/>
-                <w:sz w:val="20"/>
-                <w:szCs w:val="20"/>
-              </w:rPr>
-              <w:t>Lights”, “Aud</w:t>
-            </w:r>
-            <w:r>
-              <w:rPr>
-                <w:rFonts w:ascii="Arial" w:hAnsi="Arial" w:cs="Arial"/>
-                <w:sz w:val="20"/>
-                <w:szCs w:val="20"/>
-              </w:rPr>
-              <w:t xml:space="preserve">io”, “Wipers”, “Cruise control”, “Indicator lights” </w:t>
-            </w:r>
-            <w:r>
-              <w:rPr>
-                <w:rFonts w:ascii="Arial" w:hAnsi="Arial" w:cs="Arial"/>
-                <w:sz w:val="20"/>
-                <w:szCs w:val="20"/>
-              </w:rPr>
-              <w:t>and “Defrost rear”.</w:t>
+              <w:t>On the list of simulations available to the user, the user will then click on “Electrical System”. The window (i.e the simulation window) below the persistent dashboard will then be updated. The user will then be able to view the electrical components of the car. There will also be a few buttons available for the user which includes “</w:t>
+            </w:r>
+            <w:r>
+              <w:rPr>
+                <w:rFonts w:ascii="Arial" w:hAnsi="Arial" w:cs="Arial"/>
+                <w:sz w:val="20"/>
+                <w:szCs w:val="20"/>
+              </w:rPr>
+              <w:t>Lights”, “Audio”, “Wipers”, “Cruise control”, “Indicator lights” and “Defrost rear”.</w:t>
             </w:r>
           </w:p>
           <w:p>
@@ -23133,55 +22649,7 @@
                 <w:sz w:val="20"/>
                 <w:szCs w:val="20"/>
               </w:rPr>
-              <w:t>“</w:t>
-            </w:r>
-            <w:r>
-              <w:rPr>
-                <w:rFonts w:ascii="Arial" w:hAnsi="Arial" w:cs="Arial"/>
-                <w:sz w:val="20"/>
-                <w:szCs w:val="20"/>
-              </w:rPr>
-              <w:t>Left indicator</w:t>
-            </w:r>
-            <w:r>
-              <w:rPr>
-                <w:rFonts w:ascii="Arial" w:hAnsi="Arial" w:cs="Arial"/>
-                <w:sz w:val="20"/>
-                <w:szCs w:val="20"/>
-              </w:rPr>
-              <w:t>”</w:t>
-            </w:r>
-            <w:r>
-              <w:rPr>
-                <w:rFonts w:ascii="Arial" w:hAnsi="Arial" w:cs="Arial"/>
-                <w:sz w:val="20"/>
-                <w:szCs w:val="20"/>
-              </w:rPr>
-              <w:t xml:space="preserve"> and “Right indicator”</w:t>
-            </w:r>
-            <w:r>
-              <w:rPr>
-                <w:rFonts w:ascii="Arial" w:hAnsi="Arial" w:cs="Arial"/>
-                <w:sz w:val="20"/>
-                <w:szCs w:val="20"/>
-              </w:rPr>
-              <w:t xml:space="preserve"> button</w:t>
-            </w:r>
-            <w:r>
-              <w:rPr>
-                <w:rFonts w:ascii="Arial" w:hAnsi="Arial" w:cs="Arial"/>
-                <w:sz w:val="20"/>
-                <w:szCs w:val="20"/>
-              </w:rPr>
-              <w:t>s</w:t>
-            </w:r>
-            <w:r>
-              <w:rPr>
-                <w:rFonts w:ascii="Arial" w:hAnsi="Arial" w:cs="Arial"/>
-                <w:sz w:val="20"/>
-                <w:szCs w:val="20"/>
-              </w:rPr>
-              <w:t>.</w:t>
+              <w:t>“Left indicator” and “Right indicator” buttons.</w:t>
             </w:r>
           </w:p>
           <w:p>
@@ -23253,23 +22721,7 @@
                 <w:sz w:val="20"/>
                 <w:szCs w:val="20"/>
               </w:rPr>
-              <w:t>The user will then click on the “</w:t>
-            </w:r>
-            <w:r>
-              <w:rPr>
-                <w:rFonts w:ascii="Arial" w:hAnsi="Arial" w:cs="Arial"/>
-                <w:sz w:val="20"/>
-                <w:szCs w:val="20"/>
-              </w:rPr>
-              <w:t>Left indicator</w:t>
-            </w:r>
-            <w:r>
-              <w:rPr>
-                <w:rFonts w:ascii="Arial" w:hAnsi="Arial" w:cs="Arial"/>
-                <w:sz w:val="20"/>
-                <w:szCs w:val="20"/>
-              </w:rPr>
-              <w:t>” button.</w:t>
+              <w:t>The user will then click on the “Left indicator” button.</w:t>
             </w:r>
           </w:p>
           <w:p>
@@ -23293,23 +22745,7 @@
                 <w:sz w:val="20"/>
                 <w:szCs w:val="20"/>
               </w:rPr>
-              <w:t xml:space="preserve">The system will then show the flow of power from the battery to the </w:t>
-            </w:r>
-            <w:r>
-              <w:rPr>
-                <w:rFonts w:ascii="Arial" w:hAnsi="Arial" w:cs="Arial"/>
-                <w:sz w:val="20"/>
-                <w:szCs w:val="20"/>
-              </w:rPr>
-              <w:t>left indicator lights at the front and at the back</w:t>
-            </w:r>
-            <w:r>
-              <w:rPr>
-                <w:rFonts w:ascii="Arial" w:hAnsi="Arial" w:cs="Arial"/>
-                <w:sz w:val="20"/>
-                <w:szCs w:val="20"/>
-              </w:rPr>
-              <w:t>.</w:t>
+              <w:t>The system will then show the flow of power from the battery to the left indicator lights at the front and at the back.</w:t>
             </w:r>
           </w:p>
           <w:p>
@@ -23333,23 +22769,7 @@
                 <w:sz w:val="20"/>
                 <w:szCs w:val="20"/>
               </w:rPr>
-              <w:t xml:space="preserve">The system will then update the persistent dashboard to light up the </w:t>
-            </w:r>
-            <w:r>
-              <w:rPr>
-                <w:rFonts w:ascii="Arial" w:hAnsi="Arial" w:cs="Arial"/>
-                <w:sz w:val="20"/>
-                <w:szCs w:val="20"/>
-              </w:rPr>
-              <w:t>left indicato</w:t>
-            </w:r>
-            <w:r>
-              <w:rPr>
-                <w:rFonts w:ascii="Arial" w:hAnsi="Arial" w:cs="Arial"/>
-                <w:sz w:val="20"/>
-                <w:szCs w:val="20"/>
-              </w:rPr>
-              <w:t>r symbol.</w:t>
+              <w:t>The system will then update the persistent dashboard to light up the left indicator symbol.</w:t>
             </w:r>
           </w:p>
           <w:p>
@@ -23552,8 +22972,6 @@
           <w:b/>
         </w:rPr>
       </w:pPr>
-      <w:bookmarkStart w:id="0" w:name="_GoBack"/>
-      <w:bookmarkEnd w:id="0"/>
     </w:p>
     <w:p>
       <w:pPr>
@@ -23884,25 +23302,7 @@
                 <w:sz w:val="20"/>
                 <w:szCs w:val="20"/>
               </w:rPr>
-              <w:t>On the list of simulations available to the user, the user will then click on “Steering System”. The window (</w:t>
-            </w:r>
-            <w:proofErr w:type="spellStart"/>
-            <w:r>
-              <w:rPr>
-                <w:rFonts w:ascii="Arial" w:hAnsi="Arial" w:cs="Arial"/>
-                <w:sz w:val="20"/>
-                <w:szCs w:val="20"/>
-              </w:rPr>
-              <w:t>i.e</w:t>
-            </w:r>
-            <w:proofErr w:type="spellEnd"/>
-            <w:r>
-              <w:rPr>
-                <w:rFonts w:ascii="Arial" w:hAnsi="Arial" w:cs="Arial"/>
-                <w:sz w:val="20"/>
-                <w:szCs w:val="20"/>
-              </w:rPr>
-              <w:t xml:space="preserve"> the simulation window) below the persistent dashboard will then be updated. The user will then be able to </w:t>
+              <w:t xml:space="preserve">On the list of simulations available to the user, the user will then click on “Steering System”. The window (i.e the simulation window) below the persistent dashboard will then be updated. The user will then be able to </w:t>
             </w:r>
             <w:r>
               <w:rPr>
@@ -24657,25 +24057,7 @@
                 <w:sz w:val="20"/>
                 <w:szCs w:val="20"/>
               </w:rPr>
-              <w:t xml:space="preserve"> System”. The window (</w:t>
-            </w:r>
-            <w:proofErr w:type="spellStart"/>
-            <w:r>
-              <w:rPr>
-                <w:rFonts w:ascii="Arial" w:hAnsi="Arial" w:cs="Arial"/>
-                <w:sz w:val="20"/>
-                <w:szCs w:val="20"/>
-              </w:rPr>
-              <w:t>i.e</w:t>
-            </w:r>
-            <w:proofErr w:type="spellEnd"/>
-            <w:r>
-              <w:rPr>
-                <w:rFonts w:ascii="Arial" w:hAnsi="Arial" w:cs="Arial"/>
-                <w:sz w:val="20"/>
-                <w:szCs w:val="20"/>
-              </w:rPr>
-              <w:t xml:space="preserve"> the simulation window) below the persistent dashboard will then be updated. The user will then be able to view the</w:t>
+              <w:t xml:space="preserve"> System”. The window (i.e the simulation window) below the persistent dashboard will then be updated. The user will then be able to view the</w:t>
             </w:r>
             <w:r>
               <w:rPr>
@@ -24877,23 +24259,13 @@
               </w:rPr>
               <w:t xml:space="preserve">The system will then show </w:t>
             </w:r>
-            <w:proofErr w:type="gramStart"/>
-            <w:r>
-              <w:rPr>
-                <w:rFonts w:ascii="Arial" w:hAnsi="Arial" w:cs="Arial"/>
-                <w:sz w:val="20"/>
-                <w:szCs w:val="20"/>
-              </w:rPr>
-              <w:t>A</w:t>
-            </w:r>
-            <w:proofErr w:type="gramEnd"/>
-            <w:r>
-              <w:rPr>
-                <w:rFonts w:ascii="Arial" w:hAnsi="Arial" w:cs="Arial"/>
-                <w:sz w:val="20"/>
-                <w:szCs w:val="20"/>
-              </w:rPr>
-              <w:t xml:space="preserve"> flow </w:t>
+            <w:r>
+              <w:rPr>
+                <w:rFonts w:ascii="Arial" w:hAnsi="Arial" w:cs="Arial"/>
+                <w:sz w:val="20"/>
+                <w:szCs w:val="20"/>
+              </w:rPr>
+              <w:t xml:space="preserve">A flow </w:t>
             </w:r>
             <w:r>
               <w:rPr>
@@ -25129,25 +24501,7 @@
                 <w:szCs w:val="20"/>
               </w:rPr>
               <w:lastRenderedPageBreak/>
-              <w:t xml:space="preserve">The system will then show </w:t>
-            </w:r>
-            <w:proofErr w:type="gramStart"/>
-            <w:r>
-              <w:rPr>
-                <w:rFonts w:ascii="Arial" w:hAnsi="Arial" w:cs="Arial"/>
-                <w:sz w:val="20"/>
-                <w:szCs w:val="20"/>
-              </w:rPr>
-              <w:t>A</w:t>
-            </w:r>
-            <w:proofErr w:type="gramEnd"/>
-            <w:r>
-              <w:rPr>
-                <w:rFonts w:ascii="Arial" w:hAnsi="Arial" w:cs="Arial"/>
-                <w:sz w:val="20"/>
-                <w:szCs w:val="20"/>
-              </w:rPr>
-              <w:t xml:space="preserve"> flow of power from the battery to the parking brakes (current only goes once to the parking brakes).</w:t>
+              <w:t>The system will then show A flow of power from the battery to the parking brakes (current only goes once to the parking brakes).</w:t>
             </w:r>
           </w:p>
           <w:p>
@@ -25561,25 +24915,7 @@
                 <w:sz w:val="20"/>
                 <w:szCs w:val="20"/>
               </w:rPr>
-              <w:t xml:space="preserve"> System”. The window (</w:t>
-            </w:r>
-            <w:proofErr w:type="spellStart"/>
-            <w:r>
-              <w:rPr>
-                <w:rFonts w:ascii="Arial" w:hAnsi="Arial" w:cs="Arial"/>
-                <w:sz w:val="20"/>
-                <w:szCs w:val="20"/>
-              </w:rPr>
-              <w:t>i.e</w:t>
-            </w:r>
-            <w:proofErr w:type="spellEnd"/>
-            <w:r>
-              <w:rPr>
-                <w:rFonts w:ascii="Arial" w:hAnsi="Arial" w:cs="Arial"/>
-                <w:sz w:val="20"/>
-                <w:szCs w:val="20"/>
-              </w:rPr>
-              <w:t xml:space="preserve"> the simulation window) below the persistent dashboard will then be updated. The user will then be able to view the</w:t>
+              <w:t xml:space="preserve"> System”. The window (i.e the simulation window) below the persistent dashboard will then be updated. The user will then be able to view the</w:t>
             </w:r>
             <w:r>
               <w:rPr>
@@ -26306,25 +25642,7 @@
                 <w:sz w:val="20"/>
                 <w:szCs w:val="20"/>
               </w:rPr>
-              <w:t>”. The window (</w:t>
-            </w:r>
-            <w:proofErr w:type="spellStart"/>
-            <w:r>
-              <w:rPr>
-                <w:rFonts w:ascii="Arial" w:hAnsi="Arial" w:cs="Arial"/>
-                <w:sz w:val="20"/>
-                <w:szCs w:val="20"/>
-              </w:rPr>
-              <w:t>i.e</w:t>
-            </w:r>
-            <w:proofErr w:type="spellEnd"/>
-            <w:r>
-              <w:rPr>
-                <w:rFonts w:ascii="Arial" w:hAnsi="Arial" w:cs="Arial"/>
-                <w:sz w:val="20"/>
-                <w:szCs w:val="20"/>
-              </w:rPr>
-              <w:t xml:space="preserve"> the simulation window) below the persistent dashboard will then be updated. The user will then be able to</w:t>
+              <w:t>”. The window (i.e the simulation window) below the persistent dashboard will then be updated. The user will then be able to</w:t>
             </w:r>
             <w:r>
               <w:rPr>
@@ -26356,25 +25674,7 @@
                 <w:sz w:val="20"/>
                 <w:szCs w:val="20"/>
               </w:rPr>
-              <w:t xml:space="preserve"> (In “functionality pathway”, the word used was “</w:t>
-            </w:r>
-            <w:proofErr w:type="spellStart"/>
-            <w:r>
-              <w:rPr>
-                <w:rFonts w:ascii="Arial" w:hAnsi="Arial" w:cs="Arial"/>
-                <w:sz w:val="20"/>
-                <w:szCs w:val="20"/>
-              </w:rPr>
-              <w:t>unmount</w:t>
-            </w:r>
-            <w:proofErr w:type="spellEnd"/>
-            <w:r>
-              <w:rPr>
-                <w:rFonts w:ascii="Arial" w:hAnsi="Arial" w:cs="Arial"/>
-                <w:sz w:val="20"/>
-                <w:szCs w:val="20"/>
-              </w:rPr>
-              <w:t>”, it doesn’t look like the word exists, so phrase “Remove attachment” used instead”)</w:t>
+              <w:t xml:space="preserve"> (In “functionality pathway”, the word used was “unmount”, it doesn’t look like the word exists, so phrase “Remove attachment” used instead”)</w:t>
             </w:r>
             <w:r>
               <w:rPr>
@@ -27085,27 +26385,7 @@
                 <w:szCs w:val="20"/>
                 <w:highlight w:val="yellow"/>
               </w:rPr>
-              <w:t>On the list of simulations available to the user, the user will then click on “Alternative fuel powered drivetrains”. The window (</w:t>
-            </w:r>
-            <w:proofErr w:type="spellStart"/>
-            <w:r>
-              <w:rPr>
-                <w:rFonts w:ascii="Arial" w:hAnsi="Arial" w:cs="Arial"/>
-                <w:sz w:val="20"/>
-                <w:szCs w:val="20"/>
-                <w:highlight w:val="yellow"/>
-              </w:rPr>
-              <w:t>i.e</w:t>
-            </w:r>
-            <w:proofErr w:type="spellEnd"/>
-            <w:r>
-              <w:rPr>
-                <w:rFonts w:ascii="Arial" w:hAnsi="Arial" w:cs="Arial"/>
-                <w:sz w:val="20"/>
-                <w:szCs w:val="20"/>
-                <w:highlight w:val="yellow"/>
-              </w:rPr>
-              <w:t xml:space="preserve"> the simulation window) below the persistent dashboard will then be updated. There will be a few buttons available for the user which includes “Hybrid”, “Electric” and the “Hydrogen” button.</w:t>
+              <w:t>On the list of simulations available to the user, the user will then click on “Alternative fuel powered drivetrains”. The window (i.e the simulation window) below the persistent dashboard will then be updated. There will be a few buttons available for the user which includes “Hybrid”, “Electric” and the “Hydrogen” button.</w:t>
             </w:r>
           </w:p>
           <w:p>
@@ -27398,29 +26678,7 @@
                 <w:szCs w:val="20"/>
                 <w:highlight w:val="yellow"/>
               </w:rPr>
-              <w:t xml:space="preserve">Different things happen in a hybrid car in different situations compared to a </w:t>
-            </w:r>
-            <w:proofErr w:type="spellStart"/>
-            <w:r>
-              <w:rPr>
-                <w:rFonts w:ascii="Arial" w:hAnsi="Arial" w:cs="Arial"/>
-                <w:b/>
-                <w:sz w:val="20"/>
-                <w:szCs w:val="20"/>
-                <w:highlight w:val="yellow"/>
-              </w:rPr>
-              <w:t>petrol</w:t>
-            </w:r>
-            <w:proofErr w:type="spellEnd"/>
-            <w:r>
-              <w:rPr>
-                <w:rFonts w:ascii="Arial" w:hAnsi="Arial" w:cs="Arial"/>
-                <w:b/>
-                <w:sz w:val="20"/>
-                <w:szCs w:val="20"/>
-                <w:highlight w:val="yellow"/>
-              </w:rPr>
-              <w:t xml:space="preserve"> car.</w:t>
+              <w:t>Different things happen in a hybrid car in different situations compared to a petrol car.</w:t>
             </w:r>
           </w:p>
           <w:p>
@@ -27988,25 +27246,7 @@
                 <w:sz w:val="20"/>
                 <w:szCs w:val="20"/>
               </w:rPr>
-              <w:t>On the list of simulations available to the user, the user will then click on “Alternative fuel powered drivetrains”. The window (</w:t>
-            </w:r>
-            <w:proofErr w:type="spellStart"/>
-            <w:r>
-              <w:rPr>
-                <w:rFonts w:ascii="Arial" w:hAnsi="Arial" w:cs="Arial"/>
-                <w:sz w:val="20"/>
-                <w:szCs w:val="20"/>
-              </w:rPr>
-              <w:t>i.e</w:t>
-            </w:r>
-            <w:proofErr w:type="spellEnd"/>
-            <w:r>
-              <w:rPr>
-                <w:rFonts w:ascii="Arial" w:hAnsi="Arial" w:cs="Arial"/>
-                <w:sz w:val="20"/>
-                <w:szCs w:val="20"/>
-              </w:rPr>
-              <w:t xml:space="preserve"> the simulation window) below the persistent dashboard will then be updated. There will be a few buttons available for the user which includes “Hybrid”, “Electric” and the “Hydrogen” button.</w:t>
+              <w:t>On the list of simulations available to the user, the user will then click on “Alternative fuel powered drivetrains”. The window (i.e the simulation window) below the persistent dashboard will then be updated. There will be a few buttons available for the user which includes “Hybrid”, “Electric” and the “Hydrogen” button.</w:t>
             </w:r>
           </w:p>
           <w:p>
@@ -28717,25 +27957,7 @@
                 <w:sz w:val="20"/>
                 <w:szCs w:val="20"/>
               </w:rPr>
-              <w:t>On the list of simulations available to the user, the user will then click on “Alternative fuel powered drivetrains”. The window (</w:t>
-            </w:r>
-            <w:proofErr w:type="spellStart"/>
-            <w:r>
-              <w:rPr>
-                <w:rFonts w:ascii="Arial" w:hAnsi="Arial" w:cs="Arial"/>
-                <w:sz w:val="20"/>
-                <w:szCs w:val="20"/>
-              </w:rPr>
-              <w:t>i.e</w:t>
-            </w:r>
-            <w:proofErr w:type="spellEnd"/>
-            <w:r>
-              <w:rPr>
-                <w:rFonts w:ascii="Arial" w:hAnsi="Arial" w:cs="Arial"/>
-                <w:sz w:val="20"/>
-                <w:szCs w:val="20"/>
-              </w:rPr>
-              <w:t xml:space="preserve"> the simulation window) below the persistent dashboard will then be updated. There will be a few buttons available for the user which includes “Hybrid”, “Electric” and the “Hydrogen” button.</w:t>
+              <w:t>On the list of simulations available to the user, the user will then click on “Alternative fuel powered drivetrains”. The window (i.e the simulation window) below the persistent dashboard will then be updated. There will be a few buttons available for the user which includes “Hybrid”, “Electric” and the “Hydrogen” button.</w:t>
             </w:r>
           </w:p>
           <w:p>
@@ -29079,27 +28301,7 @@
                 <w:sz w:val="20"/>
                 <w:szCs w:val="20"/>
               </w:rPr>
-              <w:t xml:space="preserve">car in different situations compared to a </w:t>
-            </w:r>
-            <w:proofErr w:type="spellStart"/>
-            <w:r>
-              <w:rPr>
-                <w:rFonts w:ascii="Arial" w:hAnsi="Arial" w:cs="Arial"/>
-                <w:b/>
-                <w:sz w:val="20"/>
-                <w:szCs w:val="20"/>
-              </w:rPr>
-              <w:t>petrol</w:t>
-            </w:r>
-            <w:proofErr w:type="spellEnd"/>
-            <w:r>
-              <w:rPr>
-                <w:rFonts w:ascii="Arial" w:hAnsi="Arial" w:cs="Arial"/>
-                <w:b/>
-                <w:sz w:val="20"/>
-                <w:szCs w:val="20"/>
-              </w:rPr>
-              <w:t xml:space="preserve"> car.</w:t>
+              <w:t>car in different situations compared to a petrol car.</w:t>
             </w:r>
           </w:p>
           <w:p>
@@ -29321,7 +28523,7 @@
                 <w:sz w:val="20"/>
                 <w:szCs w:val="20"/>
               </w:rPr>
-              <w:t>39</w:t>
+              <w:t>40</w:t>
             </w:r>
           </w:p>
         </w:tc>
@@ -29682,25 +28884,7 @@
                 <w:sz w:val="20"/>
                 <w:szCs w:val="20"/>
               </w:rPr>
-              <w:t xml:space="preserve"> The user will be able to use the keyboard as a form of input for the answers, numbers will represent each answer of the question (</w:t>
-            </w:r>
-            <w:proofErr w:type="spellStart"/>
-            <w:r>
-              <w:rPr>
-                <w:rFonts w:ascii="Arial" w:hAnsi="Arial" w:cs="Arial"/>
-                <w:sz w:val="20"/>
-                <w:szCs w:val="20"/>
-              </w:rPr>
-              <w:t>i.e</w:t>
-            </w:r>
-            <w:proofErr w:type="spellEnd"/>
-            <w:r>
-              <w:rPr>
-                <w:rFonts w:ascii="Arial" w:hAnsi="Arial" w:cs="Arial"/>
-                <w:sz w:val="20"/>
-                <w:szCs w:val="20"/>
-              </w:rPr>
-              <w:t xml:space="preserve"> 1 for A, 2 for B).</w:t>
+              <w:t xml:space="preserve"> The user will be able to use the keyboard as a form of input for the answers, numbers will represent each answer of the question (i.e 1 for A, 2 for B).</w:t>
             </w:r>
           </w:p>
           <w:p>
@@ -30110,8 +29294,10 @@
                 <w:sz w:val="20"/>
                 <w:szCs w:val="20"/>
               </w:rPr>
-              <w:t>40</w:t>
-            </w:r>
+              <w:t>41</w:t>
+            </w:r>
+            <w:bookmarkStart w:id="0" w:name="_GoBack"/>
+            <w:bookmarkEnd w:id="0"/>
           </w:p>
         </w:tc>
       </w:tr>
@@ -38574,7 +37760,7 @@
 </file>
 
 <file path=customXml/itemProps1.xml><?xml version="1.0" encoding="utf-8"?>
-<ds:datastoreItem xmlns:ds="http://schemas.openxmlformats.org/officeDocument/2006/customXml" ds:itemID="{36B034D4-14AD-4EB2-8D1D-E49EEB4F8010}">
+<ds:datastoreItem xmlns:ds="http://schemas.openxmlformats.org/officeDocument/2006/customXml" ds:itemID="{4242E928-7239-42C2-A99C-8C2280D0A7C6}">
   <ds:schemaRefs>
     <ds:schemaRef ds:uri="http://schemas.openxmlformats.org/officeDocument/2006/bibliography"/>
   </ds:schemaRefs>
